--- a/Бакалаврсая SPEECH.docx
+++ b/Бакалаврсая SPEECH.docx
@@ -230,7 +230,7 @@
       <w:pPr>
         <w:jc w:val="center"/>
         <w:sectPr>
-          <w:footerReference w:type="default" r:id="rId5"/>
+          <w:footerReference w:type="default" r:id="rId8"/>
           <w:pgSz w:w="11906" w:h="16838"/>
           <w:pgMar w:top="1134" w:right="1134" w:bottom="1134" w:left="1134" w:header="708" w:footer="708" w:gutter="0"/>
           <w:cols w:space="708"/>
@@ -255,7 +255,7 @@
         <w:br w:type="page"/>
       </w:r>
       <w:bookmarkStart w:id="0" w:name="_Toc450821420"/>
-      <w:bookmarkStart w:id="1" w:name="_Toc450830534"/>
+      <w:bookmarkStart w:id="1" w:name="_Toc450942421"/>
       <w:r>
         <w:lastRenderedPageBreak/>
         <w:t>Реферат</w:t>
@@ -269,8 +269,10 @@
       </w:r>
     </w:p>
     <w:p>
-      <w:r>
-        <w:tab/>
+      <w:pPr>
+        <w:ind w:firstLine="851"/>
+      </w:pPr>
+      <w:r>
         <w:t>В выпускной работе рассматривается разработка библиотек для канального и речевого кодирования и методы обработки речевого сигнала.</w:t>
       </w:r>
     </w:p>
@@ -350,7 +352,7 @@
           <w:r>
             <w:fldChar w:fldCharType="separate"/>
           </w:r>
-          <w:hyperlink w:anchor="_Toc450830534" w:history="1">
+          <w:hyperlink w:anchor="_Toc450942421" w:history="1">
             <w:r>
               <w:rPr>
                 <w:rStyle w:val="a7"/>
@@ -377,7 +379,7 @@
                 <w:noProof/>
                 <w:webHidden/>
               </w:rPr>
-              <w:instrText xml:space="preserve"> PAGEREF _Toc450830534 \h </w:instrText>
+              <w:instrText xml:space="preserve"> PAGEREF _Toc450942421 \h </w:instrText>
             </w:r>
             <w:r>
               <w:rPr>
@@ -421,7 +423,7 @@
               <w:lang w:eastAsia="ru-RU"/>
             </w:rPr>
           </w:pPr>
-          <w:hyperlink w:anchor="_Toc450830535" w:history="1">
+          <w:hyperlink w:anchor="_Toc450942422" w:history="1">
             <w:r>
               <w:rPr>
                 <w:rStyle w:val="a7"/>
@@ -448,7 +450,7 @@
                 <w:noProof/>
                 <w:webHidden/>
               </w:rPr>
-              <w:instrText xml:space="preserve"> PAGEREF _Toc450830535 \h </w:instrText>
+              <w:instrText xml:space="preserve"> PAGEREF _Toc450942422 \h </w:instrText>
             </w:r>
             <w:r>
               <w:rPr>
@@ -492,7 +494,7 @@
               <w:lang w:eastAsia="ru-RU"/>
             </w:rPr>
           </w:pPr>
-          <w:hyperlink w:anchor="_Toc450830536" w:history="1">
+          <w:hyperlink w:anchor="_Toc450942423" w:history="1">
             <w:r>
               <w:rPr>
                 <w:rStyle w:val="a7"/>
@@ -519,7 +521,7 @@
                 <w:noProof/>
                 <w:webHidden/>
               </w:rPr>
-              <w:instrText xml:space="preserve"> PAGEREF _Toc450830536 \h </w:instrText>
+              <w:instrText xml:space="preserve"> PAGEREF _Toc450942423 \h </w:instrText>
             </w:r>
             <w:r>
               <w:rPr>
@@ -539,7 +541,7 @@
                 <w:noProof/>
                 <w:webHidden/>
               </w:rPr>
-              <w:t>7</w:t>
+              <w:t>8</w:t>
             </w:r>
             <w:r>
               <w:rPr>
@@ -563,7 +565,7 @@
               <w:lang w:eastAsia="ru-RU"/>
             </w:rPr>
           </w:pPr>
-          <w:hyperlink w:anchor="_Toc450830537" w:history="1">
+          <w:hyperlink w:anchor="_Toc450942424" w:history="1">
             <w:r>
               <w:rPr>
                 <w:rStyle w:val="a7"/>
@@ -590,7 +592,7 @@
                 <w:noProof/>
                 <w:webHidden/>
               </w:rPr>
-              <w:instrText xml:space="preserve"> PAGEREF _Toc450830537 \h </w:instrText>
+              <w:instrText xml:space="preserve"> PAGEREF _Toc450942424 \h </w:instrText>
             </w:r>
             <w:r>
               <w:rPr>
@@ -610,7 +612,7 @@
                 <w:noProof/>
                 <w:webHidden/>
               </w:rPr>
-              <w:t>8</w:t>
+              <w:t>10</w:t>
             </w:r>
             <w:r>
               <w:rPr>
@@ -634,7 +636,7 @@
               <w:lang w:eastAsia="ru-RU"/>
             </w:rPr>
           </w:pPr>
-          <w:hyperlink w:anchor="_Toc450830538" w:history="1">
+          <w:hyperlink w:anchor="_Toc450942425" w:history="1">
             <w:r>
               <w:rPr>
                 <w:rStyle w:val="a7"/>
@@ -661,7 +663,7 @@
                 <w:noProof/>
                 <w:webHidden/>
               </w:rPr>
-              <w:instrText xml:space="preserve"> PAGEREF _Toc450830538 \h </w:instrText>
+              <w:instrText xml:space="preserve"> PAGEREF _Toc450942425 \h </w:instrText>
             </w:r>
             <w:r>
               <w:rPr>
@@ -681,7 +683,7 @@
                 <w:noProof/>
                 <w:webHidden/>
               </w:rPr>
-              <w:t>8</w:t>
+              <w:t>10</w:t>
             </w:r>
             <w:r>
               <w:rPr>
@@ -705,7 +707,7 @@
               <w:lang w:eastAsia="ru-RU"/>
             </w:rPr>
           </w:pPr>
-          <w:hyperlink w:anchor="_Toc450830539" w:history="1">
+          <w:hyperlink w:anchor="_Toc450942426" w:history="1">
             <w:r>
               <w:rPr>
                 <w:rStyle w:val="a7"/>
@@ -732,7 +734,7 @@
                 <w:noProof/>
                 <w:webHidden/>
               </w:rPr>
-              <w:instrText xml:space="preserve"> PAGEREF _Toc450830539 \h </w:instrText>
+              <w:instrText xml:space="preserve"> PAGEREF _Toc450942426 \h </w:instrText>
             </w:r>
             <w:r>
               <w:rPr>
@@ -752,7 +754,7 @@
                 <w:noProof/>
                 <w:webHidden/>
               </w:rPr>
-              <w:t>8</w:t>
+              <w:t>10</w:t>
             </w:r>
             <w:r>
               <w:rPr>
@@ -776,13 +778,13 @@
               <w:lang w:eastAsia="ru-RU"/>
             </w:rPr>
           </w:pPr>
-          <w:hyperlink w:anchor="_Toc450830540" w:history="1">
+          <w:hyperlink w:anchor="_Toc450942427" w:history="1">
             <w:r>
               <w:rPr>
                 <w:rStyle w:val="a7"/>
                 <w:noProof/>
               </w:rPr>
-              <w:t>1.1.2. Коды Хэмминга</w:t>
+              <w:t>1.1.2. Код Хэмминга</w:t>
             </w:r>
             <w:r>
               <w:rPr>
@@ -803,7 +805,7 @@
                 <w:noProof/>
                 <w:webHidden/>
               </w:rPr>
-              <w:instrText xml:space="preserve"> PAGEREF _Toc450830540 \h </w:instrText>
+              <w:instrText xml:space="preserve"> PAGEREF _Toc450942427 \h </w:instrText>
             </w:r>
             <w:r>
               <w:rPr>
@@ -823,7 +825,7 @@
                 <w:noProof/>
                 <w:webHidden/>
               </w:rPr>
-              <w:t>9</w:t>
+              <w:t>12</w:t>
             </w:r>
             <w:r>
               <w:rPr>
@@ -847,7 +849,7 @@
               <w:lang w:eastAsia="ru-RU"/>
             </w:rPr>
           </w:pPr>
-          <w:hyperlink w:anchor="_Toc450830541" w:history="1">
+          <w:hyperlink w:anchor="_Toc450942428" w:history="1">
             <w:r>
               <w:rPr>
                 <w:rStyle w:val="a7"/>
@@ -874,7 +876,7 @@
                 <w:noProof/>
                 <w:webHidden/>
               </w:rPr>
-              <w:instrText xml:space="preserve"> PAGEREF _Toc450830541 \h </w:instrText>
+              <w:instrText xml:space="preserve"> PAGEREF _Toc450942428 \h </w:instrText>
             </w:r>
             <w:r>
               <w:rPr>
@@ -894,7 +896,7 @@
                 <w:noProof/>
                 <w:webHidden/>
               </w:rPr>
-              <w:t>9</w:t>
+              <w:t>13</w:t>
             </w:r>
             <w:r>
               <w:rPr>
@@ -918,7 +920,7 @@
               <w:lang w:eastAsia="ru-RU"/>
             </w:rPr>
           </w:pPr>
-          <w:hyperlink w:anchor="_Toc450830542" w:history="1">
+          <w:hyperlink w:anchor="_Toc450942429" w:history="1">
             <w:r>
               <w:rPr>
                 <w:rStyle w:val="a7"/>
@@ -945,7 +947,7 @@
                 <w:noProof/>
                 <w:webHidden/>
               </w:rPr>
-              <w:instrText xml:space="preserve"> PAGEREF _Toc450830542 \h </w:instrText>
+              <w:instrText xml:space="preserve"> PAGEREF _Toc450942429 \h </w:instrText>
             </w:r>
             <w:r>
               <w:rPr>
@@ -965,7 +967,7 @@
                 <w:noProof/>
                 <w:webHidden/>
               </w:rPr>
-              <w:t>9</w:t>
+              <w:t>13</w:t>
             </w:r>
             <w:r>
               <w:rPr>
@@ -989,7 +991,7 @@
               <w:lang w:eastAsia="ru-RU"/>
             </w:rPr>
           </w:pPr>
-          <w:hyperlink w:anchor="_Toc450830543" w:history="1">
+          <w:hyperlink w:anchor="_Toc450942430" w:history="1">
             <w:r>
               <w:rPr>
                 <w:rStyle w:val="a7"/>
@@ -1016,7 +1018,7 @@
                 <w:noProof/>
                 <w:webHidden/>
               </w:rPr>
-              <w:instrText xml:space="preserve"> PAGEREF _Toc450830543 \h </w:instrText>
+              <w:instrText xml:space="preserve"> PAGEREF _Toc450942430 \h </w:instrText>
             </w:r>
             <w:r>
               <w:rPr>
@@ -1036,7 +1038,7 @@
                 <w:noProof/>
                 <w:webHidden/>
               </w:rPr>
-              <w:t>9</w:t>
+              <w:t>13</w:t>
             </w:r>
             <w:r>
               <w:rPr>
@@ -1060,7 +1062,7 @@
               <w:lang w:eastAsia="ru-RU"/>
             </w:rPr>
           </w:pPr>
-          <w:hyperlink w:anchor="_Toc450830544" w:history="1">
+          <w:hyperlink w:anchor="_Toc450942431" w:history="1">
             <w:r>
               <w:rPr>
                 <w:rStyle w:val="a7"/>
@@ -1087,7 +1089,7 @@
                 <w:noProof/>
                 <w:webHidden/>
               </w:rPr>
-              <w:instrText xml:space="preserve"> PAGEREF _Toc450830544 \h </w:instrText>
+              <w:instrText xml:space="preserve"> PAGEREF _Toc450942431 \h </w:instrText>
             </w:r>
             <w:r>
               <w:rPr>
@@ -1107,7 +1109,7 @@
                 <w:noProof/>
                 <w:webHidden/>
               </w:rPr>
-              <w:t>9</w:t>
+              <w:t>14</w:t>
             </w:r>
             <w:r>
               <w:rPr>
@@ -1131,7 +1133,7 @@
               <w:lang w:eastAsia="ru-RU"/>
             </w:rPr>
           </w:pPr>
-          <w:hyperlink w:anchor="_Toc450830545" w:history="1">
+          <w:hyperlink w:anchor="_Toc450942432" w:history="1">
             <w:r>
               <w:rPr>
                 <w:rStyle w:val="a7"/>
@@ -1173,7 +1175,7 @@
                 <w:noProof/>
                 <w:webHidden/>
               </w:rPr>
-              <w:instrText xml:space="preserve"> PAGEREF _Toc450830545 \h </w:instrText>
+              <w:instrText xml:space="preserve"> PAGEREF _Toc450942432 \h </w:instrText>
             </w:r>
             <w:r>
               <w:rPr>
@@ -1193,7 +1195,7 @@
                 <w:noProof/>
                 <w:webHidden/>
               </w:rPr>
-              <w:t>9</w:t>
+              <w:t>15</w:t>
             </w:r>
             <w:r>
               <w:rPr>
@@ -1217,7 +1219,7 @@
               <w:lang w:eastAsia="ru-RU"/>
             </w:rPr>
           </w:pPr>
-          <w:hyperlink w:anchor="_Toc450830546" w:history="1">
+          <w:hyperlink w:anchor="_Toc450942433" w:history="1">
             <w:r>
               <w:rPr>
                 <w:rStyle w:val="a7"/>
@@ -1244,7 +1246,7 @@
                 <w:noProof/>
                 <w:webHidden/>
               </w:rPr>
-              <w:instrText xml:space="preserve"> PAGEREF _Toc450830546 \h </w:instrText>
+              <w:instrText xml:space="preserve"> PAGEREF _Toc450942433 \h </w:instrText>
             </w:r>
             <w:r>
               <w:rPr>
@@ -1264,7 +1266,7 @@
                 <w:noProof/>
                 <w:webHidden/>
               </w:rPr>
-              <w:t>10</w:t>
+              <w:t>15</w:t>
             </w:r>
             <w:r>
               <w:rPr>
@@ -1288,7 +1290,7 @@
               <w:lang w:eastAsia="ru-RU"/>
             </w:rPr>
           </w:pPr>
-          <w:hyperlink w:anchor="_Toc450830547" w:history="1">
+          <w:hyperlink w:anchor="_Toc450942434" w:history="1">
             <w:r>
               <w:rPr>
                 <w:rStyle w:val="a7"/>
@@ -1315,7 +1317,7 @@
                 <w:noProof/>
                 <w:webHidden/>
               </w:rPr>
-              <w:instrText xml:space="preserve"> PAGEREF _Toc450830547 \h </w:instrText>
+              <w:instrText xml:space="preserve"> PAGEREF _Toc450942434 \h </w:instrText>
             </w:r>
             <w:r>
               <w:rPr>
@@ -1335,7 +1337,7 @@
                 <w:noProof/>
                 <w:webHidden/>
               </w:rPr>
-              <w:t>10</w:t>
+              <w:t>16</w:t>
             </w:r>
             <w:r>
               <w:rPr>
@@ -1359,7 +1361,7 @@
               <w:lang w:eastAsia="ru-RU"/>
             </w:rPr>
           </w:pPr>
-          <w:hyperlink w:anchor="_Toc450830548" w:history="1">
+          <w:hyperlink w:anchor="_Toc450942435" w:history="1">
             <w:r>
               <w:rPr>
                 <w:rStyle w:val="a7"/>
@@ -1386,7 +1388,7 @@
                 <w:noProof/>
                 <w:webHidden/>
               </w:rPr>
-              <w:instrText xml:space="preserve"> PAGEREF _Toc450830548 \h </w:instrText>
+              <w:instrText xml:space="preserve"> PAGEREF _Toc450942435 \h </w:instrText>
             </w:r>
             <w:r>
               <w:rPr>
@@ -1406,7 +1408,7 @@
                 <w:noProof/>
                 <w:webHidden/>
               </w:rPr>
-              <w:t>10</w:t>
+              <w:t>16</w:t>
             </w:r>
             <w:r>
               <w:rPr>
@@ -1430,13 +1432,13 @@
               <w:lang w:eastAsia="ru-RU"/>
             </w:rPr>
           </w:pPr>
-          <w:hyperlink w:anchor="_Toc450830549" w:history="1">
+          <w:hyperlink w:anchor="_Toc450942436" w:history="1">
             <w:r>
               <w:rPr>
                 <w:rStyle w:val="a7"/>
                 <w:noProof/>
               </w:rPr>
-              <w:t>1.4.3. Гибриды</w:t>
+              <w:t>1.4.3. Гибрид из вокодера и липридера</w:t>
             </w:r>
             <w:r>
               <w:rPr>
@@ -1457,7 +1459,7 @@
                 <w:noProof/>
                 <w:webHidden/>
               </w:rPr>
-              <w:instrText xml:space="preserve"> PAGEREF _Toc450830549 \h </w:instrText>
+              <w:instrText xml:space="preserve"> PAGEREF _Toc450942436 \h </w:instrText>
             </w:r>
             <w:r>
               <w:rPr>
@@ -1477,7 +1479,7 @@
                 <w:noProof/>
                 <w:webHidden/>
               </w:rPr>
-              <w:t>10</w:t>
+              <w:t>16</w:t>
             </w:r>
             <w:r>
               <w:rPr>
@@ -1501,7 +1503,7 @@
               <w:lang w:eastAsia="ru-RU"/>
             </w:rPr>
           </w:pPr>
-          <w:hyperlink w:anchor="_Toc450830550" w:history="1">
+          <w:hyperlink w:anchor="_Toc450942437" w:history="1">
             <w:r>
               <w:rPr>
                 <w:rStyle w:val="a7"/>
@@ -1528,7 +1530,7 @@
                 <w:noProof/>
                 <w:webHidden/>
               </w:rPr>
-              <w:instrText xml:space="preserve"> PAGEREF _Toc450830550 \h </w:instrText>
+              <w:instrText xml:space="preserve"> PAGEREF _Toc450942437 \h </w:instrText>
             </w:r>
             <w:r>
               <w:rPr>
@@ -1548,7 +1550,7 @@
                 <w:noProof/>
                 <w:webHidden/>
               </w:rPr>
-              <w:t>11</w:t>
+              <w:t>17</w:t>
             </w:r>
             <w:r>
               <w:rPr>
@@ -1572,7 +1574,7 @@
               <w:lang w:eastAsia="ru-RU"/>
             </w:rPr>
           </w:pPr>
-          <w:hyperlink w:anchor="_Toc450830551" w:history="1">
+          <w:hyperlink w:anchor="_Toc450942438" w:history="1">
             <w:r>
               <w:rPr>
                 <w:rStyle w:val="a7"/>
@@ -1599,7 +1601,7 @@
                 <w:noProof/>
                 <w:webHidden/>
               </w:rPr>
-              <w:instrText xml:space="preserve"> PAGEREF _Toc450830551 \h </w:instrText>
+              <w:instrText xml:space="preserve"> PAGEREF _Toc450942438 \h </w:instrText>
             </w:r>
             <w:r>
               <w:rPr>
@@ -1619,7 +1621,7 @@
                 <w:noProof/>
                 <w:webHidden/>
               </w:rPr>
-              <w:t>11</w:t>
+              <w:t>17</w:t>
             </w:r>
             <w:r>
               <w:rPr>
@@ -1643,7 +1645,7 @@
               <w:lang w:eastAsia="ru-RU"/>
             </w:rPr>
           </w:pPr>
-          <w:hyperlink w:anchor="_Toc450830552" w:history="1">
+          <w:hyperlink w:anchor="_Toc450942439" w:history="1">
             <w:r>
               <w:rPr>
                 <w:rStyle w:val="a7"/>
@@ -1670,7 +1672,7 @@
                 <w:noProof/>
                 <w:webHidden/>
               </w:rPr>
-              <w:instrText xml:space="preserve"> PAGEREF _Toc450830552 \h </w:instrText>
+              <w:instrText xml:space="preserve"> PAGEREF _Toc450942439 \h </w:instrText>
             </w:r>
             <w:r>
               <w:rPr>
@@ -1690,7 +1692,7 @@
                 <w:noProof/>
                 <w:webHidden/>
               </w:rPr>
-              <w:t>11</w:t>
+              <w:t>17</w:t>
             </w:r>
             <w:r>
               <w:rPr>
@@ -1714,7 +1716,7 @@
               <w:lang w:eastAsia="ru-RU"/>
             </w:rPr>
           </w:pPr>
-          <w:hyperlink w:anchor="_Toc450830553" w:history="1">
+          <w:hyperlink w:anchor="_Toc450942440" w:history="1">
             <w:r>
               <w:rPr>
                 <w:rStyle w:val="a7"/>
@@ -1741,7 +1743,7 @@
                 <w:noProof/>
                 <w:webHidden/>
               </w:rPr>
-              <w:instrText xml:space="preserve"> PAGEREF _Toc450830553 \h </w:instrText>
+              <w:instrText xml:space="preserve"> PAGEREF _Toc450942440 \h </w:instrText>
             </w:r>
             <w:r>
               <w:rPr>
@@ -1761,7 +1763,7 @@
                 <w:noProof/>
                 <w:webHidden/>
               </w:rPr>
-              <w:t>11</w:t>
+              <w:t>17</w:t>
             </w:r>
             <w:r>
               <w:rPr>
@@ -1785,7 +1787,7 @@
               <w:lang w:eastAsia="ru-RU"/>
             </w:rPr>
           </w:pPr>
-          <w:hyperlink w:anchor="_Toc450830554" w:history="1">
+          <w:hyperlink w:anchor="_Toc450942441" w:history="1">
             <w:r>
               <w:rPr>
                 <w:rStyle w:val="a7"/>
@@ -1812,7 +1814,7 @@
                 <w:noProof/>
                 <w:webHidden/>
               </w:rPr>
-              <w:instrText xml:space="preserve"> PAGEREF _Toc450830554 \h </w:instrText>
+              <w:instrText xml:space="preserve"> PAGEREF _Toc450942441 \h </w:instrText>
             </w:r>
             <w:r>
               <w:rPr>
@@ -1832,7 +1834,7 @@
                 <w:noProof/>
                 <w:webHidden/>
               </w:rPr>
-              <w:t>11</w:t>
+              <w:t>17</w:t>
             </w:r>
             <w:r>
               <w:rPr>
@@ -1856,7 +1858,7 @@
               <w:lang w:eastAsia="ru-RU"/>
             </w:rPr>
           </w:pPr>
-          <w:hyperlink w:anchor="_Toc450830555" w:history="1">
+          <w:hyperlink w:anchor="_Toc450942442" w:history="1">
             <w:r>
               <w:rPr>
                 <w:rStyle w:val="a7"/>
@@ -1883,7 +1885,7 @@
                 <w:noProof/>
                 <w:webHidden/>
               </w:rPr>
-              <w:instrText xml:space="preserve"> PAGEREF _Toc450830555 \h </w:instrText>
+              <w:instrText xml:space="preserve"> PAGEREF _Toc450942442 \h </w:instrText>
             </w:r>
             <w:r>
               <w:rPr>
@@ -1903,7 +1905,7 @@
                 <w:noProof/>
                 <w:webHidden/>
               </w:rPr>
-              <w:t>12</w:t>
+              <w:t>18</w:t>
             </w:r>
             <w:r>
               <w:rPr>
@@ -1927,7 +1929,7 @@
               <w:lang w:eastAsia="ru-RU"/>
             </w:rPr>
           </w:pPr>
-          <w:hyperlink w:anchor="_Toc450830556" w:history="1">
+          <w:hyperlink w:anchor="_Toc450942443" w:history="1">
             <w:r>
               <w:rPr>
                 <w:rStyle w:val="a7"/>
@@ -1954,7 +1956,7 @@
                 <w:noProof/>
                 <w:webHidden/>
               </w:rPr>
-              <w:instrText xml:space="preserve"> PAGEREF _Toc450830556 \h </w:instrText>
+              <w:instrText xml:space="preserve"> PAGEREF _Toc450942443 \h </w:instrText>
             </w:r>
             <w:r>
               <w:rPr>
@@ -1974,7 +1976,7 @@
                 <w:noProof/>
                 <w:webHidden/>
               </w:rPr>
-              <w:t>12</w:t>
+              <w:t>18</w:t>
             </w:r>
             <w:r>
               <w:rPr>
@@ -1998,7 +2000,7 @@
               <w:lang w:eastAsia="ru-RU"/>
             </w:rPr>
           </w:pPr>
-          <w:hyperlink w:anchor="_Toc450830557" w:history="1">
+          <w:hyperlink w:anchor="_Toc450942444" w:history="1">
             <w:r>
               <w:rPr>
                 <w:rStyle w:val="a7"/>
@@ -2025,7 +2027,7 @@
                 <w:noProof/>
                 <w:webHidden/>
               </w:rPr>
-              <w:instrText xml:space="preserve"> PAGEREF _Toc450830557 \h </w:instrText>
+              <w:instrText xml:space="preserve"> PAGEREF _Toc450942444 \h </w:instrText>
             </w:r>
             <w:r>
               <w:rPr>
@@ -2045,7 +2047,7 @@
                 <w:noProof/>
                 <w:webHidden/>
               </w:rPr>
-              <w:t>12</w:t>
+              <w:t>18</w:t>
             </w:r>
             <w:r>
               <w:rPr>
@@ -2069,7 +2071,7 @@
               <w:lang w:eastAsia="ru-RU"/>
             </w:rPr>
           </w:pPr>
-          <w:hyperlink w:anchor="_Toc450830558" w:history="1">
+          <w:hyperlink w:anchor="_Toc450942445" w:history="1">
             <w:r>
               <w:rPr>
                 <w:rStyle w:val="a7"/>
@@ -2096,7 +2098,7 @@
                 <w:noProof/>
                 <w:webHidden/>
               </w:rPr>
-              <w:instrText xml:space="preserve"> PAGEREF _Toc450830558 \h </w:instrText>
+              <w:instrText xml:space="preserve"> PAGEREF _Toc450942445 \h </w:instrText>
             </w:r>
             <w:r>
               <w:rPr>
@@ -2116,7 +2118,7 @@
                 <w:noProof/>
                 <w:webHidden/>
               </w:rPr>
-              <w:t>12</w:t>
+              <w:t>18</w:t>
             </w:r>
             <w:r>
               <w:rPr>
@@ -2140,7 +2142,7 @@
               <w:lang w:eastAsia="ru-RU"/>
             </w:rPr>
           </w:pPr>
-          <w:hyperlink w:anchor="_Toc450830559" w:history="1">
+          <w:hyperlink w:anchor="_Toc450942446" w:history="1">
             <w:r>
               <w:rPr>
                 <w:rStyle w:val="a7"/>
@@ -2167,7 +2169,7 @@
                 <w:noProof/>
                 <w:webHidden/>
               </w:rPr>
-              <w:instrText xml:space="preserve"> PAGEREF _Toc450830559 \h </w:instrText>
+              <w:instrText xml:space="preserve"> PAGEREF _Toc450942446 \h </w:instrText>
             </w:r>
             <w:r>
               <w:rPr>
@@ -2187,7 +2189,7 @@
                 <w:noProof/>
                 <w:webHidden/>
               </w:rPr>
-              <w:t>13</w:t>
+              <w:t>19</w:t>
             </w:r>
             <w:r>
               <w:rPr>
@@ -2211,7 +2213,7 @@
               <w:lang w:eastAsia="ru-RU"/>
             </w:rPr>
           </w:pPr>
-          <w:hyperlink w:anchor="_Toc450830560" w:history="1">
+          <w:hyperlink w:anchor="_Toc450942447" w:history="1">
             <w:r>
               <w:rPr>
                 <w:rStyle w:val="a7"/>
@@ -2238,7 +2240,7 @@
                 <w:noProof/>
                 <w:webHidden/>
               </w:rPr>
-              <w:instrText xml:space="preserve"> PAGEREF _Toc450830560 \h </w:instrText>
+              <w:instrText xml:space="preserve"> PAGEREF _Toc450942447 \h </w:instrText>
             </w:r>
             <w:r>
               <w:rPr>
@@ -2258,7 +2260,7 @@
                 <w:noProof/>
                 <w:webHidden/>
               </w:rPr>
-              <w:t>14</w:t>
+              <w:t>20</w:t>
             </w:r>
             <w:r>
               <w:rPr>
@@ -2282,7 +2284,7 @@
               <w:lang w:eastAsia="ru-RU"/>
             </w:rPr>
           </w:pPr>
-          <w:hyperlink w:anchor="_Toc450830561" w:history="1">
+          <w:hyperlink w:anchor="_Toc450942448" w:history="1">
             <w:r>
               <w:rPr>
                 <w:rStyle w:val="a7"/>
@@ -2309,7 +2311,7 @@
                 <w:noProof/>
                 <w:webHidden/>
               </w:rPr>
-              <w:instrText xml:space="preserve"> PAGEREF _Toc450830561 \h </w:instrText>
+              <w:instrText xml:space="preserve"> PAGEREF _Toc450942448 \h </w:instrText>
             </w:r>
             <w:r>
               <w:rPr>
@@ -2329,7 +2331,7 @@
                 <w:noProof/>
                 <w:webHidden/>
               </w:rPr>
-              <w:t>15</w:t>
+              <w:t>22</w:t>
             </w:r>
             <w:r>
               <w:rPr>
@@ -2353,7 +2355,7 @@
               <w:lang w:eastAsia="ru-RU"/>
             </w:rPr>
           </w:pPr>
-          <w:hyperlink w:anchor="_Toc450830562" w:history="1">
+          <w:hyperlink w:anchor="_Toc450942449" w:history="1">
             <w:r>
               <w:rPr>
                 <w:rStyle w:val="a7"/>
@@ -2380,7 +2382,7 @@
                 <w:noProof/>
                 <w:webHidden/>
               </w:rPr>
-              <w:instrText xml:space="preserve"> PAGEREF _Toc450830562 \h </w:instrText>
+              <w:instrText xml:space="preserve"> PAGEREF _Toc450942449 \h </w:instrText>
             </w:r>
             <w:r>
               <w:rPr>
@@ -2400,7 +2402,7 @@
                 <w:noProof/>
                 <w:webHidden/>
               </w:rPr>
-              <w:t>16</w:t>
+              <w:t>23</w:t>
             </w:r>
             <w:r>
               <w:rPr>
@@ -2424,7 +2426,7 @@
               <w:lang w:eastAsia="ru-RU"/>
             </w:rPr>
           </w:pPr>
-          <w:hyperlink w:anchor="_Toc450830563" w:history="1">
+          <w:hyperlink w:anchor="_Toc450942450" w:history="1">
             <w:r>
               <w:rPr>
                 <w:rStyle w:val="a7"/>
@@ -2451,7 +2453,7 @@
                 <w:noProof/>
                 <w:webHidden/>
               </w:rPr>
-              <w:instrText xml:space="preserve"> PAGEREF _Toc450830563 \h </w:instrText>
+              <w:instrText xml:space="preserve"> PAGEREF _Toc450942450 \h </w:instrText>
             </w:r>
             <w:r>
               <w:rPr>
@@ -2471,7 +2473,7 @@
                 <w:noProof/>
                 <w:webHidden/>
               </w:rPr>
-              <w:t>17</w:t>
+              <w:t>24</w:t>
             </w:r>
             <w:r>
               <w:rPr>
@@ -2495,7 +2497,7 @@
               <w:lang w:eastAsia="ru-RU"/>
             </w:rPr>
           </w:pPr>
-          <w:hyperlink w:anchor="_Toc450830564" w:history="1">
+          <w:hyperlink w:anchor="_Toc450942451" w:history="1">
             <w:r>
               <w:rPr>
                 <w:rStyle w:val="a7"/>
@@ -2522,7 +2524,7 @@
                 <w:noProof/>
                 <w:webHidden/>
               </w:rPr>
-              <w:instrText xml:space="preserve"> PAGEREF _Toc450830564 \h </w:instrText>
+              <w:instrText xml:space="preserve"> PAGEREF _Toc450942451 \h </w:instrText>
             </w:r>
             <w:r>
               <w:rPr>
@@ -2542,7 +2544,7 @@
                 <w:noProof/>
                 <w:webHidden/>
               </w:rPr>
-              <w:t>18</w:t>
+              <w:t>25</w:t>
             </w:r>
             <w:r>
               <w:rPr>
@@ -2704,13 +2706,14 @@
         </w:rPr>
         <w:fldChar w:fldCharType="separate"/>
       </w:r>
-      <w:hyperlink w:anchor="_Toc450830388" w:history="1">
+      <w:hyperlink w:anchor="_Toc450922841" w:history="1">
         <w:r>
           <w:rPr>
             <w:rStyle w:val="a7"/>
+            <w:rFonts w:cs="Times New Roman"/>
             <w:noProof/>
           </w:rPr>
-          <w:t>Рис.  1. Представление закодированных бит в трёхмерном варианте</w:t>
+          <w:t>Рис.  1. Последовательность кодирования речи</w:t>
         </w:r>
         <w:r>
           <w:rPr>
@@ -2731,7 +2734,7 @@
             <w:noProof/>
             <w:webHidden/>
           </w:rPr>
-          <w:instrText xml:space="preserve"> PAGEREF _Toc450830388 \h </w:instrText>
+          <w:instrText xml:space="preserve"> PAGEREF _Toc450922841 \h </w:instrText>
         </w:r>
         <w:r>
           <w:rPr>
@@ -2751,7 +2754,7 @@
             <w:noProof/>
             <w:webHidden/>
           </w:rPr>
-          <w:t>8</w:t>
+          <w:t>7</w:t>
         </w:r>
         <w:r>
           <w:rPr>
@@ -2775,13 +2778,13 @@
           <w:lang w:eastAsia="ru-RU"/>
         </w:rPr>
       </w:pPr>
-      <w:hyperlink w:anchor="_Toc450830389" w:history="1">
+      <w:hyperlink w:anchor="_Toc450922842" w:history="1">
         <w:r>
           <w:rPr>
             <w:rStyle w:val="a7"/>
             <w:noProof/>
           </w:rPr>
-          <w:t>Рис.  2. Рисунок на который ссылаемся из текста</w:t>
+          <w:t>Рис.  2. Алгоритм дополнения до чётности, двумерный вариант</w:t>
         </w:r>
         <w:r>
           <w:rPr>
@@ -2802,7 +2805,7 @@
             <w:noProof/>
             <w:webHidden/>
           </w:rPr>
-          <w:instrText xml:space="preserve"> PAGEREF _Toc450830389 \h </w:instrText>
+          <w:instrText xml:space="preserve"> PAGEREF _Toc450922842 \h </w:instrText>
         </w:r>
         <w:r>
           <w:rPr>
@@ -2822,7 +2825,149 @@
             <w:noProof/>
             <w:webHidden/>
           </w:rPr>
-          <w:t>18</w:t>
+          <w:t>11</w:t>
+        </w:r>
+        <w:r>
+          <w:rPr>
+            <w:noProof/>
+            <w:webHidden/>
+          </w:rPr>
+          <w:fldChar w:fldCharType="end"/>
+        </w:r>
+      </w:hyperlink>
+    </w:p>
+    <w:p>
+      <w:pPr>
+        <w:pStyle w:val="af"/>
+        <w:tabs>
+          <w:tab w:val="right" w:leader="dot" w:pos="9628"/>
+        </w:tabs>
+        <w:rPr>
+          <w:rFonts w:asciiTheme="minorHAnsi" w:eastAsiaTheme="minorEastAsia" w:hAnsiTheme="minorHAnsi"/>
+          <w:noProof/>
+          <w:sz w:val="22"/>
+          <w:lang w:eastAsia="ru-RU"/>
+        </w:rPr>
+      </w:pPr>
+      <w:hyperlink w:anchor="_Toc450922843" w:history="1">
+        <w:r>
+          <w:rPr>
+            <w:rStyle w:val="a7"/>
+            <w:noProof/>
+          </w:rPr>
+          <w:t>Рис.  3. Представление закодированных бит в трёхмерном варианте контроля на чётность</w:t>
+        </w:r>
+        <w:r>
+          <w:rPr>
+            <w:noProof/>
+            <w:webHidden/>
+          </w:rPr>
+          <w:tab/>
+        </w:r>
+        <w:r>
+          <w:rPr>
+            <w:noProof/>
+            <w:webHidden/>
+          </w:rPr>
+          <w:fldChar w:fldCharType="begin"/>
+        </w:r>
+        <w:r>
+          <w:rPr>
+            <w:noProof/>
+            <w:webHidden/>
+          </w:rPr>
+          <w:instrText xml:space="preserve"> PAGEREF _Toc450922843 \h </w:instrText>
+        </w:r>
+        <w:r>
+          <w:rPr>
+            <w:noProof/>
+            <w:webHidden/>
+          </w:rPr>
+        </w:r>
+        <w:r>
+          <w:rPr>
+            <w:noProof/>
+            <w:webHidden/>
+          </w:rPr>
+          <w:fldChar w:fldCharType="separate"/>
+        </w:r>
+        <w:r>
+          <w:rPr>
+            <w:noProof/>
+            <w:webHidden/>
+          </w:rPr>
+          <w:t>12</w:t>
+        </w:r>
+        <w:r>
+          <w:rPr>
+            <w:noProof/>
+            <w:webHidden/>
+          </w:rPr>
+          <w:fldChar w:fldCharType="end"/>
+        </w:r>
+      </w:hyperlink>
+    </w:p>
+    <w:p>
+      <w:pPr>
+        <w:pStyle w:val="af"/>
+        <w:tabs>
+          <w:tab w:val="right" w:leader="dot" w:pos="9628"/>
+        </w:tabs>
+        <w:rPr>
+          <w:rFonts w:asciiTheme="minorHAnsi" w:eastAsiaTheme="minorEastAsia" w:hAnsiTheme="minorHAnsi"/>
+          <w:noProof/>
+          <w:sz w:val="22"/>
+          <w:lang w:eastAsia="ru-RU"/>
+        </w:rPr>
+      </w:pPr>
+      <w:hyperlink w:anchor="_Toc450922844" w:history="1">
+        <w:r>
+          <w:rPr>
+            <w:rStyle w:val="a7"/>
+            <w:noProof/>
+          </w:rPr>
+          <w:t>Рис.  4. Рисунок на который ссылаемся из текста</w:t>
+        </w:r>
+        <w:r>
+          <w:rPr>
+            <w:noProof/>
+            <w:webHidden/>
+          </w:rPr>
+          <w:tab/>
+        </w:r>
+        <w:r>
+          <w:rPr>
+            <w:noProof/>
+            <w:webHidden/>
+          </w:rPr>
+          <w:fldChar w:fldCharType="begin"/>
+        </w:r>
+        <w:r>
+          <w:rPr>
+            <w:noProof/>
+            <w:webHidden/>
+          </w:rPr>
+          <w:instrText xml:space="preserve"> PAGEREF _Toc450922844 \h </w:instrText>
+        </w:r>
+        <w:r>
+          <w:rPr>
+            <w:noProof/>
+            <w:webHidden/>
+          </w:rPr>
+        </w:r>
+        <w:r>
+          <w:rPr>
+            <w:noProof/>
+            <w:webHidden/>
+          </w:rPr>
+          <w:fldChar w:fldCharType="separate"/>
+        </w:r>
+        <w:r>
+          <w:rPr>
+            <w:noProof/>
+            <w:webHidden/>
+          </w:rPr>
+          <w:t>25</w:t>
         </w:r>
         <w:r>
           <w:rPr>
@@ -2876,9 +3021,8 @@
       <w:pPr>
         <w:pStyle w:val="1"/>
       </w:pPr>
-      <w:bookmarkStart w:id="3" w:name="_Toc450830535"/>
-      <w:r>
-        <w:lastRenderedPageBreak/>
+      <w:bookmarkStart w:id="3" w:name="_Toc450942422"/>
+      <w:r>
         <w:t>Введение</w:t>
       </w:r>
       <w:bookmarkEnd w:id="2"/>
@@ -2886,44 +3030,260 @@
     </w:p>
     <w:p>
       <w:pPr>
-        <w:ind w:firstLine="708"/>
-      </w:pPr>
-      <w:r>
-        <w:t>Это пример первого абзаца. Он будет заполнен умным текстом (скорее всего, из заготовки для конференции).</w:t>
-      </w:r>
-    </w:p>
-    <w:p>
-      <w:pPr>
-        <w:ind w:firstLine="708"/>
-      </w:pPr>
-      <w:r>
-        <w:t xml:space="preserve">Это пример второго абзаца. За ним последует постановка задачи. Они не </w:t>
+        <w:ind w:firstLine="851"/>
+      </w:pPr>
+      <w:r>
+        <w:t>Не существует настолько надёжных каналов связи, которые могут обеспечить полное отсутствие помех, воздействующих на передаваемую речь. Поэтому были изобретены различные методы защиты от помех. Из них можно выделить три наиболее популярных: аппаратное улучшение аппаратуры и канала связи, повышение отношения сигнал-шум, обнаружение и исправление ошибок в принятых сообщениях.  Первый способ защиты позволяет улучшить качество передаваемой речи только до определённых пределов, второй подразумевает работу на физическом уровне (что также имеет свои пределы). Поэтому мы рассмотрим методы обнаружения и исправления ошибок в речевом сигнале.</w:t>
+      </w:r>
+    </w:p>
+    <w:p>
+      <w:pPr>
+        <w:ind w:firstLine="851"/>
+      </w:pPr>
+      <w:r>
+        <w:t xml:space="preserve">Кодирование речи можно разбить на два основных этапа: непосредственно речевое кодирование и канальное кодирование (которое, как правило, делится на блочное и </w:t>
       </w:r>
       <w:proofErr w:type="spellStart"/>
       <w:r>
-        <w:t>д.б</w:t>
+        <w:t>свёрточное</w:t>
       </w:r>
       <w:proofErr w:type="spellEnd"/>
       <w:r>
-        <w:t>. разделены от введения новой страницей.</w:t>
+        <w:t xml:space="preserve"> кодирования, а также </w:t>
+      </w:r>
+      <w:proofErr w:type="spellStart"/>
+      <w:r>
+        <w:t>деинтерливинг</w:t>
+      </w:r>
+      <w:proofErr w:type="spellEnd"/>
+      <w:r>
+        <w:t xml:space="preserve"> (перемежение)). На </w:t>
+      </w:r>
+      <w:r>
+        <w:t>Р</w:t>
+      </w:r>
+      <w:r>
+        <w:t>ис. 1 приведена поясняющая схема последовательности кодирования.</w:t>
+      </w:r>
+      <w:r>
+        <w:t xml:space="preserve"> </w:t>
+      </w:r>
+    </w:p>
+    <w:p>
+      <w:pPr>
+        <w:keepNext/>
+      </w:pPr>
+      <w:r>
+        <w:rPr>
+          <w:rFonts w:cs="Times New Roman"/>
+          <w:noProof/>
+          <w:sz w:val="24"/>
+          <w:szCs w:val="24"/>
+          <w:lang w:eastAsia="ru-RU"/>
+        </w:rPr>
+        <w:drawing>
+          <wp:inline distT="0" distB="0" distL="0" distR="0" wp14:anchorId="34B6E1D9" wp14:editId="67030F88">
+            <wp:extent cx="6115050" cy="1386205"/>
+            <wp:effectExtent l="0" t="0" r="0" b="4445"/>
+            <wp:docPr id="1" name="Рисунок 1"/>
+            <wp:cNvGraphicFramePr>
+              <a:graphicFrameLocks xmlns:a="http://schemas.openxmlformats.org/drawingml/2006/main" noChangeAspect="1"/>
+            </wp:cNvGraphicFramePr>
+            <a:graphic xmlns:a="http://schemas.openxmlformats.org/drawingml/2006/main">
+              <a:graphicData uri="http://schemas.openxmlformats.org/drawingml/2006/picture">
+                <pic:pic xmlns:pic="http://schemas.openxmlformats.org/drawingml/2006/picture">
+                  <pic:nvPicPr>
+                    <pic:cNvPr id="0" name="Picture 1"/>
+                    <pic:cNvPicPr>
+                      <a:picLocks noChangeAspect="1" noChangeArrowheads="1"/>
+                    </pic:cNvPicPr>
+                  </pic:nvPicPr>
+                  <pic:blipFill>
+                    <a:blip r:embed="rId9">
+                      <a:extLst>
+                        <a:ext uri="{28A0092B-C50C-407E-A947-70E740481C1C}">
+                          <a14:useLocalDpi xmlns:a14="http://schemas.microsoft.com/office/drawing/2010/main" val="0"/>
+                        </a:ext>
+                      </a:extLst>
+                    </a:blip>
+                    <a:srcRect/>
+                    <a:stretch>
+                      <a:fillRect/>
+                    </a:stretch>
+                  </pic:blipFill>
+                  <pic:spPr bwMode="auto">
+                    <a:xfrm>
+                      <a:off x="0" y="0"/>
+                      <a:ext cx="6115050" cy="1386205"/>
+                    </a:xfrm>
+                    <a:prstGeom prst="rect">
+                      <a:avLst/>
+                    </a:prstGeom>
+                    <a:noFill/>
+                    <a:ln>
+                      <a:noFill/>
+                    </a:ln>
+                  </pic:spPr>
+                </pic:pic>
+              </a:graphicData>
+            </a:graphic>
+          </wp:inline>
+        </w:drawing>
+      </w:r>
+    </w:p>
+    <w:p>
+      <w:pPr>
+        <w:pStyle w:val="a4"/>
+        <w:jc w:val="center"/>
+        <w:rPr>
+          <w:rFonts w:cs="Times New Roman"/>
+          <w:color w:val="000000" w:themeColor="text1"/>
+          <w:sz w:val="28"/>
+          <w:szCs w:val="28"/>
+        </w:rPr>
+      </w:pPr>
+      <w:bookmarkStart w:id="4" w:name="_Toc450922841"/>
+      <w:r>
+        <w:rPr>
+          <w:rFonts w:cs="Times New Roman"/>
+          <w:color w:val="000000" w:themeColor="text1"/>
+          <w:sz w:val="28"/>
+          <w:szCs w:val="28"/>
+        </w:rPr>
+        <w:t xml:space="preserve">Рис.  </w:t>
+      </w:r>
+      <w:r>
+        <w:rPr>
+          <w:rFonts w:cs="Times New Roman"/>
+          <w:color w:val="000000" w:themeColor="text1"/>
+          <w:sz w:val="28"/>
+          <w:szCs w:val="28"/>
+        </w:rPr>
+        <w:fldChar w:fldCharType="begin"/>
+      </w:r>
+      <w:r>
+        <w:rPr>
+          <w:rFonts w:cs="Times New Roman"/>
+          <w:color w:val="000000" w:themeColor="text1"/>
+          <w:sz w:val="28"/>
+          <w:szCs w:val="28"/>
+        </w:rPr>
+        <w:instrText xml:space="preserve"> SEQ Рис._ \* ARABIC </w:instrText>
+      </w:r>
+      <w:r>
+        <w:rPr>
+          <w:rFonts w:cs="Times New Roman"/>
+          <w:color w:val="000000" w:themeColor="text1"/>
+          <w:sz w:val="28"/>
+          <w:szCs w:val="28"/>
+        </w:rPr>
+        <w:fldChar w:fldCharType="separate"/>
+      </w:r>
+      <w:r>
+        <w:rPr>
+          <w:rFonts w:cs="Times New Roman"/>
+          <w:noProof/>
+          <w:color w:val="000000" w:themeColor="text1"/>
+          <w:sz w:val="28"/>
+          <w:szCs w:val="28"/>
+        </w:rPr>
+        <w:t>1</w:t>
+      </w:r>
+      <w:r>
+        <w:rPr>
+          <w:rFonts w:cs="Times New Roman"/>
+          <w:color w:val="000000" w:themeColor="text1"/>
+          <w:sz w:val="28"/>
+          <w:szCs w:val="28"/>
+        </w:rPr>
+        <w:fldChar w:fldCharType="end"/>
+      </w:r>
+      <w:r>
+        <w:rPr>
+          <w:rFonts w:cs="Times New Roman"/>
+          <w:color w:val="000000" w:themeColor="text1"/>
+          <w:sz w:val="28"/>
+          <w:szCs w:val="28"/>
+        </w:rPr>
+        <w:t>. Последовательность кодирования речи</w:t>
+      </w:r>
+      <w:bookmarkEnd w:id="4"/>
+    </w:p>
+    <w:p>
+      <w:pPr>
+        <w:ind w:firstLine="851"/>
+      </w:pPr>
+      <w:r>
+        <w:t>Речевое кодирование не является помехоустойчивым, поэтому данные с речевого кодера поступают на канальный. Его задача – сделать передаваемую информацию помехоустойчивой, т.е. дать возможность приёмнику обнаружить (и, в некоторых случаях, исправить) ошибки, которые возникают при передаче информации. Помимо этого, канальное кодирование может выполнять такие функции, как добавление управляющей информации и шифрование.</w:t>
+      </w:r>
+    </w:p>
+    <w:p>
+      <w:pPr>
+        <w:ind w:firstLine="851"/>
+      </w:pPr>
+      <w:r>
+        <w:lastRenderedPageBreak/>
+        <w:t>При блочном кодировании информация делится на блоки определенной длины, и каждый блок кодируется отдельно. Простейшим примером блочного кодирования является дополнение до четности. В этом случае каждый блок делится на группы, которые дополняются одним битом со значением единица или ноль, в зависимости от четного или нечетного количество единиц в исходной группе.</w:t>
+      </w:r>
+    </w:p>
+    <w:p>
+      <w:pPr>
+        <w:ind w:firstLine="851"/>
+      </w:pPr>
+      <w:r>
+        <w:t xml:space="preserve">При </w:t>
+      </w:r>
+      <w:proofErr w:type="spellStart"/>
+      <w:r>
+        <w:t>свёрточном</w:t>
+      </w:r>
+      <w:proofErr w:type="spellEnd"/>
+      <w:r>
+        <w:t xml:space="preserve"> кодировании работа ведётся сразу со всей поступившей информацией (без разделения её на части). Самый простой способ </w:t>
+      </w:r>
+      <w:proofErr w:type="spellStart"/>
+      <w:r>
+        <w:t>свёрточного</w:t>
+      </w:r>
+      <w:proofErr w:type="spellEnd"/>
+      <w:r>
+        <w:t xml:space="preserve"> кодирования – это добавление между информационных бит проверочных, которые зависят от рядом стоящих информационных бит. </w:t>
+      </w:r>
+    </w:p>
+    <w:p>
+      <w:pPr>
+        <w:ind w:firstLine="851"/>
+      </w:pPr>
+      <w:r>
+        <w:t xml:space="preserve">Оба описанных выше метода кодирования позволяют не только определить наличие ошибки в передаваемом коде, но и устранить её. Последнее не всегда является обязательным требованием: бывают ситуации, когда намного проще повторно отправить данные, или же оставить всё, как есть (в таком случае мы получим небольшие помехи во время разговора). К минусам данных методов можно отнести то, что они не могут восстановить правильную последовательность, если ошибкам подверглось слишком много подряд идущих бит. </w:t>
+      </w:r>
+      <w:r>
+        <w:t>Решением данной проблемы является интерливинг.</w:t>
+      </w:r>
+    </w:p>
+    <w:p>
+      <w:pPr>
+        <w:ind w:firstLine="851"/>
+      </w:pPr>
+      <w:r>
+        <w:t>Интерливинг нужен для того, чтобы переставить местами закодированную последовательность: если при передаче информация подверглась пачечным ошибкам, то на приёмной стороне после сборки последовательности для декодирования повреждённые биты окажутся на значительном расстоянии друг от друга. Для надёжности можно выполнить процедуру интерливинга несколько раз подряд.</w:t>
       </w:r>
     </w:p>
     <w:p>
       <w:pPr>
         <w:pStyle w:val="2"/>
       </w:pPr>
-      <w:bookmarkStart w:id="4" w:name="_Toc422083930"/>
-      <w:bookmarkStart w:id="5" w:name="_Toc422084138"/>
-      <w:bookmarkStart w:id="6" w:name="_Toc422087139"/>
-      <w:bookmarkStart w:id="7" w:name="_Toc422135756"/>
-      <w:bookmarkStart w:id="8" w:name="_Toc422140577"/>
-      <w:bookmarkStart w:id="9" w:name="_Toc422218114"/>
-      <w:bookmarkStart w:id="10" w:name="_Toc450821422"/>
-      <w:bookmarkStart w:id="11" w:name="_Toc450830536"/>
+      <w:bookmarkStart w:id="5" w:name="_Toc422083930"/>
+      <w:bookmarkStart w:id="6" w:name="_Toc422084138"/>
+      <w:bookmarkStart w:id="7" w:name="_Toc422087139"/>
+      <w:bookmarkStart w:id="8" w:name="_Toc422135756"/>
+      <w:bookmarkStart w:id="9" w:name="_Toc422140577"/>
+      <w:bookmarkStart w:id="10" w:name="_Toc422218114"/>
+      <w:bookmarkStart w:id="11" w:name="_Toc450821422"/>
+      <w:bookmarkStart w:id="12" w:name="_Toc450942423"/>
       <w:r>
         <w:t>Постановка задачи</w:t>
       </w:r>
-      <w:bookmarkEnd w:id="4"/>
       <w:bookmarkEnd w:id="5"/>
       <w:bookmarkEnd w:id="6"/>
       <w:bookmarkEnd w:id="7"/>
@@ -2931,29 +3291,58 @@
       <w:bookmarkEnd w:id="9"/>
       <w:bookmarkEnd w:id="10"/>
       <w:bookmarkEnd w:id="11"/>
-    </w:p>
-    <w:p>
-      <w:pPr>
-        <w:ind w:firstLine="708"/>
-      </w:pPr>
-      <w:r>
-        <w:t>Это постановка задачи. Она формулируется из вышесказанного (в ведении).</w:t>
-      </w:r>
-    </w:p>
-    <w:p>
-      <w:pPr>
-        <w:ind w:firstLine="708"/>
-      </w:pPr>
-      <w:r>
-        <w:t>Примерное содержание задачи: необходимо исследовать существующие методы обработки речи.</w:t>
-      </w:r>
+      <w:bookmarkEnd w:id="12"/>
     </w:p>
     <w:p>
       <w:pPr>
         <w:ind w:firstLine="851"/>
       </w:pPr>
       <w:r>
-        <w:t>Канальные кодеки должны отвечать следующим требованиям:</w:t>
+        <w:t>Исходя из вышесказанного, мы можем сформулировать задачи, которые требуется решить при выполнении данной работы.</w:t>
+      </w:r>
+    </w:p>
+    <w:p>
+      <w:pPr>
+        <w:ind w:firstLine="851"/>
+      </w:pPr>
+      <w:r>
+        <w:lastRenderedPageBreak/>
+        <w:t>Н</w:t>
+      </w:r>
+      <w:r>
+        <w:t>еобходимо исследовать сущ</w:t>
+      </w:r>
+      <w:r>
+        <w:t xml:space="preserve">ествующие методы обработки речи и предложить свою реализацию библиотек, предназначенных для </w:t>
+      </w:r>
+      <w:r>
+        <w:t>обработки речи</w:t>
+      </w:r>
+      <w:r>
+        <w:t>, а также методологию выбора более удобного варианта.</w:t>
+      </w:r>
+    </w:p>
+    <w:p>
+      <w:pPr>
+        <w:ind w:firstLine="851"/>
+      </w:pPr>
+      <w:r>
+        <w:t>К канальным кодекам</w:t>
+      </w:r>
+      <w:r>
+        <w:t xml:space="preserve"> </w:t>
+      </w:r>
+      <w:r>
+        <w:t xml:space="preserve">выдвигаются </w:t>
+      </w:r>
+      <w:r>
+        <w:t>следующи</w:t>
+      </w:r>
+      <w:r>
+        <w:t>е</w:t>
+      </w:r>
+      <w:r>
+        <w:t xml:space="preserve"> требования:</w:t>
       </w:r>
     </w:p>
     <w:p>
@@ -3003,13 +3392,22 @@
         <w:ind w:firstLine="851"/>
       </w:pPr>
       <w:r>
-        <w:t>Речевой кодер</w:t>
+        <w:t xml:space="preserve">К речевому </w:t>
+      </w:r>
+      <w:r>
+        <w:t>кодер</w:t>
+      </w:r>
+      <w:r>
+        <w:t>у</w:t>
       </w:r>
       <w:r>
         <w:t xml:space="preserve"> </w:t>
       </w:r>
       <w:r>
-        <w:t>должен обладать следующими функциями:</w:t>
+        <w:t>выдвигают следующие требования</w:t>
+      </w:r>
+      <w:r>
+        <w:t>:</w:t>
       </w:r>
     </w:p>
     <w:p>
@@ -3019,9 +3417,13 @@
           <w:ilvl w:val="0"/>
           <w:numId w:val="8"/>
         </w:numPr>
-      </w:pPr>
-      <w:r>
-        <w:t>линейное предсказание;</w:t>
+        <w:ind w:left="1418"/>
+      </w:pPr>
+      <w:r>
+        <w:t>минимальное снижение качества сигнала</w:t>
+      </w:r>
+      <w:r>
+        <w:t>;</w:t>
       </w:r>
     </w:p>
     <w:p>
@@ -3031,21 +3433,27 @@
           <w:ilvl w:val="0"/>
           <w:numId w:val="8"/>
         </w:numPr>
-      </w:pPr>
-      <w:r>
-        <w:t>определение номера фонемы;</w:t>
-      </w:r>
-    </w:p>
-    <w:p>
-      <w:pPr>
-        <w:pStyle w:val="a6"/>
-        <w:numPr>
-          <w:ilvl w:val="0"/>
-          <w:numId w:val="8"/>
-        </w:numPr>
-      </w:pPr>
-      <w:r>
-        <w:t>соответствие заявленным выше требованиям.</w:t>
+        <w:ind w:left="1418"/>
+      </w:pPr>
+      <w:r>
+        <w:t>максимальный процент сжатия.</w:t>
+      </w:r>
+    </w:p>
+    <w:p>
+      <w:pPr>
+        <w:ind w:firstLine="851"/>
+      </w:pPr>
+      <w:r>
+        <w:t>Стоит</w:t>
+      </w:r>
+      <w:r>
+        <w:t xml:space="preserve"> </w:t>
+      </w:r>
+      <w:r>
+        <w:t xml:space="preserve">отметить, что не всегда удаётся соответствовать всем требованиям. Чаще всего они даже противоречат </w:t>
+      </w:r>
+      <w:r>
+        <w:t>друг другу.</w:t>
       </w:r>
     </w:p>
     <w:p>
@@ -3080,41 +3488,101 @@
     </w:p>
     <w:p>
       <w:pPr>
+        <w:pStyle w:val="a6"/>
+        <w:ind w:left="1571"/>
+      </w:pPr>
+    </w:p>
+    <w:p>
+      <w:pPr>
+        <w:pStyle w:val="a6"/>
+        <w:ind w:left="1571"/>
+      </w:pPr>
+    </w:p>
+    <w:p>
+      <w:pPr>
+        <w:pStyle w:val="a6"/>
+        <w:ind w:left="1571"/>
+      </w:pPr>
+    </w:p>
+    <w:p>
+      <w:pPr>
+        <w:pStyle w:val="a6"/>
+        <w:ind w:left="1571"/>
+      </w:pPr>
+    </w:p>
+    <w:p>
+      <w:pPr>
+        <w:pStyle w:val="a6"/>
+        <w:ind w:left="1571"/>
+      </w:pPr>
+    </w:p>
+    <w:p>
+      <w:pPr>
+        <w:pStyle w:val="a6"/>
+        <w:ind w:left="1571"/>
+      </w:pPr>
+    </w:p>
+    <w:p>
+      <w:pPr>
         <w:pStyle w:val="1"/>
       </w:pPr>
-      <w:bookmarkStart w:id="12" w:name="_Toc450821423"/>
-      <w:bookmarkStart w:id="13" w:name="_Toc450830537"/>
+      <w:bookmarkStart w:id="13" w:name="_Toc450821423"/>
+      <w:bookmarkStart w:id="14" w:name="_Toc450942424"/>
       <w:r>
         <w:lastRenderedPageBreak/>
         <w:t xml:space="preserve">1. Исследование </w:t>
       </w:r>
-      <w:bookmarkEnd w:id="12"/>
+      <w:bookmarkEnd w:id="13"/>
       <w:r>
         <w:t>методов обработки речевого сигнала</w:t>
       </w:r>
-      <w:bookmarkEnd w:id="13"/>
+      <w:bookmarkEnd w:id="14"/>
     </w:p>
     <w:p>
       <w:pPr>
         <w:pStyle w:val="2"/>
       </w:pPr>
-      <w:bookmarkStart w:id="14" w:name="_Toc450821424"/>
-      <w:bookmarkStart w:id="15" w:name="_Toc450830538"/>
+      <w:bookmarkStart w:id="15" w:name="_Toc450821424"/>
+      <w:bookmarkStart w:id="16" w:name="_Toc450942425"/>
       <w:r>
         <w:t xml:space="preserve">1.1. </w:t>
       </w:r>
-      <w:bookmarkEnd w:id="14"/>
+      <w:bookmarkEnd w:id="15"/>
       <w:r>
         <w:t>Канальный уровень: блочные кодеки</w:t>
       </w:r>
-      <w:bookmarkEnd w:id="15"/>
+      <w:bookmarkEnd w:id="16"/>
     </w:p>
     <w:p>
       <w:pPr>
         <w:ind w:firstLine="708"/>
       </w:pPr>
       <w:r>
-        <w:t>Несколько слов про блочные кодеки: их плюсы/минусы. Сказать, где применяются в наше время.</w:t>
+        <w:t>Блочному кодированию подвергается не весь речевой сигнал, а только его часть</w:t>
+      </w:r>
+      <w:r>
+        <w:t>.</w:t>
+      </w:r>
+      <w:r>
+        <w:t xml:space="preserve"> </w:t>
+      </w:r>
+      <w:r>
+        <w:t>Это связано с тем, что блочны</w:t>
+      </w:r>
+      <w:r>
+        <w:t>ми</w:t>
+      </w:r>
+      <w:r>
+        <w:t xml:space="preserve"> код</w:t>
+      </w:r>
+      <w:r>
+        <w:t>ами</w:t>
+      </w:r>
+      <w:r>
+        <w:t>, как правило, не могут кодировать длинные последовательности бит, или при повышении числа информационных бит избыточность становится неприемлемой</w:t>
+      </w:r>
+      <w:r>
+        <w:t>.</w:t>
       </w:r>
     </w:p>
     <w:p>
@@ -3122,15 +3590,24 @@
         <w:ind w:firstLine="708"/>
       </w:pPr>
       <w:r>
-        <w:t>Не больше 2-3 примеров!</w:t>
+        <w:t xml:space="preserve">По ходу выполнения работы было выделено три наиболее популярных вида блочных кодов, а также предложены </w:t>
+      </w:r>
+      <w:r>
+        <w:t>конкретные варианты их применения</w:t>
+      </w:r>
+      <w:r>
+        <w:t xml:space="preserve"> (по числу информационных и контрольных бит)</w:t>
+      </w:r>
+      <w:r>
+        <w:t>.</w:t>
       </w:r>
     </w:p>
     <w:p>
       <w:pPr>
         <w:pStyle w:val="3"/>
       </w:pPr>
-      <w:bookmarkStart w:id="16" w:name="_Toc450821425"/>
-      <w:bookmarkStart w:id="17" w:name="_Toc450830539"/>
+      <w:bookmarkStart w:id="17" w:name="_Toc450821425"/>
+      <w:bookmarkStart w:id="18" w:name="_Toc450942426"/>
       <w:r>
         <w:t>1.1.1</w:t>
       </w:r>
@@ -3140,24 +3617,18 @@
       <w:r>
         <w:t xml:space="preserve"> </w:t>
       </w:r>
-      <w:bookmarkEnd w:id="16"/>
+      <w:bookmarkEnd w:id="17"/>
       <w:r>
         <w:t>Проверка на чётность</w:t>
       </w:r>
-      <w:bookmarkEnd w:id="17"/>
+      <w:bookmarkEnd w:id="18"/>
     </w:p>
     <w:p>
       <w:pPr>
         <w:ind w:firstLine="851"/>
       </w:pPr>
       <w:r>
-        <w:t>Сослаться на документ [3]</w:t>
-      </w:r>
-      <w:r>
-        <w:t>,</w:t>
-      </w:r>
-      <w:r>
-        <w:t xml:space="preserve"> и описать метод:</w:t>
+        <w:t>Данный вид кодирования выделяется следующими свойствами:</w:t>
       </w:r>
     </w:p>
     <w:p>
@@ -3167,9 +3638,10 @@
           <w:ilvl w:val="0"/>
           <w:numId w:val="4"/>
         </w:numPr>
-      </w:pPr>
-      <w:r>
-        <w:t>Простота.</w:t>
+        <w:ind w:left="1418"/>
+      </w:pPr>
+      <w:r>
+        <w:t>простота реализации;</w:t>
       </w:r>
     </w:p>
     <w:p>
@@ -3179,17 +3651,10 @@
           <w:ilvl w:val="0"/>
           <w:numId w:val="4"/>
         </w:numPr>
-      </w:pPr>
-      <w:r>
-        <w:t xml:space="preserve">Защищает от </w:t>
-      </w:r>
-      <w:proofErr w:type="spellStart"/>
-      <w:r>
-        <w:t>хх</w:t>
-      </w:r>
-      <w:proofErr w:type="spellEnd"/>
-      <w:r>
-        <w:t xml:space="preserve"> ошибок.</w:t>
+        <w:ind w:left="1418"/>
+      </w:pPr>
+      <w:r>
+        <w:t>возможность находить и восстанавливать ошибки;</w:t>
       </w:r>
     </w:p>
     <w:p>
@@ -3199,51 +3664,47 @@
           <w:ilvl w:val="0"/>
           <w:numId w:val="4"/>
         </w:numPr>
-      </w:pPr>
-      <w:r>
-        <w:t>При ошибках в контрольных битах всё плохо.</w:t>
-      </w:r>
-    </w:p>
-    <w:p>
-      <w:pPr>
-        <w:ind w:firstLine="720"/>
-      </w:pPr>
-      <w:r>
-        <w:t xml:space="preserve">Привести схему кодирования на </w:t>
-      </w:r>
-      <w:r>
-        <w:fldChar w:fldCharType="begin"/>
-      </w:r>
-      <w:r>
-        <w:instrText xml:space="preserve"> REF _Ref422085283 \h </w:instrText>
-      </w:r>
-      <w:r>
-        <w:fldChar w:fldCharType="separate"/>
-      </w:r>
-      <w:r>
-        <w:rPr>
-          <w:b/>
-          <w:bCs/>
-        </w:rPr>
-        <w:t xml:space="preserve">Ошибка! Источник ссылки не </w:t>
-      </w:r>
-      <w:proofErr w:type="gramStart"/>
-      <w:r>
-        <w:rPr>
-          <w:b/>
-          <w:bCs/>
-        </w:rPr>
-        <w:t>найден.</w:t>
-      </w:r>
-      <w:r>
-        <w:fldChar w:fldCharType="end"/>
-      </w:r>
-      <w:r>
-        <w:t>.</w:t>
-      </w:r>
-      <w:proofErr w:type="gramEnd"/>
-      <w:r>
-        <w:t xml:space="preserve"> Рассказать про преимущество трёхмерного подхода.</w:t>
+        <w:ind w:left="1418"/>
+      </w:pPr>
+      <w:r>
+        <w:t>не защищён от ошибок</w:t>
+      </w:r>
+      <w:r>
+        <w:t xml:space="preserve"> в контрольных битах.</w:t>
+      </w:r>
+    </w:p>
+    <w:p>
+      <w:pPr>
+        <w:ind w:firstLine="851"/>
+      </w:pPr>
+      <w:r>
+        <w:t>Нами предлага</w:t>
+      </w:r>
+      <w:r>
+        <w:t>е</w:t>
+      </w:r>
+      <w:r>
+        <w:t xml:space="preserve">тся </w:t>
+      </w:r>
+      <w:r>
+        <w:t>проверка на чётность через матрицу;</w:t>
+      </w:r>
+      <w:r>
+        <w:t xml:space="preserve"> </w:t>
+      </w:r>
+      <w:r>
+        <w:t xml:space="preserve">при этом можно выделить два основных вида матриц: двумерные и трёхмерные. </w:t>
+      </w:r>
+    </w:p>
+    <w:p>
+      <w:pPr>
+        <w:ind w:firstLine="851"/>
+      </w:pPr>
+      <w:r>
+        <w:t>В ходе исследований было установлено, что для первого вида наиболее оптимальным является размер матрицы 2х2 информационных бит: в таком случае мы передаём 4 информационных и 4 контрольных бита, и можем исправить 1 ошибку.</w:t>
+      </w:r>
+      <w:r>
+        <w:t xml:space="preserve"> На Рис. 2 изложена основная идея алгоритма.</w:t>
       </w:r>
     </w:p>
     <w:p>
@@ -3256,8 +3717,244 @@
           <w:noProof/>
           <w:lang w:eastAsia="ru-RU"/>
         </w:rPr>
+        <w:lastRenderedPageBreak/>
         <w:drawing>
-          <wp:inline distT="0" distB="0" distL="0" distR="0" wp14:anchorId="36CFE511" wp14:editId="609393CB">
+          <wp:inline distT="0" distB="0" distL="0" distR="0" wp14:anchorId="12D08170" wp14:editId="64025138">
+            <wp:extent cx="6113780" cy="4018280"/>
+            <wp:effectExtent l="76200" t="76200" r="134620" b="134620"/>
+            <wp:docPr id="3" name="Рисунок 3"/>
+            <wp:cNvGraphicFramePr>
+              <a:graphicFrameLocks xmlns:a="http://schemas.openxmlformats.org/drawingml/2006/main" noChangeAspect="1"/>
+            </wp:cNvGraphicFramePr>
+            <a:graphic xmlns:a="http://schemas.openxmlformats.org/drawingml/2006/main">
+              <a:graphicData uri="http://schemas.openxmlformats.org/drawingml/2006/picture">
+                <pic:pic xmlns:pic="http://schemas.openxmlformats.org/drawingml/2006/picture">
+                  <pic:nvPicPr>
+                    <pic:cNvPr id="0" name="Picture 2"/>
+                    <pic:cNvPicPr>
+                      <a:picLocks noChangeAspect="1" noChangeArrowheads="1"/>
+                    </pic:cNvPicPr>
+                  </pic:nvPicPr>
+                  <pic:blipFill>
+                    <a:blip r:embed="rId10">
+                      <a:extLst>
+                        <a:ext uri="{28A0092B-C50C-407E-A947-70E740481C1C}">
+                          <a14:useLocalDpi xmlns:a14="http://schemas.microsoft.com/office/drawing/2010/main" val="0"/>
+                        </a:ext>
+                      </a:extLst>
+                    </a:blip>
+                    <a:srcRect/>
+                    <a:stretch>
+                      <a:fillRect/>
+                    </a:stretch>
+                  </pic:blipFill>
+                  <pic:spPr bwMode="auto">
+                    <a:xfrm>
+                      <a:off x="0" y="0"/>
+                      <a:ext cx="6113780" cy="4018280"/>
+                    </a:xfrm>
+                    <a:prstGeom prst="rect">
+                      <a:avLst/>
+                    </a:prstGeom>
+                    <a:ln w="38100" cap="sq">
+                      <a:solidFill>
+                        <a:srgbClr val="000000"/>
+                      </a:solidFill>
+                      <a:prstDash val="solid"/>
+                      <a:miter lim="800000"/>
+                    </a:ln>
+                    <a:effectLst>
+                      <a:outerShdw blurRad="50800" dist="38100" dir="2700000" algn="tl" rotWithShape="0">
+                        <a:srgbClr val="000000">
+                          <a:alpha val="43000"/>
+                        </a:srgbClr>
+                      </a:outerShdw>
+                    </a:effectLst>
+                  </pic:spPr>
+                </pic:pic>
+              </a:graphicData>
+            </a:graphic>
+          </wp:inline>
+        </w:drawing>
+      </w:r>
+    </w:p>
+    <w:p>
+      <w:pPr>
+        <w:pStyle w:val="a4"/>
+        <w:jc w:val="center"/>
+        <w:rPr>
+          <w:color w:val="auto"/>
+          <w:sz w:val="28"/>
+          <w:szCs w:val="28"/>
+        </w:rPr>
+      </w:pPr>
+      <w:bookmarkStart w:id="19" w:name="_Toc450922842"/>
+      <w:r>
+        <w:rPr>
+          <w:color w:val="auto"/>
+          <w:sz w:val="28"/>
+          <w:szCs w:val="28"/>
+        </w:rPr>
+        <w:t xml:space="preserve">Рис.  </w:t>
+      </w:r>
+      <w:r>
+        <w:rPr>
+          <w:color w:val="auto"/>
+          <w:sz w:val="28"/>
+          <w:szCs w:val="28"/>
+        </w:rPr>
+        <w:fldChar w:fldCharType="begin"/>
+      </w:r>
+      <w:r>
+        <w:rPr>
+          <w:color w:val="auto"/>
+          <w:sz w:val="28"/>
+          <w:szCs w:val="28"/>
+        </w:rPr>
+        <w:instrText xml:space="preserve"> SEQ Рис._ \* ARABIC </w:instrText>
+      </w:r>
+      <w:r>
+        <w:rPr>
+          <w:color w:val="auto"/>
+          <w:sz w:val="28"/>
+          <w:szCs w:val="28"/>
+        </w:rPr>
+        <w:fldChar w:fldCharType="separate"/>
+      </w:r>
+      <w:r>
+        <w:rPr>
+          <w:noProof/>
+          <w:color w:val="auto"/>
+          <w:sz w:val="28"/>
+          <w:szCs w:val="28"/>
+        </w:rPr>
+        <w:t>2</w:t>
+      </w:r>
+      <w:r>
+        <w:rPr>
+          <w:color w:val="auto"/>
+          <w:sz w:val="28"/>
+          <w:szCs w:val="28"/>
+        </w:rPr>
+        <w:fldChar w:fldCharType="end"/>
+      </w:r>
+      <w:r>
+        <w:rPr>
+          <w:color w:val="auto"/>
+          <w:sz w:val="28"/>
+          <w:szCs w:val="28"/>
+        </w:rPr>
+        <w:t xml:space="preserve">. </w:t>
+      </w:r>
+      <w:r>
+        <w:rPr>
+          <w:color w:val="auto"/>
+          <w:sz w:val="28"/>
+          <w:szCs w:val="28"/>
+        </w:rPr>
+        <w:t>Алгоритм</w:t>
+      </w:r>
+      <w:r>
+        <w:rPr>
+          <w:color w:val="auto"/>
+          <w:sz w:val="28"/>
+          <w:szCs w:val="28"/>
+        </w:rPr>
+        <w:t xml:space="preserve"> дополнения до чётн</w:t>
+      </w:r>
+      <w:r>
+        <w:rPr>
+          <w:color w:val="auto"/>
+          <w:sz w:val="28"/>
+          <w:szCs w:val="28"/>
+        </w:rPr>
+        <w:t xml:space="preserve">ости, </w:t>
+      </w:r>
+      <w:r>
+        <w:rPr>
+          <w:color w:val="auto"/>
+          <w:sz w:val="28"/>
+          <w:szCs w:val="28"/>
+        </w:rPr>
+        <w:t>двумерный вариант</w:t>
+      </w:r>
+      <w:bookmarkEnd w:id="19"/>
+    </w:p>
+    <w:p>
+      <w:pPr>
+        <w:ind w:firstLine="851"/>
+      </w:pPr>
+      <w:r>
+        <w:t>Для трёхмерного</w:t>
+      </w:r>
+      <w:r>
+        <w:t xml:space="preserve"> представления более удобно </w:t>
+      </w:r>
+      <w:r>
+        <w:t>использовать кодирование</w:t>
+      </w:r>
+      <w:r>
+        <w:t xml:space="preserve"> бит в виде </w:t>
+      </w:r>
+      <w:r>
+        <w:t xml:space="preserve">трёх </w:t>
+      </w:r>
+      <w:r>
+        <w:t>матриц 3х3.</w:t>
+      </w:r>
+      <w:r>
+        <w:t xml:space="preserve"> Помимо </w:t>
+      </w:r>
+      <w:r>
+        <w:t>чётности по столбам и строкам</w:t>
+      </w:r>
+      <w:r>
+        <w:t>, добавляется матрица</w:t>
+      </w:r>
+      <w:r>
+        <w:t xml:space="preserve"> проверки «по глубине»</w:t>
+      </w:r>
+      <w:r>
+        <w:t xml:space="preserve"> - см. Рис. 3</w:t>
+      </w:r>
+      <w:r>
+        <w:t>.</w:t>
+      </w:r>
+      <w:r>
+        <w:t xml:space="preserve"> </w:t>
+      </w:r>
+      <w:r>
+        <w:t>Пример</w:t>
+      </w:r>
+      <w:r>
+        <w:t xml:space="preserve"> работы с такой матрицей</w:t>
+      </w:r>
+      <w:r>
+        <w:t xml:space="preserve"> рассмотрен в </w:t>
+      </w:r>
+      <w:r>
+        <w:t>[1]</w:t>
+      </w:r>
+      <w:r>
+        <w:t>.</w:t>
+      </w:r>
+      <w:r>
+        <w:t xml:space="preserve"> На каждые 27 информационных бит мы получаем 27 контрольных, и можем исправить 3 ошибки.</w:t>
+      </w:r>
+    </w:p>
+    <w:p>
+      <w:pPr>
+        <w:keepNext/>
+        <w:jc w:val="center"/>
+      </w:pPr>
+      <w:r>
+        <w:rPr>
+          <w:noProof/>
+          <w:lang w:eastAsia="ru-RU"/>
+        </w:rPr>
+        <w:lastRenderedPageBreak/>
+        <w:drawing>
+          <wp:inline distT="0" distB="0" distL="0" distR="0" wp14:anchorId="125B3016" wp14:editId="4F5085DF">
             <wp:extent cx="2543175" cy="3270250"/>
             <wp:effectExtent l="0" t="0" r="9525" b="6350"/>
             <wp:docPr id="9" name="Рисунок 9" descr="&amp;Dcy;&amp;ocy;&amp;pcy;&amp;ocy;&amp;lcy;&amp;ncy;&amp;iecy;&amp;ncy;&amp;icy;&amp;iecy; &amp;scy;&amp;tcy;&amp;rcy;&amp;ocy;&amp;kcy;, &amp;scy;&amp;tcy;&amp;ocy;&amp;lcy;&amp;bcy;&amp;tscy;&amp;ocy;&amp;vcy; Y &amp;icy; Z &amp;dcy;&amp;ocy; &amp;chcy;&amp;iecy;&amp;tcy;&amp;ncy;&amp;ocy;&amp;scy;&amp;tcy;&amp;icy;"/>
@@ -3274,7 +3971,7 @@
                     </pic:cNvPicPr>
                   </pic:nvPicPr>
                   <pic:blipFill>
-                    <a:blip r:embed="rId6">
+                    <a:blip r:embed="rId11">
                       <a:extLst>
                         <a:ext uri="{28A0092B-C50C-407E-A947-70E740481C1C}">
                           <a14:useLocalDpi xmlns:a14="http://schemas.microsoft.com/office/drawing/2010/main" val="0"/>
@@ -3311,7 +4008,7 @@
         <w:pStyle w:val="a4"/>
         <w:jc w:val="center"/>
       </w:pPr>
-      <w:bookmarkStart w:id="18" w:name="_Toc450830388"/>
+      <w:bookmarkStart w:id="20" w:name="_Toc450922843"/>
       <w:r>
         <w:rPr>
           <w:color w:val="000000" w:themeColor="text1"/>
@@ -3351,7 +4048,7 @@
           <w:sz w:val="28"/>
           <w:szCs w:val="28"/>
         </w:rPr>
-        <w:t>1</w:t>
+        <w:t>3</w:t>
       </w:r>
       <w:r>
         <w:rPr>
@@ -3369,233 +4066,325 @@
         </w:rPr>
         <w:t>. Представление закодированных бит в трёхмерном варианте</w:t>
       </w:r>
-      <w:bookmarkEnd w:id="18"/>
+      <w:r>
+        <w:rPr>
+          <w:color w:val="000000" w:themeColor="text1"/>
+          <w:sz w:val="28"/>
+          <w:szCs w:val="28"/>
+        </w:rPr>
+        <w:t xml:space="preserve"> контроля на чётность</w:t>
+      </w:r>
+      <w:bookmarkEnd w:id="20"/>
     </w:p>
     <w:p>
       <w:pPr>
         <w:ind w:firstLine="851"/>
       </w:pPr>
       <w:r>
-        <w:t>Далее идёт новый вид кодирования –</w:t>
+        <w:t xml:space="preserve">Следует напомнить, что данный вид кодирования не защищает от ошибок в контрольных битах. </w:t>
+      </w:r>
+      <w:r>
+        <w:t>Однако по сравнению с одномерным вариантом при чётном числе ошибок мы можем узнать, что принятая последовательность – битая.</w:t>
+      </w:r>
+    </w:p>
+    <w:p>
+      <w:pPr>
+        <w:pStyle w:val="3"/>
+      </w:pPr>
+      <w:bookmarkStart w:id="21" w:name="_Toc450821426"/>
+      <w:bookmarkStart w:id="22" w:name="_Toc450942427"/>
+      <w:r>
+        <w:t xml:space="preserve">1.1.2. </w:t>
+      </w:r>
+      <w:bookmarkEnd w:id="21"/>
+      <w:r>
+        <w:t>Код</w:t>
+      </w:r>
+      <w:r>
+        <w:t xml:space="preserve"> Хэмминга</w:t>
+      </w:r>
+      <w:bookmarkEnd w:id="22"/>
+    </w:p>
+    <w:p>
+      <w:pPr>
+        <w:ind w:firstLine="851"/>
+      </w:pPr>
+      <w:r>
+        <w:t>Данный алгоритм весьма популярен. Он позволяет обнаружить и исправить однократные ошибки</w:t>
+      </w:r>
+      <w:r>
+        <w:t>.</w:t>
+      </w:r>
+      <w:r>
+        <w:t xml:space="preserve"> В результате исследований было </w:t>
+      </w:r>
+      <w:r>
+        <w:t>определено</w:t>
+      </w:r>
+      <w:r>
+        <w:t xml:space="preserve">, что наиболее оптимальным вариантом будет код Хэмминга (4, 7): 4 информационных бита, </w:t>
+      </w:r>
+      <w:r>
+        <w:t>3 контрольных (7 всего)</w:t>
+      </w:r>
+      <w:r>
+        <w:t>.</w:t>
       </w:r>
       <w:r>
         <w:t xml:space="preserve"> </w:t>
       </w:r>
       <w:r>
-        <w:t>продолжение страницы! Это будет про кодирование по Хэммингу (или циклические коды).</w:t>
+        <w:t xml:space="preserve">Пример работы с кодом Хэмминга приведён в </w:t>
+      </w:r>
+      <w:r>
+        <w:t>[2]</w:t>
+      </w:r>
+      <w:r>
+        <w:t>.</w:t>
+      </w:r>
+      <w:r>
+        <w:t xml:space="preserve"> </w:t>
+      </w:r>
+    </w:p>
+    <w:p>
+      <w:pPr>
+        <w:ind w:firstLine="851"/>
+      </w:pPr>
+      <w:r>
+        <w:t>Следует отметить</w:t>
+      </w:r>
+      <w:r>
+        <w:t>, что</w:t>
+      </w:r>
+      <w:r>
+        <w:t xml:space="preserve"> кодирующий полином </w:t>
+      </w:r>
+      <w:proofErr w:type="spellStart"/>
+      <w:r>
+        <w:t>м.б</w:t>
+      </w:r>
+      <w:proofErr w:type="spellEnd"/>
+      <w:r>
+        <w:t xml:space="preserve">. задан разработчиком: как следствие мы получим дополнительную защиту от </w:t>
+      </w:r>
+      <w:proofErr w:type="spellStart"/>
+      <w:r>
+        <w:t>прослушки</w:t>
+      </w:r>
+      <w:proofErr w:type="spellEnd"/>
+      <w:r>
+        <w:t>. Кроме того, данный алгоритм не ломается при наличии ошибки в контрольном бите.</w:t>
+      </w:r>
+    </w:p>
+    <w:p>
+      <w:pPr>
+        <w:ind w:firstLine="851"/>
+      </w:pPr>
+      <w:r>
+        <w:t xml:space="preserve">К минусам данного алгоритма можно отнести </w:t>
+      </w:r>
+      <w:r>
+        <w:t xml:space="preserve">сложность алгоритма декодирования: он требует работы с матрицами (что часто бывает ресурсоёмкой </w:t>
+      </w:r>
+      <w:r>
+        <w:lastRenderedPageBreak/>
+        <w:t xml:space="preserve">процедурой). Однако при использовании частного варианта кода Хэмминга, при котором код ошибки совпадает с позицией сломанного бита, работа с матрицами не требуется (однако при этом мы теряем дополнительную защиту от </w:t>
+      </w:r>
+      <w:proofErr w:type="spellStart"/>
+      <w:r>
+        <w:t>прослушки</w:t>
+      </w:r>
+      <w:proofErr w:type="spellEnd"/>
+      <w:r>
+        <w:t>).</w:t>
       </w:r>
     </w:p>
     <w:p>
       <w:pPr>
         <w:pStyle w:val="3"/>
       </w:pPr>
-      <w:bookmarkStart w:id="19" w:name="_Toc450821426"/>
-      <w:bookmarkStart w:id="20" w:name="_Toc450830540"/>
+      <w:bookmarkStart w:id="23" w:name="_Toc450821427"/>
+      <w:bookmarkStart w:id="24" w:name="_Toc450942428"/>
+      <w:r>
+        <w:t xml:space="preserve">1.1.3. </w:t>
+      </w:r>
+      <w:bookmarkEnd w:id="23"/>
+      <w:r>
+        <w:t>Циклические коды</w:t>
+      </w:r>
+      <w:bookmarkEnd w:id="24"/>
+    </w:p>
+    <w:p>
+      <w:pPr>
+        <w:ind w:firstLine="851"/>
+      </w:pPr>
+      <w:r>
+        <w:t xml:space="preserve">Данный вид кодов </w:t>
+      </w:r>
+      <w:r>
+        <w:t>является наиболее сложным. Однако он позволяет при вводе большой избыточности исправлять более одной ошибки. Тем не менее, в результате исследования было решено</w:t>
+      </w:r>
+      <w:r>
+        <w:t>, что наиболее оптимальным вариантом будет применением циклического кода (4, 7).</w:t>
+      </w:r>
+      <w:r>
+        <w:t xml:space="preserve"> Примеры работы с данным видом кодов можно найти в </w:t>
+      </w:r>
+      <w:r>
+        <w:t>[3]</w:t>
+      </w:r>
+      <w:r>
+        <w:t>.</w:t>
+      </w:r>
+    </w:p>
+    <w:p>
+      <w:pPr>
+        <w:ind w:firstLine="851"/>
+      </w:pPr>
+      <w:r>
+        <w:t>Несомненный плюс предложенного варианта алгоритма – ввод своей таблицы кодирования.</w:t>
+      </w:r>
+      <w:r>
+        <w:t xml:space="preserve"> Также при вводе большой избыточности мы получаем возможность исправлять более чем одну ошибку.</w:t>
+      </w:r>
+    </w:p>
+    <w:p>
+      <w:pPr>
+        <w:ind w:firstLine="851"/>
+      </w:pPr>
+      <w:r>
+        <w:t>К минусам данного алгоритма стоит отнести декодирование:</w:t>
+      </w:r>
+      <w:r>
+        <w:t xml:space="preserve"> он требует многократные циклические</w:t>
+      </w:r>
+      <w:r>
+        <w:t xml:space="preserve"> сдвиги и деление полиномов.</w:t>
+      </w:r>
+    </w:p>
+    <w:p>
+      <w:pPr>
+        <w:pStyle w:val="2"/>
+      </w:pPr>
+      <w:bookmarkStart w:id="25" w:name="_Toc450821429"/>
+      <w:bookmarkStart w:id="26" w:name="_Toc450942429"/>
+      <w:r>
+        <w:t>1.2</w:t>
+      </w:r>
+      <w:r>
+        <w:t>.</w:t>
+      </w:r>
+      <w:r>
+        <w:t xml:space="preserve"> </w:t>
+      </w:r>
+      <w:bookmarkEnd w:id="25"/>
+      <w:r>
+        <w:t xml:space="preserve">Канальный уровень: </w:t>
+      </w:r>
+      <w:proofErr w:type="spellStart"/>
+      <w:r>
+        <w:t>свёрточные</w:t>
+      </w:r>
+      <w:proofErr w:type="spellEnd"/>
+      <w:r>
+        <w:t xml:space="preserve"> кодеки</w:t>
+      </w:r>
+      <w:bookmarkEnd w:id="26"/>
+    </w:p>
+    <w:p>
+      <w:pPr>
+        <w:ind w:firstLine="851"/>
+      </w:pPr>
+      <w:r>
+        <w:t>Канальное кодирование применяется сразу ко всему передаваемому пакету, без разделения его на блоки.</w:t>
+      </w:r>
+      <w:r>
+        <w:t xml:space="preserve"> По результатам исследований было выделено два наиболее популярных</w:t>
+      </w:r>
+      <w:r>
+        <w:t xml:space="preserve"> </w:t>
+      </w:r>
+      <w:proofErr w:type="spellStart"/>
+      <w:r>
+        <w:t>свёрточных</w:t>
+      </w:r>
+      <w:proofErr w:type="spellEnd"/>
+      <w:r>
+        <w:t xml:space="preserve"> кодека</w:t>
+      </w:r>
+      <w:r>
+        <w:t>, а также предложено улучшение к одному из них</w:t>
+      </w:r>
+      <w:r>
+        <w:t>.</w:t>
+      </w:r>
+    </w:p>
+    <w:p>
+      <w:pPr>
+        <w:pStyle w:val="3"/>
+      </w:pPr>
+      <w:bookmarkStart w:id="27" w:name="_Toc450821430"/>
+      <w:bookmarkStart w:id="28" w:name="_Toc450942430"/>
+      <w:r>
+        <w:t xml:space="preserve">1.2.1. </w:t>
+      </w:r>
+      <w:bookmarkEnd w:id="27"/>
+      <w:r>
+        <w:t>Ввод контрольных бит</w:t>
+      </w:r>
+      <w:bookmarkEnd w:id="28"/>
+    </w:p>
+    <w:p>
+      <w:pPr>
+        <w:ind w:firstLine="851"/>
+      </w:pPr>
+      <w:r>
+        <w:t xml:space="preserve">Данный метод является наиболее простым. </w:t>
+      </w:r>
+      <w:r>
+        <w:t>Пример работы с данным методом описан</w:t>
+      </w:r>
+      <w:r>
+        <w:t xml:space="preserve"> в</w:t>
+      </w:r>
+      <w:r>
+        <w:t xml:space="preserve"> </w:t>
+      </w:r>
+      <w:r>
+        <w:t>[1],</w:t>
+      </w:r>
+      <w:r>
+        <w:t xml:space="preserve"> однако </w:t>
+      </w:r>
+      <w:r>
+        <w:t xml:space="preserve">сам </w:t>
+      </w:r>
+      <w:r>
+        <w:t>предложенный там алгоритм требует доработки.</w:t>
+      </w:r>
+    </w:p>
+    <w:p>
+      <w:pPr>
+        <w:ind w:firstLine="851"/>
+      </w:pPr>
+      <w:r>
+        <w:t xml:space="preserve">При кодировании </w:t>
+      </w:r>
+      <w:r>
+        <w:t>между информационными битами вставляются проверочные (они представляют собой сумму по модуль два соседних бит).</w:t>
+      </w:r>
+      <w:r>
+        <w:t xml:space="preserve"> </w:t>
+      </w:r>
       <w:r>
         <w:lastRenderedPageBreak/>
-        <w:t xml:space="preserve">1.1.2. </w:t>
-      </w:r>
-      <w:bookmarkEnd w:id="19"/>
-      <w:r>
-        <w:t>Коды Хэмминга</w:t>
-      </w:r>
-      <w:bookmarkEnd w:id="20"/>
-    </w:p>
-    <w:p>
-      <w:r>
-        <w:tab/>
-        <w:t xml:space="preserve">Вещь довольно популярная, поэтому можно вставить ссылку на источник </w:t>
-      </w:r>
-      <w:r>
-        <w:t xml:space="preserve">[7] </w:t>
-      </w:r>
-      <w:r>
-        <w:t>и обойтись парой-тройкой слов (то, о чём обычно не говорят в учебниках).</w:t>
-      </w:r>
-    </w:p>
-    <w:p>
-      <w:pPr>
-        <w:pStyle w:val="3"/>
-      </w:pPr>
-      <w:bookmarkStart w:id="21" w:name="_Toc450821427"/>
-      <w:bookmarkStart w:id="22" w:name="_Toc450830541"/>
-      <w:r>
-        <w:t xml:space="preserve">1.1.3. </w:t>
-      </w:r>
-      <w:bookmarkEnd w:id="21"/>
-      <w:r>
-        <w:t>Циклические коды</w:t>
-      </w:r>
-      <w:bookmarkEnd w:id="22"/>
-    </w:p>
-    <w:p>
-      <w:r>
-        <w:tab/>
-        <w:t>Напоследок – про наиболее сложный вариант блочных кодов. Дать определение весу остатка (почти нигде не дают).</w:t>
+        <w:t>Декодирование выглядит следующим образом:</w:t>
       </w:r>
       <w:r>
         <w:t xml:space="preserve"> </w:t>
       </w:r>
-    </w:p>
-    <w:p>
-      <w:r>
-        <w:tab/>
-        <w:t>Можно сделать пример! Показать ситуации, когда справляется, а когда нет (актуально для всех пунктов выше).</w:t>
-      </w:r>
-      <w:r>
-        <w:tab/>
-      </w:r>
-    </w:p>
-    <w:p>
-      <w:pPr>
-        <w:pStyle w:val="2"/>
-      </w:pPr>
-      <w:bookmarkStart w:id="23" w:name="_Toc450821429"/>
-      <w:bookmarkStart w:id="24" w:name="_Toc450830542"/>
-      <w:r>
-        <w:t>1.2</w:t>
-      </w:r>
-      <w:r>
-        <w:t>.</w:t>
-      </w:r>
-      <w:r>
-        <w:t xml:space="preserve"> </w:t>
-      </w:r>
-      <w:bookmarkEnd w:id="23"/>
-      <w:r>
-        <w:t xml:space="preserve">Канальный уровень: </w:t>
-      </w:r>
-      <w:proofErr w:type="spellStart"/>
-      <w:r>
-        <w:t>свёрточные</w:t>
-      </w:r>
-      <w:proofErr w:type="spellEnd"/>
-      <w:r>
-        <w:t xml:space="preserve"> кодеки</w:t>
-      </w:r>
-      <w:bookmarkEnd w:id="24"/>
-    </w:p>
-    <w:p>
-      <w:pPr>
-        <w:pStyle w:val="3"/>
-      </w:pPr>
-      <w:bookmarkStart w:id="25" w:name="_Toc450821430"/>
-      <w:bookmarkStart w:id="26" w:name="_Toc450830543"/>
-      <w:r>
-        <w:t xml:space="preserve">1.2.1. </w:t>
-      </w:r>
-      <w:bookmarkEnd w:id="25"/>
-      <w:r>
-        <w:t>Ввод контрольных бит</w:t>
-      </w:r>
-      <w:bookmarkEnd w:id="26"/>
-    </w:p>
-    <w:p>
-      <w:r>
-        <w:tab/>
-        <w:t>Как ранее: примеры, преимущества, недостатки. Сказать, что это крайне простой метод.</w:t>
-      </w:r>
-    </w:p>
-    <w:p>
-      <w:pPr>
-        <w:rPr>
-          <w:rFonts w:eastAsiaTheme="majorEastAsia" w:cstheme="majorBidi"/>
-          <w:b/>
-          <w:bCs/>
-          <w:color w:val="000000" w:themeColor="text1"/>
-        </w:rPr>
-      </w:pPr>
-      <w:r>
-        <w:tab/>
-        <w:t xml:space="preserve">Плавно подвести к недостаткам и представить следующий кодек! Тут надо аккуратнее: его </w:t>
-      </w:r>
-      <w:proofErr w:type="spellStart"/>
-      <w:r>
-        <w:t>реверсит</w:t>
-      </w:r>
-      <w:proofErr w:type="spellEnd"/>
-      <w:r>
-        <w:t xml:space="preserve"> Жора (не стоит отбирать его хлеб).</w:t>
-      </w:r>
-    </w:p>
-    <w:p>
-      <w:pPr>
-        <w:pStyle w:val="3"/>
-      </w:pPr>
-      <w:bookmarkStart w:id="27" w:name="_Toc450821431"/>
-      <w:bookmarkStart w:id="28" w:name="_Toc450830544"/>
-      <w:r>
-        <w:t xml:space="preserve">1.2.2. </w:t>
-      </w:r>
-      <w:bookmarkEnd w:id="27"/>
-      <w:r>
-        <w:t>Кодирование полиномом с задержкой</w:t>
-      </w:r>
-      <w:bookmarkEnd w:id="28"/>
-    </w:p>
-    <w:p>
-      <w:r>
-        <w:tab/>
-        <w:t>Можно дать много ссылок на документы, выданные нам на практике. Привести простенькие примеры (или избежать этого, опять-таки дав ссылку).</w:t>
-      </w:r>
-    </w:p>
-    <w:p>
-      <w:r>
-        <w:tab/>
-        <w:t>Сравнить с предыдущим кодеком: кол-во избыточных бит, простота реализации, надёжность.</w:t>
-      </w:r>
-    </w:p>
-    <w:p>
-      <w:pPr>
-        <w:pStyle w:val="2"/>
-      </w:pPr>
-      <w:bookmarkStart w:id="29" w:name="_Toc450830545"/>
-      <w:r>
-        <w:t>1.3. Канальный уровень: перемежение (</w:t>
-      </w:r>
-      <w:r>
-        <w:rPr>
-          <w:lang w:val="en-US"/>
-        </w:rPr>
-        <w:t>interleaving</w:t>
-      </w:r>
-      <w:r>
-        <w:t>)</w:t>
-      </w:r>
-      <w:bookmarkEnd w:id="29"/>
-    </w:p>
-    <w:p>
-      <w:r>
-        <w:tab/>
-        <w:t xml:space="preserve">Рассказать про пачечные ошибки и способ защиты от них. Опять-таки можно сделать ссылку на документы с практики. </w:t>
-      </w:r>
-    </w:p>
-    <w:p>
-      <w:pPr>
-        <w:pStyle w:val="2"/>
-      </w:pPr>
-      <w:bookmarkStart w:id="30" w:name="_Toc450821438"/>
-      <w:bookmarkStart w:id="31" w:name="_Toc450830546"/>
-      <w:r>
-        <w:t xml:space="preserve">1.4. </w:t>
-      </w:r>
-      <w:bookmarkEnd w:id="30"/>
-      <w:r>
-        <w:t>Речевые кодеки</w:t>
-      </w:r>
-      <w:bookmarkEnd w:id="31"/>
-    </w:p>
-    <w:p>
-      <w:r>
-        <w:tab/>
-        <w:t>Рассказать про 2 основных вида кодеров и что исходя из этого мы имеем в телефонах реализацию обоих видов.</w:t>
-      </w:r>
-    </w:p>
-    <w:p>
-      <w:r>
-        <w:lastRenderedPageBreak/>
-        <w:tab/>
-        <w:t>Рассказать про то, что есть (в двух словах):</w:t>
+      <w:r>
+        <w:t xml:space="preserve">суммируются соседние биты исходных данных и сравниваются с их проверочным битом. </w:t>
       </w:r>
     </w:p>
     <w:p>
@@ -3603,11 +4392,15 @@
         <w:pStyle w:val="a6"/>
         <w:numPr>
           <w:ilvl w:val="0"/>
-          <w:numId w:val="2"/>
+          <w:numId w:val="9"/>
         </w:numPr>
-      </w:pPr>
-      <w:r>
-        <w:t xml:space="preserve">вокодеры, </w:t>
+        <w:ind w:left="851"/>
+      </w:pPr>
+      <w:r>
+        <w:t>Если для двух соседних проверочных битов была зафиксирована ошибка, то общий информационный бит для этих двух проверочных битов - неверен. Для исправления ошибки необходимо заменить его на противоположный.</w:t>
+      </w:r>
+      <w:r>
+        <w:t xml:space="preserve"> </w:t>
       </w:r>
     </w:p>
     <w:p>
@@ -3615,143 +4408,601 @@
         <w:pStyle w:val="a6"/>
         <w:numPr>
           <w:ilvl w:val="0"/>
-          <w:numId w:val="2"/>
+          <w:numId w:val="9"/>
         </w:numPr>
-      </w:pPr>
+        <w:ind w:left="851"/>
+      </w:pPr>
+      <w:r>
+        <w:t>Если для одного проверочного символа была зафиксирована ошибка, а два соседних проверочных символа ошибку не показали, это означает, что сбой произошел в проверочном символе, а информационные биты корректны.</w:t>
+      </w:r>
+    </w:p>
+    <w:p>
+      <w:pPr>
+        <w:pStyle w:val="a6"/>
+        <w:ind w:left="0" w:firstLine="851"/>
+      </w:pPr>
+      <w:r>
+        <w:t xml:space="preserve">Очевидная проблема данного алгоритма – ошибка в крайних битах. Для её устранения предложен следующий подход: </w:t>
+      </w:r>
+      <w:r>
+        <w:t xml:space="preserve">добавлять в начало и конец последовательности </w:t>
+      </w:r>
+      <w:r>
+        <w:t xml:space="preserve">по два </w:t>
+      </w:r>
+      <w:r>
+        <w:t>дополнительны</w:t>
+      </w:r>
+      <w:r>
+        <w:t>х</w:t>
+      </w:r>
+      <w:r>
+        <w:t xml:space="preserve"> бит</w:t>
+      </w:r>
+      <w:r>
+        <w:t>а</w:t>
+      </w:r>
+      <w:r>
+        <w:t>, значе</w:t>
+      </w:r>
+      <w:r>
+        <w:t>ние которых нам всегда известно</w:t>
+      </w:r>
+      <w:r>
+        <w:t xml:space="preserve">. Независимо от принятых данных, мы будем декодировать код исходя из того, что </w:t>
+      </w:r>
+      <w:r>
+        <w:t>первые и последние</w:t>
+      </w:r>
+      <w:r>
+        <w:t xml:space="preserve"> три </w:t>
+      </w:r>
+      <w:r>
+        <w:t>бита</w:t>
+      </w:r>
+      <w:r>
+        <w:t xml:space="preserve"> – это наши константы</w:t>
+      </w:r>
+      <w:r>
+        <w:t xml:space="preserve"> и проверочный бит, образованный ими</w:t>
+      </w:r>
+      <w:r>
+        <w:t xml:space="preserve">. </w:t>
+      </w:r>
+      <w:r>
+        <w:t>Таким образом, даже при наличии ошибки в первых/последних двух переданных битах</w:t>
+      </w:r>
+      <w:r>
+        <w:t xml:space="preserve"> мы сможем без проблем декодировать последовательность</w:t>
+      </w:r>
+      <w:r>
+        <w:t>.</w:t>
+      </w:r>
+    </w:p>
+    <w:p>
+      <w:pPr>
+        <w:ind w:firstLine="851"/>
+      </w:pPr>
+      <w:r>
+        <w:t>К плюсам данного</w:t>
+      </w:r>
+      <w:r>
+        <w:t xml:space="preserve"> алгоритма можно отнести следующее: простота реализации, ошибка в контрольных битах не приводит к краху алгоритма.</w:t>
+      </w:r>
+    </w:p>
+    <w:p>
+      <w:pPr>
+        <w:ind w:firstLine="851"/>
+      </w:pPr>
+      <w:r>
+        <w:t xml:space="preserve">Серьёзным минусом данного алгоритма можно считать следующее: если расстояние между ошибочными битами меньше 2 (они стоят рядом или через один), то </w:t>
+      </w:r>
+      <w:r>
+        <w:t>алгоритм породит</w:t>
+      </w:r>
+      <w:r>
+        <w:t xml:space="preserve"> дополнительные ошибки.</w:t>
+      </w:r>
+    </w:p>
+    <w:p>
+      <w:pPr>
+        <w:pStyle w:val="3"/>
+      </w:pPr>
+      <w:bookmarkStart w:id="29" w:name="_Toc450821431"/>
+      <w:bookmarkStart w:id="30" w:name="_Toc450942431"/>
+      <w:r>
+        <w:t xml:space="preserve">1.2.2. </w:t>
+      </w:r>
+      <w:bookmarkEnd w:id="29"/>
+      <w:r>
+        <w:t>Кодирование полиномом с задержкой</w:t>
+      </w:r>
+      <w:bookmarkEnd w:id="30"/>
+    </w:p>
+    <w:p>
+      <w:pPr>
+        <w:ind w:firstLine="851"/>
+      </w:pPr>
+      <w:r>
+        <w:t>Данный метод подразумевает использование полинома с задержкой</w:t>
+      </w:r>
+      <w:r>
+        <w:t>.</w:t>
+      </w:r>
+      <w:r>
+        <w:t xml:space="preserve"> Кодеры такого типа имеют скорость ½ или ¼ (т.е. на каждый входной бит приходится 2 или 4 закодированных бита).</w:t>
+      </w:r>
+      <w:r>
+        <w:t xml:space="preserve"> </w:t>
+      </w:r>
+      <w:r>
+        <w:t>А</w:t>
+      </w:r>
+      <w:r>
+        <w:t>лгоритм кодирования описан</w:t>
+      </w:r>
+      <w:r>
+        <w:t xml:space="preserve"> в </w:t>
+      </w:r>
+      <w:r>
+        <w:t>[4]</w:t>
+      </w:r>
+      <w:r>
+        <w:t xml:space="preserve"> и </w:t>
+      </w:r>
+      <w:r>
+        <w:t>[5]</w:t>
+      </w:r>
+      <w:r>
+        <w:t xml:space="preserve">, алгоритм декодирования – в </w:t>
+      </w:r>
+      <w:r>
+        <w:t>[6].</w:t>
+      </w:r>
+    </w:p>
+    <w:p>
+      <w:pPr>
+        <w:ind w:firstLine="851"/>
+      </w:pPr>
+      <w:r>
+        <w:lastRenderedPageBreak/>
+        <w:t xml:space="preserve">К плюсам данного </w:t>
+      </w:r>
+      <w:r>
+        <w:t>метода</w:t>
+      </w:r>
+      <w:r>
+        <w:t xml:space="preserve"> можно отнести высокую надёжность: по результатам опытов декодер справлялся примерно с 40% ошибок</w:t>
+      </w:r>
+      <w:r>
+        <w:t>.</w:t>
+      </w:r>
+      <w:r>
+        <w:t xml:space="preserve"> Кроме того, несколько подряд идущих ошибок</w:t>
+      </w:r>
+      <w:r>
+        <w:t xml:space="preserve"> (не более 3)</w:t>
+      </w:r>
+      <w:r>
+        <w:t xml:space="preserve"> не ломали алгоритм декодирования.</w:t>
+      </w:r>
+    </w:p>
+    <w:p>
+      <w:pPr>
+        <w:ind w:firstLine="851"/>
+      </w:pPr>
+      <w:r>
+        <w:t>К минусам данного метода можно отнести</w:t>
+      </w:r>
+      <w:r>
+        <w:t xml:space="preserve"> большую избыточность, высокую сложность алгоритма декодирования и его ресурсоёмкость.</w:t>
+      </w:r>
+      <w:r>
+        <w:t xml:space="preserve"> </w:t>
+      </w:r>
+    </w:p>
+    <w:p>
+      <w:pPr>
+        <w:ind w:firstLine="851"/>
+      </w:pPr>
+      <w:r>
+        <w:t>Однако несмотря на указанные минусы, именно этот метод является самым распространённым и используемым в сетях</w:t>
+      </w:r>
+      <w:r>
+        <w:t xml:space="preserve"> связи.</w:t>
+      </w:r>
+    </w:p>
+    <w:p>
+      <w:pPr>
+        <w:pStyle w:val="2"/>
+      </w:pPr>
+      <w:bookmarkStart w:id="31" w:name="_Toc450942432"/>
+      <w:r>
+        <w:t>1.3. Канальный уровень: перемежение (</w:t>
+      </w:r>
+      <w:r>
+        <w:rPr>
+          <w:lang w:val="en-US"/>
+        </w:rPr>
+        <w:t>interleaving</w:t>
+      </w:r>
+      <w:r>
+        <w:t>)</w:t>
+      </w:r>
+      <w:bookmarkEnd w:id="31"/>
+    </w:p>
+    <w:p>
+      <w:pPr>
+        <w:ind w:firstLine="851"/>
+      </w:pPr>
+      <w:r>
+        <w:t xml:space="preserve">Ранее отмечалось, что не все кодеки могут справиться с несколькими ошибками </w:t>
+      </w:r>
+      <w:r>
+        <w:t>в переданном пакете/блоке</w:t>
+      </w:r>
+      <w:r>
+        <w:t xml:space="preserve"> информации</w:t>
+      </w:r>
+      <w:r>
+        <w:t>.</w:t>
+      </w:r>
+      <w:r>
+        <w:t xml:space="preserve"> </w:t>
+      </w:r>
+      <w:r>
+        <w:t xml:space="preserve">Такие ошибки называются пачечными: они возникают из-за того, что длительность воздействующего вредного сигнала достаточно высока для того, чтобы повредить несколько </w:t>
+      </w:r>
+      <w:r>
+        <w:t>рядом</w:t>
+      </w:r>
+      <w:r>
+        <w:t xml:space="preserve"> </w:t>
+      </w:r>
+      <w:r>
+        <w:t xml:space="preserve">стоящих </w:t>
+      </w:r>
+      <w:r>
+        <w:t xml:space="preserve">бит. </w:t>
+      </w:r>
+    </w:p>
+    <w:p>
+      <w:pPr>
+        <w:ind w:firstLine="851"/>
+      </w:pPr>
+      <w:r>
+        <w:t xml:space="preserve">Для борьбы с пачечными ошибками было введено перемежение (интерливинг – </w:t>
+      </w:r>
+      <w:r>
+        <w:rPr>
+          <w:lang w:val="en-US"/>
+        </w:rPr>
+        <w:t>interleaving</w:t>
+      </w:r>
+      <w:r>
+        <w:t>).</w:t>
+      </w:r>
+      <w:r>
+        <w:t xml:space="preserve"> Перед отправкой в канал связи биты перестраиваются таким образом, чтобы соседние биты оказались как можно дальше друг от друга.</w:t>
+      </w:r>
+      <w:r>
+        <w:t xml:space="preserve"> При приёме </w:t>
+      </w:r>
+      <w:r>
+        <w:t xml:space="preserve">происходит </w:t>
+      </w:r>
       <w:proofErr w:type="spellStart"/>
       <w:r>
-        <w:t>липридеры</w:t>
+        <w:t>деинтерливинг</w:t>
       </w:r>
       <w:proofErr w:type="spellEnd"/>
       <w:r>
-        <w:t xml:space="preserve">, </w:t>
-      </w:r>
-    </w:p>
-    <w:p>
-      <w:pPr>
-        <w:pStyle w:val="a6"/>
-        <w:numPr>
-          <w:ilvl w:val="0"/>
-          <w:numId w:val="2"/>
-        </w:numPr>
-      </w:pPr>
-      <w:r>
-        <w:t>гибридные.</w:t>
-      </w:r>
-    </w:p>
-    <w:p>
-      <w:r>
-        <w:tab/>
-        <w:t>Сказать, что зависимо от ситуации предпочтение можно отдать разным кодерам.</w:t>
+        <w:t xml:space="preserve">: мы получаем исходную последовательность; в результате </w:t>
+      </w:r>
+      <w:r>
+        <w:t>повреждённые биты оказываются на довольно большом расстоянии друг от друга.</w:t>
+      </w:r>
+      <w:r>
+        <w:t xml:space="preserve"> Примеры интерливинга можно найти в </w:t>
+      </w:r>
+      <w:r>
+        <w:t>[4]</w:t>
+      </w:r>
+      <w:r>
+        <w:t>.</w:t>
+      </w:r>
+    </w:p>
+    <w:p>
+      <w:pPr>
+        <w:pStyle w:val="2"/>
+      </w:pPr>
+      <w:bookmarkStart w:id="32" w:name="_Toc450821438"/>
+      <w:bookmarkStart w:id="33" w:name="_Toc450942433"/>
+      <w:r>
+        <w:t xml:space="preserve">1.4. </w:t>
+      </w:r>
+      <w:bookmarkEnd w:id="32"/>
+      <w:r>
+        <w:t>Речевые кодеки</w:t>
+      </w:r>
+      <w:bookmarkEnd w:id="33"/>
+    </w:p>
+    <w:p>
+      <w:pPr>
+        <w:ind w:firstLine="851"/>
+      </w:pPr>
+      <w:r>
+        <w:t>Можно выделить два</w:t>
+      </w:r>
+      <w:r>
+        <w:t xml:space="preserve"> основных вида </w:t>
+      </w:r>
+      <w:r>
+        <w:t xml:space="preserve">речевых </w:t>
+      </w:r>
+      <w:r>
+        <w:t>кодеров</w:t>
+      </w:r>
+      <w:r>
+        <w:t>, которые в свою очередь порождают гибридный вариант</w:t>
+      </w:r>
+      <w:r>
+        <w:t xml:space="preserve">: это вокодеры и </w:t>
+      </w:r>
+      <w:proofErr w:type="spellStart"/>
+      <w:r>
+        <w:t>липр</w:t>
+      </w:r>
+      <w:r>
+        <w:t>и</w:t>
+      </w:r>
+      <w:r>
+        <w:t>деры</w:t>
+      </w:r>
+      <w:proofErr w:type="spellEnd"/>
+      <w:r>
+        <w:t>.</w:t>
+      </w:r>
+      <w:r>
+        <w:t xml:space="preserve"> Нередко бывает так, что одно устройство поддерживает сразу оба варианта</w:t>
+      </w:r>
+      <w:r>
+        <w:t>.</w:t>
       </w:r>
     </w:p>
     <w:p>
       <w:pPr>
         <w:pStyle w:val="3"/>
       </w:pPr>
-      <w:bookmarkStart w:id="32" w:name="_Toc450821439"/>
-      <w:bookmarkStart w:id="33" w:name="_Toc450830547"/>
-      <w:r>
+      <w:bookmarkStart w:id="34" w:name="_Toc450821439"/>
+      <w:bookmarkStart w:id="35" w:name="_Toc450942434"/>
+      <w:r>
+        <w:lastRenderedPageBreak/>
         <w:t xml:space="preserve">1.4.1. </w:t>
       </w:r>
-      <w:bookmarkEnd w:id="32"/>
+      <w:bookmarkEnd w:id="34"/>
       <w:r>
         <w:t>Вокодер</w:t>
       </w:r>
-      <w:bookmarkEnd w:id="33"/>
-    </w:p>
-    <w:p>
-      <w:r>
-        <w:tab/>
-        <w:t xml:space="preserve">Немного про фонемы и то, что при таком подходе передаём крайне мало данных. </w:t>
+      <w:bookmarkEnd w:id="35"/>
+    </w:p>
+    <w:p>
+      <w:pPr>
+        <w:ind w:firstLine="851"/>
+        <w:rPr>
+          <w:lang w:val="en-US"/>
+        </w:rPr>
+      </w:pPr>
+      <w:r>
+        <w:t>Принцип действия вокодеров основан на том, что они</w:t>
+      </w:r>
+      <w:r>
+        <w:t xml:space="preserve"> </w:t>
+      </w:r>
+      <w:r>
+        <w:t>сопоставляют принятый голосовой сигнал с имеющимся фиксированным словарём, достают из него номер фонемы, который соответствует сигналу, и передают его</w:t>
+      </w:r>
+      <w:r>
+        <w:t xml:space="preserve">. </w:t>
+      </w:r>
+      <w:r>
+        <w:t>Такой подход значительно снижает количество передаваемой информации, но сам голосовой сигнал теряет характерное для человека звучание</w:t>
+      </w:r>
+      <w:r>
+        <w:t>.</w:t>
+      </w:r>
+      <w:r>
+        <w:t xml:space="preserve"> Более подробно с принципом действия вокодеров можно ознакомиться в </w:t>
+      </w:r>
+      <w:r>
+        <w:rPr>
+          <w:lang w:val="en-US"/>
+        </w:rPr>
+        <w:t>[7].</w:t>
+      </w:r>
+    </w:p>
+    <w:p>
+      <w:pPr>
+        <w:ind w:firstLine="851"/>
+      </w:pPr>
+      <w:r>
+        <w:t xml:space="preserve">Сейчас почти не используется в чистом виде, однако применяется в сочетании с </w:t>
+      </w:r>
+      <w:proofErr w:type="spellStart"/>
+      <w:r>
+        <w:t>липридером</w:t>
+      </w:r>
+      <w:proofErr w:type="spellEnd"/>
+      <w:r>
+        <w:t>.</w:t>
       </w:r>
     </w:p>
     <w:p>
       <w:pPr>
         <w:pStyle w:val="3"/>
       </w:pPr>
-      <w:bookmarkStart w:id="34" w:name="_Toc450821440"/>
-      <w:bookmarkStart w:id="35" w:name="_Toc450830548"/>
+      <w:bookmarkStart w:id="36" w:name="_Toc450821440"/>
+      <w:bookmarkStart w:id="37" w:name="_Toc450942435"/>
       <w:r>
         <w:t xml:space="preserve">1.4.2. </w:t>
       </w:r>
-      <w:bookmarkEnd w:id="34"/>
+      <w:bookmarkEnd w:id="36"/>
       <w:proofErr w:type="spellStart"/>
       <w:r>
         <w:t>Липридер</w:t>
       </w:r>
-      <w:bookmarkEnd w:id="35"/>
+      <w:bookmarkEnd w:id="37"/>
       <w:proofErr w:type="spellEnd"/>
     </w:p>
     <w:p>
-      <w:r>
-        <w:tab/>
-        <w:t>Рассказать про линейное предсказание, сложность реализации, но более человеческое звучание.</w:t>
+      <w:pPr>
+        <w:ind w:firstLine="851"/>
+      </w:pPr>
+      <w:r>
+        <w:t>Данный вид речевых кодеров является наиболее распространённым в наши дни</w:t>
+      </w:r>
+      <w:r>
+        <w:t>.</w:t>
+      </w:r>
+      <w:r>
+        <w:t xml:space="preserve"> </w:t>
+      </w:r>
+      <w:proofErr w:type="spellStart"/>
+      <w:r>
+        <w:t>Липридеры</w:t>
+      </w:r>
+      <w:proofErr w:type="spellEnd"/>
+      <w:r>
+        <w:t xml:space="preserve"> снимают характеристики принятого голосового сигнала и передают их. Данный подход обеспечивает более человеческое звучание</w:t>
+      </w:r>
+      <w:r>
+        <w:t>, но количество передаваемой информации заметно возрастает.</w:t>
+      </w:r>
+      <w:r>
+        <w:t xml:space="preserve"> </w:t>
+      </w:r>
+      <w:r>
+        <w:t xml:space="preserve">Более подробно с принципом действия </w:t>
+      </w:r>
+      <w:proofErr w:type="spellStart"/>
+      <w:r>
+        <w:t>липридеров</w:t>
+      </w:r>
+      <w:proofErr w:type="spellEnd"/>
+      <w:r>
+        <w:t xml:space="preserve"> можно ознакомиться в </w:t>
+      </w:r>
+      <w:r>
+        <w:t>[7]</w:t>
+      </w:r>
+      <w:r>
+        <w:t xml:space="preserve"> и </w:t>
+      </w:r>
+      <w:r>
+        <w:t>[8]</w:t>
+      </w:r>
+      <w:r>
+        <w:t>.</w:t>
+      </w:r>
+    </w:p>
+    <w:p>
+      <w:pPr>
+        <w:ind w:firstLine="851"/>
+      </w:pPr>
+      <w:r>
+        <w:t xml:space="preserve">Следует заметить: из-за использования линейного предсказания в </w:t>
+      </w:r>
+      <w:proofErr w:type="spellStart"/>
+      <w:r>
+        <w:t>липридерах</w:t>
+      </w:r>
+      <w:proofErr w:type="spellEnd"/>
+      <w:r>
+        <w:t xml:space="preserve"> речь собеседника не всегда удаётся передать более точно (возможно искажение звуков).</w:t>
       </w:r>
     </w:p>
     <w:p>
       <w:pPr>
         <w:pStyle w:val="3"/>
       </w:pPr>
-      <w:bookmarkStart w:id="36" w:name="_Toc450821441"/>
-      <w:bookmarkStart w:id="37" w:name="_Toc450830549"/>
+      <w:bookmarkStart w:id="38" w:name="_Toc450821441"/>
+      <w:bookmarkStart w:id="39" w:name="_Toc450942436"/>
       <w:r>
         <w:t xml:space="preserve">1.4.3. </w:t>
       </w:r>
-      <w:bookmarkEnd w:id="36"/>
-      <w:r>
-        <w:t>Гибриды</w:t>
-      </w:r>
-      <w:bookmarkEnd w:id="37"/>
-    </w:p>
-    <w:p>
-      <w:r>
-        <w:tab/>
-        <w:t xml:space="preserve">Тут можно говорить много: главное вычленить основу и объяснить, почему не используют их (если они не имеют недостатков вокодеров и </w:t>
+      <w:bookmarkEnd w:id="38"/>
+      <w:r>
+        <w:t xml:space="preserve">Гибрид из вокодера и </w:t>
       </w:r>
       <w:proofErr w:type="spellStart"/>
       <w:r>
-        <w:t>липридеров</w:t>
-      </w:r>
+        <w:t>липридера</w:t>
+      </w:r>
+      <w:bookmarkEnd w:id="39"/>
       <w:proofErr w:type="spellEnd"/>
-      <w:r>
-        <w:t>).</w:t>
-      </w:r>
-      <w:r>
-        <w:tab/>
-      </w:r>
-    </w:p>
-    <w:p>
-      <w:pPr>
-        <w:spacing w:line="276" w:lineRule="auto"/>
-        <w:jc w:val="left"/>
-        <w:rPr>
-          <w:rFonts w:eastAsiaTheme="majorEastAsia" w:cstheme="majorBidi"/>
-          <w:b/>
-          <w:bCs/>
-          <w:color w:val="000000" w:themeColor="text1"/>
-          <w:szCs w:val="28"/>
-        </w:rPr>
-      </w:pPr>
-      <w:r>
-        <w:br w:type="page"/>
+    </w:p>
+    <w:p>
+      <w:pPr>
+        <w:ind w:firstLine="851"/>
+      </w:pPr>
+      <w:r>
+        <w:t xml:space="preserve">При сочетании вокодера и </w:t>
+      </w:r>
+      <w:proofErr w:type="spellStart"/>
+      <w:r>
+        <w:t>липридера</w:t>
+      </w:r>
+      <w:proofErr w:type="spellEnd"/>
+      <w:r>
+        <w:t xml:space="preserve"> удаётся избежать минусов устройств, в которых данные подходы реализованы отдельно (однако в таком случае повышается количество передаваемой информации: помимо номера фонемы передаются параметры речевого сигнала).</w:t>
+      </w:r>
+    </w:p>
+    <w:p>
+      <w:pPr>
+        <w:ind w:firstLine="851"/>
+        <w:rPr>
+          <w:lang w:val="en-US"/>
+        </w:rPr>
+      </w:pPr>
+      <w:r>
+        <w:t>Основой аналитической части таких устройств служат фиксированный и адаптивный кодовые словари, которые позволяют более точно подобрать параметры фильтра для воспроизводящего устройства. Более подробно можно ознакомиться с</w:t>
+      </w:r>
+      <w:bookmarkStart w:id="40" w:name="_GoBack"/>
+      <w:bookmarkEnd w:id="40"/>
+      <w:r>
+        <w:t xml:space="preserve"> гибридным вариантом в</w:t>
+      </w:r>
+      <w:r>
+        <w:rPr>
+          <w:lang w:val="en-US"/>
+        </w:rPr>
+        <w:t xml:space="preserve"> [8] </w:t>
+      </w:r>
+      <w:r>
+        <w:t xml:space="preserve">и </w:t>
+      </w:r>
+      <w:r>
+        <w:rPr>
+          <w:lang w:val="en-US"/>
+        </w:rPr>
+        <w:t>[9].</w:t>
       </w:r>
     </w:p>
     <w:p>
       <w:pPr>
         <w:pStyle w:val="1"/>
       </w:pPr>
-      <w:bookmarkStart w:id="38" w:name="_Toc450821443"/>
-      <w:bookmarkStart w:id="39" w:name="_Toc450830550"/>
+      <w:bookmarkStart w:id="41" w:name="_Toc450821443"/>
+      <w:bookmarkStart w:id="42" w:name="_Toc450942437"/>
       <w:r>
         <w:lastRenderedPageBreak/>
         <w:t xml:space="preserve">2. Проектирование </w:t>
       </w:r>
-      <w:bookmarkEnd w:id="38"/>
+      <w:bookmarkEnd w:id="41"/>
       <w:r>
         <w:t>библиотек</w:t>
       </w:r>
-      <w:bookmarkEnd w:id="39"/>
+      <w:bookmarkEnd w:id="42"/>
     </w:p>
     <w:p>
       <w:r>
@@ -3763,16 +5014,16 @@
       <w:pPr>
         <w:pStyle w:val="1"/>
       </w:pPr>
-      <w:bookmarkStart w:id="40" w:name="_Toc450821448"/>
-      <w:bookmarkStart w:id="41" w:name="_Toc450830551"/>
+      <w:bookmarkStart w:id="43" w:name="_Toc450821448"/>
+      <w:bookmarkStart w:id="44" w:name="_Toc450942438"/>
       <w:r>
         <w:t xml:space="preserve">3. Разработка </w:t>
       </w:r>
-      <w:bookmarkEnd w:id="40"/>
+      <w:bookmarkEnd w:id="43"/>
       <w:r>
         <w:t>библиотек</w:t>
       </w:r>
-      <w:bookmarkEnd w:id="41"/>
+      <w:bookmarkEnd w:id="44"/>
     </w:p>
     <w:p>
       <w:pPr>
@@ -3795,8 +5046,8 @@
       <w:pPr>
         <w:pStyle w:val="2"/>
       </w:pPr>
-      <w:bookmarkStart w:id="42" w:name="_Toc450821449"/>
-      <w:bookmarkStart w:id="43" w:name="_Toc450830552"/>
+      <w:bookmarkStart w:id="45" w:name="_Toc450821449"/>
+      <w:bookmarkStart w:id="46" w:name="_Toc450942439"/>
       <w:r>
         <w:t>3.1</w:t>
       </w:r>
@@ -3812,14 +5063,14 @@
       <w:r>
         <w:t xml:space="preserve"> и описание</w:t>
       </w:r>
-      <w:bookmarkEnd w:id="42"/>
-      <w:bookmarkEnd w:id="43"/>
+      <w:bookmarkEnd w:id="45"/>
+      <w:bookmarkEnd w:id="46"/>
     </w:p>
     <w:p>
       <w:pPr>
         <w:pStyle w:val="2"/>
       </w:pPr>
-      <w:bookmarkStart w:id="44" w:name="_Toc450830553"/>
+      <w:bookmarkStart w:id="47" w:name="_Toc450942440"/>
       <w:r>
         <w:t>3.1</w:t>
       </w:r>
@@ -3832,20 +5083,20 @@
       <w:r>
         <w:t>Библиотека для канальной обработки</w:t>
       </w:r>
-      <w:bookmarkEnd w:id="44"/>
+      <w:bookmarkEnd w:id="47"/>
     </w:p>
     <w:p>
       <w:pPr>
         <w:pStyle w:val="2"/>
       </w:pPr>
-      <w:bookmarkStart w:id="45" w:name="_Toc450830554"/>
+      <w:bookmarkStart w:id="48" w:name="_Toc450942441"/>
       <w:r>
         <w:t>3.1</w:t>
       </w:r>
       <w:r>
         <w:t>.2 Библиотека для речевого сигнала</w:t>
       </w:r>
-      <w:bookmarkEnd w:id="45"/>
+      <w:bookmarkEnd w:id="48"/>
     </w:p>
     <w:p/>
     <w:p>
@@ -3862,8 +5113,8 @@
       <w:pPr>
         <w:pStyle w:val="2"/>
       </w:pPr>
-      <w:bookmarkStart w:id="46" w:name="_Toc450821450"/>
-      <w:bookmarkStart w:id="47" w:name="_Toc450830555"/>
+      <w:bookmarkStart w:id="49" w:name="_Toc450821450"/>
+      <w:bookmarkStart w:id="50" w:name="_Toc450942442"/>
       <w:r>
         <w:lastRenderedPageBreak/>
         <w:t>3.2</w:t>
@@ -3877,11 +5128,11 @@
       <w:r>
         <w:t xml:space="preserve"> </w:t>
       </w:r>
-      <w:bookmarkEnd w:id="46"/>
+      <w:bookmarkEnd w:id="49"/>
       <w:r>
         <w:t>канальной библиотеки</w:t>
       </w:r>
-      <w:bookmarkEnd w:id="47"/>
+      <w:bookmarkEnd w:id="50"/>
     </w:p>
     <w:p>
       <w:r>
@@ -3923,16 +5174,16 @@
       <w:pPr>
         <w:pStyle w:val="3"/>
       </w:pPr>
-      <w:bookmarkStart w:id="48" w:name="_Toc450821451"/>
-      <w:bookmarkStart w:id="49" w:name="_Toc450830556"/>
+      <w:bookmarkStart w:id="51" w:name="_Toc450821451"/>
+      <w:bookmarkStart w:id="52" w:name="_Toc450942443"/>
       <w:r>
         <w:t xml:space="preserve">3.2.1. </w:t>
       </w:r>
-      <w:bookmarkEnd w:id="48"/>
+      <w:bookmarkEnd w:id="51"/>
       <w:r>
         <w:t>Создание метода 1</w:t>
       </w:r>
-      <w:bookmarkEnd w:id="49"/>
+      <w:bookmarkEnd w:id="52"/>
       <w:r>
         <w:tab/>
       </w:r>
@@ -3956,16 +5207,16 @@
       <w:pPr>
         <w:pStyle w:val="3"/>
       </w:pPr>
-      <w:bookmarkStart w:id="50" w:name="_Toc450821452"/>
-      <w:bookmarkStart w:id="51" w:name="_Toc450830557"/>
+      <w:bookmarkStart w:id="53" w:name="_Toc450821452"/>
+      <w:bookmarkStart w:id="54" w:name="_Toc450942444"/>
       <w:r>
         <w:t xml:space="preserve">3.2.2. </w:t>
       </w:r>
-      <w:bookmarkEnd w:id="50"/>
+      <w:bookmarkEnd w:id="53"/>
       <w:r>
         <w:t>Создание метода 2</w:t>
       </w:r>
-      <w:bookmarkEnd w:id="51"/>
+      <w:bookmarkEnd w:id="54"/>
     </w:p>
     <w:p>
       <w:r>
@@ -4036,16 +5287,16 @@
       <w:pPr>
         <w:pStyle w:val="2"/>
       </w:pPr>
-      <w:bookmarkStart w:id="52" w:name="_Toc450821456"/>
-      <w:bookmarkStart w:id="53" w:name="_Toc450830558"/>
+      <w:bookmarkStart w:id="55" w:name="_Toc450821456"/>
+      <w:bookmarkStart w:id="56" w:name="_Toc450942445"/>
       <w:r>
         <w:t xml:space="preserve">3.3. Разработка </w:t>
       </w:r>
-      <w:bookmarkEnd w:id="52"/>
+      <w:bookmarkEnd w:id="55"/>
       <w:r>
         <w:t>библиотеки для речевого сигнала</w:t>
       </w:r>
-      <w:bookmarkEnd w:id="53"/>
+      <w:bookmarkEnd w:id="56"/>
     </w:p>
     <w:p>
       <w:r>
@@ -4073,13 +5324,13 @@
       <w:pPr>
         <w:pStyle w:val="1"/>
       </w:pPr>
-      <w:bookmarkStart w:id="54" w:name="_Toc450821460"/>
-      <w:bookmarkStart w:id="55" w:name="_Toc450830559"/>
+      <w:bookmarkStart w:id="57" w:name="_Toc450821460"/>
+      <w:bookmarkStart w:id="58" w:name="_Toc450942446"/>
       <w:r>
         <w:t>Заключение</w:t>
       </w:r>
-      <w:bookmarkEnd w:id="54"/>
-      <w:bookmarkEnd w:id="55"/>
+      <w:bookmarkEnd w:id="57"/>
+      <w:bookmarkEnd w:id="58"/>
     </w:p>
     <w:p>
       <w:r>
@@ -4170,14 +5421,14 @@
       <w:pPr>
         <w:pStyle w:val="1"/>
       </w:pPr>
-      <w:bookmarkStart w:id="56" w:name="_Toc450821461"/>
-      <w:bookmarkStart w:id="57" w:name="_Toc450830560"/>
+      <w:bookmarkStart w:id="59" w:name="_Toc450821461"/>
+      <w:bookmarkStart w:id="60" w:name="_Toc450942447"/>
       <w:r>
         <w:lastRenderedPageBreak/>
         <w:t>Список использованных источников</w:t>
       </w:r>
-      <w:bookmarkEnd w:id="56"/>
-      <w:bookmarkEnd w:id="57"/>
+      <w:bookmarkEnd w:id="59"/>
+      <w:bookmarkEnd w:id="60"/>
     </w:p>
     <w:p>
       <w:pPr>
@@ -4187,9 +5438,9 @@
           <w:numId w:val="1"/>
         </w:numPr>
       </w:pPr>
-      <w:bookmarkStart w:id="58" w:name="_Ref422442957"/>
-      <w:r>
-        <w:t xml:space="preserve">Кодирование и декодирование речевого сигнала: </w:t>
+      <w:bookmarkStart w:id="61" w:name="_Ref422442957"/>
+      <w:r>
+        <w:t xml:space="preserve">Избыточное кодирование информации: </w:t>
       </w:r>
       <w:r>
         <w:t>[</w:t>
@@ -4201,25 +5452,21 @@
         <w:t>]</w:t>
       </w:r>
       <w:r>
+        <w:t>. (</w:t>
+      </w:r>
+      <w:hyperlink r:id="rId12" w:history="1">
+        <w:r>
+          <w:rPr>
+            <w:rStyle w:val="a7"/>
+          </w:rPr>
+          <w:t>http://all-ht.ru/inf/systems/p_0_11.html</w:t>
+        </w:r>
+      </w:hyperlink>
+      <w:r>
+        <w:t>). Проверено: 13.05.2016</w:t>
+      </w:r>
+      <w:r>
         <w:t>.</w:t>
-      </w:r>
-      <w:bookmarkEnd w:id="58"/>
-    </w:p>
-    <w:p>
-      <w:pPr>
-        <w:pStyle w:val="a6"/>
-      </w:pPr>
-      <w:r>
-        <w:t>(</w:t>
-      </w:r>
-      <w:r>
-        <w:t>http://www.sbi-telecom.ru/kodirovanie-i-dekodirovanie-rechevogo-signala.html</w:t>
-      </w:r>
-      <w:r>
-        <w:t>)</w:t>
-      </w:r>
-      <w:r>
-        <w:t>. Проверено 12.05.2016.</w:t>
       </w:r>
     </w:p>
     <w:p>
@@ -4230,9 +5477,420 @@
           <w:numId w:val="1"/>
         </w:numPr>
       </w:pPr>
-      <w:bookmarkStart w:id="59" w:name="_Ref422058388"/>
+      <w:r>
+        <w:t xml:space="preserve">Код Хэмминга: </w:t>
+      </w:r>
+      <w:r>
+        <w:t>[</w:t>
+      </w:r>
+      <w:r>
+        <w:t>Электронный документ</w:t>
+      </w:r>
+      <w:r>
+        <w:t>]</w:t>
+      </w:r>
+      <w:r>
+        <w:t xml:space="preserve">. </w:t>
+      </w:r>
+    </w:p>
+    <w:p>
+      <w:pPr>
+        <w:pStyle w:val="a6"/>
+      </w:pPr>
+      <w:r>
+        <w:t>(</w:t>
+      </w:r>
+      <w:hyperlink r:id="rId13" w:history="1">
+        <w:r>
+          <w:rPr>
+            <w:rStyle w:val="a7"/>
+          </w:rPr>
+          <w:t>http://informkod.narod.ru/5_3item.htm</w:t>
+        </w:r>
+      </w:hyperlink>
+      <w:r>
+        <w:t>). Проверено: 13.05.2016.</w:t>
+      </w:r>
+    </w:p>
+    <w:p>
+      <w:pPr>
+        <w:pStyle w:val="a6"/>
+        <w:numPr>
+          <w:ilvl w:val="0"/>
+          <w:numId w:val="1"/>
+        </w:numPr>
+      </w:pPr>
+      <w:r>
+        <w:t xml:space="preserve">Исправление ошибок с помощью циклических кодов: </w:t>
+      </w:r>
+      <w:r>
+        <w:t>[</w:t>
+      </w:r>
+      <w:r>
+        <w:t>Электронный документ</w:t>
+      </w:r>
+      <w:r>
+        <w:t>]</w:t>
+      </w:r>
+      <w:r>
+        <w:t>.</w:t>
+      </w:r>
+    </w:p>
+    <w:p>
+      <w:pPr>
+        <w:pStyle w:val="a6"/>
+      </w:pPr>
+      <w:r>
+        <w:t>(</w:t>
+      </w:r>
+      <w:hyperlink r:id="rId14" w:history="1">
+        <w:r>
+          <w:rPr>
+            <w:rStyle w:val="a7"/>
+          </w:rPr>
+          <w:t>http://ido.tsu.ru/iop_res1/kodi/index.php-mod=article&amp;id=196.htm</w:t>
+        </w:r>
+      </w:hyperlink>
+      <w:r>
+        <w:t>). Проверено: 13.05.2016.</w:t>
+      </w:r>
+    </w:p>
+    <w:p>
+      <w:pPr>
+        <w:pStyle w:val="a6"/>
+        <w:numPr>
+          <w:ilvl w:val="0"/>
+          <w:numId w:val="1"/>
+        </w:numPr>
+        <w:rPr>
+          <w:lang w:val="en-US"/>
+        </w:rPr>
+      </w:pPr>
+      <w:r>
+        <w:rPr>
+          <w:lang w:val="en-US"/>
+        </w:rPr>
+        <w:t>GEO-Mobile Radio Interface Specifications; Part 5: Radio interface physical layer specifications; Sub-part 3: Channel Coding</w:t>
+      </w:r>
+      <w:r>
+        <w:rPr>
+          <w:lang w:val="en-US"/>
+        </w:rPr>
+        <w:t>: [</w:t>
+      </w:r>
+      <w:r>
+        <w:t>Электронный</w:t>
+      </w:r>
+      <w:r>
+        <w:rPr>
+          <w:lang w:val="en-US"/>
+        </w:rPr>
+        <w:t xml:space="preserve"> </w:t>
+      </w:r>
+      <w:r>
+        <w:t>документ</w:t>
+      </w:r>
+      <w:r>
+        <w:rPr>
+          <w:lang w:val="en-US"/>
+        </w:rPr>
+        <w:t>]</w:t>
+      </w:r>
+      <w:r>
+        <w:rPr>
+          <w:lang w:val="en-US"/>
+        </w:rPr>
+        <w:t>.</w:t>
+      </w:r>
+    </w:p>
+    <w:p>
+      <w:pPr>
+        <w:pStyle w:val="a6"/>
+      </w:pPr>
+      <w:r>
+        <w:rPr>
+          <w:lang w:val="en-US"/>
+        </w:rPr>
+        <w:t>(</w:t>
+      </w:r>
+      <w:hyperlink r:id="rId15" w:history="1">
+        <w:r>
+          <w:rPr>
+            <w:rStyle w:val="a7"/>
+            <w:lang w:val="en-US"/>
+          </w:rPr>
+          <w:t>http://www.etsi.org/deliver/etsi_ts/101300_101399/1013770503/01.01.01_60/ts_1013770503v010101p.pdf</w:t>
+        </w:r>
+      </w:hyperlink>
+      <w:r>
+        <w:rPr>
+          <w:lang w:val="en-US"/>
+        </w:rPr>
+        <w:t xml:space="preserve">). </w:t>
+      </w:r>
+      <w:r>
+        <w:t>Проверено: 13.05.2016.</w:t>
+      </w:r>
+    </w:p>
+    <w:p>
+      <w:pPr>
+        <w:pStyle w:val="a6"/>
+        <w:numPr>
+          <w:ilvl w:val="0"/>
+          <w:numId w:val="1"/>
+        </w:numPr>
+      </w:pPr>
+      <w:r>
+        <w:t xml:space="preserve">Способы задания </w:t>
+      </w:r>
       <w:proofErr w:type="spellStart"/>
       <w:r>
+        <w:t>сверточного</w:t>
+      </w:r>
+      <w:proofErr w:type="spellEnd"/>
+      <w:r>
+        <w:t xml:space="preserve"> кода: [</w:t>
+      </w:r>
+      <w:r>
+        <w:t>Электронный документ</w:t>
+      </w:r>
+      <w:r>
+        <w:t>]</w:t>
+      </w:r>
+      <w:r>
+        <w:t>.</w:t>
+      </w:r>
+    </w:p>
+    <w:p>
+      <w:pPr>
+        <w:pStyle w:val="a6"/>
+      </w:pPr>
+      <w:r>
+        <w:t>(</w:t>
+      </w:r>
+      <w:hyperlink r:id="rId16" w:history="1">
+        <w:r>
+          <w:rPr>
+            <w:rStyle w:val="a7"/>
+          </w:rPr>
+          <w:t>http://sernam.ru/book_tec.php?id=95</w:t>
+        </w:r>
+      </w:hyperlink>
+      <w:r>
+        <w:t>). Проверено: 13.05.2016.</w:t>
+      </w:r>
+    </w:p>
+    <w:p>
+      <w:pPr>
+        <w:pStyle w:val="a6"/>
+        <w:numPr>
+          <w:ilvl w:val="0"/>
+          <w:numId w:val="1"/>
+        </w:numPr>
+      </w:pPr>
+      <w:r>
+        <w:t xml:space="preserve">Алгоритм декодирования </w:t>
+      </w:r>
+      <w:proofErr w:type="spellStart"/>
+      <w:r>
+        <w:t>Витерби</w:t>
+      </w:r>
+      <w:proofErr w:type="spellEnd"/>
+      <w:r>
+        <w:t>: [</w:t>
+      </w:r>
+      <w:r>
+        <w:t>Электронный документ</w:t>
+      </w:r>
+      <w:r>
+        <w:t>]</w:t>
+      </w:r>
+      <w:r>
+        <w:t>.</w:t>
+      </w:r>
+    </w:p>
+    <w:p>
+      <w:pPr>
+        <w:pStyle w:val="a6"/>
+      </w:pPr>
+      <w:r>
+        <w:t>(</w:t>
+      </w:r>
+      <w:hyperlink r:id="rId17" w:history="1">
+        <w:r>
+          <w:rPr>
+            <w:rStyle w:val="a7"/>
+          </w:rPr>
+          <w:t>http://sernam.ru/book_tec.php?id=96</w:t>
+        </w:r>
+      </w:hyperlink>
+      <w:r>
+        <w:t>). Проверено: 13.05.2016.</w:t>
+      </w:r>
+    </w:p>
+    <w:p>
+      <w:pPr>
+        <w:pStyle w:val="a6"/>
+        <w:numPr>
+          <w:ilvl w:val="0"/>
+          <w:numId w:val="1"/>
+        </w:numPr>
+      </w:pPr>
+      <w:r>
+        <w:t xml:space="preserve">Что такое вокодер и </w:t>
+      </w:r>
+      <w:proofErr w:type="spellStart"/>
+      <w:proofErr w:type="gramStart"/>
+      <w:r>
+        <w:t>липридер</w:t>
+      </w:r>
+      <w:proofErr w:type="spellEnd"/>
+      <w:r>
+        <w:t>?:</w:t>
+      </w:r>
+      <w:proofErr w:type="gramEnd"/>
+      <w:r>
+        <w:t xml:space="preserve"> </w:t>
+      </w:r>
+      <w:r>
+        <w:t>[</w:t>
+      </w:r>
+      <w:r>
+        <w:t>Электронный документ</w:t>
+      </w:r>
+      <w:r>
+        <w:t>]</w:t>
+      </w:r>
+      <w:r>
+        <w:t>.</w:t>
+      </w:r>
+    </w:p>
+    <w:p>
+      <w:pPr>
+        <w:pStyle w:val="a6"/>
+      </w:pPr>
+      <w:r>
+        <w:t>(</w:t>
+      </w:r>
+      <w:hyperlink r:id="rId18" w:history="1">
+        <w:r>
+          <w:rPr>
+            <w:rStyle w:val="a7"/>
+          </w:rPr>
+          <w:t>http://www.bnti.ru/showart.asp?aid=720&amp;lvl=01.02.09</w:t>
+        </w:r>
+      </w:hyperlink>
+      <w:r>
+        <w:t>.</w:t>
+      </w:r>
+      <w:r>
+        <w:t>). Проверено: 13.05.2016.</w:t>
+      </w:r>
+    </w:p>
+    <w:p>
+      <w:pPr>
+        <w:pStyle w:val="a6"/>
+        <w:numPr>
+          <w:ilvl w:val="0"/>
+          <w:numId w:val="1"/>
+        </w:numPr>
+      </w:pPr>
+      <w:r>
+        <w:t xml:space="preserve">Кодирование и декодирование речевого сигнала: </w:t>
+      </w:r>
+      <w:r>
+        <w:t>[</w:t>
+      </w:r>
+      <w:r>
+        <w:t>Электронный документ</w:t>
+      </w:r>
+      <w:r>
+        <w:t>]</w:t>
+      </w:r>
+      <w:r>
+        <w:t>.</w:t>
+      </w:r>
+    </w:p>
+    <w:p>
+      <w:pPr>
+        <w:pStyle w:val="a6"/>
+      </w:pPr>
+      <w:r>
+        <w:t>(</w:t>
+      </w:r>
+      <w:hyperlink r:id="rId19" w:history="1">
+        <w:r>
+          <w:rPr>
+            <w:rStyle w:val="a7"/>
+          </w:rPr>
+          <w:t>http://www.sbi-telecom.ru/kodirovanie-i-dekodirovanie-rechevogo-signala.html</w:t>
+        </w:r>
+      </w:hyperlink>
+      <w:r>
+        <w:t>). Проверено 13.05.2016.</w:t>
+      </w:r>
+    </w:p>
+    <w:p>
+      <w:pPr>
+        <w:pStyle w:val="a6"/>
+        <w:numPr>
+          <w:ilvl w:val="0"/>
+          <w:numId w:val="1"/>
+        </w:numPr>
+      </w:pPr>
+      <w:bookmarkStart w:id="62" w:name="_Ref422058388"/>
+      <w:bookmarkEnd w:id="61"/>
+      <w:r>
+        <w:t>Р</w:t>
+      </w:r>
+      <w:r>
+        <w:t>ечевой кодер с линейным предсказанием и использованием анализа через синтез</w:t>
+      </w:r>
+      <w:r>
+        <w:t xml:space="preserve">: </w:t>
+      </w:r>
+      <w:r>
+        <w:t>[</w:t>
+      </w:r>
+      <w:r>
+        <w:t>Электронный документ</w:t>
+      </w:r>
+      <w:r>
+        <w:t>]</w:t>
+      </w:r>
+      <w:r>
+        <w:t>.</w:t>
+      </w:r>
+    </w:p>
+    <w:p>
+      <w:pPr>
+        <w:pStyle w:val="a6"/>
+      </w:pPr>
+      <w:r>
+        <w:t>(</w:t>
+      </w:r>
+      <w:hyperlink r:id="rId20" w:history="1">
+        <w:r>
+          <w:rPr>
+            <w:rStyle w:val="a7"/>
+          </w:rPr>
+          <w:t>http://www.freepatent.ru/patents/2163399</w:t>
+        </w:r>
+      </w:hyperlink>
+      <w:r>
+        <w:t>). Проверено 13.05.2016.</w:t>
+      </w:r>
+    </w:p>
+    <w:p>
+      <w:pPr>
+        <w:pStyle w:val="a6"/>
+        <w:numPr>
+          <w:ilvl w:val="0"/>
+          <w:numId w:val="1"/>
+        </w:numPr>
+      </w:pPr>
+      <w:proofErr w:type="spellStart"/>
+      <w:r>
         <w:t>Кунегин</w:t>
       </w:r>
       <w:proofErr w:type="spellEnd"/>
@@ -4257,7 +5915,7 @@
       <w:r>
         <w:t>.</w:t>
       </w:r>
-      <w:bookmarkEnd w:id="59"/>
+      <w:bookmarkEnd w:id="62"/>
     </w:p>
     <w:p>
       <w:pPr>
@@ -4284,6 +5942,7 @@
         <w:pStyle w:val="a6"/>
       </w:pPr>
       <w:r>
+        <w:lastRenderedPageBreak/>
         <w:br w:type="page"/>
       </w:r>
     </w:p>
@@ -4291,14 +5950,14 @@
       <w:pPr>
         <w:pStyle w:val="1"/>
       </w:pPr>
-      <w:bookmarkStart w:id="60" w:name="_Toc450821462"/>
-      <w:bookmarkStart w:id="61" w:name="_Toc450830561"/>
+      <w:bookmarkStart w:id="63" w:name="_Toc450821462"/>
+      <w:bookmarkStart w:id="64" w:name="_Toc450942448"/>
       <w:r>
         <w:lastRenderedPageBreak/>
         <w:t>Приложение 1</w:t>
       </w:r>
-      <w:bookmarkEnd w:id="60"/>
-      <w:bookmarkEnd w:id="61"/>
+      <w:bookmarkEnd w:id="63"/>
+      <w:bookmarkEnd w:id="64"/>
     </w:p>
     <w:p>
       <w:pPr>
@@ -4421,7 +6080,10 @@
               <w:pStyle w:val="a8"/>
             </w:pPr>
             <w:r>
-              <w:t xml:space="preserve">      //Каждое приложение должно идти с НОВОЙ СТРАНИЦЫ!</w:t>
+              <w:t xml:space="preserve">     </w:t>
+            </w:r>
+            <w:r>
+              <w:t>//Каждое приложение должно идти с НОВОЙ СТРАНИЦЫ!</w:t>
             </w:r>
           </w:p>
           <w:p>
@@ -4447,14 +6109,14 @@
       <w:pPr>
         <w:pStyle w:val="1"/>
       </w:pPr>
-      <w:bookmarkStart w:id="62" w:name="_Toc450821463"/>
-      <w:bookmarkStart w:id="63" w:name="_Toc450830562"/>
+      <w:bookmarkStart w:id="65" w:name="_Toc450821463"/>
+      <w:bookmarkStart w:id="66" w:name="_Toc450942449"/>
       <w:r>
         <w:lastRenderedPageBreak/>
         <w:t>Приложение 2</w:t>
       </w:r>
-      <w:bookmarkEnd w:id="62"/>
-      <w:bookmarkEnd w:id="63"/>
+      <w:bookmarkEnd w:id="65"/>
+      <w:bookmarkEnd w:id="66"/>
     </w:p>
     <w:p>
       <w:pPr>
@@ -4795,8 +6457,8 @@
       <w:pPr>
         <w:pStyle w:val="1"/>
       </w:pPr>
-      <w:bookmarkStart w:id="64" w:name="_Toc450821464"/>
-      <w:bookmarkStart w:id="65" w:name="_Toc450830563"/>
+      <w:bookmarkStart w:id="67" w:name="_Toc450821464"/>
+      <w:bookmarkStart w:id="68" w:name="_Toc450942450"/>
       <w:r>
         <w:lastRenderedPageBreak/>
         <w:t>Приложение</w:t>
@@ -4804,8 +6466,8 @@
       <w:r>
         <w:t xml:space="preserve"> 3</w:t>
       </w:r>
-      <w:bookmarkEnd w:id="64"/>
-      <w:bookmarkEnd w:id="65"/>
+      <w:bookmarkEnd w:id="67"/>
+      <w:bookmarkEnd w:id="68"/>
     </w:p>
     <w:p>
       <w:pPr>
@@ -4945,17 +6607,17 @@
       <w:pPr>
         <w:pStyle w:val="1"/>
       </w:pPr>
-      <w:bookmarkStart w:id="66" w:name="_Toc450821467"/>
-      <w:bookmarkStart w:id="67" w:name="_Toc450830564"/>
+      <w:bookmarkStart w:id="69" w:name="_Toc450821467"/>
+      <w:bookmarkStart w:id="70" w:name="_Toc450942451"/>
       <w:r>
         <w:lastRenderedPageBreak/>
         <w:t xml:space="preserve">Приложение </w:t>
       </w:r>
-      <w:bookmarkEnd w:id="66"/>
+      <w:bookmarkEnd w:id="69"/>
       <w:r>
         <w:t>4</w:t>
       </w:r>
-      <w:bookmarkEnd w:id="67"/>
+      <w:bookmarkEnd w:id="70"/>
     </w:p>
     <w:p>
       <w:pPr>
@@ -4967,11 +6629,11 @@
           <w:lang w:eastAsia="ru-RU"/>
         </w:rPr>
         <w:drawing>
-          <wp:inline distT="0" distB="0" distL="0" distR="0" wp14:anchorId="1899ABB0" wp14:editId="5A5C49B7">
+          <wp:inline distT="0" distB="0" distL="0" distR="0" wp14:anchorId="5F2C9998" wp14:editId="4D0D5766">
             <wp:extent cx="6113780" cy="4224655"/>
             <wp:effectExtent l="0" t="0" r="1270" b="4445"/>
             <wp:docPr id="11" name="Рисунок 11">
-              <a:hlinkClick xmlns:a="http://schemas.openxmlformats.org/drawingml/2006/main" r:id="rId7"/>
+              <a:hlinkClick xmlns:a="http://schemas.openxmlformats.org/drawingml/2006/main" r:id="rId21"/>
             </wp:docPr>
             <wp:cNvGraphicFramePr>
               <a:graphicFrameLocks xmlns:a="http://schemas.openxmlformats.org/drawingml/2006/main" noChangeAspect="1"/>
@@ -4986,7 +6648,7 @@
                     </pic:cNvPicPr>
                   </pic:nvPicPr>
                   <pic:blipFill>
-                    <a:blip r:embed="rId8">
+                    <a:blip r:embed="rId22">
                       <a:extLst>
                         <a:ext uri="{28A0092B-C50C-407E-A947-70E740481C1C}">
                           <a14:useLocalDpi xmlns:a14="http://schemas.microsoft.com/office/drawing/2010/main" val="0"/>
@@ -5028,7 +6690,7 @@
           <w:szCs w:val="28"/>
         </w:rPr>
       </w:pPr>
-      <w:bookmarkStart w:id="68" w:name="_Toc450830389"/>
+      <w:bookmarkStart w:id="71" w:name="_Toc450922844"/>
       <w:r>
         <w:rPr>
           <w:color w:val="000000" w:themeColor="text1"/>
@@ -5068,7 +6730,7 @@
           <w:sz w:val="28"/>
           <w:szCs w:val="28"/>
         </w:rPr>
-        <w:t>2</w:t>
+        <w:t>4</w:t>
       </w:r>
       <w:r>
         <w:rPr>
@@ -5086,7 +6748,7 @@
         </w:rPr>
         <w:t>. Рисунок на который ссылаемся из текста</w:t>
       </w:r>
-      <w:bookmarkEnd w:id="68"/>
+      <w:bookmarkEnd w:id="71"/>
     </w:p>
     <w:p>
       <w:pPr>
@@ -5176,10 +6838,7 @@
         <w:spacing w:line="276" w:lineRule="auto"/>
       </w:pPr>
     </w:p>
-    <w:p>
-      <w:bookmarkStart w:id="69" w:name="_GoBack"/>
-      <w:bookmarkEnd w:id="69"/>
-    </w:p>
+    <w:p/>
     <w:sectPr>
       <w:pgSz w:w="11906" w:h="16838"/>
       <w:pgMar w:top="1134" w:right="1134" w:bottom="1134" w:left="1134" w:header="709" w:footer="709" w:gutter="0"/>
@@ -5188,6 +6847,31 @@
     </w:sectPr>
   </w:body>
 </w:document>
+</file>
+
+<file path=word/endnotes.xml><?xml version="1.0" encoding="utf-8"?>
+<w:endnotes xmlns:wpc="http://schemas.microsoft.com/office/word/2010/wordprocessingCanvas" xmlns:mc="http://schemas.openxmlformats.org/markup-compatibility/2006" xmlns:o="urn:schemas-microsoft-com:office:office" xmlns:r="http://schemas.openxmlformats.org/officeDocument/2006/relationships" xmlns:m="http://schemas.openxmlformats.org/officeDocument/2006/math" xmlns:v="urn:schemas-microsoft-com:vml" xmlns:wp14="http://schemas.microsoft.com/office/word/2010/wordprocessingDrawing" xmlns:wp="http://schemas.openxmlformats.org/drawingml/2006/wordprocessingDrawing" xmlns:w10="urn:schemas-microsoft-com:office:word" xmlns:w="http://schemas.openxmlformats.org/wordprocessingml/2006/main" xmlns:w14="http://schemas.microsoft.com/office/word/2010/wordml" xmlns:w15="http://schemas.microsoft.com/office/word/2012/wordml" xmlns:wpg="http://schemas.microsoft.com/office/word/2010/wordprocessingGroup" xmlns:wpi="http://schemas.microsoft.com/office/word/2010/wordprocessingInk" xmlns:wne="http://schemas.microsoft.com/office/word/2006/wordml" xmlns:wps="http://schemas.microsoft.com/office/word/2010/wordprocessingShape" mc:Ignorable="w14 w15 wp14">
+  <w:endnote w:type="separator" w:id="-1">
+    <w:p>
+      <w:pPr>
+        <w:spacing w:after="0" w:line="240" w:lineRule="auto"/>
+      </w:pPr>
+      <w:r>
+        <w:separator/>
+      </w:r>
+    </w:p>
+  </w:endnote>
+  <w:endnote w:type="continuationSeparator" w:id="0">
+    <w:p>
+      <w:pPr>
+        <w:spacing w:after="0" w:line="240" w:lineRule="auto"/>
+      </w:pPr>
+      <w:r>
+        <w:continuationSeparator/>
+      </w:r>
+    </w:p>
+  </w:endnote>
+</w:endnotes>
 </file>
 
 <file path=word/footer1.xml><?xml version="1.0" encoding="utf-8"?>
@@ -5220,7 +6904,7 @@
           <w:rPr>
             <w:noProof/>
           </w:rPr>
-          <w:t>19</w:t>
+          <w:t>17</w:t>
         </w:r>
         <w:r>
           <w:fldChar w:fldCharType="end"/>
@@ -5236,6 +6920,31 @@
 </w:ftr>
 </file>
 
+<file path=word/footnotes.xml><?xml version="1.0" encoding="utf-8"?>
+<w:footnotes xmlns:wpc="http://schemas.microsoft.com/office/word/2010/wordprocessingCanvas" xmlns:mc="http://schemas.openxmlformats.org/markup-compatibility/2006" xmlns:o="urn:schemas-microsoft-com:office:office" xmlns:r="http://schemas.openxmlformats.org/officeDocument/2006/relationships" xmlns:m="http://schemas.openxmlformats.org/officeDocument/2006/math" xmlns:v="urn:schemas-microsoft-com:vml" xmlns:wp14="http://schemas.microsoft.com/office/word/2010/wordprocessingDrawing" xmlns:wp="http://schemas.openxmlformats.org/drawingml/2006/wordprocessingDrawing" xmlns:w10="urn:schemas-microsoft-com:office:word" xmlns:w="http://schemas.openxmlformats.org/wordprocessingml/2006/main" xmlns:w14="http://schemas.microsoft.com/office/word/2010/wordml" xmlns:w15="http://schemas.microsoft.com/office/word/2012/wordml" xmlns:wpg="http://schemas.microsoft.com/office/word/2010/wordprocessingGroup" xmlns:wpi="http://schemas.microsoft.com/office/word/2010/wordprocessingInk" xmlns:wne="http://schemas.microsoft.com/office/word/2006/wordml" xmlns:wps="http://schemas.microsoft.com/office/word/2010/wordprocessingShape" mc:Ignorable="w14 w15 wp14">
+  <w:footnote w:type="separator" w:id="-1">
+    <w:p>
+      <w:pPr>
+        <w:spacing w:after="0" w:line="240" w:lineRule="auto"/>
+      </w:pPr>
+      <w:r>
+        <w:separator/>
+      </w:r>
+    </w:p>
+  </w:footnote>
+  <w:footnote w:type="continuationSeparator" w:id="0">
+    <w:p>
+      <w:pPr>
+        <w:spacing w:after="0" w:line="240" w:lineRule="auto"/>
+      </w:pPr>
+      <w:r>
+        <w:continuationSeparator/>
+      </w:r>
+    </w:p>
+  </w:footnote>
+</w:footnotes>
+</file>
+
 <file path=word/numbering.xml><?xml version="1.0" encoding="utf-8"?>
 <w:numbering xmlns:wpc="http://schemas.microsoft.com/office/word/2010/wordprocessingCanvas" xmlns:mc="http://schemas.openxmlformats.org/markup-compatibility/2006" xmlns:o="urn:schemas-microsoft-com:office:office" xmlns:r="http://schemas.openxmlformats.org/officeDocument/2006/relationships" xmlns:m="http://schemas.openxmlformats.org/officeDocument/2006/math" xmlns:v="urn:schemas-microsoft-com:vml" xmlns:wp14="http://schemas.microsoft.com/office/word/2010/wordprocessingDrawing" xmlns:wp="http://schemas.openxmlformats.org/drawingml/2006/wordprocessingDrawing" xmlns:w10="urn:schemas-microsoft-com:office:word" xmlns:w="http://schemas.openxmlformats.org/wordprocessingml/2006/main" xmlns:w14="http://schemas.microsoft.com/office/word/2010/wordml" xmlns:w15="http://schemas.microsoft.com/office/word/2012/wordml" xmlns:wpg="http://schemas.microsoft.com/office/word/2010/wordprocessingGroup" xmlns:wpi="http://schemas.microsoft.com/office/word/2010/wordprocessingInk" xmlns:wne="http://schemas.microsoft.com/office/word/2006/wordml" xmlns:wps="http://schemas.microsoft.com/office/word/2010/wordprocessingShape" mc:Ignorable="w14 w15 wp14">
   <w:abstractNum w:abstractNumId="0">
@@ -5578,6 +7287,119 @@
     </w:lvl>
   </w:abstractNum>
   <w:abstractNum w:abstractNumId="3">
+    <w:nsid w:val="250912C5"/>
+    <w:multiLevelType w:val="hybridMultilevel"/>
+    <w:tmpl w:val="79BC978C"/>
+    <w:lvl w:ilvl="0" w:tplc="04190001">
+      <w:start w:val="1"/>
+      <w:numFmt w:val="bullet"/>
+      <w:lvlText w:val=""/>
+      <w:lvlJc w:val="left"/>
+      <w:pPr>
+        <w:ind w:left="1571" w:hanging="360"/>
+      </w:pPr>
+      <w:rPr>
+        <w:rFonts w:ascii="Symbol" w:hAnsi="Symbol" w:hint="default"/>
+      </w:rPr>
+    </w:lvl>
+    <w:lvl w:ilvl="1" w:tplc="04190003" w:tentative="1">
+      <w:start w:val="1"/>
+      <w:numFmt w:val="bullet"/>
+      <w:lvlText w:val="o"/>
+      <w:lvlJc w:val="left"/>
+      <w:pPr>
+        <w:ind w:left="2291" w:hanging="360"/>
+      </w:pPr>
+      <w:rPr>
+        <w:rFonts w:ascii="Courier New" w:hAnsi="Courier New" w:cs="Courier New" w:hint="default"/>
+      </w:rPr>
+    </w:lvl>
+    <w:lvl w:ilvl="2" w:tplc="04190005" w:tentative="1">
+      <w:start w:val="1"/>
+      <w:numFmt w:val="bullet"/>
+      <w:lvlText w:val=""/>
+      <w:lvlJc w:val="left"/>
+      <w:pPr>
+        <w:ind w:left="3011" w:hanging="360"/>
+      </w:pPr>
+      <w:rPr>
+        <w:rFonts w:ascii="Wingdings" w:hAnsi="Wingdings" w:hint="default"/>
+      </w:rPr>
+    </w:lvl>
+    <w:lvl w:ilvl="3" w:tplc="04190001" w:tentative="1">
+      <w:start w:val="1"/>
+      <w:numFmt w:val="bullet"/>
+      <w:lvlText w:val=""/>
+      <w:lvlJc w:val="left"/>
+      <w:pPr>
+        <w:ind w:left="3731" w:hanging="360"/>
+      </w:pPr>
+      <w:rPr>
+        <w:rFonts w:ascii="Symbol" w:hAnsi="Symbol" w:hint="default"/>
+      </w:rPr>
+    </w:lvl>
+    <w:lvl w:ilvl="4" w:tplc="04190003" w:tentative="1">
+      <w:start w:val="1"/>
+      <w:numFmt w:val="bullet"/>
+      <w:lvlText w:val="o"/>
+      <w:lvlJc w:val="left"/>
+      <w:pPr>
+        <w:ind w:left="4451" w:hanging="360"/>
+      </w:pPr>
+      <w:rPr>
+        <w:rFonts w:ascii="Courier New" w:hAnsi="Courier New" w:cs="Courier New" w:hint="default"/>
+      </w:rPr>
+    </w:lvl>
+    <w:lvl w:ilvl="5" w:tplc="04190005" w:tentative="1">
+      <w:start w:val="1"/>
+      <w:numFmt w:val="bullet"/>
+      <w:lvlText w:val=""/>
+      <w:lvlJc w:val="left"/>
+      <w:pPr>
+        <w:ind w:left="5171" w:hanging="360"/>
+      </w:pPr>
+      <w:rPr>
+        <w:rFonts w:ascii="Wingdings" w:hAnsi="Wingdings" w:hint="default"/>
+      </w:rPr>
+    </w:lvl>
+    <w:lvl w:ilvl="6" w:tplc="04190001" w:tentative="1">
+      <w:start w:val="1"/>
+      <w:numFmt w:val="bullet"/>
+      <w:lvlText w:val=""/>
+      <w:lvlJc w:val="left"/>
+      <w:pPr>
+        <w:ind w:left="5891" w:hanging="360"/>
+      </w:pPr>
+      <w:rPr>
+        <w:rFonts w:ascii="Symbol" w:hAnsi="Symbol" w:hint="default"/>
+      </w:rPr>
+    </w:lvl>
+    <w:lvl w:ilvl="7" w:tplc="04190003" w:tentative="1">
+      <w:start w:val="1"/>
+      <w:numFmt w:val="bullet"/>
+      <w:lvlText w:val="o"/>
+      <w:lvlJc w:val="left"/>
+      <w:pPr>
+        <w:ind w:left="6611" w:hanging="360"/>
+      </w:pPr>
+      <w:rPr>
+        <w:rFonts w:ascii="Courier New" w:hAnsi="Courier New" w:cs="Courier New" w:hint="default"/>
+      </w:rPr>
+    </w:lvl>
+    <w:lvl w:ilvl="8" w:tplc="04190005" w:tentative="1">
+      <w:start w:val="1"/>
+      <w:numFmt w:val="bullet"/>
+      <w:lvlText w:val=""/>
+      <w:lvlJc w:val="left"/>
+      <w:pPr>
+        <w:ind w:left="7331" w:hanging="360"/>
+      </w:pPr>
+      <w:rPr>
+        <w:rFonts w:ascii="Wingdings" w:hAnsi="Wingdings" w:hint="default"/>
+      </w:rPr>
+    </w:lvl>
+  </w:abstractNum>
+  <w:abstractNum w:abstractNumId="4">
     <w:nsid w:val="39436FD1"/>
     <w:multiLevelType w:val="hybridMultilevel"/>
     <w:tmpl w:val="7F02FE26"/>
@@ -5668,17 +7490,17 @@
       </w:pPr>
     </w:lvl>
   </w:abstractNum>
-  <w:abstractNum w:abstractNumId="4">
-    <w:nsid w:val="465459B2"/>
+  <w:abstractNum w:abstractNumId="5">
+    <w:nsid w:val="3DCC7414"/>
     <w:multiLevelType w:val="hybridMultilevel"/>
-    <w:tmpl w:val="998C10E8"/>
+    <w:tmpl w:val="C37C2814"/>
     <w:lvl w:ilvl="0" w:tplc="04190001">
       <w:start w:val="1"/>
       <w:numFmt w:val="bullet"/>
       <w:lvlText w:val=""/>
       <w:lvlJc w:val="left"/>
       <w:pPr>
-        <w:ind w:left="1428" w:hanging="360"/>
+        <w:ind w:left="1571" w:hanging="360"/>
       </w:pPr>
       <w:rPr>
         <w:rFonts w:ascii="Symbol" w:hAnsi="Symbol" w:hint="default"/>
@@ -5690,7 +7512,7 @@
       <w:lvlText w:val="o"/>
       <w:lvlJc w:val="left"/>
       <w:pPr>
-        <w:ind w:left="2148" w:hanging="360"/>
+        <w:ind w:left="2291" w:hanging="360"/>
       </w:pPr>
       <w:rPr>
         <w:rFonts w:ascii="Courier New" w:hAnsi="Courier New" w:cs="Courier New" w:hint="default"/>
@@ -5702,7 +7524,7 @@
       <w:lvlText w:val=""/>
       <w:lvlJc w:val="left"/>
       <w:pPr>
-        <w:ind w:left="2868" w:hanging="360"/>
+        <w:ind w:left="3011" w:hanging="360"/>
       </w:pPr>
       <w:rPr>
         <w:rFonts w:ascii="Wingdings" w:hAnsi="Wingdings" w:hint="default"/>
@@ -5714,7 +7536,7 @@
       <w:lvlText w:val=""/>
       <w:lvlJc w:val="left"/>
       <w:pPr>
-        <w:ind w:left="3588" w:hanging="360"/>
+        <w:ind w:left="3731" w:hanging="360"/>
       </w:pPr>
       <w:rPr>
         <w:rFonts w:ascii="Symbol" w:hAnsi="Symbol" w:hint="default"/>
@@ -5726,7 +7548,7 @@
       <w:lvlText w:val="o"/>
       <w:lvlJc w:val="left"/>
       <w:pPr>
-        <w:ind w:left="4308" w:hanging="360"/>
+        <w:ind w:left="4451" w:hanging="360"/>
       </w:pPr>
       <w:rPr>
         <w:rFonts w:ascii="Courier New" w:hAnsi="Courier New" w:cs="Courier New" w:hint="default"/>
@@ -5738,7 +7560,7 @@
       <w:lvlText w:val=""/>
       <w:lvlJc w:val="left"/>
       <w:pPr>
-        <w:ind w:left="5028" w:hanging="360"/>
+        <w:ind w:left="5171" w:hanging="360"/>
       </w:pPr>
       <w:rPr>
         <w:rFonts w:ascii="Wingdings" w:hAnsi="Wingdings" w:hint="default"/>
@@ -5750,7 +7572,7 @@
       <w:lvlText w:val=""/>
       <w:lvlJc w:val="left"/>
       <w:pPr>
-        <w:ind w:left="5748" w:hanging="360"/>
+        <w:ind w:left="5891" w:hanging="360"/>
       </w:pPr>
       <w:rPr>
         <w:rFonts w:ascii="Symbol" w:hAnsi="Symbol" w:hint="default"/>
@@ -5762,7 +7584,7 @@
       <w:lvlText w:val="o"/>
       <w:lvlJc w:val="left"/>
       <w:pPr>
-        <w:ind w:left="6468" w:hanging="360"/>
+        <w:ind w:left="6611" w:hanging="360"/>
       </w:pPr>
       <w:rPr>
         <w:rFonts w:ascii="Courier New" w:hAnsi="Courier New" w:cs="Courier New" w:hint="default"/>
@@ -5774,24 +7596,24 @@
       <w:lvlText w:val=""/>
       <w:lvlJc w:val="left"/>
       <w:pPr>
-        <w:ind w:left="7188" w:hanging="360"/>
+        <w:ind w:left="7331" w:hanging="360"/>
       </w:pPr>
       <w:rPr>
         <w:rFonts w:ascii="Wingdings" w:hAnsi="Wingdings" w:hint="default"/>
       </w:rPr>
     </w:lvl>
   </w:abstractNum>
-  <w:abstractNum w:abstractNumId="5">
-    <w:nsid w:val="5B285140"/>
+  <w:abstractNum w:abstractNumId="6">
+    <w:nsid w:val="465459B2"/>
     <w:multiLevelType w:val="hybridMultilevel"/>
-    <w:tmpl w:val="4CEEBA82"/>
+    <w:tmpl w:val="998C10E8"/>
     <w:lvl w:ilvl="0" w:tplc="04190001">
       <w:start w:val="1"/>
       <w:numFmt w:val="bullet"/>
       <w:lvlText w:val=""/>
       <w:lvlJc w:val="left"/>
       <w:pPr>
-        <w:ind w:left="720" w:hanging="360"/>
+        <w:ind w:left="1428" w:hanging="360"/>
       </w:pPr>
       <w:rPr>
         <w:rFonts w:ascii="Symbol" w:hAnsi="Symbol" w:hint="default"/>
@@ -5803,7 +7625,7 @@
       <w:lvlText w:val="o"/>
       <w:lvlJc w:val="left"/>
       <w:pPr>
-        <w:ind w:left="1440" w:hanging="360"/>
+        <w:ind w:left="2148" w:hanging="360"/>
       </w:pPr>
       <w:rPr>
         <w:rFonts w:ascii="Courier New" w:hAnsi="Courier New" w:cs="Courier New" w:hint="default"/>
@@ -5815,7 +7637,7 @@
       <w:lvlText w:val=""/>
       <w:lvlJc w:val="left"/>
       <w:pPr>
-        <w:ind w:left="2160" w:hanging="360"/>
+        <w:ind w:left="2868" w:hanging="360"/>
       </w:pPr>
       <w:rPr>
         <w:rFonts w:ascii="Wingdings" w:hAnsi="Wingdings" w:hint="default"/>
@@ -5827,7 +7649,7 @@
       <w:lvlText w:val=""/>
       <w:lvlJc w:val="left"/>
       <w:pPr>
-        <w:ind w:left="2880" w:hanging="360"/>
+        <w:ind w:left="3588" w:hanging="360"/>
       </w:pPr>
       <w:rPr>
         <w:rFonts w:ascii="Symbol" w:hAnsi="Symbol" w:hint="default"/>
@@ -5839,7 +7661,7 @@
       <w:lvlText w:val="o"/>
       <w:lvlJc w:val="left"/>
       <w:pPr>
-        <w:ind w:left="3600" w:hanging="360"/>
+        <w:ind w:left="4308" w:hanging="360"/>
       </w:pPr>
       <w:rPr>
         <w:rFonts w:ascii="Courier New" w:hAnsi="Courier New" w:cs="Courier New" w:hint="default"/>
@@ -5851,7 +7673,7 @@
       <w:lvlText w:val=""/>
       <w:lvlJc w:val="left"/>
       <w:pPr>
-        <w:ind w:left="4320" w:hanging="360"/>
+        <w:ind w:left="5028" w:hanging="360"/>
       </w:pPr>
       <w:rPr>
         <w:rFonts w:ascii="Wingdings" w:hAnsi="Wingdings" w:hint="default"/>
@@ -5863,7 +7685,7 @@
       <w:lvlText w:val=""/>
       <w:lvlJc w:val="left"/>
       <w:pPr>
-        <w:ind w:left="5040" w:hanging="360"/>
+        <w:ind w:left="5748" w:hanging="360"/>
       </w:pPr>
       <w:rPr>
         <w:rFonts w:ascii="Symbol" w:hAnsi="Symbol" w:hint="default"/>
@@ -5875,7 +7697,7 @@
       <w:lvlText w:val="o"/>
       <w:lvlJc w:val="left"/>
       <w:pPr>
-        <w:ind w:left="5760" w:hanging="360"/>
+        <w:ind w:left="6468" w:hanging="360"/>
       </w:pPr>
       <w:rPr>
         <w:rFonts w:ascii="Courier New" w:hAnsi="Courier New" w:cs="Courier New" w:hint="default"/>
@@ -5887,14 +7709,127 @@
       <w:lvlText w:val=""/>
       <w:lvlJc w:val="left"/>
       <w:pPr>
-        <w:ind w:left="6480" w:hanging="360"/>
+        <w:ind w:left="7188" w:hanging="360"/>
       </w:pPr>
       <w:rPr>
         <w:rFonts w:ascii="Wingdings" w:hAnsi="Wingdings" w:hint="default"/>
       </w:rPr>
     </w:lvl>
   </w:abstractNum>
-  <w:abstractNum w:abstractNumId="6">
+  <w:abstractNum w:abstractNumId="7">
+    <w:nsid w:val="5B285140"/>
+    <w:multiLevelType w:val="hybridMultilevel"/>
+    <w:tmpl w:val="4CEEBA82"/>
+    <w:lvl w:ilvl="0" w:tplc="04190001">
+      <w:start w:val="1"/>
+      <w:numFmt w:val="bullet"/>
+      <w:lvlText w:val=""/>
+      <w:lvlJc w:val="left"/>
+      <w:pPr>
+        <w:ind w:left="720" w:hanging="360"/>
+      </w:pPr>
+      <w:rPr>
+        <w:rFonts w:ascii="Symbol" w:hAnsi="Symbol" w:hint="default"/>
+      </w:rPr>
+    </w:lvl>
+    <w:lvl w:ilvl="1" w:tplc="04190003" w:tentative="1">
+      <w:start w:val="1"/>
+      <w:numFmt w:val="bullet"/>
+      <w:lvlText w:val="o"/>
+      <w:lvlJc w:val="left"/>
+      <w:pPr>
+        <w:ind w:left="1440" w:hanging="360"/>
+      </w:pPr>
+      <w:rPr>
+        <w:rFonts w:ascii="Courier New" w:hAnsi="Courier New" w:cs="Courier New" w:hint="default"/>
+      </w:rPr>
+    </w:lvl>
+    <w:lvl w:ilvl="2" w:tplc="04190005" w:tentative="1">
+      <w:start w:val="1"/>
+      <w:numFmt w:val="bullet"/>
+      <w:lvlText w:val=""/>
+      <w:lvlJc w:val="left"/>
+      <w:pPr>
+        <w:ind w:left="2160" w:hanging="360"/>
+      </w:pPr>
+      <w:rPr>
+        <w:rFonts w:ascii="Wingdings" w:hAnsi="Wingdings" w:hint="default"/>
+      </w:rPr>
+    </w:lvl>
+    <w:lvl w:ilvl="3" w:tplc="04190001" w:tentative="1">
+      <w:start w:val="1"/>
+      <w:numFmt w:val="bullet"/>
+      <w:lvlText w:val=""/>
+      <w:lvlJc w:val="left"/>
+      <w:pPr>
+        <w:ind w:left="2880" w:hanging="360"/>
+      </w:pPr>
+      <w:rPr>
+        <w:rFonts w:ascii="Symbol" w:hAnsi="Symbol" w:hint="default"/>
+      </w:rPr>
+    </w:lvl>
+    <w:lvl w:ilvl="4" w:tplc="04190003" w:tentative="1">
+      <w:start w:val="1"/>
+      <w:numFmt w:val="bullet"/>
+      <w:lvlText w:val="o"/>
+      <w:lvlJc w:val="left"/>
+      <w:pPr>
+        <w:ind w:left="3600" w:hanging="360"/>
+      </w:pPr>
+      <w:rPr>
+        <w:rFonts w:ascii="Courier New" w:hAnsi="Courier New" w:cs="Courier New" w:hint="default"/>
+      </w:rPr>
+    </w:lvl>
+    <w:lvl w:ilvl="5" w:tplc="04190005" w:tentative="1">
+      <w:start w:val="1"/>
+      <w:numFmt w:val="bullet"/>
+      <w:lvlText w:val=""/>
+      <w:lvlJc w:val="left"/>
+      <w:pPr>
+        <w:ind w:left="4320" w:hanging="360"/>
+      </w:pPr>
+      <w:rPr>
+        <w:rFonts w:ascii="Wingdings" w:hAnsi="Wingdings" w:hint="default"/>
+      </w:rPr>
+    </w:lvl>
+    <w:lvl w:ilvl="6" w:tplc="04190001" w:tentative="1">
+      <w:start w:val="1"/>
+      <w:numFmt w:val="bullet"/>
+      <w:lvlText w:val=""/>
+      <w:lvlJc w:val="left"/>
+      <w:pPr>
+        <w:ind w:left="5040" w:hanging="360"/>
+      </w:pPr>
+      <w:rPr>
+        <w:rFonts w:ascii="Symbol" w:hAnsi="Symbol" w:hint="default"/>
+      </w:rPr>
+    </w:lvl>
+    <w:lvl w:ilvl="7" w:tplc="04190003" w:tentative="1">
+      <w:start w:val="1"/>
+      <w:numFmt w:val="bullet"/>
+      <w:lvlText w:val="o"/>
+      <w:lvlJc w:val="left"/>
+      <w:pPr>
+        <w:ind w:left="5760" w:hanging="360"/>
+      </w:pPr>
+      <w:rPr>
+        <w:rFonts w:ascii="Courier New" w:hAnsi="Courier New" w:cs="Courier New" w:hint="default"/>
+      </w:rPr>
+    </w:lvl>
+    <w:lvl w:ilvl="8" w:tplc="04190005" w:tentative="1">
+      <w:start w:val="1"/>
+      <w:numFmt w:val="bullet"/>
+      <w:lvlText w:val=""/>
+      <w:lvlJc w:val="left"/>
+      <w:pPr>
+        <w:ind w:left="6480" w:hanging="360"/>
+      </w:pPr>
+      <w:rPr>
+        <w:rFonts w:ascii="Wingdings" w:hAnsi="Wingdings" w:hint="default"/>
+      </w:rPr>
+    </w:lvl>
+  </w:abstractNum>
+  <w:abstractNum w:abstractNumId="8">
     <w:nsid w:val="6DDB36F4"/>
     <w:multiLevelType w:val="hybridMultilevel"/>
     <w:tmpl w:val="4044CB70"/>
@@ -5986,7 +7921,7 @@
       </w:pPr>
     </w:lvl>
   </w:abstractNum>
-  <w:abstractNum w:abstractNumId="7">
+  <w:abstractNum w:abstractNumId="9">
     <w:nsid w:val="6E4F23A6"/>
     <w:multiLevelType w:val="hybridMultilevel"/>
     <w:tmpl w:val="097A089E"/>
@@ -6100,28 +8035,34 @@
     </w:lvl>
   </w:abstractNum>
   <w:num w:numId="1">
-    <w:abstractNumId w:val="3"/>
+    <w:abstractNumId w:val="4"/>
   </w:num>
   <w:num w:numId="2">
     <w:abstractNumId w:val="1"/>
   </w:num>
   <w:num w:numId="3">
-    <w:abstractNumId w:val="6"/>
+    <w:abstractNumId w:val="8"/>
   </w:num>
   <w:num w:numId="4">
-    <w:abstractNumId w:val="7"/>
+    <w:abstractNumId w:val="9"/>
   </w:num>
   <w:num w:numId="5">
-    <w:abstractNumId w:val="5"/>
+    <w:abstractNumId w:val="7"/>
   </w:num>
   <w:num w:numId="6">
     <w:abstractNumId w:val="2"/>
   </w:num>
   <w:num w:numId="7">
-    <w:abstractNumId w:val="4"/>
+    <w:abstractNumId w:val="6"/>
   </w:num>
   <w:num w:numId="8">
     <w:abstractNumId w:val="0"/>
+  </w:num>
+  <w:num w:numId="9">
+    <w:abstractNumId w:val="5"/>
+  </w:num>
+  <w:num w:numId="10">
+    <w:abstractNumId w:val="3"/>
   </w:num>
 </w:numbering>
 </file>
@@ -7155,4 +9096,16 @@
     </a:ext>
   </a:extLst>
 </a:theme>
+</file>
+
+<file path=customXml/item1.xml><?xml version="1.0" encoding="utf-8"?>
+<b:Sources xmlns:b="http://schemas.openxmlformats.org/officeDocument/2006/bibliography" xmlns="http://schemas.openxmlformats.org/officeDocument/2006/bibliography" SelectedStyle="\APASixthEditionOfficeOnline.xsl" StyleName="APA" Version="6"/>
+</file>
+
+<file path=customXml/itemProps1.xml><?xml version="1.0" encoding="utf-8"?>
+<ds:datastoreItem xmlns:ds="http://schemas.openxmlformats.org/officeDocument/2006/customXml" ds:itemID="{BF0E9302-17DB-404F-8A51-A4214C083526}">
+  <ds:schemaRefs>
+    <ds:schemaRef ds:uri="http://schemas.openxmlformats.org/officeDocument/2006/bibliography"/>
+  </ds:schemaRefs>
+</ds:datastoreItem>
 </file>
--- a/Бакалаврсая SPEECH.docx
+++ b/Бакалаврсая SPEECH.docx
@@ -255,7 +255,7 @@
         <w:br w:type="page"/>
       </w:r>
       <w:bookmarkStart w:id="0" w:name="_Toc450821420"/>
-      <w:bookmarkStart w:id="1" w:name="_Toc450942421"/>
+      <w:bookmarkStart w:id="1" w:name="_Toc451001701"/>
       <w:r>
         <w:lastRenderedPageBreak/>
         <w:t>Реферат</w:t>
@@ -352,7 +352,7 @@
           <w:r>
             <w:fldChar w:fldCharType="separate"/>
           </w:r>
-          <w:hyperlink w:anchor="_Toc450942421" w:history="1">
+          <w:hyperlink w:anchor="_Toc451001701" w:history="1">
             <w:r>
               <w:rPr>
                 <w:rStyle w:val="a7"/>
@@ -379,7 +379,7 @@
                 <w:noProof/>
                 <w:webHidden/>
               </w:rPr>
-              <w:instrText xml:space="preserve"> PAGEREF _Toc450942421 \h </w:instrText>
+              <w:instrText xml:space="preserve"> PAGEREF _Toc451001701 \h </w:instrText>
             </w:r>
             <w:r>
               <w:rPr>
@@ -423,7 +423,7 @@
               <w:lang w:eastAsia="ru-RU"/>
             </w:rPr>
           </w:pPr>
-          <w:hyperlink w:anchor="_Toc450942422" w:history="1">
+          <w:hyperlink w:anchor="_Toc451001702" w:history="1">
             <w:r>
               <w:rPr>
                 <w:rStyle w:val="a7"/>
@@ -450,7 +450,7 @@
                 <w:noProof/>
                 <w:webHidden/>
               </w:rPr>
-              <w:instrText xml:space="preserve"> PAGEREF _Toc450942422 \h </w:instrText>
+              <w:instrText xml:space="preserve"> PAGEREF _Toc451001702 \h </w:instrText>
             </w:r>
             <w:r>
               <w:rPr>
@@ -494,7 +494,7 @@
               <w:lang w:eastAsia="ru-RU"/>
             </w:rPr>
           </w:pPr>
-          <w:hyperlink w:anchor="_Toc450942423" w:history="1">
+          <w:hyperlink w:anchor="_Toc451001703" w:history="1">
             <w:r>
               <w:rPr>
                 <w:rStyle w:val="a7"/>
@@ -521,7 +521,7 @@
                 <w:noProof/>
                 <w:webHidden/>
               </w:rPr>
-              <w:instrText xml:space="preserve"> PAGEREF _Toc450942423 \h </w:instrText>
+              <w:instrText xml:space="preserve"> PAGEREF _Toc451001703 \h </w:instrText>
             </w:r>
             <w:r>
               <w:rPr>
@@ -541,7 +541,7 @@
                 <w:noProof/>
                 <w:webHidden/>
               </w:rPr>
-              <w:t>8</w:t>
+              <w:t>9</w:t>
             </w:r>
             <w:r>
               <w:rPr>
@@ -565,7 +565,7 @@
               <w:lang w:eastAsia="ru-RU"/>
             </w:rPr>
           </w:pPr>
-          <w:hyperlink w:anchor="_Toc450942424" w:history="1">
+          <w:hyperlink w:anchor="_Toc451001704" w:history="1">
             <w:r>
               <w:rPr>
                 <w:rStyle w:val="a7"/>
@@ -592,7 +592,7 @@
                 <w:noProof/>
                 <w:webHidden/>
               </w:rPr>
-              <w:instrText xml:space="preserve"> PAGEREF _Toc450942424 \h </w:instrText>
+              <w:instrText xml:space="preserve"> PAGEREF _Toc451001704 \h </w:instrText>
             </w:r>
             <w:r>
               <w:rPr>
@@ -636,7 +636,7 @@
               <w:lang w:eastAsia="ru-RU"/>
             </w:rPr>
           </w:pPr>
-          <w:hyperlink w:anchor="_Toc450942425" w:history="1">
+          <w:hyperlink w:anchor="_Toc451001705" w:history="1">
             <w:r>
               <w:rPr>
                 <w:rStyle w:val="a7"/>
@@ -663,7 +663,7 @@
                 <w:noProof/>
                 <w:webHidden/>
               </w:rPr>
-              <w:instrText xml:space="preserve"> PAGEREF _Toc450942425 \h </w:instrText>
+              <w:instrText xml:space="preserve"> PAGEREF _Toc451001705 \h </w:instrText>
             </w:r>
             <w:r>
               <w:rPr>
@@ -707,7 +707,7 @@
               <w:lang w:eastAsia="ru-RU"/>
             </w:rPr>
           </w:pPr>
-          <w:hyperlink w:anchor="_Toc450942426" w:history="1">
+          <w:hyperlink w:anchor="_Toc451001706" w:history="1">
             <w:r>
               <w:rPr>
                 <w:rStyle w:val="a7"/>
@@ -734,7 +734,7 @@
                 <w:noProof/>
                 <w:webHidden/>
               </w:rPr>
-              <w:instrText xml:space="preserve"> PAGEREF _Toc450942426 \h </w:instrText>
+              <w:instrText xml:space="preserve"> PAGEREF _Toc451001706 \h </w:instrText>
             </w:r>
             <w:r>
               <w:rPr>
@@ -778,7 +778,7 @@
               <w:lang w:eastAsia="ru-RU"/>
             </w:rPr>
           </w:pPr>
-          <w:hyperlink w:anchor="_Toc450942427" w:history="1">
+          <w:hyperlink w:anchor="_Toc451001707" w:history="1">
             <w:r>
               <w:rPr>
                 <w:rStyle w:val="a7"/>
@@ -805,7 +805,7 @@
                 <w:noProof/>
                 <w:webHidden/>
               </w:rPr>
-              <w:instrText xml:space="preserve"> PAGEREF _Toc450942427 \h </w:instrText>
+              <w:instrText xml:space="preserve"> PAGEREF _Toc451001707 \h </w:instrText>
             </w:r>
             <w:r>
               <w:rPr>
@@ -849,7 +849,7 @@
               <w:lang w:eastAsia="ru-RU"/>
             </w:rPr>
           </w:pPr>
-          <w:hyperlink w:anchor="_Toc450942428" w:history="1">
+          <w:hyperlink w:anchor="_Toc451001708" w:history="1">
             <w:r>
               <w:rPr>
                 <w:rStyle w:val="a7"/>
@@ -876,7 +876,7 @@
                 <w:noProof/>
                 <w:webHidden/>
               </w:rPr>
-              <w:instrText xml:space="preserve"> PAGEREF _Toc450942428 \h </w:instrText>
+              <w:instrText xml:space="preserve"> PAGEREF _Toc451001708 \h </w:instrText>
             </w:r>
             <w:r>
               <w:rPr>
@@ -920,7 +920,7 @@
               <w:lang w:eastAsia="ru-RU"/>
             </w:rPr>
           </w:pPr>
-          <w:hyperlink w:anchor="_Toc450942429" w:history="1">
+          <w:hyperlink w:anchor="_Toc451001709" w:history="1">
             <w:r>
               <w:rPr>
                 <w:rStyle w:val="a7"/>
@@ -947,7 +947,7 @@
                 <w:noProof/>
                 <w:webHidden/>
               </w:rPr>
-              <w:instrText xml:space="preserve"> PAGEREF _Toc450942429 \h </w:instrText>
+              <w:instrText xml:space="preserve"> PAGEREF _Toc451001709 \h </w:instrText>
             </w:r>
             <w:r>
               <w:rPr>
@@ -991,7 +991,7 @@
               <w:lang w:eastAsia="ru-RU"/>
             </w:rPr>
           </w:pPr>
-          <w:hyperlink w:anchor="_Toc450942430" w:history="1">
+          <w:hyperlink w:anchor="_Toc451001710" w:history="1">
             <w:r>
               <w:rPr>
                 <w:rStyle w:val="a7"/>
@@ -1018,7 +1018,7 @@
                 <w:noProof/>
                 <w:webHidden/>
               </w:rPr>
-              <w:instrText xml:space="preserve"> PAGEREF _Toc450942430 \h </w:instrText>
+              <w:instrText xml:space="preserve"> PAGEREF _Toc451001710 \h </w:instrText>
             </w:r>
             <w:r>
               <w:rPr>
@@ -1062,7 +1062,7 @@
               <w:lang w:eastAsia="ru-RU"/>
             </w:rPr>
           </w:pPr>
-          <w:hyperlink w:anchor="_Toc450942431" w:history="1">
+          <w:hyperlink w:anchor="_Toc451001711" w:history="1">
             <w:r>
               <w:rPr>
                 <w:rStyle w:val="a7"/>
@@ -1089,7 +1089,7 @@
                 <w:noProof/>
                 <w:webHidden/>
               </w:rPr>
-              <w:instrText xml:space="preserve"> PAGEREF _Toc450942431 \h </w:instrText>
+              <w:instrText xml:space="preserve"> PAGEREF _Toc451001711 \h </w:instrText>
             </w:r>
             <w:r>
               <w:rPr>
@@ -1133,7 +1133,7 @@
               <w:lang w:eastAsia="ru-RU"/>
             </w:rPr>
           </w:pPr>
-          <w:hyperlink w:anchor="_Toc450942432" w:history="1">
+          <w:hyperlink w:anchor="_Toc451001712" w:history="1">
             <w:r>
               <w:rPr>
                 <w:rStyle w:val="a7"/>
@@ -1175,7 +1175,7 @@
                 <w:noProof/>
                 <w:webHidden/>
               </w:rPr>
-              <w:instrText xml:space="preserve"> PAGEREF _Toc450942432 \h </w:instrText>
+              <w:instrText xml:space="preserve"> PAGEREF _Toc451001712 \h </w:instrText>
             </w:r>
             <w:r>
               <w:rPr>
@@ -1219,7 +1219,7 @@
               <w:lang w:eastAsia="ru-RU"/>
             </w:rPr>
           </w:pPr>
-          <w:hyperlink w:anchor="_Toc450942433" w:history="1">
+          <w:hyperlink w:anchor="_Toc451001713" w:history="1">
             <w:r>
               <w:rPr>
                 <w:rStyle w:val="a7"/>
@@ -1246,7 +1246,7 @@
                 <w:noProof/>
                 <w:webHidden/>
               </w:rPr>
-              <w:instrText xml:space="preserve"> PAGEREF _Toc450942433 \h </w:instrText>
+              <w:instrText xml:space="preserve"> PAGEREF _Toc451001713 \h </w:instrText>
             </w:r>
             <w:r>
               <w:rPr>
@@ -1290,7 +1290,7 @@
               <w:lang w:eastAsia="ru-RU"/>
             </w:rPr>
           </w:pPr>
-          <w:hyperlink w:anchor="_Toc450942434" w:history="1">
+          <w:hyperlink w:anchor="_Toc451001714" w:history="1">
             <w:r>
               <w:rPr>
                 <w:rStyle w:val="a7"/>
@@ -1317,7 +1317,7 @@
                 <w:noProof/>
                 <w:webHidden/>
               </w:rPr>
-              <w:instrText xml:space="preserve"> PAGEREF _Toc450942434 \h </w:instrText>
+              <w:instrText xml:space="preserve"> PAGEREF _Toc451001714 \h </w:instrText>
             </w:r>
             <w:r>
               <w:rPr>
@@ -1361,7 +1361,7 @@
               <w:lang w:eastAsia="ru-RU"/>
             </w:rPr>
           </w:pPr>
-          <w:hyperlink w:anchor="_Toc450942435" w:history="1">
+          <w:hyperlink w:anchor="_Toc451001715" w:history="1">
             <w:r>
               <w:rPr>
                 <w:rStyle w:val="a7"/>
@@ -1388,7 +1388,7 @@
                 <w:noProof/>
                 <w:webHidden/>
               </w:rPr>
-              <w:instrText xml:space="preserve"> PAGEREF _Toc450942435 \h </w:instrText>
+              <w:instrText xml:space="preserve"> PAGEREF _Toc451001715 \h </w:instrText>
             </w:r>
             <w:r>
               <w:rPr>
@@ -1432,7 +1432,7 @@
               <w:lang w:eastAsia="ru-RU"/>
             </w:rPr>
           </w:pPr>
-          <w:hyperlink w:anchor="_Toc450942436" w:history="1">
+          <w:hyperlink w:anchor="_Toc451001716" w:history="1">
             <w:r>
               <w:rPr>
                 <w:rStyle w:val="a7"/>
@@ -1459,7 +1459,7 @@
                 <w:noProof/>
                 <w:webHidden/>
               </w:rPr>
-              <w:instrText xml:space="preserve"> PAGEREF _Toc450942436 \h </w:instrText>
+              <w:instrText xml:space="preserve"> PAGEREF _Toc451001716 \h </w:instrText>
             </w:r>
             <w:r>
               <w:rPr>
@@ -1503,7 +1503,7 @@
               <w:lang w:eastAsia="ru-RU"/>
             </w:rPr>
           </w:pPr>
-          <w:hyperlink w:anchor="_Toc450942437" w:history="1">
+          <w:hyperlink w:anchor="_Toc451001717" w:history="1">
             <w:r>
               <w:rPr>
                 <w:rStyle w:val="a7"/>
@@ -1530,7 +1530,433 @@
                 <w:noProof/>
                 <w:webHidden/>
               </w:rPr>
-              <w:instrText xml:space="preserve"> PAGEREF _Toc450942437 \h </w:instrText>
+              <w:instrText xml:space="preserve"> PAGEREF _Toc451001717 \h </w:instrText>
+            </w:r>
+            <w:r>
+              <w:rPr>
+                <w:noProof/>
+                <w:webHidden/>
+              </w:rPr>
+            </w:r>
+            <w:r>
+              <w:rPr>
+                <w:noProof/>
+                <w:webHidden/>
+              </w:rPr>
+              <w:fldChar w:fldCharType="separate"/>
+            </w:r>
+            <w:r>
+              <w:rPr>
+                <w:noProof/>
+                <w:webHidden/>
+              </w:rPr>
+              <w:t>17</w:t>
+            </w:r>
+            <w:r>
+              <w:rPr>
+                <w:noProof/>
+                <w:webHidden/>
+              </w:rPr>
+              <w:fldChar w:fldCharType="end"/>
+            </w:r>
+          </w:hyperlink>
+        </w:p>
+        <w:p>
+          <w:pPr>
+            <w:pStyle w:val="21"/>
+            <w:tabs>
+              <w:tab w:val="right" w:leader="dot" w:pos="9628"/>
+            </w:tabs>
+            <w:rPr>
+              <w:rFonts w:asciiTheme="minorHAnsi" w:eastAsiaTheme="minorEastAsia" w:hAnsiTheme="minorHAnsi"/>
+              <w:noProof/>
+              <w:sz w:val="22"/>
+              <w:lang w:eastAsia="ru-RU"/>
+            </w:rPr>
+          </w:pPr>
+          <w:hyperlink w:anchor="_Toc451001718" w:history="1">
+            <w:r>
+              <w:rPr>
+                <w:rStyle w:val="a7"/>
+                <w:noProof/>
+              </w:rPr>
+              <w:t>2.1. Модули для работы на канальном уровне</w:t>
+            </w:r>
+            <w:r>
+              <w:rPr>
+                <w:noProof/>
+                <w:webHidden/>
+              </w:rPr>
+              <w:tab/>
+            </w:r>
+            <w:r>
+              <w:rPr>
+                <w:noProof/>
+                <w:webHidden/>
+              </w:rPr>
+              <w:fldChar w:fldCharType="begin"/>
+            </w:r>
+            <w:r>
+              <w:rPr>
+                <w:noProof/>
+                <w:webHidden/>
+              </w:rPr>
+              <w:instrText xml:space="preserve"> PAGEREF _Toc451001718 \h </w:instrText>
+            </w:r>
+            <w:r>
+              <w:rPr>
+                <w:noProof/>
+                <w:webHidden/>
+              </w:rPr>
+            </w:r>
+            <w:r>
+              <w:rPr>
+                <w:noProof/>
+                <w:webHidden/>
+              </w:rPr>
+              <w:fldChar w:fldCharType="separate"/>
+            </w:r>
+            <w:r>
+              <w:rPr>
+                <w:noProof/>
+                <w:webHidden/>
+              </w:rPr>
+              <w:t>17</w:t>
+            </w:r>
+            <w:r>
+              <w:rPr>
+                <w:noProof/>
+                <w:webHidden/>
+              </w:rPr>
+              <w:fldChar w:fldCharType="end"/>
+            </w:r>
+          </w:hyperlink>
+        </w:p>
+        <w:p>
+          <w:pPr>
+            <w:pStyle w:val="31"/>
+            <w:tabs>
+              <w:tab w:val="right" w:leader="dot" w:pos="9628"/>
+            </w:tabs>
+            <w:rPr>
+              <w:rFonts w:asciiTheme="minorHAnsi" w:eastAsiaTheme="minorEastAsia" w:hAnsiTheme="minorHAnsi"/>
+              <w:noProof/>
+              <w:sz w:val="22"/>
+              <w:lang w:eastAsia="ru-RU"/>
+            </w:rPr>
+          </w:pPr>
+          <w:hyperlink w:anchor="_Toc451001719" w:history="1">
+            <w:r>
+              <w:rPr>
+                <w:rStyle w:val="a7"/>
+                <w:noProof/>
+              </w:rPr>
+              <w:t>2.1.1. Модули для канального кодирования и декодирования</w:t>
+            </w:r>
+            <w:r>
+              <w:rPr>
+                <w:noProof/>
+                <w:webHidden/>
+              </w:rPr>
+              <w:tab/>
+            </w:r>
+            <w:r>
+              <w:rPr>
+                <w:noProof/>
+                <w:webHidden/>
+              </w:rPr>
+              <w:fldChar w:fldCharType="begin"/>
+            </w:r>
+            <w:r>
+              <w:rPr>
+                <w:noProof/>
+                <w:webHidden/>
+              </w:rPr>
+              <w:instrText xml:space="preserve"> PAGEREF _Toc451001719 \h </w:instrText>
+            </w:r>
+            <w:r>
+              <w:rPr>
+                <w:noProof/>
+                <w:webHidden/>
+              </w:rPr>
+            </w:r>
+            <w:r>
+              <w:rPr>
+                <w:noProof/>
+                <w:webHidden/>
+              </w:rPr>
+              <w:fldChar w:fldCharType="separate"/>
+            </w:r>
+            <w:r>
+              <w:rPr>
+                <w:noProof/>
+                <w:webHidden/>
+              </w:rPr>
+              <w:t>17</w:t>
+            </w:r>
+            <w:r>
+              <w:rPr>
+                <w:noProof/>
+                <w:webHidden/>
+              </w:rPr>
+              <w:fldChar w:fldCharType="end"/>
+            </w:r>
+          </w:hyperlink>
+        </w:p>
+        <w:p>
+          <w:pPr>
+            <w:pStyle w:val="31"/>
+            <w:tabs>
+              <w:tab w:val="right" w:leader="dot" w:pos="9628"/>
+            </w:tabs>
+            <w:rPr>
+              <w:rFonts w:asciiTheme="minorHAnsi" w:eastAsiaTheme="minorEastAsia" w:hAnsiTheme="minorHAnsi"/>
+              <w:noProof/>
+              <w:sz w:val="22"/>
+              <w:lang w:eastAsia="ru-RU"/>
+            </w:rPr>
+          </w:pPr>
+          <w:hyperlink w:anchor="_Toc451001720" w:history="1">
+            <w:r>
+              <w:rPr>
+                <w:rStyle w:val="a7"/>
+                <w:noProof/>
+              </w:rPr>
+              <w:t>2.1.2. Модули интерливинга и деинтерливинга</w:t>
+            </w:r>
+            <w:r>
+              <w:rPr>
+                <w:noProof/>
+                <w:webHidden/>
+              </w:rPr>
+              <w:tab/>
+            </w:r>
+            <w:r>
+              <w:rPr>
+                <w:noProof/>
+                <w:webHidden/>
+              </w:rPr>
+              <w:fldChar w:fldCharType="begin"/>
+            </w:r>
+            <w:r>
+              <w:rPr>
+                <w:noProof/>
+                <w:webHidden/>
+              </w:rPr>
+              <w:instrText xml:space="preserve"> PAGEREF _Toc451001720 \h </w:instrText>
+            </w:r>
+            <w:r>
+              <w:rPr>
+                <w:noProof/>
+                <w:webHidden/>
+              </w:rPr>
+            </w:r>
+            <w:r>
+              <w:rPr>
+                <w:noProof/>
+                <w:webHidden/>
+              </w:rPr>
+              <w:fldChar w:fldCharType="separate"/>
+            </w:r>
+            <w:r>
+              <w:rPr>
+                <w:noProof/>
+                <w:webHidden/>
+              </w:rPr>
+              <w:t>17</w:t>
+            </w:r>
+            <w:r>
+              <w:rPr>
+                <w:noProof/>
+                <w:webHidden/>
+              </w:rPr>
+              <w:fldChar w:fldCharType="end"/>
+            </w:r>
+          </w:hyperlink>
+        </w:p>
+        <w:p>
+          <w:pPr>
+            <w:pStyle w:val="21"/>
+            <w:tabs>
+              <w:tab w:val="right" w:leader="dot" w:pos="9628"/>
+            </w:tabs>
+            <w:rPr>
+              <w:rFonts w:asciiTheme="minorHAnsi" w:eastAsiaTheme="minorEastAsia" w:hAnsiTheme="minorHAnsi"/>
+              <w:noProof/>
+              <w:sz w:val="22"/>
+              <w:lang w:eastAsia="ru-RU"/>
+            </w:rPr>
+          </w:pPr>
+          <w:hyperlink w:anchor="_Toc451001721" w:history="1">
+            <w:r>
+              <w:rPr>
+                <w:rStyle w:val="a7"/>
+                <w:noProof/>
+              </w:rPr>
+              <w:t>2.2. Модули для обработки речевого сигнала</w:t>
+            </w:r>
+            <w:r>
+              <w:rPr>
+                <w:noProof/>
+                <w:webHidden/>
+              </w:rPr>
+              <w:tab/>
+            </w:r>
+            <w:r>
+              <w:rPr>
+                <w:noProof/>
+                <w:webHidden/>
+              </w:rPr>
+              <w:fldChar w:fldCharType="begin"/>
+            </w:r>
+            <w:r>
+              <w:rPr>
+                <w:noProof/>
+                <w:webHidden/>
+              </w:rPr>
+              <w:instrText xml:space="preserve"> PAGEREF _Toc451001721 \h </w:instrText>
+            </w:r>
+            <w:r>
+              <w:rPr>
+                <w:noProof/>
+                <w:webHidden/>
+              </w:rPr>
+            </w:r>
+            <w:r>
+              <w:rPr>
+                <w:noProof/>
+                <w:webHidden/>
+              </w:rPr>
+              <w:fldChar w:fldCharType="separate"/>
+            </w:r>
+            <w:r>
+              <w:rPr>
+                <w:noProof/>
+                <w:webHidden/>
+              </w:rPr>
+              <w:t>17</w:t>
+            </w:r>
+            <w:r>
+              <w:rPr>
+                <w:noProof/>
+                <w:webHidden/>
+              </w:rPr>
+              <w:fldChar w:fldCharType="end"/>
+            </w:r>
+          </w:hyperlink>
+        </w:p>
+        <w:p>
+          <w:pPr>
+            <w:pStyle w:val="31"/>
+            <w:tabs>
+              <w:tab w:val="right" w:leader="dot" w:pos="9628"/>
+            </w:tabs>
+            <w:rPr>
+              <w:rFonts w:asciiTheme="minorHAnsi" w:eastAsiaTheme="minorEastAsia" w:hAnsiTheme="minorHAnsi"/>
+              <w:noProof/>
+              <w:sz w:val="22"/>
+              <w:lang w:eastAsia="ru-RU"/>
+            </w:rPr>
+          </w:pPr>
+          <w:hyperlink w:anchor="_Toc451001722" w:history="1">
+            <w:r>
+              <w:rPr>
+                <w:rStyle w:val="a7"/>
+                <w:noProof/>
+              </w:rPr>
+              <w:t>2.2.1. Модули для кодирования</w:t>
+            </w:r>
+            <w:r>
+              <w:rPr>
+                <w:noProof/>
+                <w:webHidden/>
+              </w:rPr>
+              <w:tab/>
+            </w:r>
+            <w:r>
+              <w:rPr>
+                <w:noProof/>
+                <w:webHidden/>
+              </w:rPr>
+              <w:fldChar w:fldCharType="begin"/>
+            </w:r>
+            <w:r>
+              <w:rPr>
+                <w:noProof/>
+                <w:webHidden/>
+              </w:rPr>
+              <w:instrText xml:space="preserve"> PAGEREF _Toc451001722 \h </w:instrText>
+            </w:r>
+            <w:r>
+              <w:rPr>
+                <w:noProof/>
+                <w:webHidden/>
+              </w:rPr>
+            </w:r>
+            <w:r>
+              <w:rPr>
+                <w:noProof/>
+                <w:webHidden/>
+              </w:rPr>
+              <w:fldChar w:fldCharType="separate"/>
+            </w:r>
+            <w:r>
+              <w:rPr>
+                <w:noProof/>
+                <w:webHidden/>
+              </w:rPr>
+              <w:t>17</w:t>
+            </w:r>
+            <w:r>
+              <w:rPr>
+                <w:noProof/>
+                <w:webHidden/>
+              </w:rPr>
+              <w:fldChar w:fldCharType="end"/>
+            </w:r>
+          </w:hyperlink>
+        </w:p>
+        <w:p>
+          <w:pPr>
+            <w:pStyle w:val="31"/>
+            <w:tabs>
+              <w:tab w:val="right" w:leader="dot" w:pos="9628"/>
+            </w:tabs>
+            <w:rPr>
+              <w:rFonts w:asciiTheme="minorHAnsi" w:eastAsiaTheme="minorEastAsia" w:hAnsiTheme="minorHAnsi"/>
+              <w:noProof/>
+              <w:sz w:val="22"/>
+              <w:lang w:eastAsia="ru-RU"/>
+            </w:rPr>
+          </w:pPr>
+          <w:hyperlink w:anchor="_Toc451001723" w:history="1">
+            <w:r>
+              <w:rPr>
+                <w:rStyle w:val="a7"/>
+                <w:noProof/>
+              </w:rPr>
+              <w:t>2.2.2. Модули для декодирвоания</w:t>
+            </w:r>
+            <w:r>
+              <w:rPr>
+                <w:noProof/>
+                <w:webHidden/>
+              </w:rPr>
+              <w:tab/>
+            </w:r>
+            <w:r>
+              <w:rPr>
+                <w:noProof/>
+                <w:webHidden/>
+              </w:rPr>
+              <w:fldChar w:fldCharType="begin"/>
+            </w:r>
+            <w:r>
+              <w:rPr>
+                <w:noProof/>
+                <w:webHidden/>
+              </w:rPr>
+              <w:instrText xml:space="preserve"> PAGEREF _Toc451001723 \h </w:instrText>
             </w:r>
             <w:r>
               <w:rPr>
@@ -1574,7 +2000,7 @@
               <w:lang w:eastAsia="ru-RU"/>
             </w:rPr>
           </w:pPr>
-          <w:hyperlink w:anchor="_Toc450942438" w:history="1">
+          <w:hyperlink w:anchor="_Toc451001724" w:history="1">
             <w:r>
               <w:rPr>
                 <w:rStyle w:val="a7"/>
@@ -1601,7 +2027,7 @@
                 <w:noProof/>
                 <w:webHidden/>
               </w:rPr>
-              <w:instrText xml:space="preserve"> PAGEREF _Toc450942438 \h </w:instrText>
+              <w:instrText xml:space="preserve"> PAGEREF _Toc451001724 \h </w:instrText>
             </w:r>
             <w:r>
               <w:rPr>
@@ -1645,7 +2071,7 @@
               <w:lang w:eastAsia="ru-RU"/>
             </w:rPr>
           </w:pPr>
-          <w:hyperlink w:anchor="_Toc450942439" w:history="1">
+          <w:hyperlink w:anchor="_Toc451001725" w:history="1">
             <w:r>
               <w:rPr>
                 <w:rStyle w:val="a7"/>
@@ -1672,7 +2098,7 @@
                 <w:noProof/>
                 <w:webHidden/>
               </w:rPr>
-              <w:instrText xml:space="preserve"> PAGEREF _Toc450942439 \h </w:instrText>
+              <w:instrText xml:space="preserve"> PAGEREF _Toc451001725 \h </w:instrText>
             </w:r>
             <w:r>
               <w:rPr>
@@ -1692,7 +2118,149 @@
                 <w:noProof/>
                 <w:webHidden/>
               </w:rPr>
-              <w:t>17</w:t>
+              <w:t>18</w:t>
+            </w:r>
+            <w:r>
+              <w:rPr>
+                <w:noProof/>
+                <w:webHidden/>
+              </w:rPr>
+              <w:fldChar w:fldCharType="end"/>
+            </w:r>
+          </w:hyperlink>
+        </w:p>
+        <w:p>
+          <w:pPr>
+            <w:pStyle w:val="31"/>
+            <w:tabs>
+              <w:tab w:val="right" w:leader="dot" w:pos="9628"/>
+            </w:tabs>
+            <w:rPr>
+              <w:rFonts w:asciiTheme="minorHAnsi" w:eastAsiaTheme="minorEastAsia" w:hAnsiTheme="minorHAnsi"/>
+              <w:noProof/>
+              <w:sz w:val="22"/>
+              <w:lang w:eastAsia="ru-RU"/>
+            </w:rPr>
+          </w:pPr>
+          <w:hyperlink w:anchor="_Toc451001726" w:history="1">
+            <w:r>
+              <w:rPr>
+                <w:rStyle w:val="a7"/>
+                <w:noProof/>
+              </w:rPr>
+              <w:t>3.1.1 Библиотека для канальной обработки</w:t>
+            </w:r>
+            <w:r>
+              <w:rPr>
+                <w:noProof/>
+                <w:webHidden/>
+              </w:rPr>
+              <w:tab/>
+            </w:r>
+            <w:r>
+              <w:rPr>
+                <w:noProof/>
+                <w:webHidden/>
+              </w:rPr>
+              <w:fldChar w:fldCharType="begin"/>
+            </w:r>
+            <w:r>
+              <w:rPr>
+                <w:noProof/>
+                <w:webHidden/>
+              </w:rPr>
+              <w:instrText xml:space="preserve"> PAGEREF _Toc451001726 \h </w:instrText>
+            </w:r>
+            <w:r>
+              <w:rPr>
+                <w:noProof/>
+                <w:webHidden/>
+              </w:rPr>
+            </w:r>
+            <w:r>
+              <w:rPr>
+                <w:noProof/>
+                <w:webHidden/>
+              </w:rPr>
+              <w:fldChar w:fldCharType="separate"/>
+            </w:r>
+            <w:r>
+              <w:rPr>
+                <w:noProof/>
+                <w:webHidden/>
+              </w:rPr>
+              <w:t>18</w:t>
+            </w:r>
+            <w:r>
+              <w:rPr>
+                <w:noProof/>
+                <w:webHidden/>
+              </w:rPr>
+              <w:fldChar w:fldCharType="end"/>
+            </w:r>
+          </w:hyperlink>
+        </w:p>
+        <w:p>
+          <w:pPr>
+            <w:pStyle w:val="31"/>
+            <w:tabs>
+              <w:tab w:val="right" w:leader="dot" w:pos="9628"/>
+            </w:tabs>
+            <w:rPr>
+              <w:rFonts w:asciiTheme="minorHAnsi" w:eastAsiaTheme="minorEastAsia" w:hAnsiTheme="minorHAnsi"/>
+              <w:noProof/>
+              <w:sz w:val="22"/>
+              <w:lang w:eastAsia="ru-RU"/>
+            </w:rPr>
+          </w:pPr>
+          <w:hyperlink w:anchor="_Toc451001727" w:history="1">
+            <w:r>
+              <w:rPr>
+                <w:rStyle w:val="a7"/>
+                <w:noProof/>
+              </w:rPr>
+              <w:t>3.1.2 Библиотека для речевого сигнала</w:t>
+            </w:r>
+            <w:r>
+              <w:rPr>
+                <w:noProof/>
+                <w:webHidden/>
+              </w:rPr>
+              <w:tab/>
+            </w:r>
+            <w:r>
+              <w:rPr>
+                <w:noProof/>
+                <w:webHidden/>
+              </w:rPr>
+              <w:fldChar w:fldCharType="begin"/>
+            </w:r>
+            <w:r>
+              <w:rPr>
+                <w:noProof/>
+                <w:webHidden/>
+              </w:rPr>
+              <w:instrText xml:space="preserve"> PAGEREF _Toc451001727 \h </w:instrText>
+            </w:r>
+            <w:r>
+              <w:rPr>
+                <w:noProof/>
+                <w:webHidden/>
+              </w:rPr>
+            </w:r>
+            <w:r>
+              <w:rPr>
+                <w:noProof/>
+                <w:webHidden/>
+              </w:rPr>
+              <w:fldChar w:fldCharType="separate"/>
+            </w:r>
+            <w:r>
+              <w:rPr>
+                <w:noProof/>
+                <w:webHidden/>
+              </w:rPr>
+              <w:t>18</w:t>
             </w:r>
             <w:r>
               <w:rPr>
@@ -1716,13 +2284,13 @@
               <w:lang w:eastAsia="ru-RU"/>
             </w:rPr>
           </w:pPr>
-          <w:hyperlink w:anchor="_Toc450942440" w:history="1">
+          <w:hyperlink w:anchor="_Toc451001728" w:history="1">
             <w:r>
               <w:rPr>
                 <w:rStyle w:val="a7"/>
                 <w:noProof/>
               </w:rPr>
-              <w:t>3.1.1 Библиотека для канальной обработки</w:t>
+              <w:t>3.2. Разработка канальной библиотеки</w:t>
             </w:r>
             <w:r>
               <w:rPr>
@@ -1743,7 +2311,7 @@
                 <w:noProof/>
                 <w:webHidden/>
               </w:rPr>
-              <w:instrText xml:space="preserve"> PAGEREF _Toc450942440 \h </w:instrText>
+              <w:instrText xml:space="preserve"> PAGEREF _Toc451001728 \h </w:instrText>
             </w:r>
             <w:r>
               <w:rPr>
@@ -1763,7 +2331,149 @@
                 <w:noProof/>
                 <w:webHidden/>
               </w:rPr>
-              <w:t>17</w:t>
+              <w:t>19</w:t>
+            </w:r>
+            <w:r>
+              <w:rPr>
+                <w:noProof/>
+                <w:webHidden/>
+              </w:rPr>
+              <w:fldChar w:fldCharType="end"/>
+            </w:r>
+          </w:hyperlink>
+        </w:p>
+        <w:p>
+          <w:pPr>
+            <w:pStyle w:val="31"/>
+            <w:tabs>
+              <w:tab w:val="right" w:leader="dot" w:pos="9628"/>
+            </w:tabs>
+            <w:rPr>
+              <w:rFonts w:asciiTheme="minorHAnsi" w:eastAsiaTheme="minorEastAsia" w:hAnsiTheme="minorHAnsi"/>
+              <w:noProof/>
+              <w:sz w:val="22"/>
+              <w:lang w:eastAsia="ru-RU"/>
+            </w:rPr>
+          </w:pPr>
+          <w:hyperlink w:anchor="_Toc451001729" w:history="1">
+            <w:r>
+              <w:rPr>
+                <w:rStyle w:val="a7"/>
+                <w:noProof/>
+              </w:rPr>
+              <w:t>3.2.1. Создание метода 1</w:t>
+            </w:r>
+            <w:r>
+              <w:rPr>
+                <w:noProof/>
+                <w:webHidden/>
+              </w:rPr>
+              <w:tab/>
+            </w:r>
+            <w:r>
+              <w:rPr>
+                <w:noProof/>
+                <w:webHidden/>
+              </w:rPr>
+              <w:fldChar w:fldCharType="begin"/>
+            </w:r>
+            <w:r>
+              <w:rPr>
+                <w:noProof/>
+                <w:webHidden/>
+              </w:rPr>
+              <w:instrText xml:space="preserve"> PAGEREF _Toc451001729 \h </w:instrText>
+            </w:r>
+            <w:r>
+              <w:rPr>
+                <w:noProof/>
+                <w:webHidden/>
+              </w:rPr>
+            </w:r>
+            <w:r>
+              <w:rPr>
+                <w:noProof/>
+                <w:webHidden/>
+              </w:rPr>
+              <w:fldChar w:fldCharType="separate"/>
+            </w:r>
+            <w:r>
+              <w:rPr>
+                <w:noProof/>
+                <w:webHidden/>
+              </w:rPr>
+              <w:t>19</w:t>
+            </w:r>
+            <w:r>
+              <w:rPr>
+                <w:noProof/>
+                <w:webHidden/>
+              </w:rPr>
+              <w:fldChar w:fldCharType="end"/>
+            </w:r>
+          </w:hyperlink>
+        </w:p>
+        <w:p>
+          <w:pPr>
+            <w:pStyle w:val="31"/>
+            <w:tabs>
+              <w:tab w:val="right" w:leader="dot" w:pos="9628"/>
+            </w:tabs>
+            <w:rPr>
+              <w:rFonts w:asciiTheme="minorHAnsi" w:eastAsiaTheme="minorEastAsia" w:hAnsiTheme="minorHAnsi"/>
+              <w:noProof/>
+              <w:sz w:val="22"/>
+              <w:lang w:eastAsia="ru-RU"/>
+            </w:rPr>
+          </w:pPr>
+          <w:hyperlink w:anchor="_Toc451001730" w:history="1">
+            <w:r>
+              <w:rPr>
+                <w:rStyle w:val="a7"/>
+                <w:noProof/>
+              </w:rPr>
+              <w:t>3.2.2. Создание метода 2</w:t>
+            </w:r>
+            <w:r>
+              <w:rPr>
+                <w:noProof/>
+                <w:webHidden/>
+              </w:rPr>
+              <w:tab/>
+            </w:r>
+            <w:r>
+              <w:rPr>
+                <w:noProof/>
+                <w:webHidden/>
+              </w:rPr>
+              <w:fldChar w:fldCharType="begin"/>
+            </w:r>
+            <w:r>
+              <w:rPr>
+                <w:noProof/>
+                <w:webHidden/>
+              </w:rPr>
+              <w:instrText xml:space="preserve"> PAGEREF _Toc451001730 \h </w:instrText>
+            </w:r>
+            <w:r>
+              <w:rPr>
+                <w:noProof/>
+                <w:webHidden/>
+              </w:rPr>
+            </w:r>
+            <w:r>
+              <w:rPr>
+                <w:noProof/>
+                <w:webHidden/>
+              </w:rPr>
+              <w:fldChar w:fldCharType="separate"/>
+            </w:r>
+            <w:r>
+              <w:rPr>
+                <w:noProof/>
+                <w:webHidden/>
+              </w:rPr>
+              <w:t>19</w:t>
             </w:r>
             <w:r>
               <w:rPr>
@@ -1787,13 +2497,13 @@
               <w:lang w:eastAsia="ru-RU"/>
             </w:rPr>
           </w:pPr>
-          <w:hyperlink w:anchor="_Toc450942441" w:history="1">
+          <w:hyperlink w:anchor="_Toc451001731" w:history="1">
             <w:r>
               <w:rPr>
                 <w:rStyle w:val="a7"/>
                 <w:noProof/>
               </w:rPr>
-              <w:t>3.1.2 Библиотека для речевого сигнала</w:t>
+              <w:t>3.3. Разработка библиотеки для речевого сигнала</w:t>
             </w:r>
             <w:r>
               <w:rPr>
@@ -1814,7 +2524,7 @@
                 <w:noProof/>
                 <w:webHidden/>
               </w:rPr>
-              <w:instrText xml:space="preserve"> PAGEREF _Toc450942441 \h </w:instrText>
+              <w:instrText xml:space="preserve"> PAGEREF _Toc451001731 \h </w:instrText>
             </w:r>
             <w:r>
               <w:rPr>
@@ -1834,291 +2544,7 @@
                 <w:noProof/>
                 <w:webHidden/>
               </w:rPr>
-              <w:t>17</w:t>
-            </w:r>
-            <w:r>
-              <w:rPr>
-                <w:noProof/>
-                <w:webHidden/>
-              </w:rPr>
-              <w:fldChar w:fldCharType="end"/>
-            </w:r>
-          </w:hyperlink>
-        </w:p>
-        <w:p>
-          <w:pPr>
-            <w:pStyle w:val="21"/>
-            <w:tabs>
-              <w:tab w:val="right" w:leader="dot" w:pos="9628"/>
-            </w:tabs>
-            <w:rPr>
-              <w:rFonts w:asciiTheme="minorHAnsi" w:eastAsiaTheme="minorEastAsia" w:hAnsiTheme="minorHAnsi"/>
-              <w:noProof/>
-              <w:sz w:val="22"/>
-              <w:lang w:eastAsia="ru-RU"/>
-            </w:rPr>
-          </w:pPr>
-          <w:hyperlink w:anchor="_Toc450942442" w:history="1">
-            <w:r>
-              <w:rPr>
-                <w:rStyle w:val="a7"/>
-                <w:noProof/>
-              </w:rPr>
-              <w:t>3.2. Разработка канальной библиотеки</w:t>
-            </w:r>
-            <w:r>
-              <w:rPr>
-                <w:noProof/>
-                <w:webHidden/>
-              </w:rPr>
-              <w:tab/>
-            </w:r>
-            <w:r>
-              <w:rPr>
-                <w:noProof/>
-                <w:webHidden/>
-              </w:rPr>
-              <w:fldChar w:fldCharType="begin"/>
-            </w:r>
-            <w:r>
-              <w:rPr>
-                <w:noProof/>
-                <w:webHidden/>
-              </w:rPr>
-              <w:instrText xml:space="preserve"> PAGEREF _Toc450942442 \h </w:instrText>
-            </w:r>
-            <w:r>
-              <w:rPr>
-                <w:noProof/>
-                <w:webHidden/>
-              </w:rPr>
-            </w:r>
-            <w:r>
-              <w:rPr>
-                <w:noProof/>
-                <w:webHidden/>
-              </w:rPr>
-              <w:fldChar w:fldCharType="separate"/>
-            </w:r>
-            <w:r>
-              <w:rPr>
-                <w:noProof/>
-                <w:webHidden/>
-              </w:rPr>
-              <w:t>18</w:t>
-            </w:r>
-            <w:r>
-              <w:rPr>
-                <w:noProof/>
-                <w:webHidden/>
-              </w:rPr>
-              <w:fldChar w:fldCharType="end"/>
-            </w:r>
-          </w:hyperlink>
-        </w:p>
-        <w:p>
-          <w:pPr>
-            <w:pStyle w:val="31"/>
-            <w:tabs>
-              <w:tab w:val="right" w:leader="dot" w:pos="9628"/>
-            </w:tabs>
-            <w:rPr>
-              <w:rFonts w:asciiTheme="minorHAnsi" w:eastAsiaTheme="minorEastAsia" w:hAnsiTheme="minorHAnsi"/>
-              <w:noProof/>
-              <w:sz w:val="22"/>
-              <w:lang w:eastAsia="ru-RU"/>
-            </w:rPr>
-          </w:pPr>
-          <w:hyperlink w:anchor="_Toc450942443" w:history="1">
-            <w:r>
-              <w:rPr>
-                <w:rStyle w:val="a7"/>
-                <w:noProof/>
-              </w:rPr>
-              <w:t>3.2.1. Создание метода 1</w:t>
-            </w:r>
-            <w:r>
-              <w:rPr>
-                <w:noProof/>
-                <w:webHidden/>
-              </w:rPr>
-              <w:tab/>
-            </w:r>
-            <w:r>
-              <w:rPr>
-                <w:noProof/>
-                <w:webHidden/>
-              </w:rPr>
-              <w:fldChar w:fldCharType="begin"/>
-            </w:r>
-            <w:r>
-              <w:rPr>
-                <w:noProof/>
-                <w:webHidden/>
-              </w:rPr>
-              <w:instrText xml:space="preserve"> PAGEREF _Toc450942443 \h </w:instrText>
-            </w:r>
-            <w:r>
-              <w:rPr>
-                <w:noProof/>
-                <w:webHidden/>
-              </w:rPr>
-            </w:r>
-            <w:r>
-              <w:rPr>
-                <w:noProof/>
-                <w:webHidden/>
-              </w:rPr>
-              <w:fldChar w:fldCharType="separate"/>
-            </w:r>
-            <w:r>
-              <w:rPr>
-                <w:noProof/>
-                <w:webHidden/>
-              </w:rPr>
-              <w:t>18</w:t>
-            </w:r>
-            <w:r>
-              <w:rPr>
-                <w:noProof/>
-                <w:webHidden/>
-              </w:rPr>
-              <w:fldChar w:fldCharType="end"/>
-            </w:r>
-          </w:hyperlink>
-        </w:p>
-        <w:p>
-          <w:pPr>
-            <w:pStyle w:val="31"/>
-            <w:tabs>
-              <w:tab w:val="right" w:leader="dot" w:pos="9628"/>
-            </w:tabs>
-            <w:rPr>
-              <w:rFonts w:asciiTheme="minorHAnsi" w:eastAsiaTheme="minorEastAsia" w:hAnsiTheme="minorHAnsi"/>
-              <w:noProof/>
-              <w:sz w:val="22"/>
-              <w:lang w:eastAsia="ru-RU"/>
-            </w:rPr>
-          </w:pPr>
-          <w:hyperlink w:anchor="_Toc450942444" w:history="1">
-            <w:r>
-              <w:rPr>
-                <w:rStyle w:val="a7"/>
-                <w:noProof/>
-              </w:rPr>
-              <w:t>3.2.2. Создание метода 2</w:t>
-            </w:r>
-            <w:r>
-              <w:rPr>
-                <w:noProof/>
-                <w:webHidden/>
-              </w:rPr>
-              <w:tab/>
-            </w:r>
-            <w:r>
-              <w:rPr>
-                <w:noProof/>
-                <w:webHidden/>
-              </w:rPr>
-              <w:fldChar w:fldCharType="begin"/>
-            </w:r>
-            <w:r>
-              <w:rPr>
-                <w:noProof/>
-                <w:webHidden/>
-              </w:rPr>
-              <w:instrText xml:space="preserve"> PAGEREF _Toc450942444 \h </w:instrText>
-            </w:r>
-            <w:r>
-              <w:rPr>
-                <w:noProof/>
-                <w:webHidden/>
-              </w:rPr>
-            </w:r>
-            <w:r>
-              <w:rPr>
-                <w:noProof/>
-                <w:webHidden/>
-              </w:rPr>
-              <w:fldChar w:fldCharType="separate"/>
-            </w:r>
-            <w:r>
-              <w:rPr>
-                <w:noProof/>
-                <w:webHidden/>
-              </w:rPr>
-              <w:t>18</w:t>
-            </w:r>
-            <w:r>
-              <w:rPr>
-                <w:noProof/>
-                <w:webHidden/>
-              </w:rPr>
-              <w:fldChar w:fldCharType="end"/>
-            </w:r>
-          </w:hyperlink>
-        </w:p>
-        <w:p>
-          <w:pPr>
-            <w:pStyle w:val="21"/>
-            <w:tabs>
-              <w:tab w:val="right" w:leader="dot" w:pos="9628"/>
-            </w:tabs>
-            <w:rPr>
-              <w:rFonts w:asciiTheme="minorHAnsi" w:eastAsiaTheme="minorEastAsia" w:hAnsiTheme="minorHAnsi"/>
-              <w:noProof/>
-              <w:sz w:val="22"/>
-              <w:lang w:eastAsia="ru-RU"/>
-            </w:rPr>
-          </w:pPr>
-          <w:hyperlink w:anchor="_Toc450942445" w:history="1">
-            <w:r>
-              <w:rPr>
-                <w:rStyle w:val="a7"/>
-                <w:noProof/>
-              </w:rPr>
-              <w:t>3.3. Разработка библиотеки для речевого сигнала</w:t>
-            </w:r>
-            <w:r>
-              <w:rPr>
-                <w:noProof/>
-                <w:webHidden/>
-              </w:rPr>
-              <w:tab/>
-            </w:r>
-            <w:r>
-              <w:rPr>
-                <w:noProof/>
-                <w:webHidden/>
-              </w:rPr>
-              <w:fldChar w:fldCharType="begin"/>
-            </w:r>
-            <w:r>
-              <w:rPr>
-                <w:noProof/>
-                <w:webHidden/>
-              </w:rPr>
-              <w:instrText xml:space="preserve"> PAGEREF _Toc450942445 \h </w:instrText>
-            </w:r>
-            <w:r>
-              <w:rPr>
-                <w:noProof/>
-                <w:webHidden/>
-              </w:rPr>
-            </w:r>
-            <w:r>
-              <w:rPr>
-                <w:noProof/>
-                <w:webHidden/>
-              </w:rPr>
-              <w:fldChar w:fldCharType="separate"/>
-            </w:r>
-            <w:r>
-              <w:rPr>
-                <w:noProof/>
-                <w:webHidden/>
-              </w:rPr>
-              <w:t>18</w:t>
+              <w:t>19</w:t>
             </w:r>
             <w:r>
               <w:rPr>
@@ -2142,7 +2568,7 @@
               <w:lang w:eastAsia="ru-RU"/>
             </w:rPr>
           </w:pPr>
-          <w:hyperlink w:anchor="_Toc450942446" w:history="1">
+          <w:hyperlink w:anchor="_Toc451001732" w:history="1">
             <w:r>
               <w:rPr>
                 <w:rStyle w:val="a7"/>
@@ -2169,7 +2595,7 @@
                 <w:noProof/>
                 <w:webHidden/>
               </w:rPr>
-              <w:instrText xml:space="preserve"> PAGEREF _Toc450942446 \h </w:instrText>
+              <w:instrText xml:space="preserve"> PAGEREF _Toc451001732 \h </w:instrText>
             </w:r>
             <w:r>
               <w:rPr>
@@ -2189,7 +2615,7 @@
                 <w:noProof/>
                 <w:webHidden/>
               </w:rPr>
-              <w:t>19</w:t>
+              <w:t>20</w:t>
             </w:r>
             <w:r>
               <w:rPr>
@@ -2213,7 +2639,7 @@
               <w:lang w:eastAsia="ru-RU"/>
             </w:rPr>
           </w:pPr>
-          <w:hyperlink w:anchor="_Toc450942447" w:history="1">
+          <w:hyperlink w:anchor="_Toc451001733" w:history="1">
             <w:r>
               <w:rPr>
                 <w:rStyle w:val="a7"/>
@@ -2240,7 +2666,7 @@
                 <w:noProof/>
                 <w:webHidden/>
               </w:rPr>
-              <w:instrText xml:space="preserve"> PAGEREF _Toc450942447 \h </w:instrText>
+              <w:instrText xml:space="preserve"> PAGEREF _Toc451001733 \h </w:instrText>
             </w:r>
             <w:r>
               <w:rPr>
@@ -2260,7 +2686,7 @@
                 <w:noProof/>
                 <w:webHidden/>
               </w:rPr>
-              <w:t>20</w:t>
+              <w:t>21</w:t>
             </w:r>
             <w:r>
               <w:rPr>
@@ -2284,7 +2710,7 @@
               <w:lang w:eastAsia="ru-RU"/>
             </w:rPr>
           </w:pPr>
-          <w:hyperlink w:anchor="_Toc450942448" w:history="1">
+          <w:hyperlink w:anchor="_Toc451001734" w:history="1">
             <w:r>
               <w:rPr>
                 <w:rStyle w:val="a7"/>
@@ -2311,7 +2737,7 @@
                 <w:noProof/>
                 <w:webHidden/>
               </w:rPr>
-              <w:instrText xml:space="preserve"> PAGEREF _Toc450942448 \h </w:instrText>
+              <w:instrText xml:space="preserve"> PAGEREF _Toc451001734 \h </w:instrText>
             </w:r>
             <w:r>
               <w:rPr>
@@ -2331,7 +2757,7 @@
                 <w:noProof/>
                 <w:webHidden/>
               </w:rPr>
-              <w:t>22</w:t>
+              <w:t>23</w:t>
             </w:r>
             <w:r>
               <w:rPr>
@@ -2355,7 +2781,7 @@
               <w:lang w:eastAsia="ru-RU"/>
             </w:rPr>
           </w:pPr>
-          <w:hyperlink w:anchor="_Toc450942449" w:history="1">
+          <w:hyperlink w:anchor="_Toc451001735" w:history="1">
             <w:r>
               <w:rPr>
                 <w:rStyle w:val="a7"/>
@@ -2382,7 +2808,7 @@
                 <w:noProof/>
                 <w:webHidden/>
               </w:rPr>
-              <w:instrText xml:space="preserve"> PAGEREF _Toc450942449 \h </w:instrText>
+              <w:instrText xml:space="preserve"> PAGEREF _Toc451001735 \h </w:instrText>
             </w:r>
             <w:r>
               <w:rPr>
@@ -2402,7 +2828,7 @@
                 <w:noProof/>
                 <w:webHidden/>
               </w:rPr>
-              <w:t>23</w:t>
+              <w:t>24</w:t>
             </w:r>
             <w:r>
               <w:rPr>
@@ -2426,7 +2852,7 @@
               <w:lang w:eastAsia="ru-RU"/>
             </w:rPr>
           </w:pPr>
-          <w:hyperlink w:anchor="_Toc450942450" w:history="1">
+          <w:hyperlink w:anchor="_Toc451001736" w:history="1">
             <w:r>
               <w:rPr>
                 <w:rStyle w:val="a7"/>
@@ -2453,7 +2879,7 @@
                 <w:noProof/>
                 <w:webHidden/>
               </w:rPr>
-              <w:instrText xml:space="preserve"> PAGEREF _Toc450942450 \h </w:instrText>
+              <w:instrText xml:space="preserve"> PAGEREF _Toc451001736 \h </w:instrText>
             </w:r>
             <w:r>
               <w:rPr>
@@ -2473,7 +2899,7 @@
                 <w:noProof/>
                 <w:webHidden/>
               </w:rPr>
-              <w:t>24</w:t>
+              <w:t>25</w:t>
             </w:r>
             <w:r>
               <w:rPr>
@@ -2497,7 +2923,7 @@
               <w:lang w:eastAsia="ru-RU"/>
             </w:rPr>
           </w:pPr>
-          <w:hyperlink w:anchor="_Toc450942451" w:history="1">
+          <w:hyperlink w:anchor="_Toc451001737" w:history="1">
             <w:r>
               <w:rPr>
                 <w:rStyle w:val="a7"/>
@@ -2524,7 +2950,7 @@
                 <w:noProof/>
                 <w:webHidden/>
               </w:rPr>
-              <w:instrText xml:space="preserve"> PAGEREF _Toc450942451 \h </w:instrText>
+              <w:instrText xml:space="preserve"> PAGEREF _Toc451001737 \h </w:instrText>
             </w:r>
             <w:r>
               <w:rPr>
@@ -2544,7 +2970,7 @@
                 <w:noProof/>
                 <w:webHidden/>
               </w:rPr>
-              <w:t>25</w:t>
+              <w:t>26</w:t>
             </w:r>
             <w:r>
               <w:rPr>
@@ -2667,7 +3093,6 @@
         <w:rPr>
           <w:b/>
         </w:rPr>
-        <w:lastRenderedPageBreak/>
         <w:t>Список рисунков</w:t>
       </w:r>
     </w:p>
@@ -3015,13 +3440,11 @@
     <w:p/>
     <w:p/>
     <w:p/>
-    <w:p/>
-    <w:p/>
     <w:p>
       <w:pPr>
         <w:pStyle w:val="1"/>
       </w:pPr>
-      <w:bookmarkStart w:id="3" w:name="_Toc450942422"/>
+      <w:bookmarkStart w:id="3" w:name="_Toc451001702"/>
       <w:r>
         <w:t>Введение</w:t>
       </w:r>
@@ -3214,7 +3637,11 @@
         <w:ind w:firstLine="851"/>
       </w:pPr>
       <w:r>
-        <w:t>Речевое кодирование не является помехоустойчивым, поэтому данные с речевого кодера поступают на канальный. Его задача – сделать передаваемую информацию помехоустойчивой, т.е. дать возможность приёмнику обнаружить (и, в некоторых случаях, исправить) ошибки, которые возникают при передаче информации. Помимо этого, канальное кодирование может выполнять такие функции, как добавление управляющей информации и шифрование.</w:t>
+        <w:t xml:space="preserve">Речевое кодирование не является помехоустойчивым, поэтому данные с речевого кодера поступают на канальный. Его задача – сделать передаваемую </w:t>
+      </w:r>
+      <w:r>
+        <w:lastRenderedPageBreak/>
+        <w:t>информацию помехоустойчивой, т.е. дать возможность приёмнику обнаружить (и, в некоторых случаях, исправить) ошибки, которые возникают при передаче информации. Помимо этого, канальное кодирование может выполнять такие функции, как добавление управляющей информации и шифрование.</w:t>
       </w:r>
     </w:p>
     <w:p>
@@ -3222,7 +3649,6 @@
         <w:ind w:firstLine="851"/>
       </w:pPr>
       <w:r>
-        <w:lastRenderedPageBreak/>
         <w:t>При блочном кодировании информация делится на блоки определенной длины, и каждый блок кодируется отдельно. Простейшим примером блочного кодирования является дополнение до четности. В этом случае каждый блок делится на группы, которые дополняются одним битом со значением единица или ноль, в зависимости от четного или нечетного количество единиц в исходной группе.</w:t>
       </w:r>
     </w:p>
@@ -3280,8 +3706,9 @@
       <w:bookmarkStart w:id="9" w:name="_Toc422140577"/>
       <w:bookmarkStart w:id="10" w:name="_Toc422218114"/>
       <w:bookmarkStart w:id="11" w:name="_Toc450821422"/>
-      <w:bookmarkStart w:id="12" w:name="_Toc450942423"/>
-      <w:r>
+      <w:bookmarkStart w:id="12" w:name="_Toc451001703"/>
+      <w:r>
+        <w:lastRenderedPageBreak/>
         <w:t>Постановка задачи</w:t>
       </w:r>
       <w:bookmarkEnd w:id="5"/>
@@ -3306,7 +3733,6 @@
         <w:ind w:firstLine="851"/>
       </w:pPr>
       <w:r>
-        <w:lastRenderedPageBreak/>
         <w:t>Н</w:t>
       </w:r>
       <w:r>
@@ -3527,7 +3953,7 @@
         <w:pStyle w:val="1"/>
       </w:pPr>
       <w:bookmarkStart w:id="13" w:name="_Toc450821423"/>
-      <w:bookmarkStart w:id="14" w:name="_Toc450942424"/>
+      <w:bookmarkStart w:id="14" w:name="_Toc451001704"/>
       <w:r>
         <w:lastRenderedPageBreak/>
         <w:t xml:space="preserve">1. Исследование </w:t>
@@ -3543,7 +3969,7 @@
         <w:pStyle w:val="2"/>
       </w:pPr>
       <w:bookmarkStart w:id="15" w:name="_Toc450821424"/>
-      <w:bookmarkStart w:id="16" w:name="_Toc450942425"/>
+      <w:bookmarkStart w:id="16" w:name="_Toc451001705"/>
       <w:r>
         <w:t xml:space="preserve">1.1. </w:t>
       </w:r>
@@ -3607,7 +4033,7 @@
         <w:pStyle w:val="3"/>
       </w:pPr>
       <w:bookmarkStart w:id="17" w:name="_Toc450821425"/>
-      <w:bookmarkStart w:id="18" w:name="_Toc450942426"/>
+      <w:bookmarkStart w:id="18" w:name="_Toc451001706"/>
       <w:r>
         <w:t>1.1.1</w:t>
       </w:r>
@@ -4092,7 +4518,7 @@
         <w:pStyle w:val="3"/>
       </w:pPr>
       <w:bookmarkStart w:id="21" w:name="_Toc450821426"/>
-      <w:bookmarkStart w:id="22" w:name="_Toc450942427"/>
+      <w:bookmarkStart w:id="22" w:name="_Toc451001707"/>
       <w:r>
         <w:t xml:space="preserve">1.1.2. </w:t>
       </w:r>
@@ -4204,7 +4630,7 @@
         <w:pStyle w:val="3"/>
       </w:pPr>
       <w:bookmarkStart w:id="23" w:name="_Toc450821427"/>
-      <w:bookmarkStart w:id="24" w:name="_Toc450942428"/>
+      <w:bookmarkStart w:id="24" w:name="_Toc451001708"/>
       <w:r>
         <w:t xml:space="preserve">1.1.3. </w:t>
       </w:r>
@@ -4267,7 +4693,7 @@
         <w:pStyle w:val="2"/>
       </w:pPr>
       <w:bookmarkStart w:id="25" w:name="_Toc450821429"/>
-      <w:bookmarkStart w:id="26" w:name="_Toc450942429"/>
+      <w:bookmarkStart w:id="26" w:name="_Toc451001709"/>
       <w:r>
         <w:t>1.2</w:t>
       </w:r>
@@ -4324,7 +4750,7 @@
         <w:pStyle w:val="3"/>
       </w:pPr>
       <w:bookmarkStart w:id="27" w:name="_Toc450821430"/>
-      <w:bookmarkStart w:id="28" w:name="_Toc450942430"/>
+      <w:bookmarkStart w:id="28" w:name="_Toc451001710"/>
       <w:r>
         <w:t xml:space="preserve">1.2.1. </w:t>
       </w:r>
@@ -4509,7 +4935,7 @@
         <w:pStyle w:val="3"/>
       </w:pPr>
       <w:bookmarkStart w:id="29" w:name="_Toc450821431"/>
-      <w:bookmarkStart w:id="30" w:name="_Toc450942431"/>
+      <w:bookmarkStart w:id="30" w:name="_Toc451001711"/>
       <w:r>
         <w:t xml:space="preserve">1.2.2. </w:t>
       </w:r>
@@ -4616,7 +5042,7 @@
       <w:pPr>
         <w:pStyle w:val="2"/>
       </w:pPr>
-      <w:bookmarkStart w:id="31" w:name="_Toc450942432"/>
+      <w:bookmarkStart w:id="31" w:name="_Toc451001712"/>
       <w:r>
         <w:t>1.3. Канальный уровень: перемежение (</w:t>
       </w:r>
@@ -4717,7 +5143,7 @@
         <w:pStyle w:val="2"/>
       </w:pPr>
       <w:bookmarkStart w:id="32" w:name="_Toc450821438"/>
-      <w:bookmarkStart w:id="33" w:name="_Toc450942433"/>
+      <w:bookmarkStart w:id="33" w:name="_Toc451001713"/>
       <w:r>
         <w:t xml:space="preserve">1.4. </w:t>
       </w:r>
@@ -4775,7 +5201,7 @@
         <w:pStyle w:val="3"/>
       </w:pPr>
       <w:bookmarkStart w:id="34" w:name="_Toc450821439"/>
-      <w:bookmarkStart w:id="35" w:name="_Toc450942434"/>
+      <w:bookmarkStart w:id="35" w:name="_Toc451001714"/>
       <w:r>
         <w:lastRenderedPageBreak/>
         <w:t xml:space="preserve">1.4.1. </w:t>
@@ -4789,9 +5215,6 @@
     <w:p>
       <w:pPr>
         <w:ind w:firstLine="851"/>
-        <w:rPr>
-          <w:lang w:val="en-US"/>
-        </w:rPr>
       </w:pPr>
       <w:r>
         <w:t>Принцип действия вокодеров основан на том, что они</w:t>
@@ -4812,12 +5235,14 @@
         <w:t>.</w:t>
       </w:r>
       <w:r>
-        <w:t xml:space="preserve"> Более подробно с принципом действия вокодеров можно ознакомиться в </w:t>
-      </w:r>
-      <w:r>
-        <w:rPr>
-          <w:lang w:val="en-US"/>
-        </w:rPr>
+        <w:t xml:space="preserve"> Более подробно с принципом действия вокодеров можно ознак</w:t>
+      </w:r>
+      <w:bookmarkStart w:id="36" w:name="_GoBack"/>
+      <w:bookmarkEnd w:id="36"/>
+      <w:r>
+        <w:t xml:space="preserve">омиться в </w:t>
+      </w:r>
+      <w:r>
         <w:t>[7].</w:t>
       </w:r>
     </w:p>
@@ -4841,17 +5266,17 @@
       <w:pPr>
         <w:pStyle w:val="3"/>
       </w:pPr>
-      <w:bookmarkStart w:id="36" w:name="_Toc450821440"/>
-      <w:bookmarkStart w:id="37" w:name="_Toc450942435"/>
+      <w:bookmarkStart w:id="37" w:name="_Toc450821440"/>
+      <w:bookmarkStart w:id="38" w:name="_Toc451001715"/>
       <w:r>
         <w:t xml:space="preserve">1.4.2. </w:t>
       </w:r>
-      <w:bookmarkEnd w:id="36"/>
+      <w:bookmarkEnd w:id="37"/>
       <w:proofErr w:type="spellStart"/>
       <w:r>
         <w:t>Липридер</w:t>
       </w:r>
-      <w:bookmarkEnd w:id="37"/>
+      <w:bookmarkEnd w:id="38"/>
       <w:proofErr w:type="spellEnd"/>
     </w:p>
     <w:p>
@@ -4925,12 +5350,12 @@
       <w:pPr>
         <w:pStyle w:val="3"/>
       </w:pPr>
-      <w:bookmarkStart w:id="38" w:name="_Toc450821441"/>
-      <w:bookmarkStart w:id="39" w:name="_Toc450942436"/>
+      <w:bookmarkStart w:id="39" w:name="_Toc450821441"/>
+      <w:bookmarkStart w:id="40" w:name="_Toc451001716"/>
       <w:r>
         <w:t xml:space="preserve">1.4.3. </w:t>
       </w:r>
-      <w:bookmarkEnd w:id="38"/>
+      <w:bookmarkEnd w:id="39"/>
       <w:r>
         <w:t xml:space="preserve">Гибрид из вокодера и </w:t>
       </w:r>
@@ -4938,7 +5363,7 @@
       <w:r>
         <w:t>липридера</w:t>
       </w:r>
-      <w:bookmarkEnd w:id="39"/>
+      <w:bookmarkEnd w:id="40"/>
       <w:proofErr w:type="spellEnd"/>
     </w:p>
     <w:p>
@@ -4960,31 +5385,17 @@
     <w:p>
       <w:pPr>
         <w:ind w:firstLine="851"/>
-        <w:rPr>
-          <w:lang w:val="en-US"/>
-        </w:rPr>
-      </w:pPr>
-      <w:r>
-        <w:t>Основой аналитической части таких устройств служат фиксированный и адаптивный кодовые словари, которые позволяют более точно подобрать параметры фильтра для воспроизводящего устройства. Более подробно можно ознакомиться с</w:t>
-      </w:r>
-      <w:bookmarkStart w:id="40" w:name="_GoBack"/>
-      <w:bookmarkEnd w:id="40"/>
-      <w:r>
-        <w:t xml:space="preserve"> гибридным вариантом в</w:t>
-      </w:r>
-      <w:r>
-        <w:rPr>
-          <w:lang w:val="en-US"/>
-        </w:rPr>
+      </w:pPr>
+      <w:r>
+        <w:t>Основой аналитической части таких устройств служат фиксированный и адаптивный кодовые словари, которые позволяют более точно подобрать параметры фильтра для воспроизводящего устройства. Более подробно можно ознакомиться с гибридным вариантом в</w:t>
+      </w:r>
+      <w:r>
         <w:t xml:space="preserve"> [8] </w:t>
       </w:r>
       <w:r>
         <w:t xml:space="preserve">и </w:t>
       </w:r>
       <w:r>
-        <w:rPr>
-          <w:lang w:val="en-US"/>
-        </w:rPr>
         <w:t>[9].</w:t>
       </w:r>
     </w:p>
@@ -4993,7 +5404,7 @@
         <w:pStyle w:val="1"/>
       </w:pPr>
       <w:bookmarkStart w:id="41" w:name="_Toc450821443"/>
-      <w:bookmarkStart w:id="42" w:name="_Toc450942437"/>
+      <w:bookmarkStart w:id="42" w:name="_Toc451001717"/>
       <w:r>
         <w:lastRenderedPageBreak/>
         <w:t xml:space="preserve">2. Проектирование </w:t>
@@ -5005,34 +5416,281 @@
       <w:bookmarkEnd w:id="42"/>
     </w:p>
     <w:p>
-      <w:r>
-        <w:tab/>
-        <w:t>Рассказать про модули/компоненты, которые требуются для решения данной задачи. В подпункты – про разные библиотеки.</w:t>
-      </w:r>
-    </w:p>
+      <w:pPr>
+        <w:ind w:firstLine="851"/>
+      </w:pPr>
+      <w:r>
+        <w:t xml:space="preserve">С учётом того, что обработка </w:t>
+      </w:r>
+      <w:r>
+        <w:t xml:space="preserve">речевого </w:t>
+      </w:r>
+      <w:r>
+        <w:t>сигнала</w:t>
+      </w:r>
+      <w:r>
+        <w:t xml:space="preserve"> </w:t>
+      </w:r>
+      <w:proofErr w:type="spellStart"/>
+      <w:r>
+        <w:t>м.б</w:t>
+      </w:r>
+      <w:proofErr w:type="spellEnd"/>
+      <w:r>
+        <w:t>. разделена на два основных этапа, мы можем выделить библиотеки для работы с канальным уровнем и работы с самим речевым сигналом</w:t>
+      </w:r>
+      <w:r>
+        <w:t>.</w:t>
+      </w:r>
+    </w:p>
+    <w:p>
+      <w:pPr>
+        <w:ind w:firstLine="851"/>
+      </w:pPr>
+      <w:r>
+        <w:t xml:space="preserve">Библиотека для канального </w:t>
+      </w:r>
+      <w:r>
+        <w:t>уровня содержит</w:t>
+      </w:r>
+      <w:r>
+        <w:t xml:space="preserve"> четыре модуля:</w:t>
+      </w:r>
+      <w:r>
+        <w:t xml:space="preserve"> кодирования, декодирования, интерливинга и </w:t>
+      </w:r>
+      <w:proofErr w:type="spellStart"/>
+      <w:r>
+        <w:t>деинтерливинга</w:t>
+      </w:r>
+      <w:proofErr w:type="spellEnd"/>
+      <w:r>
+        <w:t>.</w:t>
+      </w:r>
+    </w:p>
+    <w:p>
+      <w:pPr>
+        <w:ind w:firstLine="851"/>
+      </w:pPr>
+      <w:r>
+        <w:t>Для обработки речевого сигнала требуется четыре модуля: два кодирования и два декодирования (по одному на каждый вид кодека).</w:t>
+      </w:r>
+    </w:p>
+    <w:p>
+      <w:pPr>
+        <w:pStyle w:val="2"/>
+      </w:pPr>
+      <w:bookmarkStart w:id="43" w:name="_Toc451001718"/>
+      <w:r>
+        <w:t>2</w:t>
+      </w:r>
+      <w:r>
+        <w:t>.1</w:t>
+      </w:r>
+      <w:r>
+        <w:t>.</w:t>
+      </w:r>
+      <w:r>
+        <w:t xml:space="preserve"> </w:t>
+      </w:r>
+      <w:r>
+        <w:t>Модули для работы на канальном уровне</w:t>
+      </w:r>
+      <w:bookmarkEnd w:id="43"/>
+    </w:p>
+    <w:p>
+      <w:pPr>
+        <w:pStyle w:val="3"/>
+      </w:pPr>
+      <w:bookmarkStart w:id="44" w:name="_Toc451001719"/>
+      <w:r>
+        <w:t>2</w:t>
+      </w:r>
+      <w:r>
+        <w:t>.1</w:t>
+      </w:r>
+      <w:r>
+        <w:t>.</w:t>
+      </w:r>
+      <w:r>
+        <w:t>1.</w:t>
+      </w:r>
+      <w:r>
+        <w:t xml:space="preserve"> </w:t>
+      </w:r>
+      <w:r>
+        <w:t>Модул</w:t>
+      </w:r>
+      <w:r>
+        <w:t>и</w:t>
+      </w:r>
+      <w:r>
+        <w:t xml:space="preserve"> для канального кодирования</w:t>
+      </w:r>
+      <w:r>
+        <w:t xml:space="preserve"> и декодирования</w:t>
+      </w:r>
+      <w:bookmarkEnd w:id="44"/>
+    </w:p>
+    <w:p/>
+    <w:p>
+      <w:pPr>
+        <w:pStyle w:val="3"/>
+      </w:pPr>
+      <w:bookmarkStart w:id="45" w:name="_Toc451001720"/>
+      <w:r>
+        <w:t>2</w:t>
+      </w:r>
+      <w:r>
+        <w:t>.1</w:t>
+      </w:r>
+      <w:r>
+        <w:t>.</w:t>
+      </w:r>
+      <w:r>
+        <w:t>2</w:t>
+      </w:r>
+      <w:r>
+        <w:t>.</w:t>
+      </w:r>
+      <w:r>
+        <w:t xml:space="preserve"> </w:t>
+      </w:r>
+      <w:r>
+        <w:t>Модул</w:t>
+      </w:r>
+      <w:r>
+        <w:t>и</w:t>
+      </w:r>
+      <w:r>
+        <w:t xml:space="preserve"> </w:t>
+      </w:r>
+      <w:r>
+        <w:t>интерливинга</w:t>
+      </w:r>
+      <w:r>
+        <w:t xml:space="preserve"> и </w:t>
+      </w:r>
+      <w:proofErr w:type="spellStart"/>
+      <w:r>
+        <w:t>деинтерливинга</w:t>
+      </w:r>
+      <w:bookmarkEnd w:id="45"/>
+      <w:proofErr w:type="spellEnd"/>
+    </w:p>
+    <w:p/>
+    <w:p>
+      <w:pPr>
+        <w:pStyle w:val="2"/>
+      </w:pPr>
+      <w:bookmarkStart w:id="46" w:name="_Toc451001721"/>
+      <w:r>
+        <w:t>2</w:t>
+      </w:r>
+      <w:r>
+        <w:t>.</w:t>
+      </w:r>
+      <w:r>
+        <w:t>2</w:t>
+      </w:r>
+      <w:r>
+        <w:t>.</w:t>
+      </w:r>
+      <w:r>
+        <w:t xml:space="preserve"> </w:t>
+      </w:r>
+      <w:r>
+        <w:t xml:space="preserve">Модули для </w:t>
+      </w:r>
+      <w:r>
+        <w:t>обработки речевого сигнала</w:t>
+      </w:r>
+      <w:bookmarkEnd w:id="46"/>
+    </w:p>
+    <w:p>
+      <w:pPr>
+        <w:pStyle w:val="3"/>
+      </w:pPr>
+      <w:bookmarkStart w:id="47" w:name="_Toc451001722"/>
+      <w:r>
+        <w:t>2</w:t>
+      </w:r>
+      <w:r>
+        <w:t>.</w:t>
+      </w:r>
+      <w:r>
+        <w:t>2.</w:t>
+      </w:r>
+      <w:r>
+        <w:t>1.</w:t>
+      </w:r>
+      <w:r>
+        <w:t xml:space="preserve"> </w:t>
+      </w:r>
+      <w:r>
+        <w:t xml:space="preserve">Модули для </w:t>
+      </w:r>
+      <w:r>
+        <w:t>кодирования</w:t>
+      </w:r>
+      <w:bookmarkEnd w:id="47"/>
+    </w:p>
+    <w:p/>
+    <w:p>
+      <w:pPr>
+        <w:pStyle w:val="3"/>
+      </w:pPr>
+      <w:bookmarkStart w:id="48" w:name="_Toc451001723"/>
+      <w:r>
+        <w:t>2</w:t>
+      </w:r>
+      <w:r>
+        <w:t>.</w:t>
+      </w:r>
+      <w:r>
+        <w:t>2.</w:t>
+      </w:r>
+      <w:r>
+        <w:t>2.</w:t>
+      </w:r>
+      <w:r>
+        <w:t xml:space="preserve"> </w:t>
+      </w:r>
+      <w:r>
+        <w:t xml:space="preserve">Модули для </w:t>
+      </w:r>
+      <w:proofErr w:type="spellStart"/>
+      <w:r>
+        <w:t>декодирвоания</w:t>
+      </w:r>
+      <w:bookmarkEnd w:id="48"/>
+      <w:proofErr w:type="spellEnd"/>
+    </w:p>
+    <w:p/>
+    <w:p/>
     <w:p>
       <w:pPr>
         <w:pStyle w:val="1"/>
       </w:pPr>
-      <w:bookmarkStart w:id="43" w:name="_Toc450821448"/>
-      <w:bookmarkStart w:id="44" w:name="_Toc450942438"/>
+      <w:bookmarkStart w:id="49" w:name="_Toc450821448"/>
+      <w:bookmarkStart w:id="50" w:name="_Toc451001724"/>
       <w:r>
         <w:t xml:space="preserve">3. Разработка </w:t>
       </w:r>
-      <w:bookmarkEnd w:id="43"/>
+      <w:bookmarkEnd w:id="49"/>
       <w:r>
         <w:t>библиотек</w:t>
       </w:r>
-      <w:bookmarkEnd w:id="44"/>
-    </w:p>
-    <w:p>
-      <w:pPr>
+      <w:bookmarkEnd w:id="50"/>
+    </w:p>
+    <w:p>
+      <w:pPr>
+        <w:ind w:firstLine="851"/>
         <w:rPr>
           <w:color w:val="FF0000"/>
         </w:rPr>
       </w:pPr>
       <w:r>
-        <w:tab/>
         <w:t>Перед описанием самого процесса разработки пару слов о том, как подключать библиотеки.</w:t>
       </w:r>
       <w:r>
@@ -5046,8 +5704,8 @@
       <w:pPr>
         <w:pStyle w:val="2"/>
       </w:pPr>
-      <w:bookmarkStart w:id="45" w:name="_Toc450821449"/>
-      <w:bookmarkStart w:id="46" w:name="_Toc450942439"/>
+      <w:bookmarkStart w:id="51" w:name="_Toc450821449"/>
+      <w:bookmarkStart w:id="52" w:name="_Toc451001725"/>
       <w:r>
         <w:t>3.1</w:t>
       </w:r>
@@ -5063,58 +5721,50 @@
       <w:r>
         <w:t xml:space="preserve"> и описание</w:t>
       </w:r>
-      <w:bookmarkEnd w:id="45"/>
-      <w:bookmarkEnd w:id="46"/>
+      <w:bookmarkEnd w:id="51"/>
+      <w:bookmarkEnd w:id="52"/>
+    </w:p>
+    <w:p>
+      <w:pPr>
+        <w:pStyle w:val="3"/>
+      </w:pPr>
+      <w:bookmarkStart w:id="53" w:name="_Toc451001726"/>
+      <w:r>
+        <w:t>3.1</w:t>
+      </w:r>
+      <w:r>
+        <w:t>.1</w:t>
+      </w:r>
+      <w:r>
+        <w:t xml:space="preserve"> </w:t>
+      </w:r>
+      <w:r>
+        <w:t>Библиотека для канальной обработки</w:t>
+      </w:r>
+      <w:bookmarkEnd w:id="53"/>
+    </w:p>
+    <w:p>
+      <w:pPr>
+        <w:pStyle w:val="3"/>
+      </w:pPr>
+      <w:bookmarkStart w:id="54" w:name="_Toc451001727"/>
+      <w:r>
+        <w:t>3.1</w:t>
+      </w:r>
+      <w:r>
+        <w:t>.2 Библиотека для речевого сигнала</w:t>
+      </w:r>
+      <w:bookmarkEnd w:id="54"/>
+      <w:r>
+        <w:br w:type="page"/>
+      </w:r>
     </w:p>
     <w:p>
       <w:pPr>
         <w:pStyle w:val="2"/>
       </w:pPr>
-      <w:bookmarkStart w:id="47" w:name="_Toc450942440"/>
-      <w:r>
-        <w:t>3.1</w:t>
-      </w:r>
-      <w:r>
-        <w:t>.1</w:t>
-      </w:r>
-      <w:r>
-        <w:t xml:space="preserve"> </w:t>
-      </w:r>
-      <w:r>
-        <w:t>Библиотека для канальной обработки</w:t>
-      </w:r>
-      <w:bookmarkEnd w:id="47"/>
-    </w:p>
-    <w:p>
-      <w:pPr>
-        <w:pStyle w:val="2"/>
-      </w:pPr>
-      <w:bookmarkStart w:id="48" w:name="_Toc450942441"/>
-      <w:r>
-        <w:t>3.1</w:t>
-      </w:r>
-      <w:r>
-        <w:t>.2 Библиотека для речевого сигнала</w:t>
-      </w:r>
-      <w:bookmarkEnd w:id="48"/>
-    </w:p>
-    <w:p/>
-    <w:p>
-      <w:r>
-        <w:tab/>
-      </w:r>
-    </w:p>
-    <w:p>
-      <w:r>
-        <w:br w:type="page"/>
-      </w:r>
-    </w:p>
-    <w:p>
-      <w:pPr>
-        <w:pStyle w:val="2"/>
-      </w:pPr>
-      <w:bookmarkStart w:id="49" w:name="_Toc450821450"/>
-      <w:bookmarkStart w:id="50" w:name="_Toc450942442"/>
+      <w:bookmarkStart w:id="55" w:name="_Toc450821450"/>
+      <w:bookmarkStart w:id="56" w:name="_Toc451001728"/>
       <w:r>
         <w:lastRenderedPageBreak/>
         <w:t>3.2</w:t>
@@ -5128,11 +5778,11 @@
       <w:r>
         <w:t xml:space="preserve"> </w:t>
       </w:r>
-      <w:bookmarkEnd w:id="49"/>
+      <w:bookmarkEnd w:id="55"/>
       <w:r>
         <w:t>канальной библиотеки</w:t>
       </w:r>
-      <w:bookmarkEnd w:id="50"/>
+      <w:bookmarkEnd w:id="56"/>
     </w:p>
     <w:p>
       <w:r>
@@ -5174,16 +5824,16 @@
       <w:pPr>
         <w:pStyle w:val="3"/>
       </w:pPr>
-      <w:bookmarkStart w:id="51" w:name="_Toc450821451"/>
-      <w:bookmarkStart w:id="52" w:name="_Toc450942443"/>
+      <w:bookmarkStart w:id="57" w:name="_Toc450821451"/>
+      <w:bookmarkStart w:id="58" w:name="_Toc451001729"/>
       <w:r>
         <w:t xml:space="preserve">3.2.1. </w:t>
       </w:r>
-      <w:bookmarkEnd w:id="51"/>
+      <w:bookmarkEnd w:id="57"/>
       <w:r>
         <w:t>Создание метода 1</w:t>
       </w:r>
-      <w:bookmarkEnd w:id="52"/>
+      <w:bookmarkEnd w:id="58"/>
       <w:r>
         <w:tab/>
       </w:r>
@@ -5207,16 +5857,16 @@
       <w:pPr>
         <w:pStyle w:val="3"/>
       </w:pPr>
-      <w:bookmarkStart w:id="53" w:name="_Toc450821452"/>
-      <w:bookmarkStart w:id="54" w:name="_Toc450942444"/>
+      <w:bookmarkStart w:id="59" w:name="_Toc450821452"/>
+      <w:bookmarkStart w:id="60" w:name="_Toc451001730"/>
       <w:r>
         <w:t xml:space="preserve">3.2.2. </w:t>
       </w:r>
-      <w:bookmarkEnd w:id="53"/>
+      <w:bookmarkEnd w:id="59"/>
       <w:r>
         <w:t>Создание метода 2</w:t>
       </w:r>
-      <w:bookmarkEnd w:id="54"/>
+      <w:bookmarkEnd w:id="60"/>
     </w:p>
     <w:p>
       <w:r>
@@ -5287,16 +5937,16 @@
       <w:pPr>
         <w:pStyle w:val="2"/>
       </w:pPr>
-      <w:bookmarkStart w:id="55" w:name="_Toc450821456"/>
-      <w:bookmarkStart w:id="56" w:name="_Toc450942445"/>
+      <w:bookmarkStart w:id="61" w:name="_Toc450821456"/>
+      <w:bookmarkStart w:id="62" w:name="_Toc451001731"/>
       <w:r>
         <w:t xml:space="preserve">3.3. Разработка </w:t>
       </w:r>
-      <w:bookmarkEnd w:id="55"/>
+      <w:bookmarkEnd w:id="61"/>
       <w:r>
         <w:t>библиотеки для речевого сигнала</w:t>
       </w:r>
-      <w:bookmarkEnd w:id="56"/>
+      <w:bookmarkEnd w:id="62"/>
     </w:p>
     <w:p>
       <w:r>
@@ -5324,13 +5974,13 @@
       <w:pPr>
         <w:pStyle w:val="1"/>
       </w:pPr>
-      <w:bookmarkStart w:id="57" w:name="_Toc450821460"/>
-      <w:bookmarkStart w:id="58" w:name="_Toc450942446"/>
+      <w:bookmarkStart w:id="63" w:name="_Toc450821460"/>
+      <w:bookmarkStart w:id="64" w:name="_Toc451001732"/>
       <w:r>
         <w:t>Заключение</w:t>
       </w:r>
-      <w:bookmarkEnd w:id="57"/>
-      <w:bookmarkEnd w:id="58"/>
+      <w:bookmarkEnd w:id="63"/>
+      <w:bookmarkEnd w:id="64"/>
     </w:p>
     <w:p>
       <w:r>
@@ -5421,14 +6071,14 @@
       <w:pPr>
         <w:pStyle w:val="1"/>
       </w:pPr>
-      <w:bookmarkStart w:id="59" w:name="_Toc450821461"/>
-      <w:bookmarkStart w:id="60" w:name="_Toc450942447"/>
+      <w:bookmarkStart w:id="65" w:name="_Toc450821461"/>
+      <w:bookmarkStart w:id="66" w:name="_Toc451001733"/>
       <w:r>
         <w:lastRenderedPageBreak/>
         <w:t>Список использованных источников</w:t>
       </w:r>
-      <w:bookmarkEnd w:id="59"/>
-      <w:bookmarkEnd w:id="60"/>
+      <w:bookmarkEnd w:id="65"/>
+      <w:bookmarkEnd w:id="66"/>
     </w:p>
     <w:p>
       <w:pPr>
@@ -5438,7 +6088,7 @@
           <w:numId w:val="1"/>
         </w:numPr>
       </w:pPr>
-      <w:bookmarkStart w:id="61" w:name="_Ref422442957"/>
+      <w:bookmarkStart w:id="67" w:name="_Ref422442957"/>
       <w:r>
         <w:t xml:space="preserve">Избыточное кодирование информации: </w:t>
       </w:r>
@@ -5838,8 +6488,8 @@
           <w:numId w:val="1"/>
         </w:numPr>
       </w:pPr>
-      <w:bookmarkStart w:id="62" w:name="_Ref422058388"/>
-      <w:bookmarkEnd w:id="61"/>
+      <w:bookmarkStart w:id="68" w:name="_Ref422058388"/>
+      <w:bookmarkEnd w:id="67"/>
       <w:r>
         <w:t>Р</w:t>
       </w:r>
@@ -5915,7 +6565,7 @@
       <w:r>
         <w:t>.</w:t>
       </w:r>
-      <w:bookmarkEnd w:id="62"/>
+      <w:bookmarkEnd w:id="68"/>
     </w:p>
     <w:p>
       <w:pPr>
@@ -5950,14 +6600,14 @@
       <w:pPr>
         <w:pStyle w:val="1"/>
       </w:pPr>
-      <w:bookmarkStart w:id="63" w:name="_Toc450821462"/>
-      <w:bookmarkStart w:id="64" w:name="_Toc450942448"/>
+      <w:bookmarkStart w:id="69" w:name="_Toc450821462"/>
+      <w:bookmarkStart w:id="70" w:name="_Toc451001734"/>
       <w:r>
         <w:lastRenderedPageBreak/>
         <w:t>Приложение 1</w:t>
       </w:r>
-      <w:bookmarkEnd w:id="63"/>
-      <w:bookmarkEnd w:id="64"/>
+      <w:bookmarkEnd w:id="69"/>
+      <w:bookmarkEnd w:id="70"/>
     </w:p>
     <w:p>
       <w:pPr>
@@ -6109,14 +6759,14 @@
       <w:pPr>
         <w:pStyle w:val="1"/>
       </w:pPr>
-      <w:bookmarkStart w:id="65" w:name="_Toc450821463"/>
-      <w:bookmarkStart w:id="66" w:name="_Toc450942449"/>
+      <w:bookmarkStart w:id="71" w:name="_Toc450821463"/>
+      <w:bookmarkStart w:id="72" w:name="_Toc451001735"/>
       <w:r>
         <w:lastRenderedPageBreak/>
         <w:t>Приложение 2</w:t>
       </w:r>
-      <w:bookmarkEnd w:id="65"/>
-      <w:bookmarkEnd w:id="66"/>
+      <w:bookmarkEnd w:id="71"/>
+      <w:bookmarkEnd w:id="72"/>
     </w:p>
     <w:p>
       <w:pPr>
@@ -6457,8 +7107,8 @@
       <w:pPr>
         <w:pStyle w:val="1"/>
       </w:pPr>
-      <w:bookmarkStart w:id="67" w:name="_Toc450821464"/>
-      <w:bookmarkStart w:id="68" w:name="_Toc450942450"/>
+      <w:bookmarkStart w:id="73" w:name="_Toc450821464"/>
+      <w:bookmarkStart w:id="74" w:name="_Toc451001736"/>
       <w:r>
         <w:lastRenderedPageBreak/>
         <w:t>Приложение</w:t>
@@ -6466,8 +7116,8 @@
       <w:r>
         <w:t xml:space="preserve"> 3</w:t>
       </w:r>
-      <w:bookmarkEnd w:id="67"/>
-      <w:bookmarkEnd w:id="68"/>
+      <w:bookmarkEnd w:id="73"/>
+      <w:bookmarkEnd w:id="74"/>
     </w:p>
     <w:p>
       <w:pPr>
@@ -6607,17 +7257,17 @@
       <w:pPr>
         <w:pStyle w:val="1"/>
       </w:pPr>
-      <w:bookmarkStart w:id="69" w:name="_Toc450821467"/>
-      <w:bookmarkStart w:id="70" w:name="_Toc450942451"/>
+      <w:bookmarkStart w:id="75" w:name="_Toc450821467"/>
+      <w:bookmarkStart w:id="76" w:name="_Toc451001737"/>
       <w:r>
         <w:lastRenderedPageBreak/>
         <w:t xml:space="preserve">Приложение </w:t>
       </w:r>
-      <w:bookmarkEnd w:id="69"/>
+      <w:bookmarkEnd w:id="75"/>
       <w:r>
         <w:t>4</w:t>
       </w:r>
-      <w:bookmarkEnd w:id="70"/>
+      <w:bookmarkEnd w:id="76"/>
     </w:p>
     <w:p>
       <w:pPr>
@@ -6690,7 +7340,7 @@
           <w:szCs w:val="28"/>
         </w:rPr>
       </w:pPr>
-      <w:bookmarkStart w:id="71" w:name="_Toc450922844"/>
+      <w:bookmarkStart w:id="77" w:name="_Toc450922844"/>
       <w:r>
         <w:rPr>
           <w:color w:val="000000" w:themeColor="text1"/>
@@ -6748,7 +7398,7 @@
         </w:rPr>
         <w:t>. Рисунок на который ссылаемся из текста</w:t>
       </w:r>
-      <w:bookmarkEnd w:id="71"/>
+      <w:bookmarkEnd w:id="77"/>
     </w:p>
     <w:p>
       <w:pPr>
@@ -6904,7 +7554,7 @@
           <w:rPr>
             <w:noProof/>
           </w:rPr>
-          <w:t>17</w:t>
+          <w:t>16</w:t>
         </w:r>
         <w:r>
           <w:fldChar w:fldCharType="end"/>
@@ -9103,7 +9753,7 @@
 </file>
 
 <file path=customXml/itemProps1.xml><?xml version="1.0" encoding="utf-8"?>
-<ds:datastoreItem xmlns:ds="http://schemas.openxmlformats.org/officeDocument/2006/customXml" ds:itemID="{BF0E9302-17DB-404F-8A51-A4214C083526}">
+<ds:datastoreItem xmlns:ds="http://schemas.openxmlformats.org/officeDocument/2006/customXml" ds:itemID="{1D3BC501-8554-4FF4-B505-7D42B5174C26}">
   <ds:schemaRefs>
     <ds:schemaRef ds:uri="http://schemas.openxmlformats.org/officeDocument/2006/bibliography"/>
   </ds:schemaRefs>

--- a/Бакалаврсая SPEECH.docx
+++ b/Бакалаврсая SPEECH.docx
@@ -20,7 +20,12 @@
       </w:r>
       <w:r>
         <w:br/>
-        <w:t>«Санкт-Петербургский политехнический университет Петра Великого»</w:t>
+        <w:t>«Санкт-Петербургский политехнический</w:t>
+      </w:r>
+      <w:bookmarkStart w:id="0" w:name="_GoBack"/>
+      <w:bookmarkEnd w:id="0"/>
+      <w:r>
+        <w:t xml:space="preserve"> университет Петра Великого»</w:t>
       </w:r>
     </w:p>
     <w:p>
@@ -163,14 +168,12 @@
             <w:pPr>
               <w:spacing w:line="240" w:lineRule="auto"/>
             </w:pPr>
-            <w:proofErr w:type="gramStart"/>
             <w:r>
               <w:t>Выполнил:</w:t>
             </w:r>
             <w:r>
               <w:tab/>
             </w:r>
-            <w:proofErr w:type="gramEnd"/>
             <w:r>
               <w:br/>
               <w:t>Алексеев Даниил Михайлович</w:t>
@@ -254,14 +257,14 @@
         <w:lastRenderedPageBreak/>
         <w:br w:type="page"/>
       </w:r>
-      <w:bookmarkStart w:id="0" w:name="_Toc450821420"/>
-      <w:bookmarkStart w:id="1" w:name="_Toc451001701"/>
+      <w:bookmarkStart w:id="1" w:name="_Toc450821420"/>
+      <w:bookmarkStart w:id="2" w:name="_Toc451205679"/>
       <w:r>
         <w:lastRenderedPageBreak/>
         <w:t>Реферат</w:t>
       </w:r>
-      <w:bookmarkEnd w:id="0"/>
       <w:bookmarkEnd w:id="1"/>
+      <w:bookmarkEnd w:id="2"/>
     </w:p>
     <w:p>
       <w:r>
@@ -352,7 +355,7 @@
           <w:r>
             <w:fldChar w:fldCharType="separate"/>
           </w:r>
-          <w:hyperlink w:anchor="_Toc451001701" w:history="1">
+          <w:hyperlink w:anchor="_Toc451205679" w:history="1">
             <w:r>
               <w:rPr>
                 <w:rStyle w:val="a7"/>
@@ -379,7 +382,7 @@
                 <w:noProof/>
                 <w:webHidden/>
               </w:rPr>
-              <w:instrText xml:space="preserve"> PAGEREF _Toc451001701 \h </w:instrText>
+              <w:instrText xml:space="preserve"> PAGEREF _Toc451205679 \h </w:instrText>
             </w:r>
             <w:r>
               <w:rPr>
@@ -423,7 +426,7 @@
               <w:lang w:eastAsia="ru-RU"/>
             </w:rPr>
           </w:pPr>
-          <w:hyperlink w:anchor="_Toc451001702" w:history="1">
+          <w:hyperlink w:anchor="_Toc451205680" w:history="1">
             <w:r>
               <w:rPr>
                 <w:rStyle w:val="a7"/>
@@ -450,7 +453,7 @@
                 <w:noProof/>
                 <w:webHidden/>
               </w:rPr>
-              <w:instrText xml:space="preserve"> PAGEREF _Toc451001702 \h </w:instrText>
+              <w:instrText xml:space="preserve"> PAGEREF _Toc451205680 \h </w:instrText>
             </w:r>
             <w:r>
               <w:rPr>
@@ -494,7 +497,7 @@
               <w:lang w:eastAsia="ru-RU"/>
             </w:rPr>
           </w:pPr>
-          <w:hyperlink w:anchor="_Toc451001703" w:history="1">
+          <w:hyperlink w:anchor="_Toc451205681" w:history="1">
             <w:r>
               <w:rPr>
                 <w:rStyle w:val="a7"/>
@@ -521,7 +524,7 @@
                 <w:noProof/>
                 <w:webHidden/>
               </w:rPr>
-              <w:instrText xml:space="preserve"> PAGEREF _Toc451001703 \h </w:instrText>
+              <w:instrText xml:space="preserve"> PAGEREF _Toc451205681 \h </w:instrText>
             </w:r>
             <w:r>
               <w:rPr>
@@ -541,7 +544,7 @@
                 <w:noProof/>
                 <w:webHidden/>
               </w:rPr>
-              <w:t>9</w:t>
+              <w:t>8</w:t>
             </w:r>
             <w:r>
               <w:rPr>
@@ -565,7 +568,7 @@
               <w:lang w:eastAsia="ru-RU"/>
             </w:rPr>
           </w:pPr>
-          <w:hyperlink w:anchor="_Toc451001704" w:history="1">
+          <w:hyperlink w:anchor="_Toc451205682" w:history="1">
             <w:r>
               <w:rPr>
                 <w:rStyle w:val="a7"/>
@@ -592,7 +595,7 @@
                 <w:noProof/>
                 <w:webHidden/>
               </w:rPr>
-              <w:instrText xml:space="preserve"> PAGEREF _Toc451001704 \h </w:instrText>
+              <w:instrText xml:space="preserve"> PAGEREF _Toc451205682 \h </w:instrText>
             </w:r>
             <w:r>
               <w:rPr>
@@ -636,7 +639,7 @@
               <w:lang w:eastAsia="ru-RU"/>
             </w:rPr>
           </w:pPr>
-          <w:hyperlink w:anchor="_Toc451001705" w:history="1">
+          <w:hyperlink w:anchor="_Toc451205683" w:history="1">
             <w:r>
               <w:rPr>
                 <w:rStyle w:val="a7"/>
@@ -663,7 +666,7 @@
                 <w:noProof/>
                 <w:webHidden/>
               </w:rPr>
-              <w:instrText xml:space="preserve"> PAGEREF _Toc451001705 \h </w:instrText>
+              <w:instrText xml:space="preserve"> PAGEREF _Toc451205683 \h </w:instrText>
             </w:r>
             <w:r>
               <w:rPr>
@@ -707,7 +710,7 @@
               <w:lang w:eastAsia="ru-RU"/>
             </w:rPr>
           </w:pPr>
-          <w:hyperlink w:anchor="_Toc451001706" w:history="1">
+          <w:hyperlink w:anchor="_Toc451205684" w:history="1">
             <w:r>
               <w:rPr>
                 <w:rStyle w:val="a7"/>
@@ -734,7 +737,7 @@
                 <w:noProof/>
                 <w:webHidden/>
               </w:rPr>
-              <w:instrText xml:space="preserve"> PAGEREF _Toc451001706 \h </w:instrText>
+              <w:instrText xml:space="preserve"> PAGEREF _Toc451205684 \h </w:instrText>
             </w:r>
             <w:r>
               <w:rPr>
@@ -778,7 +781,7 @@
               <w:lang w:eastAsia="ru-RU"/>
             </w:rPr>
           </w:pPr>
-          <w:hyperlink w:anchor="_Toc451001707" w:history="1">
+          <w:hyperlink w:anchor="_Toc451205685" w:history="1">
             <w:r>
               <w:rPr>
                 <w:rStyle w:val="a7"/>
@@ -805,7 +808,7 @@
                 <w:noProof/>
                 <w:webHidden/>
               </w:rPr>
-              <w:instrText xml:space="preserve"> PAGEREF _Toc451001707 \h </w:instrText>
+              <w:instrText xml:space="preserve"> PAGEREF _Toc451205685 \h </w:instrText>
             </w:r>
             <w:r>
               <w:rPr>
@@ -849,7 +852,7 @@
               <w:lang w:eastAsia="ru-RU"/>
             </w:rPr>
           </w:pPr>
-          <w:hyperlink w:anchor="_Toc451001708" w:history="1">
+          <w:hyperlink w:anchor="_Toc451205686" w:history="1">
             <w:r>
               <w:rPr>
                 <w:rStyle w:val="a7"/>
@@ -876,7 +879,7 @@
                 <w:noProof/>
                 <w:webHidden/>
               </w:rPr>
-              <w:instrText xml:space="preserve"> PAGEREF _Toc451001708 \h </w:instrText>
+              <w:instrText xml:space="preserve"> PAGEREF _Toc451205686 \h </w:instrText>
             </w:r>
             <w:r>
               <w:rPr>
@@ -920,7 +923,7 @@
               <w:lang w:eastAsia="ru-RU"/>
             </w:rPr>
           </w:pPr>
-          <w:hyperlink w:anchor="_Toc451001709" w:history="1">
+          <w:hyperlink w:anchor="_Toc451205687" w:history="1">
             <w:r>
               <w:rPr>
                 <w:rStyle w:val="a7"/>
@@ -947,7 +950,7 @@
                 <w:noProof/>
                 <w:webHidden/>
               </w:rPr>
-              <w:instrText xml:space="preserve"> PAGEREF _Toc451001709 \h </w:instrText>
+              <w:instrText xml:space="preserve"> PAGEREF _Toc451205687 \h </w:instrText>
             </w:r>
             <w:r>
               <w:rPr>
@@ -991,7 +994,7 @@
               <w:lang w:eastAsia="ru-RU"/>
             </w:rPr>
           </w:pPr>
-          <w:hyperlink w:anchor="_Toc451001710" w:history="1">
+          <w:hyperlink w:anchor="_Toc451205688" w:history="1">
             <w:r>
               <w:rPr>
                 <w:rStyle w:val="a7"/>
@@ -1018,7 +1021,7 @@
                 <w:noProof/>
                 <w:webHidden/>
               </w:rPr>
-              <w:instrText xml:space="preserve"> PAGEREF _Toc451001710 \h </w:instrText>
+              <w:instrText xml:space="preserve"> PAGEREF _Toc451205688 \h </w:instrText>
             </w:r>
             <w:r>
               <w:rPr>
@@ -1062,7 +1065,7 @@
               <w:lang w:eastAsia="ru-RU"/>
             </w:rPr>
           </w:pPr>
-          <w:hyperlink w:anchor="_Toc451001711" w:history="1">
+          <w:hyperlink w:anchor="_Toc451205689" w:history="1">
             <w:r>
               <w:rPr>
                 <w:rStyle w:val="a7"/>
@@ -1089,7 +1092,7 @@
                 <w:noProof/>
                 <w:webHidden/>
               </w:rPr>
-              <w:instrText xml:space="preserve"> PAGEREF _Toc451001711 \h </w:instrText>
+              <w:instrText xml:space="preserve"> PAGEREF _Toc451205689 \h </w:instrText>
             </w:r>
             <w:r>
               <w:rPr>
@@ -1133,7 +1136,7 @@
               <w:lang w:eastAsia="ru-RU"/>
             </w:rPr>
           </w:pPr>
-          <w:hyperlink w:anchor="_Toc451001712" w:history="1">
+          <w:hyperlink w:anchor="_Toc451205690" w:history="1">
             <w:r>
               <w:rPr>
                 <w:rStyle w:val="a7"/>
@@ -1175,7 +1178,7 @@
                 <w:noProof/>
                 <w:webHidden/>
               </w:rPr>
-              <w:instrText xml:space="preserve"> PAGEREF _Toc451001712 \h </w:instrText>
+              <w:instrText xml:space="preserve"> PAGEREF _Toc451205690 \h </w:instrText>
             </w:r>
             <w:r>
               <w:rPr>
@@ -1219,7 +1222,7 @@
               <w:lang w:eastAsia="ru-RU"/>
             </w:rPr>
           </w:pPr>
-          <w:hyperlink w:anchor="_Toc451001713" w:history="1">
+          <w:hyperlink w:anchor="_Toc451205691" w:history="1">
             <w:r>
               <w:rPr>
                 <w:rStyle w:val="a7"/>
@@ -1246,7 +1249,7 @@
                 <w:noProof/>
                 <w:webHidden/>
               </w:rPr>
-              <w:instrText xml:space="preserve"> PAGEREF _Toc451001713 \h </w:instrText>
+              <w:instrText xml:space="preserve"> PAGEREF _Toc451205691 \h </w:instrText>
             </w:r>
             <w:r>
               <w:rPr>
@@ -1290,7 +1293,7 @@
               <w:lang w:eastAsia="ru-RU"/>
             </w:rPr>
           </w:pPr>
-          <w:hyperlink w:anchor="_Toc451001714" w:history="1">
+          <w:hyperlink w:anchor="_Toc451205692" w:history="1">
             <w:r>
               <w:rPr>
                 <w:rStyle w:val="a7"/>
@@ -1317,7 +1320,7 @@
                 <w:noProof/>
                 <w:webHidden/>
               </w:rPr>
-              <w:instrText xml:space="preserve"> PAGEREF _Toc451001714 \h </w:instrText>
+              <w:instrText xml:space="preserve"> PAGEREF _Toc451205692 \h </w:instrText>
             </w:r>
             <w:r>
               <w:rPr>
@@ -1361,7 +1364,7 @@
               <w:lang w:eastAsia="ru-RU"/>
             </w:rPr>
           </w:pPr>
-          <w:hyperlink w:anchor="_Toc451001715" w:history="1">
+          <w:hyperlink w:anchor="_Toc451205693" w:history="1">
             <w:r>
               <w:rPr>
                 <w:rStyle w:val="a7"/>
@@ -1388,7 +1391,7 @@
                 <w:noProof/>
                 <w:webHidden/>
               </w:rPr>
-              <w:instrText xml:space="preserve"> PAGEREF _Toc451001715 \h </w:instrText>
+              <w:instrText xml:space="preserve"> PAGEREF _Toc451205693 \h </w:instrText>
             </w:r>
             <w:r>
               <w:rPr>
@@ -1432,7 +1435,7 @@
               <w:lang w:eastAsia="ru-RU"/>
             </w:rPr>
           </w:pPr>
-          <w:hyperlink w:anchor="_Toc451001716" w:history="1">
+          <w:hyperlink w:anchor="_Toc451205694" w:history="1">
             <w:r>
               <w:rPr>
                 <w:rStyle w:val="a7"/>
@@ -1459,7 +1462,7 @@
                 <w:noProof/>
                 <w:webHidden/>
               </w:rPr>
-              <w:instrText xml:space="preserve"> PAGEREF _Toc451001716 \h </w:instrText>
+              <w:instrText xml:space="preserve"> PAGEREF _Toc451205694 \h </w:instrText>
             </w:r>
             <w:r>
               <w:rPr>
@@ -1503,7 +1506,7 @@
               <w:lang w:eastAsia="ru-RU"/>
             </w:rPr>
           </w:pPr>
-          <w:hyperlink w:anchor="_Toc451001717" w:history="1">
+          <w:hyperlink w:anchor="_Toc451205695" w:history="1">
             <w:r>
               <w:rPr>
                 <w:rStyle w:val="a7"/>
@@ -1530,7 +1533,7 @@
                 <w:noProof/>
                 <w:webHidden/>
               </w:rPr>
-              <w:instrText xml:space="preserve"> PAGEREF _Toc451001717 \h </w:instrText>
+              <w:instrText xml:space="preserve"> PAGEREF _Toc451205695 \h </w:instrText>
             </w:r>
             <w:r>
               <w:rPr>
@@ -1574,13 +1577,13 @@
               <w:lang w:eastAsia="ru-RU"/>
             </w:rPr>
           </w:pPr>
-          <w:hyperlink w:anchor="_Toc451001718" w:history="1">
+          <w:hyperlink w:anchor="_Toc451205696" w:history="1">
             <w:r>
               <w:rPr>
                 <w:rStyle w:val="a7"/>
                 <w:noProof/>
               </w:rPr>
-              <w:t>2.1. Модули для работы на канальном уровне</w:t>
+              <w:t>2.1. Модули для обработки речевого сигнала</w:t>
             </w:r>
             <w:r>
               <w:rPr>
@@ -1601,7 +1604,7 @@
                 <w:noProof/>
                 <w:webHidden/>
               </w:rPr>
-              <w:instrText xml:space="preserve"> PAGEREF _Toc451001718 \h </w:instrText>
+              <w:instrText xml:space="preserve"> PAGEREF _Toc451205696 \h </w:instrText>
             </w:r>
             <w:r>
               <w:rPr>
@@ -1621,7 +1624,7 @@
                 <w:noProof/>
                 <w:webHidden/>
               </w:rPr>
-              <w:t>17</w:t>
+              <w:t>18</w:t>
             </w:r>
             <w:r>
               <w:rPr>
@@ -1645,13 +1648,13 @@
               <w:lang w:eastAsia="ru-RU"/>
             </w:rPr>
           </w:pPr>
-          <w:hyperlink w:anchor="_Toc451001719" w:history="1">
+          <w:hyperlink w:anchor="_Toc451205697" w:history="1">
             <w:r>
               <w:rPr>
                 <w:rStyle w:val="a7"/>
                 <w:noProof/>
               </w:rPr>
-              <w:t>2.1.1. Модули для канального кодирования и декодирования</w:t>
+              <w:t>2.1.1. Модуль для кодирования речевого сигнала</w:t>
             </w:r>
             <w:r>
               <w:rPr>
@@ -1672,7 +1675,7 @@
                 <w:noProof/>
                 <w:webHidden/>
               </w:rPr>
-              <w:instrText xml:space="preserve"> PAGEREF _Toc451001719 \h </w:instrText>
+              <w:instrText xml:space="preserve"> PAGEREF _Toc451205697 \h </w:instrText>
             </w:r>
             <w:r>
               <w:rPr>
@@ -1692,7 +1695,7 @@
                 <w:noProof/>
                 <w:webHidden/>
               </w:rPr>
-              <w:t>17</w:t>
+              <w:t>18</w:t>
             </w:r>
             <w:r>
               <w:rPr>
@@ -1716,13 +1719,13 @@
               <w:lang w:eastAsia="ru-RU"/>
             </w:rPr>
           </w:pPr>
-          <w:hyperlink w:anchor="_Toc451001720" w:history="1">
+          <w:hyperlink w:anchor="_Toc451205698" w:history="1">
             <w:r>
               <w:rPr>
                 <w:rStyle w:val="a7"/>
                 <w:noProof/>
               </w:rPr>
-              <w:t>2.1.2. Модули интерливинга и деинтерливинга</w:t>
+              <w:t>2.1.2. Модуль для декодирования речевого сигнала</w:t>
             </w:r>
             <w:r>
               <w:rPr>
@@ -1743,7 +1746,7 @@
                 <w:noProof/>
                 <w:webHidden/>
               </w:rPr>
-              <w:instrText xml:space="preserve"> PAGEREF _Toc451001720 \h </w:instrText>
+              <w:instrText xml:space="preserve"> PAGEREF _Toc451205698 \h </w:instrText>
             </w:r>
             <w:r>
               <w:rPr>
@@ -1763,7 +1766,7 @@
                 <w:noProof/>
                 <w:webHidden/>
               </w:rPr>
-              <w:t>17</w:t>
+              <w:t>19</w:t>
             </w:r>
             <w:r>
               <w:rPr>
@@ -1787,13 +1790,13 @@
               <w:lang w:eastAsia="ru-RU"/>
             </w:rPr>
           </w:pPr>
-          <w:hyperlink w:anchor="_Toc451001721" w:history="1">
+          <w:hyperlink w:anchor="_Toc451205699" w:history="1">
             <w:r>
               <w:rPr>
                 <w:rStyle w:val="a7"/>
                 <w:noProof/>
               </w:rPr>
-              <w:t>2.2. Модули для обработки речевого сигнала</w:t>
+              <w:t>2.2. Модули для работы на канальном уровне</w:t>
             </w:r>
             <w:r>
               <w:rPr>
@@ -1814,7 +1817,7 @@
                 <w:noProof/>
                 <w:webHidden/>
               </w:rPr>
-              <w:instrText xml:space="preserve"> PAGEREF _Toc451001721 \h </w:instrText>
+              <w:instrText xml:space="preserve"> PAGEREF _Toc451205699 \h </w:instrText>
             </w:r>
             <w:r>
               <w:rPr>
@@ -1834,7 +1837,7 @@
                 <w:noProof/>
                 <w:webHidden/>
               </w:rPr>
-              <w:t>17</w:t>
+              <w:t>19</w:t>
             </w:r>
             <w:r>
               <w:rPr>
@@ -1858,13 +1861,13 @@
               <w:lang w:eastAsia="ru-RU"/>
             </w:rPr>
           </w:pPr>
-          <w:hyperlink w:anchor="_Toc451001722" w:history="1">
+          <w:hyperlink w:anchor="_Toc451205700" w:history="1">
             <w:r>
               <w:rPr>
                 <w:rStyle w:val="a7"/>
                 <w:noProof/>
               </w:rPr>
-              <w:t>2.2.1. Модули для кодирования</w:t>
+              <w:t>2.2.1. Модуль для канальных кодеков</w:t>
             </w:r>
             <w:r>
               <w:rPr>
@@ -1885,7 +1888,7 @@
                 <w:noProof/>
                 <w:webHidden/>
               </w:rPr>
-              <w:instrText xml:space="preserve"> PAGEREF _Toc451001722 \h </w:instrText>
+              <w:instrText xml:space="preserve"> PAGEREF _Toc451205700 \h </w:instrText>
             </w:r>
             <w:r>
               <w:rPr>
@@ -1905,7 +1908,7 @@
                 <w:noProof/>
                 <w:webHidden/>
               </w:rPr>
-              <w:t>17</w:t>
+              <w:t>19</w:t>
             </w:r>
             <w:r>
               <w:rPr>
@@ -1929,13 +1932,13 @@
               <w:lang w:eastAsia="ru-RU"/>
             </w:rPr>
           </w:pPr>
-          <w:hyperlink w:anchor="_Toc451001723" w:history="1">
+          <w:hyperlink w:anchor="_Toc451205701" w:history="1">
             <w:r>
               <w:rPr>
                 <w:rStyle w:val="a7"/>
                 <w:noProof/>
               </w:rPr>
-              <w:t>2.2.2. Модули для декодирвоания</w:t>
+              <w:t>2.2.2. Модуль интерливинга и деинтерливинга</w:t>
             </w:r>
             <w:r>
               <w:rPr>
@@ -1956,7 +1959,7 @@
                 <w:noProof/>
                 <w:webHidden/>
               </w:rPr>
-              <w:instrText xml:space="preserve"> PAGEREF _Toc451001723 \h </w:instrText>
+              <w:instrText xml:space="preserve"> PAGEREF _Toc451205701 \h </w:instrText>
             </w:r>
             <w:r>
               <w:rPr>
@@ -1976,7 +1979,7 @@
                 <w:noProof/>
                 <w:webHidden/>
               </w:rPr>
-              <w:t>17</w:t>
+              <w:t>21</w:t>
             </w:r>
             <w:r>
               <w:rPr>
@@ -2000,7 +2003,7 @@
               <w:lang w:eastAsia="ru-RU"/>
             </w:rPr>
           </w:pPr>
-          <w:hyperlink w:anchor="_Toc451001724" w:history="1">
+          <w:hyperlink w:anchor="_Toc451205702" w:history="1">
             <w:r>
               <w:rPr>
                 <w:rStyle w:val="a7"/>
@@ -2027,7 +2030,7 @@
                 <w:noProof/>
                 <w:webHidden/>
               </w:rPr>
-              <w:instrText xml:space="preserve"> PAGEREF _Toc451001724 \h </w:instrText>
+              <w:instrText xml:space="preserve"> PAGEREF _Toc451205702 \h </w:instrText>
             </w:r>
             <w:r>
               <w:rPr>
@@ -2047,7 +2050,7 @@
                 <w:noProof/>
                 <w:webHidden/>
               </w:rPr>
-              <w:t>17</w:t>
+              <w:t>22</w:t>
             </w:r>
             <w:r>
               <w:rPr>
@@ -2071,7 +2074,7 @@
               <w:lang w:eastAsia="ru-RU"/>
             </w:rPr>
           </w:pPr>
-          <w:hyperlink w:anchor="_Toc451001725" w:history="1">
+          <w:hyperlink w:anchor="_Toc451205703" w:history="1">
             <w:r>
               <w:rPr>
                 <w:rStyle w:val="a7"/>
@@ -2098,7 +2101,7 @@
                 <w:noProof/>
                 <w:webHidden/>
               </w:rPr>
-              <w:instrText xml:space="preserve"> PAGEREF _Toc451001725 \h </w:instrText>
+              <w:instrText xml:space="preserve"> PAGEREF _Toc451205703 \h </w:instrText>
             </w:r>
             <w:r>
               <w:rPr>
@@ -2118,7 +2121,7 @@
                 <w:noProof/>
                 <w:webHidden/>
               </w:rPr>
-              <w:t>18</w:t>
+              <w:t>22</w:t>
             </w:r>
             <w:r>
               <w:rPr>
@@ -2142,7 +2145,7 @@
               <w:lang w:eastAsia="ru-RU"/>
             </w:rPr>
           </w:pPr>
-          <w:hyperlink w:anchor="_Toc451001726" w:history="1">
+          <w:hyperlink w:anchor="_Toc451205704" w:history="1">
             <w:r>
               <w:rPr>
                 <w:rStyle w:val="a7"/>
@@ -2169,7 +2172,7 @@
                 <w:noProof/>
                 <w:webHidden/>
               </w:rPr>
-              <w:instrText xml:space="preserve"> PAGEREF _Toc451001726 \h </w:instrText>
+              <w:instrText xml:space="preserve"> PAGEREF _Toc451205704 \h </w:instrText>
             </w:r>
             <w:r>
               <w:rPr>
@@ -2189,7 +2192,7 @@
                 <w:noProof/>
                 <w:webHidden/>
               </w:rPr>
-              <w:t>18</w:t>
+              <w:t>22</w:t>
             </w:r>
             <w:r>
               <w:rPr>
@@ -2213,7 +2216,7 @@
               <w:lang w:eastAsia="ru-RU"/>
             </w:rPr>
           </w:pPr>
-          <w:hyperlink w:anchor="_Toc451001727" w:history="1">
+          <w:hyperlink w:anchor="_Toc451205705" w:history="1">
             <w:r>
               <w:rPr>
                 <w:rStyle w:val="a7"/>
@@ -2240,7 +2243,7 @@
                 <w:noProof/>
                 <w:webHidden/>
               </w:rPr>
-              <w:instrText xml:space="preserve"> PAGEREF _Toc451001727 \h </w:instrText>
+              <w:instrText xml:space="preserve"> PAGEREF _Toc451205705 \h </w:instrText>
             </w:r>
             <w:r>
               <w:rPr>
@@ -2260,7 +2263,7 @@
                 <w:noProof/>
                 <w:webHidden/>
               </w:rPr>
-              <w:t>18</w:t>
+              <w:t>22</w:t>
             </w:r>
             <w:r>
               <w:rPr>
@@ -2284,7 +2287,7 @@
               <w:lang w:eastAsia="ru-RU"/>
             </w:rPr>
           </w:pPr>
-          <w:hyperlink w:anchor="_Toc451001728" w:history="1">
+          <w:hyperlink w:anchor="_Toc451205706" w:history="1">
             <w:r>
               <w:rPr>
                 <w:rStyle w:val="a7"/>
@@ -2311,7 +2314,7 @@
                 <w:noProof/>
                 <w:webHidden/>
               </w:rPr>
-              <w:instrText xml:space="preserve"> PAGEREF _Toc451001728 \h </w:instrText>
+              <w:instrText xml:space="preserve"> PAGEREF _Toc451205706 \h </w:instrText>
             </w:r>
             <w:r>
               <w:rPr>
@@ -2331,7 +2334,7 @@
                 <w:noProof/>
                 <w:webHidden/>
               </w:rPr>
-              <w:t>19</w:t>
+              <w:t>22</w:t>
             </w:r>
             <w:r>
               <w:rPr>
@@ -2355,7 +2358,7 @@
               <w:lang w:eastAsia="ru-RU"/>
             </w:rPr>
           </w:pPr>
-          <w:hyperlink w:anchor="_Toc451001729" w:history="1">
+          <w:hyperlink w:anchor="_Toc451205707" w:history="1">
             <w:r>
               <w:rPr>
                 <w:rStyle w:val="a7"/>
@@ -2382,7 +2385,7 @@
                 <w:noProof/>
                 <w:webHidden/>
               </w:rPr>
-              <w:instrText xml:space="preserve"> PAGEREF _Toc451001729 \h </w:instrText>
+              <w:instrText xml:space="preserve"> PAGEREF _Toc451205707 \h </w:instrText>
             </w:r>
             <w:r>
               <w:rPr>
@@ -2402,7 +2405,7 @@
                 <w:noProof/>
                 <w:webHidden/>
               </w:rPr>
-              <w:t>19</w:t>
+              <w:t>22</w:t>
             </w:r>
             <w:r>
               <w:rPr>
@@ -2426,7 +2429,7 @@
               <w:lang w:eastAsia="ru-RU"/>
             </w:rPr>
           </w:pPr>
-          <w:hyperlink w:anchor="_Toc451001730" w:history="1">
+          <w:hyperlink w:anchor="_Toc451205708" w:history="1">
             <w:r>
               <w:rPr>
                 <w:rStyle w:val="a7"/>
@@ -2453,7 +2456,7 @@
                 <w:noProof/>
                 <w:webHidden/>
               </w:rPr>
-              <w:instrText xml:space="preserve"> PAGEREF _Toc451001730 \h </w:instrText>
+              <w:instrText xml:space="preserve"> PAGEREF _Toc451205708 \h </w:instrText>
             </w:r>
             <w:r>
               <w:rPr>
@@ -2473,7 +2476,7 @@
                 <w:noProof/>
                 <w:webHidden/>
               </w:rPr>
-              <w:t>19</w:t>
+              <w:t>22</w:t>
             </w:r>
             <w:r>
               <w:rPr>
@@ -2497,7 +2500,7 @@
               <w:lang w:eastAsia="ru-RU"/>
             </w:rPr>
           </w:pPr>
-          <w:hyperlink w:anchor="_Toc451001731" w:history="1">
+          <w:hyperlink w:anchor="_Toc451205709" w:history="1">
             <w:r>
               <w:rPr>
                 <w:rStyle w:val="a7"/>
@@ -2524,7 +2527,7 @@
                 <w:noProof/>
                 <w:webHidden/>
               </w:rPr>
-              <w:instrText xml:space="preserve"> PAGEREF _Toc451001731 \h </w:instrText>
+              <w:instrText xml:space="preserve"> PAGEREF _Toc451205709 \h </w:instrText>
             </w:r>
             <w:r>
               <w:rPr>
@@ -2544,7 +2547,7 @@
                 <w:noProof/>
                 <w:webHidden/>
               </w:rPr>
-              <w:t>19</w:t>
+              <w:t>23</w:t>
             </w:r>
             <w:r>
               <w:rPr>
@@ -2568,7 +2571,7 @@
               <w:lang w:eastAsia="ru-RU"/>
             </w:rPr>
           </w:pPr>
-          <w:hyperlink w:anchor="_Toc451001732" w:history="1">
+          <w:hyperlink w:anchor="_Toc451205710" w:history="1">
             <w:r>
               <w:rPr>
                 <w:rStyle w:val="a7"/>
@@ -2595,7 +2598,7 @@
                 <w:noProof/>
                 <w:webHidden/>
               </w:rPr>
-              <w:instrText xml:space="preserve"> PAGEREF _Toc451001732 \h </w:instrText>
+              <w:instrText xml:space="preserve"> PAGEREF _Toc451205710 \h </w:instrText>
             </w:r>
             <w:r>
               <w:rPr>
@@ -2615,7 +2618,7 @@
                 <w:noProof/>
                 <w:webHidden/>
               </w:rPr>
-              <w:t>20</w:t>
+              <w:t>24</w:t>
             </w:r>
             <w:r>
               <w:rPr>
@@ -2639,7 +2642,7 @@
               <w:lang w:eastAsia="ru-RU"/>
             </w:rPr>
           </w:pPr>
-          <w:hyperlink w:anchor="_Toc451001733" w:history="1">
+          <w:hyperlink w:anchor="_Toc451205711" w:history="1">
             <w:r>
               <w:rPr>
                 <w:rStyle w:val="a7"/>
@@ -2666,7 +2669,7 @@
                 <w:noProof/>
                 <w:webHidden/>
               </w:rPr>
-              <w:instrText xml:space="preserve"> PAGEREF _Toc451001733 \h </w:instrText>
+              <w:instrText xml:space="preserve"> PAGEREF _Toc451205711 \h </w:instrText>
             </w:r>
             <w:r>
               <w:rPr>
@@ -2686,7 +2689,7 @@
                 <w:noProof/>
                 <w:webHidden/>
               </w:rPr>
-              <w:t>21</w:t>
+              <w:t>25</w:t>
             </w:r>
             <w:r>
               <w:rPr>
@@ -2710,7 +2713,7 @@
               <w:lang w:eastAsia="ru-RU"/>
             </w:rPr>
           </w:pPr>
-          <w:hyperlink w:anchor="_Toc451001734" w:history="1">
+          <w:hyperlink w:anchor="_Toc451205712" w:history="1">
             <w:r>
               <w:rPr>
                 <w:rStyle w:val="a7"/>
@@ -2737,7 +2740,7 @@
                 <w:noProof/>
                 <w:webHidden/>
               </w:rPr>
-              <w:instrText xml:space="preserve"> PAGEREF _Toc451001734 \h </w:instrText>
+              <w:instrText xml:space="preserve"> PAGEREF _Toc451205712 \h </w:instrText>
             </w:r>
             <w:r>
               <w:rPr>
@@ -2757,7 +2760,7 @@
                 <w:noProof/>
                 <w:webHidden/>
               </w:rPr>
-              <w:t>23</w:t>
+              <w:t>27</w:t>
             </w:r>
             <w:r>
               <w:rPr>
@@ -2781,7 +2784,7 @@
               <w:lang w:eastAsia="ru-RU"/>
             </w:rPr>
           </w:pPr>
-          <w:hyperlink w:anchor="_Toc451001735" w:history="1">
+          <w:hyperlink w:anchor="_Toc451205713" w:history="1">
             <w:r>
               <w:rPr>
                 <w:rStyle w:val="a7"/>
@@ -2808,7 +2811,7 @@
                 <w:noProof/>
                 <w:webHidden/>
               </w:rPr>
-              <w:instrText xml:space="preserve"> PAGEREF _Toc451001735 \h </w:instrText>
+              <w:instrText xml:space="preserve"> PAGEREF _Toc451205713 \h </w:instrText>
             </w:r>
             <w:r>
               <w:rPr>
@@ -2828,7 +2831,7 @@
                 <w:noProof/>
                 <w:webHidden/>
               </w:rPr>
-              <w:t>24</w:t>
+              <w:t>28</w:t>
             </w:r>
             <w:r>
               <w:rPr>
@@ -2852,7 +2855,7 @@
               <w:lang w:eastAsia="ru-RU"/>
             </w:rPr>
           </w:pPr>
-          <w:hyperlink w:anchor="_Toc451001736" w:history="1">
+          <w:hyperlink w:anchor="_Toc451205714" w:history="1">
             <w:r>
               <w:rPr>
                 <w:rStyle w:val="a7"/>
@@ -2879,7 +2882,7 @@
                 <w:noProof/>
                 <w:webHidden/>
               </w:rPr>
-              <w:instrText xml:space="preserve"> PAGEREF _Toc451001736 \h </w:instrText>
+              <w:instrText xml:space="preserve"> PAGEREF _Toc451205714 \h </w:instrText>
             </w:r>
             <w:r>
               <w:rPr>
@@ -2899,7 +2902,7 @@
                 <w:noProof/>
                 <w:webHidden/>
               </w:rPr>
-              <w:t>25</w:t>
+              <w:t>29</w:t>
             </w:r>
             <w:r>
               <w:rPr>
@@ -2923,7 +2926,7 @@
               <w:lang w:eastAsia="ru-RU"/>
             </w:rPr>
           </w:pPr>
-          <w:hyperlink w:anchor="_Toc451001737" w:history="1">
+          <w:hyperlink w:anchor="_Toc451205715" w:history="1">
             <w:r>
               <w:rPr>
                 <w:rStyle w:val="a7"/>
@@ -2950,7 +2953,7 @@
                 <w:noProof/>
                 <w:webHidden/>
               </w:rPr>
-              <w:instrText xml:space="preserve"> PAGEREF _Toc451001737 \h </w:instrText>
+              <w:instrText xml:space="preserve"> PAGEREF _Toc451205715 \h </w:instrText>
             </w:r>
             <w:r>
               <w:rPr>
@@ -2970,7 +2973,7 @@
                 <w:noProof/>
                 <w:webHidden/>
               </w:rPr>
-              <w:t>26</w:t>
+              <w:t>30</w:t>
             </w:r>
             <w:r>
               <w:rPr>
@@ -3054,49 +3057,15 @@
           <w:b/>
         </w:rPr>
       </w:pPr>
-    </w:p>
-    <w:p>
-      <w:pPr>
+      <w:r>
         <w:rPr>
           <w:b/>
         </w:rPr>
-      </w:pPr>
-    </w:p>
-    <w:p>
-      <w:pPr>
-        <w:rPr>
-          <w:b/>
-        </w:rPr>
-      </w:pPr>
-    </w:p>
-    <w:p>
-      <w:pPr>
-        <w:rPr>
-          <w:b/>
-        </w:rPr>
-      </w:pPr>
-    </w:p>
-    <w:p>
-      <w:pPr>
-        <w:rPr>
-          <w:b/>
-        </w:rPr>
-      </w:pPr>
-    </w:p>
-    <w:p>
-      <w:pPr>
-        <w:rPr>
-          <w:b/>
-        </w:rPr>
-      </w:pPr>
-      <w:r>
-        <w:rPr>
-          <w:b/>
-        </w:rPr>
+        <w:lastRenderedPageBreak/>
         <w:t>Список рисунков</w:t>
       </w:r>
     </w:p>
-    <w:bookmarkStart w:id="2" w:name="_Toc450821421"/>
+    <w:bookmarkStart w:id="3" w:name="_Toc450821421"/>
     <w:p>
       <w:pPr>
         <w:pStyle w:val="af"/>
@@ -3131,14 +3100,14 @@
         </w:rPr>
         <w:fldChar w:fldCharType="separate"/>
       </w:r>
-      <w:hyperlink w:anchor="_Toc450922841" w:history="1">
+      <w:hyperlink w:anchor="_Toc451205564" w:history="1">
         <w:r>
           <w:rPr>
             <w:rStyle w:val="a7"/>
             <w:rFonts w:cs="Times New Roman"/>
             <w:noProof/>
           </w:rPr>
-          <w:t>Рис.  1. Последовательность кодирования речи</w:t>
+          <w:t>Рис.  1.1. Последовательность кодирования речи</w:t>
         </w:r>
         <w:r>
           <w:rPr>
@@ -3159,7 +3128,7 @@
             <w:noProof/>
             <w:webHidden/>
           </w:rPr>
-          <w:instrText xml:space="preserve"> PAGEREF _Toc450922841 \h </w:instrText>
+          <w:instrText xml:space="preserve"> PAGEREF _Toc451205564 \h </w:instrText>
         </w:r>
         <w:r>
           <w:rPr>
@@ -3203,13 +3172,13 @@
           <w:lang w:eastAsia="ru-RU"/>
         </w:rPr>
       </w:pPr>
-      <w:hyperlink w:anchor="_Toc450922842" w:history="1">
+      <w:hyperlink w:anchor="_Toc451205565" w:history="1">
         <w:r>
           <w:rPr>
             <w:rStyle w:val="a7"/>
             <w:noProof/>
           </w:rPr>
-          <w:t>Рис.  2. Алгоритм дополнения до чётности, двумерный вариант</w:t>
+          <w:t>Рис.  1.2. Алгоритм дополнения до чётности, двумерный вариант</w:t>
         </w:r>
         <w:r>
           <w:rPr>
@@ -3230,7 +3199,7 @@
             <w:noProof/>
             <w:webHidden/>
           </w:rPr>
-          <w:instrText xml:space="preserve"> PAGEREF _Toc450922842 \h </w:instrText>
+          <w:instrText xml:space="preserve"> PAGEREF _Toc451205565 \h </w:instrText>
         </w:r>
         <w:r>
           <w:rPr>
@@ -3274,13 +3243,13 @@
           <w:lang w:eastAsia="ru-RU"/>
         </w:rPr>
       </w:pPr>
-      <w:hyperlink w:anchor="_Toc450922843" w:history="1">
+      <w:hyperlink w:anchor="_Toc451205566" w:history="1">
         <w:r>
           <w:rPr>
             <w:rStyle w:val="a7"/>
             <w:noProof/>
           </w:rPr>
-          <w:t>Рис.  3. Представление закодированных бит в трёхмерном варианте контроля на чётность</w:t>
+          <w:t>Рис.  1.3. Представление закодированных бит в трёхмерном варианте контроля на чётность</w:t>
         </w:r>
         <w:r>
           <w:rPr>
@@ -3301,7 +3270,7 @@
             <w:noProof/>
             <w:webHidden/>
           </w:rPr>
-          <w:instrText xml:space="preserve"> PAGEREF _Toc450922843 \h </w:instrText>
+          <w:instrText xml:space="preserve"> PAGEREF _Toc451205566 \h </w:instrText>
         </w:r>
         <w:r>
           <w:rPr>
@@ -3345,7 +3314,7 @@
           <w:lang w:eastAsia="ru-RU"/>
         </w:rPr>
       </w:pPr>
-      <w:hyperlink w:anchor="_Toc450922844" w:history="1">
+      <w:hyperlink w:anchor="_Toc451205567" w:history="1">
         <w:r>
           <w:rPr>
             <w:rStyle w:val="a7"/>
@@ -3372,7 +3341,7 @@
             <w:noProof/>
             <w:webHidden/>
           </w:rPr>
-          <w:instrText xml:space="preserve"> PAGEREF _Toc450922844 \h </w:instrText>
+          <w:instrText xml:space="preserve"> PAGEREF _Toc451205567 \h </w:instrText>
         </w:r>
         <w:r>
           <w:rPr>
@@ -3392,7 +3361,7 @@
             <w:noProof/>
             <w:webHidden/>
           </w:rPr>
-          <w:t>25</w:t>
+          <w:t>30</w:t>
         </w:r>
         <w:r>
           <w:rPr>
@@ -3444,12 +3413,13 @@
       <w:pPr>
         <w:pStyle w:val="1"/>
       </w:pPr>
-      <w:bookmarkStart w:id="3" w:name="_Toc451001702"/>
-      <w:r>
+      <w:bookmarkStart w:id="4" w:name="_Toc451205680"/>
+      <w:r>
+        <w:lastRenderedPageBreak/>
         <w:t>Введение</w:t>
       </w:r>
-      <w:bookmarkEnd w:id="2"/>
       <w:bookmarkEnd w:id="3"/>
+      <w:bookmarkEnd w:id="4"/>
     </w:p>
     <w:p>
       <w:pPr>
@@ -3464,23 +3434,7 @@
         <w:ind w:firstLine="851"/>
       </w:pPr>
       <w:r>
-        <w:t xml:space="preserve">Кодирование речи можно разбить на два основных этапа: непосредственно речевое кодирование и канальное кодирование (которое, как правило, делится на блочное и </w:t>
-      </w:r>
-      <w:proofErr w:type="spellStart"/>
-      <w:r>
-        <w:t>свёрточное</w:t>
-      </w:r>
-      <w:proofErr w:type="spellEnd"/>
-      <w:r>
-        <w:t xml:space="preserve"> кодирования, а также </w:t>
-      </w:r>
-      <w:proofErr w:type="spellStart"/>
-      <w:r>
-        <w:t>деинтерливинг</w:t>
-      </w:r>
-      <w:proofErr w:type="spellEnd"/>
-      <w:r>
-        <w:t xml:space="preserve"> (перемежение)). На </w:t>
+        <w:t xml:space="preserve">Кодирование речи можно разбить на два основных этапа: непосредственно речевое кодирование и канальное кодирование (которое, как правило, делится на блочное и свёрточное кодирования, а также деинтерливинг (перемежение)). На </w:t>
       </w:r>
       <w:r>
         <w:t>Р</w:t>
@@ -3565,7 +3519,7 @@
           <w:szCs w:val="28"/>
         </w:rPr>
       </w:pPr>
-      <w:bookmarkStart w:id="4" w:name="_Toc450922841"/>
+      <w:bookmarkStart w:id="5" w:name="_Toc451205564"/>
       <w:r>
         <w:rPr>
           <w:rFonts w:cs="Times New Roman"/>
@@ -3574,6 +3528,15 @@
           <w:szCs w:val="28"/>
         </w:rPr>
         <w:t xml:space="preserve">Рис.  </w:t>
+      </w:r>
+      <w:r>
+        <w:rPr>
+          <w:rFonts w:cs="Times New Roman"/>
+          <w:color w:val="000000" w:themeColor="text1"/>
+          <w:sz w:val="28"/>
+          <w:szCs w:val="28"/>
+        </w:rPr>
+        <w:t>1.</w:t>
       </w:r>
       <w:r>
         <w:rPr>
@@ -3630,18 +3593,23 @@
         </w:rPr>
         <w:t>. Последовательность кодирования речи</w:t>
       </w:r>
-      <w:bookmarkEnd w:id="4"/>
+      <w:bookmarkEnd w:id="5"/>
     </w:p>
     <w:p>
       <w:pPr>
         <w:ind w:firstLine="851"/>
       </w:pPr>
       <w:r>
-        <w:t xml:space="preserve">Речевое кодирование не является помехоустойчивым, поэтому данные с речевого кодера поступают на канальный. Его задача – сделать передаваемую </w:t>
-      </w:r>
+        <w:t>Речевое кодирование не является помехоустойчивым, поэтому данные с речевого кодера поступают на канальный. Его задача – сделать передаваемую информацию помехоустойчивой, т.е. дать возможность приёмнику обнаружить (и, в некоторых случаях, исправить) ошибки, которые возникают при передаче информации. Помимо этого, канальное кодирование может выполнять такие функции, как добавление управляющей информации и шифрование.</w:t>
+      </w:r>
+    </w:p>
+    <w:p>
+      <w:pPr>
+        <w:ind w:firstLine="851"/>
+      </w:pPr>
       <w:r>
         <w:lastRenderedPageBreak/>
-        <w:t>информацию помехоустойчивой, т.е. дать возможность приёмнику обнаружить (и, в некоторых случаях, исправить) ошибки, которые возникают при передаче информации. Помимо этого, канальное кодирование может выполнять такие функции, как добавление управляющей информации и шифрование.</w:t>
+        <w:t>При блочном кодировании информация делится на блоки определенной длины, и каждый блок кодируется отдельно. Простейшим примером блочного кодирования является дополнение до четности. В этом случае каждый блок делится на группы, которые дополняются одним битом со значением единица или ноль, в зависимости от четного или нечетного количество единиц в исходной группе.</w:t>
       </w:r>
     </w:p>
     <w:p>
@@ -3649,7 +3617,7 @@
         <w:ind w:firstLine="851"/>
       </w:pPr>
       <w:r>
-        <w:t>При блочном кодировании информация делится на блоки определенной длины, и каждый блок кодируется отдельно. Простейшим примером блочного кодирования является дополнение до четности. В этом случае каждый блок делится на группы, которые дополняются одним битом со значением единица или ноль, в зависимости от четного или нечетного количество единиц в исходной группе.</w:t>
+        <w:t xml:space="preserve">При свёрточном кодировании работа ведётся сразу со всей поступившей информацией (без разделения её на части). Самый простой способ свёрточного кодирования – это добавление между информационных бит проверочных, которые зависят от рядом стоящих информационных бит. </w:t>
       </w:r>
     </w:p>
     <w:p>
@@ -3657,23 +3625,10 @@
         <w:ind w:firstLine="851"/>
       </w:pPr>
       <w:r>
-        <w:t xml:space="preserve">При </w:t>
-      </w:r>
-      <w:proofErr w:type="spellStart"/>
-      <w:r>
-        <w:t>свёрточном</w:t>
-      </w:r>
-      <w:proofErr w:type="spellEnd"/>
-      <w:r>
-        <w:t xml:space="preserve"> кодировании работа ведётся сразу со всей поступившей информацией (без разделения её на части). Самый простой способ </w:t>
-      </w:r>
-      <w:proofErr w:type="spellStart"/>
-      <w:r>
-        <w:t>свёрточного</w:t>
-      </w:r>
-      <w:proofErr w:type="spellEnd"/>
-      <w:r>
-        <w:t xml:space="preserve"> кодирования – это добавление между информационных бит проверочных, которые зависят от рядом стоящих информационных бит. </w:t>
+        <w:t xml:space="preserve">Оба описанных выше метода кодирования позволяют не только определить наличие ошибки в передаваемом коде, но и устранить её. Последнее не всегда является обязательным требованием: бывают ситуации, когда намного проще повторно отправить данные, или же оставить всё, как есть (в таком случае мы получим небольшие помехи во время разговора). К минусам данных методов можно отнести то, что они не могут восстановить правильную последовательность, если ошибкам подверглось слишком много подряд идущих бит. </w:t>
+      </w:r>
+      <w:r>
+        <w:t>Решением данной проблемы является интерливинг.</w:t>
       </w:r>
     </w:p>
     <w:p>
@@ -3681,17 +3636,6 @@
         <w:ind w:firstLine="851"/>
       </w:pPr>
       <w:r>
-        <w:t xml:space="preserve">Оба описанных выше метода кодирования позволяют не только определить наличие ошибки в передаваемом коде, но и устранить её. Последнее не всегда является обязательным требованием: бывают ситуации, когда намного проще повторно отправить данные, или же оставить всё, как есть (в таком случае мы получим небольшие помехи во время разговора). К минусам данных методов можно отнести то, что они не могут восстановить правильную последовательность, если ошибкам подверглось слишком много подряд идущих бит. </w:t>
-      </w:r>
-      <w:r>
-        <w:t>Решением данной проблемы является интерливинг.</w:t>
-      </w:r>
-    </w:p>
-    <w:p>
-      <w:pPr>
-        <w:ind w:firstLine="851"/>
-      </w:pPr>
-      <w:r>
         <w:t>Интерливинг нужен для того, чтобы переставить местами закодированную последовательность: если при передаче информация подверглась пачечным ошибкам, то на приёмной стороне после сборки последовательности для декодирования повреждённые биты окажутся на значительном расстоянии друг от друга. Для надёжности можно выполнить процедуру интерливинга несколько раз подряд.</w:t>
       </w:r>
     </w:p>
@@ -3699,19 +3643,17 @@
       <w:pPr>
         <w:pStyle w:val="2"/>
       </w:pPr>
-      <w:bookmarkStart w:id="5" w:name="_Toc422083930"/>
-      <w:bookmarkStart w:id="6" w:name="_Toc422084138"/>
-      <w:bookmarkStart w:id="7" w:name="_Toc422087139"/>
-      <w:bookmarkStart w:id="8" w:name="_Toc422135756"/>
-      <w:bookmarkStart w:id="9" w:name="_Toc422140577"/>
-      <w:bookmarkStart w:id="10" w:name="_Toc422218114"/>
-      <w:bookmarkStart w:id="11" w:name="_Toc450821422"/>
-      <w:bookmarkStart w:id="12" w:name="_Toc451001703"/>
-      <w:r>
-        <w:lastRenderedPageBreak/>
+      <w:bookmarkStart w:id="6" w:name="_Toc422083930"/>
+      <w:bookmarkStart w:id="7" w:name="_Toc422084138"/>
+      <w:bookmarkStart w:id="8" w:name="_Toc422087139"/>
+      <w:bookmarkStart w:id="9" w:name="_Toc422135756"/>
+      <w:bookmarkStart w:id="10" w:name="_Toc422140577"/>
+      <w:bookmarkStart w:id="11" w:name="_Toc422218114"/>
+      <w:bookmarkStart w:id="12" w:name="_Toc450821422"/>
+      <w:bookmarkStart w:id="13" w:name="_Toc451205681"/>
+      <w:r>
         <w:t>Постановка задачи</w:t>
       </w:r>
-      <w:bookmarkEnd w:id="5"/>
       <w:bookmarkEnd w:id="6"/>
       <w:bookmarkEnd w:id="7"/>
       <w:bookmarkEnd w:id="8"/>
@@ -3719,6 +3661,7 @@
       <w:bookmarkEnd w:id="10"/>
       <w:bookmarkEnd w:id="11"/>
       <w:bookmarkEnd w:id="12"/>
+      <w:bookmarkEnd w:id="13"/>
     </w:p>
     <w:p>
       <w:pPr>
@@ -3733,6 +3676,7 @@
         <w:ind w:firstLine="851"/>
       </w:pPr>
       <w:r>
+        <w:lastRenderedPageBreak/>
         <w:t>Н</w:t>
       </w:r>
       <w:r>
@@ -3952,32 +3896,32 @@
       <w:pPr>
         <w:pStyle w:val="1"/>
       </w:pPr>
-      <w:bookmarkStart w:id="13" w:name="_Toc450821423"/>
-      <w:bookmarkStart w:id="14" w:name="_Toc451001704"/>
+      <w:bookmarkStart w:id="14" w:name="_Toc450821423"/>
+      <w:bookmarkStart w:id="15" w:name="_Toc451205682"/>
       <w:r>
         <w:lastRenderedPageBreak/>
         <w:t xml:space="preserve">1. Исследование </w:t>
       </w:r>
-      <w:bookmarkEnd w:id="13"/>
+      <w:bookmarkEnd w:id="14"/>
       <w:r>
         <w:t>методов обработки речевого сигнала</w:t>
       </w:r>
-      <w:bookmarkEnd w:id="14"/>
+      <w:bookmarkEnd w:id="15"/>
     </w:p>
     <w:p>
       <w:pPr>
         <w:pStyle w:val="2"/>
       </w:pPr>
-      <w:bookmarkStart w:id="15" w:name="_Toc450821424"/>
-      <w:bookmarkStart w:id="16" w:name="_Toc451001705"/>
+      <w:bookmarkStart w:id="16" w:name="_Toc450821424"/>
+      <w:bookmarkStart w:id="17" w:name="_Toc451205683"/>
       <w:r>
         <w:t xml:space="preserve">1.1. </w:t>
       </w:r>
-      <w:bookmarkEnd w:id="15"/>
+      <w:bookmarkEnd w:id="16"/>
       <w:r>
         <w:t>Канальный уровень: блочные кодеки</w:t>
       </w:r>
-      <w:bookmarkEnd w:id="16"/>
+      <w:bookmarkEnd w:id="17"/>
     </w:p>
     <w:p>
       <w:pPr>
@@ -4032,8 +3976,8 @@
       <w:pPr>
         <w:pStyle w:val="3"/>
       </w:pPr>
-      <w:bookmarkStart w:id="17" w:name="_Toc450821425"/>
-      <w:bookmarkStart w:id="18" w:name="_Toc451001706"/>
+      <w:bookmarkStart w:id="18" w:name="_Toc450821425"/>
+      <w:bookmarkStart w:id="19" w:name="_Toc451205684"/>
       <w:r>
         <w:t>1.1.1</w:t>
       </w:r>
@@ -4043,11 +3987,11 @@
       <w:r>
         <w:t xml:space="preserve"> </w:t>
       </w:r>
-      <w:bookmarkEnd w:id="17"/>
+      <w:bookmarkEnd w:id="18"/>
       <w:r>
         <w:t>Проверка на чётность</w:t>
       </w:r>
-      <w:bookmarkEnd w:id="18"/>
+      <w:bookmarkEnd w:id="19"/>
     </w:p>
     <w:p>
       <w:pPr>
@@ -4214,7 +4158,7 @@
           <w:szCs w:val="28"/>
         </w:rPr>
       </w:pPr>
-      <w:bookmarkStart w:id="19" w:name="_Toc450922842"/>
+      <w:bookmarkStart w:id="20" w:name="_Toc451205565"/>
       <w:r>
         <w:rPr>
           <w:color w:val="auto"/>
@@ -4222,6 +4166,14 @@
           <w:szCs w:val="28"/>
         </w:rPr>
         <w:t xml:space="preserve">Рис.  </w:t>
+      </w:r>
+      <w:r>
+        <w:rPr>
+          <w:color w:val="auto"/>
+          <w:sz w:val="28"/>
+          <w:szCs w:val="28"/>
+        </w:rPr>
+        <w:t>1.</w:t>
       </w:r>
       <w:r>
         <w:rPr>
@@ -4304,7 +4256,7 @@
         </w:rPr>
         <w:t>двумерный вариант</w:t>
       </w:r>
-      <w:bookmarkEnd w:id="19"/>
+      <w:bookmarkEnd w:id="20"/>
     </w:p>
     <w:p>
       <w:pPr>
@@ -4434,7 +4386,7 @@
         <w:pStyle w:val="a4"/>
         <w:jc w:val="center"/>
       </w:pPr>
-      <w:bookmarkStart w:id="20" w:name="_Toc450922843"/>
+      <w:bookmarkStart w:id="21" w:name="_Toc451205566"/>
       <w:r>
         <w:rPr>
           <w:color w:val="000000" w:themeColor="text1"/>
@@ -4442,6 +4394,14 @@
           <w:szCs w:val="28"/>
         </w:rPr>
         <w:t xml:space="preserve">Рис.  </w:t>
+      </w:r>
+      <w:r>
+        <w:rPr>
+          <w:color w:val="000000" w:themeColor="text1"/>
+          <w:sz w:val="28"/>
+          <w:szCs w:val="28"/>
+        </w:rPr>
+        <w:t>1.</w:t>
       </w:r>
       <w:r>
         <w:rPr>
@@ -4500,7 +4460,7 @@
         </w:rPr>
         <w:t xml:space="preserve"> контроля на чётность</w:t>
       </w:r>
-      <w:bookmarkEnd w:id="20"/>
+      <w:bookmarkEnd w:id="21"/>
     </w:p>
     <w:p>
       <w:pPr>
@@ -4517,19 +4477,19 @@
       <w:pPr>
         <w:pStyle w:val="3"/>
       </w:pPr>
-      <w:bookmarkStart w:id="21" w:name="_Toc450821426"/>
-      <w:bookmarkStart w:id="22" w:name="_Toc451001707"/>
+      <w:bookmarkStart w:id="22" w:name="_Toc450821426"/>
+      <w:bookmarkStart w:id="23" w:name="_Toc451205685"/>
       <w:r>
         <w:t xml:space="preserve">1.1.2. </w:t>
       </w:r>
-      <w:bookmarkEnd w:id="21"/>
+      <w:bookmarkEnd w:id="22"/>
       <w:r>
         <w:t>Код</w:t>
       </w:r>
       <w:r>
         <w:t xml:space="preserve"> Хэмминга</w:t>
       </w:r>
-      <w:bookmarkEnd w:id="22"/>
+      <w:bookmarkEnd w:id="23"/>
     </w:p>
     <w:p>
       <w:pPr>
@@ -4583,23 +4543,7 @@
         <w:t>, что</w:t>
       </w:r>
       <w:r>
-        <w:t xml:space="preserve"> кодирующий полином </w:t>
-      </w:r>
-      <w:proofErr w:type="spellStart"/>
-      <w:r>
-        <w:t>м.б</w:t>
-      </w:r>
-      <w:proofErr w:type="spellEnd"/>
-      <w:r>
-        <w:t xml:space="preserve">. задан разработчиком: как следствие мы получим дополнительную защиту от </w:t>
-      </w:r>
-      <w:proofErr w:type="spellStart"/>
-      <w:r>
-        <w:t>прослушки</w:t>
-      </w:r>
-      <w:proofErr w:type="spellEnd"/>
-      <w:r>
-        <w:t>. Кроме того, данный алгоритм не ломается при наличии ошибки в контрольном бите.</w:t>
+        <w:t xml:space="preserve"> кодирующий полином м.б. задан разработчиком: как следствие мы получим дополнительную защиту от прослушки. Кроме того, данный алгоритм не ломается при наличии ошибки в контрольном бите.</w:t>
       </w:r>
     </w:p>
     <w:p>
@@ -4614,31 +4558,23 @@
       </w:r>
       <w:r>
         <w:lastRenderedPageBreak/>
-        <w:t xml:space="preserve">процедурой). Однако при использовании частного варианта кода Хэмминга, при котором код ошибки совпадает с позицией сломанного бита, работа с матрицами не требуется (однако при этом мы теряем дополнительную защиту от </w:t>
-      </w:r>
-      <w:proofErr w:type="spellStart"/>
-      <w:r>
-        <w:t>прослушки</w:t>
-      </w:r>
-      <w:proofErr w:type="spellEnd"/>
-      <w:r>
-        <w:t>).</w:t>
+        <w:t>процедурой). Однако при использовании частного варианта кода Хэмминга, при котором код ошибки совпадает с позицией сломанного бита, работа с матрицами не требуется (однако при этом мы теряем дополнительную защиту от прослушки).</w:t>
       </w:r>
     </w:p>
     <w:p>
       <w:pPr>
         <w:pStyle w:val="3"/>
       </w:pPr>
-      <w:bookmarkStart w:id="23" w:name="_Toc450821427"/>
-      <w:bookmarkStart w:id="24" w:name="_Toc451001708"/>
+      <w:bookmarkStart w:id="24" w:name="_Toc450821427"/>
+      <w:bookmarkStart w:id="25" w:name="_Toc451205686"/>
       <w:r>
         <w:t xml:space="preserve">1.1.3. </w:t>
       </w:r>
-      <w:bookmarkEnd w:id="23"/>
+      <w:bookmarkEnd w:id="24"/>
       <w:r>
         <w:t>Циклические коды</w:t>
       </w:r>
-      <w:bookmarkEnd w:id="24"/>
+      <w:bookmarkEnd w:id="25"/>
     </w:p>
     <w:p>
       <w:pPr>
@@ -4692,8 +4628,8 @@
       <w:pPr>
         <w:pStyle w:val="2"/>
       </w:pPr>
-      <w:bookmarkStart w:id="25" w:name="_Toc450821429"/>
-      <w:bookmarkStart w:id="26" w:name="_Toc451001709"/>
+      <w:bookmarkStart w:id="26" w:name="_Toc450821429"/>
+      <w:bookmarkStart w:id="27" w:name="_Toc451205687"/>
       <w:r>
         <w:t>1.2</w:t>
       </w:r>
@@ -4703,19 +4639,11 @@
       <w:r>
         <w:t xml:space="preserve"> </w:t>
       </w:r>
-      <w:bookmarkEnd w:id="25"/>
-      <w:r>
-        <w:t xml:space="preserve">Канальный уровень: </w:t>
-      </w:r>
-      <w:proofErr w:type="spellStart"/>
-      <w:r>
-        <w:t>свёрточные</w:t>
-      </w:r>
-      <w:proofErr w:type="spellEnd"/>
-      <w:r>
-        <w:t xml:space="preserve"> кодеки</w:t>
-      </w:r>
       <w:bookmarkEnd w:id="26"/>
+      <w:r>
+        <w:t>Канальный уровень: свёрточные кодеки</w:t>
+      </w:r>
+      <w:bookmarkEnd w:id="27"/>
     </w:p>
     <w:p>
       <w:pPr>
@@ -4728,15 +4656,7 @@
         <w:t xml:space="preserve"> По результатам исследований было выделено два наиболее популярных</w:t>
       </w:r>
       <w:r>
-        <w:t xml:space="preserve"> </w:t>
-      </w:r>
-      <w:proofErr w:type="spellStart"/>
-      <w:r>
-        <w:t>свёрточных</w:t>
-      </w:r>
-      <w:proofErr w:type="spellEnd"/>
-      <w:r>
-        <w:t xml:space="preserve"> кодека</w:t>
+        <w:t xml:space="preserve"> свёрточных кодека</w:t>
       </w:r>
       <w:r>
         <w:t>, а также предложено улучшение к одному из них</w:t>
@@ -4749,16 +4669,16 @@
       <w:pPr>
         <w:pStyle w:val="3"/>
       </w:pPr>
-      <w:bookmarkStart w:id="27" w:name="_Toc450821430"/>
-      <w:bookmarkStart w:id="28" w:name="_Toc451001710"/>
+      <w:bookmarkStart w:id="28" w:name="_Toc450821430"/>
+      <w:bookmarkStart w:id="29" w:name="_Toc451205688"/>
       <w:r>
         <w:t xml:space="preserve">1.2.1. </w:t>
       </w:r>
-      <w:bookmarkEnd w:id="27"/>
+      <w:bookmarkEnd w:id="28"/>
       <w:r>
         <w:t>Ввод контрольных бит</w:t>
       </w:r>
-      <w:bookmarkEnd w:id="28"/>
+      <w:bookmarkEnd w:id="29"/>
     </w:p>
     <w:p>
       <w:pPr>
@@ -4934,16 +4854,16 @@
       <w:pPr>
         <w:pStyle w:val="3"/>
       </w:pPr>
-      <w:bookmarkStart w:id="29" w:name="_Toc450821431"/>
-      <w:bookmarkStart w:id="30" w:name="_Toc451001711"/>
+      <w:bookmarkStart w:id="30" w:name="_Toc450821431"/>
+      <w:bookmarkStart w:id="31" w:name="_Toc451205689"/>
       <w:r>
         <w:t xml:space="preserve">1.2.2. </w:t>
       </w:r>
-      <w:bookmarkEnd w:id="29"/>
+      <w:bookmarkEnd w:id="30"/>
       <w:r>
         <w:t>Кодирование полиномом с задержкой</w:t>
       </w:r>
-      <w:bookmarkEnd w:id="30"/>
+      <w:bookmarkEnd w:id="31"/>
     </w:p>
     <w:p>
       <w:pPr>
@@ -5042,7 +4962,7 @@
       <w:pPr>
         <w:pStyle w:val="2"/>
       </w:pPr>
-      <w:bookmarkStart w:id="31" w:name="_Toc451001712"/>
+      <w:bookmarkStart w:id="32" w:name="_Toc451205690"/>
       <w:r>
         <w:t>1.3. Канальный уровень: перемежение (</w:t>
       </w:r>
@@ -5055,7 +4975,7 @@
       <w:r>
         <w:t>)</w:t>
       </w:r>
-      <w:bookmarkEnd w:id="31"/>
+      <w:bookmarkEnd w:id="32"/>
     </w:p>
     <w:p>
       <w:pPr>
@@ -5115,15 +5035,7 @@
         <w:t xml:space="preserve"> При приёме </w:t>
       </w:r>
       <w:r>
-        <w:t xml:space="preserve">происходит </w:t>
-      </w:r>
-      <w:proofErr w:type="spellStart"/>
-      <w:r>
-        <w:t>деинтерливинг</w:t>
-      </w:r>
-      <w:proofErr w:type="spellEnd"/>
-      <w:r>
-        <w:t xml:space="preserve">: мы получаем исходную последовательность; в результате </w:t>
+        <w:t xml:space="preserve">происходит деинтерливинг: мы получаем исходную последовательность; в результате </w:t>
       </w:r>
       <w:r>
         <w:t>повреждённые биты оказываются на довольно большом расстоянии друг от друга.</w:t>
@@ -5142,16 +5054,16 @@
       <w:pPr>
         <w:pStyle w:val="2"/>
       </w:pPr>
-      <w:bookmarkStart w:id="32" w:name="_Toc450821438"/>
-      <w:bookmarkStart w:id="33" w:name="_Toc451001713"/>
+      <w:bookmarkStart w:id="33" w:name="_Toc450821438"/>
+      <w:bookmarkStart w:id="34" w:name="_Toc451205691"/>
       <w:r>
         <w:t xml:space="preserve">1.4. </w:t>
       </w:r>
-      <w:bookmarkEnd w:id="32"/>
+      <w:bookmarkEnd w:id="33"/>
       <w:r>
         <w:t>Речевые кодеки</w:t>
       </w:r>
-      <w:bookmarkEnd w:id="33"/>
+      <w:bookmarkEnd w:id="34"/>
     </w:p>
     <w:p>
       <w:pPr>
@@ -5173,11 +5085,7 @@
         <w:t>, которые в свою очередь порождают гибридный вариант</w:t>
       </w:r>
       <w:r>
-        <w:t xml:space="preserve">: это вокодеры и </w:t>
-      </w:r>
-      <w:proofErr w:type="spellStart"/>
-      <w:r>
-        <w:t>липр</w:t>
+        <w:t>: это вокодеры и липр</w:t>
       </w:r>
       <w:r>
         <w:t>и</w:t>
@@ -5185,7 +5093,6 @@
       <w:r>
         <w:t>деры</w:t>
       </w:r>
-      <w:proofErr w:type="spellEnd"/>
       <w:r>
         <w:t>.</w:t>
       </w:r>
@@ -5200,17 +5107,17 @@
       <w:pPr>
         <w:pStyle w:val="3"/>
       </w:pPr>
-      <w:bookmarkStart w:id="34" w:name="_Toc450821439"/>
-      <w:bookmarkStart w:id="35" w:name="_Toc451001714"/>
+      <w:bookmarkStart w:id="35" w:name="_Toc450821439"/>
+      <w:bookmarkStart w:id="36" w:name="_Toc451205692"/>
       <w:r>
         <w:lastRenderedPageBreak/>
         <w:t xml:space="preserve">1.4.1. </w:t>
       </w:r>
-      <w:bookmarkEnd w:id="34"/>
+      <w:bookmarkEnd w:id="35"/>
       <w:r>
         <w:t>Вокодер</w:t>
       </w:r>
-      <w:bookmarkEnd w:id="35"/>
+      <w:bookmarkEnd w:id="36"/>
     </w:p>
     <w:p>
       <w:pPr>
@@ -5235,12 +5142,7 @@
         <w:t>.</w:t>
       </w:r>
       <w:r>
-        <w:t xml:space="preserve"> Более подробно с принципом действия вокодеров можно ознак</w:t>
-      </w:r>
-      <w:bookmarkStart w:id="36" w:name="_GoBack"/>
-      <w:bookmarkEnd w:id="36"/>
-      <w:r>
-        <w:t xml:space="preserve">омиться в </w:t>
+        <w:t xml:space="preserve"> Более подробно с принципом действия вокодеров можно ознакомиться в </w:t>
       </w:r>
       <w:r>
         <w:t>[7].</w:t>
@@ -5251,83 +5153,91 @@
         <w:ind w:firstLine="851"/>
       </w:pPr>
       <w:r>
-        <w:t xml:space="preserve">Сейчас почти не используется в чистом виде, однако применяется в сочетании с </w:t>
-      </w:r>
-      <w:proofErr w:type="spellStart"/>
-      <w:r>
-        <w:t>липридером</w:t>
-      </w:r>
-      <w:proofErr w:type="spellEnd"/>
+        <w:t>Сейчас почти не используется в чистом виде, однако применяется в сочетании с липридером.</w:t>
+      </w:r>
+    </w:p>
+    <w:p>
+      <w:pPr>
+        <w:pStyle w:val="3"/>
+      </w:pPr>
+      <w:bookmarkStart w:id="37" w:name="_Toc450821440"/>
+      <w:bookmarkStart w:id="38" w:name="_Toc451205693"/>
+      <w:r>
+        <w:t xml:space="preserve">1.4.2. </w:t>
+      </w:r>
+      <w:bookmarkEnd w:id="37"/>
+      <w:r>
+        <w:t>Липридер</w:t>
+      </w:r>
+      <w:bookmarkEnd w:id="38"/>
+    </w:p>
+    <w:p>
+      <w:pPr>
+        <w:ind w:firstLine="851"/>
+      </w:pPr>
+      <w:r>
+        <w:t>Данный вид речевых кодеров является наиболее распространённым в наши дни</w:t>
+      </w:r>
       <w:r>
         <w:t>.</w:t>
       </w:r>
+      <w:r>
+        <w:t xml:space="preserve"> Липридеры снимают характеристики принятого голосового сигнала и передают их. Данный подход обеспечивает более человеческое звучание</w:t>
+      </w:r>
+      <w:r>
+        <w:t>, но количество передаваемой информации заметно возрастает.</w:t>
+      </w:r>
+      <w:r>
+        <w:t xml:space="preserve"> </w:t>
+      </w:r>
+      <w:r>
+        <w:t xml:space="preserve">Более подробно с принципом действия липридеров можно ознакомиться в </w:t>
+      </w:r>
+      <w:r>
+        <w:t>[7]</w:t>
+      </w:r>
+      <w:r>
+        <w:t xml:space="preserve"> и </w:t>
+      </w:r>
+      <w:r>
+        <w:t>[8]</w:t>
+      </w:r>
+      <w:r>
+        <w:t>.</w:t>
+      </w:r>
+    </w:p>
+    <w:p>
+      <w:pPr>
+        <w:ind w:firstLine="851"/>
+      </w:pPr>
+      <w:r>
+        <w:t>Следует заметить: из-за использования линейного предсказания в липридерах речь собеседника не всегда удаётся передать более точно (возможно искажение звуков).</w:t>
+      </w:r>
     </w:p>
     <w:p>
       <w:pPr>
         <w:pStyle w:val="3"/>
       </w:pPr>
-      <w:bookmarkStart w:id="37" w:name="_Toc450821440"/>
-      <w:bookmarkStart w:id="38" w:name="_Toc451001715"/>
-      <w:r>
-        <w:t xml:space="preserve">1.4.2. </w:t>
-      </w:r>
-      <w:bookmarkEnd w:id="37"/>
-      <w:proofErr w:type="spellStart"/>
-      <w:r>
-        <w:t>Липридер</w:t>
-      </w:r>
-      <w:bookmarkEnd w:id="38"/>
-      <w:proofErr w:type="spellEnd"/>
+      <w:bookmarkStart w:id="39" w:name="_Toc450821441"/>
+      <w:bookmarkStart w:id="40" w:name="_Toc451205694"/>
+      <w:r>
+        <w:t xml:space="preserve">1.4.3. </w:t>
+      </w:r>
+      <w:bookmarkEnd w:id="39"/>
+      <w:r>
+        <w:t>Гибрид из вокодера и липридера</w:t>
+      </w:r>
+      <w:bookmarkEnd w:id="40"/>
     </w:p>
     <w:p>
       <w:pPr>
         <w:ind w:firstLine="851"/>
       </w:pPr>
       <w:r>
-        <w:t>Данный вид речевых кодеров является наиболее распространённым в наши дни</w:t>
-      </w:r>
-      <w:r>
-        <w:t>.</w:t>
-      </w:r>
-      <w:r>
-        <w:t xml:space="preserve"> </w:t>
-      </w:r>
-      <w:proofErr w:type="spellStart"/>
-      <w:r>
-        <w:t>Липридеры</w:t>
-      </w:r>
-      <w:proofErr w:type="spellEnd"/>
-      <w:r>
-        <w:t xml:space="preserve"> снимают характеристики принятого голосового сигнала и передают их. Данный подход обеспечивает более человеческое звучание</w:t>
-      </w:r>
-      <w:r>
-        <w:t>, но количество передаваемой информации заметно возрастает.</w:t>
-      </w:r>
-      <w:r>
-        <w:t xml:space="preserve"> </w:t>
-      </w:r>
-      <w:r>
-        <w:t xml:space="preserve">Более подробно с принципом действия </w:t>
-      </w:r>
-      <w:proofErr w:type="spellStart"/>
-      <w:r>
-        <w:t>липридеров</w:t>
-      </w:r>
-      <w:proofErr w:type="spellEnd"/>
-      <w:r>
-        <w:t xml:space="preserve"> можно ознакомиться в </w:t>
-      </w:r>
-      <w:r>
-        <w:t>[7]</w:t>
-      </w:r>
-      <w:r>
-        <w:t xml:space="preserve"> и </w:t>
-      </w:r>
-      <w:r>
-        <w:t>[8]</w:t>
-      </w:r>
-      <w:r>
-        <w:t>.</w:t>
+        <w:t>При сочетании вокодера и липридера</w:t>
+      </w:r>
+      <w:r>
+        <w:t xml:space="preserve"> удаётся избежать минусов устройств, в которых данные подходы реализованы отдельно (однако в таком случае повышается количество передаваемой информации: помимо номера фонемы передаются параметры речевого сигнала).</w:t>
       </w:r>
     </w:p>
     <w:p>
@@ -5335,58 +5245,6 @@
         <w:ind w:firstLine="851"/>
       </w:pPr>
       <w:r>
-        <w:t xml:space="preserve">Следует заметить: из-за использования линейного предсказания в </w:t>
-      </w:r>
-      <w:proofErr w:type="spellStart"/>
-      <w:r>
-        <w:t>липридерах</w:t>
-      </w:r>
-      <w:proofErr w:type="spellEnd"/>
-      <w:r>
-        <w:t xml:space="preserve"> речь собеседника не всегда удаётся передать более точно (возможно искажение звуков).</w:t>
-      </w:r>
-    </w:p>
-    <w:p>
-      <w:pPr>
-        <w:pStyle w:val="3"/>
-      </w:pPr>
-      <w:bookmarkStart w:id="39" w:name="_Toc450821441"/>
-      <w:bookmarkStart w:id="40" w:name="_Toc451001716"/>
-      <w:r>
-        <w:t xml:space="preserve">1.4.3. </w:t>
-      </w:r>
-      <w:bookmarkEnd w:id="39"/>
-      <w:r>
-        <w:t xml:space="preserve">Гибрид из вокодера и </w:t>
-      </w:r>
-      <w:proofErr w:type="spellStart"/>
-      <w:r>
-        <w:t>липридера</w:t>
-      </w:r>
-      <w:bookmarkEnd w:id="40"/>
-      <w:proofErr w:type="spellEnd"/>
-    </w:p>
-    <w:p>
-      <w:pPr>
-        <w:ind w:firstLine="851"/>
-      </w:pPr>
-      <w:r>
-        <w:t xml:space="preserve">При сочетании вокодера и </w:t>
-      </w:r>
-      <w:proofErr w:type="spellStart"/>
-      <w:r>
-        <w:t>липридера</w:t>
-      </w:r>
-      <w:proofErr w:type="spellEnd"/>
-      <w:r>
-        <w:t xml:space="preserve"> удаётся избежать минусов устройств, в которых данные подходы реализованы отдельно (однако в таком случае повышается количество передаваемой информации: помимо номера фонемы передаются параметры речевого сигнала).</w:t>
-      </w:r>
-    </w:p>
-    <w:p>
-      <w:pPr>
-        <w:ind w:firstLine="851"/>
-      </w:pPr>
-      <w:r>
         <w:t>Основой аналитической части таких устройств служат фиксированный и адаптивный кодовые словари, которые позволяют более точно подобрать параметры фильтра для воспроизводящего устройства. Более подробно можно ознакомиться с гибридным вариантом в</w:t>
       </w:r>
       <w:r>
@@ -5404,7 +5262,7 @@
         <w:pStyle w:val="1"/>
       </w:pPr>
       <w:bookmarkStart w:id="41" w:name="_Toc450821443"/>
-      <w:bookmarkStart w:id="42" w:name="_Toc451001717"/>
+      <w:bookmarkStart w:id="42" w:name="_Toc451205695"/>
       <w:r>
         <w:lastRenderedPageBreak/>
         <w:t xml:space="preserve">2. Проектирование </w:t>
@@ -5429,91 +5287,827 @@
         <w:t>сигнала</w:t>
       </w:r>
       <w:r>
+        <w:t xml:space="preserve"> м.б. разделена на два основных этапа, мы можем выделить библиотеки для работы с канальным уровнем и работы с самим речевым сигналом</w:t>
+      </w:r>
+      <w:r>
+        <w:t>.</w:t>
+      </w:r>
+    </w:p>
+    <w:p>
+      <w:pPr>
+        <w:ind w:firstLine="851"/>
+      </w:pPr>
+      <w:r>
+        <w:t xml:space="preserve">Библиотека для канального </w:t>
+      </w:r>
+      <w:r>
+        <w:t xml:space="preserve">уровня </w:t>
+      </w:r>
+      <w:r>
+        <w:t xml:space="preserve">будет </w:t>
+      </w:r>
+      <w:r>
+        <w:t>содерж</w:t>
+      </w:r>
+      <w:r>
+        <w:t>а</w:t>
+      </w:r>
+      <w:r>
+        <w:t>т</w:t>
+      </w:r>
+      <w:r>
+        <w:t>ь</w:t>
+      </w:r>
+      <w:r>
+        <w:t xml:space="preserve"> четыре модуля:</w:t>
+      </w:r>
+      <w:r>
+        <w:t xml:space="preserve"> кодирования, декодирования, интерливинга и деинтерливинга.</w:t>
+      </w:r>
+    </w:p>
+    <w:p>
+      <w:pPr>
+        <w:ind w:firstLine="851"/>
+      </w:pPr>
+      <w:r>
+        <w:t>Для обработки речевого сигнала требуется четыре модуля: два кодирования и два декодирования (по одному на каждый вид кодека).</w:t>
+      </w:r>
+    </w:p>
+    <w:p>
+      <w:pPr>
+        <w:ind w:firstLine="851"/>
+      </w:pPr>
+      <w:r>
+        <w:t>Было решено написать библиотеки на языке Си. Принятию данного решения способствовали следующие факторы:</w:t>
+      </w:r>
+    </w:p>
+    <w:p>
+      <w:pPr>
+        <w:pStyle w:val="a6"/>
+        <w:numPr>
+          <w:ilvl w:val="0"/>
+          <w:numId w:val="11"/>
+        </w:numPr>
+        <w:ind w:left="851"/>
+      </w:pPr>
+      <w:r>
+        <w:t xml:space="preserve">согласно индексу </w:t>
+      </w:r>
+      <w:r>
+        <w:rPr>
+          <w:lang w:val="en-US"/>
+        </w:rPr>
+        <w:t>TIOBE</w:t>
+      </w:r>
+      <w:r>
+        <w:t xml:space="preserve"> [10] </w:t>
+      </w:r>
+      <w:r>
+        <w:t>язык программирования Си довольно долго</w:t>
+      </w:r>
+      <w:r>
+        <w:t>е время</w:t>
+      </w:r>
+      <w:r>
+        <w:t xml:space="preserve"> занимает верхние позиции (1-2 место) по популярности;</w:t>
+      </w:r>
+    </w:p>
+    <w:p>
+      <w:pPr>
+        <w:pStyle w:val="a6"/>
+        <w:numPr>
+          <w:ilvl w:val="0"/>
+          <w:numId w:val="11"/>
+        </w:numPr>
+        <w:ind w:left="851"/>
+      </w:pPr>
+      <w:r>
+        <w:t xml:space="preserve">язык Си наравне с ассемблерами используется для программирования микроконтроллеров – таким образом область применения написанных библиотек значительно </w:t>
+      </w:r>
+      <w:r>
+        <w:t>расширяется</w:t>
+      </w:r>
+      <w:r>
+        <w:t>;</w:t>
+      </w:r>
+    </w:p>
+    <w:p>
+      <w:pPr>
+        <w:pStyle w:val="a6"/>
+        <w:numPr>
+          <w:ilvl w:val="0"/>
+          <w:numId w:val="11"/>
+        </w:numPr>
+        <w:ind w:left="851"/>
+      </w:pPr>
+      <w:r>
+        <w:t xml:space="preserve">написанное на классическом Си приложение будет кроссплатформенным (на уровне исходных кодов): данные библиотеки получат возможность </w:t>
+      </w:r>
+      <w:r>
+        <w:t xml:space="preserve">встраиваться в приложения, написанные </w:t>
+      </w:r>
+      <w:r>
+        <w:t>на разных ОС.</w:t>
+      </w:r>
+    </w:p>
+    <w:p>
+      <w:pPr>
+        <w:ind w:firstLine="851"/>
+      </w:pPr>
+      <w:r>
+        <w:t>Данные библиотеки разрабатывались по такой технологии проектирования ПО, как прототипирование. В пользу данной технологии были следующие факторы:</w:t>
+      </w:r>
+    </w:p>
+    <w:p>
+      <w:pPr>
+        <w:pStyle w:val="a6"/>
+        <w:numPr>
+          <w:ilvl w:val="0"/>
+          <w:numId w:val="12"/>
+        </w:numPr>
+        <w:ind w:left="851"/>
+      </w:pPr>
+      <w:r>
+        <w:t>нам известны не все требования (формат, в котором мы будем передавать данные в канал связи; скорость передачи данных)</w:t>
+      </w:r>
+      <w:r>
+        <w:t>;</w:t>
+      </w:r>
+    </w:p>
+    <w:p>
+      <w:pPr>
+        <w:pStyle w:val="a6"/>
+        <w:numPr>
+          <w:ilvl w:val="0"/>
+          <w:numId w:val="12"/>
+        </w:numPr>
+        <w:ind w:left="851"/>
+      </w:pPr>
+      <w:r>
+        <w:t>данная технология позволи</w:t>
+      </w:r>
+      <w:r>
+        <w:t>ла</w:t>
+      </w:r>
+      <w:r>
+        <w:t xml:space="preserve"> нам быстро увидеть некоторые свойства продукта (применимость, удобство);</w:t>
+      </w:r>
+    </w:p>
+    <w:p>
+      <w:pPr>
+        <w:ind w:firstLine="851"/>
+      </w:pPr>
+      <w:r>
+        <w:t>Подробнее с данной моделью можно ознакомиться в [11]</w:t>
+      </w:r>
+      <w:r>
+        <w:t>.</w:t>
+      </w:r>
+    </w:p>
+    <w:p>
+      <w:pPr>
+        <w:ind w:firstLine="851"/>
+      </w:pPr>
+      <w:r>
+        <w:lastRenderedPageBreak/>
+        <w:t xml:space="preserve">Также было решено определить такой тип данных, как </w:t>
+      </w:r>
+      <w:r>
+        <w:rPr>
+          <w:lang w:val="en-US"/>
+        </w:rPr>
+        <w:t>Voice</w:t>
+      </w:r>
+      <w:r>
+        <w:t>_</w:t>
+      </w:r>
+      <w:r>
+        <w:rPr>
+          <w:lang w:val="en-US"/>
+        </w:rPr>
+        <w:t>type</w:t>
+      </w:r>
+      <w:r>
+        <w:t>:</w:t>
+      </w:r>
+      <w:r>
+        <w:t xml:space="preserve"> он описывает речевой сигнал. В данном типе предлагается хранить принятый речевой сигнал, а также содержимое словарей (фиксированного и адаптивного).</w:t>
+      </w:r>
+    </w:p>
+    <w:p>
+      <w:pPr>
+        <w:pStyle w:val="2"/>
+      </w:pPr>
+      <w:bookmarkStart w:id="43" w:name="_Toc451205696"/>
+      <w:r>
+        <w:t>2</w:t>
+      </w:r>
+      <w:r>
+        <w:t>.</w:t>
+      </w:r>
+      <w:r>
+        <w:t>1.</w:t>
+      </w:r>
+      <w:r>
         <w:t xml:space="preserve"> </w:t>
       </w:r>
-      <w:proofErr w:type="spellStart"/>
-      <w:r>
-        <w:t>м.б</w:t>
-      </w:r>
-      <w:proofErr w:type="spellEnd"/>
-      <w:r>
-        <w:t>. разделена на два основных этапа, мы можем выделить библиотеки для работы с канальным уровнем и работы с самим речевым сигналом</w:t>
+      <w:r>
+        <w:t>Модули для обработки речевого сигнала</w:t>
+      </w:r>
+      <w:bookmarkEnd w:id="43"/>
+    </w:p>
+    <w:p>
+      <w:pPr>
+        <w:ind w:firstLine="851"/>
+      </w:pPr>
+      <w:r>
+        <w:t xml:space="preserve">Данные модули можно использовать отдельно от предлагаемых модулей для работы на канальном </w:t>
+      </w:r>
+      <w:r>
+        <w:t>уровне</w:t>
+      </w:r>
+      <w:r>
+        <w:t>. В таком случае, если взаимодействие предлагаемых кодеков для обработки речи с канальными кодеками</w:t>
+      </w:r>
+      <w:r>
+        <w:t xml:space="preserve"> (</w:t>
+      </w:r>
+      <w:r>
+        <w:t>отличными от предложенных в данной работе</w:t>
+      </w:r>
+      <w:r>
+        <w:t>)</w:t>
+      </w:r>
+      <w:r>
+        <w:t xml:space="preserve"> будет невозможно из-за различающихся форматов представления данных, предлагается использовать такой шаблон проектирования, как адаптер (</w:t>
+      </w:r>
+      <w:r>
+        <w:rPr>
+          <w:lang w:val="en-US"/>
+        </w:rPr>
+        <w:t>adapter</w:t>
+      </w:r>
+      <w:r>
+        <w:t>/</w:t>
+      </w:r>
+      <w:r>
+        <w:rPr>
+          <w:lang w:val="en-US"/>
+        </w:rPr>
+        <w:t>wrapper</w:t>
+      </w:r>
+      <w:r>
+        <w:t>).</w:t>
+      </w:r>
+      <w:r>
+        <w:t xml:space="preserve"> </w:t>
+      </w:r>
+    </w:p>
+    <w:p>
+      <w:pPr>
+        <w:ind w:firstLine="851"/>
+      </w:pPr>
+      <w:r>
+        <w:t>Все модули для обработки речевого сигнала представлены в виде интерфейсов. Это было</w:t>
+      </w:r>
+      <w:r>
+        <w:t xml:space="preserve"> сделано по следующим причинам:</w:t>
+      </w:r>
+    </w:p>
+    <w:p>
+      <w:pPr>
+        <w:pStyle w:val="a6"/>
+        <w:numPr>
+          <w:ilvl w:val="0"/>
+          <w:numId w:val="13"/>
+        </w:numPr>
+        <w:ind w:left="851"/>
+      </w:pPr>
+      <w:r>
+        <w:t>существует множество способов реализации речевых кодеков, каждый из которых требует довольно большой теоретической базы (математическое описание, особенности речи). Ввод хотя бы в один способ реализации займёт крайне много времени.</w:t>
+      </w:r>
+    </w:p>
+    <w:p>
+      <w:pPr>
+        <w:pStyle w:val="a6"/>
+        <w:numPr>
+          <w:ilvl w:val="0"/>
+          <w:numId w:val="13"/>
+        </w:numPr>
+        <w:ind w:left="851"/>
+      </w:pPr>
+      <w:r>
+        <w:t>используя интерфейс, мы можем</w:t>
+      </w:r>
+      <w:r>
+        <w:t xml:space="preserve"> без проблем рассказать, какие действия должен уметь выполнять данный алгоритм и, следовательно, что в данной функции должно быть реализовано.</w:t>
+      </w:r>
+    </w:p>
+    <w:p>
+      <w:pPr>
+        <w:pStyle w:val="3"/>
+      </w:pPr>
+      <w:bookmarkStart w:id="44" w:name="_Toc451205697"/>
+      <w:r>
+        <w:t>2</w:t>
       </w:r>
       <w:r>
         <w:t>.</w:t>
       </w:r>
+      <w:r>
+        <w:t>1.1.</w:t>
+      </w:r>
+      <w:r>
+        <w:t xml:space="preserve"> </w:t>
+      </w:r>
+      <w:r>
+        <w:t>Модул</w:t>
+      </w:r>
+      <w:r>
+        <w:t>ь</w:t>
+      </w:r>
+      <w:r>
+        <w:t xml:space="preserve"> для кодирования</w:t>
+      </w:r>
+      <w:r>
+        <w:t xml:space="preserve"> речевого сигнала</w:t>
+      </w:r>
+      <w:bookmarkEnd w:id="44"/>
     </w:p>
     <w:p>
       <w:pPr>
         <w:ind w:firstLine="851"/>
       </w:pPr>
       <w:r>
-        <w:t xml:space="preserve">Библиотека для канального </w:t>
-      </w:r>
-      <w:r>
-        <w:t>уровня содержит</w:t>
-      </w:r>
-      <w:r>
-        <w:t xml:space="preserve"> четыре модуля:</w:t>
-      </w:r>
-      <w:r>
-        <w:t xml:space="preserve"> кодирования, декодирования, интерливинга и </w:t>
-      </w:r>
-      <w:proofErr w:type="spellStart"/>
-      <w:r>
-        <w:t>деинтерливинга</w:t>
-      </w:r>
-      <w:proofErr w:type="spellEnd"/>
+        <w:t xml:space="preserve">Предполагается, что речевой сигнал уже </w:t>
+      </w:r>
+      <w:r>
+        <w:t>получен,</w:t>
+      </w:r>
+      <w:r>
+        <w:t xml:space="preserve"> и мы имеем его в цифровом виде. Пользователю требуется указать, откуда считать полученный сигнал</w:t>
+      </w:r>
+      <w:r>
+        <w:t xml:space="preserve"> и вид кодера.</w:t>
+      </w:r>
+    </w:p>
+    <w:p>
+      <w:pPr>
+        <w:ind w:firstLine="851"/>
+      </w:pPr>
+      <w:r>
+        <w:t xml:space="preserve">Создав объект типа </w:t>
+      </w:r>
+      <w:r>
+        <w:rPr>
+          <w:lang w:val="en-US"/>
+        </w:rPr>
+        <w:t>Voice</w:t>
+      </w:r>
+      <w:r>
+        <w:t>_</w:t>
+      </w:r>
+      <w:r>
+        <w:rPr>
+          <w:lang w:val="en-US"/>
+        </w:rPr>
+        <w:t>type</w:t>
+      </w:r>
+      <w:r>
+        <w:t xml:space="preserve">, </w:t>
+      </w:r>
+      <w:r>
+        <w:t xml:space="preserve">в него следует считать полученный речевой сигнал. </w:t>
+      </w:r>
+      <w:r>
+        <w:t>Далее идёт вызов функций, которые переводят речевой сигнал в формат кодека.</w:t>
+      </w:r>
+      <w:r>
+        <w:t xml:space="preserve"> Это</w:t>
+      </w:r>
+      <w:r>
+        <w:t xml:space="preserve"> </w:t>
+      </w:r>
+      <w:r>
+        <w:t>функции</w:t>
+      </w:r>
+      <w:r>
+        <w:t xml:space="preserve"> </w:t>
+      </w:r>
+      <w:r>
+        <w:rPr>
+          <w:lang w:val="en-US"/>
+        </w:rPr>
+        <w:t>Phoneme</w:t>
+      </w:r>
+      <w:r>
+        <w:t>_</w:t>
+      </w:r>
+      <w:r>
+        <w:rPr>
+          <w:lang w:val="en-US"/>
+        </w:rPr>
+        <w:t>number</w:t>
+      </w:r>
+      <w:r>
+        <w:t>_</w:t>
+      </w:r>
+      <w:r>
+        <w:rPr>
+          <w:lang w:val="en-US"/>
+        </w:rPr>
+        <w:t>generator</w:t>
+      </w:r>
+      <w:r>
+        <w:t xml:space="preserve">(2), </w:t>
+      </w:r>
+      <w:r>
+        <w:rPr>
+          <w:lang w:val="en-US"/>
+        </w:rPr>
+        <w:t>Set</w:t>
+      </w:r>
+      <w:r>
+        <w:t>_</w:t>
+      </w:r>
+      <w:r>
+        <w:rPr>
+          <w:lang w:val="en-US"/>
+        </w:rPr>
+        <w:t>phoneme</w:t>
+      </w:r>
+      <w:r>
+        <w:t>_</w:t>
+      </w:r>
+      <w:r>
+        <w:rPr>
+          <w:lang w:val="en-US"/>
+        </w:rPr>
+        <w:t>num</w:t>
+      </w:r>
+      <w:r>
+        <w:t>(1)</w:t>
+      </w:r>
+      <w:r>
+        <w:t xml:space="preserve"> (</w:t>
+      </w:r>
+      <w:r>
+        <w:t>если</w:t>
+      </w:r>
+      <w:r>
+        <w:t xml:space="preserve"> </w:t>
+      </w:r>
+      <w:r>
+        <w:t>используется</w:t>
+      </w:r>
+      <w:r>
+        <w:t xml:space="preserve"> </w:t>
+      </w:r>
+      <w:r>
+        <w:t>вокодер</w:t>
+      </w:r>
+      <w:r>
+        <w:t>)</w:t>
+      </w:r>
+      <w:r>
+        <w:t xml:space="preserve"> </w:t>
+      </w:r>
+      <w:r>
+        <w:t>или</w:t>
+      </w:r>
+      <w:r>
+        <w:t xml:space="preserve"> </w:t>
+      </w:r>
+      <w:r>
+        <w:rPr>
+          <w:lang w:val="en-US"/>
+        </w:rPr>
+        <w:t>LPC</w:t>
+      </w:r>
+      <w:r>
+        <w:t xml:space="preserve">(2) </w:t>
+      </w:r>
+      <w:r>
+        <w:t xml:space="preserve">и </w:t>
+      </w:r>
+      <w:r>
+        <w:rPr>
+          <w:lang w:val="en-US"/>
+        </w:rPr>
+        <w:lastRenderedPageBreak/>
+        <w:t>Set</w:t>
+      </w:r>
+      <w:r>
+        <w:t>_</w:t>
+      </w:r>
+      <w:r>
+        <w:rPr>
+          <w:lang w:val="en-US"/>
+        </w:rPr>
+        <w:t>filter</w:t>
+      </w:r>
+      <w:r>
+        <w:t>_</w:t>
+      </w:r>
+      <w:r>
+        <w:rPr>
+          <w:lang w:val="en-US"/>
+        </w:rPr>
+        <w:t>parametres</w:t>
+      </w:r>
+      <w:r>
+        <w:t xml:space="preserve">(1) </w:t>
+      </w:r>
+      <w:r>
+        <w:t>(если используется липридер; для использования гибрида рекомендуется последовательно применить ука</w:t>
+      </w:r>
+      <w:r>
+        <w:t xml:space="preserve">занные функции последовательно, или модифицировать </w:t>
+      </w:r>
+      <w:r>
+        <w:rPr>
+          <w:lang w:val="en-US"/>
+        </w:rPr>
+        <w:t>Set</w:t>
+      </w:r>
+      <w:r>
+        <w:t>_</w:t>
+      </w:r>
+      <w:r>
+        <w:rPr>
+          <w:lang w:val="en-US"/>
+        </w:rPr>
+        <w:t>filter</w:t>
+      </w:r>
+      <w:r>
+        <w:t>_</w:t>
+      </w:r>
+      <w:r>
+        <w:rPr>
+          <w:lang w:val="en-US"/>
+        </w:rPr>
+        <w:t>parametres</w:t>
+      </w:r>
+      <w:r>
+        <w:t>(1)</w:t>
+      </w:r>
+      <w:r>
+        <w:t xml:space="preserve"> </w:t>
+      </w:r>
+      <w:r>
+        <w:t>–</w:t>
+      </w:r>
+      <w:r>
+        <w:t xml:space="preserve"> </w:t>
+      </w:r>
+      <w:r>
+        <w:t>в таком случае можно будет обойтись вызовом только ф</w:t>
+      </w:r>
+      <w:r>
+        <w:t>унк</w:t>
+      </w:r>
+      <w:r>
+        <w:t>ций липридера</w:t>
+      </w:r>
+      <w:r>
+        <w:t>).</w:t>
+      </w:r>
+    </w:p>
+    <w:p>
+      <w:pPr>
+        <w:ind w:firstLine="851"/>
+      </w:pPr>
+      <w:r>
+        <w:t>После</w:t>
+      </w:r>
+      <w:r>
+        <w:t>,</w:t>
+      </w:r>
+      <w:r>
+        <w:t xml:space="preserve"> используя функцию </w:t>
+      </w:r>
+      <w:r>
+        <w:t>Code_generator</w:t>
+      </w:r>
+      <w:r>
+        <w:t>(3)</w:t>
+      </w:r>
+      <w:r>
+        <w:t>,</w:t>
+      </w:r>
+      <w:r>
+        <w:t xml:space="preserve"> пользователь</w:t>
+      </w:r>
+      <w:r>
+        <w:t xml:space="preserve"> подвергает полученный речевой сигнал помехоустойчивому кодированию, и результат кладётся в глобальную переменную </w:t>
+      </w:r>
+      <w:r>
+        <w:t>CONV_CODE[500]</w:t>
+      </w:r>
+      <w:r>
+        <w:t xml:space="preserve"> (определена в </w:t>
+      </w:r>
+      <w:r>
+        <w:rPr>
+          <w:lang w:val="en-US"/>
+        </w:rPr>
+        <w:t>Synthetic</w:t>
+      </w:r>
       <w:r>
         <w:t>.</w:t>
       </w:r>
+      <w:r>
+        <w:rPr>
+          <w:lang w:val="en-US"/>
+        </w:rPr>
+        <w:t>c</w:t>
+      </w:r>
+      <w:r>
+        <w:t>)</w:t>
+      </w:r>
+      <w:r>
+        <w:t>.</w:t>
+      </w:r>
+    </w:p>
+    <w:p>
+      <w:pPr>
+        <w:pStyle w:val="3"/>
+      </w:pPr>
+      <w:bookmarkStart w:id="45" w:name="_Toc451205698"/>
+      <w:r>
+        <w:t>2</w:t>
+      </w:r>
+      <w:r>
+        <w:t>.</w:t>
+      </w:r>
+      <w:r>
+        <w:t>1.2.</w:t>
+      </w:r>
+      <w:r>
+        <w:t xml:space="preserve"> </w:t>
+      </w:r>
+      <w:r>
+        <w:t>Модул</w:t>
+      </w:r>
+      <w:r>
+        <w:t>ь</w:t>
+      </w:r>
+      <w:r>
+        <w:t xml:space="preserve"> для декодир</w:t>
+      </w:r>
+      <w:r>
+        <w:t>ов</w:t>
+      </w:r>
+      <w:r>
+        <w:t>ания</w:t>
+      </w:r>
+      <w:r>
+        <w:t xml:space="preserve"> речевого сигнала</w:t>
+      </w:r>
+      <w:bookmarkEnd w:id="45"/>
     </w:p>
     <w:p>
       <w:pPr>
         <w:ind w:firstLine="851"/>
       </w:pPr>
       <w:r>
-        <w:t>Для обработки речевого сигнала требуется четыре модуля: два кодирования и два декодирования (по одному на каждый вид кодека).</w:t>
+        <w:t xml:space="preserve">При декодировании </w:t>
+      </w:r>
+      <w:r>
+        <w:t>пользователь</w:t>
+      </w:r>
+      <w:r>
+        <w:t xml:space="preserve"> </w:t>
+      </w:r>
+      <w:r>
+        <w:t xml:space="preserve">вызывает ф-цию </w:t>
+      </w:r>
+      <w:r>
+        <w:t>made_voise</w:t>
+      </w:r>
+      <w:r>
+        <w:t xml:space="preserve">(4), в которую передаёт следующие параметры: </w:t>
+      </w:r>
+      <w:r>
+        <w:t xml:space="preserve">тип кодека и массив, в который нужно поместить полученный </w:t>
+      </w:r>
+      <w:r>
+        <w:t xml:space="preserve">с выхода канального декодера </w:t>
+      </w:r>
+      <w:r>
+        <w:t>результат</w:t>
+      </w:r>
+      <w:r>
+        <w:t xml:space="preserve"> (номер фонемы, </w:t>
+      </w:r>
+      <w:r>
+        <w:t>число нулей интенсивности и прочие параметры речевого сигнала)</w:t>
+      </w:r>
+      <w:r>
+        <w:t xml:space="preserve">, а также </w:t>
+      </w:r>
+      <w:r>
+        <w:rPr>
+          <w:lang w:val="en-US"/>
+        </w:rPr>
+        <w:t>ID</w:t>
+      </w:r>
+      <w:r>
+        <w:t xml:space="preserve"> свёрточного и блочного кодера</w:t>
+      </w:r>
+      <w:r>
+        <w:t>.</w:t>
+      </w:r>
+    </w:p>
+    <w:p>
+      <w:pPr>
+        <w:ind w:firstLine="851"/>
+      </w:pPr>
+      <w:r>
+        <w:t>Далее к указанному массиву обращается модуль, который воспроизв</w:t>
+      </w:r>
+      <w:r>
+        <w:t>оди</w:t>
+      </w:r>
+      <w:r>
+        <w:t>т полученную информацию (в данной работе этот модуль не рассматривается).</w:t>
       </w:r>
     </w:p>
     <w:p>
       <w:pPr>
         <w:pStyle w:val="2"/>
       </w:pPr>
-      <w:bookmarkStart w:id="43" w:name="_Toc451001718"/>
+      <w:bookmarkStart w:id="46" w:name="_Toc451205699"/>
       <w:r>
         <w:t>2</w:t>
       </w:r>
       <w:r>
-        <w:t>.1</w:t>
-      </w:r>
-      <w:r>
         <w:t>.</w:t>
       </w:r>
       <w:r>
+        <w:t>2</w:t>
+      </w:r>
+      <w:r>
+        <w:t>.</w:t>
+      </w:r>
+      <w:r>
         <w:t xml:space="preserve"> </w:t>
       </w:r>
       <w:r>
         <w:t>Модули для работы на канальном уровне</w:t>
       </w:r>
-      <w:bookmarkEnd w:id="43"/>
+      <w:bookmarkEnd w:id="46"/>
+    </w:p>
+    <w:p>
+      <w:pPr>
+        <w:ind w:firstLine="851"/>
+      </w:pPr>
+      <w:r>
+        <w:t>Часть модулей для работы на канальном уровне представлены в виде интерфейсов. В данном случае это сделано по следующим причинам:</w:t>
+      </w:r>
+    </w:p>
+    <w:p>
+      <w:pPr>
+        <w:pStyle w:val="a6"/>
+        <w:numPr>
+          <w:ilvl w:val="0"/>
+          <w:numId w:val="14"/>
+        </w:numPr>
+        <w:ind w:left="851"/>
+      </w:pPr>
+      <w:r>
+        <w:t>алгоритм хорошо известен и/или его написание не составляет особого труда;</w:t>
+      </w:r>
+    </w:p>
+    <w:p>
+      <w:pPr>
+        <w:pStyle w:val="a6"/>
+        <w:numPr>
+          <w:ilvl w:val="0"/>
+          <w:numId w:val="14"/>
+        </w:numPr>
+        <w:ind w:left="851"/>
+      </w:pPr>
+      <w:r>
+        <w:t>пользователю предлагается самому подобрать нужный кодирующий полином/образующую матрицу.</w:t>
+      </w:r>
     </w:p>
     <w:p>
       <w:pPr>
         <w:pStyle w:val="3"/>
       </w:pPr>
-      <w:bookmarkStart w:id="44" w:name="_Toc451001719"/>
+      <w:bookmarkStart w:id="47" w:name="_Toc451205700"/>
       <w:r>
         <w:t>2</w:t>
       </w:r>
       <w:r>
-        <w:t>.1</w:t>
-      </w:r>
-      <w:r>
         <w:t>.</w:t>
       </w:r>
       <w:r>
-        <w:t>1.</w:t>
+        <w:t>2</w:t>
+      </w:r>
+      <w:r>
+        <w:t>.1.</w:t>
       </w:r>
       <w:r>
         <w:t xml:space="preserve"> </w:t>
@@ -5522,29 +6116,560 @@
         <w:t>Модул</w:t>
       </w:r>
       <w:r>
-        <w:t>и</w:t>
-      </w:r>
-      <w:r>
-        <w:t xml:space="preserve"> для канального кодирования</w:t>
-      </w:r>
-      <w:r>
-        <w:t xml:space="preserve"> и декодирования</w:t>
-      </w:r>
-      <w:bookmarkEnd w:id="44"/>
-    </w:p>
-    <w:p/>
+        <w:t>ь</w:t>
+      </w:r>
+      <w:r>
+        <w:t xml:space="preserve"> для канальн</w:t>
+      </w:r>
+      <w:r>
+        <w:t>ых</w:t>
+      </w:r>
+      <w:r>
+        <w:t xml:space="preserve"> </w:t>
+      </w:r>
+      <w:r>
+        <w:t>кодеков</w:t>
+      </w:r>
+      <w:bookmarkEnd w:id="47"/>
+    </w:p>
+    <w:p>
+      <w:pPr>
+        <w:ind w:firstLine="851"/>
+      </w:pPr>
+      <w:r>
+        <w:t xml:space="preserve">Данный модуль служит для </w:t>
+      </w:r>
+      <w:r>
+        <w:t xml:space="preserve">помехоустойчивого </w:t>
+      </w:r>
+      <w:r>
+        <w:t xml:space="preserve">кодирования и декодирования </w:t>
+      </w:r>
+      <w:r>
+        <w:t>речевого сигнала</w:t>
+      </w:r>
+      <w:r>
+        <w:t xml:space="preserve">. По-умолчанию он предоставляет </w:t>
+      </w:r>
+      <w:r>
+        <w:lastRenderedPageBreak/>
+        <w:t>пользователю 3 описанных в данной работе кодека блочного кодирования и 2 свёрточны</w:t>
+      </w:r>
+      <w:r>
+        <w:t>х</w:t>
+      </w:r>
+      <w:r>
+        <w:t xml:space="preserve"> кодека</w:t>
+      </w:r>
+      <w:r>
+        <w:t xml:space="preserve"> (см. 1.1 и 1.2).</w:t>
+      </w:r>
+      <w:r>
+        <w:t xml:space="preserve"> </w:t>
+      </w:r>
+    </w:p>
+    <w:p>
+      <w:pPr>
+        <w:ind w:firstLine="851"/>
+      </w:pPr>
+      <w:r>
+        <w:t>За вызов функций данного модуля отвечает функция</w:t>
+      </w:r>
+      <w:r>
+        <w:t xml:space="preserve"> </w:t>
+      </w:r>
+      <w:r>
+        <w:t>Code_generator</w:t>
+      </w:r>
+      <w:r>
+        <w:t xml:space="preserve">(3), которая принимает на вход тип речевого кодека, </w:t>
+      </w:r>
+      <w:r>
+        <w:rPr>
+          <w:lang w:val="en-US"/>
+        </w:rPr>
+        <w:t>ID</w:t>
+      </w:r>
+      <w:r>
+        <w:t xml:space="preserve"> блочного кодека и </w:t>
+      </w:r>
+      <w:r>
+        <w:rPr>
+          <w:lang w:val="en-US"/>
+        </w:rPr>
+        <w:t>ID</w:t>
+      </w:r>
+      <w:r>
+        <w:t xml:space="preserve"> </w:t>
+      </w:r>
+      <w:r>
+        <w:t>свёрточного кодека.</w:t>
+      </w:r>
+    </w:p>
+    <w:p>
+      <w:pPr>
+        <w:ind w:firstLine="851"/>
+      </w:pPr>
+      <w:r>
+        <w:t>Ниже приведен</w:t>
+      </w:r>
+      <w:r>
+        <w:t>ы</w:t>
+      </w:r>
+      <w:r>
+        <w:t xml:space="preserve"> таблиц</w:t>
+      </w:r>
+      <w:r>
+        <w:t>ы</w:t>
+      </w:r>
+      <w:r>
+        <w:t xml:space="preserve"> 2.1</w:t>
+      </w:r>
+      <w:r>
+        <w:t xml:space="preserve"> и 2.2</w:t>
+      </w:r>
+      <w:r>
+        <w:t>, в котор</w:t>
+      </w:r>
+      <w:r>
+        <w:t>ых</w:t>
+      </w:r>
+      <w:r>
+        <w:t xml:space="preserve"> </w:t>
+      </w:r>
+      <w:r>
+        <w:t>указано</w:t>
+      </w:r>
+      <w:r>
+        <w:t xml:space="preserve"> соответствие между </w:t>
+      </w:r>
+      <w:r>
+        <w:rPr>
+          <w:lang w:val="en-US"/>
+        </w:rPr>
+        <w:t>ID</w:t>
+      </w:r>
+      <w:r>
+        <w:t xml:space="preserve"> </w:t>
+      </w:r>
+      <w:r>
+        <w:t>кодеков и реализуемых ими алгоритмами.</w:t>
+      </w:r>
+    </w:p>
+    <w:p>
+      <w:pPr>
+        <w:ind w:firstLine="851"/>
+        <w:jc w:val="right"/>
+      </w:pPr>
+      <w:r>
+        <w:t>Таблица 2.1</w:t>
+      </w:r>
+      <w:r>
+        <w:t>.</w:t>
+      </w:r>
+    </w:p>
+    <w:p>
+      <w:pPr>
+        <w:jc w:val="center"/>
+        <w:rPr>
+          <w:b/>
+        </w:rPr>
+      </w:pPr>
+      <w:r>
+        <w:rPr>
+          <w:b/>
+        </w:rPr>
+        <w:t xml:space="preserve">Соответствие между </w:t>
+      </w:r>
+      <w:r>
+        <w:rPr>
+          <w:b/>
+          <w:lang w:val="en-US"/>
+        </w:rPr>
+        <w:t>ID</w:t>
+      </w:r>
+      <w:r>
+        <w:rPr>
+          <w:b/>
+        </w:rPr>
+        <w:t xml:space="preserve"> </w:t>
+      </w:r>
+      <w:r>
+        <w:rPr>
+          <w:b/>
+        </w:rPr>
+        <w:t>блочного</w:t>
+      </w:r>
+      <w:r>
+        <w:rPr>
+          <w:b/>
+        </w:rPr>
+        <w:t xml:space="preserve"> кодека и </w:t>
+      </w:r>
+      <w:r>
+        <w:rPr>
+          <w:b/>
+        </w:rPr>
+        <w:t xml:space="preserve">его </w:t>
+      </w:r>
+      <w:r>
+        <w:rPr>
+          <w:b/>
+        </w:rPr>
+        <w:t>алгоритмом</w:t>
+      </w:r>
+    </w:p>
+    <w:tbl>
+      <w:tblPr>
+        <w:tblStyle w:val="ab"/>
+        <w:tblW w:w="0" w:type="auto"/>
+        <w:jc w:val="center"/>
+        <w:tblLook w:val="04A0" w:firstRow="1" w:lastRow="0" w:firstColumn="1" w:lastColumn="0" w:noHBand="0" w:noVBand="1"/>
+      </w:tblPr>
+      <w:tblGrid>
+        <w:gridCol w:w="1385"/>
+        <w:gridCol w:w="4337"/>
+      </w:tblGrid>
+      <w:tr>
+        <w:trPr>
+          <w:jc w:val="center"/>
+        </w:trPr>
+        <w:tc>
+          <w:tcPr>
+            <w:tcW w:w="0" w:type="auto"/>
+          </w:tcPr>
+          <w:p>
+            <w:pPr>
+              <w:jc w:val="center"/>
+            </w:pPr>
+            <w:r>
+              <w:rPr>
+                <w:lang w:val="en-US"/>
+              </w:rPr>
+              <w:t xml:space="preserve">ID </w:t>
+            </w:r>
+            <w:r>
+              <w:t>кодека</w:t>
+            </w:r>
+          </w:p>
+        </w:tc>
+        <w:tc>
+          <w:tcPr>
+            <w:tcW w:w="0" w:type="auto"/>
+          </w:tcPr>
+          <w:p>
+            <w:pPr>
+              <w:jc w:val="center"/>
+            </w:pPr>
+            <w:r>
+              <w:t>Реализованный алгоритм</w:t>
+            </w:r>
+          </w:p>
+        </w:tc>
+      </w:tr>
+      <w:tr>
+        <w:trPr>
+          <w:jc w:val="center"/>
+        </w:trPr>
+        <w:tc>
+          <w:tcPr>
+            <w:tcW w:w="0" w:type="auto"/>
+          </w:tcPr>
+          <w:p>
+            <w:pPr>
+              <w:jc w:val="center"/>
+            </w:pPr>
+            <w:r>
+              <w:t>1</w:t>
+            </w:r>
+          </w:p>
+        </w:tc>
+        <w:tc>
+          <w:tcPr>
+            <w:tcW w:w="0" w:type="auto"/>
+          </w:tcPr>
+          <w:p>
+            <w:pPr>
+              <w:jc w:val="left"/>
+            </w:pPr>
+            <w:r>
+              <w:t>Проверка на чётность (двумерная)</w:t>
+            </w:r>
+          </w:p>
+        </w:tc>
+      </w:tr>
+      <w:tr>
+        <w:trPr>
+          <w:jc w:val="center"/>
+        </w:trPr>
+        <w:tc>
+          <w:tcPr>
+            <w:tcW w:w="0" w:type="auto"/>
+          </w:tcPr>
+          <w:p>
+            <w:pPr>
+              <w:jc w:val="center"/>
+            </w:pPr>
+            <w:r>
+              <w:t>2</w:t>
+            </w:r>
+          </w:p>
+        </w:tc>
+        <w:tc>
+          <w:tcPr>
+            <w:tcW w:w="0" w:type="auto"/>
+          </w:tcPr>
+          <w:p>
+            <w:pPr>
+              <w:jc w:val="left"/>
+            </w:pPr>
+            <w:r>
+              <w:t>Код Хэмминга (4, 7)</w:t>
+            </w:r>
+          </w:p>
+        </w:tc>
+      </w:tr>
+      <w:tr>
+        <w:trPr>
+          <w:jc w:val="center"/>
+        </w:trPr>
+        <w:tc>
+          <w:tcPr>
+            <w:tcW w:w="0" w:type="auto"/>
+          </w:tcPr>
+          <w:p>
+            <w:pPr>
+              <w:jc w:val="center"/>
+            </w:pPr>
+            <w:r>
+              <w:t>3</w:t>
+            </w:r>
+          </w:p>
+        </w:tc>
+        <w:tc>
+          <w:tcPr>
+            <w:tcW w:w="0" w:type="auto"/>
+          </w:tcPr>
+          <w:p>
+            <w:pPr>
+              <w:jc w:val="left"/>
+            </w:pPr>
+            <w:r>
+              <w:t>Циклический код (4, 7)</w:t>
+            </w:r>
+          </w:p>
+        </w:tc>
+      </w:tr>
+    </w:tbl>
+    <w:p>
+      <w:pPr>
+        <w:ind w:firstLine="851"/>
+        <w:jc w:val="right"/>
+      </w:pPr>
+      <w:r>
+        <w:t>Таблица 2.</w:t>
+      </w:r>
+      <w:r>
+        <w:t>2</w:t>
+      </w:r>
+      <w:r>
+        <w:t>.</w:t>
+      </w:r>
+    </w:p>
+    <w:p>
+      <w:pPr>
+        <w:ind w:firstLine="851"/>
+        <w:jc w:val="right"/>
+        <w:rPr>
+          <w:b/>
+        </w:rPr>
+      </w:pPr>
+      <w:r>
+        <w:rPr>
+          <w:b/>
+        </w:rPr>
+        <w:t xml:space="preserve">Соответствие между </w:t>
+      </w:r>
+      <w:r>
+        <w:rPr>
+          <w:b/>
+          <w:lang w:val="en-US"/>
+        </w:rPr>
+        <w:t>ID</w:t>
+      </w:r>
+      <w:r>
+        <w:rPr>
+          <w:b/>
+        </w:rPr>
+        <w:t xml:space="preserve"> </w:t>
+      </w:r>
+      <w:r>
+        <w:rPr>
+          <w:b/>
+        </w:rPr>
+        <w:t>свёрточного</w:t>
+      </w:r>
+      <w:r>
+        <w:rPr>
+          <w:b/>
+        </w:rPr>
+        <w:t xml:space="preserve"> кодека и </w:t>
+      </w:r>
+      <w:r>
+        <w:rPr>
+          <w:b/>
+        </w:rPr>
+        <w:t xml:space="preserve">его </w:t>
+      </w:r>
+      <w:r>
+        <w:rPr>
+          <w:b/>
+        </w:rPr>
+        <w:t>алгоритмом</w:t>
+      </w:r>
+    </w:p>
+    <w:tbl>
+      <w:tblPr>
+        <w:tblStyle w:val="ab"/>
+        <w:tblW w:w="0" w:type="auto"/>
+        <w:jc w:val="center"/>
+        <w:tblLook w:val="04A0" w:firstRow="1" w:lastRow="0" w:firstColumn="1" w:lastColumn="0" w:noHBand="0" w:noVBand="1"/>
+      </w:tblPr>
+      <w:tblGrid>
+        <w:gridCol w:w="1385"/>
+        <w:gridCol w:w="4755"/>
+      </w:tblGrid>
+      <w:tr>
+        <w:trPr>
+          <w:jc w:val="center"/>
+        </w:trPr>
+        <w:tc>
+          <w:tcPr>
+            <w:tcW w:w="0" w:type="auto"/>
+          </w:tcPr>
+          <w:p>
+            <w:pPr>
+              <w:jc w:val="center"/>
+            </w:pPr>
+            <w:r>
+              <w:rPr>
+                <w:lang w:val="en-US"/>
+              </w:rPr>
+              <w:t xml:space="preserve">ID </w:t>
+            </w:r>
+            <w:r>
+              <w:t>кодека</w:t>
+            </w:r>
+          </w:p>
+        </w:tc>
+        <w:tc>
+          <w:tcPr>
+            <w:tcW w:w="0" w:type="auto"/>
+          </w:tcPr>
+          <w:p>
+            <w:pPr>
+              <w:jc w:val="center"/>
+            </w:pPr>
+            <w:r>
+              <w:t>Реализованный алгоритм</w:t>
+            </w:r>
+          </w:p>
+        </w:tc>
+      </w:tr>
+      <w:tr>
+        <w:trPr>
+          <w:jc w:val="center"/>
+        </w:trPr>
+        <w:tc>
+          <w:tcPr>
+            <w:tcW w:w="0" w:type="auto"/>
+          </w:tcPr>
+          <w:p>
+            <w:pPr>
+              <w:jc w:val="center"/>
+            </w:pPr>
+            <w:r>
+              <w:t>1</w:t>
+            </w:r>
+          </w:p>
+        </w:tc>
+        <w:tc>
+          <w:tcPr>
+            <w:tcW w:w="0" w:type="auto"/>
+          </w:tcPr>
+          <w:p>
+            <w:pPr>
+              <w:jc w:val="left"/>
+            </w:pPr>
+            <w:r>
+              <w:t>Ввод контрольных бит</w:t>
+            </w:r>
+          </w:p>
+        </w:tc>
+      </w:tr>
+      <w:tr>
+        <w:trPr>
+          <w:jc w:val="center"/>
+        </w:trPr>
+        <w:tc>
+          <w:tcPr>
+            <w:tcW w:w="0" w:type="auto"/>
+          </w:tcPr>
+          <w:p>
+            <w:pPr>
+              <w:jc w:val="center"/>
+            </w:pPr>
+            <w:r>
+              <w:t>2</w:t>
+            </w:r>
+          </w:p>
+        </w:tc>
+        <w:tc>
+          <w:tcPr>
+            <w:tcW w:w="0" w:type="auto"/>
+          </w:tcPr>
+          <w:p>
+            <w:pPr>
+              <w:jc w:val="left"/>
+            </w:pPr>
+            <w:r>
+              <w:t xml:space="preserve">Кодирование полиномом </w:t>
+            </w:r>
+            <w:r>
+              <w:t>с задержкой</w:t>
+            </w:r>
+          </w:p>
+        </w:tc>
+      </w:tr>
+    </w:tbl>
+    <w:p>
+      <w:pPr>
+        <w:ind w:firstLine="851"/>
+      </w:pPr>
+    </w:p>
+    <w:p>
+      <w:pPr>
+        <w:ind w:firstLine="851"/>
+      </w:pPr>
+      <w:r>
+        <w:t>При желании пользователь может добавить в библиотеку свои кодеки.</w:t>
+      </w:r>
+    </w:p>
+    <w:p>
+      <w:pPr>
+        <w:ind w:firstLine="851"/>
+      </w:pPr>
+    </w:p>
     <w:p>
       <w:pPr>
         <w:pStyle w:val="3"/>
       </w:pPr>
-      <w:bookmarkStart w:id="45" w:name="_Toc451001720"/>
-      <w:r>
+      <w:bookmarkStart w:id="48" w:name="_Toc451205701"/>
+      <w:r>
+        <w:lastRenderedPageBreak/>
         <w:t>2</w:t>
       </w:r>
       <w:r>
-        <w:t>.1</w:t>
-      </w:r>
-      <w:r>
         <w:t>.</w:t>
       </w:r>
       <w:r>
@@ -5554,158 +6679,191 @@
         <w:t>.</w:t>
       </w:r>
       <w:r>
+        <w:t>2</w:t>
+      </w:r>
+      <w:r>
+        <w:t>.</w:t>
+      </w:r>
+      <w:r>
         <w:t xml:space="preserve"> </w:t>
       </w:r>
       <w:r>
         <w:t>Модул</w:t>
       </w:r>
       <w:r>
-        <w:t>и</w:t>
-      </w:r>
-      <w:r>
+        <w:t>ь</w:t>
+      </w:r>
+      <w:r>
+        <w:t xml:space="preserve"> интерливинга</w:t>
+      </w:r>
+      <w:r>
+        <w:t xml:space="preserve"> и деинтерливинга</w:t>
+      </w:r>
+      <w:bookmarkStart w:id="49" w:name="_Toc450821448"/>
+      <w:bookmarkEnd w:id="48"/>
+    </w:p>
+    <w:p>
+      <w:r>
+        <w:tab/>
+        <w:t>Данный модуль предназначен для</w:t>
+      </w:r>
+      <w:r>
+        <w:t xml:space="preserve"> перемежения речевого сигнала, который уже подвергся помехоустойчивому кодированию.</w:t>
+      </w:r>
+    </w:p>
+    <w:p>
+      <w:pPr>
+        <w:ind w:firstLine="851"/>
+      </w:pPr>
+      <w:r>
+        <w:t>Функции данного модуля вызываются из модулей канальноых кодеков: применение интерливинга без помехоустойчивого кодирования не имеет смысла</w:t>
+      </w:r>
+      <w:r>
+        <w:t>!</w:t>
+      </w:r>
+      <w:r>
+        <w:t xml:space="preserve"> Данный модуль содержит две функции: </w:t>
+      </w:r>
+      <w:r>
+        <w:t>Interleaving</w:t>
+      </w:r>
+      <w:r>
+        <w:t>(1)</w:t>
+      </w:r>
+      <w:r>
+        <w:t xml:space="preserve"> (на вход пода</w:t>
+      </w:r>
+      <w:r>
+        <w:t>ю</w:t>
+      </w:r>
+      <w:r>
+        <w:t xml:space="preserve">тся </w:t>
+      </w:r>
+      <w:r>
+        <w:t>биты, подвергнутые помехоустойчивому кодированию</w:t>
+      </w:r>
+      <w:r>
+        <w:t>)</w:t>
+      </w:r>
+      <w:r>
+        <w:t xml:space="preserve">, и </w:t>
+      </w:r>
+      <w:r>
+        <w:t>DE_interleaving</w:t>
+      </w:r>
+      <w:r>
+        <w:t>(1)</w:t>
+      </w:r>
+      <w:r>
+        <w:t xml:space="preserve"> (на вход подаются принятые из канала передачи данных биты).</w:t>
+      </w:r>
+    </w:p>
+    <w:p>
+      <w:pPr>
+        <w:ind w:firstLine="851"/>
+      </w:pPr>
+      <w:r>
+        <w:t>После интерливинга данные отправляются в канал передачи. Из него они поступают в деинтерливер.</w:t>
+      </w:r>
+    </w:p>
+    <w:p>
+      <w:pPr>
+        <w:ind w:firstLine="851"/>
+      </w:pPr>
+    </w:p>
+    <w:p>
+      <w:pPr>
+        <w:ind w:firstLine="851"/>
+      </w:pPr>
+    </w:p>
+    <w:p>
+      <w:pPr>
+        <w:ind w:firstLine="851"/>
+      </w:pPr>
+    </w:p>
+    <w:p>
+      <w:pPr>
+        <w:ind w:firstLine="851"/>
+      </w:pPr>
+    </w:p>
+    <w:p>
+      <w:pPr>
+        <w:ind w:firstLine="851"/>
+      </w:pPr>
+    </w:p>
+    <w:p>
+      <w:pPr>
+        <w:ind w:firstLine="851"/>
+      </w:pPr>
+    </w:p>
+    <w:p>
+      <w:pPr>
+        <w:ind w:firstLine="851"/>
+      </w:pPr>
+    </w:p>
+    <w:p>
+      <w:pPr>
+        <w:ind w:firstLine="851"/>
+      </w:pPr>
+    </w:p>
+    <w:p>
+      <w:pPr>
+        <w:ind w:firstLine="851"/>
+      </w:pPr>
+    </w:p>
+    <w:p>
+      <w:pPr>
+        <w:ind w:firstLine="851"/>
+      </w:pPr>
+    </w:p>
+    <w:p>
+      <w:pPr>
+        <w:ind w:firstLine="851"/>
+      </w:pPr>
+    </w:p>
+    <w:p>
+      <w:pPr>
+        <w:ind w:firstLine="851"/>
+      </w:pPr>
+    </w:p>
+    <w:p>
+      <w:pPr>
+        <w:pStyle w:val="1"/>
+      </w:pPr>
+      <w:bookmarkStart w:id="50" w:name="_Toc451205702"/>
+      <w:r>
+        <w:lastRenderedPageBreak/>
+        <w:t xml:space="preserve">3. Разработка </w:t>
+      </w:r>
+      <w:bookmarkEnd w:id="49"/>
+      <w:r>
+        <w:t>библиотек</w:t>
+      </w:r>
+      <w:bookmarkEnd w:id="50"/>
+    </w:p>
+    <w:p>
+      <w:pPr>
+        <w:ind w:firstLine="851"/>
+        <w:rPr>
+          <w:color w:val="FF0000"/>
+        </w:rPr>
+      </w:pPr>
+      <w:r>
+        <w:t>Перед описанием самого процесса разработки пару слов о том, как подключать библиотеки.</w:t>
+      </w:r>
+      <w:r>
+        <w:rPr>
+          <w:color w:val="FF0000"/>
+        </w:rPr>
         <w:t xml:space="preserve"> </w:t>
       </w:r>
-      <w:r>
-        <w:t>интерливинга</w:t>
-      </w:r>
-      <w:r>
-        <w:t xml:space="preserve"> и </w:t>
-      </w:r>
-      <w:proofErr w:type="spellStart"/>
-      <w:r>
-        <w:t>деинтерливинга</w:t>
-      </w:r>
-      <w:bookmarkEnd w:id="45"/>
-      <w:proofErr w:type="spellEnd"/>
-    </w:p>
-    <w:p/>
+    </w:p>
     <w:p>
       <w:pPr>
         <w:pStyle w:val="2"/>
       </w:pPr>
-      <w:bookmarkStart w:id="46" w:name="_Toc451001721"/>
-      <w:r>
-        <w:t>2</w:t>
-      </w:r>
-      <w:r>
-        <w:t>.</w:t>
-      </w:r>
-      <w:r>
-        <w:t>2</w:t>
-      </w:r>
-      <w:r>
-        <w:t>.</w:t>
-      </w:r>
-      <w:r>
-        <w:t xml:space="preserve"> </w:t>
-      </w:r>
-      <w:r>
-        <w:t xml:space="preserve">Модули для </w:t>
-      </w:r>
-      <w:r>
-        <w:t>обработки речевого сигнала</w:t>
-      </w:r>
-      <w:bookmarkEnd w:id="46"/>
-    </w:p>
-    <w:p>
-      <w:pPr>
-        <w:pStyle w:val="3"/>
-      </w:pPr>
-      <w:bookmarkStart w:id="47" w:name="_Toc451001722"/>
-      <w:r>
-        <w:t>2</w:t>
-      </w:r>
-      <w:r>
-        <w:t>.</w:t>
-      </w:r>
-      <w:r>
-        <w:t>2.</w:t>
-      </w:r>
-      <w:r>
-        <w:t>1.</w:t>
-      </w:r>
-      <w:r>
-        <w:t xml:space="preserve"> </w:t>
-      </w:r>
-      <w:r>
-        <w:t xml:space="preserve">Модули для </w:t>
-      </w:r>
-      <w:r>
-        <w:t>кодирования</w:t>
-      </w:r>
-      <w:bookmarkEnd w:id="47"/>
-    </w:p>
-    <w:p/>
-    <w:p>
-      <w:pPr>
-        <w:pStyle w:val="3"/>
-      </w:pPr>
-      <w:bookmarkStart w:id="48" w:name="_Toc451001723"/>
-      <w:r>
-        <w:t>2</w:t>
-      </w:r>
-      <w:r>
-        <w:t>.</w:t>
-      </w:r>
-      <w:r>
-        <w:t>2.</w:t>
-      </w:r>
-      <w:r>
-        <w:t>2.</w:t>
-      </w:r>
-      <w:r>
-        <w:t xml:space="preserve"> </w:t>
-      </w:r>
-      <w:r>
-        <w:t xml:space="preserve">Модули для </w:t>
-      </w:r>
-      <w:proofErr w:type="spellStart"/>
-      <w:r>
-        <w:t>декодирвоания</w:t>
-      </w:r>
-      <w:bookmarkEnd w:id="48"/>
-      <w:proofErr w:type="spellEnd"/>
-    </w:p>
-    <w:p/>
-    <w:p/>
-    <w:p>
-      <w:pPr>
-        <w:pStyle w:val="1"/>
-      </w:pPr>
-      <w:bookmarkStart w:id="49" w:name="_Toc450821448"/>
-      <w:bookmarkStart w:id="50" w:name="_Toc451001724"/>
-      <w:r>
-        <w:t xml:space="preserve">3. Разработка </w:t>
-      </w:r>
-      <w:bookmarkEnd w:id="49"/>
-      <w:r>
-        <w:t>библиотек</w:t>
-      </w:r>
-      <w:bookmarkEnd w:id="50"/>
-    </w:p>
-    <w:p>
-      <w:pPr>
-        <w:ind w:firstLine="851"/>
-        <w:rPr>
-          <w:color w:val="FF0000"/>
-        </w:rPr>
-      </w:pPr>
-      <w:r>
-        <w:t>Перед описанием самого процесса разработки пару слов о том, как подключать библиотеки.</w:t>
-      </w:r>
-      <w:r>
-        <w:rPr>
-          <w:color w:val="FF0000"/>
-        </w:rPr>
-        <w:t xml:space="preserve"> </w:t>
-      </w:r>
-    </w:p>
-    <w:p>
-      <w:pPr>
-        <w:pStyle w:val="2"/>
-      </w:pPr>
       <w:bookmarkStart w:id="51" w:name="_Toc450821449"/>
-      <w:bookmarkStart w:id="52" w:name="_Toc451001725"/>
+      <w:bookmarkStart w:id="52" w:name="_Toc451205703"/>
       <w:r>
         <w:t>3.1</w:t>
       </w:r>
@@ -5728,7 +6886,7 @@
       <w:pPr>
         <w:pStyle w:val="3"/>
       </w:pPr>
-      <w:bookmarkStart w:id="53" w:name="_Toc451001726"/>
+      <w:bookmarkStart w:id="53" w:name="_Toc451205704"/>
       <w:r>
         <w:t>3.1</w:t>
       </w:r>
@@ -5747,7 +6905,7 @@
       <w:pPr>
         <w:pStyle w:val="3"/>
       </w:pPr>
-      <w:bookmarkStart w:id="54" w:name="_Toc451001727"/>
+      <w:bookmarkStart w:id="54" w:name="_Toc451205705"/>
       <w:r>
         <w:t>3.1</w:t>
       </w:r>
@@ -5755,18 +6913,14 @@
         <w:t>.2 Библиотека для речевого сигнала</w:t>
       </w:r>
       <w:bookmarkEnd w:id="54"/>
-      <w:r>
-        <w:br w:type="page"/>
-      </w:r>
     </w:p>
     <w:p>
       <w:pPr>
         <w:pStyle w:val="2"/>
       </w:pPr>
       <w:bookmarkStart w:id="55" w:name="_Toc450821450"/>
-      <w:bookmarkStart w:id="56" w:name="_Toc451001728"/>
-      <w:r>
-        <w:lastRenderedPageBreak/>
+      <w:bookmarkStart w:id="56" w:name="_Toc451205706"/>
+      <w:r>
         <w:t>3.2</w:t>
       </w:r>
       <w:r>
@@ -5825,7 +6979,7 @@
         <w:pStyle w:val="3"/>
       </w:pPr>
       <w:bookmarkStart w:id="57" w:name="_Toc450821451"/>
-      <w:bookmarkStart w:id="58" w:name="_Toc451001729"/>
+      <w:bookmarkStart w:id="58" w:name="_Toc451205707"/>
       <w:r>
         <w:t xml:space="preserve">3.2.1. </w:t>
       </w:r>
@@ -5858,7 +7012,7 @@
         <w:pStyle w:val="3"/>
       </w:pPr>
       <w:bookmarkStart w:id="59" w:name="_Toc450821452"/>
-      <w:bookmarkStart w:id="60" w:name="_Toc451001730"/>
+      <w:bookmarkStart w:id="60" w:name="_Toc451205708"/>
       <w:r>
         <w:t xml:space="preserve">3.2.2. </w:t>
       </w:r>
@@ -5883,15 +7037,7 @@
         </w:numPr>
       </w:pPr>
       <w:r>
-        <w:t xml:space="preserve">Подаём на вход последовательность бит </w:t>
-      </w:r>
-      <w:proofErr w:type="spellStart"/>
-      <w:r>
-        <w:t>ххх</w:t>
-      </w:r>
-      <w:proofErr w:type="spellEnd"/>
-      <w:r>
-        <w:t>.</w:t>
+        <w:t>Подаём на вход последовательность бит ххх.</w:t>
       </w:r>
     </w:p>
     <w:p>
@@ -5920,6 +7066,7 @@
     </w:p>
     <w:p>
       <w:r>
+        <w:lastRenderedPageBreak/>
         <w:tab/>
         <w:t xml:space="preserve">Листинг программы на языке </w:t>
       </w:r>
@@ -5938,7 +7085,7 @@
         <w:pStyle w:val="2"/>
       </w:pPr>
       <w:bookmarkStart w:id="61" w:name="_Toc450821456"/>
-      <w:bookmarkStart w:id="62" w:name="_Toc451001731"/>
+      <w:bookmarkStart w:id="62" w:name="_Toc451205709"/>
       <w:r>
         <w:t xml:space="preserve">3.3. Разработка </w:t>
       </w:r>
@@ -5965,18 +7112,13 @@
       </w:pPr>
     </w:p>
     <w:p>
+      <w:pPr>
+        <w:pStyle w:val="1"/>
+      </w:pPr>
+      <w:bookmarkStart w:id="63" w:name="_Toc450821460"/>
+      <w:bookmarkStart w:id="64" w:name="_Toc451205710"/>
       <w:r>
         <w:lastRenderedPageBreak/>
-        <w:tab/>
-      </w:r>
-    </w:p>
-    <w:p>
-      <w:pPr>
-        <w:pStyle w:val="1"/>
-      </w:pPr>
-      <w:bookmarkStart w:id="63" w:name="_Toc450821460"/>
-      <w:bookmarkStart w:id="64" w:name="_Toc451001732"/>
-      <w:r>
         <w:t>Заключение</w:t>
       </w:r>
       <w:bookmarkEnd w:id="63"/>
@@ -6029,13 +7171,8 @@
           <w:numId w:val="6"/>
         </w:numPr>
       </w:pPr>
-      <w:proofErr w:type="spellStart"/>
-      <w:r>
-        <w:t>свёрточными</w:t>
-      </w:r>
-      <w:proofErr w:type="spellEnd"/>
-      <w:r>
-        <w:t>.</w:t>
+      <w:r>
+        <w:t>свёрточными.</w:t>
       </w:r>
     </w:p>
     <w:p>
@@ -6072,7 +7209,7 @@
         <w:pStyle w:val="1"/>
       </w:pPr>
       <w:bookmarkStart w:id="65" w:name="_Toc450821461"/>
-      <w:bookmarkStart w:id="66" w:name="_Toc451001733"/>
+      <w:bookmarkStart w:id="66" w:name="_Toc451205711"/>
       <w:r>
         <w:lastRenderedPageBreak/>
         <w:t>Список использованных источников</w:t>
@@ -6291,15 +7428,7 @@
         </w:numPr>
       </w:pPr>
       <w:r>
-        <w:t xml:space="preserve">Способы задания </w:t>
-      </w:r>
-      <w:proofErr w:type="spellStart"/>
-      <w:r>
-        <w:t>сверточного</w:t>
-      </w:r>
-      <w:proofErr w:type="spellEnd"/>
-      <w:r>
-        <w:t xml:space="preserve"> кода: [</w:t>
+        <w:t>Способы задания сверточного кода: [</w:t>
       </w:r>
       <w:r>
         <w:t>Электронный документ</w:t>
@@ -6339,15 +7468,7 @@
         </w:numPr>
       </w:pPr>
       <w:r>
-        <w:t xml:space="preserve">Алгоритм декодирования </w:t>
-      </w:r>
-      <w:proofErr w:type="spellStart"/>
-      <w:r>
-        <w:t>Витерби</w:t>
-      </w:r>
-      <w:proofErr w:type="spellEnd"/>
-      <w:r>
-        <w:t>: [</w:t>
+        <w:t>Алгоритм декодирования Витерби: [</w:t>
       </w:r>
       <w:r>
         <w:t>Электронный документ</w:t>
@@ -6387,20 +7508,7 @@
         </w:numPr>
       </w:pPr>
       <w:r>
-        <w:t xml:space="preserve">Что такое вокодер и </w:t>
-      </w:r>
-      <w:proofErr w:type="spellStart"/>
-      <w:proofErr w:type="gramStart"/>
-      <w:r>
-        <w:t>липридер</w:t>
-      </w:r>
-      <w:proofErr w:type="spellEnd"/>
-      <w:r>
-        <w:t>?:</w:t>
-      </w:r>
-      <w:proofErr w:type="gramEnd"/>
-      <w:r>
-        <w:t xml:space="preserve"> </w:t>
+        <w:t xml:space="preserve">Что такое вокодер и липридер?: </w:t>
       </w:r>
       <w:r>
         <w:t>[</w:t>
@@ -6539,13 +7647,326 @@
           <w:numId w:val="1"/>
         </w:numPr>
       </w:pPr>
-      <w:proofErr w:type="spellStart"/>
-      <w:r>
-        <w:t>Кунегин</w:t>
-      </w:r>
-      <w:proofErr w:type="spellEnd"/>
-      <w:r>
-        <w:t xml:space="preserve"> С.В., </w:t>
+      <w:r>
+        <w:t xml:space="preserve"> </w:t>
+      </w:r>
+      <w:r>
+        <w:rPr>
+          <w:lang w:val="en-US"/>
+        </w:rPr>
+        <w:t>TIOBE</w:t>
+      </w:r>
+      <w:r>
+        <w:t xml:space="preserve"> </w:t>
+      </w:r>
+      <w:r>
+        <w:rPr>
+          <w:lang w:val="en-US"/>
+        </w:rPr>
+        <w:t>Index</w:t>
+      </w:r>
+      <w:r>
+        <w:t>: [</w:t>
+      </w:r>
+      <w:r>
+        <w:t>Электронный документ</w:t>
+      </w:r>
+      <w:r>
+        <w:t>]</w:t>
+      </w:r>
+      <w:r>
+        <w:t>.</w:t>
+      </w:r>
+    </w:p>
+    <w:p>
+      <w:pPr>
+        <w:pStyle w:val="a6"/>
+      </w:pPr>
+      <w:r>
+        <w:t>(</w:t>
+      </w:r>
+      <w:hyperlink r:id="rId21" w:history="1">
+        <w:r>
+          <w:rPr>
+            <w:rStyle w:val="a7"/>
+            <w:lang w:val="en-US"/>
+          </w:rPr>
+          <w:t>http</w:t>
+        </w:r>
+        <w:r>
+          <w:rPr>
+            <w:rStyle w:val="a7"/>
+          </w:rPr>
+          <w:t>://</w:t>
+        </w:r>
+        <w:r>
+          <w:rPr>
+            <w:rStyle w:val="a7"/>
+            <w:lang w:val="en-US"/>
+          </w:rPr>
+          <w:t>www</w:t>
+        </w:r>
+        <w:r>
+          <w:rPr>
+            <w:rStyle w:val="a7"/>
+          </w:rPr>
+          <w:t>.</w:t>
+        </w:r>
+        <w:r>
+          <w:rPr>
+            <w:rStyle w:val="a7"/>
+            <w:lang w:val="en-US"/>
+          </w:rPr>
+          <w:t>tiobe</w:t>
+        </w:r>
+        <w:r>
+          <w:rPr>
+            <w:rStyle w:val="a7"/>
+          </w:rPr>
+          <w:t>.</w:t>
+        </w:r>
+        <w:r>
+          <w:rPr>
+            <w:rStyle w:val="a7"/>
+            <w:lang w:val="en-US"/>
+          </w:rPr>
+          <w:t>com</w:t>
+        </w:r>
+        <w:r>
+          <w:rPr>
+            <w:rStyle w:val="a7"/>
+          </w:rPr>
+          <w:t>/</w:t>
+        </w:r>
+        <w:r>
+          <w:rPr>
+            <w:rStyle w:val="a7"/>
+            <w:lang w:val="en-US"/>
+          </w:rPr>
+          <w:t>tiobe</w:t>
+        </w:r>
+        <w:r>
+          <w:rPr>
+            <w:rStyle w:val="a7"/>
+          </w:rPr>
+          <w:t>_</w:t>
+        </w:r>
+        <w:r>
+          <w:rPr>
+            <w:rStyle w:val="a7"/>
+            <w:lang w:val="en-US"/>
+          </w:rPr>
+          <w:t>index</w:t>
+        </w:r>
+      </w:hyperlink>
+      <w:r>
+        <w:t>). Проверено 16.05.2016.</w:t>
+      </w:r>
+    </w:p>
+    <w:p>
+      <w:pPr>
+        <w:pStyle w:val="a6"/>
+        <w:numPr>
+          <w:ilvl w:val="0"/>
+          <w:numId w:val="1"/>
+        </w:numPr>
+      </w:pPr>
+      <w:r>
+        <w:t xml:space="preserve"> </w:t>
+      </w:r>
+      <w:r>
+        <w:t xml:space="preserve">Основы программной инженерии.  Жизненный цикл ПО. 2015: </w:t>
+      </w:r>
+      <w:r>
+        <w:t>[</w:t>
+      </w:r>
+      <w:r>
+        <w:t>Электронный документ</w:t>
+      </w:r>
+      <w:r>
+        <w:t>]</w:t>
+      </w:r>
+      <w:r>
+        <w:t>.</w:t>
+      </w:r>
+    </w:p>
+    <w:p>
+      <w:pPr>
+        <w:pStyle w:val="a6"/>
+      </w:pPr>
+      <w:r>
+        <w:lastRenderedPageBreak/>
+        <w:t>(</w:t>
+      </w:r>
+      <w:hyperlink r:id="rId22" w:history="1">
+        <w:r>
+          <w:rPr>
+            <w:rStyle w:val="a7"/>
+            <w:lang w:val="en-US"/>
+          </w:rPr>
+          <w:t>http</w:t>
+        </w:r>
+        <w:r>
+          <w:rPr>
+            <w:rStyle w:val="a7"/>
+          </w:rPr>
+          <w:t>://</w:t>
+        </w:r>
+        <w:r>
+          <w:rPr>
+            <w:rStyle w:val="a7"/>
+            <w:lang w:val="en-US"/>
+          </w:rPr>
+          <w:t>kspt</w:t>
+        </w:r>
+        <w:r>
+          <w:rPr>
+            <w:rStyle w:val="a7"/>
+          </w:rPr>
+          <w:t>.</w:t>
+        </w:r>
+        <w:r>
+          <w:rPr>
+            <w:rStyle w:val="a7"/>
+            <w:lang w:val="en-US"/>
+          </w:rPr>
+          <w:t>icc</w:t>
+        </w:r>
+        <w:r>
+          <w:rPr>
+            <w:rStyle w:val="a7"/>
+          </w:rPr>
+          <w:t>.</w:t>
+        </w:r>
+        <w:r>
+          <w:rPr>
+            <w:rStyle w:val="a7"/>
+            <w:lang w:val="en-US"/>
+          </w:rPr>
+          <w:t>spbstu</w:t>
+        </w:r>
+        <w:r>
+          <w:rPr>
+            <w:rStyle w:val="a7"/>
+          </w:rPr>
+          <w:t>.</w:t>
+        </w:r>
+        <w:r>
+          <w:rPr>
+            <w:rStyle w:val="a7"/>
+            <w:lang w:val="en-US"/>
+          </w:rPr>
+          <w:t>ru</w:t>
+        </w:r>
+        <w:r>
+          <w:rPr>
+            <w:rStyle w:val="a7"/>
+          </w:rPr>
+          <w:t>/</w:t>
+        </w:r>
+        <w:r>
+          <w:rPr>
+            <w:rStyle w:val="a7"/>
+            <w:lang w:val="en-US"/>
+          </w:rPr>
+          <w:t>media</w:t>
+        </w:r>
+        <w:r>
+          <w:rPr>
+            <w:rStyle w:val="a7"/>
+          </w:rPr>
+          <w:t>/</w:t>
+        </w:r>
+        <w:r>
+          <w:rPr>
+            <w:rStyle w:val="a7"/>
+            <w:lang w:val="en-US"/>
+          </w:rPr>
+          <w:t>files</w:t>
+        </w:r>
+        <w:r>
+          <w:rPr>
+            <w:rStyle w:val="a7"/>
+          </w:rPr>
+          <w:t>/2015/</w:t>
+        </w:r>
+        <w:r>
+          <w:rPr>
+            <w:rStyle w:val="a7"/>
+            <w:lang w:val="en-US"/>
+          </w:rPr>
+          <w:t>course</w:t>
+        </w:r>
+        <w:r>
+          <w:rPr>
+            <w:rStyle w:val="a7"/>
+          </w:rPr>
+          <w:t>/</w:t>
+        </w:r>
+        <w:r>
+          <w:rPr>
+            <w:rStyle w:val="a7"/>
+            <w:lang w:val="en-US"/>
+          </w:rPr>
+          <w:t>se</w:t>
+        </w:r>
+        <w:r>
+          <w:rPr>
+            <w:rStyle w:val="a7"/>
+          </w:rPr>
+          <w:t>/</w:t>
+        </w:r>
+        <w:r>
+          <w:rPr>
+            <w:rStyle w:val="a7"/>
+            <w:lang w:val="en-US"/>
+          </w:rPr>
+          <w:t>SE</w:t>
+        </w:r>
+        <w:r>
+          <w:rPr>
+            <w:rStyle w:val="a7"/>
+          </w:rPr>
+          <w:t>2015_01_</w:t>
+        </w:r>
+        <w:r>
+          <w:rPr>
+            <w:rStyle w:val="a7"/>
+            <w:lang w:val="en-US"/>
+          </w:rPr>
+          <w:t>LifeCycle</w:t>
+        </w:r>
+        <w:r>
+          <w:rPr>
+            <w:rStyle w:val="a7"/>
+          </w:rPr>
+          <w:t>.</w:t>
+        </w:r>
+        <w:r>
+          <w:rPr>
+            <w:rStyle w:val="a7"/>
+            <w:lang w:val="en-US"/>
+          </w:rPr>
+          <w:t>pdf</w:t>
+        </w:r>
+      </w:hyperlink>
+      <w:r>
+        <w:t xml:space="preserve">). </w:t>
+      </w:r>
+      <w:r>
+        <w:t>Проверено 16.05.2016</w:t>
+      </w:r>
+    </w:p>
+    <w:p>
+      <w:pPr>
+        <w:pStyle w:val="a6"/>
+        <w:numPr>
+          <w:ilvl w:val="0"/>
+          <w:numId w:val="1"/>
+        </w:numPr>
+      </w:pPr>
+      <w:r>
+        <w:t xml:space="preserve">Кунегин С.В., </w:t>
       </w:r>
       <w:r>
         <w:t>Особенности сотовой системы подвижной связи стандарта GSM</w:t>
@@ -6592,7 +8013,6 @@
         <w:pStyle w:val="a6"/>
       </w:pPr>
       <w:r>
-        <w:lastRenderedPageBreak/>
         <w:br w:type="page"/>
       </w:r>
     </w:p>
@@ -6601,7 +8021,7 @@
         <w:pStyle w:val="1"/>
       </w:pPr>
       <w:bookmarkStart w:id="69" w:name="_Toc450821462"/>
-      <w:bookmarkStart w:id="70" w:name="_Toc451001734"/>
+      <w:bookmarkStart w:id="70" w:name="_Toc451205712"/>
       <w:r>
         <w:lastRenderedPageBreak/>
         <w:t>Приложение 1</w:t>
@@ -6642,49 +8062,7 @@
               <w:rPr>
                 <w:lang w:val="en-US"/>
               </w:rPr>
-              <w:t>void bm_1(</w:t>
-            </w:r>
-            <w:proofErr w:type="spellStart"/>
-            <w:r>
-              <w:rPr>
-                <w:lang w:val="en-US"/>
-              </w:rPr>
-              <w:t>int</w:t>
-            </w:r>
-            <w:proofErr w:type="spellEnd"/>
-            <w:r>
-              <w:rPr>
-                <w:lang w:val="en-US"/>
-              </w:rPr>
-              <w:t xml:space="preserve"> </w:t>
-            </w:r>
-            <w:proofErr w:type="spellStart"/>
-            <w:r>
-              <w:rPr>
-                <w:lang w:val="en-US"/>
-              </w:rPr>
-              <w:t>to_encode</w:t>
-            </w:r>
-            <w:proofErr w:type="spellEnd"/>
-            <w:r>
-              <w:rPr>
-                <w:lang w:val="en-US"/>
-              </w:rPr>
-              <w:t xml:space="preserve">[], </w:t>
-            </w:r>
-            <w:proofErr w:type="spellStart"/>
-            <w:r>
-              <w:rPr>
-                <w:lang w:val="en-US"/>
-              </w:rPr>
-              <w:t>int</w:t>
-            </w:r>
-            <w:proofErr w:type="spellEnd"/>
-            <w:r>
-              <w:rPr>
-                <w:lang w:val="en-US"/>
-              </w:rPr>
-              <w:t xml:space="preserve"> out[])</w:t>
+              <w:t>void bm_1(int to_encode[], int out[])</w:t>
             </w:r>
           </w:p>
           <w:p>
@@ -6760,7 +8138,7 @@
         <w:pStyle w:val="1"/>
       </w:pPr>
       <w:bookmarkStart w:id="71" w:name="_Toc450821463"/>
-      <w:bookmarkStart w:id="72" w:name="_Toc451001735"/>
+      <w:bookmarkStart w:id="72" w:name="_Toc451205713"/>
       <w:r>
         <w:lastRenderedPageBreak/>
         <w:t>Приложение 2</w:t>
@@ -6784,14 +8162,12 @@
       <w:r>
         <w:t xml:space="preserve">Файл </w:t>
       </w:r>
-      <w:proofErr w:type="spellStart"/>
       <w:r>
         <w:rPr>
           <w:lang w:val="en-US"/>
         </w:rPr>
         <w:t>Voice_type.h</w:t>
       </w:r>
-      <w:proofErr w:type="spellEnd"/>
     </w:p>
     <w:tbl>
       <w:tblPr>
@@ -6856,21 +8232,7 @@
               <w:rPr>
                 <w:lang w:val="en-US"/>
               </w:rPr>
-              <w:t>#</w:t>
-            </w:r>
-            <w:proofErr w:type="spellStart"/>
-            <w:r>
-              <w:rPr>
-                <w:lang w:val="en-US"/>
-              </w:rPr>
-              <w:t>ifndef</w:t>
-            </w:r>
-            <w:proofErr w:type="spellEnd"/>
-            <w:r>
-              <w:rPr>
-                <w:lang w:val="en-US"/>
-              </w:rPr>
-              <w:t xml:space="preserve"> VOICE_TYPE</w:t>
+              <w:t>#ifndef VOICE_TYPE</w:t>
             </w:r>
           </w:p>
           <w:p>
@@ -6902,28 +8264,12 @@
                 <w:lang w:val="en-US"/>
               </w:rPr>
             </w:pPr>
-            <w:proofErr w:type="spellStart"/>
             <w:r>
               <w:rPr>
                 <w:lang w:val="en-US"/>
               </w:rPr>
-              <w:t>typedef</w:t>
-            </w:r>
-            <w:proofErr w:type="spellEnd"/>
-            <w:r>
-              <w:rPr>
-                <w:lang w:val="en-US"/>
-              </w:rPr>
-              <w:t xml:space="preserve"> </w:t>
-            </w:r>
-            <w:proofErr w:type="spellStart"/>
-            <w:r>
-              <w:rPr>
-                <w:lang w:val="en-US"/>
-              </w:rPr>
-              <w:t>struct</w:t>
-            </w:r>
-            <w:proofErr w:type="spellEnd"/>
+              <w:t>typedef struct</w:t>
+            </w:r>
           </w:p>
           <w:p>
             <w:pPr>
@@ -6951,20 +8297,7 @@
                 <w:lang w:val="en-US"/>
               </w:rPr>
               <w:tab/>
-            </w:r>
-            <w:proofErr w:type="spellStart"/>
-            <w:r>
-              <w:rPr>
-                <w:lang w:val="en-US"/>
-              </w:rPr>
-              <w:t>int</w:t>
-            </w:r>
-            <w:proofErr w:type="spellEnd"/>
-            <w:r>
-              <w:rPr>
-                <w:lang w:val="en-US"/>
-              </w:rPr>
-              <w:t xml:space="preserve"> amplitude;</w:t>
+              <w:t>int amplitude;</w:t>
             </w:r>
           </w:p>
           <w:p>
@@ -6979,20 +8312,7 @@
                 <w:lang w:val="en-US"/>
               </w:rPr>
               <w:tab/>
-            </w:r>
-            <w:proofErr w:type="spellStart"/>
-            <w:r>
-              <w:rPr>
-                <w:lang w:val="en-US"/>
-              </w:rPr>
-              <w:t>int</w:t>
-            </w:r>
-            <w:proofErr w:type="spellEnd"/>
-            <w:r>
-              <w:rPr>
-                <w:lang w:val="en-US"/>
-              </w:rPr>
-              <w:t xml:space="preserve"> frequency;</w:t>
+              <w:t>int frequency;</w:t>
             </w:r>
             <w:r>
               <w:rPr>
@@ -7013,20 +8333,7 @@
                 <w:lang w:val="en-US"/>
               </w:rPr>
               <w:tab/>
-            </w:r>
-            <w:proofErr w:type="spellStart"/>
-            <w:r>
-              <w:rPr>
-                <w:lang w:val="en-US"/>
-              </w:rPr>
-              <w:t>int</w:t>
-            </w:r>
-            <w:proofErr w:type="spellEnd"/>
-            <w:r>
-              <w:rPr>
-                <w:lang w:val="en-US"/>
-              </w:rPr>
-              <w:t xml:space="preserve"> phoneme;</w:t>
+              <w:t>int phoneme;</w:t>
             </w:r>
           </w:p>
           <w:p>
@@ -7040,21 +8347,7 @@
               <w:rPr>
                 <w:lang w:val="en-US"/>
               </w:rPr>
-              <w:t xml:space="preserve">} </w:t>
-            </w:r>
-            <w:proofErr w:type="spellStart"/>
-            <w:r>
-              <w:rPr>
-                <w:lang w:val="en-US"/>
-              </w:rPr>
-              <w:t>Voice_type</w:t>
-            </w:r>
-            <w:proofErr w:type="spellEnd"/>
-            <w:r>
-              <w:rPr>
-                <w:lang w:val="en-US"/>
-              </w:rPr>
-              <w:t>;</w:t>
+              <w:t>} Voice_type;</w:t>
             </w:r>
           </w:p>
           <w:p>
@@ -7076,16 +8369,8 @@
               <w:rPr>
                 <w:lang w:val="en-US"/>
               </w:rPr>
-              <w:t>#</w:t>
-            </w:r>
-            <w:proofErr w:type="spellStart"/>
-            <w:r>
-              <w:rPr>
-                <w:lang w:val="en-US"/>
-              </w:rPr>
-              <w:t>endif</w:t>
-            </w:r>
-            <w:proofErr w:type="spellEnd"/>
+              <w:t>#endif</w:t>
+            </w:r>
           </w:p>
         </w:tc>
       </w:tr>
@@ -7108,7 +8393,7 @@
         <w:pStyle w:val="1"/>
       </w:pPr>
       <w:bookmarkStart w:id="73" w:name="_Toc450821464"/>
-      <w:bookmarkStart w:id="74" w:name="_Toc451001736"/>
+      <w:bookmarkStart w:id="74" w:name="_Toc451205714"/>
       <w:r>
         <w:lastRenderedPageBreak/>
         <w:t>Приложение</w:t>
@@ -7153,11 +8438,9 @@
       <w:r>
         <w:t xml:space="preserve"> </w:t>
       </w:r>
-      <w:proofErr w:type="spellStart"/>
       <w:r>
         <w:t>ххх</w:t>
       </w:r>
-      <w:proofErr w:type="spellEnd"/>
     </w:p>
     <w:tbl>
       <w:tblPr>
@@ -7213,11 +8496,9 @@
       <w:r>
         <w:t xml:space="preserve"> </w:t>
       </w:r>
-      <w:proofErr w:type="spellStart"/>
       <w:r>
         <w:t>ххх</w:t>
       </w:r>
-      <w:proofErr w:type="spellEnd"/>
     </w:p>
     <w:tbl>
       <w:tblPr>
@@ -7258,7 +8539,7 @@
         <w:pStyle w:val="1"/>
       </w:pPr>
       <w:bookmarkStart w:id="75" w:name="_Toc450821467"/>
-      <w:bookmarkStart w:id="76" w:name="_Toc451001737"/>
+      <w:bookmarkStart w:id="76" w:name="_Toc451205715"/>
       <w:r>
         <w:lastRenderedPageBreak/>
         <w:t xml:space="preserve">Приложение </w:t>
@@ -7283,7 +8564,7 @@
             <wp:extent cx="6113780" cy="4224655"/>
             <wp:effectExtent l="0" t="0" r="1270" b="4445"/>
             <wp:docPr id="11" name="Рисунок 11">
-              <a:hlinkClick xmlns:a="http://schemas.openxmlformats.org/drawingml/2006/main" r:id="rId21"/>
+              <a:hlinkClick xmlns:a="http://schemas.openxmlformats.org/drawingml/2006/main" r:id="rId23"/>
             </wp:docPr>
             <wp:cNvGraphicFramePr>
               <a:graphicFrameLocks xmlns:a="http://schemas.openxmlformats.org/drawingml/2006/main" noChangeAspect="1"/>
@@ -7298,7 +8579,7 @@
                     </pic:cNvPicPr>
                   </pic:nvPicPr>
                   <pic:blipFill>
-                    <a:blip r:embed="rId22">
+                    <a:blip r:embed="rId24">
                       <a:extLst>
                         <a:ext uri="{28A0092B-C50C-407E-A947-70E740481C1C}">
                           <a14:useLocalDpi xmlns:a14="http://schemas.microsoft.com/office/drawing/2010/main" val="0"/>
@@ -7340,7 +8621,7 @@
           <w:szCs w:val="28"/>
         </w:rPr>
       </w:pPr>
-      <w:bookmarkStart w:id="77" w:name="_Toc450922844"/>
+      <w:bookmarkStart w:id="77" w:name="_Toc451205567"/>
       <w:r>
         <w:rPr>
           <w:color w:val="000000" w:themeColor="text1"/>
@@ -7554,7 +8835,7 @@
           <w:rPr>
             <w:noProof/>
           </w:rPr>
-          <w:t>16</w:t>
+          <w:t>21</w:t>
         </w:r>
         <w:r>
           <w:fldChar w:fldCharType="end"/>
@@ -7598,6 +8879,119 @@
 <file path=word/numbering.xml><?xml version="1.0" encoding="utf-8"?>
 <w:numbering xmlns:wpc="http://schemas.microsoft.com/office/word/2010/wordprocessingCanvas" xmlns:mc="http://schemas.openxmlformats.org/markup-compatibility/2006" xmlns:o="urn:schemas-microsoft-com:office:office" xmlns:r="http://schemas.openxmlformats.org/officeDocument/2006/relationships" xmlns:m="http://schemas.openxmlformats.org/officeDocument/2006/math" xmlns:v="urn:schemas-microsoft-com:vml" xmlns:wp14="http://schemas.microsoft.com/office/word/2010/wordprocessingDrawing" xmlns:wp="http://schemas.openxmlformats.org/drawingml/2006/wordprocessingDrawing" xmlns:w10="urn:schemas-microsoft-com:office:word" xmlns:w="http://schemas.openxmlformats.org/wordprocessingml/2006/main" xmlns:w14="http://schemas.microsoft.com/office/word/2010/wordml" xmlns:w15="http://schemas.microsoft.com/office/word/2012/wordml" xmlns:wpg="http://schemas.microsoft.com/office/word/2010/wordprocessingGroup" xmlns:wpi="http://schemas.microsoft.com/office/word/2010/wordprocessingInk" xmlns:wne="http://schemas.microsoft.com/office/word/2006/wordml" xmlns:wps="http://schemas.microsoft.com/office/word/2010/wordprocessingShape" mc:Ignorable="w14 w15 wp14">
   <w:abstractNum w:abstractNumId="0">
+    <w:nsid w:val="05C628E2"/>
+    <w:multiLevelType w:val="hybridMultilevel"/>
+    <w:tmpl w:val="431037E8"/>
+    <w:lvl w:ilvl="0" w:tplc="04190001">
+      <w:start w:val="1"/>
+      <w:numFmt w:val="bullet"/>
+      <w:lvlText w:val=""/>
+      <w:lvlJc w:val="left"/>
+      <w:pPr>
+        <w:ind w:left="1571" w:hanging="360"/>
+      </w:pPr>
+      <w:rPr>
+        <w:rFonts w:ascii="Symbol" w:hAnsi="Symbol" w:hint="default"/>
+      </w:rPr>
+    </w:lvl>
+    <w:lvl w:ilvl="1" w:tplc="04190003" w:tentative="1">
+      <w:start w:val="1"/>
+      <w:numFmt w:val="bullet"/>
+      <w:lvlText w:val="o"/>
+      <w:lvlJc w:val="left"/>
+      <w:pPr>
+        <w:ind w:left="2291" w:hanging="360"/>
+      </w:pPr>
+      <w:rPr>
+        <w:rFonts w:ascii="Courier New" w:hAnsi="Courier New" w:cs="Courier New" w:hint="default"/>
+      </w:rPr>
+    </w:lvl>
+    <w:lvl w:ilvl="2" w:tplc="04190005" w:tentative="1">
+      <w:start w:val="1"/>
+      <w:numFmt w:val="bullet"/>
+      <w:lvlText w:val=""/>
+      <w:lvlJc w:val="left"/>
+      <w:pPr>
+        <w:ind w:left="3011" w:hanging="360"/>
+      </w:pPr>
+      <w:rPr>
+        <w:rFonts w:ascii="Wingdings" w:hAnsi="Wingdings" w:hint="default"/>
+      </w:rPr>
+    </w:lvl>
+    <w:lvl w:ilvl="3" w:tplc="04190001" w:tentative="1">
+      <w:start w:val="1"/>
+      <w:numFmt w:val="bullet"/>
+      <w:lvlText w:val=""/>
+      <w:lvlJc w:val="left"/>
+      <w:pPr>
+        <w:ind w:left="3731" w:hanging="360"/>
+      </w:pPr>
+      <w:rPr>
+        <w:rFonts w:ascii="Symbol" w:hAnsi="Symbol" w:hint="default"/>
+      </w:rPr>
+    </w:lvl>
+    <w:lvl w:ilvl="4" w:tplc="04190003" w:tentative="1">
+      <w:start w:val="1"/>
+      <w:numFmt w:val="bullet"/>
+      <w:lvlText w:val="o"/>
+      <w:lvlJc w:val="left"/>
+      <w:pPr>
+        <w:ind w:left="4451" w:hanging="360"/>
+      </w:pPr>
+      <w:rPr>
+        <w:rFonts w:ascii="Courier New" w:hAnsi="Courier New" w:cs="Courier New" w:hint="default"/>
+      </w:rPr>
+    </w:lvl>
+    <w:lvl w:ilvl="5" w:tplc="04190005" w:tentative="1">
+      <w:start w:val="1"/>
+      <w:numFmt w:val="bullet"/>
+      <w:lvlText w:val=""/>
+      <w:lvlJc w:val="left"/>
+      <w:pPr>
+        <w:ind w:left="5171" w:hanging="360"/>
+      </w:pPr>
+      <w:rPr>
+        <w:rFonts w:ascii="Wingdings" w:hAnsi="Wingdings" w:hint="default"/>
+      </w:rPr>
+    </w:lvl>
+    <w:lvl w:ilvl="6" w:tplc="04190001" w:tentative="1">
+      <w:start w:val="1"/>
+      <w:numFmt w:val="bullet"/>
+      <w:lvlText w:val=""/>
+      <w:lvlJc w:val="left"/>
+      <w:pPr>
+        <w:ind w:left="5891" w:hanging="360"/>
+      </w:pPr>
+      <w:rPr>
+        <w:rFonts w:ascii="Symbol" w:hAnsi="Symbol" w:hint="default"/>
+      </w:rPr>
+    </w:lvl>
+    <w:lvl w:ilvl="7" w:tplc="04190003" w:tentative="1">
+      <w:start w:val="1"/>
+      <w:numFmt w:val="bullet"/>
+      <w:lvlText w:val="o"/>
+      <w:lvlJc w:val="left"/>
+      <w:pPr>
+        <w:ind w:left="6611" w:hanging="360"/>
+      </w:pPr>
+      <w:rPr>
+        <w:rFonts w:ascii="Courier New" w:hAnsi="Courier New" w:cs="Courier New" w:hint="default"/>
+      </w:rPr>
+    </w:lvl>
+    <w:lvl w:ilvl="8" w:tplc="04190005" w:tentative="1">
+      <w:start w:val="1"/>
+      <w:numFmt w:val="bullet"/>
+      <w:lvlText w:val=""/>
+      <w:lvlJc w:val="left"/>
+      <w:pPr>
+        <w:ind w:left="7331" w:hanging="360"/>
+      </w:pPr>
+      <w:rPr>
+        <w:rFonts w:ascii="Wingdings" w:hAnsi="Wingdings" w:hint="default"/>
+      </w:rPr>
+    </w:lvl>
+  </w:abstractNum>
+  <w:abstractNum w:abstractNumId="1">
     <w:nsid w:val="05F81C9C"/>
     <w:multiLevelType w:val="hybridMultilevel"/>
     <w:tmpl w:val="FC54D6D4"/>
@@ -7710,7 +9104,7 @@
       </w:rPr>
     </w:lvl>
   </w:abstractNum>
-  <w:abstractNum w:abstractNumId="1">
+  <w:abstractNum w:abstractNumId="2">
     <w:nsid w:val="06CB4F1A"/>
     <w:multiLevelType w:val="hybridMultilevel"/>
     <w:tmpl w:val="B3D46474"/>
@@ -7823,7 +9217,7 @@
       </w:rPr>
     </w:lvl>
   </w:abstractNum>
-  <w:abstractNum w:abstractNumId="2">
+  <w:abstractNum w:abstractNumId="3">
     <w:nsid w:val="1F2E677A"/>
     <w:multiLevelType w:val="hybridMultilevel"/>
     <w:tmpl w:val="0C6612BE"/>
@@ -7936,7 +9330,120 @@
       </w:rPr>
     </w:lvl>
   </w:abstractNum>
-  <w:abstractNum w:abstractNumId="3">
+  <w:abstractNum w:abstractNumId="4">
+    <w:nsid w:val="1FB940CA"/>
+    <w:multiLevelType w:val="hybridMultilevel"/>
+    <w:tmpl w:val="A90EFFE4"/>
+    <w:lvl w:ilvl="0" w:tplc="04190001">
+      <w:start w:val="1"/>
+      <w:numFmt w:val="bullet"/>
+      <w:lvlText w:val=""/>
+      <w:lvlJc w:val="left"/>
+      <w:pPr>
+        <w:ind w:left="1571" w:hanging="360"/>
+      </w:pPr>
+      <w:rPr>
+        <w:rFonts w:ascii="Symbol" w:hAnsi="Symbol" w:hint="default"/>
+      </w:rPr>
+    </w:lvl>
+    <w:lvl w:ilvl="1" w:tplc="04190003" w:tentative="1">
+      <w:start w:val="1"/>
+      <w:numFmt w:val="bullet"/>
+      <w:lvlText w:val="o"/>
+      <w:lvlJc w:val="left"/>
+      <w:pPr>
+        <w:ind w:left="2291" w:hanging="360"/>
+      </w:pPr>
+      <w:rPr>
+        <w:rFonts w:ascii="Courier New" w:hAnsi="Courier New" w:cs="Courier New" w:hint="default"/>
+      </w:rPr>
+    </w:lvl>
+    <w:lvl w:ilvl="2" w:tplc="04190005" w:tentative="1">
+      <w:start w:val="1"/>
+      <w:numFmt w:val="bullet"/>
+      <w:lvlText w:val=""/>
+      <w:lvlJc w:val="left"/>
+      <w:pPr>
+        <w:ind w:left="3011" w:hanging="360"/>
+      </w:pPr>
+      <w:rPr>
+        <w:rFonts w:ascii="Wingdings" w:hAnsi="Wingdings" w:hint="default"/>
+      </w:rPr>
+    </w:lvl>
+    <w:lvl w:ilvl="3" w:tplc="04190001" w:tentative="1">
+      <w:start w:val="1"/>
+      <w:numFmt w:val="bullet"/>
+      <w:lvlText w:val=""/>
+      <w:lvlJc w:val="left"/>
+      <w:pPr>
+        <w:ind w:left="3731" w:hanging="360"/>
+      </w:pPr>
+      <w:rPr>
+        <w:rFonts w:ascii="Symbol" w:hAnsi="Symbol" w:hint="default"/>
+      </w:rPr>
+    </w:lvl>
+    <w:lvl w:ilvl="4" w:tplc="04190003" w:tentative="1">
+      <w:start w:val="1"/>
+      <w:numFmt w:val="bullet"/>
+      <w:lvlText w:val="o"/>
+      <w:lvlJc w:val="left"/>
+      <w:pPr>
+        <w:ind w:left="4451" w:hanging="360"/>
+      </w:pPr>
+      <w:rPr>
+        <w:rFonts w:ascii="Courier New" w:hAnsi="Courier New" w:cs="Courier New" w:hint="default"/>
+      </w:rPr>
+    </w:lvl>
+    <w:lvl w:ilvl="5" w:tplc="04190005" w:tentative="1">
+      <w:start w:val="1"/>
+      <w:numFmt w:val="bullet"/>
+      <w:lvlText w:val=""/>
+      <w:lvlJc w:val="left"/>
+      <w:pPr>
+        <w:ind w:left="5171" w:hanging="360"/>
+      </w:pPr>
+      <w:rPr>
+        <w:rFonts w:ascii="Wingdings" w:hAnsi="Wingdings" w:hint="default"/>
+      </w:rPr>
+    </w:lvl>
+    <w:lvl w:ilvl="6" w:tplc="04190001" w:tentative="1">
+      <w:start w:val="1"/>
+      <w:numFmt w:val="bullet"/>
+      <w:lvlText w:val=""/>
+      <w:lvlJc w:val="left"/>
+      <w:pPr>
+        <w:ind w:left="5891" w:hanging="360"/>
+      </w:pPr>
+      <w:rPr>
+        <w:rFonts w:ascii="Symbol" w:hAnsi="Symbol" w:hint="default"/>
+      </w:rPr>
+    </w:lvl>
+    <w:lvl w:ilvl="7" w:tplc="04190003" w:tentative="1">
+      <w:start w:val="1"/>
+      <w:numFmt w:val="bullet"/>
+      <w:lvlText w:val="o"/>
+      <w:lvlJc w:val="left"/>
+      <w:pPr>
+        <w:ind w:left="6611" w:hanging="360"/>
+      </w:pPr>
+      <w:rPr>
+        <w:rFonts w:ascii="Courier New" w:hAnsi="Courier New" w:cs="Courier New" w:hint="default"/>
+      </w:rPr>
+    </w:lvl>
+    <w:lvl w:ilvl="8" w:tplc="04190005" w:tentative="1">
+      <w:start w:val="1"/>
+      <w:numFmt w:val="bullet"/>
+      <w:lvlText w:val=""/>
+      <w:lvlJc w:val="left"/>
+      <w:pPr>
+        <w:ind w:left="7331" w:hanging="360"/>
+      </w:pPr>
+      <w:rPr>
+        <w:rFonts w:ascii="Wingdings" w:hAnsi="Wingdings" w:hint="default"/>
+      </w:rPr>
+    </w:lvl>
+  </w:abstractNum>
+  <w:abstractNum w:abstractNumId="5">
     <w:nsid w:val="250912C5"/>
     <w:multiLevelType w:val="hybridMultilevel"/>
     <w:tmpl w:val="79BC978C"/>
@@ -8049,7 +9556,120 @@
       </w:rPr>
     </w:lvl>
   </w:abstractNum>
-  <w:abstractNum w:abstractNumId="4">
+  <w:abstractNum w:abstractNumId="6">
+    <w:nsid w:val="29C5192C"/>
+    <w:multiLevelType w:val="hybridMultilevel"/>
+    <w:tmpl w:val="C14CF3EA"/>
+    <w:lvl w:ilvl="0" w:tplc="04190001">
+      <w:start w:val="1"/>
+      <w:numFmt w:val="bullet"/>
+      <w:lvlText w:val=""/>
+      <w:lvlJc w:val="left"/>
+      <w:pPr>
+        <w:ind w:left="1571" w:hanging="360"/>
+      </w:pPr>
+      <w:rPr>
+        <w:rFonts w:ascii="Symbol" w:hAnsi="Symbol" w:hint="default"/>
+      </w:rPr>
+    </w:lvl>
+    <w:lvl w:ilvl="1" w:tplc="04190003" w:tentative="1">
+      <w:start w:val="1"/>
+      <w:numFmt w:val="bullet"/>
+      <w:lvlText w:val="o"/>
+      <w:lvlJc w:val="left"/>
+      <w:pPr>
+        <w:ind w:left="2291" w:hanging="360"/>
+      </w:pPr>
+      <w:rPr>
+        <w:rFonts w:ascii="Courier New" w:hAnsi="Courier New" w:cs="Courier New" w:hint="default"/>
+      </w:rPr>
+    </w:lvl>
+    <w:lvl w:ilvl="2" w:tplc="04190005" w:tentative="1">
+      <w:start w:val="1"/>
+      <w:numFmt w:val="bullet"/>
+      <w:lvlText w:val=""/>
+      <w:lvlJc w:val="left"/>
+      <w:pPr>
+        <w:ind w:left="3011" w:hanging="360"/>
+      </w:pPr>
+      <w:rPr>
+        <w:rFonts w:ascii="Wingdings" w:hAnsi="Wingdings" w:hint="default"/>
+      </w:rPr>
+    </w:lvl>
+    <w:lvl w:ilvl="3" w:tplc="04190001" w:tentative="1">
+      <w:start w:val="1"/>
+      <w:numFmt w:val="bullet"/>
+      <w:lvlText w:val=""/>
+      <w:lvlJc w:val="left"/>
+      <w:pPr>
+        <w:ind w:left="3731" w:hanging="360"/>
+      </w:pPr>
+      <w:rPr>
+        <w:rFonts w:ascii="Symbol" w:hAnsi="Symbol" w:hint="default"/>
+      </w:rPr>
+    </w:lvl>
+    <w:lvl w:ilvl="4" w:tplc="04190003" w:tentative="1">
+      <w:start w:val="1"/>
+      <w:numFmt w:val="bullet"/>
+      <w:lvlText w:val="o"/>
+      <w:lvlJc w:val="left"/>
+      <w:pPr>
+        <w:ind w:left="4451" w:hanging="360"/>
+      </w:pPr>
+      <w:rPr>
+        <w:rFonts w:ascii="Courier New" w:hAnsi="Courier New" w:cs="Courier New" w:hint="default"/>
+      </w:rPr>
+    </w:lvl>
+    <w:lvl w:ilvl="5" w:tplc="04190005" w:tentative="1">
+      <w:start w:val="1"/>
+      <w:numFmt w:val="bullet"/>
+      <w:lvlText w:val=""/>
+      <w:lvlJc w:val="left"/>
+      <w:pPr>
+        <w:ind w:left="5171" w:hanging="360"/>
+      </w:pPr>
+      <w:rPr>
+        <w:rFonts w:ascii="Wingdings" w:hAnsi="Wingdings" w:hint="default"/>
+      </w:rPr>
+    </w:lvl>
+    <w:lvl w:ilvl="6" w:tplc="04190001" w:tentative="1">
+      <w:start w:val="1"/>
+      <w:numFmt w:val="bullet"/>
+      <w:lvlText w:val=""/>
+      <w:lvlJc w:val="left"/>
+      <w:pPr>
+        <w:ind w:left="5891" w:hanging="360"/>
+      </w:pPr>
+      <w:rPr>
+        <w:rFonts w:ascii="Symbol" w:hAnsi="Symbol" w:hint="default"/>
+      </w:rPr>
+    </w:lvl>
+    <w:lvl w:ilvl="7" w:tplc="04190003" w:tentative="1">
+      <w:start w:val="1"/>
+      <w:numFmt w:val="bullet"/>
+      <w:lvlText w:val="o"/>
+      <w:lvlJc w:val="left"/>
+      <w:pPr>
+        <w:ind w:left="6611" w:hanging="360"/>
+      </w:pPr>
+      <w:rPr>
+        <w:rFonts w:ascii="Courier New" w:hAnsi="Courier New" w:cs="Courier New" w:hint="default"/>
+      </w:rPr>
+    </w:lvl>
+    <w:lvl w:ilvl="8" w:tplc="04190005" w:tentative="1">
+      <w:start w:val="1"/>
+      <w:numFmt w:val="bullet"/>
+      <w:lvlText w:val=""/>
+      <w:lvlJc w:val="left"/>
+      <w:pPr>
+        <w:ind w:left="7331" w:hanging="360"/>
+      </w:pPr>
+      <w:rPr>
+        <w:rFonts w:ascii="Wingdings" w:hAnsi="Wingdings" w:hint="default"/>
+      </w:rPr>
+    </w:lvl>
+  </w:abstractNum>
+  <w:abstractNum w:abstractNumId="7">
     <w:nsid w:val="39436FD1"/>
     <w:multiLevelType w:val="hybridMultilevel"/>
     <w:tmpl w:val="7F02FE26"/>
@@ -8140,7 +9760,7 @@
       </w:pPr>
     </w:lvl>
   </w:abstractNum>
-  <w:abstractNum w:abstractNumId="5">
+  <w:abstractNum w:abstractNumId="8">
     <w:nsid w:val="3DCC7414"/>
     <w:multiLevelType w:val="hybridMultilevel"/>
     <w:tmpl w:val="C37C2814"/>
@@ -8253,7 +9873,7 @@
       </w:rPr>
     </w:lvl>
   </w:abstractNum>
-  <w:abstractNum w:abstractNumId="6">
+  <w:abstractNum w:abstractNumId="9">
     <w:nsid w:val="465459B2"/>
     <w:multiLevelType w:val="hybridMultilevel"/>
     <w:tmpl w:val="998C10E8"/>
@@ -8366,7 +9986,7 @@
       </w:rPr>
     </w:lvl>
   </w:abstractNum>
-  <w:abstractNum w:abstractNumId="7">
+  <w:abstractNum w:abstractNumId="10">
     <w:nsid w:val="5B285140"/>
     <w:multiLevelType w:val="hybridMultilevel"/>
     <w:tmpl w:val="4CEEBA82"/>
@@ -8479,7 +10099,7 @@
       </w:rPr>
     </w:lvl>
   </w:abstractNum>
-  <w:abstractNum w:abstractNumId="8">
+  <w:abstractNum w:abstractNumId="11">
     <w:nsid w:val="6DDB36F4"/>
     <w:multiLevelType w:val="hybridMultilevel"/>
     <w:tmpl w:val="4044CB70"/>
@@ -8571,7 +10191,7 @@
       </w:pPr>
     </w:lvl>
   </w:abstractNum>
-  <w:abstractNum w:abstractNumId="9">
+  <w:abstractNum w:abstractNumId="12">
     <w:nsid w:val="6E4F23A6"/>
     <w:multiLevelType w:val="hybridMultilevel"/>
     <w:tmpl w:val="097A089E"/>
@@ -8684,35 +10304,160 @@
       </w:rPr>
     </w:lvl>
   </w:abstractNum>
+  <w:abstractNum w:abstractNumId="13">
+    <w:nsid w:val="7BD0360F"/>
+    <w:multiLevelType w:val="hybridMultilevel"/>
+    <w:tmpl w:val="4182715C"/>
+    <w:lvl w:ilvl="0" w:tplc="04190001">
+      <w:start w:val="1"/>
+      <w:numFmt w:val="bullet"/>
+      <w:lvlText w:val=""/>
+      <w:lvlJc w:val="left"/>
+      <w:pPr>
+        <w:ind w:left="1571" w:hanging="360"/>
+      </w:pPr>
+      <w:rPr>
+        <w:rFonts w:ascii="Symbol" w:hAnsi="Symbol" w:hint="default"/>
+      </w:rPr>
+    </w:lvl>
+    <w:lvl w:ilvl="1" w:tplc="04190003" w:tentative="1">
+      <w:start w:val="1"/>
+      <w:numFmt w:val="bullet"/>
+      <w:lvlText w:val="o"/>
+      <w:lvlJc w:val="left"/>
+      <w:pPr>
+        <w:ind w:left="2291" w:hanging="360"/>
+      </w:pPr>
+      <w:rPr>
+        <w:rFonts w:ascii="Courier New" w:hAnsi="Courier New" w:cs="Courier New" w:hint="default"/>
+      </w:rPr>
+    </w:lvl>
+    <w:lvl w:ilvl="2" w:tplc="04190005" w:tentative="1">
+      <w:start w:val="1"/>
+      <w:numFmt w:val="bullet"/>
+      <w:lvlText w:val=""/>
+      <w:lvlJc w:val="left"/>
+      <w:pPr>
+        <w:ind w:left="3011" w:hanging="360"/>
+      </w:pPr>
+      <w:rPr>
+        <w:rFonts w:ascii="Wingdings" w:hAnsi="Wingdings" w:hint="default"/>
+      </w:rPr>
+    </w:lvl>
+    <w:lvl w:ilvl="3" w:tplc="04190001" w:tentative="1">
+      <w:start w:val="1"/>
+      <w:numFmt w:val="bullet"/>
+      <w:lvlText w:val=""/>
+      <w:lvlJc w:val="left"/>
+      <w:pPr>
+        <w:ind w:left="3731" w:hanging="360"/>
+      </w:pPr>
+      <w:rPr>
+        <w:rFonts w:ascii="Symbol" w:hAnsi="Symbol" w:hint="default"/>
+      </w:rPr>
+    </w:lvl>
+    <w:lvl w:ilvl="4" w:tplc="04190003" w:tentative="1">
+      <w:start w:val="1"/>
+      <w:numFmt w:val="bullet"/>
+      <w:lvlText w:val="o"/>
+      <w:lvlJc w:val="left"/>
+      <w:pPr>
+        <w:ind w:left="4451" w:hanging="360"/>
+      </w:pPr>
+      <w:rPr>
+        <w:rFonts w:ascii="Courier New" w:hAnsi="Courier New" w:cs="Courier New" w:hint="default"/>
+      </w:rPr>
+    </w:lvl>
+    <w:lvl w:ilvl="5" w:tplc="04190005" w:tentative="1">
+      <w:start w:val="1"/>
+      <w:numFmt w:val="bullet"/>
+      <w:lvlText w:val=""/>
+      <w:lvlJc w:val="left"/>
+      <w:pPr>
+        <w:ind w:left="5171" w:hanging="360"/>
+      </w:pPr>
+      <w:rPr>
+        <w:rFonts w:ascii="Wingdings" w:hAnsi="Wingdings" w:hint="default"/>
+      </w:rPr>
+    </w:lvl>
+    <w:lvl w:ilvl="6" w:tplc="04190001" w:tentative="1">
+      <w:start w:val="1"/>
+      <w:numFmt w:val="bullet"/>
+      <w:lvlText w:val=""/>
+      <w:lvlJc w:val="left"/>
+      <w:pPr>
+        <w:ind w:left="5891" w:hanging="360"/>
+      </w:pPr>
+      <w:rPr>
+        <w:rFonts w:ascii="Symbol" w:hAnsi="Symbol" w:hint="default"/>
+      </w:rPr>
+    </w:lvl>
+    <w:lvl w:ilvl="7" w:tplc="04190003" w:tentative="1">
+      <w:start w:val="1"/>
+      <w:numFmt w:val="bullet"/>
+      <w:lvlText w:val="o"/>
+      <w:lvlJc w:val="left"/>
+      <w:pPr>
+        <w:ind w:left="6611" w:hanging="360"/>
+      </w:pPr>
+      <w:rPr>
+        <w:rFonts w:ascii="Courier New" w:hAnsi="Courier New" w:cs="Courier New" w:hint="default"/>
+      </w:rPr>
+    </w:lvl>
+    <w:lvl w:ilvl="8" w:tplc="04190005" w:tentative="1">
+      <w:start w:val="1"/>
+      <w:numFmt w:val="bullet"/>
+      <w:lvlText w:val=""/>
+      <w:lvlJc w:val="left"/>
+      <w:pPr>
+        <w:ind w:left="7331" w:hanging="360"/>
+      </w:pPr>
+      <w:rPr>
+        <w:rFonts w:ascii="Wingdings" w:hAnsi="Wingdings" w:hint="default"/>
+      </w:rPr>
+    </w:lvl>
+  </w:abstractNum>
   <w:num w:numId="1">
+    <w:abstractNumId w:val="7"/>
+  </w:num>
+  <w:num w:numId="2">
+    <w:abstractNumId w:val="2"/>
+  </w:num>
+  <w:num w:numId="3">
+    <w:abstractNumId w:val="11"/>
+  </w:num>
+  <w:num w:numId="4">
+    <w:abstractNumId w:val="12"/>
+  </w:num>
+  <w:num w:numId="5">
+    <w:abstractNumId w:val="10"/>
+  </w:num>
+  <w:num w:numId="6">
+    <w:abstractNumId w:val="3"/>
+  </w:num>
+  <w:num w:numId="7">
+    <w:abstractNumId w:val="9"/>
+  </w:num>
+  <w:num w:numId="8">
+    <w:abstractNumId w:val="1"/>
+  </w:num>
+  <w:num w:numId="9">
+    <w:abstractNumId w:val="8"/>
+  </w:num>
+  <w:num w:numId="10">
+    <w:abstractNumId w:val="5"/>
+  </w:num>
+  <w:num w:numId="11">
+    <w:abstractNumId w:val="0"/>
+  </w:num>
+  <w:num w:numId="12">
+    <w:abstractNumId w:val="6"/>
+  </w:num>
+  <w:num w:numId="13">
     <w:abstractNumId w:val="4"/>
   </w:num>
-  <w:num w:numId="2">
-    <w:abstractNumId w:val="1"/>
-  </w:num>
-  <w:num w:numId="3">
-    <w:abstractNumId w:val="8"/>
-  </w:num>
-  <w:num w:numId="4">
-    <w:abstractNumId w:val="9"/>
-  </w:num>
-  <w:num w:numId="5">
-    <w:abstractNumId w:val="7"/>
-  </w:num>
-  <w:num w:numId="6">
-    <w:abstractNumId w:val="2"/>
-  </w:num>
-  <w:num w:numId="7">
-    <w:abstractNumId w:val="6"/>
-  </w:num>
-  <w:num w:numId="8">
-    <w:abstractNumId w:val="0"/>
-  </w:num>
-  <w:num w:numId="9">
-    <w:abstractNumId w:val="5"/>
-  </w:num>
-  <w:num w:numId="10">
-    <w:abstractNumId w:val="3"/>
+  <w:num w:numId="14">
+    <w:abstractNumId w:val="13"/>
   </w:num>
 </w:numbering>
 </file>
@@ -9753,7 +11498,7 @@
 </file>
 
 <file path=customXml/itemProps1.xml><?xml version="1.0" encoding="utf-8"?>
-<ds:datastoreItem xmlns:ds="http://schemas.openxmlformats.org/officeDocument/2006/customXml" ds:itemID="{1D3BC501-8554-4FF4-B505-7D42B5174C26}">
+<ds:datastoreItem xmlns:ds="http://schemas.openxmlformats.org/officeDocument/2006/customXml" ds:itemID="{6E45ED82-7C05-40B5-BA9C-24BD09913543}">
   <ds:schemaRefs>
     <ds:schemaRef ds:uri="http://schemas.openxmlformats.org/officeDocument/2006/bibliography"/>
   </ds:schemaRefs>

--- a/Бакалаврсая SPEECH.docx
+++ b/Бакалаврсая SPEECH.docx
@@ -60,8 +60,6 @@
           <w:b/>
         </w:rPr>
       </w:pPr>
-      <w:bookmarkStart w:id="0" w:name="_GoBack"/>
-      <w:bookmarkEnd w:id="0"/>
     </w:p>
     <w:p>
       <w:pPr>
@@ -165,12 +163,14 @@
             <w:pPr>
               <w:spacing w:line="240" w:lineRule="auto"/>
             </w:pPr>
+            <w:proofErr w:type="gramStart"/>
             <w:r>
               <w:t>Выполнил:</w:t>
             </w:r>
             <w:r>
               <w:tab/>
             </w:r>
+            <w:proofErr w:type="gramEnd"/>
             <w:r>
               <w:br/>
               <w:t>Алексеев Даниил Михайлович</w:t>
@@ -254,14 +254,16 @@
         <w:lastRenderedPageBreak/>
         <w:br w:type="page"/>
       </w:r>
-      <w:bookmarkStart w:id="1" w:name="_Toc450821420"/>
-      <w:bookmarkStart w:id="2" w:name="_Toc451277121"/>
+      <w:bookmarkStart w:id="0" w:name="_Toc450821420"/>
+      <w:bookmarkStart w:id="1" w:name="_Toc451277121"/>
+      <w:bookmarkStart w:id="2" w:name="_GoBack"/>
+      <w:bookmarkEnd w:id="2"/>
       <w:r>
         <w:lastRenderedPageBreak/>
         <w:t>Реферат</w:t>
       </w:r>
+      <w:bookmarkEnd w:id="0"/>
       <w:bookmarkEnd w:id="1"/>
-      <w:bookmarkEnd w:id="2"/>
     </w:p>
     <w:p>
       <w:r>
@@ -1976,7 +1978,7 @@
                 <w:noProof/>
                 <w:webHidden/>
               </w:rPr>
-              <w:t>21</w:t>
+              <w:t>20</w:t>
             </w:r>
             <w:r>
               <w:rPr>
@@ -3315,7 +3317,23 @@
         <w:ind w:firstLine="851"/>
       </w:pPr>
       <w:r>
-        <w:t xml:space="preserve">Кодирование речи можно разбить на два основных этапа: непосредственно речевое кодирование и канальное кодирование (которое, как правило, делится на блочное и свёрточное кодирования, а также деинтерливинг (перемежение)). На </w:t>
+        <w:t xml:space="preserve">Кодирование речи можно разбить на два основных этапа: непосредственно речевое кодирование и канальное кодирование (которое, как правило, делится на блочное и </w:t>
+      </w:r>
+      <w:proofErr w:type="spellStart"/>
+      <w:r>
+        <w:t>свёрточное</w:t>
+      </w:r>
+      <w:proofErr w:type="spellEnd"/>
+      <w:r>
+        <w:t xml:space="preserve"> кодирования, а также </w:t>
+      </w:r>
+      <w:proofErr w:type="spellStart"/>
+      <w:r>
+        <w:t>деинтерливинг</w:t>
+      </w:r>
+      <w:proofErr w:type="spellEnd"/>
+      <w:r>
+        <w:t xml:space="preserve"> (перемежение)). На </w:t>
       </w:r>
       <w:r>
         <w:t>Р</w:t>
@@ -3498,7 +3516,23 @@
         <w:ind w:firstLine="851"/>
       </w:pPr>
       <w:r>
-        <w:t xml:space="preserve">При свёрточном кодировании работа ведётся сразу со всей поступившей информацией (без разделения её на части). Самый простой способ свёрточного кодирования – это добавление между информационных бит проверочных, которые зависят от рядом стоящих информационных бит. </w:t>
+        <w:t xml:space="preserve">При </w:t>
+      </w:r>
+      <w:proofErr w:type="spellStart"/>
+      <w:r>
+        <w:t>свёрточном</w:t>
+      </w:r>
+      <w:proofErr w:type="spellEnd"/>
+      <w:r>
+        <w:t xml:space="preserve"> кодировании работа ведётся сразу со всей поступившей информацией (без разделения её на части). Самый простой способ </w:t>
+      </w:r>
+      <w:proofErr w:type="spellStart"/>
+      <w:r>
+        <w:t>свёрточного</w:t>
+      </w:r>
+      <w:proofErr w:type="spellEnd"/>
+      <w:r>
+        <w:t xml:space="preserve"> кодирования – это добавление между информационных бит проверочных, которые зависят от рядом стоящих информационных бит. </w:t>
       </w:r>
     </w:p>
     <w:p>
@@ -3570,7 +3604,19 @@
         <w:t>обработки речи</w:t>
       </w:r>
       <w:r>
-        <w:t>, а также методологию выбора более удобного варианта.</w:t>
+        <w:t xml:space="preserve">, а также методологию выбора более </w:t>
+      </w:r>
+      <w:r>
+        <w:t>подходящего</w:t>
+      </w:r>
+      <w:r>
+        <w:t xml:space="preserve"> варианта</w:t>
+      </w:r>
+      <w:r>
+        <w:t xml:space="preserve"> обработки с учётом имеющегося канала связи</w:t>
+      </w:r>
+      <w:r>
+        <w:t>.</w:t>
       </w:r>
     </w:p>
     <w:p>
@@ -3643,19 +3689,31 @@
         <w:ind w:firstLine="851"/>
       </w:pPr>
       <w:r>
-        <w:t xml:space="preserve">К речевому </w:t>
-      </w:r>
-      <w:r>
-        <w:t>кодер</w:t>
-      </w:r>
-      <w:r>
-        <w:t>у</w:t>
+        <w:t>К речев</w:t>
+      </w:r>
+      <w:r>
+        <w:t>ым</w:t>
       </w:r>
       <w:r>
         <w:t xml:space="preserve"> </w:t>
       </w:r>
       <w:r>
-        <w:t>выдвигают следующие требования</w:t>
+        <w:t>коде</w:t>
+      </w:r>
+      <w:r>
+        <w:t>кам</w:t>
+      </w:r>
+      <w:r>
+        <w:t xml:space="preserve"> </w:t>
+      </w:r>
+      <w:r>
+        <w:t>выдвигают</w:t>
+      </w:r>
+      <w:r>
+        <w:t>ся</w:t>
+      </w:r>
+      <w:r>
+        <w:t xml:space="preserve"> следующие требования</w:t>
       </w:r>
       <w:r>
         <w:t>:</w:t>
@@ -3687,7 +3745,10 @@
         <w:ind w:left="1418"/>
       </w:pPr>
       <w:r>
-        <w:t>максимальный процент сжатия.</w:t>
+        <w:t>небол</w:t>
+      </w:r>
+      <w:r>
+        <w:t>ьшие задержки.</w:t>
       </w:r>
     </w:p>
     <w:p>
@@ -4424,7 +4485,23 @@
         <w:t>, что</w:t>
       </w:r>
       <w:r>
-        <w:t xml:space="preserve"> кодирующий полином м.б. задан разработчиком: как следствие мы получим дополнительную защиту от прослушки. Кроме того, данный алгоритм не ломается при наличии ошибки в контрольном бите.</w:t>
+        <w:t xml:space="preserve"> кодирующий полином </w:t>
+      </w:r>
+      <w:proofErr w:type="spellStart"/>
+      <w:r>
+        <w:t>м.б</w:t>
+      </w:r>
+      <w:proofErr w:type="spellEnd"/>
+      <w:r>
+        <w:t xml:space="preserve">. задан разработчиком: как следствие мы получим дополнительную защиту от </w:t>
+      </w:r>
+      <w:proofErr w:type="spellStart"/>
+      <w:r>
+        <w:t>прослушки</w:t>
+      </w:r>
+      <w:proofErr w:type="spellEnd"/>
+      <w:r>
+        <w:t>. Кроме того, данный алгоритм не ломается при наличии ошибки в контрольном бите.</w:t>
       </w:r>
     </w:p>
     <w:p>
@@ -4439,7 +4516,15 @@
       </w:r>
       <w:r>
         <w:lastRenderedPageBreak/>
-        <w:t>процедурой). Однако при использовании частного варианта кода Хэмминга, при котором код ошибки совпадает с позицией сломанного бита, работа с матрицами не требуется (однако при этом мы теряем дополнительную защиту от прослушки).</w:t>
+        <w:t xml:space="preserve">процедурой). Однако при использовании частного варианта кода Хэмминга, при котором код ошибки совпадает с позицией сломанного бита, работа с матрицами не требуется (однако при этом мы теряем дополнительную защиту от </w:t>
+      </w:r>
+      <w:proofErr w:type="spellStart"/>
+      <w:r>
+        <w:t>прослушки</w:t>
+      </w:r>
+      <w:proofErr w:type="spellEnd"/>
+      <w:r>
+        <w:t>).</w:t>
       </w:r>
     </w:p>
     <w:p>
@@ -4522,7 +4607,15 @@
       </w:r>
       <w:bookmarkEnd w:id="26"/>
       <w:r>
-        <w:t>Канальный уровень: свёрточные кодеки</w:t>
+        <w:t xml:space="preserve">Канальный уровень: </w:t>
+      </w:r>
+      <w:proofErr w:type="spellStart"/>
+      <w:r>
+        <w:t>свёрточные</w:t>
+      </w:r>
+      <w:proofErr w:type="spellEnd"/>
+      <w:r>
+        <w:t xml:space="preserve"> кодеки</w:t>
       </w:r>
       <w:bookmarkEnd w:id="27"/>
     </w:p>
@@ -4537,7 +4630,15 @@
         <w:t xml:space="preserve"> По результатам исследований было выделено два наиболее популярных</w:t>
       </w:r>
       <w:r>
-        <w:t xml:space="preserve"> свёрточных кодека</w:t>
+        <w:t xml:space="preserve"> </w:t>
+      </w:r>
+      <w:proofErr w:type="spellStart"/>
+      <w:r>
+        <w:t>свёрточных</w:t>
+      </w:r>
+      <w:proofErr w:type="spellEnd"/>
+      <w:r>
+        <w:t xml:space="preserve"> кодека</w:t>
       </w:r>
       <w:r>
         <w:t>, а также предложено улучшение к одному из них</w:t>
@@ -4916,7 +5017,15 @@
         <w:t xml:space="preserve"> При приёме </w:t>
       </w:r>
       <w:r>
-        <w:t xml:space="preserve">происходит деинтерливинг: мы получаем исходную последовательность; в результате </w:t>
+        <w:t xml:space="preserve">происходит </w:t>
+      </w:r>
+      <w:proofErr w:type="spellStart"/>
+      <w:r>
+        <w:t>деинтерливинг</w:t>
+      </w:r>
+      <w:proofErr w:type="spellEnd"/>
+      <w:r>
+        <w:t xml:space="preserve">: мы получаем исходную последовательность; в результате </w:t>
       </w:r>
       <w:r>
         <w:t>повреждённые биты оказываются на довольно большом расстоянии друг от друга.</w:t>
@@ -4966,7 +5075,11 @@
         <w:t>, которые в свою очередь порождают гибридный вариант</w:t>
       </w:r>
       <w:r>
-        <w:t>: это вокодеры и липр</w:t>
+        <w:t xml:space="preserve">: это вокодеры и </w:t>
+      </w:r>
+      <w:proofErr w:type="spellStart"/>
+      <w:r>
+        <w:t>липр</w:t>
       </w:r>
       <w:r>
         <w:t>и</w:t>
@@ -4974,6 +5087,7 @@
       <w:r>
         <w:t>деры</w:t>
       </w:r>
+      <w:proofErr w:type="spellEnd"/>
       <w:r>
         <w:t>.</w:t>
       </w:r>
@@ -5034,7 +5148,15 @@
         <w:ind w:firstLine="851"/>
       </w:pPr>
       <w:r>
-        <w:t>Сейчас почти не используется в чистом виде, однако применяется в сочетании с липридером.</w:t>
+        <w:t xml:space="preserve">Сейчас почти не используется в чистом виде, однако применяется в сочетании с </w:t>
+      </w:r>
+      <w:proofErr w:type="spellStart"/>
+      <w:r>
+        <w:t>липридером</w:t>
+      </w:r>
+      <w:proofErr w:type="spellEnd"/>
+      <w:r>
+        <w:t>.</w:t>
       </w:r>
     </w:p>
     <w:p>
@@ -5047,10 +5169,12 @@
         <w:t xml:space="preserve">1.4.2. </w:t>
       </w:r>
       <w:bookmarkEnd w:id="37"/>
+      <w:proofErr w:type="spellStart"/>
       <w:r>
         <w:t>Липридер</w:t>
       </w:r>
       <w:bookmarkEnd w:id="38"/>
+      <w:proofErr w:type="spellEnd"/>
     </w:p>
     <w:p>
       <w:pPr>
@@ -5063,7 +5187,15 @@
         <w:t>.</w:t>
       </w:r>
       <w:r>
-        <w:t xml:space="preserve"> Липридеры снимают характеристики принятого голосового сигнала и передают их. Данный подход обеспечивает более человеческое звучание</w:t>
+        <w:t xml:space="preserve"> </w:t>
+      </w:r>
+      <w:proofErr w:type="spellStart"/>
+      <w:r>
+        <w:t>Липридеры</w:t>
+      </w:r>
+      <w:proofErr w:type="spellEnd"/>
+      <w:r>
+        <w:t xml:space="preserve"> снимают характеристики принятого голосового сигнала и передают их. Данный подход обеспечивает более человеческое звучание</w:t>
       </w:r>
       <w:r>
         <w:t>, но количество передаваемой информации заметно возрастает.</w:t>
@@ -5072,7 +5204,15 @@
         <w:t xml:space="preserve"> </w:t>
       </w:r>
       <w:r>
-        <w:t xml:space="preserve">Более подробно с принципом действия липридеров можно ознакомиться в </w:t>
+        <w:t xml:space="preserve">Более подробно с принципом действия </w:t>
+      </w:r>
+      <w:proofErr w:type="spellStart"/>
+      <w:r>
+        <w:t>липридеров</w:t>
+      </w:r>
+      <w:proofErr w:type="spellEnd"/>
+      <w:r>
+        <w:t xml:space="preserve"> можно ознакомиться в </w:t>
       </w:r>
       <w:r>
         <w:t>[7]</w:t>
@@ -5092,7 +5232,15 @@
         <w:ind w:firstLine="851"/>
       </w:pPr>
       <w:r>
-        <w:t>Следует заметить: из-за использования линейного предсказания в липридерах речь собеседника не всегда удаётся передать более точно (возможно искажение звуков).</w:t>
+        <w:t xml:space="preserve">Следует заметить: из-за использования линейного предсказания в </w:t>
+      </w:r>
+      <w:proofErr w:type="spellStart"/>
+      <w:r>
+        <w:t>липридерах</w:t>
+      </w:r>
+      <w:proofErr w:type="spellEnd"/>
+      <w:r>
+        <w:t xml:space="preserve"> речь собеседника не всегда удаётся передать более точно (возможно искажение звуков).</w:t>
       </w:r>
     </w:p>
     <w:p>
@@ -5168,7 +5316,15 @@
         <w:t>сигнала</w:t>
       </w:r>
       <w:r>
-        <w:t xml:space="preserve"> м.б. разделена на два основных этапа, мы можем выделить библиотеки для работы с канальным уровнем и работы с самим речевым сигналом</w:t>
+        <w:t xml:space="preserve"> </w:t>
+      </w:r>
+      <w:proofErr w:type="spellStart"/>
+      <w:r>
+        <w:t>м.б</w:t>
+      </w:r>
+      <w:proofErr w:type="spellEnd"/>
+      <w:r>
+        <w:t>. разделена на два основных этапа, мы можем выделить библиотеки для работы с канальным уровнем и работы с самим речевым сигналом</w:t>
       </w:r>
       <w:r>
         <w:t>.</w:t>
@@ -5203,7 +5359,15 @@
         <w:t xml:space="preserve"> четыре модуля:</w:t>
       </w:r>
       <w:r>
-        <w:t xml:space="preserve"> кодирования, декодирования, интерливинга и деинтерливинга.</w:t>
+        <w:t xml:space="preserve"> кодирования, декодирования, интерливинга и </w:t>
+      </w:r>
+      <w:proofErr w:type="spellStart"/>
+      <w:r>
+        <w:t>деинтерливинга</w:t>
+      </w:r>
+      <w:proofErr w:type="spellEnd"/>
+      <w:r>
+        <w:t>.</w:t>
       </w:r>
     </w:p>
     <w:p>
@@ -5232,25 +5396,13 @@
         <w:ind w:left="851"/>
       </w:pPr>
       <w:r>
-        <w:t xml:space="preserve">согласно индексу </w:t>
-      </w:r>
-      <w:r>
-        <w:rPr>
-          <w:lang w:val="en-US"/>
-        </w:rPr>
-        <w:t>TIOBE</w:t>
-      </w:r>
-      <w:r>
-        <w:t xml:space="preserve"> [10] </w:t>
-      </w:r>
-      <w:r>
-        <w:t>язык программирования Си довольно долго</w:t>
-      </w:r>
-      <w:r>
-        <w:t>е время</w:t>
-      </w:r>
-      <w:r>
-        <w:t xml:space="preserve"> занимает верхние позиции (1-2 место) по популярности;</w:t>
+        <w:t xml:space="preserve">язык Си наравне с ассемблерами используется для программирования микроконтроллеров – таким образом область применения написанных библиотек значительно </w:t>
+      </w:r>
+      <w:r>
+        <w:t>расширяется</w:t>
+      </w:r>
+      <w:r>
+        <w:t>;</w:t>
       </w:r>
     </w:p>
     <w:p>
@@ -5263,13 +5415,13 @@
         <w:ind w:left="851"/>
       </w:pPr>
       <w:r>
-        <w:t xml:space="preserve">язык Си наравне с ассемблерами используется для программирования микроконтроллеров – таким образом область применения написанных библиотек значительно </w:t>
-      </w:r>
-      <w:r>
-        <w:t>расширяется</w:t>
-      </w:r>
-      <w:r>
-        <w:t>;</w:t>
+        <w:t xml:space="preserve">написанное на классическом Си приложение будет кроссплатформенным (на уровне исходных кодов): данные библиотеки получат возможность </w:t>
+      </w:r>
+      <w:r>
+        <w:t xml:space="preserve">встраиваться в приложения, написанные </w:t>
+      </w:r>
+      <w:r>
+        <w:t>на разных ОС;</w:t>
       </w:r>
     </w:p>
     <w:p>
@@ -5282,13 +5434,28 @@
         <w:ind w:left="851"/>
       </w:pPr>
       <w:r>
-        <w:t xml:space="preserve">написанное на классическом Си приложение будет кроссплатформенным (на уровне исходных кодов): данные библиотеки получат возможность </w:t>
-      </w:r>
-      <w:r>
-        <w:t xml:space="preserve">встраиваться в приложения, написанные </w:t>
-      </w:r>
-      <w:r>
-        <w:t>на разных ОС.</w:t>
+        <w:t>согласно разным источникам</w:t>
+      </w:r>
+      <w:r>
+        <w:t xml:space="preserve"> [10]</w:t>
+      </w:r>
+      <w:r>
+        <w:t>[11],</w:t>
+      </w:r>
+      <w:r>
+        <w:t xml:space="preserve"> </w:t>
+      </w:r>
+      <w:r>
+        <w:t xml:space="preserve">язык программирования Си довольно долгое время занимает верхние позиции по популярности (таким образом, </w:t>
+      </w:r>
+      <w:r>
+        <w:t xml:space="preserve">найти специалиста для поддержки и сопровождения библиотек будет </w:t>
+      </w:r>
+      <w:r>
+        <w:t>просто</w:t>
+      </w:r>
+      <w:r>
+        <w:t>).</w:t>
       </w:r>
     </w:p>
     <w:p>
@@ -5296,7 +5463,15 @@
         <w:ind w:firstLine="851"/>
       </w:pPr>
       <w:r>
-        <w:t>Данные библиотеки разрабатывались по такой технологии проектирования ПО, как прототипирование. В пользу данной технологии были следующие факторы:</w:t>
+        <w:t xml:space="preserve">Данные библиотеки разрабатывались по такой технологии проектирования ПО, как </w:t>
+      </w:r>
+      <w:proofErr w:type="spellStart"/>
+      <w:r>
+        <w:t>прототипирование</w:t>
+      </w:r>
+      <w:proofErr w:type="spellEnd"/>
+      <w:r>
+        <w:t>. В пользу данной технологии были следующие факторы:</w:t>
       </w:r>
     </w:p>
     <w:p>
@@ -5339,7 +5514,14 @@
         <w:ind w:firstLine="851"/>
       </w:pPr>
       <w:r>
-        <w:t>Подробнее с данной моделью можно ознакомиться в [11]</w:t>
+        <w:lastRenderedPageBreak/>
+        <w:t>Подробнее с данной моделью можно ознакомиться в [1</w:t>
+      </w:r>
+      <w:r>
+        <w:t>2</w:t>
+      </w:r>
+      <w:r>
+        <w:t>]</w:t>
       </w:r>
       <w:r>
         <w:t>.</w:t>
@@ -5350,7 +5532,6 @@
         <w:ind w:firstLine="851"/>
       </w:pPr>
       <w:r>
-        <w:lastRenderedPageBreak/>
         <w:t xml:space="preserve">Также было решено определить такой тип данных, как </w:t>
       </w:r>
       <w:r>
@@ -5564,337 +5745,189 @@
         <w:t>Далее идёт вызов функций, которые переводят речевой сигнал в формат кодека.</w:t>
       </w:r>
       <w:r>
-        <w:t xml:space="preserve"> Это</w:t>
-      </w:r>
-      <w:r>
         <w:t xml:space="preserve"> </w:t>
       </w:r>
       <w:r>
-        <w:t>функции</w:t>
+        <w:t>Это отдельные функции для вокодера и липридера</w:t>
+      </w:r>
+      <w:r>
+        <w:t xml:space="preserve"> (подробнее </w:t>
+      </w:r>
+      <w:r>
+        <w:lastRenderedPageBreak/>
+        <w:t>см. 3.3.1)</w:t>
+      </w:r>
+      <w:r>
+        <w:t xml:space="preserve">; </w:t>
+      </w:r>
+      <w:r>
+        <w:t xml:space="preserve">для использования гибрида рекомендуется последовательно применить </w:t>
+      </w:r>
+      <w:r>
+        <w:t>данные</w:t>
+      </w:r>
+      <w:r>
+        <w:t xml:space="preserve"> функции последовательно, или модифицировать </w:t>
+      </w:r>
+      <w:r>
+        <w:t>функцию липридера</w:t>
       </w:r>
       <w:r>
         <w:t xml:space="preserve"> </w:t>
       </w:r>
       <w:r>
-        <w:rPr>
-          <w:lang w:val="en-US"/>
-        </w:rPr>
-        <w:t>Phoneme</w:t>
-      </w:r>
-      <w:r>
-        <w:t>_</w:t>
-      </w:r>
-      <w:r>
-        <w:rPr>
-          <w:lang w:val="en-US"/>
-        </w:rPr>
-        <w:t>number</w:t>
-      </w:r>
-      <w:r>
-        <w:t>_</w:t>
-      </w:r>
-      <w:r>
-        <w:rPr>
-          <w:lang w:val="en-US"/>
-        </w:rPr>
-        <w:t>generator</w:t>
-      </w:r>
-      <w:r>
-        <w:t xml:space="preserve">(2), </w:t>
-      </w:r>
-      <w:r>
-        <w:rPr>
-          <w:lang w:val="en-US"/>
-        </w:rPr>
-        <w:t>Set</w:t>
-      </w:r>
-      <w:r>
-        <w:t>_</w:t>
-      </w:r>
-      <w:r>
-        <w:rPr>
-          <w:lang w:val="en-US"/>
-        </w:rPr>
-        <w:t>phoneme</w:t>
-      </w:r>
-      <w:r>
-        <w:t>_</w:t>
-      </w:r>
-      <w:r>
-        <w:rPr>
-          <w:lang w:val="en-US"/>
-        </w:rPr>
-        <w:t>num</w:t>
-      </w:r>
-      <w:r>
-        <w:t>(1)</w:t>
-      </w:r>
-      <w:r>
-        <w:t xml:space="preserve"> (</w:t>
-      </w:r>
-      <w:r>
-        <w:t>если</w:t>
+        <w:t>–</w:t>
       </w:r>
       <w:r>
         <w:t xml:space="preserve"> </w:t>
       </w:r>
       <w:r>
-        <w:t>используется</w:t>
+        <w:t>в таком случае можно будет обойтись вызовом только ф</w:t>
+      </w:r>
+      <w:r>
+        <w:t>унк</w:t>
+      </w:r>
+      <w:r>
+        <w:t>ций липридера</w:t>
+      </w:r>
+      <w:r>
+        <w:t>.</w:t>
+      </w:r>
+    </w:p>
+    <w:p>
+      <w:pPr>
+        <w:ind w:firstLine="851"/>
+      </w:pPr>
+      <w:r>
+        <w:t>После</w:t>
+      </w:r>
+      <w:r>
+        <w:t>,</w:t>
+      </w:r>
+      <w:r>
+        <w:t xml:space="preserve"> используя функцию</w:t>
+      </w:r>
+      <w:r>
+        <w:t xml:space="preserve"> вызова канального кодирования</w:t>
+      </w:r>
+      <w:r>
+        <w:t>,</w:t>
+      </w:r>
+      <w:r>
+        <w:t xml:space="preserve"> пользователь</w:t>
+      </w:r>
+      <w:r>
+        <w:t xml:space="preserve"> подвергает полученный речевой сигнал помехоустойчивому кодированию</w:t>
+      </w:r>
+      <w:r>
+        <w:t>.</w:t>
       </w:r>
       <w:r>
         <w:t xml:space="preserve"> </w:t>
       </w:r>
-      <w:r>
-        <w:t>вокодер</w:t>
-      </w:r>
-      <w:r>
-        <w:t>)</w:t>
+    </w:p>
+    <w:p>
+      <w:pPr>
+        <w:pStyle w:val="3"/>
+      </w:pPr>
+      <w:bookmarkStart w:id="45" w:name="_Toc451277140"/>
+      <w:r>
+        <w:t>2</w:t>
+      </w:r>
+      <w:r>
+        <w:t>.</w:t>
+      </w:r>
+      <w:r>
+        <w:t>1.2.</w:t>
       </w:r>
       <w:r>
         <w:t xml:space="preserve"> </w:t>
       </w:r>
       <w:r>
-        <w:t>или</w:t>
+        <w:t>Модул</w:t>
+      </w:r>
+      <w:r>
+        <w:t>ь</w:t>
+      </w:r>
+      <w:r>
+        <w:t xml:space="preserve"> для декодир</w:t>
+      </w:r>
+      <w:r>
+        <w:t>ов</w:t>
+      </w:r>
+      <w:r>
+        <w:t>ания</w:t>
+      </w:r>
+      <w:r>
+        <w:t xml:space="preserve"> речевого сигнала</w:t>
+      </w:r>
+      <w:bookmarkEnd w:id="45"/>
+    </w:p>
+    <w:p>
+      <w:pPr>
+        <w:ind w:firstLine="851"/>
+      </w:pPr>
+      <w:r>
+        <w:t xml:space="preserve">При декодировании </w:t>
+      </w:r>
+      <w:r>
+        <w:t>пользователь</w:t>
       </w:r>
       <w:r>
         <w:t xml:space="preserve"> </w:t>
       </w:r>
       <w:r>
-        <w:rPr>
-          <w:lang w:val="en-US"/>
-        </w:rPr>
-        <w:t>LPC</w:t>
-      </w:r>
-      <w:r>
-        <w:t xml:space="preserve">(2) </w:t>
-      </w:r>
-      <w:r>
-        <w:t xml:space="preserve">и </w:t>
-      </w:r>
-      <w:r>
-        <w:rPr>
-          <w:lang w:val="en-US"/>
-        </w:rPr>
-        <w:lastRenderedPageBreak/>
-        <w:t>Set</w:t>
-      </w:r>
-      <w:r>
-        <w:t>_</w:t>
-      </w:r>
-      <w:r>
-        <w:rPr>
-          <w:lang w:val="en-US"/>
-        </w:rPr>
-        <w:t>filter</w:t>
-      </w:r>
-      <w:r>
-        <w:t>_</w:t>
-      </w:r>
-      <w:r>
-        <w:rPr>
-          <w:lang w:val="en-US"/>
-        </w:rPr>
-        <w:t>parametres</w:t>
-      </w:r>
-      <w:r>
-        <w:t xml:space="preserve">(1) </w:t>
-      </w:r>
-      <w:r>
-        <w:t>(если используется липридер; для использования гибрида рекомендуется последовательно применить ука</w:t>
-      </w:r>
-      <w:r>
-        <w:t xml:space="preserve">занные функции последовательно, или модифицировать </w:t>
-      </w:r>
-      <w:r>
-        <w:rPr>
-          <w:lang w:val="en-US"/>
-        </w:rPr>
-        <w:t>Set</w:t>
-      </w:r>
-      <w:r>
-        <w:t>_</w:t>
-      </w:r>
-      <w:r>
-        <w:rPr>
-          <w:lang w:val="en-US"/>
-        </w:rPr>
-        <w:t>filter</w:t>
-      </w:r>
-      <w:r>
-        <w:t>_</w:t>
-      </w:r>
-      <w:r>
-        <w:rPr>
-          <w:lang w:val="en-US"/>
-        </w:rPr>
-        <w:t>parametres</w:t>
-      </w:r>
-      <w:r>
-        <w:t>(1)</w:t>
+        <w:t>вызывает ф</w:t>
+      </w:r>
+      <w:r>
+        <w:t>унк</w:t>
+      </w:r>
+      <w:r>
+        <w:t>цию</w:t>
+      </w:r>
+      <w:r>
+        <w:t xml:space="preserve"> синтезатора речи</w:t>
+      </w:r>
+      <w:r>
+        <w:t xml:space="preserve">, в которую передаёт следующие параметры: </w:t>
+      </w:r>
+      <w:r>
+        <w:t xml:space="preserve">тип кодека и массив, в который нужно поместить полученный </w:t>
+      </w:r>
+      <w:r>
+        <w:t xml:space="preserve">с выхода канального декодера </w:t>
+      </w:r>
+      <w:r>
+        <w:t>результат</w:t>
+      </w:r>
+      <w:r>
+        <w:t xml:space="preserve"> (номер фонемы, </w:t>
+      </w:r>
+      <w:r>
+        <w:t>число нулей интенсивности и прочие параметры речевого сигнала)</w:t>
+      </w:r>
+      <w:r>
+        <w:t xml:space="preserve">, а также </w:t>
+      </w:r>
+      <w:r>
+        <w:rPr>
+          <w:lang w:val="en-US"/>
+        </w:rPr>
+        <w:t>ID</w:t>
       </w:r>
       <w:r>
         <w:t xml:space="preserve"> </w:t>
       </w:r>
-      <w:r>
-        <w:t>–</w:t>
-      </w:r>
-      <w:r>
-        <w:t xml:space="preserve"> </w:t>
-      </w:r>
-      <w:r>
-        <w:t>в таком случае можно будет обойтись вызовом только ф</w:t>
-      </w:r>
-      <w:r>
-        <w:t>унк</w:t>
-      </w:r>
-      <w:r>
-        <w:t>ций липридера</w:t>
-      </w:r>
-      <w:r>
-        <w:t>).</w:t>
-      </w:r>
-    </w:p>
-    <w:p>
-      <w:pPr>
-        <w:ind w:firstLine="851"/>
-      </w:pPr>
-      <w:r>
-        <w:t>После</w:t>
-      </w:r>
-      <w:r>
-        <w:t>,</w:t>
-      </w:r>
-      <w:r>
-        <w:t xml:space="preserve"> используя функцию </w:t>
-      </w:r>
-      <w:r>
-        <w:t>Code_generator</w:t>
-      </w:r>
-      <w:r>
-        <w:t>(3)</w:t>
-      </w:r>
-      <w:r>
-        <w:t>,</w:t>
-      </w:r>
-      <w:r>
-        <w:t xml:space="preserve"> пользователь</w:t>
-      </w:r>
-      <w:r>
-        <w:t xml:space="preserve"> подвергает полученный речевой сигнал помехоустойчивому кодированию, и результат кладётся в глобальную переменную </w:t>
-      </w:r>
-      <w:r>
-        <w:t>CONV_CODE[500]</w:t>
-      </w:r>
-      <w:r>
-        <w:t xml:space="preserve"> (определена в </w:t>
-      </w:r>
-      <w:r>
-        <w:rPr>
-          <w:lang w:val="en-US"/>
-        </w:rPr>
-        <w:t>Synthetic</w:t>
-      </w:r>
-      <w:r>
-        <w:t>.</w:t>
-      </w:r>
-      <w:r>
-        <w:rPr>
-          <w:lang w:val="en-US"/>
-        </w:rPr>
-        <w:t>c</w:t>
-      </w:r>
-      <w:r>
-        <w:t>)</w:t>
-      </w:r>
-      <w:r>
-        <w:t>.</w:t>
-      </w:r>
-    </w:p>
-    <w:p>
-      <w:pPr>
-        <w:pStyle w:val="3"/>
-      </w:pPr>
-      <w:bookmarkStart w:id="45" w:name="_Toc451277140"/>
-      <w:r>
-        <w:t>2</w:t>
-      </w:r>
-      <w:r>
-        <w:t>.</w:t>
-      </w:r>
-      <w:r>
-        <w:t>1.2.</w:t>
-      </w:r>
-      <w:r>
-        <w:t xml:space="preserve"> </w:t>
-      </w:r>
-      <w:r>
-        <w:t>Модул</w:t>
-      </w:r>
-      <w:r>
-        <w:t>ь</w:t>
-      </w:r>
-      <w:r>
-        <w:t xml:space="preserve"> для декодир</w:t>
-      </w:r>
-      <w:r>
-        <w:t>ов</w:t>
-      </w:r>
-      <w:r>
-        <w:t>ания</w:t>
-      </w:r>
-      <w:r>
-        <w:t xml:space="preserve"> речевого сигнала</w:t>
-      </w:r>
-      <w:bookmarkEnd w:id="45"/>
-    </w:p>
-    <w:p>
-      <w:pPr>
-        <w:ind w:firstLine="851"/>
-      </w:pPr>
-      <w:r>
-        <w:t xml:space="preserve">При декодировании </w:t>
-      </w:r>
-      <w:r>
-        <w:t>пользователь</w:t>
-      </w:r>
-      <w:r>
-        <w:t xml:space="preserve"> </w:t>
-      </w:r>
-      <w:r>
-        <w:t xml:space="preserve">вызывает ф-цию </w:t>
-      </w:r>
-      <w:r>
-        <w:t>made_voise</w:t>
-      </w:r>
-      <w:r>
-        <w:t xml:space="preserve">(4), в которую передаёт следующие параметры: </w:t>
-      </w:r>
-      <w:r>
-        <w:t xml:space="preserve">тип кодека и массив, в который нужно поместить полученный </w:t>
-      </w:r>
-      <w:r>
-        <w:t xml:space="preserve">с выхода канального декодера </w:t>
-      </w:r>
-      <w:r>
-        <w:t>результат</w:t>
-      </w:r>
-      <w:r>
-        <w:t xml:space="preserve"> (номер фонемы, </w:t>
-      </w:r>
-      <w:r>
-        <w:t>число нулей интенсивности и прочие параметры речевого сигнала)</w:t>
-      </w:r>
-      <w:r>
-        <w:t xml:space="preserve">, а также </w:t>
-      </w:r>
-      <w:r>
-        <w:rPr>
-          <w:lang w:val="en-US"/>
-        </w:rPr>
-        <w:t>ID</w:t>
-      </w:r>
-      <w:r>
-        <w:t xml:space="preserve"> свёрточного и блочного кодера</w:t>
+      <w:proofErr w:type="spellStart"/>
+      <w:r>
+        <w:t>свёрточного</w:t>
+      </w:r>
+      <w:proofErr w:type="spellEnd"/>
+      <w:r>
+        <w:t xml:space="preserve"> и блочного кодера</w:t>
+      </w:r>
+      <w:r>
+        <w:t xml:space="preserve"> (см. 2.2.1)</w:t>
       </w:r>
       <w:r>
         <w:t>.</w:t>
@@ -6030,61 +6063,79 @@
         <w:t>речевого сигнала</w:t>
       </w:r>
       <w:r>
-        <w:t xml:space="preserve">. По-умолчанию он предоставляет </w:t>
-      </w:r>
+        <w:t xml:space="preserve">. </w:t>
+      </w:r>
+      <w:proofErr w:type="spellStart"/>
+      <w:r>
+        <w:t>По-умолчанию</w:t>
+      </w:r>
+      <w:proofErr w:type="spellEnd"/>
+      <w:r>
+        <w:t xml:space="preserve"> он предоставляет пользователю 3 описанных в данной работе кодека</w:t>
+      </w:r>
+      <w:r>
+        <w:t xml:space="preserve"> для</w:t>
+      </w:r>
+      <w:r>
+        <w:t xml:space="preserve"> блочного кодирования и 2 </w:t>
+      </w:r>
+      <w:proofErr w:type="spellStart"/>
+      <w:r>
+        <w:t>свёрточны</w:t>
+      </w:r>
+      <w:r>
+        <w:t>х</w:t>
+      </w:r>
+      <w:proofErr w:type="spellEnd"/>
+      <w:r>
+        <w:t xml:space="preserve"> кодека</w:t>
+      </w:r>
+      <w:r>
+        <w:t xml:space="preserve"> (см. 1.1 и 1.2).</w:t>
+      </w:r>
+      <w:r>
+        <w:t xml:space="preserve"> </w:t>
+      </w:r>
+    </w:p>
+    <w:p>
+      <w:pPr>
+        <w:ind w:firstLine="851"/>
+      </w:pPr>
       <w:r>
         <w:lastRenderedPageBreak/>
-        <w:t>пользователю 3 описанных в данной работе кодека блочного кодирования и 2 свёрточны</w:t>
-      </w:r>
-      <w:r>
-        <w:t>х</w:t>
-      </w:r>
-      <w:r>
-        <w:t xml:space="preserve"> кодека</w:t>
-      </w:r>
-      <w:r>
-        <w:t xml:space="preserve"> (см. 1.1 и 1.2).</w:t>
+        <w:t>За вызов функций данного модуля отвечает функция</w:t>
+      </w:r>
+      <w:r>
+        <w:t xml:space="preserve">, </w:t>
+      </w:r>
+      <w:r>
+        <w:t xml:space="preserve">которая принимает на вход тип речевого кодека, </w:t>
+      </w:r>
+      <w:r>
+        <w:rPr>
+          <w:lang w:val="en-US"/>
+        </w:rPr>
+        <w:t>ID</w:t>
+      </w:r>
+      <w:r>
+        <w:t xml:space="preserve"> блочного кодека и </w:t>
+      </w:r>
+      <w:r>
+        <w:rPr>
+          <w:lang w:val="en-US"/>
+        </w:rPr>
+        <w:t>ID</w:t>
       </w:r>
       <w:r>
         <w:t xml:space="preserve"> </w:t>
       </w:r>
-    </w:p>
-    <w:p>
-      <w:pPr>
-        <w:ind w:firstLine="851"/>
-      </w:pPr>
-      <w:r>
-        <w:t>За вызов функций данного модуля отвечает функция</w:t>
-      </w:r>
-      <w:r>
-        <w:t xml:space="preserve"> </w:t>
-      </w:r>
-      <w:r>
-        <w:t>Code_generator</w:t>
-      </w:r>
-      <w:r>
-        <w:t xml:space="preserve">(3), которая принимает на вход тип речевого кодека, </w:t>
-      </w:r>
-      <w:r>
-        <w:rPr>
-          <w:lang w:val="en-US"/>
-        </w:rPr>
-        <w:t>ID</w:t>
-      </w:r>
-      <w:r>
-        <w:t xml:space="preserve"> блочного кодека и </w:t>
-      </w:r>
-      <w:r>
-        <w:rPr>
-          <w:lang w:val="en-US"/>
-        </w:rPr>
-        <w:t>ID</w:t>
-      </w:r>
-      <w:r>
-        <w:t xml:space="preserve"> </w:t>
-      </w:r>
-      <w:r>
-        <w:t>свёрточного кодека.</w:t>
+      <w:proofErr w:type="spellStart"/>
+      <w:r>
+        <w:t>свёрточного</w:t>
+      </w:r>
+      <w:proofErr w:type="spellEnd"/>
+      <w:r>
+        <w:t xml:space="preserve"> кодека.</w:t>
       </w:r>
     </w:p>
     <w:p>
@@ -6440,12 +6491,14 @@
         </w:rPr>
         <w:t xml:space="preserve"> </w:t>
       </w:r>
+      <w:proofErr w:type="spellStart"/>
       <w:r>
         <w:rPr>
           <w:b/>
         </w:rPr>
         <w:t>свёрточного</w:t>
       </w:r>
+      <w:proofErr w:type="spellEnd"/>
       <w:r>
         <w:rPr>
           <w:b/>
@@ -6654,7 +6707,6 @@
       </w:pPr>
       <w:bookmarkStart w:id="48" w:name="_Toc451277143"/>
       <w:r>
-        <w:lastRenderedPageBreak/>
         <w:t>2</w:t>
       </w:r>
       <w:r>
@@ -6685,10 +6737,15 @@
         <w:t xml:space="preserve"> интерливинга</w:t>
       </w:r>
       <w:r>
-        <w:t xml:space="preserve"> и деинтерливинга</w:t>
+        <w:t xml:space="preserve"> и </w:t>
+      </w:r>
+      <w:proofErr w:type="spellStart"/>
+      <w:r>
+        <w:t>деинтерливинга</w:t>
       </w:r>
       <w:bookmarkStart w:id="49" w:name="_Toc450821448"/>
       <w:bookmarkEnd w:id="48"/>
+      <w:proofErr w:type="spellEnd"/>
     </w:p>
     <w:p>
       <w:r>
@@ -6704,6 +6761,7 @@
         <w:ind w:firstLine="851"/>
       </w:pPr>
       <w:r>
+        <w:lastRenderedPageBreak/>
         <w:t>Функции данного модуля вызываются из модулей канальных кодеков: применение интерливинга без помехоустойчивого кодирования не имеет смысла</w:t>
       </w:r>
       <w:r>
@@ -6713,10 +6771,7 @@
         <w:t xml:space="preserve"> Данный модуль содержит две функции: </w:t>
       </w:r>
       <w:r>
-        <w:t>Interleaving</w:t>
-      </w:r>
-      <w:r>
-        <w:t>(1)</w:t>
+        <w:t>интерливинга</w:t>
       </w:r>
       <w:r>
         <w:t xml:space="preserve"> (на вход пода</w:t>
@@ -6736,12 +6791,11 @@
       <w:r>
         <w:t xml:space="preserve">, и </w:t>
       </w:r>
-      <w:r>
-        <w:t>DE_interleaving</w:t>
-      </w:r>
-      <w:r>
-        <w:t>(1)</w:t>
-      </w:r>
+      <w:proofErr w:type="spellStart"/>
+      <w:r>
+        <w:t>деинтерливинга</w:t>
+      </w:r>
+      <w:proofErr w:type="spellEnd"/>
       <w:r>
         <w:t xml:space="preserve"> (на вход подаются принятые из канала передачи данных биты).</w:t>
       </w:r>
@@ -6763,7 +6817,15 @@
         <w:t xml:space="preserve"> биты</w:t>
       </w:r>
       <w:r>
-        <w:t xml:space="preserve"> поступают в деинтерливер.</w:t>
+        <w:t xml:space="preserve"> поступают в </w:t>
+      </w:r>
+      <w:proofErr w:type="spellStart"/>
+      <w:r>
+        <w:t>деинтерливер</w:t>
+      </w:r>
+      <w:proofErr w:type="spellEnd"/>
+      <w:r>
+        <w:t>.</w:t>
       </w:r>
     </w:p>
     <w:p>
@@ -6824,6 +6886,14 @@
     <w:p>
       <w:pPr>
         <w:ind w:firstLine="851"/>
+      </w:pPr>
+    </w:p>
+    <w:p>
+      <w:pPr>
+        <w:ind w:firstLine="851"/>
+        <w:rPr>
+          <w:lang w:val="en-US"/>
+        </w:rPr>
       </w:pPr>
     </w:p>
     <w:p>
@@ -6852,7 +6922,11 @@
         <w:t>Перед описанием процесса разработки стоит отметить, что п</w:t>
       </w:r>
       <w:r>
-        <w:t xml:space="preserve">одключение библиотек к проекту выполняется путём добавления </w:t>
+        <w:t xml:space="preserve">одключение библиотек к проекту выполняется путём </w:t>
+      </w:r>
+      <w:proofErr w:type="gramStart"/>
+      <w:r>
+        <w:t xml:space="preserve">добавления </w:t>
       </w:r>
       <w:r>
         <w:t>.</w:t>
@@ -6863,6 +6937,7 @@
         </w:rPr>
         <w:t>h</w:t>
       </w:r>
+      <w:proofErr w:type="gramEnd"/>
       <w:r>
         <w:t xml:space="preserve"> </w:t>
       </w:r>
@@ -7178,7 +7253,27 @@
           <w:szCs w:val="24"/>
           <w:lang w:val="en-US"/>
         </w:rPr>
-        <w:t>#ifndef VOICE_TYPE</w:t>
+        <w:t>#</w:t>
+      </w:r>
+      <w:proofErr w:type="spellStart"/>
+      <w:r>
+        <w:rPr>
+          <w:rFonts w:ascii="Courier New" w:hAnsi="Courier New" w:cs="Courier New"/>
+          <w:sz w:val="24"/>
+          <w:szCs w:val="24"/>
+          <w:lang w:val="en-US"/>
+        </w:rPr>
+        <w:t>ifndef</w:t>
+      </w:r>
+      <w:proofErr w:type="spellEnd"/>
+      <w:r>
+        <w:rPr>
+          <w:rFonts w:ascii="Courier New" w:hAnsi="Courier New" w:cs="Courier New"/>
+          <w:sz w:val="24"/>
+          <w:szCs w:val="24"/>
+          <w:lang w:val="en-US"/>
+        </w:rPr>
+        <w:t xml:space="preserve"> VOICE_TYPE</w:t>
       </w:r>
     </w:p>
     <w:p>
@@ -7243,15 +7338,39 @@
           <w:lang w:val="en-US"/>
         </w:rPr>
       </w:pPr>
-      <w:r>
-        <w:rPr>
-          <w:rFonts w:ascii="Courier New" w:hAnsi="Courier New" w:cs="Courier New"/>
-          <w:sz w:val="24"/>
-          <w:szCs w:val="24"/>
-          <w:lang w:val="en-US"/>
-        </w:rPr>
-        <w:t>typedef struct</w:t>
-      </w:r>
+      <w:proofErr w:type="spellStart"/>
+      <w:proofErr w:type="gramStart"/>
+      <w:r>
+        <w:rPr>
+          <w:rFonts w:ascii="Courier New" w:hAnsi="Courier New" w:cs="Courier New"/>
+          <w:sz w:val="24"/>
+          <w:szCs w:val="24"/>
+          <w:lang w:val="en-US"/>
+        </w:rPr>
+        <w:t>typedef</w:t>
+      </w:r>
+      <w:proofErr w:type="spellEnd"/>
+      <w:proofErr w:type="gramEnd"/>
+      <w:r>
+        <w:rPr>
+          <w:rFonts w:ascii="Courier New" w:hAnsi="Courier New" w:cs="Courier New"/>
+          <w:sz w:val="24"/>
+          <w:szCs w:val="24"/>
+          <w:lang w:val="en-US"/>
+        </w:rPr>
+        <w:t xml:space="preserve"> </w:t>
+      </w:r>
+      <w:proofErr w:type="spellStart"/>
+      <w:r>
+        <w:rPr>
+          <w:rFonts w:ascii="Courier New" w:hAnsi="Courier New" w:cs="Courier New"/>
+          <w:sz w:val="24"/>
+          <w:szCs w:val="24"/>
+          <w:lang w:val="en-US"/>
+        </w:rPr>
+        <w:t>struct</w:t>
+      </w:r>
+      <w:proofErr w:type="spellEnd"/>
     </w:p>
     <w:p>
       <w:pPr>
@@ -7305,7 +7424,28 @@
           <w:lang w:val="en-US"/>
         </w:rPr>
         <w:tab/>
-        <w:t>int amplitude;</w:t>
+      </w:r>
+      <w:proofErr w:type="spellStart"/>
+      <w:proofErr w:type="gramStart"/>
+      <w:r>
+        <w:rPr>
+          <w:rFonts w:ascii="Courier New" w:hAnsi="Courier New" w:cs="Courier New"/>
+          <w:sz w:val="24"/>
+          <w:szCs w:val="24"/>
+          <w:lang w:val="en-US"/>
+        </w:rPr>
+        <w:t>int</w:t>
+      </w:r>
+      <w:proofErr w:type="spellEnd"/>
+      <w:proofErr w:type="gramEnd"/>
+      <w:r>
+        <w:rPr>
+          <w:rFonts w:ascii="Courier New" w:hAnsi="Courier New" w:cs="Courier New"/>
+          <w:sz w:val="24"/>
+          <w:szCs w:val="24"/>
+          <w:lang w:val="en-US"/>
+        </w:rPr>
+        <w:t xml:space="preserve"> amplitude;</w:t>
       </w:r>
     </w:p>
     <w:p>
@@ -7333,7 +7473,28 @@
           <w:lang w:val="en-US"/>
         </w:rPr>
         <w:tab/>
-        <w:t>int frequency;</w:t>
+      </w:r>
+      <w:proofErr w:type="spellStart"/>
+      <w:proofErr w:type="gramStart"/>
+      <w:r>
+        <w:rPr>
+          <w:rFonts w:ascii="Courier New" w:hAnsi="Courier New" w:cs="Courier New"/>
+          <w:sz w:val="24"/>
+          <w:szCs w:val="24"/>
+          <w:lang w:val="en-US"/>
+        </w:rPr>
+        <w:t>int</w:t>
+      </w:r>
+      <w:proofErr w:type="spellEnd"/>
+      <w:proofErr w:type="gramEnd"/>
+      <w:r>
+        <w:rPr>
+          <w:rFonts w:ascii="Courier New" w:hAnsi="Courier New" w:cs="Courier New"/>
+          <w:sz w:val="24"/>
+          <w:szCs w:val="24"/>
+          <w:lang w:val="en-US"/>
+        </w:rPr>
+        <w:t xml:space="preserve"> frequency;</w:t>
       </w:r>
       <w:r>
         <w:rPr>
@@ -7359,6 +7520,7 @@
           <w:rFonts w:ascii="Courier New" w:hAnsi="Courier New" w:cs="Courier New"/>
           <w:sz w:val="24"/>
           <w:szCs w:val="24"/>
+          <w:lang w:val="en-US"/>
         </w:rPr>
       </w:pPr>
       <w:r>
@@ -7370,13 +7532,27 @@
         </w:rPr>
         <w:tab/>
       </w:r>
-      <w:r>
-        <w:rPr>
-          <w:rFonts w:ascii="Courier New" w:hAnsi="Courier New" w:cs="Courier New"/>
-          <w:sz w:val="24"/>
-          <w:szCs w:val="24"/>
-        </w:rPr>
-        <w:t>int phoneme;</w:t>
+      <w:proofErr w:type="spellStart"/>
+      <w:proofErr w:type="gramStart"/>
+      <w:r>
+        <w:rPr>
+          <w:rFonts w:ascii="Courier New" w:hAnsi="Courier New" w:cs="Courier New"/>
+          <w:sz w:val="24"/>
+          <w:szCs w:val="24"/>
+          <w:lang w:val="en-US"/>
+        </w:rPr>
+        <w:t>int</w:t>
+      </w:r>
+      <w:proofErr w:type="spellEnd"/>
+      <w:proofErr w:type="gramEnd"/>
+      <w:r>
+        <w:rPr>
+          <w:rFonts w:ascii="Courier New" w:hAnsi="Courier New" w:cs="Courier New"/>
+          <w:sz w:val="24"/>
+          <w:szCs w:val="24"/>
+          <w:lang w:val="en-US"/>
+        </w:rPr>
+        <w:t xml:space="preserve"> phoneme;</w:t>
       </w:r>
     </w:p>
     <w:p>
@@ -7400,8 +7576,16 @@
           <w:rFonts w:ascii="Courier New" w:hAnsi="Courier New" w:cs="Courier New"/>
           <w:sz w:val="24"/>
           <w:szCs w:val="24"/>
+          <w:lang w:val="en-US"/>
         </w:rPr>
         <w:tab/>
+      </w:r>
+      <w:r>
+        <w:rPr>
+          <w:rFonts w:ascii="Courier New" w:hAnsi="Courier New" w:cs="Courier New"/>
+          <w:sz w:val="24"/>
+          <w:szCs w:val="24"/>
+        </w:rPr>
         <w:t>/*</w:t>
       </w:r>
     </w:p>
@@ -7635,7 +7819,25 @@
           <w:sz w:val="24"/>
           <w:szCs w:val="24"/>
         </w:rPr>
-        <w:t>} Voice_type;</w:t>
+        <w:t xml:space="preserve">} </w:t>
+      </w:r>
+      <w:proofErr w:type="spellStart"/>
+      <w:r>
+        <w:rPr>
+          <w:rFonts w:ascii="Courier New" w:hAnsi="Courier New" w:cs="Courier New"/>
+          <w:sz w:val="24"/>
+          <w:szCs w:val="24"/>
+        </w:rPr>
+        <w:t>Voice_type</w:t>
+      </w:r>
+      <w:proofErr w:type="spellEnd"/>
+      <w:r>
+        <w:rPr>
+          <w:rFonts w:ascii="Courier New" w:hAnsi="Courier New" w:cs="Courier New"/>
+          <w:sz w:val="24"/>
+          <w:szCs w:val="24"/>
+        </w:rPr>
+        <w:t>;</w:t>
       </w:r>
     </w:p>
     <w:p>
@@ -7677,8 +7879,18 @@
           <w:sz w:val="24"/>
           <w:szCs w:val="24"/>
         </w:rPr>
-        <w:t>#endif</w:t>
-      </w:r>
+        <w:t>#</w:t>
+      </w:r>
+      <w:proofErr w:type="spellStart"/>
+      <w:r>
+        <w:rPr>
+          <w:rFonts w:ascii="Courier New" w:hAnsi="Courier New" w:cs="Courier New"/>
+          <w:sz w:val="24"/>
+          <w:szCs w:val="24"/>
+        </w:rPr>
+        <w:t>endif</w:t>
+      </w:r>
+      <w:proofErr w:type="spellEnd"/>
     </w:p>
     <w:p>
       <w:pPr>
@@ -8230,6 +8442,7 @@
               </w:rPr>
               <w:t xml:space="preserve"> </w:t>
             </w:r>
+            <w:proofErr w:type="spellStart"/>
             <w:r>
               <w:rPr>
                 <w:sz w:val="24"/>
@@ -8238,6 +8451,7 @@
               </w:rPr>
               <w:t>bm_ID</w:t>
             </w:r>
+            <w:proofErr w:type="spellEnd"/>
           </w:p>
         </w:tc>
         <w:tc>
@@ -8253,13 +8467,59 @@
                 <w:lang w:val="en-US"/>
               </w:rPr>
             </w:pPr>
-            <w:r>
-              <w:rPr>
-                <w:sz w:val="24"/>
-                <w:szCs w:val="24"/>
-                <w:lang w:val="en-US"/>
-              </w:rPr>
-              <w:t>int to_encode[], int out[]</w:t>
+            <w:proofErr w:type="spellStart"/>
+            <w:r>
+              <w:rPr>
+                <w:sz w:val="24"/>
+                <w:szCs w:val="24"/>
+                <w:lang w:val="en-US"/>
+              </w:rPr>
+              <w:t>int</w:t>
+            </w:r>
+            <w:proofErr w:type="spellEnd"/>
+            <w:r>
+              <w:rPr>
+                <w:sz w:val="24"/>
+                <w:szCs w:val="24"/>
+                <w:lang w:val="en-US"/>
+              </w:rPr>
+              <w:t xml:space="preserve"> </w:t>
+            </w:r>
+            <w:proofErr w:type="spellStart"/>
+            <w:r>
+              <w:rPr>
+                <w:sz w:val="24"/>
+                <w:szCs w:val="24"/>
+                <w:lang w:val="en-US"/>
+              </w:rPr>
+              <w:t>to_encode</w:t>
+            </w:r>
+            <w:proofErr w:type="spellEnd"/>
+            <w:r>
+              <w:rPr>
+                <w:sz w:val="24"/>
+                <w:szCs w:val="24"/>
+                <w:lang w:val="en-US"/>
+              </w:rPr>
+              <w:t xml:space="preserve">[], </w:t>
+            </w:r>
+            <w:proofErr w:type="spellStart"/>
+            <w:r>
+              <w:rPr>
+                <w:sz w:val="24"/>
+                <w:szCs w:val="24"/>
+                <w:lang w:val="en-US"/>
+              </w:rPr>
+              <w:t>int</w:t>
+            </w:r>
+            <w:proofErr w:type="spellEnd"/>
+            <w:r>
+              <w:rPr>
+                <w:sz w:val="24"/>
+                <w:szCs w:val="24"/>
+                <w:lang w:val="en-US"/>
+              </w:rPr>
+              <w:t xml:space="preserve"> out[]</w:t>
             </w:r>
           </w:p>
         </w:tc>
@@ -8296,6 +8556,7 @@
               </w:rPr>
               <w:t xml:space="preserve">нкция </w:t>
             </w:r>
+            <w:proofErr w:type="spellStart"/>
             <w:r>
               <w:rPr>
                 <w:sz w:val="24"/>
@@ -8304,6 +8565,7 @@
               </w:rPr>
               <w:t>bm</w:t>
             </w:r>
+            <w:proofErr w:type="spellEnd"/>
             <w:r>
               <w:rPr>
                 <w:sz w:val="24"/>
@@ -8480,13 +8742,59 @@
                 <w:lang w:val="en-US"/>
               </w:rPr>
             </w:pPr>
-            <w:r>
-              <w:rPr>
-                <w:sz w:val="24"/>
-                <w:szCs w:val="24"/>
-                <w:lang w:val="en-US"/>
-              </w:rPr>
-              <w:t>int to_encode[], int out[]</w:t>
+            <w:proofErr w:type="spellStart"/>
+            <w:r>
+              <w:rPr>
+                <w:sz w:val="24"/>
+                <w:szCs w:val="24"/>
+                <w:lang w:val="en-US"/>
+              </w:rPr>
+              <w:t>int</w:t>
+            </w:r>
+            <w:proofErr w:type="spellEnd"/>
+            <w:r>
+              <w:rPr>
+                <w:sz w:val="24"/>
+                <w:szCs w:val="24"/>
+                <w:lang w:val="en-US"/>
+              </w:rPr>
+              <w:t xml:space="preserve"> </w:t>
+            </w:r>
+            <w:proofErr w:type="spellStart"/>
+            <w:r>
+              <w:rPr>
+                <w:sz w:val="24"/>
+                <w:szCs w:val="24"/>
+                <w:lang w:val="en-US"/>
+              </w:rPr>
+              <w:t>to_encode</w:t>
+            </w:r>
+            <w:proofErr w:type="spellEnd"/>
+            <w:r>
+              <w:rPr>
+                <w:sz w:val="24"/>
+                <w:szCs w:val="24"/>
+                <w:lang w:val="en-US"/>
+              </w:rPr>
+              <w:t xml:space="preserve">[], </w:t>
+            </w:r>
+            <w:proofErr w:type="spellStart"/>
+            <w:r>
+              <w:rPr>
+                <w:sz w:val="24"/>
+                <w:szCs w:val="24"/>
+                <w:lang w:val="en-US"/>
+              </w:rPr>
+              <w:t>int</w:t>
+            </w:r>
+            <w:proofErr w:type="spellEnd"/>
+            <w:r>
+              <w:rPr>
+                <w:sz w:val="24"/>
+                <w:szCs w:val="24"/>
+                <w:lang w:val="en-US"/>
+              </w:rPr>
+              <w:t xml:space="preserve"> out[]</w:t>
             </w:r>
           </w:p>
         </w:tc>
@@ -8557,6 +8865,7 @@
                 <w:szCs w:val="24"/>
               </w:rPr>
             </w:pPr>
+            <w:proofErr w:type="gramStart"/>
             <w:r>
               <w:rPr>
                 <w:sz w:val="24"/>
@@ -8565,6 +8874,7 @@
               </w:rPr>
               <w:t>out</w:t>
             </w:r>
+            <w:proofErr w:type="gramEnd"/>
             <w:r>
               <w:rPr>
                 <w:sz w:val="24"/>
@@ -8600,7 +8910,23 @@
                 <w:sz w:val="24"/>
                 <w:szCs w:val="24"/>
               </w:rPr>
-              <w:t>"Channel_coding.h"</w:t>
+              <w:t>"</w:t>
+            </w:r>
+            <w:proofErr w:type="spellStart"/>
+            <w:r>
+              <w:rPr>
+                <w:sz w:val="24"/>
+                <w:szCs w:val="24"/>
+              </w:rPr>
+              <w:t>Channel_coding.h</w:t>
+            </w:r>
+            <w:proofErr w:type="spellEnd"/>
+            <w:r>
+              <w:rPr>
+                <w:sz w:val="24"/>
+                <w:szCs w:val="24"/>
+              </w:rPr>
+              <w:t>"</w:t>
             </w:r>
           </w:p>
         </w:tc>
@@ -8637,6 +8963,7 @@
               </w:rPr>
               <w:t xml:space="preserve"> </w:t>
             </w:r>
+            <w:proofErr w:type="spellStart"/>
             <w:r>
               <w:rPr>
                 <w:sz w:val="24"/>
@@ -8645,6 +8972,7 @@
               </w:rPr>
               <w:t>cm_ID</w:t>
             </w:r>
+            <w:proofErr w:type="spellEnd"/>
           </w:p>
         </w:tc>
         <w:tc>
@@ -8660,13 +8988,59 @@
                 <w:lang w:val="en-US"/>
               </w:rPr>
             </w:pPr>
-            <w:r>
-              <w:rPr>
-                <w:sz w:val="24"/>
-                <w:szCs w:val="24"/>
-                <w:lang w:val="en-US"/>
-              </w:rPr>
-              <w:t>int to_encode[], int out[]</w:t>
+            <w:proofErr w:type="spellStart"/>
+            <w:r>
+              <w:rPr>
+                <w:sz w:val="24"/>
+                <w:szCs w:val="24"/>
+                <w:lang w:val="en-US"/>
+              </w:rPr>
+              <w:t>int</w:t>
+            </w:r>
+            <w:proofErr w:type="spellEnd"/>
+            <w:r>
+              <w:rPr>
+                <w:sz w:val="24"/>
+                <w:szCs w:val="24"/>
+                <w:lang w:val="en-US"/>
+              </w:rPr>
+              <w:t xml:space="preserve"> </w:t>
+            </w:r>
+            <w:proofErr w:type="spellStart"/>
+            <w:r>
+              <w:rPr>
+                <w:sz w:val="24"/>
+                <w:szCs w:val="24"/>
+                <w:lang w:val="en-US"/>
+              </w:rPr>
+              <w:t>to_encode</w:t>
+            </w:r>
+            <w:proofErr w:type="spellEnd"/>
+            <w:r>
+              <w:rPr>
+                <w:sz w:val="24"/>
+                <w:szCs w:val="24"/>
+                <w:lang w:val="en-US"/>
+              </w:rPr>
+              <w:t xml:space="preserve">[], </w:t>
+            </w:r>
+            <w:proofErr w:type="spellStart"/>
+            <w:r>
+              <w:rPr>
+                <w:sz w:val="24"/>
+                <w:szCs w:val="24"/>
+                <w:lang w:val="en-US"/>
+              </w:rPr>
+              <w:t>int</w:t>
+            </w:r>
+            <w:proofErr w:type="spellEnd"/>
+            <w:r>
+              <w:rPr>
+                <w:sz w:val="24"/>
+                <w:szCs w:val="24"/>
+                <w:lang w:val="en-US"/>
+              </w:rPr>
+              <w:t xml:space="preserve"> out[]</w:t>
             </w:r>
           </w:p>
         </w:tc>
@@ -8719,12 +9093,21 @@
               </w:rPr>
               <w:t xml:space="preserve"> реализовывает </w:t>
             </w:r>
-            <w:r>
-              <w:rPr>
-                <w:sz w:val="24"/>
-                <w:szCs w:val="24"/>
-              </w:rPr>
-              <w:t xml:space="preserve">свёрточное кодирование </w:t>
+            <w:proofErr w:type="spellStart"/>
+            <w:r>
+              <w:rPr>
+                <w:sz w:val="24"/>
+                <w:szCs w:val="24"/>
+              </w:rPr>
+              <w:t>свёрточное</w:t>
+            </w:r>
+            <w:proofErr w:type="spellEnd"/>
+            <w:r>
+              <w:rPr>
+                <w:sz w:val="24"/>
+                <w:szCs w:val="24"/>
+              </w:rPr>
+              <w:t xml:space="preserve"> кодирование </w:t>
             </w:r>
             <w:r>
               <w:rPr>
@@ -8797,6 +9180,7 @@
                 <w:szCs w:val="24"/>
               </w:rPr>
             </w:pPr>
+            <w:proofErr w:type="gramStart"/>
             <w:r>
               <w:rPr>
                 <w:sz w:val="24"/>
@@ -8805,6 +9189,7 @@
               </w:rPr>
               <w:t>out</w:t>
             </w:r>
+            <w:proofErr w:type="gramEnd"/>
             <w:r>
               <w:rPr>
                 <w:sz w:val="24"/>
@@ -8840,7 +9225,23 @@
                 <w:sz w:val="24"/>
                 <w:szCs w:val="24"/>
               </w:rPr>
-              <w:t>"Channel_coding.h"</w:t>
+              <w:t>"</w:t>
+            </w:r>
+            <w:proofErr w:type="spellStart"/>
+            <w:r>
+              <w:rPr>
+                <w:sz w:val="24"/>
+                <w:szCs w:val="24"/>
+              </w:rPr>
+              <w:t>Channel_coding.h</w:t>
+            </w:r>
+            <w:proofErr w:type="spellEnd"/>
+            <w:r>
+              <w:rPr>
+                <w:sz w:val="24"/>
+                <w:szCs w:val="24"/>
+              </w:rPr>
+              <w:t>"</w:t>
             </w:r>
           </w:p>
         </w:tc>
@@ -8877,6 +9278,7 @@
               </w:rPr>
               <w:t xml:space="preserve"> </w:t>
             </w:r>
+            <w:proofErr w:type="spellStart"/>
             <w:r>
               <w:rPr>
                 <w:sz w:val="24"/>
@@ -8885,6 +9287,7 @@
               </w:rPr>
               <w:t>De_bm_ID</w:t>
             </w:r>
+            <w:proofErr w:type="spellEnd"/>
           </w:p>
         </w:tc>
         <w:tc>
@@ -8900,13 +9303,32 @@
                 <w:lang w:val="en-US"/>
               </w:rPr>
             </w:pPr>
-            <w:r>
-              <w:rPr>
-                <w:sz w:val="24"/>
-                <w:szCs w:val="24"/>
-                <w:lang w:val="en-US"/>
-              </w:rPr>
-              <w:t>int to_</w:t>
+            <w:proofErr w:type="spellStart"/>
+            <w:r>
+              <w:rPr>
+                <w:sz w:val="24"/>
+                <w:szCs w:val="24"/>
+                <w:lang w:val="en-US"/>
+              </w:rPr>
+              <w:t>int</w:t>
+            </w:r>
+            <w:proofErr w:type="spellEnd"/>
+            <w:r>
+              <w:rPr>
+                <w:sz w:val="24"/>
+                <w:szCs w:val="24"/>
+                <w:lang w:val="en-US"/>
+              </w:rPr>
+              <w:t xml:space="preserve"> </w:t>
+            </w:r>
+            <w:proofErr w:type="spellStart"/>
+            <w:r>
+              <w:rPr>
+                <w:sz w:val="24"/>
+                <w:szCs w:val="24"/>
+                <w:lang w:val="en-US"/>
+              </w:rPr>
+              <w:t>to_</w:t>
             </w:r>
             <w:r>
               <w:rPr>
@@ -8922,7 +9344,34 @@
                 <w:szCs w:val="24"/>
                 <w:lang w:val="en-US"/>
               </w:rPr>
-              <w:t>code[], int out[]</w:t>
+              <w:t>code</w:t>
+            </w:r>
+            <w:proofErr w:type="spellEnd"/>
+            <w:r>
+              <w:rPr>
+                <w:sz w:val="24"/>
+                <w:szCs w:val="24"/>
+                <w:lang w:val="en-US"/>
+              </w:rPr>
+              <w:t xml:space="preserve">[], </w:t>
+            </w:r>
+            <w:proofErr w:type="spellStart"/>
+            <w:r>
+              <w:rPr>
+                <w:sz w:val="24"/>
+                <w:szCs w:val="24"/>
+                <w:lang w:val="en-US"/>
+              </w:rPr>
+              <w:t>int</w:t>
+            </w:r>
+            <w:proofErr w:type="spellEnd"/>
+            <w:r>
+              <w:rPr>
+                <w:sz w:val="24"/>
+                <w:szCs w:val="24"/>
+                <w:lang w:val="en-US"/>
+              </w:rPr>
+              <w:t xml:space="preserve"> out[]</w:t>
             </w:r>
           </w:p>
         </w:tc>
@@ -8960,6 +9409,7 @@
               </w:rPr>
               <w:t>_</w:t>
             </w:r>
+            <w:proofErr w:type="spellStart"/>
             <w:r>
               <w:rPr>
                 <w:sz w:val="24"/>
@@ -8968,6 +9418,7 @@
               </w:rPr>
               <w:t>bm</w:t>
             </w:r>
+            <w:proofErr w:type="spellEnd"/>
             <w:r>
               <w:rPr>
                 <w:sz w:val="24"/>
@@ -9090,6 +9541,7 @@
                 <w:szCs w:val="24"/>
               </w:rPr>
             </w:pPr>
+            <w:proofErr w:type="gramStart"/>
             <w:r>
               <w:rPr>
                 <w:sz w:val="24"/>
@@ -9098,6 +9550,7 @@
               </w:rPr>
               <w:t>out</w:t>
             </w:r>
+            <w:proofErr w:type="gramEnd"/>
             <w:r>
               <w:rPr>
                 <w:sz w:val="24"/>
@@ -9133,7 +9586,23 @@
                 <w:sz w:val="24"/>
                 <w:szCs w:val="24"/>
               </w:rPr>
-              <w:t>"Channel_coding.h"</w:t>
+              <w:t>"</w:t>
+            </w:r>
+            <w:proofErr w:type="spellStart"/>
+            <w:r>
+              <w:rPr>
+                <w:sz w:val="24"/>
+                <w:szCs w:val="24"/>
+              </w:rPr>
+              <w:t>Channel_coding.h</w:t>
+            </w:r>
+            <w:proofErr w:type="spellEnd"/>
+            <w:r>
+              <w:rPr>
+                <w:sz w:val="24"/>
+                <w:szCs w:val="24"/>
+              </w:rPr>
+              <w:t>"</w:t>
             </w:r>
           </w:p>
         </w:tc>
@@ -9266,6 +9735,7 @@
               </w:rPr>
               <w:t xml:space="preserve"> </w:t>
             </w:r>
+            <w:proofErr w:type="spellStart"/>
             <w:r>
               <w:rPr>
                 <w:sz w:val="24"/>
@@ -9274,6 +9744,7 @@
               </w:rPr>
               <w:t>De_cm_ID</w:t>
             </w:r>
+            <w:proofErr w:type="spellEnd"/>
           </w:p>
           <w:p>
             <w:pPr>
@@ -9299,13 +9770,59 @@
                 <w:lang w:val="en-US"/>
               </w:rPr>
             </w:pPr>
-            <w:r>
-              <w:rPr>
-                <w:sz w:val="24"/>
-                <w:szCs w:val="24"/>
-                <w:lang w:val="en-US"/>
-              </w:rPr>
-              <w:t>int to_decode[], int out[]</w:t>
+            <w:proofErr w:type="spellStart"/>
+            <w:r>
+              <w:rPr>
+                <w:sz w:val="24"/>
+                <w:szCs w:val="24"/>
+                <w:lang w:val="en-US"/>
+              </w:rPr>
+              <w:t>int</w:t>
+            </w:r>
+            <w:proofErr w:type="spellEnd"/>
+            <w:r>
+              <w:rPr>
+                <w:sz w:val="24"/>
+                <w:szCs w:val="24"/>
+                <w:lang w:val="en-US"/>
+              </w:rPr>
+              <w:t xml:space="preserve"> </w:t>
+            </w:r>
+            <w:proofErr w:type="spellStart"/>
+            <w:r>
+              <w:rPr>
+                <w:sz w:val="24"/>
+                <w:szCs w:val="24"/>
+                <w:lang w:val="en-US"/>
+              </w:rPr>
+              <w:t>to_decode</w:t>
+            </w:r>
+            <w:proofErr w:type="spellEnd"/>
+            <w:r>
+              <w:rPr>
+                <w:sz w:val="24"/>
+                <w:szCs w:val="24"/>
+                <w:lang w:val="en-US"/>
+              </w:rPr>
+              <w:t xml:space="preserve">[], </w:t>
+            </w:r>
+            <w:proofErr w:type="spellStart"/>
+            <w:r>
+              <w:rPr>
+                <w:sz w:val="24"/>
+                <w:szCs w:val="24"/>
+                <w:lang w:val="en-US"/>
+              </w:rPr>
+              <w:t>int</w:t>
+            </w:r>
+            <w:proofErr w:type="spellEnd"/>
+            <w:r>
+              <w:rPr>
+                <w:sz w:val="24"/>
+                <w:szCs w:val="24"/>
+                <w:lang w:val="en-US"/>
+              </w:rPr>
+              <w:t xml:space="preserve"> out[]</w:t>
             </w:r>
           </w:p>
         </w:tc>
@@ -9371,7 +9888,23 @@
                 <w:sz w:val="24"/>
                 <w:szCs w:val="24"/>
               </w:rPr>
-              <w:t xml:space="preserve"> реализовывает декодирование принятого свёрточного кода согласно заданному алгоритму.</w:t>
+              <w:t xml:space="preserve"> реализовывает декодирование принятого </w:t>
+            </w:r>
+            <w:proofErr w:type="spellStart"/>
+            <w:r>
+              <w:rPr>
+                <w:sz w:val="24"/>
+                <w:szCs w:val="24"/>
+              </w:rPr>
+              <w:t>свёрточного</w:t>
+            </w:r>
+            <w:proofErr w:type="spellEnd"/>
+            <w:r>
+              <w:rPr>
+                <w:sz w:val="24"/>
+                <w:szCs w:val="24"/>
+              </w:rPr>
+              <w:t xml:space="preserve"> кода согласно заданному алгоритму.</w:t>
             </w:r>
           </w:p>
           <w:p>
@@ -9437,6 +9970,7 @@
                 <w:szCs w:val="24"/>
               </w:rPr>
             </w:pPr>
+            <w:proofErr w:type="gramStart"/>
             <w:r>
               <w:rPr>
                 <w:sz w:val="24"/>
@@ -9445,6 +9979,7 @@
               </w:rPr>
               <w:t>out</w:t>
             </w:r>
+            <w:proofErr w:type="gramEnd"/>
             <w:r>
               <w:rPr>
                 <w:sz w:val="24"/>
@@ -9480,7 +10015,23 @@
                 <w:sz w:val="24"/>
                 <w:szCs w:val="24"/>
               </w:rPr>
-              <w:t>"Channel_coding.h"</w:t>
+              <w:t>"</w:t>
+            </w:r>
+            <w:proofErr w:type="spellStart"/>
+            <w:r>
+              <w:rPr>
+                <w:sz w:val="24"/>
+                <w:szCs w:val="24"/>
+              </w:rPr>
+              <w:t>Channel_coding.h</w:t>
+            </w:r>
+            <w:proofErr w:type="spellEnd"/>
+            <w:r>
+              <w:rPr>
+                <w:sz w:val="24"/>
+                <w:szCs w:val="24"/>
+              </w:rPr>
+              <w:t>"</w:t>
             </w:r>
           </w:p>
         </w:tc>
@@ -9536,13 +10087,41 @@
                 <w:lang w:val="en-US"/>
               </w:rPr>
             </w:pPr>
-            <w:r>
-              <w:rPr>
-                <w:sz w:val="24"/>
-                <w:szCs w:val="24"/>
-                <w:lang w:val="en-US"/>
-              </w:rPr>
-              <w:t>int to_interleaving[]</w:t>
+            <w:proofErr w:type="spellStart"/>
+            <w:r>
+              <w:rPr>
+                <w:sz w:val="24"/>
+                <w:szCs w:val="24"/>
+                <w:lang w:val="en-US"/>
+              </w:rPr>
+              <w:t>int</w:t>
+            </w:r>
+            <w:proofErr w:type="spellEnd"/>
+            <w:r>
+              <w:rPr>
+                <w:sz w:val="24"/>
+                <w:szCs w:val="24"/>
+                <w:lang w:val="en-US"/>
+              </w:rPr>
+              <w:t xml:space="preserve"> </w:t>
+            </w:r>
+            <w:proofErr w:type="spellStart"/>
+            <w:r>
+              <w:rPr>
+                <w:sz w:val="24"/>
+                <w:szCs w:val="24"/>
+                <w:lang w:val="en-US"/>
+              </w:rPr>
+              <w:t>to_interleaving</w:t>
+            </w:r>
+            <w:proofErr w:type="spellEnd"/>
+            <w:r>
+              <w:rPr>
+                <w:sz w:val="24"/>
+                <w:szCs w:val="24"/>
+                <w:lang w:val="en-US"/>
+              </w:rPr>
+              <w:t>[]</w:t>
             </w:r>
           </w:p>
         </w:tc>
@@ -9700,6 +10279,7 @@
               </w:rPr>
               <w:t xml:space="preserve"> </w:t>
             </w:r>
+            <w:proofErr w:type="gramStart"/>
             <w:r>
               <w:rPr>
                 <w:sz w:val="24"/>
@@ -9719,7 +10299,15 @@
                 <w:sz w:val="24"/>
                 <w:szCs w:val="24"/>
               </w:rPr>
-              <w:t xml:space="preserve">заголовочный файл </w:t>
+              <w:t>заголовочный</w:t>
+            </w:r>
+            <w:proofErr w:type="gramEnd"/>
+            <w:r>
+              <w:rPr>
+                <w:sz w:val="24"/>
+                <w:szCs w:val="24"/>
+              </w:rPr>
+              <w:t xml:space="preserve"> файл </w:t>
             </w:r>
             <w:r>
               <w:rPr>
@@ -9778,6 +10366,7 @@
                 <w:lang w:val="en-US"/>
               </w:rPr>
             </w:pPr>
+            <w:proofErr w:type="spellStart"/>
             <w:r>
               <w:rPr>
                 <w:sz w:val="24"/>
@@ -9786,6 +10375,7 @@
               </w:rPr>
               <w:t>DE_interleaving</w:t>
             </w:r>
+            <w:proofErr w:type="spellEnd"/>
           </w:p>
         </w:tc>
         <w:tc>
@@ -9801,13 +10391,41 @@
                 <w:lang w:val="en-US"/>
               </w:rPr>
             </w:pPr>
-            <w:r>
-              <w:rPr>
-                <w:sz w:val="24"/>
-                <w:szCs w:val="24"/>
-                <w:lang w:val="en-US"/>
-              </w:rPr>
-              <w:t>int to_DEinterleaving[]</w:t>
+            <w:proofErr w:type="spellStart"/>
+            <w:r>
+              <w:rPr>
+                <w:sz w:val="24"/>
+                <w:szCs w:val="24"/>
+                <w:lang w:val="en-US"/>
+              </w:rPr>
+              <w:t>int</w:t>
+            </w:r>
+            <w:proofErr w:type="spellEnd"/>
+            <w:r>
+              <w:rPr>
+                <w:sz w:val="24"/>
+                <w:szCs w:val="24"/>
+                <w:lang w:val="en-US"/>
+              </w:rPr>
+              <w:t xml:space="preserve"> </w:t>
+            </w:r>
+            <w:proofErr w:type="spellStart"/>
+            <w:r>
+              <w:rPr>
+                <w:sz w:val="24"/>
+                <w:szCs w:val="24"/>
+                <w:lang w:val="en-US"/>
+              </w:rPr>
+              <w:t>to_DEinterleaving</w:t>
+            </w:r>
+            <w:proofErr w:type="spellEnd"/>
+            <w:r>
+              <w:rPr>
+                <w:sz w:val="24"/>
+                <w:szCs w:val="24"/>
+                <w:lang w:val="en-US"/>
+              </w:rPr>
+              <w:t>[]</w:t>
             </w:r>
           </w:p>
         </w:tc>
@@ -9906,6 +10524,7 @@
                 <w:szCs w:val="24"/>
               </w:rPr>
             </w:pPr>
+            <w:proofErr w:type="gramStart"/>
             <w:r>
               <w:rPr>
                 <w:sz w:val="24"/>
@@ -9914,6 +10533,7 @@
               </w:rPr>
               <w:t>to</w:t>
             </w:r>
+            <w:proofErr w:type="gramEnd"/>
             <w:r>
               <w:rPr>
                 <w:sz w:val="24"/>
@@ -9928,6 +10548,7 @@
               </w:rPr>
               <w:t xml:space="preserve"> </w:t>
             </w:r>
+            <w:proofErr w:type="spellStart"/>
             <w:r>
               <w:rPr>
                 <w:sz w:val="24"/>
@@ -9936,6 +10557,7 @@
               </w:rPr>
               <w:t>DEinterleaving</w:t>
             </w:r>
+            <w:proofErr w:type="spellEnd"/>
             <w:r>
               <w:rPr>
                 <w:sz w:val="24"/>
@@ -9980,6 +10602,7 @@
               </w:rPr>
               <w:t xml:space="preserve"> </w:t>
             </w:r>
+            <w:proofErr w:type="gramStart"/>
             <w:r>
               <w:rPr>
                 <w:sz w:val="24"/>
@@ -9999,7 +10622,15 @@
                 <w:sz w:val="24"/>
                 <w:szCs w:val="24"/>
               </w:rPr>
-              <w:t xml:space="preserve">заголовочный файл </w:t>
+              <w:t>заголовочный</w:t>
+            </w:r>
+            <w:proofErr w:type="gramEnd"/>
+            <w:r>
+              <w:rPr>
+                <w:sz w:val="24"/>
+                <w:szCs w:val="24"/>
+              </w:rPr>
+              <w:t xml:space="preserve"> файл </w:t>
             </w:r>
             <w:r>
               <w:rPr>
@@ -10142,18 +10773,25 @@
       <w:r>
         <w:t>_</w:t>
       </w:r>
+      <w:proofErr w:type="spellStart"/>
       <w:r>
         <w:rPr>
           <w:lang w:val="en-US"/>
         </w:rPr>
         <w:t>obj</w:t>
       </w:r>
+      <w:proofErr w:type="spellEnd"/>
       <w:r>
         <w:t xml:space="preserve"> </w:t>
       </w:r>
       <w:r>
-        <w:t>типа Voice_type</w:t>
-      </w:r>
+        <w:t xml:space="preserve">типа </w:t>
+      </w:r>
+      <w:proofErr w:type="spellStart"/>
+      <w:r>
+        <w:t>Voice_type</w:t>
+      </w:r>
+      <w:proofErr w:type="spellEnd"/>
       <w:r>
         <w:t>.</w:t>
       </w:r>
@@ -10179,12 +10817,14 @@
       <w:r>
         <w:t>_</w:t>
       </w:r>
+      <w:proofErr w:type="spellStart"/>
       <w:r>
         <w:rPr>
           <w:lang w:val="en-US"/>
         </w:rPr>
         <w:t>obj</w:t>
       </w:r>
+      <w:proofErr w:type="spellEnd"/>
       <w:r>
         <w:t>.</w:t>
       </w:r>
@@ -10212,7 +10852,10 @@
         <w:ind w:left="851"/>
       </w:pPr>
       <w:r>
-        <w:t xml:space="preserve">Зависимо от типа кодека вызываем методы </w:t>
+        <w:t xml:space="preserve">В зависимости </w:t>
+      </w:r>
+      <w:r>
+        <w:t xml:space="preserve">от типа кодека вызываем методы </w:t>
       </w:r>
       <w:r>
         <w:rPr>
@@ -10274,12 +10917,14 @@
       <w:r>
         <w:t>_</w:t>
       </w:r>
+      <w:proofErr w:type="spellStart"/>
       <w:r>
         <w:rPr>
           <w:lang w:val="en-US"/>
         </w:rPr>
         <w:t>obj</w:t>
       </w:r>
+      <w:proofErr w:type="spellEnd"/>
       <w:r>
         <w:t>.</w:t>
       </w:r>
@@ -10309,8 +10954,16 @@
         <w:rPr>
           <w:lang w:val="en-US"/>
         </w:rPr>
-        <w:t xml:space="preserve"> get_signal_parameter</w:t>
-      </w:r>
+        <w:t xml:space="preserve"> </w:t>
+      </w:r>
+      <w:proofErr w:type="spellStart"/>
+      <w:r>
+        <w:rPr>
+          <w:lang w:val="en-US"/>
+        </w:rPr>
+        <w:t>get_signal_parameter</w:t>
+      </w:r>
+      <w:proofErr w:type="spellEnd"/>
       <w:r>
         <w:rPr>
           <w:lang w:val="en-US"/>
@@ -10338,12 +10991,14 @@
       <w:r>
         <w:t>_</w:t>
       </w:r>
+      <w:proofErr w:type="spellStart"/>
       <w:r>
         <w:rPr>
           <w:lang w:val="en-US"/>
         </w:rPr>
         <w:t>obj</w:t>
       </w:r>
+      <w:proofErr w:type="spellEnd"/>
       <w:r>
         <w:t xml:space="preserve"> (</w:t>
       </w:r>
@@ -10365,12 +11020,14 @@
       <w:r>
         <w:t>_</w:t>
       </w:r>
+      <w:proofErr w:type="spellStart"/>
       <w:r>
         <w:rPr>
           <w:lang w:val="en-US"/>
         </w:rPr>
         <w:t>obj</w:t>
       </w:r>
+      <w:proofErr w:type="spellEnd"/>
       <w:r>
         <w:t xml:space="preserve"> на предыдущем шаге </w:t>
       </w:r>
@@ -10378,8 +11035,13 @@
         <w:t>(</w:t>
       </w:r>
       <w:r>
-        <w:t>если выбран липридер</w:t>
-      </w:r>
+        <w:t xml:space="preserve">если выбран </w:t>
+      </w:r>
+      <w:proofErr w:type="spellStart"/>
+      <w:r>
+        <w:t>липридер</w:t>
+      </w:r>
+      <w:proofErr w:type="spellEnd"/>
       <w:r>
         <w:t xml:space="preserve">) или текущее значение </w:t>
       </w:r>
@@ -10392,14 +11054,21 @@
       <w:r>
         <w:t>_</w:t>
       </w:r>
+      <w:proofErr w:type="spellStart"/>
+      <w:proofErr w:type="gramStart"/>
       <w:r>
         <w:rPr>
           <w:lang w:val="en-US"/>
         </w:rPr>
         <w:t>obj</w:t>
       </w:r>
-      <w:r>
-        <w:t>(если выбран вокодер)</w:t>
+      <w:proofErr w:type="spellEnd"/>
+      <w:r>
+        <w:t>(</w:t>
+      </w:r>
+      <w:proofErr w:type="gramEnd"/>
+      <w:r>
+        <w:t>если выбран вокодер)</w:t>
       </w:r>
       <w:r>
         <w:t>).</w:t>
@@ -10415,7 +11084,7 @@
         <w:ind w:left="851"/>
       </w:pPr>
       <w:r>
-        <w:t>Зависимо</w:t>
+        <w:t>В зависимости</w:t>
       </w:r>
       <w:r>
         <w:t xml:space="preserve"> </w:t>
@@ -10487,11 +11156,16 @@
         <w:t>dictionary</w:t>
       </w:r>
       <w:r>
-        <w:t>(1)</w:t>
+        <w:t>(</w:t>
+      </w:r>
+      <w:proofErr w:type="gramStart"/>
+      <w:r>
+        <w:t>1)</w:t>
       </w:r>
       <w:r>
         <w:t>/</w:t>
       </w:r>
+      <w:proofErr w:type="gramEnd"/>
       <w:r>
         <w:rPr>
           <w:lang w:val="en-US"/>
@@ -10552,12 +11226,14 @@
       <w:r>
         <w:t>_</w:t>
       </w:r>
+      <w:proofErr w:type="spellStart"/>
       <w:r>
         <w:rPr>
           <w:lang w:val="en-US"/>
         </w:rPr>
         <w:t>obj</w:t>
       </w:r>
+      <w:proofErr w:type="spellEnd"/>
       <w:r>
         <w:t xml:space="preserve"> </w:t>
       </w:r>
@@ -10565,7 +11241,15 @@
         <w:t>(</w:t>
       </w:r>
       <w:r>
-        <w:t>и его значение на предыдущем шаге – если выбран липридер).</w:t>
+        <w:t xml:space="preserve">и его значение на предыдущем шаге – если выбран </w:t>
+      </w:r>
+      <w:proofErr w:type="spellStart"/>
+      <w:r>
+        <w:t>липридер</w:t>
+      </w:r>
+      <w:proofErr w:type="spellEnd"/>
+      <w:r>
+        <w:t>).</w:t>
       </w:r>
     </w:p>
     <w:p>
@@ -10632,11 +11316,6 @@
       <w:r>
         <w:t>.</w:t>
       </w:r>
-    </w:p>
-    <w:p>
-      <w:pPr>
-        <w:ind w:firstLine="851"/>
-      </w:pPr>
     </w:p>
     <w:p>
       <w:pPr>
@@ -10886,6 +11565,7 @@
                 <w:szCs w:val="24"/>
               </w:rPr>
             </w:pPr>
+            <w:proofErr w:type="spellStart"/>
             <w:r>
               <w:rPr>
                 <w:sz w:val="24"/>
@@ -10893,6 +11573,7 @@
               </w:rPr>
               <w:t>Search_pause</w:t>
             </w:r>
+            <w:proofErr w:type="spellEnd"/>
           </w:p>
         </w:tc>
         <w:tc>
@@ -10907,12 +11588,21 @@
                 <w:szCs w:val="24"/>
               </w:rPr>
             </w:pPr>
-            <w:r>
-              <w:rPr>
-                <w:sz w:val="24"/>
-                <w:szCs w:val="24"/>
-              </w:rPr>
-              <w:t>Voice_type VT</w:t>
+            <w:proofErr w:type="spellStart"/>
+            <w:r>
+              <w:rPr>
+                <w:sz w:val="24"/>
+                <w:szCs w:val="24"/>
+              </w:rPr>
+              <w:t>Voice_type</w:t>
+            </w:r>
+            <w:proofErr w:type="spellEnd"/>
+            <w:r>
+              <w:rPr>
+                <w:sz w:val="24"/>
+                <w:szCs w:val="24"/>
+              </w:rPr>
+              <w:t xml:space="preserve"> VT</w:t>
             </w:r>
           </w:p>
         </w:tc>
@@ -10935,6 +11625,7 @@
               </w:rPr>
               <w:t xml:space="preserve">Функция </w:t>
             </w:r>
+            <w:proofErr w:type="spellStart"/>
             <w:r>
               <w:rPr>
                 <w:sz w:val="24"/>
@@ -10942,6 +11633,7 @@
               </w:rPr>
               <w:t>Search_pause</w:t>
             </w:r>
+            <w:proofErr w:type="spellEnd"/>
             <w:r>
               <w:rPr>
                 <w:sz w:val="24"/>
@@ -11161,7 +11853,25 @@
                 <w:szCs w:val="24"/>
                 <w:lang w:val="en-US"/>
               </w:rPr>
-              <w:t xml:space="preserve">char coder_type, </w:t>
+              <w:t xml:space="preserve">char </w:t>
+            </w:r>
+            <w:proofErr w:type="spellStart"/>
+            <w:r>
+              <w:rPr>
+                <w:sz w:val="24"/>
+                <w:szCs w:val="24"/>
+                <w:lang w:val="en-US"/>
+              </w:rPr>
+              <w:t>coder_type</w:t>
+            </w:r>
+            <w:proofErr w:type="spellEnd"/>
+            <w:r>
+              <w:rPr>
+                <w:sz w:val="24"/>
+                <w:szCs w:val="24"/>
+                <w:lang w:val="en-US"/>
+              </w:rPr>
+              <w:t xml:space="preserve">, </w:t>
             </w:r>
           </w:p>
           <w:p>
@@ -11173,13 +11883,23 @@
                 <w:lang w:val="en-US"/>
               </w:rPr>
             </w:pPr>
-            <w:r>
-              <w:rPr>
-                <w:sz w:val="24"/>
-                <w:szCs w:val="24"/>
-                <w:lang w:val="en-US"/>
-              </w:rPr>
-              <w:t>Voice_type VT</w:t>
+            <w:proofErr w:type="spellStart"/>
+            <w:r>
+              <w:rPr>
+                <w:sz w:val="24"/>
+                <w:szCs w:val="24"/>
+                <w:lang w:val="en-US"/>
+              </w:rPr>
+              <w:t>Voice_type</w:t>
+            </w:r>
+            <w:proofErr w:type="spellEnd"/>
+            <w:r>
+              <w:rPr>
+                <w:sz w:val="24"/>
+                <w:szCs w:val="24"/>
+                <w:lang w:val="en-US"/>
+              </w:rPr>
+              <w:t xml:space="preserve"> VT</w:t>
             </w:r>
           </w:p>
         </w:tc>
@@ -11382,6 +12102,7 @@
                 <w:lang w:val="en-US"/>
               </w:rPr>
             </w:pPr>
+            <w:proofErr w:type="spellStart"/>
             <w:r>
               <w:rPr>
                 <w:sz w:val="24"/>
@@ -11390,6 +12111,7 @@
               </w:rPr>
               <w:t>Set_current_sound</w:t>
             </w:r>
+            <w:proofErr w:type="spellEnd"/>
           </w:p>
         </w:tc>
         <w:tc>
@@ -11404,12 +12126,21 @@
                 <w:szCs w:val="24"/>
               </w:rPr>
             </w:pPr>
-            <w:r>
-              <w:rPr>
-                <w:sz w:val="24"/>
-                <w:szCs w:val="24"/>
-              </w:rPr>
-              <w:t>Voice_type VT</w:t>
+            <w:proofErr w:type="spellStart"/>
+            <w:r>
+              <w:rPr>
+                <w:sz w:val="24"/>
+                <w:szCs w:val="24"/>
+              </w:rPr>
+              <w:t>Voice_type</w:t>
+            </w:r>
+            <w:proofErr w:type="spellEnd"/>
+            <w:r>
+              <w:rPr>
+                <w:sz w:val="24"/>
+                <w:szCs w:val="24"/>
+              </w:rPr>
+              <w:t xml:space="preserve"> VT</w:t>
             </w:r>
           </w:p>
         </w:tc>
@@ -11685,6 +12416,7 @@
                 <w:lang w:val="en-US"/>
               </w:rPr>
             </w:pPr>
+            <w:proofErr w:type="spellStart"/>
             <w:r>
               <w:rPr>
                 <w:sz w:val="24"/>
@@ -11693,6 +12425,7 @@
               </w:rPr>
               <w:t>Get_previous_sound</w:t>
             </w:r>
+            <w:proofErr w:type="spellEnd"/>
           </w:p>
         </w:tc>
         <w:tc>
@@ -11933,6 +12666,7 @@
                 <w:lang w:val="en-US"/>
               </w:rPr>
             </w:pPr>
+            <w:proofErr w:type="spellStart"/>
             <w:r>
               <w:rPr>
                 <w:sz w:val="24"/>
@@ -11941,6 +12675,7 @@
               </w:rPr>
               <w:t>Compare_with_adaptive_dictionary</w:t>
             </w:r>
+            <w:proofErr w:type="spellEnd"/>
           </w:p>
         </w:tc>
         <w:tc>
@@ -11956,13 +12691,23 @@
                 <w:lang w:val="en-US"/>
               </w:rPr>
             </w:pPr>
-            <w:r>
-              <w:rPr>
-                <w:sz w:val="24"/>
-                <w:szCs w:val="24"/>
-                <w:lang w:val="en-US"/>
-              </w:rPr>
-              <w:t xml:space="preserve">Voice_type VT, </w:t>
+            <w:proofErr w:type="spellStart"/>
+            <w:r>
+              <w:rPr>
+                <w:sz w:val="24"/>
+                <w:szCs w:val="24"/>
+                <w:lang w:val="en-US"/>
+              </w:rPr>
+              <w:t>Voice_type</w:t>
+            </w:r>
+            <w:proofErr w:type="spellEnd"/>
+            <w:r>
+              <w:rPr>
+                <w:sz w:val="24"/>
+                <w:szCs w:val="24"/>
+                <w:lang w:val="en-US"/>
+              </w:rPr>
+              <w:t xml:space="preserve"> VT, </w:t>
             </w:r>
           </w:p>
           <w:p>
@@ -11974,14 +12719,34 @@
                 <w:lang w:val="en-US"/>
               </w:rPr>
             </w:pPr>
-            <w:r>
-              <w:rPr>
-                <w:sz w:val="24"/>
-                <w:szCs w:val="24"/>
-                <w:lang w:val="en-US"/>
-              </w:rPr>
-              <w:t>Voice_type VT_old</w:t>
-            </w:r>
+            <w:proofErr w:type="spellStart"/>
+            <w:r>
+              <w:rPr>
+                <w:sz w:val="24"/>
+                <w:szCs w:val="24"/>
+                <w:lang w:val="en-US"/>
+              </w:rPr>
+              <w:t>Voice_type</w:t>
+            </w:r>
+            <w:proofErr w:type="spellEnd"/>
+            <w:r>
+              <w:rPr>
+                <w:sz w:val="24"/>
+                <w:szCs w:val="24"/>
+                <w:lang w:val="en-US"/>
+              </w:rPr>
+              <w:t xml:space="preserve"> </w:t>
+            </w:r>
+            <w:proofErr w:type="spellStart"/>
+            <w:r>
+              <w:rPr>
+                <w:sz w:val="24"/>
+                <w:szCs w:val="24"/>
+                <w:lang w:val="en-US"/>
+              </w:rPr>
+              <w:t>VT_old</w:t>
+            </w:r>
+            <w:proofErr w:type="spellEnd"/>
           </w:p>
         </w:tc>
         <w:tc>
@@ -12424,6 +13189,7 @@
                 <w:lang w:val="en-US"/>
               </w:rPr>
             </w:pPr>
+            <w:proofErr w:type="spellStart"/>
             <w:r>
               <w:rPr>
                 <w:sz w:val="24"/>
@@ -12432,6 +13198,7 @@
               </w:rPr>
               <w:t>get_signal_parameter</w:t>
             </w:r>
+            <w:proofErr w:type="spellEnd"/>
           </w:p>
         </w:tc>
         <w:tc>
@@ -12453,7 +13220,25 @@
                 <w:szCs w:val="24"/>
                 <w:lang w:val="en-US"/>
               </w:rPr>
-              <w:t xml:space="preserve">char coder_type, </w:t>
+              <w:t xml:space="preserve">char </w:t>
+            </w:r>
+            <w:proofErr w:type="spellStart"/>
+            <w:r>
+              <w:rPr>
+                <w:sz w:val="24"/>
+                <w:szCs w:val="24"/>
+                <w:lang w:val="en-US"/>
+              </w:rPr>
+              <w:t>coder_type</w:t>
+            </w:r>
+            <w:proofErr w:type="spellEnd"/>
+            <w:r>
+              <w:rPr>
+                <w:sz w:val="24"/>
+                <w:szCs w:val="24"/>
+                <w:lang w:val="en-US"/>
+              </w:rPr>
+              <w:t xml:space="preserve">, </w:t>
             </w:r>
           </w:p>
           <w:p>
@@ -12465,13 +13250,23 @@
                 <w:lang w:val="en-US"/>
               </w:rPr>
             </w:pPr>
-            <w:r>
-              <w:rPr>
-                <w:sz w:val="24"/>
-                <w:szCs w:val="24"/>
-                <w:lang w:val="en-US"/>
-              </w:rPr>
-              <w:t>Voice_type VT1,</w:t>
+            <w:proofErr w:type="spellStart"/>
+            <w:r>
+              <w:rPr>
+                <w:sz w:val="24"/>
+                <w:szCs w:val="24"/>
+                <w:lang w:val="en-US"/>
+              </w:rPr>
+              <w:t>Voice_type</w:t>
+            </w:r>
+            <w:proofErr w:type="spellEnd"/>
+            <w:r>
+              <w:rPr>
+                <w:sz w:val="24"/>
+                <w:szCs w:val="24"/>
+                <w:lang w:val="en-US"/>
+              </w:rPr>
+              <w:t xml:space="preserve"> VT1,</w:t>
             </w:r>
           </w:p>
           <w:p>
@@ -12483,13 +13278,23 @@
                 <w:lang w:val="en-US"/>
               </w:rPr>
             </w:pPr>
-            <w:r>
-              <w:rPr>
-                <w:sz w:val="24"/>
-                <w:szCs w:val="24"/>
-                <w:lang w:val="en-US"/>
-              </w:rPr>
-              <w:t>Voice_type VT2</w:t>
+            <w:proofErr w:type="spellStart"/>
+            <w:r>
+              <w:rPr>
+                <w:sz w:val="24"/>
+                <w:szCs w:val="24"/>
+                <w:lang w:val="en-US"/>
+              </w:rPr>
+              <w:t>Voice_type</w:t>
+            </w:r>
+            <w:proofErr w:type="spellEnd"/>
+            <w:r>
+              <w:rPr>
+                <w:sz w:val="24"/>
+                <w:szCs w:val="24"/>
+                <w:lang w:val="en-US"/>
+              </w:rPr>
+              <w:t xml:space="preserve"> VT2</w:t>
             </w:r>
           </w:p>
         </w:tc>
@@ -12779,6 +13584,7 @@
                 <w:lang w:val="en-US"/>
               </w:rPr>
             </w:pPr>
+            <w:proofErr w:type="spellStart"/>
             <w:r>
               <w:rPr>
                 <w:sz w:val="24"/>
@@ -12787,6 +13593,7 @@
               </w:rPr>
               <w:t>Phoneme_number_generator</w:t>
             </w:r>
+            <w:proofErr w:type="spellEnd"/>
           </w:p>
         </w:tc>
         <w:tc>
@@ -12808,7 +13615,25 @@
                 <w:szCs w:val="24"/>
                 <w:lang w:val="en-US"/>
               </w:rPr>
-              <w:t xml:space="preserve">char coder_type, </w:t>
+              <w:t xml:space="preserve">char </w:t>
+            </w:r>
+            <w:proofErr w:type="spellStart"/>
+            <w:r>
+              <w:rPr>
+                <w:sz w:val="24"/>
+                <w:szCs w:val="24"/>
+                <w:lang w:val="en-US"/>
+              </w:rPr>
+              <w:t>coder_type</w:t>
+            </w:r>
+            <w:proofErr w:type="spellEnd"/>
+            <w:r>
+              <w:rPr>
+                <w:sz w:val="24"/>
+                <w:szCs w:val="24"/>
+                <w:lang w:val="en-US"/>
+              </w:rPr>
+              <w:t xml:space="preserve">, </w:t>
             </w:r>
           </w:p>
           <w:p>
@@ -12820,13 +13645,23 @@
                 <w:lang w:val="en-US"/>
               </w:rPr>
             </w:pPr>
-            <w:r>
-              <w:rPr>
-                <w:sz w:val="24"/>
-                <w:szCs w:val="24"/>
-                <w:lang w:val="en-US"/>
-              </w:rPr>
-              <w:t>Voice_type VT</w:t>
+            <w:proofErr w:type="spellStart"/>
+            <w:r>
+              <w:rPr>
+                <w:sz w:val="24"/>
+                <w:szCs w:val="24"/>
+                <w:lang w:val="en-US"/>
+              </w:rPr>
+              <w:t>Voice_type</w:t>
+            </w:r>
+            <w:proofErr w:type="spellEnd"/>
+            <w:r>
+              <w:rPr>
+                <w:sz w:val="24"/>
+                <w:szCs w:val="24"/>
+                <w:lang w:val="en-US"/>
+              </w:rPr>
+              <w:t xml:space="preserve"> VT</w:t>
             </w:r>
           </w:p>
         </w:tc>
@@ -13073,6 +13908,7 @@
                 <w:lang w:val="en-US"/>
               </w:rPr>
             </w:pPr>
+            <w:proofErr w:type="spellStart"/>
             <w:r>
               <w:rPr>
                 <w:sz w:val="24"/>
@@ -13081,6 +13917,7 @@
               </w:rPr>
               <w:t>Save_best_phoneme_id</w:t>
             </w:r>
+            <w:proofErr w:type="spellEnd"/>
           </w:p>
         </w:tc>
         <w:tc>
@@ -13095,13 +13932,31 @@
                 <w:szCs w:val="24"/>
               </w:rPr>
             </w:pPr>
-            <w:r>
-              <w:rPr>
-                <w:sz w:val="24"/>
-                <w:szCs w:val="24"/>
-              </w:rPr>
-              <w:t>int id</w:t>
-            </w:r>
+            <w:proofErr w:type="spellStart"/>
+            <w:r>
+              <w:rPr>
+                <w:sz w:val="24"/>
+                <w:szCs w:val="24"/>
+              </w:rPr>
+              <w:t>int</w:t>
+            </w:r>
+            <w:proofErr w:type="spellEnd"/>
+            <w:r>
+              <w:rPr>
+                <w:sz w:val="24"/>
+                <w:szCs w:val="24"/>
+              </w:rPr>
+              <w:t xml:space="preserve"> </w:t>
+            </w:r>
+            <w:proofErr w:type="spellStart"/>
+            <w:r>
+              <w:rPr>
+                <w:sz w:val="24"/>
+                <w:szCs w:val="24"/>
+              </w:rPr>
+              <w:t>id</w:t>
+            </w:r>
+            <w:proofErr w:type="spellEnd"/>
           </w:p>
         </w:tc>
         <w:tc>
@@ -13209,7 +14064,15 @@
                 <w:sz w:val="24"/>
                 <w:szCs w:val="24"/>
               </w:rPr>
-              <w:t>лучшей подобранной фонемы на данный мом</w:t>
+              <w:t xml:space="preserve">лучшей подобранной фонемы на данный </w:t>
+            </w:r>
+            <w:proofErr w:type="spellStart"/>
+            <w:r>
+              <w:rPr>
+                <w:sz w:val="24"/>
+                <w:szCs w:val="24"/>
+              </w:rPr>
+              <w:t>мом</w:t>
             </w:r>
             <w:r>
               <w:rPr>
@@ -13218,6 +14081,7 @@
               </w:rPr>
               <w:t>ен</w:t>
             </w:r>
+            <w:proofErr w:type="spellEnd"/>
             <w:r>
               <w:rPr>
                 <w:sz w:val="24"/>
@@ -13264,6 +14128,7 @@
                 <w:szCs w:val="24"/>
               </w:rPr>
             </w:pPr>
+            <w:proofErr w:type="spellStart"/>
             <w:r>
               <w:rPr>
                 <w:sz w:val="24"/>
@@ -13271,6 +14136,7 @@
               </w:rPr>
               <w:t>id</w:t>
             </w:r>
+            <w:proofErr w:type="spellEnd"/>
             <w:r>
               <w:rPr>
                 <w:sz w:val="24"/>
@@ -13444,6 +14310,7 @@
                 <w:lang w:val="en-US"/>
               </w:rPr>
             </w:pPr>
+            <w:proofErr w:type="spellStart"/>
             <w:r>
               <w:rPr>
                 <w:sz w:val="24"/>
@@ -13452,6 +14319,7 @@
               </w:rPr>
               <w:t>Compare_with_fixed_dictionary</w:t>
             </w:r>
+            <w:proofErr w:type="spellEnd"/>
           </w:p>
         </w:tc>
         <w:tc>
@@ -13466,12 +14334,21 @@
                 <w:szCs w:val="24"/>
               </w:rPr>
             </w:pPr>
-            <w:r>
-              <w:rPr>
-                <w:sz w:val="24"/>
-                <w:szCs w:val="24"/>
-              </w:rPr>
-              <w:t>Voice_type VT</w:t>
+            <w:proofErr w:type="spellStart"/>
+            <w:r>
+              <w:rPr>
+                <w:sz w:val="24"/>
+                <w:szCs w:val="24"/>
+              </w:rPr>
+              <w:t>Voice_type</w:t>
+            </w:r>
+            <w:proofErr w:type="spellEnd"/>
+            <w:r>
+              <w:rPr>
+                <w:sz w:val="24"/>
+                <w:szCs w:val="24"/>
+              </w:rPr>
+              <w:t xml:space="preserve"> VT</w:t>
             </w:r>
           </w:p>
         </w:tc>
@@ -13654,6 +14531,7 @@
               </w:rPr>
               <w:t xml:space="preserve">(тип – </w:t>
             </w:r>
+            <w:proofErr w:type="spellStart"/>
             <w:r>
               <w:rPr>
                 <w:sz w:val="24"/>
@@ -13662,6 +14540,7 @@
               </w:rPr>
               <w:t>int</w:t>
             </w:r>
+            <w:proofErr w:type="spellEnd"/>
             <w:r>
               <w:rPr>
                 <w:sz w:val="24"/>
@@ -13765,6 +14644,7 @@
                 <w:lang w:val="en-US"/>
               </w:rPr>
             </w:pPr>
+            <w:proofErr w:type="spellStart"/>
             <w:r>
               <w:rPr>
                 <w:sz w:val="24"/>
@@ -13773,6 +14653,7 @@
               </w:rPr>
               <w:t>Set_filter_parametres</w:t>
             </w:r>
+            <w:proofErr w:type="spellEnd"/>
           </w:p>
         </w:tc>
         <w:tc>
@@ -13787,12 +14668,21 @@
                 <w:szCs w:val="24"/>
               </w:rPr>
             </w:pPr>
-            <w:r>
-              <w:rPr>
-                <w:sz w:val="24"/>
-                <w:szCs w:val="24"/>
-              </w:rPr>
-              <w:t>Voice_type VT</w:t>
+            <w:proofErr w:type="spellStart"/>
+            <w:r>
+              <w:rPr>
+                <w:sz w:val="24"/>
+                <w:szCs w:val="24"/>
+              </w:rPr>
+              <w:t>Voice_type</w:t>
+            </w:r>
+            <w:proofErr w:type="spellEnd"/>
+            <w:r>
+              <w:rPr>
+                <w:sz w:val="24"/>
+                <w:szCs w:val="24"/>
+              </w:rPr>
+              <w:t xml:space="preserve"> VT</w:t>
             </w:r>
           </w:p>
         </w:tc>
@@ -13852,6 +14742,7 @@
               </w:rPr>
               <w:t>_</w:t>
             </w:r>
+            <w:proofErr w:type="spellStart"/>
             <w:r>
               <w:rPr>
                 <w:sz w:val="24"/>
@@ -13860,6 +14751,7 @@
               </w:rPr>
               <w:t>parametres</w:t>
             </w:r>
+            <w:proofErr w:type="spellEnd"/>
             <w:r>
               <w:rPr>
                 <w:sz w:val="24"/>
@@ -13993,6 +14885,7 @@
                 <w:lang w:val="en-US"/>
               </w:rPr>
             </w:pPr>
+            <w:proofErr w:type="spellStart"/>
             <w:r>
               <w:rPr>
                 <w:sz w:val="24"/>
@@ -14001,6 +14894,7 @@
               </w:rPr>
               <w:t>Set_phoneme_num</w:t>
             </w:r>
+            <w:proofErr w:type="spellEnd"/>
           </w:p>
         </w:tc>
         <w:tc>
@@ -14015,13 +14909,31 @@
                 <w:szCs w:val="24"/>
               </w:rPr>
             </w:pPr>
-            <w:r>
-              <w:rPr>
-                <w:sz w:val="24"/>
-                <w:szCs w:val="24"/>
-              </w:rPr>
-              <w:t>int phoneme_num</w:t>
-            </w:r>
+            <w:proofErr w:type="spellStart"/>
+            <w:r>
+              <w:rPr>
+                <w:sz w:val="24"/>
+                <w:szCs w:val="24"/>
+              </w:rPr>
+              <w:t>int</w:t>
+            </w:r>
+            <w:proofErr w:type="spellEnd"/>
+            <w:r>
+              <w:rPr>
+                <w:sz w:val="24"/>
+                <w:szCs w:val="24"/>
+              </w:rPr>
+              <w:t xml:space="preserve"> </w:t>
+            </w:r>
+            <w:proofErr w:type="spellStart"/>
+            <w:r>
+              <w:rPr>
+                <w:sz w:val="24"/>
+                <w:szCs w:val="24"/>
+              </w:rPr>
+              <w:t>phoneme_num</w:t>
+            </w:r>
+            <w:proofErr w:type="spellEnd"/>
           </w:p>
         </w:tc>
         <w:tc>
@@ -14080,6 +14992,7 @@
               </w:rPr>
               <w:t>_</w:t>
             </w:r>
+            <w:proofErr w:type="spellStart"/>
             <w:r>
               <w:rPr>
                 <w:sz w:val="24"/>
@@ -14088,6 +15001,7 @@
               </w:rPr>
               <w:t>num</w:t>
             </w:r>
+            <w:proofErr w:type="spellEnd"/>
             <w:r>
               <w:rPr>
                 <w:sz w:val="24"/>
@@ -14215,8 +15129,8 @@
       </w:tblPr>
       <w:tblGrid>
         <w:gridCol w:w="2269"/>
-        <w:gridCol w:w="1831"/>
-        <w:gridCol w:w="5528"/>
+        <w:gridCol w:w="1785"/>
+        <w:gridCol w:w="5574"/>
       </w:tblGrid>
       <w:tr>
         <w:trPr>
@@ -14303,6 +15217,7 @@
                 <w:lang w:val="en-US"/>
               </w:rPr>
             </w:pPr>
+            <w:proofErr w:type="spellStart"/>
             <w:r>
               <w:rPr>
                 <w:sz w:val="24"/>
@@ -14311,6 +15226,7 @@
               </w:rPr>
               <w:t>Code_generator</w:t>
             </w:r>
+            <w:proofErr w:type="spellEnd"/>
           </w:p>
         </w:tc>
         <w:tc>
@@ -14332,7 +15248,25 @@
                 <w:szCs w:val="24"/>
                 <w:lang w:val="en-US"/>
               </w:rPr>
-              <w:t>char coder_type,</w:t>
+              <w:t xml:space="preserve">char </w:t>
+            </w:r>
+            <w:proofErr w:type="spellStart"/>
+            <w:r>
+              <w:rPr>
+                <w:sz w:val="24"/>
+                <w:szCs w:val="24"/>
+                <w:lang w:val="en-US"/>
+              </w:rPr>
+              <w:t>coder_type</w:t>
+            </w:r>
+            <w:proofErr w:type="spellEnd"/>
+            <w:r>
+              <w:rPr>
+                <w:sz w:val="24"/>
+                <w:szCs w:val="24"/>
+                <w:lang w:val="en-US"/>
+              </w:rPr>
+              <w:t>,</w:t>
             </w:r>
           </w:p>
           <w:p>
@@ -14344,13 +15278,41 @@
                 <w:lang w:val="en-US"/>
               </w:rPr>
             </w:pPr>
-            <w:r>
-              <w:rPr>
-                <w:sz w:val="24"/>
-                <w:szCs w:val="24"/>
-                <w:lang w:val="en-US"/>
-              </w:rPr>
-              <w:t xml:space="preserve">int block_code_id, </w:t>
+            <w:proofErr w:type="spellStart"/>
+            <w:r>
+              <w:rPr>
+                <w:sz w:val="24"/>
+                <w:szCs w:val="24"/>
+                <w:lang w:val="en-US"/>
+              </w:rPr>
+              <w:t>int</w:t>
+            </w:r>
+            <w:proofErr w:type="spellEnd"/>
+            <w:r>
+              <w:rPr>
+                <w:sz w:val="24"/>
+                <w:szCs w:val="24"/>
+                <w:lang w:val="en-US"/>
+              </w:rPr>
+              <w:t xml:space="preserve"> </w:t>
+            </w:r>
+            <w:proofErr w:type="spellStart"/>
+            <w:r>
+              <w:rPr>
+                <w:sz w:val="24"/>
+                <w:szCs w:val="24"/>
+                <w:lang w:val="en-US"/>
+              </w:rPr>
+              <w:t>block_code_id</w:t>
+            </w:r>
+            <w:proofErr w:type="spellEnd"/>
+            <w:r>
+              <w:rPr>
+                <w:sz w:val="24"/>
+                <w:szCs w:val="24"/>
+                <w:lang w:val="en-US"/>
+              </w:rPr>
+              <w:t xml:space="preserve">, </w:t>
             </w:r>
           </w:p>
           <w:p>
@@ -14362,14 +15324,34 @@
                 <w:lang w:val="en-US"/>
               </w:rPr>
             </w:pPr>
-            <w:r>
-              <w:rPr>
-                <w:sz w:val="24"/>
-                <w:szCs w:val="24"/>
-                <w:lang w:val="en-US"/>
-              </w:rPr>
-              <w:t>int conv_code_id</w:t>
-            </w:r>
+            <w:proofErr w:type="spellStart"/>
+            <w:r>
+              <w:rPr>
+                <w:sz w:val="24"/>
+                <w:szCs w:val="24"/>
+                <w:lang w:val="en-US"/>
+              </w:rPr>
+              <w:t>int</w:t>
+            </w:r>
+            <w:proofErr w:type="spellEnd"/>
+            <w:r>
+              <w:rPr>
+                <w:sz w:val="24"/>
+                <w:szCs w:val="24"/>
+                <w:lang w:val="en-US"/>
+              </w:rPr>
+              <w:t xml:space="preserve"> </w:t>
+            </w:r>
+            <w:proofErr w:type="spellStart"/>
+            <w:r>
+              <w:rPr>
+                <w:sz w:val="24"/>
+                <w:szCs w:val="24"/>
+                <w:lang w:val="en-US"/>
+              </w:rPr>
+              <w:t>conv_code_id</w:t>
+            </w:r>
+            <w:proofErr w:type="spellEnd"/>
           </w:p>
         </w:tc>
         <w:tc>
@@ -14449,6 +15431,7 @@
               <w:rPr>
                 <w:sz w:val="24"/>
                 <w:szCs w:val="24"/>
+                <w:lang w:val="en-US"/>
               </w:rPr>
             </w:pPr>
             <w:r>
@@ -14458,6 +15441,35 @@
               </w:rPr>
               <w:t xml:space="preserve">Данная функция ничего не возвращает. </w:t>
             </w:r>
+            <w:r>
+              <w:rPr>
+                <w:sz w:val="24"/>
+                <w:szCs w:val="24"/>
+              </w:rPr>
+              <w:t xml:space="preserve">Результат </w:t>
+            </w:r>
+            <w:r>
+              <w:rPr>
+                <w:sz w:val="24"/>
+                <w:szCs w:val="24"/>
+              </w:rPr>
+              <w:t xml:space="preserve">обработки данных </w:t>
+            </w:r>
+            <w:r>
+              <w:rPr>
+                <w:sz w:val="24"/>
+                <w:szCs w:val="24"/>
+              </w:rPr>
+              <w:t xml:space="preserve">кладётся в глобальную переменную </w:t>
+            </w:r>
+            <w:r>
+              <w:rPr>
+                <w:sz w:val="24"/>
+                <w:szCs w:val="24"/>
+                <w:lang w:val="en-US"/>
+              </w:rPr>
+              <w:t>CONV_CODE[500]</w:t>
+            </w:r>
           </w:p>
           <w:p>
             <w:pPr>
@@ -14542,6 +15554,7 @@
                 <w:szCs w:val="24"/>
               </w:rPr>
             </w:pPr>
+            <w:proofErr w:type="spellStart"/>
             <w:r>
               <w:rPr>
                 <w:sz w:val="24"/>
@@ -14550,6 +15563,7 @@
               </w:rPr>
               <w:t>conv</w:t>
             </w:r>
+            <w:proofErr w:type="spellEnd"/>
             <w:r>
               <w:rPr>
                 <w:sz w:val="24"/>
@@ -14599,7 +15613,23 @@
                 <w:sz w:val="24"/>
                 <w:szCs w:val="24"/>
               </w:rPr>
-              <w:t>идентификатор свёрточного кодера.</w:t>
+              <w:t xml:space="preserve">идентификатор </w:t>
+            </w:r>
+            <w:proofErr w:type="spellStart"/>
+            <w:r>
+              <w:rPr>
+                <w:sz w:val="24"/>
+                <w:szCs w:val="24"/>
+              </w:rPr>
+              <w:t>свёрточного</w:t>
+            </w:r>
+            <w:proofErr w:type="spellEnd"/>
+            <w:r>
+              <w:rPr>
+                <w:sz w:val="24"/>
+                <w:szCs w:val="24"/>
+              </w:rPr>
+              <w:t xml:space="preserve"> кодера.</w:t>
             </w:r>
           </w:p>
           <w:p>
@@ -14659,6 +15689,7 @@
                 <w:lang w:val="en-US"/>
               </w:rPr>
             </w:pPr>
+            <w:proofErr w:type="spellStart"/>
             <w:r>
               <w:rPr>
                 <w:sz w:val="24"/>
@@ -14667,6 +15698,7 @@
               </w:rPr>
               <w:t>get_filter_parameters</w:t>
             </w:r>
+            <w:proofErr w:type="spellEnd"/>
           </w:p>
         </w:tc>
         <w:tc>
@@ -14682,13 +15714,41 @@
                 <w:lang w:val="en-US"/>
               </w:rPr>
             </w:pPr>
-            <w:r>
-              <w:rPr>
-                <w:sz w:val="24"/>
-                <w:szCs w:val="24"/>
-                <w:lang w:val="en-US"/>
-              </w:rPr>
-              <w:t xml:space="preserve">int input_data[], </w:t>
+            <w:proofErr w:type="spellStart"/>
+            <w:r>
+              <w:rPr>
+                <w:sz w:val="24"/>
+                <w:szCs w:val="24"/>
+                <w:lang w:val="en-US"/>
+              </w:rPr>
+              <w:t>int</w:t>
+            </w:r>
+            <w:proofErr w:type="spellEnd"/>
+            <w:r>
+              <w:rPr>
+                <w:sz w:val="24"/>
+                <w:szCs w:val="24"/>
+                <w:lang w:val="en-US"/>
+              </w:rPr>
+              <w:t xml:space="preserve"> </w:t>
+            </w:r>
+            <w:proofErr w:type="spellStart"/>
+            <w:r>
+              <w:rPr>
+                <w:sz w:val="24"/>
+                <w:szCs w:val="24"/>
+                <w:lang w:val="en-US"/>
+              </w:rPr>
+              <w:t>input_data</w:t>
+            </w:r>
+            <w:proofErr w:type="spellEnd"/>
+            <w:r>
+              <w:rPr>
+                <w:sz w:val="24"/>
+                <w:szCs w:val="24"/>
+                <w:lang w:val="en-US"/>
+              </w:rPr>
+              <w:t xml:space="preserve">[], </w:t>
             </w:r>
           </w:p>
           <w:p>
@@ -14700,13 +15760,41 @@
                 <w:lang w:val="en-US"/>
               </w:rPr>
             </w:pPr>
-            <w:r>
-              <w:rPr>
-                <w:sz w:val="24"/>
-                <w:szCs w:val="24"/>
-                <w:lang w:val="en-US"/>
-              </w:rPr>
-              <w:t xml:space="preserve">int block_code_id, </w:t>
+            <w:proofErr w:type="spellStart"/>
+            <w:r>
+              <w:rPr>
+                <w:sz w:val="24"/>
+                <w:szCs w:val="24"/>
+                <w:lang w:val="en-US"/>
+              </w:rPr>
+              <w:t>int</w:t>
+            </w:r>
+            <w:proofErr w:type="spellEnd"/>
+            <w:r>
+              <w:rPr>
+                <w:sz w:val="24"/>
+                <w:szCs w:val="24"/>
+                <w:lang w:val="en-US"/>
+              </w:rPr>
+              <w:t xml:space="preserve"> </w:t>
+            </w:r>
+            <w:proofErr w:type="spellStart"/>
+            <w:r>
+              <w:rPr>
+                <w:sz w:val="24"/>
+                <w:szCs w:val="24"/>
+                <w:lang w:val="en-US"/>
+              </w:rPr>
+              <w:t>block_code_id</w:t>
+            </w:r>
+            <w:proofErr w:type="spellEnd"/>
+            <w:r>
+              <w:rPr>
+                <w:sz w:val="24"/>
+                <w:szCs w:val="24"/>
+                <w:lang w:val="en-US"/>
+              </w:rPr>
+              <w:t xml:space="preserve">, </w:t>
             </w:r>
           </w:p>
           <w:p>
@@ -14718,14 +15806,34 @@
                 <w:lang w:val="en-US"/>
               </w:rPr>
             </w:pPr>
-            <w:r>
-              <w:rPr>
-                <w:sz w:val="24"/>
-                <w:szCs w:val="24"/>
-                <w:lang w:val="en-US"/>
-              </w:rPr>
-              <w:t>int conv_code_id</w:t>
-            </w:r>
+            <w:proofErr w:type="spellStart"/>
+            <w:r>
+              <w:rPr>
+                <w:sz w:val="24"/>
+                <w:szCs w:val="24"/>
+                <w:lang w:val="en-US"/>
+              </w:rPr>
+              <w:t>int</w:t>
+            </w:r>
+            <w:proofErr w:type="spellEnd"/>
+            <w:r>
+              <w:rPr>
+                <w:sz w:val="24"/>
+                <w:szCs w:val="24"/>
+                <w:lang w:val="en-US"/>
+              </w:rPr>
+              <w:t xml:space="preserve"> </w:t>
+            </w:r>
+            <w:proofErr w:type="spellStart"/>
+            <w:r>
+              <w:rPr>
+                <w:sz w:val="24"/>
+                <w:szCs w:val="24"/>
+                <w:lang w:val="en-US"/>
+              </w:rPr>
+              <w:t>conv_code_id</w:t>
+            </w:r>
+            <w:proofErr w:type="spellEnd"/>
           </w:p>
         </w:tc>
         <w:tc>
@@ -14897,6 +16005,7 @@
               </w:rPr>
               <w:t>_</w:t>
             </w:r>
+            <w:proofErr w:type="gramStart"/>
             <w:r>
               <w:rPr>
                 <w:sz w:val="24"/>
@@ -14910,7 +16019,15 @@
                 <w:sz w:val="24"/>
                 <w:szCs w:val="24"/>
               </w:rPr>
-              <w:t xml:space="preserve">[] – </w:t>
+              <w:t>[</w:t>
+            </w:r>
+            <w:proofErr w:type="gramEnd"/>
+            <w:r>
+              <w:rPr>
+                <w:sz w:val="24"/>
+                <w:szCs w:val="24"/>
+              </w:rPr>
+              <w:t xml:space="preserve">] – </w:t>
             </w:r>
             <w:r>
               <w:rPr>
@@ -14989,6 +16106,7 @@
                 <w:szCs w:val="24"/>
               </w:rPr>
             </w:pPr>
+            <w:proofErr w:type="spellStart"/>
             <w:r>
               <w:rPr>
                 <w:sz w:val="24"/>
@@ -14997,6 +16115,7 @@
               </w:rPr>
               <w:t>conv</w:t>
             </w:r>
+            <w:proofErr w:type="spellEnd"/>
             <w:r>
               <w:rPr>
                 <w:sz w:val="24"/>
@@ -15046,7 +16165,23 @@
                 <w:sz w:val="24"/>
                 <w:szCs w:val="24"/>
               </w:rPr>
-              <w:t>идентификатор свёрточного кодера.</w:t>
+              <w:t xml:space="preserve">идентификатор </w:t>
+            </w:r>
+            <w:proofErr w:type="spellStart"/>
+            <w:r>
+              <w:rPr>
+                <w:sz w:val="24"/>
+                <w:szCs w:val="24"/>
+              </w:rPr>
+              <w:t>свёрточного</w:t>
+            </w:r>
+            <w:proofErr w:type="spellEnd"/>
+            <w:r>
+              <w:rPr>
+                <w:sz w:val="24"/>
+                <w:szCs w:val="24"/>
+              </w:rPr>
+              <w:t xml:space="preserve"> кодера.</w:t>
             </w:r>
           </w:p>
           <w:p>
@@ -15149,6 +16284,7 @@
                 <w:lang w:val="en-US"/>
               </w:rPr>
             </w:pPr>
+            <w:proofErr w:type="spellStart"/>
             <w:r>
               <w:rPr>
                 <w:sz w:val="24"/>
@@ -15157,6 +16293,7 @@
               </w:rPr>
               <w:t>get_phoneme_number</w:t>
             </w:r>
+            <w:proofErr w:type="spellEnd"/>
           </w:p>
         </w:tc>
         <w:tc>
@@ -15172,13 +16309,41 @@
                 <w:lang w:val="en-US"/>
               </w:rPr>
             </w:pPr>
-            <w:r>
-              <w:rPr>
-                <w:sz w:val="24"/>
-                <w:szCs w:val="24"/>
-                <w:lang w:val="en-US"/>
-              </w:rPr>
-              <w:t xml:space="preserve">int input_data[], </w:t>
+            <w:proofErr w:type="spellStart"/>
+            <w:r>
+              <w:rPr>
+                <w:sz w:val="24"/>
+                <w:szCs w:val="24"/>
+                <w:lang w:val="en-US"/>
+              </w:rPr>
+              <w:t>int</w:t>
+            </w:r>
+            <w:proofErr w:type="spellEnd"/>
+            <w:r>
+              <w:rPr>
+                <w:sz w:val="24"/>
+                <w:szCs w:val="24"/>
+                <w:lang w:val="en-US"/>
+              </w:rPr>
+              <w:t xml:space="preserve"> </w:t>
+            </w:r>
+            <w:proofErr w:type="spellStart"/>
+            <w:r>
+              <w:rPr>
+                <w:sz w:val="24"/>
+                <w:szCs w:val="24"/>
+                <w:lang w:val="en-US"/>
+              </w:rPr>
+              <w:t>input_data</w:t>
+            </w:r>
+            <w:proofErr w:type="spellEnd"/>
+            <w:r>
+              <w:rPr>
+                <w:sz w:val="24"/>
+                <w:szCs w:val="24"/>
+                <w:lang w:val="en-US"/>
+              </w:rPr>
+              <w:t xml:space="preserve">[], </w:t>
             </w:r>
           </w:p>
           <w:p>
@@ -15190,13 +16355,41 @@
                 <w:lang w:val="en-US"/>
               </w:rPr>
             </w:pPr>
-            <w:r>
-              <w:rPr>
-                <w:sz w:val="24"/>
-                <w:szCs w:val="24"/>
-                <w:lang w:val="en-US"/>
-              </w:rPr>
-              <w:t xml:space="preserve">int block_code_id, </w:t>
+            <w:proofErr w:type="spellStart"/>
+            <w:r>
+              <w:rPr>
+                <w:sz w:val="24"/>
+                <w:szCs w:val="24"/>
+                <w:lang w:val="en-US"/>
+              </w:rPr>
+              <w:t>int</w:t>
+            </w:r>
+            <w:proofErr w:type="spellEnd"/>
+            <w:r>
+              <w:rPr>
+                <w:sz w:val="24"/>
+                <w:szCs w:val="24"/>
+                <w:lang w:val="en-US"/>
+              </w:rPr>
+              <w:t xml:space="preserve"> </w:t>
+            </w:r>
+            <w:proofErr w:type="spellStart"/>
+            <w:r>
+              <w:rPr>
+                <w:sz w:val="24"/>
+                <w:szCs w:val="24"/>
+                <w:lang w:val="en-US"/>
+              </w:rPr>
+              <w:t>block_code_id</w:t>
+            </w:r>
+            <w:proofErr w:type="spellEnd"/>
+            <w:r>
+              <w:rPr>
+                <w:sz w:val="24"/>
+                <w:szCs w:val="24"/>
+                <w:lang w:val="en-US"/>
+              </w:rPr>
+              <w:t xml:space="preserve">, </w:t>
             </w:r>
           </w:p>
           <w:p>
@@ -15208,14 +16401,34 @@
                 <w:lang w:val="en-US"/>
               </w:rPr>
             </w:pPr>
-            <w:r>
-              <w:rPr>
-                <w:sz w:val="24"/>
-                <w:szCs w:val="24"/>
-                <w:lang w:val="en-US"/>
-              </w:rPr>
-              <w:t>int conv_code_id</w:t>
-            </w:r>
+            <w:proofErr w:type="spellStart"/>
+            <w:r>
+              <w:rPr>
+                <w:sz w:val="24"/>
+                <w:szCs w:val="24"/>
+                <w:lang w:val="en-US"/>
+              </w:rPr>
+              <w:t>int</w:t>
+            </w:r>
+            <w:proofErr w:type="spellEnd"/>
+            <w:r>
+              <w:rPr>
+                <w:sz w:val="24"/>
+                <w:szCs w:val="24"/>
+                <w:lang w:val="en-US"/>
+              </w:rPr>
+              <w:t xml:space="preserve"> </w:t>
+            </w:r>
+            <w:proofErr w:type="spellStart"/>
+            <w:r>
+              <w:rPr>
+                <w:sz w:val="24"/>
+                <w:szCs w:val="24"/>
+                <w:lang w:val="en-US"/>
+              </w:rPr>
+              <w:t>conv_code_id</w:t>
+            </w:r>
+            <w:proofErr w:type="spellEnd"/>
           </w:p>
         </w:tc>
         <w:tc>
@@ -15333,6 +16546,7 @@
               </w:rPr>
               <w:t xml:space="preserve">– </w:t>
             </w:r>
+            <w:proofErr w:type="spellStart"/>
             <w:r>
               <w:rPr>
                 <w:sz w:val="24"/>
@@ -15341,6 +16555,7 @@
               </w:rPr>
               <w:t>int</w:t>
             </w:r>
+            <w:proofErr w:type="spellEnd"/>
             <w:r>
               <w:rPr>
                 <w:sz w:val="24"/>
@@ -15379,6 +16594,7 @@
               </w:rPr>
               <w:t>_</w:t>
             </w:r>
+            <w:proofErr w:type="gramStart"/>
             <w:r>
               <w:rPr>
                 <w:sz w:val="24"/>
@@ -15392,7 +16608,15 @@
                 <w:sz w:val="24"/>
                 <w:szCs w:val="24"/>
               </w:rPr>
-              <w:t xml:space="preserve">[] – </w:t>
+              <w:t>[</w:t>
+            </w:r>
+            <w:proofErr w:type="gramEnd"/>
+            <w:r>
+              <w:rPr>
+                <w:sz w:val="24"/>
+                <w:szCs w:val="24"/>
+              </w:rPr>
+              <w:t xml:space="preserve">] – </w:t>
             </w:r>
             <w:r>
               <w:rPr>
@@ -15471,6 +16695,7 @@
                 <w:szCs w:val="24"/>
               </w:rPr>
             </w:pPr>
+            <w:proofErr w:type="spellStart"/>
             <w:r>
               <w:rPr>
                 <w:sz w:val="24"/>
@@ -15479,6 +16704,7 @@
               </w:rPr>
               <w:t>conv</w:t>
             </w:r>
+            <w:proofErr w:type="spellEnd"/>
             <w:r>
               <w:rPr>
                 <w:sz w:val="24"/>
@@ -15528,7 +16754,23 @@
                 <w:sz w:val="24"/>
                 <w:szCs w:val="24"/>
               </w:rPr>
-              <w:t>идентификатор свёрточного кодера.</w:t>
+              <w:t xml:space="preserve">идентификатор </w:t>
+            </w:r>
+            <w:proofErr w:type="spellStart"/>
+            <w:r>
+              <w:rPr>
+                <w:sz w:val="24"/>
+                <w:szCs w:val="24"/>
+              </w:rPr>
+              <w:t>свёрточного</w:t>
+            </w:r>
+            <w:proofErr w:type="spellEnd"/>
+            <w:r>
+              <w:rPr>
+                <w:sz w:val="24"/>
+                <w:szCs w:val="24"/>
+              </w:rPr>
+              <w:t xml:space="preserve"> кодера.</w:t>
             </w:r>
           </w:p>
           <w:p>
@@ -15603,6 +16845,7 @@
                 <w:lang w:val="en-US"/>
               </w:rPr>
             </w:pPr>
+            <w:proofErr w:type="spellStart"/>
             <w:r>
               <w:rPr>
                 <w:sz w:val="24"/>
@@ -15611,6 +16854,7 @@
               </w:rPr>
               <w:t>get_ALL</w:t>
             </w:r>
+            <w:proofErr w:type="spellEnd"/>
           </w:p>
         </w:tc>
         <w:tc>
@@ -15626,13 +16870,41 @@
                 <w:lang w:val="en-US"/>
               </w:rPr>
             </w:pPr>
-            <w:r>
-              <w:rPr>
-                <w:sz w:val="24"/>
-                <w:szCs w:val="24"/>
-                <w:lang w:val="en-US"/>
-              </w:rPr>
-              <w:t xml:space="preserve">int input_data[], </w:t>
+            <w:proofErr w:type="spellStart"/>
+            <w:r>
+              <w:rPr>
+                <w:sz w:val="24"/>
+                <w:szCs w:val="24"/>
+                <w:lang w:val="en-US"/>
+              </w:rPr>
+              <w:t>int</w:t>
+            </w:r>
+            <w:proofErr w:type="spellEnd"/>
+            <w:r>
+              <w:rPr>
+                <w:sz w:val="24"/>
+                <w:szCs w:val="24"/>
+                <w:lang w:val="en-US"/>
+              </w:rPr>
+              <w:t xml:space="preserve"> </w:t>
+            </w:r>
+            <w:proofErr w:type="spellStart"/>
+            <w:r>
+              <w:rPr>
+                <w:sz w:val="24"/>
+                <w:szCs w:val="24"/>
+                <w:lang w:val="en-US"/>
+              </w:rPr>
+              <w:t>input_data</w:t>
+            </w:r>
+            <w:proofErr w:type="spellEnd"/>
+            <w:r>
+              <w:rPr>
+                <w:sz w:val="24"/>
+                <w:szCs w:val="24"/>
+                <w:lang w:val="en-US"/>
+              </w:rPr>
+              <w:t xml:space="preserve">[], </w:t>
             </w:r>
           </w:p>
           <w:p>
@@ -15644,13 +16916,41 @@
                 <w:lang w:val="en-US"/>
               </w:rPr>
             </w:pPr>
-            <w:r>
-              <w:rPr>
-                <w:sz w:val="24"/>
-                <w:szCs w:val="24"/>
-                <w:lang w:val="en-US"/>
-              </w:rPr>
-              <w:t xml:space="preserve">int block_code_id, </w:t>
+            <w:proofErr w:type="spellStart"/>
+            <w:r>
+              <w:rPr>
+                <w:sz w:val="24"/>
+                <w:szCs w:val="24"/>
+                <w:lang w:val="en-US"/>
+              </w:rPr>
+              <w:t>int</w:t>
+            </w:r>
+            <w:proofErr w:type="spellEnd"/>
+            <w:r>
+              <w:rPr>
+                <w:sz w:val="24"/>
+                <w:szCs w:val="24"/>
+                <w:lang w:val="en-US"/>
+              </w:rPr>
+              <w:t xml:space="preserve"> </w:t>
+            </w:r>
+            <w:proofErr w:type="spellStart"/>
+            <w:r>
+              <w:rPr>
+                <w:sz w:val="24"/>
+                <w:szCs w:val="24"/>
+                <w:lang w:val="en-US"/>
+              </w:rPr>
+              <w:t>block_code_id</w:t>
+            </w:r>
+            <w:proofErr w:type="spellEnd"/>
+            <w:r>
+              <w:rPr>
+                <w:sz w:val="24"/>
+                <w:szCs w:val="24"/>
+                <w:lang w:val="en-US"/>
+              </w:rPr>
+              <w:t xml:space="preserve">, </w:t>
             </w:r>
           </w:p>
           <w:p>
@@ -15662,14 +16962,34 @@
                 <w:lang w:val="en-US"/>
               </w:rPr>
             </w:pPr>
-            <w:r>
-              <w:rPr>
-                <w:sz w:val="24"/>
-                <w:szCs w:val="24"/>
-                <w:lang w:val="en-US"/>
-              </w:rPr>
-              <w:t>int conv_code_id</w:t>
-            </w:r>
+            <w:proofErr w:type="spellStart"/>
+            <w:r>
+              <w:rPr>
+                <w:sz w:val="24"/>
+                <w:szCs w:val="24"/>
+                <w:lang w:val="en-US"/>
+              </w:rPr>
+              <w:t>int</w:t>
+            </w:r>
+            <w:proofErr w:type="spellEnd"/>
+            <w:r>
+              <w:rPr>
+                <w:sz w:val="24"/>
+                <w:szCs w:val="24"/>
+                <w:lang w:val="en-US"/>
+              </w:rPr>
+              <w:t xml:space="preserve"> </w:t>
+            </w:r>
+            <w:proofErr w:type="spellStart"/>
+            <w:r>
+              <w:rPr>
+                <w:sz w:val="24"/>
+                <w:szCs w:val="24"/>
+                <w:lang w:val="en-US"/>
+              </w:rPr>
+              <w:t>conv_code_id</w:t>
+            </w:r>
+            <w:proofErr w:type="spellEnd"/>
           </w:p>
         </w:tc>
         <w:tc>
@@ -15819,6 +17139,7 @@
               </w:rPr>
               <w:t>_</w:t>
             </w:r>
+            <w:proofErr w:type="gramStart"/>
             <w:r>
               <w:rPr>
                 <w:sz w:val="24"/>
@@ -15832,7 +17153,15 @@
                 <w:sz w:val="24"/>
                 <w:szCs w:val="24"/>
               </w:rPr>
-              <w:t xml:space="preserve">[] – </w:t>
+              <w:t>[</w:t>
+            </w:r>
+            <w:proofErr w:type="gramEnd"/>
+            <w:r>
+              <w:rPr>
+                <w:sz w:val="24"/>
+                <w:szCs w:val="24"/>
+              </w:rPr>
+              <w:t xml:space="preserve">] – </w:t>
             </w:r>
             <w:r>
               <w:rPr>
@@ -15911,6 +17240,7 @@
                 <w:szCs w:val="24"/>
               </w:rPr>
             </w:pPr>
+            <w:proofErr w:type="spellStart"/>
             <w:r>
               <w:rPr>
                 <w:sz w:val="24"/>
@@ -15919,6 +17249,7 @@
               </w:rPr>
               <w:t>conv</w:t>
             </w:r>
+            <w:proofErr w:type="spellEnd"/>
             <w:r>
               <w:rPr>
                 <w:sz w:val="24"/>
@@ -15968,7 +17299,23 @@
                 <w:sz w:val="24"/>
                 <w:szCs w:val="24"/>
               </w:rPr>
-              <w:t>идентификатор свёрточного кодера.</w:t>
+              <w:t xml:space="preserve">идентификатор </w:t>
+            </w:r>
+            <w:proofErr w:type="spellStart"/>
+            <w:r>
+              <w:rPr>
+                <w:sz w:val="24"/>
+                <w:szCs w:val="24"/>
+              </w:rPr>
+              <w:t>свёрточного</w:t>
+            </w:r>
+            <w:proofErr w:type="spellEnd"/>
+            <w:r>
+              <w:rPr>
+                <w:sz w:val="24"/>
+                <w:szCs w:val="24"/>
+              </w:rPr>
+              <w:t xml:space="preserve"> кодера.</w:t>
             </w:r>
           </w:p>
           <w:p>
@@ -16071,14 +17418,32 @@
                 <w:lang w:val="en-US"/>
               </w:rPr>
             </w:pPr>
-            <w:r>
-              <w:rPr>
-                <w:sz w:val="24"/>
-                <w:szCs w:val="24"/>
-                <w:lang w:val="en-US"/>
-              </w:rPr>
-              <w:t>made_voise</w:t>
-            </w:r>
+            <w:proofErr w:type="spellStart"/>
+            <w:r>
+              <w:rPr>
+                <w:sz w:val="24"/>
+                <w:szCs w:val="24"/>
+                <w:lang w:val="en-US"/>
+              </w:rPr>
+              <w:t>made_voi</w:t>
+            </w:r>
+            <w:r>
+              <w:rPr>
+                <w:sz w:val="24"/>
+                <w:szCs w:val="24"/>
+                <w:lang w:val="en-US"/>
+              </w:rPr>
+              <w:t>c</w:t>
+            </w:r>
+            <w:r>
+              <w:rPr>
+                <w:sz w:val="24"/>
+                <w:szCs w:val="24"/>
+                <w:lang w:val="en-US"/>
+              </w:rPr>
+              <w:t>e</w:t>
+            </w:r>
+            <w:proofErr w:type="spellEnd"/>
           </w:p>
         </w:tc>
         <w:tc>
@@ -16100,7 +17465,25 @@
                 <w:szCs w:val="24"/>
                 <w:lang w:val="en-US"/>
               </w:rPr>
-              <w:t xml:space="preserve">char coder_type, </w:t>
+              <w:t xml:space="preserve">char </w:t>
+            </w:r>
+            <w:proofErr w:type="spellStart"/>
+            <w:r>
+              <w:rPr>
+                <w:sz w:val="24"/>
+                <w:szCs w:val="24"/>
+                <w:lang w:val="en-US"/>
+              </w:rPr>
+              <w:t>coder_type</w:t>
+            </w:r>
+            <w:proofErr w:type="spellEnd"/>
+            <w:r>
+              <w:rPr>
+                <w:sz w:val="24"/>
+                <w:szCs w:val="24"/>
+                <w:lang w:val="en-US"/>
+              </w:rPr>
+              <w:t xml:space="preserve">, </w:t>
             </w:r>
           </w:p>
           <w:p>
@@ -16112,13 +17495,41 @@
                 <w:lang w:val="en-US"/>
               </w:rPr>
             </w:pPr>
-            <w:r>
-              <w:rPr>
-                <w:sz w:val="24"/>
-                <w:szCs w:val="24"/>
-                <w:lang w:val="en-US"/>
-              </w:rPr>
-              <w:t xml:space="preserve">int input_data[], </w:t>
+            <w:proofErr w:type="spellStart"/>
+            <w:r>
+              <w:rPr>
+                <w:sz w:val="24"/>
+                <w:szCs w:val="24"/>
+                <w:lang w:val="en-US"/>
+              </w:rPr>
+              <w:t>int</w:t>
+            </w:r>
+            <w:proofErr w:type="spellEnd"/>
+            <w:r>
+              <w:rPr>
+                <w:sz w:val="24"/>
+                <w:szCs w:val="24"/>
+                <w:lang w:val="en-US"/>
+              </w:rPr>
+              <w:t xml:space="preserve"> </w:t>
+            </w:r>
+            <w:proofErr w:type="spellStart"/>
+            <w:r>
+              <w:rPr>
+                <w:sz w:val="24"/>
+                <w:szCs w:val="24"/>
+                <w:lang w:val="en-US"/>
+              </w:rPr>
+              <w:t>input_data</w:t>
+            </w:r>
+            <w:proofErr w:type="spellEnd"/>
+            <w:r>
+              <w:rPr>
+                <w:sz w:val="24"/>
+                <w:szCs w:val="24"/>
+                <w:lang w:val="en-US"/>
+              </w:rPr>
+              <w:t xml:space="preserve">[], </w:t>
             </w:r>
           </w:p>
           <w:p>
@@ -16130,13 +17541,41 @@
                 <w:lang w:val="en-US"/>
               </w:rPr>
             </w:pPr>
-            <w:r>
-              <w:rPr>
-                <w:sz w:val="24"/>
-                <w:szCs w:val="24"/>
-                <w:lang w:val="en-US"/>
-              </w:rPr>
-              <w:t xml:space="preserve">int block_code_id, </w:t>
+            <w:proofErr w:type="spellStart"/>
+            <w:r>
+              <w:rPr>
+                <w:sz w:val="24"/>
+                <w:szCs w:val="24"/>
+                <w:lang w:val="en-US"/>
+              </w:rPr>
+              <w:t>int</w:t>
+            </w:r>
+            <w:proofErr w:type="spellEnd"/>
+            <w:r>
+              <w:rPr>
+                <w:sz w:val="24"/>
+                <w:szCs w:val="24"/>
+                <w:lang w:val="en-US"/>
+              </w:rPr>
+              <w:t xml:space="preserve"> </w:t>
+            </w:r>
+            <w:proofErr w:type="spellStart"/>
+            <w:r>
+              <w:rPr>
+                <w:sz w:val="24"/>
+                <w:szCs w:val="24"/>
+                <w:lang w:val="en-US"/>
+              </w:rPr>
+              <w:t>block_code_id</w:t>
+            </w:r>
+            <w:proofErr w:type="spellEnd"/>
+            <w:r>
+              <w:rPr>
+                <w:sz w:val="24"/>
+                <w:szCs w:val="24"/>
+                <w:lang w:val="en-US"/>
+              </w:rPr>
+              <w:t xml:space="preserve">, </w:t>
             </w:r>
           </w:p>
           <w:p>
@@ -16148,14 +17587,34 @@
                 <w:lang w:val="en-US"/>
               </w:rPr>
             </w:pPr>
-            <w:r>
-              <w:rPr>
-                <w:sz w:val="24"/>
-                <w:szCs w:val="24"/>
-                <w:lang w:val="en-US"/>
-              </w:rPr>
-              <w:t>int conv_code_id</w:t>
-            </w:r>
+            <w:proofErr w:type="spellStart"/>
+            <w:r>
+              <w:rPr>
+                <w:sz w:val="24"/>
+                <w:szCs w:val="24"/>
+                <w:lang w:val="en-US"/>
+              </w:rPr>
+              <w:t>int</w:t>
+            </w:r>
+            <w:proofErr w:type="spellEnd"/>
+            <w:r>
+              <w:rPr>
+                <w:sz w:val="24"/>
+                <w:szCs w:val="24"/>
+                <w:lang w:val="en-US"/>
+              </w:rPr>
+              <w:t xml:space="preserve"> </w:t>
+            </w:r>
+            <w:proofErr w:type="spellStart"/>
+            <w:r>
+              <w:rPr>
+                <w:sz w:val="24"/>
+                <w:szCs w:val="24"/>
+                <w:lang w:val="en-US"/>
+              </w:rPr>
+              <w:t>conv_code_id</w:t>
+            </w:r>
+            <w:proofErr w:type="spellEnd"/>
           </w:p>
         </w:tc>
         <w:tc>
@@ -16205,7 +17664,23 @@
                 <w:szCs w:val="24"/>
                 <w:lang w:val="en-US"/>
               </w:rPr>
-              <w:t>voise</w:t>
+              <w:t>voi</w:t>
+            </w:r>
+            <w:r>
+              <w:rPr>
+                <w:sz w:val="24"/>
+                <w:szCs w:val="24"/>
+                <w:lang w:val="en-US"/>
+              </w:rPr>
+              <w:t>c</w:t>
+            </w:r>
+            <w:r>
+              <w:rPr>
+                <w:sz w:val="24"/>
+                <w:szCs w:val="24"/>
+                <w:lang w:val="en-US"/>
+              </w:rPr>
+              <w:t>e</w:t>
             </w:r>
             <w:r>
               <w:rPr>
@@ -16305,6 +17780,7 @@
               </w:rPr>
               <w:t>_</w:t>
             </w:r>
+            <w:proofErr w:type="gramStart"/>
             <w:r>
               <w:rPr>
                 <w:sz w:val="24"/>
@@ -16318,7 +17794,15 @@
                 <w:sz w:val="24"/>
                 <w:szCs w:val="24"/>
               </w:rPr>
-              <w:t xml:space="preserve">[] – </w:t>
+              <w:t>[</w:t>
+            </w:r>
+            <w:proofErr w:type="gramEnd"/>
+            <w:r>
+              <w:rPr>
+                <w:sz w:val="24"/>
+                <w:szCs w:val="24"/>
+              </w:rPr>
+              <w:t xml:space="preserve">] – </w:t>
             </w:r>
             <w:r>
               <w:rPr>
@@ -16397,6 +17881,7 @@
                 <w:szCs w:val="24"/>
               </w:rPr>
             </w:pPr>
+            <w:proofErr w:type="spellStart"/>
             <w:r>
               <w:rPr>
                 <w:sz w:val="24"/>
@@ -16405,6 +17890,7 @@
               </w:rPr>
               <w:t>conv</w:t>
             </w:r>
+            <w:proofErr w:type="spellEnd"/>
             <w:r>
               <w:rPr>
                 <w:sz w:val="24"/>
@@ -16454,7 +17940,23 @@
                 <w:sz w:val="24"/>
                 <w:szCs w:val="24"/>
               </w:rPr>
-              <w:t>идентификатор свёрточного кодера.</w:t>
+              <w:t xml:space="preserve">идентификатор </w:t>
+            </w:r>
+            <w:proofErr w:type="spellStart"/>
+            <w:r>
+              <w:rPr>
+                <w:sz w:val="24"/>
+                <w:szCs w:val="24"/>
+              </w:rPr>
+              <w:t>свёрточного</w:t>
+            </w:r>
+            <w:proofErr w:type="spellEnd"/>
+            <w:r>
+              <w:rPr>
+                <w:sz w:val="24"/>
+                <w:szCs w:val="24"/>
+              </w:rPr>
+              <w:t xml:space="preserve"> кодера.</w:t>
             </w:r>
           </w:p>
           <w:p>
@@ -16529,6 +18031,7 @@
                 <w:lang w:val="en-US"/>
               </w:rPr>
             </w:pPr>
+            <w:proofErr w:type="spellStart"/>
             <w:r>
               <w:rPr>
                 <w:sz w:val="24"/>
@@ -16537,6 +18040,7 @@
               </w:rPr>
               <w:t>channel_decoding</w:t>
             </w:r>
+            <w:proofErr w:type="spellEnd"/>
           </w:p>
         </w:tc>
         <w:tc>
@@ -16552,13 +18056,41 @@
                 <w:lang w:val="en-US"/>
               </w:rPr>
             </w:pPr>
-            <w:r>
-              <w:rPr>
-                <w:sz w:val="24"/>
-                <w:szCs w:val="24"/>
-                <w:lang w:val="en-US"/>
-              </w:rPr>
-              <w:t xml:space="preserve">int input_data[], </w:t>
+            <w:proofErr w:type="spellStart"/>
+            <w:r>
+              <w:rPr>
+                <w:sz w:val="24"/>
+                <w:szCs w:val="24"/>
+                <w:lang w:val="en-US"/>
+              </w:rPr>
+              <w:t>int</w:t>
+            </w:r>
+            <w:proofErr w:type="spellEnd"/>
+            <w:r>
+              <w:rPr>
+                <w:sz w:val="24"/>
+                <w:szCs w:val="24"/>
+                <w:lang w:val="en-US"/>
+              </w:rPr>
+              <w:t xml:space="preserve"> </w:t>
+            </w:r>
+            <w:proofErr w:type="spellStart"/>
+            <w:r>
+              <w:rPr>
+                <w:sz w:val="24"/>
+                <w:szCs w:val="24"/>
+                <w:lang w:val="en-US"/>
+              </w:rPr>
+              <w:t>input_data</w:t>
+            </w:r>
+            <w:proofErr w:type="spellEnd"/>
+            <w:r>
+              <w:rPr>
+                <w:sz w:val="24"/>
+                <w:szCs w:val="24"/>
+                <w:lang w:val="en-US"/>
+              </w:rPr>
+              <w:t xml:space="preserve">[], </w:t>
             </w:r>
           </w:p>
           <w:p>
@@ -16570,13 +18102,41 @@
                 <w:lang w:val="en-US"/>
               </w:rPr>
             </w:pPr>
-            <w:r>
-              <w:rPr>
-                <w:sz w:val="24"/>
-                <w:szCs w:val="24"/>
-                <w:lang w:val="en-US"/>
-              </w:rPr>
-              <w:t>int block_code_id,</w:t>
+            <w:proofErr w:type="spellStart"/>
+            <w:r>
+              <w:rPr>
+                <w:sz w:val="24"/>
+                <w:szCs w:val="24"/>
+                <w:lang w:val="en-US"/>
+              </w:rPr>
+              <w:t>int</w:t>
+            </w:r>
+            <w:proofErr w:type="spellEnd"/>
+            <w:r>
+              <w:rPr>
+                <w:sz w:val="24"/>
+                <w:szCs w:val="24"/>
+                <w:lang w:val="en-US"/>
+              </w:rPr>
+              <w:t xml:space="preserve"> </w:t>
+            </w:r>
+            <w:proofErr w:type="spellStart"/>
+            <w:r>
+              <w:rPr>
+                <w:sz w:val="24"/>
+                <w:szCs w:val="24"/>
+                <w:lang w:val="en-US"/>
+              </w:rPr>
+              <w:t>block_code_id</w:t>
+            </w:r>
+            <w:proofErr w:type="spellEnd"/>
+            <w:r>
+              <w:rPr>
+                <w:sz w:val="24"/>
+                <w:szCs w:val="24"/>
+                <w:lang w:val="en-US"/>
+              </w:rPr>
+              <w:t>,</w:t>
             </w:r>
           </w:p>
           <w:p>
@@ -16594,8 +18154,36 @@
                 <w:szCs w:val="24"/>
                 <w:lang w:val="en-US"/>
               </w:rPr>
-              <w:t xml:space="preserve"> int conv_code_id</w:t>
-            </w:r>
+              <w:t xml:space="preserve"> </w:t>
+            </w:r>
+            <w:proofErr w:type="spellStart"/>
+            <w:r>
+              <w:rPr>
+                <w:sz w:val="24"/>
+                <w:szCs w:val="24"/>
+                <w:lang w:val="en-US"/>
+              </w:rPr>
+              <w:t>int</w:t>
+            </w:r>
+            <w:proofErr w:type="spellEnd"/>
+            <w:r>
+              <w:rPr>
+                <w:sz w:val="24"/>
+                <w:szCs w:val="24"/>
+                <w:lang w:val="en-US"/>
+              </w:rPr>
+              <w:t xml:space="preserve"> </w:t>
+            </w:r>
+            <w:proofErr w:type="spellStart"/>
+            <w:r>
+              <w:rPr>
+                <w:sz w:val="24"/>
+                <w:szCs w:val="24"/>
+                <w:lang w:val="en-US"/>
+              </w:rPr>
+              <w:t>conv_code_id</w:t>
+            </w:r>
+            <w:proofErr w:type="spellEnd"/>
           </w:p>
         </w:tc>
         <w:tc>
@@ -16745,6 +18333,7 @@
               </w:rPr>
               <w:t>_</w:t>
             </w:r>
+            <w:proofErr w:type="gramStart"/>
             <w:r>
               <w:rPr>
                 <w:sz w:val="24"/>
@@ -16758,7 +18347,15 @@
                 <w:sz w:val="24"/>
                 <w:szCs w:val="24"/>
               </w:rPr>
-              <w:t xml:space="preserve">[] – </w:t>
+              <w:t>[</w:t>
+            </w:r>
+            <w:proofErr w:type="gramEnd"/>
+            <w:r>
+              <w:rPr>
+                <w:sz w:val="24"/>
+                <w:szCs w:val="24"/>
+              </w:rPr>
+              <w:t xml:space="preserve">] – </w:t>
             </w:r>
             <w:r>
               <w:rPr>
@@ -16837,6 +18434,7 @@
                 <w:szCs w:val="24"/>
               </w:rPr>
             </w:pPr>
+            <w:proofErr w:type="spellStart"/>
             <w:r>
               <w:rPr>
                 <w:sz w:val="24"/>
@@ -16845,6 +18443,7 @@
               </w:rPr>
               <w:t>conv</w:t>
             </w:r>
+            <w:proofErr w:type="spellEnd"/>
             <w:r>
               <w:rPr>
                 <w:sz w:val="24"/>
@@ -16894,7 +18493,23 @@
                 <w:sz w:val="24"/>
                 <w:szCs w:val="24"/>
               </w:rPr>
-              <w:t>идентификатор свёрточного кодера.</w:t>
+              <w:t xml:space="preserve">идентификатор </w:t>
+            </w:r>
+            <w:proofErr w:type="spellStart"/>
+            <w:r>
+              <w:rPr>
+                <w:sz w:val="24"/>
+                <w:szCs w:val="24"/>
+              </w:rPr>
+              <w:t>свёрточного</w:t>
+            </w:r>
+            <w:proofErr w:type="spellEnd"/>
+            <w:r>
+              <w:rPr>
+                <w:sz w:val="24"/>
+                <w:szCs w:val="24"/>
+              </w:rPr>
+              <w:t xml:space="preserve"> кодера.</w:t>
             </w:r>
           </w:p>
           <w:p>
@@ -17023,8 +18638,13 @@
           <w:numId w:val="6"/>
         </w:numPr>
       </w:pPr>
-      <w:r>
-        <w:t>свёрточными.</w:t>
+      <w:proofErr w:type="spellStart"/>
+      <w:r>
+        <w:t>свёрточными</w:t>
+      </w:r>
+      <w:proofErr w:type="spellEnd"/>
+      <w:r>
+        <w:t>.</w:t>
       </w:r>
     </w:p>
     <w:p>
@@ -17281,7 +18901,15 @@
         </w:numPr>
       </w:pPr>
       <w:r>
-        <w:t>Способы задания сверточного кода: [</w:t>
+        <w:t xml:space="preserve">Способы задания </w:t>
+      </w:r>
+      <w:proofErr w:type="spellStart"/>
+      <w:r>
+        <w:t>сверточного</w:t>
+      </w:r>
+      <w:proofErr w:type="spellEnd"/>
+      <w:r>
+        <w:t xml:space="preserve"> кода: [</w:t>
       </w:r>
       <w:r>
         <w:t>Электронный документ</w:t>
@@ -17321,7 +18949,15 @@
         </w:numPr>
       </w:pPr>
       <w:r>
-        <w:t>Алгоритм декодирования Витерби: [</w:t>
+        <w:t xml:space="preserve">Алгоритм декодирования </w:t>
+      </w:r>
+      <w:proofErr w:type="spellStart"/>
+      <w:r>
+        <w:t>Витерби</w:t>
+      </w:r>
+      <w:proofErr w:type="spellEnd"/>
+      <w:r>
+        <w:t>: [</w:t>
       </w:r>
       <w:r>
         <w:t>Электронный документ</w:t>
@@ -17361,7 +18997,20 @@
         </w:numPr>
       </w:pPr>
       <w:r>
-        <w:t xml:space="preserve">Что такое вокодер и липридер?: </w:t>
+        <w:t xml:space="preserve">Что такое вокодер и </w:t>
+      </w:r>
+      <w:proofErr w:type="spellStart"/>
+      <w:proofErr w:type="gramStart"/>
+      <w:r>
+        <w:t>липридер</w:t>
+      </w:r>
+      <w:proofErr w:type="spellEnd"/>
+      <w:r>
+        <w:t>?:</w:t>
+      </w:r>
+      <w:proofErr w:type="gramEnd"/>
+      <w:r>
+        <w:t xml:space="preserve"> </w:t>
       </w:r>
       <w:r>
         <w:t>[</w:t>
@@ -17565,6 +19214,7 @@
           </w:rPr>
           <w:t>.</w:t>
         </w:r>
+        <w:proofErr w:type="spellStart"/>
         <w:r>
           <w:rPr>
             <w:rStyle w:val="a7"/>
@@ -17572,6 +19222,7 @@
           </w:rPr>
           <w:t>tiobe</w:t>
         </w:r>
+        <w:proofErr w:type="spellEnd"/>
         <w:r>
           <w:rPr>
             <w:rStyle w:val="a7"/>
@@ -17591,6 +19242,7 @@
           </w:rPr>
           <w:t>/</w:t>
         </w:r>
+        <w:proofErr w:type="spellStart"/>
         <w:r>
           <w:rPr>
             <w:rStyle w:val="a7"/>
@@ -17598,6 +19250,7 @@
           </w:rPr>
           <w:t>tiobe</w:t>
         </w:r>
+        <w:proofErr w:type="spellEnd"/>
         <w:r>
           <w:rPr>
             <w:rStyle w:val="a7"/>
@@ -17628,7 +19281,18 @@
         <w:t xml:space="preserve"> </w:t>
       </w:r>
       <w:r>
-        <w:t xml:space="preserve">Основы программной инженерии.  Жизненный цикл ПО. 2015: </w:t>
+        <w:t xml:space="preserve">Какой язык программирования будет наилучшим для изучения в 2015 </w:t>
+      </w:r>
+      <w:proofErr w:type="gramStart"/>
+      <w:r>
+        <w:t>году?</w:t>
+      </w:r>
+      <w:r>
+        <w:t>:</w:t>
+      </w:r>
+      <w:proofErr w:type="gramEnd"/>
+      <w:r>
+        <w:t xml:space="preserve"> </w:t>
       </w:r>
       <w:r>
         <w:t>[</w:t>
@@ -17652,6 +19316,49 @@
         <w:t>(</w:t>
       </w:r>
       <w:hyperlink r:id="rId22" w:history="1">
+        <w:r>
+          <w:rPr>
+            <w:rStyle w:val="a7"/>
+          </w:rPr>
+          <w:t>https://habrahabr.ru/post/260797/</w:t>
+        </w:r>
+      </w:hyperlink>
+      <w:r>
+        <w:t>). Проверено 18.05.2016.</w:t>
+      </w:r>
+    </w:p>
+    <w:p>
+      <w:pPr>
+        <w:pStyle w:val="a6"/>
+        <w:numPr>
+          <w:ilvl w:val="0"/>
+          <w:numId w:val="1"/>
+        </w:numPr>
+      </w:pPr>
+      <w:r>
+        <w:t xml:space="preserve">Основы программной инженерии.  Жизненный цикл ПО. 2015: </w:t>
+      </w:r>
+      <w:r>
+        <w:t>[</w:t>
+      </w:r>
+      <w:r>
+        <w:t>Электронный документ</w:t>
+      </w:r>
+      <w:r>
+        <w:t>]</w:t>
+      </w:r>
+      <w:r>
+        <w:t>.</w:t>
+      </w:r>
+    </w:p>
+    <w:p>
+      <w:pPr>
+        <w:pStyle w:val="a6"/>
+      </w:pPr>
+      <w:r>
+        <w:t>(</w:t>
+      </w:r>
+      <w:hyperlink r:id="rId23" w:history="1">
         <w:r>
           <w:rPr>
             <w:rStyle w:val="a7"/>
@@ -17665,6 +19372,7 @@
           </w:rPr>
           <w:t>://</w:t>
         </w:r>
+        <w:proofErr w:type="spellStart"/>
         <w:r>
           <w:rPr>
             <w:rStyle w:val="a7"/>
@@ -17672,12 +19380,14 @@
           </w:rPr>
           <w:t>kspt</w:t>
         </w:r>
+        <w:proofErr w:type="spellEnd"/>
         <w:r>
           <w:rPr>
             <w:rStyle w:val="a7"/>
           </w:rPr>
           <w:t>.</w:t>
         </w:r>
+        <w:proofErr w:type="spellStart"/>
         <w:r>
           <w:rPr>
             <w:rStyle w:val="a7"/>
@@ -17685,12 +19395,14 @@
           </w:rPr>
           <w:t>icc</w:t>
         </w:r>
+        <w:proofErr w:type="spellEnd"/>
         <w:r>
           <w:rPr>
             <w:rStyle w:val="a7"/>
           </w:rPr>
           <w:t>.</w:t>
         </w:r>
+        <w:proofErr w:type="spellStart"/>
         <w:r>
           <w:rPr>
             <w:rStyle w:val="a7"/>
@@ -17698,12 +19410,14 @@
           </w:rPr>
           <w:t>spbstu</w:t>
         </w:r>
+        <w:proofErr w:type="spellEnd"/>
         <w:r>
           <w:rPr>
             <w:rStyle w:val="a7"/>
           </w:rPr>
           <w:t>.</w:t>
         </w:r>
+        <w:proofErr w:type="spellStart"/>
         <w:r>
           <w:rPr>
             <w:rStyle w:val="a7"/>
@@ -17711,6 +19425,7 @@
           </w:rPr>
           <w:t>ru</w:t>
         </w:r>
+        <w:proofErr w:type="spellEnd"/>
         <w:r>
           <w:rPr>
             <w:rStyle w:val="a7"/>
@@ -17782,6 +19497,7 @@
           </w:rPr>
           <w:t>2015_01_</w:t>
         </w:r>
+        <w:proofErr w:type="spellStart"/>
         <w:r>
           <w:rPr>
             <w:rStyle w:val="a7"/>
@@ -17789,6 +19505,7 @@
           </w:rPr>
           <w:t>LifeCycle</w:t>
         </w:r>
+        <w:proofErr w:type="spellEnd"/>
         <w:r>
           <w:rPr>
             <w:rStyle w:val="a7"/>
@@ -17809,6 +19526,9 @@
       <w:r>
         <w:t>Проверено 16.05.2016</w:t>
       </w:r>
+      <w:r>
+        <w:t>.</w:t>
+      </w:r>
     </w:p>
     <w:bookmarkEnd w:id="64"/>
     <w:p>
@@ -17874,7 +19594,49 @@
               <w:rPr>
                 <w:lang w:val="en-US"/>
               </w:rPr>
-              <w:t>void bm_2(int to_encode[], int out[])</w:t>
+              <w:t>void bm_2(</w:t>
+            </w:r>
+            <w:proofErr w:type="spellStart"/>
+            <w:r>
+              <w:rPr>
+                <w:lang w:val="en-US"/>
+              </w:rPr>
+              <w:t>int</w:t>
+            </w:r>
+            <w:proofErr w:type="spellEnd"/>
+            <w:r>
+              <w:rPr>
+                <w:lang w:val="en-US"/>
+              </w:rPr>
+              <w:t xml:space="preserve"> </w:t>
+            </w:r>
+            <w:proofErr w:type="spellStart"/>
+            <w:r>
+              <w:rPr>
+                <w:lang w:val="en-US"/>
+              </w:rPr>
+              <w:t>to_encode</w:t>
+            </w:r>
+            <w:proofErr w:type="spellEnd"/>
+            <w:r>
+              <w:rPr>
+                <w:lang w:val="en-US"/>
+              </w:rPr>
+              <w:t xml:space="preserve">[], </w:t>
+            </w:r>
+            <w:proofErr w:type="spellStart"/>
+            <w:r>
+              <w:rPr>
+                <w:lang w:val="en-US"/>
+              </w:rPr>
+              <w:t>int</w:t>
+            </w:r>
+            <w:proofErr w:type="spellEnd"/>
+            <w:r>
+              <w:rPr>
+                <w:lang w:val="en-US"/>
+              </w:rPr>
+              <w:t xml:space="preserve"> out[])</w:t>
             </w:r>
             <w:r>
               <w:rPr>
@@ -17895,8 +19657,29 @@
                 <w:lang w:val="en-US"/>
               </w:rPr>
               <w:tab/>
-              <w:t>int to_encode_size</w:t>
-            </w:r>
+            </w:r>
+            <w:proofErr w:type="spellStart"/>
+            <w:r>
+              <w:rPr>
+                <w:lang w:val="en-US"/>
+              </w:rPr>
+              <w:t>int</w:t>
+            </w:r>
+            <w:proofErr w:type="spellEnd"/>
+            <w:r>
+              <w:rPr>
+                <w:lang w:val="en-US"/>
+              </w:rPr>
+              <w:t xml:space="preserve"> </w:t>
+            </w:r>
+            <w:proofErr w:type="spellStart"/>
+            <w:r>
+              <w:rPr>
+                <w:lang w:val="en-US"/>
+              </w:rPr>
+              <w:t>to_encode_size</w:t>
+            </w:r>
+            <w:proofErr w:type="spellEnd"/>
             <w:r>
               <w:rPr>
                 <w:lang w:val="en-US"/>
@@ -17907,7 +19690,21 @@
               <w:rPr>
                 <w:lang w:val="en-US"/>
               </w:rPr>
-              <w:t xml:space="preserve"> i,</w:t>
+              <w:t xml:space="preserve"> </w:t>
+            </w:r>
+            <w:proofErr w:type="spellStart"/>
+            <w:r>
+              <w:rPr>
+                <w:lang w:val="en-US"/>
+              </w:rPr>
+              <w:t>i</w:t>
+            </w:r>
+            <w:proofErr w:type="spellEnd"/>
+            <w:r>
+              <w:rPr>
+                <w:lang w:val="en-US"/>
+              </w:rPr>
+              <w:t>,</w:t>
             </w:r>
           </w:p>
           <w:p>
@@ -18021,7 +19818,63 @@
                 <w:lang w:val="en-US"/>
               </w:rPr>
               <w:tab/>
-              <w:t>for (i = 0; i &lt; to_encode_size; i++){</w:t>
+              <w:t>for (</w:t>
+            </w:r>
+            <w:proofErr w:type="spellStart"/>
+            <w:r>
+              <w:rPr>
+                <w:lang w:val="en-US"/>
+              </w:rPr>
+              <w:t>i</w:t>
+            </w:r>
+            <w:proofErr w:type="spellEnd"/>
+            <w:r>
+              <w:rPr>
+                <w:lang w:val="en-US"/>
+              </w:rPr>
+              <w:t xml:space="preserve"> = 0; </w:t>
+            </w:r>
+            <w:proofErr w:type="spellStart"/>
+            <w:r>
+              <w:rPr>
+                <w:lang w:val="en-US"/>
+              </w:rPr>
+              <w:t>i</w:t>
+            </w:r>
+            <w:proofErr w:type="spellEnd"/>
+            <w:r>
+              <w:rPr>
+                <w:lang w:val="en-US"/>
+              </w:rPr>
+              <w:t xml:space="preserve"> &lt; </w:t>
+            </w:r>
+            <w:proofErr w:type="spellStart"/>
+            <w:r>
+              <w:rPr>
+                <w:lang w:val="en-US"/>
+              </w:rPr>
+              <w:t>to_encode_size</w:t>
+            </w:r>
+            <w:proofErr w:type="spellEnd"/>
+            <w:r>
+              <w:rPr>
+                <w:lang w:val="en-US"/>
+              </w:rPr>
+              <w:t xml:space="preserve">; </w:t>
+            </w:r>
+            <w:proofErr w:type="spellStart"/>
+            <w:r>
+              <w:rPr>
+                <w:lang w:val="en-US"/>
+              </w:rPr>
+              <w:t>i</w:t>
+            </w:r>
+            <w:proofErr w:type="spellEnd"/>
+            <w:r>
+              <w:rPr>
+                <w:lang w:val="en-US"/>
+              </w:rPr>
+              <w:t>++){</w:t>
             </w:r>
           </w:p>
           <w:p>
@@ -18042,7 +19895,62 @@
                 <w:lang w:val="en-US"/>
               </w:rPr>
               <w:tab/>
-              <w:t>printf("Data to ecnode: %d\n", to_encode[i]);</w:t>
+            </w:r>
+            <w:proofErr w:type="spellStart"/>
+            <w:r>
+              <w:rPr>
+                <w:lang w:val="en-US"/>
+              </w:rPr>
+              <w:t>printf</w:t>
+            </w:r>
+            <w:proofErr w:type="spellEnd"/>
+            <w:r>
+              <w:rPr>
+                <w:lang w:val="en-US"/>
+              </w:rPr>
+              <w:t xml:space="preserve">("Data to </w:t>
+            </w:r>
+            <w:proofErr w:type="spellStart"/>
+            <w:r>
+              <w:rPr>
+                <w:lang w:val="en-US"/>
+              </w:rPr>
+              <w:t>ecnode</w:t>
+            </w:r>
+            <w:proofErr w:type="spellEnd"/>
+            <w:r>
+              <w:rPr>
+                <w:lang w:val="en-US"/>
+              </w:rPr>
+              <w:t xml:space="preserve">: %d\n", </w:t>
+            </w:r>
+            <w:proofErr w:type="spellStart"/>
+            <w:r>
+              <w:rPr>
+                <w:lang w:val="en-US"/>
+              </w:rPr>
+              <w:t>to_encode</w:t>
+            </w:r>
+            <w:proofErr w:type="spellEnd"/>
+            <w:r>
+              <w:rPr>
+                <w:lang w:val="en-US"/>
+              </w:rPr>
+              <w:t>[</w:t>
+            </w:r>
+            <w:proofErr w:type="spellStart"/>
+            <w:r>
+              <w:rPr>
+                <w:lang w:val="en-US"/>
+              </w:rPr>
+              <w:t>i</w:t>
+            </w:r>
+            <w:proofErr w:type="spellEnd"/>
+            <w:r>
+              <w:rPr>
+                <w:lang w:val="en-US"/>
+              </w:rPr>
+              <w:t>]);</w:t>
             </w:r>
           </w:p>
           <w:p>
@@ -18063,7 +19971,35 @@
                 <w:lang w:val="en-US"/>
               </w:rPr>
               <w:tab/>
-              <w:t>//Информационные биты:</w:t>
+              <w:t>//</w:t>
+            </w:r>
+            <w:proofErr w:type="spellStart"/>
+            <w:r>
+              <w:rPr>
+                <w:lang w:val="en-US"/>
+              </w:rPr>
+              <w:t>Информационные</w:t>
+            </w:r>
+            <w:proofErr w:type="spellEnd"/>
+            <w:r>
+              <w:rPr>
+                <w:lang w:val="en-US"/>
+              </w:rPr>
+              <w:t xml:space="preserve"> </w:t>
+            </w:r>
+            <w:proofErr w:type="spellStart"/>
+            <w:r>
+              <w:rPr>
+                <w:lang w:val="en-US"/>
+              </w:rPr>
+              <w:t>биты</w:t>
+            </w:r>
+            <w:proofErr w:type="spellEnd"/>
+            <w:r>
+              <w:rPr>
+                <w:lang w:val="en-US"/>
+              </w:rPr>
+              <w:t>:</w:t>
             </w:r>
           </w:p>
           <w:p>
@@ -18084,7 +20020,35 @@
                 <w:lang w:val="en-US"/>
               </w:rPr>
               <w:tab/>
-              <w:t>bit_7 = (to_encode[i] &amp; 1);</w:t>
+              <w:t>bit_7 = (</w:t>
+            </w:r>
+            <w:proofErr w:type="spellStart"/>
+            <w:r>
+              <w:rPr>
+                <w:lang w:val="en-US"/>
+              </w:rPr>
+              <w:t>to_encode</w:t>
+            </w:r>
+            <w:proofErr w:type="spellEnd"/>
+            <w:r>
+              <w:rPr>
+                <w:lang w:val="en-US"/>
+              </w:rPr>
+              <w:t>[</w:t>
+            </w:r>
+            <w:proofErr w:type="spellStart"/>
+            <w:r>
+              <w:rPr>
+                <w:lang w:val="en-US"/>
+              </w:rPr>
+              <w:t>i</w:t>
+            </w:r>
+            <w:proofErr w:type="spellEnd"/>
+            <w:r>
+              <w:rPr>
+                <w:lang w:val="en-US"/>
+              </w:rPr>
+              <w:t>] &amp; 1);</w:t>
             </w:r>
           </w:p>
           <w:p>
@@ -18105,7 +20069,35 @@
                 <w:lang w:val="en-US"/>
               </w:rPr>
               <w:tab/>
-              <w:t>bit_6 = (to_encode[i] &amp; 2) &gt;&gt; 1;</w:t>
+              <w:t>bit_6 = (</w:t>
+            </w:r>
+            <w:proofErr w:type="spellStart"/>
+            <w:r>
+              <w:rPr>
+                <w:lang w:val="en-US"/>
+              </w:rPr>
+              <w:t>to_encode</w:t>
+            </w:r>
+            <w:proofErr w:type="spellEnd"/>
+            <w:r>
+              <w:rPr>
+                <w:lang w:val="en-US"/>
+              </w:rPr>
+              <w:t>[</w:t>
+            </w:r>
+            <w:proofErr w:type="spellStart"/>
+            <w:r>
+              <w:rPr>
+                <w:lang w:val="en-US"/>
+              </w:rPr>
+              <w:t>i</w:t>
+            </w:r>
+            <w:proofErr w:type="spellEnd"/>
+            <w:r>
+              <w:rPr>
+                <w:lang w:val="en-US"/>
+              </w:rPr>
+              <w:t>] &amp; 2) &gt;&gt; 1;</w:t>
             </w:r>
           </w:p>
           <w:p>
@@ -18126,7 +20118,35 @@
                 <w:lang w:val="en-US"/>
               </w:rPr>
               <w:tab/>
-              <w:t>bit_5 = (to_encode[i] &amp; 4) &gt;&gt; 2;</w:t>
+              <w:t>bit_5 = (</w:t>
+            </w:r>
+            <w:proofErr w:type="spellStart"/>
+            <w:r>
+              <w:rPr>
+                <w:lang w:val="en-US"/>
+              </w:rPr>
+              <w:t>to_encode</w:t>
+            </w:r>
+            <w:proofErr w:type="spellEnd"/>
+            <w:r>
+              <w:rPr>
+                <w:lang w:val="en-US"/>
+              </w:rPr>
+              <w:t>[</w:t>
+            </w:r>
+            <w:proofErr w:type="spellStart"/>
+            <w:r>
+              <w:rPr>
+                <w:lang w:val="en-US"/>
+              </w:rPr>
+              <w:t>i</w:t>
+            </w:r>
+            <w:proofErr w:type="spellEnd"/>
+            <w:r>
+              <w:rPr>
+                <w:lang w:val="en-US"/>
+              </w:rPr>
+              <w:t>] &amp; 4) &gt;&gt; 2;</w:t>
             </w:r>
           </w:p>
           <w:p>
@@ -18147,7 +20167,35 @@
                 <w:lang w:val="en-US"/>
               </w:rPr>
               <w:tab/>
-              <w:t>bit_3 = (to_encode[i] &amp; 8) &gt;&gt; 3;</w:t>
+              <w:t>bit_3 = (</w:t>
+            </w:r>
+            <w:proofErr w:type="spellStart"/>
+            <w:r>
+              <w:rPr>
+                <w:lang w:val="en-US"/>
+              </w:rPr>
+              <w:t>to_encode</w:t>
+            </w:r>
+            <w:proofErr w:type="spellEnd"/>
+            <w:r>
+              <w:rPr>
+                <w:lang w:val="en-US"/>
+              </w:rPr>
+              <w:t>[</w:t>
+            </w:r>
+            <w:proofErr w:type="spellStart"/>
+            <w:r>
+              <w:rPr>
+                <w:lang w:val="en-US"/>
+              </w:rPr>
+              <w:t>i</w:t>
+            </w:r>
+            <w:proofErr w:type="spellEnd"/>
+            <w:r>
+              <w:rPr>
+                <w:lang w:val="en-US"/>
+              </w:rPr>
+              <w:t>] &amp; 8) &gt;&gt; 3;</w:t>
             </w:r>
           </w:p>
           <w:p>
@@ -18176,7 +20224,35 @@
                 <w:lang w:val="en-US"/>
               </w:rPr>
               <w:tab/>
-              <w:t>//Контрольные биты:</w:t>
+              <w:t>//</w:t>
+            </w:r>
+            <w:proofErr w:type="spellStart"/>
+            <w:r>
+              <w:rPr>
+                <w:lang w:val="en-US"/>
+              </w:rPr>
+              <w:t>Контрольные</w:t>
+            </w:r>
+            <w:proofErr w:type="spellEnd"/>
+            <w:r>
+              <w:rPr>
+                <w:lang w:val="en-US"/>
+              </w:rPr>
+              <w:t xml:space="preserve"> </w:t>
+            </w:r>
+            <w:proofErr w:type="spellStart"/>
+            <w:r>
+              <w:rPr>
+                <w:lang w:val="en-US"/>
+              </w:rPr>
+              <w:t>биты</w:t>
+            </w:r>
+            <w:proofErr w:type="spellEnd"/>
+            <w:r>
+              <w:rPr>
+                <w:lang w:val="en-US"/>
+              </w:rPr>
+              <w:t>:</w:t>
             </w:r>
           </w:p>
           <w:p>
@@ -18280,7 +20356,35 @@
                 <w:lang w:val="en-US"/>
               </w:rPr>
               <w:tab/>
-              <w:t>//Заполняем результат:</w:t>
+              <w:t>//</w:t>
+            </w:r>
+            <w:proofErr w:type="spellStart"/>
+            <w:r>
+              <w:rPr>
+                <w:lang w:val="en-US"/>
+              </w:rPr>
+              <w:t>Заполняем</w:t>
+            </w:r>
+            <w:proofErr w:type="spellEnd"/>
+            <w:r>
+              <w:rPr>
+                <w:lang w:val="en-US"/>
+              </w:rPr>
+              <w:t xml:space="preserve"> </w:t>
+            </w:r>
+            <w:proofErr w:type="spellStart"/>
+            <w:r>
+              <w:rPr>
+                <w:lang w:val="en-US"/>
+              </w:rPr>
+              <w:t>результат</w:t>
+            </w:r>
+            <w:proofErr w:type="spellEnd"/>
+            <w:r>
+              <w:rPr>
+                <w:lang w:val="en-US"/>
+              </w:rPr>
+              <w:t>:</w:t>
             </w:r>
           </w:p>
           <w:p>
@@ -18301,7 +20405,21 @@
                 <w:lang w:val="en-US"/>
               </w:rPr>
               <w:tab/>
-              <w:t xml:space="preserve">out[i] = bit_1 | (bit_2 &lt;&lt; 1) | (bit_3 &lt;&lt; 2) | (bit_4 &lt;&lt; 3) </w:t>
+              <w:t>out[</w:t>
+            </w:r>
+            <w:proofErr w:type="spellStart"/>
+            <w:r>
+              <w:rPr>
+                <w:lang w:val="en-US"/>
+              </w:rPr>
+              <w:t>i</w:t>
+            </w:r>
+            <w:proofErr w:type="spellEnd"/>
+            <w:r>
+              <w:rPr>
+                <w:lang w:val="en-US"/>
+              </w:rPr>
+              <w:t xml:space="preserve">] = bit_1 | (bit_2 &lt;&lt; 1) | (bit_3 &lt;&lt; 2) | (bit_4 &lt;&lt; 3) </w:t>
             </w:r>
           </w:p>
           <w:p>
@@ -18413,14 +20531,55 @@
           <w:lang w:val="en-US"/>
         </w:rPr>
       </w:pPr>
-      <w:r>
-        <w:rPr>
-          <w:rFonts w:ascii="Courier New" w:hAnsi="Courier New" w:cs="Courier New"/>
-          <w:sz w:val="24"/>
-          <w:szCs w:val="24"/>
-          <w:lang w:val="en-US"/>
-        </w:rPr>
-        <w:t>void De_bm_2(int to_</w:t>
+      <w:proofErr w:type="gramStart"/>
+      <w:r>
+        <w:rPr>
+          <w:rFonts w:ascii="Courier New" w:hAnsi="Courier New" w:cs="Courier New"/>
+          <w:sz w:val="24"/>
+          <w:szCs w:val="24"/>
+          <w:lang w:val="en-US"/>
+        </w:rPr>
+        <w:t>void</w:t>
+      </w:r>
+      <w:proofErr w:type="gramEnd"/>
+      <w:r>
+        <w:rPr>
+          <w:rFonts w:ascii="Courier New" w:hAnsi="Courier New" w:cs="Courier New"/>
+          <w:sz w:val="24"/>
+          <w:szCs w:val="24"/>
+          <w:lang w:val="en-US"/>
+        </w:rPr>
+        <w:t xml:space="preserve"> De_bm_2(</w:t>
+      </w:r>
+      <w:proofErr w:type="spellStart"/>
+      <w:r>
+        <w:rPr>
+          <w:rFonts w:ascii="Courier New" w:hAnsi="Courier New" w:cs="Courier New"/>
+          <w:sz w:val="24"/>
+          <w:szCs w:val="24"/>
+          <w:lang w:val="en-US"/>
+        </w:rPr>
+        <w:t>int</w:t>
+      </w:r>
+      <w:proofErr w:type="spellEnd"/>
+      <w:r>
+        <w:rPr>
+          <w:rFonts w:ascii="Courier New" w:hAnsi="Courier New" w:cs="Courier New"/>
+          <w:sz w:val="24"/>
+          <w:szCs w:val="24"/>
+          <w:lang w:val="en-US"/>
+        </w:rPr>
+        <w:t xml:space="preserve"> </w:t>
+      </w:r>
+      <w:proofErr w:type="spellStart"/>
+      <w:r>
+        <w:rPr>
+          <w:rFonts w:ascii="Courier New" w:hAnsi="Courier New" w:cs="Courier New"/>
+          <w:sz w:val="24"/>
+          <w:szCs w:val="24"/>
+          <w:lang w:val="en-US"/>
+        </w:rPr>
+        <w:t>to_</w:t>
       </w:r>
       <w:r>
         <w:rPr>
@@ -18438,7 +20597,37 @@
           <w:szCs w:val="24"/>
           <w:lang w:val="en-US"/>
         </w:rPr>
-        <w:t>code[], int out[])</w:t>
+        <w:t>code</w:t>
+      </w:r>
+      <w:proofErr w:type="spellEnd"/>
+      <w:r>
+        <w:rPr>
+          <w:rFonts w:ascii="Courier New" w:hAnsi="Courier New" w:cs="Courier New"/>
+          <w:sz w:val="24"/>
+          <w:szCs w:val="24"/>
+          <w:lang w:val="en-US"/>
+        </w:rPr>
+        <w:t xml:space="preserve">[], </w:t>
+      </w:r>
+      <w:proofErr w:type="spellStart"/>
+      <w:r>
+        <w:rPr>
+          <w:rFonts w:ascii="Courier New" w:hAnsi="Courier New" w:cs="Courier New"/>
+          <w:sz w:val="24"/>
+          <w:szCs w:val="24"/>
+          <w:lang w:val="en-US"/>
+        </w:rPr>
+        <w:t>int</w:t>
+      </w:r>
+      <w:proofErr w:type="spellEnd"/>
+      <w:r>
+        <w:rPr>
+          <w:rFonts w:ascii="Courier New" w:hAnsi="Courier New" w:cs="Courier New"/>
+          <w:sz w:val="24"/>
+          <w:szCs w:val="24"/>
+          <w:lang w:val="en-US"/>
+        </w:rPr>
+        <w:t xml:space="preserve"> out[])</w:t>
       </w:r>
     </w:p>
     <w:p>
@@ -18483,14 +20672,37 @@
           <w:lang w:val="en-US"/>
         </w:rPr>
       </w:pPr>
-      <w:r>
-        <w:rPr>
-          <w:rFonts w:ascii="Courier New" w:hAnsi="Courier New" w:cs="Courier New"/>
-          <w:sz w:val="24"/>
-          <w:szCs w:val="24"/>
-          <w:lang w:val="en-US"/>
-        </w:rPr>
-        <w:t>int to_</w:t>
+      <w:proofErr w:type="spellStart"/>
+      <w:proofErr w:type="gramStart"/>
+      <w:r>
+        <w:rPr>
+          <w:rFonts w:ascii="Courier New" w:hAnsi="Courier New" w:cs="Courier New"/>
+          <w:sz w:val="24"/>
+          <w:szCs w:val="24"/>
+          <w:lang w:val="en-US"/>
+        </w:rPr>
+        <w:t>int</w:t>
+      </w:r>
+      <w:proofErr w:type="spellEnd"/>
+      <w:proofErr w:type="gramEnd"/>
+      <w:r>
+        <w:rPr>
+          <w:rFonts w:ascii="Courier New" w:hAnsi="Courier New" w:cs="Courier New"/>
+          <w:sz w:val="24"/>
+          <w:szCs w:val="24"/>
+          <w:lang w:val="en-US"/>
+        </w:rPr>
+        <w:t xml:space="preserve"> </w:t>
+      </w:r>
+      <w:proofErr w:type="spellStart"/>
+      <w:r>
+        <w:rPr>
+          <w:rFonts w:ascii="Courier New" w:hAnsi="Courier New" w:cs="Courier New"/>
+          <w:sz w:val="24"/>
+          <w:szCs w:val="24"/>
+          <w:lang w:val="en-US"/>
+        </w:rPr>
+        <w:t>to_</w:t>
       </w:r>
       <w:r>
         <w:rPr>
@@ -18517,16 +20729,46 @@
           <w:szCs w:val="24"/>
           <w:lang w:val="en-US"/>
         </w:rPr>
-        <w:t>_size,</w:t>
-      </w:r>
-      <w:r>
-        <w:rPr>
-          <w:rFonts w:ascii="Courier New" w:hAnsi="Courier New" w:cs="Courier New"/>
-          <w:sz w:val="24"/>
-          <w:szCs w:val="24"/>
-          <w:lang w:val="en-US"/>
-        </w:rPr>
-        <w:t xml:space="preserve"> i,</w:t>
+        <w:t>_size</w:t>
+      </w:r>
+      <w:proofErr w:type="spellEnd"/>
+      <w:r>
+        <w:rPr>
+          <w:rFonts w:ascii="Courier New" w:hAnsi="Courier New" w:cs="Courier New"/>
+          <w:sz w:val="24"/>
+          <w:szCs w:val="24"/>
+          <w:lang w:val="en-US"/>
+        </w:rPr>
+        <w:t>,</w:t>
+      </w:r>
+      <w:r>
+        <w:rPr>
+          <w:rFonts w:ascii="Courier New" w:hAnsi="Courier New" w:cs="Courier New"/>
+          <w:sz w:val="24"/>
+          <w:szCs w:val="24"/>
+          <w:lang w:val="en-US"/>
+        </w:rPr>
+        <w:t xml:space="preserve"> </w:t>
+      </w:r>
+      <w:proofErr w:type="spellStart"/>
+      <w:r>
+        <w:rPr>
+          <w:rFonts w:ascii="Courier New" w:hAnsi="Courier New" w:cs="Courier New"/>
+          <w:sz w:val="24"/>
+          <w:szCs w:val="24"/>
+          <w:lang w:val="en-US"/>
+        </w:rPr>
+        <w:t>i</w:t>
+      </w:r>
+      <w:proofErr w:type="spellEnd"/>
+      <w:r>
+        <w:rPr>
+          <w:rFonts w:ascii="Courier New" w:hAnsi="Courier New" w:cs="Courier New"/>
+          <w:sz w:val="24"/>
+          <w:szCs w:val="24"/>
+          <w:lang w:val="en-US"/>
+        </w:rPr>
+        <w:t>,</w:t>
       </w:r>
     </w:p>
     <w:p>
@@ -18598,7 +20840,27 @@
           <w:lang w:val="en-US"/>
         </w:rPr>
         <w:tab/>
-        <w:t>control_bit_1, control_bit_2, control_bit_3, control_code = 0;</w:t>
+        <w:t xml:space="preserve">control_bit_1, control_bit_2, control_bit_3, </w:t>
+      </w:r>
+      <w:proofErr w:type="spellStart"/>
+      <w:r>
+        <w:rPr>
+          <w:rFonts w:ascii="Courier New" w:hAnsi="Courier New" w:cs="Courier New"/>
+          <w:sz w:val="24"/>
+          <w:szCs w:val="24"/>
+          <w:lang w:val="en-US"/>
+        </w:rPr>
+        <w:t>control_code</w:t>
+      </w:r>
+      <w:proofErr w:type="spellEnd"/>
+      <w:r>
+        <w:rPr>
+          <w:rFonts w:ascii="Courier New" w:hAnsi="Courier New" w:cs="Courier New"/>
+          <w:sz w:val="24"/>
+          <w:szCs w:val="24"/>
+          <w:lang w:val="en-US"/>
+        </w:rPr>
+        <w:t xml:space="preserve"> = 0;</w:t>
       </w:r>
     </w:p>
     <w:p>
@@ -18651,7 +20913,66 @@
           <w:lang w:val="en-US"/>
         </w:rPr>
         <w:tab/>
-        <w:t>for (i = 0; i &lt; to_</w:t>
+      </w:r>
+      <w:proofErr w:type="gramStart"/>
+      <w:r>
+        <w:rPr>
+          <w:rFonts w:ascii="Courier New" w:hAnsi="Courier New" w:cs="Courier New"/>
+          <w:sz w:val="24"/>
+          <w:szCs w:val="24"/>
+          <w:lang w:val="en-US"/>
+        </w:rPr>
+        <w:t>for</w:t>
+      </w:r>
+      <w:proofErr w:type="gramEnd"/>
+      <w:r>
+        <w:rPr>
+          <w:rFonts w:ascii="Courier New" w:hAnsi="Courier New" w:cs="Courier New"/>
+          <w:sz w:val="24"/>
+          <w:szCs w:val="24"/>
+          <w:lang w:val="en-US"/>
+        </w:rPr>
+        <w:t xml:space="preserve"> (</w:t>
+      </w:r>
+      <w:proofErr w:type="spellStart"/>
+      <w:r>
+        <w:rPr>
+          <w:rFonts w:ascii="Courier New" w:hAnsi="Courier New" w:cs="Courier New"/>
+          <w:sz w:val="24"/>
+          <w:szCs w:val="24"/>
+          <w:lang w:val="en-US"/>
+        </w:rPr>
+        <w:t>i</w:t>
+      </w:r>
+      <w:proofErr w:type="spellEnd"/>
+      <w:r>
+        <w:rPr>
+          <w:rFonts w:ascii="Courier New" w:hAnsi="Courier New" w:cs="Courier New"/>
+          <w:sz w:val="24"/>
+          <w:szCs w:val="24"/>
+          <w:lang w:val="en-US"/>
+        </w:rPr>
+        <w:t xml:space="preserve"> = 0; </w:t>
+      </w:r>
+      <w:proofErr w:type="spellStart"/>
+      <w:r>
+        <w:rPr>
+          <w:rFonts w:ascii="Courier New" w:hAnsi="Courier New" w:cs="Courier New"/>
+          <w:sz w:val="24"/>
+          <w:szCs w:val="24"/>
+          <w:lang w:val="en-US"/>
+        </w:rPr>
+        <w:t>i</w:t>
+      </w:r>
+      <w:proofErr w:type="spellEnd"/>
+      <w:r>
+        <w:rPr>
+          <w:rFonts w:ascii="Courier New" w:hAnsi="Courier New" w:cs="Courier New"/>
+          <w:sz w:val="24"/>
+          <w:szCs w:val="24"/>
+          <w:lang w:val="en-US"/>
+        </w:rPr>
+        <w:t xml:space="preserve"> &lt; to_</w:t>
       </w:r>
       <w:r>
         <w:rPr>
@@ -18687,7 +21008,27 @@
           <w:szCs w:val="24"/>
           <w:lang w:val="en-US"/>
         </w:rPr>
-        <w:t>_size; i++){</w:t>
+        <w:t xml:space="preserve">_size; </w:t>
+      </w:r>
+      <w:proofErr w:type="spellStart"/>
+      <w:r>
+        <w:rPr>
+          <w:rFonts w:ascii="Courier New" w:hAnsi="Courier New" w:cs="Courier New"/>
+          <w:sz w:val="24"/>
+          <w:szCs w:val="24"/>
+          <w:lang w:val="en-US"/>
+        </w:rPr>
+        <w:t>i</w:t>
+      </w:r>
+      <w:proofErr w:type="spellEnd"/>
+      <w:r>
+        <w:rPr>
+          <w:rFonts w:ascii="Courier New" w:hAnsi="Courier New" w:cs="Courier New"/>
+          <w:sz w:val="24"/>
+          <w:szCs w:val="24"/>
+          <w:lang w:val="en-US"/>
+        </w:rPr>
+        <w:t>++){</w:t>
       </w:r>
     </w:p>
     <w:p>
@@ -18740,7 +21081,67 @@
           <w:lang w:val="en-US"/>
         </w:rPr>
         <w:tab/>
-        <w:t>//Разбиваем на биты:</w:t>
+        <w:t>//</w:t>
+      </w:r>
+      <w:proofErr w:type="spellStart"/>
+      <w:r>
+        <w:rPr>
+          <w:rFonts w:ascii="Courier New" w:hAnsi="Courier New" w:cs="Courier New"/>
+          <w:sz w:val="24"/>
+          <w:szCs w:val="24"/>
+          <w:lang w:val="en-US"/>
+        </w:rPr>
+        <w:t>Разбиваем</w:t>
+      </w:r>
+      <w:proofErr w:type="spellEnd"/>
+      <w:r>
+        <w:rPr>
+          <w:rFonts w:ascii="Courier New" w:hAnsi="Courier New" w:cs="Courier New"/>
+          <w:sz w:val="24"/>
+          <w:szCs w:val="24"/>
+          <w:lang w:val="en-US"/>
+        </w:rPr>
+        <w:t xml:space="preserve"> </w:t>
+      </w:r>
+      <w:proofErr w:type="spellStart"/>
+      <w:r>
+        <w:rPr>
+          <w:rFonts w:ascii="Courier New" w:hAnsi="Courier New" w:cs="Courier New"/>
+          <w:sz w:val="24"/>
+          <w:szCs w:val="24"/>
+          <w:lang w:val="en-US"/>
+        </w:rPr>
+        <w:t>на</w:t>
+      </w:r>
+      <w:proofErr w:type="spellEnd"/>
+      <w:r>
+        <w:rPr>
+          <w:rFonts w:ascii="Courier New" w:hAnsi="Courier New" w:cs="Courier New"/>
+          <w:sz w:val="24"/>
+          <w:szCs w:val="24"/>
+          <w:lang w:val="en-US"/>
+        </w:rPr>
+        <w:t xml:space="preserve"> </w:t>
+      </w:r>
+      <w:proofErr w:type="spellStart"/>
+      <w:r>
+        <w:rPr>
+          <w:rFonts w:ascii="Courier New" w:hAnsi="Courier New" w:cs="Courier New"/>
+          <w:sz w:val="24"/>
+          <w:szCs w:val="24"/>
+          <w:lang w:val="en-US"/>
+        </w:rPr>
+        <w:t>биты</w:t>
+      </w:r>
+      <w:proofErr w:type="spellEnd"/>
+      <w:r>
+        <w:rPr>
+          <w:rFonts w:ascii="Courier New" w:hAnsi="Courier New" w:cs="Courier New"/>
+          <w:sz w:val="24"/>
+          <w:szCs w:val="24"/>
+          <w:lang w:val="en-US"/>
+        </w:rPr>
+        <w:t>:</w:t>
       </w:r>
     </w:p>
     <w:p>
@@ -18776,7 +21177,17 @@
           <w:lang w:val="en-US"/>
         </w:rPr>
         <w:tab/>
-        <w:t>bit_1 = (to_</w:t>
+        <w:t>bit_1 = (</w:t>
+      </w:r>
+      <w:proofErr w:type="spellStart"/>
+      <w:r>
+        <w:rPr>
+          <w:rFonts w:ascii="Courier New" w:hAnsi="Courier New" w:cs="Courier New"/>
+          <w:sz w:val="24"/>
+          <w:szCs w:val="24"/>
+          <w:lang w:val="en-US"/>
+        </w:rPr>
+        <w:t>to_</w:t>
       </w:r>
       <w:r>
         <w:rPr>
@@ -18796,14 +21207,35 @@
         </w:rPr>
         <w:t>code</w:t>
       </w:r>
-      <w:r>
-        <w:rPr>
-          <w:rFonts w:ascii="Courier New" w:hAnsi="Courier New" w:cs="Courier New"/>
-          <w:sz w:val="24"/>
-          <w:szCs w:val="24"/>
-          <w:lang w:val="en-US"/>
-        </w:rPr>
-        <w:t>[i] &amp; 1);</w:t>
+      <w:proofErr w:type="spellEnd"/>
+      <w:r>
+        <w:rPr>
+          <w:rFonts w:ascii="Courier New" w:hAnsi="Courier New" w:cs="Courier New"/>
+          <w:sz w:val="24"/>
+          <w:szCs w:val="24"/>
+          <w:lang w:val="en-US"/>
+        </w:rPr>
+        <w:t>[</w:t>
+      </w:r>
+      <w:proofErr w:type="spellStart"/>
+      <w:r>
+        <w:rPr>
+          <w:rFonts w:ascii="Courier New" w:hAnsi="Courier New" w:cs="Courier New"/>
+          <w:sz w:val="24"/>
+          <w:szCs w:val="24"/>
+          <w:lang w:val="en-US"/>
+        </w:rPr>
+        <w:t>i</w:t>
+      </w:r>
+      <w:proofErr w:type="spellEnd"/>
+      <w:r>
+        <w:rPr>
+          <w:rFonts w:ascii="Courier New" w:hAnsi="Courier New" w:cs="Courier New"/>
+          <w:sz w:val="24"/>
+          <w:szCs w:val="24"/>
+          <w:lang w:val="en-US"/>
+        </w:rPr>
+        <w:t>] &amp; 1);</w:t>
       </w:r>
     </w:p>
     <w:p>
@@ -18851,6 +21283,7 @@
         </w:rPr>
         <w:t xml:space="preserve"> </w:t>
       </w:r>
+      <w:proofErr w:type="spellStart"/>
       <w:r>
         <w:rPr>
           <w:rFonts w:ascii="Courier New" w:hAnsi="Courier New" w:cs="Courier New"/>
@@ -18878,14 +21311,35 @@
         </w:rPr>
         <w:t>code</w:t>
       </w:r>
-      <w:r>
-        <w:rPr>
-          <w:rFonts w:ascii="Courier New" w:hAnsi="Courier New" w:cs="Courier New"/>
-          <w:sz w:val="24"/>
-          <w:szCs w:val="24"/>
-          <w:lang w:val="en-US"/>
-        </w:rPr>
-        <w:t>[i] &amp; 2) &gt;&gt; 1;</w:t>
+      <w:proofErr w:type="spellEnd"/>
+      <w:r>
+        <w:rPr>
+          <w:rFonts w:ascii="Courier New" w:hAnsi="Courier New" w:cs="Courier New"/>
+          <w:sz w:val="24"/>
+          <w:szCs w:val="24"/>
+          <w:lang w:val="en-US"/>
+        </w:rPr>
+        <w:t>[</w:t>
+      </w:r>
+      <w:proofErr w:type="spellStart"/>
+      <w:r>
+        <w:rPr>
+          <w:rFonts w:ascii="Courier New" w:hAnsi="Courier New" w:cs="Courier New"/>
+          <w:sz w:val="24"/>
+          <w:szCs w:val="24"/>
+          <w:lang w:val="en-US"/>
+        </w:rPr>
+        <w:t>i</w:t>
+      </w:r>
+      <w:proofErr w:type="spellEnd"/>
+      <w:r>
+        <w:rPr>
+          <w:rFonts w:ascii="Courier New" w:hAnsi="Courier New" w:cs="Courier New"/>
+          <w:sz w:val="24"/>
+          <w:szCs w:val="24"/>
+          <w:lang w:val="en-US"/>
+        </w:rPr>
+        <w:t>] &amp; 2) &gt;&gt; 1;</w:t>
       </w:r>
     </w:p>
     <w:p>
@@ -18941,6 +21395,7 @@
         </w:rPr>
         <w:t xml:space="preserve"> </w:t>
       </w:r>
+      <w:proofErr w:type="spellStart"/>
       <w:r>
         <w:rPr>
           <w:rFonts w:ascii="Courier New" w:hAnsi="Courier New" w:cs="Courier New"/>
@@ -18966,7 +21421,37 @@
           <w:szCs w:val="24"/>
           <w:lang w:val="en-US"/>
         </w:rPr>
-        <w:t xml:space="preserve">code[i] </w:t>
+        <w:t>code</w:t>
+      </w:r>
+      <w:proofErr w:type="spellEnd"/>
+      <w:r>
+        <w:rPr>
+          <w:rFonts w:ascii="Courier New" w:hAnsi="Courier New" w:cs="Courier New"/>
+          <w:sz w:val="24"/>
+          <w:szCs w:val="24"/>
+          <w:lang w:val="en-US"/>
+        </w:rPr>
+        <w:t>[</w:t>
+      </w:r>
+      <w:proofErr w:type="spellStart"/>
+      <w:r>
+        <w:rPr>
+          <w:rFonts w:ascii="Courier New" w:hAnsi="Courier New" w:cs="Courier New"/>
+          <w:sz w:val="24"/>
+          <w:szCs w:val="24"/>
+          <w:lang w:val="en-US"/>
+        </w:rPr>
+        <w:t>i</w:t>
+      </w:r>
+      <w:proofErr w:type="spellEnd"/>
+      <w:r>
+        <w:rPr>
+          <w:rFonts w:ascii="Courier New" w:hAnsi="Courier New" w:cs="Courier New"/>
+          <w:sz w:val="24"/>
+          <w:szCs w:val="24"/>
+          <w:lang w:val="en-US"/>
+        </w:rPr>
+        <w:t xml:space="preserve">] </w:t>
       </w:r>
       <w:r>
         <w:rPr>
@@ -19031,6 +21516,7 @@
         </w:rPr>
         <w:t xml:space="preserve"> </w:t>
       </w:r>
+      <w:proofErr w:type="spellStart"/>
       <w:r>
         <w:rPr>
           <w:rFonts w:ascii="Courier New" w:hAnsi="Courier New" w:cs="Courier New"/>
@@ -19056,7 +21542,37 @@
           <w:szCs w:val="24"/>
           <w:lang w:val="en-US"/>
         </w:rPr>
-        <w:t xml:space="preserve">code[i] </w:t>
+        <w:t>code</w:t>
+      </w:r>
+      <w:proofErr w:type="spellEnd"/>
+      <w:r>
+        <w:rPr>
+          <w:rFonts w:ascii="Courier New" w:hAnsi="Courier New" w:cs="Courier New"/>
+          <w:sz w:val="24"/>
+          <w:szCs w:val="24"/>
+          <w:lang w:val="en-US"/>
+        </w:rPr>
+        <w:t>[</w:t>
+      </w:r>
+      <w:proofErr w:type="spellStart"/>
+      <w:r>
+        <w:rPr>
+          <w:rFonts w:ascii="Courier New" w:hAnsi="Courier New" w:cs="Courier New"/>
+          <w:sz w:val="24"/>
+          <w:szCs w:val="24"/>
+          <w:lang w:val="en-US"/>
+        </w:rPr>
+        <w:t>i</w:t>
+      </w:r>
+      <w:proofErr w:type="spellEnd"/>
+      <w:r>
+        <w:rPr>
+          <w:rFonts w:ascii="Courier New" w:hAnsi="Courier New" w:cs="Courier New"/>
+          <w:sz w:val="24"/>
+          <w:szCs w:val="24"/>
+          <w:lang w:val="en-US"/>
+        </w:rPr>
+        <w:t xml:space="preserve">] </w:t>
       </w:r>
       <w:r>
         <w:rPr>
@@ -19121,6 +21637,7 @@
         </w:rPr>
         <w:t xml:space="preserve"> </w:t>
       </w:r>
+      <w:proofErr w:type="spellStart"/>
       <w:r>
         <w:rPr>
           <w:rFonts w:ascii="Courier New" w:hAnsi="Courier New" w:cs="Courier New"/>
@@ -19146,7 +21663,37 @@
           <w:szCs w:val="24"/>
           <w:lang w:val="en-US"/>
         </w:rPr>
-        <w:t xml:space="preserve">code[i] </w:t>
+        <w:t>code</w:t>
+      </w:r>
+      <w:proofErr w:type="spellEnd"/>
+      <w:r>
+        <w:rPr>
+          <w:rFonts w:ascii="Courier New" w:hAnsi="Courier New" w:cs="Courier New"/>
+          <w:sz w:val="24"/>
+          <w:szCs w:val="24"/>
+          <w:lang w:val="en-US"/>
+        </w:rPr>
+        <w:t>[</w:t>
+      </w:r>
+      <w:proofErr w:type="spellStart"/>
+      <w:r>
+        <w:rPr>
+          <w:rFonts w:ascii="Courier New" w:hAnsi="Courier New" w:cs="Courier New"/>
+          <w:sz w:val="24"/>
+          <w:szCs w:val="24"/>
+          <w:lang w:val="en-US"/>
+        </w:rPr>
+        <w:t>i</w:t>
+      </w:r>
+      <w:proofErr w:type="spellEnd"/>
+      <w:r>
+        <w:rPr>
+          <w:rFonts w:ascii="Courier New" w:hAnsi="Courier New" w:cs="Courier New"/>
+          <w:sz w:val="24"/>
+          <w:szCs w:val="24"/>
+          <w:lang w:val="en-US"/>
+        </w:rPr>
+        <w:t xml:space="preserve">] </w:t>
       </w:r>
       <w:r>
         <w:rPr>
@@ -19211,6 +21758,7 @@
         </w:rPr>
         <w:t xml:space="preserve"> </w:t>
       </w:r>
+      <w:proofErr w:type="spellStart"/>
       <w:r>
         <w:rPr>
           <w:rFonts w:ascii="Courier New" w:hAnsi="Courier New" w:cs="Courier New"/>
@@ -19236,7 +21784,37 @@
           <w:szCs w:val="24"/>
           <w:lang w:val="en-US"/>
         </w:rPr>
-        <w:t xml:space="preserve">code[i] </w:t>
+        <w:t>code</w:t>
+      </w:r>
+      <w:proofErr w:type="spellEnd"/>
+      <w:r>
+        <w:rPr>
+          <w:rFonts w:ascii="Courier New" w:hAnsi="Courier New" w:cs="Courier New"/>
+          <w:sz w:val="24"/>
+          <w:szCs w:val="24"/>
+          <w:lang w:val="en-US"/>
+        </w:rPr>
+        <w:t>[</w:t>
+      </w:r>
+      <w:proofErr w:type="spellStart"/>
+      <w:r>
+        <w:rPr>
+          <w:rFonts w:ascii="Courier New" w:hAnsi="Courier New" w:cs="Courier New"/>
+          <w:sz w:val="24"/>
+          <w:szCs w:val="24"/>
+          <w:lang w:val="en-US"/>
+        </w:rPr>
+        <w:t>i</w:t>
+      </w:r>
+      <w:proofErr w:type="spellEnd"/>
+      <w:r>
+        <w:rPr>
+          <w:rFonts w:ascii="Courier New" w:hAnsi="Courier New" w:cs="Courier New"/>
+          <w:sz w:val="24"/>
+          <w:szCs w:val="24"/>
+          <w:lang w:val="en-US"/>
+        </w:rPr>
+        <w:t xml:space="preserve">] </w:t>
       </w:r>
       <w:r>
         <w:rPr>
@@ -19310,6 +21888,7 @@
         </w:rPr>
         <w:t xml:space="preserve"> </w:t>
       </w:r>
+      <w:proofErr w:type="spellStart"/>
       <w:r>
         <w:rPr>
           <w:rFonts w:ascii="Courier New" w:hAnsi="Courier New" w:cs="Courier New"/>
@@ -19335,7 +21914,37 @@
           <w:szCs w:val="24"/>
           <w:lang w:val="en-US"/>
         </w:rPr>
-        <w:t xml:space="preserve">code[i] </w:t>
+        <w:t>code</w:t>
+      </w:r>
+      <w:proofErr w:type="spellEnd"/>
+      <w:r>
+        <w:rPr>
+          <w:rFonts w:ascii="Courier New" w:hAnsi="Courier New" w:cs="Courier New"/>
+          <w:sz w:val="24"/>
+          <w:szCs w:val="24"/>
+          <w:lang w:val="en-US"/>
+        </w:rPr>
+        <w:t>[</w:t>
+      </w:r>
+      <w:proofErr w:type="spellStart"/>
+      <w:r>
+        <w:rPr>
+          <w:rFonts w:ascii="Courier New" w:hAnsi="Courier New" w:cs="Courier New"/>
+          <w:sz w:val="24"/>
+          <w:szCs w:val="24"/>
+          <w:lang w:val="en-US"/>
+        </w:rPr>
+        <w:t>i</w:t>
+      </w:r>
+      <w:proofErr w:type="spellEnd"/>
+      <w:r>
+        <w:rPr>
+          <w:rFonts w:ascii="Courier New" w:hAnsi="Courier New" w:cs="Courier New"/>
+          <w:sz w:val="24"/>
+          <w:szCs w:val="24"/>
+          <w:lang w:val="en-US"/>
+        </w:rPr>
+        <w:t xml:space="preserve">] </w:t>
       </w:r>
       <w:r>
         <w:rPr>
@@ -19617,7 +22226,26 @@
           <w:lang w:val="en-US"/>
         </w:rPr>
         <w:tab/>
-        <w:t>control_code = control_bit_1 | (control_bit_2 &lt;&lt; 1) | (control_bit_3 &lt;&lt; 2);</w:t>
+      </w:r>
+      <w:proofErr w:type="spellStart"/>
+      <w:r>
+        <w:rPr>
+          <w:rFonts w:ascii="Courier New" w:hAnsi="Courier New" w:cs="Courier New"/>
+          <w:sz w:val="24"/>
+          <w:szCs w:val="24"/>
+          <w:lang w:val="en-US"/>
+        </w:rPr>
+        <w:t>control_code</w:t>
+      </w:r>
+      <w:proofErr w:type="spellEnd"/>
+      <w:r>
+        <w:rPr>
+          <w:rFonts w:ascii="Courier New" w:hAnsi="Courier New" w:cs="Courier New"/>
+          <w:sz w:val="24"/>
+          <w:szCs w:val="24"/>
+          <w:lang w:val="en-US"/>
+        </w:rPr>
+        <w:t xml:space="preserve"> = control_bit_1 | (control_bit_2 &lt;&lt; 1) | (control_bit_3 &lt;&lt; 2);</w:t>
       </w:r>
     </w:p>
     <w:p>
@@ -19670,7 +22298,46 @@
           <w:lang w:val="en-US"/>
         </w:rPr>
         <w:tab/>
-        <w:t>if (control_code == 0)</w:t>
+      </w:r>
+      <w:proofErr w:type="gramStart"/>
+      <w:r>
+        <w:rPr>
+          <w:rFonts w:ascii="Courier New" w:hAnsi="Courier New" w:cs="Courier New"/>
+          <w:sz w:val="24"/>
+          <w:szCs w:val="24"/>
+          <w:lang w:val="en-US"/>
+        </w:rPr>
+        <w:t>if</w:t>
+      </w:r>
+      <w:proofErr w:type="gramEnd"/>
+      <w:r>
+        <w:rPr>
+          <w:rFonts w:ascii="Courier New" w:hAnsi="Courier New" w:cs="Courier New"/>
+          <w:sz w:val="24"/>
+          <w:szCs w:val="24"/>
+          <w:lang w:val="en-US"/>
+        </w:rPr>
+        <w:t xml:space="preserve"> (</w:t>
+      </w:r>
+      <w:proofErr w:type="spellStart"/>
+      <w:r>
+        <w:rPr>
+          <w:rFonts w:ascii="Courier New" w:hAnsi="Courier New" w:cs="Courier New"/>
+          <w:sz w:val="24"/>
+          <w:szCs w:val="24"/>
+          <w:lang w:val="en-US"/>
+        </w:rPr>
+        <w:t>control_code</w:t>
+      </w:r>
+      <w:proofErr w:type="spellEnd"/>
+      <w:r>
+        <w:rPr>
+          <w:rFonts w:ascii="Courier New" w:hAnsi="Courier New" w:cs="Courier New"/>
+          <w:sz w:val="24"/>
+          <w:szCs w:val="24"/>
+          <w:lang w:val="en-US"/>
+        </w:rPr>
+        <w:t xml:space="preserve"> == 0)</w:t>
       </w:r>
     </w:p>
     <w:p>
@@ -19715,7 +22382,37 @@
           <w:lang w:val="en-US"/>
         </w:rPr>
         <w:tab/>
-        <w:t>out[i] = bit_3 | (bit_5 &lt;&lt; 2) | (bit_6 &lt;&lt; 1) | (bit_7 &lt;&lt; 3);</w:t>
+      </w:r>
+      <w:proofErr w:type="gramStart"/>
+      <w:r>
+        <w:rPr>
+          <w:rFonts w:ascii="Courier New" w:hAnsi="Courier New" w:cs="Courier New"/>
+          <w:sz w:val="24"/>
+          <w:szCs w:val="24"/>
+          <w:lang w:val="en-US"/>
+        </w:rPr>
+        <w:t>out[</w:t>
+      </w:r>
+      <w:proofErr w:type="spellStart"/>
+      <w:proofErr w:type="gramEnd"/>
+      <w:r>
+        <w:rPr>
+          <w:rFonts w:ascii="Courier New" w:hAnsi="Courier New" w:cs="Courier New"/>
+          <w:sz w:val="24"/>
+          <w:szCs w:val="24"/>
+          <w:lang w:val="en-US"/>
+        </w:rPr>
+        <w:t>i</w:t>
+      </w:r>
+      <w:proofErr w:type="spellEnd"/>
+      <w:r>
+        <w:rPr>
+          <w:rFonts w:ascii="Courier New" w:hAnsi="Courier New" w:cs="Courier New"/>
+          <w:sz w:val="24"/>
+          <w:szCs w:val="24"/>
+          <w:lang w:val="en-US"/>
+        </w:rPr>
+        <w:t>] = bit_3 | (bit_5 &lt;&lt; 2) | (bit_6 &lt;&lt; 1) | (bit_7 &lt;&lt; 3);</w:t>
       </w:r>
     </w:p>
     <w:p>
@@ -19751,8 +22448,18 @@
           <w:lang w:val="en-US"/>
         </w:rPr>
         <w:tab/>
+      </w:r>
+      <w:proofErr w:type="gramStart"/>
+      <w:r>
+        <w:rPr>
+          <w:rFonts w:ascii="Courier New" w:hAnsi="Courier New" w:cs="Courier New"/>
+          <w:sz w:val="24"/>
+          <w:szCs w:val="24"/>
+          <w:lang w:val="en-US"/>
+        </w:rPr>
         <w:t>else{</w:t>
       </w:r>
+      <w:proofErr w:type="gramEnd"/>
     </w:p>
     <w:p>
       <w:pPr>
@@ -19796,8 +22503,79 @@
           <w:lang w:val="en-US"/>
         </w:rPr>
         <w:tab/>
-        <w:t>//Повреждён только контрольный бит</w:t>
-      </w:r>
+        <w:t>//</w:t>
+      </w:r>
+      <w:proofErr w:type="spellStart"/>
+      <w:r>
+        <w:rPr>
+          <w:rFonts w:ascii="Courier New" w:hAnsi="Courier New" w:cs="Courier New"/>
+          <w:sz w:val="24"/>
+          <w:szCs w:val="24"/>
+          <w:lang w:val="en-US"/>
+        </w:rPr>
+        <w:t>Повреждён</w:t>
+      </w:r>
+      <w:proofErr w:type="spellEnd"/>
+      <w:r>
+        <w:rPr>
+          <w:rFonts w:ascii="Courier New" w:hAnsi="Courier New" w:cs="Courier New"/>
+          <w:sz w:val="24"/>
+          <w:szCs w:val="24"/>
+          <w:lang w:val="en-US"/>
+        </w:rPr>
+        <w:t xml:space="preserve"> </w:t>
+      </w:r>
+      <w:proofErr w:type="spellStart"/>
+      <w:r>
+        <w:rPr>
+          <w:rFonts w:ascii="Courier New" w:hAnsi="Courier New" w:cs="Courier New"/>
+          <w:sz w:val="24"/>
+          <w:szCs w:val="24"/>
+          <w:lang w:val="en-US"/>
+        </w:rPr>
+        <w:t>только</w:t>
+      </w:r>
+      <w:proofErr w:type="spellEnd"/>
+      <w:r>
+        <w:rPr>
+          <w:rFonts w:ascii="Courier New" w:hAnsi="Courier New" w:cs="Courier New"/>
+          <w:sz w:val="24"/>
+          <w:szCs w:val="24"/>
+          <w:lang w:val="en-US"/>
+        </w:rPr>
+        <w:t xml:space="preserve"> </w:t>
+      </w:r>
+      <w:proofErr w:type="spellStart"/>
+      <w:r>
+        <w:rPr>
+          <w:rFonts w:ascii="Courier New" w:hAnsi="Courier New" w:cs="Courier New"/>
+          <w:sz w:val="24"/>
+          <w:szCs w:val="24"/>
+          <w:lang w:val="en-US"/>
+        </w:rPr>
+        <w:t>контрольный</w:t>
+      </w:r>
+      <w:proofErr w:type="spellEnd"/>
+      <w:r>
+        <w:rPr>
+          <w:rFonts w:ascii="Courier New" w:hAnsi="Courier New" w:cs="Courier New"/>
+          <w:sz w:val="24"/>
+          <w:szCs w:val="24"/>
+          <w:lang w:val="en-US"/>
+        </w:rPr>
+        <w:t xml:space="preserve"> </w:t>
+      </w:r>
+      <w:proofErr w:type="spellStart"/>
+      <w:r>
+        <w:rPr>
+          <w:rFonts w:ascii="Courier New" w:hAnsi="Courier New" w:cs="Courier New"/>
+          <w:sz w:val="24"/>
+          <w:szCs w:val="24"/>
+          <w:lang w:val="en-US"/>
+        </w:rPr>
+        <w:t>бит</w:t>
+      </w:r>
+      <w:proofErr w:type="spellEnd"/>
     </w:p>
     <w:p>
       <w:pPr>
@@ -19841,7 +22619,86 @@
           <w:lang w:val="en-US"/>
         </w:rPr>
         <w:tab/>
-        <w:t>if (control_code == 1 || control_code == 2 || control_code == 4)</w:t>
+      </w:r>
+      <w:proofErr w:type="gramStart"/>
+      <w:r>
+        <w:rPr>
+          <w:rFonts w:ascii="Courier New" w:hAnsi="Courier New" w:cs="Courier New"/>
+          <w:sz w:val="24"/>
+          <w:szCs w:val="24"/>
+          <w:lang w:val="en-US"/>
+        </w:rPr>
+        <w:t>if</w:t>
+      </w:r>
+      <w:proofErr w:type="gramEnd"/>
+      <w:r>
+        <w:rPr>
+          <w:rFonts w:ascii="Courier New" w:hAnsi="Courier New" w:cs="Courier New"/>
+          <w:sz w:val="24"/>
+          <w:szCs w:val="24"/>
+          <w:lang w:val="en-US"/>
+        </w:rPr>
+        <w:t xml:space="preserve"> (</w:t>
+      </w:r>
+      <w:proofErr w:type="spellStart"/>
+      <w:r>
+        <w:rPr>
+          <w:rFonts w:ascii="Courier New" w:hAnsi="Courier New" w:cs="Courier New"/>
+          <w:sz w:val="24"/>
+          <w:szCs w:val="24"/>
+          <w:lang w:val="en-US"/>
+        </w:rPr>
+        <w:t>control_code</w:t>
+      </w:r>
+      <w:proofErr w:type="spellEnd"/>
+      <w:r>
+        <w:rPr>
+          <w:rFonts w:ascii="Courier New" w:hAnsi="Courier New" w:cs="Courier New"/>
+          <w:sz w:val="24"/>
+          <w:szCs w:val="24"/>
+          <w:lang w:val="en-US"/>
+        </w:rPr>
+        <w:t xml:space="preserve"> == 1 || </w:t>
+      </w:r>
+      <w:proofErr w:type="spellStart"/>
+      <w:r>
+        <w:rPr>
+          <w:rFonts w:ascii="Courier New" w:hAnsi="Courier New" w:cs="Courier New"/>
+          <w:sz w:val="24"/>
+          <w:szCs w:val="24"/>
+          <w:lang w:val="en-US"/>
+        </w:rPr>
+        <w:t>control_code</w:t>
+      </w:r>
+      <w:proofErr w:type="spellEnd"/>
+      <w:r>
+        <w:rPr>
+          <w:rFonts w:ascii="Courier New" w:hAnsi="Courier New" w:cs="Courier New"/>
+          <w:sz w:val="24"/>
+          <w:szCs w:val="24"/>
+          <w:lang w:val="en-US"/>
+        </w:rPr>
+        <w:t xml:space="preserve"> == 2 || </w:t>
+      </w:r>
+      <w:proofErr w:type="spellStart"/>
+      <w:r>
+        <w:rPr>
+          <w:rFonts w:ascii="Courier New" w:hAnsi="Courier New" w:cs="Courier New"/>
+          <w:sz w:val="24"/>
+          <w:szCs w:val="24"/>
+          <w:lang w:val="en-US"/>
+        </w:rPr>
+        <w:t>control_code</w:t>
+      </w:r>
+      <w:proofErr w:type="spellEnd"/>
+      <w:r>
+        <w:rPr>
+          <w:rFonts w:ascii="Courier New" w:hAnsi="Courier New" w:cs="Courier New"/>
+          <w:sz w:val="24"/>
+          <w:szCs w:val="24"/>
+          <w:lang w:val="en-US"/>
+        </w:rPr>
+        <w:t xml:space="preserve"> == 4)</w:t>
       </w:r>
     </w:p>
     <w:p>
@@ -19895,7 +22752,37 @@
           <w:lang w:val="en-US"/>
         </w:rPr>
         <w:tab/>
-        <w:t>out[i] = bit_3 | (bit_5 &lt;&lt; 2) | (bit_6 &lt;&lt; 1) | (bit_7 &lt;&lt; 3);</w:t>
+      </w:r>
+      <w:proofErr w:type="gramStart"/>
+      <w:r>
+        <w:rPr>
+          <w:rFonts w:ascii="Courier New" w:hAnsi="Courier New" w:cs="Courier New"/>
+          <w:sz w:val="24"/>
+          <w:szCs w:val="24"/>
+          <w:lang w:val="en-US"/>
+        </w:rPr>
+        <w:t>out[</w:t>
+      </w:r>
+      <w:proofErr w:type="spellStart"/>
+      <w:proofErr w:type="gramEnd"/>
+      <w:r>
+        <w:rPr>
+          <w:rFonts w:ascii="Courier New" w:hAnsi="Courier New" w:cs="Courier New"/>
+          <w:sz w:val="24"/>
+          <w:szCs w:val="24"/>
+          <w:lang w:val="en-US"/>
+        </w:rPr>
+        <w:t>i</w:t>
+      </w:r>
+      <w:proofErr w:type="spellEnd"/>
+      <w:r>
+        <w:rPr>
+          <w:rFonts w:ascii="Courier New" w:hAnsi="Courier New" w:cs="Courier New"/>
+          <w:sz w:val="24"/>
+          <w:szCs w:val="24"/>
+          <w:lang w:val="en-US"/>
+        </w:rPr>
+        <w:t>] = bit_3 | (bit_5 &lt;&lt; 2) | (bit_6 &lt;&lt; 1) | (bit_7 &lt;&lt; 3);</w:t>
       </w:r>
     </w:p>
     <w:p>
@@ -19940,7 +22827,86 @@
           <w:lang w:val="en-US"/>
         </w:rPr>
         <w:tab/>
-        <w:t>else{//Повреждён информационный бит.</w:t>
+      </w:r>
+      <w:proofErr w:type="gramStart"/>
+      <w:r>
+        <w:rPr>
+          <w:rFonts w:ascii="Courier New" w:hAnsi="Courier New" w:cs="Courier New"/>
+          <w:sz w:val="24"/>
+          <w:szCs w:val="24"/>
+          <w:lang w:val="en-US"/>
+        </w:rPr>
+        <w:t>else{</w:t>
+      </w:r>
+      <w:proofErr w:type="gramEnd"/>
+      <w:r>
+        <w:rPr>
+          <w:rFonts w:ascii="Courier New" w:hAnsi="Courier New" w:cs="Courier New"/>
+          <w:sz w:val="24"/>
+          <w:szCs w:val="24"/>
+          <w:lang w:val="en-US"/>
+        </w:rPr>
+        <w:t>//</w:t>
+      </w:r>
+      <w:proofErr w:type="spellStart"/>
+      <w:r>
+        <w:rPr>
+          <w:rFonts w:ascii="Courier New" w:hAnsi="Courier New" w:cs="Courier New"/>
+          <w:sz w:val="24"/>
+          <w:szCs w:val="24"/>
+          <w:lang w:val="en-US"/>
+        </w:rPr>
+        <w:t>Повреждён</w:t>
+      </w:r>
+      <w:proofErr w:type="spellEnd"/>
+      <w:r>
+        <w:rPr>
+          <w:rFonts w:ascii="Courier New" w:hAnsi="Courier New" w:cs="Courier New"/>
+          <w:sz w:val="24"/>
+          <w:szCs w:val="24"/>
+          <w:lang w:val="en-US"/>
+        </w:rPr>
+        <w:t xml:space="preserve"> </w:t>
+      </w:r>
+      <w:proofErr w:type="spellStart"/>
+      <w:r>
+        <w:rPr>
+          <w:rFonts w:ascii="Courier New" w:hAnsi="Courier New" w:cs="Courier New"/>
+          <w:sz w:val="24"/>
+          <w:szCs w:val="24"/>
+          <w:lang w:val="en-US"/>
+        </w:rPr>
+        <w:t>информационный</w:t>
+      </w:r>
+      <w:proofErr w:type="spellEnd"/>
+      <w:r>
+        <w:rPr>
+          <w:rFonts w:ascii="Courier New" w:hAnsi="Courier New" w:cs="Courier New"/>
+          <w:sz w:val="24"/>
+          <w:szCs w:val="24"/>
+          <w:lang w:val="en-US"/>
+        </w:rPr>
+        <w:t xml:space="preserve"> </w:t>
+      </w:r>
+      <w:proofErr w:type="spellStart"/>
+      <w:r>
+        <w:rPr>
+          <w:rFonts w:ascii="Courier New" w:hAnsi="Courier New" w:cs="Courier New"/>
+          <w:sz w:val="24"/>
+          <w:szCs w:val="24"/>
+          <w:lang w:val="en-US"/>
+        </w:rPr>
+        <w:t>бит</w:t>
+      </w:r>
+      <w:proofErr w:type="spellEnd"/>
+      <w:r>
+        <w:rPr>
+          <w:rFonts w:ascii="Courier New" w:hAnsi="Courier New" w:cs="Courier New"/>
+          <w:sz w:val="24"/>
+          <w:szCs w:val="24"/>
+          <w:lang w:val="en-US"/>
+        </w:rPr>
+        <w:t>.</w:t>
       </w:r>
     </w:p>
     <w:p>
@@ -19994,7 +22960,46 @@
           <w:lang w:val="en-US"/>
         </w:rPr>
         <w:tab/>
-        <w:t>switch (control_code){</w:t>
+      </w:r>
+      <w:proofErr w:type="gramStart"/>
+      <w:r>
+        <w:rPr>
+          <w:rFonts w:ascii="Courier New" w:hAnsi="Courier New" w:cs="Courier New"/>
+          <w:sz w:val="24"/>
+          <w:szCs w:val="24"/>
+          <w:lang w:val="en-US"/>
+        </w:rPr>
+        <w:t>switch</w:t>
+      </w:r>
+      <w:proofErr w:type="gramEnd"/>
+      <w:r>
+        <w:rPr>
+          <w:rFonts w:ascii="Courier New" w:hAnsi="Courier New" w:cs="Courier New"/>
+          <w:sz w:val="24"/>
+          <w:szCs w:val="24"/>
+          <w:lang w:val="en-US"/>
+        </w:rPr>
+        <w:t xml:space="preserve"> (</w:t>
+      </w:r>
+      <w:proofErr w:type="spellStart"/>
+      <w:r>
+        <w:rPr>
+          <w:rFonts w:ascii="Courier New" w:hAnsi="Courier New" w:cs="Courier New"/>
+          <w:sz w:val="24"/>
+          <w:szCs w:val="24"/>
+          <w:lang w:val="en-US"/>
+        </w:rPr>
+        <w:t>control_code</w:t>
+      </w:r>
+      <w:proofErr w:type="spellEnd"/>
+      <w:r>
+        <w:rPr>
+          <w:rFonts w:ascii="Courier New" w:hAnsi="Courier New" w:cs="Courier New"/>
+          <w:sz w:val="24"/>
+          <w:szCs w:val="24"/>
+          <w:lang w:val="en-US"/>
+        </w:rPr>
+        <w:t>){</w:t>
       </w:r>
     </w:p>
     <w:p>
@@ -20048,7 +23053,26 @@
           <w:lang w:val="en-US"/>
         </w:rPr>
         <w:tab/>
-        <w:t>case 3:</w:t>
+      </w:r>
+      <w:proofErr w:type="gramStart"/>
+      <w:r>
+        <w:rPr>
+          <w:rFonts w:ascii="Courier New" w:hAnsi="Courier New" w:cs="Courier New"/>
+          <w:sz w:val="24"/>
+          <w:szCs w:val="24"/>
+          <w:lang w:val="en-US"/>
+        </w:rPr>
+        <w:t>case</w:t>
+      </w:r>
+      <w:proofErr w:type="gramEnd"/>
+      <w:r>
+        <w:rPr>
+          <w:rFonts w:ascii="Courier New" w:hAnsi="Courier New" w:cs="Courier New"/>
+          <w:sz w:val="24"/>
+          <w:szCs w:val="24"/>
+          <w:lang w:val="en-US"/>
+        </w:rPr>
+        <w:t xml:space="preserve"> 3:</w:t>
       </w:r>
     </w:p>
     <w:p>
@@ -20174,7 +23198,26 @@
           <w:lang w:val="en-US"/>
         </w:rPr>
         <w:tab/>
-        <w:t>break;</w:t>
+      </w:r>
+      <w:proofErr w:type="gramStart"/>
+      <w:r>
+        <w:rPr>
+          <w:rFonts w:ascii="Courier New" w:hAnsi="Courier New" w:cs="Courier New"/>
+          <w:sz w:val="24"/>
+          <w:szCs w:val="24"/>
+          <w:lang w:val="en-US"/>
+        </w:rPr>
+        <w:t>break</w:t>
+      </w:r>
+      <w:proofErr w:type="gramEnd"/>
+      <w:r>
+        <w:rPr>
+          <w:rFonts w:ascii="Courier New" w:hAnsi="Courier New" w:cs="Courier New"/>
+          <w:sz w:val="24"/>
+          <w:szCs w:val="24"/>
+          <w:lang w:val="en-US"/>
+        </w:rPr>
+        <w:t>;</w:t>
       </w:r>
     </w:p>
     <w:p>
@@ -20228,7 +23271,26 @@
           <w:lang w:val="en-US"/>
         </w:rPr>
         <w:tab/>
-        <w:t>case 5:</w:t>
+      </w:r>
+      <w:proofErr w:type="gramStart"/>
+      <w:r>
+        <w:rPr>
+          <w:rFonts w:ascii="Courier New" w:hAnsi="Courier New" w:cs="Courier New"/>
+          <w:sz w:val="24"/>
+          <w:szCs w:val="24"/>
+          <w:lang w:val="en-US"/>
+        </w:rPr>
+        <w:t>case</w:t>
+      </w:r>
+      <w:proofErr w:type="gramEnd"/>
+      <w:r>
+        <w:rPr>
+          <w:rFonts w:ascii="Courier New" w:hAnsi="Courier New" w:cs="Courier New"/>
+          <w:sz w:val="24"/>
+          <w:szCs w:val="24"/>
+          <w:lang w:val="en-US"/>
+        </w:rPr>
+        <w:t xml:space="preserve"> 5:</w:t>
       </w:r>
     </w:p>
     <w:p>
@@ -20354,7 +23416,26 @@
           <w:lang w:val="en-US"/>
         </w:rPr>
         <w:tab/>
-        <w:t>break;</w:t>
+      </w:r>
+      <w:proofErr w:type="gramStart"/>
+      <w:r>
+        <w:rPr>
+          <w:rFonts w:ascii="Courier New" w:hAnsi="Courier New" w:cs="Courier New"/>
+          <w:sz w:val="24"/>
+          <w:szCs w:val="24"/>
+          <w:lang w:val="en-US"/>
+        </w:rPr>
+        <w:t>break</w:t>
+      </w:r>
+      <w:proofErr w:type="gramEnd"/>
+      <w:r>
+        <w:rPr>
+          <w:rFonts w:ascii="Courier New" w:hAnsi="Courier New" w:cs="Courier New"/>
+          <w:sz w:val="24"/>
+          <w:szCs w:val="24"/>
+          <w:lang w:val="en-US"/>
+        </w:rPr>
+        <w:t>;</w:t>
       </w:r>
     </w:p>
     <w:p>
@@ -20408,7 +23489,26 @@
           <w:lang w:val="en-US"/>
         </w:rPr>
         <w:tab/>
-        <w:t>case 6:</w:t>
+      </w:r>
+      <w:proofErr w:type="gramStart"/>
+      <w:r>
+        <w:rPr>
+          <w:rFonts w:ascii="Courier New" w:hAnsi="Courier New" w:cs="Courier New"/>
+          <w:sz w:val="24"/>
+          <w:szCs w:val="24"/>
+          <w:lang w:val="en-US"/>
+        </w:rPr>
+        <w:t>case</w:t>
+      </w:r>
+      <w:proofErr w:type="gramEnd"/>
+      <w:r>
+        <w:rPr>
+          <w:rFonts w:ascii="Courier New" w:hAnsi="Courier New" w:cs="Courier New"/>
+          <w:sz w:val="24"/>
+          <w:szCs w:val="24"/>
+          <w:lang w:val="en-US"/>
+        </w:rPr>
+        <w:t xml:space="preserve"> 6:</w:t>
       </w:r>
     </w:p>
     <w:p>
@@ -20534,7 +23634,26 @@
           <w:lang w:val="en-US"/>
         </w:rPr>
         <w:tab/>
-        <w:t>break;</w:t>
+      </w:r>
+      <w:proofErr w:type="gramStart"/>
+      <w:r>
+        <w:rPr>
+          <w:rFonts w:ascii="Courier New" w:hAnsi="Courier New" w:cs="Courier New"/>
+          <w:sz w:val="24"/>
+          <w:szCs w:val="24"/>
+          <w:lang w:val="en-US"/>
+        </w:rPr>
+        <w:t>break</w:t>
+      </w:r>
+      <w:proofErr w:type="gramEnd"/>
+      <w:r>
+        <w:rPr>
+          <w:rFonts w:ascii="Courier New" w:hAnsi="Courier New" w:cs="Courier New"/>
+          <w:sz w:val="24"/>
+          <w:szCs w:val="24"/>
+          <w:lang w:val="en-US"/>
+        </w:rPr>
+        <w:t>;</w:t>
       </w:r>
     </w:p>
     <w:p>
@@ -20588,7 +23707,26 @@
           <w:lang w:val="en-US"/>
         </w:rPr>
         <w:tab/>
-        <w:t>case 7:</w:t>
+      </w:r>
+      <w:proofErr w:type="gramStart"/>
+      <w:r>
+        <w:rPr>
+          <w:rFonts w:ascii="Courier New" w:hAnsi="Courier New" w:cs="Courier New"/>
+          <w:sz w:val="24"/>
+          <w:szCs w:val="24"/>
+          <w:lang w:val="en-US"/>
+        </w:rPr>
+        <w:t>case</w:t>
+      </w:r>
+      <w:proofErr w:type="gramEnd"/>
+      <w:r>
+        <w:rPr>
+          <w:rFonts w:ascii="Courier New" w:hAnsi="Courier New" w:cs="Courier New"/>
+          <w:sz w:val="24"/>
+          <w:szCs w:val="24"/>
+          <w:lang w:val="en-US"/>
+        </w:rPr>
+        <w:t xml:space="preserve"> 7:</w:t>
       </w:r>
     </w:p>
     <w:p>
@@ -20714,7 +23852,26 @@
           <w:lang w:val="en-US"/>
         </w:rPr>
         <w:tab/>
-        <w:t>break;</w:t>
+      </w:r>
+      <w:proofErr w:type="gramStart"/>
+      <w:r>
+        <w:rPr>
+          <w:rFonts w:ascii="Courier New" w:hAnsi="Courier New" w:cs="Courier New"/>
+          <w:sz w:val="24"/>
+          <w:szCs w:val="24"/>
+          <w:lang w:val="en-US"/>
+        </w:rPr>
+        <w:t>break</w:t>
+      </w:r>
+      <w:proofErr w:type="gramEnd"/>
+      <w:r>
+        <w:rPr>
+          <w:rFonts w:ascii="Courier New" w:hAnsi="Courier New" w:cs="Courier New"/>
+          <w:sz w:val="24"/>
+          <w:szCs w:val="24"/>
+          <w:lang w:val="en-US"/>
+        </w:rPr>
+        <w:t>;</w:t>
       </w:r>
     </w:p>
     <w:p>
@@ -20768,7 +23925,26 @@
           <w:lang w:val="en-US"/>
         </w:rPr>
         <w:tab/>
-        <w:t>default:</w:t>
+      </w:r>
+      <w:proofErr w:type="gramStart"/>
+      <w:r>
+        <w:rPr>
+          <w:rFonts w:ascii="Courier New" w:hAnsi="Courier New" w:cs="Courier New"/>
+          <w:sz w:val="24"/>
+          <w:szCs w:val="24"/>
+          <w:lang w:val="en-US"/>
+        </w:rPr>
+        <w:t>default</w:t>
+      </w:r>
+      <w:proofErr w:type="gramEnd"/>
+      <w:r>
+        <w:rPr>
+          <w:rFonts w:ascii="Courier New" w:hAnsi="Courier New" w:cs="Courier New"/>
+          <w:sz w:val="24"/>
+          <w:szCs w:val="24"/>
+          <w:lang w:val="en-US"/>
+        </w:rPr>
+        <w:t>:</w:t>
       </w:r>
     </w:p>
     <w:p>
@@ -20831,7 +24007,26 @@
           <w:lang w:val="en-US"/>
         </w:rPr>
         <w:tab/>
-        <w:t>break;</w:t>
+      </w:r>
+      <w:proofErr w:type="gramStart"/>
+      <w:r>
+        <w:rPr>
+          <w:rFonts w:ascii="Courier New" w:hAnsi="Courier New" w:cs="Courier New"/>
+          <w:sz w:val="24"/>
+          <w:szCs w:val="24"/>
+          <w:lang w:val="en-US"/>
+        </w:rPr>
+        <w:t>break</w:t>
+      </w:r>
+      <w:proofErr w:type="gramEnd"/>
+      <w:r>
+        <w:rPr>
+          <w:rFonts w:ascii="Courier New" w:hAnsi="Courier New" w:cs="Courier New"/>
+          <w:sz w:val="24"/>
+          <w:szCs w:val="24"/>
+          <w:lang w:val="en-US"/>
+        </w:rPr>
+        <w:t>;</w:t>
       </w:r>
     </w:p>
     <w:p>
@@ -20939,7 +24134,37 @@
           <w:lang w:val="en-US"/>
         </w:rPr>
         <w:tab/>
-        <w:t>out[i] = bit_3 | (bit_5 &lt;&lt; 2) | (bit_6 &lt;&lt; 1) | (bit_7 &lt;&lt; 3);</w:t>
+      </w:r>
+      <w:proofErr w:type="gramStart"/>
+      <w:r>
+        <w:rPr>
+          <w:rFonts w:ascii="Courier New" w:hAnsi="Courier New" w:cs="Courier New"/>
+          <w:sz w:val="24"/>
+          <w:szCs w:val="24"/>
+          <w:lang w:val="en-US"/>
+        </w:rPr>
+        <w:t>out[</w:t>
+      </w:r>
+      <w:proofErr w:type="spellStart"/>
+      <w:proofErr w:type="gramEnd"/>
+      <w:r>
+        <w:rPr>
+          <w:rFonts w:ascii="Courier New" w:hAnsi="Courier New" w:cs="Courier New"/>
+          <w:sz w:val="24"/>
+          <w:szCs w:val="24"/>
+          <w:lang w:val="en-US"/>
+        </w:rPr>
+        <w:t>i</w:t>
+      </w:r>
+      <w:proofErr w:type="spellEnd"/>
+      <w:r>
+        <w:rPr>
+          <w:rFonts w:ascii="Courier New" w:hAnsi="Courier New" w:cs="Courier New"/>
+          <w:sz w:val="24"/>
+          <w:szCs w:val="24"/>
+          <w:lang w:val="en-US"/>
+        </w:rPr>
+        <w:t>] = bit_3 | (bit_5 &lt;&lt; 2) | (bit_6 &lt;&lt; 1) | (bit_7 &lt;&lt; 3);</w:t>
       </w:r>
     </w:p>
     <w:p>
@@ -21168,12 +24393,14 @@
         </w:rPr>
         <w:t xml:space="preserve"> </w:t>
       </w:r>
+      <w:proofErr w:type="spellStart"/>
       <w:r>
         <w:rPr>
           <w:lang w:val="en-US"/>
         </w:rPr>
         <w:t>Channel_coding.h</w:t>
       </w:r>
+      <w:proofErr w:type="spellEnd"/>
     </w:p>
     <w:tbl>
       <w:tblPr>
@@ -21202,7 +24429,15 @@
               <w:pStyle w:val="a8"/>
             </w:pPr>
             <w:r>
-              <w:t>Данный файл содержит прототипы ф-ций для канальных кодеков.</w:t>
+              <w:t>Данный файл содержит прототипы ф-</w:t>
+            </w:r>
+            <w:proofErr w:type="spellStart"/>
+            <w:r>
+              <w:t>ций</w:t>
+            </w:r>
+            <w:proofErr w:type="spellEnd"/>
+            <w:r>
+              <w:t xml:space="preserve"> для канальных кодеков.</w:t>
             </w:r>
           </w:p>
           <w:p>
@@ -21238,7 +24473,21 @@
               <w:rPr>
                 <w:lang w:val="en-US"/>
               </w:rPr>
-              <w:t>#ifndef CHANNEL_CODING</w:t>
+              <w:t>#</w:t>
+            </w:r>
+            <w:proofErr w:type="spellStart"/>
+            <w:r>
+              <w:rPr>
+                <w:lang w:val="en-US"/>
+              </w:rPr>
+              <w:t>ifndef</w:t>
+            </w:r>
+            <w:proofErr w:type="spellEnd"/>
+            <w:r>
+              <w:rPr>
+                <w:lang w:val="en-US"/>
+              </w:rPr>
+              <w:t xml:space="preserve"> CHANNEL_CODING</w:t>
             </w:r>
           </w:p>
           <w:p>
@@ -21274,7 +24523,49 @@
               <w:rPr>
                 <w:lang w:val="en-US"/>
               </w:rPr>
-              <w:t>void bm_1(int to_encode[], int out[]);</w:t>
+              <w:t>void bm_1(</w:t>
+            </w:r>
+            <w:proofErr w:type="spellStart"/>
+            <w:r>
+              <w:rPr>
+                <w:lang w:val="en-US"/>
+              </w:rPr>
+              <w:t>int</w:t>
+            </w:r>
+            <w:proofErr w:type="spellEnd"/>
+            <w:r>
+              <w:rPr>
+                <w:lang w:val="en-US"/>
+              </w:rPr>
+              <w:t xml:space="preserve"> </w:t>
+            </w:r>
+            <w:proofErr w:type="spellStart"/>
+            <w:r>
+              <w:rPr>
+                <w:lang w:val="en-US"/>
+              </w:rPr>
+              <w:t>to_encode</w:t>
+            </w:r>
+            <w:proofErr w:type="spellEnd"/>
+            <w:r>
+              <w:rPr>
+                <w:lang w:val="en-US"/>
+              </w:rPr>
+              <w:t xml:space="preserve">[], </w:t>
+            </w:r>
+            <w:proofErr w:type="spellStart"/>
+            <w:r>
+              <w:rPr>
+                <w:lang w:val="en-US"/>
+              </w:rPr>
+              <w:t>int</w:t>
+            </w:r>
+            <w:proofErr w:type="spellEnd"/>
+            <w:r>
+              <w:rPr>
+                <w:lang w:val="en-US"/>
+              </w:rPr>
+              <w:t xml:space="preserve"> out[]);</w:t>
             </w:r>
           </w:p>
           <w:p>
@@ -21288,7 +24579,49 @@
               <w:rPr>
                 <w:lang w:val="en-US"/>
               </w:rPr>
-              <w:t>void bm_2(int to_encode[], int out[]);</w:t>
+              <w:t>void bm_2(</w:t>
+            </w:r>
+            <w:proofErr w:type="spellStart"/>
+            <w:r>
+              <w:rPr>
+                <w:lang w:val="en-US"/>
+              </w:rPr>
+              <w:t>int</w:t>
+            </w:r>
+            <w:proofErr w:type="spellEnd"/>
+            <w:r>
+              <w:rPr>
+                <w:lang w:val="en-US"/>
+              </w:rPr>
+              <w:t xml:space="preserve"> </w:t>
+            </w:r>
+            <w:proofErr w:type="spellStart"/>
+            <w:r>
+              <w:rPr>
+                <w:lang w:val="en-US"/>
+              </w:rPr>
+              <w:t>to_encode</w:t>
+            </w:r>
+            <w:proofErr w:type="spellEnd"/>
+            <w:r>
+              <w:rPr>
+                <w:lang w:val="en-US"/>
+              </w:rPr>
+              <w:t xml:space="preserve">[], </w:t>
+            </w:r>
+            <w:proofErr w:type="spellStart"/>
+            <w:r>
+              <w:rPr>
+                <w:lang w:val="en-US"/>
+              </w:rPr>
+              <w:t>int</w:t>
+            </w:r>
+            <w:proofErr w:type="spellEnd"/>
+            <w:r>
+              <w:rPr>
+                <w:lang w:val="en-US"/>
+              </w:rPr>
+              <w:t xml:space="preserve"> out[]);</w:t>
             </w:r>
           </w:p>
           <w:p>
@@ -21302,7 +24635,49 @@
               <w:rPr>
                 <w:lang w:val="en-US"/>
               </w:rPr>
-              <w:t>void bm_2(int to_encode[], int out[]);</w:t>
+              <w:t>void bm_2(</w:t>
+            </w:r>
+            <w:proofErr w:type="spellStart"/>
+            <w:r>
+              <w:rPr>
+                <w:lang w:val="en-US"/>
+              </w:rPr>
+              <w:t>int</w:t>
+            </w:r>
+            <w:proofErr w:type="spellEnd"/>
+            <w:r>
+              <w:rPr>
+                <w:lang w:val="en-US"/>
+              </w:rPr>
+              <w:t xml:space="preserve"> </w:t>
+            </w:r>
+            <w:proofErr w:type="spellStart"/>
+            <w:r>
+              <w:rPr>
+                <w:lang w:val="en-US"/>
+              </w:rPr>
+              <w:t>to_encode</w:t>
+            </w:r>
+            <w:proofErr w:type="spellEnd"/>
+            <w:r>
+              <w:rPr>
+                <w:lang w:val="en-US"/>
+              </w:rPr>
+              <w:t xml:space="preserve">[], </w:t>
+            </w:r>
+            <w:proofErr w:type="spellStart"/>
+            <w:r>
+              <w:rPr>
+                <w:lang w:val="en-US"/>
+              </w:rPr>
+              <w:t>int</w:t>
+            </w:r>
+            <w:proofErr w:type="spellEnd"/>
+            <w:r>
+              <w:rPr>
+                <w:lang w:val="en-US"/>
+              </w:rPr>
+              <w:t xml:space="preserve"> out[]);</w:t>
             </w:r>
           </w:p>
           <w:p>
@@ -21316,7 +24691,49 @@
               <w:rPr>
                 <w:lang w:val="en-US"/>
               </w:rPr>
-              <w:t>void cm_1(int to_encode[], int out[]);</w:t>
+              <w:t>void cm_1(</w:t>
+            </w:r>
+            <w:proofErr w:type="spellStart"/>
+            <w:r>
+              <w:rPr>
+                <w:lang w:val="en-US"/>
+              </w:rPr>
+              <w:t>int</w:t>
+            </w:r>
+            <w:proofErr w:type="spellEnd"/>
+            <w:r>
+              <w:rPr>
+                <w:lang w:val="en-US"/>
+              </w:rPr>
+              <w:t xml:space="preserve"> </w:t>
+            </w:r>
+            <w:proofErr w:type="spellStart"/>
+            <w:r>
+              <w:rPr>
+                <w:lang w:val="en-US"/>
+              </w:rPr>
+              <w:t>to_encode</w:t>
+            </w:r>
+            <w:proofErr w:type="spellEnd"/>
+            <w:r>
+              <w:rPr>
+                <w:lang w:val="en-US"/>
+              </w:rPr>
+              <w:t xml:space="preserve">[], </w:t>
+            </w:r>
+            <w:proofErr w:type="spellStart"/>
+            <w:r>
+              <w:rPr>
+                <w:lang w:val="en-US"/>
+              </w:rPr>
+              <w:t>int</w:t>
+            </w:r>
+            <w:proofErr w:type="spellEnd"/>
+            <w:r>
+              <w:rPr>
+                <w:lang w:val="en-US"/>
+              </w:rPr>
+              <w:t xml:space="preserve"> out[]);</w:t>
             </w:r>
           </w:p>
           <w:p>
@@ -21330,7 +24747,49 @@
               <w:rPr>
                 <w:lang w:val="en-US"/>
               </w:rPr>
-              <w:t>void cm_2(int to_encode[], int out[]);</w:t>
+              <w:t>void cm_2(</w:t>
+            </w:r>
+            <w:proofErr w:type="spellStart"/>
+            <w:r>
+              <w:rPr>
+                <w:lang w:val="en-US"/>
+              </w:rPr>
+              <w:t>int</w:t>
+            </w:r>
+            <w:proofErr w:type="spellEnd"/>
+            <w:r>
+              <w:rPr>
+                <w:lang w:val="en-US"/>
+              </w:rPr>
+              <w:t xml:space="preserve"> </w:t>
+            </w:r>
+            <w:proofErr w:type="spellStart"/>
+            <w:r>
+              <w:rPr>
+                <w:lang w:val="en-US"/>
+              </w:rPr>
+              <w:t>to_encode</w:t>
+            </w:r>
+            <w:proofErr w:type="spellEnd"/>
+            <w:r>
+              <w:rPr>
+                <w:lang w:val="en-US"/>
+              </w:rPr>
+              <w:t xml:space="preserve">[], </w:t>
+            </w:r>
+            <w:proofErr w:type="spellStart"/>
+            <w:r>
+              <w:rPr>
+                <w:lang w:val="en-US"/>
+              </w:rPr>
+              <w:t>int</w:t>
+            </w:r>
+            <w:proofErr w:type="spellEnd"/>
+            <w:r>
+              <w:rPr>
+                <w:lang w:val="en-US"/>
+              </w:rPr>
+              <w:t xml:space="preserve"> out[]);</w:t>
             </w:r>
           </w:p>
           <w:p>
@@ -21344,7 +24803,49 @@
               <w:rPr>
                 <w:lang w:val="en-US"/>
               </w:rPr>
-              <w:t>void De_bm_1(int to_decode[], int out[]);</w:t>
+              <w:t>void De_bm_1(</w:t>
+            </w:r>
+            <w:proofErr w:type="spellStart"/>
+            <w:r>
+              <w:rPr>
+                <w:lang w:val="en-US"/>
+              </w:rPr>
+              <w:t>int</w:t>
+            </w:r>
+            <w:proofErr w:type="spellEnd"/>
+            <w:r>
+              <w:rPr>
+                <w:lang w:val="en-US"/>
+              </w:rPr>
+              <w:t xml:space="preserve"> </w:t>
+            </w:r>
+            <w:proofErr w:type="spellStart"/>
+            <w:r>
+              <w:rPr>
+                <w:lang w:val="en-US"/>
+              </w:rPr>
+              <w:t>to_decode</w:t>
+            </w:r>
+            <w:proofErr w:type="spellEnd"/>
+            <w:r>
+              <w:rPr>
+                <w:lang w:val="en-US"/>
+              </w:rPr>
+              <w:t xml:space="preserve">[], </w:t>
+            </w:r>
+            <w:proofErr w:type="spellStart"/>
+            <w:r>
+              <w:rPr>
+                <w:lang w:val="en-US"/>
+              </w:rPr>
+              <w:t>int</w:t>
+            </w:r>
+            <w:proofErr w:type="spellEnd"/>
+            <w:r>
+              <w:rPr>
+                <w:lang w:val="en-US"/>
+              </w:rPr>
+              <w:t xml:space="preserve"> out[]);</w:t>
             </w:r>
           </w:p>
           <w:p>
@@ -21358,7 +24859,49 @@
               <w:rPr>
                 <w:lang w:val="en-US"/>
               </w:rPr>
-              <w:t>void De_bm_2(int to_decode[], int out[]);</w:t>
+              <w:t>void De_bm_2(</w:t>
+            </w:r>
+            <w:proofErr w:type="spellStart"/>
+            <w:r>
+              <w:rPr>
+                <w:lang w:val="en-US"/>
+              </w:rPr>
+              <w:t>int</w:t>
+            </w:r>
+            <w:proofErr w:type="spellEnd"/>
+            <w:r>
+              <w:rPr>
+                <w:lang w:val="en-US"/>
+              </w:rPr>
+              <w:t xml:space="preserve"> </w:t>
+            </w:r>
+            <w:proofErr w:type="spellStart"/>
+            <w:r>
+              <w:rPr>
+                <w:lang w:val="en-US"/>
+              </w:rPr>
+              <w:t>to_decode</w:t>
+            </w:r>
+            <w:proofErr w:type="spellEnd"/>
+            <w:r>
+              <w:rPr>
+                <w:lang w:val="en-US"/>
+              </w:rPr>
+              <w:t xml:space="preserve">[], </w:t>
+            </w:r>
+            <w:proofErr w:type="spellStart"/>
+            <w:r>
+              <w:rPr>
+                <w:lang w:val="en-US"/>
+              </w:rPr>
+              <w:t>int</w:t>
+            </w:r>
+            <w:proofErr w:type="spellEnd"/>
+            <w:r>
+              <w:rPr>
+                <w:lang w:val="en-US"/>
+              </w:rPr>
+              <w:t xml:space="preserve"> out[]);</w:t>
             </w:r>
           </w:p>
           <w:p>
@@ -21372,7 +24915,49 @@
               <w:rPr>
                 <w:lang w:val="en-US"/>
               </w:rPr>
-              <w:t>void De_bm_3(int to_decode[], int out[]);</w:t>
+              <w:t>void De_bm_3(</w:t>
+            </w:r>
+            <w:proofErr w:type="spellStart"/>
+            <w:r>
+              <w:rPr>
+                <w:lang w:val="en-US"/>
+              </w:rPr>
+              <w:t>int</w:t>
+            </w:r>
+            <w:proofErr w:type="spellEnd"/>
+            <w:r>
+              <w:rPr>
+                <w:lang w:val="en-US"/>
+              </w:rPr>
+              <w:t xml:space="preserve"> </w:t>
+            </w:r>
+            <w:proofErr w:type="spellStart"/>
+            <w:r>
+              <w:rPr>
+                <w:lang w:val="en-US"/>
+              </w:rPr>
+              <w:t>to_decode</w:t>
+            </w:r>
+            <w:proofErr w:type="spellEnd"/>
+            <w:r>
+              <w:rPr>
+                <w:lang w:val="en-US"/>
+              </w:rPr>
+              <w:t xml:space="preserve">[], </w:t>
+            </w:r>
+            <w:proofErr w:type="spellStart"/>
+            <w:r>
+              <w:rPr>
+                <w:lang w:val="en-US"/>
+              </w:rPr>
+              <w:t>int</w:t>
+            </w:r>
+            <w:proofErr w:type="spellEnd"/>
+            <w:r>
+              <w:rPr>
+                <w:lang w:val="en-US"/>
+              </w:rPr>
+              <w:t xml:space="preserve"> out[]);</w:t>
             </w:r>
           </w:p>
           <w:p>
@@ -21386,7 +24971,49 @@
               <w:rPr>
                 <w:lang w:val="en-US"/>
               </w:rPr>
-              <w:t>void De_cm_1(int to_decode[], int out[]);</w:t>
+              <w:t>void De_cm_1(</w:t>
+            </w:r>
+            <w:proofErr w:type="spellStart"/>
+            <w:r>
+              <w:rPr>
+                <w:lang w:val="en-US"/>
+              </w:rPr>
+              <w:t>int</w:t>
+            </w:r>
+            <w:proofErr w:type="spellEnd"/>
+            <w:r>
+              <w:rPr>
+                <w:lang w:val="en-US"/>
+              </w:rPr>
+              <w:t xml:space="preserve"> </w:t>
+            </w:r>
+            <w:proofErr w:type="spellStart"/>
+            <w:r>
+              <w:rPr>
+                <w:lang w:val="en-US"/>
+              </w:rPr>
+              <w:t>to_decode</w:t>
+            </w:r>
+            <w:proofErr w:type="spellEnd"/>
+            <w:r>
+              <w:rPr>
+                <w:lang w:val="en-US"/>
+              </w:rPr>
+              <w:t xml:space="preserve">[], </w:t>
+            </w:r>
+            <w:proofErr w:type="spellStart"/>
+            <w:r>
+              <w:rPr>
+                <w:lang w:val="en-US"/>
+              </w:rPr>
+              <w:t>int</w:t>
+            </w:r>
+            <w:proofErr w:type="spellEnd"/>
+            <w:r>
+              <w:rPr>
+                <w:lang w:val="en-US"/>
+              </w:rPr>
+              <w:t xml:space="preserve"> out[]);</w:t>
             </w:r>
           </w:p>
           <w:p>
@@ -21400,7 +25027,49 @@
               <w:rPr>
                 <w:lang w:val="en-US"/>
               </w:rPr>
-              <w:t>void De_cm_2(int to_decode[], int out[]);</w:t>
+              <w:t>void De_cm_2(</w:t>
+            </w:r>
+            <w:proofErr w:type="spellStart"/>
+            <w:r>
+              <w:rPr>
+                <w:lang w:val="en-US"/>
+              </w:rPr>
+              <w:t>int</w:t>
+            </w:r>
+            <w:proofErr w:type="spellEnd"/>
+            <w:r>
+              <w:rPr>
+                <w:lang w:val="en-US"/>
+              </w:rPr>
+              <w:t xml:space="preserve"> </w:t>
+            </w:r>
+            <w:proofErr w:type="spellStart"/>
+            <w:r>
+              <w:rPr>
+                <w:lang w:val="en-US"/>
+              </w:rPr>
+              <w:t>to_decode</w:t>
+            </w:r>
+            <w:proofErr w:type="spellEnd"/>
+            <w:r>
+              <w:rPr>
+                <w:lang w:val="en-US"/>
+              </w:rPr>
+              <w:t xml:space="preserve">[], </w:t>
+            </w:r>
+            <w:proofErr w:type="spellStart"/>
+            <w:r>
+              <w:rPr>
+                <w:lang w:val="en-US"/>
+              </w:rPr>
+              <w:t>int</w:t>
+            </w:r>
+            <w:proofErr w:type="spellEnd"/>
+            <w:r>
+              <w:rPr>
+                <w:lang w:val="en-US"/>
+              </w:rPr>
+              <w:t xml:space="preserve"> out[]);</w:t>
             </w:r>
           </w:p>
           <w:p>
@@ -21416,8 +25085,13 @@
               <w:pStyle w:val="a8"/>
             </w:pPr>
             <w:r>
-              <w:t>#endif</w:t>
-            </w:r>
+              <w:t>#</w:t>
+            </w:r>
+            <w:proofErr w:type="spellStart"/>
+            <w:r>
+              <w:t>endif</w:t>
+            </w:r>
+            <w:proofErr w:type="spellEnd"/>
           </w:p>
         </w:tc>
       </w:tr>
@@ -21445,12 +25119,14 @@
       <w:r>
         <w:t xml:space="preserve">Файл </w:t>
       </w:r>
+      <w:proofErr w:type="spellStart"/>
       <w:r>
         <w:rPr>
           <w:lang w:val="en-US"/>
         </w:rPr>
         <w:t>Interleaving.h</w:t>
       </w:r>
+      <w:proofErr w:type="spellEnd"/>
     </w:p>
     <w:tbl>
       <w:tblPr>
@@ -21479,7 +25155,15 @@
               <w:pStyle w:val="a8"/>
             </w:pPr>
             <w:r>
-              <w:t>Данный файл содержит прототипы ф-ций для интерливинга.</w:t>
+              <w:t>Данный файл содержит прототипы ф-</w:t>
+            </w:r>
+            <w:proofErr w:type="spellStart"/>
+            <w:r>
+              <w:t>ций</w:t>
+            </w:r>
+            <w:proofErr w:type="spellEnd"/>
+            <w:r>
+              <w:t xml:space="preserve"> для интерливинга.</w:t>
             </w:r>
           </w:p>
           <w:p>
@@ -21515,7 +25199,21 @@
               <w:rPr>
                 <w:lang w:val="en-US"/>
               </w:rPr>
-              <w:t>#ifndef INTERLEAVING_LIB</w:t>
+              <w:t>#</w:t>
+            </w:r>
+            <w:proofErr w:type="spellStart"/>
+            <w:r>
+              <w:rPr>
+                <w:lang w:val="en-US"/>
+              </w:rPr>
+              <w:t>ifndef</w:t>
+            </w:r>
+            <w:proofErr w:type="spellEnd"/>
+            <w:r>
+              <w:rPr>
+                <w:lang w:val="en-US"/>
+              </w:rPr>
+              <w:t xml:space="preserve"> INTERLEAVING_LIB</w:t>
             </w:r>
           </w:p>
           <w:p>
@@ -21551,7 +25249,35 @@
               <w:rPr>
                 <w:lang w:val="en-US"/>
               </w:rPr>
-              <w:t>void Interleaving(int to_interleaving[]);</w:t>
+              <w:t>void Interleaving(</w:t>
+            </w:r>
+            <w:proofErr w:type="spellStart"/>
+            <w:r>
+              <w:rPr>
+                <w:lang w:val="en-US"/>
+              </w:rPr>
+              <w:t>int</w:t>
+            </w:r>
+            <w:proofErr w:type="spellEnd"/>
+            <w:r>
+              <w:rPr>
+                <w:lang w:val="en-US"/>
+              </w:rPr>
+              <w:t xml:space="preserve"> </w:t>
+            </w:r>
+            <w:proofErr w:type="spellStart"/>
+            <w:r>
+              <w:rPr>
+                <w:lang w:val="en-US"/>
+              </w:rPr>
+              <w:t>to_interleaving</w:t>
+            </w:r>
+            <w:proofErr w:type="spellEnd"/>
+            <w:r>
+              <w:rPr>
+                <w:lang w:val="en-US"/>
+              </w:rPr>
+              <w:t>[]);</w:t>
             </w:r>
           </w:p>
           <w:p>
@@ -21565,7 +25291,49 @@
               <w:rPr>
                 <w:lang w:val="en-US"/>
               </w:rPr>
-              <w:t>void DE_interleaving(int to_DEinterleaving[]);</w:t>
+              <w:t xml:space="preserve">void </w:t>
+            </w:r>
+            <w:proofErr w:type="spellStart"/>
+            <w:r>
+              <w:rPr>
+                <w:lang w:val="en-US"/>
+              </w:rPr>
+              <w:t>DE_interleaving</w:t>
+            </w:r>
+            <w:proofErr w:type="spellEnd"/>
+            <w:r>
+              <w:rPr>
+                <w:lang w:val="en-US"/>
+              </w:rPr>
+              <w:t>(</w:t>
+            </w:r>
+            <w:proofErr w:type="spellStart"/>
+            <w:r>
+              <w:rPr>
+                <w:lang w:val="en-US"/>
+              </w:rPr>
+              <w:t>int</w:t>
+            </w:r>
+            <w:proofErr w:type="spellEnd"/>
+            <w:r>
+              <w:rPr>
+                <w:lang w:val="en-US"/>
+              </w:rPr>
+              <w:t xml:space="preserve"> </w:t>
+            </w:r>
+            <w:proofErr w:type="spellStart"/>
+            <w:r>
+              <w:rPr>
+                <w:lang w:val="en-US"/>
+              </w:rPr>
+              <w:t>to_DEinterleaving</w:t>
+            </w:r>
+            <w:proofErr w:type="spellEnd"/>
+            <w:r>
+              <w:rPr>
+                <w:lang w:val="en-US"/>
+              </w:rPr>
+              <w:t>[]);</w:t>
             </w:r>
           </w:p>
           <w:p>
@@ -21581,8 +25349,13 @@
               <w:pStyle w:val="a8"/>
             </w:pPr>
             <w:r>
-              <w:t>#endif</w:t>
-            </w:r>
+              <w:t>#</w:t>
+            </w:r>
+            <w:proofErr w:type="spellStart"/>
+            <w:r>
+              <w:t>endif</w:t>
+            </w:r>
+            <w:proofErr w:type="spellEnd"/>
           </w:p>
         </w:tc>
       </w:tr>
@@ -21672,7 +25445,15 @@
               <w:pStyle w:val="a8"/>
             </w:pPr>
             <w:r>
-              <w:t>Данный файл содержит прототипы ф-ций аналитической части речевого кодера.</w:t>
+              <w:t>Данный файл содержит прототипы ф-</w:t>
+            </w:r>
+            <w:proofErr w:type="spellStart"/>
+            <w:r>
+              <w:t>ций</w:t>
+            </w:r>
+            <w:proofErr w:type="spellEnd"/>
+            <w:r>
+              <w:t xml:space="preserve"> аналитической части речевого кодера.</w:t>
             </w:r>
           </w:p>
           <w:p>
@@ -21685,7 +25466,15 @@
               <w:pStyle w:val="a8"/>
             </w:pPr>
             <w:r>
-              <w:t xml:space="preserve">Тип кодера задаётся символом (char): </w:t>
+              <w:t>Тип кодера задаётся символом (</w:t>
+            </w:r>
+            <w:proofErr w:type="spellStart"/>
+            <w:r>
+              <w:t>char</w:t>
+            </w:r>
+            <w:proofErr w:type="spellEnd"/>
+            <w:r>
+              <w:t xml:space="preserve">): </w:t>
             </w:r>
           </w:p>
           <w:p>
@@ -21701,7 +25490,15 @@
               <w:pStyle w:val="a8"/>
             </w:pPr>
             <w:r>
-              <w:t xml:space="preserve">L - липредер (вокодер с линейным предсказанием - снимает и передаёт </w:t>
+              <w:t xml:space="preserve">L - </w:t>
+            </w:r>
+            <w:proofErr w:type="spellStart"/>
+            <w:r>
+              <w:t>липредер</w:t>
+            </w:r>
+            <w:proofErr w:type="spellEnd"/>
+            <w:r>
+              <w:t xml:space="preserve"> (вокодер с линейным предсказанием - снимает и передаёт </w:t>
             </w:r>
           </w:p>
           <w:p>
@@ -21718,7 +25515,15 @@
               <w:pStyle w:val="a8"/>
             </w:pPr>
             <w:r>
-              <w:t>H - гибридный вариант (определяет как № фонемы, так и параметры фильтра).</w:t>
+              <w:t>H - гибридный вариант (</w:t>
+            </w:r>
+            <w:proofErr w:type="gramStart"/>
+            <w:r>
+              <w:t>определяет</w:t>
+            </w:r>
+            <w:proofErr w:type="gramEnd"/>
+            <w:r>
+              <w:t xml:space="preserve"> как № фонемы, так и параметры фильтра).</w:t>
             </w:r>
           </w:p>
           <w:p>
@@ -21754,7 +25559,21 @@
               <w:rPr>
                 <w:lang w:val="en-US"/>
               </w:rPr>
-              <w:t>#ifndef ANALYTIC</w:t>
+              <w:t>#</w:t>
+            </w:r>
+            <w:proofErr w:type="spellStart"/>
+            <w:r>
+              <w:rPr>
+                <w:lang w:val="en-US"/>
+              </w:rPr>
+              <w:t>ifndef</w:t>
+            </w:r>
+            <w:proofErr w:type="spellEnd"/>
+            <w:r>
+              <w:rPr>
+                <w:lang w:val="en-US"/>
+              </w:rPr>
+              <w:t xml:space="preserve"> ANALYTIC</w:t>
             </w:r>
           </w:p>
           <w:p>
@@ -21790,7 +25609,21 @@
               <w:rPr>
                 <w:lang w:val="en-US"/>
               </w:rPr>
-              <w:t>#include "Voice_type.h"</w:t>
+              <w:t>#include "</w:t>
+            </w:r>
+            <w:proofErr w:type="spellStart"/>
+            <w:r>
+              <w:rPr>
+                <w:lang w:val="en-US"/>
+              </w:rPr>
+              <w:t>Voice_type.h</w:t>
+            </w:r>
+            <w:proofErr w:type="spellEnd"/>
+            <w:r>
+              <w:rPr>
+                <w:lang w:val="en-US"/>
+              </w:rPr>
+              <w:t>"</w:t>
             </w:r>
           </w:p>
           <w:p>
@@ -21808,11 +25641,47 @@
                 <w:lang w:val="en-US"/>
               </w:rPr>
             </w:pPr>
-            <w:r>
-              <w:rPr>
-                <w:lang w:val="en-US"/>
-              </w:rPr>
-              <w:t>bool Search_pause(Voice_type VT);</w:t>
+            <w:proofErr w:type="spellStart"/>
+            <w:r>
+              <w:rPr>
+                <w:lang w:val="en-US"/>
+              </w:rPr>
+              <w:t>bool</w:t>
+            </w:r>
+            <w:proofErr w:type="spellEnd"/>
+            <w:r>
+              <w:rPr>
+                <w:lang w:val="en-US"/>
+              </w:rPr>
+              <w:t xml:space="preserve"> </w:t>
+            </w:r>
+            <w:proofErr w:type="spellStart"/>
+            <w:r>
+              <w:rPr>
+                <w:lang w:val="en-US"/>
+              </w:rPr>
+              <w:t>Search_pause</w:t>
+            </w:r>
+            <w:proofErr w:type="spellEnd"/>
+            <w:r>
+              <w:rPr>
+                <w:lang w:val="en-US"/>
+              </w:rPr>
+              <w:t>(</w:t>
+            </w:r>
+            <w:proofErr w:type="spellStart"/>
+            <w:r>
+              <w:rPr>
+                <w:lang w:val="en-US"/>
+              </w:rPr>
+              <w:t>Voice_type</w:t>
+            </w:r>
+            <w:proofErr w:type="spellEnd"/>
+            <w:r>
+              <w:rPr>
+                <w:lang w:val="en-US"/>
+              </w:rPr>
+              <w:t xml:space="preserve"> VT);</w:t>
             </w:r>
           </w:p>
           <w:p>
@@ -21822,11 +25691,47 @@
                 <w:lang w:val="en-US"/>
               </w:rPr>
             </w:pPr>
-            <w:r>
-              <w:rPr>
-                <w:lang w:val="en-US"/>
-              </w:rPr>
-              <w:t xml:space="preserve">Voice_type LPC(char coder_type, Voice_type VT); //Linear Prediction </w:t>
+            <w:proofErr w:type="spellStart"/>
+            <w:r>
+              <w:rPr>
+                <w:lang w:val="en-US"/>
+              </w:rPr>
+              <w:t>Voice_type</w:t>
+            </w:r>
+            <w:proofErr w:type="spellEnd"/>
+            <w:r>
+              <w:rPr>
+                <w:lang w:val="en-US"/>
+              </w:rPr>
+              <w:t xml:space="preserve"> LPC(char </w:t>
+            </w:r>
+            <w:proofErr w:type="spellStart"/>
+            <w:r>
+              <w:rPr>
+                <w:lang w:val="en-US"/>
+              </w:rPr>
+              <w:t>coder_type</w:t>
+            </w:r>
+            <w:proofErr w:type="spellEnd"/>
+            <w:r>
+              <w:rPr>
+                <w:lang w:val="en-US"/>
+              </w:rPr>
+              <w:t xml:space="preserve">, </w:t>
+            </w:r>
+            <w:proofErr w:type="spellStart"/>
+            <w:r>
+              <w:rPr>
+                <w:lang w:val="en-US"/>
+              </w:rPr>
+              <w:t>Voice_type</w:t>
+            </w:r>
+            <w:proofErr w:type="spellEnd"/>
+            <w:r>
+              <w:rPr>
+                <w:lang w:val="en-US"/>
+              </w:rPr>
+              <w:t xml:space="preserve"> VT); //Linear Prediction </w:t>
             </w:r>
           </w:p>
           <w:p>
@@ -21854,7 +25759,35 @@
               <w:rPr>
                 <w:lang w:val="en-US"/>
               </w:rPr>
-              <w:t>void Set_current_sound(Voice_type VT);</w:t>
+              <w:t xml:space="preserve">void </w:t>
+            </w:r>
+            <w:proofErr w:type="spellStart"/>
+            <w:r>
+              <w:rPr>
+                <w:lang w:val="en-US"/>
+              </w:rPr>
+              <w:t>Set_current_sound</w:t>
+            </w:r>
+            <w:proofErr w:type="spellEnd"/>
+            <w:r>
+              <w:rPr>
+                <w:lang w:val="en-US"/>
+              </w:rPr>
+              <w:t>(</w:t>
+            </w:r>
+            <w:proofErr w:type="spellStart"/>
+            <w:r>
+              <w:rPr>
+                <w:lang w:val="en-US"/>
+              </w:rPr>
+              <w:t>Voice_type</w:t>
+            </w:r>
+            <w:proofErr w:type="spellEnd"/>
+            <w:r>
+              <w:rPr>
+                <w:lang w:val="en-US"/>
+              </w:rPr>
+              <w:t xml:space="preserve"> VT);</w:t>
             </w:r>
           </w:p>
           <w:p>
@@ -21864,11 +25797,33 @@
                 <w:lang w:val="en-US"/>
               </w:rPr>
             </w:pPr>
-            <w:r>
-              <w:rPr>
-                <w:lang w:val="en-US"/>
-              </w:rPr>
-              <w:t>Voice_type Get_previous_sound();</w:t>
+            <w:proofErr w:type="spellStart"/>
+            <w:r>
+              <w:rPr>
+                <w:lang w:val="en-US"/>
+              </w:rPr>
+              <w:t>Voice_type</w:t>
+            </w:r>
+            <w:proofErr w:type="spellEnd"/>
+            <w:r>
+              <w:rPr>
+                <w:lang w:val="en-US"/>
+              </w:rPr>
+              <w:t xml:space="preserve"> </w:t>
+            </w:r>
+            <w:proofErr w:type="spellStart"/>
+            <w:r>
+              <w:rPr>
+                <w:lang w:val="en-US"/>
+              </w:rPr>
+              <w:t>Get_previous_sound</w:t>
+            </w:r>
+            <w:proofErr w:type="spellEnd"/>
+            <w:r>
+              <w:rPr>
+                <w:lang w:val="en-US"/>
+              </w:rPr>
+              <w:t>();</w:t>
             </w:r>
           </w:p>
           <w:p>
@@ -21882,7 +25837,63 @@
               <w:rPr>
                 <w:lang w:val="en-US"/>
               </w:rPr>
-              <w:t>void Compare_with_adaptive_dictionary(Voice_type VT, Voice_type VT_old);</w:t>
+              <w:t xml:space="preserve">void </w:t>
+            </w:r>
+            <w:proofErr w:type="spellStart"/>
+            <w:r>
+              <w:rPr>
+                <w:lang w:val="en-US"/>
+              </w:rPr>
+              <w:t>Compare_with_adaptive_dictionary</w:t>
+            </w:r>
+            <w:proofErr w:type="spellEnd"/>
+            <w:r>
+              <w:rPr>
+                <w:lang w:val="en-US"/>
+              </w:rPr>
+              <w:t>(</w:t>
+            </w:r>
+            <w:proofErr w:type="spellStart"/>
+            <w:r>
+              <w:rPr>
+                <w:lang w:val="en-US"/>
+              </w:rPr>
+              <w:t>Voice_type</w:t>
+            </w:r>
+            <w:proofErr w:type="spellEnd"/>
+            <w:r>
+              <w:rPr>
+                <w:lang w:val="en-US"/>
+              </w:rPr>
+              <w:t xml:space="preserve"> VT, </w:t>
+            </w:r>
+            <w:proofErr w:type="spellStart"/>
+            <w:r>
+              <w:rPr>
+                <w:lang w:val="en-US"/>
+              </w:rPr>
+              <w:t>Voice_type</w:t>
+            </w:r>
+            <w:proofErr w:type="spellEnd"/>
+            <w:r>
+              <w:rPr>
+                <w:lang w:val="en-US"/>
+              </w:rPr>
+              <w:t xml:space="preserve"> </w:t>
+            </w:r>
+            <w:proofErr w:type="spellStart"/>
+            <w:r>
+              <w:rPr>
+                <w:lang w:val="en-US"/>
+              </w:rPr>
+              <w:t>VT_old</w:t>
+            </w:r>
+            <w:proofErr w:type="spellEnd"/>
+            <w:r>
+              <w:rPr>
+                <w:lang w:val="en-US"/>
+              </w:rPr>
+              <w:t>);</w:t>
             </w:r>
           </w:p>
           <w:p>
@@ -21896,7 +25907,63 @@
               <w:rPr>
                 <w:lang w:val="en-US"/>
               </w:rPr>
-              <w:t>void get_signal_parameter(char coder_type, Voice_type VT1, Voice_type VT2);</w:t>
+              <w:t xml:space="preserve">void </w:t>
+            </w:r>
+            <w:proofErr w:type="spellStart"/>
+            <w:r>
+              <w:rPr>
+                <w:lang w:val="en-US"/>
+              </w:rPr>
+              <w:t>get_signal_parameter</w:t>
+            </w:r>
+            <w:proofErr w:type="spellEnd"/>
+            <w:r>
+              <w:rPr>
+                <w:lang w:val="en-US"/>
+              </w:rPr>
+              <w:t xml:space="preserve">(char </w:t>
+            </w:r>
+            <w:proofErr w:type="spellStart"/>
+            <w:r>
+              <w:rPr>
+                <w:lang w:val="en-US"/>
+              </w:rPr>
+              <w:t>coder_type</w:t>
+            </w:r>
+            <w:proofErr w:type="spellEnd"/>
+            <w:r>
+              <w:rPr>
+                <w:lang w:val="en-US"/>
+              </w:rPr>
+              <w:t xml:space="preserve">, </w:t>
+            </w:r>
+            <w:proofErr w:type="spellStart"/>
+            <w:r>
+              <w:rPr>
+                <w:lang w:val="en-US"/>
+              </w:rPr>
+              <w:t>Voice_type</w:t>
+            </w:r>
+            <w:proofErr w:type="spellEnd"/>
+            <w:r>
+              <w:rPr>
+                <w:lang w:val="en-US"/>
+              </w:rPr>
+              <w:t xml:space="preserve"> VT1, </w:t>
+            </w:r>
+            <w:proofErr w:type="spellStart"/>
+            <w:r>
+              <w:rPr>
+                <w:lang w:val="en-US"/>
+              </w:rPr>
+              <w:t>Voice_type</w:t>
+            </w:r>
+            <w:proofErr w:type="spellEnd"/>
+            <w:r>
+              <w:rPr>
+                <w:lang w:val="en-US"/>
+              </w:rPr>
+              <w:t xml:space="preserve"> VT2);</w:t>
             </w:r>
           </w:p>
           <w:p>
@@ -21906,11 +25973,61 @@
                 <w:lang w:val="en-US"/>
               </w:rPr>
             </w:pPr>
-            <w:r>
-              <w:rPr>
-                <w:lang w:val="en-US"/>
-              </w:rPr>
-              <w:t>int Phoneme_number_generator(char coder_type, Voice_type VT);</w:t>
+            <w:proofErr w:type="spellStart"/>
+            <w:r>
+              <w:rPr>
+                <w:lang w:val="en-US"/>
+              </w:rPr>
+              <w:t>int</w:t>
+            </w:r>
+            <w:proofErr w:type="spellEnd"/>
+            <w:r>
+              <w:rPr>
+                <w:lang w:val="en-US"/>
+              </w:rPr>
+              <w:t xml:space="preserve"> </w:t>
+            </w:r>
+            <w:proofErr w:type="spellStart"/>
+            <w:r>
+              <w:rPr>
+                <w:lang w:val="en-US"/>
+              </w:rPr>
+              <w:t>Phoneme_number_generator</w:t>
+            </w:r>
+            <w:proofErr w:type="spellEnd"/>
+            <w:r>
+              <w:rPr>
+                <w:lang w:val="en-US"/>
+              </w:rPr>
+              <w:t xml:space="preserve">(char </w:t>
+            </w:r>
+            <w:proofErr w:type="spellStart"/>
+            <w:r>
+              <w:rPr>
+                <w:lang w:val="en-US"/>
+              </w:rPr>
+              <w:t>coder_type</w:t>
+            </w:r>
+            <w:proofErr w:type="spellEnd"/>
+            <w:r>
+              <w:rPr>
+                <w:lang w:val="en-US"/>
+              </w:rPr>
+              <w:t xml:space="preserve">, </w:t>
+            </w:r>
+            <w:proofErr w:type="spellStart"/>
+            <w:r>
+              <w:rPr>
+                <w:lang w:val="en-US"/>
+              </w:rPr>
+              <w:t>Voice_type</w:t>
+            </w:r>
+            <w:proofErr w:type="spellEnd"/>
+            <w:r>
+              <w:rPr>
+                <w:lang w:val="en-US"/>
+              </w:rPr>
+              <w:t xml:space="preserve"> VT);</w:t>
             </w:r>
           </w:p>
           <w:p>
@@ -21924,7 +26041,35 @@
               <w:rPr>
                 <w:lang w:val="en-US"/>
               </w:rPr>
-              <w:t>void Save_best_phoneme_id(int id);</w:t>
+              <w:t xml:space="preserve">void </w:t>
+            </w:r>
+            <w:proofErr w:type="spellStart"/>
+            <w:r>
+              <w:rPr>
+                <w:lang w:val="en-US"/>
+              </w:rPr>
+              <w:t>Save_best_phoneme_id</w:t>
+            </w:r>
+            <w:proofErr w:type="spellEnd"/>
+            <w:r>
+              <w:rPr>
+                <w:lang w:val="en-US"/>
+              </w:rPr>
+              <w:t>(</w:t>
+            </w:r>
+            <w:proofErr w:type="spellStart"/>
+            <w:r>
+              <w:rPr>
+                <w:lang w:val="en-US"/>
+              </w:rPr>
+              <w:t>int</w:t>
+            </w:r>
+            <w:proofErr w:type="spellEnd"/>
+            <w:r>
+              <w:rPr>
+                <w:lang w:val="en-US"/>
+              </w:rPr>
+              <w:t xml:space="preserve"> id);</w:t>
             </w:r>
           </w:p>
           <w:p>
@@ -21938,7 +26083,35 @@
               <w:rPr>
                 <w:lang w:val="en-US"/>
               </w:rPr>
-              <w:t>void Compare_with_fixed_dictionary(Voice_type VT);</w:t>
+              <w:t xml:space="preserve">void </w:t>
+            </w:r>
+            <w:proofErr w:type="spellStart"/>
+            <w:r>
+              <w:rPr>
+                <w:lang w:val="en-US"/>
+              </w:rPr>
+              <w:t>Compare_with_fixed_dictionary</w:t>
+            </w:r>
+            <w:proofErr w:type="spellEnd"/>
+            <w:r>
+              <w:rPr>
+                <w:lang w:val="en-US"/>
+              </w:rPr>
+              <w:t>(</w:t>
+            </w:r>
+            <w:proofErr w:type="spellStart"/>
+            <w:r>
+              <w:rPr>
+                <w:lang w:val="en-US"/>
+              </w:rPr>
+              <w:t>Voice_type</w:t>
+            </w:r>
+            <w:proofErr w:type="spellEnd"/>
+            <w:r>
+              <w:rPr>
+                <w:lang w:val="en-US"/>
+              </w:rPr>
+              <w:t xml:space="preserve"> VT);</w:t>
             </w:r>
           </w:p>
           <w:p>
@@ -21957,8 +26130,13 @@
               </w:rPr>
             </w:pPr>
             <w:r>
-              <w:t>#endif</w:t>
-            </w:r>
+              <w:t>#</w:t>
+            </w:r>
+            <w:proofErr w:type="spellStart"/>
+            <w:r>
+              <w:t>endif</w:t>
+            </w:r>
+            <w:proofErr w:type="spellEnd"/>
           </w:p>
         </w:tc>
       </w:tr>
@@ -22027,7 +26205,15 @@
               <w:pStyle w:val="a8"/>
             </w:pPr>
             <w:r>
-              <w:t>Данный файл содержит прототипы ф-ций синтетической части речевого кодера.</w:t>
+              <w:t>Данный файл содержит прототипы ф-</w:t>
+            </w:r>
+            <w:proofErr w:type="spellStart"/>
+            <w:r>
+              <w:t>ций</w:t>
+            </w:r>
+            <w:proofErr w:type="spellEnd"/>
+            <w:r>
+              <w:t xml:space="preserve"> синтетической части речевого кодера.</w:t>
             </w:r>
           </w:p>
           <w:p>
@@ -22040,7 +26226,15 @@
               <w:pStyle w:val="a8"/>
             </w:pPr>
             <w:r>
-              <w:t>Тип кодера задаётся символом (char):</w:t>
+              <w:t>Тип кодера задаётся символом (</w:t>
+            </w:r>
+            <w:proofErr w:type="spellStart"/>
+            <w:r>
+              <w:t>char</w:t>
+            </w:r>
+            <w:proofErr w:type="spellEnd"/>
+            <w:r>
+              <w:t>):</w:t>
             </w:r>
           </w:p>
           <w:p>
@@ -22056,7 +26250,15 @@
               <w:pStyle w:val="a8"/>
             </w:pPr>
             <w:r>
-              <w:t>L - липредер (вокодер с линейным предсказанием - снимает и передаёт</w:t>
+              <w:t xml:space="preserve">L - </w:t>
+            </w:r>
+            <w:proofErr w:type="spellStart"/>
+            <w:r>
+              <w:t>липредер</w:t>
+            </w:r>
+            <w:proofErr w:type="spellEnd"/>
+            <w:r>
+              <w:t xml:space="preserve"> (вокодер с линейным предсказанием - снимает и передаёт</w:t>
             </w:r>
           </w:p>
           <w:p>
@@ -22072,7 +26274,15 @@
               <w:pStyle w:val="a8"/>
             </w:pPr>
             <w:r>
-              <w:t>H - гибридный вариант (определяет как № фонемы, так и параметры фильтра).</w:t>
+              <w:t>H - гибридный вариант (</w:t>
+            </w:r>
+            <w:proofErr w:type="gramStart"/>
+            <w:r>
+              <w:t>определяет</w:t>
+            </w:r>
+            <w:proofErr w:type="gramEnd"/>
+            <w:r>
+              <w:t xml:space="preserve"> как № фонемы, так и параметры фильтра).</w:t>
             </w:r>
           </w:p>
           <w:p>
@@ -22108,7 +26318,21 @@
               <w:rPr>
                 <w:lang w:val="en-US"/>
               </w:rPr>
-              <w:t>#ifndef SYNTHETIC</w:t>
+              <w:t>#</w:t>
+            </w:r>
+            <w:proofErr w:type="spellStart"/>
+            <w:r>
+              <w:rPr>
+                <w:lang w:val="en-US"/>
+              </w:rPr>
+              <w:t>ifndef</w:t>
+            </w:r>
+            <w:proofErr w:type="spellEnd"/>
+            <w:r>
+              <w:rPr>
+                <w:lang w:val="en-US"/>
+              </w:rPr>
+              <w:t xml:space="preserve"> SYNTHETIC</w:t>
             </w:r>
           </w:p>
           <w:p>
@@ -22144,7 +26368,21 @@
               <w:rPr>
                 <w:lang w:val="en-US"/>
               </w:rPr>
-              <w:t>#include "Voice_type.h"</w:t>
+              <w:t>#include "</w:t>
+            </w:r>
+            <w:proofErr w:type="spellStart"/>
+            <w:r>
+              <w:rPr>
+                <w:lang w:val="en-US"/>
+              </w:rPr>
+              <w:t>Voice_type.h</w:t>
+            </w:r>
+            <w:proofErr w:type="spellEnd"/>
+            <w:r>
+              <w:rPr>
+                <w:lang w:val="en-US"/>
+              </w:rPr>
+              <w:t>"</w:t>
             </w:r>
           </w:p>
           <w:p>
@@ -22158,7 +26396,21 @@
               <w:rPr>
                 <w:lang w:val="en-US"/>
               </w:rPr>
-              <w:t>#include "Channel_coding.h"</w:t>
+              <w:t>#include "</w:t>
+            </w:r>
+            <w:proofErr w:type="spellStart"/>
+            <w:r>
+              <w:rPr>
+                <w:lang w:val="en-US"/>
+              </w:rPr>
+              <w:t>Channel_coding.h</w:t>
+            </w:r>
+            <w:proofErr w:type="spellEnd"/>
+            <w:r>
+              <w:rPr>
+                <w:lang w:val="en-US"/>
+              </w:rPr>
+              <w:t>"</w:t>
             </w:r>
           </w:p>
           <w:p>
@@ -22180,7 +26432,35 @@
               <w:rPr>
                 <w:lang w:val="en-US"/>
               </w:rPr>
-              <w:t>void Set_filter_parametres(Voice_type VT);</w:t>
+              <w:t xml:space="preserve">void </w:t>
+            </w:r>
+            <w:proofErr w:type="spellStart"/>
+            <w:r>
+              <w:rPr>
+                <w:lang w:val="en-US"/>
+              </w:rPr>
+              <w:t>Set_filter_parametres</w:t>
+            </w:r>
+            <w:proofErr w:type="spellEnd"/>
+            <w:r>
+              <w:rPr>
+                <w:lang w:val="en-US"/>
+              </w:rPr>
+              <w:t>(</w:t>
+            </w:r>
+            <w:proofErr w:type="spellStart"/>
+            <w:r>
+              <w:rPr>
+                <w:lang w:val="en-US"/>
+              </w:rPr>
+              <w:t>Voice_type</w:t>
+            </w:r>
+            <w:proofErr w:type="spellEnd"/>
+            <w:r>
+              <w:rPr>
+                <w:lang w:val="en-US"/>
+              </w:rPr>
+              <w:t xml:space="preserve"> VT);</w:t>
             </w:r>
           </w:p>
           <w:p>
@@ -22194,7 +26474,49 @@
               <w:rPr>
                 <w:lang w:val="en-US"/>
               </w:rPr>
-              <w:t>void Set_phoneme_num(int phoneme_num);</w:t>
+              <w:t xml:space="preserve">void </w:t>
+            </w:r>
+            <w:proofErr w:type="spellStart"/>
+            <w:r>
+              <w:rPr>
+                <w:lang w:val="en-US"/>
+              </w:rPr>
+              <w:t>Set_phoneme_num</w:t>
+            </w:r>
+            <w:proofErr w:type="spellEnd"/>
+            <w:r>
+              <w:rPr>
+                <w:lang w:val="en-US"/>
+              </w:rPr>
+              <w:t>(</w:t>
+            </w:r>
+            <w:proofErr w:type="spellStart"/>
+            <w:r>
+              <w:rPr>
+                <w:lang w:val="en-US"/>
+              </w:rPr>
+              <w:t>int</w:t>
+            </w:r>
+            <w:proofErr w:type="spellEnd"/>
+            <w:r>
+              <w:rPr>
+                <w:lang w:val="en-US"/>
+              </w:rPr>
+              <w:t xml:space="preserve"> </w:t>
+            </w:r>
+            <w:proofErr w:type="spellStart"/>
+            <w:r>
+              <w:rPr>
+                <w:lang w:val="en-US"/>
+              </w:rPr>
+              <w:t>phoneme_num</w:t>
+            </w:r>
+            <w:proofErr w:type="spellEnd"/>
+            <w:r>
+              <w:rPr>
+                <w:lang w:val="en-US"/>
+              </w:rPr>
+              <w:t>);</w:t>
             </w:r>
           </w:p>
           <w:p>
@@ -22216,7 +26538,91 @@
               <w:rPr>
                 <w:lang w:val="en-US"/>
               </w:rPr>
-              <w:t>void Code_generator(char coder_type, int block_code_id, int conv_code_id);</w:t>
+              <w:t xml:space="preserve">void </w:t>
+            </w:r>
+            <w:proofErr w:type="spellStart"/>
+            <w:r>
+              <w:rPr>
+                <w:lang w:val="en-US"/>
+              </w:rPr>
+              <w:t>Code_generator</w:t>
+            </w:r>
+            <w:proofErr w:type="spellEnd"/>
+            <w:r>
+              <w:rPr>
+                <w:lang w:val="en-US"/>
+              </w:rPr>
+              <w:t xml:space="preserve">(char </w:t>
+            </w:r>
+            <w:proofErr w:type="spellStart"/>
+            <w:r>
+              <w:rPr>
+                <w:lang w:val="en-US"/>
+              </w:rPr>
+              <w:t>coder_type</w:t>
+            </w:r>
+            <w:proofErr w:type="spellEnd"/>
+            <w:r>
+              <w:rPr>
+                <w:lang w:val="en-US"/>
+              </w:rPr>
+              <w:t xml:space="preserve">, </w:t>
+            </w:r>
+            <w:proofErr w:type="spellStart"/>
+            <w:r>
+              <w:rPr>
+                <w:lang w:val="en-US"/>
+              </w:rPr>
+              <w:t>int</w:t>
+            </w:r>
+            <w:proofErr w:type="spellEnd"/>
+            <w:r>
+              <w:rPr>
+                <w:lang w:val="en-US"/>
+              </w:rPr>
+              <w:t xml:space="preserve"> </w:t>
+            </w:r>
+            <w:proofErr w:type="spellStart"/>
+            <w:r>
+              <w:rPr>
+                <w:lang w:val="en-US"/>
+              </w:rPr>
+              <w:t>block_code_id</w:t>
+            </w:r>
+            <w:proofErr w:type="spellEnd"/>
+            <w:r>
+              <w:rPr>
+                <w:lang w:val="en-US"/>
+              </w:rPr>
+              <w:t xml:space="preserve">, </w:t>
+            </w:r>
+            <w:proofErr w:type="spellStart"/>
+            <w:r>
+              <w:rPr>
+                <w:lang w:val="en-US"/>
+              </w:rPr>
+              <w:t>int</w:t>
+            </w:r>
+            <w:proofErr w:type="spellEnd"/>
+            <w:r>
+              <w:rPr>
+                <w:lang w:val="en-US"/>
+              </w:rPr>
+              <w:t xml:space="preserve"> </w:t>
+            </w:r>
+            <w:proofErr w:type="spellStart"/>
+            <w:r>
+              <w:rPr>
+                <w:lang w:val="en-US"/>
+              </w:rPr>
+              <w:t>conv_code_id</w:t>
+            </w:r>
+            <w:proofErr w:type="spellEnd"/>
+            <w:r>
+              <w:rPr>
+                <w:lang w:val="en-US"/>
+              </w:rPr>
+              <w:t>);</w:t>
             </w:r>
           </w:p>
           <w:p>
@@ -22238,7 +26644,21 @@
               <w:rPr>
                 <w:lang w:val="en-US"/>
               </w:rPr>
-              <w:t>extern int CONV_CODE[500];</w:t>
+              <w:t xml:space="preserve">extern </w:t>
+            </w:r>
+            <w:proofErr w:type="spellStart"/>
+            <w:r>
+              <w:rPr>
+                <w:lang w:val="en-US"/>
+              </w:rPr>
+              <w:t>int</w:t>
+            </w:r>
+            <w:proofErr w:type="spellEnd"/>
+            <w:r>
+              <w:rPr>
+                <w:lang w:val="en-US"/>
+              </w:rPr>
+              <w:t xml:space="preserve"> CONV_CODE[500];</w:t>
             </w:r>
           </w:p>
           <w:p>
@@ -22252,7 +26672,21 @@
               <w:rPr>
                 <w:lang w:val="en-US"/>
               </w:rPr>
-              <w:t>extern int BLOCK_CODE[100];</w:t>
+              <w:t xml:space="preserve">extern </w:t>
+            </w:r>
+            <w:proofErr w:type="spellStart"/>
+            <w:r>
+              <w:rPr>
+                <w:lang w:val="en-US"/>
+              </w:rPr>
+              <w:t>int</w:t>
+            </w:r>
+            <w:proofErr w:type="spellEnd"/>
+            <w:r>
+              <w:rPr>
+                <w:lang w:val="en-US"/>
+              </w:rPr>
+              <w:t xml:space="preserve"> BLOCK_CODE[100];</w:t>
             </w:r>
           </w:p>
           <w:p>
@@ -22263,8 +26697,13 @@
               </w:rPr>
             </w:pPr>
             <w:r>
-              <w:t>#endif</w:t>
-            </w:r>
+              <w:t>#</w:t>
+            </w:r>
+            <w:proofErr w:type="spellStart"/>
+            <w:r>
+              <w:t>endif</w:t>
+            </w:r>
+            <w:proofErr w:type="spellEnd"/>
           </w:p>
         </w:tc>
       </w:tr>
@@ -22308,6 +26747,7 @@
         </w:rPr>
         <w:t xml:space="preserve"> </w:t>
       </w:r>
+      <w:proofErr w:type="spellStart"/>
       <w:r>
         <w:rPr>
           <w:lang w:val="en-US"/>
@@ -22326,6 +26766,7 @@
         </w:rPr>
         <w:t>h</w:t>
       </w:r>
+      <w:proofErr w:type="spellEnd"/>
     </w:p>
     <w:tbl>
       <w:tblPr>
@@ -22354,7 +26795,15 @@
               <w:pStyle w:val="a8"/>
             </w:pPr>
             <w:r>
-              <w:t>Данный файл содержит прототипы ф-ций для речевого декодера.</w:t>
+              <w:t>Данный файл содержит прототипы ф-</w:t>
+            </w:r>
+            <w:proofErr w:type="spellStart"/>
+            <w:r>
+              <w:t>ций</w:t>
+            </w:r>
+            <w:proofErr w:type="spellEnd"/>
+            <w:r>
+              <w:t xml:space="preserve"> для речевого декодера.</w:t>
             </w:r>
           </w:p>
           <w:p>
@@ -22390,7 +26839,21 @@
               <w:rPr>
                 <w:lang w:val="en-US"/>
               </w:rPr>
-              <w:t>#include "Voice_type.h"</w:t>
+              <w:t>#include "</w:t>
+            </w:r>
+            <w:proofErr w:type="spellStart"/>
+            <w:r>
+              <w:rPr>
+                <w:lang w:val="en-US"/>
+              </w:rPr>
+              <w:t>Voice_type.h</w:t>
+            </w:r>
+            <w:proofErr w:type="spellEnd"/>
+            <w:r>
+              <w:rPr>
+                <w:lang w:val="en-US"/>
+              </w:rPr>
+              <w:t>"</w:t>
             </w:r>
           </w:p>
           <w:p>
@@ -22404,7 +26867,21 @@
               <w:rPr>
                 <w:lang w:val="en-US"/>
               </w:rPr>
-              <w:t>#include "Channel_coding.h"</w:t>
+              <w:t>#include "</w:t>
+            </w:r>
+            <w:proofErr w:type="spellStart"/>
+            <w:r>
+              <w:rPr>
+                <w:lang w:val="en-US"/>
+              </w:rPr>
+              <w:t>Channel_coding.h</w:t>
+            </w:r>
+            <w:proofErr w:type="spellEnd"/>
+            <w:r>
+              <w:rPr>
+                <w:lang w:val="en-US"/>
+              </w:rPr>
+              <w:t>"</w:t>
             </w:r>
           </w:p>
           <w:p>
@@ -22418,7 +26895,21 @@
               <w:rPr>
                 <w:lang w:val="en-US"/>
               </w:rPr>
-              <w:t>#include "Interleaving.h"</w:t>
+              <w:t>#include "</w:t>
+            </w:r>
+            <w:proofErr w:type="spellStart"/>
+            <w:r>
+              <w:rPr>
+                <w:lang w:val="en-US"/>
+              </w:rPr>
+              <w:t>Interleaving.h</w:t>
+            </w:r>
+            <w:proofErr w:type="spellEnd"/>
+            <w:r>
+              <w:rPr>
+                <w:lang w:val="en-US"/>
+              </w:rPr>
+              <w:t>"</w:t>
             </w:r>
           </w:p>
           <w:p>
@@ -22440,7 +26931,21 @@
               <w:rPr>
                 <w:lang w:val="en-US"/>
               </w:rPr>
-              <w:t>#ifndef SPEECH_DECODER</w:t>
+              <w:t>#</w:t>
+            </w:r>
+            <w:proofErr w:type="spellStart"/>
+            <w:r>
+              <w:rPr>
+                <w:lang w:val="en-US"/>
+              </w:rPr>
+              <w:t>ifndef</w:t>
+            </w:r>
+            <w:proofErr w:type="spellEnd"/>
+            <w:r>
+              <w:rPr>
+                <w:lang w:val="en-US"/>
+              </w:rPr>
+              <w:t xml:space="preserve"> SPEECH_DECODER</w:t>
             </w:r>
           </w:p>
           <w:p>
@@ -22472,11 +26977,117 @@
                 <w:lang w:val="en-US"/>
               </w:rPr>
             </w:pPr>
-            <w:r>
-              <w:rPr>
-                <w:lang w:val="en-US"/>
-              </w:rPr>
-              <w:t>Voice_type get_filter_parameters(int input_data[], int block_code_id, int conv_code_id);</w:t>
+            <w:proofErr w:type="spellStart"/>
+            <w:r>
+              <w:rPr>
+                <w:lang w:val="en-US"/>
+              </w:rPr>
+              <w:t>Voice_type</w:t>
+            </w:r>
+            <w:proofErr w:type="spellEnd"/>
+            <w:r>
+              <w:rPr>
+                <w:lang w:val="en-US"/>
+              </w:rPr>
+              <w:t xml:space="preserve"> </w:t>
+            </w:r>
+            <w:proofErr w:type="spellStart"/>
+            <w:r>
+              <w:rPr>
+                <w:lang w:val="en-US"/>
+              </w:rPr>
+              <w:t>get_filter_parameters</w:t>
+            </w:r>
+            <w:proofErr w:type="spellEnd"/>
+            <w:r>
+              <w:rPr>
+                <w:lang w:val="en-US"/>
+              </w:rPr>
+              <w:t>(</w:t>
+            </w:r>
+            <w:proofErr w:type="spellStart"/>
+            <w:r>
+              <w:rPr>
+                <w:lang w:val="en-US"/>
+              </w:rPr>
+              <w:t>int</w:t>
+            </w:r>
+            <w:proofErr w:type="spellEnd"/>
+            <w:r>
+              <w:rPr>
+                <w:lang w:val="en-US"/>
+              </w:rPr>
+              <w:t xml:space="preserve"> </w:t>
+            </w:r>
+            <w:proofErr w:type="spellStart"/>
+            <w:r>
+              <w:rPr>
+                <w:lang w:val="en-US"/>
+              </w:rPr>
+              <w:t>input_data</w:t>
+            </w:r>
+            <w:proofErr w:type="spellEnd"/>
+            <w:r>
+              <w:rPr>
+                <w:lang w:val="en-US"/>
+              </w:rPr>
+              <w:t xml:space="preserve">[], </w:t>
+            </w:r>
+            <w:proofErr w:type="spellStart"/>
+            <w:r>
+              <w:rPr>
+                <w:lang w:val="en-US"/>
+              </w:rPr>
+              <w:t>int</w:t>
+            </w:r>
+            <w:proofErr w:type="spellEnd"/>
+            <w:r>
+              <w:rPr>
+                <w:lang w:val="en-US"/>
+              </w:rPr>
+              <w:t xml:space="preserve"> </w:t>
+            </w:r>
+            <w:proofErr w:type="spellStart"/>
+            <w:r>
+              <w:rPr>
+                <w:lang w:val="en-US"/>
+              </w:rPr>
+              <w:t>block_code_id</w:t>
+            </w:r>
+            <w:proofErr w:type="spellEnd"/>
+            <w:r>
+              <w:rPr>
+                <w:lang w:val="en-US"/>
+              </w:rPr>
+              <w:t xml:space="preserve">, </w:t>
+            </w:r>
+            <w:proofErr w:type="spellStart"/>
+            <w:r>
+              <w:rPr>
+                <w:lang w:val="en-US"/>
+              </w:rPr>
+              <w:t>int</w:t>
+            </w:r>
+            <w:proofErr w:type="spellEnd"/>
+            <w:r>
+              <w:rPr>
+                <w:lang w:val="en-US"/>
+              </w:rPr>
+              <w:t xml:space="preserve"> </w:t>
+            </w:r>
+            <w:proofErr w:type="spellStart"/>
+            <w:r>
+              <w:rPr>
+                <w:lang w:val="en-US"/>
+              </w:rPr>
+              <w:t>conv_code_id</w:t>
+            </w:r>
+            <w:proofErr w:type="spellEnd"/>
+            <w:r>
+              <w:rPr>
+                <w:lang w:val="en-US"/>
+              </w:rPr>
+              <w:t>);</w:t>
             </w:r>
           </w:p>
           <w:p>
@@ -22486,11 +27097,117 @@
                 <w:lang w:val="en-US"/>
               </w:rPr>
             </w:pPr>
-            <w:r>
-              <w:rPr>
-                <w:lang w:val="en-US"/>
-              </w:rPr>
-              <w:t>int get_phoneme_number(int input_data[], int block_code_id, int conv_code_id);</w:t>
+            <w:proofErr w:type="spellStart"/>
+            <w:r>
+              <w:rPr>
+                <w:lang w:val="en-US"/>
+              </w:rPr>
+              <w:t>int</w:t>
+            </w:r>
+            <w:proofErr w:type="spellEnd"/>
+            <w:r>
+              <w:rPr>
+                <w:lang w:val="en-US"/>
+              </w:rPr>
+              <w:t xml:space="preserve"> </w:t>
+            </w:r>
+            <w:proofErr w:type="spellStart"/>
+            <w:r>
+              <w:rPr>
+                <w:lang w:val="en-US"/>
+              </w:rPr>
+              <w:t>get_phoneme_number</w:t>
+            </w:r>
+            <w:proofErr w:type="spellEnd"/>
+            <w:r>
+              <w:rPr>
+                <w:lang w:val="en-US"/>
+              </w:rPr>
+              <w:t>(</w:t>
+            </w:r>
+            <w:proofErr w:type="spellStart"/>
+            <w:r>
+              <w:rPr>
+                <w:lang w:val="en-US"/>
+              </w:rPr>
+              <w:t>int</w:t>
+            </w:r>
+            <w:proofErr w:type="spellEnd"/>
+            <w:r>
+              <w:rPr>
+                <w:lang w:val="en-US"/>
+              </w:rPr>
+              <w:t xml:space="preserve"> </w:t>
+            </w:r>
+            <w:proofErr w:type="spellStart"/>
+            <w:r>
+              <w:rPr>
+                <w:lang w:val="en-US"/>
+              </w:rPr>
+              <w:t>input_data</w:t>
+            </w:r>
+            <w:proofErr w:type="spellEnd"/>
+            <w:r>
+              <w:rPr>
+                <w:lang w:val="en-US"/>
+              </w:rPr>
+              <w:t xml:space="preserve">[], </w:t>
+            </w:r>
+            <w:proofErr w:type="spellStart"/>
+            <w:r>
+              <w:rPr>
+                <w:lang w:val="en-US"/>
+              </w:rPr>
+              <w:t>int</w:t>
+            </w:r>
+            <w:proofErr w:type="spellEnd"/>
+            <w:r>
+              <w:rPr>
+                <w:lang w:val="en-US"/>
+              </w:rPr>
+              <w:t xml:space="preserve"> </w:t>
+            </w:r>
+            <w:proofErr w:type="spellStart"/>
+            <w:r>
+              <w:rPr>
+                <w:lang w:val="en-US"/>
+              </w:rPr>
+              <w:t>block_code_id</w:t>
+            </w:r>
+            <w:proofErr w:type="spellEnd"/>
+            <w:r>
+              <w:rPr>
+                <w:lang w:val="en-US"/>
+              </w:rPr>
+              <w:t xml:space="preserve">, </w:t>
+            </w:r>
+            <w:proofErr w:type="spellStart"/>
+            <w:r>
+              <w:rPr>
+                <w:lang w:val="en-US"/>
+              </w:rPr>
+              <w:t>int</w:t>
+            </w:r>
+            <w:proofErr w:type="spellEnd"/>
+            <w:r>
+              <w:rPr>
+                <w:lang w:val="en-US"/>
+              </w:rPr>
+              <w:t xml:space="preserve"> </w:t>
+            </w:r>
+            <w:proofErr w:type="spellStart"/>
+            <w:r>
+              <w:rPr>
+                <w:lang w:val="en-US"/>
+              </w:rPr>
+              <w:t>conv_code_id</w:t>
+            </w:r>
+            <w:proofErr w:type="spellEnd"/>
+            <w:r>
+              <w:rPr>
+                <w:lang w:val="en-US"/>
+              </w:rPr>
+              <w:t>);</w:t>
             </w:r>
           </w:p>
           <w:p>
@@ -22500,11 +27217,143 @@
                 <w:lang w:val="en-US"/>
               </w:rPr>
             </w:pPr>
-            <w:r>
-              <w:rPr>
-                <w:lang w:val="en-US"/>
-              </w:rPr>
-              <w:t>Voice_type made_voise(char coder_type, int input_data[], int block_code_id, int conv_code_id);</w:t>
+            <w:proofErr w:type="spellStart"/>
+            <w:r>
+              <w:rPr>
+                <w:lang w:val="en-US"/>
+              </w:rPr>
+              <w:t>Voice_type</w:t>
+            </w:r>
+            <w:proofErr w:type="spellEnd"/>
+            <w:r>
+              <w:rPr>
+                <w:lang w:val="en-US"/>
+              </w:rPr>
+              <w:t xml:space="preserve"> </w:t>
+            </w:r>
+            <w:proofErr w:type="spellStart"/>
+            <w:r>
+              <w:rPr>
+                <w:lang w:val="en-US"/>
+              </w:rPr>
+              <w:t>made_voi</w:t>
+            </w:r>
+            <w:r>
+              <w:rPr>
+                <w:lang w:val="en-US"/>
+              </w:rPr>
+              <w:t>c</w:t>
+            </w:r>
+            <w:r>
+              <w:rPr>
+                <w:lang w:val="en-US"/>
+              </w:rPr>
+              <w:t>e</w:t>
+            </w:r>
+            <w:proofErr w:type="spellEnd"/>
+            <w:r>
+              <w:rPr>
+                <w:lang w:val="en-US"/>
+              </w:rPr>
+              <w:t xml:space="preserve">(char </w:t>
+            </w:r>
+            <w:proofErr w:type="spellStart"/>
+            <w:r>
+              <w:rPr>
+                <w:lang w:val="en-US"/>
+              </w:rPr>
+              <w:t>coder_type</w:t>
+            </w:r>
+            <w:proofErr w:type="spellEnd"/>
+            <w:r>
+              <w:rPr>
+                <w:lang w:val="en-US"/>
+              </w:rPr>
+              <w:t xml:space="preserve">, </w:t>
+            </w:r>
+            <w:proofErr w:type="spellStart"/>
+            <w:r>
+              <w:rPr>
+                <w:lang w:val="en-US"/>
+              </w:rPr>
+              <w:t>int</w:t>
+            </w:r>
+            <w:proofErr w:type="spellEnd"/>
+            <w:r>
+              <w:rPr>
+                <w:lang w:val="en-US"/>
+              </w:rPr>
+              <w:t xml:space="preserve"> </w:t>
+            </w:r>
+            <w:proofErr w:type="spellStart"/>
+            <w:r>
+              <w:rPr>
+                <w:lang w:val="en-US"/>
+              </w:rPr>
+              <w:t>input_data</w:t>
+            </w:r>
+            <w:proofErr w:type="spellEnd"/>
+            <w:r>
+              <w:rPr>
+                <w:lang w:val="en-US"/>
+              </w:rPr>
+              <w:t xml:space="preserve">[], </w:t>
+            </w:r>
+            <w:proofErr w:type="spellStart"/>
+            <w:r>
+              <w:rPr>
+                <w:lang w:val="en-US"/>
+              </w:rPr>
+              <w:t>int</w:t>
+            </w:r>
+            <w:proofErr w:type="spellEnd"/>
+            <w:r>
+              <w:rPr>
+                <w:lang w:val="en-US"/>
+              </w:rPr>
+              <w:t xml:space="preserve"> </w:t>
+            </w:r>
+            <w:proofErr w:type="spellStart"/>
+            <w:r>
+              <w:rPr>
+                <w:lang w:val="en-US"/>
+              </w:rPr>
+              <w:t>block_code_id</w:t>
+            </w:r>
+            <w:proofErr w:type="spellEnd"/>
+            <w:r>
+              <w:rPr>
+                <w:lang w:val="en-US"/>
+              </w:rPr>
+              <w:t xml:space="preserve">, </w:t>
+            </w:r>
+            <w:proofErr w:type="spellStart"/>
+            <w:r>
+              <w:rPr>
+                <w:lang w:val="en-US"/>
+              </w:rPr>
+              <w:t>int</w:t>
+            </w:r>
+            <w:proofErr w:type="spellEnd"/>
+            <w:r>
+              <w:rPr>
+                <w:lang w:val="en-US"/>
+              </w:rPr>
+              <w:t xml:space="preserve"> </w:t>
+            </w:r>
+            <w:proofErr w:type="spellStart"/>
+            <w:r>
+              <w:rPr>
+                <w:lang w:val="en-US"/>
+              </w:rPr>
+              <w:t>conv_code_id</w:t>
+            </w:r>
+            <w:proofErr w:type="spellEnd"/>
+            <w:r>
+              <w:rPr>
+                <w:lang w:val="en-US"/>
+              </w:rPr>
+              <w:t>);</w:t>
             </w:r>
           </w:p>
           <w:p>
@@ -22514,11 +27363,117 @@
                 <w:lang w:val="en-US"/>
               </w:rPr>
             </w:pPr>
-            <w:r>
-              <w:rPr>
-                <w:lang w:val="en-US"/>
-              </w:rPr>
-              <w:t>Voice_type get_ALL(int input_data[], int block_code_id, int conv_code_id);</w:t>
+            <w:proofErr w:type="spellStart"/>
+            <w:r>
+              <w:rPr>
+                <w:lang w:val="en-US"/>
+              </w:rPr>
+              <w:t>Voice_type</w:t>
+            </w:r>
+            <w:proofErr w:type="spellEnd"/>
+            <w:r>
+              <w:rPr>
+                <w:lang w:val="en-US"/>
+              </w:rPr>
+              <w:t xml:space="preserve"> </w:t>
+            </w:r>
+            <w:proofErr w:type="spellStart"/>
+            <w:r>
+              <w:rPr>
+                <w:lang w:val="en-US"/>
+              </w:rPr>
+              <w:t>get_ALL</w:t>
+            </w:r>
+            <w:proofErr w:type="spellEnd"/>
+            <w:r>
+              <w:rPr>
+                <w:lang w:val="en-US"/>
+              </w:rPr>
+              <w:t>(</w:t>
+            </w:r>
+            <w:proofErr w:type="spellStart"/>
+            <w:r>
+              <w:rPr>
+                <w:lang w:val="en-US"/>
+              </w:rPr>
+              <w:t>int</w:t>
+            </w:r>
+            <w:proofErr w:type="spellEnd"/>
+            <w:r>
+              <w:rPr>
+                <w:lang w:val="en-US"/>
+              </w:rPr>
+              <w:t xml:space="preserve"> </w:t>
+            </w:r>
+            <w:proofErr w:type="spellStart"/>
+            <w:r>
+              <w:rPr>
+                <w:lang w:val="en-US"/>
+              </w:rPr>
+              <w:t>input_data</w:t>
+            </w:r>
+            <w:proofErr w:type="spellEnd"/>
+            <w:r>
+              <w:rPr>
+                <w:lang w:val="en-US"/>
+              </w:rPr>
+              <w:t xml:space="preserve">[], </w:t>
+            </w:r>
+            <w:proofErr w:type="spellStart"/>
+            <w:r>
+              <w:rPr>
+                <w:lang w:val="en-US"/>
+              </w:rPr>
+              <w:t>int</w:t>
+            </w:r>
+            <w:proofErr w:type="spellEnd"/>
+            <w:r>
+              <w:rPr>
+                <w:lang w:val="en-US"/>
+              </w:rPr>
+              <w:t xml:space="preserve"> </w:t>
+            </w:r>
+            <w:proofErr w:type="spellStart"/>
+            <w:r>
+              <w:rPr>
+                <w:lang w:val="en-US"/>
+              </w:rPr>
+              <w:t>block_code_id</w:t>
+            </w:r>
+            <w:proofErr w:type="spellEnd"/>
+            <w:r>
+              <w:rPr>
+                <w:lang w:val="en-US"/>
+              </w:rPr>
+              <w:t xml:space="preserve">, </w:t>
+            </w:r>
+            <w:proofErr w:type="spellStart"/>
+            <w:r>
+              <w:rPr>
+                <w:lang w:val="en-US"/>
+              </w:rPr>
+              <w:t>int</w:t>
+            </w:r>
+            <w:proofErr w:type="spellEnd"/>
+            <w:r>
+              <w:rPr>
+                <w:lang w:val="en-US"/>
+              </w:rPr>
+              <w:t xml:space="preserve"> </w:t>
+            </w:r>
+            <w:proofErr w:type="spellStart"/>
+            <w:r>
+              <w:rPr>
+                <w:lang w:val="en-US"/>
+              </w:rPr>
+              <w:t>conv_code_id</w:t>
+            </w:r>
+            <w:proofErr w:type="spellEnd"/>
+            <w:r>
+              <w:rPr>
+                <w:lang w:val="en-US"/>
+              </w:rPr>
+              <w:t>);</w:t>
             </w:r>
           </w:p>
           <w:p>
@@ -22528,11 +27483,117 @@
                 <w:lang w:val="en-US"/>
               </w:rPr>
             </w:pPr>
-            <w:r>
-              <w:rPr>
-                <w:lang w:val="en-US"/>
-              </w:rPr>
-              <w:t>Voice_type channel_decoding(int input_data[], int block_code_id, int conv_code_id);</w:t>
+            <w:proofErr w:type="spellStart"/>
+            <w:r>
+              <w:rPr>
+                <w:lang w:val="en-US"/>
+              </w:rPr>
+              <w:t>Voice_type</w:t>
+            </w:r>
+            <w:proofErr w:type="spellEnd"/>
+            <w:r>
+              <w:rPr>
+                <w:lang w:val="en-US"/>
+              </w:rPr>
+              <w:t xml:space="preserve"> </w:t>
+            </w:r>
+            <w:proofErr w:type="spellStart"/>
+            <w:r>
+              <w:rPr>
+                <w:lang w:val="en-US"/>
+              </w:rPr>
+              <w:t>channel_decoding</w:t>
+            </w:r>
+            <w:proofErr w:type="spellEnd"/>
+            <w:r>
+              <w:rPr>
+                <w:lang w:val="en-US"/>
+              </w:rPr>
+              <w:t>(</w:t>
+            </w:r>
+            <w:proofErr w:type="spellStart"/>
+            <w:r>
+              <w:rPr>
+                <w:lang w:val="en-US"/>
+              </w:rPr>
+              <w:t>int</w:t>
+            </w:r>
+            <w:proofErr w:type="spellEnd"/>
+            <w:r>
+              <w:rPr>
+                <w:lang w:val="en-US"/>
+              </w:rPr>
+              <w:t xml:space="preserve"> </w:t>
+            </w:r>
+            <w:proofErr w:type="spellStart"/>
+            <w:r>
+              <w:rPr>
+                <w:lang w:val="en-US"/>
+              </w:rPr>
+              <w:t>input_data</w:t>
+            </w:r>
+            <w:proofErr w:type="spellEnd"/>
+            <w:r>
+              <w:rPr>
+                <w:lang w:val="en-US"/>
+              </w:rPr>
+              <w:t xml:space="preserve">[], </w:t>
+            </w:r>
+            <w:proofErr w:type="spellStart"/>
+            <w:r>
+              <w:rPr>
+                <w:lang w:val="en-US"/>
+              </w:rPr>
+              <w:t>int</w:t>
+            </w:r>
+            <w:proofErr w:type="spellEnd"/>
+            <w:r>
+              <w:rPr>
+                <w:lang w:val="en-US"/>
+              </w:rPr>
+              <w:t xml:space="preserve"> </w:t>
+            </w:r>
+            <w:proofErr w:type="spellStart"/>
+            <w:r>
+              <w:rPr>
+                <w:lang w:val="en-US"/>
+              </w:rPr>
+              <w:t>block_code_id</w:t>
+            </w:r>
+            <w:proofErr w:type="spellEnd"/>
+            <w:r>
+              <w:rPr>
+                <w:lang w:val="en-US"/>
+              </w:rPr>
+              <w:t xml:space="preserve">, </w:t>
+            </w:r>
+            <w:proofErr w:type="spellStart"/>
+            <w:r>
+              <w:rPr>
+                <w:lang w:val="en-US"/>
+              </w:rPr>
+              <w:t>int</w:t>
+            </w:r>
+            <w:proofErr w:type="spellEnd"/>
+            <w:r>
+              <w:rPr>
+                <w:lang w:val="en-US"/>
+              </w:rPr>
+              <w:t xml:space="preserve"> </w:t>
+            </w:r>
+            <w:proofErr w:type="spellStart"/>
+            <w:r>
+              <w:rPr>
+                <w:lang w:val="en-US"/>
+              </w:rPr>
+              <w:t>conv_code_id</w:t>
+            </w:r>
+            <w:proofErr w:type="spellEnd"/>
+            <w:r>
+              <w:rPr>
+                <w:lang w:val="en-US"/>
+              </w:rPr>
+              <w:t>);</w:t>
             </w:r>
           </w:p>
           <w:p>
@@ -22551,8 +27612,13 @@
               </w:rPr>
             </w:pPr>
             <w:r>
-              <w:t>#endif</w:t>
-            </w:r>
+              <w:t>#</w:t>
+            </w:r>
+            <w:proofErr w:type="spellStart"/>
+            <w:r>
+              <w:t>endif</w:t>
+            </w:r>
+            <w:proofErr w:type="spellEnd"/>
           </w:p>
         </w:tc>
       </w:tr>
@@ -22615,7 +27681,7 @@
             <wp:extent cx="6113780" cy="4224655"/>
             <wp:effectExtent l="0" t="0" r="1270" b="4445"/>
             <wp:docPr id="11" name="Рисунок 11">
-              <a:hlinkClick xmlns:a="http://schemas.openxmlformats.org/drawingml/2006/main" r:id="rId23"/>
+              <a:hlinkClick xmlns:a="http://schemas.openxmlformats.org/drawingml/2006/main" r:id="rId24"/>
             </wp:docPr>
             <wp:cNvGraphicFramePr>
               <a:graphicFrameLocks xmlns:a="http://schemas.openxmlformats.org/drawingml/2006/main" noChangeAspect="1"/>
@@ -22630,7 +27696,7 @@
                     </pic:cNvPicPr>
                   </pic:nvPicPr>
                   <pic:blipFill>
-                    <a:blip r:embed="rId24">
+                    <a:blip r:embed="rId25">
                       <a:extLst>
                         <a:ext uri="{28A0092B-C50C-407E-A947-70E740481C1C}">
                           <a14:useLocalDpi xmlns:a14="http://schemas.microsoft.com/office/drawing/2010/main" val="0"/>
@@ -22866,7 +27932,6 @@
         <w:docPartUnique/>
       </w:docPartObj>
     </w:sdtPr>
-    <w:sdtEndPr/>
     <w:sdtContent>
       <w:p>
         <w:pPr>
@@ -25767,7 +30832,7 @@
 </file>
 
 <file path=customXml/itemProps1.xml><?xml version="1.0" encoding="utf-8"?>
-<ds:datastoreItem xmlns:ds="http://schemas.openxmlformats.org/officeDocument/2006/customXml" ds:itemID="{1044A658-AB9E-4862-869D-92F4B02099C9}">
+<ds:datastoreItem xmlns:ds="http://schemas.openxmlformats.org/officeDocument/2006/customXml" ds:itemID="{09697EE7-D7A1-4531-B67C-644A41AB4E14}">
   <ds:schemaRefs>
     <ds:schemaRef ds:uri="http://schemas.openxmlformats.org/officeDocument/2006/bibliography"/>
   </ds:schemaRefs>

--- a/Бакалаврсая SPEECH.docx
+++ b/Бакалаврсая SPEECH.docx
@@ -255,9 +255,7 @@
         <w:br w:type="page"/>
       </w:r>
       <w:bookmarkStart w:id="0" w:name="_Toc450821420"/>
-      <w:bookmarkStart w:id="1" w:name="_Toc451277121"/>
-      <w:bookmarkStart w:id="2" w:name="_GoBack"/>
-      <w:bookmarkEnd w:id="2"/>
+      <w:bookmarkStart w:id="1" w:name="_Toc451523544"/>
       <w:r>
         <w:lastRenderedPageBreak/>
         <w:t>Реферат</w:t>
@@ -267,7 +265,43 @@
     </w:p>
     <w:p>
       <w:r>
-        <w:t>РЕЧЕВОЙ КОДЕР, ПОМЕХОЗАЩИЩЁННОЕ КОДИРОВАНИЕ, КАНАЛЬНЫЕ КОДЕКИ, ПОДКЛЮЧАЕМАЯ БИБЛИОТЕКА, МЕТОДОЛОГИЯ ВЫБОРА СПОСОБОВ ОБРАБОТКИ РЕЧИ.</w:t>
+        <w:t xml:space="preserve">СПОСОБЫ ОБРАБОТКИ РЕЧИ, </w:t>
+      </w:r>
+      <w:r>
+        <w:t>РЕЧЕВ</w:t>
+      </w:r>
+      <w:r>
+        <w:t>ЫЕ</w:t>
+      </w:r>
+      <w:r>
+        <w:t xml:space="preserve"> КОДЕ</w:t>
+      </w:r>
+      <w:r>
+        <w:t>КИ</w:t>
+      </w:r>
+      <w:r>
+        <w:t xml:space="preserve">, </w:t>
+      </w:r>
+      <w:r>
+        <w:t xml:space="preserve">ВОКОДЕР, ЛИПРИДЕР, </w:t>
+      </w:r>
+      <w:r>
+        <w:t xml:space="preserve">ПОМЕХОЗАЩИЩЁННОЕ КОДИРОВАНИЕ, </w:t>
+      </w:r>
+      <w:r>
+        <w:t xml:space="preserve">КОД ХЭММИНГА, </w:t>
+      </w:r>
+      <w:r>
+        <w:t>ИНТЕРЛИВИНГ</w:t>
+      </w:r>
+      <w:r>
+        <w:t xml:space="preserve">, </w:t>
+      </w:r>
+      <w:r>
+        <w:t>ЯЗЫК ПРОГРАММИРОВАНИЯ СИ</w:t>
+      </w:r>
+      <w:r>
+        <w:t>, ИНТЕРФЕЙСЫ.</w:t>
       </w:r>
     </w:p>
     <w:p>
@@ -275,7 +309,66 @@
         <w:ind w:firstLine="851"/>
       </w:pPr>
       <w:r>
-        <w:t>В выпускной работе рассматривается разработка библиотек для канального и речевого кодирования и методы обработки речевого сигнала.</w:t>
+        <w:t>В выпускной работе рассматрива</w:t>
+      </w:r>
+      <w:r>
+        <w:t>ю</w:t>
+      </w:r>
+      <w:r>
+        <w:t xml:space="preserve">тся </w:t>
+      </w:r>
+      <w:r>
+        <w:t xml:space="preserve">методы </w:t>
+      </w:r>
+      <w:r>
+        <w:t>обработк</w:t>
+      </w:r>
+      <w:r>
+        <w:t>и</w:t>
+      </w:r>
+      <w:r>
+        <w:t xml:space="preserve"> речевого сигнала.</w:t>
+      </w:r>
+      <w:r>
+        <w:t xml:space="preserve"> </w:t>
+      </w:r>
+      <w:r>
+        <w:t>Кратко описан</w:t>
+      </w:r>
+      <w:r>
+        <w:t xml:space="preserve">ы виды речевых кодеков, </w:t>
+      </w:r>
+      <w:r>
+        <w:t xml:space="preserve">теория канального кодирования блочными и </w:t>
+      </w:r>
+      <w:proofErr w:type="spellStart"/>
+      <w:r>
+        <w:t>свёрточными</w:t>
+      </w:r>
+      <w:proofErr w:type="spellEnd"/>
+      <w:r>
+        <w:t xml:space="preserve"> кодами, рассказана причина применения интерливинга.</w:t>
+      </w:r>
+      <w:r>
+        <w:t xml:space="preserve"> В работе описано проектирование и разработка модулей библиотек</w:t>
+      </w:r>
+      <w:r>
+        <w:t xml:space="preserve"> для обработки речевого сигнала</w:t>
+      </w:r>
+      <w:r>
+        <w:t>.</w:t>
+      </w:r>
+      <w:r>
+        <w:t xml:space="preserve"> Представлена методология выбора</w:t>
+      </w:r>
+      <w:r>
+        <w:t xml:space="preserve"> метода обработки речевого сигнала по имеющимся параметрам канала</w:t>
+      </w:r>
+      <w:r>
+        <w:t xml:space="preserve"> передачи данных</w:t>
+      </w:r>
+      <w:r>
+        <w:t>.</w:t>
       </w:r>
     </w:p>
     <w:p/>
@@ -354,7 +447,7 @@
           <w:r>
             <w:fldChar w:fldCharType="separate"/>
           </w:r>
-          <w:hyperlink w:anchor="_Toc451277121" w:history="1">
+          <w:hyperlink w:anchor="_Toc451523544" w:history="1">
             <w:r>
               <w:rPr>
                 <w:rStyle w:val="a7"/>
@@ -381,7 +474,7 @@
                 <w:noProof/>
                 <w:webHidden/>
               </w:rPr>
-              <w:instrText xml:space="preserve"> PAGEREF _Toc451277121 \h </w:instrText>
+              <w:instrText xml:space="preserve"> PAGEREF _Toc451523544 \h </w:instrText>
             </w:r>
             <w:r>
               <w:rPr>
@@ -425,7 +518,7 @@
               <w:lang w:eastAsia="ru-RU"/>
             </w:rPr>
           </w:pPr>
-          <w:hyperlink w:anchor="_Toc451277122" w:history="1">
+          <w:hyperlink w:anchor="_Toc451523545" w:history="1">
             <w:r>
               <w:rPr>
                 <w:rStyle w:val="a7"/>
@@ -452,7 +545,7 @@
                 <w:noProof/>
                 <w:webHidden/>
               </w:rPr>
-              <w:instrText xml:space="preserve"> PAGEREF _Toc451277122 \h </w:instrText>
+              <w:instrText xml:space="preserve"> PAGEREF _Toc451523545 \h </w:instrText>
             </w:r>
             <w:r>
               <w:rPr>
@@ -496,7 +589,7 @@
               <w:lang w:eastAsia="ru-RU"/>
             </w:rPr>
           </w:pPr>
-          <w:hyperlink w:anchor="_Toc451277123" w:history="1">
+          <w:hyperlink w:anchor="_Toc451523546" w:history="1">
             <w:r>
               <w:rPr>
                 <w:rStyle w:val="a7"/>
@@ -523,7 +616,7 @@
                 <w:noProof/>
                 <w:webHidden/>
               </w:rPr>
-              <w:instrText xml:space="preserve"> PAGEREF _Toc451277123 \h </w:instrText>
+              <w:instrText xml:space="preserve"> PAGEREF _Toc451523546 \h </w:instrText>
             </w:r>
             <w:r>
               <w:rPr>
@@ -567,7 +660,7 @@
               <w:lang w:eastAsia="ru-RU"/>
             </w:rPr>
           </w:pPr>
-          <w:hyperlink w:anchor="_Toc451277124" w:history="1">
+          <w:hyperlink w:anchor="_Toc451523547" w:history="1">
             <w:r>
               <w:rPr>
                 <w:rStyle w:val="a7"/>
@@ -594,7 +687,7 @@
                 <w:noProof/>
                 <w:webHidden/>
               </w:rPr>
-              <w:instrText xml:space="preserve"> PAGEREF _Toc451277124 \h </w:instrText>
+              <w:instrText xml:space="preserve"> PAGEREF _Toc451523547 \h </w:instrText>
             </w:r>
             <w:r>
               <w:rPr>
@@ -638,7 +731,7 @@
               <w:lang w:eastAsia="ru-RU"/>
             </w:rPr>
           </w:pPr>
-          <w:hyperlink w:anchor="_Toc451277125" w:history="1">
+          <w:hyperlink w:anchor="_Toc451523548" w:history="1">
             <w:r>
               <w:rPr>
                 <w:rStyle w:val="a7"/>
@@ -665,7 +758,7 @@
                 <w:noProof/>
                 <w:webHidden/>
               </w:rPr>
-              <w:instrText xml:space="preserve"> PAGEREF _Toc451277125 \h </w:instrText>
+              <w:instrText xml:space="preserve"> PAGEREF _Toc451523548 \h </w:instrText>
             </w:r>
             <w:r>
               <w:rPr>
@@ -709,7 +802,7 @@
               <w:lang w:eastAsia="ru-RU"/>
             </w:rPr>
           </w:pPr>
-          <w:hyperlink w:anchor="_Toc451277126" w:history="1">
+          <w:hyperlink w:anchor="_Toc451523549" w:history="1">
             <w:r>
               <w:rPr>
                 <w:rStyle w:val="a7"/>
@@ -736,7 +829,7 @@
                 <w:noProof/>
                 <w:webHidden/>
               </w:rPr>
-              <w:instrText xml:space="preserve"> PAGEREF _Toc451277126 \h </w:instrText>
+              <w:instrText xml:space="preserve"> PAGEREF _Toc451523549 \h </w:instrText>
             </w:r>
             <w:r>
               <w:rPr>
@@ -780,7 +873,7 @@
               <w:lang w:eastAsia="ru-RU"/>
             </w:rPr>
           </w:pPr>
-          <w:hyperlink w:anchor="_Toc451277127" w:history="1">
+          <w:hyperlink w:anchor="_Toc451523550" w:history="1">
             <w:r>
               <w:rPr>
                 <w:rStyle w:val="a7"/>
@@ -807,7 +900,7 @@
                 <w:noProof/>
                 <w:webHidden/>
               </w:rPr>
-              <w:instrText xml:space="preserve"> PAGEREF _Toc451277127 \h </w:instrText>
+              <w:instrText xml:space="preserve"> PAGEREF _Toc451523550 \h </w:instrText>
             </w:r>
             <w:r>
               <w:rPr>
@@ -851,7 +944,7 @@
               <w:lang w:eastAsia="ru-RU"/>
             </w:rPr>
           </w:pPr>
-          <w:hyperlink w:anchor="_Toc451277128" w:history="1">
+          <w:hyperlink w:anchor="_Toc451523551" w:history="1">
             <w:r>
               <w:rPr>
                 <w:rStyle w:val="a7"/>
@@ -878,7 +971,7 @@
                 <w:noProof/>
                 <w:webHidden/>
               </w:rPr>
-              <w:instrText xml:space="preserve"> PAGEREF _Toc451277128 \h </w:instrText>
+              <w:instrText xml:space="preserve"> PAGEREF _Toc451523551 \h </w:instrText>
             </w:r>
             <w:r>
               <w:rPr>
@@ -922,7 +1015,7 @@
               <w:lang w:eastAsia="ru-RU"/>
             </w:rPr>
           </w:pPr>
-          <w:hyperlink w:anchor="_Toc451277129" w:history="1">
+          <w:hyperlink w:anchor="_Toc451523552" w:history="1">
             <w:r>
               <w:rPr>
                 <w:rStyle w:val="a7"/>
@@ -949,7 +1042,7 @@
                 <w:noProof/>
                 <w:webHidden/>
               </w:rPr>
-              <w:instrText xml:space="preserve"> PAGEREF _Toc451277129 \h </w:instrText>
+              <w:instrText xml:space="preserve"> PAGEREF _Toc451523552 \h </w:instrText>
             </w:r>
             <w:r>
               <w:rPr>
@@ -969,7 +1062,7 @@
                 <w:noProof/>
                 <w:webHidden/>
               </w:rPr>
-              <w:t>13</w:t>
+              <w:t>14</w:t>
             </w:r>
             <w:r>
               <w:rPr>
@@ -993,7 +1086,7 @@
               <w:lang w:eastAsia="ru-RU"/>
             </w:rPr>
           </w:pPr>
-          <w:hyperlink w:anchor="_Toc451277130" w:history="1">
+          <w:hyperlink w:anchor="_Toc451523553" w:history="1">
             <w:r>
               <w:rPr>
                 <w:rStyle w:val="a7"/>
@@ -1020,7 +1113,7 @@
                 <w:noProof/>
                 <w:webHidden/>
               </w:rPr>
-              <w:instrText xml:space="preserve"> PAGEREF _Toc451277130 \h </w:instrText>
+              <w:instrText xml:space="preserve"> PAGEREF _Toc451523553 \h </w:instrText>
             </w:r>
             <w:r>
               <w:rPr>
@@ -1040,7 +1133,7 @@
                 <w:noProof/>
                 <w:webHidden/>
               </w:rPr>
-              <w:t>13</w:t>
+              <w:t>14</w:t>
             </w:r>
             <w:r>
               <w:rPr>
@@ -1064,7 +1157,7 @@
               <w:lang w:eastAsia="ru-RU"/>
             </w:rPr>
           </w:pPr>
-          <w:hyperlink w:anchor="_Toc451277131" w:history="1">
+          <w:hyperlink w:anchor="_Toc451523554" w:history="1">
             <w:r>
               <w:rPr>
                 <w:rStyle w:val="a7"/>
@@ -1091,7 +1184,7 @@
                 <w:noProof/>
                 <w:webHidden/>
               </w:rPr>
-              <w:instrText xml:space="preserve"> PAGEREF _Toc451277131 \h </w:instrText>
+              <w:instrText xml:space="preserve"> PAGEREF _Toc451523554 \h </w:instrText>
             </w:r>
             <w:r>
               <w:rPr>
@@ -1111,7 +1204,7 @@
                 <w:noProof/>
                 <w:webHidden/>
               </w:rPr>
-              <w:t>14</w:t>
+              <w:t>15</w:t>
             </w:r>
             <w:r>
               <w:rPr>
@@ -1135,7 +1228,7 @@
               <w:lang w:eastAsia="ru-RU"/>
             </w:rPr>
           </w:pPr>
-          <w:hyperlink w:anchor="_Toc451277132" w:history="1">
+          <w:hyperlink w:anchor="_Toc451523555" w:history="1">
             <w:r>
               <w:rPr>
                 <w:rStyle w:val="a7"/>
@@ -1177,7 +1270,7 @@
                 <w:noProof/>
                 <w:webHidden/>
               </w:rPr>
-              <w:instrText xml:space="preserve"> PAGEREF _Toc451277132 \h </w:instrText>
+              <w:instrText xml:space="preserve"> PAGEREF _Toc451523555 \h </w:instrText>
             </w:r>
             <w:r>
               <w:rPr>
@@ -1221,7 +1314,7 @@
               <w:lang w:eastAsia="ru-RU"/>
             </w:rPr>
           </w:pPr>
-          <w:hyperlink w:anchor="_Toc451277133" w:history="1">
+          <w:hyperlink w:anchor="_Toc451523556" w:history="1">
             <w:r>
               <w:rPr>
                 <w:rStyle w:val="a7"/>
@@ -1248,7 +1341,7 @@
                 <w:noProof/>
                 <w:webHidden/>
               </w:rPr>
-              <w:instrText xml:space="preserve"> PAGEREF _Toc451277133 \h </w:instrText>
+              <w:instrText xml:space="preserve"> PAGEREF _Toc451523556 \h </w:instrText>
             </w:r>
             <w:r>
               <w:rPr>
@@ -1268,7 +1361,7 @@
                 <w:noProof/>
                 <w:webHidden/>
               </w:rPr>
-              <w:t>15</w:t>
+              <w:t>16</w:t>
             </w:r>
             <w:r>
               <w:rPr>
@@ -1292,7 +1385,7 @@
               <w:lang w:eastAsia="ru-RU"/>
             </w:rPr>
           </w:pPr>
-          <w:hyperlink w:anchor="_Toc451277134" w:history="1">
+          <w:hyperlink w:anchor="_Toc451523557" w:history="1">
             <w:r>
               <w:rPr>
                 <w:rStyle w:val="a7"/>
@@ -1319,7 +1412,7 @@
                 <w:noProof/>
                 <w:webHidden/>
               </w:rPr>
-              <w:instrText xml:space="preserve"> PAGEREF _Toc451277134 \h </w:instrText>
+              <w:instrText xml:space="preserve"> PAGEREF _Toc451523557 \h </w:instrText>
             </w:r>
             <w:r>
               <w:rPr>
@@ -1363,7 +1456,7 @@
               <w:lang w:eastAsia="ru-RU"/>
             </w:rPr>
           </w:pPr>
-          <w:hyperlink w:anchor="_Toc451277135" w:history="1">
+          <w:hyperlink w:anchor="_Toc451523558" w:history="1">
             <w:r>
               <w:rPr>
                 <w:rStyle w:val="a7"/>
@@ -1390,7 +1483,7 @@
                 <w:noProof/>
                 <w:webHidden/>
               </w:rPr>
-              <w:instrText xml:space="preserve"> PAGEREF _Toc451277135 \h </w:instrText>
+              <w:instrText xml:space="preserve"> PAGEREF _Toc451523558 \h </w:instrText>
             </w:r>
             <w:r>
               <w:rPr>
@@ -1434,7 +1527,7 @@
               <w:lang w:eastAsia="ru-RU"/>
             </w:rPr>
           </w:pPr>
-          <w:hyperlink w:anchor="_Toc451277136" w:history="1">
+          <w:hyperlink w:anchor="_Toc451523559" w:history="1">
             <w:r>
               <w:rPr>
                 <w:rStyle w:val="a7"/>
@@ -1461,7 +1554,7 @@
                 <w:noProof/>
                 <w:webHidden/>
               </w:rPr>
-              <w:instrText xml:space="preserve"> PAGEREF _Toc451277136 \h </w:instrText>
+              <w:instrText xml:space="preserve"> PAGEREF _Toc451523559 \h </w:instrText>
             </w:r>
             <w:r>
               <w:rPr>
@@ -1481,7 +1574,7 @@
                 <w:noProof/>
                 <w:webHidden/>
               </w:rPr>
-              <w:t>16</w:t>
+              <w:t>17</w:t>
             </w:r>
             <w:r>
               <w:rPr>
@@ -1505,7 +1598,7 @@
               <w:lang w:eastAsia="ru-RU"/>
             </w:rPr>
           </w:pPr>
-          <w:hyperlink w:anchor="_Toc451277137" w:history="1">
+          <w:hyperlink w:anchor="_Toc451523560" w:history="1">
             <w:r>
               <w:rPr>
                 <w:rStyle w:val="a7"/>
@@ -1532,7 +1625,7 @@
                 <w:noProof/>
                 <w:webHidden/>
               </w:rPr>
-              <w:instrText xml:space="preserve"> PAGEREF _Toc451277137 \h </w:instrText>
+              <w:instrText xml:space="preserve"> PAGEREF _Toc451523560 \h </w:instrText>
             </w:r>
             <w:r>
               <w:rPr>
@@ -1552,7 +1645,7 @@
                 <w:noProof/>
                 <w:webHidden/>
               </w:rPr>
-              <w:t>17</w:t>
+              <w:t>18</w:t>
             </w:r>
             <w:r>
               <w:rPr>
@@ -1576,7 +1669,7 @@
               <w:lang w:eastAsia="ru-RU"/>
             </w:rPr>
           </w:pPr>
-          <w:hyperlink w:anchor="_Toc451277138" w:history="1">
+          <w:hyperlink w:anchor="_Toc451523561" w:history="1">
             <w:r>
               <w:rPr>
                 <w:rStyle w:val="a7"/>
@@ -1603,7 +1696,7 @@
                 <w:noProof/>
                 <w:webHidden/>
               </w:rPr>
-              <w:instrText xml:space="preserve"> PAGEREF _Toc451277138 \h </w:instrText>
+              <w:instrText xml:space="preserve"> PAGEREF _Toc451523561 \h </w:instrText>
             </w:r>
             <w:r>
               <w:rPr>
@@ -1623,7 +1716,7 @@
                 <w:noProof/>
                 <w:webHidden/>
               </w:rPr>
-              <w:t>18</w:t>
+              <w:t>19</w:t>
             </w:r>
             <w:r>
               <w:rPr>
@@ -1647,7 +1740,7 @@
               <w:lang w:eastAsia="ru-RU"/>
             </w:rPr>
           </w:pPr>
-          <w:hyperlink w:anchor="_Toc451277139" w:history="1">
+          <w:hyperlink w:anchor="_Toc451523562" w:history="1">
             <w:r>
               <w:rPr>
                 <w:rStyle w:val="a7"/>
@@ -1674,7 +1767,7 @@
                 <w:noProof/>
                 <w:webHidden/>
               </w:rPr>
-              <w:instrText xml:space="preserve"> PAGEREF _Toc451277139 \h </w:instrText>
+              <w:instrText xml:space="preserve"> PAGEREF _Toc451523562 \h </w:instrText>
             </w:r>
             <w:r>
               <w:rPr>
@@ -1694,7 +1787,7 @@
                 <w:noProof/>
                 <w:webHidden/>
               </w:rPr>
-              <w:t>18</w:t>
+              <w:t>19</w:t>
             </w:r>
             <w:r>
               <w:rPr>
@@ -1718,7 +1811,7 @@
               <w:lang w:eastAsia="ru-RU"/>
             </w:rPr>
           </w:pPr>
-          <w:hyperlink w:anchor="_Toc451277140" w:history="1">
+          <w:hyperlink w:anchor="_Toc451523563" w:history="1">
             <w:r>
               <w:rPr>
                 <w:rStyle w:val="a7"/>
@@ -1745,7 +1838,7 @@
                 <w:noProof/>
                 <w:webHidden/>
               </w:rPr>
-              <w:instrText xml:space="preserve"> PAGEREF _Toc451277140 \h </w:instrText>
+              <w:instrText xml:space="preserve"> PAGEREF _Toc451523563 \h </w:instrText>
             </w:r>
             <w:r>
               <w:rPr>
@@ -1765,7 +1858,7 @@
                 <w:noProof/>
                 <w:webHidden/>
               </w:rPr>
-              <w:t>19</w:t>
+              <w:t>20</w:t>
             </w:r>
             <w:r>
               <w:rPr>
@@ -1789,7 +1882,7 @@
               <w:lang w:eastAsia="ru-RU"/>
             </w:rPr>
           </w:pPr>
-          <w:hyperlink w:anchor="_Toc451277141" w:history="1">
+          <w:hyperlink w:anchor="_Toc451523564" w:history="1">
             <w:r>
               <w:rPr>
                 <w:rStyle w:val="a7"/>
@@ -1816,7 +1909,7 @@
                 <w:noProof/>
                 <w:webHidden/>
               </w:rPr>
-              <w:instrText xml:space="preserve"> PAGEREF _Toc451277141 \h </w:instrText>
+              <w:instrText xml:space="preserve"> PAGEREF _Toc451523564 \h </w:instrText>
             </w:r>
             <w:r>
               <w:rPr>
@@ -1836,7 +1929,7 @@
                 <w:noProof/>
                 <w:webHidden/>
               </w:rPr>
-              <w:t>19</w:t>
+              <w:t>20</w:t>
             </w:r>
             <w:r>
               <w:rPr>
@@ -1860,7 +1953,7 @@
               <w:lang w:eastAsia="ru-RU"/>
             </w:rPr>
           </w:pPr>
-          <w:hyperlink w:anchor="_Toc451277142" w:history="1">
+          <w:hyperlink w:anchor="_Toc451523565" w:history="1">
             <w:r>
               <w:rPr>
                 <w:rStyle w:val="a7"/>
@@ -1887,7 +1980,7 @@
                 <w:noProof/>
                 <w:webHidden/>
               </w:rPr>
-              <w:instrText xml:space="preserve"> PAGEREF _Toc451277142 \h </w:instrText>
+              <w:instrText xml:space="preserve"> PAGEREF _Toc451523565 \h </w:instrText>
             </w:r>
             <w:r>
               <w:rPr>
@@ -1907,7 +2000,7 @@
                 <w:noProof/>
                 <w:webHidden/>
               </w:rPr>
-              <w:t>19</w:t>
+              <w:t>20</w:t>
             </w:r>
             <w:r>
               <w:rPr>
@@ -1931,7 +2024,7 @@
               <w:lang w:eastAsia="ru-RU"/>
             </w:rPr>
           </w:pPr>
-          <w:hyperlink w:anchor="_Toc451277143" w:history="1">
+          <w:hyperlink w:anchor="_Toc451523566" w:history="1">
             <w:r>
               <w:rPr>
                 <w:rStyle w:val="a7"/>
@@ -1958,7 +2051,7 @@
                 <w:noProof/>
                 <w:webHidden/>
               </w:rPr>
-              <w:instrText xml:space="preserve"> PAGEREF _Toc451277143 \h </w:instrText>
+              <w:instrText xml:space="preserve"> PAGEREF _Toc451523566 \h </w:instrText>
             </w:r>
             <w:r>
               <w:rPr>
@@ -1978,7 +2071,7 @@
                 <w:noProof/>
                 <w:webHidden/>
               </w:rPr>
-              <w:t>20</w:t>
+              <w:t>21</w:t>
             </w:r>
             <w:r>
               <w:rPr>
@@ -2002,7 +2095,7 @@
               <w:lang w:eastAsia="ru-RU"/>
             </w:rPr>
           </w:pPr>
-          <w:hyperlink w:anchor="_Toc451277144" w:history="1">
+          <w:hyperlink w:anchor="_Toc451523567" w:history="1">
             <w:r>
               <w:rPr>
                 <w:rStyle w:val="a7"/>
@@ -2029,7 +2122,7 @@
                 <w:noProof/>
                 <w:webHidden/>
               </w:rPr>
-              <w:instrText xml:space="preserve"> PAGEREF _Toc451277144 \h </w:instrText>
+              <w:instrText xml:space="preserve"> PAGEREF _Toc451523567 \h </w:instrText>
             </w:r>
             <w:r>
               <w:rPr>
@@ -2049,7 +2142,7 @@
                 <w:noProof/>
                 <w:webHidden/>
               </w:rPr>
-              <w:t>22</w:t>
+              <w:t>23</w:t>
             </w:r>
             <w:r>
               <w:rPr>
@@ -2073,7 +2166,7 @@
               <w:lang w:eastAsia="ru-RU"/>
             </w:rPr>
           </w:pPr>
-          <w:hyperlink w:anchor="_Toc451277145" w:history="1">
+          <w:hyperlink w:anchor="_Toc451523568" w:history="1">
             <w:r>
               <w:rPr>
                 <w:rStyle w:val="a7"/>
@@ -2100,7 +2193,7 @@
                 <w:noProof/>
                 <w:webHidden/>
               </w:rPr>
-              <w:instrText xml:space="preserve"> PAGEREF _Toc451277145 \h </w:instrText>
+              <w:instrText xml:space="preserve"> PAGEREF _Toc451523568 \h </w:instrText>
             </w:r>
             <w:r>
               <w:rPr>
@@ -2120,7 +2213,7 @@
                 <w:noProof/>
                 <w:webHidden/>
               </w:rPr>
-              <w:t>22</w:t>
+              <w:t>23</w:t>
             </w:r>
             <w:r>
               <w:rPr>
@@ -2144,7 +2237,7 @@
               <w:lang w:eastAsia="ru-RU"/>
             </w:rPr>
           </w:pPr>
-          <w:hyperlink w:anchor="_Toc451277146" w:history="1">
+          <w:hyperlink w:anchor="_Toc451523569" w:history="1">
             <w:r>
               <w:rPr>
                 <w:rStyle w:val="a7"/>
@@ -2171,7 +2264,7 @@
                 <w:noProof/>
                 <w:webHidden/>
               </w:rPr>
-              <w:instrText xml:space="preserve"> PAGEREF _Toc451277146 \h </w:instrText>
+              <w:instrText xml:space="preserve"> PAGEREF _Toc451523569 \h </w:instrText>
             </w:r>
             <w:r>
               <w:rPr>
@@ -2191,7 +2284,7 @@
                 <w:noProof/>
                 <w:webHidden/>
               </w:rPr>
-              <w:t>23</w:t>
+              <w:t>24</w:t>
             </w:r>
             <w:r>
               <w:rPr>
@@ -2215,7 +2308,7 @@
               <w:lang w:eastAsia="ru-RU"/>
             </w:rPr>
           </w:pPr>
-          <w:hyperlink w:anchor="_Toc451277147" w:history="1">
+          <w:hyperlink w:anchor="_Toc451523570" w:history="1">
             <w:r>
               <w:rPr>
                 <w:rStyle w:val="a7"/>
@@ -2242,7 +2335,7 @@
                 <w:noProof/>
                 <w:webHidden/>
               </w:rPr>
-              <w:instrText xml:space="preserve"> PAGEREF _Toc451277147 \h </w:instrText>
+              <w:instrText xml:space="preserve"> PAGEREF _Toc451523570 \h </w:instrText>
             </w:r>
             <w:r>
               <w:rPr>
@@ -2262,7 +2355,7 @@
                 <w:noProof/>
                 <w:webHidden/>
               </w:rPr>
-              <w:t>23</w:t>
+              <w:t>24</w:t>
             </w:r>
             <w:r>
               <w:rPr>
@@ -2286,13 +2379,22 @@
               <w:lang w:eastAsia="ru-RU"/>
             </w:rPr>
           </w:pPr>
-          <w:hyperlink w:anchor="_Toc451277148" w:history="1">
+          <w:hyperlink w:anchor="_Toc451523571" w:history="1">
             <w:r>
               <w:rPr>
                 <w:rStyle w:val="a7"/>
                 <w:noProof/>
               </w:rPr>
-              <w:t>3.3. Разработка библиотеки для речевого сигнала</w:t>
+              <w:t>3.3. Разработка библиотеки для речевого с</w:t>
+            </w:r>
+            <w:bookmarkStart w:id="2" w:name="_GoBack"/>
+            <w:bookmarkEnd w:id="2"/>
+            <w:r>
+              <w:rPr>
+                <w:rStyle w:val="a7"/>
+                <w:noProof/>
+              </w:rPr>
+              <w:t>игнала</w:t>
             </w:r>
             <w:r>
               <w:rPr>
@@ -2313,7 +2415,7 @@
                 <w:noProof/>
                 <w:webHidden/>
               </w:rPr>
-              <w:instrText xml:space="preserve"> PAGEREF _Toc451277148 \h </w:instrText>
+              <w:instrText xml:space="preserve"> PAGEREF _Toc451523571 \h </w:instrText>
             </w:r>
             <w:r>
               <w:rPr>
@@ -2333,7 +2435,7 @@
                 <w:noProof/>
                 <w:webHidden/>
               </w:rPr>
-              <w:t>26</w:t>
+              <w:t>27</w:t>
             </w:r>
             <w:r>
               <w:rPr>
@@ -2357,7 +2459,7 @@
               <w:lang w:eastAsia="ru-RU"/>
             </w:rPr>
           </w:pPr>
-          <w:hyperlink w:anchor="_Toc451277149" w:history="1">
+          <w:hyperlink w:anchor="_Toc451523572" w:history="1">
             <w:r>
               <w:rPr>
                 <w:rStyle w:val="a7"/>
@@ -2384,7 +2486,7 @@
                 <w:noProof/>
                 <w:webHidden/>
               </w:rPr>
-              <w:instrText xml:space="preserve"> PAGEREF _Toc451277149 \h </w:instrText>
+              <w:instrText xml:space="preserve"> PAGEREF _Toc451523572 \h </w:instrText>
             </w:r>
             <w:r>
               <w:rPr>
@@ -2404,7 +2506,7 @@
                 <w:noProof/>
                 <w:webHidden/>
               </w:rPr>
-              <w:t>26</w:t>
+              <w:t>27</w:t>
             </w:r>
             <w:r>
               <w:rPr>
@@ -2428,13 +2530,13 @@
               <w:lang w:eastAsia="ru-RU"/>
             </w:rPr>
           </w:pPr>
-          <w:hyperlink w:anchor="_Toc451277150" w:history="1">
+          <w:hyperlink w:anchor="_Toc451523573" w:history="1">
             <w:r>
               <w:rPr>
                 <w:rStyle w:val="a7"/>
                 <w:noProof/>
               </w:rPr>
-              <w:t>Заключение</w:t>
+              <w:t>4. Методология выбора более подходящего варианта обработки речевого сигнала с учётом имеющегося канала связи</w:t>
             </w:r>
             <w:r>
               <w:rPr>
@@ -2455,7 +2557,7 @@
                 <w:noProof/>
                 <w:webHidden/>
               </w:rPr>
-              <w:instrText xml:space="preserve"> PAGEREF _Toc451277150 \h </w:instrText>
+              <w:instrText xml:space="preserve"> PAGEREF _Toc451523573 \h </w:instrText>
             </w:r>
             <w:r>
               <w:rPr>
@@ -2475,7 +2577,7 @@
                 <w:noProof/>
                 <w:webHidden/>
               </w:rPr>
-              <w:t>34</w:t>
+              <w:t>35</w:t>
             </w:r>
             <w:r>
               <w:rPr>
@@ -2499,13 +2601,13 @@
               <w:lang w:eastAsia="ru-RU"/>
             </w:rPr>
           </w:pPr>
-          <w:hyperlink w:anchor="_Toc451277151" w:history="1">
+          <w:hyperlink w:anchor="_Toc451523574" w:history="1">
             <w:r>
               <w:rPr>
                 <w:rStyle w:val="a7"/>
                 <w:noProof/>
               </w:rPr>
-              <w:t>Список использованных источников</w:t>
+              <w:t>Заключение</w:t>
             </w:r>
             <w:r>
               <w:rPr>
@@ -2526,7 +2628,7 @@
                 <w:noProof/>
                 <w:webHidden/>
               </w:rPr>
-              <w:instrText xml:space="preserve"> PAGEREF _Toc451277151 \h </w:instrText>
+              <w:instrText xml:space="preserve"> PAGEREF _Toc451523574 \h </w:instrText>
             </w:r>
             <w:r>
               <w:rPr>
@@ -2546,7 +2648,7 @@
                 <w:noProof/>
                 <w:webHidden/>
               </w:rPr>
-              <w:t>35</w:t>
+              <w:t>37</w:t>
             </w:r>
             <w:r>
               <w:rPr>
@@ -2570,13 +2672,13 @@
               <w:lang w:eastAsia="ru-RU"/>
             </w:rPr>
           </w:pPr>
-          <w:hyperlink w:anchor="_Toc451277152" w:history="1">
+          <w:hyperlink w:anchor="_Toc451523575" w:history="1">
             <w:r>
               <w:rPr>
                 <w:rStyle w:val="a7"/>
                 <w:noProof/>
               </w:rPr>
-              <w:t>Приложение 1</w:t>
+              <w:t>Список использованных источников</w:t>
             </w:r>
             <w:r>
               <w:rPr>
@@ -2597,7 +2699,7 @@
                 <w:noProof/>
                 <w:webHidden/>
               </w:rPr>
-              <w:instrText xml:space="preserve"> PAGEREF _Toc451277152 \h </w:instrText>
+              <w:instrText xml:space="preserve"> PAGEREF _Toc451523575 \h </w:instrText>
             </w:r>
             <w:r>
               <w:rPr>
@@ -2617,7 +2719,7 @@
                 <w:noProof/>
                 <w:webHidden/>
               </w:rPr>
-              <w:t>37</w:t>
+              <w:t>38</w:t>
             </w:r>
             <w:r>
               <w:rPr>
@@ -2641,13 +2743,13 @@
               <w:lang w:eastAsia="ru-RU"/>
             </w:rPr>
           </w:pPr>
-          <w:hyperlink w:anchor="_Toc451277153" w:history="1">
+          <w:hyperlink w:anchor="_Toc451523576" w:history="1">
             <w:r>
               <w:rPr>
                 <w:rStyle w:val="a7"/>
                 <w:noProof/>
               </w:rPr>
-              <w:t>Приложение 2</w:t>
+              <w:t>Приложение 1</w:t>
             </w:r>
             <w:r>
               <w:rPr>
@@ -2668,7 +2770,7 @@
                 <w:noProof/>
                 <w:webHidden/>
               </w:rPr>
-              <w:instrText xml:space="preserve"> PAGEREF _Toc451277153 \h </w:instrText>
+              <w:instrText xml:space="preserve"> PAGEREF _Toc451523576 \h </w:instrText>
             </w:r>
             <w:r>
               <w:rPr>
@@ -2688,7 +2790,7 @@
                 <w:noProof/>
                 <w:webHidden/>
               </w:rPr>
-              <w:t>39</w:t>
+              <w:t>40</w:t>
             </w:r>
             <w:r>
               <w:rPr>
@@ -2712,13 +2814,21 @@
               <w:lang w:eastAsia="ru-RU"/>
             </w:rPr>
           </w:pPr>
-          <w:hyperlink w:anchor="_Toc451277154" w:history="1">
+          <w:hyperlink w:anchor="_Toc451523577" w:history="1">
             <w:r>
               <w:rPr>
                 <w:rStyle w:val="a7"/>
                 <w:noProof/>
               </w:rPr>
-              <w:t>Приложение 3</w:t>
+              <w:t>Приложение</w:t>
+            </w:r>
+            <w:r>
+              <w:rPr>
+                <w:rStyle w:val="a7"/>
+                <w:noProof/>
+                <w:lang w:val="en-US"/>
+              </w:rPr>
+              <w:t xml:space="preserve"> 2</w:t>
             </w:r>
             <w:r>
               <w:rPr>
@@ -2739,7 +2849,7 @@
                 <w:noProof/>
                 <w:webHidden/>
               </w:rPr>
-              <w:instrText xml:space="preserve"> PAGEREF _Toc451277154 \h </w:instrText>
+              <w:instrText xml:space="preserve"> PAGEREF _Toc451523577 \h </w:instrText>
             </w:r>
             <w:r>
               <w:rPr>
@@ -2759,7 +2869,7 @@
                 <w:noProof/>
                 <w:webHidden/>
               </w:rPr>
-              <w:t>40</w:t>
+              <w:t>42</w:t>
             </w:r>
             <w:r>
               <w:rPr>
@@ -2783,13 +2893,13 @@
               <w:lang w:eastAsia="ru-RU"/>
             </w:rPr>
           </w:pPr>
-          <w:hyperlink w:anchor="_Toc451277155" w:history="1">
+          <w:hyperlink w:anchor="_Toc451523578" w:history="1">
             <w:r>
               <w:rPr>
                 <w:rStyle w:val="a7"/>
                 <w:noProof/>
               </w:rPr>
-              <w:t>Приложение 4</w:t>
+              <w:t>Приложение 3</w:t>
             </w:r>
             <w:r>
               <w:rPr>
@@ -2810,7 +2920,7 @@
                 <w:noProof/>
                 <w:webHidden/>
               </w:rPr>
-              <w:instrText xml:space="preserve"> PAGEREF _Toc451277155 \h </w:instrText>
+              <w:instrText xml:space="preserve"> PAGEREF _Toc451523578 \h </w:instrText>
             </w:r>
             <w:r>
               <w:rPr>
@@ -2830,7 +2940,7 @@
                 <w:noProof/>
                 <w:webHidden/>
               </w:rPr>
-              <w:t>42</w:t>
+              <w:t>43</w:t>
             </w:r>
             <w:r>
               <w:rPr>
@@ -2921,31 +3031,11 @@
           <w:b/>
         </w:rPr>
       </w:pPr>
-    </w:p>
-    <w:p>
-      <w:pPr>
+      <w:r>
         <w:rPr>
           <w:b/>
         </w:rPr>
-      </w:pPr>
-    </w:p>
-    <w:p>
-      <w:pPr>
-        <w:rPr>
-          <w:b/>
-        </w:rPr>
-      </w:pPr>
-    </w:p>
-    <w:p>
-      <w:pPr>
-        <w:rPr>
-          <w:b/>
-        </w:rPr>
-      </w:pPr>
-      <w:r>
-        <w:rPr>
-          <w:b/>
-        </w:rPr>
+        <w:lastRenderedPageBreak/>
         <w:t>Список рисунков</w:t>
       </w:r>
     </w:p>
@@ -2984,7 +3074,7 @@
         </w:rPr>
         <w:fldChar w:fldCharType="separate"/>
       </w:r>
-      <w:hyperlink w:anchor="_Toc451205564" w:history="1">
+      <w:hyperlink w:anchor="_Toc451516952" w:history="1">
         <w:r>
           <w:rPr>
             <w:rStyle w:val="a7"/>
@@ -3012,7 +3102,7 @@
             <w:noProof/>
             <w:webHidden/>
           </w:rPr>
-          <w:instrText xml:space="preserve"> PAGEREF _Toc451205564 \h </w:instrText>
+          <w:instrText xml:space="preserve"> PAGEREF _Toc451516952 \h </w:instrText>
         </w:r>
         <w:r>
           <w:rPr>
@@ -3056,7 +3146,7 @@
           <w:lang w:eastAsia="ru-RU"/>
         </w:rPr>
       </w:pPr>
-      <w:hyperlink w:anchor="_Toc451205565" w:history="1">
+      <w:hyperlink w:anchor="_Toc451516953" w:history="1">
         <w:r>
           <w:rPr>
             <w:rStyle w:val="a7"/>
@@ -3083,7 +3173,7 @@
             <w:noProof/>
             <w:webHidden/>
           </w:rPr>
-          <w:instrText xml:space="preserve"> PAGEREF _Toc451205565 \h </w:instrText>
+          <w:instrText xml:space="preserve"> PAGEREF _Toc451516953 \h </w:instrText>
         </w:r>
         <w:r>
           <w:rPr>
@@ -3127,7 +3217,7 @@
           <w:lang w:eastAsia="ru-RU"/>
         </w:rPr>
       </w:pPr>
-      <w:hyperlink w:anchor="_Toc451205566" w:history="1">
+      <w:hyperlink w:anchor="_Toc451516954" w:history="1">
         <w:r>
           <w:rPr>
             <w:rStyle w:val="a7"/>
@@ -3154,7 +3244,7 @@
             <w:noProof/>
             <w:webHidden/>
           </w:rPr>
-          <w:instrText xml:space="preserve"> PAGEREF _Toc451205566 \h </w:instrText>
+          <w:instrText xml:space="preserve"> PAGEREF _Toc451516954 \h </w:instrText>
         </w:r>
         <w:r>
           <w:rPr>
@@ -3187,77 +3277,6 @@
     </w:p>
     <w:p>
       <w:pPr>
-        <w:pStyle w:val="af"/>
-        <w:tabs>
-          <w:tab w:val="right" w:leader="dot" w:pos="9628"/>
-        </w:tabs>
-        <w:rPr>
-          <w:rFonts w:asciiTheme="minorHAnsi" w:eastAsiaTheme="minorEastAsia" w:hAnsiTheme="minorHAnsi"/>
-          <w:noProof/>
-          <w:sz w:val="22"/>
-          <w:lang w:eastAsia="ru-RU"/>
-        </w:rPr>
-      </w:pPr>
-      <w:hyperlink w:anchor="_Toc451205567" w:history="1">
-        <w:r>
-          <w:rPr>
-            <w:rStyle w:val="a7"/>
-            <w:noProof/>
-          </w:rPr>
-          <w:t>Рис.  4. Рисунок на который ссылаемся из текста</w:t>
-        </w:r>
-        <w:r>
-          <w:rPr>
-            <w:noProof/>
-            <w:webHidden/>
-          </w:rPr>
-          <w:tab/>
-        </w:r>
-        <w:r>
-          <w:rPr>
-            <w:noProof/>
-            <w:webHidden/>
-          </w:rPr>
-          <w:fldChar w:fldCharType="begin"/>
-        </w:r>
-        <w:r>
-          <w:rPr>
-            <w:noProof/>
-            <w:webHidden/>
-          </w:rPr>
-          <w:instrText xml:space="preserve"> PAGEREF _Toc451205567 \h </w:instrText>
-        </w:r>
-        <w:r>
-          <w:rPr>
-            <w:noProof/>
-            <w:webHidden/>
-          </w:rPr>
-        </w:r>
-        <w:r>
-          <w:rPr>
-            <w:noProof/>
-            <w:webHidden/>
-          </w:rPr>
-          <w:fldChar w:fldCharType="separate"/>
-        </w:r>
-        <w:r>
-          <w:rPr>
-            <w:noProof/>
-            <w:webHidden/>
-          </w:rPr>
-          <w:t>42</w:t>
-        </w:r>
-        <w:r>
-          <w:rPr>
-            <w:noProof/>
-            <w:webHidden/>
-          </w:rPr>
-          <w:fldChar w:fldCharType="end"/>
-        </w:r>
-      </w:hyperlink>
-    </w:p>
-    <w:p>
-      <w:pPr>
         <w:pStyle w:val="1"/>
         <w:rPr>
           <w:rFonts w:eastAsiaTheme="minorHAnsi" w:cstheme="minorBidi"/>
@@ -3297,8 +3316,9 @@
       <w:pPr>
         <w:pStyle w:val="1"/>
       </w:pPr>
-      <w:bookmarkStart w:id="4" w:name="_Toc451277122"/>
-      <w:r>
+      <w:bookmarkStart w:id="4" w:name="_Toc451523545"/>
+      <w:r>
+        <w:lastRenderedPageBreak/>
         <w:t>Введение</w:t>
       </w:r>
       <w:bookmarkEnd w:id="3"/>
@@ -3418,7 +3438,7 @@
           <w:szCs w:val="28"/>
         </w:rPr>
       </w:pPr>
-      <w:bookmarkStart w:id="5" w:name="_Toc451205564"/>
+      <w:bookmarkStart w:id="5" w:name="_Toc451516952"/>
       <w:r>
         <w:rPr>
           <w:rFonts w:cs="Times New Roman"/>
@@ -3565,7 +3585,7 @@
       <w:bookmarkStart w:id="10" w:name="_Toc422140577"/>
       <w:bookmarkStart w:id="11" w:name="_Toc422218114"/>
       <w:bookmarkStart w:id="12" w:name="_Toc450821422"/>
-      <w:bookmarkStart w:id="13" w:name="_Toc451277123"/>
+      <w:bookmarkStart w:id="13" w:name="_Toc451523546"/>
       <w:r>
         <w:t>Постановка задачи</w:t>
       </w:r>
@@ -3830,16 +3850,10 @@
     </w:p>
     <w:p>
       <w:pPr>
-        <w:pStyle w:val="a6"/>
-        <w:ind w:left="1571"/>
-      </w:pPr>
-    </w:p>
-    <w:p>
-      <w:pPr>
         <w:pStyle w:val="1"/>
       </w:pPr>
       <w:bookmarkStart w:id="14" w:name="_Toc450821423"/>
-      <w:bookmarkStart w:id="15" w:name="_Toc451277124"/>
+      <w:bookmarkStart w:id="15" w:name="_Toc451523547"/>
       <w:r>
         <w:lastRenderedPageBreak/>
         <w:t xml:space="preserve">1. Исследование </w:t>
@@ -3855,7 +3869,7 @@
         <w:pStyle w:val="2"/>
       </w:pPr>
       <w:bookmarkStart w:id="16" w:name="_Toc450821424"/>
-      <w:bookmarkStart w:id="17" w:name="_Toc451277125"/>
+      <w:bookmarkStart w:id="17" w:name="_Toc451523548"/>
       <w:r>
         <w:t xml:space="preserve">1.1. </w:t>
       </w:r>
@@ -3919,7 +3933,7 @@
         <w:pStyle w:val="3"/>
       </w:pPr>
       <w:bookmarkStart w:id="18" w:name="_Toc450821425"/>
-      <w:bookmarkStart w:id="19" w:name="_Toc451277126"/>
+      <w:bookmarkStart w:id="19" w:name="_Toc451523549"/>
       <w:r>
         <w:t>1.1.1</w:t>
       </w:r>
@@ -4013,10 +4027,40 @@
         <w:ind w:firstLine="851"/>
       </w:pPr>
       <w:r>
-        <w:t>В ходе исследований было установлено, что для первого вида наиболее оптимальным является размер матрицы 2х2 информационных бит: в таком случае мы передаём 4 информационных и 4 контрольных бита, и можем исправить 1 ошибку.</w:t>
-      </w:r>
-      <w:r>
-        <w:t xml:space="preserve"> На Рис. 2 изложена основная идея алгоритма.</w:t>
+        <w:t xml:space="preserve">В ходе исследований было установлено, что для первого вида наиболее оптимальным является размер матрицы </w:t>
+      </w:r>
+      <w:r>
+        <w:t>3</w:t>
+      </w:r>
+      <w:r>
+        <w:t>х</w:t>
+      </w:r>
+      <w:r>
+        <w:t>3</w:t>
+      </w:r>
+      <w:r>
+        <w:t xml:space="preserve"> информационных бит: в таком случае мы передаём </w:t>
+      </w:r>
+      <w:r>
+        <w:t>9</w:t>
+      </w:r>
+      <w:r>
+        <w:t xml:space="preserve"> информационных и </w:t>
+      </w:r>
+      <w:r>
+        <w:t>6</w:t>
+      </w:r>
+      <w:r>
+        <w:t xml:space="preserve"> контрольных бита, и можем исправить 1 ошибку.</w:t>
+      </w:r>
+      <w:r>
+        <w:t xml:space="preserve"> На Рис. 2 изложена основная идея алгоритма</w:t>
+      </w:r>
+      <w:r>
+        <w:t xml:space="preserve"> с применением матрицы 2х2</w:t>
+      </w:r>
+      <w:r>
+        <w:t>.</w:t>
       </w:r>
     </w:p>
     <w:p>
@@ -4100,7 +4144,7 @@
           <w:szCs w:val="28"/>
         </w:rPr>
       </w:pPr>
-      <w:bookmarkStart w:id="20" w:name="_Toc451205565"/>
+      <w:bookmarkStart w:id="20" w:name="_Toc451516953"/>
       <w:r>
         <w:rPr>
           <w:color w:val="auto"/>
@@ -4260,6 +4304,9 @@
       </w:r>
       <w:r>
         <w:t xml:space="preserve"> На каждые 27 информационных бит мы получаем 27 контрольных, и можем исправить 3 ошибки.</w:t>
+      </w:r>
+      <w:r>
+        <w:t xml:space="preserve"> </w:t>
       </w:r>
     </w:p>
     <w:p>
@@ -4328,7 +4375,7 @@
         <w:pStyle w:val="a4"/>
         <w:jc w:val="center"/>
       </w:pPr>
-      <w:bookmarkStart w:id="21" w:name="_Toc451205566"/>
+      <w:bookmarkStart w:id="21" w:name="_Toc451516954"/>
       <w:r>
         <w:rPr>
           <w:color w:val="000000" w:themeColor="text1"/>
@@ -4414,13 +4461,16 @@
       <w:r>
         <w:t>Однако по сравнению с одномерным вариантом при чётном числе ошибок мы можем узнать, что принятая последовательность – битая.</w:t>
       </w:r>
+      <w:r>
+        <w:t xml:space="preserve"> К минусам данного алгоритма можно отнести высокую избыточность.</w:t>
+      </w:r>
     </w:p>
     <w:p>
       <w:pPr>
         <w:pStyle w:val="3"/>
       </w:pPr>
       <w:bookmarkStart w:id="22" w:name="_Toc450821426"/>
-      <w:bookmarkStart w:id="23" w:name="_Toc451277127"/>
+      <w:bookmarkStart w:id="23" w:name="_Toc451523550"/>
       <w:r>
         <w:t xml:space="preserve">1.1.2. </w:t>
       </w:r>
@@ -4438,22 +4488,178 @@
         <w:ind w:firstLine="851"/>
       </w:pPr>
       <w:r>
-        <w:t>Данный алгоритм весьма популярен. Он позволяет обнаружить и исправить однократные ошибки</w:t>
+        <w:t xml:space="preserve">Данный алгоритм весьма популярен. </w:t>
+      </w:r>
+      <w:r>
+        <w:t>Обычно код</w:t>
+      </w:r>
+      <w:r>
+        <w:t xml:space="preserve"> Хэмминга</w:t>
+      </w:r>
+      <w:r>
+        <w:t xml:space="preserve"> характеризуется двумя числами</w:t>
+      </w:r>
+      <w:r>
+        <w:t>:</w:t>
+      </w:r>
+      <w:r>
+        <w:t xml:space="preserve"> общ</w:t>
+      </w:r>
+      <w:r>
+        <w:t>им</w:t>
+      </w:r>
+      <w:r>
+        <w:t xml:space="preserve"> число</w:t>
+      </w:r>
+      <w:r>
+        <w:t>м</w:t>
+      </w:r>
+      <w:r>
+        <w:t xml:space="preserve"> бит, и число</w:t>
+      </w:r>
+      <w:r>
+        <w:t>м</w:t>
+      </w:r>
+      <w:r>
+        <w:t xml:space="preserve"> информационных бит. </w:t>
+      </w:r>
+    </w:p>
+    <w:p>
+      <w:pPr>
+        <w:ind w:firstLine="851"/>
+      </w:pPr>
+      <w:r>
+        <w:t xml:space="preserve">Общее число бит определяется как </w:t>
+      </w:r>
+      <w:r>
+        <w:t>2</w:t>
+      </w:r>
+      <w:r>
+        <w:rPr>
+          <w:vertAlign w:val="superscript"/>
+          <w:lang w:val="en-US"/>
+        </w:rPr>
+        <w:t>n</w:t>
+      </w:r>
+      <w:r>
+        <w:t xml:space="preserve">-1, </w:t>
+      </w:r>
+      <w:r>
+        <w:t xml:space="preserve">где </w:t>
+      </w:r>
+      <w:r>
+        <w:rPr>
+          <w:lang w:val="en-US"/>
+        </w:rPr>
+        <w:t>n</w:t>
+      </w:r>
+      <w:r>
+        <w:t xml:space="preserve"> </w:t>
+      </w:r>
+      <w:r>
+        <w:t xml:space="preserve">– </w:t>
+      </w:r>
+      <w:r>
+        <w:t>число контрольных бит</w:t>
       </w:r>
       <w:r>
         <w:t>.</w:t>
       </w:r>
       <w:r>
+        <w:t xml:space="preserve"> Количество информационных бит определяется как </w:t>
+      </w:r>
+      <w:r>
+        <w:t>2</w:t>
+      </w:r>
+      <w:r>
+        <w:rPr>
+          <w:vertAlign w:val="superscript"/>
+          <w:lang w:val="en-US"/>
+        </w:rPr>
+        <w:t>n</w:t>
+      </w:r>
+      <w:r>
+        <w:t>-1-</w:t>
+      </w:r>
+      <w:r>
+        <w:rPr>
+          <w:lang w:val="en-US"/>
+        </w:rPr>
+        <w:t>n</w:t>
+      </w:r>
+      <w:r>
+        <w:t xml:space="preserve">. </w:t>
+      </w:r>
+    </w:p>
+    <w:p>
+      <w:pPr>
+        <w:ind w:firstLine="851"/>
+      </w:pPr>
+      <w:r>
+        <w:t>Код</w:t>
+      </w:r>
+      <w:r>
+        <w:t xml:space="preserve"> Хэмминга при вводе большой избыточности позволяет </w:t>
+      </w:r>
+      <w:r>
+        <w:t>обнаружит</w:t>
+      </w:r>
+      <w:r>
+        <w:t xml:space="preserve">ь и исправить </w:t>
+      </w:r>
+      <w:r>
+        <w:t>более одной ошибки</w:t>
+      </w:r>
+      <w:r>
+        <w:t xml:space="preserve"> в блоке</w:t>
+      </w:r>
+      <w:r>
+        <w:t>.</w:t>
+      </w:r>
+      <w:r>
         <w:t xml:space="preserve"> В результате исследований было </w:t>
       </w:r>
       <w:r>
         <w:t>определено</w:t>
       </w:r>
       <w:r>
-        <w:t xml:space="preserve">, что наиболее оптимальным вариантом будет код Хэмминга (4, 7): 4 информационных бита, </w:t>
-      </w:r>
-      <w:r>
-        <w:t>3 контрольных (7 всего)</w:t>
+        <w:t xml:space="preserve">, что наиболее оптимальным вариантом </w:t>
+      </w:r>
+      <w:r>
+        <w:t xml:space="preserve">будет код </w:t>
+      </w:r>
+      <w:r>
+        <w:t>Хэмминга (</w:t>
+      </w:r>
+      <w:r>
+        <w:t>26</w:t>
+      </w:r>
+      <w:r>
+        <w:t xml:space="preserve">, </w:t>
+      </w:r>
+      <w:r>
+        <w:t>31</w:t>
+      </w:r>
+      <w:r>
+        <w:t xml:space="preserve">): </w:t>
+      </w:r>
+      <w:r>
+        <w:t>26</w:t>
+      </w:r>
+      <w:r>
+        <w:t xml:space="preserve"> информационных бита, </w:t>
+      </w:r>
+      <w:r>
+        <w:t>5</w:t>
+      </w:r>
+      <w:r>
+        <w:t xml:space="preserve"> контрольных (</w:t>
+      </w:r>
+      <w:r>
+        <w:t>31</w:t>
+      </w:r>
+      <w:r>
+        <w:t xml:space="preserve"> всего)</w:t>
       </w:r>
       <w:r>
         <w:t>.</w:t>
@@ -4461,6 +4667,131 @@
       <w:r>
         <w:t xml:space="preserve"> </w:t>
       </w:r>
+    </w:p>
+    <w:p>
+      <w:pPr>
+        <w:ind w:firstLine="851"/>
+      </w:pPr>
+      <w:r>
+        <w:lastRenderedPageBreak/>
+        <w:t>Причины такого выбора кроются в следующем: если взять наиболее длинный из применяемых блоков в коде Хэмминга (127 бит), то получим следующее: кодом (120, 127) мы можем исправить одну ошибку, кодом (99, 127) – четыре</w:t>
+      </w:r>
+      <w:r>
+        <w:t xml:space="preserve">, </w:t>
+      </w:r>
+      <w:r>
+        <w:t xml:space="preserve">но </w:t>
+      </w:r>
+      <w:r>
+        <w:t xml:space="preserve">при этом </w:t>
+      </w:r>
+      <w:r>
+        <w:t>информационных бит будет</w:t>
+      </w:r>
+      <w:r>
+        <w:t xml:space="preserve"> </w:t>
+      </w:r>
+      <w:r>
+        <w:t>~78%</w:t>
+      </w:r>
+      <w:r>
+        <w:t xml:space="preserve">. </w:t>
+      </w:r>
+      <w:r>
+        <w:t>Если отправить</w:t>
+      </w:r>
+      <w:r>
+        <w:t xml:space="preserve"> 4 б</w:t>
+      </w:r>
+      <w:r>
+        <w:t>лока</w:t>
+      </w:r>
+      <w:r>
+        <w:t>, закодированных кодом (26, 31)</w:t>
+      </w:r>
+      <w:r>
+        <w:t xml:space="preserve">, то мы получим всего 124 бита, 104 информационных и </w:t>
+      </w:r>
+      <w:r>
+        <w:t>их содержание в пакетах будет около 84%.</w:t>
+      </w:r>
+      <w:r>
+        <w:t xml:space="preserve"> </w:t>
+      </w:r>
+    </w:p>
+    <w:p>
+      <w:pPr>
+        <w:ind w:firstLine="851"/>
+      </w:pPr>
+      <w:r>
+        <w:t>Следует заметить: если использовать код (11, 15), то при отправке 8 блоков мы получим всего 120 бит, 88 информационных и их содержание в пакетах будет</w:t>
+      </w:r>
+      <w:r>
+        <w:t xml:space="preserve"> </w:t>
+      </w:r>
+      <w:r>
+        <w:t>~</w:t>
+      </w:r>
+      <w:r>
+        <w:t>73%.</w:t>
+      </w:r>
+      <w:r>
+        <w:t xml:space="preserve"> Однако данная избыточность нецелесообразна в большинстве случаев.</w:t>
+      </w:r>
+    </w:p>
+    <w:p>
+      <w:pPr>
+        <w:ind w:firstLine="851"/>
+      </w:pPr>
+      <w:r>
+        <w:t xml:space="preserve"> </w:t>
+      </w:r>
+      <w:r>
+        <w:t>К плюсам данного алгоритма можно отнести то</w:t>
+      </w:r>
+      <w:r>
+        <w:t>, что</w:t>
+      </w:r>
+      <w:r>
+        <w:t xml:space="preserve"> кодирующий полином </w:t>
+      </w:r>
+      <w:r>
+        <w:t>может быть</w:t>
+      </w:r>
+      <w:r>
+        <w:t xml:space="preserve"> задан разработчиком: как следствие мы получим дополнительную защиту от </w:t>
+      </w:r>
+      <w:proofErr w:type="spellStart"/>
+      <w:r>
+        <w:t>прослушки</w:t>
+      </w:r>
+      <w:proofErr w:type="spellEnd"/>
+      <w:r>
+        <w:t>. Кроме того, данный алгоритм не ломается при наличии ошибки в контрольном бите.</w:t>
+      </w:r>
+      <w:r>
+        <w:t xml:space="preserve"> При вводе </w:t>
+      </w:r>
+      <w:r>
+        <w:t xml:space="preserve">наибольшей возможной </w:t>
+      </w:r>
+      <w:r>
+        <w:t xml:space="preserve">избыточности для </w:t>
+      </w:r>
+      <w:r>
+        <w:t>4</w:t>
+      </w:r>
+      <w:r>
+        <w:t xml:space="preserve"> информационных бит мы выигрываем у проверки на чётность:</w:t>
+      </w:r>
+      <w:r>
+        <w:t xml:space="preserve"> будет всего 7 бит (а не 8).</w:t>
+      </w:r>
+    </w:p>
+    <w:p>
+      <w:pPr>
+        <w:ind w:firstLine="851"/>
+      </w:pPr>
       <w:r>
         <w:t xml:space="preserve">Пример работы с кодом Хэмминга приведён в </w:t>
       </w:r>
@@ -4470,99 +4801,190 @@
       <w:r>
         <w:t>.</w:t>
       </w:r>
+    </w:p>
+    <w:p>
+      <w:pPr>
+        <w:pStyle w:val="3"/>
+      </w:pPr>
+      <w:bookmarkStart w:id="24" w:name="_Toc450821427"/>
+      <w:bookmarkStart w:id="25" w:name="_Toc451523551"/>
+      <w:r>
+        <w:t xml:space="preserve">1.1.3. </w:t>
+      </w:r>
+      <w:bookmarkEnd w:id="24"/>
+      <w:r>
+        <w:t>Циклические коды</w:t>
+      </w:r>
+      <w:bookmarkEnd w:id="25"/>
+    </w:p>
+    <w:p>
+      <w:pPr>
+        <w:ind w:firstLine="851"/>
+      </w:pPr>
+      <w:r>
+        <w:t xml:space="preserve">Данный вид кодов </w:t>
+      </w:r>
+      <w:r>
+        <w:t xml:space="preserve">является </w:t>
+      </w:r>
+      <w:r>
+        <w:t>обобщённым вариантом кода Хэмминга</w:t>
+      </w:r>
+      <w:r>
+        <w:t>.</w:t>
+      </w:r>
+      <w:r>
+        <w:t xml:space="preserve"> Они были введены для упрощения алгоритмов, цель которых – найти и исправить более одной ошибки.</w:t>
+      </w:r>
       <w:r>
         <w:t xml:space="preserve"> </w:t>
       </w:r>
+      <w:r>
+        <w:t xml:space="preserve">Примеры работы с данным видом кодов можно найти в </w:t>
+      </w:r>
+      <w:r>
+        <w:t>[3]</w:t>
+      </w:r>
+      <w:r>
+        <w:t>.</w:t>
+      </w:r>
     </w:p>
     <w:p>
       <w:pPr>
         <w:ind w:firstLine="851"/>
       </w:pPr>
       <w:r>
-        <w:t>Следует отметить</w:t>
-      </w:r>
-      <w:r>
-        <w:t>, что</w:t>
-      </w:r>
-      <w:r>
-        <w:t xml:space="preserve"> кодирующий полином </w:t>
+        <w:t xml:space="preserve">Всё, сказанное про избыточность и число информационных бит в коде Хэмминга, справедливо и для циклических кодов. </w:t>
+      </w:r>
+    </w:p>
+    <w:p>
+      <w:pPr>
+        <w:ind w:firstLine="851"/>
+      </w:pPr>
+      <w:r>
+        <w:t>Помимо указанных ранее достоинств кодов Хэмминга, говоря про циклические коды, можно добавить следующее: д</w:t>
+      </w:r>
+      <w:r>
+        <w:t xml:space="preserve">екодер </w:t>
+      </w:r>
+      <w:r>
+        <w:t>циклических кодов</w:t>
+      </w:r>
+      <w:r>
+        <w:t xml:space="preserve"> строится на операциях циклического сдвига, что позволяет реализовать его</w:t>
+      </w:r>
+      <w:r>
+        <w:t xml:space="preserve"> даже </w:t>
       </w:r>
       <w:proofErr w:type="spellStart"/>
       <w:r>
-        <w:t>м.б</w:t>
+        <w:t>аппаратно</w:t>
       </w:r>
       <w:proofErr w:type="spellEnd"/>
       <w:r>
-        <w:t xml:space="preserve">. задан разработчиком: как следствие мы получим дополнительную защиту от </w:t>
+        <w:t>.</w:t>
+      </w:r>
+    </w:p>
+    <w:p>
+      <w:pPr>
+        <w:pStyle w:val="2"/>
+      </w:pPr>
+      <w:bookmarkStart w:id="26" w:name="_Toc450821429"/>
+      <w:bookmarkStart w:id="27" w:name="_Toc451523552"/>
+      <w:r>
+        <w:lastRenderedPageBreak/>
+        <w:t>1.2</w:t>
+      </w:r>
+      <w:r>
+        <w:t>.</w:t>
+      </w:r>
+      <w:r>
+        <w:t xml:space="preserve"> </w:t>
+      </w:r>
+      <w:bookmarkEnd w:id="26"/>
+      <w:r>
+        <w:t xml:space="preserve">Канальный уровень: </w:t>
       </w:r>
       <w:proofErr w:type="spellStart"/>
       <w:r>
-        <w:t>прослушки</w:t>
+        <w:t>свёрточные</w:t>
       </w:r>
       <w:proofErr w:type="spellEnd"/>
       <w:r>
-        <w:t>. Кроме того, данный алгоритм не ломается при наличии ошибки в контрольном бите.</w:t>
-      </w:r>
+        <w:t xml:space="preserve"> кодеки</w:t>
+      </w:r>
+      <w:bookmarkEnd w:id="27"/>
     </w:p>
     <w:p>
       <w:pPr>
         <w:ind w:firstLine="851"/>
       </w:pPr>
       <w:r>
-        <w:t xml:space="preserve">К минусам данного алгоритма можно отнести </w:t>
-      </w:r>
-      <w:r>
-        <w:t xml:space="preserve">сложность алгоритма декодирования: он требует работы с матрицами (что часто бывает ресурсоёмкой </w:t>
-      </w:r>
-      <w:r>
-        <w:lastRenderedPageBreak/>
-        <w:t xml:space="preserve">процедурой). Однако при использовании частного варианта кода Хэмминга, при котором код ошибки совпадает с позицией сломанного бита, работа с матрицами не требуется (однако при этом мы теряем дополнительную защиту от </w:t>
+        <w:t>Канальное кодирование применяется сразу ко всему передаваемому пакету, без разделения его на блоки.</w:t>
+      </w:r>
+      <w:r>
+        <w:t xml:space="preserve"> По результатам исследований было выделено два наиболее популярных</w:t>
+      </w:r>
+      <w:r>
+        <w:t xml:space="preserve"> </w:t>
       </w:r>
       <w:proofErr w:type="spellStart"/>
       <w:r>
-        <w:t>прослушки</w:t>
+        <w:t>свёрточных</w:t>
       </w:r>
       <w:proofErr w:type="spellEnd"/>
       <w:r>
-        <w:t>).</w:t>
+        <w:t xml:space="preserve"> кодека</w:t>
+      </w:r>
+      <w:r>
+        <w:t>, а также предложено улучшение к одному из них</w:t>
+      </w:r>
+      <w:r>
+        <w:t>.</w:t>
       </w:r>
     </w:p>
     <w:p>
       <w:pPr>
         <w:pStyle w:val="3"/>
       </w:pPr>
-      <w:bookmarkStart w:id="24" w:name="_Toc450821427"/>
-      <w:bookmarkStart w:id="25" w:name="_Toc451277128"/>
-      <w:r>
-        <w:t xml:space="preserve">1.1.3. </w:t>
-      </w:r>
-      <w:bookmarkEnd w:id="24"/>
-      <w:r>
-        <w:t>Циклические коды</w:t>
-      </w:r>
-      <w:bookmarkEnd w:id="25"/>
+      <w:bookmarkStart w:id="28" w:name="_Toc450821430"/>
+      <w:bookmarkStart w:id="29" w:name="_Toc451523553"/>
+      <w:r>
+        <w:t xml:space="preserve">1.2.1. </w:t>
+      </w:r>
+      <w:bookmarkEnd w:id="28"/>
+      <w:r>
+        <w:t>Ввод контрольных бит</w:t>
+      </w:r>
+      <w:bookmarkEnd w:id="29"/>
     </w:p>
     <w:p>
       <w:pPr>
         <w:ind w:firstLine="851"/>
       </w:pPr>
       <w:r>
-        <w:t xml:space="preserve">Данный вид кодов </w:t>
-      </w:r>
-      <w:r>
-        <w:t>является наиболее сложным. Однако он позволяет при вводе большой избыточности исправлять более одной ошибки. Тем не менее, в результате исследования было решено</w:t>
-      </w:r>
-      <w:r>
-        <w:t>, что наиболее оптимальным вариантом будет применением циклического кода (4, 7).</w:t>
-      </w:r>
-      <w:r>
-        <w:t xml:space="preserve"> Примеры работы с данным видом кодов можно найти в </w:t>
-      </w:r>
-      <w:r>
-        <w:t>[3]</w:t>
-      </w:r>
-      <w:r>
-        <w:t>.</w:t>
+        <w:t xml:space="preserve">Данный метод является наиболее простым. </w:t>
+      </w:r>
+      <w:r>
+        <w:t>Пример работы с данным методом описан</w:t>
+      </w:r>
+      <w:r>
+        <w:t xml:space="preserve"> в</w:t>
+      </w:r>
+      <w:r>
+        <w:t xml:space="preserve"> </w:t>
+      </w:r>
+      <w:r>
+        <w:t>[1],</w:t>
+      </w:r>
+      <w:r>
+        <w:t xml:space="preserve"> однако </w:t>
+      </w:r>
+      <w:r>
+        <w:t xml:space="preserve">сам </w:t>
+      </w:r>
+      <w:r>
+        <w:t>предложенный там алгоритм требует доработки.</w:t>
       </w:r>
     </w:p>
     <w:p>
@@ -4570,143 +4992,13 @@
         <w:ind w:firstLine="851"/>
       </w:pPr>
       <w:r>
-        <w:t>Несомненный плюс предложенного варианта алгоритма – ввод своей таблицы кодирования.</w:t>
-      </w:r>
-      <w:r>
-        <w:t xml:space="preserve"> Также при вводе большой избыточности мы получаем возможность исправлять более чем одну ошибку.</w:t>
-      </w:r>
-    </w:p>
-    <w:p>
-      <w:pPr>
-        <w:ind w:firstLine="851"/>
-      </w:pPr>
-      <w:r>
-        <w:t>К минусам данного алгоритма стоит отнести декодирование:</w:t>
-      </w:r>
-      <w:r>
-        <w:t xml:space="preserve"> он требует многократные циклические</w:t>
-      </w:r>
-      <w:r>
-        <w:t xml:space="preserve"> сдвиги и деление полиномов.</w:t>
-      </w:r>
-    </w:p>
-    <w:p>
-      <w:pPr>
-        <w:pStyle w:val="2"/>
-      </w:pPr>
-      <w:bookmarkStart w:id="26" w:name="_Toc450821429"/>
-      <w:bookmarkStart w:id="27" w:name="_Toc451277129"/>
-      <w:r>
-        <w:t>1.2</w:t>
-      </w:r>
-      <w:r>
-        <w:t>.</w:t>
-      </w:r>
-      <w:r>
-        <w:t xml:space="preserve"> </w:t>
-      </w:r>
-      <w:bookmarkEnd w:id="26"/>
-      <w:r>
-        <w:t xml:space="preserve">Канальный уровень: </w:t>
-      </w:r>
-      <w:proofErr w:type="spellStart"/>
-      <w:r>
-        <w:t>свёрточные</w:t>
-      </w:r>
-      <w:proofErr w:type="spellEnd"/>
-      <w:r>
-        <w:t xml:space="preserve"> кодеки</w:t>
-      </w:r>
-      <w:bookmarkEnd w:id="27"/>
-    </w:p>
-    <w:p>
-      <w:pPr>
-        <w:ind w:firstLine="851"/>
-      </w:pPr>
-      <w:r>
-        <w:t>Канальное кодирование применяется сразу ко всему передаваемому пакету, без разделения его на блоки.</w:t>
-      </w:r>
-      <w:r>
-        <w:t xml:space="preserve"> По результатам исследований было выделено два наиболее популярных</w:t>
-      </w:r>
-      <w:r>
-        <w:t xml:space="preserve"> </w:t>
-      </w:r>
-      <w:proofErr w:type="spellStart"/>
-      <w:r>
-        <w:t>свёрточных</w:t>
-      </w:r>
-      <w:proofErr w:type="spellEnd"/>
-      <w:r>
-        <w:t xml:space="preserve"> кодека</w:t>
-      </w:r>
-      <w:r>
-        <w:t>, а также предложено улучшение к одному из них</w:t>
-      </w:r>
-      <w:r>
-        <w:t>.</w:t>
-      </w:r>
-    </w:p>
-    <w:p>
-      <w:pPr>
-        <w:pStyle w:val="3"/>
-      </w:pPr>
-      <w:bookmarkStart w:id="28" w:name="_Toc450821430"/>
-      <w:bookmarkStart w:id="29" w:name="_Toc451277130"/>
-      <w:r>
-        <w:t xml:space="preserve">1.2.1. </w:t>
-      </w:r>
-      <w:bookmarkEnd w:id="28"/>
-      <w:r>
-        <w:t>Ввод контрольных бит</w:t>
-      </w:r>
-      <w:bookmarkEnd w:id="29"/>
-    </w:p>
-    <w:p>
-      <w:pPr>
-        <w:ind w:firstLine="851"/>
-      </w:pPr>
-      <w:r>
-        <w:t xml:space="preserve">Данный метод является наиболее простым. </w:t>
-      </w:r>
-      <w:r>
-        <w:t>Пример работы с данным методом описан</w:t>
-      </w:r>
-      <w:r>
-        <w:t xml:space="preserve"> в</w:t>
-      </w:r>
-      <w:r>
-        <w:t xml:space="preserve"> </w:t>
-      </w:r>
-      <w:r>
-        <w:t>[1],</w:t>
-      </w:r>
-      <w:r>
-        <w:t xml:space="preserve"> однако </w:t>
-      </w:r>
-      <w:r>
-        <w:t xml:space="preserve">сам </w:t>
-      </w:r>
-      <w:r>
-        <w:t>предложенный там алгоритм требует доработки.</w:t>
-      </w:r>
-    </w:p>
-    <w:p>
-      <w:pPr>
-        <w:ind w:firstLine="851"/>
-      </w:pPr>
-      <w:r>
         <w:t xml:space="preserve">При кодировании </w:t>
       </w:r>
       <w:r>
         <w:t>между информационными битами вставляются проверочные (они представляют собой сумму по модуль два соседних бит).</w:t>
       </w:r>
       <w:r>
-        <w:t xml:space="preserve"> </w:t>
-      </w:r>
-      <w:r>
-        <w:lastRenderedPageBreak/>
-        <w:t>Декодирование выглядит следующим образом:</w:t>
+        <w:t xml:space="preserve"> Декодирование выглядит следующим образом:</w:t>
       </w:r>
       <w:r>
         <w:t xml:space="preserve"> </w:t>
@@ -4798,7 +5090,11 @@
         <w:t xml:space="preserve">. </w:t>
       </w:r>
       <w:r>
-        <w:t>Таким образом, даже при наличии ошибки в первых/последних двух переданных битах</w:t>
+        <w:t xml:space="preserve">Таким образом, даже при наличии ошибки в </w:t>
+      </w:r>
+      <w:r>
+        <w:lastRenderedPageBreak/>
+        <w:t>первых/последних двух переданных битах</w:t>
       </w:r>
       <w:r>
         <w:t xml:space="preserve"> мы сможем без проблем декодировать последовательность</w:t>
@@ -4837,7 +5133,7 @@
         <w:pStyle w:val="3"/>
       </w:pPr>
       <w:bookmarkStart w:id="30" w:name="_Toc450821431"/>
-      <w:bookmarkStart w:id="31" w:name="_Toc451277131"/>
+      <w:bookmarkStart w:id="31" w:name="_Toc451523554"/>
       <w:r>
         <w:t xml:space="preserve">1.2.2. </w:t>
       </w:r>
@@ -4893,278 +5189,286 @@
         <w:ind w:firstLine="851"/>
       </w:pPr>
       <w:r>
+        <w:t xml:space="preserve">К плюсам данного </w:t>
+      </w:r>
+      <w:r>
+        <w:t>метода</w:t>
+      </w:r>
+      <w:r>
+        <w:t xml:space="preserve"> можно отнести высокую надёжность: по результатам опытов декодер справлялся примерно с </w:t>
+      </w:r>
+      <w:r>
+        <w:t>14-20</w:t>
+      </w:r>
+      <w:r>
+        <w:t>% ошибок</w:t>
+      </w:r>
+      <w:r>
+        <w:t xml:space="preserve"> (в зависимости от установленного режима)</w:t>
+      </w:r>
+      <w:r>
+        <w:t>.</w:t>
+      </w:r>
+      <w:r>
+        <w:t xml:space="preserve"> Кроме того, несколько подряд идущих ошибок</w:t>
+      </w:r>
+      <w:r>
+        <w:t xml:space="preserve"> (не более 3)</w:t>
+      </w:r>
+      <w:r>
+        <w:t xml:space="preserve"> не ломали алгоритм декодирования.</w:t>
+      </w:r>
+    </w:p>
+    <w:p>
+      <w:pPr>
+        <w:ind w:firstLine="851"/>
+      </w:pPr>
+      <w:r>
+        <w:t>К минусам данного метода можно отнести</w:t>
+      </w:r>
+      <w:r>
+        <w:t xml:space="preserve"> большую избыточность, высокую сложность алгоритма декодирования и его ресурсоёмкость.</w:t>
+      </w:r>
+      <w:r>
+        <w:t xml:space="preserve"> </w:t>
+      </w:r>
+    </w:p>
+    <w:p>
+      <w:pPr>
+        <w:ind w:firstLine="851"/>
+      </w:pPr>
+      <w:r>
+        <w:t>Однако несмотря на указанные минусы, именно этот метод является самым распространённым и используемым в сетях</w:t>
+      </w:r>
+      <w:r>
+        <w:t xml:space="preserve"> связи.</w:t>
+      </w:r>
+    </w:p>
+    <w:p>
+      <w:pPr>
+        <w:pStyle w:val="2"/>
+      </w:pPr>
+      <w:bookmarkStart w:id="32" w:name="_Toc451523555"/>
+      <w:r>
+        <w:t>1.3. Канальный уровень: перемежение (</w:t>
+      </w:r>
+      <w:r>
+        <w:rPr>
+          <w:lang w:val="en-US"/>
+        </w:rPr>
+        <w:t>interleaving</w:t>
+      </w:r>
+      <w:r>
+        <w:t>)</w:t>
+      </w:r>
+      <w:bookmarkEnd w:id="32"/>
+    </w:p>
+    <w:p>
+      <w:pPr>
+        <w:ind w:firstLine="851"/>
+      </w:pPr>
+      <w:r>
+        <w:t xml:space="preserve">Ранее отмечалось, что не все кодеки могут справиться с несколькими ошибками </w:t>
+      </w:r>
+      <w:r>
+        <w:t>в переданном пакете/блоке</w:t>
+      </w:r>
+      <w:r>
+        <w:t xml:space="preserve"> информации</w:t>
+      </w:r>
+      <w:r>
+        <w:t>.</w:t>
+      </w:r>
+      <w:r>
+        <w:t xml:space="preserve"> </w:t>
+      </w:r>
+      <w:r>
+        <w:t xml:space="preserve">Такие ошибки называются пачечными: они возникают из-за того, что длительность воздействующего вредного сигнала достаточно высока для того, чтобы повредить несколько </w:t>
+      </w:r>
+      <w:r>
+        <w:t>рядом</w:t>
+      </w:r>
+      <w:r>
+        <w:t xml:space="preserve"> </w:t>
+      </w:r>
+      <w:r>
+        <w:t xml:space="preserve">стоящих </w:t>
+      </w:r>
+      <w:r>
+        <w:t xml:space="preserve">бит. </w:t>
+      </w:r>
+    </w:p>
+    <w:p>
+      <w:pPr>
+        <w:ind w:firstLine="851"/>
+      </w:pPr>
+      <w:r>
         <w:lastRenderedPageBreak/>
-        <w:t xml:space="preserve">К плюсам данного </w:t>
-      </w:r>
-      <w:r>
-        <w:t>метода</w:t>
-      </w:r>
-      <w:r>
-        <w:t xml:space="preserve"> можно отнести высокую надёжность: по результатам опытов декодер справлялся примерно с 40% ошибок</w:t>
+        <w:t xml:space="preserve">Для борьбы с пачечными ошибками было введено перемежение (интерливинг – </w:t>
+      </w:r>
+      <w:r>
+        <w:rPr>
+          <w:lang w:val="en-US"/>
+        </w:rPr>
+        <w:t>interleaving</w:t>
+      </w:r>
+      <w:r>
+        <w:t>).</w:t>
+      </w:r>
+      <w:r>
+        <w:t xml:space="preserve"> Перед отправкой в канал связи биты перестраиваются таким образом, чтобы соседние биты оказались как можно дальше друг от друга.</w:t>
+      </w:r>
+      <w:r>
+        <w:t xml:space="preserve"> При приёме </w:t>
+      </w:r>
+      <w:r>
+        <w:t xml:space="preserve">происходит </w:t>
+      </w:r>
+      <w:proofErr w:type="spellStart"/>
+      <w:r>
+        <w:t>деинтерливинг</w:t>
+      </w:r>
+      <w:proofErr w:type="spellEnd"/>
+      <w:r>
+        <w:t xml:space="preserve">: мы получаем исходную последовательность; в результате </w:t>
+      </w:r>
+      <w:r>
+        <w:t>повреждённые биты оказываются на довольно большом расстоянии друг от друга.</w:t>
+      </w:r>
+      <w:r>
+        <w:t xml:space="preserve"> Примеры интерливинга можно найти в </w:t>
+      </w:r>
+      <w:r>
+        <w:t>[4]</w:t>
       </w:r>
       <w:r>
         <w:t>.</w:t>
       </w:r>
-      <w:r>
-        <w:t xml:space="preserve"> Кроме того, несколько подряд идущих ошибок</w:t>
-      </w:r>
-      <w:r>
-        <w:t xml:space="preserve"> (не более 3)</w:t>
-      </w:r>
-      <w:r>
-        <w:t xml:space="preserve"> не ломали алгоритм декодирования.</w:t>
-      </w:r>
+    </w:p>
+    <w:p>
+      <w:pPr>
+        <w:pStyle w:val="2"/>
+      </w:pPr>
+      <w:bookmarkStart w:id="33" w:name="_Toc450821438"/>
+      <w:bookmarkStart w:id="34" w:name="_Toc451523556"/>
+      <w:r>
+        <w:t xml:space="preserve">1.4. </w:t>
+      </w:r>
+      <w:bookmarkEnd w:id="33"/>
+      <w:r>
+        <w:t>Речевые кодеки</w:t>
+      </w:r>
+      <w:bookmarkEnd w:id="34"/>
     </w:p>
     <w:p>
       <w:pPr>
         <w:ind w:firstLine="851"/>
       </w:pPr>
       <w:r>
-        <w:t>К минусам данного метода можно отнести</w:t>
-      </w:r>
-      <w:r>
-        <w:t xml:space="preserve"> большую избыточность, высокую сложность алгоритма декодирования и его ресурсоёмкость.</w:t>
+        <w:t>Можно выделить два</w:t>
+      </w:r>
+      <w:r>
+        <w:t xml:space="preserve"> основных вида </w:t>
+      </w:r>
+      <w:r>
+        <w:t xml:space="preserve">речевых </w:t>
+      </w:r>
+      <w:r>
+        <w:t>кодеров</w:t>
+      </w:r>
+      <w:r>
+        <w:t>, которые в свою очередь порождают гибридный вариант</w:t>
+      </w:r>
+      <w:r>
+        <w:t xml:space="preserve">: это вокодеры и </w:t>
+      </w:r>
+      <w:proofErr w:type="spellStart"/>
+      <w:r>
+        <w:t>липр</w:t>
+      </w:r>
+      <w:r>
+        <w:t>и</w:t>
+      </w:r>
+      <w:r>
+        <w:t>деры</w:t>
+      </w:r>
+      <w:proofErr w:type="spellEnd"/>
+      <w:r>
+        <w:t>.</w:t>
+      </w:r>
+      <w:r>
+        <w:t xml:space="preserve"> Нередко бывает так, что одно устройство поддерживает сразу оба варианта</w:t>
+      </w:r>
+      <w:r>
+        <w:t>.</w:t>
+      </w:r>
+    </w:p>
+    <w:p>
+      <w:pPr>
+        <w:pStyle w:val="3"/>
+      </w:pPr>
+      <w:bookmarkStart w:id="35" w:name="_Toc450821439"/>
+      <w:bookmarkStart w:id="36" w:name="_Toc451523557"/>
+      <w:r>
+        <w:t xml:space="preserve">1.4.1. </w:t>
+      </w:r>
+      <w:bookmarkEnd w:id="35"/>
+      <w:r>
+        <w:t>Вокодер</w:t>
+      </w:r>
+      <w:bookmarkEnd w:id="36"/>
+    </w:p>
+    <w:p>
+      <w:pPr>
+        <w:ind w:firstLine="851"/>
+      </w:pPr>
+      <w:r>
+        <w:t>Принцип действия вокодеров основан на том, что они</w:t>
       </w:r>
       <w:r>
         <w:t xml:space="preserve"> </w:t>
       </w:r>
+      <w:r>
+        <w:t>сопоставляют принятый голосовой сигнал с имеющимся фиксированным словарём, достают из него номер фонемы, который соответствует сигналу, и передают его</w:t>
+      </w:r>
+      <w:r>
+        <w:t xml:space="preserve">. </w:t>
+      </w:r>
+      <w:r>
+        <w:t>Такой подход значительно снижает количество передаваемой информации, но сам голосовой сигнал теряет характерное для человека звучание</w:t>
+      </w:r>
+      <w:r>
+        <w:t>.</w:t>
+      </w:r>
+      <w:r>
+        <w:t xml:space="preserve"> Более подробно с принципом действия вокодеров можно ознакомиться в </w:t>
+      </w:r>
+      <w:r>
+        <w:t>[7].</w:t>
+      </w:r>
     </w:p>
     <w:p>
       <w:pPr>
         <w:ind w:firstLine="851"/>
       </w:pPr>
       <w:r>
-        <w:t>Однако несмотря на указанные минусы, именно этот метод является самым распространённым и используемым в сетях</w:t>
-      </w:r>
-      <w:r>
-        <w:t xml:space="preserve"> связи.</w:t>
-      </w:r>
-    </w:p>
-    <w:p>
-      <w:pPr>
-        <w:pStyle w:val="2"/>
-      </w:pPr>
-      <w:bookmarkStart w:id="32" w:name="_Toc451277132"/>
-      <w:r>
-        <w:t>1.3. Канальный уровень: перемежение (</w:t>
-      </w:r>
-      <w:r>
-        <w:rPr>
-          <w:lang w:val="en-US"/>
-        </w:rPr>
-        <w:t>interleaving</w:t>
-      </w:r>
-      <w:r>
-        <w:t>)</w:t>
-      </w:r>
-      <w:bookmarkEnd w:id="32"/>
-    </w:p>
-    <w:p>
-      <w:pPr>
-        <w:ind w:firstLine="851"/>
-      </w:pPr>
-      <w:r>
-        <w:t xml:space="preserve">Ранее отмечалось, что не все кодеки могут справиться с несколькими ошибками </w:t>
-      </w:r>
-      <w:r>
-        <w:t>в переданном пакете/блоке</w:t>
-      </w:r>
-      <w:r>
-        <w:t xml:space="preserve"> информации</w:t>
-      </w:r>
+        <w:t xml:space="preserve">Сейчас почти не используется в чистом виде, однако применяется в сочетании с </w:t>
+      </w:r>
+      <w:proofErr w:type="spellStart"/>
+      <w:r>
+        <w:t>липридером</w:t>
+      </w:r>
+      <w:proofErr w:type="spellEnd"/>
       <w:r>
         <w:t>.</w:t>
       </w:r>
-      <w:r>
-        <w:t xml:space="preserve"> </w:t>
-      </w:r>
-      <w:r>
-        <w:t xml:space="preserve">Такие ошибки называются пачечными: они возникают из-за того, что длительность воздействующего вредного сигнала достаточно высока для того, чтобы повредить несколько </w:t>
-      </w:r>
-      <w:r>
-        <w:t>рядом</w:t>
-      </w:r>
-      <w:r>
-        <w:t xml:space="preserve"> </w:t>
-      </w:r>
-      <w:r>
-        <w:t xml:space="preserve">стоящих </w:t>
-      </w:r>
-      <w:r>
-        <w:t xml:space="preserve">бит. </w:t>
-      </w:r>
-    </w:p>
-    <w:p>
-      <w:pPr>
-        <w:ind w:firstLine="851"/>
-      </w:pPr>
-      <w:r>
-        <w:t xml:space="preserve">Для борьбы с пачечными ошибками было введено перемежение (интерливинг – </w:t>
-      </w:r>
-      <w:r>
-        <w:rPr>
-          <w:lang w:val="en-US"/>
-        </w:rPr>
-        <w:t>interleaving</w:t>
-      </w:r>
-      <w:r>
-        <w:t>).</w:t>
-      </w:r>
-      <w:r>
-        <w:t xml:space="preserve"> Перед отправкой в канал связи биты перестраиваются таким образом, чтобы соседние биты оказались как можно дальше друг от друга.</w:t>
-      </w:r>
-      <w:r>
-        <w:t xml:space="preserve"> При приёме </w:t>
-      </w:r>
-      <w:r>
-        <w:t xml:space="preserve">происходит </w:t>
-      </w:r>
-      <w:proofErr w:type="spellStart"/>
-      <w:r>
-        <w:t>деинтерливинг</w:t>
-      </w:r>
-      <w:proofErr w:type="spellEnd"/>
-      <w:r>
-        <w:t xml:space="preserve">: мы получаем исходную последовательность; в результате </w:t>
-      </w:r>
-      <w:r>
-        <w:t>повреждённые биты оказываются на довольно большом расстоянии друг от друга.</w:t>
-      </w:r>
-      <w:r>
-        <w:t xml:space="preserve"> Примеры интерливинга можно найти в </w:t>
-      </w:r>
-      <w:r>
-        <w:t>[4]</w:t>
-      </w:r>
-      <w:r>
-        <w:t>.</w:t>
-      </w:r>
-    </w:p>
-    <w:p>
-      <w:pPr>
-        <w:pStyle w:val="2"/>
-      </w:pPr>
-      <w:bookmarkStart w:id="33" w:name="_Toc450821438"/>
-      <w:bookmarkStart w:id="34" w:name="_Toc451277133"/>
-      <w:r>
-        <w:t xml:space="preserve">1.4. </w:t>
-      </w:r>
-      <w:bookmarkEnd w:id="33"/>
-      <w:r>
-        <w:t>Речевые кодеки</w:t>
-      </w:r>
-      <w:bookmarkEnd w:id="34"/>
-    </w:p>
-    <w:p>
-      <w:pPr>
-        <w:ind w:firstLine="851"/>
-      </w:pPr>
-      <w:r>
-        <w:t>Можно выделить два</w:t>
-      </w:r>
-      <w:r>
-        <w:t xml:space="preserve"> основных вида </w:t>
-      </w:r>
-      <w:r>
-        <w:t xml:space="preserve">речевых </w:t>
-      </w:r>
-      <w:r>
-        <w:t>кодеров</w:t>
-      </w:r>
-      <w:r>
-        <w:t>, которые в свою очередь порождают гибридный вариант</w:t>
-      </w:r>
-      <w:r>
-        <w:t xml:space="preserve">: это вокодеры и </w:t>
-      </w:r>
-      <w:proofErr w:type="spellStart"/>
-      <w:r>
-        <w:t>липр</w:t>
-      </w:r>
-      <w:r>
-        <w:t>и</w:t>
-      </w:r>
-      <w:r>
-        <w:t>деры</w:t>
-      </w:r>
-      <w:proofErr w:type="spellEnd"/>
-      <w:r>
-        <w:t>.</w:t>
-      </w:r>
-      <w:r>
-        <w:t xml:space="preserve"> Нередко бывает так, что одно устройство поддерживает сразу оба варианта</w:t>
-      </w:r>
-      <w:r>
-        <w:t>.</w:t>
-      </w:r>
     </w:p>
     <w:p>
       <w:pPr>
         <w:pStyle w:val="3"/>
       </w:pPr>
-      <w:bookmarkStart w:id="35" w:name="_Toc450821439"/>
-      <w:bookmarkStart w:id="36" w:name="_Toc451277134"/>
-      <w:r>
-        <w:lastRenderedPageBreak/>
-        <w:t xml:space="preserve">1.4.1. </w:t>
-      </w:r>
-      <w:bookmarkEnd w:id="35"/>
-      <w:r>
-        <w:t>Вокодер</w:t>
-      </w:r>
-      <w:bookmarkEnd w:id="36"/>
-    </w:p>
-    <w:p>
-      <w:pPr>
-        <w:ind w:firstLine="851"/>
-      </w:pPr>
-      <w:r>
-        <w:t>Принцип действия вокодеров основан на том, что они</w:t>
-      </w:r>
-      <w:r>
-        <w:t xml:space="preserve"> </w:t>
-      </w:r>
-      <w:r>
-        <w:t>сопоставляют принятый голосовой сигнал с имеющимся фиксированным словарём, достают из него номер фонемы, который соответствует сигналу, и передают его</w:t>
-      </w:r>
-      <w:r>
-        <w:t xml:space="preserve">. </w:t>
-      </w:r>
-      <w:r>
-        <w:t>Такой подход значительно снижает количество передаваемой информации, но сам голосовой сигнал теряет характерное для человека звучание</w:t>
-      </w:r>
-      <w:r>
-        <w:t>.</w:t>
-      </w:r>
-      <w:r>
-        <w:t xml:space="preserve"> Более подробно с принципом действия вокодеров можно ознакомиться в </w:t>
-      </w:r>
-      <w:r>
-        <w:t>[7].</w:t>
-      </w:r>
-    </w:p>
-    <w:p>
-      <w:pPr>
-        <w:ind w:firstLine="851"/>
-      </w:pPr>
-      <w:r>
-        <w:t xml:space="preserve">Сейчас почти не используется в чистом виде, однако применяется в сочетании с </w:t>
-      </w:r>
-      <w:proofErr w:type="spellStart"/>
-      <w:r>
-        <w:t>липридером</w:t>
-      </w:r>
-      <w:proofErr w:type="spellEnd"/>
-      <w:r>
-        <w:t>.</w:t>
-      </w:r>
-    </w:p>
-    <w:p>
-      <w:pPr>
-        <w:pStyle w:val="3"/>
-      </w:pPr>
       <w:bookmarkStart w:id="37" w:name="_Toc450821440"/>
-      <w:bookmarkStart w:id="38" w:name="_Toc451277135"/>
+      <w:bookmarkStart w:id="38" w:name="_Toc451523558"/>
       <w:r>
         <w:t xml:space="preserve">1.4.2. </w:t>
       </w:r>
@@ -5232,6 +5536,7 @@
         <w:ind w:firstLine="851"/>
       </w:pPr>
       <w:r>
+        <w:lastRenderedPageBreak/>
         <w:t xml:space="preserve">Следует заметить: из-за использования линейного предсказания в </w:t>
       </w:r>
       <w:proofErr w:type="spellStart"/>
@@ -5248,23 +5553,33 @@
         <w:pStyle w:val="3"/>
       </w:pPr>
       <w:bookmarkStart w:id="39" w:name="_Toc450821441"/>
-      <w:bookmarkStart w:id="40" w:name="_Toc451277136"/>
+      <w:bookmarkStart w:id="40" w:name="_Toc451523559"/>
       <w:r>
         <w:t xml:space="preserve">1.4.3. </w:t>
       </w:r>
       <w:bookmarkEnd w:id="39"/>
       <w:r>
-        <w:t>Гибрид из вокодера и липридера</w:t>
+        <w:t xml:space="preserve">Гибрид из вокодера и </w:t>
+      </w:r>
+      <w:proofErr w:type="spellStart"/>
+      <w:r>
+        <w:t>липридера</w:t>
       </w:r>
       <w:bookmarkEnd w:id="40"/>
+      <w:proofErr w:type="spellEnd"/>
     </w:p>
     <w:p>
       <w:pPr>
         <w:ind w:firstLine="851"/>
       </w:pPr>
       <w:r>
-        <w:t>При сочетании вокодера и липридера</w:t>
-      </w:r>
+        <w:t xml:space="preserve">При сочетании вокодера и </w:t>
+      </w:r>
+      <w:proofErr w:type="spellStart"/>
+      <w:r>
+        <w:t>липридера</w:t>
+      </w:r>
+      <w:proofErr w:type="spellEnd"/>
       <w:r>
         <w:t xml:space="preserve"> удаётся избежать минусов устройств, в которых данные подходы реализованы отдельно (однако в таком случае повышается количество передаваемой информации: помимо номера фонемы передаются параметры речевого сигнала).</w:t>
       </w:r>
@@ -5288,10 +5603,60 @@
     </w:p>
     <w:p>
       <w:pPr>
+        <w:ind w:firstLine="851"/>
+      </w:pPr>
+    </w:p>
+    <w:p>
+      <w:pPr>
+        <w:ind w:firstLine="851"/>
+      </w:pPr>
+    </w:p>
+    <w:p>
+      <w:pPr>
+        <w:ind w:firstLine="851"/>
+      </w:pPr>
+    </w:p>
+    <w:p>
+      <w:pPr>
+        <w:ind w:firstLine="851"/>
+      </w:pPr>
+    </w:p>
+    <w:p>
+      <w:pPr>
+        <w:ind w:firstLine="851"/>
+      </w:pPr>
+    </w:p>
+    <w:p>
+      <w:pPr>
+        <w:ind w:firstLine="851"/>
+      </w:pPr>
+    </w:p>
+    <w:p>
+      <w:pPr>
+        <w:ind w:firstLine="851"/>
+      </w:pPr>
+    </w:p>
+    <w:p>
+      <w:pPr>
+        <w:ind w:firstLine="851"/>
+      </w:pPr>
+    </w:p>
+    <w:p>
+      <w:pPr>
+        <w:ind w:firstLine="851"/>
+      </w:pPr>
+    </w:p>
+    <w:p>
+      <w:pPr>
+        <w:ind w:firstLine="851"/>
+      </w:pPr>
+    </w:p>
+    <w:p>
+      <w:pPr>
         <w:pStyle w:val="1"/>
       </w:pPr>
       <w:bookmarkStart w:id="41" w:name="_Toc450821443"/>
-      <w:bookmarkStart w:id="42" w:name="_Toc451277137"/>
+      <w:bookmarkStart w:id="42" w:name="_Toc451523560"/>
       <w:r>
         <w:lastRenderedPageBreak/>
         <w:t xml:space="preserve">2. Проектирование </w:t>
@@ -5560,7 +5925,7 @@
       <w:pPr>
         <w:pStyle w:val="2"/>
       </w:pPr>
-      <w:bookmarkStart w:id="43" w:name="_Toc451277138"/>
+      <w:bookmarkStart w:id="43" w:name="_Toc451523561"/>
       <w:r>
         <w:t>2</w:t>
       </w:r>
@@ -5669,7 +6034,7 @@
       <w:pPr>
         <w:pStyle w:val="3"/>
       </w:pPr>
-      <w:bookmarkStart w:id="44" w:name="_Toc451277139"/>
+      <w:bookmarkStart w:id="44" w:name="_Toc451523562"/>
       <w:r>
         <w:t>2</w:t>
       </w:r>
@@ -5748,8 +6113,13 @@
         <w:t xml:space="preserve"> </w:t>
       </w:r>
       <w:r>
-        <w:t>Это отдельные функции для вокодера и липридера</w:t>
-      </w:r>
+        <w:t xml:space="preserve">Это отдельные функции для вокодера и </w:t>
+      </w:r>
+      <w:proofErr w:type="spellStart"/>
+      <w:r>
+        <w:t>липридера</w:t>
+      </w:r>
+      <w:proofErr w:type="spellEnd"/>
       <w:r>
         <w:t xml:space="preserve"> (подробнее </w:t>
       </w:r>
@@ -5770,8 +6140,13 @@
         <w:t xml:space="preserve"> функции последовательно, или модифицировать </w:t>
       </w:r>
       <w:r>
-        <w:t>функцию липридера</w:t>
-      </w:r>
+        <w:t xml:space="preserve">функцию </w:t>
+      </w:r>
+      <w:proofErr w:type="spellStart"/>
+      <w:r>
+        <w:t>липридера</w:t>
+      </w:r>
+      <w:proofErr w:type="spellEnd"/>
       <w:r>
         <w:t xml:space="preserve"> </w:t>
       </w:r>
@@ -5788,8 +6163,13 @@
         <w:t>унк</w:t>
       </w:r>
       <w:r>
-        <w:t>ций липридера</w:t>
-      </w:r>
+        <w:t xml:space="preserve">ций </w:t>
+      </w:r>
+      <w:proofErr w:type="spellStart"/>
+      <w:r>
+        <w:t>липридера</w:t>
+      </w:r>
+      <w:proofErr w:type="spellEnd"/>
       <w:r>
         <w:t>.</w:t>
       </w:r>
@@ -5830,7 +6210,7 @@
       <w:pPr>
         <w:pStyle w:val="3"/>
       </w:pPr>
-      <w:bookmarkStart w:id="45" w:name="_Toc451277140"/>
+      <w:bookmarkStart w:id="45" w:name="_Toc451523563"/>
       <w:r>
         <w:t>2</w:t>
       </w:r>
@@ -5951,7 +6331,7 @@
       <w:pPr>
         <w:pStyle w:val="2"/>
       </w:pPr>
-      <w:bookmarkStart w:id="46" w:name="_Toc451277141"/>
+      <w:bookmarkStart w:id="46" w:name="_Toc451523564"/>
       <w:r>
         <w:t>2</w:t>
       </w:r>
@@ -6010,7 +6390,7 @@
       <w:pPr>
         <w:pStyle w:val="3"/>
       </w:pPr>
-      <w:bookmarkStart w:id="47" w:name="_Toc451277142"/>
+      <w:bookmarkStart w:id="47" w:name="_Toc451523565"/>
       <w:r>
         <w:t>2</w:t>
       </w:r>
@@ -6705,7 +7085,7 @@
       <w:pPr>
         <w:pStyle w:val="3"/>
       </w:pPr>
-      <w:bookmarkStart w:id="48" w:name="_Toc451277143"/>
+      <w:bookmarkStart w:id="48" w:name="_Toc451523566"/>
       <w:r>
         <w:t>2</w:t>
       </w:r>
@@ -6891,16 +7271,13 @@
     <w:p>
       <w:pPr>
         <w:ind w:firstLine="851"/>
-        <w:rPr>
-          <w:lang w:val="en-US"/>
-        </w:rPr>
       </w:pPr>
     </w:p>
     <w:p>
       <w:pPr>
         <w:pStyle w:val="1"/>
       </w:pPr>
-      <w:bookmarkStart w:id="50" w:name="_Toc451277144"/>
+      <w:bookmarkStart w:id="50" w:name="_Toc451523567"/>
       <w:r>
         <w:lastRenderedPageBreak/>
         <w:t xml:space="preserve">3. Разработка </w:t>
@@ -6974,7 +7351,7 @@
         <w:pStyle w:val="2"/>
       </w:pPr>
       <w:bookmarkStart w:id="51" w:name="_Toc450821449"/>
-      <w:bookmarkStart w:id="52" w:name="_Toc451277145"/>
+      <w:bookmarkStart w:id="52" w:name="_Toc451523568"/>
       <w:r>
         <w:t>3.1</w:t>
       </w:r>
@@ -7552,7 +7929,25 @@
           <w:szCs w:val="24"/>
           <w:lang w:val="en-US"/>
         </w:rPr>
-        <w:t xml:space="preserve"> phoneme;</w:t>
+        <w:t xml:space="preserve"> </w:t>
+      </w:r>
+      <w:r>
+        <w:rPr>
+          <w:rFonts w:ascii="Courier New" w:hAnsi="Courier New" w:cs="Courier New"/>
+          <w:sz w:val="24"/>
+          <w:szCs w:val="24"/>
+          <w:lang w:val="en-US"/>
+        </w:rPr>
+        <w:t>phoneme</w:t>
+      </w:r>
+      <w:r>
+        <w:rPr>
+          <w:rFonts w:ascii="Courier New" w:hAnsi="Courier New" w:cs="Courier New"/>
+          <w:sz w:val="24"/>
+          <w:szCs w:val="24"/>
+          <w:lang w:val="en-US"/>
+        </w:rPr>
+        <w:t>;</w:t>
       </w:r>
     </w:p>
     <w:p>
@@ -7905,7 +8300,7 @@
         <w:pStyle w:val="2"/>
       </w:pPr>
       <w:bookmarkStart w:id="53" w:name="_Toc450821450"/>
-      <w:bookmarkStart w:id="54" w:name="_Toc451277146"/>
+      <w:bookmarkStart w:id="54" w:name="_Toc451523569"/>
       <w:r>
         <w:lastRenderedPageBreak/>
         <w:t>3.2</w:t>
@@ -8138,7 +8533,7 @@
       <w:pPr>
         <w:pStyle w:val="3"/>
       </w:pPr>
-      <w:bookmarkStart w:id="55" w:name="_Toc451277147"/>
+      <w:bookmarkStart w:id="55" w:name="_Toc451523570"/>
       <w:r>
         <w:t>3</w:t>
       </w:r>
@@ -10683,7 +11078,7 @@
         <w:pStyle w:val="2"/>
       </w:pPr>
       <w:bookmarkStart w:id="56" w:name="_Toc450821456"/>
-      <w:bookmarkStart w:id="57" w:name="_Toc451277148"/>
+      <w:bookmarkStart w:id="57" w:name="_Toc451523571"/>
       <w:r>
         <w:lastRenderedPageBreak/>
         <w:t xml:space="preserve">3.3. Разработка </w:t>
@@ -11257,7 +11652,13 @@
         <w:ind w:firstLine="851"/>
       </w:pPr>
       <w:r>
-        <w:t xml:space="preserve">Листинг заголовочных файлов, реализующих речевой кодек, приведён в приложении </w:t>
+        <w:t xml:space="preserve">Листинг заголовочных файлов, </w:t>
+      </w:r>
+      <w:r>
+        <w:t xml:space="preserve">содержащих прототипы функций, </w:t>
+      </w:r>
+      <w:r>
+        <w:t xml:space="preserve">реализующих речевой кодек, приведён в приложении </w:t>
       </w:r>
       <w:r>
         <w:t>3</w:t>
@@ -11270,7 +11671,7 @@
       <w:pPr>
         <w:pStyle w:val="3"/>
       </w:pPr>
-      <w:bookmarkStart w:id="58" w:name="_Toc451277149"/>
+      <w:bookmarkStart w:id="58" w:name="_Toc451523572"/>
       <w:r>
         <w:t>3</w:t>
       </w:r>
@@ -15431,7 +15832,6 @@
               <w:rPr>
                 <w:sz w:val="24"/>
                 <w:szCs w:val="24"/>
-                <w:lang w:val="en-US"/>
               </w:rPr>
             </w:pPr>
             <w:r>
@@ -15468,7 +15868,29 @@
                 <w:szCs w:val="24"/>
                 <w:lang w:val="en-US"/>
               </w:rPr>
-              <w:t>CONV_CODE[500]</w:t>
+              <w:t>CONV</w:t>
+            </w:r>
+            <w:r>
+              <w:rPr>
+                <w:sz w:val="24"/>
+                <w:szCs w:val="24"/>
+              </w:rPr>
+              <w:t>_</w:t>
+            </w:r>
+            <w:r>
+              <w:rPr>
+                <w:sz w:val="24"/>
+                <w:szCs w:val="24"/>
+                <w:lang w:val="en-US"/>
+              </w:rPr>
+              <w:t>CODE</w:t>
+            </w:r>
+            <w:r>
+              <w:rPr>
+                <w:sz w:val="24"/>
+                <w:szCs w:val="24"/>
+              </w:rPr>
+              <w:t>[500]</w:t>
             </w:r>
           </w:p>
           <w:p>
@@ -16277,6 +16699,74 @@
           </w:tcPr>
           <w:p>
             <w:pPr>
+              <w:jc w:val="center"/>
+              <w:rPr>
+                <w:b/>
+                <w:szCs w:val="28"/>
+              </w:rPr>
+            </w:pPr>
+            <w:r>
+              <w:rPr>
+                <w:b/>
+                <w:szCs w:val="28"/>
+              </w:rPr>
+              <w:t>1</w:t>
+            </w:r>
+          </w:p>
+        </w:tc>
+        <w:tc>
+          <w:tcPr>
+            <w:tcW w:w="0" w:type="auto"/>
+          </w:tcPr>
+          <w:p>
+            <w:pPr>
+              <w:jc w:val="center"/>
+              <w:rPr>
+                <w:b/>
+                <w:szCs w:val="28"/>
+              </w:rPr>
+            </w:pPr>
+            <w:r>
+              <w:rPr>
+                <w:b/>
+                <w:szCs w:val="28"/>
+              </w:rPr>
+              <w:t>2</w:t>
+            </w:r>
+          </w:p>
+        </w:tc>
+        <w:tc>
+          <w:tcPr>
+            <w:tcW w:w="0" w:type="auto"/>
+          </w:tcPr>
+          <w:p>
+            <w:pPr>
+              <w:jc w:val="center"/>
+              <w:rPr>
+                <w:b/>
+                <w:szCs w:val="28"/>
+              </w:rPr>
+            </w:pPr>
+            <w:r>
+              <w:rPr>
+                <w:b/>
+                <w:szCs w:val="28"/>
+              </w:rPr>
+              <w:t>3</w:t>
+            </w:r>
+          </w:p>
+        </w:tc>
+      </w:tr>
+      <w:tr>
+        <w:trPr>
+          <w:jc w:val="center"/>
+        </w:trPr>
+        <w:tc>
+          <w:tcPr>
+            <w:tcW w:w="0" w:type="auto"/>
+          </w:tcPr>
+          <w:p>
+            <w:pPr>
               <w:jc w:val="left"/>
               <w:rPr>
                 <w:sz w:val="24"/>
@@ -17411,39 +17901,19 @@
           </w:tcPr>
           <w:p>
             <w:pPr>
-              <w:jc w:val="left"/>
-              <w:rPr>
-                <w:sz w:val="24"/>
-                <w:szCs w:val="24"/>
-                <w:lang w:val="en-US"/>
-              </w:rPr>
-            </w:pPr>
-            <w:proofErr w:type="spellStart"/>
-            <w:r>
-              <w:rPr>
-                <w:sz w:val="24"/>
-                <w:szCs w:val="24"/>
-                <w:lang w:val="en-US"/>
-              </w:rPr>
-              <w:t>made_voi</w:t>
-            </w:r>
-            <w:r>
-              <w:rPr>
-                <w:sz w:val="24"/>
-                <w:szCs w:val="24"/>
-                <w:lang w:val="en-US"/>
-              </w:rPr>
-              <w:t>c</w:t>
-            </w:r>
-            <w:r>
-              <w:rPr>
-                <w:sz w:val="24"/>
-                <w:szCs w:val="24"/>
-                <w:lang w:val="en-US"/>
-              </w:rPr>
-              <w:t>e</w:t>
-            </w:r>
-            <w:proofErr w:type="spellEnd"/>
+              <w:jc w:val="center"/>
+              <w:rPr>
+                <w:b/>
+                <w:szCs w:val="28"/>
+              </w:rPr>
+            </w:pPr>
+            <w:r>
+              <w:rPr>
+                <w:b/>
+                <w:szCs w:val="28"/>
+              </w:rPr>
+              <w:t>1</w:t>
+            </w:r>
           </w:p>
         </w:tc>
         <w:tc>
@@ -17452,169 +17922,22 @@
           </w:tcPr>
           <w:p>
             <w:pPr>
-              <w:jc w:val="left"/>
-              <w:rPr>
-                <w:sz w:val="24"/>
-                <w:szCs w:val="24"/>
-                <w:lang w:val="en-US"/>
-              </w:rPr>
-            </w:pPr>
-            <w:r>
-              <w:rPr>
-                <w:sz w:val="24"/>
-                <w:szCs w:val="24"/>
-                <w:lang w:val="en-US"/>
-              </w:rPr>
-              <w:t xml:space="preserve">char </w:t>
-            </w:r>
-            <w:proofErr w:type="spellStart"/>
-            <w:r>
-              <w:rPr>
-                <w:sz w:val="24"/>
-                <w:szCs w:val="24"/>
-                <w:lang w:val="en-US"/>
-              </w:rPr>
-              <w:t>coder_type</w:t>
-            </w:r>
-            <w:proofErr w:type="spellEnd"/>
-            <w:r>
-              <w:rPr>
-                <w:sz w:val="24"/>
-                <w:szCs w:val="24"/>
-                <w:lang w:val="en-US"/>
-              </w:rPr>
-              <w:t xml:space="preserve">, </w:t>
-            </w:r>
-          </w:p>
-          <w:p>
-            <w:pPr>
-              <w:jc w:val="left"/>
-              <w:rPr>
-                <w:sz w:val="24"/>
-                <w:szCs w:val="24"/>
-                <w:lang w:val="en-US"/>
-              </w:rPr>
-            </w:pPr>
-            <w:proofErr w:type="spellStart"/>
-            <w:r>
-              <w:rPr>
-                <w:sz w:val="24"/>
-                <w:szCs w:val="24"/>
-                <w:lang w:val="en-US"/>
-              </w:rPr>
-              <w:t>int</w:t>
-            </w:r>
-            <w:proofErr w:type="spellEnd"/>
-            <w:r>
-              <w:rPr>
-                <w:sz w:val="24"/>
-                <w:szCs w:val="24"/>
-                <w:lang w:val="en-US"/>
-              </w:rPr>
-              <w:t xml:space="preserve"> </w:t>
-            </w:r>
-            <w:proofErr w:type="spellStart"/>
-            <w:r>
-              <w:rPr>
-                <w:sz w:val="24"/>
-                <w:szCs w:val="24"/>
-                <w:lang w:val="en-US"/>
-              </w:rPr>
-              <w:t>input_data</w:t>
-            </w:r>
-            <w:proofErr w:type="spellEnd"/>
-            <w:r>
-              <w:rPr>
-                <w:sz w:val="24"/>
-                <w:szCs w:val="24"/>
-                <w:lang w:val="en-US"/>
-              </w:rPr>
-              <w:t xml:space="preserve">[], </w:t>
-            </w:r>
-          </w:p>
-          <w:p>
-            <w:pPr>
-              <w:jc w:val="left"/>
-              <w:rPr>
-                <w:sz w:val="24"/>
-                <w:szCs w:val="24"/>
-                <w:lang w:val="en-US"/>
-              </w:rPr>
-            </w:pPr>
-            <w:proofErr w:type="spellStart"/>
-            <w:r>
-              <w:rPr>
-                <w:sz w:val="24"/>
-                <w:szCs w:val="24"/>
-                <w:lang w:val="en-US"/>
-              </w:rPr>
-              <w:t>int</w:t>
-            </w:r>
-            <w:proofErr w:type="spellEnd"/>
-            <w:r>
-              <w:rPr>
-                <w:sz w:val="24"/>
-                <w:szCs w:val="24"/>
-                <w:lang w:val="en-US"/>
-              </w:rPr>
-              <w:t xml:space="preserve"> </w:t>
-            </w:r>
-            <w:proofErr w:type="spellStart"/>
-            <w:r>
-              <w:rPr>
-                <w:sz w:val="24"/>
-                <w:szCs w:val="24"/>
-                <w:lang w:val="en-US"/>
-              </w:rPr>
-              <w:t>block_code_id</w:t>
-            </w:r>
-            <w:proofErr w:type="spellEnd"/>
-            <w:r>
-              <w:rPr>
-                <w:sz w:val="24"/>
-                <w:szCs w:val="24"/>
-                <w:lang w:val="en-US"/>
-              </w:rPr>
-              <w:t xml:space="preserve">, </w:t>
-            </w:r>
-          </w:p>
-          <w:p>
-            <w:pPr>
-              <w:jc w:val="left"/>
-              <w:rPr>
-                <w:sz w:val="24"/>
-                <w:szCs w:val="24"/>
-                <w:lang w:val="en-US"/>
-              </w:rPr>
-            </w:pPr>
-            <w:proofErr w:type="spellStart"/>
-            <w:r>
-              <w:rPr>
-                <w:sz w:val="24"/>
-                <w:szCs w:val="24"/>
-                <w:lang w:val="en-US"/>
-              </w:rPr>
-              <w:t>int</w:t>
-            </w:r>
-            <w:proofErr w:type="spellEnd"/>
-            <w:r>
-              <w:rPr>
-                <w:sz w:val="24"/>
-                <w:szCs w:val="24"/>
-                <w:lang w:val="en-US"/>
-              </w:rPr>
-              <w:t xml:space="preserve"> </w:t>
-            </w:r>
-            <w:proofErr w:type="spellStart"/>
-            <w:r>
-              <w:rPr>
-                <w:sz w:val="24"/>
-                <w:szCs w:val="24"/>
-                <w:lang w:val="en-US"/>
-              </w:rPr>
-              <w:t>conv_code_id</w:t>
-            </w:r>
-            <w:proofErr w:type="spellEnd"/>
+              <w:tabs>
+                <w:tab w:val="center" w:pos="829"/>
+              </w:tabs>
+              <w:jc w:val="center"/>
+              <w:rPr>
+                <w:b/>
+                <w:szCs w:val="28"/>
+              </w:rPr>
+            </w:pPr>
+            <w:r>
+              <w:rPr>
+                <w:b/>
+                <w:szCs w:val="28"/>
+              </w:rPr>
+              <w:t>2</w:t>
+            </w:r>
           </w:p>
         </w:tc>
         <w:tc>
@@ -17623,393 +17946,18 @@
           </w:tcPr>
           <w:p>
             <w:pPr>
-              <w:jc w:val="left"/>
-              <w:rPr>
-                <w:sz w:val="24"/>
-                <w:szCs w:val="24"/>
-              </w:rPr>
-            </w:pPr>
-            <w:r>
-              <w:rPr>
-                <w:sz w:val="24"/>
-                <w:szCs w:val="24"/>
-              </w:rPr>
-              <w:t>Функция</w:t>
-            </w:r>
-            <w:r>
-              <w:rPr>
-                <w:sz w:val="24"/>
-                <w:szCs w:val="24"/>
-              </w:rPr>
-              <w:t xml:space="preserve"> </w:t>
-            </w:r>
-            <w:r>
-              <w:rPr>
-                <w:sz w:val="24"/>
-                <w:szCs w:val="24"/>
-                <w:lang w:val="en-US"/>
-              </w:rPr>
-              <w:t>made</w:t>
-            </w:r>
-            <w:r>
-              <w:rPr>
-                <w:sz w:val="24"/>
-                <w:szCs w:val="24"/>
-              </w:rPr>
-              <w:t>_</w:t>
-            </w:r>
-            <w:r>
-              <w:rPr>
-                <w:sz w:val="24"/>
-                <w:szCs w:val="24"/>
-                <w:lang w:val="en-US"/>
-              </w:rPr>
-              <w:t>voi</w:t>
-            </w:r>
-            <w:r>
-              <w:rPr>
-                <w:sz w:val="24"/>
-                <w:szCs w:val="24"/>
-                <w:lang w:val="en-US"/>
-              </w:rPr>
-              <w:t>c</w:t>
-            </w:r>
-            <w:r>
-              <w:rPr>
-                <w:sz w:val="24"/>
-                <w:szCs w:val="24"/>
-                <w:lang w:val="en-US"/>
-              </w:rPr>
-              <w:t>e</w:t>
-            </w:r>
-            <w:r>
-              <w:rPr>
-                <w:sz w:val="24"/>
-                <w:szCs w:val="24"/>
-              </w:rPr>
-              <w:t xml:space="preserve"> восстанавливает речевой сигнал по полученным данным</w:t>
-            </w:r>
-            <w:r>
-              <w:rPr>
-                <w:sz w:val="24"/>
-                <w:szCs w:val="24"/>
-              </w:rPr>
-              <w:t>.</w:t>
-            </w:r>
-          </w:p>
-          <w:p>
-            <w:pPr>
-              <w:jc w:val="left"/>
-              <w:rPr>
-                <w:sz w:val="24"/>
-                <w:szCs w:val="24"/>
-              </w:rPr>
-            </w:pPr>
-            <w:r>
-              <w:rPr>
-                <w:sz w:val="24"/>
-                <w:szCs w:val="24"/>
-              </w:rPr>
-              <w:t xml:space="preserve">Данная функция возвращает речевой сигнал (тип </w:t>
-            </w:r>
-            <w:r>
-              <w:rPr>
-                <w:sz w:val="24"/>
-                <w:szCs w:val="24"/>
-              </w:rPr>
-              <w:t xml:space="preserve">– </w:t>
-            </w:r>
-            <w:r>
-              <w:rPr>
-                <w:sz w:val="24"/>
-                <w:szCs w:val="24"/>
-                <w:lang w:val="en-US"/>
-              </w:rPr>
-              <w:t>Voice</w:t>
-            </w:r>
-            <w:r>
-              <w:rPr>
-                <w:sz w:val="24"/>
-                <w:szCs w:val="24"/>
-              </w:rPr>
-              <w:t>_</w:t>
-            </w:r>
-            <w:r>
-              <w:rPr>
-                <w:sz w:val="24"/>
-                <w:szCs w:val="24"/>
-                <w:lang w:val="en-US"/>
-              </w:rPr>
-              <w:t>type</w:t>
-            </w:r>
-            <w:r>
-              <w:rPr>
-                <w:sz w:val="24"/>
-                <w:szCs w:val="24"/>
-              </w:rPr>
-              <w:t>)</w:t>
-            </w:r>
-            <w:r>
-              <w:rPr>
-                <w:sz w:val="24"/>
-                <w:szCs w:val="24"/>
-              </w:rPr>
-              <w:t xml:space="preserve">. </w:t>
-            </w:r>
-          </w:p>
-          <w:p>
-            <w:pPr>
-              <w:jc w:val="left"/>
-              <w:rPr>
-                <w:sz w:val="24"/>
-                <w:szCs w:val="24"/>
-              </w:rPr>
-            </w:pPr>
-            <w:r>
-              <w:rPr>
-                <w:sz w:val="24"/>
-                <w:szCs w:val="24"/>
-                <w:lang w:val="en-US"/>
-              </w:rPr>
-              <w:t>input</w:t>
-            </w:r>
-            <w:r>
-              <w:rPr>
-                <w:sz w:val="24"/>
-                <w:szCs w:val="24"/>
-              </w:rPr>
-              <w:t>_</w:t>
-            </w:r>
-            <w:proofErr w:type="gramStart"/>
-            <w:r>
-              <w:rPr>
-                <w:sz w:val="24"/>
-                <w:szCs w:val="24"/>
-                <w:lang w:val="en-US"/>
-              </w:rPr>
-              <w:t>data</w:t>
-            </w:r>
-            <w:r>
-              <w:rPr>
-                <w:sz w:val="24"/>
-                <w:szCs w:val="24"/>
-              </w:rPr>
-              <w:t>[</w:t>
-            </w:r>
-            <w:proofErr w:type="gramEnd"/>
-            <w:r>
-              <w:rPr>
-                <w:sz w:val="24"/>
-                <w:szCs w:val="24"/>
-              </w:rPr>
-              <w:t xml:space="preserve">] – </w:t>
-            </w:r>
-            <w:r>
-              <w:rPr>
-                <w:sz w:val="24"/>
-                <w:szCs w:val="24"/>
-              </w:rPr>
-              <w:t>массив принятых бит.</w:t>
-            </w:r>
-          </w:p>
-          <w:p>
-            <w:pPr>
-              <w:jc w:val="left"/>
-              <w:rPr>
-                <w:sz w:val="24"/>
-                <w:szCs w:val="24"/>
-              </w:rPr>
-            </w:pPr>
-            <w:r>
-              <w:rPr>
-                <w:sz w:val="24"/>
-                <w:szCs w:val="24"/>
-                <w:lang w:val="en-US"/>
-              </w:rPr>
-              <w:t>block</w:t>
-            </w:r>
-            <w:r>
-              <w:rPr>
-                <w:sz w:val="24"/>
-                <w:szCs w:val="24"/>
-              </w:rPr>
-              <w:t>_</w:t>
-            </w:r>
-            <w:r>
-              <w:rPr>
-                <w:sz w:val="24"/>
-                <w:szCs w:val="24"/>
-                <w:lang w:val="en-US"/>
-              </w:rPr>
-              <w:t>code</w:t>
-            </w:r>
-            <w:r>
-              <w:rPr>
-                <w:sz w:val="24"/>
-                <w:szCs w:val="24"/>
-              </w:rPr>
-              <w:t>_</w:t>
-            </w:r>
-            <w:r>
-              <w:rPr>
-                <w:sz w:val="24"/>
-                <w:szCs w:val="24"/>
-                <w:lang w:val="en-US"/>
-              </w:rPr>
-              <w:t>id</w:t>
-            </w:r>
-            <w:r>
-              <w:rPr>
-                <w:sz w:val="24"/>
-                <w:szCs w:val="24"/>
-              </w:rPr>
-              <w:t xml:space="preserve"> – </w:t>
-            </w:r>
-            <w:r>
-              <w:rPr>
-                <w:sz w:val="24"/>
-                <w:szCs w:val="24"/>
-              </w:rPr>
-              <w:t>идентификатор блочного кодера.</w:t>
-            </w:r>
-          </w:p>
-          <w:p>
-            <w:pPr>
-              <w:jc w:val="left"/>
-              <w:rPr>
-                <w:sz w:val="24"/>
-                <w:szCs w:val="24"/>
-              </w:rPr>
-            </w:pPr>
-            <w:proofErr w:type="spellStart"/>
-            <w:r>
-              <w:rPr>
-                <w:sz w:val="24"/>
-                <w:szCs w:val="24"/>
-                <w:lang w:val="en-US"/>
-              </w:rPr>
-              <w:t>conv</w:t>
-            </w:r>
-            <w:proofErr w:type="spellEnd"/>
-            <w:r>
-              <w:rPr>
-                <w:sz w:val="24"/>
-                <w:szCs w:val="24"/>
-              </w:rPr>
-              <w:t>_</w:t>
-            </w:r>
-            <w:r>
-              <w:rPr>
-                <w:sz w:val="24"/>
-                <w:szCs w:val="24"/>
-                <w:lang w:val="en-US"/>
-              </w:rPr>
-              <w:t>code</w:t>
-            </w:r>
-            <w:r>
-              <w:rPr>
-                <w:sz w:val="24"/>
-                <w:szCs w:val="24"/>
-              </w:rPr>
-              <w:t>_</w:t>
-            </w:r>
-            <w:r>
-              <w:rPr>
-                <w:sz w:val="24"/>
-                <w:szCs w:val="24"/>
-                <w:lang w:val="en-US"/>
-              </w:rPr>
-              <w:t>id</w:t>
-            </w:r>
-            <w:r>
-              <w:rPr>
-                <w:sz w:val="24"/>
-                <w:szCs w:val="24"/>
-              </w:rPr>
-              <w:t xml:space="preserve"> </w:t>
-            </w:r>
-            <w:r>
-              <w:rPr>
-                <w:sz w:val="24"/>
-                <w:szCs w:val="24"/>
-              </w:rPr>
-              <w:t xml:space="preserve">– </w:t>
-            </w:r>
-            <w:r>
-              <w:rPr>
-                <w:sz w:val="24"/>
-                <w:szCs w:val="24"/>
-              </w:rPr>
-              <w:t xml:space="preserve">идентификатор </w:t>
-            </w:r>
-            <w:proofErr w:type="spellStart"/>
-            <w:r>
-              <w:rPr>
-                <w:sz w:val="24"/>
-                <w:szCs w:val="24"/>
-              </w:rPr>
-              <w:t>свёрточного</w:t>
-            </w:r>
-            <w:proofErr w:type="spellEnd"/>
-            <w:r>
-              <w:rPr>
-                <w:sz w:val="24"/>
-                <w:szCs w:val="24"/>
-              </w:rPr>
-              <w:t xml:space="preserve"> кодера.</w:t>
-            </w:r>
-          </w:p>
-          <w:p>
-            <w:pPr>
-              <w:jc w:val="left"/>
-              <w:rPr>
-                <w:sz w:val="24"/>
-                <w:szCs w:val="24"/>
-              </w:rPr>
-            </w:pPr>
-            <w:r>
-              <w:rPr>
-                <w:sz w:val="24"/>
-                <w:szCs w:val="24"/>
-              </w:rPr>
-              <w:t xml:space="preserve">Входит в заголовочный файл </w:t>
-            </w:r>
-            <w:r>
-              <w:rPr>
-                <w:sz w:val="24"/>
-                <w:szCs w:val="24"/>
-              </w:rPr>
-              <w:t>"</w:t>
-            </w:r>
-            <w:r>
-              <w:rPr>
-                <w:sz w:val="24"/>
-                <w:szCs w:val="24"/>
-                <w:lang w:val="en-US"/>
-              </w:rPr>
-              <w:t>Speech</w:t>
-            </w:r>
-            <w:r>
-              <w:rPr>
-                <w:sz w:val="24"/>
-                <w:szCs w:val="24"/>
-              </w:rPr>
-              <w:t>_</w:t>
-            </w:r>
-            <w:r>
-              <w:rPr>
-                <w:sz w:val="24"/>
-                <w:szCs w:val="24"/>
-                <w:lang w:val="en-US"/>
-              </w:rPr>
-              <w:t>decoder</w:t>
-            </w:r>
-            <w:r>
-              <w:rPr>
-                <w:sz w:val="24"/>
-                <w:szCs w:val="24"/>
-              </w:rPr>
-              <w:t>.h"</w:t>
+              <w:jc w:val="center"/>
+              <w:rPr>
+                <w:b/>
+                <w:szCs w:val="28"/>
+              </w:rPr>
+            </w:pPr>
+            <w:r>
+              <w:rPr>
+                <w:b/>
+                <w:szCs w:val="28"/>
+              </w:rPr>
+              <w:t>3</w:t>
             </w:r>
           </w:p>
         </w:tc>
@@ -18038,7 +17986,23 @@
                 <w:szCs w:val="24"/>
                 <w:lang w:val="en-US"/>
               </w:rPr>
-              <w:t>channel_decoding</w:t>
+              <w:t>made_voi</w:t>
+            </w:r>
+            <w:r>
+              <w:rPr>
+                <w:sz w:val="24"/>
+                <w:szCs w:val="24"/>
+                <w:lang w:val="en-US"/>
+              </w:rPr>
+              <w:t>c</w:t>
+            </w:r>
+            <w:r>
+              <w:rPr>
+                <w:sz w:val="24"/>
+                <w:szCs w:val="24"/>
+                <w:lang w:val="en-US"/>
+              </w:rPr>
+              <w:t>e</w:t>
             </w:r>
             <w:proofErr w:type="spellEnd"/>
           </w:p>
@@ -18056,6 +18020,14 @@
                 <w:lang w:val="en-US"/>
               </w:rPr>
             </w:pPr>
+            <w:r>
+              <w:rPr>
+                <w:sz w:val="24"/>
+                <w:szCs w:val="24"/>
+                <w:lang w:val="en-US"/>
+              </w:rPr>
+              <w:t xml:space="preserve">char </w:t>
+            </w:r>
             <w:proofErr w:type="spellStart"/>
             <w:r>
               <w:rPr>
@@ -18063,6 +18035,34 @@
                 <w:szCs w:val="24"/>
                 <w:lang w:val="en-US"/>
               </w:rPr>
+              <w:t>coder_type</w:t>
+            </w:r>
+            <w:proofErr w:type="spellEnd"/>
+            <w:r>
+              <w:rPr>
+                <w:sz w:val="24"/>
+                <w:szCs w:val="24"/>
+                <w:lang w:val="en-US"/>
+              </w:rPr>
+              <w:t xml:space="preserve">, </w:t>
+            </w:r>
+          </w:p>
+          <w:p>
+            <w:pPr>
+              <w:jc w:val="left"/>
+              <w:rPr>
+                <w:sz w:val="24"/>
+                <w:szCs w:val="24"/>
+                <w:lang w:val="en-US"/>
+              </w:rPr>
+            </w:pPr>
+            <w:proofErr w:type="spellStart"/>
+            <w:r>
+              <w:rPr>
+                <w:sz w:val="24"/>
+                <w:szCs w:val="24"/>
+                <w:lang w:val="en-US"/>
+              </w:rPr>
               <w:t>int</w:t>
             </w:r>
             <w:proofErr w:type="spellEnd"/>
@@ -18136,7 +18136,7 @@
                 <w:szCs w:val="24"/>
                 <w:lang w:val="en-US"/>
               </w:rPr>
-              <w:t>,</w:t>
+              <w:t xml:space="preserve">, </w:t>
             </w:r>
           </w:p>
           <w:p>
@@ -18148,14 +18148,6 @@
                 <w:lang w:val="en-US"/>
               </w:rPr>
             </w:pPr>
-            <w:r>
-              <w:rPr>
-                <w:sz w:val="24"/>
-                <w:szCs w:val="24"/>
-                <w:lang w:val="en-US"/>
-              </w:rPr>
-              <w:t xml:space="preserve"> </w:t>
-            </w:r>
             <w:proofErr w:type="spellStart"/>
             <w:r>
               <w:rPr>
@@ -18218,6 +18210,575 @@
                 <w:szCs w:val="24"/>
                 <w:lang w:val="en-US"/>
               </w:rPr>
+              <w:t>made</w:t>
+            </w:r>
+            <w:r>
+              <w:rPr>
+                <w:sz w:val="24"/>
+                <w:szCs w:val="24"/>
+              </w:rPr>
+              <w:t>_</w:t>
+            </w:r>
+            <w:r>
+              <w:rPr>
+                <w:sz w:val="24"/>
+                <w:szCs w:val="24"/>
+                <w:lang w:val="en-US"/>
+              </w:rPr>
+              <w:t>voi</w:t>
+            </w:r>
+            <w:r>
+              <w:rPr>
+                <w:sz w:val="24"/>
+                <w:szCs w:val="24"/>
+                <w:lang w:val="en-US"/>
+              </w:rPr>
+              <w:t>c</w:t>
+            </w:r>
+            <w:r>
+              <w:rPr>
+                <w:sz w:val="24"/>
+                <w:szCs w:val="24"/>
+                <w:lang w:val="en-US"/>
+              </w:rPr>
+              <w:t>e</w:t>
+            </w:r>
+            <w:r>
+              <w:rPr>
+                <w:sz w:val="24"/>
+                <w:szCs w:val="24"/>
+              </w:rPr>
+              <w:t xml:space="preserve"> восстанавливает речевой сигнал по полученным данным</w:t>
+            </w:r>
+            <w:r>
+              <w:rPr>
+                <w:sz w:val="24"/>
+                <w:szCs w:val="24"/>
+              </w:rPr>
+              <w:t>.</w:t>
+            </w:r>
+          </w:p>
+          <w:p>
+            <w:pPr>
+              <w:jc w:val="left"/>
+              <w:rPr>
+                <w:sz w:val="24"/>
+                <w:szCs w:val="24"/>
+              </w:rPr>
+            </w:pPr>
+            <w:r>
+              <w:rPr>
+                <w:sz w:val="24"/>
+                <w:szCs w:val="24"/>
+              </w:rPr>
+              <w:t xml:space="preserve">Данная функция возвращает речевой сигнал (тип </w:t>
+            </w:r>
+            <w:r>
+              <w:rPr>
+                <w:sz w:val="24"/>
+                <w:szCs w:val="24"/>
+              </w:rPr>
+              <w:t xml:space="preserve">– </w:t>
+            </w:r>
+            <w:r>
+              <w:rPr>
+                <w:sz w:val="24"/>
+                <w:szCs w:val="24"/>
+                <w:lang w:val="en-US"/>
+              </w:rPr>
+              <w:t>Voice</w:t>
+            </w:r>
+            <w:r>
+              <w:rPr>
+                <w:sz w:val="24"/>
+                <w:szCs w:val="24"/>
+              </w:rPr>
+              <w:t>_</w:t>
+            </w:r>
+            <w:r>
+              <w:rPr>
+                <w:sz w:val="24"/>
+                <w:szCs w:val="24"/>
+                <w:lang w:val="en-US"/>
+              </w:rPr>
+              <w:t>type</w:t>
+            </w:r>
+            <w:r>
+              <w:rPr>
+                <w:sz w:val="24"/>
+                <w:szCs w:val="24"/>
+              </w:rPr>
+              <w:t>)</w:t>
+            </w:r>
+            <w:r>
+              <w:rPr>
+                <w:sz w:val="24"/>
+                <w:szCs w:val="24"/>
+              </w:rPr>
+              <w:t xml:space="preserve">. </w:t>
+            </w:r>
+          </w:p>
+          <w:p>
+            <w:pPr>
+              <w:jc w:val="left"/>
+              <w:rPr>
+                <w:sz w:val="24"/>
+                <w:szCs w:val="24"/>
+              </w:rPr>
+            </w:pPr>
+            <w:r>
+              <w:rPr>
+                <w:sz w:val="24"/>
+                <w:szCs w:val="24"/>
+                <w:lang w:val="en-US"/>
+              </w:rPr>
+              <w:t>input</w:t>
+            </w:r>
+            <w:r>
+              <w:rPr>
+                <w:sz w:val="24"/>
+                <w:szCs w:val="24"/>
+              </w:rPr>
+              <w:t>_</w:t>
+            </w:r>
+            <w:proofErr w:type="gramStart"/>
+            <w:r>
+              <w:rPr>
+                <w:sz w:val="24"/>
+                <w:szCs w:val="24"/>
+                <w:lang w:val="en-US"/>
+              </w:rPr>
+              <w:t>data</w:t>
+            </w:r>
+            <w:r>
+              <w:rPr>
+                <w:sz w:val="24"/>
+                <w:szCs w:val="24"/>
+              </w:rPr>
+              <w:t>[</w:t>
+            </w:r>
+            <w:proofErr w:type="gramEnd"/>
+            <w:r>
+              <w:rPr>
+                <w:sz w:val="24"/>
+                <w:szCs w:val="24"/>
+              </w:rPr>
+              <w:t xml:space="preserve">] – </w:t>
+            </w:r>
+            <w:r>
+              <w:rPr>
+                <w:sz w:val="24"/>
+                <w:szCs w:val="24"/>
+              </w:rPr>
+              <w:t>массив принятых бит.</w:t>
+            </w:r>
+          </w:p>
+          <w:p>
+            <w:pPr>
+              <w:jc w:val="left"/>
+              <w:rPr>
+                <w:sz w:val="24"/>
+                <w:szCs w:val="24"/>
+              </w:rPr>
+            </w:pPr>
+            <w:r>
+              <w:rPr>
+                <w:sz w:val="24"/>
+                <w:szCs w:val="24"/>
+                <w:lang w:val="en-US"/>
+              </w:rPr>
+              <w:t>block</w:t>
+            </w:r>
+            <w:r>
+              <w:rPr>
+                <w:sz w:val="24"/>
+                <w:szCs w:val="24"/>
+              </w:rPr>
+              <w:t>_</w:t>
+            </w:r>
+            <w:r>
+              <w:rPr>
+                <w:sz w:val="24"/>
+                <w:szCs w:val="24"/>
+                <w:lang w:val="en-US"/>
+              </w:rPr>
+              <w:t>code</w:t>
+            </w:r>
+            <w:r>
+              <w:rPr>
+                <w:sz w:val="24"/>
+                <w:szCs w:val="24"/>
+              </w:rPr>
+              <w:t>_</w:t>
+            </w:r>
+            <w:r>
+              <w:rPr>
+                <w:sz w:val="24"/>
+                <w:szCs w:val="24"/>
+                <w:lang w:val="en-US"/>
+              </w:rPr>
+              <w:t>id</w:t>
+            </w:r>
+            <w:r>
+              <w:rPr>
+                <w:sz w:val="24"/>
+                <w:szCs w:val="24"/>
+              </w:rPr>
+              <w:t xml:space="preserve"> – </w:t>
+            </w:r>
+            <w:r>
+              <w:rPr>
+                <w:sz w:val="24"/>
+                <w:szCs w:val="24"/>
+              </w:rPr>
+              <w:t>идентификатор блочного кодера.</w:t>
+            </w:r>
+          </w:p>
+          <w:p>
+            <w:pPr>
+              <w:jc w:val="left"/>
+              <w:rPr>
+                <w:sz w:val="24"/>
+                <w:szCs w:val="24"/>
+              </w:rPr>
+            </w:pPr>
+            <w:proofErr w:type="spellStart"/>
+            <w:r>
+              <w:rPr>
+                <w:sz w:val="24"/>
+                <w:szCs w:val="24"/>
+                <w:lang w:val="en-US"/>
+              </w:rPr>
+              <w:t>conv</w:t>
+            </w:r>
+            <w:proofErr w:type="spellEnd"/>
+            <w:r>
+              <w:rPr>
+                <w:sz w:val="24"/>
+                <w:szCs w:val="24"/>
+              </w:rPr>
+              <w:t>_</w:t>
+            </w:r>
+            <w:r>
+              <w:rPr>
+                <w:sz w:val="24"/>
+                <w:szCs w:val="24"/>
+                <w:lang w:val="en-US"/>
+              </w:rPr>
+              <w:t>code</w:t>
+            </w:r>
+            <w:r>
+              <w:rPr>
+                <w:sz w:val="24"/>
+                <w:szCs w:val="24"/>
+              </w:rPr>
+              <w:t>_</w:t>
+            </w:r>
+            <w:r>
+              <w:rPr>
+                <w:sz w:val="24"/>
+                <w:szCs w:val="24"/>
+                <w:lang w:val="en-US"/>
+              </w:rPr>
+              <w:t>id</w:t>
+            </w:r>
+            <w:r>
+              <w:rPr>
+                <w:sz w:val="24"/>
+                <w:szCs w:val="24"/>
+              </w:rPr>
+              <w:t xml:space="preserve"> </w:t>
+            </w:r>
+            <w:r>
+              <w:rPr>
+                <w:sz w:val="24"/>
+                <w:szCs w:val="24"/>
+              </w:rPr>
+              <w:t xml:space="preserve">– </w:t>
+            </w:r>
+            <w:r>
+              <w:rPr>
+                <w:sz w:val="24"/>
+                <w:szCs w:val="24"/>
+              </w:rPr>
+              <w:t xml:space="preserve">идентификатор </w:t>
+            </w:r>
+            <w:proofErr w:type="spellStart"/>
+            <w:r>
+              <w:rPr>
+                <w:sz w:val="24"/>
+                <w:szCs w:val="24"/>
+              </w:rPr>
+              <w:t>свёрточного</w:t>
+            </w:r>
+            <w:proofErr w:type="spellEnd"/>
+            <w:r>
+              <w:rPr>
+                <w:sz w:val="24"/>
+                <w:szCs w:val="24"/>
+              </w:rPr>
+              <w:t xml:space="preserve"> кодера.</w:t>
+            </w:r>
+          </w:p>
+          <w:p>
+            <w:pPr>
+              <w:jc w:val="left"/>
+              <w:rPr>
+                <w:sz w:val="24"/>
+                <w:szCs w:val="24"/>
+              </w:rPr>
+            </w:pPr>
+            <w:r>
+              <w:rPr>
+                <w:sz w:val="24"/>
+                <w:szCs w:val="24"/>
+              </w:rPr>
+              <w:t xml:space="preserve">Входит в заголовочный файл </w:t>
+            </w:r>
+            <w:r>
+              <w:rPr>
+                <w:sz w:val="24"/>
+                <w:szCs w:val="24"/>
+              </w:rPr>
+              <w:t>"</w:t>
+            </w:r>
+            <w:r>
+              <w:rPr>
+                <w:sz w:val="24"/>
+                <w:szCs w:val="24"/>
+                <w:lang w:val="en-US"/>
+              </w:rPr>
+              <w:t>Speech</w:t>
+            </w:r>
+            <w:r>
+              <w:rPr>
+                <w:sz w:val="24"/>
+                <w:szCs w:val="24"/>
+              </w:rPr>
+              <w:t>_</w:t>
+            </w:r>
+            <w:r>
+              <w:rPr>
+                <w:sz w:val="24"/>
+                <w:szCs w:val="24"/>
+                <w:lang w:val="en-US"/>
+              </w:rPr>
+              <w:t>decoder</w:t>
+            </w:r>
+            <w:r>
+              <w:rPr>
+                <w:sz w:val="24"/>
+                <w:szCs w:val="24"/>
+              </w:rPr>
+              <w:t>.h"</w:t>
+            </w:r>
+          </w:p>
+        </w:tc>
+      </w:tr>
+      <w:tr>
+        <w:trPr>
+          <w:jc w:val="center"/>
+        </w:trPr>
+        <w:tc>
+          <w:tcPr>
+            <w:tcW w:w="0" w:type="auto"/>
+          </w:tcPr>
+          <w:p>
+            <w:pPr>
+              <w:jc w:val="left"/>
+              <w:rPr>
+                <w:sz w:val="24"/>
+                <w:szCs w:val="24"/>
+                <w:lang w:val="en-US"/>
+              </w:rPr>
+            </w:pPr>
+            <w:proofErr w:type="spellStart"/>
+            <w:r>
+              <w:rPr>
+                <w:sz w:val="24"/>
+                <w:szCs w:val="24"/>
+                <w:lang w:val="en-US"/>
+              </w:rPr>
+              <w:t>channel_decoding</w:t>
+            </w:r>
+            <w:proofErr w:type="spellEnd"/>
+          </w:p>
+        </w:tc>
+        <w:tc>
+          <w:tcPr>
+            <w:tcW w:w="0" w:type="auto"/>
+          </w:tcPr>
+          <w:p>
+            <w:pPr>
+              <w:jc w:val="left"/>
+              <w:rPr>
+                <w:sz w:val="24"/>
+                <w:szCs w:val="24"/>
+                <w:lang w:val="en-US"/>
+              </w:rPr>
+            </w:pPr>
+            <w:proofErr w:type="spellStart"/>
+            <w:r>
+              <w:rPr>
+                <w:sz w:val="24"/>
+                <w:szCs w:val="24"/>
+                <w:lang w:val="en-US"/>
+              </w:rPr>
+              <w:t>int</w:t>
+            </w:r>
+            <w:proofErr w:type="spellEnd"/>
+            <w:r>
+              <w:rPr>
+                <w:sz w:val="24"/>
+                <w:szCs w:val="24"/>
+                <w:lang w:val="en-US"/>
+              </w:rPr>
+              <w:t xml:space="preserve"> </w:t>
+            </w:r>
+            <w:proofErr w:type="spellStart"/>
+            <w:r>
+              <w:rPr>
+                <w:sz w:val="24"/>
+                <w:szCs w:val="24"/>
+                <w:lang w:val="en-US"/>
+              </w:rPr>
+              <w:t>input_data</w:t>
+            </w:r>
+            <w:proofErr w:type="spellEnd"/>
+            <w:r>
+              <w:rPr>
+                <w:sz w:val="24"/>
+                <w:szCs w:val="24"/>
+                <w:lang w:val="en-US"/>
+              </w:rPr>
+              <w:t xml:space="preserve">[], </w:t>
+            </w:r>
+          </w:p>
+          <w:p>
+            <w:pPr>
+              <w:jc w:val="left"/>
+              <w:rPr>
+                <w:sz w:val="24"/>
+                <w:szCs w:val="24"/>
+                <w:lang w:val="en-US"/>
+              </w:rPr>
+            </w:pPr>
+            <w:proofErr w:type="spellStart"/>
+            <w:r>
+              <w:rPr>
+                <w:sz w:val="24"/>
+                <w:szCs w:val="24"/>
+                <w:lang w:val="en-US"/>
+              </w:rPr>
+              <w:t>int</w:t>
+            </w:r>
+            <w:proofErr w:type="spellEnd"/>
+            <w:r>
+              <w:rPr>
+                <w:sz w:val="24"/>
+                <w:szCs w:val="24"/>
+                <w:lang w:val="en-US"/>
+              </w:rPr>
+              <w:t xml:space="preserve"> </w:t>
+            </w:r>
+            <w:proofErr w:type="spellStart"/>
+            <w:r>
+              <w:rPr>
+                <w:sz w:val="24"/>
+                <w:szCs w:val="24"/>
+                <w:lang w:val="en-US"/>
+              </w:rPr>
+              <w:t>block_code_id</w:t>
+            </w:r>
+            <w:proofErr w:type="spellEnd"/>
+            <w:r>
+              <w:rPr>
+                <w:sz w:val="24"/>
+                <w:szCs w:val="24"/>
+                <w:lang w:val="en-US"/>
+              </w:rPr>
+              <w:t>,</w:t>
+            </w:r>
+          </w:p>
+          <w:p>
+            <w:pPr>
+              <w:jc w:val="left"/>
+              <w:rPr>
+                <w:sz w:val="24"/>
+                <w:szCs w:val="24"/>
+                <w:lang w:val="en-US"/>
+              </w:rPr>
+            </w:pPr>
+            <w:r>
+              <w:rPr>
+                <w:sz w:val="24"/>
+                <w:szCs w:val="24"/>
+                <w:lang w:val="en-US"/>
+              </w:rPr>
+              <w:t xml:space="preserve"> </w:t>
+            </w:r>
+            <w:proofErr w:type="spellStart"/>
+            <w:r>
+              <w:rPr>
+                <w:sz w:val="24"/>
+                <w:szCs w:val="24"/>
+                <w:lang w:val="en-US"/>
+              </w:rPr>
+              <w:t>int</w:t>
+            </w:r>
+            <w:proofErr w:type="spellEnd"/>
+            <w:r>
+              <w:rPr>
+                <w:sz w:val="24"/>
+                <w:szCs w:val="24"/>
+                <w:lang w:val="en-US"/>
+              </w:rPr>
+              <w:t xml:space="preserve"> </w:t>
+            </w:r>
+            <w:proofErr w:type="spellStart"/>
+            <w:r>
+              <w:rPr>
+                <w:sz w:val="24"/>
+                <w:szCs w:val="24"/>
+                <w:lang w:val="en-US"/>
+              </w:rPr>
+              <w:t>conv_code_id</w:t>
+            </w:r>
+            <w:proofErr w:type="spellEnd"/>
+          </w:p>
+        </w:tc>
+        <w:tc>
+          <w:tcPr>
+            <w:tcW w:w="0" w:type="auto"/>
+          </w:tcPr>
+          <w:p>
+            <w:pPr>
+              <w:jc w:val="left"/>
+              <w:rPr>
+                <w:sz w:val="24"/>
+                <w:szCs w:val="24"/>
+              </w:rPr>
+            </w:pPr>
+            <w:r>
+              <w:rPr>
+                <w:sz w:val="24"/>
+                <w:szCs w:val="24"/>
+              </w:rPr>
+              <w:t>Функция</w:t>
+            </w:r>
+            <w:r>
+              <w:rPr>
+                <w:sz w:val="24"/>
+                <w:szCs w:val="24"/>
+              </w:rPr>
+              <w:t xml:space="preserve"> </w:t>
+            </w:r>
+            <w:r>
+              <w:rPr>
+                <w:sz w:val="24"/>
+                <w:szCs w:val="24"/>
+                <w:lang w:val="en-US"/>
+              </w:rPr>
               <w:t>channel</w:t>
             </w:r>
             <w:r>
@@ -18583,24 +19144,108 @@
         <w:pStyle w:val="1"/>
       </w:pPr>
       <w:bookmarkStart w:id="59" w:name="_Toc450821460"/>
-      <w:bookmarkStart w:id="60" w:name="_Toc451277150"/>
+      <w:bookmarkStart w:id="60" w:name="_Toc451523573"/>
       <w:r>
         <w:lastRenderedPageBreak/>
-        <w:t>Заключение</w:t>
-      </w:r>
-      <w:bookmarkEnd w:id="59"/>
+        <w:t xml:space="preserve">4. </w:t>
+      </w:r>
+      <w:r>
+        <w:t>Методологи</w:t>
+      </w:r>
+      <w:r>
+        <w:t>я</w:t>
+      </w:r>
+      <w:r>
+        <w:t xml:space="preserve"> выбора более подходящего варианта обработки</w:t>
+      </w:r>
+      <w:r>
+        <w:t xml:space="preserve"> </w:t>
+      </w:r>
+      <w:r>
+        <w:t>речевого сигнала</w:t>
+      </w:r>
+      <w:r>
+        <w:t xml:space="preserve"> с учётом имеющегося канала связи</w:t>
+      </w:r>
       <w:bookmarkEnd w:id="60"/>
     </w:p>
     <w:p>
-      <w:r>
-        <w:tab/>
-        <w:t>В результате выполнения работы были исследованы методы обработки речи для передачи по каналу связи.</w:t>
-      </w:r>
-    </w:p>
-    <w:p>
-      <w:r>
-        <w:tab/>
-        <w:t>На основании исследования были спроектированы и разработаны требуемые библиотеки:</w:t>
+      <w:pPr>
+        <w:pStyle w:val="a6"/>
+        <w:ind w:left="0" w:firstLine="851"/>
+      </w:pPr>
+      <w:r>
+        <w:t>Следует заметить, что при наличии канала связи с высокой скоростью передачи данных проблема выбора метода обработки речи не столь актуальна – можно выбрать любой речевой кодек и использовать любой из имеющихся подходов канальной обработки данных.</w:t>
+      </w:r>
+    </w:p>
+    <w:p>
+      <w:pPr>
+        <w:pStyle w:val="a6"/>
+        <w:ind w:left="0" w:firstLine="851"/>
+      </w:pPr>
+      <w:r>
+        <w:t>В данной работе мы предполагаем, что пропускная способность нашего канала низкая (или мы можем выделить лишь небольшую часть пропускной способности на каждого абонента).</w:t>
+      </w:r>
+    </w:p>
+    <w:p>
+      <w:pPr>
+        <w:ind w:firstLine="851"/>
+      </w:pPr>
+      <w:r>
+        <w:t>При разработке или улучшении алгоритма для обработки речевого сигнала главный вопрос – это «Насколько хорошо надо организовать</w:t>
+      </w:r>
+      <w:r>
+        <w:t>/повысить</w:t>
+      </w:r>
+      <w:r>
+        <w:t xml:space="preserve"> помехозащищённость</w:t>
+      </w:r>
+      <w:r>
+        <w:t xml:space="preserve"> канала связи</w:t>
+      </w:r>
+      <w:r>
+        <w:t xml:space="preserve">?». </w:t>
+      </w:r>
+    </w:p>
+    <w:p>
+      <w:pPr>
+        <w:ind w:firstLine="851"/>
+      </w:pPr>
+      <w:r>
+        <w:t xml:space="preserve">Для ответа на </w:t>
+      </w:r>
+      <w:r>
+        <w:t>данный</w:t>
+      </w:r>
+      <w:r>
+        <w:t xml:space="preserve"> вопрос </w:t>
+      </w:r>
+      <w:r>
+        <w:t xml:space="preserve">в первую очередь </w:t>
+      </w:r>
+      <w:r>
+        <w:t xml:space="preserve">следует рассчитать вероятность возникновения ошибки при передаче </w:t>
+      </w:r>
+      <w:r>
+        <w:t>информации</w:t>
+      </w:r>
+      <w:r>
+        <w:t>.</w:t>
+      </w:r>
+      <w:r>
+        <w:t xml:space="preserve"> Подобные исследования уже проводились ранее</w:t>
+      </w:r>
+      <w:r>
+        <w:t xml:space="preserve"> для различных каналов связи</w:t>
+      </w:r>
+      <w:r>
+        <w:t xml:space="preserve"> (см. </w:t>
+      </w:r>
+      <w:r>
+        <w:t xml:space="preserve">[13]-[16]), </w:t>
+      </w:r>
+      <w:r>
+        <w:t>поэтому здесь мы приведём основные заключения из них:</w:t>
       </w:r>
     </w:p>
     <w:p>
@@ -18608,43 +19253,39 @@
         <w:pStyle w:val="a6"/>
         <w:numPr>
           <w:ilvl w:val="0"/>
-          <w:numId w:val="6"/>
+          <w:numId w:val="17"/>
         </w:numPr>
-      </w:pPr>
-      <w:r>
-        <w:t xml:space="preserve">для канального кодирования с кодеками: </w:t>
-      </w:r>
-    </w:p>
-    <w:p>
-      <w:pPr>
-        <w:pStyle w:val="a6"/>
-        <w:numPr>
-          <w:ilvl w:val="1"/>
-          <w:numId w:val="6"/>
-        </w:numPr>
-      </w:pPr>
-      <w:r>
-        <w:t>блочными</w:t>
-      </w:r>
-      <w:r>
-        <w:t xml:space="preserve">, </w:t>
-      </w:r>
-    </w:p>
-    <w:p>
-      <w:pPr>
-        <w:pStyle w:val="a6"/>
-        <w:numPr>
-          <w:ilvl w:val="1"/>
-          <w:numId w:val="6"/>
-        </w:numPr>
-      </w:pPr>
-      <w:proofErr w:type="spellStart"/>
-      <w:r>
-        <w:t>свёрточными</w:t>
-      </w:r>
-      <w:proofErr w:type="spellEnd"/>
-      <w:r>
-        <w:t>.</w:t>
+        <w:ind w:left="851"/>
+      </w:pPr>
+      <w:r>
+        <w:t xml:space="preserve">при отсутствии помехоустойчивого кодирования шанс </w:t>
+      </w:r>
+      <w:r>
+        <w:t>приёма ошибочного символа</w:t>
+      </w:r>
+      <w:r>
+        <w:t xml:space="preserve"> </w:t>
+      </w:r>
+      <w:r>
+        <w:t xml:space="preserve">в пакете </w:t>
+      </w:r>
+      <w:r>
+        <w:t xml:space="preserve">составляет </w:t>
+      </w:r>
+      <w:r>
+        <w:t>чуть меньше</w:t>
+      </w:r>
+      <w:r>
+        <w:t xml:space="preserve"> 1%.</w:t>
+      </w:r>
+      <w:r>
+        <w:t xml:space="preserve"> Исключение – канал радиотелеграфа (шанс ошибки </w:t>
+      </w:r>
+      <w:r>
+        <w:t>~</w:t>
+      </w:r>
+      <w:r>
+        <w:t>1.37%, но данный канал уже не используется);</w:t>
       </w:r>
     </w:p>
     <w:p>
@@ -18652,20 +19293,313 @@
         <w:pStyle w:val="a6"/>
         <w:numPr>
           <w:ilvl w:val="0"/>
-          <w:numId w:val="6"/>
+          <w:numId w:val="17"/>
         </w:numPr>
+        <w:ind w:left="851"/>
+      </w:pPr>
+      <w:r>
+        <w:t>на прохождение сигнала влияют такие факторы, как метеоусловия, промышленные помехи, взаимные помехи</w:t>
+      </w:r>
+      <w:r>
+        <w:t>, а также человеческий фа</w:t>
+      </w:r>
+      <w:r>
+        <w:t>к</w:t>
+      </w:r>
+      <w:r>
+        <w:t>тор</w:t>
+      </w:r>
+      <w:r>
+        <w:t>, что приводит к пакетным ошибкам.</w:t>
+      </w:r>
+      <w:r>
+        <w:t xml:space="preserve"> </w:t>
+      </w:r>
+      <w:r>
+        <w:t>В связи с этим нахождение вероятности ошибок затруднительно и можно получить только их приближённое значение.</w:t>
+      </w:r>
+    </w:p>
+    <w:p>
+      <w:pPr>
+        <w:pStyle w:val="a6"/>
+        <w:ind w:left="0" w:firstLine="851"/>
+      </w:pPr>
+      <w:r>
+        <w:t>После определения вероятности возникновения ошибки надо оценить пропускную способность канала связи</w:t>
+      </w:r>
+      <w:r>
+        <w:t xml:space="preserve"> и размер данных, которые мы можем передать</w:t>
+      </w:r>
+      <w:r>
+        <w:t xml:space="preserve">. В случае, если </w:t>
+      </w:r>
+      <w:r>
+        <w:t>пропускная способность</w:t>
+      </w:r>
+      <w:r>
+        <w:t xml:space="preserve"> крайне мала, рекомендуется </w:t>
+      </w:r>
+      <w:r>
+        <w:lastRenderedPageBreak/>
+        <w:t>использовать вокодер. Это связано с тем, что максимальное число возможных фонем в языке (по разным источникам) колеблется в пределах от 81</w:t>
+      </w:r>
+      <w:r>
+        <w:t xml:space="preserve"> (языки Кавказа)</w:t>
+      </w:r>
+      <w:r>
+        <w:t xml:space="preserve"> до 141</w:t>
+      </w:r>
+      <w:r>
+        <w:t xml:space="preserve"> (язык</w:t>
+      </w:r>
+      <w:r>
+        <w:t>и</w:t>
+      </w:r>
+      <w:r>
+        <w:t xml:space="preserve"> Южной Африки) (см. </w:t>
+      </w:r>
+      <w:r>
+        <w:t>[17][18]</w:t>
+      </w:r>
+      <w:r>
+        <w:t>), в то время как среднее число фонем</w:t>
+      </w:r>
+      <w:r>
+        <w:t xml:space="preserve"> в большинстве языков</w:t>
+      </w:r>
+      <w:r>
+        <w:t xml:space="preserve"> – 40-50 еди</w:t>
+      </w:r>
+      <w:r>
+        <w:t>ниц. Для кодирования числа 141</w:t>
+      </w:r>
+      <w:r>
+        <w:rPr>
+          <w:vertAlign w:val="subscript"/>
+        </w:rPr>
+        <w:t>10</w:t>
+      </w:r>
+      <w:r>
+        <w:t xml:space="preserve"> нужно 8 бит (1000 1011</w:t>
+      </w:r>
+      <w:r>
+        <w:rPr>
+          <w:vertAlign w:val="subscript"/>
+        </w:rPr>
+        <w:t>2</w:t>
+      </w:r>
+      <w:r>
+        <w:t>)</w:t>
+      </w:r>
+      <w:r>
+        <w:t>.</w:t>
+      </w:r>
+      <w:r>
+        <w:t xml:space="preserve"> Если мы будем использовать </w:t>
+      </w:r>
+      <w:proofErr w:type="spellStart"/>
+      <w:r>
+        <w:t>липридер</w:t>
+      </w:r>
+      <w:proofErr w:type="spellEnd"/>
+      <w:r>
+        <w:t>, то нам нужно будет как минимум закодировать 6 чисел</w:t>
+      </w:r>
+      <w:r>
+        <w:t xml:space="preserve"> (см. Листинг 1 в 3.1)</w:t>
+      </w:r>
+      <w:r>
+        <w:t xml:space="preserve">, на кодирование каждого из которых требуется больше </w:t>
+      </w:r>
+      <w:r>
+        <w:t>одного байта</w:t>
+      </w:r>
+      <w:r>
+        <w:t>.</w:t>
+      </w:r>
+      <w:r>
+        <w:t xml:space="preserve"> </w:t>
+      </w:r>
+    </w:p>
+    <w:p>
+      <w:pPr>
+        <w:pStyle w:val="a6"/>
+        <w:ind w:left="0" w:firstLine="851"/>
+      </w:pPr>
+      <w:r>
+        <w:t xml:space="preserve">После определения </w:t>
+      </w:r>
+      <w:r>
+        <w:t>числа</w:t>
+      </w:r>
+      <w:r>
+        <w:t xml:space="preserve"> </w:t>
+      </w:r>
+      <w:r>
+        <w:t>информационных бит</w:t>
+      </w:r>
+      <w:r>
+        <w:t xml:space="preserve"> в посылке</w:t>
+      </w:r>
+      <w:r>
+        <w:t xml:space="preserve">, надо сопоставить их с числом бит, которые </w:t>
+      </w:r>
+      <w:r>
+        <w:t>могут быть</w:t>
+      </w:r>
+      <w:r>
+        <w:t xml:space="preserve"> повреждены</w:t>
+      </w:r>
+      <w:r>
+        <w:t xml:space="preserve"> (с учётом интерливинга)</w:t>
+      </w:r>
+      <w:r>
+        <w:t xml:space="preserve">, и с </w:t>
+      </w:r>
+      <w:r>
+        <w:t xml:space="preserve">доступной для абонента </w:t>
+      </w:r>
+      <w:r>
+        <w:t>пропускной способностью канала</w:t>
+      </w:r>
+      <w:r>
+        <w:t>.</w:t>
+      </w:r>
+      <w:r>
+        <w:t xml:space="preserve"> </w:t>
+      </w:r>
+    </w:p>
+    <w:p>
+      <w:pPr>
+        <w:pStyle w:val="a6"/>
+        <w:ind w:left="0" w:firstLine="851"/>
+      </w:pPr>
+      <w:r>
+        <w:t>Разность между пропускной способностью и</w:t>
+      </w:r>
+      <w:r>
+        <w:t xml:space="preserve"> числом информационных бит – это размер избыточной информации, который мы можем ввести.</w:t>
+      </w:r>
+    </w:p>
+    <w:p>
+      <w:pPr>
+        <w:pStyle w:val="a6"/>
+        <w:ind w:left="0" w:firstLine="851"/>
+      </w:pPr>
+    </w:p>
+    <w:p>
+      <w:pPr>
+        <w:ind w:firstLine="851"/>
+      </w:pPr>
+    </w:p>
+    <w:p/>
+    <w:p/>
+    <w:p/>
+    <w:p/>
+    <w:p/>
+    <w:p/>
+    <w:p/>
+    <w:p/>
+    <w:p/>
+    <w:p/>
+    <w:p/>
+    <w:p>
+      <w:pPr>
+        <w:pStyle w:val="1"/>
+      </w:pPr>
+      <w:bookmarkStart w:id="61" w:name="_Toc451523574"/>
+      <w:r>
+        <w:lastRenderedPageBreak/>
+        <w:t>Заключение</w:t>
+      </w:r>
+      <w:bookmarkEnd w:id="59"/>
+      <w:bookmarkEnd w:id="61"/>
+    </w:p>
+    <w:p>
+      <w:r>
+        <w:tab/>
+        <w:t>В результате выполнения работы были исследованы методы обработки речи для</w:t>
+      </w:r>
+      <w:r>
+        <w:t xml:space="preserve"> передачи по каналу связи и предложены наиболее удачные варианта</w:t>
+      </w:r>
+      <w:r>
+        <w:t xml:space="preserve"> из предложенных методов</w:t>
+      </w:r>
+      <w:r>
+        <w:t>.</w:t>
+      </w:r>
+    </w:p>
+    <w:p>
+      <w:r>
+        <w:tab/>
+        <w:t>На основании исследования были спроектированы и разработаны библиотеки</w:t>
+      </w:r>
+      <w:r>
+        <w:t xml:space="preserve">, </w:t>
+      </w:r>
+      <w:r>
+        <w:t>отвечающие поставленной задаче и выполняющей следующие действия:</w:t>
+      </w:r>
+    </w:p>
+    <w:p>
+      <w:pPr>
+        <w:pStyle w:val="a6"/>
+        <w:numPr>
+          <w:ilvl w:val="0"/>
+          <w:numId w:val="18"/>
+        </w:numPr>
+        <w:ind w:left="851"/>
+      </w:pPr>
+      <w:r>
+        <w:t>канальное кодирование и декодирование данных;</w:t>
+      </w:r>
+    </w:p>
+    <w:p>
+      <w:pPr>
+        <w:pStyle w:val="a6"/>
+        <w:numPr>
+          <w:ilvl w:val="0"/>
+          <w:numId w:val="18"/>
+        </w:numPr>
+        <w:ind w:left="851"/>
+      </w:pPr>
+      <w:r>
+        <w:t>перемежение;</w:t>
+      </w:r>
+    </w:p>
+    <w:p>
+      <w:pPr>
+        <w:pStyle w:val="a6"/>
+        <w:numPr>
+          <w:ilvl w:val="0"/>
+          <w:numId w:val="18"/>
+        </w:numPr>
+        <w:ind w:left="851"/>
         <w:rPr>
           <w:color w:val="000000" w:themeColor="text1"/>
         </w:rPr>
       </w:pPr>
       <w:r>
-        <w:t>для речевого кодирования.</w:t>
+        <w:t>обработка речевого сигнала.</w:t>
       </w:r>
     </w:p>
     <w:p>
       <w:r>
         <w:tab/>
-        <w:t>Стоит отметить, что данная библиотека может считаться уникальной, т.к. аналогов в открытом доступе нет/мало.</w:t>
+        <w:t xml:space="preserve">Стоит отметить, </w:t>
+      </w:r>
+      <w:r>
+        <w:t>что</w:t>
+      </w:r>
+      <w:r>
+        <w:t xml:space="preserve"> свободно распространяемых</w:t>
+      </w:r>
+      <w:r>
+        <w:t xml:space="preserve"> аналогов для данной библиотек</w:t>
+      </w:r>
+      <w:r>
+        <w:t>и.</w:t>
       </w:r>
     </w:p>
     <w:p>
@@ -18681,14 +19615,14 @@
       <w:pPr>
         <w:pStyle w:val="1"/>
       </w:pPr>
-      <w:bookmarkStart w:id="61" w:name="_Toc450821461"/>
-      <w:bookmarkStart w:id="62" w:name="_Toc451277151"/>
+      <w:bookmarkStart w:id="62" w:name="_Toc450821461"/>
+      <w:bookmarkStart w:id="63" w:name="_Toc451523575"/>
       <w:r>
         <w:lastRenderedPageBreak/>
         <w:t>Список использованных источников</w:t>
       </w:r>
-      <w:bookmarkEnd w:id="61"/>
       <w:bookmarkEnd w:id="62"/>
+      <w:bookmarkEnd w:id="63"/>
     </w:p>
     <w:p>
       <w:pPr>
@@ -18698,7 +19632,7 @@
           <w:numId w:val="1"/>
         </w:numPr>
       </w:pPr>
-      <w:bookmarkStart w:id="63" w:name="_Ref422442957"/>
+      <w:bookmarkStart w:id="64" w:name="_Ref422442957"/>
       <w:r>
         <w:t xml:space="preserve">Избыточное кодирование информации: </w:t>
       </w:r>
@@ -19098,8 +20032,8 @@
           <w:numId w:val="1"/>
         </w:numPr>
       </w:pPr>
-      <w:bookmarkStart w:id="64" w:name="_Ref422058388"/>
-      <w:bookmarkEnd w:id="63"/>
+      <w:bookmarkStart w:id="65" w:name="_Ref422058388"/>
+      <w:bookmarkEnd w:id="64"/>
       <w:r>
         <w:t>Р</w:t>
       </w:r>
@@ -19349,6 +20283,9 @@
       </w:r>
       <w:r>
         <w:t>.</w:t>
+      </w:r>
+      <w:r>
+        <w:t xml:space="preserve"> </w:t>
       </w:r>
     </w:p>
     <w:p>
@@ -19530,10 +20467,280 @@
         <w:t>.</w:t>
       </w:r>
     </w:p>
-    <w:bookmarkEnd w:id="64"/>
     <w:p>
       <w:pPr>
         <w:pStyle w:val="a6"/>
+        <w:numPr>
+          <w:ilvl w:val="0"/>
+          <w:numId w:val="1"/>
+        </w:numPr>
+      </w:pPr>
+      <w:r>
+        <w:t>Расчёт вероятности ошибки в цифровых каналах связи:</w:t>
+      </w:r>
+      <w:r>
+        <w:t xml:space="preserve"> [</w:t>
+      </w:r>
+      <w:r>
+        <w:t>Электронный документ</w:t>
+      </w:r>
+      <w:r>
+        <w:t>]</w:t>
+      </w:r>
+      <w:r>
+        <w:t>.</w:t>
+      </w:r>
+      <w:r>
+        <w:t xml:space="preserve"> </w:t>
+      </w:r>
+      <w:r>
+        <w:t>(</w:t>
+      </w:r>
+      <w:hyperlink r:id="rId24" w:history="1">
+        <w:r>
+          <w:rPr>
+            <w:rStyle w:val="a7"/>
+          </w:rPr>
+          <w:t>http://www.telesputnik.ru/archive/pdf/181/70.pdf</w:t>
+        </w:r>
+      </w:hyperlink>
+      <w:r>
+        <w:t>). Проверено: 19.05.2016.</w:t>
+      </w:r>
+    </w:p>
+    <w:p>
+      <w:pPr>
+        <w:pStyle w:val="a6"/>
+        <w:numPr>
+          <w:ilvl w:val="0"/>
+          <w:numId w:val="1"/>
+        </w:numPr>
+      </w:pPr>
+      <w:r>
+        <w:t>Вероятность ошибки при передаче информации по каналам связи с пакетным распределением ошибок</w:t>
+      </w:r>
+      <w:r>
+        <w:t xml:space="preserve">: </w:t>
+      </w:r>
+      <w:r>
+        <w:t>[</w:t>
+      </w:r>
+      <w:r>
+        <w:t>Электронный документ</w:t>
+      </w:r>
+      <w:r>
+        <w:t>]</w:t>
+      </w:r>
+      <w:r>
+        <w:t>.</w:t>
+      </w:r>
+    </w:p>
+    <w:p>
+      <w:pPr>
+        <w:pStyle w:val="a6"/>
+      </w:pPr>
+      <w:r>
+        <w:t>(</w:t>
+      </w:r>
+      <w:hyperlink r:id="rId25" w:history="1">
+        <w:r>
+          <w:rPr>
+            <w:rStyle w:val="a7"/>
+          </w:rPr>
+          <w:t>http://info.sernam.ru/book_codb.php?id=54</w:t>
+        </w:r>
+      </w:hyperlink>
+      <w:r>
+        <w:t>). Проверено: 19.05.2016.</w:t>
+      </w:r>
+    </w:p>
+    <w:p>
+      <w:pPr>
+        <w:pStyle w:val="a6"/>
+        <w:numPr>
+          <w:ilvl w:val="0"/>
+          <w:numId w:val="1"/>
+        </w:numPr>
+      </w:pPr>
+      <w:r>
+        <w:t>Расчет эквивалентной вероятности ошибочного приема двоичного элемента</w:t>
+      </w:r>
+      <w:r>
+        <w:t xml:space="preserve">: </w:t>
+      </w:r>
+      <w:r>
+        <w:t>[</w:t>
+      </w:r>
+      <w:r>
+        <w:t>Электронный документ</w:t>
+      </w:r>
+      <w:r>
+        <w:t>]</w:t>
+      </w:r>
+      <w:r>
+        <w:t>.</w:t>
+      </w:r>
+    </w:p>
+    <w:p>
+      <w:pPr>
+        <w:pStyle w:val="a6"/>
+      </w:pPr>
+      <w:r>
+        <w:t>(</w:t>
+      </w:r>
+      <w:hyperlink r:id="rId26" w:history="1">
+        <w:r>
+          <w:rPr>
+            <w:rStyle w:val="a7"/>
+          </w:rPr>
+          <w:t>http://edu.dvgups.ru/METDOC/GDTRAN/YAT/TELECOMM/TEOR_PERED_SIGN/METOD/HARAK_SV/Stroev_7.htm</w:t>
+        </w:r>
+      </w:hyperlink>
+      <w:r>
+        <w:t>). Проверено: 19.05.2016.</w:t>
+      </w:r>
+    </w:p>
+    <w:p>
+      <w:pPr>
+        <w:pStyle w:val="a6"/>
+        <w:numPr>
+          <w:ilvl w:val="0"/>
+          <w:numId w:val="1"/>
+        </w:numPr>
+      </w:pPr>
+      <w:r>
+        <w:t xml:space="preserve">Методика оценки вероятности ошибочного приёма кодового слова с учётом разбиения на блоки и локализации </w:t>
+      </w:r>
+      <w:proofErr w:type="gramStart"/>
+      <w:r>
+        <w:t>участков:</w:t>
+      </w:r>
+      <w:r>
+        <w:t>[</w:t>
+      </w:r>
+      <w:proofErr w:type="gramEnd"/>
+      <w:r>
+        <w:t>Электронный документ</w:t>
+      </w:r>
+      <w:r>
+        <w:t>]</w:t>
+      </w:r>
+      <w:r>
+        <w:t>. (</w:t>
+      </w:r>
+      <w:hyperlink r:id="rId27" w:history="1">
+        <w:r>
+          <w:rPr>
+            <w:rStyle w:val="a7"/>
+          </w:rPr>
+          <w:t>http://www.science-education.ru/ru/article/view?id=9789</w:t>
+        </w:r>
+      </w:hyperlink>
+      <w:r>
+        <w:t>). Проверено: 19.05.2016.</w:t>
+      </w:r>
+    </w:p>
+    <w:p>
+      <w:pPr>
+        <w:pStyle w:val="a6"/>
+        <w:numPr>
+          <w:ilvl w:val="0"/>
+          <w:numId w:val="1"/>
+        </w:numPr>
+      </w:pPr>
+      <w:r>
+        <w:t xml:space="preserve">Языки – статистика и факты: </w:t>
+      </w:r>
+      <w:r>
+        <w:t>[</w:t>
+      </w:r>
+      <w:r>
+        <w:t>Электронный документ</w:t>
+      </w:r>
+      <w:r>
+        <w:t>]</w:t>
+      </w:r>
+      <w:r>
+        <w:t xml:space="preserve">. </w:t>
+      </w:r>
+    </w:p>
+    <w:p>
+      <w:pPr>
+        <w:pStyle w:val="a6"/>
+      </w:pPr>
+      <w:r>
+        <w:t>(</w:t>
+      </w:r>
+      <w:hyperlink r:id="rId28" w:history="1">
+        <w:r>
+          <w:rPr>
+            <w:rStyle w:val="a7"/>
+          </w:rPr>
+          <w:t>http://langopedia.ru/2012/07/02/языки-–-статистика-и-факты/</w:t>
+        </w:r>
+      </w:hyperlink>
+      <w:r>
+        <w:t>). Проверено: 19.05.2016.</w:t>
+      </w:r>
+    </w:p>
+    <w:p>
+      <w:pPr>
+        <w:pStyle w:val="a6"/>
+        <w:numPr>
+          <w:ilvl w:val="0"/>
+          <w:numId w:val="1"/>
+        </w:numPr>
+      </w:pPr>
+      <w:r>
+        <w:t xml:space="preserve">Основы лингвистической типологии: Учебно-методическое </w:t>
+      </w:r>
+      <w:proofErr w:type="gramStart"/>
+      <w:r>
+        <w:t>пособие</w:t>
+      </w:r>
+      <w:r>
+        <w:t xml:space="preserve"> :</w:t>
+      </w:r>
+      <w:proofErr w:type="gramEnd"/>
+      <w:r>
+        <w:t xml:space="preserve"> </w:t>
+      </w:r>
+      <w:r>
+        <w:t>[</w:t>
+      </w:r>
+      <w:r>
+        <w:t>Электронный документ</w:t>
+      </w:r>
+      <w:r>
+        <w:t>]</w:t>
+      </w:r>
+      <w:r>
+        <w:t>.</w:t>
+      </w:r>
+    </w:p>
+    <w:p>
+      <w:pPr>
+        <w:pStyle w:val="a6"/>
+      </w:pPr>
+      <w:r>
+        <w:t>(</w:t>
+      </w:r>
+      <w:hyperlink r:id="rId29" w:history="1">
+        <w:r>
+          <w:rPr>
+            <w:rStyle w:val="a7"/>
+          </w:rPr>
+          <w:t>http://window.edu.ru/catalog/pdf2txt/538/59538/29606?p_page=4</w:t>
+        </w:r>
+      </w:hyperlink>
+      <w:r>
+        <w:t>). Проверено: 19.05.2016.</w:t>
+      </w:r>
+    </w:p>
+    <w:bookmarkEnd w:id="65"/>
+    <w:p>
+      <w:pPr>
+        <w:pStyle w:val="a6"/>
       </w:pPr>
       <w:r>
         <w:br w:type="page"/>
@@ -19543,14 +20750,14 @@
       <w:pPr>
         <w:pStyle w:val="1"/>
       </w:pPr>
-      <w:bookmarkStart w:id="65" w:name="_Toc450821462"/>
-      <w:bookmarkStart w:id="66" w:name="_Toc451277152"/>
+      <w:bookmarkStart w:id="66" w:name="_Toc450821462"/>
+      <w:bookmarkStart w:id="67" w:name="_Toc451523576"/>
       <w:r>
         <w:lastRenderedPageBreak/>
         <w:t>Приложение 1</w:t>
       </w:r>
-      <w:bookmarkEnd w:id="65"/>
       <w:bookmarkEnd w:id="66"/>
+      <w:bookmarkEnd w:id="67"/>
     </w:p>
     <w:p>
       <w:pPr>
@@ -19594,7 +20801,25 @@
               <w:rPr>
                 <w:lang w:val="en-US"/>
               </w:rPr>
-              <w:t>void bm_2(</w:t>
+              <w:t>void</w:t>
+            </w:r>
+            <w:r>
+              <w:rPr>
+                <w:lang w:val="en-US"/>
+              </w:rPr>
+              <w:t xml:space="preserve"> </w:t>
+            </w:r>
+            <w:r>
+              <w:rPr>
+                <w:lang w:val="en-US"/>
+              </w:rPr>
+              <w:t>bm</w:t>
+            </w:r>
+            <w:r>
+              <w:rPr>
+                <w:lang w:val="en-US"/>
+              </w:rPr>
+              <w:t>_2(</w:t>
             </w:r>
             <w:proofErr w:type="spellStart"/>
             <w:r>
@@ -19615,7 +20840,19 @@
               <w:rPr>
                 <w:lang w:val="en-US"/>
               </w:rPr>
-              <w:t>to_encode</w:t>
+              <w:t>to</w:t>
+            </w:r>
+            <w:r>
+              <w:rPr>
+                <w:lang w:val="en-US"/>
+              </w:rPr>
+              <w:t>_</w:t>
+            </w:r>
+            <w:r>
+              <w:rPr>
+                <w:lang w:val="en-US"/>
+              </w:rPr>
+              <w:t>encode</w:t>
             </w:r>
             <w:proofErr w:type="spellEnd"/>
             <w:r>
@@ -24347,8 +25584,8 @@
           <w:lang w:val="en-US"/>
         </w:rPr>
       </w:pPr>
-      <w:bookmarkStart w:id="67" w:name="_Toc450821464"/>
-      <w:bookmarkStart w:id="68" w:name="_Toc451277153"/>
+      <w:bookmarkStart w:id="68" w:name="_Toc450821464"/>
+      <w:bookmarkStart w:id="69" w:name="_Toc451523577"/>
       <w:r>
         <w:lastRenderedPageBreak/>
         <w:t>Приложение</w:t>
@@ -24359,14 +25596,14 @@
         </w:rPr>
         <w:t xml:space="preserve"> </w:t>
       </w:r>
-      <w:bookmarkEnd w:id="67"/>
+      <w:bookmarkEnd w:id="68"/>
       <w:r>
         <w:rPr>
           <w:lang w:val="en-US"/>
         </w:rPr>
         <w:t>2</w:t>
       </w:r>
-      <w:bookmarkEnd w:id="68"/>
+      <w:bookmarkEnd w:id="69"/>
     </w:p>
     <w:p>
       <w:pPr>
@@ -25374,17 +26611,17 @@
       <w:pPr>
         <w:pStyle w:val="1"/>
       </w:pPr>
-      <w:bookmarkStart w:id="69" w:name="_Toc450821463"/>
-      <w:bookmarkStart w:id="70" w:name="_Toc451277154"/>
+      <w:bookmarkStart w:id="70" w:name="_Toc450821463"/>
+      <w:bookmarkStart w:id="71" w:name="_Toc451523578"/>
       <w:r>
         <w:lastRenderedPageBreak/>
         <w:t xml:space="preserve">Приложение </w:t>
       </w:r>
-      <w:bookmarkEnd w:id="69"/>
+      <w:bookmarkEnd w:id="70"/>
       <w:r>
         <w:t>3</w:t>
       </w:r>
-      <w:bookmarkEnd w:id="70"/>
+      <w:bookmarkEnd w:id="71"/>
     </w:p>
     <w:p>
       <w:pPr>
@@ -27636,167 +28873,6 @@
           <w:lang w:val="en-US"/>
         </w:rPr>
       </w:pPr>
-    </w:p>
-    <w:p>
-      <w:pPr>
-        <w:rPr>
-          <w:lang w:val="en-US"/>
-        </w:rPr>
-      </w:pPr>
-    </w:p>
-    <w:p>
-      <w:pPr>
-        <w:rPr>
-          <w:lang w:val="en-US"/>
-        </w:rPr>
-      </w:pPr>
-    </w:p>
-    <w:p>
-      <w:pPr>
-        <w:pStyle w:val="1"/>
-      </w:pPr>
-      <w:bookmarkStart w:id="71" w:name="_Toc450821467"/>
-      <w:bookmarkStart w:id="72" w:name="_Toc451277155"/>
-      <w:r>
-        <w:lastRenderedPageBreak/>
-        <w:t xml:space="preserve">Приложение </w:t>
-      </w:r>
-      <w:bookmarkEnd w:id="71"/>
-      <w:r>
-        <w:t>4</w:t>
-      </w:r>
-      <w:bookmarkEnd w:id="72"/>
-    </w:p>
-    <w:p>
-      <w:pPr>
-        <w:keepNext/>
-      </w:pPr>
-      <w:r>
-        <w:rPr>
-          <w:noProof/>
-          <w:lang w:eastAsia="ru-RU"/>
-        </w:rPr>
-        <w:drawing>
-          <wp:inline distT="0" distB="0" distL="0" distR="0" wp14:anchorId="5F2C9998" wp14:editId="4D0D5766">
-            <wp:extent cx="6113780" cy="4224655"/>
-            <wp:effectExtent l="0" t="0" r="1270" b="4445"/>
-            <wp:docPr id="11" name="Рисунок 11">
-              <a:hlinkClick xmlns:a="http://schemas.openxmlformats.org/drawingml/2006/main" r:id="rId24"/>
-            </wp:docPr>
-            <wp:cNvGraphicFramePr>
-              <a:graphicFrameLocks xmlns:a="http://schemas.openxmlformats.org/drawingml/2006/main" noChangeAspect="1"/>
-            </wp:cNvGraphicFramePr>
-            <a:graphic xmlns:a="http://schemas.openxmlformats.org/drawingml/2006/main">
-              <a:graphicData uri="http://schemas.openxmlformats.org/drawingml/2006/picture">
-                <pic:pic xmlns:pic="http://schemas.openxmlformats.org/drawingml/2006/picture">
-                  <pic:nvPicPr>
-                    <pic:cNvPr id="0" name="Picture 16"/>
-                    <pic:cNvPicPr>
-                      <a:picLocks noChangeAspect="1" noChangeArrowheads="1"/>
-                    </pic:cNvPicPr>
-                  </pic:nvPicPr>
-                  <pic:blipFill>
-                    <a:blip r:embed="rId25">
-                      <a:extLst>
-                        <a:ext uri="{28A0092B-C50C-407E-A947-70E740481C1C}">
-                          <a14:useLocalDpi xmlns:a14="http://schemas.microsoft.com/office/drawing/2010/main" val="0"/>
-                        </a:ext>
-                      </a:extLst>
-                    </a:blip>
-                    <a:srcRect/>
-                    <a:stretch>
-                      <a:fillRect/>
-                    </a:stretch>
-                  </pic:blipFill>
-                  <pic:spPr bwMode="auto">
-                    <a:xfrm>
-                      <a:off x="0" y="0"/>
-                      <a:ext cx="6113780" cy="4224655"/>
-                    </a:xfrm>
-                    <a:prstGeom prst="rect">
-                      <a:avLst/>
-                    </a:prstGeom>
-                    <a:noFill/>
-                    <a:ln>
-                      <a:noFill/>
-                    </a:ln>
-                  </pic:spPr>
-                </pic:pic>
-              </a:graphicData>
-            </a:graphic>
-          </wp:inline>
-        </w:drawing>
-      </w:r>
-    </w:p>
-    <w:p>
-      <w:pPr>
-        <w:pStyle w:val="a4"/>
-        <w:jc w:val="center"/>
-        <w:rPr>
-          <w:color w:val="000000" w:themeColor="text1"/>
-          <w:sz w:val="28"/>
-          <w:szCs w:val="28"/>
-        </w:rPr>
-      </w:pPr>
-      <w:bookmarkStart w:id="73" w:name="_Toc451205567"/>
-      <w:r>
-        <w:rPr>
-          <w:color w:val="000000" w:themeColor="text1"/>
-          <w:sz w:val="28"/>
-          <w:szCs w:val="28"/>
-        </w:rPr>
-        <w:t xml:space="preserve">Рис.  </w:t>
-      </w:r>
-      <w:r>
-        <w:rPr>
-          <w:color w:val="000000" w:themeColor="text1"/>
-          <w:sz w:val="28"/>
-          <w:szCs w:val="28"/>
-        </w:rPr>
-        <w:fldChar w:fldCharType="begin"/>
-      </w:r>
-      <w:r>
-        <w:rPr>
-          <w:color w:val="000000" w:themeColor="text1"/>
-          <w:sz w:val="28"/>
-          <w:szCs w:val="28"/>
-        </w:rPr>
-        <w:instrText xml:space="preserve"> SEQ Рис._ \* ARABIC </w:instrText>
-      </w:r>
-      <w:r>
-        <w:rPr>
-          <w:color w:val="000000" w:themeColor="text1"/>
-          <w:sz w:val="28"/>
-          <w:szCs w:val="28"/>
-        </w:rPr>
-        <w:fldChar w:fldCharType="separate"/>
-      </w:r>
-      <w:r>
-        <w:rPr>
-          <w:noProof/>
-          <w:color w:val="000000" w:themeColor="text1"/>
-          <w:sz w:val="28"/>
-          <w:szCs w:val="28"/>
-        </w:rPr>
-        <w:t>4</w:t>
-      </w:r>
-      <w:r>
-        <w:rPr>
-          <w:color w:val="000000" w:themeColor="text1"/>
-          <w:sz w:val="28"/>
-          <w:szCs w:val="28"/>
-        </w:rPr>
-        <w:fldChar w:fldCharType="end"/>
-      </w:r>
-      <w:r>
-        <w:rPr>
-          <w:color w:val="000000" w:themeColor="text1"/>
-          <w:sz w:val="28"/>
-          <w:szCs w:val="28"/>
-        </w:rPr>
-        <w:t>. Рисунок на который ссылаемся из текста</w:t>
-      </w:r>
-      <w:bookmarkEnd w:id="73"/>
     </w:p>
     <w:p>
       <w:pPr>
@@ -27951,7 +29027,7 @@
           <w:rPr>
             <w:noProof/>
           </w:rPr>
-          <w:t>20</w:t>
+          <w:t>5</w:t>
         </w:r>
         <w:r>
           <w:fldChar w:fldCharType="end"/>
@@ -28420,6 +29496,232 @@
     </w:lvl>
   </w:abstractNum>
   <w:abstractNum w:abstractNumId="4">
+    <w:nsid w:val="0AD3621B"/>
+    <w:multiLevelType w:val="hybridMultilevel"/>
+    <w:tmpl w:val="03DEC3E6"/>
+    <w:lvl w:ilvl="0" w:tplc="04190001">
+      <w:start w:val="1"/>
+      <w:numFmt w:val="bullet"/>
+      <w:lvlText w:val=""/>
+      <w:lvlJc w:val="left"/>
+      <w:pPr>
+        <w:ind w:left="1571" w:hanging="360"/>
+      </w:pPr>
+      <w:rPr>
+        <w:rFonts w:ascii="Symbol" w:hAnsi="Symbol" w:hint="default"/>
+      </w:rPr>
+    </w:lvl>
+    <w:lvl w:ilvl="1" w:tplc="04190003" w:tentative="1">
+      <w:start w:val="1"/>
+      <w:numFmt w:val="bullet"/>
+      <w:lvlText w:val="o"/>
+      <w:lvlJc w:val="left"/>
+      <w:pPr>
+        <w:ind w:left="2291" w:hanging="360"/>
+      </w:pPr>
+      <w:rPr>
+        <w:rFonts w:ascii="Courier New" w:hAnsi="Courier New" w:cs="Courier New" w:hint="default"/>
+      </w:rPr>
+    </w:lvl>
+    <w:lvl w:ilvl="2" w:tplc="04190005" w:tentative="1">
+      <w:start w:val="1"/>
+      <w:numFmt w:val="bullet"/>
+      <w:lvlText w:val=""/>
+      <w:lvlJc w:val="left"/>
+      <w:pPr>
+        <w:ind w:left="3011" w:hanging="360"/>
+      </w:pPr>
+      <w:rPr>
+        <w:rFonts w:ascii="Wingdings" w:hAnsi="Wingdings" w:hint="default"/>
+      </w:rPr>
+    </w:lvl>
+    <w:lvl w:ilvl="3" w:tplc="04190001" w:tentative="1">
+      <w:start w:val="1"/>
+      <w:numFmt w:val="bullet"/>
+      <w:lvlText w:val=""/>
+      <w:lvlJc w:val="left"/>
+      <w:pPr>
+        <w:ind w:left="3731" w:hanging="360"/>
+      </w:pPr>
+      <w:rPr>
+        <w:rFonts w:ascii="Symbol" w:hAnsi="Symbol" w:hint="default"/>
+      </w:rPr>
+    </w:lvl>
+    <w:lvl w:ilvl="4" w:tplc="04190003" w:tentative="1">
+      <w:start w:val="1"/>
+      <w:numFmt w:val="bullet"/>
+      <w:lvlText w:val="o"/>
+      <w:lvlJc w:val="left"/>
+      <w:pPr>
+        <w:ind w:left="4451" w:hanging="360"/>
+      </w:pPr>
+      <w:rPr>
+        <w:rFonts w:ascii="Courier New" w:hAnsi="Courier New" w:cs="Courier New" w:hint="default"/>
+      </w:rPr>
+    </w:lvl>
+    <w:lvl w:ilvl="5" w:tplc="04190005" w:tentative="1">
+      <w:start w:val="1"/>
+      <w:numFmt w:val="bullet"/>
+      <w:lvlText w:val=""/>
+      <w:lvlJc w:val="left"/>
+      <w:pPr>
+        <w:ind w:left="5171" w:hanging="360"/>
+      </w:pPr>
+      <w:rPr>
+        <w:rFonts w:ascii="Wingdings" w:hAnsi="Wingdings" w:hint="default"/>
+      </w:rPr>
+    </w:lvl>
+    <w:lvl w:ilvl="6" w:tplc="04190001" w:tentative="1">
+      <w:start w:val="1"/>
+      <w:numFmt w:val="bullet"/>
+      <w:lvlText w:val=""/>
+      <w:lvlJc w:val="left"/>
+      <w:pPr>
+        <w:ind w:left="5891" w:hanging="360"/>
+      </w:pPr>
+      <w:rPr>
+        <w:rFonts w:ascii="Symbol" w:hAnsi="Symbol" w:hint="default"/>
+      </w:rPr>
+    </w:lvl>
+    <w:lvl w:ilvl="7" w:tplc="04190003" w:tentative="1">
+      <w:start w:val="1"/>
+      <w:numFmt w:val="bullet"/>
+      <w:lvlText w:val="o"/>
+      <w:lvlJc w:val="left"/>
+      <w:pPr>
+        <w:ind w:left="6611" w:hanging="360"/>
+      </w:pPr>
+      <w:rPr>
+        <w:rFonts w:ascii="Courier New" w:hAnsi="Courier New" w:cs="Courier New" w:hint="default"/>
+      </w:rPr>
+    </w:lvl>
+    <w:lvl w:ilvl="8" w:tplc="04190005" w:tentative="1">
+      <w:start w:val="1"/>
+      <w:numFmt w:val="bullet"/>
+      <w:lvlText w:val=""/>
+      <w:lvlJc w:val="left"/>
+      <w:pPr>
+        <w:ind w:left="7331" w:hanging="360"/>
+      </w:pPr>
+      <w:rPr>
+        <w:rFonts w:ascii="Wingdings" w:hAnsi="Wingdings" w:hint="default"/>
+      </w:rPr>
+    </w:lvl>
+  </w:abstractNum>
+  <w:abstractNum w:abstractNumId="5">
+    <w:nsid w:val="13002B27"/>
+    <w:multiLevelType w:val="hybridMultilevel"/>
+    <w:tmpl w:val="4A2E2092"/>
+    <w:lvl w:ilvl="0" w:tplc="04190001">
+      <w:start w:val="1"/>
+      <w:numFmt w:val="bullet"/>
+      <w:lvlText w:val=""/>
+      <w:lvlJc w:val="left"/>
+      <w:pPr>
+        <w:ind w:left="720" w:hanging="360"/>
+      </w:pPr>
+      <w:rPr>
+        <w:rFonts w:ascii="Symbol" w:hAnsi="Symbol" w:hint="default"/>
+      </w:rPr>
+    </w:lvl>
+    <w:lvl w:ilvl="1" w:tplc="04190003" w:tentative="1">
+      <w:start w:val="1"/>
+      <w:numFmt w:val="bullet"/>
+      <w:lvlText w:val="o"/>
+      <w:lvlJc w:val="left"/>
+      <w:pPr>
+        <w:ind w:left="1440" w:hanging="360"/>
+      </w:pPr>
+      <w:rPr>
+        <w:rFonts w:ascii="Courier New" w:hAnsi="Courier New" w:cs="Courier New" w:hint="default"/>
+      </w:rPr>
+    </w:lvl>
+    <w:lvl w:ilvl="2" w:tplc="04190005" w:tentative="1">
+      <w:start w:val="1"/>
+      <w:numFmt w:val="bullet"/>
+      <w:lvlText w:val=""/>
+      <w:lvlJc w:val="left"/>
+      <w:pPr>
+        <w:ind w:left="2160" w:hanging="360"/>
+      </w:pPr>
+      <w:rPr>
+        <w:rFonts w:ascii="Wingdings" w:hAnsi="Wingdings" w:hint="default"/>
+      </w:rPr>
+    </w:lvl>
+    <w:lvl w:ilvl="3" w:tplc="04190001" w:tentative="1">
+      <w:start w:val="1"/>
+      <w:numFmt w:val="bullet"/>
+      <w:lvlText w:val=""/>
+      <w:lvlJc w:val="left"/>
+      <w:pPr>
+        <w:ind w:left="2880" w:hanging="360"/>
+      </w:pPr>
+      <w:rPr>
+        <w:rFonts w:ascii="Symbol" w:hAnsi="Symbol" w:hint="default"/>
+      </w:rPr>
+    </w:lvl>
+    <w:lvl w:ilvl="4" w:tplc="04190003" w:tentative="1">
+      <w:start w:val="1"/>
+      <w:numFmt w:val="bullet"/>
+      <w:lvlText w:val="o"/>
+      <w:lvlJc w:val="left"/>
+      <w:pPr>
+        <w:ind w:left="3600" w:hanging="360"/>
+      </w:pPr>
+      <w:rPr>
+        <w:rFonts w:ascii="Courier New" w:hAnsi="Courier New" w:cs="Courier New" w:hint="default"/>
+      </w:rPr>
+    </w:lvl>
+    <w:lvl w:ilvl="5" w:tplc="04190005" w:tentative="1">
+      <w:start w:val="1"/>
+      <w:numFmt w:val="bullet"/>
+      <w:lvlText w:val=""/>
+      <w:lvlJc w:val="left"/>
+      <w:pPr>
+        <w:ind w:left="4320" w:hanging="360"/>
+      </w:pPr>
+      <w:rPr>
+        <w:rFonts w:ascii="Wingdings" w:hAnsi="Wingdings" w:hint="default"/>
+      </w:rPr>
+    </w:lvl>
+    <w:lvl w:ilvl="6" w:tplc="04190001" w:tentative="1">
+      <w:start w:val="1"/>
+      <w:numFmt w:val="bullet"/>
+      <w:lvlText w:val=""/>
+      <w:lvlJc w:val="left"/>
+      <w:pPr>
+        <w:ind w:left="5040" w:hanging="360"/>
+      </w:pPr>
+      <w:rPr>
+        <w:rFonts w:ascii="Symbol" w:hAnsi="Symbol" w:hint="default"/>
+      </w:rPr>
+    </w:lvl>
+    <w:lvl w:ilvl="7" w:tplc="04190003" w:tentative="1">
+      <w:start w:val="1"/>
+      <w:numFmt w:val="bullet"/>
+      <w:lvlText w:val="o"/>
+      <w:lvlJc w:val="left"/>
+      <w:pPr>
+        <w:ind w:left="5760" w:hanging="360"/>
+      </w:pPr>
+      <w:rPr>
+        <w:rFonts w:ascii="Courier New" w:hAnsi="Courier New" w:cs="Courier New" w:hint="default"/>
+      </w:rPr>
+    </w:lvl>
+    <w:lvl w:ilvl="8" w:tplc="04190005" w:tentative="1">
+      <w:start w:val="1"/>
+      <w:numFmt w:val="bullet"/>
+      <w:lvlText w:val=""/>
+      <w:lvlJc w:val="left"/>
+      <w:pPr>
+        <w:ind w:left="6480" w:hanging="360"/>
+      </w:pPr>
+      <w:rPr>
+        <w:rFonts w:ascii="Wingdings" w:hAnsi="Wingdings" w:hint="default"/>
+      </w:rPr>
+    </w:lvl>
+  </w:abstractNum>
+  <w:abstractNum w:abstractNumId="6">
     <w:nsid w:val="13100385"/>
     <w:multiLevelType w:val="hybridMultilevel"/>
     <w:tmpl w:val="82BCD294"/>
@@ -28505,7 +29807,7 @@
       </w:pPr>
     </w:lvl>
   </w:abstractNum>
-  <w:abstractNum w:abstractNumId="5">
+  <w:abstractNum w:abstractNumId="7">
     <w:nsid w:val="1F2E677A"/>
     <w:multiLevelType w:val="hybridMultilevel"/>
     <w:tmpl w:val="0C6612BE"/>
@@ -28618,7 +29920,7 @@
       </w:rPr>
     </w:lvl>
   </w:abstractNum>
-  <w:abstractNum w:abstractNumId="6">
+  <w:abstractNum w:abstractNumId="8">
     <w:nsid w:val="1FB940CA"/>
     <w:multiLevelType w:val="hybridMultilevel"/>
     <w:tmpl w:val="A90EFFE4"/>
@@ -28731,7 +30033,7 @@
       </w:rPr>
     </w:lvl>
   </w:abstractNum>
-  <w:abstractNum w:abstractNumId="7">
+  <w:abstractNum w:abstractNumId="9">
     <w:nsid w:val="250912C5"/>
     <w:multiLevelType w:val="hybridMultilevel"/>
     <w:tmpl w:val="79BC978C"/>
@@ -28844,7 +30146,7 @@
       </w:rPr>
     </w:lvl>
   </w:abstractNum>
-  <w:abstractNum w:abstractNumId="8">
+  <w:abstractNum w:abstractNumId="10">
     <w:nsid w:val="29C5192C"/>
     <w:multiLevelType w:val="hybridMultilevel"/>
     <w:tmpl w:val="C14CF3EA"/>
@@ -28957,7 +30259,7 @@
       </w:rPr>
     </w:lvl>
   </w:abstractNum>
-  <w:abstractNum w:abstractNumId="9">
+  <w:abstractNum w:abstractNumId="11">
     <w:nsid w:val="39436FD1"/>
     <w:multiLevelType w:val="hybridMultilevel"/>
     <w:tmpl w:val="7F02FE26"/>
@@ -29048,7 +30350,7 @@
       </w:pPr>
     </w:lvl>
   </w:abstractNum>
-  <w:abstractNum w:abstractNumId="10">
+  <w:abstractNum w:abstractNumId="12">
     <w:nsid w:val="3DCC7414"/>
     <w:multiLevelType w:val="hybridMultilevel"/>
     <w:tmpl w:val="C37C2814"/>
@@ -29161,7 +30463,7 @@
       </w:rPr>
     </w:lvl>
   </w:abstractNum>
-  <w:abstractNum w:abstractNumId="11">
+  <w:abstractNum w:abstractNumId="13">
     <w:nsid w:val="465459B2"/>
     <w:multiLevelType w:val="hybridMultilevel"/>
     <w:tmpl w:val="998C10E8"/>
@@ -29274,7 +30576,7 @@
       </w:rPr>
     </w:lvl>
   </w:abstractNum>
-  <w:abstractNum w:abstractNumId="12">
+  <w:abstractNum w:abstractNumId="14">
     <w:nsid w:val="5B285140"/>
     <w:multiLevelType w:val="hybridMultilevel"/>
     <w:tmpl w:val="4CEEBA82"/>
@@ -29387,7 +30689,7 @@
       </w:rPr>
     </w:lvl>
   </w:abstractNum>
-  <w:abstractNum w:abstractNumId="13">
+  <w:abstractNum w:abstractNumId="15">
     <w:nsid w:val="6DDB36F4"/>
     <w:multiLevelType w:val="hybridMultilevel"/>
     <w:tmpl w:val="4044CB70"/>
@@ -29479,7 +30781,7 @@
       </w:pPr>
     </w:lvl>
   </w:abstractNum>
-  <w:abstractNum w:abstractNumId="14">
+  <w:abstractNum w:abstractNumId="16">
     <w:nsid w:val="6E4F23A6"/>
     <w:multiLevelType w:val="hybridMultilevel"/>
     <w:tmpl w:val="097A089E"/>
@@ -29592,7 +30894,7 @@
       </w:rPr>
     </w:lvl>
   </w:abstractNum>
-  <w:abstractNum w:abstractNumId="15">
+  <w:abstractNum w:abstractNumId="17">
     <w:nsid w:val="7BD0360F"/>
     <w:multiLevelType w:val="hybridMultilevel"/>
     <w:tmpl w:val="4182715C"/>
@@ -29706,52 +31008,58 @@
     </w:lvl>
   </w:abstractNum>
   <w:num w:numId="1">
-    <w:abstractNumId w:val="9"/>
+    <w:abstractNumId w:val="11"/>
   </w:num>
   <w:num w:numId="2">
     <w:abstractNumId w:val="3"/>
   </w:num>
   <w:num w:numId="3">
-    <w:abstractNumId w:val="13"/>
+    <w:abstractNumId w:val="15"/>
   </w:num>
   <w:num w:numId="4">
+    <w:abstractNumId w:val="16"/>
+  </w:num>
+  <w:num w:numId="5">
     <w:abstractNumId w:val="14"/>
   </w:num>
-  <w:num w:numId="5">
-    <w:abstractNumId w:val="12"/>
-  </w:num>
   <w:num w:numId="6">
-    <w:abstractNumId w:val="5"/>
+    <w:abstractNumId w:val="7"/>
   </w:num>
   <w:num w:numId="7">
-    <w:abstractNumId w:val="11"/>
+    <w:abstractNumId w:val="13"/>
   </w:num>
   <w:num w:numId="8">
     <w:abstractNumId w:val="2"/>
   </w:num>
   <w:num w:numId="9">
-    <w:abstractNumId w:val="10"/>
+    <w:abstractNumId w:val="12"/>
   </w:num>
   <w:num w:numId="10">
-    <w:abstractNumId w:val="7"/>
+    <w:abstractNumId w:val="9"/>
   </w:num>
   <w:num w:numId="11">
     <w:abstractNumId w:val="0"/>
   </w:num>
   <w:num w:numId="12">
+    <w:abstractNumId w:val="10"/>
+  </w:num>
+  <w:num w:numId="13">
     <w:abstractNumId w:val="8"/>
   </w:num>
-  <w:num w:numId="13">
-    <w:abstractNumId w:val="6"/>
-  </w:num>
   <w:num w:numId="14">
-    <w:abstractNumId w:val="15"/>
+    <w:abstractNumId w:val="17"/>
   </w:num>
   <w:num w:numId="15">
     <w:abstractNumId w:val="1"/>
   </w:num>
   <w:num w:numId="16">
+    <w:abstractNumId w:val="6"/>
+  </w:num>
+  <w:num w:numId="17">
     <w:abstractNumId w:val="4"/>
+  </w:num>
+  <w:num w:numId="18">
+    <w:abstractNumId w:val="5"/>
   </w:num>
 </w:numbering>
 </file>
@@ -30832,7 +32140,7 @@
 </file>
 
 <file path=customXml/itemProps1.xml><?xml version="1.0" encoding="utf-8"?>
-<ds:datastoreItem xmlns:ds="http://schemas.openxmlformats.org/officeDocument/2006/customXml" ds:itemID="{09697EE7-D7A1-4531-B67C-644A41AB4E14}">
+<ds:datastoreItem xmlns:ds="http://schemas.openxmlformats.org/officeDocument/2006/customXml" ds:itemID="{93424FBB-F74B-495B-A7DE-9E824B7D23ED}">
   <ds:schemaRefs>
     <ds:schemaRef ds:uri="http://schemas.openxmlformats.org/officeDocument/2006/bibliography"/>
   </ds:schemaRefs>

--- a/Бакалаврсая SPEECH.docx
+++ b/Бакалаврсая SPEECH.docx
@@ -6,6 +6,8 @@
       <w:pPr>
         <w:jc w:val="center"/>
       </w:pPr>
+      <w:bookmarkStart w:id="0" w:name="_GoBack"/>
+      <w:bookmarkEnd w:id="0"/>
       <w:r>
         <w:t xml:space="preserve">Министерство образования и науки Российской Федерации </w:t>
       </w:r>
@@ -163,14 +165,12 @@
             <w:pPr>
               <w:spacing w:line="240" w:lineRule="auto"/>
             </w:pPr>
-            <w:proofErr w:type="gramStart"/>
             <w:r>
               <w:t>Выполнил:</w:t>
             </w:r>
             <w:r>
               <w:tab/>
             </w:r>
-            <w:proofErr w:type="gramEnd"/>
             <w:r>
               <w:br/>
               <w:t>Алексеев Даниил Михайлович</w:t>
@@ -254,14 +254,14 @@
         <w:lastRenderedPageBreak/>
         <w:br w:type="page"/>
       </w:r>
-      <w:bookmarkStart w:id="0" w:name="_Toc450821420"/>
-      <w:bookmarkStart w:id="1" w:name="_Toc451523544"/>
+      <w:bookmarkStart w:id="1" w:name="_Toc450821420"/>
+      <w:bookmarkStart w:id="2" w:name="_Toc451523544"/>
       <w:r>
         <w:lastRenderedPageBreak/>
         <w:t>Реферат</w:t>
       </w:r>
-      <w:bookmarkEnd w:id="0"/>
       <w:bookmarkEnd w:id="1"/>
+      <w:bookmarkEnd w:id="2"/>
     </w:p>
     <w:p>
       <w:r>
@@ -339,15 +339,7 @@
         <w:t xml:space="preserve">ы виды речевых кодеков, </w:t>
       </w:r>
       <w:r>
-        <w:t xml:space="preserve">теория канального кодирования блочными и </w:t>
-      </w:r>
-      <w:proofErr w:type="spellStart"/>
-      <w:r>
-        <w:t>свёрточными</w:t>
-      </w:r>
-      <w:proofErr w:type="spellEnd"/>
-      <w:r>
-        <w:t xml:space="preserve"> кодами, рассказана причина применения интерливинга.</w:t>
+        <w:t>теория канального кодирования блочными и свёрточными кодами, рассказана причина применения интерливинга.</w:t>
       </w:r>
       <w:r>
         <w:t xml:space="preserve"> В работе описано проектирование и разработка модулей библиотек</w:t>
@@ -2385,16 +2377,7 @@
                 <w:rStyle w:val="a7"/>
                 <w:noProof/>
               </w:rPr>
-              <w:t>3.3. Разработка библиотеки для речевого с</w:t>
-            </w:r>
-            <w:bookmarkStart w:id="2" w:name="_GoBack"/>
-            <w:bookmarkEnd w:id="2"/>
-            <w:r>
-              <w:rPr>
-                <w:rStyle w:val="a7"/>
-                <w:noProof/>
-              </w:rPr>
-              <w:t>игнала</w:t>
+              <w:t>3.3. Разработка библиотеки для речевого сигнала</w:t>
             </w:r>
             <w:r>
               <w:rPr>
@@ -3337,23 +3320,7 @@
         <w:ind w:firstLine="851"/>
       </w:pPr>
       <w:r>
-        <w:t xml:space="preserve">Кодирование речи можно разбить на два основных этапа: непосредственно речевое кодирование и канальное кодирование (которое, как правило, делится на блочное и </w:t>
-      </w:r>
-      <w:proofErr w:type="spellStart"/>
-      <w:r>
-        <w:t>свёрточное</w:t>
-      </w:r>
-      <w:proofErr w:type="spellEnd"/>
-      <w:r>
-        <w:t xml:space="preserve"> кодирования, а также </w:t>
-      </w:r>
-      <w:proofErr w:type="spellStart"/>
-      <w:r>
-        <w:t>деинтерливинг</w:t>
-      </w:r>
-      <w:proofErr w:type="spellEnd"/>
-      <w:r>
-        <w:t xml:space="preserve"> (перемежение)). На </w:t>
+        <w:t xml:space="preserve">Кодирование речи можно разбить на два основных этапа: непосредственно речевое кодирование и канальное кодирование (которое, как правило, делится на блочное и свёрточное кодирования, а также деинтерливинг (перемежение)). На </w:t>
       </w:r>
       <w:r>
         <w:t>Р</w:t>
@@ -3536,23 +3503,7 @@
         <w:ind w:firstLine="851"/>
       </w:pPr>
       <w:r>
-        <w:t xml:space="preserve">При </w:t>
-      </w:r>
-      <w:proofErr w:type="spellStart"/>
-      <w:r>
-        <w:t>свёрточном</w:t>
-      </w:r>
-      <w:proofErr w:type="spellEnd"/>
-      <w:r>
-        <w:t xml:space="preserve"> кодировании работа ведётся сразу со всей поступившей информацией (без разделения её на части). Самый простой способ </w:t>
-      </w:r>
-      <w:proofErr w:type="spellStart"/>
-      <w:r>
-        <w:t>свёрточного</w:t>
-      </w:r>
-      <w:proofErr w:type="spellEnd"/>
-      <w:r>
-        <w:t xml:space="preserve"> кодирования – это добавление между информационных бит проверочных, которые зависят от рядом стоящих информационных бит. </w:t>
+        <w:t xml:space="preserve">При свёрточном кодировании работа ведётся сразу со всей поступившей информацией (без разделения её на части). Самый простой способ свёрточного кодирования – это добавление между информационных бит проверочных, которые зависят от рядом стоящих информационных бит. </w:t>
       </w:r>
     </w:p>
     <w:p>
@@ -4759,15 +4710,7 @@
         <w:t>может быть</w:t>
       </w:r>
       <w:r>
-        <w:t xml:space="preserve"> задан разработчиком: как следствие мы получим дополнительную защиту от </w:t>
-      </w:r>
-      <w:proofErr w:type="spellStart"/>
-      <w:r>
-        <w:t>прослушки</w:t>
-      </w:r>
-      <w:proofErr w:type="spellEnd"/>
-      <w:r>
-        <w:t>. Кроме того, данный алгоритм не ломается при наличии ошибки в контрольном бите.</w:t>
+        <w:t xml:space="preserve"> задан разработчиком: как следствие мы получим дополнительную защиту от прослушки. Кроме того, данный алгоритм не ломается при наличии ошибки в контрольном бите.</w:t>
       </w:r>
       <w:r>
         <w:t xml:space="preserve"> При вводе </w:t>
@@ -4874,13 +4817,8 @@
         <w:t xml:space="preserve"> строится на операциях циклического сдвига, что позволяет реализовать его</w:t>
       </w:r>
       <w:r>
-        <w:t xml:space="preserve"> даже </w:t>
-      </w:r>
-      <w:proofErr w:type="spellStart"/>
-      <w:r>
-        <w:t>аппаратно</w:t>
-      </w:r>
-      <w:proofErr w:type="spellEnd"/>
+        <w:t xml:space="preserve"> даже аппаратно</w:t>
+      </w:r>
       <w:r>
         <w:t>.</w:t>
       </w:r>
@@ -4903,15 +4841,7 @@
       </w:r>
       <w:bookmarkEnd w:id="26"/>
       <w:r>
-        <w:t xml:space="preserve">Канальный уровень: </w:t>
-      </w:r>
-      <w:proofErr w:type="spellStart"/>
-      <w:r>
-        <w:t>свёрточные</w:t>
-      </w:r>
-      <w:proofErr w:type="spellEnd"/>
-      <w:r>
-        <w:t xml:space="preserve"> кодеки</w:t>
+        <w:t>Канальный уровень: свёрточные кодеки</w:t>
       </w:r>
       <w:bookmarkEnd w:id="27"/>
     </w:p>
@@ -4926,15 +4856,7 @@
         <w:t xml:space="preserve"> По результатам исследований было выделено два наиболее популярных</w:t>
       </w:r>
       <w:r>
-        <w:t xml:space="preserve"> </w:t>
-      </w:r>
-      <w:proofErr w:type="spellStart"/>
-      <w:r>
-        <w:t>свёрточных</w:t>
-      </w:r>
-      <w:proofErr w:type="spellEnd"/>
-      <w:r>
-        <w:t xml:space="preserve"> кодека</w:t>
+        <w:t xml:space="preserve"> свёрточных кодека</w:t>
       </w:r>
       <w:r>
         <w:t>, а также предложено улучшение к одному из них</w:t>
@@ -5227,11 +5149,20 @@
         <w:t>К минусам данного метода можно отнести</w:t>
       </w:r>
       <w:r>
-        <w:t xml:space="preserve"> большую избыточность, высокую сложность алгоритма декодирования и его ресурсоёмкость.</w:t>
+        <w:t xml:space="preserve"> большую избыточность</w:t>
+      </w:r>
+      <w:r>
+        <w:t xml:space="preserve"> (минимально возможный режим работы – ½)</w:t>
+      </w:r>
+      <w:r>
+        <w:t>.</w:t>
       </w:r>
       <w:r>
         <w:t xml:space="preserve"> </w:t>
       </w:r>
+      <w:r>
+        <w:t>Кроме того, из всех представленных здесь алгоритмов помехоустойчивого кодирования данный алгоритм самый сложный.</w:t>
+      </w:r>
     </w:p>
     <w:p>
       <w:pPr>
@@ -5283,7 +5214,11 @@
         <w:t xml:space="preserve"> </w:t>
       </w:r>
       <w:r>
-        <w:t xml:space="preserve">Такие ошибки называются пачечными: они возникают из-за того, что длительность воздействующего вредного сигнала достаточно высока для того, чтобы повредить несколько </w:t>
+        <w:t xml:space="preserve">Такие ошибки называются пачечными: они возникают из-за того, что длительность воздействующего </w:t>
+      </w:r>
+      <w:r>
+        <w:lastRenderedPageBreak/>
+        <w:t xml:space="preserve">вредного сигнала достаточно высока для того, чтобы повредить несколько </w:t>
       </w:r>
       <w:r>
         <w:t>рядом</w:t>
@@ -5303,7 +5238,6 @@
         <w:ind w:firstLine="851"/>
       </w:pPr>
       <w:r>
-        <w:lastRenderedPageBreak/>
         <w:t xml:space="preserve">Для борьбы с пачечными ошибками было введено перемежение (интерливинг – </w:t>
       </w:r>
       <w:r>
@@ -5322,15 +5256,7 @@
         <w:t xml:space="preserve"> При приёме </w:t>
       </w:r>
       <w:r>
-        <w:t xml:space="preserve">происходит </w:t>
-      </w:r>
-      <w:proofErr w:type="spellStart"/>
-      <w:r>
-        <w:t>деинтерливинг</w:t>
-      </w:r>
-      <w:proofErr w:type="spellEnd"/>
-      <w:r>
-        <w:t xml:space="preserve">: мы получаем исходную последовательность; в результате </w:t>
+        <w:t xml:space="preserve">происходит деинтерливинг: мы получаем исходную последовательность; в результате </w:t>
       </w:r>
       <w:r>
         <w:t>повреждённые биты оказываются на довольно большом расстоянии друг от друга.</w:t>
@@ -5380,11 +5306,7 @@
         <w:t>, которые в свою очередь порождают гибридный вариант</w:t>
       </w:r>
       <w:r>
-        <w:t xml:space="preserve">: это вокодеры и </w:t>
-      </w:r>
-      <w:proofErr w:type="spellStart"/>
-      <w:r>
-        <w:t>липр</w:t>
+        <w:t>: это вокодеры и липр</w:t>
       </w:r>
       <w:r>
         <w:t>и</w:t>
@@ -5392,7 +5314,6 @@
       <w:r>
         <w:t>деры</w:t>
       </w:r>
-      <w:proofErr w:type="spellEnd"/>
       <w:r>
         <w:t>.</w:t>
       </w:r>
@@ -5452,15 +5373,7 @@
         <w:ind w:firstLine="851"/>
       </w:pPr>
       <w:r>
-        <w:t xml:space="preserve">Сейчас почти не используется в чистом виде, однако применяется в сочетании с </w:t>
-      </w:r>
-      <w:proofErr w:type="spellStart"/>
-      <w:r>
-        <w:t>липридером</w:t>
-      </w:r>
-      <w:proofErr w:type="spellEnd"/>
-      <w:r>
-        <w:t>.</w:t>
+        <w:t>Сейчас почти не используется в чистом виде, однако применяется в сочетании с липридером.</w:t>
       </w:r>
     </w:p>
     <w:p>
@@ -5473,12 +5386,10 @@
         <w:t xml:space="preserve">1.4.2. </w:t>
       </w:r>
       <w:bookmarkEnd w:id="37"/>
-      <w:proofErr w:type="spellStart"/>
       <w:r>
         <w:t>Липридер</w:t>
       </w:r>
       <w:bookmarkEnd w:id="38"/>
-      <w:proofErr w:type="spellEnd"/>
     </w:p>
     <w:p>
       <w:pPr>
@@ -5491,32 +5402,20 @@
         <w:t>.</w:t>
       </w:r>
       <w:r>
+        <w:t xml:space="preserve"> Липридеры снимают характеристики принятого голосового сигнала и передают их. Данный подход обеспечивает более человеческое звучание</w:t>
+      </w:r>
+      <w:r>
+        <w:t xml:space="preserve">, но </w:t>
+      </w:r>
+      <w:r>
+        <w:lastRenderedPageBreak/>
+        <w:t>количество передаваемой информации заметно возрастает.</w:t>
+      </w:r>
+      <w:r>
         <w:t xml:space="preserve"> </w:t>
       </w:r>
-      <w:proofErr w:type="spellStart"/>
-      <w:r>
-        <w:t>Липридеры</w:t>
-      </w:r>
-      <w:proofErr w:type="spellEnd"/>
-      <w:r>
-        <w:t xml:space="preserve"> снимают характеристики принятого голосового сигнала и передают их. Данный подход обеспечивает более человеческое звучание</w:t>
-      </w:r>
-      <w:r>
-        <w:t>, но количество передаваемой информации заметно возрастает.</w:t>
-      </w:r>
-      <w:r>
-        <w:t xml:space="preserve"> </w:t>
-      </w:r>
-      <w:r>
-        <w:t xml:space="preserve">Более подробно с принципом действия </w:t>
-      </w:r>
-      <w:proofErr w:type="spellStart"/>
-      <w:r>
-        <w:t>липридеров</w:t>
-      </w:r>
-      <w:proofErr w:type="spellEnd"/>
-      <w:r>
-        <w:t xml:space="preserve"> можно ознакомиться в </w:t>
+      <w:r>
+        <w:t xml:space="preserve">Более подробно с принципом действия липридеров можно ознакомиться в </w:t>
       </w:r>
       <w:r>
         <w:t>[7]</w:t>
@@ -5536,16 +5435,7 @@
         <w:ind w:firstLine="851"/>
       </w:pPr>
       <w:r>
-        <w:lastRenderedPageBreak/>
-        <w:t xml:space="preserve">Следует заметить: из-за использования линейного предсказания в </w:t>
-      </w:r>
-      <w:proofErr w:type="spellStart"/>
-      <w:r>
-        <w:t>липридерах</w:t>
-      </w:r>
-      <w:proofErr w:type="spellEnd"/>
-      <w:r>
-        <w:t xml:space="preserve"> речь собеседника не всегда удаётся передать более точно (возможно искажение звуков).</w:t>
+        <w:t>Следует заметить: из-за использования линейного предсказания в липридерах речь собеседника не всегда удаётся передать более точно (возможно искажение звуков).</w:t>
       </w:r>
     </w:p>
     <w:p>
@@ -5559,27 +5449,17 @@
       </w:r>
       <w:bookmarkEnd w:id="39"/>
       <w:r>
-        <w:t xml:space="preserve">Гибрид из вокодера и </w:t>
-      </w:r>
-      <w:proofErr w:type="spellStart"/>
-      <w:r>
-        <w:t>липридера</w:t>
+        <w:t>Гибрид из вокодера и липридера</w:t>
       </w:r>
       <w:bookmarkEnd w:id="40"/>
-      <w:proofErr w:type="spellEnd"/>
     </w:p>
     <w:p>
       <w:pPr>
         <w:ind w:firstLine="851"/>
       </w:pPr>
       <w:r>
-        <w:t xml:space="preserve">При сочетании вокодера и </w:t>
-      </w:r>
-      <w:proofErr w:type="spellStart"/>
-      <w:r>
-        <w:t>липридера</w:t>
-      </w:r>
-      <w:proofErr w:type="spellEnd"/>
+        <w:t>При сочетании вокодера и липридера</w:t>
+      </w:r>
       <w:r>
         <w:t xml:space="preserve"> удаётся избежать минусов устройств, в которых данные подходы реализованы отдельно (однако в таком случае повышается количество передаваемой информации: помимо номера фонемы передаются параметры речевого сигнала).</w:t>
       </w:r>
@@ -5681,15 +5561,7 @@
         <w:t>сигнала</w:t>
       </w:r>
       <w:r>
-        <w:t xml:space="preserve"> </w:t>
-      </w:r>
-      <w:proofErr w:type="spellStart"/>
-      <w:r>
-        <w:t>м.б</w:t>
-      </w:r>
-      <w:proofErr w:type="spellEnd"/>
-      <w:r>
-        <w:t>. разделена на два основных этапа, мы можем выделить библиотеки для работы с канальным уровнем и работы с самим речевым сигналом</w:t>
+        <w:t xml:space="preserve"> м.б. разделена на два основных этапа, мы можем выделить библиотеки для работы с канальным уровнем и работы с самим речевым сигналом</w:t>
       </w:r>
       <w:r>
         <w:t>.</w:t>
@@ -5724,15 +5596,7 @@
         <w:t xml:space="preserve"> четыре модуля:</w:t>
       </w:r>
       <w:r>
-        <w:t xml:space="preserve"> кодирования, декодирования, интерливинга и </w:t>
-      </w:r>
-      <w:proofErr w:type="spellStart"/>
-      <w:r>
-        <w:t>деинтерливинга</w:t>
-      </w:r>
-      <w:proofErr w:type="spellEnd"/>
-      <w:r>
-        <w:t>.</w:t>
+        <w:t xml:space="preserve"> кодирования, декодирования, интерливинга и деинтерливинга.</w:t>
       </w:r>
     </w:p>
     <w:p>
@@ -5828,15 +5692,7 @@
         <w:ind w:firstLine="851"/>
       </w:pPr>
       <w:r>
-        <w:t xml:space="preserve">Данные библиотеки разрабатывались по такой технологии проектирования ПО, как </w:t>
-      </w:r>
-      <w:proofErr w:type="spellStart"/>
-      <w:r>
-        <w:t>прототипирование</w:t>
-      </w:r>
-      <w:proofErr w:type="spellEnd"/>
-      <w:r>
-        <w:t>. В пользу данной технологии были следующие факторы:</w:t>
+        <w:t>Данные библиотеки разрабатывались по такой технологии проектирования ПО, как прототипирование. В пользу данной технологии были следующие факторы:</w:t>
       </w:r>
     </w:p>
     <w:p>
@@ -6113,13 +5969,8 @@
         <w:t xml:space="preserve"> </w:t>
       </w:r>
       <w:r>
-        <w:t xml:space="preserve">Это отдельные функции для вокодера и </w:t>
-      </w:r>
-      <w:proofErr w:type="spellStart"/>
-      <w:r>
-        <w:t>липридера</w:t>
-      </w:r>
-      <w:proofErr w:type="spellEnd"/>
+        <w:t>Это отдельные функции для вокодера и липридера</w:t>
+      </w:r>
       <w:r>
         <w:t xml:space="preserve"> (подробнее </w:t>
       </w:r>
@@ -6140,13 +5991,8 @@
         <w:t xml:space="preserve"> функции последовательно, или модифицировать </w:t>
       </w:r>
       <w:r>
-        <w:t xml:space="preserve">функцию </w:t>
-      </w:r>
-      <w:proofErr w:type="spellStart"/>
-      <w:r>
-        <w:t>липридера</w:t>
-      </w:r>
-      <w:proofErr w:type="spellEnd"/>
+        <w:t>функцию липридера</w:t>
+      </w:r>
       <w:r>
         <w:t xml:space="preserve"> </w:t>
       </w:r>
@@ -6163,13 +6009,8 @@
         <w:t>унк</w:t>
       </w:r>
       <w:r>
-        <w:t xml:space="preserve">ций </w:t>
-      </w:r>
-      <w:proofErr w:type="spellStart"/>
-      <w:r>
-        <w:t>липридера</w:t>
-      </w:r>
-      <w:proofErr w:type="spellEnd"/>
+        <w:t>ций липридера</w:t>
+      </w:r>
       <w:r>
         <w:t>.</w:t>
       </w:r>
@@ -6296,15 +6137,7 @@
         <w:t>ID</w:t>
       </w:r>
       <w:r>
-        <w:t xml:space="preserve"> </w:t>
-      </w:r>
-      <w:proofErr w:type="spellStart"/>
-      <w:r>
-        <w:t>свёрточного</w:t>
-      </w:r>
-      <w:proofErr w:type="spellEnd"/>
-      <w:r>
-        <w:t xml:space="preserve"> и блочного кодера</w:t>
+        <w:t xml:space="preserve"> свёрточного и блочного кодера</w:t>
       </w:r>
       <w:r>
         <w:t xml:space="preserve"> (см. 2.2.1)</w:t>
@@ -6443,30 +6276,17 @@
         <w:t>речевого сигнала</w:t>
       </w:r>
       <w:r>
-        <w:t xml:space="preserve">. </w:t>
-      </w:r>
-      <w:proofErr w:type="spellStart"/>
-      <w:r>
-        <w:t>По-умолчанию</w:t>
-      </w:r>
-      <w:proofErr w:type="spellEnd"/>
-      <w:r>
-        <w:t xml:space="preserve"> он предоставляет пользователю 3 описанных в данной работе кодека</w:t>
+        <w:t>. По-умолчанию он предоставляет пользователю 3 описанных в данной работе кодека</w:t>
       </w:r>
       <w:r>
         <w:t xml:space="preserve"> для</w:t>
       </w:r>
       <w:r>
-        <w:t xml:space="preserve"> блочного кодирования и 2 </w:t>
-      </w:r>
-      <w:proofErr w:type="spellStart"/>
-      <w:r>
-        <w:t>свёрточны</w:t>
+        <w:t xml:space="preserve"> блочного кодирования и 2 свёрточны</w:t>
       </w:r>
       <w:r>
         <w:t>х</w:t>
       </w:r>
-      <w:proofErr w:type="spellEnd"/>
       <w:r>
         <w:t xml:space="preserve"> кодека</w:t>
       </w:r>
@@ -6509,13 +6329,8 @@
       <w:r>
         <w:t xml:space="preserve"> </w:t>
       </w:r>
-      <w:proofErr w:type="spellStart"/>
-      <w:r>
-        <w:t>свёрточного</w:t>
-      </w:r>
-      <w:proofErr w:type="spellEnd"/>
-      <w:r>
-        <w:t xml:space="preserve"> кодека.</w:t>
+      <w:r>
+        <w:t>свёрточного кодека.</w:t>
       </w:r>
     </w:p>
     <w:p>
@@ -6871,14 +6686,12 @@
         </w:rPr>
         <w:t xml:space="preserve"> </w:t>
       </w:r>
-      <w:proofErr w:type="spellStart"/>
       <w:r>
         <w:rPr>
           <w:b/>
         </w:rPr>
         <w:t>свёрточного</w:t>
       </w:r>
-      <w:proofErr w:type="spellEnd"/>
       <w:r>
         <w:rPr>
           <w:b/>
@@ -7117,15 +6930,10 @@
         <w:t xml:space="preserve"> интерливинга</w:t>
       </w:r>
       <w:r>
-        <w:t xml:space="preserve"> и </w:t>
-      </w:r>
-      <w:proofErr w:type="spellStart"/>
-      <w:r>
-        <w:t>деинтерливинга</w:t>
+        <w:t xml:space="preserve"> и деинтерливинга</w:t>
       </w:r>
       <w:bookmarkStart w:id="49" w:name="_Toc450821448"/>
       <w:bookmarkEnd w:id="48"/>
-      <w:proofErr w:type="spellEnd"/>
     </w:p>
     <w:p>
       <w:r>
@@ -7171,11 +6979,9 @@
       <w:r>
         <w:t xml:space="preserve">, и </w:t>
       </w:r>
-      <w:proofErr w:type="spellStart"/>
       <w:r>
         <w:t>деинтерливинга</w:t>
       </w:r>
-      <w:proofErr w:type="spellEnd"/>
       <w:r>
         <w:t xml:space="preserve"> (на вход подаются принятые из канала передачи данных биты).</w:t>
       </w:r>
@@ -7197,15 +7003,7 @@
         <w:t xml:space="preserve"> биты</w:t>
       </w:r>
       <w:r>
-        <w:t xml:space="preserve"> поступают в </w:t>
-      </w:r>
-      <w:proofErr w:type="spellStart"/>
-      <w:r>
-        <w:t>деинтерливер</w:t>
-      </w:r>
-      <w:proofErr w:type="spellEnd"/>
-      <w:r>
-        <w:t>.</w:t>
+        <w:t xml:space="preserve"> поступают в деинтерливер.</w:t>
       </w:r>
     </w:p>
     <w:p>
@@ -7299,11 +7097,7 @@
         <w:t>Перед описанием процесса разработки стоит отметить, что п</w:t>
       </w:r>
       <w:r>
-        <w:t xml:space="preserve">одключение библиотек к проекту выполняется путём </w:t>
-      </w:r>
-      <w:proofErr w:type="gramStart"/>
-      <w:r>
-        <w:t xml:space="preserve">добавления </w:t>
+        <w:t xml:space="preserve">одключение библиотек к проекту выполняется путём добавления </w:t>
       </w:r>
       <w:r>
         <w:t>.</w:t>
@@ -7314,7 +7108,6 @@
         </w:rPr>
         <w:t>h</w:t>
       </w:r>
-      <w:proofErr w:type="gramEnd"/>
       <w:r>
         <w:t xml:space="preserve"> </w:t>
       </w:r>
@@ -7630,27 +7423,7 @@
           <w:szCs w:val="24"/>
           <w:lang w:val="en-US"/>
         </w:rPr>
-        <w:t>#</w:t>
-      </w:r>
-      <w:proofErr w:type="spellStart"/>
-      <w:r>
-        <w:rPr>
-          <w:rFonts w:ascii="Courier New" w:hAnsi="Courier New" w:cs="Courier New"/>
-          <w:sz w:val="24"/>
-          <w:szCs w:val="24"/>
-          <w:lang w:val="en-US"/>
-        </w:rPr>
-        <w:t>ifndef</w:t>
-      </w:r>
-      <w:proofErr w:type="spellEnd"/>
-      <w:r>
-        <w:rPr>
-          <w:rFonts w:ascii="Courier New" w:hAnsi="Courier New" w:cs="Courier New"/>
-          <w:sz w:val="24"/>
-          <w:szCs w:val="24"/>
-          <w:lang w:val="en-US"/>
-        </w:rPr>
-        <w:t xml:space="preserve"> VOICE_TYPE</w:t>
+        <w:t>#ifndef VOICE_TYPE</w:t>
       </w:r>
     </w:p>
     <w:p>
@@ -7715,39 +7488,15 @@
           <w:lang w:val="en-US"/>
         </w:rPr>
       </w:pPr>
-      <w:proofErr w:type="spellStart"/>
-      <w:proofErr w:type="gramStart"/>
-      <w:r>
-        <w:rPr>
-          <w:rFonts w:ascii="Courier New" w:hAnsi="Courier New" w:cs="Courier New"/>
-          <w:sz w:val="24"/>
-          <w:szCs w:val="24"/>
-          <w:lang w:val="en-US"/>
-        </w:rPr>
-        <w:t>typedef</w:t>
-      </w:r>
-      <w:proofErr w:type="spellEnd"/>
-      <w:proofErr w:type="gramEnd"/>
-      <w:r>
-        <w:rPr>
-          <w:rFonts w:ascii="Courier New" w:hAnsi="Courier New" w:cs="Courier New"/>
-          <w:sz w:val="24"/>
-          <w:szCs w:val="24"/>
-          <w:lang w:val="en-US"/>
-        </w:rPr>
-        <w:t xml:space="preserve"> </w:t>
-      </w:r>
-      <w:proofErr w:type="spellStart"/>
-      <w:r>
-        <w:rPr>
-          <w:rFonts w:ascii="Courier New" w:hAnsi="Courier New" w:cs="Courier New"/>
-          <w:sz w:val="24"/>
-          <w:szCs w:val="24"/>
-          <w:lang w:val="en-US"/>
-        </w:rPr>
-        <w:t>struct</w:t>
-      </w:r>
-      <w:proofErr w:type="spellEnd"/>
+      <w:r>
+        <w:rPr>
+          <w:rFonts w:ascii="Courier New" w:hAnsi="Courier New" w:cs="Courier New"/>
+          <w:sz w:val="24"/>
+          <w:szCs w:val="24"/>
+          <w:lang w:val="en-US"/>
+        </w:rPr>
+        <w:t>typedef struct</w:t>
+      </w:r>
     </w:p>
     <w:p>
       <w:pPr>
@@ -7801,28 +7550,7 @@
           <w:lang w:val="en-US"/>
         </w:rPr>
         <w:tab/>
-      </w:r>
-      <w:proofErr w:type="spellStart"/>
-      <w:proofErr w:type="gramStart"/>
-      <w:r>
-        <w:rPr>
-          <w:rFonts w:ascii="Courier New" w:hAnsi="Courier New" w:cs="Courier New"/>
-          <w:sz w:val="24"/>
-          <w:szCs w:val="24"/>
-          <w:lang w:val="en-US"/>
-        </w:rPr>
-        <w:t>int</w:t>
-      </w:r>
-      <w:proofErr w:type="spellEnd"/>
-      <w:proofErr w:type="gramEnd"/>
-      <w:r>
-        <w:rPr>
-          <w:rFonts w:ascii="Courier New" w:hAnsi="Courier New" w:cs="Courier New"/>
-          <w:sz w:val="24"/>
-          <w:szCs w:val="24"/>
-          <w:lang w:val="en-US"/>
-        </w:rPr>
-        <w:t xml:space="preserve"> amplitude;</w:t>
+        <w:t>int amplitude;</w:t>
       </w:r>
     </w:p>
     <w:p>
@@ -7850,28 +7578,7 @@
           <w:lang w:val="en-US"/>
         </w:rPr>
         <w:tab/>
-      </w:r>
-      <w:proofErr w:type="spellStart"/>
-      <w:proofErr w:type="gramStart"/>
-      <w:r>
-        <w:rPr>
-          <w:rFonts w:ascii="Courier New" w:hAnsi="Courier New" w:cs="Courier New"/>
-          <w:sz w:val="24"/>
-          <w:szCs w:val="24"/>
-          <w:lang w:val="en-US"/>
-        </w:rPr>
-        <w:t>int</w:t>
-      </w:r>
-      <w:proofErr w:type="spellEnd"/>
-      <w:proofErr w:type="gramEnd"/>
-      <w:r>
-        <w:rPr>
-          <w:rFonts w:ascii="Courier New" w:hAnsi="Courier New" w:cs="Courier New"/>
-          <w:sz w:val="24"/>
-          <w:szCs w:val="24"/>
-          <w:lang w:val="en-US"/>
-        </w:rPr>
-        <w:t xml:space="preserve"> frequency;</w:t>
+        <w:t>int frequency;</w:t>
       </w:r>
       <w:r>
         <w:rPr>
@@ -7909,8 +7616,6 @@
         </w:rPr>
         <w:tab/>
       </w:r>
-      <w:proofErr w:type="spellStart"/>
-      <w:proofErr w:type="gramStart"/>
       <w:r>
         <w:rPr>
           <w:rFonts w:ascii="Courier New" w:hAnsi="Courier New" w:cs="Courier New"/>
@@ -7920,8 +7625,6 @@
         </w:rPr>
         <w:t>int</w:t>
       </w:r>
-      <w:proofErr w:type="spellEnd"/>
-      <w:proofErr w:type="gramEnd"/>
       <w:r>
         <w:rPr>
           <w:rFonts w:ascii="Courier New" w:hAnsi="Courier New" w:cs="Courier New"/>
@@ -8214,25 +7917,7 @@
           <w:sz w:val="24"/>
           <w:szCs w:val="24"/>
         </w:rPr>
-        <w:t xml:space="preserve">} </w:t>
-      </w:r>
-      <w:proofErr w:type="spellStart"/>
-      <w:r>
-        <w:rPr>
-          <w:rFonts w:ascii="Courier New" w:hAnsi="Courier New" w:cs="Courier New"/>
-          <w:sz w:val="24"/>
-          <w:szCs w:val="24"/>
-        </w:rPr>
-        <w:t>Voice_type</w:t>
-      </w:r>
-      <w:proofErr w:type="spellEnd"/>
-      <w:r>
-        <w:rPr>
-          <w:rFonts w:ascii="Courier New" w:hAnsi="Courier New" w:cs="Courier New"/>
-          <w:sz w:val="24"/>
-          <w:szCs w:val="24"/>
-        </w:rPr>
-        <w:t>;</w:t>
+        <w:t>} Voice_type;</w:t>
       </w:r>
     </w:p>
     <w:p>
@@ -8274,18 +7959,8 @@
           <w:sz w:val="24"/>
           <w:szCs w:val="24"/>
         </w:rPr>
-        <w:t>#</w:t>
-      </w:r>
-      <w:proofErr w:type="spellStart"/>
-      <w:r>
-        <w:rPr>
-          <w:rFonts w:ascii="Courier New" w:hAnsi="Courier New" w:cs="Courier New"/>
-          <w:sz w:val="24"/>
-          <w:szCs w:val="24"/>
-        </w:rPr>
-        <w:t>endif</w:t>
-      </w:r>
-      <w:proofErr w:type="spellEnd"/>
+        <w:t>#endif</w:t>
+      </w:r>
     </w:p>
     <w:p>
       <w:pPr>
@@ -8837,7 +8512,6 @@
               </w:rPr>
               <w:t xml:space="preserve"> </w:t>
             </w:r>
-            <w:proofErr w:type="spellStart"/>
             <w:r>
               <w:rPr>
                 <w:sz w:val="24"/>
@@ -8846,7 +8520,6 @@
               </w:rPr>
               <w:t>bm_ID</w:t>
             </w:r>
-            <w:proofErr w:type="spellEnd"/>
           </w:p>
         </w:tc>
         <w:tc>
@@ -8862,59 +8535,13 @@
                 <w:lang w:val="en-US"/>
               </w:rPr>
             </w:pPr>
-            <w:proofErr w:type="spellStart"/>
-            <w:r>
-              <w:rPr>
-                <w:sz w:val="24"/>
-                <w:szCs w:val="24"/>
-                <w:lang w:val="en-US"/>
-              </w:rPr>
-              <w:t>int</w:t>
-            </w:r>
-            <w:proofErr w:type="spellEnd"/>
-            <w:r>
-              <w:rPr>
-                <w:sz w:val="24"/>
-                <w:szCs w:val="24"/>
-                <w:lang w:val="en-US"/>
-              </w:rPr>
-              <w:t xml:space="preserve"> </w:t>
-            </w:r>
-            <w:proofErr w:type="spellStart"/>
-            <w:r>
-              <w:rPr>
-                <w:sz w:val="24"/>
-                <w:szCs w:val="24"/>
-                <w:lang w:val="en-US"/>
-              </w:rPr>
-              <w:t>to_encode</w:t>
-            </w:r>
-            <w:proofErr w:type="spellEnd"/>
-            <w:r>
-              <w:rPr>
-                <w:sz w:val="24"/>
-                <w:szCs w:val="24"/>
-                <w:lang w:val="en-US"/>
-              </w:rPr>
-              <w:t xml:space="preserve">[], </w:t>
-            </w:r>
-            <w:proofErr w:type="spellStart"/>
-            <w:r>
-              <w:rPr>
-                <w:sz w:val="24"/>
-                <w:szCs w:val="24"/>
-                <w:lang w:val="en-US"/>
-              </w:rPr>
-              <w:t>int</w:t>
-            </w:r>
-            <w:proofErr w:type="spellEnd"/>
-            <w:r>
-              <w:rPr>
-                <w:sz w:val="24"/>
-                <w:szCs w:val="24"/>
-                <w:lang w:val="en-US"/>
-              </w:rPr>
-              <w:t xml:space="preserve"> out[]</w:t>
+            <w:r>
+              <w:rPr>
+                <w:sz w:val="24"/>
+                <w:szCs w:val="24"/>
+                <w:lang w:val="en-US"/>
+              </w:rPr>
+              <w:t>int to_encode[], int out[]</w:t>
             </w:r>
           </w:p>
         </w:tc>
@@ -8951,7 +8578,6 @@
               </w:rPr>
               <w:t xml:space="preserve">нкция </w:t>
             </w:r>
-            <w:proofErr w:type="spellStart"/>
             <w:r>
               <w:rPr>
                 <w:sz w:val="24"/>
@@ -8960,7 +8586,6 @@
               </w:rPr>
               <w:t>bm</w:t>
             </w:r>
-            <w:proofErr w:type="spellEnd"/>
             <w:r>
               <w:rPr>
                 <w:sz w:val="24"/>
@@ -9137,59 +8762,13 @@
                 <w:lang w:val="en-US"/>
               </w:rPr>
             </w:pPr>
-            <w:proofErr w:type="spellStart"/>
-            <w:r>
-              <w:rPr>
-                <w:sz w:val="24"/>
-                <w:szCs w:val="24"/>
-                <w:lang w:val="en-US"/>
-              </w:rPr>
-              <w:t>int</w:t>
-            </w:r>
-            <w:proofErr w:type="spellEnd"/>
-            <w:r>
-              <w:rPr>
-                <w:sz w:val="24"/>
-                <w:szCs w:val="24"/>
-                <w:lang w:val="en-US"/>
-              </w:rPr>
-              <w:t xml:space="preserve"> </w:t>
-            </w:r>
-            <w:proofErr w:type="spellStart"/>
-            <w:r>
-              <w:rPr>
-                <w:sz w:val="24"/>
-                <w:szCs w:val="24"/>
-                <w:lang w:val="en-US"/>
-              </w:rPr>
-              <w:t>to_encode</w:t>
-            </w:r>
-            <w:proofErr w:type="spellEnd"/>
-            <w:r>
-              <w:rPr>
-                <w:sz w:val="24"/>
-                <w:szCs w:val="24"/>
-                <w:lang w:val="en-US"/>
-              </w:rPr>
-              <w:t xml:space="preserve">[], </w:t>
-            </w:r>
-            <w:proofErr w:type="spellStart"/>
-            <w:r>
-              <w:rPr>
-                <w:sz w:val="24"/>
-                <w:szCs w:val="24"/>
-                <w:lang w:val="en-US"/>
-              </w:rPr>
-              <w:t>int</w:t>
-            </w:r>
-            <w:proofErr w:type="spellEnd"/>
-            <w:r>
-              <w:rPr>
-                <w:sz w:val="24"/>
-                <w:szCs w:val="24"/>
-                <w:lang w:val="en-US"/>
-              </w:rPr>
-              <w:t xml:space="preserve"> out[]</w:t>
+            <w:r>
+              <w:rPr>
+                <w:sz w:val="24"/>
+                <w:szCs w:val="24"/>
+                <w:lang w:val="en-US"/>
+              </w:rPr>
+              <w:t>int to_encode[], int out[]</w:t>
             </w:r>
           </w:p>
         </w:tc>
@@ -9260,7 +8839,6 @@
                 <w:szCs w:val="24"/>
               </w:rPr>
             </w:pPr>
-            <w:proofErr w:type="gramStart"/>
             <w:r>
               <w:rPr>
                 <w:sz w:val="24"/>
@@ -9269,7 +8847,6 @@
               </w:rPr>
               <w:t>out</w:t>
             </w:r>
-            <w:proofErr w:type="gramEnd"/>
             <w:r>
               <w:rPr>
                 <w:sz w:val="24"/>
@@ -9305,23 +8882,7 @@
                 <w:sz w:val="24"/>
                 <w:szCs w:val="24"/>
               </w:rPr>
-              <w:t>"</w:t>
-            </w:r>
-            <w:proofErr w:type="spellStart"/>
-            <w:r>
-              <w:rPr>
-                <w:sz w:val="24"/>
-                <w:szCs w:val="24"/>
-              </w:rPr>
-              <w:t>Channel_coding.h</w:t>
-            </w:r>
-            <w:proofErr w:type="spellEnd"/>
-            <w:r>
-              <w:rPr>
-                <w:sz w:val="24"/>
-                <w:szCs w:val="24"/>
-              </w:rPr>
-              <w:t>"</w:t>
+              <w:t>"Channel_coding.h"</w:t>
             </w:r>
           </w:p>
         </w:tc>
@@ -9358,7 +8919,6 @@
               </w:rPr>
               <w:t xml:space="preserve"> </w:t>
             </w:r>
-            <w:proofErr w:type="spellStart"/>
             <w:r>
               <w:rPr>
                 <w:sz w:val="24"/>
@@ -9367,7 +8927,6 @@
               </w:rPr>
               <w:t>cm_ID</w:t>
             </w:r>
-            <w:proofErr w:type="spellEnd"/>
           </w:p>
         </w:tc>
         <w:tc>
@@ -9383,59 +8942,13 @@
                 <w:lang w:val="en-US"/>
               </w:rPr>
             </w:pPr>
-            <w:proofErr w:type="spellStart"/>
-            <w:r>
-              <w:rPr>
-                <w:sz w:val="24"/>
-                <w:szCs w:val="24"/>
-                <w:lang w:val="en-US"/>
-              </w:rPr>
-              <w:t>int</w:t>
-            </w:r>
-            <w:proofErr w:type="spellEnd"/>
-            <w:r>
-              <w:rPr>
-                <w:sz w:val="24"/>
-                <w:szCs w:val="24"/>
-                <w:lang w:val="en-US"/>
-              </w:rPr>
-              <w:t xml:space="preserve"> </w:t>
-            </w:r>
-            <w:proofErr w:type="spellStart"/>
-            <w:r>
-              <w:rPr>
-                <w:sz w:val="24"/>
-                <w:szCs w:val="24"/>
-                <w:lang w:val="en-US"/>
-              </w:rPr>
-              <w:t>to_encode</w:t>
-            </w:r>
-            <w:proofErr w:type="spellEnd"/>
-            <w:r>
-              <w:rPr>
-                <w:sz w:val="24"/>
-                <w:szCs w:val="24"/>
-                <w:lang w:val="en-US"/>
-              </w:rPr>
-              <w:t xml:space="preserve">[], </w:t>
-            </w:r>
-            <w:proofErr w:type="spellStart"/>
-            <w:r>
-              <w:rPr>
-                <w:sz w:val="24"/>
-                <w:szCs w:val="24"/>
-                <w:lang w:val="en-US"/>
-              </w:rPr>
-              <w:t>int</w:t>
-            </w:r>
-            <w:proofErr w:type="spellEnd"/>
-            <w:r>
-              <w:rPr>
-                <w:sz w:val="24"/>
-                <w:szCs w:val="24"/>
-                <w:lang w:val="en-US"/>
-              </w:rPr>
-              <w:t xml:space="preserve"> out[]</w:t>
+            <w:r>
+              <w:rPr>
+                <w:sz w:val="24"/>
+                <w:szCs w:val="24"/>
+                <w:lang w:val="en-US"/>
+              </w:rPr>
+              <w:t>int to_encode[], int out[]</w:t>
             </w:r>
           </w:p>
         </w:tc>
@@ -9488,21 +9001,12 @@
               </w:rPr>
               <w:t xml:space="preserve"> реализовывает </w:t>
             </w:r>
-            <w:proofErr w:type="spellStart"/>
-            <w:r>
-              <w:rPr>
-                <w:sz w:val="24"/>
-                <w:szCs w:val="24"/>
-              </w:rPr>
-              <w:t>свёрточное</w:t>
-            </w:r>
-            <w:proofErr w:type="spellEnd"/>
-            <w:r>
-              <w:rPr>
-                <w:sz w:val="24"/>
-                <w:szCs w:val="24"/>
-              </w:rPr>
-              <w:t xml:space="preserve"> кодирование </w:t>
+            <w:r>
+              <w:rPr>
+                <w:sz w:val="24"/>
+                <w:szCs w:val="24"/>
+              </w:rPr>
+              <w:t xml:space="preserve">свёрточное кодирование </w:t>
             </w:r>
             <w:r>
               <w:rPr>
@@ -9575,7 +9079,6 @@
                 <w:szCs w:val="24"/>
               </w:rPr>
             </w:pPr>
-            <w:proofErr w:type="gramStart"/>
             <w:r>
               <w:rPr>
                 <w:sz w:val="24"/>
@@ -9584,7 +9087,6 @@
               </w:rPr>
               <w:t>out</w:t>
             </w:r>
-            <w:proofErr w:type="gramEnd"/>
             <w:r>
               <w:rPr>
                 <w:sz w:val="24"/>
@@ -9620,23 +9122,7 @@
                 <w:sz w:val="24"/>
                 <w:szCs w:val="24"/>
               </w:rPr>
-              <w:t>"</w:t>
-            </w:r>
-            <w:proofErr w:type="spellStart"/>
-            <w:r>
-              <w:rPr>
-                <w:sz w:val="24"/>
-                <w:szCs w:val="24"/>
-              </w:rPr>
-              <w:t>Channel_coding.h</w:t>
-            </w:r>
-            <w:proofErr w:type="spellEnd"/>
-            <w:r>
-              <w:rPr>
-                <w:sz w:val="24"/>
-                <w:szCs w:val="24"/>
-              </w:rPr>
-              <w:t>"</w:t>
+              <w:t>"Channel_coding.h"</w:t>
             </w:r>
           </w:p>
         </w:tc>
@@ -9673,7 +9159,6 @@
               </w:rPr>
               <w:t xml:space="preserve"> </w:t>
             </w:r>
-            <w:proofErr w:type="spellStart"/>
             <w:r>
               <w:rPr>
                 <w:sz w:val="24"/>
@@ -9682,7 +9167,6 @@
               </w:rPr>
               <w:t>De_bm_ID</w:t>
             </w:r>
-            <w:proofErr w:type="spellEnd"/>
           </w:p>
         </w:tc>
         <w:tc>
@@ -9698,32 +9182,13 @@
                 <w:lang w:val="en-US"/>
               </w:rPr>
             </w:pPr>
-            <w:proofErr w:type="spellStart"/>
-            <w:r>
-              <w:rPr>
-                <w:sz w:val="24"/>
-                <w:szCs w:val="24"/>
-                <w:lang w:val="en-US"/>
-              </w:rPr>
-              <w:t>int</w:t>
-            </w:r>
-            <w:proofErr w:type="spellEnd"/>
-            <w:r>
-              <w:rPr>
-                <w:sz w:val="24"/>
-                <w:szCs w:val="24"/>
-                <w:lang w:val="en-US"/>
-              </w:rPr>
-              <w:t xml:space="preserve"> </w:t>
-            </w:r>
-            <w:proofErr w:type="spellStart"/>
-            <w:r>
-              <w:rPr>
-                <w:sz w:val="24"/>
-                <w:szCs w:val="24"/>
-                <w:lang w:val="en-US"/>
-              </w:rPr>
-              <w:t>to_</w:t>
+            <w:r>
+              <w:rPr>
+                <w:sz w:val="24"/>
+                <w:szCs w:val="24"/>
+                <w:lang w:val="en-US"/>
+              </w:rPr>
+              <w:t>int to_</w:t>
             </w:r>
             <w:r>
               <w:rPr>
@@ -9739,34 +9204,7 @@
                 <w:szCs w:val="24"/>
                 <w:lang w:val="en-US"/>
               </w:rPr>
-              <w:t>code</w:t>
-            </w:r>
-            <w:proofErr w:type="spellEnd"/>
-            <w:r>
-              <w:rPr>
-                <w:sz w:val="24"/>
-                <w:szCs w:val="24"/>
-                <w:lang w:val="en-US"/>
-              </w:rPr>
-              <w:t xml:space="preserve">[], </w:t>
-            </w:r>
-            <w:proofErr w:type="spellStart"/>
-            <w:r>
-              <w:rPr>
-                <w:sz w:val="24"/>
-                <w:szCs w:val="24"/>
-                <w:lang w:val="en-US"/>
-              </w:rPr>
-              <w:t>int</w:t>
-            </w:r>
-            <w:proofErr w:type="spellEnd"/>
-            <w:r>
-              <w:rPr>
-                <w:sz w:val="24"/>
-                <w:szCs w:val="24"/>
-                <w:lang w:val="en-US"/>
-              </w:rPr>
-              <w:t xml:space="preserve"> out[]</w:t>
+              <w:t>code[], int out[]</w:t>
             </w:r>
           </w:p>
         </w:tc>
@@ -9804,7 +9242,6 @@
               </w:rPr>
               <w:t>_</w:t>
             </w:r>
-            <w:proofErr w:type="spellStart"/>
             <w:r>
               <w:rPr>
                 <w:sz w:val="24"/>
@@ -9813,7 +9250,6 @@
               </w:rPr>
               <w:t>bm</w:t>
             </w:r>
-            <w:proofErr w:type="spellEnd"/>
             <w:r>
               <w:rPr>
                 <w:sz w:val="24"/>
@@ -9936,7 +9372,6 @@
                 <w:szCs w:val="24"/>
               </w:rPr>
             </w:pPr>
-            <w:proofErr w:type="gramStart"/>
             <w:r>
               <w:rPr>
                 <w:sz w:val="24"/>
@@ -9945,7 +9380,6 @@
               </w:rPr>
               <w:t>out</w:t>
             </w:r>
-            <w:proofErr w:type="gramEnd"/>
             <w:r>
               <w:rPr>
                 <w:sz w:val="24"/>
@@ -9981,23 +9415,7 @@
                 <w:sz w:val="24"/>
                 <w:szCs w:val="24"/>
               </w:rPr>
-              <w:t>"</w:t>
-            </w:r>
-            <w:proofErr w:type="spellStart"/>
-            <w:r>
-              <w:rPr>
-                <w:sz w:val="24"/>
-                <w:szCs w:val="24"/>
-              </w:rPr>
-              <w:t>Channel_coding.h</w:t>
-            </w:r>
-            <w:proofErr w:type="spellEnd"/>
-            <w:r>
-              <w:rPr>
-                <w:sz w:val="24"/>
-                <w:szCs w:val="24"/>
-              </w:rPr>
-              <w:t>"</w:t>
+              <w:t>"Channel_coding.h"</w:t>
             </w:r>
           </w:p>
         </w:tc>
@@ -10130,7 +9548,6 @@
               </w:rPr>
               <w:t xml:space="preserve"> </w:t>
             </w:r>
-            <w:proofErr w:type="spellStart"/>
             <w:r>
               <w:rPr>
                 <w:sz w:val="24"/>
@@ -10139,7 +9556,6 @@
               </w:rPr>
               <w:t>De_cm_ID</w:t>
             </w:r>
-            <w:proofErr w:type="spellEnd"/>
           </w:p>
           <w:p>
             <w:pPr>
@@ -10165,59 +9581,13 @@
                 <w:lang w:val="en-US"/>
               </w:rPr>
             </w:pPr>
-            <w:proofErr w:type="spellStart"/>
-            <w:r>
-              <w:rPr>
-                <w:sz w:val="24"/>
-                <w:szCs w:val="24"/>
-                <w:lang w:val="en-US"/>
-              </w:rPr>
-              <w:t>int</w:t>
-            </w:r>
-            <w:proofErr w:type="spellEnd"/>
-            <w:r>
-              <w:rPr>
-                <w:sz w:val="24"/>
-                <w:szCs w:val="24"/>
-                <w:lang w:val="en-US"/>
-              </w:rPr>
-              <w:t xml:space="preserve"> </w:t>
-            </w:r>
-            <w:proofErr w:type="spellStart"/>
-            <w:r>
-              <w:rPr>
-                <w:sz w:val="24"/>
-                <w:szCs w:val="24"/>
-                <w:lang w:val="en-US"/>
-              </w:rPr>
-              <w:t>to_decode</w:t>
-            </w:r>
-            <w:proofErr w:type="spellEnd"/>
-            <w:r>
-              <w:rPr>
-                <w:sz w:val="24"/>
-                <w:szCs w:val="24"/>
-                <w:lang w:val="en-US"/>
-              </w:rPr>
-              <w:t xml:space="preserve">[], </w:t>
-            </w:r>
-            <w:proofErr w:type="spellStart"/>
-            <w:r>
-              <w:rPr>
-                <w:sz w:val="24"/>
-                <w:szCs w:val="24"/>
-                <w:lang w:val="en-US"/>
-              </w:rPr>
-              <w:t>int</w:t>
-            </w:r>
-            <w:proofErr w:type="spellEnd"/>
-            <w:r>
-              <w:rPr>
-                <w:sz w:val="24"/>
-                <w:szCs w:val="24"/>
-                <w:lang w:val="en-US"/>
-              </w:rPr>
-              <w:t xml:space="preserve"> out[]</w:t>
+            <w:r>
+              <w:rPr>
+                <w:sz w:val="24"/>
+                <w:szCs w:val="24"/>
+                <w:lang w:val="en-US"/>
+              </w:rPr>
+              <w:t>int to_decode[], int out[]</w:t>
             </w:r>
           </w:p>
         </w:tc>
@@ -10283,23 +9653,7 @@
                 <w:sz w:val="24"/>
                 <w:szCs w:val="24"/>
               </w:rPr>
-              <w:t xml:space="preserve"> реализовывает декодирование принятого </w:t>
-            </w:r>
-            <w:proofErr w:type="spellStart"/>
-            <w:r>
-              <w:rPr>
-                <w:sz w:val="24"/>
-                <w:szCs w:val="24"/>
-              </w:rPr>
-              <w:t>свёрточного</w:t>
-            </w:r>
-            <w:proofErr w:type="spellEnd"/>
-            <w:r>
-              <w:rPr>
-                <w:sz w:val="24"/>
-                <w:szCs w:val="24"/>
-              </w:rPr>
-              <w:t xml:space="preserve"> кода согласно заданному алгоритму.</w:t>
+              <w:t xml:space="preserve"> реализовывает декодирование принятого свёрточного кода согласно заданному алгоритму.</w:t>
             </w:r>
           </w:p>
           <w:p>
@@ -10365,7 +9719,6 @@
                 <w:szCs w:val="24"/>
               </w:rPr>
             </w:pPr>
-            <w:proofErr w:type="gramStart"/>
             <w:r>
               <w:rPr>
                 <w:sz w:val="24"/>
@@ -10374,7 +9727,6 @@
               </w:rPr>
               <w:t>out</w:t>
             </w:r>
-            <w:proofErr w:type="gramEnd"/>
             <w:r>
               <w:rPr>
                 <w:sz w:val="24"/>
@@ -10410,23 +9762,7 @@
                 <w:sz w:val="24"/>
                 <w:szCs w:val="24"/>
               </w:rPr>
-              <w:t>"</w:t>
-            </w:r>
-            <w:proofErr w:type="spellStart"/>
-            <w:r>
-              <w:rPr>
-                <w:sz w:val="24"/>
-                <w:szCs w:val="24"/>
-              </w:rPr>
-              <w:t>Channel_coding.h</w:t>
-            </w:r>
-            <w:proofErr w:type="spellEnd"/>
-            <w:r>
-              <w:rPr>
-                <w:sz w:val="24"/>
-                <w:szCs w:val="24"/>
-              </w:rPr>
-              <w:t>"</w:t>
+              <w:t>"Channel_coding.h"</w:t>
             </w:r>
           </w:p>
         </w:tc>
@@ -10482,41 +9818,13 @@
                 <w:lang w:val="en-US"/>
               </w:rPr>
             </w:pPr>
-            <w:proofErr w:type="spellStart"/>
-            <w:r>
-              <w:rPr>
-                <w:sz w:val="24"/>
-                <w:szCs w:val="24"/>
-                <w:lang w:val="en-US"/>
-              </w:rPr>
-              <w:t>int</w:t>
-            </w:r>
-            <w:proofErr w:type="spellEnd"/>
-            <w:r>
-              <w:rPr>
-                <w:sz w:val="24"/>
-                <w:szCs w:val="24"/>
-                <w:lang w:val="en-US"/>
-              </w:rPr>
-              <w:t xml:space="preserve"> </w:t>
-            </w:r>
-            <w:proofErr w:type="spellStart"/>
-            <w:r>
-              <w:rPr>
-                <w:sz w:val="24"/>
-                <w:szCs w:val="24"/>
-                <w:lang w:val="en-US"/>
-              </w:rPr>
-              <w:t>to_interleaving</w:t>
-            </w:r>
-            <w:proofErr w:type="spellEnd"/>
-            <w:r>
-              <w:rPr>
-                <w:sz w:val="24"/>
-                <w:szCs w:val="24"/>
-                <w:lang w:val="en-US"/>
-              </w:rPr>
-              <w:t>[]</w:t>
+            <w:r>
+              <w:rPr>
+                <w:sz w:val="24"/>
+                <w:szCs w:val="24"/>
+                <w:lang w:val="en-US"/>
+              </w:rPr>
+              <w:t>int to_interleaving[]</w:t>
             </w:r>
           </w:p>
         </w:tc>
@@ -10674,7 +9982,6 @@
               </w:rPr>
               <w:t xml:space="preserve"> </w:t>
             </w:r>
-            <w:proofErr w:type="gramStart"/>
             <w:r>
               <w:rPr>
                 <w:sz w:val="24"/>
@@ -10694,15 +10001,7 @@
                 <w:sz w:val="24"/>
                 <w:szCs w:val="24"/>
               </w:rPr>
-              <w:t>заголовочный</w:t>
-            </w:r>
-            <w:proofErr w:type="gramEnd"/>
-            <w:r>
-              <w:rPr>
-                <w:sz w:val="24"/>
-                <w:szCs w:val="24"/>
-              </w:rPr>
-              <w:t xml:space="preserve"> файл </w:t>
+              <w:t xml:space="preserve">заголовочный файл </w:t>
             </w:r>
             <w:r>
               <w:rPr>
@@ -10761,7 +10060,6 @@
                 <w:lang w:val="en-US"/>
               </w:rPr>
             </w:pPr>
-            <w:proofErr w:type="spellStart"/>
             <w:r>
               <w:rPr>
                 <w:sz w:val="24"/>
@@ -10770,7 +10068,6 @@
               </w:rPr>
               <w:t>DE_interleaving</w:t>
             </w:r>
-            <w:proofErr w:type="spellEnd"/>
           </w:p>
         </w:tc>
         <w:tc>
@@ -10786,41 +10083,13 @@
                 <w:lang w:val="en-US"/>
               </w:rPr>
             </w:pPr>
-            <w:proofErr w:type="spellStart"/>
-            <w:r>
-              <w:rPr>
-                <w:sz w:val="24"/>
-                <w:szCs w:val="24"/>
-                <w:lang w:val="en-US"/>
-              </w:rPr>
-              <w:t>int</w:t>
-            </w:r>
-            <w:proofErr w:type="spellEnd"/>
-            <w:r>
-              <w:rPr>
-                <w:sz w:val="24"/>
-                <w:szCs w:val="24"/>
-                <w:lang w:val="en-US"/>
-              </w:rPr>
-              <w:t xml:space="preserve"> </w:t>
-            </w:r>
-            <w:proofErr w:type="spellStart"/>
-            <w:r>
-              <w:rPr>
-                <w:sz w:val="24"/>
-                <w:szCs w:val="24"/>
-                <w:lang w:val="en-US"/>
-              </w:rPr>
-              <w:t>to_DEinterleaving</w:t>
-            </w:r>
-            <w:proofErr w:type="spellEnd"/>
-            <w:r>
-              <w:rPr>
-                <w:sz w:val="24"/>
-                <w:szCs w:val="24"/>
-                <w:lang w:val="en-US"/>
-              </w:rPr>
-              <w:t>[]</w:t>
+            <w:r>
+              <w:rPr>
+                <w:sz w:val="24"/>
+                <w:szCs w:val="24"/>
+                <w:lang w:val="en-US"/>
+              </w:rPr>
+              <w:t>int to_DEinterleaving[]</w:t>
             </w:r>
           </w:p>
         </w:tc>
@@ -10919,7 +10188,6 @@
                 <w:szCs w:val="24"/>
               </w:rPr>
             </w:pPr>
-            <w:proofErr w:type="gramStart"/>
             <w:r>
               <w:rPr>
                 <w:sz w:val="24"/>
@@ -10928,7 +10196,6 @@
               </w:rPr>
               <w:t>to</w:t>
             </w:r>
-            <w:proofErr w:type="gramEnd"/>
             <w:r>
               <w:rPr>
                 <w:sz w:val="24"/>
@@ -10943,7 +10210,6 @@
               </w:rPr>
               <w:t xml:space="preserve"> </w:t>
             </w:r>
-            <w:proofErr w:type="spellStart"/>
             <w:r>
               <w:rPr>
                 <w:sz w:val="24"/>
@@ -10952,7 +10218,6 @@
               </w:rPr>
               <w:t>DEinterleaving</w:t>
             </w:r>
-            <w:proofErr w:type="spellEnd"/>
             <w:r>
               <w:rPr>
                 <w:sz w:val="24"/>
@@ -10997,7 +10262,6 @@
               </w:rPr>
               <w:t xml:space="preserve"> </w:t>
             </w:r>
-            <w:proofErr w:type="gramStart"/>
             <w:r>
               <w:rPr>
                 <w:sz w:val="24"/>
@@ -11017,15 +10281,7 @@
                 <w:sz w:val="24"/>
                 <w:szCs w:val="24"/>
               </w:rPr>
-              <w:t>заголовочный</w:t>
-            </w:r>
-            <w:proofErr w:type="gramEnd"/>
-            <w:r>
-              <w:rPr>
-                <w:sz w:val="24"/>
-                <w:szCs w:val="24"/>
-              </w:rPr>
-              <w:t xml:space="preserve"> файл </w:t>
+              <w:t xml:space="preserve">заголовочный файл </w:t>
             </w:r>
             <w:r>
               <w:rPr>
@@ -11168,25 +10424,18 @@
       <w:r>
         <w:t>_</w:t>
       </w:r>
-      <w:proofErr w:type="spellStart"/>
       <w:r>
         <w:rPr>
           <w:lang w:val="en-US"/>
         </w:rPr>
         <w:t>obj</w:t>
       </w:r>
-      <w:proofErr w:type="spellEnd"/>
       <w:r>
         <w:t xml:space="preserve"> </w:t>
       </w:r>
       <w:r>
-        <w:t xml:space="preserve">типа </w:t>
-      </w:r>
-      <w:proofErr w:type="spellStart"/>
-      <w:r>
-        <w:t>Voice_type</w:t>
-      </w:r>
-      <w:proofErr w:type="spellEnd"/>
+        <w:t>типа Voice_type</w:t>
+      </w:r>
       <w:r>
         <w:t>.</w:t>
       </w:r>
@@ -11212,14 +10461,12 @@
       <w:r>
         <w:t>_</w:t>
       </w:r>
-      <w:proofErr w:type="spellStart"/>
       <w:r>
         <w:rPr>
           <w:lang w:val="en-US"/>
         </w:rPr>
         <w:t>obj</w:t>
       </w:r>
-      <w:proofErr w:type="spellEnd"/>
       <w:r>
         <w:t>.</w:t>
       </w:r>
@@ -11312,14 +10559,12 @@
       <w:r>
         <w:t>_</w:t>
       </w:r>
-      <w:proofErr w:type="spellStart"/>
       <w:r>
         <w:rPr>
           <w:lang w:val="en-US"/>
         </w:rPr>
         <w:t>obj</w:t>
       </w:r>
-      <w:proofErr w:type="spellEnd"/>
       <w:r>
         <w:t>.</w:t>
       </w:r>
@@ -11349,34 +10594,53 @@
         <w:rPr>
           <w:lang w:val="en-US"/>
         </w:rPr>
+        <w:t xml:space="preserve"> get_signal_parameter</w:t>
+      </w:r>
+      <w:r>
+        <w:rPr>
+          <w:lang w:val="en-US"/>
+        </w:rPr>
+        <w:t>(3)</w:t>
+      </w:r>
+      <w:r>
+        <w:rPr>
+          <w:lang w:val="en-US"/>
+        </w:rPr>
+        <w:t xml:space="preserve">. </w:t>
+      </w:r>
+      <w:r>
+        <w:t xml:space="preserve">На его вход подаётся </w:t>
+      </w:r>
+      <w:r>
+        <w:t xml:space="preserve">тип кодера, а также </w:t>
+      </w:r>
+      <w:r>
+        <w:rPr>
+          <w:lang w:val="en-US"/>
+        </w:rPr>
+        <w:t>VT</w:t>
+      </w:r>
+      <w:r>
+        <w:t>_</w:t>
+      </w:r>
+      <w:r>
+        <w:rPr>
+          <w:lang w:val="en-US"/>
+        </w:rPr>
+        <w:t>obj</w:t>
+      </w:r>
+      <w:r>
+        <w:t xml:space="preserve"> (</w:t>
+      </w:r>
+      <w:r>
+        <w:t xml:space="preserve">третий параметр – </w:t>
+      </w:r>
+      <w:r>
+        <w:t>значение</w:t>
+      </w:r>
+      <w:r>
         <w:t xml:space="preserve"> </w:t>
       </w:r>
-      <w:proofErr w:type="spellStart"/>
-      <w:r>
-        <w:rPr>
-          <w:lang w:val="en-US"/>
-        </w:rPr>
-        <w:t>get_signal_parameter</w:t>
-      </w:r>
-      <w:proofErr w:type="spellEnd"/>
-      <w:r>
-        <w:rPr>
-          <w:lang w:val="en-US"/>
-        </w:rPr>
-        <w:t>(3)</w:t>
-      </w:r>
-      <w:r>
-        <w:rPr>
-          <w:lang w:val="en-US"/>
-        </w:rPr>
-        <w:t xml:space="preserve">. </w:t>
-      </w:r>
-      <w:r>
-        <w:t xml:space="preserve">На его вход подаётся </w:t>
-      </w:r>
-      <w:r>
-        <w:t xml:space="preserve">тип кодера, а также </w:t>
-      </w:r>
       <w:r>
         <w:rPr>
           <w:lang w:val="en-US"/>
@@ -11386,25 +10650,23 @@
       <w:r>
         <w:t>_</w:t>
       </w:r>
-      <w:proofErr w:type="spellStart"/>
       <w:r>
         <w:rPr>
           <w:lang w:val="en-US"/>
         </w:rPr>
         <w:t>obj</w:t>
       </w:r>
-      <w:proofErr w:type="spellEnd"/>
-      <w:r>
-        <w:t xml:space="preserve"> (</w:t>
-      </w:r>
-      <w:r>
-        <w:t xml:space="preserve">третий параметр – </w:t>
-      </w:r>
-      <w:r>
-        <w:t>значение</w:t>
-      </w:r>
-      <w:r>
-        <w:t xml:space="preserve"> </w:t>
+      <w:r>
+        <w:t xml:space="preserve"> на предыдущем шаге </w:t>
+      </w:r>
+      <w:r>
+        <w:t>(</w:t>
+      </w:r>
+      <w:r>
+        <w:t>если выбран липридер</w:t>
+      </w:r>
+      <w:r>
+        <w:t xml:space="preserve">) или текущее значение </w:t>
       </w:r>
       <w:r>
         <w:rPr>
@@ -11415,55 +10677,14 @@
       <w:r>
         <w:t>_</w:t>
       </w:r>
-      <w:proofErr w:type="spellStart"/>
       <w:r>
         <w:rPr>
           <w:lang w:val="en-US"/>
         </w:rPr>
         <w:t>obj</w:t>
       </w:r>
-      <w:proofErr w:type="spellEnd"/>
-      <w:r>
-        <w:t xml:space="preserve"> на предыдущем шаге </w:t>
-      </w:r>
-      <w:r>
-        <w:t>(</w:t>
-      </w:r>
-      <w:r>
-        <w:t xml:space="preserve">если выбран </w:t>
-      </w:r>
-      <w:proofErr w:type="spellStart"/>
-      <w:r>
-        <w:t>липридер</w:t>
-      </w:r>
-      <w:proofErr w:type="spellEnd"/>
-      <w:r>
-        <w:t xml:space="preserve">) или текущее значение </w:t>
-      </w:r>
-      <w:r>
-        <w:rPr>
-          <w:lang w:val="en-US"/>
-        </w:rPr>
-        <w:t>VT</w:t>
-      </w:r>
-      <w:r>
-        <w:t>_</w:t>
-      </w:r>
-      <w:proofErr w:type="spellStart"/>
-      <w:proofErr w:type="gramStart"/>
-      <w:r>
-        <w:rPr>
-          <w:lang w:val="en-US"/>
-        </w:rPr>
-        <w:t>obj</w:t>
-      </w:r>
-      <w:proofErr w:type="spellEnd"/>
-      <w:r>
-        <w:t>(</w:t>
-      </w:r>
-      <w:proofErr w:type="gramEnd"/>
-      <w:r>
-        <w:t>если выбран вокодер)</w:t>
+      <w:r>
+        <w:t>(если выбран вокодер)</w:t>
       </w:r>
       <w:r>
         <w:t>).</w:t>
@@ -11551,100 +10772,85 @@
         <w:t>dictionary</w:t>
       </w:r>
       <w:r>
+        <w:t>(1)</w:t>
+      </w:r>
+      <w:r>
+        <w:t>/</w:t>
+      </w:r>
+      <w:r>
+        <w:rPr>
+          <w:lang w:val="en-US"/>
+        </w:rPr>
+        <w:t>Compare</w:t>
+      </w:r>
+      <w:r>
+        <w:t>_</w:t>
+      </w:r>
+      <w:r>
+        <w:rPr>
+          <w:lang w:val="en-US"/>
+        </w:rPr>
+        <w:t>with</w:t>
+      </w:r>
+      <w:r>
+        <w:t>_</w:t>
+      </w:r>
+      <w:r>
+        <w:rPr>
+          <w:lang w:val="en-US"/>
+        </w:rPr>
+        <w:t>adaptive</w:t>
+      </w:r>
+      <w:r>
+        <w:t>_</w:t>
+      </w:r>
+      <w:r>
+        <w:rPr>
+          <w:lang w:val="en-US"/>
+        </w:rPr>
+        <w:t>dictionary</w:t>
+      </w:r>
+      <w:r>
+        <w:t xml:space="preserve">(2), </w:t>
+      </w:r>
+      <w:r>
+        <w:t>на</w:t>
+      </w:r>
+      <w:r>
+        <w:t xml:space="preserve"> </w:t>
+      </w:r>
+      <w:r>
+        <w:t>вход</w:t>
+      </w:r>
+      <w:r>
+        <w:t xml:space="preserve"> </w:t>
+      </w:r>
+      <w:r>
+        <w:t xml:space="preserve">которых подаётся </w:t>
+      </w:r>
+      <w:r>
+        <w:rPr>
+          <w:lang w:val="en-US"/>
+        </w:rPr>
+        <w:t>VT</w:t>
+      </w:r>
+      <w:r>
+        <w:t>_</w:t>
+      </w:r>
+      <w:r>
+        <w:rPr>
+          <w:lang w:val="en-US"/>
+        </w:rPr>
+        <w:t>obj</w:t>
+      </w:r>
+      <w:r>
+        <w:t xml:space="preserve"> </w:t>
+      </w:r>
+      <w:r>
         <w:t>(</w:t>
       </w:r>
-      <w:proofErr w:type="gramStart"/>
-      <w:r>
-        <w:t>1)</w:t>
-      </w:r>
-      <w:r>
-        <w:t>/</w:t>
-      </w:r>
-      <w:proofErr w:type="gramEnd"/>
-      <w:r>
-        <w:rPr>
-          <w:lang w:val="en-US"/>
-        </w:rPr>
-        <w:t>Compare</w:t>
-      </w:r>
-      <w:r>
-        <w:t>_</w:t>
-      </w:r>
-      <w:r>
-        <w:rPr>
-          <w:lang w:val="en-US"/>
-        </w:rPr>
-        <w:t>with</w:t>
-      </w:r>
-      <w:r>
-        <w:t>_</w:t>
-      </w:r>
-      <w:r>
-        <w:rPr>
-          <w:lang w:val="en-US"/>
-        </w:rPr>
-        <w:t>adaptive</w:t>
-      </w:r>
-      <w:r>
-        <w:t>_</w:t>
-      </w:r>
-      <w:r>
-        <w:rPr>
-          <w:lang w:val="en-US"/>
-        </w:rPr>
-        <w:t>dictionary</w:t>
-      </w:r>
-      <w:r>
-        <w:t xml:space="preserve">(2), </w:t>
-      </w:r>
-      <w:r>
-        <w:t>на</w:t>
-      </w:r>
-      <w:r>
-        <w:t xml:space="preserve"> </w:t>
-      </w:r>
-      <w:r>
-        <w:t>вход</w:t>
-      </w:r>
-      <w:r>
-        <w:t xml:space="preserve"> </w:t>
-      </w:r>
-      <w:r>
-        <w:t xml:space="preserve">которых подаётся </w:t>
-      </w:r>
-      <w:r>
-        <w:rPr>
-          <w:lang w:val="en-US"/>
-        </w:rPr>
-        <w:t>VT</w:t>
-      </w:r>
-      <w:r>
-        <w:t>_</w:t>
-      </w:r>
-      <w:proofErr w:type="spellStart"/>
-      <w:r>
-        <w:rPr>
-          <w:lang w:val="en-US"/>
-        </w:rPr>
-        <w:t>obj</w:t>
-      </w:r>
-      <w:proofErr w:type="spellEnd"/>
-      <w:r>
-        <w:t xml:space="preserve"> </w:t>
-      </w:r>
-      <w:r>
-        <w:t>(</w:t>
-      </w:r>
-      <w:r>
-        <w:t xml:space="preserve">и его значение на предыдущем шаге – если выбран </w:t>
-      </w:r>
-      <w:proofErr w:type="spellStart"/>
-      <w:r>
-        <w:t>липридер</w:t>
-      </w:r>
-      <w:proofErr w:type="spellEnd"/>
-      <w:r>
-        <w:t>).</w:t>
+      <w:r>
+        <w:t>и его значение на предыдущем шаге – если выбран липридер).</w:t>
       </w:r>
     </w:p>
     <w:p>
@@ -11966,7 +11172,6 @@
                 <w:szCs w:val="24"/>
               </w:rPr>
             </w:pPr>
-            <w:proofErr w:type="spellStart"/>
             <w:r>
               <w:rPr>
                 <w:sz w:val="24"/>
@@ -11974,7 +11179,6 @@
               </w:rPr>
               <w:t>Search_pause</w:t>
             </w:r>
-            <w:proofErr w:type="spellEnd"/>
           </w:p>
         </w:tc>
         <w:tc>
@@ -11989,21 +11193,12 @@
                 <w:szCs w:val="24"/>
               </w:rPr>
             </w:pPr>
-            <w:proofErr w:type="spellStart"/>
-            <w:r>
-              <w:rPr>
-                <w:sz w:val="24"/>
-                <w:szCs w:val="24"/>
-              </w:rPr>
-              <w:t>Voice_type</w:t>
-            </w:r>
-            <w:proofErr w:type="spellEnd"/>
-            <w:r>
-              <w:rPr>
-                <w:sz w:val="24"/>
-                <w:szCs w:val="24"/>
-              </w:rPr>
-              <w:t xml:space="preserve"> VT</w:t>
+            <w:r>
+              <w:rPr>
+                <w:sz w:val="24"/>
+                <w:szCs w:val="24"/>
+              </w:rPr>
+              <w:t>Voice_type VT</w:t>
             </w:r>
           </w:p>
         </w:tc>
@@ -12026,7 +11221,6 @@
               </w:rPr>
               <w:t xml:space="preserve">Функция </w:t>
             </w:r>
-            <w:proofErr w:type="spellStart"/>
             <w:r>
               <w:rPr>
                 <w:sz w:val="24"/>
@@ -12034,7 +11228,6 @@
               </w:rPr>
               <w:t>Search_pause</w:t>
             </w:r>
-            <w:proofErr w:type="spellEnd"/>
             <w:r>
               <w:rPr>
                 <w:sz w:val="24"/>
@@ -12254,25 +11447,7 @@
                 <w:szCs w:val="24"/>
                 <w:lang w:val="en-US"/>
               </w:rPr>
-              <w:t xml:space="preserve">char </w:t>
-            </w:r>
-            <w:proofErr w:type="spellStart"/>
-            <w:r>
-              <w:rPr>
-                <w:sz w:val="24"/>
-                <w:szCs w:val="24"/>
-                <w:lang w:val="en-US"/>
-              </w:rPr>
-              <w:t>coder_type</w:t>
-            </w:r>
-            <w:proofErr w:type="spellEnd"/>
-            <w:r>
-              <w:rPr>
-                <w:sz w:val="24"/>
-                <w:szCs w:val="24"/>
-                <w:lang w:val="en-US"/>
-              </w:rPr>
-              <w:t xml:space="preserve">, </w:t>
+              <w:t xml:space="preserve">char coder_type, </w:t>
             </w:r>
           </w:p>
           <w:p>
@@ -12284,23 +11459,13 @@
                 <w:lang w:val="en-US"/>
               </w:rPr>
             </w:pPr>
-            <w:proofErr w:type="spellStart"/>
-            <w:r>
-              <w:rPr>
-                <w:sz w:val="24"/>
-                <w:szCs w:val="24"/>
-                <w:lang w:val="en-US"/>
-              </w:rPr>
-              <w:t>Voice_type</w:t>
-            </w:r>
-            <w:proofErr w:type="spellEnd"/>
-            <w:r>
-              <w:rPr>
-                <w:sz w:val="24"/>
-                <w:szCs w:val="24"/>
-                <w:lang w:val="en-US"/>
-              </w:rPr>
-              <w:t xml:space="preserve"> VT</w:t>
+            <w:r>
+              <w:rPr>
+                <w:sz w:val="24"/>
+                <w:szCs w:val="24"/>
+                <w:lang w:val="en-US"/>
+              </w:rPr>
+              <w:t>Voice_type VT</w:t>
             </w:r>
           </w:p>
         </w:tc>
@@ -12503,7 +11668,6 @@
                 <w:lang w:val="en-US"/>
               </w:rPr>
             </w:pPr>
-            <w:proofErr w:type="spellStart"/>
             <w:r>
               <w:rPr>
                 <w:sz w:val="24"/>
@@ -12512,7 +11676,6 @@
               </w:rPr>
               <w:t>Set_current_sound</w:t>
             </w:r>
-            <w:proofErr w:type="spellEnd"/>
           </w:p>
         </w:tc>
         <w:tc>
@@ -12527,21 +11690,12 @@
                 <w:szCs w:val="24"/>
               </w:rPr>
             </w:pPr>
-            <w:proofErr w:type="spellStart"/>
-            <w:r>
-              <w:rPr>
-                <w:sz w:val="24"/>
-                <w:szCs w:val="24"/>
-              </w:rPr>
-              <w:t>Voice_type</w:t>
-            </w:r>
-            <w:proofErr w:type="spellEnd"/>
-            <w:r>
-              <w:rPr>
-                <w:sz w:val="24"/>
-                <w:szCs w:val="24"/>
-              </w:rPr>
-              <w:t xml:space="preserve"> VT</w:t>
+            <w:r>
+              <w:rPr>
+                <w:sz w:val="24"/>
+                <w:szCs w:val="24"/>
+              </w:rPr>
+              <w:t>Voice_type VT</w:t>
             </w:r>
           </w:p>
         </w:tc>
@@ -12817,7 +11971,6 @@
                 <w:lang w:val="en-US"/>
               </w:rPr>
             </w:pPr>
-            <w:proofErr w:type="spellStart"/>
             <w:r>
               <w:rPr>
                 <w:sz w:val="24"/>
@@ -12826,7 +11979,6 @@
               </w:rPr>
               <w:t>Get_previous_sound</w:t>
             </w:r>
-            <w:proofErr w:type="spellEnd"/>
           </w:p>
         </w:tc>
         <w:tc>
@@ -13067,7 +12219,6 @@
                 <w:lang w:val="en-US"/>
               </w:rPr>
             </w:pPr>
-            <w:proofErr w:type="spellStart"/>
             <w:r>
               <w:rPr>
                 <w:sz w:val="24"/>
@@ -13076,7 +12227,6 @@
               </w:rPr>
               <w:t>Compare_with_adaptive_dictionary</w:t>
             </w:r>
-            <w:proofErr w:type="spellEnd"/>
           </w:p>
         </w:tc>
         <w:tc>
@@ -13092,23 +12242,13 @@
                 <w:lang w:val="en-US"/>
               </w:rPr>
             </w:pPr>
-            <w:proofErr w:type="spellStart"/>
-            <w:r>
-              <w:rPr>
-                <w:sz w:val="24"/>
-                <w:szCs w:val="24"/>
-                <w:lang w:val="en-US"/>
-              </w:rPr>
-              <w:t>Voice_type</w:t>
-            </w:r>
-            <w:proofErr w:type="spellEnd"/>
-            <w:r>
-              <w:rPr>
-                <w:sz w:val="24"/>
-                <w:szCs w:val="24"/>
-                <w:lang w:val="en-US"/>
-              </w:rPr>
-              <w:t xml:space="preserve"> VT, </w:t>
+            <w:r>
+              <w:rPr>
+                <w:sz w:val="24"/>
+                <w:szCs w:val="24"/>
+                <w:lang w:val="en-US"/>
+              </w:rPr>
+              <w:t xml:space="preserve">Voice_type VT, </w:t>
             </w:r>
           </w:p>
           <w:p>
@@ -13120,34 +12260,14 @@
                 <w:lang w:val="en-US"/>
               </w:rPr>
             </w:pPr>
-            <w:proofErr w:type="spellStart"/>
-            <w:r>
-              <w:rPr>
-                <w:sz w:val="24"/>
-                <w:szCs w:val="24"/>
-                <w:lang w:val="en-US"/>
-              </w:rPr>
-              <w:t>Voice_type</w:t>
-            </w:r>
-            <w:proofErr w:type="spellEnd"/>
-            <w:r>
-              <w:rPr>
-                <w:sz w:val="24"/>
-                <w:szCs w:val="24"/>
-                <w:lang w:val="en-US"/>
-              </w:rPr>
-              <w:t xml:space="preserve"> </w:t>
-            </w:r>
-            <w:proofErr w:type="spellStart"/>
-            <w:r>
-              <w:rPr>
-                <w:sz w:val="24"/>
-                <w:szCs w:val="24"/>
-                <w:lang w:val="en-US"/>
-              </w:rPr>
-              <w:t>VT_old</w:t>
-            </w:r>
-            <w:proofErr w:type="spellEnd"/>
+            <w:r>
+              <w:rPr>
+                <w:sz w:val="24"/>
+                <w:szCs w:val="24"/>
+                <w:lang w:val="en-US"/>
+              </w:rPr>
+              <w:t>Voice_type VT_old</w:t>
+            </w:r>
           </w:p>
         </w:tc>
         <w:tc>
@@ -13590,7 +12710,6 @@
                 <w:lang w:val="en-US"/>
               </w:rPr>
             </w:pPr>
-            <w:proofErr w:type="spellStart"/>
             <w:r>
               <w:rPr>
                 <w:sz w:val="24"/>
@@ -13599,7 +12718,6 @@
               </w:rPr>
               <w:t>get_signal_parameter</w:t>
             </w:r>
-            <w:proofErr w:type="spellEnd"/>
           </w:p>
         </w:tc>
         <w:tc>
@@ -13621,25 +12739,7 @@
                 <w:szCs w:val="24"/>
                 <w:lang w:val="en-US"/>
               </w:rPr>
-              <w:t xml:space="preserve">char </w:t>
-            </w:r>
-            <w:proofErr w:type="spellStart"/>
-            <w:r>
-              <w:rPr>
-                <w:sz w:val="24"/>
-                <w:szCs w:val="24"/>
-                <w:lang w:val="en-US"/>
-              </w:rPr>
-              <w:t>coder_type</w:t>
-            </w:r>
-            <w:proofErr w:type="spellEnd"/>
-            <w:r>
-              <w:rPr>
-                <w:sz w:val="24"/>
-                <w:szCs w:val="24"/>
-                <w:lang w:val="en-US"/>
-              </w:rPr>
-              <w:t xml:space="preserve">, </w:t>
+              <w:t xml:space="preserve">char coder_type, </w:t>
             </w:r>
           </w:p>
           <w:p>
@@ -13651,23 +12751,13 @@
                 <w:lang w:val="en-US"/>
               </w:rPr>
             </w:pPr>
-            <w:proofErr w:type="spellStart"/>
-            <w:r>
-              <w:rPr>
-                <w:sz w:val="24"/>
-                <w:szCs w:val="24"/>
-                <w:lang w:val="en-US"/>
-              </w:rPr>
-              <w:t>Voice_type</w:t>
-            </w:r>
-            <w:proofErr w:type="spellEnd"/>
-            <w:r>
-              <w:rPr>
-                <w:sz w:val="24"/>
-                <w:szCs w:val="24"/>
-                <w:lang w:val="en-US"/>
-              </w:rPr>
-              <w:t xml:space="preserve"> VT1,</w:t>
+            <w:r>
+              <w:rPr>
+                <w:sz w:val="24"/>
+                <w:szCs w:val="24"/>
+                <w:lang w:val="en-US"/>
+              </w:rPr>
+              <w:t>Voice_type VT1,</w:t>
             </w:r>
           </w:p>
           <w:p>
@@ -13679,23 +12769,13 @@
                 <w:lang w:val="en-US"/>
               </w:rPr>
             </w:pPr>
-            <w:proofErr w:type="spellStart"/>
-            <w:r>
-              <w:rPr>
-                <w:sz w:val="24"/>
-                <w:szCs w:val="24"/>
-                <w:lang w:val="en-US"/>
-              </w:rPr>
-              <w:t>Voice_type</w:t>
-            </w:r>
-            <w:proofErr w:type="spellEnd"/>
-            <w:r>
-              <w:rPr>
-                <w:sz w:val="24"/>
-                <w:szCs w:val="24"/>
-                <w:lang w:val="en-US"/>
-              </w:rPr>
-              <w:t xml:space="preserve"> VT2</w:t>
+            <w:r>
+              <w:rPr>
+                <w:sz w:val="24"/>
+                <w:szCs w:val="24"/>
+                <w:lang w:val="en-US"/>
+              </w:rPr>
+              <w:t>Voice_type VT2</w:t>
             </w:r>
           </w:p>
         </w:tc>
@@ -13985,7 +13065,6 @@
                 <w:lang w:val="en-US"/>
               </w:rPr>
             </w:pPr>
-            <w:proofErr w:type="spellStart"/>
             <w:r>
               <w:rPr>
                 <w:sz w:val="24"/>
@@ -13994,7 +13073,6 @@
               </w:rPr>
               <w:t>Phoneme_number_generator</w:t>
             </w:r>
-            <w:proofErr w:type="spellEnd"/>
           </w:p>
         </w:tc>
         <w:tc>
@@ -14016,25 +13094,7 @@
                 <w:szCs w:val="24"/>
                 <w:lang w:val="en-US"/>
               </w:rPr>
-              <w:t xml:space="preserve">char </w:t>
-            </w:r>
-            <w:proofErr w:type="spellStart"/>
-            <w:r>
-              <w:rPr>
-                <w:sz w:val="24"/>
-                <w:szCs w:val="24"/>
-                <w:lang w:val="en-US"/>
-              </w:rPr>
-              <w:t>coder_type</w:t>
-            </w:r>
-            <w:proofErr w:type="spellEnd"/>
-            <w:r>
-              <w:rPr>
-                <w:sz w:val="24"/>
-                <w:szCs w:val="24"/>
-                <w:lang w:val="en-US"/>
-              </w:rPr>
-              <w:t xml:space="preserve">, </w:t>
+              <w:t xml:space="preserve">char coder_type, </w:t>
             </w:r>
           </w:p>
           <w:p>
@@ -14046,23 +13106,13 @@
                 <w:lang w:val="en-US"/>
               </w:rPr>
             </w:pPr>
-            <w:proofErr w:type="spellStart"/>
-            <w:r>
-              <w:rPr>
-                <w:sz w:val="24"/>
-                <w:szCs w:val="24"/>
-                <w:lang w:val="en-US"/>
-              </w:rPr>
-              <w:t>Voice_type</w:t>
-            </w:r>
-            <w:proofErr w:type="spellEnd"/>
-            <w:r>
-              <w:rPr>
-                <w:sz w:val="24"/>
-                <w:szCs w:val="24"/>
-                <w:lang w:val="en-US"/>
-              </w:rPr>
-              <w:t xml:space="preserve"> VT</w:t>
+            <w:r>
+              <w:rPr>
+                <w:sz w:val="24"/>
+                <w:szCs w:val="24"/>
+                <w:lang w:val="en-US"/>
+              </w:rPr>
+              <w:t>Voice_type VT</w:t>
             </w:r>
           </w:p>
         </w:tc>
@@ -14309,7 +13359,6 @@
                 <w:lang w:val="en-US"/>
               </w:rPr>
             </w:pPr>
-            <w:proofErr w:type="spellStart"/>
             <w:r>
               <w:rPr>
                 <w:sz w:val="24"/>
@@ -14318,7 +13367,6 @@
               </w:rPr>
               <w:t>Save_best_phoneme_id</w:t>
             </w:r>
-            <w:proofErr w:type="spellEnd"/>
           </w:p>
         </w:tc>
         <w:tc>
@@ -14333,31 +13381,13 @@
                 <w:szCs w:val="24"/>
               </w:rPr>
             </w:pPr>
-            <w:proofErr w:type="spellStart"/>
-            <w:r>
-              <w:rPr>
-                <w:sz w:val="24"/>
-                <w:szCs w:val="24"/>
-              </w:rPr>
-              <w:t>int</w:t>
-            </w:r>
-            <w:proofErr w:type="spellEnd"/>
-            <w:r>
-              <w:rPr>
-                <w:sz w:val="24"/>
-                <w:szCs w:val="24"/>
-              </w:rPr>
-              <w:t xml:space="preserve"> </w:t>
-            </w:r>
-            <w:proofErr w:type="spellStart"/>
-            <w:r>
-              <w:rPr>
-                <w:sz w:val="24"/>
-                <w:szCs w:val="24"/>
-              </w:rPr>
-              <w:t>id</w:t>
-            </w:r>
-            <w:proofErr w:type="spellEnd"/>
+            <w:r>
+              <w:rPr>
+                <w:sz w:val="24"/>
+                <w:szCs w:val="24"/>
+              </w:rPr>
+              <w:t>int id</w:t>
+            </w:r>
           </w:p>
         </w:tc>
         <w:tc>
@@ -14465,15 +13495,7 @@
                 <w:sz w:val="24"/>
                 <w:szCs w:val="24"/>
               </w:rPr>
-              <w:t xml:space="preserve">лучшей подобранной фонемы на данный </w:t>
-            </w:r>
-            <w:proofErr w:type="spellStart"/>
-            <w:r>
-              <w:rPr>
-                <w:sz w:val="24"/>
-                <w:szCs w:val="24"/>
-              </w:rPr>
-              <w:t>мом</w:t>
+              <w:t>лучшей подобранной фонемы на данный мом</w:t>
             </w:r>
             <w:r>
               <w:rPr>
@@ -14482,7 +13504,6 @@
               </w:rPr>
               <w:t>ен</w:t>
             </w:r>
-            <w:proofErr w:type="spellEnd"/>
             <w:r>
               <w:rPr>
                 <w:sz w:val="24"/>
@@ -14529,7 +13550,6 @@
                 <w:szCs w:val="24"/>
               </w:rPr>
             </w:pPr>
-            <w:proofErr w:type="spellStart"/>
             <w:r>
               <w:rPr>
                 <w:sz w:val="24"/>
@@ -14537,7 +13557,6 @@
               </w:rPr>
               <w:t>id</w:t>
             </w:r>
-            <w:proofErr w:type="spellEnd"/>
             <w:r>
               <w:rPr>
                 <w:sz w:val="24"/>
@@ -14711,7 +13730,6 @@
                 <w:lang w:val="en-US"/>
               </w:rPr>
             </w:pPr>
-            <w:proofErr w:type="spellStart"/>
             <w:r>
               <w:rPr>
                 <w:sz w:val="24"/>
@@ -14720,7 +13738,6 @@
               </w:rPr>
               <w:t>Compare_with_fixed_dictionary</w:t>
             </w:r>
-            <w:proofErr w:type="spellEnd"/>
           </w:p>
         </w:tc>
         <w:tc>
@@ -14735,21 +13752,12 @@
                 <w:szCs w:val="24"/>
               </w:rPr>
             </w:pPr>
-            <w:proofErr w:type="spellStart"/>
-            <w:r>
-              <w:rPr>
-                <w:sz w:val="24"/>
-                <w:szCs w:val="24"/>
-              </w:rPr>
-              <w:t>Voice_type</w:t>
-            </w:r>
-            <w:proofErr w:type="spellEnd"/>
-            <w:r>
-              <w:rPr>
-                <w:sz w:val="24"/>
-                <w:szCs w:val="24"/>
-              </w:rPr>
-              <w:t xml:space="preserve"> VT</w:t>
+            <w:r>
+              <w:rPr>
+                <w:sz w:val="24"/>
+                <w:szCs w:val="24"/>
+              </w:rPr>
+              <w:t>Voice_type VT</w:t>
             </w:r>
           </w:p>
         </w:tc>
@@ -14932,7 +13940,6 @@
               </w:rPr>
               <w:t xml:space="preserve">(тип – </w:t>
             </w:r>
-            <w:proofErr w:type="spellStart"/>
             <w:r>
               <w:rPr>
                 <w:sz w:val="24"/>
@@ -14941,7 +13948,6 @@
               </w:rPr>
               <w:t>int</w:t>
             </w:r>
-            <w:proofErr w:type="spellEnd"/>
             <w:r>
               <w:rPr>
                 <w:sz w:val="24"/>
@@ -15045,7 +14051,6 @@
                 <w:lang w:val="en-US"/>
               </w:rPr>
             </w:pPr>
-            <w:proofErr w:type="spellStart"/>
             <w:r>
               <w:rPr>
                 <w:sz w:val="24"/>
@@ -15054,7 +14059,6 @@
               </w:rPr>
               <w:t>Set_filter_parametres</w:t>
             </w:r>
-            <w:proofErr w:type="spellEnd"/>
           </w:p>
         </w:tc>
         <w:tc>
@@ -15069,21 +14073,12 @@
                 <w:szCs w:val="24"/>
               </w:rPr>
             </w:pPr>
-            <w:proofErr w:type="spellStart"/>
-            <w:r>
-              <w:rPr>
-                <w:sz w:val="24"/>
-                <w:szCs w:val="24"/>
-              </w:rPr>
-              <w:t>Voice_type</w:t>
-            </w:r>
-            <w:proofErr w:type="spellEnd"/>
-            <w:r>
-              <w:rPr>
-                <w:sz w:val="24"/>
-                <w:szCs w:val="24"/>
-              </w:rPr>
-              <w:t xml:space="preserve"> VT</w:t>
+            <w:r>
+              <w:rPr>
+                <w:sz w:val="24"/>
+                <w:szCs w:val="24"/>
+              </w:rPr>
+              <w:t>Voice_type VT</w:t>
             </w:r>
           </w:p>
         </w:tc>
@@ -15143,7 +14138,6 @@
               </w:rPr>
               <w:t>_</w:t>
             </w:r>
-            <w:proofErr w:type="spellStart"/>
             <w:r>
               <w:rPr>
                 <w:sz w:val="24"/>
@@ -15152,7 +14146,6 @@
               </w:rPr>
               <w:t>parametres</w:t>
             </w:r>
-            <w:proofErr w:type="spellEnd"/>
             <w:r>
               <w:rPr>
                 <w:sz w:val="24"/>
@@ -15286,7 +14279,6 @@
                 <w:lang w:val="en-US"/>
               </w:rPr>
             </w:pPr>
-            <w:proofErr w:type="spellStart"/>
             <w:r>
               <w:rPr>
                 <w:sz w:val="24"/>
@@ -15295,7 +14287,6 @@
               </w:rPr>
               <w:t>Set_phoneme_num</w:t>
             </w:r>
-            <w:proofErr w:type="spellEnd"/>
           </w:p>
         </w:tc>
         <w:tc>
@@ -15310,31 +14301,13 @@
                 <w:szCs w:val="24"/>
               </w:rPr>
             </w:pPr>
-            <w:proofErr w:type="spellStart"/>
-            <w:r>
-              <w:rPr>
-                <w:sz w:val="24"/>
-                <w:szCs w:val="24"/>
-              </w:rPr>
-              <w:t>int</w:t>
-            </w:r>
-            <w:proofErr w:type="spellEnd"/>
-            <w:r>
-              <w:rPr>
-                <w:sz w:val="24"/>
-                <w:szCs w:val="24"/>
-              </w:rPr>
-              <w:t xml:space="preserve"> </w:t>
-            </w:r>
-            <w:proofErr w:type="spellStart"/>
-            <w:r>
-              <w:rPr>
-                <w:sz w:val="24"/>
-                <w:szCs w:val="24"/>
-              </w:rPr>
-              <w:t>phoneme_num</w:t>
-            </w:r>
-            <w:proofErr w:type="spellEnd"/>
+            <w:r>
+              <w:rPr>
+                <w:sz w:val="24"/>
+                <w:szCs w:val="24"/>
+              </w:rPr>
+              <w:t>int phoneme_num</w:t>
+            </w:r>
           </w:p>
         </w:tc>
         <w:tc>
@@ -15393,7 +14366,6 @@
               </w:rPr>
               <w:t>_</w:t>
             </w:r>
-            <w:proofErr w:type="spellStart"/>
             <w:r>
               <w:rPr>
                 <w:sz w:val="24"/>
@@ -15402,7 +14374,6 @@
               </w:rPr>
               <w:t>num</w:t>
             </w:r>
-            <w:proofErr w:type="spellEnd"/>
             <w:r>
               <w:rPr>
                 <w:sz w:val="24"/>
@@ -15618,7 +14589,6 @@
                 <w:lang w:val="en-US"/>
               </w:rPr>
             </w:pPr>
-            <w:proofErr w:type="spellStart"/>
             <w:r>
               <w:rPr>
                 <w:sz w:val="24"/>
@@ -15627,7 +14597,6 @@
               </w:rPr>
               <w:t>Code_generator</w:t>
             </w:r>
-            <w:proofErr w:type="spellEnd"/>
           </w:p>
         </w:tc>
         <w:tc>
@@ -15649,25 +14618,7 @@
                 <w:szCs w:val="24"/>
                 <w:lang w:val="en-US"/>
               </w:rPr>
-              <w:t xml:space="preserve">char </w:t>
-            </w:r>
-            <w:proofErr w:type="spellStart"/>
-            <w:r>
-              <w:rPr>
-                <w:sz w:val="24"/>
-                <w:szCs w:val="24"/>
-                <w:lang w:val="en-US"/>
-              </w:rPr>
-              <w:t>coder_type</w:t>
-            </w:r>
-            <w:proofErr w:type="spellEnd"/>
-            <w:r>
-              <w:rPr>
-                <w:sz w:val="24"/>
-                <w:szCs w:val="24"/>
-                <w:lang w:val="en-US"/>
-              </w:rPr>
-              <w:t>,</w:t>
+              <w:t>char coder_type,</w:t>
             </w:r>
           </w:p>
           <w:p>
@@ -15679,41 +14630,13 @@
                 <w:lang w:val="en-US"/>
               </w:rPr>
             </w:pPr>
-            <w:proofErr w:type="spellStart"/>
-            <w:r>
-              <w:rPr>
-                <w:sz w:val="24"/>
-                <w:szCs w:val="24"/>
-                <w:lang w:val="en-US"/>
-              </w:rPr>
-              <w:t>int</w:t>
-            </w:r>
-            <w:proofErr w:type="spellEnd"/>
-            <w:r>
-              <w:rPr>
-                <w:sz w:val="24"/>
-                <w:szCs w:val="24"/>
-                <w:lang w:val="en-US"/>
-              </w:rPr>
-              <w:t xml:space="preserve"> </w:t>
-            </w:r>
-            <w:proofErr w:type="spellStart"/>
-            <w:r>
-              <w:rPr>
-                <w:sz w:val="24"/>
-                <w:szCs w:val="24"/>
-                <w:lang w:val="en-US"/>
-              </w:rPr>
-              <w:t>block_code_id</w:t>
-            </w:r>
-            <w:proofErr w:type="spellEnd"/>
-            <w:r>
-              <w:rPr>
-                <w:sz w:val="24"/>
-                <w:szCs w:val="24"/>
-                <w:lang w:val="en-US"/>
-              </w:rPr>
-              <w:t xml:space="preserve">, </w:t>
+            <w:r>
+              <w:rPr>
+                <w:sz w:val="24"/>
+                <w:szCs w:val="24"/>
+                <w:lang w:val="en-US"/>
+              </w:rPr>
+              <w:t xml:space="preserve">int block_code_id, </w:t>
             </w:r>
           </w:p>
           <w:p>
@@ -15725,34 +14648,14 @@
                 <w:lang w:val="en-US"/>
               </w:rPr>
             </w:pPr>
-            <w:proofErr w:type="spellStart"/>
-            <w:r>
-              <w:rPr>
-                <w:sz w:val="24"/>
-                <w:szCs w:val="24"/>
-                <w:lang w:val="en-US"/>
-              </w:rPr>
-              <w:t>int</w:t>
-            </w:r>
-            <w:proofErr w:type="spellEnd"/>
-            <w:r>
-              <w:rPr>
-                <w:sz w:val="24"/>
-                <w:szCs w:val="24"/>
-                <w:lang w:val="en-US"/>
-              </w:rPr>
-              <w:t xml:space="preserve"> </w:t>
-            </w:r>
-            <w:proofErr w:type="spellStart"/>
-            <w:r>
-              <w:rPr>
-                <w:sz w:val="24"/>
-                <w:szCs w:val="24"/>
-                <w:lang w:val="en-US"/>
-              </w:rPr>
-              <w:t>conv_code_id</w:t>
-            </w:r>
-            <w:proofErr w:type="spellEnd"/>
+            <w:r>
+              <w:rPr>
+                <w:sz w:val="24"/>
+                <w:szCs w:val="24"/>
+                <w:lang w:val="en-US"/>
+              </w:rPr>
+              <w:t>int conv_code_id</w:t>
+            </w:r>
           </w:p>
         </w:tc>
         <w:tc>
@@ -15976,7 +14879,6 @@
                 <w:szCs w:val="24"/>
               </w:rPr>
             </w:pPr>
-            <w:proofErr w:type="spellStart"/>
             <w:r>
               <w:rPr>
                 <w:sz w:val="24"/>
@@ -15985,7 +14887,6 @@
               </w:rPr>
               <w:t>conv</w:t>
             </w:r>
-            <w:proofErr w:type="spellEnd"/>
             <w:r>
               <w:rPr>
                 <w:sz w:val="24"/>
@@ -16035,23 +14936,7 @@
                 <w:sz w:val="24"/>
                 <w:szCs w:val="24"/>
               </w:rPr>
-              <w:t xml:space="preserve">идентификатор </w:t>
-            </w:r>
-            <w:proofErr w:type="spellStart"/>
-            <w:r>
-              <w:rPr>
-                <w:sz w:val="24"/>
-                <w:szCs w:val="24"/>
-              </w:rPr>
-              <w:t>свёрточного</w:t>
-            </w:r>
-            <w:proofErr w:type="spellEnd"/>
-            <w:r>
-              <w:rPr>
-                <w:sz w:val="24"/>
-                <w:szCs w:val="24"/>
-              </w:rPr>
-              <w:t xml:space="preserve"> кодера.</w:t>
+              <w:t>идентификатор свёрточного кодера.</w:t>
             </w:r>
           </w:p>
           <w:p>
@@ -16111,7 +14996,6 @@
                 <w:lang w:val="en-US"/>
               </w:rPr>
             </w:pPr>
-            <w:proofErr w:type="spellStart"/>
             <w:r>
               <w:rPr>
                 <w:sz w:val="24"/>
@@ -16120,7 +15004,6 @@
               </w:rPr>
               <w:t>get_filter_parameters</w:t>
             </w:r>
-            <w:proofErr w:type="spellEnd"/>
           </w:p>
         </w:tc>
         <w:tc>
@@ -16136,41 +15019,13 @@
                 <w:lang w:val="en-US"/>
               </w:rPr>
             </w:pPr>
-            <w:proofErr w:type="spellStart"/>
-            <w:r>
-              <w:rPr>
-                <w:sz w:val="24"/>
-                <w:szCs w:val="24"/>
-                <w:lang w:val="en-US"/>
-              </w:rPr>
-              <w:t>int</w:t>
-            </w:r>
-            <w:proofErr w:type="spellEnd"/>
-            <w:r>
-              <w:rPr>
-                <w:sz w:val="24"/>
-                <w:szCs w:val="24"/>
-                <w:lang w:val="en-US"/>
-              </w:rPr>
-              <w:t xml:space="preserve"> </w:t>
-            </w:r>
-            <w:proofErr w:type="spellStart"/>
-            <w:r>
-              <w:rPr>
-                <w:sz w:val="24"/>
-                <w:szCs w:val="24"/>
-                <w:lang w:val="en-US"/>
-              </w:rPr>
-              <w:t>input_data</w:t>
-            </w:r>
-            <w:proofErr w:type="spellEnd"/>
-            <w:r>
-              <w:rPr>
-                <w:sz w:val="24"/>
-                <w:szCs w:val="24"/>
-                <w:lang w:val="en-US"/>
-              </w:rPr>
-              <w:t xml:space="preserve">[], </w:t>
+            <w:r>
+              <w:rPr>
+                <w:sz w:val="24"/>
+                <w:szCs w:val="24"/>
+                <w:lang w:val="en-US"/>
+              </w:rPr>
+              <w:t xml:space="preserve">int input_data[], </w:t>
             </w:r>
           </w:p>
           <w:p>
@@ -16182,41 +15037,13 @@
                 <w:lang w:val="en-US"/>
               </w:rPr>
             </w:pPr>
-            <w:proofErr w:type="spellStart"/>
-            <w:r>
-              <w:rPr>
-                <w:sz w:val="24"/>
-                <w:szCs w:val="24"/>
-                <w:lang w:val="en-US"/>
-              </w:rPr>
-              <w:t>int</w:t>
-            </w:r>
-            <w:proofErr w:type="spellEnd"/>
-            <w:r>
-              <w:rPr>
-                <w:sz w:val="24"/>
-                <w:szCs w:val="24"/>
-                <w:lang w:val="en-US"/>
-              </w:rPr>
-              <w:t xml:space="preserve"> </w:t>
-            </w:r>
-            <w:proofErr w:type="spellStart"/>
-            <w:r>
-              <w:rPr>
-                <w:sz w:val="24"/>
-                <w:szCs w:val="24"/>
-                <w:lang w:val="en-US"/>
-              </w:rPr>
-              <w:t>block_code_id</w:t>
-            </w:r>
-            <w:proofErr w:type="spellEnd"/>
-            <w:r>
-              <w:rPr>
-                <w:sz w:val="24"/>
-                <w:szCs w:val="24"/>
-                <w:lang w:val="en-US"/>
-              </w:rPr>
-              <w:t xml:space="preserve">, </w:t>
+            <w:r>
+              <w:rPr>
+                <w:sz w:val="24"/>
+                <w:szCs w:val="24"/>
+                <w:lang w:val="en-US"/>
+              </w:rPr>
+              <w:t xml:space="preserve">int block_code_id, </w:t>
             </w:r>
           </w:p>
           <w:p>
@@ -16228,34 +15055,14 @@
                 <w:lang w:val="en-US"/>
               </w:rPr>
             </w:pPr>
-            <w:proofErr w:type="spellStart"/>
-            <w:r>
-              <w:rPr>
-                <w:sz w:val="24"/>
-                <w:szCs w:val="24"/>
-                <w:lang w:val="en-US"/>
-              </w:rPr>
-              <w:t>int</w:t>
-            </w:r>
-            <w:proofErr w:type="spellEnd"/>
-            <w:r>
-              <w:rPr>
-                <w:sz w:val="24"/>
-                <w:szCs w:val="24"/>
-                <w:lang w:val="en-US"/>
-              </w:rPr>
-              <w:t xml:space="preserve"> </w:t>
-            </w:r>
-            <w:proofErr w:type="spellStart"/>
-            <w:r>
-              <w:rPr>
-                <w:sz w:val="24"/>
-                <w:szCs w:val="24"/>
-                <w:lang w:val="en-US"/>
-              </w:rPr>
-              <w:t>conv_code_id</w:t>
-            </w:r>
-            <w:proofErr w:type="spellEnd"/>
+            <w:r>
+              <w:rPr>
+                <w:sz w:val="24"/>
+                <w:szCs w:val="24"/>
+                <w:lang w:val="en-US"/>
+              </w:rPr>
+              <w:t>int conv_code_id</w:t>
+            </w:r>
           </w:p>
         </w:tc>
         <w:tc>
@@ -16427,7 +15234,6 @@
               </w:rPr>
               <w:t>_</w:t>
             </w:r>
-            <w:proofErr w:type="gramStart"/>
             <w:r>
               <w:rPr>
                 <w:sz w:val="24"/>
@@ -16441,15 +15247,7 @@
                 <w:sz w:val="24"/>
                 <w:szCs w:val="24"/>
               </w:rPr>
-              <w:t>[</w:t>
-            </w:r>
-            <w:proofErr w:type="gramEnd"/>
-            <w:r>
-              <w:rPr>
-                <w:sz w:val="24"/>
-                <w:szCs w:val="24"/>
-              </w:rPr>
-              <w:t xml:space="preserve">] – </w:t>
+              <w:t xml:space="preserve">[] – </w:t>
             </w:r>
             <w:r>
               <w:rPr>
@@ -16528,7 +15326,6 @@
                 <w:szCs w:val="24"/>
               </w:rPr>
             </w:pPr>
-            <w:proofErr w:type="spellStart"/>
             <w:r>
               <w:rPr>
                 <w:sz w:val="24"/>
@@ -16537,7 +15334,6 @@
               </w:rPr>
               <w:t>conv</w:t>
             </w:r>
-            <w:proofErr w:type="spellEnd"/>
             <w:r>
               <w:rPr>
                 <w:sz w:val="24"/>
@@ -16587,23 +15383,7 @@
                 <w:sz w:val="24"/>
                 <w:szCs w:val="24"/>
               </w:rPr>
-              <w:t xml:space="preserve">идентификатор </w:t>
-            </w:r>
-            <w:proofErr w:type="spellStart"/>
-            <w:r>
-              <w:rPr>
-                <w:sz w:val="24"/>
-                <w:szCs w:val="24"/>
-              </w:rPr>
-              <w:t>свёрточного</w:t>
-            </w:r>
-            <w:proofErr w:type="spellEnd"/>
-            <w:r>
-              <w:rPr>
-                <w:sz w:val="24"/>
-                <w:szCs w:val="24"/>
-              </w:rPr>
-              <w:t xml:space="preserve"> кодера.</w:t>
+              <w:t>идентификатор свёрточного кодера.</w:t>
             </w:r>
           </w:p>
           <w:p>
@@ -16774,7 +15554,6 @@
                 <w:lang w:val="en-US"/>
               </w:rPr>
             </w:pPr>
-            <w:proofErr w:type="spellStart"/>
             <w:r>
               <w:rPr>
                 <w:sz w:val="24"/>
@@ -16783,7 +15562,6 @@
               </w:rPr>
               <w:t>get_phoneme_number</w:t>
             </w:r>
-            <w:proofErr w:type="spellEnd"/>
           </w:p>
         </w:tc>
         <w:tc>
@@ -16799,41 +15577,13 @@
                 <w:lang w:val="en-US"/>
               </w:rPr>
             </w:pPr>
-            <w:proofErr w:type="spellStart"/>
-            <w:r>
-              <w:rPr>
-                <w:sz w:val="24"/>
-                <w:szCs w:val="24"/>
-                <w:lang w:val="en-US"/>
-              </w:rPr>
-              <w:t>int</w:t>
-            </w:r>
-            <w:proofErr w:type="spellEnd"/>
-            <w:r>
-              <w:rPr>
-                <w:sz w:val="24"/>
-                <w:szCs w:val="24"/>
-                <w:lang w:val="en-US"/>
-              </w:rPr>
-              <w:t xml:space="preserve"> </w:t>
-            </w:r>
-            <w:proofErr w:type="spellStart"/>
-            <w:r>
-              <w:rPr>
-                <w:sz w:val="24"/>
-                <w:szCs w:val="24"/>
-                <w:lang w:val="en-US"/>
-              </w:rPr>
-              <w:t>input_data</w:t>
-            </w:r>
-            <w:proofErr w:type="spellEnd"/>
-            <w:r>
-              <w:rPr>
-                <w:sz w:val="24"/>
-                <w:szCs w:val="24"/>
-                <w:lang w:val="en-US"/>
-              </w:rPr>
-              <w:t xml:space="preserve">[], </w:t>
+            <w:r>
+              <w:rPr>
+                <w:sz w:val="24"/>
+                <w:szCs w:val="24"/>
+                <w:lang w:val="en-US"/>
+              </w:rPr>
+              <w:t xml:space="preserve">int input_data[], </w:t>
             </w:r>
           </w:p>
           <w:p>
@@ -16845,41 +15595,13 @@
                 <w:lang w:val="en-US"/>
               </w:rPr>
             </w:pPr>
-            <w:proofErr w:type="spellStart"/>
-            <w:r>
-              <w:rPr>
-                <w:sz w:val="24"/>
-                <w:szCs w:val="24"/>
-                <w:lang w:val="en-US"/>
-              </w:rPr>
-              <w:t>int</w:t>
-            </w:r>
-            <w:proofErr w:type="spellEnd"/>
-            <w:r>
-              <w:rPr>
-                <w:sz w:val="24"/>
-                <w:szCs w:val="24"/>
-                <w:lang w:val="en-US"/>
-              </w:rPr>
-              <w:t xml:space="preserve"> </w:t>
-            </w:r>
-            <w:proofErr w:type="spellStart"/>
-            <w:r>
-              <w:rPr>
-                <w:sz w:val="24"/>
-                <w:szCs w:val="24"/>
-                <w:lang w:val="en-US"/>
-              </w:rPr>
-              <w:t>block_code_id</w:t>
-            </w:r>
-            <w:proofErr w:type="spellEnd"/>
-            <w:r>
-              <w:rPr>
-                <w:sz w:val="24"/>
-                <w:szCs w:val="24"/>
-                <w:lang w:val="en-US"/>
-              </w:rPr>
-              <w:t xml:space="preserve">, </w:t>
+            <w:r>
+              <w:rPr>
+                <w:sz w:val="24"/>
+                <w:szCs w:val="24"/>
+                <w:lang w:val="en-US"/>
+              </w:rPr>
+              <w:t xml:space="preserve">int block_code_id, </w:t>
             </w:r>
           </w:p>
           <w:p>
@@ -16891,34 +15613,14 @@
                 <w:lang w:val="en-US"/>
               </w:rPr>
             </w:pPr>
-            <w:proofErr w:type="spellStart"/>
-            <w:r>
-              <w:rPr>
-                <w:sz w:val="24"/>
-                <w:szCs w:val="24"/>
-                <w:lang w:val="en-US"/>
-              </w:rPr>
-              <w:t>int</w:t>
-            </w:r>
-            <w:proofErr w:type="spellEnd"/>
-            <w:r>
-              <w:rPr>
-                <w:sz w:val="24"/>
-                <w:szCs w:val="24"/>
-                <w:lang w:val="en-US"/>
-              </w:rPr>
-              <w:t xml:space="preserve"> </w:t>
-            </w:r>
-            <w:proofErr w:type="spellStart"/>
-            <w:r>
-              <w:rPr>
-                <w:sz w:val="24"/>
-                <w:szCs w:val="24"/>
-                <w:lang w:val="en-US"/>
-              </w:rPr>
-              <w:t>conv_code_id</w:t>
-            </w:r>
-            <w:proofErr w:type="spellEnd"/>
+            <w:r>
+              <w:rPr>
+                <w:sz w:val="24"/>
+                <w:szCs w:val="24"/>
+                <w:lang w:val="en-US"/>
+              </w:rPr>
+              <w:t>int conv_code_id</w:t>
+            </w:r>
           </w:p>
         </w:tc>
         <w:tc>
@@ -17036,7 +15738,6 @@
               </w:rPr>
               <w:t xml:space="preserve">– </w:t>
             </w:r>
-            <w:proofErr w:type="spellStart"/>
             <w:r>
               <w:rPr>
                 <w:sz w:val="24"/>
@@ -17045,7 +15746,6 @@
               </w:rPr>
               <w:t>int</w:t>
             </w:r>
-            <w:proofErr w:type="spellEnd"/>
             <w:r>
               <w:rPr>
                 <w:sz w:val="24"/>
@@ -17084,7 +15784,6 @@
               </w:rPr>
               <w:t>_</w:t>
             </w:r>
-            <w:proofErr w:type="gramStart"/>
             <w:r>
               <w:rPr>
                 <w:sz w:val="24"/>
@@ -17098,15 +15797,7 @@
                 <w:sz w:val="24"/>
                 <w:szCs w:val="24"/>
               </w:rPr>
-              <w:t>[</w:t>
-            </w:r>
-            <w:proofErr w:type="gramEnd"/>
-            <w:r>
-              <w:rPr>
-                <w:sz w:val="24"/>
-                <w:szCs w:val="24"/>
-              </w:rPr>
-              <w:t xml:space="preserve">] – </w:t>
+              <w:t xml:space="preserve">[] – </w:t>
             </w:r>
             <w:r>
               <w:rPr>
@@ -17185,7 +15876,6 @@
                 <w:szCs w:val="24"/>
               </w:rPr>
             </w:pPr>
-            <w:proofErr w:type="spellStart"/>
             <w:r>
               <w:rPr>
                 <w:sz w:val="24"/>
@@ -17194,7 +15884,6 @@
               </w:rPr>
               <w:t>conv</w:t>
             </w:r>
-            <w:proofErr w:type="spellEnd"/>
             <w:r>
               <w:rPr>
                 <w:sz w:val="24"/>
@@ -17244,23 +15933,7 @@
                 <w:sz w:val="24"/>
                 <w:szCs w:val="24"/>
               </w:rPr>
-              <w:t xml:space="preserve">идентификатор </w:t>
-            </w:r>
-            <w:proofErr w:type="spellStart"/>
-            <w:r>
-              <w:rPr>
-                <w:sz w:val="24"/>
-                <w:szCs w:val="24"/>
-              </w:rPr>
-              <w:t>свёрточного</w:t>
-            </w:r>
-            <w:proofErr w:type="spellEnd"/>
-            <w:r>
-              <w:rPr>
-                <w:sz w:val="24"/>
-                <w:szCs w:val="24"/>
-              </w:rPr>
-              <w:t xml:space="preserve"> кодера.</w:t>
+              <w:t>идентификатор свёрточного кодера.</w:t>
             </w:r>
           </w:p>
           <w:p>
@@ -17335,7 +16008,6 @@
                 <w:lang w:val="en-US"/>
               </w:rPr>
             </w:pPr>
-            <w:proofErr w:type="spellStart"/>
             <w:r>
               <w:rPr>
                 <w:sz w:val="24"/>
@@ -17344,7 +16016,6 @@
               </w:rPr>
               <w:t>get_ALL</w:t>
             </w:r>
-            <w:proofErr w:type="spellEnd"/>
           </w:p>
         </w:tc>
         <w:tc>
@@ -17360,41 +16031,13 @@
                 <w:lang w:val="en-US"/>
               </w:rPr>
             </w:pPr>
-            <w:proofErr w:type="spellStart"/>
-            <w:r>
-              <w:rPr>
-                <w:sz w:val="24"/>
-                <w:szCs w:val="24"/>
-                <w:lang w:val="en-US"/>
-              </w:rPr>
-              <w:t>int</w:t>
-            </w:r>
-            <w:proofErr w:type="spellEnd"/>
-            <w:r>
-              <w:rPr>
-                <w:sz w:val="24"/>
-                <w:szCs w:val="24"/>
-                <w:lang w:val="en-US"/>
-              </w:rPr>
-              <w:t xml:space="preserve"> </w:t>
-            </w:r>
-            <w:proofErr w:type="spellStart"/>
-            <w:r>
-              <w:rPr>
-                <w:sz w:val="24"/>
-                <w:szCs w:val="24"/>
-                <w:lang w:val="en-US"/>
-              </w:rPr>
-              <w:t>input_data</w:t>
-            </w:r>
-            <w:proofErr w:type="spellEnd"/>
-            <w:r>
-              <w:rPr>
-                <w:sz w:val="24"/>
-                <w:szCs w:val="24"/>
-                <w:lang w:val="en-US"/>
-              </w:rPr>
-              <w:t xml:space="preserve">[], </w:t>
+            <w:r>
+              <w:rPr>
+                <w:sz w:val="24"/>
+                <w:szCs w:val="24"/>
+                <w:lang w:val="en-US"/>
+              </w:rPr>
+              <w:t xml:space="preserve">int input_data[], </w:t>
             </w:r>
           </w:p>
           <w:p>
@@ -17406,41 +16049,13 @@
                 <w:lang w:val="en-US"/>
               </w:rPr>
             </w:pPr>
-            <w:proofErr w:type="spellStart"/>
-            <w:r>
-              <w:rPr>
-                <w:sz w:val="24"/>
-                <w:szCs w:val="24"/>
-                <w:lang w:val="en-US"/>
-              </w:rPr>
-              <w:t>int</w:t>
-            </w:r>
-            <w:proofErr w:type="spellEnd"/>
-            <w:r>
-              <w:rPr>
-                <w:sz w:val="24"/>
-                <w:szCs w:val="24"/>
-                <w:lang w:val="en-US"/>
-              </w:rPr>
-              <w:t xml:space="preserve"> </w:t>
-            </w:r>
-            <w:proofErr w:type="spellStart"/>
-            <w:r>
-              <w:rPr>
-                <w:sz w:val="24"/>
-                <w:szCs w:val="24"/>
-                <w:lang w:val="en-US"/>
-              </w:rPr>
-              <w:t>block_code_id</w:t>
-            </w:r>
-            <w:proofErr w:type="spellEnd"/>
-            <w:r>
-              <w:rPr>
-                <w:sz w:val="24"/>
-                <w:szCs w:val="24"/>
-                <w:lang w:val="en-US"/>
-              </w:rPr>
-              <w:t xml:space="preserve">, </w:t>
+            <w:r>
+              <w:rPr>
+                <w:sz w:val="24"/>
+                <w:szCs w:val="24"/>
+                <w:lang w:val="en-US"/>
+              </w:rPr>
+              <w:t xml:space="preserve">int block_code_id, </w:t>
             </w:r>
           </w:p>
           <w:p>
@@ -17452,34 +16067,14 @@
                 <w:lang w:val="en-US"/>
               </w:rPr>
             </w:pPr>
-            <w:proofErr w:type="spellStart"/>
-            <w:r>
-              <w:rPr>
-                <w:sz w:val="24"/>
-                <w:szCs w:val="24"/>
-                <w:lang w:val="en-US"/>
-              </w:rPr>
-              <w:t>int</w:t>
-            </w:r>
-            <w:proofErr w:type="spellEnd"/>
-            <w:r>
-              <w:rPr>
-                <w:sz w:val="24"/>
-                <w:szCs w:val="24"/>
-                <w:lang w:val="en-US"/>
-              </w:rPr>
-              <w:t xml:space="preserve"> </w:t>
-            </w:r>
-            <w:proofErr w:type="spellStart"/>
-            <w:r>
-              <w:rPr>
-                <w:sz w:val="24"/>
-                <w:szCs w:val="24"/>
-                <w:lang w:val="en-US"/>
-              </w:rPr>
-              <w:t>conv_code_id</w:t>
-            </w:r>
-            <w:proofErr w:type="spellEnd"/>
+            <w:r>
+              <w:rPr>
+                <w:sz w:val="24"/>
+                <w:szCs w:val="24"/>
+                <w:lang w:val="en-US"/>
+              </w:rPr>
+              <w:t>int conv_code_id</w:t>
+            </w:r>
           </w:p>
         </w:tc>
         <w:tc>
@@ -17629,7 +16224,6 @@
               </w:rPr>
               <w:t>_</w:t>
             </w:r>
-            <w:proofErr w:type="gramStart"/>
             <w:r>
               <w:rPr>
                 <w:sz w:val="24"/>
@@ -17643,15 +16237,7 @@
                 <w:sz w:val="24"/>
                 <w:szCs w:val="24"/>
               </w:rPr>
-              <w:t>[</w:t>
-            </w:r>
-            <w:proofErr w:type="gramEnd"/>
-            <w:r>
-              <w:rPr>
-                <w:sz w:val="24"/>
-                <w:szCs w:val="24"/>
-              </w:rPr>
-              <w:t xml:space="preserve">] – </w:t>
+              <w:t xml:space="preserve">[] – </w:t>
             </w:r>
             <w:r>
               <w:rPr>
@@ -17730,7 +16316,6 @@
                 <w:szCs w:val="24"/>
               </w:rPr>
             </w:pPr>
-            <w:proofErr w:type="spellStart"/>
             <w:r>
               <w:rPr>
                 <w:sz w:val="24"/>
@@ -17739,7 +16324,6 @@
               </w:rPr>
               <w:t>conv</w:t>
             </w:r>
-            <w:proofErr w:type="spellEnd"/>
             <w:r>
               <w:rPr>
                 <w:sz w:val="24"/>
@@ -17789,23 +16373,7 @@
                 <w:sz w:val="24"/>
                 <w:szCs w:val="24"/>
               </w:rPr>
-              <w:t xml:space="preserve">идентификатор </w:t>
-            </w:r>
-            <w:proofErr w:type="spellStart"/>
-            <w:r>
-              <w:rPr>
-                <w:sz w:val="24"/>
-                <w:szCs w:val="24"/>
-              </w:rPr>
-              <w:t>свёрточного</w:t>
-            </w:r>
-            <w:proofErr w:type="spellEnd"/>
-            <w:r>
-              <w:rPr>
-                <w:sz w:val="24"/>
-                <w:szCs w:val="24"/>
-              </w:rPr>
-              <w:t xml:space="preserve"> кодера.</w:t>
+              <w:t>идентификатор свёрточного кодера.</w:t>
             </w:r>
           </w:p>
           <w:p>
@@ -17979,7 +16547,6 @@
                 <w:lang w:val="en-US"/>
               </w:rPr>
             </w:pPr>
-            <w:proofErr w:type="spellStart"/>
             <w:r>
               <w:rPr>
                 <w:sz w:val="24"/>
@@ -18004,7 +16571,6 @@
               </w:rPr>
               <w:t>e</w:t>
             </w:r>
-            <w:proofErr w:type="spellEnd"/>
           </w:p>
         </w:tc>
         <w:tc>
@@ -18026,25 +16592,7 @@
                 <w:szCs w:val="24"/>
                 <w:lang w:val="en-US"/>
               </w:rPr>
-              <w:t xml:space="preserve">char </w:t>
-            </w:r>
-            <w:proofErr w:type="spellStart"/>
-            <w:r>
-              <w:rPr>
-                <w:sz w:val="24"/>
-                <w:szCs w:val="24"/>
-                <w:lang w:val="en-US"/>
-              </w:rPr>
-              <w:t>coder_type</w:t>
-            </w:r>
-            <w:proofErr w:type="spellEnd"/>
-            <w:r>
-              <w:rPr>
-                <w:sz w:val="24"/>
-                <w:szCs w:val="24"/>
-                <w:lang w:val="en-US"/>
-              </w:rPr>
-              <w:t xml:space="preserve">, </w:t>
+              <w:t xml:space="preserve">char coder_type, </w:t>
             </w:r>
           </w:p>
           <w:p>
@@ -18056,41 +16604,13 @@
                 <w:lang w:val="en-US"/>
               </w:rPr>
             </w:pPr>
-            <w:proofErr w:type="spellStart"/>
-            <w:r>
-              <w:rPr>
-                <w:sz w:val="24"/>
-                <w:szCs w:val="24"/>
-                <w:lang w:val="en-US"/>
-              </w:rPr>
-              <w:t>int</w:t>
-            </w:r>
-            <w:proofErr w:type="spellEnd"/>
-            <w:r>
-              <w:rPr>
-                <w:sz w:val="24"/>
-                <w:szCs w:val="24"/>
-                <w:lang w:val="en-US"/>
-              </w:rPr>
-              <w:t xml:space="preserve"> </w:t>
-            </w:r>
-            <w:proofErr w:type="spellStart"/>
-            <w:r>
-              <w:rPr>
-                <w:sz w:val="24"/>
-                <w:szCs w:val="24"/>
-                <w:lang w:val="en-US"/>
-              </w:rPr>
-              <w:t>input_data</w:t>
-            </w:r>
-            <w:proofErr w:type="spellEnd"/>
-            <w:r>
-              <w:rPr>
-                <w:sz w:val="24"/>
-                <w:szCs w:val="24"/>
-                <w:lang w:val="en-US"/>
-              </w:rPr>
-              <w:t xml:space="preserve">[], </w:t>
+            <w:r>
+              <w:rPr>
+                <w:sz w:val="24"/>
+                <w:szCs w:val="24"/>
+                <w:lang w:val="en-US"/>
+              </w:rPr>
+              <w:t xml:space="preserve">int input_data[], </w:t>
             </w:r>
           </w:p>
           <w:p>
@@ -18102,41 +16622,13 @@
                 <w:lang w:val="en-US"/>
               </w:rPr>
             </w:pPr>
-            <w:proofErr w:type="spellStart"/>
-            <w:r>
-              <w:rPr>
-                <w:sz w:val="24"/>
-                <w:szCs w:val="24"/>
-                <w:lang w:val="en-US"/>
-              </w:rPr>
-              <w:t>int</w:t>
-            </w:r>
-            <w:proofErr w:type="spellEnd"/>
-            <w:r>
-              <w:rPr>
-                <w:sz w:val="24"/>
-                <w:szCs w:val="24"/>
-                <w:lang w:val="en-US"/>
-              </w:rPr>
-              <w:t xml:space="preserve"> </w:t>
-            </w:r>
-            <w:proofErr w:type="spellStart"/>
-            <w:r>
-              <w:rPr>
-                <w:sz w:val="24"/>
-                <w:szCs w:val="24"/>
-                <w:lang w:val="en-US"/>
-              </w:rPr>
-              <w:t>block_code_id</w:t>
-            </w:r>
-            <w:proofErr w:type="spellEnd"/>
-            <w:r>
-              <w:rPr>
-                <w:sz w:val="24"/>
-                <w:szCs w:val="24"/>
-                <w:lang w:val="en-US"/>
-              </w:rPr>
-              <w:t xml:space="preserve">, </w:t>
+            <w:r>
+              <w:rPr>
+                <w:sz w:val="24"/>
+                <w:szCs w:val="24"/>
+                <w:lang w:val="en-US"/>
+              </w:rPr>
+              <w:t xml:space="preserve">int block_code_id, </w:t>
             </w:r>
           </w:p>
           <w:p>
@@ -18148,34 +16640,14 @@
                 <w:lang w:val="en-US"/>
               </w:rPr>
             </w:pPr>
-            <w:proofErr w:type="spellStart"/>
-            <w:r>
-              <w:rPr>
-                <w:sz w:val="24"/>
-                <w:szCs w:val="24"/>
-                <w:lang w:val="en-US"/>
-              </w:rPr>
-              <w:t>int</w:t>
-            </w:r>
-            <w:proofErr w:type="spellEnd"/>
-            <w:r>
-              <w:rPr>
-                <w:sz w:val="24"/>
-                <w:szCs w:val="24"/>
-                <w:lang w:val="en-US"/>
-              </w:rPr>
-              <w:t xml:space="preserve"> </w:t>
-            </w:r>
-            <w:proofErr w:type="spellStart"/>
-            <w:r>
-              <w:rPr>
-                <w:sz w:val="24"/>
-                <w:szCs w:val="24"/>
-                <w:lang w:val="en-US"/>
-              </w:rPr>
-              <w:t>conv_code_id</w:t>
-            </w:r>
-            <w:proofErr w:type="spellEnd"/>
+            <w:r>
+              <w:rPr>
+                <w:sz w:val="24"/>
+                <w:szCs w:val="24"/>
+                <w:lang w:val="en-US"/>
+              </w:rPr>
+              <w:t>int conv_code_id</w:t>
+            </w:r>
           </w:p>
         </w:tc>
         <w:tc>
@@ -18341,7 +16813,6 @@
               </w:rPr>
               <w:t>_</w:t>
             </w:r>
-            <w:proofErr w:type="gramStart"/>
             <w:r>
               <w:rPr>
                 <w:sz w:val="24"/>
@@ -18355,15 +16826,7 @@
                 <w:sz w:val="24"/>
                 <w:szCs w:val="24"/>
               </w:rPr>
-              <w:t>[</w:t>
-            </w:r>
-            <w:proofErr w:type="gramEnd"/>
-            <w:r>
-              <w:rPr>
-                <w:sz w:val="24"/>
-                <w:szCs w:val="24"/>
-              </w:rPr>
-              <w:t xml:space="preserve">] – </w:t>
+              <w:t xml:space="preserve">[] – </w:t>
             </w:r>
             <w:r>
               <w:rPr>
@@ -18442,7 +16905,6 @@
                 <w:szCs w:val="24"/>
               </w:rPr>
             </w:pPr>
-            <w:proofErr w:type="spellStart"/>
             <w:r>
               <w:rPr>
                 <w:sz w:val="24"/>
@@ -18451,7 +16913,6 @@
               </w:rPr>
               <w:t>conv</w:t>
             </w:r>
-            <w:proofErr w:type="spellEnd"/>
             <w:r>
               <w:rPr>
                 <w:sz w:val="24"/>
@@ -18501,23 +16962,7 @@
                 <w:sz w:val="24"/>
                 <w:szCs w:val="24"/>
               </w:rPr>
-              <w:t xml:space="preserve">идентификатор </w:t>
-            </w:r>
-            <w:proofErr w:type="spellStart"/>
-            <w:r>
-              <w:rPr>
-                <w:sz w:val="24"/>
-                <w:szCs w:val="24"/>
-              </w:rPr>
-              <w:t>свёрточного</w:t>
-            </w:r>
-            <w:proofErr w:type="spellEnd"/>
-            <w:r>
-              <w:rPr>
-                <w:sz w:val="24"/>
-                <w:szCs w:val="24"/>
-              </w:rPr>
-              <w:t xml:space="preserve"> кодера.</w:t>
+              <w:t>идентификатор свёрточного кодера.</w:t>
             </w:r>
           </w:p>
           <w:p>
@@ -18592,7 +17037,6 @@
                 <w:lang w:val="en-US"/>
               </w:rPr>
             </w:pPr>
-            <w:proofErr w:type="spellStart"/>
             <w:r>
               <w:rPr>
                 <w:sz w:val="24"/>
@@ -18601,7 +17045,6 @@
               </w:rPr>
               <w:t>channel_decoding</w:t>
             </w:r>
-            <w:proofErr w:type="spellEnd"/>
           </w:p>
         </w:tc>
         <w:tc>
@@ -18617,41 +17060,13 @@
                 <w:lang w:val="en-US"/>
               </w:rPr>
             </w:pPr>
-            <w:proofErr w:type="spellStart"/>
-            <w:r>
-              <w:rPr>
-                <w:sz w:val="24"/>
-                <w:szCs w:val="24"/>
-                <w:lang w:val="en-US"/>
-              </w:rPr>
-              <w:t>int</w:t>
-            </w:r>
-            <w:proofErr w:type="spellEnd"/>
-            <w:r>
-              <w:rPr>
-                <w:sz w:val="24"/>
-                <w:szCs w:val="24"/>
-                <w:lang w:val="en-US"/>
-              </w:rPr>
-              <w:t xml:space="preserve"> </w:t>
-            </w:r>
-            <w:proofErr w:type="spellStart"/>
-            <w:r>
-              <w:rPr>
-                <w:sz w:val="24"/>
-                <w:szCs w:val="24"/>
-                <w:lang w:val="en-US"/>
-              </w:rPr>
-              <w:t>input_data</w:t>
-            </w:r>
-            <w:proofErr w:type="spellEnd"/>
-            <w:r>
-              <w:rPr>
-                <w:sz w:val="24"/>
-                <w:szCs w:val="24"/>
-                <w:lang w:val="en-US"/>
-              </w:rPr>
-              <w:t xml:space="preserve">[], </w:t>
+            <w:r>
+              <w:rPr>
+                <w:sz w:val="24"/>
+                <w:szCs w:val="24"/>
+                <w:lang w:val="en-US"/>
+              </w:rPr>
+              <w:t xml:space="preserve">int input_data[], </w:t>
             </w:r>
           </w:p>
           <w:p>
@@ -18663,41 +17078,13 @@
                 <w:lang w:val="en-US"/>
               </w:rPr>
             </w:pPr>
-            <w:proofErr w:type="spellStart"/>
-            <w:r>
-              <w:rPr>
-                <w:sz w:val="24"/>
-                <w:szCs w:val="24"/>
-                <w:lang w:val="en-US"/>
-              </w:rPr>
-              <w:t>int</w:t>
-            </w:r>
-            <w:proofErr w:type="spellEnd"/>
-            <w:r>
-              <w:rPr>
-                <w:sz w:val="24"/>
-                <w:szCs w:val="24"/>
-                <w:lang w:val="en-US"/>
-              </w:rPr>
-              <w:t xml:space="preserve"> </w:t>
-            </w:r>
-            <w:proofErr w:type="spellStart"/>
-            <w:r>
-              <w:rPr>
-                <w:sz w:val="24"/>
-                <w:szCs w:val="24"/>
-                <w:lang w:val="en-US"/>
-              </w:rPr>
-              <w:t>block_code_id</w:t>
-            </w:r>
-            <w:proofErr w:type="spellEnd"/>
-            <w:r>
-              <w:rPr>
-                <w:sz w:val="24"/>
-                <w:szCs w:val="24"/>
-                <w:lang w:val="en-US"/>
-              </w:rPr>
-              <w:t>,</w:t>
+            <w:r>
+              <w:rPr>
+                <w:sz w:val="24"/>
+                <w:szCs w:val="24"/>
+                <w:lang w:val="en-US"/>
+              </w:rPr>
+              <w:t>int block_code_id,</w:t>
             </w:r>
           </w:p>
           <w:p>
@@ -18715,36 +17102,8 @@
                 <w:szCs w:val="24"/>
                 <w:lang w:val="en-US"/>
               </w:rPr>
-              <w:t xml:space="preserve"> </w:t>
-            </w:r>
-            <w:proofErr w:type="spellStart"/>
-            <w:r>
-              <w:rPr>
-                <w:sz w:val="24"/>
-                <w:szCs w:val="24"/>
-                <w:lang w:val="en-US"/>
-              </w:rPr>
-              <w:t>int</w:t>
-            </w:r>
-            <w:proofErr w:type="spellEnd"/>
-            <w:r>
-              <w:rPr>
-                <w:sz w:val="24"/>
-                <w:szCs w:val="24"/>
-                <w:lang w:val="en-US"/>
-              </w:rPr>
-              <w:t xml:space="preserve"> </w:t>
-            </w:r>
-            <w:proofErr w:type="spellStart"/>
-            <w:r>
-              <w:rPr>
-                <w:sz w:val="24"/>
-                <w:szCs w:val="24"/>
-                <w:lang w:val="en-US"/>
-              </w:rPr>
-              <w:t>conv_code_id</w:t>
-            </w:r>
-            <w:proofErr w:type="spellEnd"/>
+              <w:t xml:space="preserve"> int conv_code_id</w:t>
+            </w:r>
           </w:p>
         </w:tc>
         <w:tc>
@@ -18894,7 +17253,6 @@
               </w:rPr>
               <w:t>_</w:t>
             </w:r>
-            <w:proofErr w:type="gramStart"/>
             <w:r>
               <w:rPr>
                 <w:sz w:val="24"/>
@@ -18908,15 +17266,7 @@
                 <w:sz w:val="24"/>
                 <w:szCs w:val="24"/>
               </w:rPr>
-              <w:t>[</w:t>
-            </w:r>
-            <w:proofErr w:type="gramEnd"/>
-            <w:r>
-              <w:rPr>
-                <w:sz w:val="24"/>
-                <w:szCs w:val="24"/>
-              </w:rPr>
-              <w:t xml:space="preserve">] – </w:t>
+              <w:t xml:space="preserve">[] – </w:t>
             </w:r>
             <w:r>
               <w:rPr>
@@ -18995,7 +17345,6 @@
                 <w:szCs w:val="24"/>
               </w:rPr>
             </w:pPr>
-            <w:proofErr w:type="spellStart"/>
             <w:r>
               <w:rPr>
                 <w:sz w:val="24"/>
@@ -19004,7 +17353,6 @@
               </w:rPr>
               <w:t>conv</w:t>
             </w:r>
-            <w:proofErr w:type="spellEnd"/>
             <w:r>
               <w:rPr>
                 <w:sz w:val="24"/>
@@ -19054,23 +17402,7 @@
                 <w:sz w:val="24"/>
                 <w:szCs w:val="24"/>
               </w:rPr>
-              <w:t xml:space="preserve">идентификатор </w:t>
-            </w:r>
-            <w:proofErr w:type="spellStart"/>
-            <w:r>
-              <w:rPr>
-                <w:sz w:val="24"/>
-                <w:szCs w:val="24"/>
-              </w:rPr>
-              <w:t>свёрточного</w:t>
-            </w:r>
-            <w:proofErr w:type="spellEnd"/>
-            <w:r>
-              <w:rPr>
-                <w:sz w:val="24"/>
-                <w:szCs w:val="24"/>
-              </w:rPr>
-              <w:t xml:space="preserve"> кодера.</w:t>
+              <w:t>идентификатор свёрточного кодера.</w:t>
             </w:r>
           </w:p>
           <w:p>
@@ -19143,8 +17475,8 @@
       <w:pPr>
         <w:pStyle w:val="1"/>
       </w:pPr>
-      <w:bookmarkStart w:id="59" w:name="_Toc450821460"/>
-      <w:bookmarkStart w:id="60" w:name="_Toc451523573"/>
+      <w:bookmarkStart w:id="59" w:name="_Toc451523573"/>
+      <w:bookmarkStart w:id="60" w:name="_Toc450821460"/>
       <w:r>
         <w:lastRenderedPageBreak/>
         <w:t xml:space="preserve">4. </w:t>
@@ -19167,7 +17499,7 @@
       <w:r>
         <w:t xml:space="preserve"> с учётом имеющегося канала связи</w:t>
       </w:r>
-      <w:bookmarkEnd w:id="60"/>
+      <w:bookmarkEnd w:id="59"/>
     </w:p>
     <w:p>
       <w:pPr>
@@ -19395,15 +17727,7 @@
         <w:t>.</w:t>
       </w:r>
       <w:r>
-        <w:t xml:space="preserve"> Если мы будем использовать </w:t>
-      </w:r>
-      <w:proofErr w:type="spellStart"/>
-      <w:r>
-        <w:t>липридер</w:t>
-      </w:r>
-      <w:proofErr w:type="spellEnd"/>
-      <w:r>
-        <w:t>, то нам нужно будет как минимум закодировать 6 чисел</w:t>
+        <w:t xml:space="preserve"> Если мы будем использовать липридер, то нам нужно будет как минимум закодировать 6 чисел</w:t>
       </w:r>
       <w:r>
         <w:t xml:space="preserve"> (см. Листинг 1 в 3.1)</w:t>
@@ -19512,7 +17836,7 @@
         <w:lastRenderedPageBreak/>
         <w:t>Заключение</w:t>
       </w:r>
-      <w:bookmarkEnd w:id="59"/>
+      <w:bookmarkEnd w:id="60"/>
       <w:bookmarkEnd w:id="61"/>
     </w:p>
     <w:p>
@@ -19835,15 +18159,7 @@
         </w:numPr>
       </w:pPr>
       <w:r>
-        <w:t xml:space="preserve">Способы задания </w:t>
-      </w:r>
-      <w:proofErr w:type="spellStart"/>
-      <w:r>
-        <w:t>сверточного</w:t>
-      </w:r>
-      <w:proofErr w:type="spellEnd"/>
-      <w:r>
-        <w:t xml:space="preserve"> кода: [</w:t>
+        <w:t>Способы задания сверточного кода: [</w:t>
       </w:r>
       <w:r>
         <w:t>Электронный документ</w:t>
@@ -19883,15 +18199,7 @@
         </w:numPr>
       </w:pPr>
       <w:r>
-        <w:t xml:space="preserve">Алгоритм декодирования </w:t>
-      </w:r>
-      <w:proofErr w:type="spellStart"/>
-      <w:r>
-        <w:t>Витерби</w:t>
-      </w:r>
-      <w:proofErr w:type="spellEnd"/>
-      <w:r>
-        <w:t>: [</w:t>
+        <w:t>Алгоритм декодирования Витерби: [</w:t>
       </w:r>
       <w:r>
         <w:t>Электронный документ</w:t>
@@ -19931,20 +18239,7 @@
         </w:numPr>
       </w:pPr>
       <w:r>
-        <w:t xml:space="preserve">Что такое вокодер и </w:t>
-      </w:r>
-      <w:proofErr w:type="spellStart"/>
-      <w:proofErr w:type="gramStart"/>
-      <w:r>
-        <w:t>липридер</w:t>
-      </w:r>
-      <w:proofErr w:type="spellEnd"/>
-      <w:r>
-        <w:t>?:</w:t>
-      </w:r>
-      <w:proofErr w:type="gramEnd"/>
-      <w:r>
-        <w:t xml:space="preserve"> </w:t>
+        <w:t xml:space="preserve">Что такое вокодер и липридер?: </w:t>
       </w:r>
       <w:r>
         <w:t>[</w:t>
@@ -20148,7 +18443,6 @@
           </w:rPr>
           <w:t>.</w:t>
         </w:r>
-        <w:proofErr w:type="spellStart"/>
         <w:r>
           <w:rPr>
             <w:rStyle w:val="a7"/>
@@ -20156,7 +18450,6 @@
           </w:rPr>
           <w:t>tiobe</w:t>
         </w:r>
-        <w:proofErr w:type="spellEnd"/>
         <w:r>
           <w:rPr>
             <w:rStyle w:val="a7"/>
@@ -20176,7 +18469,6 @@
           </w:rPr>
           <w:t>/</w:t>
         </w:r>
-        <w:proofErr w:type="spellStart"/>
         <w:r>
           <w:rPr>
             <w:rStyle w:val="a7"/>
@@ -20184,7 +18476,6 @@
           </w:rPr>
           <w:t>tiobe</w:t>
         </w:r>
-        <w:proofErr w:type="spellEnd"/>
         <w:r>
           <w:rPr>
             <w:rStyle w:val="a7"/>
@@ -20215,16 +18506,11 @@
         <w:t xml:space="preserve"> </w:t>
       </w:r>
       <w:r>
-        <w:t xml:space="preserve">Какой язык программирования будет наилучшим для изучения в 2015 </w:t>
-      </w:r>
-      <w:proofErr w:type="gramStart"/>
-      <w:r>
-        <w:t>году?</w:t>
+        <w:t>Какой язык программирования будет наилучшим для изучения в 2015 году?</w:t>
       </w:r>
       <w:r>
         <w:t>:</w:t>
       </w:r>
-      <w:proofErr w:type="gramEnd"/>
       <w:r>
         <w:t xml:space="preserve"> </w:t>
       </w:r>
@@ -20309,7 +18595,6 @@
           </w:rPr>
           <w:t>://</w:t>
         </w:r>
-        <w:proofErr w:type="spellStart"/>
         <w:r>
           <w:rPr>
             <w:rStyle w:val="a7"/>
@@ -20317,14 +18602,12 @@
           </w:rPr>
           <w:t>kspt</w:t>
         </w:r>
-        <w:proofErr w:type="spellEnd"/>
         <w:r>
           <w:rPr>
             <w:rStyle w:val="a7"/>
           </w:rPr>
           <w:t>.</w:t>
         </w:r>
-        <w:proofErr w:type="spellStart"/>
         <w:r>
           <w:rPr>
             <w:rStyle w:val="a7"/>
@@ -20332,14 +18615,12 @@
           </w:rPr>
           <w:t>icc</w:t>
         </w:r>
-        <w:proofErr w:type="spellEnd"/>
         <w:r>
           <w:rPr>
             <w:rStyle w:val="a7"/>
           </w:rPr>
           <w:t>.</w:t>
         </w:r>
-        <w:proofErr w:type="spellStart"/>
         <w:r>
           <w:rPr>
             <w:rStyle w:val="a7"/>
@@ -20347,14 +18628,12 @@
           </w:rPr>
           <w:t>spbstu</w:t>
         </w:r>
-        <w:proofErr w:type="spellEnd"/>
         <w:r>
           <w:rPr>
             <w:rStyle w:val="a7"/>
           </w:rPr>
           <w:t>.</w:t>
         </w:r>
-        <w:proofErr w:type="spellStart"/>
         <w:r>
           <w:rPr>
             <w:rStyle w:val="a7"/>
@@ -20362,7 +18641,6 @@
           </w:rPr>
           <w:t>ru</w:t>
         </w:r>
-        <w:proofErr w:type="spellEnd"/>
         <w:r>
           <w:rPr>
             <w:rStyle w:val="a7"/>
@@ -20434,7 +18712,6 @@
           </w:rPr>
           <w:t>2015_01_</w:t>
         </w:r>
-        <w:proofErr w:type="spellStart"/>
         <w:r>
           <w:rPr>
             <w:rStyle w:val="a7"/>
@@ -20442,7 +18719,6 @@
           </w:rPr>
           <w:t>LifeCycle</w:t>
         </w:r>
-        <w:proofErr w:type="spellEnd"/>
         <w:r>
           <w:rPr>
             <w:rStyle w:val="a7"/>
@@ -20609,16 +18885,11 @@
         </w:numPr>
       </w:pPr>
       <w:r>
-        <w:t xml:space="preserve">Методика оценки вероятности ошибочного приёма кодового слова с учётом разбиения на блоки и локализации </w:t>
-      </w:r>
-      <w:proofErr w:type="gramStart"/>
-      <w:r>
-        <w:t>участков:</w:t>
+        <w:t>Методика оценки вероятности ошибочного приёма кодового слова с учётом разбиения на блоки и локализации участков:</w:t>
       </w:r>
       <w:r>
         <w:t>[</w:t>
       </w:r>
-      <w:proofErr w:type="gramEnd"/>
       <w:r>
         <w:t>Электронный документ</w:t>
       </w:r>
@@ -20692,18 +18963,10 @@
         </w:numPr>
       </w:pPr>
       <w:r>
-        <w:t xml:space="preserve">Основы лингвистической типологии: Учебно-методическое </w:t>
-      </w:r>
-      <w:proofErr w:type="gramStart"/>
-      <w:r>
-        <w:t>пособие</w:t>
-      </w:r>
-      <w:r>
-        <w:t xml:space="preserve"> :</w:t>
-      </w:r>
-      <w:proofErr w:type="gramEnd"/>
-      <w:r>
-        <w:t xml:space="preserve"> </w:t>
+        <w:t>Основы лингвистической типологии: Учебно-методическое пособие</w:t>
+      </w:r>
+      <w:r>
+        <w:t xml:space="preserve"> : </w:t>
       </w:r>
       <w:r>
         <w:t>[</w:t>
@@ -20821,21 +19084,18 @@
               </w:rPr>
               <w:t>_2(</w:t>
             </w:r>
-            <w:proofErr w:type="spellStart"/>
             <w:r>
               <w:rPr>
                 <w:lang w:val="en-US"/>
               </w:rPr>
               <w:t>int</w:t>
             </w:r>
-            <w:proofErr w:type="spellEnd"/>
             <w:r>
               <w:rPr>
                 <w:lang w:val="en-US"/>
               </w:rPr>
               <w:t xml:space="preserve"> </w:t>
             </w:r>
-            <w:proofErr w:type="spellStart"/>
             <w:r>
               <w:rPr>
                 <w:lang w:val="en-US"/>
@@ -20852,28 +19112,7 @@
               <w:rPr>
                 <w:lang w:val="en-US"/>
               </w:rPr>
-              <w:t>encode</w:t>
-            </w:r>
-            <w:proofErr w:type="spellEnd"/>
-            <w:r>
-              <w:rPr>
-                <w:lang w:val="en-US"/>
-              </w:rPr>
-              <w:t xml:space="preserve">[], </w:t>
-            </w:r>
-            <w:proofErr w:type="spellStart"/>
-            <w:r>
-              <w:rPr>
-                <w:lang w:val="en-US"/>
-              </w:rPr>
-              <w:t>int</w:t>
-            </w:r>
-            <w:proofErr w:type="spellEnd"/>
-            <w:r>
-              <w:rPr>
-                <w:lang w:val="en-US"/>
-              </w:rPr>
-              <w:t xml:space="preserve"> out[])</w:t>
+              <w:t>encode[], int out[])</w:t>
             </w:r>
             <w:r>
               <w:rPr>
@@ -20894,29 +19133,8 @@
                 <w:lang w:val="en-US"/>
               </w:rPr>
               <w:tab/>
-            </w:r>
-            <w:proofErr w:type="spellStart"/>
-            <w:r>
-              <w:rPr>
-                <w:lang w:val="en-US"/>
-              </w:rPr>
-              <w:t>int</w:t>
-            </w:r>
-            <w:proofErr w:type="spellEnd"/>
-            <w:r>
-              <w:rPr>
-                <w:lang w:val="en-US"/>
-              </w:rPr>
-              <w:t xml:space="preserve"> </w:t>
-            </w:r>
-            <w:proofErr w:type="spellStart"/>
-            <w:r>
-              <w:rPr>
-                <w:lang w:val="en-US"/>
-              </w:rPr>
-              <w:t>to_encode_size</w:t>
-            </w:r>
-            <w:proofErr w:type="spellEnd"/>
+              <w:t>int to_encode_size</w:t>
+            </w:r>
             <w:r>
               <w:rPr>
                 <w:lang w:val="en-US"/>
@@ -20927,21 +19145,7 @@
               <w:rPr>
                 <w:lang w:val="en-US"/>
               </w:rPr>
-              <w:t xml:space="preserve"> </w:t>
-            </w:r>
-            <w:proofErr w:type="spellStart"/>
-            <w:r>
-              <w:rPr>
-                <w:lang w:val="en-US"/>
-              </w:rPr>
-              <w:t>i</w:t>
-            </w:r>
-            <w:proofErr w:type="spellEnd"/>
-            <w:r>
-              <w:rPr>
-                <w:lang w:val="en-US"/>
-              </w:rPr>
-              <w:t>,</w:t>
+              <w:t xml:space="preserve"> i,</w:t>
             </w:r>
           </w:p>
           <w:p>
@@ -21055,63 +19259,7 @@
                 <w:lang w:val="en-US"/>
               </w:rPr>
               <w:tab/>
-              <w:t>for (</w:t>
-            </w:r>
-            <w:proofErr w:type="spellStart"/>
-            <w:r>
-              <w:rPr>
-                <w:lang w:val="en-US"/>
-              </w:rPr>
-              <w:t>i</w:t>
-            </w:r>
-            <w:proofErr w:type="spellEnd"/>
-            <w:r>
-              <w:rPr>
-                <w:lang w:val="en-US"/>
-              </w:rPr>
-              <w:t xml:space="preserve"> = 0; </w:t>
-            </w:r>
-            <w:proofErr w:type="spellStart"/>
-            <w:r>
-              <w:rPr>
-                <w:lang w:val="en-US"/>
-              </w:rPr>
-              <w:t>i</w:t>
-            </w:r>
-            <w:proofErr w:type="spellEnd"/>
-            <w:r>
-              <w:rPr>
-                <w:lang w:val="en-US"/>
-              </w:rPr>
-              <w:t xml:space="preserve"> &lt; </w:t>
-            </w:r>
-            <w:proofErr w:type="spellStart"/>
-            <w:r>
-              <w:rPr>
-                <w:lang w:val="en-US"/>
-              </w:rPr>
-              <w:t>to_encode_size</w:t>
-            </w:r>
-            <w:proofErr w:type="spellEnd"/>
-            <w:r>
-              <w:rPr>
-                <w:lang w:val="en-US"/>
-              </w:rPr>
-              <w:t xml:space="preserve">; </w:t>
-            </w:r>
-            <w:proofErr w:type="spellStart"/>
-            <w:r>
-              <w:rPr>
-                <w:lang w:val="en-US"/>
-              </w:rPr>
-              <w:t>i</w:t>
-            </w:r>
-            <w:proofErr w:type="spellEnd"/>
-            <w:r>
-              <w:rPr>
-                <w:lang w:val="en-US"/>
-              </w:rPr>
-              <w:t>++){</w:t>
+              <w:t>for (i = 0; i &lt; to_encode_size; i++){</w:t>
             </w:r>
           </w:p>
           <w:p>
@@ -21132,62 +19280,7 @@
                 <w:lang w:val="en-US"/>
               </w:rPr>
               <w:tab/>
-            </w:r>
-            <w:proofErr w:type="spellStart"/>
-            <w:r>
-              <w:rPr>
-                <w:lang w:val="en-US"/>
-              </w:rPr>
-              <w:t>printf</w:t>
-            </w:r>
-            <w:proofErr w:type="spellEnd"/>
-            <w:r>
-              <w:rPr>
-                <w:lang w:val="en-US"/>
-              </w:rPr>
-              <w:t xml:space="preserve">("Data to </w:t>
-            </w:r>
-            <w:proofErr w:type="spellStart"/>
-            <w:r>
-              <w:rPr>
-                <w:lang w:val="en-US"/>
-              </w:rPr>
-              <w:t>ecnode</w:t>
-            </w:r>
-            <w:proofErr w:type="spellEnd"/>
-            <w:r>
-              <w:rPr>
-                <w:lang w:val="en-US"/>
-              </w:rPr>
-              <w:t xml:space="preserve">: %d\n", </w:t>
-            </w:r>
-            <w:proofErr w:type="spellStart"/>
-            <w:r>
-              <w:rPr>
-                <w:lang w:val="en-US"/>
-              </w:rPr>
-              <w:t>to_encode</w:t>
-            </w:r>
-            <w:proofErr w:type="spellEnd"/>
-            <w:r>
-              <w:rPr>
-                <w:lang w:val="en-US"/>
-              </w:rPr>
-              <w:t>[</w:t>
-            </w:r>
-            <w:proofErr w:type="spellStart"/>
-            <w:r>
-              <w:rPr>
-                <w:lang w:val="en-US"/>
-              </w:rPr>
-              <w:t>i</w:t>
-            </w:r>
-            <w:proofErr w:type="spellEnd"/>
-            <w:r>
-              <w:rPr>
-                <w:lang w:val="en-US"/>
-              </w:rPr>
-              <w:t>]);</w:t>
+              <w:t>printf("Data to ecnode: %d\n", to_encode[i]);</w:t>
             </w:r>
           </w:p>
           <w:p>
@@ -21208,35 +19301,7 @@
                 <w:lang w:val="en-US"/>
               </w:rPr>
               <w:tab/>
-              <w:t>//</w:t>
-            </w:r>
-            <w:proofErr w:type="spellStart"/>
-            <w:r>
-              <w:rPr>
-                <w:lang w:val="en-US"/>
-              </w:rPr>
-              <w:t>Информационные</w:t>
-            </w:r>
-            <w:proofErr w:type="spellEnd"/>
-            <w:r>
-              <w:rPr>
-                <w:lang w:val="en-US"/>
-              </w:rPr>
-              <w:t xml:space="preserve"> </w:t>
-            </w:r>
-            <w:proofErr w:type="spellStart"/>
-            <w:r>
-              <w:rPr>
-                <w:lang w:val="en-US"/>
-              </w:rPr>
-              <w:t>биты</w:t>
-            </w:r>
-            <w:proofErr w:type="spellEnd"/>
-            <w:r>
-              <w:rPr>
-                <w:lang w:val="en-US"/>
-              </w:rPr>
-              <w:t>:</w:t>
+              <w:t>//Информационные биты:</w:t>
             </w:r>
           </w:p>
           <w:p>
@@ -21257,35 +19322,7 @@
                 <w:lang w:val="en-US"/>
               </w:rPr>
               <w:tab/>
-              <w:t>bit_7 = (</w:t>
-            </w:r>
-            <w:proofErr w:type="spellStart"/>
-            <w:r>
-              <w:rPr>
-                <w:lang w:val="en-US"/>
-              </w:rPr>
-              <w:t>to_encode</w:t>
-            </w:r>
-            <w:proofErr w:type="spellEnd"/>
-            <w:r>
-              <w:rPr>
-                <w:lang w:val="en-US"/>
-              </w:rPr>
-              <w:t>[</w:t>
-            </w:r>
-            <w:proofErr w:type="spellStart"/>
-            <w:r>
-              <w:rPr>
-                <w:lang w:val="en-US"/>
-              </w:rPr>
-              <w:t>i</w:t>
-            </w:r>
-            <w:proofErr w:type="spellEnd"/>
-            <w:r>
-              <w:rPr>
-                <w:lang w:val="en-US"/>
-              </w:rPr>
-              <w:t>] &amp; 1);</w:t>
+              <w:t>bit_7 = (to_encode[i] &amp; 1);</w:t>
             </w:r>
           </w:p>
           <w:p>
@@ -21306,35 +19343,7 @@
                 <w:lang w:val="en-US"/>
               </w:rPr>
               <w:tab/>
-              <w:t>bit_6 = (</w:t>
-            </w:r>
-            <w:proofErr w:type="spellStart"/>
-            <w:r>
-              <w:rPr>
-                <w:lang w:val="en-US"/>
-              </w:rPr>
-              <w:t>to_encode</w:t>
-            </w:r>
-            <w:proofErr w:type="spellEnd"/>
-            <w:r>
-              <w:rPr>
-                <w:lang w:val="en-US"/>
-              </w:rPr>
-              <w:t>[</w:t>
-            </w:r>
-            <w:proofErr w:type="spellStart"/>
-            <w:r>
-              <w:rPr>
-                <w:lang w:val="en-US"/>
-              </w:rPr>
-              <w:t>i</w:t>
-            </w:r>
-            <w:proofErr w:type="spellEnd"/>
-            <w:r>
-              <w:rPr>
-                <w:lang w:val="en-US"/>
-              </w:rPr>
-              <w:t>] &amp; 2) &gt;&gt; 1;</w:t>
+              <w:t>bit_6 = (to_encode[i] &amp; 2) &gt;&gt; 1;</w:t>
             </w:r>
           </w:p>
           <w:p>
@@ -21355,35 +19364,7 @@
                 <w:lang w:val="en-US"/>
               </w:rPr>
               <w:tab/>
-              <w:t>bit_5 = (</w:t>
-            </w:r>
-            <w:proofErr w:type="spellStart"/>
-            <w:r>
-              <w:rPr>
-                <w:lang w:val="en-US"/>
-              </w:rPr>
-              <w:t>to_encode</w:t>
-            </w:r>
-            <w:proofErr w:type="spellEnd"/>
-            <w:r>
-              <w:rPr>
-                <w:lang w:val="en-US"/>
-              </w:rPr>
-              <w:t>[</w:t>
-            </w:r>
-            <w:proofErr w:type="spellStart"/>
-            <w:r>
-              <w:rPr>
-                <w:lang w:val="en-US"/>
-              </w:rPr>
-              <w:t>i</w:t>
-            </w:r>
-            <w:proofErr w:type="spellEnd"/>
-            <w:r>
-              <w:rPr>
-                <w:lang w:val="en-US"/>
-              </w:rPr>
-              <w:t>] &amp; 4) &gt;&gt; 2;</w:t>
+              <w:t>bit_5 = (to_encode[i] &amp; 4) &gt;&gt; 2;</w:t>
             </w:r>
           </w:p>
           <w:p>
@@ -21404,35 +19385,7 @@
                 <w:lang w:val="en-US"/>
               </w:rPr>
               <w:tab/>
-              <w:t>bit_3 = (</w:t>
-            </w:r>
-            <w:proofErr w:type="spellStart"/>
-            <w:r>
-              <w:rPr>
-                <w:lang w:val="en-US"/>
-              </w:rPr>
-              <w:t>to_encode</w:t>
-            </w:r>
-            <w:proofErr w:type="spellEnd"/>
-            <w:r>
-              <w:rPr>
-                <w:lang w:val="en-US"/>
-              </w:rPr>
-              <w:t>[</w:t>
-            </w:r>
-            <w:proofErr w:type="spellStart"/>
-            <w:r>
-              <w:rPr>
-                <w:lang w:val="en-US"/>
-              </w:rPr>
-              <w:t>i</w:t>
-            </w:r>
-            <w:proofErr w:type="spellEnd"/>
-            <w:r>
-              <w:rPr>
-                <w:lang w:val="en-US"/>
-              </w:rPr>
-              <w:t>] &amp; 8) &gt;&gt; 3;</w:t>
+              <w:t>bit_3 = (to_encode[i] &amp; 8) &gt;&gt; 3;</w:t>
             </w:r>
           </w:p>
           <w:p>
@@ -21461,35 +19414,7 @@
                 <w:lang w:val="en-US"/>
               </w:rPr>
               <w:tab/>
-              <w:t>//</w:t>
-            </w:r>
-            <w:proofErr w:type="spellStart"/>
-            <w:r>
-              <w:rPr>
-                <w:lang w:val="en-US"/>
-              </w:rPr>
-              <w:t>Контрольные</w:t>
-            </w:r>
-            <w:proofErr w:type="spellEnd"/>
-            <w:r>
-              <w:rPr>
-                <w:lang w:val="en-US"/>
-              </w:rPr>
-              <w:t xml:space="preserve"> </w:t>
-            </w:r>
-            <w:proofErr w:type="spellStart"/>
-            <w:r>
-              <w:rPr>
-                <w:lang w:val="en-US"/>
-              </w:rPr>
-              <w:t>биты</w:t>
-            </w:r>
-            <w:proofErr w:type="spellEnd"/>
-            <w:r>
-              <w:rPr>
-                <w:lang w:val="en-US"/>
-              </w:rPr>
-              <w:t>:</w:t>
+              <w:t>//Контрольные биты:</w:t>
             </w:r>
           </w:p>
           <w:p>
@@ -21593,35 +19518,7 @@
                 <w:lang w:val="en-US"/>
               </w:rPr>
               <w:tab/>
-              <w:t>//</w:t>
-            </w:r>
-            <w:proofErr w:type="spellStart"/>
-            <w:r>
-              <w:rPr>
-                <w:lang w:val="en-US"/>
-              </w:rPr>
-              <w:t>Заполняем</w:t>
-            </w:r>
-            <w:proofErr w:type="spellEnd"/>
-            <w:r>
-              <w:rPr>
-                <w:lang w:val="en-US"/>
-              </w:rPr>
-              <w:t xml:space="preserve"> </w:t>
-            </w:r>
-            <w:proofErr w:type="spellStart"/>
-            <w:r>
-              <w:rPr>
-                <w:lang w:val="en-US"/>
-              </w:rPr>
-              <w:t>результат</w:t>
-            </w:r>
-            <w:proofErr w:type="spellEnd"/>
-            <w:r>
-              <w:rPr>
-                <w:lang w:val="en-US"/>
-              </w:rPr>
-              <w:t>:</w:t>
+              <w:t>//Заполняем результат:</w:t>
             </w:r>
           </w:p>
           <w:p>
@@ -21642,21 +19539,7 @@
                 <w:lang w:val="en-US"/>
               </w:rPr>
               <w:tab/>
-              <w:t>out[</w:t>
-            </w:r>
-            <w:proofErr w:type="spellStart"/>
-            <w:r>
-              <w:rPr>
-                <w:lang w:val="en-US"/>
-              </w:rPr>
-              <w:t>i</w:t>
-            </w:r>
-            <w:proofErr w:type="spellEnd"/>
-            <w:r>
-              <w:rPr>
-                <w:lang w:val="en-US"/>
-              </w:rPr>
-              <w:t xml:space="preserve">] = bit_1 | (bit_2 &lt;&lt; 1) | (bit_3 &lt;&lt; 2) | (bit_4 &lt;&lt; 3) </w:t>
+              <w:t xml:space="preserve">out[i] = bit_1 | (bit_2 &lt;&lt; 1) | (bit_3 &lt;&lt; 2) | (bit_4 &lt;&lt; 3) </w:t>
             </w:r>
           </w:p>
           <w:p>
@@ -21768,55 +19651,14 @@
           <w:lang w:val="en-US"/>
         </w:rPr>
       </w:pPr>
-      <w:proofErr w:type="gramStart"/>
-      <w:r>
-        <w:rPr>
-          <w:rFonts w:ascii="Courier New" w:hAnsi="Courier New" w:cs="Courier New"/>
-          <w:sz w:val="24"/>
-          <w:szCs w:val="24"/>
-          <w:lang w:val="en-US"/>
-        </w:rPr>
-        <w:t>void</w:t>
-      </w:r>
-      <w:proofErr w:type="gramEnd"/>
-      <w:r>
-        <w:rPr>
-          <w:rFonts w:ascii="Courier New" w:hAnsi="Courier New" w:cs="Courier New"/>
-          <w:sz w:val="24"/>
-          <w:szCs w:val="24"/>
-          <w:lang w:val="en-US"/>
-        </w:rPr>
-        <w:t xml:space="preserve"> De_bm_2(</w:t>
-      </w:r>
-      <w:proofErr w:type="spellStart"/>
-      <w:r>
-        <w:rPr>
-          <w:rFonts w:ascii="Courier New" w:hAnsi="Courier New" w:cs="Courier New"/>
-          <w:sz w:val="24"/>
-          <w:szCs w:val="24"/>
-          <w:lang w:val="en-US"/>
-        </w:rPr>
-        <w:t>int</w:t>
-      </w:r>
-      <w:proofErr w:type="spellEnd"/>
-      <w:r>
-        <w:rPr>
-          <w:rFonts w:ascii="Courier New" w:hAnsi="Courier New" w:cs="Courier New"/>
-          <w:sz w:val="24"/>
-          <w:szCs w:val="24"/>
-          <w:lang w:val="en-US"/>
-        </w:rPr>
-        <w:t xml:space="preserve"> </w:t>
-      </w:r>
-      <w:proofErr w:type="spellStart"/>
-      <w:r>
-        <w:rPr>
-          <w:rFonts w:ascii="Courier New" w:hAnsi="Courier New" w:cs="Courier New"/>
-          <w:sz w:val="24"/>
-          <w:szCs w:val="24"/>
-          <w:lang w:val="en-US"/>
-        </w:rPr>
-        <w:t>to_</w:t>
+      <w:r>
+        <w:rPr>
+          <w:rFonts w:ascii="Courier New" w:hAnsi="Courier New" w:cs="Courier New"/>
+          <w:sz w:val="24"/>
+          <w:szCs w:val="24"/>
+          <w:lang w:val="en-US"/>
+        </w:rPr>
+        <w:t>void De_bm_2(int to_</w:t>
       </w:r>
       <w:r>
         <w:rPr>
@@ -21834,37 +19676,7 @@
           <w:szCs w:val="24"/>
           <w:lang w:val="en-US"/>
         </w:rPr>
-        <w:t>code</w:t>
-      </w:r>
-      <w:proofErr w:type="spellEnd"/>
-      <w:r>
-        <w:rPr>
-          <w:rFonts w:ascii="Courier New" w:hAnsi="Courier New" w:cs="Courier New"/>
-          <w:sz w:val="24"/>
-          <w:szCs w:val="24"/>
-          <w:lang w:val="en-US"/>
-        </w:rPr>
-        <w:t xml:space="preserve">[], </w:t>
-      </w:r>
-      <w:proofErr w:type="spellStart"/>
-      <w:r>
-        <w:rPr>
-          <w:rFonts w:ascii="Courier New" w:hAnsi="Courier New" w:cs="Courier New"/>
-          <w:sz w:val="24"/>
-          <w:szCs w:val="24"/>
-          <w:lang w:val="en-US"/>
-        </w:rPr>
-        <w:t>int</w:t>
-      </w:r>
-      <w:proofErr w:type="spellEnd"/>
-      <w:r>
-        <w:rPr>
-          <w:rFonts w:ascii="Courier New" w:hAnsi="Courier New" w:cs="Courier New"/>
-          <w:sz w:val="24"/>
-          <w:szCs w:val="24"/>
-          <w:lang w:val="en-US"/>
-        </w:rPr>
-        <w:t xml:space="preserve"> out[])</w:t>
+        <w:t>code[], int out[])</w:t>
       </w:r>
     </w:p>
     <w:p>
@@ -21909,37 +19721,14 @@
           <w:lang w:val="en-US"/>
         </w:rPr>
       </w:pPr>
-      <w:proofErr w:type="spellStart"/>
-      <w:proofErr w:type="gramStart"/>
-      <w:r>
-        <w:rPr>
-          <w:rFonts w:ascii="Courier New" w:hAnsi="Courier New" w:cs="Courier New"/>
-          <w:sz w:val="24"/>
-          <w:szCs w:val="24"/>
-          <w:lang w:val="en-US"/>
-        </w:rPr>
-        <w:t>int</w:t>
-      </w:r>
-      <w:proofErr w:type="spellEnd"/>
-      <w:proofErr w:type="gramEnd"/>
-      <w:r>
-        <w:rPr>
-          <w:rFonts w:ascii="Courier New" w:hAnsi="Courier New" w:cs="Courier New"/>
-          <w:sz w:val="24"/>
-          <w:szCs w:val="24"/>
-          <w:lang w:val="en-US"/>
-        </w:rPr>
-        <w:t xml:space="preserve"> </w:t>
-      </w:r>
-      <w:proofErr w:type="spellStart"/>
-      <w:r>
-        <w:rPr>
-          <w:rFonts w:ascii="Courier New" w:hAnsi="Courier New" w:cs="Courier New"/>
-          <w:sz w:val="24"/>
-          <w:szCs w:val="24"/>
-          <w:lang w:val="en-US"/>
-        </w:rPr>
-        <w:t>to_</w:t>
+      <w:r>
+        <w:rPr>
+          <w:rFonts w:ascii="Courier New" w:hAnsi="Courier New" w:cs="Courier New"/>
+          <w:sz w:val="24"/>
+          <w:szCs w:val="24"/>
+          <w:lang w:val="en-US"/>
+        </w:rPr>
+        <w:t>int to_</w:t>
       </w:r>
       <w:r>
         <w:rPr>
@@ -21966,46 +19755,16 @@
           <w:szCs w:val="24"/>
           <w:lang w:val="en-US"/>
         </w:rPr>
-        <w:t>_size</w:t>
-      </w:r>
-      <w:proofErr w:type="spellEnd"/>
-      <w:r>
-        <w:rPr>
-          <w:rFonts w:ascii="Courier New" w:hAnsi="Courier New" w:cs="Courier New"/>
-          <w:sz w:val="24"/>
-          <w:szCs w:val="24"/>
-          <w:lang w:val="en-US"/>
-        </w:rPr>
-        <w:t>,</w:t>
-      </w:r>
-      <w:r>
-        <w:rPr>
-          <w:rFonts w:ascii="Courier New" w:hAnsi="Courier New" w:cs="Courier New"/>
-          <w:sz w:val="24"/>
-          <w:szCs w:val="24"/>
-          <w:lang w:val="en-US"/>
-        </w:rPr>
-        <w:t xml:space="preserve"> </w:t>
-      </w:r>
-      <w:proofErr w:type="spellStart"/>
-      <w:r>
-        <w:rPr>
-          <w:rFonts w:ascii="Courier New" w:hAnsi="Courier New" w:cs="Courier New"/>
-          <w:sz w:val="24"/>
-          <w:szCs w:val="24"/>
-          <w:lang w:val="en-US"/>
-        </w:rPr>
-        <w:t>i</w:t>
-      </w:r>
-      <w:proofErr w:type="spellEnd"/>
-      <w:r>
-        <w:rPr>
-          <w:rFonts w:ascii="Courier New" w:hAnsi="Courier New" w:cs="Courier New"/>
-          <w:sz w:val="24"/>
-          <w:szCs w:val="24"/>
-          <w:lang w:val="en-US"/>
-        </w:rPr>
-        <w:t>,</w:t>
+        <w:t>_size,</w:t>
+      </w:r>
+      <w:r>
+        <w:rPr>
+          <w:rFonts w:ascii="Courier New" w:hAnsi="Courier New" w:cs="Courier New"/>
+          <w:sz w:val="24"/>
+          <w:szCs w:val="24"/>
+          <w:lang w:val="en-US"/>
+        </w:rPr>
+        <w:t xml:space="preserve"> i,</w:t>
       </w:r>
     </w:p>
     <w:p>
@@ -22077,27 +19836,7 @@
           <w:lang w:val="en-US"/>
         </w:rPr>
         <w:tab/>
-        <w:t xml:space="preserve">control_bit_1, control_bit_2, control_bit_3, </w:t>
-      </w:r>
-      <w:proofErr w:type="spellStart"/>
-      <w:r>
-        <w:rPr>
-          <w:rFonts w:ascii="Courier New" w:hAnsi="Courier New" w:cs="Courier New"/>
-          <w:sz w:val="24"/>
-          <w:szCs w:val="24"/>
-          <w:lang w:val="en-US"/>
-        </w:rPr>
-        <w:t>control_code</w:t>
-      </w:r>
-      <w:proofErr w:type="spellEnd"/>
-      <w:r>
-        <w:rPr>
-          <w:rFonts w:ascii="Courier New" w:hAnsi="Courier New" w:cs="Courier New"/>
-          <w:sz w:val="24"/>
-          <w:szCs w:val="24"/>
-          <w:lang w:val="en-US"/>
-        </w:rPr>
-        <w:t xml:space="preserve"> = 0;</w:t>
+        <w:t>control_bit_1, control_bit_2, control_bit_3, control_code = 0;</w:t>
       </w:r>
     </w:p>
     <w:p>
@@ -22150,66 +19889,7 @@
           <w:lang w:val="en-US"/>
         </w:rPr>
         <w:tab/>
-      </w:r>
-      <w:proofErr w:type="gramStart"/>
-      <w:r>
-        <w:rPr>
-          <w:rFonts w:ascii="Courier New" w:hAnsi="Courier New" w:cs="Courier New"/>
-          <w:sz w:val="24"/>
-          <w:szCs w:val="24"/>
-          <w:lang w:val="en-US"/>
-        </w:rPr>
-        <w:t>for</w:t>
-      </w:r>
-      <w:proofErr w:type="gramEnd"/>
-      <w:r>
-        <w:rPr>
-          <w:rFonts w:ascii="Courier New" w:hAnsi="Courier New" w:cs="Courier New"/>
-          <w:sz w:val="24"/>
-          <w:szCs w:val="24"/>
-          <w:lang w:val="en-US"/>
-        </w:rPr>
-        <w:t xml:space="preserve"> (</w:t>
-      </w:r>
-      <w:proofErr w:type="spellStart"/>
-      <w:r>
-        <w:rPr>
-          <w:rFonts w:ascii="Courier New" w:hAnsi="Courier New" w:cs="Courier New"/>
-          <w:sz w:val="24"/>
-          <w:szCs w:val="24"/>
-          <w:lang w:val="en-US"/>
-        </w:rPr>
-        <w:t>i</w:t>
-      </w:r>
-      <w:proofErr w:type="spellEnd"/>
-      <w:r>
-        <w:rPr>
-          <w:rFonts w:ascii="Courier New" w:hAnsi="Courier New" w:cs="Courier New"/>
-          <w:sz w:val="24"/>
-          <w:szCs w:val="24"/>
-          <w:lang w:val="en-US"/>
-        </w:rPr>
-        <w:t xml:space="preserve"> = 0; </w:t>
-      </w:r>
-      <w:proofErr w:type="spellStart"/>
-      <w:r>
-        <w:rPr>
-          <w:rFonts w:ascii="Courier New" w:hAnsi="Courier New" w:cs="Courier New"/>
-          <w:sz w:val="24"/>
-          <w:szCs w:val="24"/>
-          <w:lang w:val="en-US"/>
-        </w:rPr>
-        <w:t>i</w:t>
-      </w:r>
-      <w:proofErr w:type="spellEnd"/>
-      <w:r>
-        <w:rPr>
-          <w:rFonts w:ascii="Courier New" w:hAnsi="Courier New" w:cs="Courier New"/>
-          <w:sz w:val="24"/>
-          <w:szCs w:val="24"/>
-          <w:lang w:val="en-US"/>
-        </w:rPr>
-        <w:t xml:space="preserve"> &lt; to_</w:t>
+        <w:t>for (i = 0; i &lt; to_</w:t>
       </w:r>
       <w:r>
         <w:rPr>
@@ -22245,27 +19925,7 @@
           <w:szCs w:val="24"/>
           <w:lang w:val="en-US"/>
         </w:rPr>
-        <w:t xml:space="preserve">_size; </w:t>
-      </w:r>
-      <w:proofErr w:type="spellStart"/>
-      <w:r>
-        <w:rPr>
-          <w:rFonts w:ascii="Courier New" w:hAnsi="Courier New" w:cs="Courier New"/>
-          <w:sz w:val="24"/>
-          <w:szCs w:val="24"/>
-          <w:lang w:val="en-US"/>
-        </w:rPr>
-        <w:t>i</w:t>
-      </w:r>
-      <w:proofErr w:type="spellEnd"/>
-      <w:r>
-        <w:rPr>
-          <w:rFonts w:ascii="Courier New" w:hAnsi="Courier New" w:cs="Courier New"/>
-          <w:sz w:val="24"/>
-          <w:szCs w:val="24"/>
-          <w:lang w:val="en-US"/>
-        </w:rPr>
-        <w:t>++){</w:t>
+        <w:t>_size; i++){</w:t>
       </w:r>
     </w:p>
     <w:p>
@@ -22318,67 +19978,7 @@
           <w:lang w:val="en-US"/>
         </w:rPr>
         <w:tab/>
-        <w:t>//</w:t>
-      </w:r>
-      <w:proofErr w:type="spellStart"/>
-      <w:r>
-        <w:rPr>
-          <w:rFonts w:ascii="Courier New" w:hAnsi="Courier New" w:cs="Courier New"/>
-          <w:sz w:val="24"/>
-          <w:szCs w:val="24"/>
-          <w:lang w:val="en-US"/>
-        </w:rPr>
-        <w:t>Разбиваем</w:t>
-      </w:r>
-      <w:proofErr w:type="spellEnd"/>
-      <w:r>
-        <w:rPr>
-          <w:rFonts w:ascii="Courier New" w:hAnsi="Courier New" w:cs="Courier New"/>
-          <w:sz w:val="24"/>
-          <w:szCs w:val="24"/>
-          <w:lang w:val="en-US"/>
-        </w:rPr>
-        <w:t xml:space="preserve"> </w:t>
-      </w:r>
-      <w:proofErr w:type="spellStart"/>
-      <w:r>
-        <w:rPr>
-          <w:rFonts w:ascii="Courier New" w:hAnsi="Courier New" w:cs="Courier New"/>
-          <w:sz w:val="24"/>
-          <w:szCs w:val="24"/>
-          <w:lang w:val="en-US"/>
-        </w:rPr>
-        <w:t>на</w:t>
-      </w:r>
-      <w:proofErr w:type="spellEnd"/>
-      <w:r>
-        <w:rPr>
-          <w:rFonts w:ascii="Courier New" w:hAnsi="Courier New" w:cs="Courier New"/>
-          <w:sz w:val="24"/>
-          <w:szCs w:val="24"/>
-          <w:lang w:val="en-US"/>
-        </w:rPr>
-        <w:t xml:space="preserve"> </w:t>
-      </w:r>
-      <w:proofErr w:type="spellStart"/>
-      <w:r>
-        <w:rPr>
-          <w:rFonts w:ascii="Courier New" w:hAnsi="Courier New" w:cs="Courier New"/>
-          <w:sz w:val="24"/>
-          <w:szCs w:val="24"/>
-          <w:lang w:val="en-US"/>
-        </w:rPr>
-        <w:t>биты</w:t>
-      </w:r>
-      <w:proofErr w:type="spellEnd"/>
-      <w:r>
-        <w:rPr>
-          <w:rFonts w:ascii="Courier New" w:hAnsi="Courier New" w:cs="Courier New"/>
-          <w:sz w:val="24"/>
-          <w:szCs w:val="24"/>
-          <w:lang w:val="en-US"/>
-        </w:rPr>
-        <w:t>:</w:t>
+        <w:t>//Разбиваем на биты:</w:t>
       </w:r>
     </w:p>
     <w:p>
@@ -22414,17 +20014,7 @@
           <w:lang w:val="en-US"/>
         </w:rPr>
         <w:tab/>
-        <w:t>bit_1 = (</w:t>
-      </w:r>
-      <w:proofErr w:type="spellStart"/>
-      <w:r>
-        <w:rPr>
-          <w:rFonts w:ascii="Courier New" w:hAnsi="Courier New" w:cs="Courier New"/>
-          <w:sz w:val="24"/>
-          <w:szCs w:val="24"/>
-          <w:lang w:val="en-US"/>
-        </w:rPr>
-        <w:t>to_</w:t>
+        <w:t>bit_1 = (to_</w:t>
       </w:r>
       <w:r>
         <w:rPr>
@@ -22444,35 +20034,14 @@
         </w:rPr>
         <w:t>code</w:t>
       </w:r>
-      <w:proofErr w:type="spellEnd"/>
-      <w:r>
-        <w:rPr>
-          <w:rFonts w:ascii="Courier New" w:hAnsi="Courier New" w:cs="Courier New"/>
-          <w:sz w:val="24"/>
-          <w:szCs w:val="24"/>
-          <w:lang w:val="en-US"/>
-        </w:rPr>
-        <w:t>[</w:t>
-      </w:r>
-      <w:proofErr w:type="spellStart"/>
-      <w:r>
-        <w:rPr>
-          <w:rFonts w:ascii="Courier New" w:hAnsi="Courier New" w:cs="Courier New"/>
-          <w:sz w:val="24"/>
-          <w:szCs w:val="24"/>
-          <w:lang w:val="en-US"/>
-        </w:rPr>
-        <w:t>i</w:t>
-      </w:r>
-      <w:proofErr w:type="spellEnd"/>
-      <w:r>
-        <w:rPr>
-          <w:rFonts w:ascii="Courier New" w:hAnsi="Courier New" w:cs="Courier New"/>
-          <w:sz w:val="24"/>
-          <w:szCs w:val="24"/>
-          <w:lang w:val="en-US"/>
-        </w:rPr>
-        <w:t>] &amp; 1);</w:t>
+      <w:r>
+        <w:rPr>
+          <w:rFonts w:ascii="Courier New" w:hAnsi="Courier New" w:cs="Courier New"/>
+          <w:sz w:val="24"/>
+          <w:szCs w:val="24"/>
+          <w:lang w:val="en-US"/>
+        </w:rPr>
+        <w:t>[i] &amp; 1);</w:t>
       </w:r>
     </w:p>
     <w:p>
@@ -22520,7 +20089,6 @@
         </w:rPr>
         <w:t xml:space="preserve"> </w:t>
       </w:r>
-      <w:proofErr w:type="spellStart"/>
       <w:r>
         <w:rPr>
           <w:rFonts w:ascii="Courier New" w:hAnsi="Courier New" w:cs="Courier New"/>
@@ -22548,35 +20116,14 @@
         </w:rPr>
         <w:t>code</w:t>
       </w:r>
-      <w:proofErr w:type="spellEnd"/>
-      <w:r>
-        <w:rPr>
-          <w:rFonts w:ascii="Courier New" w:hAnsi="Courier New" w:cs="Courier New"/>
-          <w:sz w:val="24"/>
-          <w:szCs w:val="24"/>
-          <w:lang w:val="en-US"/>
-        </w:rPr>
-        <w:t>[</w:t>
-      </w:r>
-      <w:proofErr w:type="spellStart"/>
-      <w:r>
-        <w:rPr>
-          <w:rFonts w:ascii="Courier New" w:hAnsi="Courier New" w:cs="Courier New"/>
-          <w:sz w:val="24"/>
-          <w:szCs w:val="24"/>
-          <w:lang w:val="en-US"/>
-        </w:rPr>
-        <w:t>i</w:t>
-      </w:r>
-      <w:proofErr w:type="spellEnd"/>
-      <w:r>
-        <w:rPr>
-          <w:rFonts w:ascii="Courier New" w:hAnsi="Courier New" w:cs="Courier New"/>
-          <w:sz w:val="24"/>
-          <w:szCs w:val="24"/>
-          <w:lang w:val="en-US"/>
-        </w:rPr>
-        <w:t>] &amp; 2) &gt;&gt; 1;</w:t>
+      <w:r>
+        <w:rPr>
+          <w:rFonts w:ascii="Courier New" w:hAnsi="Courier New" w:cs="Courier New"/>
+          <w:sz w:val="24"/>
+          <w:szCs w:val="24"/>
+          <w:lang w:val="en-US"/>
+        </w:rPr>
+        <w:t>[i] &amp; 2) &gt;&gt; 1;</w:t>
       </w:r>
     </w:p>
     <w:p>
@@ -22632,7 +20179,6 @@
         </w:rPr>
         <w:t xml:space="preserve"> </w:t>
       </w:r>
-      <w:proofErr w:type="spellStart"/>
       <w:r>
         <w:rPr>
           <w:rFonts w:ascii="Courier New" w:hAnsi="Courier New" w:cs="Courier New"/>
@@ -22658,37 +20204,7 @@
           <w:szCs w:val="24"/>
           <w:lang w:val="en-US"/>
         </w:rPr>
-        <w:t>code</w:t>
-      </w:r>
-      <w:proofErr w:type="spellEnd"/>
-      <w:r>
-        <w:rPr>
-          <w:rFonts w:ascii="Courier New" w:hAnsi="Courier New" w:cs="Courier New"/>
-          <w:sz w:val="24"/>
-          <w:szCs w:val="24"/>
-          <w:lang w:val="en-US"/>
-        </w:rPr>
-        <w:t>[</w:t>
-      </w:r>
-      <w:proofErr w:type="spellStart"/>
-      <w:r>
-        <w:rPr>
-          <w:rFonts w:ascii="Courier New" w:hAnsi="Courier New" w:cs="Courier New"/>
-          <w:sz w:val="24"/>
-          <w:szCs w:val="24"/>
-          <w:lang w:val="en-US"/>
-        </w:rPr>
-        <w:t>i</w:t>
-      </w:r>
-      <w:proofErr w:type="spellEnd"/>
-      <w:r>
-        <w:rPr>
-          <w:rFonts w:ascii="Courier New" w:hAnsi="Courier New" w:cs="Courier New"/>
-          <w:sz w:val="24"/>
-          <w:szCs w:val="24"/>
-          <w:lang w:val="en-US"/>
-        </w:rPr>
-        <w:t xml:space="preserve">] </w:t>
+        <w:t xml:space="preserve">code[i] </w:t>
       </w:r>
       <w:r>
         <w:rPr>
@@ -22753,7 +20269,6 @@
         </w:rPr>
         <w:t xml:space="preserve"> </w:t>
       </w:r>
-      <w:proofErr w:type="spellStart"/>
       <w:r>
         <w:rPr>
           <w:rFonts w:ascii="Courier New" w:hAnsi="Courier New" w:cs="Courier New"/>
@@ -22779,37 +20294,7 @@
           <w:szCs w:val="24"/>
           <w:lang w:val="en-US"/>
         </w:rPr>
-        <w:t>code</w:t>
-      </w:r>
-      <w:proofErr w:type="spellEnd"/>
-      <w:r>
-        <w:rPr>
-          <w:rFonts w:ascii="Courier New" w:hAnsi="Courier New" w:cs="Courier New"/>
-          <w:sz w:val="24"/>
-          <w:szCs w:val="24"/>
-          <w:lang w:val="en-US"/>
-        </w:rPr>
-        <w:t>[</w:t>
-      </w:r>
-      <w:proofErr w:type="spellStart"/>
-      <w:r>
-        <w:rPr>
-          <w:rFonts w:ascii="Courier New" w:hAnsi="Courier New" w:cs="Courier New"/>
-          <w:sz w:val="24"/>
-          <w:szCs w:val="24"/>
-          <w:lang w:val="en-US"/>
-        </w:rPr>
-        <w:t>i</w:t>
-      </w:r>
-      <w:proofErr w:type="spellEnd"/>
-      <w:r>
-        <w:rPr>
-          <w:rFonts w:ascii="Courier New" w:hAnsi="Courier New" w:cs="Courier New"/>
-          <w:sz w:val="24"/>
-          <w:szCs w:val="24"/>
-          <w:lang w:val="en-US"/>
-        </w:rPr>
-        <w:t xml:space="preserve">] </w:t>
+        <w:t xml:space="preserve">code[i] </w:t>
       </w:r>
       <w:r>
         <w:rPr>
@@ -22874,7 +20359,6 @@
         </w:rPr>
         <w:t xml:space="preserve"> </w:t>
       </w:r>
-      <w:proofErr w:type="spellStart"/>
       <w:r>
         <w:rPr>
           <w:rFonts w:ascii="Courier New" w:hAnsi="Courier New" w:cs="Courier New"/>
@@ -22900,37 +20384,7 @@
           <w:szCs w:val="24"/>
           <w:lang w:val="en-US"/>
         </w:rPr>
-        <w:t>code</w:t>
-      </w:r>
-      <w:proofErr w:type="spellEnd"/>
-      <w:r>
-        <w:rPr>
-          <w:rFonts w:ascii="Courier New" w:hAnsi="Courier New" w:cs="Courier New"/>
-          <w:sz w:val="24"/>
-          <w:szCs w:val="24"/>
-          <w:lang w:val="en-US"/>
-        </w:rPr>
-        <w:t>[</w:t>
-      </w:r>
-      <w:proofErr w:type="spellStart"/>
-      <w:r>
-        <w:rPr>
-          <w:rFonts w:ascii="Courier New" w:hAnsi="Courier New" w:cs="Courier New"/>
-          <w:sz w:val="24"/>
-          <w:szCs w:val="24"/>
-          <w:lang w:val="en-US"/>
-        </w:rPr>
-        <w:t>i</w:t>
-      </w:r>
-      <w:proofErr w:type="spellEnd"/>
-      <w:r>
-        <w:rPr>
-          <w:rFonts w:ascii="Courier New" w:hAnsi="Courier New" w:cs="Courier New"/>
-          <w:sz w:val="24"/>
-          <w:szCs w:val="24"/>
-          <w:lang w:val="en-US"/>
-        </w:rPr>
-        <w:t xml:space="preserve">] </w:t>
+        <w:t xml:space="preserve">code[i] </w:t>
       </w:r>
       <w:r>
         <w:rPr>
@@ -22995,7 +20449,6 @@
         </w:rPr>
         <w:t xml:space="preserve"> </w:t>
       </w:r>
-      <w:proofErr w:type="spellStart"/>
       <w:r>
         <w:rPr>
           <w:rFonts w:ascii="Courier New" w:hAnsi="Courier New" w:cs="Courier New"/>
@@ -23021,37 +20474,7 @@
           <w:szCs w:val="24"/>
           <w:lang w:val="en-US"/>
         </w:rPr>
-        <w:t>code</w:t>
-      </w:r>
-      <w:proofErr w:type="spellEnd"/>
-      <w:r>
-        <w:rPr>
-          <w:rFonts w:ascii="Courier New" w:hAnsi="Courier New" w:cs="Courier New"/>
-          <w:sz w:val="24"/>
-          <w:szCs w:val="24"/>
-          <w:lang w:val="en-US"/>
-        </w:rPr>
-        <w:t>[</w:t>
-      </w:r>
-      <w:proofErr w:type="spellStart"/>
-      <w:r>
-        <w:rPr>
-          <w:rFonts w:ascii="Courier New" w:hAnsi="Courier New" w:cs="Courier New"/>
-          <w:sz w:val="24"/>
-          <w:szCs w:val="24"/>
-          <w:lang w:val="en-US"/>
-        </w:rPr>
-        <w:t>i</w:t>
-      </w:r>
-      <w:proofErr w:type="spellEnd"/>
-      <w:r>
-        <w:rPr>
-          <w:rFonts w:ascii="Courier New" w:hAnsi="Courier New" w:cs="Courier New"/>
-          <w:sz w:val="24"/>
-          <w:szCs w:val="24"/>
-          <w:lang w:val="en-US"/>
-        </w:rPr>
-        <w:t xml:space="preserve">] </w:t>
+        <w:t xml:space="preserve">code[i] </w:t>
       </w:r>
       <w:r>
         <w:rPr>
@@ -23125,7 +20548,6 @@
         </w:rPr>
         <w:t xml:space="preserve"> </w:t>
       </w:r>
-      <w:proofErr w:type="spellStart"/>
       <w:r>
         <w:rPr>
           <w:rFonts w:ascii="Courier New" w:hAnsi="Courier New" w:cs="Courier New"/>
@@ -23151,37 +20573,7 @@
           <w:szCs w:val="24"/>
           <w:lang w:val="en-US"/>
         </w:rPr>
-        <w:t>code</w:t>
-      </w:r>
-      <w:proofErr w:type="spellEnd"/>
-      <w:r>
-        <w:rPr>
-          <w:rFonts w:ascii="Courier New" w:hAnsi="Courier New" w:cs="Courier New"/>
-          <w:sz w:val="24"/>
-          <w:szCs w:val="24"/>
-          <w:lang w:val="en-US"/>
-        </w:rPr>
-        <w:t>[</w:t>
-      </w:r>
-      <w:proofErr w:type="spellStart"/>
-      <w:r>
-        <w:rPr>
-          <w:rFonts w:ascii="Courier New" w:hAnsi="Courier New" w:cs="Courier New"/>
-          <w:sz w:val="24"/>
-          <w:szCs w:val="24"/>
-          <w:lang w:val="en-US"/>
-        </w:rPr>
-        <w:t>i</w:t>
-      </w:r>
-      <w:proofErr w:type="spellEnd"/>
-      <w:r>
-        <w:rPr>
-          <w:rFonts w:ascii="Courier New" w:hAnsi="Courier New" w:cs="Courier New"/>
-          <w:sz w:val="24"/>
-          <w:szCs w:val="24"/>
-          <w:lang w:val="en-US"/>
-        </w:rPr>
-        <w:t xml:space="preserve">] </w:t>
+        <w:t xml:space="preserve">code[i] </w:t>
       </w:r>
       <w:r>
         <w:rPr>
@@ -23463,26 +20855,7 @@
           <w:lang w:val="en-US"/>
         </w:rPr>
         <w:tab/>
-      </w:r>
-      <w:proofErr w:type="spellStart"/>
-      <w:r>
-        <w:rPr>
-          <w:rFonts w:ascii="Courier New" w:hAnsi="Courier New" w:cs="Courier New"/>
-          <w:sz w:val="24"/>
-          <w:szCs w:val="24"/>
-          <w:lang w:val="en-US"/>
-        </w:rPr>
-        <w:t>control_code</w:t>
-      </w:r>
-      <w:proofErr w:type="spellEnd"/>
-      <w:r>
-        <w:rPr>
-          <w:rFonts w:ascii="Courier New" w:hAnsi="Courier New" w:cs="Courier New"/>
-          <w:sz w:val="24"/>
-          <w:szCs w:val="24"/>
-          <w:lang w:val="en-US"/>
-        </w:rPr>
-        <w:t xml:space="preserve"> = control_bit_1 | (control_bit_2 &lt;&lt; 1) | (control_bit_3 &lt;&lt; 2);</w:t>
+        <w:t>control_code = control_bit_1 | (control_bit_2 &lt;&lt; 1) | (control_bit_3 &lt;&lt; 2);</w:t>
       </w:r>
     </w:p>
     <w:p>
@@ -23535,46 +20908,7 @@
           <w:lang w:val="en-US"/>
         </w:rPr>
         <w:tab/>
-      </w:r>
-      <w:proofErr w:type="gramStart"/>
-      <w:r>
-        <w:rPr>
-          <w:rFonts w:ascii="Courier New" w:hAnsi="Courier New" w:cs="Courier New"/>
-          <w:sz w:val="24"/>
-          <w:szCs w:val="24"/>
-          <w:lang w:val="en-US"/>
-        </w:rPr>
-        <w:t>if</w:t>
-      </w:r>
-      <w:proofErr w:type="gramEnd"/>
-      <w:r>
-        <w:rPr>
-          <w:rFonts w:ascii="Courier New" w:hAnsi="Courier New" w:cs="Courier New"/>
-          <w:sz w:val="24"/>
-          <w:szCs w:val="24"/>
-          <w:lang w:val="en-US"/>
-        </w:rPr>
-        <w:t xml:space="preserve"> (</w:t>
-      </w:r>
-      <w:proofErr w:type="spellStart"/>
-      <w:r>
-        <w:rPr>
-          <w:rFonts w:ascii="Courier New" w:hAnsi="Courier New" w:cs="Courier New"/>
-          <w:sz w:val="24"/>
-          <w:szCs w:val="24"/>
-          <w:lang w:val="en-US"/>
-        </w:rPr>
-        <w:t>control_code</w:t>
-      </w:r>
-      <w:proofErr w:type="spellEnd"/>
-      <w:r>
-        <w:rPr>
-          <w:rFonts w:ascii="Courier New" w:hAnsi="Courier New" w:cs="Courier New"/>
-          <w:sz w:val="24"/>
-          <w:szCs w:val="24"/>
-          <w:lang w:val="en-US"/>
-        </w:rPr>
-        <w:t xml:space="preserve"> == 0)</w:t>
+        <w:t>if (control_code == 0)</w:t>
       </w:r>
     </w:p>
     <w:p>
@@ -23619,37 +20953,7 @@
           <w:lang w:val="en-US"/>
         </w:rPr>
         <w:tab/>
-      </w:r>
-      <w:proofErr w:type="gramStart"/>
-      <w:r>
-        <w:rPr>
-          <w:rFonts w:ascii="Courier New" w:hAnsi="Courier New" w:cs="Courier New"/>
-          <w:sz w:val="24"/>
-          <w:szCs w:val="24"/>
-          <w:lang w:val="en-US"/>
-        </w:rPr>
-        <w:t>out[</w:t>
-      </w:r>
-      <w:proofErr w:type="spellStart"/>
-      <w:proofErr w:type="gramEnd"/>
-      <w:r>
-        <w:rPr>
-          <w:rFonts w:ascii="Courier New" w:hAnsi="Courier New" w:cs="Courier New"/>
-          <w:sz w:val="24"/>
-          <w:szCs w:val="24"/>
-          <w:lang w:val="en-US"/>
-        </w:rPr>
-        <w:t>i</w:t>
-      </w:r>
-      <w:proofErr w:type="spellEnd"/>
-      <w:r>
-        <w:rPr>
-          <w:rFonts w:ascii="Courier New" w:hAnsi="Courier New" w:cs="Courier New"/>
-          <w:sz w:val="24"/>
-          <w:szCs w:val="24"/>
-          <w:lang w:val="en-US"/>
-        </w:rPr>
-        <w:t>] = bit_3 | (bit_5 &lt;&lt; 2) | (bit_6 &lt;&lt; 1) | (bit_7 &lt;&lt; 3);</w:t>
+        <w:t>out[i] = bit_3 | (bit_5 &lt;&lt; 2) | (bit_6 &lt;&lt; 1) | (bit_7 &lt;&lt; 3);</w:t>
       </w:r>
     </w:p>
     <w:p>
@@ -23685,18 +20989,8 @@
           <w:lang w:val="en-US"/>
         </w:rPr>
         <w:tab/>
-      </w:r>
-      <w:proofErr w:type="gramStart"/>
-      <w:r>
-        <w:rPr>
-          <w:rFonts w:ascii="Courier New" w:hAnsi="Courier New" w:cs="Courier New"/>
-          <w:sz w:val="24"/>
-          <w:szCs w:val="24"/>
-          <w:lang w:val="en-US"/>
-        </w:rPr>
         <w:t>else{</w:t>
       </w:r>
-      <w:proofErr w:type="gramEnd"/>
     </w:p>
     <w:p>
       <w:pPr>
@@ -23740,79 +21034,8 @@
           <w:lang w:val="en-US"/>
         </w:rPr>
         <w:tab/>
-        <w:t>//</w:t>
-      </w:r>
-      <w:proofErr w:type="spellStart"/>
-      <w:r>
-        <w:rPr>
-          <w:rFonts w:ascii="Courier New" w:hAnsi="Courier New" w:cs="Courier New"/>
-          <w:sz w:val="24"/>
-          <w:szCs w:val="24"/>
-          <w:lang w:val="en-US"/>
-        </w:rPr>
-        <w:t>Повреждён</w:t>
-      </w:r>
-      <w:proofErr w:type="spellEnd"/>
-      <w:r>
-        <w:rPr>
-          <w:rFonts w:ascii="Courier New" w:hAnsi="Courier New" w:cs="Courier New"/>
-          <w:sz w:val="24"/>
-          <w:szCs w:val="24"/>
-          <w:lang w:val="en-US"/>
-        </w:rPr>
-        <w:t xml:space="preserve"> </w:t>
-      </w:r>
-      <w:proofErr w:type="spellStart"/>
-      <w:r>
-        <w:rPr>
-          <w:rFonts w:ascii="Courier New" w:hAnsi="Courier New" w:cs="Courier New"/>
-          <w:sz w:val="24"/>
-          <w:szCs w:val="24"/>
-          <w:lang w:val="en-US"/>
-        </w:rPr>
-        <w:t>только</w:t>
-      </w:r>
-      <w:proofErr w:type="spellEnd"/>
-      <w:r>
-        <w:rPr>
-          <w:rFonts w:ascii="Courier New" w:hAnsi="Courier New" w:cs="Courier New"/>
-          <w:sz w:val="24"/>
-          <w:szCs w:val="24"/>
-          <w:lang w:val="en-US"/>
-        </w:rPr>
-        <w:t xml:space="preserve"> </w:t>
-      </w:r>
-      <w:proofErr w:type="spellStart"/>
-      <w:r>
-        <w:rPr>
-          <w:rFonts w:ascii="Courier New" w:hAnsi="Courier New" w:cs="Courier New"/>
-          <w:sz w:val="24"/>
-          <w:szCs w:val="24"/>
-          <w:lang w:val="en-US"/>
-        </w:rPr>
-        <w:t>контрольный</w:t>
-      </w:r>
-      <w:proofErr w:type="spellEnd"/>
-      <w:r>
-        <w:rPr>
-          <w:rFonts w:ascii="Courier New" w:hAnsi="Courier New" w:cs="Courier New"/>
-          <w:sz w:val="24"/>
-          <w:szCs w:val="24"/>
-          <w:lang w:val="en-US"/>
-        </w:rPr>
-        <w:t xml:space="preserve"> </w:t>
-      </w:r>
-      <w:proofErr w:type="spellStart"/>
-      <w:r>
-        <w:rPr>
-          <w:rFonts w:ascii="Courier New" w:hAnsi="Courier New" w:cs="Courier New"/>
-          <w:sz w:val="24"/>
-          <w:szCs w:val="24"/>
-          <w:lang w:val="en-US"/>
-        </w:rPr>
-        <w:t>бит</w:t>
-      </w:r>
-      <w:proofErr w:type="spellEnd"/>
+        <w:t>//Повреждён только контрольный бит</w:t>
+      </w:r>
     </w:p>
     <w:p>
       <w:pPr>
@@ -23856,86 +21079,7 @@
           <w:lang w:val="en-US"/>
         </w:rPr>
         <w:tab/>
-      </w:r>
-      <w:proofErr w:type="gramStart"/>
-      <w:r>
-        <w:rPr>
-          <w:rFonts w:ascii="Courier New" w:hAnsi="Courier New" w:cs="Courier New"/>
-          <w:sz w:val="24"/>
-          <w:szCs w:val="24"/>
-          <w:lang w:val="en-US"/>
-        </w:rPr>
-        <w:t>if</w:t>
-      </w:r>
-      <w:proofErr w:type="gramEnd"/>
-      <w:r>
-        <w:rPr>
-          <w:rFonts w:ascii="Courier New" w:hAnsi="Courier New" w:cs="Courier New"/>
-          <w:sz w:val="24"/>
-          <w:szCs w:val="24"/>
-          <w:lang w:val="en-US"/>
-        </w:rPr>
-        <w:t xml:space="preserve"> (</w:t>
-      </w:r>
-      <w:proofErr w:type="spellStart"/>
-      <w:r>
-        <w:rPr>
-          <w:rFonts w:ascii="Courier New" w:hAnsi="Courier New" w:cs="Courier New"/>
-          <w:sz w:val="24"/>
-          <w:szCs w:val="24"/>
-          <w:lang w:val="en-US"/>
-        </w:rPr>
-        <w:t>control_code</w:t>
-      </w:r>
-      <w:proofErr w:type="spellEnd"/>
-      <w:r>
-        <w:rPr>
-          <w:rFonts w:ascii="Courier New" w:hAnsi="Courier New" w:cs="Courier New"/>
-          <w:sz w:val="24"/>
-          <w:szCs w:val="24"/>
-          <w:lang w:val="en-US"/>
-        </w:rPr>
-        <w:t xml:space="preserve"> == 1 || </w:t>
-      </w:r>
-      <w:proofErr w:type="spellStart"/>
-      <w:r>
-        <w:rPr>
-          <w:rFonts w:ascii="Courier New" w:hAnsi="Courier New" w:cs="Courier New"/>
-          <w:sz w:val="24"/>
-          <w:szCs w:val="24"/>
-          <w:lang w:val="en-US"/>
-        </w:rPr>
-        <w:t>control_code</w:t>
-      </w:r>
-      <w:proofErr w:type="spellEnd"/>
-      <w:r>
-        <w:rPr>
-          <w:rFonts w:ascii="Courier New" w:hAnsi="Courier New" w:cs="Courier New"/>
-          <w:sz w:val="24"/>
-          <w:szCs w:val="24"/>
-          <w:lang w:val="en-US"/>
-        </w:rPr>
-        <w:t xml:space="preserve"> == 2 || </w:t>
-      </w:r>
-      <w:proofErr w:type="spellStart"/>
-      <w:r>
-        <w:rPr>
-          <w:rFonts w:ascii="Courier New" w:hAnsi="Courier New" w:cs="Courier New"/>
-          <w:sz w:val="24"/>
-          <w:szCs w:val="24"/>
-          <w:lang w:val="en-US"/>
-        </w:rPr>
-        <w:t>control_code</w:t>
-      </w:r>
-      <w:proofErr w:type="spellEnd"/>
-      <w:r>
-        <w:rPr>
-          <w:rFonts w:ascii="Courier New" w:hAnsi="Courier New" w:cs="Courier New"/>
-          <w:sz w:val="24"/>
-          <w:szCs w:val="24"/>
-          <w:lang w:val="en-US"/>
-        </w:rPr>
-        <w:t xml:space="preserve"> == 4)</w:t>
+        <w:t>if (control_code == 1 || control_code == 2 || control_code == 4)</w:t>
       </w:r>
     </w:p>
     <w:p>
@@ -23989,37 +21133,7 @@
           <w:lang w:val="en-US"/>
         </w:rPr>
         <w:tab/>
-      </w:r>
-      <w:proofErr w:type="gramStart"/>
-      <w:r>
-        <w:rPr>
-          <w:rFonts w:ascii="Courier New" w:hAnsi="Courier New" w:cs="Courier New"/>
-          <w:sz w:val="24"/>
-          <w:szCs w:val="24"/>
-          <w:lang w:val="en-US"/>
-        </w:rPr>
-        <w:t>out[</w:t>
-      </w:r>
-      <w:proofErr w:type="spellStart"/>
-      <w:proofErr w:type="gramEnd"/>
-      <w:r>
-        <w:rPr>
-          <w:rFonts w:ascii="Courier New" w:hAnsi="Courier New" w:cs="Courier New"/>
-          <w:sz w:val="24"/>
-          <w:szCs w:val="24"/>
-          <w:lang w:val="en-US"/>
-        </w:rPr>
-        <w:t>i</w:t>
-      </w:r>
-      <w:proofErr w:type="spellEnd"/>
-      <w:r>
-        <w:rPr>
-          <w:rFonts w:ascii="Courier New" w:hAnsi="Courier New" w:cs="Courier New"/>
-          <w:sz w:val="24"/>
-          <w:szCs w:val="24"/>
-          <w:lang w:val="en-US"/>
-        </w:rPr>
-        <w:t>] = bit_3 | (bit_5 &lt;&lt; 2) | (bit_6 &lt;&lt; 1) | (bit_7 &lt;&lt; 3);</w:t>
+        <w:t>out[i] = bit_3 | (bit_5 &lt;&lt; 2) | (bit_6 &lt;&lt; 1) | (bit_7 &lt;&lt; 3);</w:t>
       </w:r>
     </w:p>
     <w:p>
@@ -24064,86 +21178,7 @@
           <w:lang w:val="en-US"/>
         </w:rPr>
         <w:tab/>
-      </w:r>
-      <w:proofErr w:type="gramStart"/>
-      <w:r>
-        <w:rPr>
-          <w:rFonts w:ascii="Courier New" w:hAnsi="Courier New" w:cs="Courier New"/>
-          <w:sz w:val="24"/>
-          <w:szCs w:val="24"/>
-          <w:lang w:val="en-US"/>
-        </w:rPr>
-        <w:t>else{</w:t>
-      </w:r>
-      <w:proofErr w:type="gramEnd"/>
-      <w:r>
-        <w:rPr>
-          <w:rFonts w:ascii="Courier New" w:hAnsi="Courier New" w:cs="Courier New"/>
-          <w:sz w:val="24"/>
-          <w:szCs w:val="24"/>
-          <w:lang w:val="en-US"/>
-        </w:rPr>
-        <w:t>//</w:t>
-      </w:r>
-      <w:proofErr w:type="spellStart"/>
-      <w:r>
-        <w:rPr>
-          <w:rFonts w:ascii="Courier New" w:hAnsi="Courier New" w:cs="Courier New"/>
-          <w:sz w:val="24"/>
-          <w:szCs w:val="24"/>
-          <w:lang w:val="en-US"/>
-        </w:rPr>
-        <w:t>Повреждён</w:t>
-      </w:r>
-      <w:proofErr w:type="spellEnd"/>
-      <w:r>
-        <w:rPr>
-          <w:rFonts w:ascii="Courier New" w:hAnsi="Courier New" w:cs="Courier New"/>
-          <w:sz w:val="24"/>
-          <w:szCs w:val="24"/>
-          <w:lang w:val="en-US"/>
-        </w:rPr>
-        <w:t xml:space="preserve"> </w:t>
-      </w:r>
-      <w:proofErr w:type="spellStart"/>
-      <w:r>
-        <w:rPr>
-          <w:rFonts w:ascii="Courier New" w:hAnsi="Courier New" w:cs="Courier New"/>
-          <w:sz w:val="24"/>
-          <w:szCs w:val="24"/>
-          <w:lang w:val="en-US"/>
-        </w:rPr>
-        <w:t>информационный</w:t>
-      </w:r>
-      <w:proofErr w:type="spellEnd"/>
-      <w:r>
-        <w:rPr>
-          <w:rFonts w:ascii="Courier New" w:hAnsi="Courier New" w:cs="Courier New"/>
-          <w:sz w:val="24"/>
-          <w:szCs w:val="24"/>
-          <w:lang w:val="en-US"/>
-        </w:rPr>
-        <w:t xml:space="preserve"> </w:t>
-      </w:r>
-      <w:proofErr w:type="spellStart"/>
-      <w:r>
-        <w:rPr>
-          <w:rFonts w:ascii="Courier New" w:hAnsi="Courier New" w:cs="Courier New"/>
-          <w:sz w:val="24"/>
-          <w:szCs w:val="24"/>
-          <w:lang w:val="en-US"/>
-        </w:rPr>
-        <w:t>бит</w:t>
-      </w:r>
-      <w:proofErr w:type="spellEnd"/>
-      <w:r>
-        <w:rPr>
-          <w:rFonts w:ascii="Courier New" w:hAnsi="Courier New" w:cs="Courier New"/>
-          <w:sz w:val="24"/>
-          <w:szCs w:val="24"/>
-          <w:lang w:val="en-US"/>
-        </w:rPr>
-        <w:t>.</w:t>
+        <w:t>else{//Повреждён информационный бит.</w:t>
       </w:r>
     </w:p>
     <w:p>
@@ -24197,46 +21232,7 @@
           <w:lang w:val="en-US"/>
         </w:rPr>
         <w:tab/>
-      </w:r>
-      <w:proofErr w:type="gramStart"/>
-      <w:r>
-        <w:rPr>
-          <w:rFonts w:ascii="Courier New" w:hAnsi="Courier New" w:cs="Courier New"/>
-          <w:sz w:val="24"/>
-          <w:szCs w:val="24"/>
-          <w:lang w:val="en-US"/>
-        </w:rPr>
-        <w:t>switch</w:t>
-      </w:r>
-      <w:proofErr w:type="gramEnd"/>
-      <w:r>
-        <w:rPr>
-          <w:rFonts w:ascii="Courier New" w:hAnsi="Courier New" w:cs="Courier New"/>
-          <w:sz w:val="24"/>
-          <w:szCs w:val="24"/>
-          <w:lang w:val="en-US"/>
-        </w:rPr>
-        <w:t xml:space="preserve"> (</w:t>
-      </w:r>
-      <w:proofErr w:type="spellStart"/>
-      <w:r>
-        <w:rPr>
-          <w:rFonts w:ascii="Courier New" w:hAnsi="Courier New" w:cs="Courier New"/>
-          <w:sz w:val="24"/>
-          <w:szCs w:val="24"/>
-          <w:lang w:val="en-US"/>
-        </w:rPr>
-        <w:t>control_code</w:t>
-      </w:r>
-      <w:proofErr w:type="spellEnd"/>
-      <w:r>
-        <w:rPr>
-          <w:rFonts w:ascii="Courier New" w:hAnsi="Courier New" w:cs="Courier New"/>
-          <w:sz w:val="24"/>
-          <w:szCs w:val="24"/>
-          <w:lang w:val="en-US"/>
-        </w:rPr>
-        <w:t>){</w:t>
+        <w:t>switch (control_code){</w:t>
       </w:r>
     </w:p>
     <w:p>
@@ -24290,26 +21286,7 @@
           <w:lang w:val="en-US"/>
         </w:rPr>
         <w:tab/>
-      </w:r>
-      <w:proofErr w:type="gramStart"/>
-      <w:r>
-        <w:rPr>
-          <w:rFonts w:ascii="Courier New" w:hAnsi="Courier New" w:cs="Courier New"/>
-          <w:sz w:val="24"/>
-          <w:szCs w:val="24"/>
-          <w:lang w:val="en-US"/>
-        </w:rPr>
-        <w:t>case</w:t>
-      </w:r>
-      <w:proofErr w:type="gramEnd"/>
-      <w:r>
-        <w:rPr>
-          <w:rFonts w:ascii="Courier New" w:hAnsi="Courier New" w:cs="Courier New"/>
-          <w:sz w:val="24"/>
-          <w:szCs w:val="24"/>
-          <w:lang w:val="en-US"/>
-        </w:rPr>
-        <w:t xml:space="preserve"> 3:</w:t>
+        <w:t>case 3:</w:t>
       </w:r>
     </w:p>
     <w:p>
@@ -24435,26 +21412,7 @@
           <w:lang w:val="en-US"/>
         </w:rPr>
         <w:tab/>
-      </w:r>
-      <w:proofErr w:type="gramStart"/>
-      <w:r>
-        <w:rPr>
-          <w:rFonts w:ascii="Courier New" w:hAnsi="Courier New" w:cs="Courier New"/>
-          <w:sz w:val="24"/>
-          <w:szCs w:val="24"/>
-          <w:lang w:val="en-US"/>
-        </w:rPr>
-        <w:t>break</w:t>
-      </w:r>
-      <w:proofErr w:type="gramEnd"/>
-      <w:r>
-        <w:rPr>
-          <w:rFonts w:ascii="Courier New" w:hAnsi="Courier New" w:cs="Courier New"/>
-          <w:sz w:val="24"/>
-          <w:szCs w:val="24"/>
-          <w:lang w:val="en-US"/>
-        </w:rPr>
-        <w:t>;</w:t>
+        <w:t>break;</w:t>
       </w:r>
     </w:p>
     <w:p>
@@ -24508,26 +21466,7 @@
           <w:lang w:val="en-US"/>
         </w:rPr>
         <w:tab/>
-      </w:r>
-      <w:proofErr w:type="gramStart"/>
-      <w:r>
-        <w:rPr>
-          <w:rFonts w:ascii="Courier New" w:hAnsi="Courier New" w:cs="Courier New"/>
-          <w:sz w:val="24"/>
-          <w:szCs w:val="24"/>
-          <w:lang w:val="en-US"/>
-        </w:rPr>
-        <w:t>case</w:t>
-      </w:r>
-      <w:proofErr w:type="gramEnd"/>
-      <w:r>
-        <w:rPr>
-          <w:rFonts w:ascii="Courier New" w:hAnsi="Courier New" w:cs="Courier New"/>
-          <w:sz w:val="24"/>
-          <w:szCs w:val="24"/>
-          <w:lang w:val="en-US"/>
-        </w:rPr>
-        <w:t xml:space="preserve"> 5:</w:t>
+        <w:t>case 5:</w:t>
       </w:r>
     </w:p>
     <w:p>
@@ -24653,26 +21592,7 @@
           <w:lang w:val="en-US"/>
         </w:rPr>
         <w:tab/>
-      </w:r>
-      <w:proofErr w:type="gramStart"/>
-      <w:r>
-        <w:rPr>
-          <w:rFonts w:ascii="Courier New" w:hAnsi="Courier New" w:cs="Courier New"/>
-          <w:sz w:val="24"/>
-          <w:szCs w:val="24"/>
-          <w:lang w:val="en-US"/>
-        </w:rPr>
-        <w:t>break</w:t>
-      </w:r>
-      <w:proofErr w:type="gramEnd"/>
-      <w:r>
-        <w:rPr>
-          <w:rFonts w:ascii="Courier New" w:hAnsi="Courier New" w:cs="Courier New"/>
-          <w:sz w:val="24"/>
-          <w:szCs w:val="24"/>
-          <w:lang w:val="en-US"/>
-        </w:rPr>
-        <w:t>;</w:t>
+        <w:t>break;</w:t>
       </w:r>
     </w:p>
     <w:p>
@@ -24726,26 +21646,7 @@
           <w:lang w:val="en-US"/>
         </w:rPr>
         <w:tab/>
-      </w:r>
-      <w:proofErr w:type="gramStart"/>
-      <w:r>
-        <w:rPr>
-          <w:rFonts w:ascii="Courier New" w:hAnsi="Courier New" w:cs="Courier New"/>
-          <w:sz w:val="24"/>
-          <w:szCs w:val="24"/>
-          <w:lang w:val="en-US"/>
-        </w:rPr>
-        <w:t>case</w:t>
-      </w:r>
-      <w:proofErr w:type="gramEnd"/>
-      <w:r>
-        <w:rPr>
-          <w:rFonts w:ascii="Courier New" w:hAnsi="Courier New" w:cs="Courier New"/>
-          <w:sz w:val="24"/>
-          <w:szCs w:val="24"/>
-          <w:lang w:val="en-US"/>
-        </w:rPr>
-        <w:t xml:space="preserve"> 6:</w:t>
+        <w:t>case 6:</w:t>
       </w:r>
     </w:p>
     <w:p>
@@ -24871,26 +21772,7 @@
           <w:lang w:val="en-US"/>
         </w:rPr>
         <w:tab/>
-      </w:r>
-      <w:proofErr w:type="gramStart"/>
-      <w:r>
-        <w:rPr>
-          <w:rFonts w:ascii="Courier New" w:hAnsi="Courier New" w:cs="Courier New"/>
-          <w:sz w:val="24"/>
-          <w:szCs w:val="24"/>
-          <w:lang w:val="en-US"/>
-        </w:rPr>
-        <w:t>break</w:t>
-      </w:r>
-      <w:proofErr w:type="gramEnd"/>
-      <w:r>
-        <w:rPr>
-          <w:rFonts w:ascii="Courier New" w:hAnsi="Courier New" w:cs="Courier New"/>
-          <w:sz w:val="24"/>
-          <w:szCs w:val="24"/>
-          <w:lang w:val="en-US"/>
-        </w:rPr>
-        <w:t>;</w:t>
+        <w:t>break;</w:t>
       </w:r>
     </w:p>
     <w:p>
@@ -24944,26 +21826,7 @@
           <w:lang w:val="en-US"/>
         </w:rPr>
         <w:tab/>
-      </w:r>
-      <w:proofErr w:type="gramStart"/>
-      <w:r>
-        <w:rPr>
-          <w:rFonts w:ascii="Courier New" w:hAnsi="Courier New" w:cs="Courier New"/>
-          <w:sz w:val="24"/>
-          <w:szCs w:val="24"/>
-          <w:lang w:val="en-US"/>
-        </w:rPr>
-        <w:t>case</w:t>
-      </w:r>
-      <w:proofErr w:type="gramEnd"/>
-      <w:r>
-        <w:rPr>
-          <w:rFonts w:ascii="Courier New" w:hAnsi="Courier New" w:cs="Courier New"/>
-          <w:sz w:val="24"/>
-          <w:szCs w:val="24"/>
-          <w:lang w:val="en-US"/>
-        </w:rPr>
-        <w:t xml:space="preserve"> 7:</w:t>
+        <w:t>case 7:</w:t>
       </w:r>
     </w:p>
     <w:p>
@@ -25089,26 +21952,7 @@
           <w:lang w:val="en-US"/>
         </w:rPr>
         <w:tab/>
-      </w:r>
-      <w:proofErr w:type="gramStart"/>
-      <w:r>
-        <w:rPr>
-          <w:rFonts w:ascii="Courier New" w:hAnsi="Courier New" w:cs="Courier New"/>
-          <w:sz w:val="24"/>
-          <w:szCs w:val="24"/>
-          <w:lang w:val="en-US"/>
-        </w:rPr>
-        <w:t>break</w:t>
-      </w:r>
-      <w:proofErr w:type="gramEnd"/>
-      <w:r>
-        <w:rPr>
-          <w:rFonts w:ascii="Courier New" w:hAnsi="Courier New" w:cs="Courier New"/>
-          <w:sz w:val="24"/>
-          <w:szCs w:val="24"/>
-          <w:lang w:val="en-US"/>
-        </w:rPr>
-        <w:t>;</w:t>
+        <w:t>break;</w:t>
       </w:r>
     </w:p>
     <w:p>
@@ -25162,26 +22006,7 @@
           <w:lang w:val="en-US"/>
         </w:rPr>
         <w:tab/>
-      </w:r>
-      <w:proofErr w:type="gramStart"/>
-      <w:r>
-        <w:rPr>
-          <w:rFonts w:ascii="Courier New" w:hAnsi="Courier New" w:cs="Courier New"/>
-          <w:sz w:val="24"/>
-          <w:szCs w:val="24"/>
-          <w:lang w:val="en-US"/>
-        </w:rPr>
-        <w:t>default</w:t>
-      </w:r>
-      <w:proofErr w:type="gramEnd"/>
-      <w:r>
-        <w:rPr>
-          <w:rFonts w:ascii="Courier New" w:hAnsi="Courier New" w:cs="Courier New"/>
-          <w:sz w:val="24"/>
-          <w:szCs w:val="24"/>
-          <w:lang w:val="en-US"/>
-        </w:rPr>
-        <w:t>:</w:t>
+        <w:t>default:</w:t>
       </w:r>
     </w:p>
     <w:p>
@@ -25244,26 +22069,7 @@
           <w:lang w:val="en-US"/>
         </w:rPr>
         <w:tab/>
-      </w:r>
-      <w:proofErr w:type="gramStart"/>
-      <w:r>
-        <w:rPr>
-          <w:rFonts w:ascii="Courier New" w:hAnsi="Courier New" w:cs="Courier New"/>
-          <w:sz w:val="24"/>
-          <w:szCs w:val="24"/>
-          <w:lang w:val="en-US"/>
-        </w:rPr>
-        <w:t>break</w:t>
-      </w:r>
-      <w:proofErr w:type="gramEnd"/>
-      <w:r>
-        <w:rPr>
-          <w:rFonts w:ascii="Courier New" w:hAnsi="Courier New" w:cs="Courier New"/>
-          <w:sz w:val="24"/>
-          <w:szCs w:val="24"/>
-          <w:lang w:val="en-US"/>
-        </w:rPr>
-        <w:t>;</w:t>
+        <w:t>break;</w:t>
       </w:r>
     </w:p>
     <w:p>
@@ -25371,37 +22177,7 @@
           <w:lang w:val="en-US"/>
         </w:rPr>
         <w:tab/>
-      </w:r>
-      <w:proofErr w:type="gramStart"/>
-      <w:r>
-        <w:rPr>
-          <w:rFonts w:ascii="Courier New" w:hAnsi="Courier New" w:cs="Courier New"/>
-          <w:sz w:val="24"/>
-          <w:szCs w:val="24"/>
-          <w:lang w:val="en-US"/>
-        </w:rPr>
-        <w:t>out[</w:t>
-      </w:r>
-      <w:proofErr w:type="spellStart"/>
-      <w:proofErr w:type="gramEnd"/>
-      <w:r>
-        <w:rPr>
-          <w:rFonts w:ascii="Courier New" w:hAnsi="Courier New" w:cs="Courier New"/>
-          <w:sz w:val="24"/>
-          <w:szCs w:val="24"/>
-          <w:lang w:val="en-US"/>
-        </w:rPr>
-        <w:t>i</w:t>
-      </w:r>
-      <w:proofErr w:type="spellEnd"/>
-      <w:r>
-        <w:rPr>
-          <w:rFonts w:ascii="Courier New" w:hAnsi="Courier New" w:cs="Courier New"/>
-          <w:sz w:val="24"/>
-          <w:szCs w:val="24"/>
-          <w:lang w:val="en-US"/>
-        </w:rPr>
-        <w:t>] = bit_3 | (bit_5 &lt;&lt; 2) | (bit_6 &lt;&lt; 1) | (bit_7 &lt;&lt; 3);</w:t>
+        <w:t>out[i] = bit_3 | (bit_5 &lt;&lt; 2) | (bit_6 &lt;&lt; 1) | (bit_7 &lt;&lt; 3);</w:t>
       </w:r>
     </w:p>
     <w:p>
@@ -25630,14 +22406,12 @@
         </w:rPr>
         <w:t xml:space="preserve"> </w:t>
       </w:r>
-      <w:proofErr w:type="spellStart"/>
       <w:r>
         <w:rPr>
           <w:lang w:val="en-US"/>
         </w:rPr>
         <w:t>Channel_coding.h</w:t>
       </w:r>
-      <w:proofErr w:type="spellEnd"/>
     </w:p>
     <w:tbl>
       <w:tblPr>
@@ -25666,15 +22440,7 @@
               <w:pStyle w:val="a8"/>
             </w:pPr>
             <w:r>
-              <w:t>Данный файл содержит прототипы ф-</w:t>
-            </w:r>
-            <w:proofErr w:type="spellStart"/>
-            <w:r>
-              <w:t>ций</w:t>
-            </w:r>
-            <w:proofErr w:type="spellEnd"/>
-            <w:r>
-              <w:t xml:space="preserve"> для канальных кодеков.</w:t>
+              <w:t>Данный файл содержит прототипы ф-ций для канальных кодеков.</w:t>
             </w:r>
           </w:p>
           <w:p>
@@ -25710,21 +22476,7 @@
               <w:rPr>
                 <w:lang w:val="en-US"/>
               </w:rPr>
-              <w:t>#</w:t>
-            </w:r>
-            <w:proofErr w:type="spellStart"/>
-            <w:r>
-              <w:rPr>
-                <w:lang w:val="en-US"/>
-              </w:rPr>
-              <w:t>ifndef</w:t>
-            </w:r>
-            <w:proofErr w:type="spellEnd"/>
-            <w:r>
-              <w:rPr>
-                <w:lang w:val="en-US"/>
-              </w:rPr>
-              <w:t xml:space="preserve"> CHANNEL_CODING</w:t>
+              <w:t>#ifndef CHANNEL_CODING</w:t>
             </w:r>
           </w:p>
           <w:p>
@@ -25760,49 +22512,7 @@
               <w:rPr>
                 <w:lang w:val="en-US"/>
               </w:rPr>
-              <w:t>void bm_1(</w:t>
-            </w:r>
-            <w:proofErr w:type="spellStart"/>
-            <w:r>
-              <w:rPr>
-                <w:lang w:val="en-US"/>
-              </w:rPr>
-              <w:t>int</w:t>
-            </w:r>
-            <w:proofErr w:type="spellEnd"/>
-            <w:r>
-              <w:rPr>
-                <w:lang w:val="en-US"/>
-              </w:rPr>
-              <w:t xml:space="preserve"> </w:t>
-            </w:r>
-            <w:proofErr w:type="spellStart"/>
-            <w:r>
-              <w:rPr>
-                <w:lang w:val="en-US"/>
-              </w:rPr>
-              <w:t>to_encode</w:t>
-            </w:r>
-            <w:proofErr w:type="spellEnd"/>
-            <w:r>
-              <w:rPr>
-                <w:lang w:val="en-US"/>
-              </w:rPr>
-              <w:t xml:space="preserve">[], </w:t>
-            </w:r>
-            <w:proofErr w:type="spellStart"/>
-            <w:r>
-              <w:rPr>
-                <w:lang w:val="en-US"/>
-              </w:rPr>
-              <w:t>int</w:t>
-            </w:r>
-            <w:proofErr w:type="spellEnd"/>
-            <w:r>
-              <w:rPr>
-                <w:lang w:val="en-US"/>
-              </w:rPr>
-              <w:t xml:space="preserve"> out[]);</w:t>
+              <w:t>void bm_1(int to_encode[], int out[]);</w:t>
             </w:r>
           </w:p>
           <w:p>
@@ -25816,49 +22526,7 @@
               <w:rPr>
                 <w:lang w:val="en-US"/>
               </w:rPr>
-              <w:t>void bm_2(</w:t>
-            </w:r>
-            <w:proofErr w:type="spellStart"/>
-            <w:r>
-              <w:rPr>
-                <w:lang w:val="en-US"/>
-              </w:rPr>
-              <w:t>int</w:t>
-            </w:r>
-            <w:proofErr w:type="spellEnd"/>
-            <w:r>
-              <w:rPr>
-                <w:lang w:val="en-US"/>
-              </w:rPr>
-              <w:t xml:space="preserve"> </w:t>
-            </w:r>
-            <w:proofErr w:type="spellStart"/>
-            <w:r>
-              <w:rPr>
-                <w:lang w:val="en-US"/>
-              </w:rPr>
-              <w:t>to_encode</w:t>
-            </w:r>
-            <w:proofErr w:type="spellEnd"/>
-            <w:r>
-              <w:rPr>
-                <w:lang w:val="en-US"/>
-              </w:rPr>
-              <w:t xml:space="preserve">[], </w:t>
-            </w:r>
-            <w:proofErr w:type="spellStart"/>
-            <w:r>
-              <w:rPr>
-                <w:lang w:val="en-US"/>
-              </w:rPr>
-              <w:t>int</w:t>
-            </w:r>
-            <w:proofErr w:type="spellEnd"/>
-            <w:r>
-              <w:rPr>
-                <w:lang w:val="en-US"/>
-              </w:rPr>
-              <w:t xml:space="preserve"> out[]);</w:t>
+              <w:t>void bm_2(int to_encode[], int out[]);</w:t>
             </w:r>
           </w:p>
           <w:p>
@@ -25872,49 +22540,7 @@
               <w:rPr>
                 <w:lang w:val="en-US"/>
               </w:rPr>
-              <w:t>void bm_2(</w:t>
-            </w:r>
-            <w:proofErr w:type="spellStart"/>
-            <w:r>
-              <w:rPr>
-                <w:lang w:val="en-US"/>
-              </w:rPr>
-              <w:t>int</w:t>
-            </w:r>
-            <w:proofErr w:type="spellEnd"/>
-            <w:r>
-              <w:rPr>
-                <w:lang w:val="en-US"/>
-              </w:rPr>
-              <w:t xml:space="preserve"> </w:t>
-            </w:r>
-            <w:proofErr w:type="spellStart"/>
-            <w:r>
-              <w:rPr>
-                <w:lang w:val="en-US"/>
-              </w:rPr>
-              <w:t>to_encode</w:t>
-            </w:r>
-            <w:proofErr w:type="spellEnd"/>
-            <w:r>
-              <w:rPr>
-                <w:lang w:val="en-US"/>
-              </w:rPr>
-              <w:t xml:space="preserve">[], </w:t>
-            </w:r>
-            <w:proofErr w:type="spellStart"/>
-            <w:r>
-              <w:rPr>
-                <w:lang w:val="en-US"/>
-              </w:rPr>
-              <w:t>int</w:t>
-            </w:r>
-            <w:proofErr w:type="spellEnd"/>
-            <w:r>
-              <w:rPr>
-                <w:lang w:val="en-US"/>
-              </w:rPr>
-              <w:t xml:space="preserve"> out[]);</w:t>
+              <w:t>void bm_2(int to_encode[], int out[]);</w:t>
             </w:r>
           </w:p>
           <w:p>
@@ -25928,49 +22554,7 @@
               <w:rPr>
                 <w:lang w:val="en-US"/>
               </w:rPr>
-              <w:t>void cm_1(</w:t>
-            </w:r>
-            <w:proofErr w:type="spellStart"/>
-            <w:r>
-              <w:rPr>
-                <w:lang w:val="en-US"/>
-              </w:rPr>
-              <w:t>int</w:t>
-            </w:r>
-            <w:proofErr w:type="spellEnd"/>
-            <w:r>
-              <w:rPr>
-                <w:lang w:val="en-US"/>
-              </w:rPr>
-              <w:t xml:space="preserve"> </w:t>
-            </w:r>
-            <w:proofErr w:type="spellStart"/>
-            <w:r>
-              <w:rPr>
-                <w:lang w:val="en-US"/>
-              </w:rPr>
-              <w:t>to_encode</w:t>
-            </w:r>
-            <w:proofErr w:type="spellEnd"/>
-            <w:r>
-              <w:rPr>
-                <w:lang w:val="en-US"/>
-              </w:rPr>
-              <w:t xml:space="preserve">[], </w:t>
-            </w:r>
-            <w:proofErr w:type="spellStart"/>
-            <w:r>
-              <w:rPr>
-                <w:lang w:val="en-US"/>
-              </w:rPr>
-              <w:t>int</w:t>
-            </w:r>
-            <w:proofErr w:type="spellEnd"/>
-            <w:r>
-              <w:rPr>
-                <w:lang w:val="en-US"/>
-              </w:rPr>
-              <w:t xml:space="preserve"> out[]);</w:t>
+              <w:t>void cm_1(int to_encode[], int out[]);</w:t>
             </w:r>
           </w:p>
           <w:p>
@@ -25984,49 +22568,7 @@
               <w:rPr>
                 <w:lang w:val="en-US"/>
               </w:rPr>
-              <w:t>void cm_2(</w:t>
-            </w:r>
-            <w:proofErr w:type="spellStart"/>
-            <w:r>
-              <w:rPr>
-                <w:lang w:val="en-US"/>
-              </w:rPr>
-              <w:t>int</w:t>
-            </w:r>
-            <w:proofErr w:type="spellEnd"/>
-            <w:r>
-              <w:rPr>
-                <w:lang w:val="en-US"/>
-              </w:rPr>
-              <w:t xml:space="preserve"> </w:t>
-            </w:r>
-            <w:proofErr w:type="spellStart"/>
-            <w:r>
-              <w:rPr>
-                <w:lang w:val="en-US"/>
-              </w:rPr>
-              <w:t>to_encode</w:t>
-            </w:r>
-            <w:proofErr w:type="spellEnd"/>
-            <w:r>
-              <w:rPr>
-                <w:lang w:val="en-US"/>
-              </w:rPr>
-              <w:t xml:space="preserve">[], </w:t>
-            </w:r>
-            <w:proofErr w:type="spellStart"/>
-            <w:r>
-              <w:rPr>
-                <w:lang w:val="en-US"/>
-              </w:rPr>
-              <w:t>int</w:t>
-            </w:r>
-            <w:proofErr w:type="spellEnd"/>
-            <w:r>
-              <w:rPr>
-                <w:lang w:val="en-US"/>
-              </w:rPr>
-              <w:t xml:space="preserve"> out[]);</w:t>
+              <w:t>void cm_2(int to_encode[], int out[]);</w:t>
             </w:r>
           </w:p>
           <w:p>
@@ -26040,49 +22582,7 @@
               <w:rPr>
                 <w:lang w:val="en-US"/>
               </w:rPr>
-              <w:t>void De_bm_1(</w:t>
-            </w:r>
-            <w:proofErr w:type="spellStart"/>
-            <w:r>
-              <w:rPr>
-                <w:lang w:val="en-US"/>
-              </w:rPr>
-              <w:t>int</w:t>
-            </w:r>
-            <w:proofErr w:type="spellEnd"/>
-            <w:r>
-              <w:rPr>
-                <w:lang w:val="en-US"/>
-              </w:rPr>
-              <w:t xml:space="preserve"> </w:t>
-            </w:r>
-            <w:proofErr w:type="spellStart"/>
-            <w:r>
-              <w:rPr>
-                <w:lang w:val="en-US"/>
-              </w:rPr>
-              <w:t>to_decode</w:t>
-            </w:r>
-            <w:proofErr w:type="spellEnd"/>
-            <w:r>
-              <w:rPr>
-                <w:lang w:val="en-US"/>
-              </w:rPr>
-              <w:t xml:space="preserve">[], </w:t>
-            </w:r>
-            <w:proofErr w:type="spellStart"/>
-            <w:r>
-              <w:rPr>
-                <w:lang w:val="en-US"/>
-              </w:rPr>
-              <w:t>int</w:t>
-            </w:r>
-            <w:proofErr w:type="spellEnd"/>
-            <w:r>
-              <w:rPr>
-                <w:lang w:val="en-US"/>
-              </w:rPr>
-              <w:t xml:space="preserve"> out[]);</w:t>
+              <w:t>void De_bm_1(int to_decode[], int out[]);</w:t>
             </w:r>
           </w:p>
           <w:p>
@@ -26096,49 +22596,7 @@
               <w:rPr>
                 <w:lang w:val="en-US"/>
               </w:rPr>
-              <w:t>void De_bm_2(</w:t>
-            </w:r>
-            <w:proofErr w:type="spellStart"/>
-            <w:r>
-              <w:rPr>
-                <w:lang w:val="en-US"/>
-              </w:rPr>
-              <w:t>int</w:t>
-            </w:r>
-            <w:proofErr w:type="spellEnd"/>
-            <w:r>
-              <w:rPr>
-                <w:lang w:val="en-US"/>
-              </w:rPr>
-              <w:t xml:space="preserve"> </w:t>
-            </w:r>
-            <w:proofErr w:type="spellStart"/>
-            <w:r>
-              <w:rPr>
-                <w:lang w:val="en-US"/>
-              </w:rPr>
-              <w:t>to_decode</w:t>
-            </w:r>
-            <w:proofErr w:type="spellEnd"/>
-            <w:r>
-              <w:rPr>
-                <w:lang w:val="en-US"/>
-              </w:rPr>
-              <w:t xml:space="preserve">[], </w:t>
-            </w:r>
-            <w:proofErr w:type="spellStart"/>
-            <w:r>
-              <w:rPr>
-                <w:lang w:val="en-US"/>
-              </w:rPr>
-              <w:t>int</w:t>
-            </w:r>
-            <w:proofErr w:type="spellEnd"/>
-            <w:r>
-              <w:rPr>
-                <w:lang w:val="en-US"/>
-              </w:rPr>
-              <w:t xml:space="preserve"> out[]);</w:t>
+              <w:t>void De_bm_2(int to_decode[], int out[]);</w:t>
             </w:r>
           </w:p>
           <w:p>
@@ -26152,49 +22610,7 @@
               <w:rPr>
                 <w:lang w:val="en-US"/>
               </w:rPr>
-              <w:t>void De_bm_3(</w:t>
-            </w:r>
-            <w:proofErr w:type="spellStart"/>
-            <w:r>
-              <w:rPr>
-                <w:lang w:val="en-US"/>
-              </w:rPr>
-              <w:t>int</w:t>
-            </w:r>
-            <w:proofErr w:type="spellEnd"/>
-            <w:r>
-              <w:rPr>
-                <w:lang w:val="en-US"/>
-              </w:rPr>
-              <w:t xml:space="preserve"> </w:t>
-            </w:r>
-            <w:proofErr w:type="spellStart"/>
-            <w:r>
-              <w:rPr>
-                <w:lang w:val="en-US"/>
-              </w:rPr>
-              <w:t>to_decode</w:t>
-            </w:r>
-            <w:proofErr w:type="spellEnd"/>
-            <w:r>
-              <w:rPr>
-                <w:lang w:val="en-US"/>
-              </w:rPr>
-              <w:t xml:space="preserve">[], </w:t>
-            </w:r>
-            <w:proofErr w:type="spellStart"/>
-            <w:r>
-              <w:rPr>
-                <w:lang w:val="en-US"/>
-              </w:rPr>
-              <w:t>int</w:t>
-            </w:r>
-            <w:proofErr w:type="spellEnd"/>
-            <w:r>
-              <w:rPr>
-                <w:lang w:val="en-US"/>
-              </w:rPr>
-              <w:t xml:space="preserve"> out[]);</w:t>
+              <w:t>void De_bm_3(int to_decode[], int out[]);</w:t>
             </w:r>
           </w:p>
           <w:p>
@@ -26208,49 +22624,7 @@
               <w:rPr>
                 <w:lang w:val="en-US"/>
               </w:rPr>
-              <w:t>void De_cm_1(</w:t>
-            </w:r>
-            <w:proofErr w:type="spellStart"/>
-            <w:r>
-              <w:rPr>
-                <w:lang w:val="en-US"/>
-              </w:rPr>
-              <w:t>int</w:t>
-            </w:r>
-            <w:proofErr w:type="spellEnd"/>
-            <w:r>
-              <w:rPr>
-                <w:lang w:val="en-US"/>
-              </w:rPr>
-              <w:t xml:space="preserve"> </w:t>
-            </w:r>
-            <w:proofErr w:type="spellStart"/>
-            <w:r>
-              <w:rPr>
-                <w:lang w:val="en-US"/>
-              </w:rPr>
-              <w:t>to_decode</w:t>
-            </w:r>
-            <w:proofErr w:type="spellEnd"/>
-            <w:r>
-              <w:rPr>
-                <w:lang w:val="en-US"/>
-              </w:rPr>
-              <w:t xml:space="preserve">[], </w:t>
-            </w:r>
-            <w:proofErr w:type="spellStart"/>
-            <w:r>
-              <w:rPr>
-                <w:lang w:val="en-US"/>
-              </w:rPr>
-              <w:t>int</w:t>
-            </w:r>
-            <w:proofErr w:type="spellEnd"/>
-            <w:r>
-              <w:rPr>
-                <w:lang w:val="en-US"/>
-              </w:rPr>
-              <w:t xml:space="preserve"> out[]);</w:t>
+              <w:t>void De_cm_1(int to_decode[], int out[]);</w:t>
             </w:r>
           </w:p>
           <w:p>
@@ -26264,49 +22638,7 @@
               <w:rPr>
                 <w:lang w:val="en-US"/>
               </w:rPr>
-              <w:t>void De_cm_2(</w:t>
-            </w:r>
-            <w:proofErr w:type="spellStart"/>
-            <w:r>
-              <w:rPr>
-                <w:lang w:val="en-US"/>
-              </w:rPr>
-              <w:t>int</w:t>
-            </w:r>
-            <w:proofErr w:type="spellEnd"/>
-            <w:r>
-              <w:rPr>
-                <w:lang w:val="en-US"/>
-              </w:rPr>
-              <w:t xml:space="preserve"> </w:t>
-            </w:r>
-            <w:proofErr w:type="spellStart"/>
-            <w:r>
-              <w:rPr>
-                <w:lang w:val="en-US"/>
-              </w:rPr>
-              <w:t>to_decode</w:t>
-            </w:r>
-            <w:proofErr w:type="spellEnd"/>
-            <w:r>
-              <w:rPr>
-                <w:lang w:val="en-US"/>
-              </w:rPr>
-              <w:t xml:space="preserve">[], </w:t>
-            </w:r>
-            <w:proofErr w:type="spellStart"/>
-            <w:r>
-              <w:rPr>
-                <w:lang w:val="en-US"/>
-              </w:rPr>
-              <w:t>int</w:t>
-            </w:r>
-            <w:proofErr w:type="spellEnd"/>
-            <w:r>
-              <w:rPr>
-                <w:lang w:val="en-US"/>
-              </w:rPr>
-              <w:t xml:space="preserve"> out[]);</w:t>
+              <w:t>void De_cm_2(int to_decode[], int out[]);</w:t>
             </w:r>
           </w:p>
           <w:p>
@@ -26322,13 +22654,8 @@
               <w:pStyle w:val="a8"/>
             </w:pPr>
             <w:r>
-              <w:t>#</w:t>
-            </w:r>
-            <w:proofErr w:type="spellStart"/>
-            <w:r>
-              <w:t>endif</w:t>
-            </w:r>
-            <w:proofErr w:type="spellEnd"/>
+              <w:t>#endif</w:t>
+            </w:r>
           </w:p>
         </w:tc>
       </w:tr>
@@ -26356,14 +22683,12 @@
       <w:r>
         <w:t xml:space="preserve">Файл </w:t>
       </w:r>
-      <w:proofErr w:type="spellStart"/>
       <w:r>
         <w:rPr>
           <w:lang w:val="en-US"/>
         </w:rPr>
         <w:t>Interleaving.h</w:t>
       </w:r>
-      <w:proofErr w:type="spellEnd"/>
     </w:p>
     <w:tbl>
       <w:tblPr>
@@ -26392,15 +22717,7 @@
               <w:pStyle w:val="a8"/>
             </w:pPr>
             <w:r>
-              <w:t>Данный файл содержит прототипы ф-</w:t>
-            </w:r>
-            <w:proofErr w:type="spellStart"/>
-            <w:r>
-              <w:t>ций</w:t>
-            </w:r>
-            <w:proofErr w:type="spellEnd"/>
-            <w:r>
-              <w:t xml:space="preserve"> для интерливинга.</w:t>
+              <w:t>Данный файл содержит прототипы ф-ций для интерливинга.</w:t>
             </w:r>
           </w:p>
           <w:p>
@@ -26436,21 +22753,7 @@
               <w:rPr>
                 <w:lang w:val="en-US"/>
               </w:rPr>
-              <w:t>#</w:t>
-            </w:r>
-            <w:proofErr w:type="spellStart"/>
-            <w:r>
-              <w:rPr>
-                <w:lang w:val="en-US"/>
-              </w:rPr>
-              <w:t>ifndef</w:t>
-            </w:r>
-            <w:proofErr w:type="spellEnd"/>
-            <w:r>
-              <w:rPr>
-                <w:lang w:val="en-US"/>
-              </w:rPr>
-              <w:t xml:space="preserve"> INTERLEAVING_LIB</w:t>
+              <w:t>#ifndef INTERLEAVING_LIB</w:t>
             </w:r>
           </w:p>
           <w:p>
@@ -26486,35 +22789,7 @@
               <w:rPr>
                 <w:lang w:val="en-US"/>
               </w:rPr>
-              <w:t>void Interleaving(</w:t>
-            </w:r>
-            <w:proofErr w:type="spellStart"/>
-            <w:r>
-              <w:rPr>
-                <w:lang w:val="en-US"/>
-              </w:rPr>
-              <w:t>int</w:t>
-            </w:r>
-            <w:proofErr w:type="spellEnd"/>
-            <w:r>
-              <w:rPr>
-                <w:lang w:val="en-US"/>
-              </w:rPr>
-              <w:t xml:space="preserve"> </w:t>
-            </w:r>
-            <w:proofErr w:type="spellStart"/>
-            <w:r>
-              <w:rPr>
-                <w:lang w:val="en-US"/>
-              </w:rPr>
-              <w:t>to_interleaving</w:t>
-            </w:r>
-            <w:proofErr w:type="spellEnd"/>
-            <w:r>
-              <w:rPr>
-                <w:lang w:val="en-US"/>
-              </w:rPr>
-              <w:t>[]);</w:t>
+              <w:t>void Interleaving(int to_interleaving[]);</w:t>
             </w:r>
           </w:p>
           <w:p>
@@ -26528,49 +22803,7 @@
               <w:rPr>
                 <w:lang w:val="en-US"/>
               </w:rPr>
-              <w:t xml:space="preserve">void </w:t>
-            </w:r>
-            <w:proofErr w:type="spellStart"/>
-            <w:r>
-              <w:rPr>
-                <w:lang w:val="en-US"/>
-              </w:rPr>
-              <w:t>DE_interleaving</w:t>
-            </w:r>
-            <w:proofErr w:type="spellEnd"/>
-            <w:r>
-              <w:rPr>
-                <w:lang w:val="en-US"/>
-              </w:rPr>
-              <w:t>(</w:t>
-            </w:r>
-            <w:proofErr w:type="spellStart"/>
-            <w:r>
-              <w:rPr>
-                <w:lang w:val="en-US"/>
-              </w:rPr>
-              <w:t>int</w:t>
-            </w:r>
-            <w:proofErr w:type="spellEnd"/>
-            <w:r>
-              <w:rPr>
-                <w:lang w:val="en-US"/>
-              </w:rPr>
-              <w:t xml:space="preserve"> </w:t>
-            </w:r>
-            <w:proofErr w:type="spellStart"/>
-            <w:r>
-              <w:rPr>
-                <w:lang w:val="en-US"/>
-              </w:rPr>
-              <w:t>to_DEinterleaving</w:t>
-            </w:r>
-            <w:proofErr w:type="spellEnd"/>
-            <w:r>
-              <w:rPr>
-                <w:lang w:val="en-US"/>
-              </w:rPr>
-              <w:t>[]);</w:t>
+              <w:t>void DE_interleaving(int to_DEinterleaving[]);</w:t>
             </w:r>
           </w:p>
           <w:p>
@@ -26586,13 +22819,8 @@
               <w:pStyle w:val="a8"/>
             </w:pPr>
             <w:r>
-              <w:t>#</w:t>
-            </w:r>
-            <w:proofErr w:type="spellStart"/>
-            <w:r>
-              <w:t>endif</w:t>
-            </w:r>
-            <w:proofErr w:type="spellEnd"/>
+              <w:t>#endif</w:t>
+            </w:r>
           </w:p>
         </w:tc>
       </w:tr>
@@ -26682,15 +22910,7 @@
               <w:pStyle w:val="a8"/>
             </w:pPr>
             <w:r>
-              <w:t>Данный файл содержит прототипы ф-</w:t>
-            </w:r>
-            <w:proofErr w:type="spellStart"/>
-            <w:r>
-              <w:t>ций</w:t>
-            </w:r>
-            <w:proofErr w:type="spellEnd"/>
-            <w:r>
-              <w:t xml:space="preserve"> аналитической части речевого кодера.</w:t>
+              <w:t>Данный файл содержит прототипы ф-ций аналитической части речевого кодера.</w:t>
             </w:r>
           </w:p>
           <w:p>
@@ -26703,15 +22923,7 @@
               <w:pStyle w:val="a8"/>
             </w:pPr>
             <w:r>
-              <w:t>Тип кодера задаётся символом (</w:t>
-            </w:r>
-            <w:proofErr w:type="spellStart"/>
-            <w:r>
-              <w:t>char</w:t>
-            </w:r>
-            <w:proofErr w:type="spellEnd"/>
-            <w:r>
-              <w:t xml:space="preserve">): </w:t>
+              <w:t xml:space="preserve">Тип кодера задаётся символом (char): </w:t>
             </w:r>
           </w:p>
           <w:p>
@@ -26727,15 +22939,7 @@
               <w:pStyle w:val="a8"/>
             </w:pPr>
             <w:r>
-              <w:t xml:space="preserve">L - </w:t>
-            </w:r>
-            <w:proofErr w:type="spellStart"/>
-            <w:r>
-              <w:t>липредер</w:t>
-            </w:r>
-            <w:proofErr w:type="spellEnd"/>
-            <w:r>
-              <w:t xml:space="preserve"> (вокодер с линейным предсказанием - снимает и передаёт </w:t>
+              <w:t xml:space="preserve">L - липредер (вокодер с линейным предсказанием - снимает и передаёт </w:t>
             </w:r>
           </w:p>
           <w:p>
@@ -26752,15 +22956,7 @@
               <w:pStyle w:val="a8"/>
             </w:pPr>
             <w:r>
-              <w:t>H - гибридный вариант (</w:t>
-            </w:r>
-            <w:proofErr w:type="gramStart"/>
-            <w:r>
-              <w:t>определяет</w:t>
-            </w:r>
-            <w:proofErr w:type="gramEnd"/>
-            <w:r>
-              <w:t xml:space="preserve"> как № фонемы, так и параметры фильтра).</w:t>
+              <w:t>H - гибридный вариант (определяет как № фонемы, так и параметры фильтра).</w:t>
             </w:r>
           </w:p>
           <w:p>
@@ -26796,21 +22992,7 @@
               <w:rPr>
                 <w:lang w:val="en-US"/>
               </w:rPr>
-              <w:t>#</w:t>
-            </w:r>
-            <w:proofErr w:type="spellStart"/>
-            <w:r>
-              <w:rPr>
-                <w:lang w:val="en-US"/>
-              </w:rPr>
-              <w:t>ifndef</w:t>
-            </w:r>
-            <w:proofErr w:type="spellEnd"/>
-            <w:r>
-              <w:rPr>
-                <w:lang w:val="en-US"/>
-              </w:rPr>
-              <w:t xml:space="preserve"> ANALYTIC</w:t>
+              <w:t>#ifndef ANALYTIC</w:t>
             </w:r>
           </w:p>
           <w:p>
@@ -26846,21 +23028,7 @@
               <w:rPr>
                 <w:lang w:val="en-US"/>
               </w:rPr>
-              <w:t>#include "</w:t>
-            </w:r>
-            <w:proofErr w:type="spellStart"/>
-            <w:r>
-              <w:rPr>
-                <w:lang w:val="en-US"/>
-              </w:rPr>
-              <w:t>Voice_type.h</w:t>
-            </w:r>
-            <w:proofErr w:type="spellEnd"/>
-            <w:r>
-              <w:rPr>
-                <w:lang w:val="en-US"/>
-              </w:rPr>
-              <w:t>"</w:t>
+              <w:t>#include "Voice_type.h"</w:t>
             </w:r>
           </w:p>
           <w:p>
@@ -26878,47 +23046,11 @@
                 <w:lang w:val="en-US"/>
               </w:rPr>
             </w:pPr>
-            <w:proofErr w:type="spellStart"/>
-            <w:r>
-              <w:rPr>
-                <w:lang w:val="en-US"/>
-              </w:rPr>
-              <w:t>bool</w:t>
-            </w:r>
-            <w:proofErr w:type="spellEnd"/>
-            <w:r>
-              <w:rPr>
-                <w:lang w:val="en-US"/>
-              </w:rPr>
-              <w:t xml:space="preserve"> </w:t>
-            </w:r>
-            <w:proofErr w:type="spellStart"/>
-            <w:r>
-              <w:rPr>
-                <w:lang w:val="en-US"/>
-              </w:rPr>
-              <w:t>Search_pause</w:t>
-            </w:r>
-            <w:proofErr w:type="spellEnd"/>
-            <w:r>
-              <w:rPr>
-                <w:lang w:val="en-US"/>
-              </w:rPr>
-              <w:t>(</w:t>
-            </w:r>
-            <w:proofErr w:type="spellStart"/>
-            <w:r>
-              <w:rPr>
-                <w:lang w:val="en-US"/>
-              </w:rPr>
-              <w:t>Voice_type</w:t>
-            </w:r>
-            <w:proofErr w:type="spellEnd"/>
-            <w:r>
-              <w:rPr>
-                <w:lang w:val="en-US"/>
-              </w:rPr>
-              <w:t xml:space="preserve"> VT);</w:t>
+            <w:r>
+              <w:rPr>
+                <w:lang w:val="en-US"/>
+              </w:rPr>
+              <w:t>bool Search_pause(Voice_type VT);</w:t>
             </w:r>
           </w:p>
           <w:p>
@@ -26928,47 +23060,11 @@
                 <w:lang w:val="en-US"/>
               </w:rPr>
             </w:pPr>
-            <w:proofErr w:type="spellStart"/>
-            <w:r>
-              <w:rPr>
-                <w:lang w:val="en-US"/>
-              </w:rPr>
-              <w:t>Voice_type</w:t>
-            </w:r>
-            <w:proofErr w:type="spellEnd"/>
-            <w:r>
-              <w:rPr>
-                <w:lang w:val="en-US"/>
-              </w:rPr>
-              <w:t xml:space="preserve"> LPC(char </w:t>
-            </w:r>
-            <w:proofErr w:type="spellStart"/>
-            <w:r>
-              <w:rPr>
-                <w:lang w:val="en-US"/>
-              </w:rPr>
-              <w:t>coder_type</w:t>
-            </w:r>
-            <w:proofErr w:type="spellEnd"/>
-            <w:r>
-              <w:rPr>
-                <w:lang w:val="en-US"/>
-              </w:rPr>
-              <w:t xml:space="preserve">, </w:t>
-            </w:r>
-            <w:proofErr w:type="spellStart"/>
-            <w:r>
-              <w:rPr>
-                <w:lang w:val="en-US"/>
-              </w:rPr>
-              <w:t>Voice_type</w:t>
-            </w:r>
-            <w:proofErr w:type="spellEnd"/>
-            <w:r>
-              <w:rPr>
-                <w:lang w:val="en-US"/>
-              </w:rPr>
-              <w:t xml:space="preserve"> VT); //Linear Prediction </w:t>
+            <w:r>
+              <w:rPr>
+                <w:lang w:val="en-US"/>
+              </w:rPr>
+              <w:t xml:space="preserve">Voice_type LPC(char coder_type, Voice_type VT); //Linear Prediction </w:t>
             </w:r>
           </w:p>
           <w:p>
@@ -26996,35 +23092,7 @@
               <w:rPr>
                 <w:lang w:val="en-US"/>
               </w:rPr>
-              <w:t xml:space="preserve">void </w:t>
-            </w:r>
-            <w:proofErr w:type="spellStart"/>
-            <w:r>
-              <w:rPr>
-                <w:lang w:val="en-US"/>
-              </w:rPr>
-              <w:t>Set_current_sound</w:t>
-            </w:r>
-            <w:proofErr w:type="spellEnd"/>
-            <w:r>
-              <w:rPr>
-                <w:lang w:val="en-US"/>
-              </w:rPr>
-              <w:t>(</w:t>
-            </w:r>
-            <w:proofErr w:type="spellStart"/>
-            <w:r>
-              <w:rPr>
-                <w:lang w:val="en-US"/>
-              </w:rPr>
-              <w:t>Voice_type</w:t>
-            </w:r>
-            <w:proofErr w:type="spellEnd"/>
-            <w:r>
-              <w:rPr>
-                <w:lang w:val="en-US"/>
-              </w:rPr>
-              <w:t xml:space="preserve"> VT);</w:t>
+              <w:t>void Set_current_sound(Voice_type VT);</w:t>
             </w:r>
           </w:p>
           <w:p>
@@ -27034,33 +23102,11 @@
                 <w:lang w:val="en-US"/>
               </w:rPr>
             </w:pPr>
-            <w:proofErr w:type="spellStart"/>
-            <w:r>
-              <w:rPr>
-                <w:lang w:val="en-US"/>
-              </w:rPr>
-              <w:t>Voice_type</w:t>
-            </w:r>
-            <w:proofErr w:type="spellEnd"/>
-            <w:r>
-              <w:rPr>
-                <w:lang w:val="en-US"/>
-              </w:rPr>
-              <w:t xml:space="preserve"> </w:t>
-            </w:r>
-            <w:proofErr w:type="spellStart"/>
-            <w:r>
-              <w:rPr>
-                <w:lang w:val="en-US"/>
-              </w:rPr>
-              <w:t>Get_previous_sound</w:t>
-            </w:r>
-            <w:proofErr w:type="spellEnd"/>
-            <w:r>
-              <w:rPr>
-                <w:lang w:val="en-US"/>
-              </w:rPr>
-              <w:t>();</w:t>
+            <w:r>
+              <w:rPr>
+                <w:lang w:val="en-US"/>
+              </w:rPr>
+              <w:t>Voice_type Get_previous_sound();</w:t>
             </w:r>
           </w:p>
           <w:p>
@@ -27074,63 +23120,7 @@
               <w:rPr>
                 <w:lang w:val="en-US"/>
               </w:rPr>
-              <w:t xml:space="preserve">void </w:t>
-            </w:r>
-            <w:proofErr w:type="spellStart"/>
-            <w:r>
-              <w:rPr>
-                <w:lang w:val="en-US"/>
-              </w:rPr>
-              <w:t>Compare_with_adaptive_dictionary</w:t>
-            </w:r>
-            <w:proofErr w:type="spellEnd"/>
-            <w:r>
-              <w:rPr>
-                <w:lang w:val="en-US"/>
-              </w:rPr>
-              <w:t>(</w:t>
-            </w:r>
-            <w:proofErr w:type="spellStart"/>
-            <w:r>
-              <w:rPr>
-                <w:lang w:val="en-US"/>
-              </w:rPr>
-              <w:t>Voice_type</w:t>
-            </w:r>
-            <w:proofErr w:type="spellEnd"/>
-            <w:r>
-              <w:rPr>
-                <w:lang w:val="en-US"/>
-              </w:rPr>
-              <w:t xml:space="preserve"> VT, </w:t>
-            </w:r>
-            <w:proofErr w:type="spellStart"/>
-            <w:r>
-              <w:rPr>
-                <w:lang w:val="en-US"/>
-              </w:rPr>
-              <w:t>Voice_type</w:t>
-            </w:r>
-            <w:proofErr w:type="spellEnd"/>
-            <w:r>
-              <w:rPr>
-                <w:lang w:val="en-US"/>
-              </w:rPr>
-              <w:t xml:space="preserve"> </w:t>
-            </w:r>
-            <w:proofErr w:type="spellStart"/>
-            <w:r>
-              <w:rPr>
-                <w:lang w:val="en-US"/>
-              </w:rPr>
-              <w:t>VT_old</w:t>
-            </w:r>
-            <w:proofErr w:type="spellEnd"/>
-            <w:r>
-              <w:rPr>
-                <w:lang w:val="en-US"/>
-              </w:rPr>
-              <w:t>);</w:t>
+              <w:t>void Compare_with_adaptive_dictionary(Voice_type VT, Voice_type VT_old);</w:t>
             </w:r>
           </w:p>
           <w:p>
@@ -27144,63 +23134,7 @@
               <w:rPr>
                 <w:lang w:val="en-US"/>
               </w:rPr>
-              <w:t xml:space="preserve">void </w:t>
-            </w:r>
-            <w:proofErr w:type="spellStart"/>
-            <w:r>
-              <w:rPr>
-                <w:lang w:val="en-US"/>
-              </w:rPr>
-              <w:t>get_signal_parameter</w:t>
-            </w:r>
-            <w:proofErr w:type="spellEnd"/>
-            <w:r>
-              <w:rPr>
-                <w:lang w:val="en-US"/>
-              </w:rPr>
-              <w:t xml:space="preserve">(char </w:t>
-            </w:r>
-            <w:proofErr w:type="spellStart"/>
-            <w:r>
-              <w:rPr>
-                <w:lang w:val="en-US"/>
-              </w:rPr>
-              <w:t>coder_type</w:t>
-            </w:r>
-            <w:proofErr w:type="spellEnd"/>
-            <w:r>
-              <w:rPr>
-                <w:lang w:val="en-US"/>
-              </w:rPr>
-              <w:t xml:space="preserve">, </w:t>
-            </w:r>
-            <w:proofErr w:type="spellStart"/>
-            <w:r>
-              <w:rPr>
-                <w:lang w:val="en-US"/>
-              </w:rPr>
-              <w:t>Voice_type</w:t>
-            </w:r>
-            <w:proofErr w:type="spellEnd"/>
-            <w:r>
-              <w:rPr>
-                <w:lang w:val="en-US"/>
-              </w:rPr>
-              <w:t xml:space="preserve"> VT1, </w:t>
-            </w:r>
-            <w:proofErr w:type="spellStart"/>
-            <w:r>
-              <w:rPr>
-                <w:lang w:val="en-US"/>
-              </w:rPr>
-              <w:t>Voice_type</w:t>
-            </w:r>
-            <w:proofErr w:type="spellEnd"/>
-            <w:r>
-              <w:rPr>
-                <w:lang w:val="en-US"/>
-              </w:rPr>
-              <w:t xml:space="preserve"> VT2);</w:t>
+              <w:t>void get_signal_parameter(char coder_type, Voice_type VT1, Voice_type VT2);</w:t>
             </w:r>
           </w:p>
           <w:p>
@@ -27210,61 +23144,11 @@
                 <w:lang w:val="en-US"/>
               </w:rPr>
             </w:pPr>
-            <w:proofErr w:type="spellStart"/>
-            <w:r>
-              <w:rPr>
-                <w:lang w:val="en-US"/>
-              </w:rPr>
-              <w:t>int</w:t>
-            </w:r>
-            <w:proofErr w:type="spellEnd"/>
-            <w:r>
-              <w:rPr>
-                <w:lang w:val="en-US"/>
-              </w:rPr>
-              <w:t xml:space="preserve"> </w:t>
-            </w:r>
-            <w:proofErr w:type="spellStart"/>
-            <w:r>
-              <w:rPr>
-                <w:lang w:val="en-US"/>
-              </w:rPr>
-              <w:t>Phoneme_number_generator</w:t>
-            </w:r>
-            <w:proofErr w:type="spellEnd"/>
-            <w:r>
-              <w:rPr>
-                <w:lang w:val="en-US"/>
-              </w:rPr>
-              <w:t xml:space="preserve">(char </w:t>
-            </w:r>
-            <w:proofErr w:type="spellStart"/>
-            <w:r>
-              <w:rPr>
-                <w:lang w:val="en-US"/>
-              </w:rPr>
-              <w:t>coder_type</w:t>
-            </w:r>
-            <w:proofErr w:type="spellEnd"/>
-            <w:r>
-              <w:rPr>
-                <w:lang w:val="en-US"/>
-              </w:rPr>
-              <w:t xml:space="preserve">, </w:t>
-            </w:r>
-            <w:proofErr w:type="spellStart"/>
-            <w:r>
-              <w:rPr>
-                <w:lang w:val="en-US"/>
-              </w:rPr>
-              <w:t>Voice_type</w:t>
-            </w:r>
-            <w:proofErr w:type="spellEnd"/>
-            <w:r>
-              <w:rPr>
-                <w:lang w:val="en-US"/>
-              </w:rPr>
-              <w:t xml:space="preserve"> VT);</w:t>
+            <w:r>
+              <w:rPr>
+                <w:lang w:val="en-US"/>
+              </w:rPr>
+              <w:t>int Phoneme_number_generator(char coder_type, Voice_type VT);</w:t>
             </w:r>
           </w:p>
           <w:p>
@@ -27278,35 +23162,7 @@
               <w:rPr>
                 <w:lang w:val="en-US"/>
               </w:rPr>
-              <w:t xml:space="preserve">void </w:t>
-            </w:r>
-            <w:proofErr w:type="spellStart"/>
-            <w:r>
-              <w:rPr>
-                <w:lang w:val="en-US"/>
-              </w:rPr>
-              <w:t>Save_best_phoneme_id</w:t>
-            </w:r>
-            <w:proofErr w:type="spellEnd"/>
-            <w:r>
-              <w:rPr>
-                <w:lang w:val="en-US"/>
-              </w:rPr>
-              <w:t>(</w:t>
-            </w:r>
-            <w:proofErr w:type="spellStart"/>
-            <w:r>
-              <w:rPr>
-                <w:lang w:val="en-US"/>
-              </w:rPr>
-              <w:t>int</w:t>
-            </w:r>
-            <w:proofErr w:type="spellEnd"/>
-            <w:r>
-              <w:rPr>
-                <w:lang w:val="en-US"/>
-              </w:rPr>
-              <w:t xml:space="preserve"> id);</w:t>
+              <w:t>void Save_best_phoneme_id(int id);</w:t>
             </w:r>
           </w:p>
           <w:p>
@@ -27320,35 +23176,7 @@
               <w:rPr>
                 <w:lang w:val="en-US"/>
               </w:rPr>
-              <w:t xml:space="preserve">void </w:t>
-            </w:r>
-            <w:proofErr w:type="spellStart"/>
-            <w:r>
-              <w:rPr>
-                <w:lang w:val="en-US"/>
-              </w:rPr>
-              <w:t>Compare_with_fixed_dictionary</w:t>
-            </w:r>
-            <w:proofErr w:type="spellEnd"/>
-            <w:r>
-              <w:rPr>
-                <w:lang w:val="en-US"/>
-              </w:rPr>
-              <w:t>(</w:t>
-            </w:r>
-            <w:proofErr w:type="spellStart"/>
-            <w:r>
-              <w:rPr>
-                <w:lang w:val="en-US"/>
-              </w:rPr>
-              <w:t>Voice_type</w:t>
-            </w:r>
-            <w:proofErr w:type="spellEnd"/>
-            <w:r>
-              <w:rPr>
-                <w:lang w:val="en-US"/>
-              </w:rPr>
-              <w:t xml:space="preserve"> VT);</w:t>
+              <w:t>void Compare_with_fixed_dictionary(Voice_type VT);</w:t>
             </w:r>
           </w:p>
           <w:p>
@@ -27367,13 +23195,8 @@
               </w:rPr>
             </w:pPr>
             <w:r>
-              <w:t>#</w:t>
-            </w:r>
-            <w:proofErr w:type="spellStart"/>
-            <w:r>
-              <w:t>endif</w:t>
-            </w:r>
-            <w:proofErr w:type="spellEnd"/>
+              <w:t>#endif</w:t>
+            </w:r>
           </w:p>
         </w:tc>
       </w:tr>
@@ -27442,15 +23265,7 @@
               <w:pStyle w:val="a8"/>
             </w:pPr>
             <w:r>
-              <w:t>Данный файл содержит прототипы ф-</w:t>
-            </w:r>
-            <w:proofErr w:type="spellStart"/>
-            <w:r>
-              <w:t>ций</w:t>
-            </w:r>
-            <w:proofErr w:type="spellEnd"/>
-            <w:r>
-              <w:t xml:space="preserve"> синтетической части речевого кодера.</w:t>
+              <w:t>Данный файл содержит прототипы ф-ций синтетической части речевого кодера.</w:t>
             </w:r>
           </w:p>
           <w:p>
@@ -27463,15 +23278,7 @@
               <w:pStyle w:val="a8"/>
             </w:pPr>
             <w:r>
-              <w:t>Тип кодера задаётся символом (</w:t>
-            </w:r>
-            <w:proofErr w:type="spellStart"/>
-            <w:r>
-              <w:t>char</w:t>
-            </w:r>
-            <w:proofErr w:type="spellEnd"/>
-            <w:r>
-              <w:t>):</w:t>
+              <w:t>Тип кодера задаётся символом (char):</w:t>
             </w:r>
           </w:p>
           <w:p>
@@ -27487,15 +23294,7 @@
               <w:pStyle w:val="a8"/>
             </w:pPr>
             <w:r>
-              <w:t xml:space="preserve">L - </w:t>
-            </w:r>
-            <w:proofErr w:type="spellStart"/>
-            <w:r>
-              <w:t>липредер</w:t>
-            </w:r>
-            <w:proofErr w:type="spellEnd"/>
-            <w:r>
-              <w:t xml:space="preserve"> (вокодер с линейным предсказанием - снимает и передаёт</w:t>
+              <w:t>L - липредер (вокодер с линейным предсказанием - снимает и передаёт</w:t>
             </w:r>
           </w:p>
           <w:p>
@@ -27511,15 +23310,7 @@
               <w:pStyle w:val="a8"/>
             </w:pPr>
             <w:r>
-              <w:t>H - гибридный вариант (</w:t>
-            </w:r>
-            <w:proofErr w:type="gramStart"/>
-            <w:r>
-              <w:t>определяет</w:t>
-            </w:r>
-            <w:proofErr w:type="gramEnd"/>
-            <w:r>
-              <w:t xml:space="preserve"> как № фонемы, так и параметры фильтра).</w:t>
+              <w:t>H - гибридный вариант (определяет как № фонемы, так и параметры фильтра).</w:t>
             </w:r>
           </w:p>
           <w:p>
@@ -27555,21 +23346,7 @@
               <w:rPr>
                 <w:lang w:val="en-US"/>
               </w:rPr>
-              <w:t>#</w:t>
-            </w:r>
-            <w:proofErr w:type="spellStart"/>
-            <w:r>
-              <w:rPr>
-                <w:lang w:val="en-US"/>
-              </w:rPr>
-              <w:t>ifndef</w:t>
-            </w:r>
-            <w:proofErr w:type="spellEnd"/>
-            <w:r>
-              <w:rPr>
-                <w:lang w:val="en-US"/>
-              </w:rPr>
-              <w:t xml:space="preserve"> SYNTHETIC</w:t>
+              <w:t>#ifndef SYNTHETIC</w:t>
             </w:r>
           </w:p>
           <w:p>
@@ -27605,21 +23382,7 @@
               <w:rPr>
                 <w:lang w:val="en-US"/>
               </w:rPr>
-              <w:t>#include "</w:t>
-            </w:r>
-            <w:proofErr w:type="spellStart"/>
-            <w:r>
-              <w:rPr>
-                <w:lang w:val="en-US"/>
-              </w:rPr>
-              <w:t>Voice_type.h</w:t>
-            </w:r>
-            <w:proofErr w:type="spellEnd"/>
-            <w:r>
-              <w:rPr>
-                <w:lang w:val="en-US"/>
-              </w:rPr>
-              <w:t>"</w:t>
+              <w:t>#include "Voice_type.h"</w:t>
             </w:r>
           </w:p>
           <w:p>
@@ -27633,21 +23396,7 @@
               <w:rPr>
                 <w:lang w:val="en-US"/>
               </w:rPr>
-              <w:t>#include "</w:t>
-            </w:r>
-            <w:proofErr w:type="spellStart"/>
-            <w:r>
-              <w:rPr>
-                <w:lang w:val="en-US"/>
-              </w:rPr>
-              <w:t>Channel_coding.h</w:t>
-            </w:r>
-            <w:proofErr w:type="spellEnd"/>
-            <w:r>
-              <w:rPr>
-                <w:lang w:val="en-US"/>
-              </w:rPr>
-              <w:t>"</w:t>
+              <w:t>#include "Channel_coding.h"</w:t>
             </w:r>
           </w:p>
           <w:p>
@@ -27669,35 +23418,7 @@
               <w:rPr>
                 <w:lang w:val="en-US"/>
               </w:rPr>
-              <w:t xml:space="preserve">void </w:t>
-            </w:r>
-            <w:proofErr w:type="spellStart"/>
-            <w:r>
-              <w:rPr>
-                <w:lang w:val="en-US"/>
-              </w:rPr>
-              <w:t>Set_filter_parametres</w:t>
-            </w:r>
-            <w:proofErr w:type="spellEnd"/>
-            <w:r>
-              <w:rPr>
-                <w:lang w:val="en-US"/>
-              </w:rPr>
-              <w:t>(</w:t>
-            </w:r>
-            <w:proofErr w:type="spellStart"/>
-            <w:r>
-              <w:rPr>
-                <w:lang w:val="en-US"/>
-              </w:rPr>
-              <w:t>Voice_type</w:t>
-            </w:r>
-            <w:proofErr w:type="spellEnd"/>
-            <w:r>
-              <w:rPr>
-                <w:lang w:val="en-US"/>
-              </w:rPr>
-              <w:t xml:space="preserve"> VT);</w:t>
+              <w:t>void Set_filter_parametres(Voice_type VT);</w:t>
             </w:r>
           </w:p>
           <w:p>
@@ -27711,49 +23432,7 @@
               <w:rPr>
                 <w:lang w:val="en-US"/>
               </w:rPr>
-              <w:t xml:space="preserve">void </w:t>
-            </w:r>
-            <w:proofErr w:type="spellStart"/>
-            <w:r>
-              <w:rPr>
-                <w:lang w:val="en-US"/>
-              </w:rPr>
-              <w:t>Set_phoneme_num</w:t>
-            </w:r>
-            <w:proofErr w:type="spellEnd"/>
-            <w:r>
-              <w:rPr>
-                <w:lang w:val="en-US"/>
-              </w:rPr>
-              <w:t>(</w:t>
-            </w:r>
-            <w:proofErr w:type="spellStart"/>
-            <w:r>
-              <w:rPr>
-                <w:lang w:val="en-US"/>
-              </w:rPr>
-              <w:t>int</w:t>
-            </w:r>
-            <w:proofErr w:type="spellEnd"/>
-            <w:r>
-              <w:rPr>
-                <w:lang w:val="en-US"/>
-              </w:rPr>
-              <w:t xml:space="preserve"> </w:t>
-            </w:r>
-            <w:proofErr w:type="spellStart"/>
-            <w:r>
-              <w:rPr>
-                <w:lang w:val="en-US"/>
-              </w:rPr>
-              <w:t>phoneme_num</w:t>
-            </w:r>
-            <w:proofErr w:type="spellEnd"/>
-            <w:r>
-              <w:rPr>
-                <w:lang w:val="en-US"/>
-              </w:rPr>
-              <w:t>);</w:t>
+              <w:t>void Set_phoneme_num(int phoneme_num);</w:t>
             </w:r>
           </w:p>
           <w:p>
@@ -27775,91 +23454,7 @@
               <w:rPr>
                 <w:lang w:val="en-US"/>
               </w:rPr>
-              <w:t xml:space="preserve">void </w:t>
-            </w:r>
-            <w:proofErr w:type="spellStart"/>
-            <w:r>
-              <w:rPr>
-                <w:lang w:val="en-US"/>
-              </w:rPr>
-              <w:t>Code_generator</w:t>
-            </w:r>
-            <w:proofErr w:type="spellEnd"/>
-            <w:r>
-              <w:rPr>
-                <w:lang w:val="en-US"/>
-              </w:rPr>
-              <w:t xml:space="preserve">(char </w:t>
-            </w:r>
-            <w:proofErr w:type="spellStart"/>
-            <w:r>
-              <w:rPr>
-                <w:lang w:val="en-US"/>
-              </w:rPr>
-              <w:t>coder_type</w:t>
-            </w:r>
-            <w:proofErr w:type="spellEnd"/>
-            <w:r>
-              <w:rPr>
-                <w:lang w:val="en-US"/>
-              </w:rPr>
-              <w:t xml:space="preserve">, </w:t>
-            </w:r>
-            <w:proofErr w:type="spellStart"/>
-            <w:r>
-              <w:rPr>
-                <w:lang w:val="en-US"/>
-              </w:rPr>
-              <w:t>int</w:t>
-            </w:r>
-            <w:proofErr w:type="spellEnd"/>
-            <w:r>
-              <w:rPr>
-                <w:lang w:val="en-US"/>
-              </w:rPr>
-              <w:t xml:space="preserve"> </w:t>
-            </w:r>
-            <w:proofErr w:type="spellStart"/>
-            <w:r>
-              <w:rPr>
-                <w:lang w:val="en-US"/>
-              </w:rPr>
-              <w:t>block_code_id</w:t>
-            </w:r>
-            <w:proofErr w:type="spellEnd"/>
-            <w:r>
-              <w:rPr>
-                <w:lang w:val="en-US"/>
-              </w:rPr>
-              <w:t xml:space="preserve">, </w:t>
-            </w:r>
-            <w:proofErr w:type="spellStart"/>
-            <w:r>
-              <w:rPr>
-                <w:lang w:val="en-US"/>
-              </w:rPr>
-              <w:t>int</w:t>
-            </w:r>
-            <w:proofErr w:type="spellEnd"/>
-            <w:r>
-              <w:rPr>
-                <w:lang w:val="en-US"/>
-              </w:rPr>
-              <w:t xml:space="preserve"> </w:t>
-            </w:r>
-            <w:proofErr w:type="spellStart"/>
-            <w:r>
-              <w:rPr>
-                <w:lang w:val="en-US"/>
-              </w:rPr>
-              <w:t>conv_code_id</w:t>
-            </w:r>
-            <w:proofErr w:type="spellEnd"/>
-            <w:r>
-              <w:rPr>
-                <w:lang w:val="en-US"/>
-              </w:rPr>
-              <w:t>);</w:t>
+              <w:t>void Code_generator(char coder_type, int block_code_id, int conv_code_id);</w:t>
             </w:r>
           </w:p>
           <w:p>
@@ -27881,21 +23476,7 @@
               <w:rPr>
                 <w:lang w:val="en-US"/>
               </w:rPr>
-              <w:t xml:space="preserve">extern </w:t>
-            </w:r>
-            <w:proofErr w:type="spellStart"/>
-            <w:r>
-              <w:rPr>
-                <w:lang w:val="en-US"/>
-              </w:rPr>
-              <w:t>int</w:t>
-            </w:r>
-            <w:proofErr w:type="spellEnd"/>
-            <w:r>
-              <w:rPr>
-                <w:lang w:val="en-US"/>
-              </w:rPr>
-              <w:t xml:space="preserve"> CONV_CODE[500];</w:t>
+              <w:t>extern int CONV_CODE[500];</w:t>
             </w:r>
           </w:p>
           <w:p>
@@ -27909,21 +23490,7 @@
               <w:rPr>
                 <w:lang w:val="en-US"/>
               </w:rPr>
-              <w:t xml:space="preserve">extern </w:t>
-            </w:r>
-            <w:proofErr w:type="spellStart"/>
-            <w:r>
-              <w:rPr>
-                <w:lang w:val="en-US"/>
-              </w:rPr>
-              <w:t>int</w:t>
-            </w:r>
-            <w:proofErr w:type="spellEnd"/>
-            <w:r>
-              <w:rPr>
-                <w:lang w:val="en-US"/>
-              </w:rPr>
-              <w:t xml:space="preserve"> BLOCK_CODE[100];</w:t>
+              <w:t>extern int BLOCK_CODE[100];</w:t>
             </w:r>
           </w:p>
           <w:p>
@@ -27934,13 +23501,8 @@
               </w:rPr>
             </w:pPr>
             <w:r>
-              <w:t>#</w:t>
-            </w:r>
-            <w:proofErr w:type="spellStart"/>
-            <w:r>
-              <w:t>endif</w:t>
-            </w:r>
-            <w:proofErr w:type="spellEnd"/>
+              <w:t>#endif</w:t>
+            </w:r>
           </w:p>
         </w:tc>
       </w:tr>
@@ -27984,7 +23546,6 @@
         </w:rPr>
         <w:t xml:space="preserve"> </w:t>
       </w:r>
-      <w:proofErr w:type="spellStart"/>
       <w:r>
         <w:rPr>
           <w:lang w:val="en-US"/>
@@ -28003,7 +23564,6 @@
         </w:rPr>
         <w:t>h</w:t>
       </w:r>
-      <w:proofErr w:type="spellEnd"/>
     </w:p>
     <w:tbl>
       <w:tblPr>
@@ -28032,15 +23592,7 @@
               <w:pStyle w:val="a8"/>
             </w:pPr>
             <w:r>
-              <w:t>Данный файл содержит прототипы ф-</w:t>
-            </w:r>
-            <w:proofErr w:type="spellStart"/>
-            <w:r>
-              <w:t>ций</w:t>
-            </w:r>
-            <w:proofErr w:type="spellEnd"/>
-            <w:r>
-              <w:t xml:space="preserve"> для речевого декодера.</w:t>
+              <w:t>Данный файл содержит прототипы ф-ций для речевого декодера.</w:t>
             </w:r>
           </w:p>
           <w:p>
@@ -28076,21 +23628,7 @@
               <w:rPr>
                 <w:lang w:val="en-US"/>
               </w:rPr>
-              <w:t>#include "</w:t>
-            </w:r>
-            <w:proofErr w:type="spellStart"/>
-            <w:r>
-              <w:rPr>
-                <w:lang w:val="en-US"/>
-              </w:rPr>
-              <w:t>Voice_type.h</w:t>
-            </w:r>
-            <w:proofErr w:type="spellEnd"/>
-            <w:r>
-              <w:rPr>
-                <w:lang w:val="en-US"/>
-              </w:rPr>
-              <w:t>"</w:t>
+              <w:t>#include "Voice_type.h"</w:t>
             </w:r>
           </w:p>
           <w:p>
@@ -28104,21 +23642,7 @@
               <w:rPr>
                 <w:lang w:val="en-US"/>
               </w:rPr>
-              <w:t>#include "</w:t>
-            </w:r>
-            <w:proofErr w:type="spellStart"/>
-            <w:r>
-              <w:rPr>
-                <w:lang w:val="en-US"/>
-              </w:rPr>
-              <w:t>Channel_coding.h</w:t>
-            </w:r>
-            <w:proofErr w:type="spellEnd"/>
-            <w:r>
-              <w:rPr>
-                <w:lang w:val="en-US"/>
-              </w:rPr>
-              <w:t>"</w:t>
+              <w:t>#include "Channel_coding.h"</w:t>
             </w:r>
           </w:p>
           <w:p>
@@ -28132,21 +23656,7 @@
               <w:rPr>
                 <w:lang w:val="en-US"/>
               </w:rPr>
-              <w:t>#include "</w:t>
-            </w:r>
-            <w:proofErr w:type="spellStart"/>
-            <w:r>
-              <w:rPr>
-                <w:lang w:val="en-US"/>
-              </w:rPr>
-              <w:t>Interleaving.h</w:t>
-            </w:r>
-            <w:proofErr w:type="spellEnd"/>
-            <w:r>
-              <w:rPr>
-                <w:lang w:val="en-US"/>
-              </w:rPr>
-              <w:t>"</w:t>
+              <w:t>#include "Interleaving.h"</w:t>
             </w:r>
           </w:p>
           <w:p>
@@ -28168,21 +23678,7 @@
               <w:rPr>
                 <w:lang w:val="en-US"/>
               </w:rPr>
-              <w:t>#</w:t>
-            </w:r>
-            <w:proofErr w:type="spellStart"/>
-            <w:r>
-              <w:rPr>
-                <w:lang w:val="en-US"/>
-              </w:rPr>
-              <w:t>ifndef</w:t>
-            </w:r>
-            <w:proofErr w:type="spellEnd"/>
-            <w:r>
-              <w:rPr>
-                <w:lang w:val="en-US"/>
-              </w:rPr>
-              <w:t xml:space="preserve"> SPEECH_DECODER</w:t>
+              <w:t>#ifndef SPEECH_DECODER</w:t>
             </w:r>
           </w:p>
           <w:p>
@@ -28214,117 +23710,11 @@
                 <w:lang w:val="en-US"/>
               </w:rPr>
             </w:pPr>
-            <w:proofErr w:type="spellStart"/>
-            <w:r>
-              <w:rPr>
-                <w:lang w:val="en-US"/>
-              </w:rPr>
-              <w:t>Voice_type</w:t>
-            </w:r>
-            <w:proofErr w:type="spellEnd"/>
-            <w:r>
-              <w:rPr>
-                <w:lang w:val="en-US"/>
-              </w:rPr>
-              <w:t xml:space="preserve"> </w:t>
-            </w:r>
-            <w:proofErr w:type="spellStart"/>
-            <w:r>
-              <w:rPr>
-                <w:lang w:val="en-US"/>
-              </w:rPr>
-              <w:t>get_filter_parameters</w:t>
-            </w:r>
-            <w:proofErr w:type="spellEnd"/>
-            <w:r>
-              <w:rPr>
-                <w:lang w:val="en-US"/>
-              </w:rPr>
-              <w:t>(</w:t>
-            </w:r>
-            <w:proofErr w:type="spellStart"/>
-            <w:r>
-              <w:rPr>
-                <w:lang w:val="en-US"/>
-              </w:rPr>
-              <w:t>int</w:t>
-            </w:r>
-            <w:proofErr w:type="spellEnd"/>
-            <w:r>
-              <w:rPr>
-                <w:lang w:val="en-US"/>
-              </w:rPr>
-              <w:t xml:space="preserve"> </w:t>
-            </w:r>
-            <w:proofErr w:type="spellStart"/>
-            <w:r>
-              <w:rPr>
-                <w:lang w:val="en-US"/>
-              </w:rPr>
-              <w:t>input_data</w:t>
-            </w:r>
-            <w:proofErr w:type="spellEnd"/>
-            <w:r>
-              <w:rPr>
-                <w:lang w:val="en-US"/>
-              </w:rPr>
-              <w:t xml:space="preserve">[], </w:t>
-            </w:r>
-            <w:proofErr w:type="spellStart"/>
-            <w:r>
-              <w:rPr>
-                <w:lang w:val="en-US"/>
-              </w:rPr>
-              <w:t>int</w:t>
-            </w:r>
-            <w:proofErr w:type="spellEnd"/>
-            <w:r>
-              <w:rPr>
-                <w:lang w:val="en-US"/>
-              </w:rPr>
-              <w:t xml:space="preserve"> </w:t>
-            </w:r>
-            <w:proofErr w:type="spellStart"/>
-            <w:r>
-              <w:rPr>
-                <w:lang w:val="en-US"/>
-              </w:rPr>
-              <w:t>block_code_id</w:t>
-            </w:r>
-            <w:proofErr w:type="spellEnd"/>
-            <w:r>
-              <w:rPr>
-                <w:lang w:val="en-US"/>
-              </w:rPr>
-              <w:t xml:space="preserve">, </w:t>
-            </w:r>
-            <w:proofErr w:type="spellStart"/>
-            <w:r>
-              <w:rPr>
-                <w:lang w:val="en-US"/>
-              </w:rPr>
-              <w:t>int</w:t>
-            </w:r>
-            <w:proofErr w:type="spellEnd"/>
-            <w:r>
-              <w:rPr>
-                <w:lang w:val="en-US"/>
-              </w:rPr>
-              <w:t xml:space="preserve"> </w:t>
-            </w:r>
-            <w:proofErr w:type="spellStart"/>
-            <w:r>
-              <w:rPr>
-                <w:lang w:val="en-US"/>
-              </w:rPr>
-              <w:t>conv_code_id</w:t>
-            </w:r>
-            <w:proofErr w:type="spellEnd"/>
-            <w:r>
-              <w:rPr>
-                <w:lang w:val="en-US"/>
-              </w:rPr>
-              <w:t>);</w:t>
+            <w:r>
+              <w:rPr>
+                <w:lang w:val="en-US"/>
+              </w:rPr>
+              <w:t>Voice_type get_filter_parameters(int input_data[], int block_code_id, int conv_code_id);</w:t>
             </w:r>
           </w:p>
           <w:p>
@@ -28334,117 +23724,11 @@
                 <w:lang w:val="en-US"/>
               </w:rPr>
             </w:pPr>
-            <w:proofErr w:type="spellStart"/>
-            <w:r>
-              <w:rPr>
-                <w:lang w:val="en-US"/>
-              </w:rPr>
-              <w:t>int</w:t>
-            </w:r>
-            <w:proofErr w:type="spellEnd"/>
-            <w:r>
-              <w:rPr>
-                <w:lang w:val="en-US"/>
-              </w:rPr>
-              <w:t xml:space="preserve"> </w:t>
-            </w:r>
-            <w:proofErr w:type="spellStart"/>
-            <w:r>
-              <w:rPr>
-                <w:lang w:val="en-US"/>
-              </w:rPr>
-              <w:t>get_phoneme_number</w:t>
-            </w:r>
-            <w:proofErr w:type="spellEnd"/>
-            <w:r>
-              <w:rPr>
-                <w:lang w:val="en-US"/>
-              </w:rPr>
-              <w:t>(</w:t>
-            </w:r>
-            <w:proofErr w:type="spellStart"/>
-            <w:r>
-              <w:rPr>
-                <w:lang w:val="en-US"/>
-              </w:rPr>
-              <w:t>int</w:t>
-            </w:r>
-            <w:proofErr w:type="spellEnd"/>
-            <w:r>
-              <w:rPr>
-                <w:lang w:val="en-US"/>
-              </w:rPr>
-              <w:t xml:space="preserve"> </w:t>
-            </w:r>
-            <w:proofErr w:type="spellStart"/>
-            <w:r>
-              <w:rPr>
-                <w:lang w:val="en-US"/>
-              </w:rPr>
-              <w:t>input_data</w:t>
-            </w:r>
-            <w:proofErr w:type="spellEnd"/>
-            <w:r>
-              <w:rPr>
-                <w:lang w:val="en-US"/>
-              </w:rPr>
-              <w:t xml:space="preserve">[], </w:t>
-            </w:r>
-            <w:proofErr w:type="spellStart"/>
-            <w:r>
-              <w:rPr>
-                <w:lang w:val="en-US"/>
-              </w:rPr>
-              <w:t>int</w:t>
-            </w:r>
-            <w:proofErr w:type="spellEnd"/>
-            <w:r>
-              <w:rPr>
-                <w:lang w:val="en-US"/>
-              </w:rPr>
-              <w:t xml:space="preserve"> </w:t>
-            </w:r>
-            <w:proofErr w:type="spellStart"/>
-            <w:r>
-              <w:rPr>
-                <w:lang w:val="en-US"/>
-              </w:rPr>
-              <w:t>block_code_id</w:t>
-            </w:r>
-            <w:proofErr w:type="spellEnd"/>
-            <w:r>
-              <w:rPr>
-                <w:lang w:val="en-US"/>
-              </w:rPr>
-              <w:t xml:space="preserve">, </w:t>
-            </w:r>
-            <w:proofErr w:type="spellStart"/>
-            <w:r>
-              <w:rPr>
-                <w:lang w:val="en-US"/>
-              </w:rPr>
-              <w:t>int</w:t>
-            </w:r>
-            <w:proofErr w:type="spellEnd"/>
-            <w:r>
-              <w:rPr>
-                <w:lang w:val="en-US"/>
-              </w:rPr>
-              <w:t xml:space="preserve"> </w:t>
-            </w:r>
-            <w:proofErr w:type="spellStart"/>
-            <w:r>
-              <w:rPr>
-                <w:lang w:val="en-US"/>
-              </w:rPr>
-              <w:t>conv_code_id</w:t>
-            </w:r>
-            <w:proofErr w:type="spellEnd"/>
-            <w:r>
-              <w:rPr>
-                <w:lang w:val="en-US"/>
-              </w:rPr>
-              <w:t>);</w:t>
+            <w:r>
+              <w:rPr>
+                <w:lang w:val="en-US"/>
+              </w:rPr>
+              <w:t>int get_phoneme_number(int input_data[], int block_code_id, int conv_code_id);</w:t>
             </w:r>
           </w:p>
           <w:p>
@@ -28454,26 +23738,11 @@
                 <w:lang w:val="en-US"/>
               </w:rPr>
             </w:pPr>
-            <w:proofErr w:type="spellStart"/>
-            <w:r>
-              <w:rPr>
-                <w:lang w:val="en-US"/>
-              </w:rPr>
-              <w:t>Voice_type</w:t>
-            </w:r>
-            <w:proofErr w:type="spellEnd"/>
-            <w:r>
-              <w:rPr>
-                <w:lang w:val="en-US"/>
-              </w:rPr>
-              <w:t xml:space="preserve"> </w:t>
-            </w:r>
-            <w:proofErr w:type="spellStart"/>
-            <w:r>
-              <w:rPr>
-                <w:lang w:val="en-US"/>
-              </w:rPr>
-              <w:t>made_voi</w:t>
+            <w:r>
+              <w:rPr>
+                <w:lang w:val="en-US"/>
+              </w:rPr>
+              <w:t>Voice_type made_voi</w:t>
             </w:r>
             <w:r>
               <w:rPr>
@@ -28485,112 +23754,7 @@
               <w:rPr>
                 <w:lang w:val="en-US"/>
               </w:rPr>
-              <w:t>e</w:t>
-            </w:r>
-            <w:proofErr w:type="spellEnd"/>
-            <w:r>
-              <w:rPr>
-                <w:lang w:val="en-US"/>
-              </w:rPr>
-              <w:t xml:space="preserve">(char </w:t>
-            </w:r>
-            <w:proofErr w:type="spellStart"/>
-            <w:r>
-              <w:rPr>
-                <w:lang w:val="en-US"/>
-              </w:rPr>
-              <w:t>coder_type</w:t>
-            </w:r>
-            <w:proofErr w:type="spellEnd"/>
-            <w:r>
-              <w:rPr>
-                <w:lang w:val="en-US"/>
-              </w:rPr>
-              <w:t xml:space="preserve">, </w:t>
-            </w:r>
-            <w:proofErr w:type="spellStart"/>
-            <w:r>
-              <w:rPr>
-                <w:lang w:val="en-US"/>
-              </w:rPr>
-              <w:t>int</w:t>
-            </w:r>
-            <w:proofErr w:type="spellEnd"/>
-            <w:r>
-              <w:rPr>
-                <w:lang w:val="en-US"/>
-              </w:rPr>
-              <w:t xml:space="preserve"> </w:t>
-            </w:r>
-            <w:proofErr w:type="spellStart"/>
-            <w:r>
-              <w:rPr>
-                <w:lang w:val="en-US"/>
-              </w:rPr>
-              <w:t>input_data</w:t>
-            </w:r>
-            <w:proofErr w:type="spellEnd"/>
-            <w:r>
-              <w:rPr>
-                <w:lang w:val="en-US"/>
-              </w:rPr>
-              <w:t xml:space="preserve">[], </w:t>
-            </w:r>
-            <w:proofErr w:type="spellStart"/>
-            <w:r>
-              <w:rPr>
-                <w:lang w:val="en-US"/>
-              </w:rPr>
-              <w:t>int</w:t>
-            </w:r>
-            <w:proofErr w:type="spellEnd"/>
-            <w:r>
-              <w:rPr>
-                <w:lang w:val="en-US"/>
-              </w:rPr>
-              <w:t xml:space="preserve"> </w:t>
-            </w:r>
-            <w:proofErr w:type="spellStart"/>
-            <w:r>
-              <w:rPr>
-                <w:lang w:val="en-US"/>
-              </w:rPr>
-              <w:t>block_code_id</w:t>
-            </w:r>
-            <w:proofErr w:type="spellEnd"/>
-            <w:r>
-              <w:rPr>
-                <w:lang w:val="en-US"/>
-              </w:rPr>
-              <w:t xml:space="preserve">, </w:t>
-            </w:r>
-            <w:proofErr w:type="spellStart"/>
-            <w:r>
-              <w:rPr>
-                <w:lang w:val="en-US"/>
-              </w:rPr>
-              <w:t>int</w:t>
-            </w:r>
-            <w:proofErr w:type="spellEnd"/>
-            <w:r>
-              <w:rPr>
-                <w:lang w:val="en-US"/>
-              </w:rPr>
-              <w:t xml:space="preserve"> </w:t>
-            </w:r>
-            <w:proofErr w:type="spellStart"/>
-            <w:r>
-              <w:rPr>
-                <w:lang w:val="en-US"/>
-              </w:rPr>
-              <w:t>conv_code_id</w:t>
-            </w:r>
-            <w:proofErr w:type="spellEnd"/>
-            <w:r>
-              <w:rPr>
-                <w:lang w:val="en-US"/>
-              </w:rPr>
-              <w:t>);</w:t>
+              <w:t>e(char coder_type, int input_data[], int block_code_id, int conv_code_id);</w:t>
             </w:r>
           </w:p>
           <w:p>
@@ -28600,117 +23764,11 @@
                 <w:lang w:val="en-US"/>
               </w:rPr>
             </w:pPr>
-            <w:proofErr w:type="spellStart"/>
-            <w:r>
-              <w:rPr>
-                <w:lang w:val="en-US"/>
-              </w:rPr>
-              <w:t>Voice_type</w:t>
-            </w:r>
-            <w:proofErr w:type="spellEnd"/>
-            <w:r>
-              <w:rPr>
-                <w:lang w:val="en-US"/>
-              </w:rPr>
-              <w:t xml:space="preserve"> </w:t>
-            </w:r>
-            <w:proofErr w:type="spellStart"/>
-            <w:r>
-              <w:rPr>
-                <w:lang w:val="en-US"/>
-              </w:rPr>
-              <w:t>get_ALL</w:t>
-            </w:r>
-            <w:proofErr w:type="spellEnd"/>
-            <w:r>
-              <w:rPr>
-                <w:lang w:val="en-US"/>
-              </w:rPr>
-              <w:t>(</w:t>
-            </w:r>
-            <w:proofErr w:type="spellStart"/>
-            <w:r>
-              <w:rPr>
-                <w:lang w:val="en-US"/>
-              </w:rPr>
-              <w:t>int</w:t>
-            </w:r>
-            <w:proofErr w:type="spellEnd"/>
-            <w:r>
-              <w:rPr>
-                <w:lang w:val="en-US"/>
-              </w:rPr>
-              <w:t xml:space="preserve"> </w:t>
-            </w:r>
-            <w:proofErr w:type="spellStart"/>
-            <w:r>
-              <w:rPr>
-                <w:lang w:val="en-US"/>
-              </w:rPr>
-              <w:t>input_data</w:t>
-            </w:r>
-            <w:proofErr w:type="spellEnd"/>
-            <w:r>
-              <w:rPr>
-                <w:lang w:val="en-US"/>
-              </w:rPr>
-              <w:t xml:space="preserve">[], </w:t>
-            </w:r>
-            <w:proofErr w:type="spellStart"/>
-            <w:r>
-              <w:rPr>
-                <w:lang w:val="en-US"/>
-              </w:rPr>
-              <w:t>int</w:t>
-            </w:r>
-            <w:proofErr w:type="spellEnd"/>
-            <w:r>
-              <w:rPr>
-                <w:lang w:val="en-US"/>
-              </w:rPr>
-              <w:t xml:space="preserve"> </w:t>
-            </w:r>
-            <w:proofErr w:type="spellStart"/>
-            <w:r>
-              <w:rPr>
-                <w:lang w:val="en-US"/>
-              </w:rPr>
-              <w:t>block_code_id</w:t>
-            </w:r>
-            <w:proofErr w:type="spellEnd"/>
-            <w:r>
-              <w:rPr>
-                <w:lang w:val="en-US"/>
-              </w:rPr>
-              <w:t xml:space="preserve">, </w:t>
-            </w:r>
-            <w:proofErr w:type="spellStart"/>
-            <w:r>
-              <w:rPr>
-                <w:lang w:val="en-US"/>
-              </w:rPr>
-              <w:t>int</w:t>
-            </w:r>
-            <w:proofErr w:type="spellEnd"/>
-            <w:r>
-              <w:rPr>
-                <w:lang w:val="en-US"/>
-              </w:rPr>
-              <w:t xml:space="preserve"> </w:t>
-            </w:r>
-            <w:proofErr w:type="spellStart"/>
-            <w:r>
-              <w:rPr>
-                <w:lang w:val="en-US"/>
-              </w:rPr>
-              <w:t>conv_code_id</w:t>
-            </w:r>
-            <w:proofErr w:type="spellEnd"/>
-            <w:r>
-              <w:rPr>
-                <w:lang w:val="en-US"/>
-              </w:rPr>
-              <w:t>);</w:t>
+            <w:r>
+              <w:rPr>
+                <w:lang w:val="en-US"/>
+              </w:rPr>
+              <w:t>Voice_type get_ALL(int input_data[], int block_code_id, int conv_code_id);</w:t>
             </w:r>
           </w:p>
           <w:p>
@@ -28720,117 +23778,11 @@
                 <w:lang w:val="en-US"/>
               </w:rPr>
             </w:pPr>
-            <w:proofErr w:type="spellStart"/>
-            <w:r>
-              <w:rPr>
-                <w:lang w:val="en-US"/>
-              </w:rPr>
-              <w:t>Voice_type</w:t>
-            </w:r>
-            <w:proofErr w:type="spellEnd"/>
-            <w:r>
-              <w:rPr>
-                <w:lang w:val="en-US"/>
-              </w:rPr>
-              <w:t xml:space="preserve"> </w:t>
-            </w:r>
-            <w:proofErr w:type="spellStart"/>
-            <w:r>
-              <w:rPr>
-                <w:lang w:val="en-US"/>
-              </w:rPr>
-              <w:t>channel_decoding</w:t>
-            </w:r>
-            <w:proofErr w:type="spellEnd"/>
-            <w:r>
-              <w:rPr>
-                <w:lang w:val="en-US"/>
-              </w:rPr>
-              <w:t>(</w:t>
-            </w:r>
-            <w:proofErr w:type="spellStart"/>
-            <w:r>
-              <w:rPr>
-                <w:lang w:val="en-US"/>
-              </w:rPr>
-              <w:t>int</w:t>
-            </w:r>
-            <w:proofErr w:type="spellEnd"/>
-            <w:r>
-              <w:rPr>
-                <w:lang w:val="en-US"/>
-              </w:rPr>
-              <w:t xml:space="preserve"> </w:t>
-            </w:r>
-            <w:proofErr w:type="spellStart"/>
-            <w:r>
-              <w:rPr>
-                <w:lang w:val="en-US"/>
-              </w:rPr>
-              <w:t>input_data</w:t>
-            </w:r>
-            <w:proofErr w:type="spellEnd"/>
-            <w:r>
-              <w:rPr>
-                <w:lang w:val="en-US"/>
-              </w:rPr>
-              <w:t xml:space="preserve">[], </w:t>
-            </w:r>
-            <w:proofErr w:type="spellStart"/>
-            <w:r>
-              <w:rPr>
-                <w:lang w:val="en-US"/>
-              </w:rPr>
-              <w:t>int</w:t>
-            </w:r>
-            <w:proofErr w:type="spellEnd"/>
-            <w:r>
-              <w:rPr>
-                <w:lang w:val="en-US"/>
-              </w:rPr>
-              <w:t xml:space="preserve"> </w:t>
-            </w:r>
-            <w:proofErr w:type="spellStart"/>
-            <w:r>
-              <w:rPr>
-                <w:lang w:val="en-US"/>
-              </w:rPr>
-              <w:t>block_code_id</w:t>
-            </w:r>
-            <w:proofErr w:type="spellEnd"/>
-            <w:r>
-              <w:rPr>
-                <w:lang w:val="en-US"/>
-              </w:rPr>
-              <w:t xml:space="preserve">, </w:t>
-            </w:r>
-            <w:proofErr w:type="spellStart"/>
-            <w:r>
-              <w:rPr>
-                <w:lang w:val="en-US"/>
-              </w:rPr>
-              <w:t>int</w:t>
-            </w:r>
-            <w:proofErr w:type="spellEnd"/>
-            <w:r>
-              <w:rPr>
-                <w:lang w:val="en-US"/>
-              </w:rPr>
-              <w:t xml:space="preserve"> </w:t>
-            </w:r>
-            <w:proofErr w:type="spellStart"/>
-            <w:r>
-              <w:rPr>
-                <w:lang w:val="en-US"/>
-              </w:rPr>
-              <w:t>conv_code_id</w:t>
-            </w:r>
-            <w:proofErr w:type="spellEnd"/>
-            <w:r>
-              <w:rPr>
-                <w:lang w:val="en-US"/>
-              </w:rPr>
-              <w:t>);</w:t>
+            <w:r>
+              <w:rPr>
+                <w:lang w:val="en-US"/>
+              </w:rPr>
+              <w:t>Voice_type channel_decoding(int input_data[], int block_code_id, int conv_code_id);</w:t>
             </w:r>
           </w:p>
           <w:p>
@@ -28849,13 +23801,8 @@
               </w:rPr>
             </w:pPr>
             <w:r>
-              <w:t>#</w:t>
-            </w:r>
-            <w:proofErr w:type="spellStart"/>
-            <w:r>
-              <w:t>endif</w:t>
-            </w:r>
-            <w:proofErr w:type="spellEnd"/>
+              <w:t>#endif</w:t>
+            </w:r>
           </w:p>
         </w:tc>
       </w:tr>
@@ -29008,6 +23955,7 @@
         <w:docPartUnique/>
       </w:docPartObj>
     </w:sdtPr>
+    <w:sdtEndPr/>
     <w:sdtContent>
       <w:p>
         <w:pPr>
@@ -29027,7 +23975,7 @@
           <w:rPr>
             <w:noProof/>
           </w:rPr>
-          <w:t>5</w:t>
+          <w:t>45</w:t>
         </w:r>
         <w:r>
           <w:fldChar w:fldCharType="end"/>
@@ -32140,7 +27088,7 @@
 </file>
 
 <file path=customXml/itemProps1.xml><?xml version="1.0" encoding="utf-8"?>
-<ds:datastoreItem xmlns:ds="http://schemas.openxmlformats.org/officeDocument/2006/customXml" ds:itemID="{93424FBB-F74B-495B-A7DE-9E824B7D23ED}">
+<ds:datastoreItem xmlns:ds="http://schemas.openxmlformats.org/officeDocument/2006/customXml" ds:itemID="{27019C9E-2B9C-46C1-BFA9-1BBAC0B2F85B}">
   <ds:schemaRefs>
     <ds:schemaRef ds:uri="http://schemas.openxmlformats.org/officeDocument/2006/bibliography"/>
   </ds:schemaRefs>

--- a/Бакалаврсая SPEECH.docx
+++ b/Бакалаврсая SPEECH.docx
@@ -6,6 +6,8 @@
       <w:pPr>
         <w:jc w:val="center"/>
       </w:pPr>
+      <w:bookmarkStart w:id="0" w:name="_GoBack"/>
+      <w:bookmarkEnd w:id="0"/>
       <w:r>
         <w:t xml:space="preserve">Министерство образования и науки Российской Федерации </w:t>
       </w:r>
@@ -163,14 +165,12 @@
             <w:pPr>
               <w:spacing w:line="240" w:lineRule="auto"/>
             </w:pPr>
-            <w:proofErr w:type="gramStart"/>
             <w:r>
               <w:t>Выполнил:</w:t>
             </w:r>
             <w:r>
               <w:tab/>
             </w:r>
-            <w:proofErr w:type="gramEnd"/>
             <w:r>
               <w:br/>
               <w:t>Алексеев Даниил Михайлович</w:t>
@@ -254,14 +254,14 @@
         <w:lastRenderedPageBreak/>
         <w:br w:type="page"/>
       </w:r>
-      <w:bookmarkStart w:id="0" w:name="_Toc450821420"/>
-      <w:bookmarkStart w:id="1" w:name="_Toc451523544"/>
+      <w:bookmarkStart w:id="1" w:name="_Toc450821420"/>
+      <w:bookmarkStart w:id="2" w:name="_Toc451523544"/>
       <w:r>
         <w:lastRenderedPageBreak/>
         <w:t>Реферат</w:t>
       </w:r>
-      <w:bookmarkEnd w:id="0"/>
       <w:bookmarkEnd w:id="1"/>
+      <w:bookmarkEnd w:id="2"/>
     </w:p>
     <w:p>
       <w:r>
@@ -339,15 +339,7 @@
         <w:t xml:space="preserve">ы виды речевых кодеков, </w:t>
       </w:r>
       <w:r>
-        <w:t xml:space="preserve">теория канального кодирования блочными и </w:t>
-      </w:r>
-      <w:proofErr w:type="spellStart"/>
-      <w:r>
-        <w:t>свёрточными</w:t>
-      </w:r>
-      <w:proofErr w:type="spellEnd"/>
-      <w:r>
-        <w:t xml:space="preserve"> кодами, рассказана причина применения интерливинга.</w:t>
+        <w:t>теория канального кодирования блочными и свёрточными кодами, рассказана причина применения интерливинга.</w:t>
       </w:r>
       <w:r>
         <w:t xml:space="preserve"> В работе описано проектирование и разработка модулей библиотек</w:t>
@@ -3030,7 +3022,7 @@
         <w:t>Список рисунков</w:t>
       </w:r>
     </w:p>
-    <w:bookmarkStart w:id="2" w:name="_Toc450821421"/>
+    <w:bookmarkStart w:id="3" w:name="_Toc450821421"/>
     <w:p>
       <w:pPr>
         <w:pStyle w:val="af"/>
@@ -3307,20 +3299,20 @@
       <w:pPr>
         <w:pStyle w:val="1"/>
       </w:pPr>
-      <w:bookmarkStart w:id="3" w:name="_Toc451523545"/>
+      <w:bookmarkStart w:id="4" w:name="_Toc451523545"/>
       <w:r>
         <w:lastRenderedPageBreak/>
         <w:t>Введение</w:t>
       </w:r>
-      <w:bookmarkEnd w:id="2"/>
       <w:bookmarkEnd w:id="3"/>
+      <w:bookmarkEnd w:id="4"/>
     </w:p>
     <w:p>
       <w:pPr>
         <w:ind w:firstLine="851"/>
       </w:pPr>
       <w:r>
-        <w:t>Не существует настолько надёжных каналов связи, которые могут обеспечить полное отсутствие помех, воздействующих на передаваемую речь. Поэтому были изобретены различные методы защиты от помех. Из них можно выделить три наиболее популярных: аппаратное улучшение аппаратуры и канала связи, повышение отношения сигнал-шум, обнаружение и исправление ошибок в принятых сообщениях.  Первый способ защиты позволяет улучшить качество передаваемой речи только до определённых пределов, второй подразумевает работу на физическом уровне (что также имеет свои пределы). Поэтому мы рассмотрим методы обнаружения и исправления ошибок в речевом сигнале.</w:t>
+        <w:t>Не существует настолько надёжных каналов связи, которые могут обеспечить полное отсутствие помех, воздействующих на передаваемую речь. Поэтому были изобретены различные методы защиты от помех. Из них можно выделить три наиболее популярных: аппаратное улучшение канала связи, повышение отношения сигнал-шум, обнаружение и исправление ошибок в принятых сообщениях.  Первый способ защиты позволяет улучшить качество передаваемой речи только до определённых пределов, второй подразумевает работу на физическом уровне (что также имеет свои пределы). Поэтому мы рассмотрим методы обнаружения и исправления ошибок в речевом сигнале.</w:t>
       </w:r>
     </w:p>
     <w:p>
@@ -3328,23 +3320,13 @@
         <w:ind w:firstLine="851"/>
       </w:pPr>
       <w:r>
-        <w:t xml:space="preserve">Кодирование речи можно разбить на два основных этапа: непосредственно речевое кодирование и канальное кодирование (которое, как правило, делится на блочное и </w:t>
-      </w:r>
-      <w:proofErr w:type="spellStart"/>
-      <w:r>
-        <w:t>свёрточное</w:t>
-      </w:r>
-      <w:proofErr w:type="spellEnd"/>
-      <w:r>
-        <w:t xml:space="preserve"> кодирования, а также </w:t>
-      </w:r>
-      <w:proofErr w:type="spellStart"/>
-      <w:r>
-        <w:t>деинтерливинг</w:t>
-      </w:r>
-      <w:proofErr w:type="spellEnd"/>
-      <w:r>
-        <w:t xml:space="preserve"> (перемежение)). На </w:t>
+        <w:t>Кодирование речи можно разбить на два основных этапа: непосредственно речевое кодирование и канальное кодирование (которое, как правило, делится на блочное и с</w:t>
+      </w:r>
+      <w:r>
+        <w:t xml:space="preserve">вёрточное кодирования, а также </w:t>
+      </w:r>
+      <w:r>
+        <w:t xml:space="preserve">интерливинг (перемежение)). На </w:t>
       </w:r>
       <w:r>
         <w:t>Р</w:t>
@@ -3429,7 +3411,7 @@
           <w:szCs w:val="28"/>
         </w:rPr>
       </w:pPr>
-      <w:bookmarkStart w:id="4" w:name="_Toc451516952"/>
+      <w:bookmarkStart w:id="5" w:name="_Toc451516952"/>
       <w:r>
         <w:rPr>
           <w:rFonts w:cs="Times New Roman"/>
@@ -3503,7 +3485,7 @@
         </w:rPr>
         <w:t>. Последовательность кодирования речи</w:t>
       </w:r>
-      <w:bookmarkEnd w:id="4"/>
+      <w:bookmarkEnd w:id="5"/>
     </w:p>
     <w:p>
       <w:pPr>
@@ -3527,23 +3509,7 @@
         <w:ind w:firstLine="851"/>
       </w:pPr>
       <w:r>
-        <w:t xml:space="preserve">При </w:t>
-      </w:r>
-      <w:proofErr w:type="spellStart"/>
-      <w:r>
-        <w:t>свёрточном</w:t>
-      </w:r>
-      <w:proofErr w:type="spellEnd"/>
-      <w:r>
-        <w:t xml:space="preserve"> кодировании работа ведётся сразу со всей поступившей информацией (без разделения её на части). Самый простой способ </w:t>
-      </w:r>
-      <w:proofErr w:type="spellStart"/>
-      <w:r>
-        <w:t>свёрточного</w:t>
-      </w:r>
-      <w:proofErr w:type="spellEnd"/>
-      <w:r>
-        <w:t xml:space="preserve"> кодирования – это добавление между информационных бит проверочных, которые зависят от рядом стоящих информационных бит. </w:t>
+        <w:t xml:space="preserve">При свёрточном кодировании работа ведётся сразу со всей поступившей информацией (без разделения её на части). Самый простой способ свёрточного кодирования – это добавление между информационных бит проверочных, которые зависят от рядом стоящих информационных бит. </w:t>
       </w:r>
     </w:p>
     <w:p>
@@ -3569,18 +3535,17 @@
       <w:pPr>
         <w:pStyle w:val="2"/>
       </w:pPr>
-      <w:bookmarkStart w:id="5" w:name="_Toc422083930"/>
-      <w:bookmarkStart w:id="6" w:name="_Toc422084138"/>
-      <w:bookmarkStart w:id="7" w:name="_Toc422087139"/>
-      <w:bookmarkStart w:id="8" w:name="_Toc422135756"/>
-      <w:bookmarkStart w:id="9" w:name="_Toc422140577"/>
-      <w:bookmarkStart w:id="10" w:name="_Toc422218114"/>
-      <w:bookmarkStart w:id="11" w:name="_Toc450821422"/>
-      <w:bookmarkStart w:id="12" w:name="_Toc451523546"/>
+      <w:bookmarkStart w:id="6" w:name="_Toc422083930"/>
+      <w:bookmarkStart w:id="7" w:name="_Toc422084138"/>
+      <w:bookmarkStart w:id="8" w:name="_Toc422087139"/>
+      <w:bookmarkStart w:id="9" w:name="_Toc422135756"/>
+      <w:bookmarkStart w:id="10" w:name="_Toc422140577"/>
+      <w:bookmarkStart w:id="11" w:name="_Toc422218114"/>
+      <w:bookmarkStart w:id="12" w:name="_Toc450821422"/>
+      <w:bookmarkStart w:id="13" w:name="_Toc451523546"/>
       <w:r>
         <w:t>Постановка задачи</w:t>
       </w:r>
-      <w:bookmarkEnd w:id="5"/>
       <w:bookmarkEnd w:id="6"/>
       <w:bookmarkEnd w:id="7"/>
       <w:bookmarkEnd w:id="8"/>
@@ -3588,6 +3553,7 @@
       <w:bookmarkEnd w:id="10"/>
       <w:bookmarkEnd w:id="11"/>
       <w:bookmarkEnd w:id="12"/>
+      <w:bookmarkEnd w:id="13"/>
     </w:p>
     <w:p>
       <w:pPr>
@@ -3768,7 +3734,13 @@
         <w:t xml:space="preserve"> пропускания</w:t>
       </w:r>
       <w:r>
-        <w:t xml:space="preserve"> (не более 8 кбит/с</w:t>
+        <w:t xml:space="preserve"> (</w:t>
+      </w:r>
+      <w:r>
+        <w:t xml:space="preserve">например, </w:t>
+      </w:r>
+      <w:r>
+        <w:t>не более 8 кбит/с</w:t>
       </w:r>
       <w:r>
         <w:t xml:space="preserve"> по стандарту</w:t>
@@ -3867,32 +3839,32 @@
       <w:pPr>
         <w:pStyle w:val="1"/>
       </w:pPr>
-      <w:bookmarkStart w:id="13" w:name="_Toc450821423"/>
-      <w:bookmarkStart w:id="14" w:name="_Toc451523547"/>
+      <w:bookmarkStart w:id="14" w:name="_Toc450821423"/>
+      <w:bookmarkStart w:id="15" w:name="_Toc451523547"/>
       <w:r>
         <w:lastRenderedPageBreak/>
         <w:t xml:space="preserve">1. Исследование </w:t>
       </w:r>
-      <w:bookmarkEnd w:id="13"/>
+      <w:bookmarkEnd w:id="14"/>
       <w:r>
         <w:t>методов обработки речевого сигнала</w:t>
       </w:r>
-      <w:bookmarkEnd w:id="14"/>
+      <w:bookmarkEnd w:id="15"/>
     </w:p>
     <w:p>
       <w:pPr>
         <w:pStyle w:val="2"/>
       </w:pPr>
-      <w:bookmarkStart w:id="15" w:name="_Toc450821424"/>
-      <w:bookmarkStart w:id="16" w:name="_Toc451523548"/>
+      <w:bookmarkStart w:id="16" w:name="_Toc450821424"/>
+      <w:bookmarkStart w:id="17" w:name="_Toc451523548"/>
       <w:r>
         <w:t xml:space="preserve">1.1. </w:t>
       </w:r>
-      <w:bookmarkEnd w:id="15"/>
+      <w:bookmarkEnd w:id="16"/>
       <w:r>
         <w:t>Канальный уровень: блочные кодеки</w:t>
       </w:r>
-      <w:bookmarkEnd w:id="16"/>
+      <w:bookmarkEnd w:id="17"/>
     </w:p>
     <w:p>
       <w:pPr>
@@ -3947,8 +3919,8 @@
       <w:pPr>
         <w:pStyle w:val="3"/>
       </w:pPr>
-      <w:bookmarkStart w:id="17" w:name="_Toc450821425"/>
-      <w:bookmarkStart w:id="18" w:name="_Toc451523549"/>
+      <w:bookmarkStart w:id="18" w:name="_Toc450821425"/>
+      <w:bookmarkStart w:id="19" w:name="_Toc451523549"/>
       <w:r>
         <w:t>1.1.1</w:t>
       </w:r>
@@ -3958,11 +3930,11 @@
       <w:r>
         <w:t xml:space="preserve"> </w:t>
       </w:r>
-      <w:bookmarkEnd w:id="17"/>
+      <w:bookmarkEnd w:id="18"/>
       <w:r>
         <w:t>Проверка на чётность</w:t>
       </w:r>
-      <w:bookmarkEnd w:id="18"/>
+      <w:bookmarkEnd w:id="19"/>
     </w:p>
     <w:p>
       <w:pPr>
@@ -4159,7 +4131,7 @@
           <w:szCs w:val="28"/>
         </w:rPr>
       </w:pPr>
-      <w:bookmarkStart w:id="19" w:name="_Toc451516953"/>
+      <w:bookmarkStart w:id="20" w:name="_Toc451516953"/>
       <w:r>
         <w:rPr>
           <w:color w:val="auto"/>
@@ -4257,7 +4229,7 @@
         </w:rPr>
         <w:t>двумерный вариант</w:t>
       </w:r>
-      <w:bookmarkEnd w:id="19"/>
+      <w:bookmarkEnd w:id="20"/>
     </w:p>
     <w:p>
       <w:pPr>
@@ -4390,7 +4362,7 @@
         <w:pStyle w:val="a4"/>
         <w:jc w:val="center"/>
       </w:pPr>
-      <w:bookmarkStart w:id="20" w:name="_Toc451516954"/>
+      <w:bookmarkStart w:id="21" w:name="_Toc451516954"/>
       <w:r>
         <w:rPr>
           <w:color w:val="000000" w:themeColor="text1"/>
@@ -4464,7 +4436,7 @@
         </w:rPr>
         <w:t xml:space="preserve"> контроля на чётность</w:t>
       </w:r>
-      <w:bookmarkEnd w:id="20"/>
+      <w:bookmarkEnd w:id="21"/>
     </w:p>
     <w:p>
       <w:pPr>
@@ -4484,19 +4456,19 @@
       <w:pPr>
         <w:pStyle w:val="3"/>
       </w:pPr>
-      <w:bookmarkStart w:id="21" w:name="_Toc450821426"/>
-      <w:bookmarkStart w:id="22" w:name="_Toc451523550"/>
+      <w:bookmarkStart w:id="22" w:name="_Toc450821426"/>
+      <w:bookmarkStart w:id="23" w:name="_Toc451523550"/>
       <w:r>
         <w:t xml:space="preserve">1.1.2. </w:t>
       </w:r>
-      <w:bookmarkEnd w:id="21"/>
+      <w:bookmarkEnd w:id="22"/>
       <w:r>
         <w:t>Код</w:t>
       </w:r>
       <w:r>
         <w:t xml:space="preserve"> Хэмминга</w:t>
       </w:r>
-      <w:bookmarkEnd w:id="22"/>
+      <w:bookmarkEnd w:id="23"/>
     </w:p>
     <w:p>
       <w:pPr>
@@ -4774,15 +4746,7 @@
         <w:t>может быть</w:t>
       </w:r>
       <w:r>
-        <w:t xml:space="preserve"> задан разработчиком: как следствие мы получим дополнительную защиту от </w:t>
-      </w:r>
-      <w:proofErr w:type="spellStart"/>
-      <w:r>
-        <w:t>прослушки</w:t>
-      </w:r>
-      <w:proofErr w:type="spellEnd"/>
-      <w:r>
-        <w:t>. Кроме того, данный алгоритм не ломается при наличии ошибки в контрольном бите.</w:t>
+        <w:t xml:space="preserve"> задан разработчиком: как следствие мы получим дополнительную защиту от прослушки. Кроме того, данный алгоритм не ломается при наличии ошибки в контрольном бите.</w:t>
       </w:r>
       <w:r>
         <w:t xml:space="preserve"> При вводе </w:t>
@@ -4821,16 +4785,16 @@
       <w:pPr>
         <w:pStyle w:val="3"/>
       </w:pPr>
-      <w:bookmarkStart w:id="23" w:name="_Toc450821427"/>
-      <w:bookmarkStart w:id="24" w:name="_Toc451523551"/>
+      <w:bookmarkStart w:id="24" w:name="_Toc450821427"/>
+      <w:bookmarkStart w:id="25" w:name="_Toc451523551"/>
       <w:r>
         <w:t xml:space="preserve">1.1.3. </w:t>
       </w:r>
-      <w:bookmarkEnd w:id="23"/>
+      <w:bookmarkEnd w:id="24"/>
       <w:r>
         <w:t>Циклические коды</w:t>
       </w:r>
-      <w:bookmarkEnd w:id="24"/>
+      <w:bookmarkEnd w:id="25"/>
     </w:p>
     <w:p>
       <w:pPr>
@@ -4889,13 +4853,8 @@
         <w:t xml:space="preserve"> строится на операциях циклического сдвига, что позволяет реализовать его</w:t>
       </w:r>
       <w:r>
-        <w:t xml:space="preserve"> даже </w:t>
-      </w:r>
-      <w:proofErr w:type="spellStart"/>
-      <w:r>
-        <w:t>аппаратно</w:t>
-      </w:r>
-      <w:proofErr w:type="spellEnd"/>
+        <w:t xml:space="preserve"> даже аппаратно</w:t>
+      </w:r>
       <w:r>
         <w:t>.</w:t>
       </w:r>
@@ -4904,8 +4863,8 @@
       <w:pPr>
         <w:pStyle w:val="2"/>
       </w:pPr>
-      <w:bookmarkStart w:id="25" w:name="_Toc450821429"/>
-      <w:bookmarkStart w:id="26" w:name="_Toc451523552"/>
+      <w:bookmarkStart w:id="26" w:name="_Toc450821429"/>
+      <w:bookmarkStart w:id="27" w:name="_Toc451523552"/>
       <w:r>
         <w:lastRenderedPageBreak/>
         <w:t>1.2</w:t>
@@ -4916,19 +4875,11 @@
       <w:r>
         <w:t xml:space="preserve"> </w:t>
       </w:r>
-      <w:bookmarkEnd w:id="25"/>
-      <w:r>
-        <w:t xml:space="preserve">Канальный уровень: </w:t>
-      </w:r>
-      <w:proofErr w:type="spellStart"/>
-      <w:r>
-        <w:t>свёрточные</w:t>
-      </w:r>
-      <w:proofErr w:type="spellEnd"/>
-      <w:r>
-        <w:t xml:space="preserve"> кодеки</w:t>
-      </w:r>
       <w:bookmarkEnd w:id="26"/>
+      <w:r>
+        <w:t>Канальный уровень: свёрточные кодеки</w:t>
+      </w:r>
+      <w:bookmarkEnd w:id="27"/>
     </w:p>
     <w:p>
       <w:pPr>
@@ -4941,15 +4892,7 @@
         <w:t xml:space="preserve"> По результатам исследований было выделено два наиболее популярных</w:t>
       </w:r>
       <w:r>
-        <w:t xml:space="preserve"> </w:t>
-      </w:r>
-      <w:proofErr w:type="spellStart"/>
-      <w:r>
-        <w:t>свёрточных</w:t>
-      </w:r>
-      <w:proofErr w:type="spellEnd"/>
-      <w:r>
-        <w:t xml:space="preserve"> кодека</w:t>
+        <w:t xml:space="preserve"> свёрточных кодека</w:t>
       </w:r>
       <w:r>
         <w:t>, а также предложено улучшение к одному из них</w:t>
@@ -4962,16 +4905,16 @@
       <w:pPr>
         <w:pStyle w:val="3"/>
       </w:pPr>
-      <w:bookmarkStart w:id="27" w:name="_Toc450821430"/>
-      <w:bookmarkStart w:id="28" w:name="_Toc451523553"/>
+      <w:bookmarkStart w:id="28" w:name="_Toc450821430"/>
+      <w:bookmarkStart w:id="29" w:name="_Toc451523553"/>
       <w:r>
         <w:t xml:space="preserve">1.2.1. </w:t>
       </w:r>
-      <w:bookmarkEnd w:id="27"/>
+      <w:bookmarkEnd w:id="28"/>
       <w:r>
         <w:t>Ввод контрольных бит</w:t>
       </w:r>
-      <w:bookmarkEnd w:id="28"/>
+      <w:bookmarkEnd w:id="29"/>
     </w:p>
     <w:p>
       <w:pPr>
@@ -5147,16 +5090,16 @@
       <w:pPr>
         <w:pStyle w:val="3"/>
       </w:pPr>
-      <w:bookmarkStart w:id="29" w:name="_Toc450821431"/>
-      <w:bookmarkStart w:id="30" w:name="_Toc451523554"/>
+      <w:bookmarkStart w:id="30" w:name="_Toc450821431"/>
+      <w:bookmarkStart w:id="31" w:name="_Toc451523554"/>
       <w:r>
         <w:t xml:space="preserve">1.2.2. </w:t>
       </w:r>
-      <w:bookmarkEnd w:id="29"/>
+      <w:bookmarkEnd w:id="30"/>
       <w:r>
         <w:t>Кодирование полиномом с задержкой</w:t>
       </w:r>
-      <w:bookmarkEnd w:id="30"/>
+      <w:bookmarkEnd w:id="31"/>
     </w:p>
     <w:p>
       <w:pPr>
@@ -5272,7 +5215,7 @@
       <w:pPr>
         <w:pStyle w:val="2"/>
       </w:pPr>
-      <w:bookmarkStart w:id="31" w:name="_Toc451523555"/>
+      <w:bookmarkStart w:id="32" w:name="_Toc451523555"/>
       <w:r>
         <w:t>1.3. Канальный уровень: перемежение (</w:t>
       </w:r>
@@ -5285,7 +5228,7 @@
       <w:r>
         <w:t>)</w:t>
       </w:r>
-      <w:bookmarkEnd w:id="31"/>
+      <w:bookmarkEnd w:id="32"/>
     </w:p>
     <w:p>
       <w:pPr>
@@ -5349,15 +5292,7 @@
         <w:t xml:space="preserve"> При приёме </w:t>
       </w:r>
       <w:r>
-        <w:t xml:space="preserve">происходит </w:t>
-      </w:r>
-      <w:proofErr w:type="spellStart"/>
-      <w:r>
-        <w:t>деинтерливинг</w:t>
-      </w:r>
-      <w:proofErr w:type="spellEnd"/>
-      <w:r>
-        <w:t xml:space="preserve">: мы получаем исходную последовательность; в результате </w:t>
+        <w:t xml:space="preserve">происходит деинтерливинг: мы получаем исходную последовательность; в результате </w:t>
       </w:r>
       <w:r>
         <w:t>повреждённые биты оказываются на довольно большом расстоянии друг от друга.</w:t>
@@ -5376,16 +5311,16 @@
       <w:pPr>
         <w:pStyle w:val="2"/>
       </w:pPr>
-      <w:bookmarkStart w:id="32" w:name="_Toc450821438"/>
-      <w:bookmarkStart w:id="33" w:name="_Toc451523556"/>
+      <w:bookmarkStart w:id="33" w:name="_Toc450821438"/>
+      <w:bookmarkStart w:id="34" w:name="_Toc451523556"/>
       <w:r>
         <w:t xml:space="preserve">1.4. </w:t>
       </w:r>
-      <w:bookmarkEnd w:id="32"/>
+      <w:bookmarkEnd w:id="33"/>
       <w:r>
         <w:t>Речевые кодеки</w:t>
       </w:r>
-      <w:bookmarkEnd w:id="33"/>
+      <w:bookmarkEnd w:id="34"/>
     </w:p>
     <w:p>
       <w:pPr>
@@ -5407,11 +5342,7 @@
         <w:t>, которые в свою очередь порождают гибридный вариант</w:t>
       </w:r>
       <w:r>
-        <w:t xml:space="preserve">: это вокодеры и </w:t>
-      </w:r>
-      <w:proofErr w:type="spellStart"/>
-      <w:r>
-        <w:t>липр</w:t>
+        <w:t>: это вокодеры и липр</w:t>
       </w:r>
       <w:r>
         <w:t>и</w:t>
@@ -5419,7 +5350,6 @@
       <w:r>
         <w:t>деры</w:t>
       </w:r>
-      <w:proofErr w:type="spellEnd"/>
       <w:r>
         <w:t>.</w:t>
       </w:r>
@@ -5434,16 +5364,16 @@
       <w:pPr>
         <w:pStyle w:val="3"/>
       </w:pPr>
-      <w:bookmarkStart w:id="34" w:name="_Toc450821439"/>
-      <w:bookmarkStart w:id="35" w:name="_Toc451523557"/>
+      <w:bookmarkStart w:id="35" w:name="_Toc450821439"/>
+      <w:bookmarkStart w:id="36" w:name="_Toc451523557"/>
       <w:r>
         <w:t xml:space="preserve">1.4.1. </w:t>
       </w:r>
-      <w:bookmarkEnd w:id="34"/>
+      <w:bookmarkEnd w:id="35"/>
       <w:r>
         <w:t>Вокодер</w:t>
       </w:r>
-      <w:bookmarkEnd w:id="35"/>
+      <w:bookmarkEnd w:id="36"/>
     </w:p>
     <w:p>
       <w:pPr>
@@ -5479,54 +5409,36 @@
         <w:ind w:firstLine="851"/>
       </w:pPr>
       <w:r>
-        <w:t xml:space="preserve">Сейчас почти не используется в чистом виде, однако применяется в сочетании с </w:t>
-      </w:r>
-      <w:proofErr w:type="spellStart"/>
-      <w:r>
-        <w:t>липридером</w:t>
-      </w:r>
-      <w:proofErr w:type="spellEnd"/>
+        <w:t>Сейчас почти не используется в чистом виде, однако применяется в сочетании с липридером.</w:t>
+      </w:r>
+    </w:p>
+    <w:p>
+      <w:pPr>
+        <w:pStyle w:val="3"/>
+      </w:pPr>
+      <w:bookmarkStart w:id="37" w:name="_Toc450821440"/>
+      <w:bookmarkStart w:id="38" w:name="_Toc451523558"/>
+      <w:r>
+        <w:t xml:space="preserve">1.4.2. </w:t>
+      </w:r>
+      <w:bookmarkEnd w:id="37"/>
+      <w:r>
+        <w:t>Липридер</w:t>
+      </w:r>
+      <w:bookmarkEnd w:id="38"/>
+    </w:p>
+    <w:p>
+      <w:pPr>
+        <w:ind w:firstLine="851"/>
+      </w:pPr>
+      <w:r>
+        <w:t>Данный вид речевых кодеров является наиболее распространённым в наши дни</w:t>
+      </w:r>
       <w:r>
         <w:t>.</w:t>
       </w:r>
-    </w:p>
-    <w:p>
-      <w:pPr>
-        <w:pStyle w:val="3"/>
-      </w:pPr>
-      <w:bookmarkStart w:id="36" w:name="_Toc450821440"/>
-      <w:bookmarkStart w:id="37" w:name="_Toc451523558"/>
-      <w:r>
-        <w:t xml:space="preserve">1.4.2. </w:t>
-      </w:r>
-      <w:bookmarkEnd w:id="36"/>
-      <w:proofErr w:type="spellStart"/>
-      <w:r>
-        <w:t>Липридер</w:t>
-      </w:r>
-      <w:bookmarkEnd w:id="37"/>
-      <w:proofErr w:type="spellEnd"/>
-    </w:p>
-    <w:p>
-      <w:pPr>
-        <w:ind w:firstLine="851"/>
-      </w:pPr>
-      <w:r>
-        <w:t>Данный вид речевых кодеров является наиболее распространённым в наши дни</w:t>
-      </w:r>
-      <w:r>
-        <w:t>.</w:t>
-      </w:r>
-      <w:r>
-        <w:t xml:space="preserve"> </w:t>
-      </w:r>
-      <w:proofErr w:type="spellStart"/>
-      <w:r>
-        <w:t>Липридеры</w:t>
-      </w:r>
-      <w:proofErr w:type="spellEnd"/>
-      <w:r>
-        <w:t xml:space="preserve"> снимают характеристики принятого голосового сигнала и передают их. Данный подход обеспечивает более человеческое звучание</w:t>
+      <w:r>
+        <w:t xml:space="preserve"> Липридеры снимают характеристики принятого голосового сигнала и передают их. Данный подход обеспечивает более человеческое звучание</w:t>
       </w:r>
       <w:r>
         <w:t xml:space="preserve">, но </w:t>
@@ -5539,15 +5451,7 @@
         <w:t xml:space="preserve"> </w:t>
       </w:r>
       <w:r>
-        <w:t xml:space="preserve">Более подробно с принципом действия </w:t>
-      </w:r>
-      <w:proofErr w:type="spellStart"/>
-      <w:r>
-        <w:t>липридеров</w:t>
-      </w:r>
-      <w:proofErr w:type="spellEnd"/>
-      <w:r>
-        <w:t xml:space="preserve"> можно ознакомиться в </w:t>
+        <w:t xml:space="preserve">Более подробно с принципом действия липридеров можно ознакомиться в </w:t>
       </w:r>
       <w:r>
         <w:t>[7]</w:t>
@@ -5567,49 +5471,31 @@
         <w:ind w:firstLine="851"/>
       </w:pPr>
       <w:r>
-        <w:t xml:space="preserve">Следует заметить: из-за использования линейного предсказания в </w:t>
-      </w:r>
-      <w:proofErr w:type="spellStart"/>
-      <w:r>
-        <w:t>липридерах</w:t>
-      </w:r>
-      <w:proofErr w:type="spellEnd"/>
-      <w:r>
-        <w:t xml:space="preserve"> речь собеседника не всегда удаётся передать более точно (возможно искажение звуков).</w:t>
+        <w:t>Следует заметить: из-за использования линейного предсказания в липридерах речь собеседника не всегда удаётся передать более точно (возможно искажение звуков).</w:t>
       </w:r>
     </w:p>
     <w:p>
       <w:pPr>
         <w:pStyle w:val="3"/>
       </w:pPr>
-      <w:bookmarkStart w:id="38" w:name="_Toc450821441"/>
-      <w:bookmarkStart w:id="39" w:name="_Toc451523559"/>
+      <w:bookmarkStart w:id="39" w:name="_Toc450821441"/>
+      <w:bookmarkStart w:id="40" w:name="_Toc451523559"/>
       <w:r>
         <w:t xml:space="preserve">1.4.3. </w:t>
       </w:r>
-      <w:bookmarkEnd w:id="38"/>
-      <w:r>
-        <w:t xml:space="preserve">Гибрид из вокодера и </w:t>
-      </w:r>
-      <w:proofErr w:type="spellStart"/>
-      <w:r>
-        <w:t>липридера</w:t>
-      </w:r>
       <w:bookmarkEnd w:id="39"/>
-      <w:proofErr w:type="spellEnd"/>
+      <w:r>
+        <w:t>Гибрид из вокодера и липридера</w:t>
+      </w:r>
+      <w:bookmarkEnd w:id="40"/>
     </w:p>
     <w:p>
       <w:pPr>
         <w:ind w:firstLine="851"/>
       </w:pPr>
       <w:r>
-        <w:t xml:space="preserve">При сочетании вокодера и </w:t>
-      </w:r>
-      <w:proofErr w:type="spellStart"/>
-      <w:r>
-        <w:t>липридера</w:t>
-      </w:r>
-      <w:proofErr w:type="spellEnd"/>
+        <w:t>При сочетании вокодера и липридера</w:t>
+      </w:r>
       <w:r>
         <w:t xml:space="preserve"> удаётся избежать минусов устройств, в которых данные подходы реализованы отдельно (однако в таком случае повышается количество передаваемой информации: помимо номера фонемы передаются параметры речевого сигнала).</w:t>
       </w:r>
@@ -5685,17 +5571,17 @@
       <w:pPr>
         <w:pStyle w:val="1"/>
       </w:pPr>
-      <w:bookmarkStart w:id="40" w:name="_Toc450821443"/>
-      <w:bookmarkStart w:id="41" w:name="_Toc451523560"/>
+      <w:bookmarkStart w:id="41" w:name="_Toc450821443"/>
+      <w:bookmarkStart w:id="42" w:name="_Toc451523560"/>
       <w:r>
         <w:lastRenderedPageBreak/>
         <w:t xml:space="preserve">2. Проектирование </w:t>
       </w:r>
-      <w:bookmarkEnd w:id="40"/>
+      <w:bookmarkEnd w:id="41"/>
       <w:r>
         <w:t>библиотек</w:t>
       </w:r>
-      <w:bookmarkEnd w:id="41"/>
+      <w:bookmarkEnd w:id="42"/>
     </w:p>
     <w:p>
       <w:pPr>
@@ -5764,15 +5650,7 @@
         <w:t xml:space="preserve"> четыре модуля:</w:t>
       </w:r>
       <w:r>
-        <w:t xml:space="preserve"> кодирования, декодирования, интерливинга и </w:t>
-      </w:r>
-      <w:proofErr w:type="spellStart"/>
-      <w:r>
-        <w:t>деинтерливинга</w:t>
-      </w:r>
-      <w:proofErr w:type="spellEnd"/>
-      <w:r>
-        <w:t>.</w:t>
+        <w:t xml:space="preserve"> кодирования, декодирования, интерливинга и деинтерливинга.</w:t>
       </w:r>
     </w:p>
     <w:p>
@@ -5868,15 +5746,7 @@
         <w:ind w:firstLine="851"/>
       </w:pPr>
       <w:r>
-        <w:t xml:space="preserve">Данные библиотеки разрабатывались по такой технологии проектирования ПО, как </w:t>
-      </w:r>
-      <w:proofErr w:type="spellStart"/>
-      <w:r>
-        <w:t>прототипирование</w:t>
-      </w:r>
-      <w:proofErr w:type="spellEnd"/>
-      <w:r>
-        <w:t>. В пользу данной технологии были следующие факторы:</w:t>
+        <w:t>Данные библиотеки разрабатывались по такой технологии проектирования ПО, как прототипирование. В пользу данной технологии были следующие факторы:</w:t>
       </w:r>
     </w:p>
     <w:p>
@@ -5965,7 +5835,7 @@
       <w:pPr>
         <w:pStyle w:val="2"/>
       </w:pPr>
-      <w:bookmarkStart w:id="42" w:name="_Toc451523561"/>
+      <w:bookmarkStart w:id="43" w:name="_Toc451523561"/>
       <w:r>
         <w:t>2</w:t>
       </w:r>
@@ -5981,7 +5851,7 @@
       <w:r>
         <w:t>Модули для обработки речевого сигнала</w:t>
       </w:r>
-      <w:bookmarkEnd w:id="42"/>
+      <w:bookmarkEnd w:id="43"/>
     </w:p>
     <w:p>
       <w:pPr>
@@ -6074,7 +5944,7 @@
       <w:pPr>
         <w:pStyle w:val="3"/>
       </w:pPr>
-      <w:bookmarkStart w:id="43" w:name="_Toc451523562"/>
+      <w:bookmarkStart w:id="44" w:name="_Toc451523562"/>
       <w:r>
         <w:t>2</w:t>
       </w:r>
@@ -6099,7 +5969,7 @@
       <w:r>
         <w:t xml:space="preserve"> речевого сигнала</w:t>
       </w:r>
-      <w:bookmarkEnd w:id="43"/>
+      <w:bookmarkEnd w:id="44"/>
     </w:p>
     <w:p>
       <w:pPr>
@@ -6153,13 +6023,8 @@
         <w:t xml:space="preserve"> </w:t>
       </w:r>
       <w:r>
-        <w:t xml:space="preserve">Это отдельные функции для вокодера и </w:t>
-      </w:r>
-      <w:proofErr w:type="spellStart"/>
-      <w:r>
-        <w:t>липридера</w:t>
-      </w:r>
-      <w:proofErr w:type="spellEnd"/>
+        <w:t>Это отдельные функции для вокодера и липридера</w:t>
+      </w:r>
       <w:r>
         <w:t xml:space="preserve"> (подробнее </w:t>
       </w:r>
@@ -6180,13 +6045,8 @@
         <w:t xml:space="preserve"> функции последовательно, или модифицировать </w:t>
       </w:r>
       <w:r>
-        <w:t xml:space="preserve">функцию </w:t>
-      </w:r>
-      <w:proofErr w:type="spellStart"/>
-      <w:r>
-        <w:t>липридера</w:t>
-      </w:r>
-      <w:proofErr w:type="spellEnd"/>
+        <w:t>функцию липридера</w:t>
+      </w:r>
       <w:r>
         <w:t xml:space="preserve"> </w:t>
       </w:r>
@@ -6203,13 +6063,8 @@
         <w:t>унк</w:t>
       </w:r>
       <w:r>
-        <w:t xml:space="preserve">ций </w:t>
-      </w:r>
-      <w:proofErr w:type="spellStart"/>
-      <w:r>
-        <w:t>липридера</w:t>
-      </w:r>
-      <w:proofErr w:type="spellEnd"/>
+        <w:t>ций липридера</w:t>
+      </w:r>
       <w:r>
         <w:t>.</w:t>
       </w:r>
@@ -6250,7 +6105,7 @@
       <w:pPr>
         <w:pStyle w:val="3"/>
       </w:pPr>
-      <w:bookmarkStart w:id="44" w:name="_Toc451523563"/>
+      <w:bookmarkStart w:id="45" w:name="_Toc451523563"/>
       <w:r>
         <w:t>2</w:t>
       </w:r>
@@ -6281,7 +6136,7 @@
       <w:r>
         <w:t xml:space="preserve"> речевого сигнала</w:t>
       </w:r>
-      <w:bookmarkEnd w:id="44"/>
+      <w:bookmarkEnd w:id="45"/>
     </w:p>
     <w:p>
       <w:pPr>
@@ -6336,61 +6191,53 @@
         <w:t>ID</w:t>
       </w:r>
       <w:r>
+        <w:t xml:space="preserve"> свёрточного и блочного кодера</w:t>
+      </w:r>
+      <w:r>
+        <w:t xml:space="preserve"> (см. 2.2.1)</w:t>
+      </w:r>
+      <w:r>
+        <w:t>.</w:t>
+      </w:r>
+    </w:p>
+    <w:p>
+      <w:pPr>
+        <w:ind w:firstLine="851"/>
+      </w:pPr>
+      <w:r>
+        <w:t>Далее к указанному массиву обращается модуль, который воспроизв</w:t>
+      </w:r>
+      <w:r>
+        <w:t>оди</w:t>
+      </w:r>
+      <w:r>
+        <w:t>т полученную информацию (в данной работе этот модуль не рассматривается).</w:t>
+      </w:r>
+    </w:p>
+    <w:p>
+      <w:pPr>
+        <w:pStyle w:val="2"/>
+      </w:pPr>
+      <w:bookmarkStart w:id="46" w:name="_Toc451523564"/>
+      <w:r>
+        <w:t>2</w:t>
+      </w:r>
+      <w:r>
+        <w:t>.</w:t>
+      </w:r>
+      <w:r>
+        <w:t>2</w:t>
+      </w:r>
+      <w:r>
+        <w:t>.</w:t>
+      </w:r>
+      <w:r>
         <w:t xml:space="preserve"> </w:t>
       </w:r>
-      <w:proofErr w:type="spellStart"/>
-      <w:r>
-        <w:t>свёрточного</w:t>
-      </w:r>
-      <w:proofErr w:type="spellEnd"/>
-      <w:r>
-        <w:t xml:space="preserve"> и блочного кодера</w:t>
-      </w:r>
-      <w:r>
-        <w:t xml:space="preserve"> (см. 2.2.1)</w:t>
-      </w:r>
-      <w:r>
-        <w:t>.</w:t>
-      </w:r>
-    </w:p>
-    <w:p>
-      <w:pPr>
-        <w:ind w:firstLine="851"/>
-      </w:pPr>
-      <w:r>
-        <w:t>Далее к указанному массиву обращается модуль, который воспроизв</w:t>
-      </w:r>
-      <w:r>
-        <w:t>оди</w:t>
-      </w:r>
-      <w:r>
-        <w:t>т полученную информацию (в данной работе этот модуль не рассматривается).</w:t>
-      </w:r>
-    </w:p>
-    <w:p>
-      <w:pPr>
-        <w:pStyle w:val="2"/>
-      </w:pPr>
-      <w:bookmarkStart w:id="45" w:name="_Toc451523564"/>
-      <w:r>
-        <w:t>2</w:t>
-      </w:r>
-      <w:r>
-        <w:t>.</w:t>
-      </w:r>
-      <w:r>
-        <w:t>2</w:t>
-      </w:r>
-      <w:r>
-        <w:t>.</w:t>
-      </w:r>
-      <w:r>
-        <w:t xml:space="preserve"> </w:t>
-      </w:r>
       <w:r>
         <w:t>Модули для работы на канальном уровне</w:t>
       </w:r>
-      <w:bookmarkEnd w:id="45"/>
+      <w:bookmarkEnd w:id="46"/>
     </w:p>
     <w:p>
       <w:pPr>
@@ -6430,7 +6277,7 @@
       <w:pPr>
         <w:pStyle w:val="3"/>
       </w:pPr>
-      <w:bookmarkStart w:id="46" w:name="_Toc451523565"/>
+      <w:bookmarkStart w:id="47" w:name="_Toc451523565"/>
       <w:r>
         <w:t>2</w:t>
       </w:r>
@@ -6464,7 +6311,7 @@
       <w:r>
         <w:t>кодеков</w:t>
       </w:r>
-      <w:bookmarkEnd w:id="46"/>
+      <w:bookmarkEnd w:id="47"/>
     </w:p>
     <w:p>
       <w:pPr>
@@ -6483,30 +6330,17 @@
         <w:t>речевого сигнала</w:t>
       </w:r>
       <w:r>
-        <w:t xml:space="preserve">. </w:t>
-      </w:r>
-      <w:proofErr w:type="spellStart"/>
-      <w:r>
-        <w:t>По-умолчанию</w:t>
-      </w:r>
-      <w:proofErr w:type="spellEnd"/>
-      <w:r>
-        <w:t xml:space="preserve"> он предоставляет пользователю 3 описанных в данной работе кодека</w:t>
+        <w:t>. По-умолчанию он предоставляет пользователю 3 описанных в данной работе кодека</w:t>
       </w:r>
       <w:r>
         <w:t xml:space="preserve"> для</w:t>
       </w:r>
       <w:r>
-        <w:t xml:space="preserve"> блочного кодирования и 2 </w:t>
-      </w:r>
-      <w:proofErr w:type="spellStart"/>
-      <w:r>
-        <w:t>свёрточны</w:t>
+        <w:t xml:space="preserve"> блочного кодирования и 2 свёрточны</w:t>
       </w:r>
       <w:r>
         <w:t>х</w:t>
       </w:r>
-      <w:proofErr w:type="spellEnd"/>
       <w:r>
         <w:t xml:space="preserve"> кодека</w:t>
       </w:r>
@@ -6549,13 +6383,8 @@
       <w:r>
         <w:t xml:space="preserve"> </w:t>
       </w:r>
-      <w:proofErr w:type="spellStart"/>
-      <w:r>
-        <w:t>свёрточного</w:t>
-      </w:r>
-      <w:proofErr w:type="spellEnd"/>
-      <w:r>
-        <w:t xml:space="preserve"> кодека.</w:t>
+      <w:r>
+        <w:t>свёрточного кодека.</w:t>
       </w:r>
     </w:p>
     <w:p>
@@ -6911,14 +6740,12 @@
         </w:rPr>
         <w:t xml:space="preserve"> </w:t>
       </w:r>
-      <w:proofErr w:type="spellStart"/>
       <w:r>
         <w:rPr>
           <w:b/>
         </w:rPr>
         <w:t>свёрточного</w:t>
       </w:r>
-      <w:proofErr w:type="spellEnd"/>
       <w:r>
         <w:rPr>
           <w:b/>
@@ -7125,7 +6952,7 @@
       <w:pPr>
         <w:pStyle w:val="3"/>
       </w:pPr>
-      <w:bookmarkStart w:id="47" w:name="_Toc451523566"/>
+      <w:bookmarkStart w:id="48" w:name="_Toc451523566"/>
       <w:r>
         <w:t>2</w:t>
       </w:r>
@@ -7157,15 +6984,10 @@
         <w:t xml:space="preserve"> интерливинга</w:t>
       </w:r>
       <w:r>
-        <w:t xml:space="preserve"> и </w:t>
-      </w:r>
-      <w:proofErr w:type="spellStart"/>
-      <w:r>
-        <w:t>деинтерливинга</w:t>
-      </w:r>
-      <w:bookmarkStart w:id="48" w:name="_Toc450821448"/>
-      <w:bookmarkEnd w:id="47"/>
-      <w:proofErr w:type="spellEnd"/>
+        <w:t xml:space="preserve"> и деинтерливинга</w:t>
+      </w:r>
+      <w:bookmarkStart w:id="49" w:name="_Toc450821448"/>
+      <w:bookmarkEnd w:id="48"/>
     </w:p>
     <w:p>
       <w:r>
@@ -7211,11 +7033,9 @@
       <w:r>
         <w:t xml:space="preserve">, и </w:t>
       </w:r>
-      <w:proofErr w:type="spellStart"/>
       <w:r>
         <w:t>деинтерливинга</w:t>
       </w:r>
-      <w:proofErr w:type="spellEnd"/>
       <w:r>
         <w:t xml:space="preserve"> (на вход подаются принятые из канала передачи данных биты).</w:t>
       </w:r>
@@ -7237,15 +7057,7 @@
         <w:t xml:space="preserve"> биты</w:t>
       </w:r>
       <w:r>
-        <w:t xml:space="preserve"> поступают в </w:t>
-      </w:r>
-      <w:proofErr w:type="spellStart"/>
-      <w:r>
-        <w:t>деинтерливер</w:t>
-      </w:r>
-      <w:proofErr w:type="spellEnd"/>
-      <w:r>
-        <w:t>.</w:t>
+        <w:t xml:space="preserve"> поступают в деинтерливер.</w:t>
       </w:r>
     </w:p>
     <w:p>
@@ -7317,16 +7129,16 @@
       <w:pPr>
         <w:pStyle w:val="1"/>
       </w:pPr>
-      <w:bookmarkStart w:id="49" w:name="_Toc451523567"/>
+      <w:bookmarkStart w:id="50" w:name="_Toc451523567"/>
       <w:r>
         <w:lastRenderedPageBreak/>
         <w:t xml:space="preserve">3. Разработка </w:t>
       </w:r>
-      <w:bookmarkEnd w:id="48"/>
+      <w:bookmarkEnd w:id="49"/>
       <w:r>
         <w:t>библиотек</w:t>
       </w:r>
-      <w:bookmarkEnd w:id="49"/>
+      <w:bookmarkEnd w:id="50"/>
     </w:p>
     <w:p>
       <w:pPr>
@@ -7339,11 +7151,7 @@
         <w:t>Перед описанием процесса разработки стоит отметить, что п</w:t>
       </w:r>
       <w:r>
-        <w:t xml:space="preserve">одключение библиотек к проекту выполняется путём </w:t>
-      </w:r>
-      <w:proofErr w:type="gramStart"/>
-      <w:r>
-        <w:t xml:space="preserve">добавления </w:t>
+        <w:t xml:space="preserve">одключение библиотек к проекту выполняется путём добавления </w:t>
       </w:r>
       <w:r>
         <w:t>.</w:t>
@@ -7354,7 +7162,6 @@
         </w:rPr>
         <w:t>h</w:t>
       </w:r>
-      <w:proofErr w:type="gramEnd"/>
       <w:r>
         <w:t xml:space="preserve"> </w:t>
       </w:r>
@@ -7390,8 +7197,8 @@
       <w:pPr>
         <w:pStyle w:val="2"/>
       </w:pPr>
-      <w:bookmarkStart w:id="50" w:name="_Toc450821449"/>
-      <w:bookmarkStart w:id="51" w:name="_Toc451523568"/>
+      <w:bookmarkStart w:id="51" w:name="_Toc450821449"/>
+      <w:bookmarkStart w:id="52" w:name="_Toc451523568"/>
       <w:r>
         <w:t>3.1</w:t>
       </w:r>
@@ -7407,8 +7214,8 @@
       <w:r>
         <w:t xml:space="preserve"> и описание</w:t>
       </w:r>
-      <w:bookmarkEnd w:id="50"/>
       <w:bookmarkEnd w:id="51"/>
+      <w:bookmarkEnd w:id="52"/>
     </w:p>
     <w:p>
       <w:pPr>
@@ -7670,27 +7477,7 @@
           <w:szCs w:val="24"/>
           <w:lang w:val="en-US"/>
         </w:rPr>
-        <w:t>#</w:t>
-      </w:r>
-      <w:proofErr w:type="spellStart"/>
-      <w:r>
-        <w:rPr>
-          <w:rFonts w:ascii="Courier New" w:hAnsi="Courier New" w:cs="Courier New"/>
-          <w:sz w:val="24"/>
-          <w:szCs w:val="24"/>
-          <w:lang w:val="en-US"/>
-        </w:rPr>
-        <w:t>ifndef</w:t>
-      </w:r>
-      <w:proofErr w:type="spellEnd"/>
-      <w:r>
-        <w:rPr>
-          <w:rFonts w:ascii="Courier New" w:hAnsi="Courier New" w:cs="Courier New"/>
-          <w:sz w:val="24"/>
-          <w:szCs w:val="24"/>
-          <w:lang w:val="en-US"/>
-        </w:rPr>
-        <w:t xml:space="preserve"> VOICE_TYPE</w:t>
+        <w:t>#ifndef VOICE_TYPE</w:t>
       </w:r>
     </w:p>
     <w:p>
@@ -7755,39 +7542,15 @@
           <w:lang w:val="en-US"/>
         </w:rPr>
       </w:pPr>
-      <w:proofErr w:type="spellStart"/>
-      <w:proofErr w:type="gramStart"/>
-      <w:r>
-        <w:rPr>
-          <w:rFonts w:ascii="Courier New" w:hAnsi="Courier New" w:cs="Courier New"/>
-          <w:sz w:val="24"/>
-          <w:szCs w:val="24"/>
-          <w:lang w:val="en-US"/>
-        </w:rPr>
-        <w:t>typedef</w:t>
-      </w:r>
-      <w:proofErr w:type="spellEnd"/>
-      <w:proofErr w:type="gramEnd"/>
-      <w:r>
-        <w:rPr>
-          <w:rFonts w:ascii="Courier New" w:hAnsi="Courier New" w:cs="Courier New"/>
-          <w:sz w:val="24"/>
-          <w:szCs w:val="24"/>
-          <w:lang w:val="en-US"/>
-        </w:rPr>
-        <w:t xml:space="preserve"> </w:t>
-      </w:r>
-      <w:proofErr w:type="spellStart"/>
-      <w:r>
-        <w:rPr>
-          <w:rFonts w:ascii="Courier New" w:hAnsi="Courier New" w:cs="Courier New"/>
-          <w:sz w:val="24"/>
-          <w:szCs w:val="24"/>
-          <w:lang w:val="en-US"/>
-        </w:rPr>
-        <w:t>struct</w:t>
-      </w:r>
-      <w:proofErr w:type="spellEnd"/>
+      <w:r>
+        <w:rPr>
+          <w:rFonts w:ascii="Courier New" w:hAnsi="Courier New" w:cs="Courier New"/>
+          <w:sz w:val="24"/>
+          <w:szCs w:val="24"/>
+          <w:lang w:val="en-US"/>
+        </w:rPr>
+        <w:t>typedef struct</w:t>
+      </w:r>
     </w:p>
     <w:p>
       <w:pPr>
@@ -7841,28 +7604,7 @@
           <w:lang w:val="en-US"/>
         </w:rPr>
         <w:tab/>
-      </w:r>
-      <w:proofErr w:type="spellStart"/>
-      <w:proofErr w:type="gramStart"/>
-      <w:r>
-        <w:rPr>
-          <w:rFonts w:ascii="Courier New" w:hAnsi="Courier New" w:cs="Courier New"/>
-          <w:sz w:val="24"/>
-          <w:szCs w:val="24"/>
-          <w:lang w:val="en-US"/>
-        </w:rPr>
-        <w:t>int</w:t>
-      </w:r>
-      <w:proofErr w:type="spellEnd"/>
-      <w:proofErr w:type="gramEnd"/>
-      <w:r>
-        <w:rPr>
-          <w:rFonts w:ascii="Courier New" w:hAnsi="Courier New" w:cs="Courier New"/>
-          <w:sz w:val="24"/>
-          <w:szCs w:val="24"/>
-          <w:lang w:val="en-US"/>
-        </w:rPr>
-        <w:t xml:space="preserve"> amplitude;</w:t>
+        <w:t>int amplitude;</w:t>
       </w:r>
     </w:p>
     <w:p>
@@ -7890,28 +7632,7 @@
           <w:lang w:val="en-US"/>
         </w:rPr>
         <w:tab/>
-      </w:r>
-      <w:proofErr w:type="spellStart"/>
-      <w:proofErr w:type="gramStart"/>
-      <w:r>
-        <w:rPr>
-          <w:rFonts w:ascii="Courier New" w:hAnsi="Courier New" w:cs="Courier New"/>
-          <w:sz w:val="24"/>
-          <w:szCs w:val="24"/>
-          <w:lang w:val="en-US"/>
-        </w:rPr>
-        <w:t>int</w:t>
-      </w:r>
-      <w:proofErr w:type="spellEnd"/>
-      <w:proofErr w:type="gramEnd"/>
-      <w:r>
-        <w:rPr>
-          <w:rFonts w:ascii="Courier New" w:hAnsi="Courier New" w:cs="Courier New"/>
-          <w:sz w:val="24"/>
-          <w:szCs w:val="24"/>
-          <w:lang w:val="en-US"/>
-        </w:rPr>
-        <w:t xml:space="preserve"> frequency;</w:t>
+        <w:t>int frequency;</w:t>
       </w:r>
       <w:r>
         <w:rPr>
@@ -7937,7 +7658,6 @@
           <w:rFonts w:ascii="Courier New" w:hAnsi="Courier New" w:cs="Courier New"/>
           <w:sz w:val="24"/>
           <w:szCs w:val="24"/>
-          <w:lang w:val="en-US"/>
         </w:rPr>
       </w:pPr>
       <w:r>
@@ -7949,8 +7669,6 @@
         </w:rPr>
         <w:tab/>
       </w:r>
-      <w:proofErr w:type="spellStart"/>
-      <w:proofErr w:type="gramStart"/>
       <w:r>
         <w:rPr>
           <w:rFonts w:ascii="Courier New" w:hAnsi="Courier New" w:cs="Courier New"/>
@@ -7960,14 +7678,11 @@
         </w:rPr>
         <w:t>int</w:t>
       </w:r>
-      <w:proofErr w:type="spellEnd"/>
-      <w:proofErr w:type="gramEnd"/>
-      <w:r>
-        <w:rPr>
-          <w:rFonts w:ascii="Courier New" w:hAnsi="Courier New" w:cs="Courier New"/>
-          <w:sz w:val="24"/>
-          <w:szCs w:val="24"/>
-          <w:lang w:val="en-US"/>
+      <w:r>
+        <w:rPr>
+          <w:rFonts w:ascii="Courier New" w:hAnsi="Courier New" w:cs="Courier New"/>
+          <w:sz w:val="24"/>
+          <w:szCs w:val="24"/>
         </w:rPr>
         <w:t xml:space="preserve"> </w:t>
       </w:r>
@@ -7985,7 +7700,6 @@
           <w:rFonts w:ascii="Courier New" w:hAnsi="Courier New" w:cs="Courier New"/>
           <w:sz w:val="24"/>
           <w:szCs w:val="24"/>
-          <w:lang w:val="en-US"/>
         </w:rPr>
         <w:t>;</w:t>
       </w:r>
@@ -8011,7 +7725,6 @@
           <w:rFonts w:ascii="Courier New" w:hAnsi="Courier New" w:cs="Courier New"/>
           <w:sz w:val="24"/>
           <w:szCs w:val="24"/>
-          <w:lang w:val="en-US"/>
         </w:rPr>
         <w:tab/>
       </w:r>
@@ -8254,25 +7967,7 @@
           <w:sz w:val="24"/>
           <w:szCs w:val="24"/>
         </w:rPr>
-        <w:t xml:space="preserve">} </w:t>
-      </w:r>
-      <w:proofErr w:type="spellStart"/>
-      <w:r>
-        <w:rPr>
-          <w:rFonts w:ascii="Courier New" w:hAnsi="Courier New" w:cs="Courier New"/>
-          <w:sz w:val="24"/>
-          <w:szCs w:val="24"/>
-        </w:rPr>
-        <w:t>Voice_type</w:t>
-      </w:r>
-      <w:proofErr w:type="spellEnd"/>
-      <w:r>
-        <w:rPr>
-          <w:rFonts w:ascii="Courier New" w:hAnsi="Courier New" w:cs="Courier New"/>
-          <w:sz w:val="24"/>
-          <w:szCs w:val="24"/>
-        </w:rPr>
-        <w:t>;</w:t>
+        <w:t>} Voice_type;</w:t>
       </w:r>
     </w:p>
     <w:p>
@@ -8314,18 +8009,8 @@
           <w:sz w:val="24"/>
           <w:szCs w:val="24"/>
         </w:rPr>
-        <w:t>#</w:t>
-      </w:r>
-      <w:proofErr w:type="spellStart"/>
-      <w:r>
-        <w:rPr>
-          <w:rFonts w:ascii="Courier New" w:hAnsi="Courier New" w:cs="Courier New"/>
-          <w:sz w:val="24"/>
-          <w:szCs w:val="24"/>
-        </w:rPr>
-        <w:t>endif</w:t>
-      </w:r>
-      <w:proofErr w:type="spellEnd"/>
+        <w:t>#endif</w:t>
+      </w:r>
     </w:p>
     <w:p>
       <w:pPr>
@@ -8339,8 +8024,8 @@
       <w:pPr>
         <w:pStyle w:val="2"/>
       </w:pPr>
-      <w:bookmarkStart w:id="52" w:name="_Toc450821450"/>
-      <w:bookmarkStart w:id="53" w:name="_Toc451523569"/>
+      <w:bookmarkStart w:id="53" w:name="_Toc450821450"/>
+      <w:bookmarkStart w:id="54" w:name="_Toc451523569"/>
       <w:r>
         <w:lastRenderedPageBreak/>
         <w:t>3.2</w:t>
@@ -8354,11 +8039,11 @@
       <w:r>
         <w:t xml:space="preserve"> </w:t>
       </w:r>
-      <w:bookmarkEnd w:id="52"/>
+      <w:bookmarkEnd w:id="53"/>
       <w:r>
         <w:t>канальной библиотеки</w:t>
       </w:r>
-      <w:bookmarkEnd w:id="53"/>
+      <w:bookmarkEnd w:id="54"/>
     </w:p>
     <w:p>
       <w:r>
@@ -8573,7 +8258,7 @@
       <w:pPr>
         <w:pStyle w:val="3"/>
       </w:pPr>
-      <w:bookmarkStart w:id="54" w:name="_Toc451523570"/>
+      <w:bookmarkStart w:id="55" w:name="_Toc451523570"/>
       <w:r>
         <w:t>3</w:t>
       </w:r>
@@ -8595,7 +8280,7 @@
       <w:r>
         <w:t>Описание функций канальной библиотеки</w:t>
       </w:r>
-      <w:bookmarkEnd w:id="54"/>
+      <w:bookmarkEnd w:id="55"/>
     </w:p>
     <w:p>
       <w:pPr>
@@ -8858,7 +8543,6 @@
               </w:rPr>
               <w:t xml:space="preserve"> </w:t>
             </w:r>
-            <w:proofErr w:type="spellStart"/>
             <w:r>
               <w:rPr>
                 <w:sz w:val="24"/>
@@ -8867,7 +8551,6 @@
               </w:rPr>
               <w:t>bm_ID</w:t>
             </w:r>
-            <w:proofErr w:type="spellEnd"/>
           </w:p>
         </w:tc>
         <w:tc>
@@ -8883,59 +8566,13 @@
                 <w:lang w:val="en-US"/>
               </w:rPr>
             </w:pPr>
-            <w:proofErr w:type="spellStart"/>
-            <w:r>
-              <w:rPr>
-                <w:sz w:val="24"/>
-                <w:szCs w:val="24"/>
-                <w:lang w:val="en-US"/>
-              </w:rPr>
-              <w:t>int</w:t>
-            </w:r>
-            <w:proofErr w:type="spellEnd"/>
-            <w:r>
-              <w:rPr>
-                <w:sz w:val="24"/>
-                <w:szCs w:val="24"/>
-                <w:lang w:val="en-US"/>
-              </w:rPr>
-              <w:t xml:space="preserve"> </w:t>
-            </w:r>
-            <w:proofErr w:type="spellStart"/>
-            <w:r>
-              <w:rPr>
-                <w:sz w:val="24"/>
-                <w:szCs w:val="24"/>
-                <w:lang w:val="en-US"/>
-              </w:rPr>
-              <w:t>to_encode</w:t>
-            </w:r>
-            <w:proofErr w:type="spellEnd"/>
-            <w:r>
-              <w:rPr>
-                <w:sz w:val="24"/>
-                <w:szCs w:val="24"/>
-                <w:lang w:val="en-US"/>
-              </w:rPr>
-              <w:t xml:space="preserve">[], </w:t>
-            </w:r>
-            <w:proofErr w:type="spellStart"/>
-            <w:r>
-              <w:rPr>
-                <w:sz w:val="24"/>
-                <w:szCs w:val="24"/>
-                <w:lang w:val="en-US"/>
-              </w:rPr>
-              <w:t>int</w:t>
-            </w:r>
-            <w:proofErr w:type="spellEnd"/>
-            <w:r>
-              <w:rPr>
-                <w:sz w:val="24"/>
-                <w:szCs w:val="24"/>
-                <w:lang w:val="en-US"/>
-              </w:rPr>
-              <w:t xml:space="preserve"> out[]</w:t>
+            <w:r>
+              <w:rPr>
+                <w:sz w:val="24"/>
+                <w:szCs w:val="24"/>
+                <w:lang w:val="en-US"/>
+              </w:rPr>
+              <w:t>int to_encode[], int out[]</w:t>
             </w:r>
           </w:p>
         </w:tc>
@@ -8972,7 +8609,6 @@
               </w:rPr>
               <w:t xml:space="preserve">нкция </w:t>
             </w:r>
-            <w:proofErr w:type="spellStart"/>
             <w:r>
               <w:rPr>
                 <w:sz w:val="24"/>
@@ -8981,7 +8617,6 @@
               </w:rPr>
               <w:t>bm</w:t>
             </w:r>
-            <w:proofErr w:type="spellEnd"/>
             <w:r>
               <w:rPr>
                 <w:sz w:val="24"/>
@@ -9158,59 +8793,13 @@
                 <w:lang w:val="en-US"/>
               </w:rPr>
             </w:pPr>
-            <w:proofErr w:type="spellStart"/>
-            <w:r>
-              <w:rPr>
-                <w:sz w:val="24"/>
-                <w:szCs w:val="24"/>
-                <w:lang w:val="en-US"/>
-              </w:rPr>
-              <w:t>int</w:t>
-            </w:r>
-            <w:proofErr w:type="spellEnd"/>
-            <w:r>
-              <w:rPr>
-                <w:sz w:val="24"/>
-                <w:szCs w:val="24"/>
-                <w:lang w:val="en-US"/>
-              </w:rPr>
-              <w:t xml:space="preserve"> </w:t>
-            </w:r>
-            <w:proofErr w:type="spellStart"/>
-            <w:r>
-              <w:rPr>
-                <w:sz w:val="24"/>
-                <w:szCs w:val="24"/>
-                <w:lang w:val="en-US"/>
-              </w:rPr>
-              <w:t>to_encode</w:t>
-            </w:r>
-            <w:proofErr w:type="spellEnd"/>
-            <w:r>
-              <w:rPr>
-                <w:sz w:val="24"/>
-                <w:szCs w:val="24"/>
-                <w:lang w:val="en-US"/>
-              </w:rPr>
-              <w:t xml:space="preserve">[], </w:t>
-            </w:r>
-            <w:proofErr w:type="spellStart"/>
-            <w:r>
-              <w:rPr>
-                <w:sz w:val="24"/>
-                <w:szCs w:val="24"/>
-                <w:lang w:val="en-US"/>
-              </w:rPr>
-              <w:t>int</w:t>
-            </w:r>
-            <w:proofErr w:type="spellEnd"/>
-            <w:r>
-              <w:rPr>
-                <w:sz w:val="24"/>
-                <w:szCs w:val="24"/>
-                <w:lang w:val="en-US"/>
-              </w:rPr>
-              <w:t xml:space="preserve"> out[]</w:t>
+            <w:r>
+              <w:rPr>
+                <w:sz w:val="24"/>
+                <w:szCs w:val="24"/>
+                <w:lang w:val="en-US"/>
+              </w:rPr>
+              <w:t>int to_encode[], int out[]</w:t>
             </w:r>
           </w:p>
         </w:tc>
@@ -9281,7 +8870,6 @@
                 <w:szCs w:val="24"/>
               </w:rPr>
             </w:pPr>
-            <w:proofErr w:type="gramStart"/>
             <w:r>
               <w:rPr>
                 <w:sz w:val="24"/>
@@ -9290,7 +8878,6 @@
               </w:rPr>
               <w:t>out</w:t>
             </w:r>
-            <w:proofErr w:type="gramEnd"/>
             <w:r>
               <w:rPr>
                 <w:sz w:val="24"/>
@@ -9326,23 +8913,7 @@
                 <w:sz w:val="24"/>
                 <w:szCs w:val="24"/>
               </w:rPr>
-              <w:t>"</w:t>
-            </w:r>
-            <w:proofErr w:type="spellStart"/>
-            <w:r>
-              <w:rPr>
-                <w:sz w:val="24"/>
-                <w:szCs w:val="24"/>
-              </w:rPr>
-              <w:t>Channel_coding.h</w:t>
-            </w:r>
-            <w:proofErr w:type="spellEnd"/>
-            <w:r>
-              <w:rPr>
-                <w:sz w:val="24"/>
-                <w:szCs w:val="24"/>
-              </w:rPr>
-              <w:t>"</w:t>
+              <w:t>"Channel_coding.h"</w:t>
             </w:r>
           </w:p>
         </w:tc>
@@ -9379,7 +8950,6 @@
               </w:rPr>
               <w:t xml:space="preserve"> </w:t>
             </w:r>
-            <w:proofErr w:type="spellStart"/>
             <w:r>
               <w:rPr>
                 <w:sz w:val="24"/>
@@ -9388,7 +8958,6 @@
               </w:rPr>
               <w:t>cm_ID</w:t>
             </w:r>
-            <w:proofErr w:type="spellEnd"/>
           </w:p>
         </w:tc>
         <w:tc>
@@ -9404,59 +8973,13 @@
                 <w:lang w:val="en-US"/>
               </w:rPr>
             </w:pPr>
-            <w:proofErr w:type="spellStart"/>
-            <w:r>
-              <w:rPr>
-                <w:sz w:val="24"/>
-                <w:szCs w:val="24"/>
-                <w:lang w:val="en-US"/>
-              </w:rPr>
-              <w:t>int</w:t>
-            </w:r>
-            <w:proofErr w:type="spellEnd"/>
-            <w:r>
-              <w:rPr>
-                <w:sz w:val="24"/>
-                <w:szCs w:val="24"/>
-                <w:lang w:val="en-US"/>
-              </w:rPr>
-              <w:t xml:space="preserve"> </w:t>
-            </w:r>
-            <w:proofErr w:type="spellStart"/>
-            <w:r>
-              <w:rPr>
-                <w:sz w:val="24"/>
-                <w:szCs w:val="24"/>
-                <w:lang w:val="en-US"/>
-              </w:rPr>
-              <w:t>to_encode</w:t>
-            </w:r>
-            <w:proofErr w:type="spellEnd"/>
-            <w:r>
-              <w:rPr>
-                <w:sz w:val="24"/>
-                <w:szCs w:val="24"/>
-                <w:lang w:val="en-US"/>
-              </w:rPr>
-              <w:t xml:space="preserve">[], </w:t>
-            </w:r>
-            <w:proofErr w:type="spellStart"/>
-            <w:r>
-              <w:rPr>
-                <w:sz w:val="24"/>
-                <w:szCs w:val="24"/>
-                <w:lang w:val="en-US"/>
-              </w:rPr>
-              <w:t>int</w:t>
-            </w:r>
-            <w:proofErr w:type="spellEnd"/>
-            <w:r>
-              <w:rPr>
-                <w:sz w:val="24"/>
-                <w:szCs w:val="24"/>
-                <w:lang w:val="en-US"/>
-              </w:rPr>
-              <w:t xml:space="preserve"> out[]</w:t>
+            <w:r>
+              <w:rPr>
+                <w:sz w:val="24"/>
+                <w:szCs w:val="24"/>
+                <w:lang w:val="en-US"/>
+              </w:rPr>
+              <w:t>int to_encode[], int out[]</w:t>
             </w:r>
           </w:p>
         </w:tc>
@@ -9509,21 +9032,12 @@
               </w:rPr>
               <w:t xml:space="preserve"> реализовывает </w:t>
             </w:r>
-            <w:proofErr w:type="spellStart"/>
-            <w:r>
-              <w:rPr>
-                <w:sz w:val="24"/>
-                <w:szCs w:val="24"/>
-              </w:rPr>
-              <w:t>свёрточное</w:t>
-            </w:r>
-            <w:proofErr w:type="spellEnd"/>
-            <w:r>
-              <w:rPr>
-                <w:sz w:val="24"/>
-                <w:szCs w:val="24"/>
-              </w:rPr>
-              <w:t xml:space="preserve"> кодирование </w:t>
+            <w:r>
+              <w:rPr>
+                <w:sz w:val="24"/>
+                <w:szCs w:val="24"/>
+              </w:rPr>
+              <w:t xml:space="preserve">свёрточное кодирование </w:t>
             </w:r>
             <w:r>
               <w:rPr>
@@ -9596,7 +9110,6 @@
                 <w:szCs w:val="24"/>
               </w:rPr>
             </w:pPr>
-            <w:proofErr w:type="gramStart"/>
             <w:r>
               <w:rPr>
                 <w:sz w:val="24"/>
@@ -9605,7 +9118,6 @@
               </w:rPr>
               <w:t>out</w:t>
             </w:r>
-            <w:proofErr w:type="gramEnd"/>
             <w:r>
               <w:rPr>
                 <w:sz w:val="24"/>
@@ -9641,23 +9153,7 @@
                 <w:sz w:val="24"/>
                 <w:szCs w:val="24"/>
               </w:rPr>
-              <w:t>"</w:t>
-            </w:r>
-            <w:proofErr w:type="spellStart"/>
-            <w:r>
-              <w:rPr>
-                <w:sz w:val="24"/>
-                <w:szCs w:val="24"/>
-              </w:rPr>
-              <w:t>Channel_coding.h</w:t>
-            </w:r>
-            <w:proofErr w:type="spellEnd"/>
-            <w:r>
-              <w:rPr>
-                <w:sz w:val="24"/>
-                <w:szCs w:val="24"/>
-              </w:rPr>
-              <w:t>"</w:t>
+              <w:t>"Channel_coding.h"</w:t>
             </w:r>
           </w:p>
         </w:tc>
@@ -9694,7 +9190,6 @@
               </w:rPr>
               <w:t xml:space="preserve"> </w:t>
             </w:r>
-            <w:proofErr w:type="spellStart"/>
             <w:r>
               <w:rPr>
                 <w:sz w:val="24"/>
@@ -9703,7 +9198,6 @@
               </w:rPr>
               <w:t>De_bm_ID</w:t>
             </w:r>
-            <w:proofErr w:type="spellEnd"/>
           </w:p>
         </w:tc>
         <w:tc>
@@ -9719,32 +9213,13 @@
                 <w:lang w:val="en-US"/>
               </w:rPr>
             </w:pPr>
-            <w:proofErr w:type="spellStart"/>
-            <w:r>
-              <w:rPr>
-                <w:sz w:val="24"/>
-                <w:szCs w:val="24"/>
-                <w:lang w:val="en-US"/>
-              </w:rPr>
-              <w:t>int</w:t>
-            </w:r>
-            <w:proofErr w:type="spellEnd"/>
-            <w:r>
-              <w:rPr>
-                <w:sz w:val="24"/>
-                <w:szCs w:val="24"/>
-                <w:lang w:val="en-US"/>
-              </w:rPr>
-              <w:t xml:space="preserve"> </w:t>
-            </w:r>
-            <w:proofErr w:type="spellStart"/>
-            <w:r>
-              <w:rPr>
-                <w:sz w:val="24"/>
-                <w:szCs w:val="24"/>
-                <w:lang w:val="en-US"/>
-              </w:rPr>
-              <w:t>to_</w:t>
+            <w:r>
+              <w:rPr>
+                <w:sz w:val="24"/>
+                <w:szCs w:val="24"/>
+                <w:lang w:val="en-US"/>
+              </w:rPr>
+              <w:t>int to_</w:t>
             </w:r>
             <w:r>
               <w:rPr>
@@ -9760,34 +9235,7 @@
                 <w:szCs w:val="24"/>
                 <w:lang w:val="en-US"/>
               </w:rPr>
-              <w:t>code</w:t>
-            </w:r>
-            <w:proofErr w:type="spellEnd"/>
-            <w:r>
-              <w:rPr>
-                <w:sz w:val="24"/>
-                <w:szCs w:val="24"/>
-                <w:lang w:val="en-US"/>
-              </w:rPr>
-              <w:t xml:space="preserve">[], </w:t>
-            </w:r>
-            <w:proofErr w:type="spellStart"/>
-            <w:r>
-              <w:rPr>
-                <w:sz w:val="24"/>
-                <w:szCs w:val="24"/>
-                <w:lang w:val="en-US"/>
-              </w:rPr>
-              <w:t>int</w:t>
-            </w:r>
-            <w:proofErr w:type="spellEnd"/>
-            <w:r>
-              <w:rPr>
-                <w:sz w:val="24"/>
-                <w:szCs w:val="24"/>
-                <w:lang w:val="en-US"/>
-              </w:rPr>
-              <w:t xml:space="preserve"> out[]</w:t>
+              <w:t>code[], int out[]</w:t>
             </w:r>
           </w:p>
         </w:tc>
@@ -9825,7 +9273,6 @@
               </w:rPr>
               <w:t>_</w:t>
             </w:r>
-            <w:proofErr w:type="spellStart"/>
             <w:r>
               <w:rPr>
                 <w:sz w:val="24"/>
@@ -9834,7 +9281,6 @@
               </w:rPr>
               <w:t>bm</w:t>
             </w:r>
-            <w:proofErr w:type="spellEnd"/>
             <w:r>
               <w:rPr>
                 <w:sz w:val="24"/>
@@ -9957,7 +9403,6 @@
                 <w:szCs w:val="24"/>
               </w:rPr>
             </w:pPr>
-            <w:proofErr w:type="gramStart"/>
             <w:r>
               <w:rPr>
                 <w:sz w:val="24"/>
@@ -9966,7 +9411,6 @@
               </w:rPr>
               <w:t>out</w:t>
             </w:r>
-            <w:proofErr w:type="gramEnd"/>
             <w:r>
               <w:rPr>
                 <w:sz w:val="24"/>
@@ -10002,23 +9446,7 @@
                 <w:sz w:val="24"/>
                 <w:szCs w:val="24"/>
               </w:rPr>
-              <w:t>"</w:t>
-            </w:r>
-            <w:proofErr w:type="spellStart"/>
-            <w:r>
-              <w:rPr>
-                <w:sz w:val="24"/>
-                <w:szCs w:val="24"/>
-              </w:rPr>
-              <w:t>Channel_coding.h</w:t>
-            </w:r>
-            <w:proofErr w:type="spellEnd"/>
-            <w:r>
-              <w:rPr>
-                <w:sz w:val="24"/>
-                <w:szCs w:val="24"/>
-              </w:rPr>
-              <w:t>"</w:t>
+              <w:t>"Channel_coding.h"</w:t>
             </w:r>
           </w:p>
         </w:tc>
@@ -10151,7 +9579,6 @@
               </w:rPr>
               <w:t xml:space="preserve"> </w:t>
             </w:r>
-            <w:proofErr w:type="spellStart"/>
             <w:r>
               <w:rPr>
                 <w:sz w:val="24"/>
@@ -10160,7 +9587,6 @@
               </w:rPr>
               <w:t>De_cm_ID</w:t>
             </w:r>
-            <w:proofErr w:type="spellEnd"/>
           </w:p>
           <w:p>
             <w:pPr>
@@ -10186,59 +9612,13 @@
                 <w:lang w:val="en-US"/>
               </w:rPr>
             </w:pPr>
-            <w:proofErr w:type="spellStart"/>
-            <w:r>
-              <w:rPr>
-                <w:sz w:val="24"/>
-                <w:szCs w:val="24"/>
-                <w:lang w:val="en-US"/>
-              </w:rPr>
-              <w:t>int</w:t>
-            </w:r>
-            <w:proofErr w:type="spellEnd"/>
-            <w:r>
-              <w:rPr>
-                <w:sz w:val="24"/>
-                <w:szCs w:val="24"/>
-                <w:lang w:val="en-US"/>
-              </w:rPr>
-              <w:t xml:space="preserve"> </w:t>
-            </w:r>
-            <w:proofErr w:type="spellStart"/>
-            <w:r>
-              <w:rPr>
-                <w:sz w:val="24"/>
-                <w:szCs w:val="24"/>
-                <w:lang w:val="en-US"/>
-              </w:rPr>
-              <w:t>to_decode</w:t>
-            </w:r>
-            <w:proofErr w:type="spellEnd"/>
-            <w:r>
-              <w:rPr>
-                <w:sz w:val="24"/>
-                <w:szCs w:val="24"/>
-                <w:lang w:val="en-US"/>
-              </w:rPr>
-              <w:t xml:space="preserve">[], </w:t>
-            </w:r>
-            <w:proofErr w:type="spellStart"/>
-            <w:r>
-              <w:rPr>
-                <w:sz w:val="24"/>
-                <w:szCs w:val="24"/>
-                <w:lang w:val="en-US"/>
-              </w:rPr>
-              <w:t>int</w:t>
-            </w:r>
-            <w:proofErr w:type="spellEnd"/>
-            <w:r>
-              <w:rPr>
-                <w:sz w:val="24"/>
-                <w:szCs w:val="24"/>
-                <w:lang w:val="en-US"/>
-              </w:rPr>
-              <w:t xml:space="preserve"> out[]</w:t>
+            <w:r>
+              <w:rPr>
+                <w:sz w:val="24"/>
+                <w:szCs w:val="24"/>
+                <w:lang w:val="en-US"/>
+              </w:rPr>
+              <w:t>int to_decode[], int out[]</w:t>
             </w:r>
           </w:p>
         </w:tc>
@@ -10304,23 +9684,7 @@
                 <w:sz w:val="24"/>
                 <w:szCs w:val="24"/>
               </w:rPr>
-              <w:t xml:space="preserve"> реализовывает декодирование принятого </w:t>
-            </w:r>
-            <w:proofErr w:type="spellStart"/>
-            <w:r>
-              <w:rPr>
-                <w:sz w:val="24"/>
-                <w:szCs w:val="24"/>
-              </w:rPr>
-              <w:t>свёрточного</w:t>
-            </w:r>
-            <w:proofErr w:type="spellEnd"/>
-            <w:r>
-              <w:rPr>
-                <w:sz w:val="24"/>
-                <w:szCs w:val="24"/>
-              </w:rPr>
-              <w:t xml:space="preserve"> кода согласно заданному алгоритму.</w:t>
+              <w:t xml:space="preserve"> реализовывает декодирование принятого свёрточного кода согласно заданному алгоритму.</w:t>
             </w:r>
           </w:p>
           <w:p>
@@ -10386,7 +9750,6 @@
                 <w:szCs w:val="24"/>
               </w:rPr>
             </w:pPr>
-            <w:proofErr w:type="gramStart"/>
             <w:r>
               <w:rPr>
                 <w:sz w:val="24"/>
@@ -10395,7 +9758,6 @@
               </w:rPr>
               <w:t>out</w:t>
             </w:r>
-            <w:proofErr w:type="gramEnd"/>
             <w:r>
               <w:rPr>
                 <w:sz w:val="24"/>
@@ -10431,23 +9793,7 @@
                 <w:sz w:val="24"/>
                 <w:szCs w:val="24"/>
               </w:rPr>
-              <w:t>"</w:t>
-            </w:r>
-            <w:proofErr w:type="spellStart"/>
-            <w:r>
-              <w:rPr>
-                <w:sz w:val="24"/>
-                <w:szCs w:val="24"/>
-              </w:rPr>
-              <w:t>Channel_coding.h</w:t>
-            </w:r>
-            <w:proofErr w:type="spellEnd"/>
-            <w:r>
-              <w:rPr>
-                <w:sz w:val="24"/>
-                <w:szCs w:val="24"/>
-              </w:rPr>
-              <w:t>"</w:t>
+              <w:t>"Channel_coding.h"</w:t>
             </w:r>
           </w:p>
         </w:tc>
@@ -10503,41 +9849,13 @@
                 <w:lang w:val="en-US"/>
               </w:rPr>
             </w:pPr>
-            <w:proofErr w:type="spellStart"/>
-            <w:r>
-              <w:rPr>
-                <w:sz w:val="24"/>
-                <w:szCs w:val="24"/>
-                <w:lang w:val="en-US"/>
-              </w:rPr>
-              <w:t>int</w:t>
-            </w:r>
-            <w:proofErr w:type="spellEnd"/>
-            <w:r>
-              <w:rPr>
-                <w:sz w:val="24"/>
-                <w:szCs w:val="24"/>
-                <w:lang w:val="en-US"/>
-              </w:rPr>
-              <w:t xml:space="preserve"> </w:t>
-            </w:r>
-            <w:proofErr w:type="spellStart"/>
-            <w:r>
-              <w:rPr>
-                <w:sz w:val="24"/>
-                <w:szCs w:val="24"/>
-                <w:lang w:val="en-US"/>
-              </w:rPr>
-              <w:t>to_interleaving</w:t>
-            </w:r>
-            <w:proofErr w:type="spellEnd"/>
-            <w:r>
-              <w:rPr>
-                <w:sz w:val="24"/>
-                <w:szCs w:val="24"/>
-                <w:lang w:val="en-US"/>
-              </w:rPr>
-              <w:t>[]</w:t>
+            <w:r>
+              <w:rPr>
+                <w:sz w:val="24"/>
+                <w:szCs w:val="24"/>
+                <w:lang w:val="en-US"/>
+              </w:rPr>
+              <w:t>int to_interleaving[]</w:t>
             </w:r>
           </w:p>
         </w:tc>
@@ -10695,7 +10013,6 @@
               </w:rPr>
               <w:t xml:space="preserve"> </w:t>
             </w:r>
-            <w:proofErr w:type="gramStart"/>
             <w:r>
               <w:rPr>
                 <w:sz w:val="24"/>
@@ -10715,15 +10032,7 @@
                 <w:sz w:val="24"/>
                 <w:szCs w:val="24"/>
               </w:rPr>
-              <w:t>заголовочный</w:t>
-            </w:r>
-            <w:proofErr w:type="gramEnd"/>
-            <w:r>
-              <w:rPr>
-                <w:sz w:val="24"/>
-                <w:szCs w:val="24"/>
-              </w:rPr>
-              <w:t xml:space="preserve"> файл </w:t>
+              <w:t xml:space="preserve">заголовочный файл </w:t>
             </w:r>
             <w:r>
               <w:rPr>
@@ -10782,7 +10091,6 @@
                 <w:lang w:val="en-US"/>
               </w:rPr>
             </w:pPr>
-            <w:proofErr w:type="spellStart"/>
             <w:r>
               <w:rPr>
                 <w:sz w:val="24"/>
@@ -10791,7 +10099,6 @@
               </w:rPr>
               <w:t>DE_interleaving</w:t>
             </w:r>
-            <w:proofErr w:type="spellEnd"/>
           </w:p>
         </w:tc>
         <w:tc>
@@ -10807,41 +10114,13 @@
                 <w:lang w:val="en-US"/>
               </w:rPr>
             </w:pPr>
-            <w:proofErr w:type="spellStart"/>
-            <w:r>
-              <w:rPr>
-                <w:sz w:val="24"/>
-                <w:szCs w:val="24"/>
-                <w:lang w:val="en-US"/>
-              </w:rPr>
-              <w:t>int</w:t>
-            </w:r>
-            <w:proofErr w:type="spellEnd"/>
-            <w:r>
-              <w:rPr>
-                <w:sz w:val="24"/>
-                <w:szCs w:val="24"/>
-                <w:lang w:val="en-US"/>
-              </w:rPr>
-              <w:t xml:space="preserve"> </w:t>
-            </w:r>
-            <w:proofErr w:type="spellStart"/>
-            <w:r>
-              <w:rPr>
-                <w:sz w:val="24"/>
-                <w:szCs w:val="24"/>
-                <w:lang w:val="en-US"/>
-              </w:rPr>
-              <w:t>to_DEinterleaving</w:t>
-            </w:r>
-            <w:proofErr w:type="spellEnd"/>
-            <w:r>
-              <w:rPr>
-                <w:sz w:val="24"/>
-                <w:szCs w:val="24"/>
-                <w:lang w:val="en-US"/>
-              </w:rPr>
-              <w:t>[]</w:t>
+            <w:r>
+              <w:rPr>
+                <w:sz w:val="24"/>
+                <w:szCs w:val="24"/>
+                <w:lang w:val="en-US"/>
+              </w:rPr>
+              <w:t>int to_DEinterleaving[]</w:t>
             </w:r>
           </w:p>
         </w:tc>
@@ -10940,7 +10219,6 @@
                 <w:szCs w:val="24"/>
               </w:rPr>
             </w:pPr>
-            <w:proofErr w:type="gramStart"/>
             <w:r>
               <w:rPr>
                 <w:sz w:val="24"/>
@@ -10949,7 +10227,6 @@
               </w:rPr>
               <w:t>to</w:t>
             </w:r>
-            <w:proofErr w:type="gramEnd"/>
             <w:r>
               <w:rPr>
                 <w:sz w:val="24"/>
@@ -10964,7 +10241,6 @@
               </w:rPr>
               <w:t xml:space="preserve"> </w:t>
             </w:r>
-            <w:proofErr w:type="spellStart"/>
             <w:r>
               <w:rPr>
                 <w:sz w:val="24"/>
@@ -10973,7 +10249,6 @@
               </w:rPr>
               <w:t>DEinterleaving</w:t>
             </w:r>
-            <w:proofErr w:type="spellEnd"/>
             <w:r>
               <w:rPr>
                 <w:sz w:val="24"/>
@@ -11018,7 +10293,6 @@
               </w:rPr>
               <w:t xml:space="preserve"> </w:t>
             </w:r>
-            <w:proofErr w:type="gramStart"/>
             <w:r>
               <w:rPr>
                 <w:sz w:val="24"/>
@@ -11038,15 +10312,7 @@
                 <w:sz w:val="24"/>
                 <w:szCs w:val="24"/>
               </w:rPr>
-              <w:t>заголовочный</w:t>
-            </w:r>
-            <w:proofErr w:type="gramEnd"/>
-            <w:r>
-              <w:rPr>
-                <w:sz w:val="24"/>
-                <w:szCs w:val="24"/>
-              </w:rPr>
-              <w:t xml:space="preserve"> файл </w:t>
+              <w:t xml:space="preserve">заголовочный файл </w:t>
             </w:r>
             <w:r>
               <w:rPr>
@@ -11098,17 +10364,17 @@
       <w:pPr>
         <w:pStyle w:val="2"/>
       </w:pPr>
-      <w:bookmarkStart w:id="55" w:name="_Toc450821456"/>
-      <w:bookmarkStart w:id="56" w:name="_Toc451523571"/>
+      <w:bookmarkStart w:id="56" w:name="_Toc450821456"/>
+      <w:bookmarkStart w:id="57" w:name="_Toc451523571"/>
       <w:r>
         <w:lastRenderedPageBreak/>
         <w:t xml:space="preserve">3.3. Разработка </w:t>
       </w:r>
-      <w:bookmarkEnd w:id="55"/>
+      <w:bookmarkEnd w:id="56"/>
       <w:r>
         <w:t>библиотеки для речевого сигнала</w:t>
       </w:r>
-      <w:bookmarkEnd w:id="56"/>
+      <w:bookmarkEnd w:id="57"/>
     </w:p>
     <w:p>
       <w:pPr>
@@ -11189,25 +10455,18 @@
       <w:r>
         <w:t>_</w:t>
       </w:r>
-      <w:proofErr w:type="spellStart"/>
       <w:r>
         <w:rPr>
           <w:lang w:val="en-US"/>
         </w:rPr>
         <w:t>obj</w:t>
       </w:r>
-      <w:proofErr w:type="spellEnd"/>
       <w:r>
         <w:t xml:space="preserve"> </w:t>
       </w:r>
       <w:r>
-        <w:t xml:space="preserve">типа </w:t>
-      </w:r>
-      <w:proofErr w:type="spellStart"/>
-      <w:r>
-        <w:t>Voice_type</w:t>
-      </w:r>
-      <w:proofErr w:type="spellEnd"/>
+        <w:t>типа Voice_type</w:t>
+      </w:r>
       <w:r>
         <w:t>.</w:t>
       </w:r>
@@ -11233,14 +10492,12 @@
       <w:r>
         <w:t>_</w:t>
       </w:r>
-      <w:proofErr w:type="spellStart"/>
       <w:r>
         <w:rPr>
           <w:lang w:val="en-US"/>
         </w:rPr>
         <w:t>obj</w:t>
       </w:r>
-      <w:proofErr w:type="spellEnd"/>
       <w:r>
         <w:t>.</w:t>
       </w:r>
@@ -11333,14 +10590,12 @@
       <w:r>
         <w:t>_</w:t>
       </w:r>
-      <w:proofErr w:type="spellStart"/>
       <w:r>
         <w:rPr>
           <w:lang w:val="en-US"/>
         </w:rPr>
         <w:t>obj</w:t>
       </w:r>
-      <w:proofErr w:type="spellEnd"/>
       <w:r>
         <w:t>.</w:t>
       </w:r>
@@ -11370,34 +10625,53 @@
         <w:rPr>
           <w:lang w:val="en-US"/>
         </w:rPr>
+        <w:t xml:space="preserve"> get_signal_parameter</w:t>
+      </w:r>
+      <w:r>
+        <w:rPr>
+          <w:lang w:val="en-US"/>
+        </w:rPr>
+        <w:t>(3)</w:t>
+      </w:r>
+      <w:r>
+        <w:rPr>
+          <w:lang w:val="en-US"/>
+        </w:rPr>
+        <w:t xml:space="preserve">. </w:t>
+      </w:r>
+      <w:r>
+        <w:t xml:space="preserve">На его вход подаётся </w:t>
+      </w:r>
+      <w:r>
+        <w:t xml:space="preserve">тип кодера, а также </w:t>
+      </w:r>
+      <w:r>
+        <w:rPr>
+          <w:lang w:val="en-US"/>
+        </w:rPr>
+        <w:t>VT</w:t>
+      </w:r>
+      <w:r>
+        <w:t>_</w:t>
+      </w:r>
+      <w:r>
+        <w:rPr>
+          <w:lang w:val="en-US"/>
+        </w:rPr>
+        <w:t>obj</w:t>
+      </w:r>
+      <w:r>
+        <w:t xml:space="preserve"> (</w:t>
+      </w:r>
+      <w:r>
+        <w:t xml:space="preserve">третий параметр – </w:t>
+      </w:r>
+      <w:r>
+        <w:t>значение</w:t>
+      </w:r>
+      <w:r>
         <w:t xml:space="preserve"> </w:t>
       </w:r>
-      <w:proofErr w:type="spellStart"/>
-      <w:r>
-        <w:rPr>
-          <w:lang w:val="en-US"/>
-        </w:rPr>
-        <w:t>get_signal_parameter</w:t>
-      </w:r>
-      <w:proofErr w:type="spellEnd"/>
-      <w:r>
-        <w:rPr>
-          <w:lang w:val="en-US"/>
-        </w:rPr>
-        <w:t>(3)</w:t>
-      </w:r>
-      <w:r>
-        <w:rPr>
-          <w:lang w:val="en-US"/>
-        </w:rPr>
-        <w:t xml:space="preserve">. </w:t>
-      </w:r>
-      <w:r>
-        <w:t xml:space="preserve">На его вход подаётся </w:t>
-      </w:r>
-      <w:r>
-        <w:t xml:space="preserve">тип кодера, а также </w:t>
-      </w:r>
       <w:r>
         <w:rPr>
           <w:lang w:val="en-US"/>
@@ -11407,25 +10681,23 @@
       <w:r>
         <w:t>_</w:t>
       </w:r>
-      <w:proofErr w:type="spellStart"/>
       <w:r>
         <w:rPr>
           <w:lang w:val="en-US"/>
         </w:rPr>
         <w:t>obj</w:t>
       </w:r>
-      <w:proofErr w:type="spellEnd"/>
-      <w:r>
-        <w:t xml:space="preserve"> (</w:t>
-      </w:r>
-      <w:r>
-        <w:t xml:space="preserve">третий параметр – </w:t>
-      </w:r>
-      <w:r>
-        <w:t>значение</w:t>
-      </w:r>
-      <w:r>
-        <w:t xml:space="preserve"> </w:t>
+      <w:r>
+        <w:t xml:space="preserve"> на предыдущем шаге </w:t>
+      </w:r>
+      <w:r>
+        <w:t>(</w:t>
+      </w:r>
+      <w:r>
+        <w:t>если выбран липридер</w:t>
+      </w:r>
+      <w:r>
+        <w:t xml:space="preserve">) или текущее значение </w:t>
       </w:r>
       <w:r>
         <w:rPr>
@@ -11436,55 +10708,14 @@
       <w:r>
         <w:t>_</w:t>
       </w:r>
-      <w:proofErr w:type="spellStart"/>
       <w:r>
         <w:rPr>
           <w:lang w:val="en-US"/>
         </w:rPr>
         <w:t>obj</w:t>
       </w:r>
-      <w:proofErr w:type="spellEnd"/>
-      <w:r>
-        <w:t xml:space="preserve"> на предыдущем шаге </w:t>
-      </w:r>
-      <w:r>
-        <w:t>(</w:t>
-      </w:r>
-      <w:r>
-        <w:t xml:space="preserve">если выбран </w:t>
-      </w:r>
-      <w:proofErr w:type="spellStart"/>
-      <w:r>
-        <w:t>липридер</w:t>
-      </w:r>
-      <w:proofErr w:type="spellEnd"/>
-      <w:r>
-        <w:t xml:space="preserve">) или текущее значение </w:t>
-      </w:r>
-      <w:r>
-        <w:rPr>
-          <w:lang w:val="en-US"/>
-        </w:rPr>
-        <w:t>VT</w:t>
-      </w:r>
-      <w:r>
-        <w:t>_</w:t>
-      </w:r>
-      <w:proofErr w:type="spellStart"/>
-      <w:proofErr w:type="gramStart"/>
-      <w:r>
-        <w:rPr>
-          <w:lang w:val="en-US"/>
-        </w:rPr>
-        <w:t>obj</w:t>
-      </w:r>
-      <w:proofErr w:type="spellEnd"/>
-      <w:r>
-        <w:t>(</w:t>
-      </w:r>
-      <w:proofErr w:type="gramEnd"/>
-      <w:r>
-        <w:t>если выбран вокодер)</w:t>
+      <w:r>
+        <w:t>(если выбран вокодер)</w:t>
       </w:r>
       <w:r>
         <w:t>).</w:t>
@@ -11572,149 +10803,134 @@
         <w:t>dictionary</w:t>
       </w:r>
       <w:r>
+        <w:t>(1)</w:t>
+      </w:r>
+      <w:r>
+        <w:t>/</w:t>
+      </w:r>
+      <w:r>
+        <w:rPr>
+          <w:lang w:val="en-US"/>
+        </w:rPr>
+        <w:t>Compare</w:t>
+      </w:r>
+      <w:r>
+        <w:t>_</w:t>
+      </w:r>
+      <w:r>
+        <w:rPr>
+          <w:lang w:val="en-US"/>
+        </w:rPr>
+        <w:t>with</w:t>
+      </w:r>
+      <w:r>
+        <w:t>_</w:t>
+      </w:r>
+      <w:r>
+        <w:rPr>
+          <w:lang w:val="en-US"/>
+        </w:rPr>
+        <w:t>adaptive</w:t>
+      </w:r>
+      <w:r>
+        <w:t>_</w:t>
+      </w:r>
+      <w:r>
+        <w:rPr>
+          <w:lang w:val="en-US"/>
+        </w:rPr>
+        <w:t>dictionary</w:t>
+      </w:r>
+      <w:r>
+        <w:t xml:space="preserve">(2), </w:t>
+      </w:r>
+      <w:r>
+        <w:t>на</w:t>
+      </w:r>
+      <w:r>
+        <w:t xml:space="preserve"> </w:t>
+      </w:r>
+      <w:r>
+        <w:t>вход</w:t>
+      </w:r>
+      <w:r>
+        <w:t xml:space="preserve"> </w:t>
+      </w:r>
+      <w:r>
+        <w:t xml:space="preserve">которых подаётся </w:t>
+      </w:r>
+      <w:r>
+        <w:rPr>
+          <w:lang w:val="en-US"/>
+        </w:rPr>
+        <w:t>VT</w:t>
+      </w:r>
+      <w:r>
+        <w:t>_</w:t>
+      </w:r>
+      <w:r>
+        <w:rPr>
+          <w:lang w:val="en-US"/>
+        </w:rPr>
+        <w:t>obj</w:t>
+      </w:r>
+      <w:r>
+        <w:t xml:space="preserve"> </w:t>
+      </w:r>
+      <w:r>
         <w:t>(</w:t>
       </w:r>
-      <w:proofErr w:type="gramStart"/>
-      <w:r>
-        <w:t>1)</w:t>
-      </w:r>
-      <w:r>
-        <w:t>/</w:t>
-      </w:r>
-      <w:proofErr w:type="gramEnd"/>
-      <w:r>
-        <w:rPr>
-          <w:lang w:val="en-US"/>
-        </w:rPr>
-        <w:t>Compare</w:t>
-      </w:r>
-      <w:r>
-        <w:t>_</w:t>
-      </w:r>
-      <w:r>
-        <w:rPr>
-          <w:lang w:val="en-US"/>
-        </w:rPr>
-        <w:t>with</w:t>
-      </w:r>
-      <w:r>
-        <w:t>_</w:t>
-      </w:r>
-      <w:r>
-        <w:rPr>
-          <w:lang w:val="en-US"/>
-        </w:rPr>
-        <w:t>adaptive</w:t>
-      </w:r>
-      <w:r>
-        <w:t>_</w:t>
-      </w:r>
-      <w:r>
-        <w:rPr>
-          <w:lang w:val="en-US"/>
-        </w:rPr>
-        <w:t>dictionary</w:t>
-      </w:r>
-      <w:r>
-        <w:t xml:space="preserve">(2), </w:t>
-      </w:r>
-      <w:r>
-        <w:t>на</w:t>
+      <w:r>
+        <w:t>и его значение на предыдущем шаге – если выбран липридер).</w:t>
+      </w:r>
+    </w:p>
+    <w:p>
+      <w:pPr>
+        <w:ind w:firstLine="851"/>
+      </w:pPr>
+      <w:r>
+        <w:t xml:space="preserve">Листинг заголовочных файлов, </w:t>
+      </w:r>
+      <w:r>
+        <w:t xml:space="preserve">содержащих прототипы функций, </w:t>
+      </w:r>
+      <w:r>
+        <w:t xml:space="preserve">реализующих речевой кодек, приведён в приложении </w:t>
+      </w:r>
+      <w:r>
+        <w:t>3</w:t>
+      </w:r>
+      <w:r>
+        <w:t>.</w:t>
+      </w:r>
+    </w:p>
+    <w:p>
+      <w:pPr>
+        <w:pStyle w:val="3"/>
+      </w:pPr>
+      <w:bookmarkStart w:id="58" w:name="_Toc451523572"/>
+      <w:r>
+        <w:t>3</w:t>
+      </w:r>
+      <w:r>
+        <w:t>.</w:t>
+      </w:r>
+      <w:r>
+        <w:t>3</w:t>
+      </w:r>
+      <w:r>
+        <w:t>.1</w:t>
+      </w:r>
+      <w:r>
+        <w:t>.</w:t>
       </w:r>
       <w:r>
         <w:t xml:space="preserve"> </w:t>
       </w:r>
       <w:r>
-        <w:t>вход</w:t>
-      </w:r>
-      <w:r>
-        <w:t xml:space="preserve"> </w:t>
-      </w:r>
-      <w:r>
-        <w:t xml:space="preserve">которых подаётся </w:t>
-      </w:r>
-      <w:r>
-        <w:rPr>
-          <w:lang w:val="en-US"/>
-        </w:rPr>
-        <w:t>VT</w:t>
-      </w:r>
-      <w:r>
-        <w:t>_</w:t>
-      </w:r>
-      <w:proofErr w:type="spellStart"/>
-      <w:r>
-        <w:rPr>
-          <w:lang w:val="en-US"/>
-        </w:rPr>
-        <w:t>obj</w:t>
-      </w:r>
-      <w:proofErr w:type="spellEnd"/>
-      <w:r>
-        <w:t xml:space="preserve"> </w:t>
-      </w:r>
-      <w:r>
-        <w:t>(</w:t>
-      </w:r>
-      <w:r>
-        <w:t xml:space="preserve">и его значение на предыдущем шаге – если выбран </w:t>
-      </w:r>
-      <w:proofErr w:type="spellStart"/>
-      <w:r>
-        <w:t>липридер</w:t>
-      </w:r>
-      <w:proofErr w:type="spellEnd"/>
-      <w:r>
-        <w:t>).</w:t>
-      </w:r>
-    </w:p>
-    <w:p>
-      <w:pPr>
-        <w:ind w:firstLine="851"/>
-      </w:pPr>
-      <w:r>
-        <w:t xml:space="preserve">Листинг заголовочных файлов, </w:t>
-      </w:r>
-      <w:r>
-        <w:t xml:space="preserve">содержащих прототипы функций, </w:t>
-      </w:r>
-      <w:r>
-        <w:t xml:space="preserve">реализующих речевой кодек, приведён в приложении </w:t>
-      </w:r>
-      <w:r>
-        <w:t>3</w:t>
-      </w:r>
-      <w:r>
-        <w:t>.</w:t>
-      </w:r>
-    </w:p>
-    <w:p>
-      <w:pPr>
-        <w:pStyle w:val="3"/>
-      </w:pPr>
-      <w:bookmarkStart w:id="57" w:name="_Toc451523572"/>
-      <w:r>
-        <w:t>3</w:t>
-      </w:r>
-      <w:r>
-        <w:t>.</w:t>
-      </w:r>
-      <w:r>
-        <w:t>3</w:t>
-      </w:r>
-      <w:r>
-        <w:t>.1</w:t>
-      </w:r>
-      <w:r>
-        <w:t>.</w:t>
-      </w:r>
-      <w:r>
-        <w:t xml:space="preserve"> </w:t>
-      </w:r>
-      <w:r>
         <w:t>Описание функций библиотеки для речевой обработки сигнала</w:t>
       </w:r>
-      <w:bookmarkEnd w:id="57"/>
+      <w:bookmarkEnd w:id="58"/>
     </w:p>
     <w:p>
       <w:pPr>
@@ -11950,7 +11166,6 @@
                 <w:szCs w:val="24"/>
               </w:rPr>
             </w:pPr>
-            <w:proofErr w:type="spellStart"/>
             <w:r>
               <w:rPr>
                 <w:sz w:val="24"/>
@@ -11958,7 +11173,6 @@
               </w:rPr>
               <w:t>Search_pause</w:t>
             </w:r>
-            <w:proofErr w:type="spellEnd"/>
           </w:p>
         </w:tc>
         <w:tc>
@@ -11973,21 +11187,12 @@
                 <w:szCs w:val="24"/>
               </w:rPr>
             </w:pPr>
-            <w:proofErr w:type="spellStart"/>
-            <w:r>
-              <w:rPr>
-                <w:sz w:val="24"/>
-                <w:szCs w:val="24"/>
-              </w:rPr>
-              <w:t>Voice_type</w:t>
-            </w:r>
-            <w:proofErr w:type="spellEnd"/>
-            <w:r>
-              <w:rPr>
-                <w:sz w:val="24"/>
-                <w:szCs w:val="24"/>
-              </w:rPr>
-              <w:t xml:space="preserve"> VT</w:t>
+            <w:r>
+              <w:rPr>
+                <w:sz w:val="24"/>
+                <w:szCs w:val="24"/>
+              </w:rPr>
+              <w:t>Voice_type VT</w:t>
             </w:r>
           </w:p>
         </w:tc>
@@ -12010,7 +11215,6 @@
               </w:rPr>
               <w:t xml:space="preserve">Функция </w:t>
             </w:r>
-            <w:proofErr w:type="spellStart"/>
             <w:r>
               <w:rPr>
                 <w:sz w:val="24"/>
@@ -12018,7 +11222,6 @@
               </w:rPr>
               <w:t>Search_pause</w:t>
             </w:r>
-            <w:proofErr w:type="spellEnd"/>
             <w:r>
               <w:rPr>
                 <w:sz w:val="24"/>
@@ -12238,25 +11441,7 @@
                 <w:szCs w:val="24"/>
                 <w:lang w:val="en-US"/>
               </w:rPr>
-              <w:t xml:space="preserve">char </w:t>
-            </w:r>
-            <w:proofErr w:type="spellStart"/>
-            <w:r>
-              <w:rPr>
-                <w:sz w:val="24"/>
-                <w:szCs w:val="24"/>
-                <w:lang w:val="en-US"/>
-              </w:rPr>
-              <w:t>coder_type</w:t>
-            </w:r>
-            <w:proofErr w:type="spellEnd"/>
-            <w:r>
-              <w:rPr>
-                <w:sz w:val="24"/>
-                <w:szCs w:val="24"/>
-                <w:lang w:val="en-US"/>
-              </w:rPr>
-              <w:t xml:space="preserve">, </w:t>
+              <w:t xml:space="preserve">char coder_type, </w:t>
             </w:r>
           </w:p>
           <w:p>
@@ -12268,23 +11453,13 @@
                 <w:lang w:val="en-US"/>
               </w:rPr>
             </w:pPr>
-            <w:proofErr w:type="spellStart"/>
-            <w:r>
-              <w:rPr>
-                <w:sz w:val="24"/>
-                <w:szCs w:val="24"/>
-                <w:lang w:val="en-US"/>
-              </w:rPr>
-              <w:t>Voice_type</w:t>
-            </w:r>
-            <w:proofErr w:type="spellEnd"/>
-            <w:r>
-              <w:rPr>
-                <w:sz w:val="24"/>
-                <w:szCs w:val="24"/>
-                <w:lang w:val="en-US"/>
-              </w:rPr>
-              <w:t xml:space="preserve"> VT</w:t>
+            <w:r>
+              <w:rPr>
+                <w:sz w:val="24"/>
+                <w:szCs w:val="24"/>
+                <w:lang w:val="en-US"/>
+              </w:rPr>
+              <w:t>Voice_type VT</w:t>
             </w:r>
           </w:p>
         </w:tc>
@@ -12487,7 +11662,6 @@
                 <w:lang w:val="en-US"/>
               </w:rPr>
             </w:pPr>
-            <w:proofErr w:type="spellStart"/>
             <w:r>
               <w:rPr>
                 <w:sz w:val="24"/>
@@ -12496,7 +11670,6 @@
               </w:rPr>
               <w:t>Set_current_sound</w:t>
             </w:r>
-            <w:proofErr w:type="spellEnd"/>
           </w:p>
         </w:tc>
         <w:tc>
@@ -12511,21 +11684,12 @@
                 <w:szCs w:val="24"/>
               </w:rPr>
             </w:pPr>
-            <w:proofErr w:type="spellStart"/>
-            <w:r>
-              <w:rPr>
-                <w:sz w:val="24"/>
-                <w:szCs w:val="24"/>
-              </w:rPr>
-              <w:t>Voice_type</w:t>
-            </w:r>
-            <w:proofErr w:type="spellEnd"/>
-            <w:r>
-              <w:rPr>
-                <w:sz w:val="24"/>
-                <w:szCs w:val="24"/>
-              </w:rPr>
-              <w:t xml:space="preserve"> VT</w:t>
+            <w:r>
+              <w:rPr>
+                <w:sz w:val="24"/>
+                <w:szCs w:val="24"/>
+              </w:rPr>
+              <w:t>Voice_type VT</w:t>
             </w:r>
           </w:p>
         </w:tc>
@@ -12801,7 +11965,6 @@
                 <w:lang w:val="en-US"/>
               </w:rPr>
             </w:pPr>
-            <w:proofErr w:type="spellStart"/>
             <w:r>
               <w:rPr>
                 <w:sz w:val="24"/>
@@ -12810,7 +11973,6 @@
               </w:rPr>
               <w:t>Get_previous_sound</w:t>
             </w:r>
-            <w:proofErr w:type="spellEnd"/>
           </w:p>
         </w:tc>
         <w:tc>
@@ -13051,7 +12213,6 @@
                 <w:lang w:val="en-US"/>
               </w:rPr>
             </w:pPr>
-            <w:proofErr w:type="spellStart"/>
             <w:r>
               <w:rPr>
                 <w:sz w:val="24"/>
@@ -13060,7 +12221,6 @@
               </w:rPr>
               <w:t>Compare_with_adaptive_dictionary</w:t>
             </w:r>
-            <w:proofErr w:type="spellEnd"/>
           </w:p>
         </w:tc>
         <w:tc>
@@ -13076,23 +12236,13 @@
                 <w:lang w:val="en-US"/>
               </w:rPr>
             </w:pPr>
-            <w:proofErr w:type="spellStart"/>
-            <w:r>
-              <w:rPr>
-                <w:sz w:val="24"/>
-                <w:szCs w:val="24"/>
-                <w:lang w:val="en-US"/>
-              </w:rPr>
-              <w:t>Voice_type</w:t>
-            </w:r>
-            <w:proofErr w:type="spellEnd"/>
-            <w:r>
-              <w:rPr>
-                <w:sz w:val="24"/>
-                <w:szCs w:val="24"/>
-                <w:lang w:val="en-US"/>
-              </w:rPr>
-              <w:t xml:space="preserve"> VT, </w:t>
+            <w:r>
+              <w:rPr>
+                <w:sz w:val="24"/>
+                <w:szCs w:val="24"/>
+                <w:lang w:val="en-US"/>
+              </w:rPr>
+              <w:t xml:space="preserve">Voice_type VT, </w:t>
             </w:r>
           </w:p>
           <w:p>
@@ -13104,34 +12254,14 @@
                 <w:lang w:val="en-US"/>
               </w:rPr>
             </w:pPr>
-            <w:proofErr w:type="spellStart"/>
-            <w:r>
-              <w:rPr>
-                <w:sz w:val="24"/>
-                <w:szCs w:val="24"/>
-                <w:lang w:val="en-US"/>
-              </w:rPr>
-              <w:t>Voice_type</w:t>
-            </w:r>
-            <w:proofErr w:type="spellEnd"/>
-            <w:r>
-              <w:rPr>
-                <w:sz w:val="24"/>
-                <w:szCs w:val="24"/>
-                <w:lang w:val="en-US"/>
-              </w:rPr>
-              <w:t xml:space="preserve"> </w:t>
-            </w:r>
-            <w:proofErr w:type="spellStart"/>
-            <w:r>
-              <w:rPr>
-                <w:sz w:val="24"/>
-                <w:szCs w:val="24"/>
-                <w:lang w:val="en-US"/>
-              </w:rPr>
-              <w:t>VT_old</w:t>
-            </w:r>
-            <w:proofErr w:type="spellEnd"/>
+            <w:r>
+              <w:rPr>
+                <w:sz w:val="24"/>
+                <w:szCs w:val="24"/>
+                <w:lang w:val="en-US"/>
+              </w:rPr>
+              <w:t>Voice_type VT_old</w:t>
+            </w:r>
           </w:p>
         </w:tc>
         <w:tc>
@@ -13574,7 +12704,6 @@
                 <w:lang w:val="en-US"/>
               </w:rPr>
             </w:pPr>
-            <w:proofErr w:type="spellStart"/>
             <w:r>
               <w:rPr>
                 <w:sz w:val="24"/>
@@ -13583,7 +12712,6 @@
               </w:rPr>
               <w:t>get_signal_parameter</w:t>
             </w:r>
-            <w:proofErr w:type="spellEnd"/>
           </w:p>
         </w:tc>
         <w:tc>
@@ -13605,25 +12733,7 @@
                 <w:szCs w:val="24"/>
                 <w:lang w:val="en-US"/>
               </w:rPr>
-              <w:t xml:space="preserve">char </w:t>
-            </w:r>
-            <w:proofErr w:type="spellStart"/>
-            <w:r>
-              <w:rPr>
-                <w:sz w:val="24"/>
-                <w:szCs w:val="24"/>
-                <w:lang w:val="en-US"/>
-              </w:rPr>
-              <w:t>coder_type</w:t>
-            </w:r>
-            <w:proofErr w:type="spellEnd"/>
-            <w:r>
-              <w:rPr>
-                <w:sz w:val="24"/>
-                <w:szCs w:val="24"/>
-                <w:lang w:val="en-US"/>
-              </w:rPr>
-              <w:t xml:space="preserve">, </w:t>
+              <w:t xml:space="preserve">char coder_type, </w:t>
             </w:r>
           </w:p>
           <w:p>
@@ -13635,23 +12745,13 @@
                 <w:lang w:val="en-US"/>
               </w:rPr>
             </w:pPr>
-            <w:proofErr w:type="spellStart"/>
-            <w:r>
-              <w:rPr>
-                <w:sz w:val="24"/>
-                <w:szCs w:val="24"/>
-                <w:lang w:val="en-US"/>
-              </w:rPr>
-              <w:t>Voice_type</w:t>
-            </w:r>
-            <w:proofErr w:type="spellEnd"/>
-            <w:r>
-              <w:rPr>
-                <w:sz w:val="24"/>
-                <w:szCs w:val="24"/>
-                <w:lang w:val="en-US"/>
-              </w:rPr>
-              <w:t xml:space="preserve"> VT1,</w:t>
+            <w:r>
+              <w:rPr>
+                <w:sz w:val="24"/>
+                <w:szCs w:val="24"/>
+                <w:lang w:val="en-US"/>
+              </w:rPr>
+              <w:t>Voice_type VT1,</w:t>
             </w:r>
           </w:p>
           <w:p>
@@ -13663,23 +12763,13 @@
                 <w:lang w:val="en-US"/>
               </w:rPr>
             </w:pPr>
-            <w:proofErr w:type="spellStart"/>
-            <w:r>
-              <w:rPr>
-                <w:sz w:val="24"/>
-                <w:szCs w:val="24"/>
-                <w:lang w:val="en-US"/>
-              </w:rPr>
-              <w:t>Voice_type</w:t>
-            </w:r>
-            <w:proofErr w:type="spellEnd"/>
-            <w:r>
-              <w:rPr>
-                <w:sz w:val="24"/>
-                <w:szCs w:val="24"/>
-                <w:lang w:val="en-US"/>
-              </w:rPr>
-              <w:t xml:space="preserve"> VT2</w:t>
+            <w:r>
+              <w:rPr>
+                <w:sz w:val="24"/>
+                <w:szCs w:val="24"/>
+                <w:lang w:val="en-US"/>
+              </w:rPr>
+              <w:t>Voice_type VT2</w:t>
             </w:r>
           </w:p>
         </w:tc>
@@ -13969,7 +13059,6 @@
                 <w:lang w:val="en-US"/>
               </w:rPr>
             </w:pPr>
-            <w:proofErr w:type="spellStart"/>
             <w:r>
               <w:rPr>
                 <w:sz w:val="24"/>
@@ -13978,7 +13067,6 @@
               </w:rPr>
               <w:t>Phoneme_number_generator</w:t>
             </w:r>
-            <w:proofErr w:type="spellEnd"/>
           </w:p>
         </w:tc>
         <w:tc>
@@ -14000,25 +13088,7 @@
                 <w:szCs w:val="24"/>
                 <w:lang w:val="en-US"/>
               </w:rPr>
-              <w:t xml:space="preserve">char </w:t>
-            </w:r>
-            <w:proofErr w:type="spellStart"/>
-            <w:r>
-              <w:rPr>
-                <w:sz w:val="24"/>
-                <w:szCs w:val="24"/>
-                <w:lang w:val="en-US"/>
-              </w:rPr>
-              <w:t>coder_type</w:t>
-            </w:r>
-            <w:proofErr w:type="spellEnd"/>
-            <w:r>
-              <w:rPr>
-                <w:sz w:val="24"/>
-                <w:szCs w:val="24"/>
-                <w:lang w:val="en-US"/>
-              </w:rPr>
-              <w:t xml:space="preserve">, </w:t>
+              <w:t xml:space="preserve">char coder_type, </w:t>
             </w:r>
           </w:p>
           <w:p>
@@ -14030,23 +13100,13 @@
                 <w:lang w:val="en-US"/>
               </w:rPr>
             </w:pPr>
-            <w:proofErr w:type="spellStart"/>
-            <w:r>
-              <w:rPr>
-                <w:sz w:val="24"/>
-                <w:szCs w:val="24"/>
-                <w:lang w:val="en-US"/>
-              </w:rPr>
-              <w:t>Voice_type</w:t>
-            </w:r>
-            <w:proofErr w:type="spellEnd"/>
-            <w:r>
-              <w:rPr>
-                <w:sz w:val="24"/>
-                <w:szCs w:val="24"/>
-                <w:lang w:val="en-US"/>
-              </w:rPr>
-              <w:t xml:space="preserve"> VT</w:t>
+            <w:r>
+              <w:rPr>
+                <w:sz w:val="24"/>
+                <w:szCs w:val="24"/>
+                <w:lang w:val="en-US"/>
+              </w:rPr>
+              <w:t>Voice_type VT</w:t>
             </w:r>
           </w:p>
         </w:tc>
@@ -14293,7 +13353,6 @@
                 <w:lang w:val="en-US"/>
               </w:rPr>
             </w:pPr>
-            <w:proofErr w:type="spellStart"/>
             <w:r>
               <w:rPr>
                 <w:sz w:val="24"/>
@@ -14302,7 +13361,6 @@
               </w:rPr>
               <w:t>Save_best_phoneme_id</w:t>
             </w:r>
-            <w:proofErr w:type="spellEnd"/>
           </w:p>
         </w:tc>
         <w:tc>
@@ -14317,31 +13375,13 @@
                 <w:szCs w:val="24"/>
               </w:rPr>
             </w:pPr>
-            <w:proofErr w:type="spellStart"/>
-            <w:r>
-              <w:rPr>
-                <w:sz w:val="24"/>
-                <w:szCs w:val="24"/>
-              </w:rPr>
-              <w:t>int</w:t>
-            </w:r>
-            <w:proofErr w:type="spellEnd"/>
-            <w:r>
-              <w:rPr>
-                <w:sz w:val="24"/>
-                <w:szCs w:val="24"/>
-              </w:rPr>
-              <w:t xml:space="preserve"> </w:t>
-            </w:r>
-            <w:proofErr w:type="spellStart"/>
-            <w:r>
-              <w:rPr>
-                <w:sz w:val="24"/>
-                <w:szCs w:val="24"/>
-              </w:rPr>
-              <w:t>id</w:t>
-            </w:r>
-            <w:proofErr w:type="spellEnd"/>
+            <w:r>
+              <w:rPr>
+                <w:sz w:val="24"/>
+                <w:szCs w:val="24"/>
+              </w:rPr>
+              <w:t>int id</w:t>
+            </w:r>
           </w:p>
         </w:tc>
         <w:tc>
@@ -14449,15 +13489,7 @@
                 <w:sz w:val="24"/>
                 <w:szCs w:val="24"/>
               </w:rPr>
-              <w:t xml:space="preserve">лучшей подобранной фонемы на данный </w:t>
-            </w:r>
-            <w:proofErr w:type="spellStart"/>
-            <w:r>
-              <w:rPr>
-                <w:sz w:val="24"/>
-                <w:szCs w:val="24"/>
-              </w:rPr>
-              <w:t>мом</w:t>
+              <w:t>лучшей подобранной фонемы на данный мом</w:t>
             </w:r>
             <w:r>
               <w:rPr>
@@ -14466,7 +13498,6 @@
               </w:rPr>
               <w:t>ен</w:t>
             </w:r>
-            <w:proofErr w:type="spellEnd"/>
             <w:r>
               <w:rPr>
                 <w:sz w:val="24"/>
@@ -14513,7 +13544,6 @@
                 <w:szCs w:val="24"/>
               </w:rPr>
             </w:pPr>
-            <w:proofErr w:type="spellStart"/>
             <w:r>
               <w:rPr>
                 <w:sz w:val="24"/>
@@ -14521,7 +13551,6 @@
               </w:rPr>
               <w:t>id</w:t>
             </w:r>
-            <w:proofErr w:type="spellEnd"/>
             <w:r>
               <w:rPr>
                 <w:sz w:val="24"/>
@@ -14695,7 +13724,6 @@
                 <w:lang w:val="en-US"/>
               </w:rPr>
             </w:pPr>
-            <w:proofErr w:type="spellStart"/>
             <w:r>
               <w:rPr>
                 <w:sz w:val="24"/>
@@ -14704,7 +13732,6 @@
               </w:rPr>
               <w:t>Compare_with_fixed_dictionary</w:t>
             </w:r>
-            <w:proofErr w:type="spellEnd"/>
           </w:p>
         </w:tc>
         <w:tc>
@@ -14719,21 +13746,12 @@
                 <w:szCs w:val="24"/>
               </w:rPr>
             </w:pPr>
-            <w:proofErr w:type="spellStart"/>
-            <w:r>
-              <w:rPr>
-                <w:sz w:val="24"/>
-                <w:szCs w:val="24"/>
-              </w:rPr>
-              <w:t>Voice_type</w:t>
-            </w:r>
-            <w:proofErr w:type="spellEnd"/>
-            <w:r>
-              <w:rPr>
-                <w:sz w:val="24"/>
-                <w:szCs w:val="24"/>
-              </w:rPr>
-              <w:t xml:space="preserve"> VT</w:t>
+            <w:r>
+              <w:rPr>
+                <w:sz w:val="24"/>
+                <w:szCs w:val="24"/>
+              </w:rPr>
+              <w:t>Voice_type VT</w:t>
             </w:r>
           </w:p>
         </w:tc>
@@ -14916,7 +13934,6 @@
               </w:rPr>
               <w:t xml:space="preserve">(тип – </w:t>
             </w:r>
-            <w:proofErr w:type="spellStart"/>
             <w:r>
               <w:rPr>
                 <w:sz w:val="24"/>
@@ -14925,7 +13942,6 @@
               </w:rPr>
               <w:t>int</w:t>
             </w:r>
-            <w:proofErr w:type="spellEnd"/>
             <w:r>
               <w:rPr>
                 <w:sz w:val="24"/>
@@ -15029,7 +14045,6 @@
                 <w:lang w:val="en-US"/>
               </w:rPr>
             </w:pPr>
-            <w:proofErr w:type="spellStart"/>
             <w:r>
               <w:rPr>
                 <w:sz w:val="24"/>
@@ -15038,7 +14053,6 @@
               </w:rPr>
               <w:t>Set_filter_parametres</w:t>
             </w:r>
-            <w:proofErr w:type="spellEnd"/>
           </w:p>
         </w:tc>
         <w:tc>
@@ -15053,21 +14067,12 @@
                 <w:szCs w:val="24"/>
               </w:rPr>
             </w:pPr>
-            <w:proofErr w:type="spellStart"/>
-            <w:r>
-              <w:rPr>
-                <w:sz w:val="24"/>
-                <w:szCs w:val="24"/>
-              </w:rPr>
-              <w:t>Voice_type</w:t>
-            </w:r>
-            <w:proofErr w:type="spellEnd"/>
-            <w:r>
-              <w:rPr>
-                <w:sz w:val="24"/>
-                <w:szCs w:val="24"/>
-              </w:rPr>
-              <w:t xml:space="preserve"> VT</w:t>
+            <w:r>
+              <w:rPr>
+                <w:sz w:val="24"/>
+                <w:szCs w:val="24"/>
+              </w:rPr>
+              <w:t>Voice_type VT</w:t>
             </w:r>
           </w:p>
         </w:tc>
@@ -15127,7 +14132,6 @@
               </w:rPr>
               <w:t>_</w:t>
             </w:r>
-            <w:proofErr w:type="spellStart"/>
             <w:r>
               <w:rPr>
                 <w:sz w:val="24"/>
@@ -15136,7 +14140,6 @@
               </w:rPr>
               <w:t>parametres</w:t>
             </w:r>
-            <w:proofErr w:type="spellEnd"/>
             <w:r>
               <w:rPr>
                 <w:sz w:val="24"/>
@@ -15270,7 +14273,6 @@
                 <w:lang w:val="en-US"/>
               </w:rPr>
             </w:pPr>
-            <w:proofErr w:type="spellStart"/>
             <w:r>
               <w:rPr>
                 <w:sz w:val="24"/>
@@ -15279,7 +14281,6 @@
               </w:rPr>
               <w:t>Set_phoneme_num</w:t>
             </w:r>
-            <w:proofErr w:type="spellEnd"/>
           </w:p>
         </w:tc>
         <w:tc>
@@ -15294,31 +14295,13 @@
                 <w:szCs w:val="24"/>
               </w:rPr>
             </w:pPr>
-            <w:proofErr w:type="spellStart"/>
-            <w:r>
-              <w:rPr>
-                <w:sz w:val="24"/>
-                <w:szCs w:val="24"/>
-              </w:rPr>
-              <w:t>int</w:t>
-            </w:r>
-            <w:proofErr w:type="spellEnd"/>
-            <w:r>
-              <w:rPr>
-                <w:sz w:val="24"/>
-                <w:szCs w:val="24"/>
-              </w:rPr>
-              <w:t xml:space="preserve"> </w:t>
-            </w:r>
-            <w:proofErr w:type="spellStart"/>
-            <w:r>
-              <w:rPr>
-                <w:sz w:val="24"/>
-                <w:szCs w:val="24"/>
-              </w:rPr>
-              <w:t>phoneme_num</w:t>
-            </w:r>
-            <w:proofErr w:type="spellEnd"/>
+            <w:r>
+              <w:rPr>
+                <w:sz w:val="24"/>
+                <w:szCs w:val="24"/>
+              </w:rPr>
+              <w:t>int phoneme_num</w:t>
+            </w:r>
           </w:p>
         </w:tc>
         <w:tc>
@@ -15377,7 +14360,6 @@
               </w:rPr>
               <w:t>_</w:t>
             </w:r>
-            <w:proofErr w:type="spellStart"/>
             <w:r>
               <w:rPr>
                 <w:sz w:val="24"/>
@@ -15386,7 +14368,6 @@
               </w:rPr>
               <w:t>num</w:t>
             </w:r>
-            <w:proofErr w:type="spellEnd"/>
             <w:r>
               <w:rPr>
                 <w:sz w:val="24"/>
@@ -15602,7 +14583,6 @@
                 <w:lang w:val="en-US"/>
               </w:rPr>
             </w:pPr>
-            <w:proofErr w:type="spellStart"/>
             <w:r>
               <w:rPr>
                 <w:sz w:val="24"/>
@@ -15611,7 +14591,6 @@
               </w:rPr>
               <w:t>Code_generator</w:t>
             </w:r>
-            <w:proofErr w:type="spellEnd"/>
           </w:p>
         </w:tc>
         <w:tc>
@@ -15633,25 +14612,7 @@
                 <w:szCs w:val="24"/>
                 <w:lang w:val="en-US"/>
               </w:rPr>
-              <w:t xml:space="preserve">char </w:t>
-            </w:r>
-            <w:proofErr w:type="spellStart"/>
-            <w:r>
-              <w:rPr>
-                <w:sz w:val="24"/>
-                <w:szCs w:val="24"/>
-                <w:lang w:val="en-US"/>
-              </w:rPr>
-              <w:t>coder_type</w:t>
-            </w:r>
-            <w:proofErr w:type="spellEnd"/>
-            <w:r>
-              <w:rPr>
-                <w:sz w:val="24"/>
-                <w:szCs w:val="24"/>
-                <w:lang w:val="en-US"/>
-              </w:rPr>
-              <w:t>,</w:t>
+              <w:t>char coder_type,</w:t>
             </w:r>
           </w:p>
           <w:p>
@@ -15663,41 +14624,13 @@
                 <w:lang w:val="en-US"/>
               </w:rPr>
             </w:pPr>
-            <w:proofErr w:type="spellStart"/>
-            <w:r>
-              <w:rPr>
-                <w:sz w:val="24"/>
-                <w:szCs w:val="24"/>
-                <w:lang w:val="en-US"/>
-              </w:rPr>
-              <w:t>int</w:t>
-            </w:r>
-            <w:proofErr w:type="spellEnd"/>
-            <w:r>
-              <w:rPr>
-                <w:sz w:val="24"/>
-                <w:szCs w:val="24"/>
-                <w:lang w:val="en-US"/>
-              </w:rPr>
-              <w:t xml:space="preserve"> </w:t>
-            </w:r>
-            <w:proofErr w:type="spellStart"/>
-            <w:r>
-              <w:rPr>
-                <w:sz w:val="24"/>
-                <w:szCs w:val="24"/>
-                <w:lang w:val="en-US"/>
-              </w:rPr>
-              <w:t>block_code_id</w:t>
-            </w:r>
-            <w:proofErr w:type="spellEnd"/>
-            <w:r>
-              <w:rPr>
-                <w:sz w:val="24"/>
-                <w:szCs w:val="24"/>
-                <w:lang w:val="en-US"/>
-              </w:rPr>
-              <w:t xml:space="preserve">, </w:t>
+            <w:r>
+              <w:rPr>
+                <w:sz w:val="24"/>
+                <w:szCs w:val="24"/>
+                <w:lang w:val="en-US"/>
+              </w:rPr>
+              <w:t xml:space="preserve">int block_code_id, </w:t>
             </w:r>
           </w:p>
           <w:p>
@@ -15709,34 +14642,14 @@
                 <w:lang w:val="en-US"/>
               </w:rPr>
             </w:pPr>
-            <w:proofErr w:type="spellStart"/>
-            <w:r>
-              <w:rPr>
-                <w:sz w:val="24"/>
-                <w:szCs w:val="24"/>
-                <w:lang w:val="en-US"/>
-              </w:rPr>
-              <w:t>int</w:t>
-            </w:r>
-            <w:proofErr w:type="spellEnd"/>
-            <w:r>
-              <w:rPr>
-                <w:sz w:val="24"/>
-                <w:szCs w:val="24"/>
-                <w:lang w:val="en-US"/>
-              </w:rPr>
-              <w:t xml:space="preserve"> </w:t>
-            </w:r>
-            <w:proofErr w:type="spellStart"/>
-            <w:r>
-              <w:rPr>
-                <w:sz w:val="24"/>
-                <w:szCs w:val="24"/>
-                <w:lang w:val="en-US"/>
-              </w:rPr>
-              <w:t>conv_code_id</w:t>
-            </w:r>
-            <w:proofErr w:type="spellEnd"/>
+            <w:r>
+              <w:rPr>
+                <w:sz w:val="24"/>
+                <w:szCs w:val="24"/>
+                <w:lang w:val="en-US"/>
+              </w:rPr>
+              <w:t>int conv_code_id</w:t>
+            </w:r>
           </w:p>
         </w:tc>
         <w:tc>
@@ -15960,7 +14873,6 @@
                 <w:szCs w:val="24"/>
               </w:rPr>
             </w:pPr>
-            <w:proofErr w:type="spellStart"/>
             <w:r>
               <w:rPr>
                 <w:sz w:val="24"/>
@@ -15969,7 +14881,6 @@
               </w:rPr>
               <w:t>conv</w:t>
             </w:r>
-            <w:proofErr w:type="spellEnd"/>
             <w:r>
               <w:rPr>
                 <w:sz w:val="24"/>
@@ -16019,23 +14930,7 @@
                 <w:sz w:val="24"/>
                 <w:szCs w:val="24"/>
               </w:rPr>
-              <w:t xml:space="preserve">идентификатор </w:t>
-            </w:r>
-            <w:proofErr w:type="spellStart"/>
-            <w:r>
-              <w:rPr>
-                <w:sz w:val="24"/>
-                <w:szCs w:val="24"/>
-              </w:rPr>
-              <w:t>свёрточного</w:t>
-            </w:r>
-            <w:proofErr w:type="spellEnd"/>
-            <w:r>
-              <w:rPr>
-                <w:sz w:val="24"/>
-                <w:szCs w:val="24"/>
-              </w:rPr>
-              <w:t xml:space="preserve"> кодера.</w:t>
+              <w:t>идентификатор свёрточного кодера.</w:t>
             </w:r>
           </w:p>
           <w:p>
@@ -16095,7 +14990,6 @@
                 <w:lang w:val="en-US"/>
               </w:rPr>
             </w:pPr>
-            <w:proofErr w:type="spellStart"/>
             <w:r>
               <w:rPr>
                 <w:sz w:val="24"/>
@@ -16104,7 +14998,6 @@
               </w:rPr>
               <w:t>get_filter_parameters</w:t>
             </w:r>
-            <w:proofErr w:type="spellEnd"/>
           </w:p>
         </w:tc>
         <w:tc>
@@ -16120,41 +15013,13 @@
                 <w:lang w:val="en-US"/>
               </w:rPr>
             </w:pPr>
-            <w:proofErr w:type="spellStart"/>
-            <w:r>
-              <w:rPr>
-                <w:sz w:val="24"/>
-                <w:szCs w:val="24"/>
-                <w:lang w:val="en-US"/>
-              </w:rPr>
-              <w:t>int</w:t>
-            </w:r>
-            <w:proofErr w:type="spellEnd"/>
-            <w:r>
-              <w:rPr>
-                <w:sz w:val="24"/>
-                <w:szCs w:val="24"/>
-                <w:lang w:val="en-US"/>
-              </w:rPr>
-              <w:t xml:space="preserve"> </w:t>
-            </w:r>
-            <w:proofErr w:type="spellStart"/>
-            <w:r>
-              <w:rPr>
-                <w:sz w:val="24"/>
-                <w:szCs w:val="24"/>
-                <w:lang w:val="en-US"/>
-              </w:rPr>
-              <w:t>input_data</w:t>
-            </w:r>
-            <w:proofErr w:type="spellEnd"/>
-            <w:r>
-              <w:rPr>
-                <w:sz w:val="24"/>
-                <w:szCs w:val="24"/>
-                <w:lang w:val="en-US"/>
-              </w:rPr>
-              <w:t xml:space="preserve">[], </w:t>
+            <w:r>
+              <w:rPr>
+                <w:sz w:val="24"/>
+                <w:szCs w:val="24"/>
+                <w:lang w:val="en-US"/>
+              </w:rPr>
+              <w:t xml:space="preserve">int input_data[], </w:t>
             </w:r>
           </w:p>
           <w:p>
@@ -16166,41 +15031,13 @@
                 <w:lang w:val="en-US"/>
               </w:rPr>
             </w:pPr>
-            <w:proofErr w:type="spellStart"/>
-            <w:r>
-              <w:rPr>
-                <w:sz w:val="24"/>
-                <w:szCs w:val="24"/>
-                <w:lang w:val="en-US"/>
-              </w:rPr>
-              <w:t>int</w:t>
-            </w:r>
-            <w:proofErr w:type="spellEnd"/>
-            <w:r>
-              <w:rPr>
-                <w:sz w:val="24"/>
-                <w:szCs w:val="24"/>
-                <w:lang w:val="en-US"/>
-              </w:rPr>
-              <w:t xml:space="preserve"> </w:t>
-            </w:r>
-            <w:proofErr w:type="spellStart"/>
-            <w:r>
-              <w:rPr>
-                <w:sz w:val="24"/>
-                <w:szCs w:val="24"/>
-                <w:lang w:val="en-US"/>
-              </w:rPr>
-              <w:t>block_code_id</w:t>
-            </w:r>
-            <w:proofErr w:type="spellEnd"/>
-            <w:r>
-              <w:rPr>
-                <w:sz w:val="24"/>
-                <w:szCs w:val="24"/>
-                <w:lang w:val="en-US"/>
-              </w:rPr>
-              <w:t xml:space="preserve">, </w:t>
+            <w:r>
+              <w:rPr>
+                <w:sz w:val="24"/>
+                <w:szCs w:val="24"/>
+                <w:lang w:val="en-US"/>
+              </w:rPr>
+              <w:t xml:space="preserve">int block_code_id, </w:t>
             </w:r>
           </w:p>
           <w:p>
@@ -16212,34 +15049,14 @@
                 <w:lang w:val="en-US"/>
               </w:rPr>
             </w:pPr>
-            <w:proofErr w:type="spellStart"/>
-            <w:r>
-              <w:rPr>
-                <w:sz w:val="24"/>
-                <w:szCs w:val="24"/>
-                <w:lang w:val="en-US"/>
-              </w:rPr>
-              <w:t>int</w:t>
-            </w:r>
-            <w:proofErr w:type="spellEnd"/>
-            <w:r>
-              <w:rPr>
-                <w:sz w:val="24"/>
-                <w:szCs w:val="24"/>
-                <w:lang w:val="en-US"/>
-              </w:rPr>
-              <w:t xml:space="preserve"> </w:t>
-            </w:r>
-            <w:proofErr w:type="spellStart"/>
-            <w:r>
-              <w:rPr>
-                <w:sz w:val="24"/>
-                <w:szCs w:val="24"/>
-                <w:lang w:val="en-US"/>
-              </w:rPr>
-              <w:t>conv_code_id</w:t>
-            </w:r>
-            <w:proofErr w:type="spellEnd"/>
+            <w:r>
+              <w:rPr>
+                <w:sz w:val="24"/>
+                <w:szCs w:val="24"/>
+                <w:lang w:val="en-US"/>
+              </w:rPr>
+              <w:t>int conv_code_id</w:t>
+            </w:r>
           </w:p>
         </w:tc>
         <w:tc>
@@ -16411,7 +15228,6 @@
               </w:rPr>
               <w:t>_</w:t>
             </w:r>
-            <w:proofErr w:type="gramStart"/>
             <w:r>
               <w:rPr>
                 <w:sz w:val="24"/>
@@ -16425,15 +15241,7 @@
                 <w:sz w:val="24"/>
                 <w:szCs w:val="24"/>
               </w:rPr>
-              <w:t>[</w:t>
-            </w:r>
-            <w:proofErr w:type="gramEnd"/>
-            <w:r>
-              <w:rPr>
-                <w:sz w:val="24"/>
-                <w:szCs w:val="24"/>
-              </w:rPr>
-              <w:t xml:space="preserve">] – </w:t>
+              <w:t xml:space="preserve">[] – </w:t>
             </w:r>
             <w:r>
               <w:rPr>
@@ -16512,7 +15320,6 @@
                 <w:szCs w:val="24"/>
               </w:rPr>
             </w:pPr>
-            <w:proofErr w:type="spellStart"/>
             <w:r>
               <w:rPr>
                 <w:sz w:val="24"/>
@@ -16521,7 +15328,6 @@
               </w:rPr>
               <w:t>conv</w:t>
             </w:r>
-            <w:proofErr w:type="spellEnd"/>
             <w:r>
               <w:rPr>
                 <w:sz w:val="24"/>
@@ -16571,23 +15377,7 @@
                 <w:sz w:val="24"/>
                 <w:szCs w:val="24"/>
               </w:rPr>
-              <w:t xml:space="preserve">идентификатор </w:t>
-            </w:r>
-            <w:proofErr w:type="spellStart"/>
-            <w:r>
-              <w:rPr>
-                <w:sz w:val="24"/>
-                <w:szCs w:val="24"/>
-              </w:rPr>
-              <w:t>свёрточного</w:t>
-            </w:r>
-            <w:proofErr w:type="spellEnd"/>
-            <w:r>
-              <w:rPr>
-                <w:sz w:val="24"/>
-                <w:szCs w:val="24"/>
-              </w:rPr>
-              <w:t xml:space="preserve"> кодера.</w:t>
+              <w:t>идентификатор свёрточного кодера.</w:t>
             </w:r>
           </w:p>
           <w:p>
@@ -16758,7 +15548,6 @@
                 <w:lang w:val="en-US"/>
               </w:rPr>
             </w:pPr>
-            <w:proofErr w:type="spellStart"/>
             <w:r>
               <w:rPr>
                 <w:sz w:val="24"/>
@@ -16767,7 +15556,6 @@
               </w:rPr>
               <w:t>get_phoneme_number</w:t>
             </w:r>
-            <w:proofErr w:type="spellEnd"/>
           </w:p>
         </w:tc>
         <w:tc>
@@ -16783,41 +15571,13 @@
                 <w:lang w:val="en-US"/>
               </w:rPr>
             </w:pPr>
-            <w:proofErr w:type="spellStart"/>
-            <w:r>
-              <w:rPr>
-                <w:sz w:val="24"/>
-                <w:szCs w:val="24"/>
-                <w:lang w:val="en-US"/>
-              </w:rPr>
-              <w:t>int</w:t>
-            </w:r>
-            <w:proofErr w:type="spellEnd"/>
-            <w:r>
-              <w:rPr>
-                <w:sz w:val="24"/>
-                <w:szCs w:val="24"/>
-                <w:lang w:val="en-US"/>
-              </w:rPr>
-              <w:t xml:space="preserve"> </w:t>
-            </w:r>
-            <w:proofErr w:type="spellStart"/>
-            <w:r>
-              <w:rPr>
-                <w:sz w:val="24"/>
-                <w:szCs w:val="24"/>
-                <w:lang w:val="en-US"/>
-              </w:rPr>
-              <w:t>input_data</w:t>
-            </w:r>
-            <w:proofErr w:type="spellEnd"/>
-            <w:r>
-              <w:rPr>
-                <w:sz w:val="24"/>
-                <w:szCs w:val="24"/>
-                <w:lang w:val="en-US"/>
-              </w:rPr>
-              <w:t xml:space="preserve">[], </w:t>
+            <w:r>
+              <w:rPr>
+                <w:sz w:val="24"/>
+                <w:szCs w:val="24"/>
+                <w:lang w:val="en-US"/>
+              </w:rPr>
+              <w:t xml:space="preserve">int input_data[], </w:t>
             </w:r>
           </w:p>
           <w:p>
@@ -16829,41 +15589,13 @@
                 <w:lang w:val="en-US"/>
               </w:rPr>
             </w:pPr>
-            <w:proofErr w:type="spellStart"/>
-            <w:r>
-              <w:rPr>
-                <w:sz w:val="24"/>
-                <w:szCs w:val="24"/>
-                <w:lang w:val="en-US"/>
-              </w:rPr>
-              <w:t>int</w:t>
-            </w:r>
-            <w:proofErr w:type="spellEnd"/>
-            <w:r>
-              <w:rPr>
-                <w:sz w:val="24"/>
-                <w:szCs w:val="24"/>
-                <w:lang w:val="en-US"/>
-              </w:rPr>
-              <w:t xml:space="preserve"> </w:t>
-            </w:r>
-            <w:proofErr w:type="spellStart"/>
-            <w:r>
-              <w:rPr>
-                <w:sz w:val="24"/>
-                <w:szCs w:val="24"/>
-                <w:lang w:val="en-US"/>
-              </w:rPr>
-              <w:t>block_code_id</w:t>
-            </w:r>
-            <w:proofErr w:type="spellEnd"/>
-            <w:r>
-              <w:rPr>
-                <w:sz w:val="24"/>
-                <w:szCs w:val="24"/>
-                <w:lang w:val="en-US"/>
-              </w:rPr>
-              <w:t xml:space="preserve">, </w:t>
+            <w:r>
+              <w:rPr>
+                <w:sz w:val="24"/>
+                <w:szCs w:val="24"/>
+                <w:lang w:val="en-US"/>
+              </w:rPr>
+              <w:t xml:space="preserve">int block_code_id, </w:t>
             </w:r>
           </w:p>
           <w:p>
@@ -16875,34 +15607,14 @@
                 <w:lang w:val="en-US"/>
               </w:rPr>
             </w:pPr>
-            <w:proofErr w:type="spellStart"/>
-            <w:r>
-              <w:rPr>
-                <w:sz w:val="24"/>
-                <w:szCs w:val="24"/>
-                <w:lang w:val="en-US"/>
-              </w:rPr>
-              <w:t>int</w:t>
-            </w:r>
-            <w:proofErr w:type="spellEnd"/>
-            <w:r>
-              <w:rPr>
-                <w:sz w:val="24"/>
-                <w:szCs w:val="24"/>
-                <w:lang w:val="en-US"/>
-              </w:rPr>
-              <w:t xml:space="preserve"> </w:t>
-            </w:r>
-            <w:proofErr w:type="spellStart"/>
-            <w:r>
-              <w:rPr>
-                <w:sz w:val="24"/>
-                <w:szCs w:val="24"/>
-                <w:lang w:val="en-US"/>
-              </w:rPr>
-              <w:t>conv_code_id</w:t>
-            </w:r>
-            <w:proofErr w:type="spellEnd"/>
+            <w:r>
+              <w:rPr>
+                <w:sz w:val="24"/>
+                <w:szCs w:val="24"/>
+                <w:lang w:val="en-US"/>
+              </w:rPr>
+              <w:t>int conv_code_id</w:t>
+            </w:r>
           </w:p>
         </w:tc>
         <w:tc>
@@ -17020,7 +15732,6 @@
               </w:rPr>
               <w:t xml:space="preserve">– </w:t>
             </w:r>
-            <w:proofErr w:type="spellStart"/>
             <w:r>
               <w:rPr>
                 <w:sz w:val="24"/>
@@ -17029,7 +15740,6 @@
               </w:rPr>
               <w:t>int</w:t>
             </w:r>
-            <w:proofErr w:type="spellEnd"/>
             <w:r>
               <w:rPr>
                 <w:sz w:val="24"/>
@@ -17068,7 +15778,6 @@
               </w:rPr>
               <w:t>_</w:t>
             </w:r>
-            <w:proofErr w:type="gramStart"/>
             <w:r>
               <w:rPr>
                 <w:sz w:val="24"/>
@@ -17082,15 +15791,7 @@
                 <w:sz w:val="24"/>
                 <w:szCs w:val="24"/>
               </w:rPr>
-              <w:t>[</w:t>
-            </w:r>
-            <w:proofErr w:type="gramEnd"/>
-            <w:r>
-              <w:rPr>
-                <w:sz w:val="24"/>
-                <w:szCs w:val="24"/>
-              </w:rPr>
-              <w:t xml:space="preserve">] – </w:t>
+              <w:t xml:space="preserve">[] – </w:t>
             </w:r>
             <w:r>
               <w:rPr>
@@ -17169,7 +15870,6 @@
                 <w:szCs w:val="24"/>
               </w:rPr>
             </w:pPr>
-            <w:proofErr w:type="spellStart"/>
             <w:r>
               <w:rPr>
                 <w:sz w:val="24"/>
@@ -17178,7 +15878,6 @@
               </w:rPr>
               <w:t>conv</w:t>
             </w:r>
-            <w:proofErr w:type="spellEnd"/>
             <w:r>
               <w:rPr>
                 <w:sz w:val="24"/>
@@ -17228,23 +15927,7 @@
                 <w:sz w:val="24"/>
                 <w:szCs w:val="24"/>
               </w:rPr>
-              <w:t xml:space="preserve">идентификатор </w:t>
-            </w:r>
-            <w:proofErr w:type="spellStart"/>
-            <w:r>
-              <w:rPr>
-                <w:sz w:val="24"/>
-                <w:szCs w:val="24"/>
-              </w:rPr>
-              <w:t>свёрточного</w:t>
-            </w:r>
-            <w:proofErr w:type="spellEnd"/>
-            <w:r>
-              <w:rPr>
-                <w:sz w:val="24"/>
-                <w:szCs w:val="24"/>
-              </w:rPr>
-              <w:t xml:space="preserve"> кодера.</w:t>
+              <w:t>идентификатор свёрточного кодера.</w:t>
             </w:r>
           </w:p>
           <w:p>
@@ -17319,7 +16002,6 @@
                 <w:lang w:val="en-US"/>
               </w:rPr>
             </w:pPr>
-            <w:proofErr w:type="spellStart"/>
             <w:r>
               <w:rPr>
                 <w:sz w:val="24"/>
@@ -17328,7 +16010,6 @@
               </w:rPr>
               <w:t>get_ALL</w:t>
             </w:r>
-            <w:proofErr w:type="spellEnd"/>
           </w:p>
         </w:tc>
         <w:tc>
@@ -17344,41 +16025,13 @@
                 <w:lang w:val="en-US"/>
               </w:rPr>
             </w:pPr>
-            <w:proofErr w:type="spellStart"/>
-            <w:r>
-              <w:rPr>
-                <w:sz w:val="24"/>
-                <w:szCs w:val="24"/>
-                <w:lang w:val="en-US"/>
-              </w:rPr>
-              <w:t>int</w:t>
-            </w:r>
-            <w:proofErr w:type="spellEnd"/>
-            <w:r>
-              <w:rPr>
-                <w:sz w:val="24"/>
-                <w:szCs w:val="24"/>
-                <w:lang w:val="en-US"/>
-              </w:rPr>
-              <w:t xml:space="preserve"> </w:t>
-            </w:r>
-            <w:proofErr w:type="spellStart"/>
-            <w:r>
-              <w:rPr>
-                <w:sz w:val="24"/>
-                <w:szCs w:val="24"/>
-                <w:lang w:val="en-US"/>
-              </w:rPr>
-              <w:t>input_data</w:t>
-            </w:r>
-            <w:proofErr w:type="spellEnd"/>
-            <w:r>
-              <w:rPr>
-                <w:sz w:val="24"/>
-                <w:szCs w:val="24"/>
-                <w:lang w:val="en-US"/>
-              </w:rPr>
-              <w:t xml:space="preserve">[], </w:t>
+            <w:r>
+              <w:rPr>
+                <w:sz w:val="24"/>
+                <w:szCs w:val="24"/>
+                <w:lang w:val="en-US"/>
+              </w:rPr>
+              <w:t xml:space="preserve">int input_data[], </w:t>
             </w:r>
           </w:p>
           <w:p>
@@ -17390,41 +16043,13 @@
                 <w:lang w:val="en-US"/>
               </w:rPr>
             </w:pPr>
-            <w:proofErr w:type="spellStart"/>
-            <w:r>
-              <w:rPr>
-                <w:sz w:val="24"/>
-                <w:szCs w:val="24"/>
-                <w:lang w:val="en-US"/>
-              </w:rPr>
-              <w:t>int</w:t>
-            </w:r>
-            <w:proofErr w:type="spellEnd"/>
-            <w:r>
-              <w:rPr>
-                <w:sz w:val="24"/>
-                <w:szCs w:val="24"/>
-                <w:lang w:val="en-US"/>
-              </w:rPr>
-              <w:t xml:space="preserve"> </w:t>
-            </w:r>
-            <w:proofErr w:type="spellStart"/>
-            <w:r>
-              <w:rPr>
-                <w:sz w:val="24"/>
-                <w:szCs w:val="24"/>
-                <w:lang w:val="en-US"/>
-              </w:rPr>
-              <w:t>block_code_id</w:t>
-            </w:r>
-            <w:proofErr w:type="spellEnd"/>
-            <w:r>
-              <w:rPr>
-                <w:sz w:val="24"/>
-                <w:szCs w:val="24"/>
-                <w:lang w:val="en-US"/>
-              </w:rPr>
-              <w:t xml:space="preserve">, </w:t>
+            <w:r>
+              <w:rPr>
+                <w:sz w:val="24"/>
+                <w:szCs w:val="24"/>
+                <w:lang w:val="en-US"/>
+              </w:rPr>
+              <w:t xml:space="preserve">int block_code_id, </w:t>
             </w:r>
           </w:p>
           <w:p>
@@ -17436,34 +16061,14 @@
                 <w:lang w:val="en-US"/>
               </w:rPr>
             </w:pPr>
-            <w:proofErr w:type="spellStart"/>
-            <w:r>
-              <w:rPr>
-                <w:sz w:val="24"/>
-                <w:szCs w:val="24"/>
-                <w:lang w:val="en-US"/>
-              </w:rPr>
-              <w:t>int</w:t>
-            </w:r>
-            <w:proofErr w:type="spellEnd"/>
-            <w:r>
-              <w:rPr>
-                <w:sz w:val="24"/>
-                <w:szCs w:val="24"/>
-                <w:lang w:val="en-US"/>
-              </w:rPr>
-              <w:t xml:space="preserve"> </w:t>
-            </w:r>
-            <w:proofErr w:type="spellStart"/>
-            <w:r>
-              <w:rPr>
-                <w:sz w:val="24"/>
-                <w:szCs w:val="24"/>
-                <w:lang w:val="en-US"/>
-              </w:rPr>
-              <w:t>conv_code_id</w:t>
-            </w:r>
-            <w:proofErr w:type="spellEnd"/>
+            <w:r>
+              <w:rPr>
+                <w:sz w:val="24"/>
+                <w:szCs w:val="24"/>
+                <w:lang w:val="en-US"/>
+              </w:rPr>
+              <w:t>int conv_code_id</w:t>
+            </w:r>
           </w:p>
         </w:tc>
         <w:tc>
@@ -17613,7 +16218,6 @@
               </w:rPr>
               <w:t>_</w:t>
             </w:r>
-            <w:proofErr w:type="gramStart"/>
             <w:r>
               <w:rPr>
                 <w:sz w:val="24"/>
@@ -17627,15 +16231,7 @@
                 <w:sz w:val="24"/>
                 <w:szCs w:val="24"/>
               </w:rPr>
-              <w:t>[</w:t>
-            </w:r>
-            <w:proofErr w:type="gramEnd"/>
-            <w:r>
-              <w:rPr>
-                <w:sz w:val="24"/>
-                <w:szCs w:val="24"/>
-              </w:rPr>
-              <w:t xml:space="preserve">] – </w:t>
+              <w:t xml:space="preserve">[] – </w:t>
             </w:r>
             <w:r>
               <w:rPr>
@@ -17714,7 +16310,6 @@
                 <w:szCs w:val="24"/>
               </w:rPr>
             </w:pPr>
-            <w:proofErr w:type="spellStart"/>
             <w:r>
               <w:rPr>
                 <w:sz w:val="24"/>
@@ -17723,7 +16318,6 @@
               </w:rPr>
               <w:t>conv</w:t>
             </w:r>
-            <w:proofErr w:type="spellEnd"/>
             <w:r>
               <w:rPr>
                 <w:sz w:val="24"/>
@@ -17773,23 +16367,7 @@
                 <w:sz w:val="24"/>
                 <w:szCs w:val="24"/>
               </w:rPr>
-              <w:t xml:space="preserve">идентификатор </w:t>
-            </w:r>
-            <w:proofErr w:type="spellStart"/>
-            <w:r>
-              <w:rPr>
-                <w:sz w:val="24"/>
-                <w:szCs w:val="24"/>
-              </w:rPr>
-              <w:t>свёрточного</w:t>
-            </w:r>
-            <w:proofErr w:type="spellEnd"/>
-            <w:r>
-              <w:rPr>
-                <w:sz w:val="24"/>
-                <w:szCs w:val="24"/>
-              </w:rPr>
-              <w:t xml:space="preserve"> кодера.</w:t>
+              <w:t>идентификатор свёрточного кодера.</w:t>
             </w:r>
           </w:p>
           <w:p>
@@ -17963,7 +16541,6 @@
                 <w:lang w:val="en-US"/>
               </w:rPr>
             </w:pPr>
-            <w:proofErr w:type="spellStart"/>
             <w:r>
               <w:rPr>
                 <w:sz w:val="24"/>
@@ -17988,7 +16565,6 @@
               </w:rPr>
               <w:t>e</w:t>
             </w:r>
-            <w:proofErr w:type="spellEnd"/>
           </w:p>
         </w:tc>
         <w:tc>
@@ -18010,25 +16586,7 @@
                 <w:szCs w:val="24"/>
                 <w:lang w:val="en-US"/>
               </w:rPr>
-              <w:t xml:space="preserve">char </w:t>
-            </w:r>
-            <w:proofErr w:type="spellStart"/>
-            <w:r>
-              <w:rPr>
-                <w:sz w:val="24"/>
-                <w:szCs w:val="24"/>
-                <w:lang w:val="en-US"/>
-              </w:rPr>
-              <w:t>coder_type</w:t>
-            </w:r>
-            <w:proofErr w:type="spellEnd"/>
-            <w:r>
-              <w:rPr>
-                <w:sz w:val="24"/>
-                <w:szCs w:val="24"/>
-                <w:lang w:val="en-US"/>
-              </w:rPr>
-              <w:t xml:space="preserve">, </w:t>
+              <w:t xml:space="preserve">char coder_type, </w:t>
             </w:r>
           </w:p>
           <w:p>
@@ -18040,41 +16598,13 @@
                 <w:lang w:val="en-US"/>
               </w:rPr>
             </w:pPr>
-            <w:proofErr w:type="spellStart"/>
-            <w:r>
-              <w:rPr>
-                <w:sz w:val="24"/>
-                <w:szCs w:val="24"/>
-                <w:lang w:val="en-US"/>
-              </w:rPr>
-              <w:t>int</w:t>
-            </w:r>
-            <w:proofErr w:type="spellEnd"/>
-            <w:r>
-              <w:rPr>
-                <w:sz w:val="24"/>
-                <w:szCs w:val="24"/>
-                <w:lang w:val="en-US"/>
-              </w:rPr>
-              <w:t xml:space="preserve"> </w:t>
-            </w:r>
-            <w:proofErr w:type="spellStart"/>
-            <w:r>
-              <w:rPr>
-                <w:sz w:val="24"/>
-                <w:szCs w:val="24"/>
-                <w:lang w:val="en-US"/>
-              </w:rPr>
-              <w:t>input_data</w:t>
-            </w:r>
-            <w:proofErr w:type="spellEnd"/>
-            <w:r>
-              <w:rPr>
-                <w:sz w:val="24"/>
-                <w:szCs w:val="24"/>
-                <w:lang w:val="en-US"/>
-              </w:rPr>
-              <w:t xml:space="preserve">[], </w:t>
+            <w:r>
+              <w:rPr>
+                <w:sz w:val="24"/>
+                <w:szCs w:val="24"/>
+                <w:lang w:val="en-US"/>
+              </w:rPr>
+              <w:t xml:space="preserve">int input_data[], </w:t>
             </w:r>
           </w:p>
           <w:p>
@@ -18086,41 +16616,13 @@
                 <w:lang w:val="en-US"/>
               </w:rPr>
             </w:pPr>
-            <w:proofErr w:type="spellStart"/>
-            <w:r>
-              <w:rPr>
-                <w:sz w:val="24"/>
-                <w:szCs w:val="24"/>
-                <w:lang w:val="en-US"/>
-              </w:rPr>
-              <w:t>int</w:t>
-            </w:r>
-            <w:proofErr w:type="spellEnd"/>
-            <w:r>
-              <w:rPr>
-                <w:sz w:val="24"/>
-                <w:szCs w:val="24"/>
-                <w:lang w:val="en-US"/>
-              </w:rPr>
-              <w:t xml:space="preserve"> </w:t>
-            </w:r>
-            <w:proofErr w:type="spellStart"/>
-            <w:r>
-              <w:rPr>
-                <w:sz w:val="24"/>
-                <w:szCs w:val="24"/>
-                <w:lang w:val="en-US"/>
-              </w:rPr>
-              <w:t>block_code_id</w:t>
-            </w:r>
-            <w:proofErr w:type="spellEnd"/>
-            <w:r>
-              <w:rPr>
-                <w:sz w:val="24"/>
-                <w:szCs w:val="24"/>
-                <w:lang w:val="en-US"/>
-              </w:rPr>
-              <w:t xml:space="preserve">, </w:t>
+            <w:r>
+              <w:rPr>
+                <w:sz w:val="24"/>
+                <w:szCs w:val="24"/>
+                <w:lang w:val="en-US"/>
+              </w:rPr>
+              <w:t xml:space="preserve">int block_code_id, </w:t>
             </w:r>
           </w:p>
           <w:p>
@@ -18132,34 +16634,14 @@
                 <w:lang w:val="en-US"/>
               </w:rPr>
             </w:pPr>
-            <w:proofErr w:type="spellStart"/>
-            <w:r>
-              <w:rPr>
-                <w:sz w:val="24"/>
-                <w:szCs w:val="24"/>
-                <w:lang w:val="en-US"/>
-              </w:rPr>
-              <w:t>int</w:t>
-            </w:r>
-            <w:proofErr w:type="spellEnd"/>
-            <w:r>
-              <w:rPr>
-                <w:sz w:val="24"/>
-                <w:szCs w:val="24"/>
-                <w:lang w:val="en-US"/>
-              </w:rPr>
-              <w:t xml:space="preserve"> </w:t>
-            </w:r>
-            <w:proofErr w:type="spellStart"/>
-            <w:r>
-              <w:rPr>
-                <w:sz w:val="24"/>
-                <w:szCs w:val="24"/>
-                <w:lang w:val="en-US"/>
-              </w:rPr>
-              <w:t>conv_code_id</w:t>
-            </w:r>
-            <w:proofErr w:type="spellEnd"/>
+            <w:r>
+              <w:rPr>
+                <w:sz w:val="24"/>
+                <w:szCs w:val="24"/>
+                <w:lang w:val="en-US"/>
+              </w:rPr>
+              <w:t>int conv_code_id</w:t>
+            </w:r>
           </w:p>
         </w:tc>
         <w:tc>
@@ -18325,7 +16807,6 @@
               </w:rPr>
               <w:t>_</w:t>
             </w:r>
-            <w:proofErr w:type="gramStart"/>
             <w:r>
               <w:rPr>
                 <w:sz w:val="24"/>
@@ -18339,15 +16820,7 @@
                 <w:sz w:val="24"/>
                 <w:szCs w:val="24"/>
               </w:rPr>
-              <w:t>[</w:t>
-            </w:r>
-            <w:proofErr w:type="gramEnd"/>
-            <w:r>
-              <w:rPr>
-                <w:sz w:val="24"/>
-                <w:szCs w:val="24"/>
-              </w:rPr>
-              <w:t xml:space="preserve">] – </w:t>
+              <w:t xml:space="preserve">[] – </w:t>
             </w:r>
             <w:r>
               <w:rPr>
@@ -18426,7 +16899,6 @@
                 <w:szCs w:val="24"/>
               </w:rPr>
             </w:pPr>
-            <w:proofErr w:type="spellStart"/>
             <w:r>
               <w:rPr>
                 <w:sz w:val="24"/>
@@ -18435,7 +16907,6 @@
               </w:rPr>
               <w:t>conv</w:t>
             </w:r>
-            <w:proofErr w:type="spellEnd"/>
             <w:r>
               <w:rPr>
                 <w:sz w:val="24"/>
@@ -18485,23 +16956,7 @@
                 <w:sz w:val="24"/>
                 <w:szCs w:val="24"/>
               </w:rPr>
-              <w:t xml:space="preserve">идентификатор </w:t>
-            </w:r>
-            <w:proofErr w:type="spellStart"/>
-            <w:r>
-              <w:rPr>
-                <w:sz w:val="24"/>
-                <w:szCs w:val="24"/>
-              </w:rPr>
-              <w:t>свёрточного</w:t>
-            </w:r>
-            <w:proofErr w:type="spellEnd"/>
-            <w:r>
-              <w:rPr>
-                <w:sz w:val="24"/>
-                <w:szCs w:val="24"/>
-              </w:rPr>
-              <w:t xml:space="preserve"> кодера.</w:t>
+              <w:t>идентификатор свёрточного кодера.</w:t>
             </w:r>
           </w:p>
           <w:p>
@@ -18576,7 +17031,6 @@
                 <w:lang w:val="en-US"/>
               </w:rPr>
             </w:pPr>
-            <w:proofErr w:type="spellStart"/>
             <w:r>
               <w:rPr>
                 <w:sz w:val="24"/>
@@ -18585,7 +17039,6 @@
               </w:rPr>
               <w:t>channel_decoding</w:t>
             </w:r>
-            <w:proofErr w:type="spellEnd"/>
           </w:p>
         </w:tc>
         <w:tc>
@@ -18601,41 +17054,13 @@
                 <w:lang w:val="en-US"/>
               </w:rPr>
             </w:pPr>
-            <w:proofErr w:type="spellStart"/>
-            <w:r>
-              <w:rPr>
-                <w:sz w:val="24"/>
-                <w:szCs w:val="24"/>
-                <w:lang w:val="en-US"/>
-              </w:rPr>
-              <w:t>int</w:t>
-            </w:r>
-            <w:proofErr w:type="spellEnd"/>
-            <w:r>
-              <w:rPr>
-                <w:sz w:val="24"/>
-                <w:szCs w:val="24"/>
-                <w:lang w:val="en-US"/>
-              </w:rPr>
-              <w:t xml:space="preserve"> </w:t>
-            </w:r>
-            <w:proofErr w:type="spellStart"/>
-            <w:r>
-              <w:rPr>
-                <w:sz w:val="24"/>
-                <w:szCs w:val="24"/>
-                <w:lang w:val="en-US"/>
-              </w:rPr>
-              <w:t>input_data</w:t>
-            </w:r>
-            <w:proofErr w:type="spellEnd"/>
-            <w:r>
-              <w:rPr>
-                <w:sz w:val="24"/>
-                <w:szCs w:val="24"/>
-                <w:lang w:val="en-US"/>
-              </w:rPr>
-              <w:t xml:space="preserve">[], </w:t>
+            <w:r>
+              <w:rPr>
+                <w:sz w:val="24"/>
+                <w:szCs w:val="24"/>
+                <w:lang w:val="en-US"/>
+              </w:rPr>
+              <w:t xml:space="preserve">int input_data[], </w:t>
             </w:r>
           </w:p>
           <w:p>
@@ -18647,41 +17072,13 @@
                 <w:lang w:val="en-US"/>
               </w:rPr>
             </w:pPr>
-            <w:proofErr w:type="spellStart"/>
-            <w:r>
-              <w:rPr>
-                <w:sz w:val="24"/>
-                <w:szCs w:val="24"/>
-                <w:lang w:val="en-US"/>
-              </w:rPr>
-              <w:t>int</w:t>
-            </w:r>
-            <w:proofErr w:type="spellEnd"/>
-            <w:r>
-              <w:rPr>
-                <w:sz w:val="24"/>
-                <w:szCs w:val="24"/>
-                <w:lang w:val="en-US"/>
-              </w:rPr>
-              <w:t xml:space="preserve"> </w:t>
-            </w:r>
-            <w:proofErr w:type="spellStart"/>
-            <w:r>
-              <w:rPr>
-                <w:sz w:val="24"/>
-                <w:szCs w:val="24"/>
-                <w:lang w:val="en-US"/>
-              </w:rPr>
-              <w:t>block_code_id</w:t>
-            </w:r>
-            <w:proofErr w:type="spellEnd"/>
-            <w:r>
-              <w:rPr>
-                <w:sz w:val="24"/>
-                <w:szCs w:val="24"/>
-                <w:lang w:val="en-US"/>
-              </w:rPr>
-              <w:t>,</w:t>
+            <w:r>
+              <w:rPr>
+                <w:sz w:val="24"/>
+                <w:szCs w:val="24"/>
+                <w:lang w:val="en-US"/>
+              </w:rPr>
+              <w:t>int block_code_id,</w:t>
             </w:r>
           </w:p>
           <w:p>
@@ -18699,36 +17096,8 @@
                 <w:szCs w:val="24"/>
                 <w:lang w:val="en-US"/>
               </w:rPr>
-              <w:t xml:space="preserve"> </w:t>
-            </w:r>
-            <w:proofErr w:type="spellStart"/>
-            <w:r>
-              <w:rPr>
-                <w:sz w:val="24"/>
-                <w:szCs w:val="24"/>
-                <w:lang w:val="en-US"/>
-              </w:rPr>
-              <w:t>int</w:t>
-            </w:r>
-            <w:proofErr w:type="spellEnd"/>
-            <w:r>
-              <w:rPr>
-                <w:sz w:val="24"/>
-                <w:szCs w:val="24"/>
-                <w:lang w:val="en-US"/>
-              </w:rPr>
-              <w:t xml:space="preserve"> </w:t>
-            </w:r>
-            <w:proofErr w:type="spellStart"/>
-            <w:r>
-              <w:rPr>
-                <w:sz w:val="24"/>
-                <w:szCs w:val="24"/>
-                <w:lang w:val="en-US"/>
-              </w:rPr>
-              <w:t>conv_code_id</w:t>
-            </w:r>
-            <w:proofErr w:type="spellEnd"/>
+              <w:t xml:space="preserve"> int conv_code_id</w:t>
+            </w:r>
           </w:p>
         </w:tc>
         <w:tc>
@@ -18878,7 +17247,6 @@
               </w:rPr>
               <w:t>_</w:t>
             </w:r>
-            <w:proofErr w:type="gramStart"/>
             <w:r>
               <w:rPr>
                 <w:sz w:val="24"/>
@@ -18892,15 +17260,7 @@
                 <w:sz w:val="24"/>
                 <w:szCs w:val="24"/>
               </w:rPr>
-              <w:t>[</w:t>
-            </w:r>
-            <w:proofErr w:type="gramEnd"/>
-            <w:r>
-              <w:rPr>
-                <w:sz w:val="24"/>
-                <w:szCs w:val="24"/>
-              </w:rPr>
-              <w:t xml:space="preserve">] – </w:t>
+              <w:t xml:space="preserve">[] – </w:t>
             </w:r>
             <w:r>
               <w:rPr>
@@ -18979,7 +17339,6 @@
                 <w:szCs w:val="24"/>
               </w:rPr>
             </w:pPr>
-            <w:proofErr w:type="spellStart"/>
             <w:r>
               <w:rPr>
                 <w:sz w:val="24"/>
@@ -18988,7 +17347,6 @@
               </w:rPr>
               <w:t>conv</w:t>
             </w:r>
-            <w:proofErr w:type="spellEnd"/>
             <w:r>
               <w:rPr>
                 <w:sz w:val="24"/>
@@ -19038,23 +17396,7 @@
                 <w:sz w:val="24"/>
                 <w:szCs w:val="24"/>
               </w:rPr>
-              <w:t xml:space="preserve">идентификатор </w:t>
-            </w:r>
-            <w:proofErr w:type="spellStart"/>
-            <w:r>
-              <w:rPr>
-                <w:sz w:val="24"/>
-                <w:szCs w:val="24"/>
-              </w:rPr>
-              <w:t>свёрточного</w:t>
-            </w:r>
-            <w:proofErr w:type="spellEnd"/>
-            <w:r>
-              <w:rPr>
-                <w:sz w:val="24"/>
-                <w:szCs w:val="24"/>
-              </w:rPr>
-              <w:t xml:space="preserve"> кодера.</w:t>
+              <w:t>идентификатор свёрточного кодера.</w:t>
             </w:r>
           </w:p>
           <w:p>
@@ -19127,8 +17469,8 @@
       <w:pPr>
         <w:pStyle w:val="1"/>
       </w:pPr>
-      <w:bookmarkStart w:id="58" w:name="_Toc451523573"/>
-      <w:bookmarkStart w:id="59" w:name="_Toc450821460"/>
+      <w:bookmarkStart w:id="59" w:name="_Toc451523573"/>
+      <w:bookmarkStart w:id="60" w:name="_Toc450821460"/>
       <w:r>
         <w:lastRenderedPageBreak/>
         <w:t xml:space="preserve">4. </w:t>
@@ -19151,7 +17493,7 @@
       <w:r>
         <w:t xml:space="preserve"> с учётом имеющегося канала связи</w:t>
       </w:r>
-      <w:bookmarkEnd w:id="58"/>
+      <w:bookmarkEnd w:id="59"/>
     </w:p>
     <w:p>
       <w:pPr>
@@ -19379,15 +17721,7 @@
         <w:t>.</w:t>
       </w:r>
       <w:r>
-        <w:t xml:space="preserve"> Если мы будем использовать </w:t>
-      </w:r>
-      <w:proofErr w:type="spellStart"/>
-      <w:r>
-        <w:t>липридер</w:t>
-      </w:r>
-      <w:proofErr w:type="spellEnd"/>
-      <w:r>
-        <w:t>, то нам нужно будет как минимум закодировать 6 чисел</w:t>
+        <w:t xml:space="preserve"> Если мы будем использовать липридер, то нам нужно будет как минимум закодировать 6 чисел</w:t>
       </w:r>
       <w:r>
         <w:t xml:space="preserve"> (см. Листинг 1 в 3.1)</w:t>
@@ -19491,13 +17825,13 @@
       <w:pPr>
         <w:pStyle w:val="1"/>
       </w:pPr>
-      <w:bookmarkStart w:id="60" w:name="_Toc451523574"/>
+      <w:bookmarkStart w:id="61" w:name="_Toc451523574"/>
       <w:r>
         <w:lastRenderedPageBreak/>
         <w:t>Заключение</w:t>
       </w:r>
-      <w:bookmarkEnd w:id="59"/>
       <w:bookmarkEnd w:id="60"/>
+      <w:bookmarkEnd w:id="61"/>
     </w:p>
     <w:p>
       <w:r>
@@ -19569,11 +17903,6 @@
       </w:r>
     </w:p>
     <w:p>
-      <w:pPr>
-        <w:rPr>
-          <w:lang w:val="en-US"/>
-        </w:rPr>
-      </w:pPr>
       <w:r>
         <w:tab/>
         <w:t xml:space="preserve">Стоит отметить, </w:t>
@@ -19622,14 +17951,14 @@
       <w:pPr>
         <w:pStyle w:val="1"/>
       </w:pPr>
-      <w:bookmarkStart w:id="61" w:name="_Toc450821461"/>
-      <w:bookmarkStart w:id="62" w:name="_Toc451523575"/>
+      <w:bookmarkStart w:id="62" w:name="_Toc450821461"/>
+      <w:bookmarkStart w:id="63" w:name="_Toc451523575"/>
       <w:r>
         <w:lastRenderedPageBreak/>
         <w:t>Список использованных источников</w:t>
       </w:r>
-      <w:bookmarkEnd w:id="61"/>
       <w:bookmarkEnd w:id="62"/>
+      <w:bookmarkEnd w:id="63"/>
     </w:p>
     <w:p>
       <w:pPr>
@@ -19639,7 +17968,7 @@
           <w:numId w:val="1"/>
         </w:numPr>
       </w:pPr>
-      <w:bookmarkStart w:id="63" w:name="_Ref422442957"/>
+      <w:bookmarkStart w:id="64" w:name="_Ref422442957"/>
       <w:r>
         <w:t xml:space="preserve">Избыточное кодирование информации: </w:t>
       </w:r>
@@ -19842,15 +18171,7 @@
         </w:numPr>
       </w:pPr>
       <w:r>
-        <w:t xml:space="preserve">Способы задания </w:t>
-      </w:r>
-      <w:proofErr w:type="spellStart"/>
-      <w:r>
-        <w:t>сверточного</w:t>
-      </w:r>
-      <w:proofErr w:type="spellEnd"/>
-      <w:r>
-        <w:t xml:space="preserve"> кода: [</w:t>
+        <w:t>Способы задания сверточного кода: [</w:t>
       </w:r>
       <w:r>
         <w:t>Электронный документ</w:t>
@@ -19890,15 +18211,7 @@
         </w:numPr>
       </w:pPr>
       <w:r>
-        <w:t xml:space="preserve">Алгоритм декодирования </w:t>
-      </w:r>
-      <w:proofErr w:type="spellStart"/>
-      <w:r>
-        <w:t>Витерби</w:t>
-      </w:r>
-      <w:proofErr w:type="spellEnd"/>
-      <w:r>
-        <w:t>: [</w:t>
+        <w:t>Алгоритм декодирования Витерби: [</w:t>
       </w:r>
       <w:r>
         <w:t>Электронный документ</w:t>
@@ -19938,20 +18251,7 @@
         </w:numPr>
       </w:pPr>
       <w:r>
-        <w:t xml:space="preserve">Что такое вокодер и </w:t>
-      </w:r>
-      <w:proofErr w:type="spellStart"/>
-      <w:proofErr w:type="gramStart"/>
-      <w:r>
-        <w:t>липридер</w:t>
-      </w:r>
-      <w:proofErr w:type="spellEnd"/>
-      <w:r>
-        <w:t>?:</w:t>
-      </w:r>
-      <w:proofErr w:type="gramEnd"/>
-      <w:r>
-        <w:t xml:space="preserve"> </w:t>
+        <w:t xml:space="preserve">Что такое вокодер и липридер?: </w:t>
       </w:r>
       <w:r>
         <w:t>[</w:t>
@@ -20039,8 +18339,8 @@
           <w:numId w:val="1"/>
         </w:numPr>
       </w:pPr>
-      <w:bookmarkStart w:id="64" w:name="_Ref422058388"/>
-      <w:bookmarkEnd w:id="63"/>
+      <w:bookmarkStart w:id="65" w:name="_Ref422058388"/>
+      <w:bookmarkEnd w:id="64"/>
       <w:r>
         <w:t>Р</w:t>
       </w:r>
@@ -20075,15 +18375,7 @@
           <w:rPr>
             <w:rStyle w:val="a7"/>
           </w:rPr>
-          <w:t>http://www.fr</w:t>
-        </w:r>
-        <w:bookmarkStart w:id="65" w:name="_GoBack"/>
-        <w:bookmarkEnd w:id="65"/>
-        <w:r>
-          <w:rPr>
-            <w:rStyle w:val="a7"/>
-          </w:rPr>
-          <w:t>eepatent.ru/patents/2163399</w:t>
+          <w:t>http://www.freepatent.ru/patents/2163399</w:t>
         </w:r>
       </w:hyperlink>
       <w:r>
@@ -20163,7 +18455,6 @@
           </w:rPr>
           <w:t>.</w:t>
         </w:r>
-        <w:proofErr w:type="spellStart"/>
         <w:r>
           <w:rPr>
             <w:rStyle w:val="a7"/>
@@ -20171,7 +18462,6 @@
           </w:rPr>
           <w:t>tiobe</w:t>
         </w:r>
-        <w:proofErr w:type="spellEnd"/>
         <w:r>
           <w:rPr>
             <w:rStyle w:val="a7"/>
@@ -20191,7 +18481,6 @@
           </w:rPr>
           <w:t>/</w:t>
         </w:r>
-        <w:proofErr w:type="spellStart"/>
         <w:r>
           <w:rPr>
             <w:rStyle w:val="a7"/>
@@ -20199,7 +18488,6 @@
           </w:rPr>
           <w:t>tiobe</w:t>
         </w:r>
-        <w:proofErr w:type="spellEnd"/>
         <w:r>
           <w:rPr>
             <w:rStyle w:val="a7"/>
@@ -20230,16 +18518,11 @@
         <w:t xml:space="preserve"> </w:t>
       </w:r>
       <w:r>
-        <w:t xml:space="preserve">Какой язык программирования будет наилучшим для изучения в 2015 </w:t>
-      </w:r>
-      <w:proofErr w:type="gramStart"/>
-      <w:r>
-        <w:t>году?</w:t>
+        <w:t>Какой язык программирования будет наилучшим для изучения в 2015 году?</w:t>
       </w:r>
       <w:r>
         <w:t>:</w:t>
       </w:r>
-      <w:proofErr w:type="gramEnd"/>
       <w:r>
         <w:t xml:space="preserve"> </w:t>
       </w:r>
@@ -20324,7 +18607,6 @@
           </w:rPr>
           <w:t>://</w:t>
         </w:r>
-        <w:proofErr w:type="spellStart"/>
         <w:r>
           <w:rPr>
             <w:rStyle w:val="a7"/>
@@ -20332,14 +18614,12 @@
           </w:rPr>
           <w:t>kspt</w:t>
         </w:r>
-        <w:proofErr w:type="spellEnd"/>
         <w:r>
           <w:rPr>
             <w:rStyle w:val="a7"/>
           </w:rPr>
           <w:t>.</w:t>
         </w:r>
-        <w:proofErr w:type="spellStart"/>
         <w:r>
           <w:rPr>
             <w:rStyle w:val="a7"/>
@@ -20347,14 +18627,12 @@
           </w:rPr>
           <w:t>icc</w:t>
         </w:r>
-        <w:proofErr w:type="spellEnd"/>
         <w:r>
           <w:rPr>
             <w:rStyle w:val="a7"/>
           </w:rPr>
           <w:t>.</w:t>
         </w:r>
-        <w:proofErr w:type="spellStart"/>
         <w:r>
           <w:rPr>
             <w:rStyle w:val="a7"/>
@@ -20362,14 +18640,12 @@
           </w:rPr>
           <w:t>spbstu</w:t>
         </w:r>
-        <w:proofErr w:type="spellEnd"/>
         <w:r>
           <w:rPr>
             <w:rStyle w:val="a7"/>
           </w:rPr>
           <w:t>.</w:t>
         </w:r>
-        <w:proofErr w:type="spellStart"/>
         <w:r>
           <w:rPr>
             <w:rStyle w:val="a7"/>
@@ -20377,7 +18653,6 @@
           </w:rPr>
           <w:t>ru</w:t>
         </w:r>
-        <w:proofErr w:type="spellEnd"/>
         <w:r>
           <w:rPr>
             <w:rStyle w:val="a7"/>
@@ -20449,7 +18724,6 @@
           </w:rPr>
           <w:t>2015_01_</w:t>
         </w:r>
-        <w:proofErr w:type="spellStart"/>
         <w:r>
           <w:rPr>
             <w:rStyle w:val="a7"/>
@@ -20457,7 +18731,6 @@
           </w:rPr>
           <w:t>LifeCycle</w:t>
         </w:r>
-        <w:proofErr w:type="spellEnd"/>
         <w:r>
           <w:rPr>
             <w:rStyle w:val="a7"/>
@@ -20624,16 +18897,11 @@
         </w:numPr>
       </w:pPr>
       <w:r>
-        <w:t xml:space="preserve">Методика оценки вероятности ошибочного приёма кодового слова с учётом разбиения на блоки и локализации </w:t>
-      </w:r>
-      <w:proofErr w:type="gramStart"/>
-      <w:r>
-        <w:t>участков:</w:t>
+        <w:t>Методика оценки вероятности ошибочного приёма кодового слова с учётом разбиения на блоки и локализации участков:</w:t>
       </w:r>
       <w:r>
         <w:t>[</w:t>
       </w:r>
-      <w:proofErr w:type="gramEnd"/>
       <w:r>
         <w:t>Электронный документ</w:t>
       </w:r>
@@ -20707,18 +18975,10 @@
         </w:numPr>
       </w:pPr>
       <w:r>
-        <w:t xml:space="preserve">Основы лингвистической типологии: Учебно-методическое </w:t>
-      </w:r>
-      <w:proofErr w:type="gramStart"/>
-      <w:r>
-        <w:t>пособие</w:t>
-      </w:r>
-      <w:r>
-        <w:t xml:space="preserve"> :</w:t>
-      </w:r>
-      <w:proofErr w:type="gramEnd"/>
-      <w:r>
-        <w:t xml:space="preserve"> </w:t>
+        <w:t>Основы лингвистической типологии: Учебно-методическое пособие</w:t>
+      </w:r>
+      <w:r>
+        <w:t xml:space="preserve"> : </w:t>
       </w:r>
       <w:r>
         <w:t>[</w:t>
@@ -20752,7 +19012,7 @@
         <w:t>). Проверено: 19.05.2016.</w:t>
       </w:r>
     </w:p>
-    <w:bookmarkEnd w:id="64"/>
+    <w:bookmarkEnd w:id="65"/>
     <w:p>
       <w:pPr>
         <w:pStyle w:val="a6"/>
@@ -20836,21 +19096,18 @@
               </w:rPr>
               <w:t>_2(</w:t>
             </w:r>
-            <w:proofErr w:type="spellStart"/>
             <w:r>
               <w:rPr>
                 <w:lang w:val="en-US"/>
               </w:rPr>
               <w:t>int</w:t>
             </w:r>
-            <w:proofErr w:type="spellEnd"/>
             <w:r>
               <w:rPr>
                 <w:lang w:val="en-US"/>
               </w:rPr>
               <w:t xml:space="preserve"> </w:t>
             </w:r>
-            <w:proofErr w:type="spellStart"/>
             <w:r>
               <w:rPr>
                 <w:lang w:val="en-US"/>
@@ -20867,28 +19124,7 @@
               <w:rPr>
                 <w:lang w:val="en-US"/>
               </w:rPr>
-              <w:t>encode</w:t>
-            </w:r>
-            <w:proofErr w:type="spellEnd"/>
-            <w:r>
-              <w:rPr>
-                <w:lang w:val="en-US"/>
-              </w:rPr>
-              <w:t xml:space="preserve">[], </w:t>
-            </w:r>
-            <w:proofErr w:type="spellStart"/>
-            <w:r>
-              <w:rPr>
-                <w:lang w:val="en-US"/>
-              </w:rPr>
-              <w:t>int</w:t>
-            </w:r>
-            <w:proofErr w:type="spellEnd"/>
-            <w:r>
-              <w:rPr>
-                <w:lang w:val="en-US"/>
-              </w:rPr>
-              <w:t xml:space="preserve"> out[])</w:t>
+              <w:t>encode[], int out[])</w:t>
             </w:r>
             <w:r>
               <w:rPr>
@@ -20909,29 +19145,8 @@
                 <w:lang w:val="en-US"/>
               </w:rPr>
               <w:tab/>
-            </w:r>
-            <w:proofErr w:type="spellStart"/>
-            <w:r>
-              <w:rPr>
-                <w:lang w:val="en-US"/>
-              </w:rPr>
-              <w:t>int</w:t>
-            </w:r>
-            <w:proofErr w:type="spellEnd"/>
-            <w:r>
-              <w:rPr>
-                <w:lang w:val="en-US"/>
-              </w:rPr>
-              <w:t xml:space="preserve"> </w:t>
-            </w:r>
-            <w:proofErr w:type="spellStart"/>
-            <w:r>
-              <w:rPr>
-                <w:lang w:val="en-US"/>
-              </w:rPr>
-              <w:t>to_encode_size</w:t>
-            </w:r>
-            <w:proofErr w:type="spellEnd"/>
+              <w:t>int to_encode_size</w:t>
+            </w:r>
             <w:r>
               <w:rPr>
                 <w:lang w:val="en-US"/>
@@ -20942,21 +19157,7 @@
               <w:rPr>
                 <w:lang w:val="en-US"/>
               </w:rPr>
-              <w:t xml:space="preserve"> </w:t>
-            </w:r>
-            <w:proofErr w:type="spellStart"/>
-            <w:r>
-              <w:rPr>
-                <w:lang w:val="en-US"/>
-              </w:rPr>
-              <w:t>i</w:t>
-            </w:r>
-            <w:proofErr w:type="spellEnd"/>
-            <w:r>
-              <w:rPr>
-                <w:lang w:val="en-US"/>
-              </w:rPr>
-              <w:t>,</w:t>
+              <w:t xml:space="preserve"> i,</w:t>
             </w:r>
           </w:p>
           <w:p>
@@ -21070,63 +19271,7 @@
                 <w:lang w:val="en-US"/>
               </w:rPr>
               <w:tab/>
-              <w:t>for (</w:t>
-            </w:r>
-            <w:proofErr w:type="spellStart"/>
-            <w:r>
-              <w:rPr>
-                <w:lang w:val="en-US"/>
-              </w:rPr>
-              <w:t>i</w:t>
-            </w:r>
-            <w:proofErr w:type="spellEnd"/>
-            <w:r>
-              <w:rPr>
-                <w:lang w:val="en-US"/>
-              </w:rPr>
-              <w:t xml:space="preserve"> = 0; </w:t>
-            </w:r>
-            <w:proofErr w:type="spellStart"/>
-            <w:r>
-              <w:rPr>
-                <w:lang w:val="en-US"/>
-              </w:rPr>
-              <w:t>i</w:t>
-            </w:r>
-            <w:proofErr w:type="spellEnd"/>
-            <w:r>
-              <w:rPr>
-                <w:lang w:val="en-US"/>
-              </w:rPr>
-              <w:t xml:space="preserve"> &lt; </w:t>
-            </w:r>
-            <w:proofErr w:type="spellStart"/>
-            <w:r>
-              <w:rPr>
-                <w:lang w:val="en-US"/>
-              </w:rPr>
-              <w:t>to_encode_size</w:t>
-            </w:r>
-            <w:proofErr w:type="spellEnd"/>
-            <w:r>
-              <w:rPr>
-                <w:lang w:val="en-US"/>
-              </w:rPr>
-              <w:t xml:space="preserve">; </w:t>
-            </w:r>
-            <w:proofErr w:type="spellStart"/>
-            <w:r>
-              <w:rPr>
-                <w:lang w:val="en-US"/>
-              </w:rPr>
-              <w:t>i</w:t>
-            </w:r>
-            <w:proofErr w:type="spellEnd"/>
-            <w:r>
-              <w:rPr>
-                <w:lang w:val="en-US"/>
-              </w:rPr>
-              <w:t>++){</w:t>
+              <w:t>for (i = 0; i &lt; to_encode_size; i++){</w:t>
             </w:r>
           </w:p>
           <w:p>
@@ -21147,62 +19292,7 @@
                 <w:lang w:val="en-US"/>
               </w:rPr>
               <w:tab/>
-            </w:r>
-            <w:proofErr w:type="spellStart"/>
-            <w:r>
-              <w:rPr>
-                <w:lang w:val="en-US"/>
-              </w:rPr>
-              <w:t>printf</w:t>
-            </w:r>
-            <w:proofErr w:type="spellEnd"/>
-            <w:r>
-              <w:rPr>
-                <w:lang w:val="en-US"/>
-              </w:rPr>
-              <w:t xml:space="preserve">("Data to </w:t>
-            </w:r>
-            <w:proofErr w:type="spellStart"/>
-            <w:r>
-              <w:rPr>
-                <w:lang w:val="en-US"/>
-              </w:rPr>
-              <w:t>ecnode</w:t>
-            </w:r>
-            <w:proofErr w:type="spellEnd"/>
-            <w:r>
-              <w:rPr>
-                <w:lang w:val="en-US"/>
-              </w:rPr>
-              <w:t xml:space="preserve">: %d\n", </w:t>
-            </w:r>
-            <w:proofErr w:type="spellStart"/>
-            <w:r>
-              <w:rPr>
-                <w:lang w:val="en-US"/>
-              </w:rPr>
-              <w:t>to_encode</w:t>
-            </w:r>
-            <w:proofErr w:type="spellEnd"/>
-            <w:r>
-              <w:rPr>
-                <w:lang w:val="en-US"/>
-              </w:rPr>
-              <w:t>[</w:t>
-            </w:r>
-            <w:proofErr w:type="spellStart"/>
-            <w:r>
-              <w:rPr>
-                <w:lang w:val="en-US"/>
-              </w:rPr>
-              <w:t>i</w:t>
-            </w:r>
-            <w:proofErr w:type="spellEnd"/>
-            <w:r>
-              <w:rPr>
-                <w:lang w:val="en-US"/>
-              </w:rPr>
-              <w:t>]);</w:t>
+              <w:t>printf("Data to ecnode: %d\n", to_encode[i]);</w:t>
             </w:r>
           </w:p>
           <w:p>
@@ -21223,35 +19313,7 @@
                 <w:lang w:val="en-US"/>
               </w:rPr>
               <w:tab/>
-              <w:t>//</w:t>
-            </w:r>
-            <w:proofErr w:type="spellStart"/>
-            <w:r>
-              <w:rPr>
-                <w:lang w:val="en-US"/>
-              </w:rPr>
-              <w:t>Информационные</w:t>
-            </w:r>
-            <w:proofErr w:type="spellEnd"/>
-            <w:r>
-              <w:rPr>
-                <w:lang w:val="en-US"/>
-              </w:rPr>
-              <w:t xml:space="preserve"> </w:t>
-            </w:r>
-            <w:proofErr w:type="spellStart"/>
-            <w:r>
-              <w:rPr>
-                <w:lang w:val="en-US"/>
-              </w:rPr>
-              <w:t>биты</w:t>
-            </w:r>
-            <w:proofErr w:type="spellEnd"/>
-            <w:r>
-              <w:rPr>
-                <w:lang w:val="en-US"/>
-              </w:rPr>
-              <w:t>:</w:t>
+              <w:t>//Информационные биты:</w:t>
             </w:r>
           </w:p>
           <w:p>
@@ -21272,35 +19334,7 @@
                 <w:lang w:val="en-US"/>
               </w:rPr>
               <w:tab/>
-              <w:t>bit_7 = (</w:t>
-            </w:r>
-            <w:proofErr w:type="spellStart"/>
-            <w:r>
-              <w:rPr>
-                <w:lang w:val="en-US"/>
-              </w:rPr>
-              <w:t>to_encode</w:t>
-            </w:r>
-            <w:proofErr w:type="spellEnd"/>
-            <w:r>
-              <w:rPr>
-                <w:lang w:val="en-US"/>
-              </w:rPr>
-              <w:t>[</w:t>
-            </w:r>
-            <w:proofErr w:type="spellStart"/>
-            <w:r>
-              <w:rPr>
-                <w:lang w:val="en-US"/>
-              </w:rPr>
-              <w:t>i</w:t>
-            </w:r>
-            <w:proofErr w:type="spellEnd"/>
-            <w:r>
-              <w:rPr>
-                <w:lang w:val="en-US"/>
-              </w:rPr>
-              <w:t>] &amp; 1);</w:t>
+              <w:t>bit_7 = (to_encode[i] &amp; 1);</w:t>
             </w:r>
           </w:p>
           <w:p>
@@ -21321,35 +19355,7 @@
                 <w:lang w:val="en-US"/>
               </w:rPr>
               <w:tab/>
-              <w:t>bit_6 = (</w:t>
-            </w:r>
-            <w:proofErr w:type="spellStart"/>
-            <w:r>
-              <w:rPr>
-                <w:lang w:val="en-US"/>
-              </w:rPr>
-              <w:t>to_encode</w:t>
-            </w:r>
-            <w:proofErr w:type="spellEnd"/>
-            <w:r>
-              <w:rPr>
-                <w:lang w:val="en-US"/>
-              </w:rPr>
-              <w:t>[</w:t>
-            </w:r>
-            <w:proofErr w:type="spellStart"/>
-            <w:r>
-              <w:rPr>
-                <w:lang w:val="en-US"/>
-              </w:rPr>
-              <w:t>i</w:t>
-            </w:r>
-            <w:proofErr w:type="spellEnd"/>
-            <w:r>
-              <w:rPr>
-                <w:lang w:val="en-US"/>
-              </w:rPr>
-              <w:t>] &amp; 2) &gt;&gt; 1;</w:t>
+              <w:t>bit_6 = (to_encode[i] &amp; 2) &gt;&gt; 1;</w:t>
             </w:r>
           </w:p>
           <w:p>
@@ -21370,35 +19376,7 @@
                 <w:lang w:val="en-US"/>
               </w:rPr>
               <w:tab/>
-              <w:t>bit_5 = (</w:t>
-            </w:r>
-            <w:proofErr w:type="spellStart"/>
-            <w:r>
-              <w:rPr>
-                <w:lang w:val="en-US"/>
-              </w:rPr>
-              <w:t>to_encode</w:t>
-            </w:r>
-            <w:proofErr w:type="spellEnd"/>
-            <w:r>
-              <w:rPr>
-                <w:lang w:val="en-US"/>
-              </w:rPr>
-              <w:t>[</w:t>
-            </w:r>
-            <w:proofErr w:type="spellStart"/>
-            <w:r>
-              <w:rPr>
-                <w:lang w:val="en-US"/>
-              </w:rPr>
-              <w:t>i</w:t>
-            </w:r>
-            <w:proofErr w:type="spellEnd"/>
-            <w:r>
-              <w:rPr>
-                <w:lang w:val="en-US"/>
-              </w:rPr>
-              <w:t>] &amp; 4) &gt;&gt; 2;</w:t>
+              <w:t>bit_5 = (to_encode[i] &amp; 4) &gt;&gt; 2;</w:t>
             </w:r>
           </w:p>
           <w:p>
@@ -21419,35 +19397,7 @@
                 <w:lang w:val="en-US"/>
               </w:rPr>
               <w:tab/>
-              <w:t>bit_3 = (</w:t>
-            </w:r>
-            <w:proofErr w:type="spellStart"/>
-            <w:r>
-              <w:rPr>
-                <w:lang w:val="en-US"/>
-              </w:rPr>
-              <w:t>to_encode</w:t>
-            </w:r>
-            <w:proofErr w:type="spellEnd"/>
-            <w:r>
-              <w:rPr>
-                <w:lang w:val="en-US"/>
-              </w:rPr>
-              <w:t>[</w:t>
-            </w:r>
-            <w:proofErr w:type="spellStart"/>
-            <w:r>
-              <w:rPr>
-                <w:lang w:val="en-US"/>
-              </w:rPr>
-              <w:t>i</w:t>
-            </w:r>
-            <w:proofErr w:type="spellEnd"/>
-            <w:r>
-              <w:rPr>
-                <w:lang w:val="en-US"/>
-              </w:rPr>
-              <w:t>] &amp; 8) &gt;&gt; 3;</w:t>
+              <w:t>bit_3 = (to_encode[i] &amp; 8) &gt;&gt; 3;</w:t>
             </w:r>
           </w:p>
           <w:p>
@@ -21476,35 +19426,7 @@
                 <w:lang w:val="en-US"/>
               </w:rPr>
               <w:tab/>
-              <w:t>//</w:t>
-            </w:r>
-            <w:proofErr w:type="spellStart"/>
-            <w:r>
-              <w:rPr>
-                <w:lang w:val="en-US"/>
-              </w:rPr>
-              <w:t>Контрольные</w:t>
-            </w:r>
-            <w:proofErr w:type="spellEnd"/>
-            <w:r>
-              <w:rPr>
-                <w:lang w:val="en-US"/>
-              </w:rPr>
-              <w:t xml:space="preserve"> </w:t>
-            </w:r>
-            <w:proofErr w:type="spellStart"/>
-            <w:r>
-              <w:rPr>
-                <w:lang w:val="en-US"/>
-              </w:rPr>
-              <w:t>биты</w:t>
-            </w:r>
-            <w:proofErr w:type="spellEnd"/>
-            <w:r>
-              <w:rPr>
-                <w:lang w:val="en-US"/>
-              </w:rPr>
-              <w:t>:</w:t>
+              <w:t>//Контрольные биты:</w:t>
             </w:r>
           </w:p>
           <w:p>
@@ -21608,35 +19530,7 @@
                 <w:lang w:val="en-US"/>
               </w:rPr>
               <w:tab/>
-              <w:t>//</w:t>
-            </w:r>
-            <w:proofErr w:type="spellStart"/>
-            <w:r>
-              <w:rPr>
-                <w:lang w:val="en-US"/>
-              </w:rPr>
-              <w:t>Заполняем</w:t>
-            </w:r>
-            <w:proofErr w:type="spellEnd"/>
-            <w:r>
-              <w:rPr>
-                <w:lang w:val="en-US"/>
-              </w:rPr>
-              <w:t xml:space="preserve"> </w:t>
-            </w:r>
-            <w:proofErr w:type="spellStart"/>
-            <w:r>
-              <w:rPr>
-                <w:lang w:val="en-US"/>
-              </w:rPr>
-              <w:t>результат</w:t>
-            </w:r>
-            <w:proofErr w:type="spellEnd"/>
-            <w:r>
-              <w:rPr>
-                <w:lang w:val="en-US"/>
-              </w:rPr>
-              <w:t>:</w:t>
+              <w:t>//Заполняем результат:</w:t>
             </w:r>
           </w:p>
           <w:p>
@@ -21657,21 +19551,7 @@
                 <w:lang w:val="en-US"/>
               </w:rPr>
               <w:tab/>
-              <w:t>out[</w:t>
-            </w:r>
-            <w:proofErr w:type="spellStart"/>
-            <w:r>
-              <w:rPr>
-                <w:lang w:val="en-US"/>
-              </w:rPr>
-              <w:t>i</w:t>
-            </w:r>
-            <w:proofErr w:type="spellEnd"/>
-            <w:r>
-              <w:rPr>
-                <w:lang w:val="en-US"/>
-              </w:rPr>
-              <w:t xml:space="preserve">] = bit_1 | (bit_2 &lt;&lt; 1) | (bit_3 &lt;&lt; 2) | (bit_4 &lt;&lt; 3) </w:t>
+              <w:t xml:space="preserve">out[i] = bit_1 | (bit_2 &lt;&lt; 1) | (bit_3 &lt;&lt; 2) | (bit_4 &lt;&lt; 3) </w:t>
             </w:r>
           </w:p>
           <w:p>
@@ -21783,55 +19663,14 @@
           <w:lang w:val="en-US"/>
         </w:rPr>
       </w:pPr>
-      <w:proofErr w:type="gramStart"/>
-      <w:r>
-        <w:rPr>
-          <w:rFonts w:ascii="Courier New" w:hAnsi="Courier New" w:cs="Courier New"/>
-          <w:sz w:val="24"/>
-          <w:szCs w:val="24"/>
-          <w:lang w:val="en-US"/>
-        </w:rPr>
-        <w:t>void</w:t>
-      </w:r>
-      <w:proofErr w:type="gramEnd"/>
-      <w:r>
-        <w:rPr>
-          <w:rFonts w:ascii="Courier New" w:hAnsi="Courier New" w:cs="Courier New"/>
-          <w:sz w:val="24"/>
-          <w:szCs w:val="24"/>
-          <w:lang w:val="en-US"/>
-        </w:rPr>
-        <w:t xml:space="preserve"> De_bm_2(</w:t>
-      </w:r>
-      <w:proofErr w:type="spellStart"/>
-      <w:r>
-        <w:rPr>
-          <w:rFonts w:ascii="Courier New" w:hAnsi="Courier New" w:cs="Courier New"/>
-          <w:sz w:val="24"/>
-          <w:szCs w:val="24"/>
-          <w:lang w:val="en-US"/>
-        </w:rPr>
-        <w:t>int</w:t>
-      </w:r>
-      <w:proofErr w:type="spellEnd"/>
-      <w:r>
-        <w:rPr>
-          <w:rFonts w:ascii="Courier New" w:hAnsi="Courier New" w:cs="Courier New"/>
-          <w:sz w:val="24"/>
-          <w:szCs w:val="24"/>
-          <w:lang w:val="en-US"/>
-        </w:rPr>
-        <w:t xml:space="preserve"> </w:t>
-      </w:r>
-      <w:proofErr w:type="spellStart"/>
-      <w:r>
-        <w:rPr>
-          <w:rFonts w:ascii="Courier New" w:hAnsi="Courier New" w:cs="Courier New"/>
-          <w:sz w:val="24"/>
-          <w:szCs w:val="24"/>
-          <w:lang w:val="en-US"/>
-        </w:rPr>
-        <w:t>to_</w:t>
+      <w:r>
+        <w:rPr>
+          <w:rFonts w:ascii="Courier New" w:hAnsi="Courier New" w:cs="Courier New"/>
+          <w:sz w:val="24"/>
+          <w:szCs w:val="24"/>
+          <w:lang w:val="en-US"/>
+        </w:rPr>
+        <w:t>void De_bm_2(int to_</w:t>
       </w:r>
       <w:r>
         <w:rPr>
@@ -21849,37 +19688,7 @@
           <w:szCs w:val="24"/>
           <w:lang w:val="en-US"/>
         </w:rPr>
-        <w:t>code</w:t>
-      </w:r>
-      <w:proofErr w:type="spellEnd"/>
-      <w:r>
-        <w:rPr>
-          <w:rFonts w:ascii="Courier New" w:hAnsi="Courier New" w:cs="Courier New"/>
-          <w:sz w:val="24"/>
-          <w:szCs w:val="24"/>
-          <w:lang w:val="en-US"/>
-        </w:rPr>
-        <w:t xml:space="preserve">[], </w:t>
-      </w:r>
-      <w:proofErr w:type="spellStart"/>
-      <w:r>
-        <w:rPr>
-          <w:rFonts w:ascii="Courier New" w:hAnsi="Courier New" w:cs="Courier New"/>
-          <w:sz w:val="24"/>
-          <w:szCs w:val="24"/>
-          <w:lang w:val="en-US"/>
-        </w:rPr>
-        <w:t>int</w:t>
-      </w:r>
-      <w:proofErr w:type="spellEnd"/>
-      <w:r>
-        <w:rPr>
-          <w:rFonts w:ascii="Courier New" w:hAnsi="Courier New" w:cs="Courier New"/>
-          <w:sz w:val="24"/>
-          <w:szCs w:val="24"/>
-          <w:lang w:val="en-US"/>
-        </w:rPr>
-        <w:t xml:space="preserve"> out[])</w:t>
+        <w:t>code[], int out[])</w:t>
       </w:r>
     </w:p>
     <w:p>
@@ -21924,37 +19733,14 @@
           <w:lang w:val="en-US"/>
         </w:rPr>
       </w:pPr>
-      <w:proofErr w:type="spellStart"/>
-      <w:proofErr w:type="gramStart"/>
-      <w:r>
-        <w:rPr>
-          <w:rFonts w:ascii="Courier New" w:hAnsi="Courier New" w:cs="Courier New"/>
-          <w:sz w:val="24"/>
-          <w:szCs w:val="24"/>
-          <w:lang w:val="en-US"/>
-        </w:rPr>
-        <w:t>int</w:t>
-      </w:r>
-      <w:proofErr w:type="spellEnd"/>
-      <w:proofErr w:type="gramEnd"/>
-      <w:r>
-        <w:rPr>
-          <w:rFonts w:ascii="Courier New" w:hAnsi="Courier New" w:cs="Courier New"/>
-          <w:sz w:val="24"/>
-          <w:szCs w:val="24"/>
-          <w:lang w:val="en-US"/>
-        </w:rPr>
-        <w:t xml:space="preserve"> </w:t>
-      </w:r>
-      <w:proofErr w:type="spellStart"/>
-      <w:r>
-        <w:rPr>
-          <w:rFonts w:ascii="Courier New" w:hAnsi="Courier New" w:cs="Courier New"/>
-          <w:sz w:val="24"/>
-          <w:szCs w:val="24"/>
-          <w:lang w:val="en-US"/>
-        </w:rPr>
-        <w:t>to_</w:t>
+      <w:r>
+        <w:rPr>
+          <w:rFonts w:ascii="Courier New" w:hAnsi="Courier New" w:cs="Courier New"/>
+          <w:sz w:val="24"/>
+          <w:szCs w:val="24"/>
+          <w:lang w:val="en-US"/>
+        </w:rPr>
+        <w:t>int to_</w:t>
       </w:r>
       <w:r>
         <w:rPr>
@@ -21981,46 +19767,16 @@
           <w:szCs w:val="24"/>
           <w:lang w:val="en-US"/>
         </w:rPr>
-        <w:t>_size</w:t>
-      </w:r>
-      <w:proofErr w:type="spellEnd"/>
-      <w:r>
-        <w:rPr>
-          <w:rFonts w:ascii="Courier New" w:hAnsi="Courier New" w:cs="Courier New"/>
-          <w:sz w:val="24"/>
-          <w:szCs w:val="24"/>
-          <w:lang w:val="en-US"/>
-        </w:rPr>
-        <w:t>,</w:t>
-      </w:r>
-      <w:r>
-        <w:rPr>
-          <w:rFonts w:ascii="Courier New" w:hAnsi="Courier New" w:cs="Courier New"/>
-          <w:sz w:val="24"/>
-          <w:szCs w:val="24"/>
-          <w:lang w:val="en-US"/>
-        </w:rPr>
-        <w:t xml:space="preserve"> </w:t>
-      </w:r>
-      <w:proofErr w:type="spellStart"/>
-      <w:r>
-        <w:rPr>
-          <w:rFonts w:ascii="Courier New" w:hAnsi="Courier New" w:cs="Courier New"/>
-          <w:sz w:val="24"/>
-          <w:szCs w:val="24"/>
-          <w:lang w:val="en-US"/>
-        </w:rPr>
-        <w:t>i</w:t>
-      </w:r>
-      <w:proofErr w:type="spellEnd"/>
-      <w:r>
-        <w:rPr>
-          <w:rFonts w:ascii="Courier New" w:hAnsi="Courier New" w:cs="Courier New"/>
-          <w:sz w:val="24"/>
-          <w:szCs w:val="24"/>
-          <w:lang w:val="en-US"/>
-        </w:rPr>
-        <w:t>,</w:t>
+        <w:t>_size,</w:t>
+      </w:r>
+      <w:r>
+        <w:rPr>
+          <w:rFonts w:ascii="Courier New" w:hAnsi="Courier New" w:cs="Courier New"/>
+          <w:sz w:val="24"/>
+          <w:szCs w:val="24"/>
+          <w:lang w:val="en-US"/>
+        </w:rPr>
+        <w:t xml:space="preserve"> i,</w:t>
       </w:r>
     </w:p>
     <w:p>
@@ -22092,27 +19848,7 @@
           <w:lang w:val="en-US"/>
         </w:rPr>
         <w:tab/>
-        <w:t xml:space="preserve">control_bit_1, control_bit_2, control_bit_3, </w:t>
-      </w:r>
-      <w:proofErr w:type="spellStart"/>
-      <w:r>
-        <w:rPr>
-          <w:rFonts w:ascii="Courier New" w:hAnsi="Courier New" w:cs="Courier New"/>
-          <w:sz w:val="24"/>
-          <w:szCs w:val="24"/>
-          <w:lang w:val="en-US"/>
-        </w:rPr>
-        <w:t>control_code</w:t>
-      </w:r>
-      <w:proofErr w:type="spellEnd"/>
-      <w:r>
-        <w:rPr>
-          <w:rFonts w:ascii="Courier New" w:hAnsi="Courier New" w:cs="Courier New"/>
-          <w:sz w:val="24"/>
-          <w:szCs w:val="24"/>
-          <w:lang w:val="en-US"/>
-        </w:rPr>
-        <w:t xml:space="preserve"> = 0;</w:t>
+        <w:t>control_bit_1, control_bit_2, control_bit_3, control_code = 0;</w:t>
       </w:r>
     </w:p>
     <w:p>
@@ -22165,66 +19901,7 @@
           <w:lang w:val="en-US"/>
         </w:rPr>
         <w:tab/>
-      </w:r>
-      <w:proofErr w:type="gramStart"/>
-      <w:r>
-        <w:rPr>
-          <w:rFonts w:ascii="Courier New" w:hAnsi="Courier New" w:cs="Courier New"/>
-          <w:sz w:val="24"/>
-          <w:szCs w:val="24"/>
-          <w:lang w:val="en-US"/>
-        </w:rPr>
-        <w:t>for</w:t>
-      </w:r>
-      <w:proofErr w:type="gramEnd"/>
-      <w:r>
-        <w:rPr>
-          <w:rFonts w:ascii="Courier New" w:hAnsi="Courier New" w:cs="Courier New"/>
-          <w:sz w:val="24"/>
-          <w:szCs w:val="24"/>
-          <w:lang w:val="en-US"/>
-        </w:rPr>
-        <w:t xml:space="preserve"> (</w:t>
-      </w:r>
-      <w:proofErr w:type="spellStart"/>
-      <w:r>
-        <w:rPr>
-          <w:rFonts w:ascii="Courier New" w:hAnsi="Courier New" w:cs="Courier New"/>
-          <w:sz w:val="24"/>
-          <w:szCs w:val="24"/>
-          <w:lang w:val="en-US"/>
-        </w:rPr>
-        <w:t>i</w:t>
-      </w:r>
-      <w:proofErr w:type="spellEnd"/>
-      <w:r>
-        <w:rPr>
-          <w:rFonts w:ascii="Courier New" w:hAnsi="Courier New" w:cs="Courier New"/>
-          <w:sz w:val="24"/>
-          <w:szCs w:val="24"/>
-          <w:lang w:val="en-US"/>
-        </w:rPr>
-        <w:t xml:space="preserve"> = 0; </w:t>
-      </w:r>
-      <w:proofErr w:type="spellStart"/>
-      <w:r>
-        <w:rPr>
-          <w:rFonts w:ascii="Courier New" w:hAnsi="Courier New" w:cs="Courier New"/>
-          <w:sz w:val="24"/>
-          <w:szCs w:val="24"/>
-          <w:lang w:val="en-US"/>
-        </w:rPr>
-        <w:t>i</w:t>
-      </w:r>
-      <w:proofErr w:type="spellEnd"/>
-      <w:r>
-        <w:rPr>
-          <w:rFonts w:ascii="Courier New" w:hAnsi="Courier New" w:cs="Courier New"/>
-          <w:sz w:val="24"/>
-          <w:szCs w:val="24"/>
-          <w:lang w:val="en-US"/>
-        </w:rPr>
-        <w:t xml:space="preserve"> &lt; to_</w:t>
+        <w:t>for (i = 0; i &lt; to_</w:t>
       </w:r>
       <w:r>
         <w:rPr>
@@ -22260,27 +19937,7 @@
           <w:szCs w:val="24"/>
           <w:lang w:val="en-US"/>
         </w:rPr>
-        <w:t xml:space="preserve">_size; </w:t>
-      </w:r>
-      <w:proofErr w:type="spellStart"/>
-      <w:r>
-        <w:rPr>
-          <w:rFonts w:ascii="Courier New" w:hAnsi="Courier New" w:cs="Courier New"/>
-          <w:sz w:val="24"/>
-          <w:szCs w:val="24"/>
-          <w:lang w:val="en-US"/>
-        </w:rPr>
-        <w:t>i</w:t>
-      </w:r>
-      <w:proofErr w:type="spellEnd"/>
-      <w:r>
-        <w:rPr>
-          <w:rFonts w:ascii="Courier New" w:hAnsi="Courier New" w:cs="Courier New"/>
-          <w:sz w:val="24"/>
-          <w:szCs w:val="24"/>
-          <w:lang w:val="en-US"/>
-        </w:rPr>
-        <w:t>++){</w:t>
+        <w:t>_size; i++){</w:t>
       </w:r>
     </w:p>
     <w:p>
@@ -22333,67 +19990,7 @@
           <w:lang w:val="en-US"/>
         </w:rPr>
         <w:tab/>
-        <w:t>//</w:t>
-      </w:r>
-      <w:proofErr w:type="spellStart"/>
-      <w:r>
-        <w:rPr>
-          <w:rFonts w:ascii="Courier New" w:hAnsi="Courier New" w:cs="Courier New"/>
-          <w:sz w:val="24"/>
-          <w:szCs w:val="24"/>
-          <w:lang w:val="en-US"/>
-        </w:rPr>
-        <w:t>Разбиваем</w:t>
-      </w:r>
-      <w:proofErr w:type="spellEnd"/>
-      <w:r>
-        <w:rPr>
-          <w:rFonts w:ascii="Courier New" w:hAnsi="Courier New" w:cs="Courier New"/>
-          <w:sz w:val="24"/>
-          <w:szCs w:val="24"/>
-          <w:lang w:val="en-US"/>
-        </w:rPr>
-        <w:t xml:space="preserve"> </w:t>
-      </w:r>
-      <w:proofErr w:type="spellStart"/>
-      <w:r>
-        <w:rPr>
-          <w:rFonts w:ascii="Courier New" w:hAnsi="Courier New" w:cs="Courier New"/>
-          <w:sz w:val="24"/>
-          <w:szCs w:val="24"/>
-          <w:lang w:val="en-US"/>
-        </w:rPr>
-        <w:t>на</w:t>
-      </w:r>
-      <w:proofErr w:type="spellEnd"/>
-      <w:r>
-        <w:rPr>
-          <w:rFonts w:ascii="Courier New" w:hAnsi="Courier New" w:cs="Courier New"/>
-          <w:sz w:val="24"/>
-          <w:szCs w:val="24"/>
-          <w:lang w:val="en-US"/>
-        </w:rPr>
-        <w:t xml:space="preserve"> </w:t>
-      </w:r>
-      <w:proofErr w:type="spellStart"/>
-      <w:r>
-        <w:rPr>
-          <w:rFonts w:ascii="Courier New" w:hAnsi="Courier New" w:cs="Courier New"/>
-          <w:sz w:val="24"/>
-          <w:szCs w:val="24"/>
-          <w:lang w:val="en-US"/>
-        </w:rPr>
-        <w:t>биты</w:t>
-      </w:r>
-      <w:proofErr w:type="spellEnd"/>
-      <w:r>
-        <w:rPr>
-          <w:rFonts w:ascii="Courier New" w:hAnsi="Courier New" w:cs="Courier New"/>
-          <w:sz w:val="24"/>
-          <w:szCs w:val="24"/>
-          <w:lang w:val="en-US"/>
-        </w:rPr>
-        <w:t>:</w:t>
+        <w:t>//Разбиваем на биты:</w:t>
       </w:r>
     </w:p>
     <w:p>
@@ -22429,17 +20026,7 @@
           <w:lang w:val="en-US"/>
         </w:rPr>
         <w:tab/>
-        <w:t>bit_1 = (</w:t>
-      </w:r>
-      <w:proofErr w:type="spellStart"/>
-      <w:r>
-        <w:rPr>
-          <w:rFonts w:ascii="Courier New" w:hAnsi="Courier New" w:cs="Courier New"/>
-          <w:sz w:val="24"/>
-          <w:szCs w:val="24"/>
-          <w:lang w:val="en-US"/>
-        </w:rPr>
-        <w:t>to_</w:t>
+        <w:t>bit_1 = (to_</w:t>
       </w:r>
       <w:r>
         <w:rPr>
@@ -22459,35 +20046,14 @@
         </w:rPr>
         <w:t>code</w:t>
       </w:r>
-      <w:proofErr w:type="spellEnd"/>
-      <w:r>
-        <w:rPr>
-          <w:rFonts w:ascii="Courier New" w:hAnsi="Courier New" w:cs="Courier New"/>
-          <w:sz w:val="24"/>
-          <w:szCs w:val="24"/>
-          <w:lang w:val="en-US"/>
-        </w:rPr>
-        <w:t>[</w:t>
-      </w:r>
-      <w:proofErr w:type="spellStart"/>
-      <w:r>
-        <w:rPr>
-          <w:rFonts w:ascii="Courier New" w:hAnsi="Courier New" w:cs="Courier New"/>
-          <w:sz w:val="24"/>
-          <w:szCs w:val="24"/>
-          <w:lang w:val="en-US"/>
-        </w:rPr>
-        <w:t>i</w:t>
-      </w:r>
-      <w:proofErr w:type="spellEnd"/>
-      <w:r>
-        <w:rPr>
-          <w:rFonts w:ascii="Courier New" w:hAnsi="Courier New" w:cs="Courier New"/>
-          <w:sz w:val="24"/>
-          <w:szCs w:val="24"/>
-          <w:lang w:val="en-US"/>
-        </w:rPr>
-        <w:t>] &amp; 1);</w:t>
+      <w:r>
+        <w:rPr>
+          <w:rFonts w:ascii="Courier New" w:hAnsi="Courier New" w:cs="Courier New"/>
+          <w:sz w:val="24"/>
+          <w:szCs w:val="24"/>
+          <w:lang w:val="en-US"/>
+        </w:rPr>
+        <w:t>[i] &amp; 1);</w:t>
       </w:r>
     </w:p>
     <w:p>
@@ -22535,7 +20101,6 @@
         </w:rPr>
         <w:t xml:space="preserve"> </w:t>
       </w:r>
-      <w:proofErr w:type="spellStart"/>
       <w:r>
         <w:rPr>
           <w:rFonts w:ascii="Courier New" w:hAnsi="Courier New" w:cs="Courier New"/>
@@ -22563,35 +20128,14 @@
         </w:rPr>
         <w:t>code</w:t>
       </w:r>
-      <w:proofErr w:type="spellEnd"/>
-      <w:r>
-        <w:rPr>
-          <w:rFonts w:ascii="Courier New" w:hAnsi="Courier New" w:cs="Courier New"/>
-          <w:sz w:val="24"/>
-          <w:szCs w:val="24"/>
-          <w:lang w:val="en-US"/>
-        </w:rPr>
-        <w:t>[</w:t>
-      </w:r>
-      <w:proofErr w:type="spellStart"/>
-      <w:r>
-        <w:rPr>
-          <w:rFonts w:ascii="Courier New" w:hAnsi="Courier New" w:cs="Courier New"/>
-          <w:sz w:val="24"/>
-          <w:szCs w:val="24"/>
-          <w:lang w:val="en-US"/>
-        </w:rPr>
-        <w:t>i</w:t>
-      </w:r>
-      <w:proofErr w:type="spellEnd"/>
-      <w:r>
-        <w:rPr>
-          <w:rFonts w:ascii="Courier New" w:hAnsi="Courier New" w:cs="Courier New"/>
-          <w:sz w:val="24"/>
-          <w:szCs w:val="24"/>
-          <w:lang w:val="en-US"/>
-        </w:rPr>
-        <w:t>] &amp; 2) &gt;&gt; 1;</w:t>
+      <w:r>
+        <w:rPr>
+          <w:rFonts w:ascii="Courier New" w:hAnsi="Courier New" w:cs="Courier New"/>
+          <w:sz w:val="24"/>
+          <w:szCs w:val="24"/>
+          <w:lang w:val="en-US"/>
+        </w:rPr>
+        <w:t>[i] &amp; 2) &gt;&gt; 1;</w:t>
       </w:r>
     </w:p>
     <w:p>
@@ -22647,7 +20191,6 @@
         </w:rPr>
         <w:t xml:space="preserve"> </w:t>
       </w:r>
-      <w:proofErr w:type="spellStart"/>
       <w:r>
         <w:rPr>
           <w:rFonts w:ascii="Courier New" w:hAnsi="Courier New" w:cs="Courier New"/>
@@ -22673,37 +20216,7 @@
           <w:szCs w:val="24"/>
           <w:lang w:val="en-US"/>
         </w:rPr>
-        <w:t>code</w:t>
-      </w:r>
-      <w:proofErr w:type="spellEnd"/>
-      <w:r>
-        <w:rPr>
-          <w:rFonts w:ascii="Courier New" w:hAnsi="Courier New" w:cs="Courier New"/>
-          <w:sz w:val="24"/>
-          <w:szCs w:val="24"/>
-          <w:lang w:val="en-US"/>
-        </w:rPr>
-        <w:t>[</w:t>
-      </w:r>
-      <w:proofErr w:type="spellStart"/>
-      <w:r>
-        <w:rPr>
-          <w:rFonts w:ascii="Courier New" w:hAnsi="Courier New" w:cs="Courier New"/>
-          <w:sz w:val="24"/>
-          <w:szCs w:val="24"/>
-          <w:lang w:val="en-US"/>
-        </w:rPr>
-        <w:t>i</w:t>
-      </w:r>
-      <w:proofErr w:type="spellEnd"/>
-      <w:r>
-        <w:rPr>
-          <w:rFonts w:ascii="Courier New" w:hAnsi="Courier New" w:cs="Courier New"/>
-          <w:sz w:val="24"/>
-          <w:szCs w:val="24"/>
-          <w:lang w:val="en-US"/>
-        </w:rPr>
-        <w:t xml:space="preserve">] </w:t>
+        <w:t xml:space="preserve">code[i] </w:t>
       </w:r>
       <w:r>
         <w:rPr>
@@ -22768,7 +20281,6 @@
         </w:rPr>
         <w:t xml:space="preserve"> </w:t>
       </w:r>
-      <w:proofErr w:type="spellStart"/>
       <w:r>
         <w:rPr>
           <w:rFonts w:ascii="Courier New" w:hAnsi="Courier New" w:cs="Courier New"/>
@@ -22794,37 +20306,7 @@
           <w:szCs w:val="24"/>
           <w:lang w:val="en-US"/>
         </w:rPr>
-        <w:t>code</w:t>
-      </w:r>
-      <w:proofErr w:type="spellEnd"/>
-      <w:r>
-        <w:rPr>
-          <w:rFonts w:ascii="Courier New" w:hAnsi="Courier New" w:cs="Courier New"/>
-          <w:sz w:val="24"/>
-          <w:szCs w:val="24"/>
-          <w:lang w:val="en-US"/>
-        </w:rPr>
-        <w:t>[</w:t>
-      </w:r>
-      <w:proofErr w:type="spellStart"/>
-      <w:r>
-        <w:rPr>
-          <w:rFonts w:ascii="Courier New" w:hAnsi="Courier New" w:cs="Courier New"/>
-          <w:sz w:val="24"/>
-          <w:szCs w:val="24"/>
-          <w:lang w:val="en-US"/>
-        </w:rPr>
-        <w:t>i</w:t>
-      </w:r>
-      <w:proofErr w:type="spellEnd"/>
-      <w:r>
-        <w:rPr>
-          <w:rFonts w:ascii="Courier New" w:hAnsi="Courier New" w:cs="Courier New"/>
-          <w:sz w:val="24"/>
-          <w:szCs w:val="24"/>
-          <w:lang w:val="en-US"/>
-        </w:rPr>
-        <w:t xml:space="preserve">] </w:t>
+        <w:t xml:space="preserve">code[i] </w:t>
       </w:r>
       <w:r>
         <w:rPr>
@@ -22889,7 +20371,6 @@
         </w:rPr>
         <w:t xml:space="preserve"> </w:t>
       </w:r>
-      <w:proofErr w:type="spellStart"/>
       <w:r>
         <w:rPr>
           <w:rFonts w:ascii="Courier New" w:hAnsi="Courier New" w:cs="Courier New"/>
@@ -22915,37 +20396,7 @@
           <w:szCs w:val="24"/>
           <w:lang w:val="en-US"/>
         </w:rPr>
-        <w:t>code</w:t>
-      </w:r>
-      <w:proofErr w:type="spellEnd"/>
-      <w:r>
-        <w:rPr>
-          <w:rFonts w:ascii="Courier New" w:hAnsi="Courier New" w:cs="Courier New"/>
-          <w:sz w:val="24"/>
-          <w:szCs w:val="24"/>
-          <w:lang w:val="en-US"/>
-        </w:rPr>
-        <w:t>[</w:t>
-      </w:r>
-      <w:proofErr w:type="spellStart"/>
-      <w:r>
-        <w:rPr>
-          <w:rFonts w:ascii="Courier New" w:hAnsi="Courier New" w:cs="Courier New"/>
-          <w:sz w:val="24"/>
-          <w:szCs w:val="24"/>
-          <w:lang w:val="en-US"/>
-        </w:rPr>
-        <w:t>i</w:t>
-      </w:r>
-      <w:proofErr w:type="spellEnd"/>
-      <w:r>
-        <w:rPr>
-          <w:rFonts w:ascii="Courier New" w:hAnsi="Courier New" w:cs="Courier New"/>
-          <w:sz w:val="24"/>
-          <w:szCs w:val="24"/>
-          <w:lang w:val="en-US"/>
-        </w:rPr>
-        <w:t xml:space="preserve">] </w:t>
+        <w:t xml:space="preserve">code[i] </w:t>
       </w:r>
       <w:r>
         <w:rPr>
@@ -23010,7 +20461,6 @@
         </w:rPr>
         <w:t xml:space="preserve"> </w:t>
       </w:r>
-      <w:proofErr w:type="spellStart"/>
       <w:r>
         <w:rPr>
           <w:rFonts w:ascii="Courier New" w:hAnsi="Courier New" w:cs="Courier New"/>
@@ -23036,37 +20486,7 @@
           <w:szCs w:val="24"/>
           <w:lang w:val="en-US"/>
         </w:rPr>
-        <w:t>code</w:t>
-      </w:r>
-      <w:proofErr w:type="spellEnd"/>
-      <w:r>
-        <w:rPr>
-          <w:rFonts w:ascii="Courier New" w:hAnsi="Courier New" w:cs="Courier New"/>
-          <w:sz w:val="24"/>
-          <w:szCs w:val="24"/>
-          <w:lang w:val="en-US"/>
-        </w:rPr>
-        <w:t>[</w:t>
-      </w:r>
-      <w:proofErr w:type="spellStart"/>
-      <w:r>
-        <w:rPr>
-          <w:rFonts w:ascii="Courier New" w:hAnsi="Courier New" w:cs="Courier New"/>
-          <w:sz w:val="24"/>
-          <w:szCs w:val="24"/>
-          <w:lang w:val="en-US"/>
-        </w:rPr>
-        <w:t>i</w:t>
-      </w:r>
-      <w:proofErr w:type="spellEnd"/>
-      <w:r>
-        <w:rPr>
-          <w:rFonts w:ascii="Courier New" w:hAnsi="Courier New" w:cs="Courier New"/>
-          <w:sz w:val="24"/>
-          <w:szCs w:val="24"/>
-          <w:lang w:val="en-US"/>
-        </w:rPr>
-        <w:t xml:space="preserve">] </w:t>
+        <w:t xml:space="preserve">code[i] </w:t>
       </w:r>
       <w:r>
         <w:rPr>
@@ -23140,7 +20560,6 @@
         </w:rPr>
         <w:t xml:space="preserve"> </w:t>
       </w:r>
-      <w:proofErr w:type="spellStart"/>
       <w:r>
         <w:rPr>
           <w:rFonts w:ascii="Courier New" w:hAnsi="Courier New" w:cs="Courier New"/>
@@ -23166,37 +20585,7 @@
           <w:szCs w:val="24"/>
           <w:lang w:val="en-US"/>
         </w:rPr>
-        <w:t>code</w:t>
-      </w:r>
-      <w:proofErr w:type="spellEnd"/>
-      <w:r>
-        <w:rPr>
-          <w:rFonts w:ascii="Courier New" w:hAnsi="Courier New" w:cs="Courier New"/>
-          <w:sz w:val="24"/>
-          <w:szCs w:val="24"/>
-          <w:lang w:val="en-US"/>
-        </w:rPr>
-        <w:t>[</w:t>
-      </w:r>
-      <w:proofErr w:type="spellStart"/>
-      <w:r>
-        <w:rPr>
-          <w:rFonts w:ascii="Courier New" w:hAnsi="Courier New" w:cs="Courier New"/>
-          <w:sz w:val="24"/>
-          <w:szCs w:val="24"/>
-          <w:lang w:val="en-US"/>
-        </w:rPr>
-        <w:t>i</w:t>
-      </w:r>
-      <w:proofErr w:type="spellEnd"/>
-      <w:r>
-        <w:rPr>
-          <w:rFonts w:ascii="Courier New" w:hAnsi="Courier New" w:cs="Courier New"/>
-          <w:sz w:val="24"/>
-          <w:szCs w:val="24"/>
-          <w:lang w:val="en-US"/>
-        </w:rPr>
-        <w:t xml:space="preserve">] </w:t>
+        <w:t xml:space="preserve">code[i] </w:t>
       </w:r>
       <w:r>
         <w:rPr>
@@ -23478,26 +20867,7 @@
           <w:lang w:val="en-US"/>
         </w:rPr>
         <w:tab/>
-      </w:r>
-      <w:proofErr w:type="spellStart"/>
-      <w:r>
-        <w:rPr>
-          <w:rFonts w:ascii="Courier New" w:hAnsi="Courier New" w:cs="Courier New"/>
-          <w:sz w:val="24"/>
-          <w:szCs w:val="24"/>
-          <w:lang w:val="en-US"/>
-        </w:rPr>
-        <w:t>control_code</w:t>
-      </w:r>
-      <w:proofErr w:type="spellEnd"/>
-      <w:r>
-        <w:rPr>
-          <w:rFonts w:ascii="Courier New" w:hAnsi="Courier New" w:cs="Courier New"/>
-          <w:sz w:val="24"/>
-          <w:szCs w:val="24"/>
-          <w:lang w:val="en-US"/>
-        </w:rPr>
-        <w:t xml:space="preserve"> = control_bit_1 | (control_bit_2 &lt;&lt; 1) | (control_bit_3 &lt;&lt; 2);</w:t>
+        <w:t>control_code = control_bit_1 | (control_bit_2 &lt;&lt; 1) | (control_bit_3 &lt;&lt; 2);</w:t>
       </w:r>
     </w:p>
     <w:p>
@@ -23550,46 +20920,7 @@
           <w:lang w:val="en-US"/>
         </w:rPr>
         <w:tab/>
-      </w:r>
-      <w:proofErr w:type="gramStart"/>
-      <w:r>
-        <w:rPr>
-          <w:rFonts w:ascii="Courier New" w:hAnsi="Courier New" w:cs="Courier New"/>
-          <w:sz w:val="24"/>
-          <w:szCs w:val="24"/>
-          <w:lang w:val="en-US"/>
-        </w:rPr>
-        <w:t>if</w:t>
-      </w:r>
-      <w:proofErr w:type="gramEnd"/>
-      <w:r>
-        <w:rPr>
-          <w:rFonts w:ascii="Courier New" w:hAnsi="Courier New" w:cs="Courier New"/>
-          <w:sz w:val="24"/>
-          <w:szCs w:val="24"/>
-          <w:lang w:val="en-US"/>
-        </w:rPr>
-        <w:t xml:space="preserve"> (</w:t>
-      </w:r>
-      <w:proofErr w:type="spellStart"/>
-      <w:r>
-        <w:rPr>
-          <w:rFonts w:ascii="Courier New" w:hAnsi="Courier New" w:cs="Courier New"/>
-          <w:sz w:val="24"/>
-          <w:szCs w:val="24"/>
-          <w:lang w:val="en-US"/>
-        </w:rPr>
-        <w:t>control_code</w:t>
-      </w:r>
-      <w:proofErr w:type="spellEnd"/>
-      <w:r>
-        <w:rPr>
-          <w:rFonts w:ascii="Courier New" w:hAnsi="Courier New" w:cs="Courier New"/>
-          <w:sz w:val="24"/>
-          <w:szCs w:val="24"/>
-          <w:lang w:val="en-US"/>
-        </w:rPr>
-        <w:t xml:space="preserve"> == 0)</w:t>
+        <w:t>if (control_code == 0)</w:t>
       </w:r>
     </w:p>
     <w:p>
@@ -23634,37 +20965,7 @@
           <w:lang w:val="en-US"/>
         </w:rPr>
         <w:tab/>
-      </w:r>
-      <w:proofErr w:type="gramStart"/>
-      <w:r>
-        <w:rPr>
-          <w:rFonts w:ascii="Courier New" w:hAnsi="Courier New" w:cs="Courier New"/>
-          <w:sz w:val="24"/>
-          <w:szCs w:val="24"/>
-          <w:lang w:val="en-US"/>
-        </w:rPr>
-        <w:t>out[</w:t>
-      </w:r>
-      <w:proofErr w:type="spellStart"/>
-      <w:proofErr w:type="gramEnd"/>
-      <w:r>
-        <w:rPr>
-          <w:rFonts w:ascii="Courier New" w:hAnsi="Courier New" w:cs="Courier New"/>
-          <w:sz w:val="24"/>
-          <w:szCs w:val="24"/>
-          <w:lang w:val="en-US"/>
-        </w:rPr>
-        <w:t>i</w:t>
-      </w:r>
-      <w:proofErr w:type="spellEnd"/>
-      <w:r>
-        <w:rPr>
-          <w:rFonts w:ascii="Courier New" w:hAnsi="Courier New" w:cs="Courier New"/>
-          <w:sz w:val="24"/>
-          <w:szCs w:val="24"/>
-          <w:lang w:val="en-US"/>
-        </w:rPr>
-        <w:t>] = bit_3 | (bit_5 &lt;&lt; 2) | (bit_6 &lt;&lt; 1) | (bit_7 &lt;&lt; 3);</w:t>
+        <w:t>out[i] = bit_3 | (bit_5 &lt;&lt; 2) | (bit_6 &lt;&lt; 1) | (bit_7 &lt;&lt; 3);</w:t>
       </w:r>
     </w:p>
     <w:p>
@@ -23700,18 +21001,8 @@
           <w:lang w:val="en-US"/>
         </w:rPr>
         <w:tab/>
-      </w:r>
-      <w:proofErr w:type="gramStart"/>
-      <w:r>
-        <w:rPr>
-          <w:rFonts w:ascii="Courier New" w:hAnsi="Courier New" w:cs="Courier New"/>
-          <w:sz w:val="24"/>
-          <w:szCs w:val="24"/>
-          <w:lang w:val="en-US"/>
-        </w:rPr>
         <w:t>else{</w:t>
       </w:r>
-      <w:proofErr w:type="gramEnd"/>
     </w:p>
     <w:p>
       <w:pPr>
@@ -23755,79 +21046,8 @@
           <w:lang w:val="en-US"/>
         </w:rPr>
         <w:tab/>
-        <w:t>//</w:t>
-      </w:r>
-      <w:proofErr w:type="spellStart"/>
-      <w:r>
-        <w:rPr>
-          <w:rFonts w:ascii="Courier New" w:hAnsi="Courier New" w:cs="Courier New"/>
-          <w:sz w:val="24"/>
-          <w:szCs w:val="24"/>
-          <w:lang w:val="en-US"/>
-        </w:rPr>
-        <w:t>Повреждён</w:t>
-      </w:r>
-      <w:proofErr w:type="spellEnd"/>
-      <w:r>
-        <w:rPr>
-          <w:rFonts w:ascii="Courier New" w:hAnsi="Courier New" w:cs="Courier New"/>
-          <w:sz w:val="24"/>
-          <w:szCs w:val="24"/>
-          <w:lang w:val="en-US"/>
-        </w:rPr>
-        <w:t xml:space="preserve"> </w:t>
-      </w:r>
-      <w:proofErr w:type="spellStart"/>
-      <w:r>
-        <w:rPr>
-          <w:rFonts w:ascii="Courier New" w:hAnsi="Courier New" w:cs="Courier New"/>
-          <w:sz w:val="24"/>
-          <w:szCs w:val="24"/>
-          <w:lang w:val="en-US"/>
-        </w:rPr>
-        <w:t>только</w:t>
-      </w:r>
-      <w:proofErr w:type="spellEnd"/>
-      <w:r>
-        <w:rPr>
-          <w:rFonts w:ascii="Courier New" w:hAnsi="Courier New" w:cs="Courier New"/>
-          <w:sz w:val="24"/>
-          <w:szCs w:val="24"/>
-          <w:lang w:val="en-US"/>
-        </w:rPr>
-        <w:t xml:space="preserve"> </w:t>
-      </w:r>
-      <w:proofErr w:type="spellStart"/>
-      <w:r>
-        <w:rPr>
-          <w:rFonts w:ascii="Courier New" w:hAnsi="Courier New" w:cs="Courier New"/>
-          <w:sz w:val="24"/>
-          <w:szCs w:val="24"/>
-          <w:lang w:val="en-US"/>
-        </w:rPr>
-        <w:t>контрольный</w:t>
-      </w:r>
-      <w:proofErr w:type="spellEnd"/>
-      <w:r>
-        <w:rPr>
-          <w:rFonts w:ascii="Courier New" w:hAnsi="Courier New" w:cs="Courier New"/>
-          <w:sz w:val="24"/>
-          <w:szCs w:val="24"/>
-          <w:lang w:val="en-US"/>
-        </w:rPr>
-        <w:t xml:space="preserve"> </w:t>
-      </w:r>
-      <w:proofErr w:type="spellStart"/>
-      <w:r>
-        <w:rPr>
-          <w:rFonts w:ascii="Courier New" w:hAnsi="Courier New" w:cs="Courier New"/>
-          <w:sz w:val="24"/>
-          <w:szCs w:val="24"/>
-          <w:lang w:val="en-US"/>
-        </w:rPr>
-        <w:t>бит</w:t>
-      </w:r>
-      <w:proofErr w:type="spellEnd"/>
+        <w:t>//Повреждён только контрольный бит</w:t>
+      </w:r>
     </w:p>
     <w:p>
       <w:pPr>
@@ -23871,86 +21091,7 @@
           <w:lang w:val="en-US"/>
         </w:rPr>
         <w:tab/>
-      </w:r>
-      <w:proofErr w:type="gramStart"/>
-      <w:r>
-        <w:rPr>
-          <w:rFonts w:ascii="Courier New" w:hAnsi="Courier New" w:cs="Courier New"/>
-          <w:sz w:val="24"/>
-          <w:szCs w:val="24"/>
-          <w:lang w:val="en-US"/>
-        </w:rPr>
-        <w:t>if</w:t>
-      </w:r>
-      <w:proofErr w:type="gramEnd"/>
-      <w:r>
-        <w:rPr>
-          <w:rFonts w:ascii="Courier New" w:hAnsi="Courier New" w:cs="Courier New"/>
-          <w:sz w:val="24"/>
-          <w:szCs w:val="24"/>
-          <w:lang w:val="en-US"/>
-        </w:rPr>
-        <w:t xml:space="preserve"> (</w:t>
-      </w:r>
-      <w:proofErr w:type="spellStart"/>
-      <w:r>
-        <w:rPr>
-          <w:rFonts w:ascii="Courier New" w:hAnsi="Courier New" w:cs="Courier New"/>
-          <w:sz w:val="24"/>
-          <w:szCs w:val="24"/>
-          <w:lang w:val="en-US"/>
-        </w:rPr>
-        <w:t>control_code</w:t>
-      </w:r>
-      <w:proofErr w:type="spellEnd"/>
-      <w:r>
-        <w:rPr>
-          <w:rFonts w:ascii="Courier New" w:hAnsi="Courier New" w:cs="Courier New"/>
-          <w:sz w:val="24"/>
-          <w:szCs w:val="24"/>
-          <w:lang w:val="en-US"/>
-        </w:rPr>
-        <w:t xml:space="preserve"> == 1 || </w:t>
-      </w:r>
-      <w:proofErr w:type="spellStart"/>
-      <w:r>
-        <w:rPr>
-          <w:rFonts w:ascii="Courier New" w:hAnsi="Courier New" w:cs="Courier New"/>
-          <w:sz w:val="24"/>
-          <w:szCs w:val="24"/>
-          <w:lang w:val="en-US"/>
-        </w:rPr>
-        <w:t>control_code</w:t>
-      </w:r>
-      <w:proofErr w:type="spellEnd"/>
-      <w:r>
-        <w:rPr>
-          <w:rFonts w:ascii="Courier New" w:hAnsi="Courier New" w:cs="Courier New"/>
-          <w:sz w:val="24"/>
-          <w:szCs w:val="24"/>
-          <w:lang w:val="en-US"/>
-        </w:rPr>
-        <w:t xml:space="preserve"> == 2 || </w:t>
-      </w:r>
-      <w:proofErr w:type="spellStart"/>
-      <w:r>
-        <w:rPr>
-          <w:rFonts w:ascii="Courier New" w:hAnsi="Courier New" w:cs="Courier New"/>
-          <w:sz w:val="24"/>
-          <w:szCs w:val="24"/>
-          <w:lang w:val="en-US"/>
-        </w:rPr>
-        <w:t>control_code</w:t>
-      </w:r>
-      <w:proofErr w:type="spellEnd"/>
-      <w:r>
-        <w:rPr>
-          <w:rFonts w:ascii="Courier New" w:hAnsi="Courier New" w:cs="Courier New"/>
-          <w:sz w:val="24"/>
-          <w:szCs w:val="24"/>
-          <w:lang w:val="en-US"/>
-        </w:rPr>
-        <w:t xml:space="preserve"> == 4)</w:t>
+        <w:t>if (control_code == 1 || control_code == 2 || control_code == 4)</w:t>
       </w:r>
     </w:p>
     <w:p>
@@ -24004,37 +21145,7 @@
           <w:lang w:val="en-US"/>
         </w:rPr>
         <w:tab/>
-      </w:r>
-      <w:proofErr w:type="gramStart"/>
-      <w:r>
-        <w:rPr>
-          <w:rFonts w:ascii="Courier New" w:hAnsi="Courier New" w:cs="Courier New"/>
-          <w:sz w:val="24"/>
-          <w:szCs w:val="24"/>
-          <w:lang w:val="en-US"/>
-        </w:rPr>
-        <w:t>out[</w:t>
-      </w:r>
-      <w:proofErr w:type="spellStart"/>
-      <w:proofErr w:type="gramEnd"/>
-      <w:r>
-        <w:rPr>
-          <w:rFonts w:ascii="Courier New" w:hAnsi="Courier New" w:cs="Courier New"/>
-          <w:sz w:val="24"/>
-          <w:szCs w:val="24"/>
-          <w:lang w:val="en-US"/>
-        </w:rPr>
-        <w:t>i</w:t>
-      </w:r>
-      <w:proofErr w:type="spellEnd"/>
-      <w:r>
-        <w:rPr>
-          <w:rFonts w:ascii="Courier New" w:hAnsi="Courier New" w:cs="Courier New"/>
-          <w:sz w:val="24"/>
-          <w:szCs w:val="24"/>
-          <w:lang w:val="en-US"/>
-        </w:rPr>
-        <w:t>] = bit_3 | (bit_5 &lt;&lt; 2) | (bit_6 &lt;&lt; 1) | (bit_7 &lt;&lt; 3);</w:t>
+        <w:t>out[i] = bit_3 | (bit_5 &lt;&lt; 2) | (bit_6 &lt;&lt; 1) | (bit_7 &lt;&lt; 3);</w:t>
       </w:r>
     </w:p>
     <w:p>
@@ -24079,86 +21190,7 @@
           <w:lang w:val="en-US"/>
         </w:rPr>
         <w:tab/>
-      </w:r>
-      <w:proofErr w:type="gramStart"/>
-      <w:r>
-        <w:rPr>
-          <w:rFonts w:ascii="Courier New" w:hAnsi="Courier New" w:cs="Courier New"/>
-          <w:sz w:val="24"/>
-          <w:szCs w:val="24"/>
-          <w:lang w:val="en-US"/>
-        </w:rPr>
-        <w:t>else{</w:t>
-      </w:r>
-      <w:proofErr w:type="gramEnd"/>
-      <w:r>
-        <w:rPr>
-          <w:rFonts w:ascii="Courier New" w:hAnsi="Courier New" w:cs="Courier New"/>
-          <w:sz w:val="24"/>
-          <w:szCs w:val="24"/>
-          <w:lang w:val="en-US"/>
-        </w:rPr>
-        <w:t>//</w:t>
-      </w:r>
-      <w:proofErr w:type="spellStart"/>
-      <w:r>
-        <w:rPr>
-          <w:rFonts w:ascii="Courier New" w:hAnsi="Courier New" w:cs="Courier New"/>
-          <w:sz w:val="24"/>
-          <w:szCs w:val="24"/>
-          <w:lang w:val="en-US"/>
-        </w:rPr>
-        <w:t>Повреждён</w:t>
-      </w:r>
-      <w:proofErr w:type="spellEnd"/>
-      <w:r>
-        <w:rPr>
-          <w:rFonts w:ascii="Courier New" w:hAnsi="Courier New" w:cs="Courier New"/>
-          <w:sz w:val="24"/>
-          <w:szCs w:val="24"/>
-          <w:lang w:val="en-US"/>
-        </w:rPr>
-        <w:t xml:space="preserve"> </w:t>
-      </w:r>
-      <w:proofErr w:type="spellStart"/>
-      <w:r>
-        <w:rPr>
-          <w:rFonts w:ascii="Courier New" w:hAnsi="Courier New" w:cs="Courier New"/>
-          <w:sz w:val="24"/>
-          <w:szCs w:val="24"/>
-          <w:lang w:val="en-US"/>
-        </w:rPr>
-        <w:t>информационный</w:t>
-      </w:r>
-      <w:proofErr w:type="spellEnd"/>
-      <w:r>
-        <w:rPr>
-          <w:rFonts w:ascii="Courier New" w:hAnsi="Courier New" w:cs="Courier New"/>
-          <w:sz w:val="24"/>
-          <w:szCs w:val="24"/>
-          <w:lang w:val="en-US"/>
-        </w:rPr>
-        <w:t xml:space="preserve"> </w:t>
-      </w:r>
-      <w:proofErr w:type="spellStart"/>
-      <w:r>
-        <w:rPr>
-          <w:rFonts w:ascii="Courier New" w:hAnsi="Courier New" w:cs="Courier New"/>
-          <w:sz w:val="24"/>
-          <w:szCs w:val="24"/>
-          <w:lang w:val="en-US"/>
-        </w:rPr>
-        <w:t>бит</w:t>
-      </w:r>
-      <w:proofErr w:type="spellEnd"/>
-      <w:r>
-        <w:rPr>
-          <w:rFonts w:ascii="Courier New" w:hAnsi="Courier New" w:cs="Courier New"/>
-          <w:sz w:val="24"/>
-          <w:szCs w:val="24"/>
-          <w:lang w:val="en-US"/>
-        </w:rPr>
-        <w:t>.</w:t>
+        <w:t>else{//Повреждён информационный бит.</w:t>
       </w:r>
     </w:p>
     <w:p>
@@ -24212,46 +21244,7 @@
           <w:lang w:val="en-US"/>
         </w:rPr>
         <w:tab/>
-      </w:r>
-      <w:proofErr w:type="gramStart"/>
-      <w:r>
-        <w:rPr>
-          <w:rFonts w:ascii="Courier New" w:hAnsi="Courier New" w:cs="Courier New"/>
-          <w:sz w:val="24"/>
-          <w:szCs w:val="24"/>
-          <w:lang w:val="en-US"/>
-        </w:rPr>
-        <w:t>switch</w:t>
-      </w:r>
-      <w:proofErr w:type="gramEnd"/>
-      <w:r>
-        <w:rPr>
-          <w:rFonts w:ascii="Courier New" w:hAnsi="Courier New" w:cs="Courier New"/>
-          <w:sz w:val="24"/>
-          <w:szCs w:val="24"/>
-          <w:lang w:val="en-US"/>
-        </w:rPr>
-        <w:t xml:space="preserve"> (</w:t>
-      </w:r>
-      <w:proofErr w:type="spellStart"/>
-      <w:r>
-        <w:rPr>
-          <w:rFonts w:ascii="Courier New" w:hAnsi="Courier New" w:cs="Courier New"/>
-          <w:sz w:val="24"/>
-          <w:szCs w:val="24"/>
-          <w:lang w:val="en-US"/>
-        </w:rPr>
-        <w:t>control_code</w:t>
-      </w:r>
-      <w:proofErr w:type="spellEnd"/>
-      <w:r>
-        <w:rPr>
-          <w:rFonts w:ascii="Courier New" w:hAnsi="Courier New" w:cs="Courier New"/>
-          <w:sz w:val="24"/>
-          <w:szCs w:val="24"/>
-          <w:lang w:val="en-US"/>
-        </w:rPr>
-        <w:t>){</w:t>
+        <w:t>switch (control_code){</w:t>
       </w:r>
     </w:p>
     <w:p>
@@ -24305,26 +21298,7 @@
           <w:lang w:val="en-US"/>
         </w:rPr>
         <w:tab/>
-      </w:r>
-      <w:proofErr w:type="gramStart"/>
-      <w:r>
-        <w:rPr>
-          <w:rFonts w:ascii="Courier New" w:hAnsi="Courier New" w:cs="Courier New"/>
-          <w:sz w:val="24"/>
-          <w:szCs w:val="24"/>
-          <w:lang w:val="en-US"/>
-        </w:rPr>
-        <w:t>case</w:t>
-      </w:r>
-      <w:proofErr w:type="gramEnd"/>
-      <w:r>
-        <w:rPr>
-          <w:rFonts w:ascii="Courier New" w:hAnsi="Courier New" w:cs="Courier New"/>
-          <w:sz w:val="24"/>
-          <w:szCs w:val="24"/>
-          <w:lang w:val="en-US"/>
-        </w:rPr>
-        <w:t xml:space="preserve"> 3:</w:t>
+        <w:t>case 3:</w:t>
       </w:r>
     </w:p>
     <w:p>
@@ -24450,26 +21424,7 @@
           <w:lang w:val="en-US"/>
         </w:rPr>
         <w:tab/>
-      </w:r>
-      <w:proofErr w:type="gramStart"/>
-      <w:r>
-        <w:rPr>
-          <w:rFonts w:ascii="Courier New" w:hAnsi="Courier New" w:cs="Courier New"/>
-          <w:sz w:val="24"/>
-          <w:szCs w:val="24"/>
-          <w:lang w:val="en-US"/>
-        </w:rPr>
-        <w:t>break</w:t>
-      </w:r>
-      <w:proofErr w:type="gramEnd"/>
-      <w:r>
-        <w:rPr>
-          <w:rFonts w:ascii="Courier New" w:hAnsi="Courier New" w:cs="Courier New"/>
-          <w:sz w:val="24"/>
-          <w:szCs w:val="24"/>
-          <w:lang w:val="en-US"/>
-        </w:rPr>
-        <w:t>;</w:t>
+        <w:t>break;</w:t>
       </w:r>
     </w:p>
     <w:p>
@@ -24523,26 +21478,7 @@
           <w:lang w:val="en-US"/>
         </w:rPr>
         <w:tab/>
-      </w:r>
-      <w:proofErr w:type="gramStart"/>
-      <w:r>
-        <w:rPr>
-          <w:rFonts w:ascii="Courier New" w:hAnsi="Courier New" w:cs="Courier New"/>
-          <w:sz w:val="24"/>
-          <w:szCs w:val="24"/>
-          <w:lang w:val="en-US"/>
-        </w:rPr>
-        <w:t>case</w:t>
-      </w:r>
-      <w:proofErr w:type="gramEnd"/>
-      <w:r>
-        <w:rPr>
-          <w:rFonts w:ascii="Courier New" w:hAnsi="Courier New" w:cs="Courier New"/>
-          <w:sz w:val="24"/>
-          <w:szCs w:val="24"/>
-          <w:lang w:val="en-US"/>
-        </w:rPr>
-        <w:t xml:space="preserve"> 5:</w:t>
+        <w:t>case 5:</w:t>
       </w:r>
     </w:p>
     <w:p>
@@ -24668,26 +21604,7 @@
           <w:lang w:val="en-US"/>
         </w:rPr>
         <w:tab/>
-      </w:r>
-      <w:proofErr w:type="gramStart"/>
-      <w:r>
-        <w:rPr>
-          <w:rFonts w:ascii="Courier New" w:hAnsi="Courier New" w:cs="Courier New"/>
-          <w:sz w:val="24"/>
-          <w:szCs w:val="24"/>
-          <w:lang w:val="en-US"/>
-        </w:rPr>
-        <w:t>break</w:t>
-      </w:r>
-      <w:proofErr w:type="gramEnd"/>
-      <w:r>
-        <w:rPr>
-          <w:rFonts w:ascii="Courier New" w:hAnsi="Courier New" w:cs="Courier New"/>
-          <w:sz w:val="24"/>
-          <w:szCs w:val="24"/>
-          <w:lang w:val="en-US"/>
-        </w:rPr>
-        <w:t>;</w:t>
+        <w:t>break;</w:t>
       </w:r>
     </w:p>
     <w:p>
@@ -24741,26 +21658,7 @@
           <w:lang w:val="en-US"/>
         </w:rPr>
         <w:tab/>
-      </w:r>
-      <w:proofErr w:type="gramStart"/>
-      <w:r>
-        <w:rPr>
-          <w:rFonts w:ascii="Courier New" w:hAnsi="Courier New" w:cs="Courier New"/>
-          <w:sz w:val="24"/>
-          <w:szCs w:val="24"/>
-          <w:lang w:val="en-US"/>
-        </w:rPr>
-        <w:t>case</w:t>
-      </w:r>
-      <w:proofErr w:type="gramEnd"/>
-      <w:r>
-        <w:rPr>
-          <w:rFonts w:ascii="Courier New" w:hAnsi="Courier New" w:cs="Courier New"/>
-          <w:sz w:val="24"/>
-          <w:szCs w:val="24"/>
-          <w:lang w:val="en-US"/>
-        </w:rPr>
-        <w:t xml:space="preserve"> 6:</w:t>
+        <w:t>case 6:</w:t>
       </w:r>
     </w:p>
     <w:p>
@@ -24886,26 +21784,7 @@
           <w:lang w:val="en-US"/>
         </w:rPr>
         <w:tab/>
-      </w:r>
-      <w:proofErr w:type="gramStart"/>
-      <w:r>
-        <w:rPr>
-          <w:rFonts w:ascii="Courier New" w:hAnsi="Courier New" w:cs="Courier New"/>
-          <w:sz w:val="24"/>
-          <w:szCs w:val="24"/>
-          <w:lang w:val="en-US"/>
-        </w:rPr>
-        <w:t>break</w:t>
-      </w:r>
-      <w:proofErr w:type="gramEnd"/>
-      <w:r>
-        <w:rPr>
-          <w:rFonts w:ascii="Courier New" w:hAnsi="Courier New" w:cs="Courier New"/>
-          <w:sz w:val="24"/>
-          <w:szCs w:val="24"/>
-          <w:lang w:val="en-US"/>
-        </w:rPr>
-        <w:t>;</w:t>
+        <w:t>break;</w:t>
       </w:r>
     </w:p>
     <w:p>
@@ -24959,26 +21838,7 @@
           <w:lang w:val="en-US"/>
         </w:rPr>
         <w:tab/>
-      </w:r>
-      <w:proofErr w:type="gramStart"/>
-      <w:r>
-        <w:rPr>
-          <w:rFonts w:ascii="Courier New" w:hAnsi="Courier New" w:cs="Courier New"/>
-          <w:sz w:val="24"/>
-          <w:szCs w:val="24"/>
-          <w:lang w:val="en-US"/>
-        </w:rPr>
-        <w:t>case</w:t>
-      </w:r>
-      <w:proofErr w:type="gramEnd"/>
-      <w:r>
-        <w:rPr>
-          <w:rFonts w:ascii="Courier New" w:hAnsi="Courier New" w:cs="Courier New"/>
-          <w:sz w:val="24"/>
-          <w:szCs w:val="24"/>
-          <w:lang w:val="en-US"/>
-        </w:rPr>
-        <w:t xml:space="preserve"> 7:</w:t>
+        <w:t>case 7:</w:t>
       </w:r>
     </w:p>
     <w:p>
@@ -25104,26 +21964,7 @@
           <w:lang w:val="en-US"/>
         </w:rPr>
         <w:tab/>
-      </w:r>
-      <w:proofErr w:type="gramStart"/>
-      <w:r>
-        <w:rPr>
-          <w:rFonts w:ascii="Courier New" w:hAnsi="Courier New" w:cs="Courier New"/>
-          <w:sz w:val="24"/>
-          <w:szCs w:val="24"/>
-          <w:lang w:val="en-US"/>
-        </w:rPr>
-        <w:t>break</w:t>
-      </w:r>
-      <w:proofErr w:type="gramEnd"/>
-      <w:r>
-        <w:rPr>
-          <w:rFonts w:ascii="Courier New" w:hAnsi="Courier New" w:cs="Courier New"/>
-          <w:sz w:val="24"/>
-          <w:szCs w:val="24"/>
-          <w:lang w:val="en-US"/>
-        </w:rPr>
-        <w:t>;</w:t>
+        <w:t>break;</w:t>
       </w:r>
     </w:p>
     <w:p>
@@ -25177,26 +22018,7 @@
           <w:lang w:val="en-US"/>
         </w:rPr>
         <w:tab/>
-      </w:r>
-      <w:proofErr w:type="gramStart"/>
-      <w:r>
-        <w:rPr>
-          <w:rFonts w:ascii="Courier New" w:hAnsi="Courier New" w:cs="Courier New"/>
-          <w:sz w:val="24"/>
-          <w:szCs w:val="24"/>
-          <w:lang w:val="en-US"/>
-        </w:rPr>
-        <w:t>default</w:t>
-      </w:r>
-      <w:proofErr w:type="gramEnd"/>
-      <w:r>
-        <w:rPr>
-          <w:rFonts w:ascii="Courier New" w:hAnsi="Courier New" w:cs="Courier New"/>
-          <w:sz w:val="24"/>
-          <w:szCs w:val="24"/>
-          <w:lang w:val="en-US"/>
-        </w:rPr>
-        <w:t>:</w:t>
+        <w:t>default:</w:t>
       </w:r>
     </w:p>
     <w:p>
@@ -25259,26 +22081,7 @@
           <w:lang w:val="en-US"/>
         </w:rPr>
         <w:tab/>
-      </w:r>
-      <w:proofErr w:type="gramStart"/>
-      <w:r>
-        <w:rPr>
-          <w:rFonts w:ascii="Courier New" w:hAnsi="Courier New" w:cs="Courier New"/>
-          <w:sz w:val="24"/>
-          <w:szCs w:val="24"/>
-          <w:lang w:val="en-US"/>
-        </w:rPr>
-        <w:t>break</w:t>
-      </w:r>
-      <w:proofErr w:type="gramEnd"/>
-      <w:r>
-        <w:rPr>
-          <w:rFonts w:ascii="Courier New" w:hAnsi="Courier New" w:cs="Courier New"/>
-          <w:sz w:val="24"/>
-          <w:szCs w:val="24"/>
-          <w:lang w:val="en-US"/>
-        </w:rPr>
-        <w:t>;</w:t>
+        <w:t>break;</w:t>
       </w:r>
     </w:p>
     <w:p>
@@ -25386,37 +22189,7 @@
           <w:lang w:val="en-US"/>
         </w:rPr>
         <w:tab/>
-      </w:r>
-      <w:proofErr w:type="gramStart"/>
-      <w:r>
-        <w:rPr>
-          <w:rFonts w:ascii="Courier New" w:hAnsi="Courier New" w:cs="Courier New"/>
-          <w:sz w:val="24"/>
-          <w:szCs w:val="24"/>
-          <w:lang w:val="en-US"/>
-        </w:rPr>
-        <w:t>out[</w:t>
-      </w:r>
-      <w:proofErr w:type="spellStart"/>
-      <w:proofErr w:type="gramEnd"/>
-      <w:r>
-        <w:rPr>
-          <w:rFonts w:ascii="Courier New" w:hAnsi="Courier New" w:cs="Courier New"/>
-          <w:sz w:val="24"/>
-          <w:szCs w:val="24"/>
-          <w:lang w:val="en-US"/>
-        </w:rPr>
-        <w:t>i</w:t>
-      </w:r>
-      <w:proofErr w:type="spellEnd"/>
-      <w:r>
-        <w:rPr>
-          <w:rFonts w:ascii="Courier New" w:hAnsi="Courier New" w:cs="Courier New"/>
-          <w:sz w:val="24"/>
-          <w:szCs w:val="24"/>
-          <w:lang w:val="en-US"/>
-        </w:rPr>
-        <w:t>] = bit_3 | (bit_5 &lt;&lt; 2) | (bit_6 &lt;&lt; 1) | (bit_7 &lt;&lt; 3);</w:t>
+        <w:t>out[i] = bit_3 | (bit_5 &lt;&lt; 2) | (bit_6 &lt;&lt; 1) | (bit_7 &lt;&lt; 3);</w:t>
       </w:r>
     </w:p>
     <w:p>
@@ -25645,14 +22418,12 @@
         </w:rPr>
         <w:t xml:space="preserve"> </w:t>
       </w:r>
-      <w:proofErr w:type="spellStart"/>
       <w:r>
         <w:rPr>
           <w:lang w:val="en-US"/>
         </w:rPr>
         <w:t>Channel_coding.h</w:t>
       </w:r>
-      <w:proofErr w:type="spellEnd"/>
     </w:p>
     <w:tbl>
       <w:tblPr>
@@ -25681,15 +22452,7 @@
               <w:pStyle w:val="a8"/>
             </w:pPr>
             <w:r>
-              <w:t>Данный файл содержит прототипы ф-</w:t>
-            </w:r>
-            <w:proofErr w:type="spellStart"/>
-            <w:r>
-              <w:t>ций</w:t>
-            </w:r>
-            <w:proofErr w:type="spellEnd"/>
-            <w:r>
-              <w:t xml:space="preserve"> для канальных кодеков.</w:t>
+              <w:t>Данный файл содержит прототипы ф-ций для канальных кодеков.</w:t>
             </w:r>
           </w:p>
           <w:p>
@@ -25725,21 +22488,7 @@
               <w:rPr>
                 <w:lang w:val="en-US"/>
               </w:rPr>
-              <w:t>#</w:t>
-            </w:r>
-            <w:proofErr w:type="spellStart"/>
-            <w:r>
-              <w:rPr>
-                <w:lang w:val="en-US"/>
-              </w:rPr>
-              <w:t>ifndef</w:t>
-            </w:r>
-            <w:proofErr w:type="spellEnd"/>
-            <w:r>
-              <w:rPr>
-                <w:lang w:val="en-US"/>
-              </w:rPr>
-              <w:t xml:space="preserve"> CHANNEL_CODING</w:t>
+              <w:t>#ifndef CHANNEL_CODING</w:t>
             </w:r>
           </w:p>
           <w:p>
@@ -25775,49 +22524,7 @@
               <w:rPr>
                 <w:lang w:val="en-US"/>
               </w:rPr>
-              <w:t>void bm_1(</w:t>
-            </w:r>
-            <w:proofErr w:type="spellStart"/>
-            <w:r>
-              <w:rPr>
-                <w:lang w:val="en-US"/>
-              </w:rPr>
-              <w:t>int</w:t>
-            </w:r>
-            <w:proofErr w:type="spellEnd"/>
-            <w:r>
-              <w:rPr>
-                <w:lang w:val="en-US"/>
-              </w:rPr>
-              <w:t xml:space="preserve"> </w:t>
-            </w:r>
-            <w:proofErr w:type="spellStart"/>
-            <w:r>
-              <w:rPr>
-                <w:lang w:val="en-US"/>
-              </w:rPr>
-              <w:t>to_encode</w:t>
-            </w:r>
-            <w:proofErr w:type="spellEnd"/>
-            <w:r>
-              <w:rPr>
-                <w:lang w:val="en-US"/>
-              </w:rPr>
-              <w:t xml:space="preserve">[], </w:t>
-            </w:r>
-            <w:proofErr w:type="spellStart"/>
-            <w:r>
-              <w:rPr>
-                <w:lang w:val="en-US"/>
-              </w:rPr>
-              <w:t>int</w:t>
-            </w:r>
-            <w:proofErr w:type="spellEnd"/>
-            <w:r>
-              <w:rPr>
-                <w:lang w:val="en-US"/>
-              </w:rPr>
-              <w:t xml:space="preserve"> out[]);</w:t>
+              <w:t>void bm_1(int to_encode[], int out[]);</w:t>
             </w:r>
           </w:p>
           <w:p>
@@ -25831,49 +22538,7 @@
               <w:rPr>
                 <w:lang w:val="en-US"/>
               </w:rPr>
-              <w:t>void bm_2(</w:t>
-            </w:r>
-            <w:proofErr w:type="spellStart"/>
-            <w:r>
-              <w:rPr>
-                <w:lang w:val="en-US"/>
-              </w:rPr>
-              <w:t>int</w:t>
-            </w:r>
-            <w:proofErr w:type="spellEnd"/>
-            <w:r>
-              <w:rPr>
-                <w:lang w:val="en-US"/>
-              </w:rPr>
-              <w:t xml:space="preserve"> </w:t>
-            </w:r>
-            <w:proofErr w:type="spellStart"/>
-            <w:r>
-              <w:rPr>
-                <w:lang w:val="en-US"/>
-              </w:rPr>
-              <w:t>to_encode</w:t>
-            </w:r>
-            <w:proofErr w:type="spellEnd"/>
-            <w:r>
-              <w:rPr>
-                <w:lang w:val="en-US"/>
-              </w:rPr>
-              <w:t xml:space="preserve">[], </w:t>
-            </w:r>
-            <w:proofErr w:type="spellStart"/>
-            <w:r>
-              <w:rPr>
-                <w:lang w:val="en-US"/>
-              </w:rPr>
-              <w:t>int</w:t>
-            </w:r>
-            <w:proofErr w:type="spellEnd"/>
-            <w:r>
-              <w:rPr>
-                <w:lang w:val="en-US"/>
-              </w:rPr>
-              <w:t xml:space="preserve"> out[]);</w:t>
+              <w:t>void bm_2(int to_encode[], int out[]);</w:t>
             </w:r>
           </w:p>
           <w:p>
@@ -25887,49 +22552,7 @@
               <w:rPr>
                 <w:lang w:val="en-US"/>
               </w:rPr>
-              <w:t>void bm_2(</w:t>
-            </w:r>
-            <w:proofErr w:type="spellStart"/>
-            <w:r>
-              <w:rPr>
-                <w:lang w:val="en-US"/>
-              </w:rPr>
-              <w:t>int</w:t>
-            </w:r>
-            <w:proofErr w:type="spellEnd"/>
-            <w:r>
-              <w:rPr>
-                <w:lang w:val="en-US"/>
-              </w:rPr>
-              <w:t xml:space="preserve"> </w:t>
-            </w:r>
-            <w:proofErr w:type="spellStart"/>
-            <w:r>
-              <w:rPr>
-                <w:lang w:val="en-US"/>
-              </w:rPr>
-              <w:t>to_encode</w:t>
-            </w:r>
-            <w:proofErr w:type="spellEnd"/>
-            <w:r>
-              <w:rPr>
-                <w:lang w:val="en-US"/>
-              </w:rPr>
-              <w:t xml:space="preserve">[], </w:t>
-            </w:r>
-            <w:proofErr w:type="spellStart"/>
-            <w:r>
-              <w:rPr>
-                <w:lang w:val="en-US"/>
-              </w:rPr>
-              <w:t>int</w:t>
-            </w:r>
-            <w:proofErr w:type="spellEnd"/>
-            <w:r>
-              <w:rPr>
-                <w:lang w:val="en-US"/>
-              </w:rPr>
-              <w:t xml:space="preserve"> out[]);</w:t>
+              <w:t>void bm_2(int to_encode[], int out[]);</w:t>
             </w:r>
           </w:p>
           <w:p>
@@ -25943,49 +22566,7 @@
               <w:rPr>
                 <w:lang w:val="en-US"/>
               </w:rPr>
-              <w:t>void cm_1(</w:t>
-            </w:r>
-            <w:proofErr w:type="spellStart"/>
-            <w:r>
-              <w:rPr>
-                <w:lang w:val="en-US"/>
-              </w:rPr>
-              <w:t>int</w:t>
-            </w:r>
-            <w:proofErr w:type="spellEnd"/>
-            <w:r>
-              <w:rPr>
-                <w:lang w:val="en-US"/>
-              </w:rPr>
-              <w:t xml:space="preserve"> </w:t>
-            </w:r>
-            <w:proofErr w:type="spellStart"/>
-            <w:r>
-              <w:rPr>
-                <w:lang w:val="en-US"/>
-              </w:rPr>
-              <w:t>to_encode</w:t>
-            </w:r>
-            <w:proofErr w:type="spellEnd"/>
-            <w:r>
-              <w:rPr>
-                <w:lang w:val="en-US"/>
-              </w:rPr>
-              <w:t xml:space="preserve">[], </w:t>
-            </w:r>
-            <w:proofErr w:type="spellStart"/>
-            <w:r>
-              <w:rPr>
-                <w:lang w:val="en-US"/>
-              </w:rPr>
-              <w:t>int</w:t>
-            </w:r>
-            <w:proofErr w:type="spellEnd"/>
-            <w:r>
-              <w:rPr>
-                <w:lang w:val="en-US"/>
-              </w:rPr>
-              <w:t xml:space="preserve"> out[]);</w:t>
+              <w:t>void cm_1(int to_encode[], int out[]);</w:t>
             </w:r>
           </w:p>
           <w:p>
@@ -25999,49 +22580,7 @@
               <w:rPr>
                 <w:lang w:val="en-US"/>
               </w:rPr>
-              <w:t>void cm_2(</w:t>
-            </w:r>
-            <w:proofErr w:type="spellStart"/>
-            <w:r>
-              <w:rPr>
-                <w:lang w:val="en-US"/>
-              </w:rPr>
-              <w:t>int</w:t>
-            </w:r>
-            <w:proofErr w:type="spellEnd"/>
-            <w:r>
-              <w:rPr>
-                <w:lang w:val="en-US"/>
-              </w:rPr>
-              <w:t xml:space="preserve"> </w:t>
-            </w:r>
-            <w:proofErr w:type="spellStart"/>
-            <w:r>
-              <w:rPr>
-                <w:lang w:val="en-US"/>
-              </w:rPr>
-              <w:t>to_encode</w:t>
-            </w:r>
-            <w:proofErr w:type="spellEnd"/>
-            <w:r>
-              <w:rPr>
-                <w:lang w:val="en-US"/>
-              </w:rPr>
-              <w:t xml:space="preserve">[], </w:t>
-            </w:r>
-            <w:proofErr w:type="spellStart"/>
-            <w:r>
-              <w:rPr>
-                <w:lang w:val="en-US"/>
-              </w:rPr>
-              <w:t>int</w:t>
-            </w:r>
-            <w:proofErr w:type="spellEnd"/>
-            <w:r>
-              <w:rPr>
-                <w:lang w:val="en-US"/>
-              </w:rPr>
-              <w:t xml:space="preserve"> out[]);</w:t>
+              <w:t>void cm_2(int to_encode[], int out[]);</w:t>
             </w:r>
           </w:p>
           <w:p>
@@ -26055,49 +22594,7 @@
               <w:rPr>
                 <w:lang w:val="en-US"/>
               </w:rPr>
-              <w:t>void De_bm_1(</w:t>
-            </w:r>
-            <w:proofErr w:type="spellStart"/>
-            <w:r>
-              <w:rPr>
-                <w:lang w:val="en-US"/>
-              </w:rPr>
-              <w:t>int</w:t>
-            </w:r>
-            <w:proofErr w:type="spellEnd"/>
-            <w:r>
-              <w:rPr>
-                <w:lang w:val="en-US"/>
-              </w:rPr>
-              <w:t xml:space="preserve"> </w:t>
-            </w:r>
-            <w:proofErr w:type="spellStart"/>
-            <w:r>
-              <w:rPr>
-                <w:lang w:val="en-US"/>
-              </w:rPr>
-              <w:t>to_decode</w:t>
-            </w:r>
-            <w:proofErr w:type="spellEnd"/>
-            <w:r>
-              <w:rPr>
-                <w:lang w:val="en-US"/>
-              </w:rPr>
-              <w:t xml:space="preserve">[], </w:t>
-            </w:r>
-            <w:proofErr w:type="spellStart"/>
-            <w:r>
-              <w:rPr>
-                <w:lang w:val="en-US"/>
-              </w:rPr>
-              <w:t>int</w:t>
-            </w:r>
-            <w:proofErr w:type="spellEnd"/>
-            <w:r>
-              <w:rPr>
-                <w:lang w:val="en-US"/>
-              </w:rPr>
-              <w:t xml:space="preserve"> out[]);</w:t>
+              <w:t>void De_bm_1(int to_decode[], int out[]);</w:t>
             </w:r>
           </w:p>
           <w:p>
@@ -26111,49 +22608,7 @@
               <w:rPr>
                 <w:lang w:val="en-US"/>
               </w:rPr>
-              <w:t>void De_bm_2(</w:t>
-            </w:r>
-            <w:proofErr w:type="spellStart"/>
-            <w:r>
-              <w:rPr>
-                <w:lang w:val="en-US"/>
-              </w:rPr>
-              <w:t>int</w:t>
-            </w:r>
-            <w:proofErr w:type="spellEnd"/>
-            <w:r>
-              <w:rPr>
-                <w:lang w:val="en-US"/>
-              </w:rPr>
-              <w:t xml:space="preserve"> </w:t>
-            </w:r>
-            <w:proofErr w:type="spellStart"/>
-            <w:r>
-              <w:rPr>
-                <w:lang w:val="en-US"/>
-              </w:rPr>
-              <w:t>to_decode</w:t>
-            </w:r>
-            <w:proofErr w:type="spellEnd"/>
-            <w:r>
-              <w:rPr>
-                <w:lang w:val="en-US"/>
-              </w:rPr>
-              <w:t xml:space="preserve">[], </w:t>
-            </w:r>
-            <w:proofErr w:type="spellStart"/>
-            <w:r>
-              <w:rPr>
-                <w:lang w:val="en-US"/>
-              </w:rPr>
-              <w:t>int</w:t>
-            </w:r>
-            <w:proofErr w:type="spellEnd"/>
-            <w:r>
-              <w:rPr>
-                <w:lang w:val="en-US"/>
-              </w:rPr>
-              <w:t xml:space="preserve"> out[]);</w:t>
+              <w:t>void De_bm_2(int to_decode[], int out[]);</w:t>
             </w:r>
           </w:p>
           <w:p>
@@ -26167,49 +22622,7 @@
               <w:rPr>
                 <w:lang w:val="en-US"/>
               </w:rPr>
-              <w:t>void De_bm_3(</w:t>
-            </w:r>
-            <w:proofErr w:type="spellStart"/>
-            <w:r>
-              <w:rPr>
-                <w:lang w:val="en-US"/>
-              </w:rPr>
-              <w:t>int</w:t>
-            </w:r>
-            <w:proofErr w:type="spellEnd"/>
-            <w:r>
-              <w:rPr>
-                <w:lang w:val="en-US"/>
-              </w:rPr>
-              <w:t xml:space="preserve"> </w:t>
-            </w:r>
-            <w:proofErr w:type="spellStart"/>
-            <w:r>
-              <w:rPr>
-                <w:lang w:val="en-US"/>
-              </w:rPr>
-              <w:t>to_decode</w:t>
-            </w:r>
-            <w:proofErr w:type="spellEnd"/>
-            <w:r>
-              <w:rPr>
-                <w:lang w:val="en-US"/>
-              </w:rPr>
-              <w:t xml:space="preserve">[], </w:t>
-            </w:r>
-            <w:proofErr w:type="spellStart"/>
-            <w:r>
-              <w:rPr>
-                <w:lang w:val="en-US"/>
-              </w:rPr>
-              <w:t>int</w:t>
-            </w:r>
-            <w:proofErr w:type="spellEnd"/>
-            <w:r>
-              <w:rPr>
-                <w:lang w:val="en-US"/>
-              </w:rPr>
-              <w:t xml:space="preserve"> out[]);</w:t>
+              <w:t>void De_bm_3(int to_decode[], int out[]);</w:t>
             </w:r>
           </w:p>
           <w:p>
@@ -26223,49 +22636,7 @@
               <w:rPr>
                 <w:lang w:val="en-US"/>
               </w:rPr>
-              <w:t>void De_cm_1(</w:t>
-            </w:r>
-            <w:proofErr w:type="spellStart"/>
-            <w:r>
-              <w:rPr>
-                <w:lang w:val="en-US"/>
-              </w:rPr>
-              <w:t>int</w:t>
-            </w:r>
-            <w:proofErr w:type="spellEnd"/>
-            <w:r>
-              <w:rPr>
-                <w:lang w:val="en-US"/>
-              </w:rPr>
-              <w:t xml:space="preserve"> </w:t>
-            </w:r>
-            <w:proofErr w:type="spellStart"/>
-            <w:r>
-              <w:rPr>
-                <w:lang w:val="en-US"/>
-              </w:rPr>
-              <w:t>to_decode</w:t>
-            </w:r>
-            <w:proofErr w:type="spellEnd"/>
-            <w:r>
-              <w:rPr>
-                <w:lang w:val="en-US"/>
-              </w:rPr>
-              <w:t xml:space="preserve">[], </w:t>
-            </w:r>
-            <w:proofErr w:type="spellStart"/>
-            <w:r>
-              <w:rPr>
-                <w:lang w:val="en-US"/>
-              </w:rPr>
-              <w:t>int</w:t>
-            </w:r>
-            <w:proofErr w:type="spellEnd"/>
-            <w:r>
-              <w:rPr>
-                <w:lang w:val="en-US"/>
-              </w:rPr>
-              <w:t xml:space="preserve"> out[]);</w:t>
+              <w:t>void De_cm_1(int to_decode[], int out[]);</w:t>
             </w:r>
           </w:p>
           <w:p>
@@ -26279,49 +22650,7 @@
               <w:rPr>
                 <w:lang w:val="en-US"/>
               </w:rPr>
-              <w:t>void De_cm_2(</w:t>
-            </w:r>
-            <w:proofErr w:type="spellStart"/>
-            <w:r>
-              <w:rPr>
-                <w:lang w:val="en-US"/>
-              </w:rPr>
-              <w:t>int</w:t>
-            </w:r>
-            <w:proofErr w:type="spellEnd"/>
-            <w:r>
-              <w:rPr>
-                <w:lang w:val="en-US"/>
-              </w:rPr>
-              <w:t xml:space="preserve"> </w:t>
-            </w:r>
-            <w:proofErr w:type="spellStart"/>
-            <w:r>
-              <w:rPr>
-                <w:lang w:val="en-US"/>
-              </w:rPr>
-              <w:t>to_decode</w:t>
-            </w:r>
-            <w:proofErr w:type="spellEnd"/>
-            <w:r>
-              <w:rPr>
-                <w:lang w:val="en-US"/>
-              </w:rPr>
-              <w:t xml:space="preserve">[], </w:t>
-            </w:r>
-            <w:proofErr w:type="spellStart"/>
-            <w:r>
-              <w:rPr>
-                <w:lang w:val="en-US"/>
-              </w:rPr>
-              <w:t>int</w:t>
-            </w:r>
-            <w:proofErr w:type="spellEnd"/>
-            <w:r>
-              <w:rPr>
-                <w:lang w:val="en-US"/>
-              </w:rPr>
-              <w:t xml:space="preserve"> out[]);</w:t>
+              <w:t>void De_cm_2(int to_decode[], int out[]);</w:t>
             </w:r>
           </w:p>
           <w:p>
@@ -26337,13 +22666,8 @@
               <w:pStyle w:val="a8"/>
             </w:pPr>
             <w:r>
-              <w:t>#</w:t>
-            </w:r>
-            <w:proofErr w:type="spellStart"/>
-            <w:r>
-              <w:t>endif</w:t>
-            </w:r>
-            <w:proofErr w:type="spellEnd"/>
+              <w:t>#endif</w:t>
+            </w:r>
           </w:p>
         </w:tc>
       </w:tr>
@@ -26371,14 +22695,12 @@
       <w:r>
         <w:t xml:space="preserve">Файл </w:t>
       </w:r>
-      <w:proofErr w:type="spellStart"/>
       <w:r>
         <w:rPr>
           <w:lang w:val="en-US"/>
         </w:rPr>
         <w:t>Interleaving.h</w:t>
       </w:r>
-      <w:proofErr w:type="spellEnd"/>
     </w:p>
     <w:tbl>
       <w:tblPr>
@@ -26407,15 +22729,7 @@
               <w:pStyle w:val="a8"/>
             </w:pPr>
             <w:r>
-              <w:t>Данный файл содержит прототипы ф-</w:t>
-            </w:r>
-            <w:proofErr w:type="spellStart"/>
-            <w:r>
-              <w:t>ций</w:t>
-            </w:r>
-            <w:proofErr w:type="spellEnd"/>
-            <w:r>
-              <w:t xml:space="preserve"> для интерливинга.</w:t>
+              <w:t>Данный файл содержит прототипы ф-ций для интерливинга.</w:t>
             </w:r>
           </w:p>
           <w:p>
@@ -26451,21 +22765,7 @@
               <w:rPr>
                 <w:lang w:val="en-US"/>
               </w:rPr>
-              <w:t>#</w:t>
-            </w:r>
-            <w:proofErr w:type="spellStart"/>
-            <w:r>
-              <w:rPr>
-                <w:lang w:val="en-US"/>
-              </w:rPr>
-              <w:t>ifndef</w:t>
-            </w:r>
-            <w:proofErr w:type="spellEnd"/>
-            <w:r>
-              <w:rPr>
-                <w:lang w:val="en-US"/>
-              </w:rPr>
-              <w:t xml:space="preserve"> INTERLEAVING_LIB</w:t>
+              <w:t>#ifndef INTERLEAVING_LIB</w:t>
             </w:r>
           </w:p>
           <w:p>
@@ -26501,35 +22801,7 @@
               <w:rPr>
                 <w:lang w:val="en-US"/>
               </w:rPr>
-              <w:t>void Interleaving(</w:t>
-            </w:r>
-            <w:proofErr w:type="spellStart"/>
-            <w:r>
-              <w:rPr>
-                <w:lang w:val="en-US"/>
-              </w:rPr>
-              <w:t>int</w:t>
-            </w:r>
-            <w:proofErr w:type="spellEnd"/>
-            <w:r>
-              <w:rPr>
-                <w:lang w:val="en-US"/>
-              </w:rPr>
-              <w:t xml:space="preserve"> </w:t>
-            </w:r>
-            <w:proofErr w:type="spellStart"/>
-            <w:r>
-              <w:rPr>
-                <w:lang w:val="en-US"/>
-              </w:rPr>
-              <w:t>to_interleaving</w:t>
-            </w:r>
-            <w:proofErr w:type="spellEnd"/>
-            <w:r>
-              <w:rPr>
-                <w:lang w:val="en-US"/>
-              </w:rPr>
-              <w:t>[]);</w:t>
+              <w:t>void Interleaving(int to_interleaving[]);</w:t>
             </w:r>
           </w:p>
           <w:p>
@@ -26543,49 +22815,7 @@
               <w:rPr>
                 <w:lang w:val="en-US"/>
               </w:rPr>
-              <w:t xml:space="preserve">void </w:t>
-            </w:r>
-            <w:proofErr w:type="spellStart"/>
-            <w:r>
-              <w:rPr>
-                <w:lang w:val="en-US"/>
-              </w:rPr>
-              <w:t>DE_interleaving</w:t>
-            </w:r>
-            <w:proofErr w:type="spellEnd"/>
-            <w:r>
-              <w:rPr>
-                <w:lang w:val="en-US"/>
-              </w:rPr>
-              <w:t>(</w:t>
-            </w:r>
-            <w:proofErr w:type="spellStart"/>
-            <w:r>
-              <w:rPr>
-                <w:lang w:val="en-US"/>
-              </w:rPr>
-              <w:t>int</w:t>
-            </w:r>
-            <w:proofErr w:type="spellEnd"/>
-            <w:r>
-              <w:rPr>
-                <w:lang w:val="en-US"/>
-              </w:rPr>
-              <w:t xml:space="preserve"> </w:t>
-            </w:r>
-            <w:proofErr w:type="spellStart"/>
-            <w:r>
-              <w:rPr>
-                <w:lang w:val="en-US"/>
-              </w:rPr>
-              <w:t>to_DEinterleaving</w:t>
-            </w:r>
-            <w:proofErr w:type="spellEnd"/>
-            <w:r>
-              <w:rPr>
-                <w:lang w:val="en-US"/>
-              </w:rPr>
-              <w:t>[]);</w:t>
+              <w:t>void DE_interleaving(int to_DEinterleaving[]);</w:t>
             </w:r>
           </w:p>
           <w:p>
@@ -26601,13 +22831,8 @@
               <w:pStyle w:val="a8"/>
             </w:pPr>
             <w:r>
-              <w:t>#</w:t>
-            </w:r>
-            <w:proofErr w:type="spellStart"/>
-            <w:r>
-              <w:t>endif</w:t>
-            </w:r>
-            <w:proofErr w:type="spellEnd"/>
+              <w:t>#endif</w:t>
+            </w:r>
           </w:p>
         </w:tc>
       </w:tr>
@@ -26697,15 +22922,7 @@
               <w:pStyle w:val="a8"/>
             </w:pPr>
             <w:r>
-              <w:t>Данный файл содержит прототипы ф-</w:t>
-            </w:r>
-            <w:proofErr w:type="spellStart"/>
-            <w:r>
-              <w:t>ций</w:t>
-            </w:r>
-            <w:proofErr w:type="spellEnd"/>
-            <w:r>
-              <w:t xml:space="preserve"> аналитической части речевого кодера.</w:t>
+              <w:t>Данный файл содержит прототипы ф-ций аналитической части речевого кодера.</w:t>
             </w:r>
           </w:p>
           <w:p>
@@ -26718,15 +22935,7 @@
               <w:pStyle w:val="a8"/>
             </w:pPr>
             <w:r>
-              <w:t>Тип кодера задаётся символом (</w:t>
-            </w:r>
-            <w:proofErr w:type="spellStart"/>
-            <w:r>
-              <w:t>char</w:t>
-            </w:r>
-            <w:proofErr w:type="spellEnd"/>
-            <w:r>
-              <w:t xml:space="preserve">): </w:t>
+              <w:t xml:space="preserve">Тип кодера задаётся символом (char): </w:t>
             </w:r>
           </w:p>
           <w:p>
@@ -26742,15 +22951,7 @@
               <w:pStyle w:val="a8"/>
             </w:pPr>
             <w:r>
-              <w:t xml:space="preserve">L - </w:t>
-            </w:r>
-            <w:proofErr w:type="spellStart"/>
-            <w:r>
-              <w:t>липредер</w:t>
-            </w:r>
-            <w:proofErr w:type="spellEnd"/>
-            <w:r>
-              <w:t xml:space="preserve"> (вокодер с линейным предсказанием - снимает и передаёт </w:t>
+              <w:t xml:space="preserve">L - липредер (вокодер с линейным предсказанием - снимает и передаёт </w:t>
             </w:r>
           </w:p>
           <w:p>
@@ -26767,15 +22968,7 @@
               <w:pStyle w:val="a8"/>
             </w:pPr>
             <w:r>
-              <w:t>H - гибридный вариант (</w:t>
-            </w:r>
-            <w:proofErr w:type="gramStart"/>
-            <w:r>
-              <w:t>определяет</w:t>
-            </w:r>
-            <w:proofErr w:type="gramEnd"/>
-            <w:r>
-              <w:t xml:space="preserve"> как № фонемы, так и параметры фильтра).</w:t>
+              <w:t>H - гибридный вариант (определяет как № фонемы, так и параметры фильтра).</w:t>
             </w:r>
           </w:p>
           <w:p>
@@ -26811,21 +23004,7 @@
               <w:rPr>
                 <w:lang w:val="en-US"/>
               </w:rPr>
-              <w:t>#</w:t>
-            </w:r>
-            <w:proofErr w:type="spellStart"/>
-            <w:r>
-              <w:rPr>
-                <w:lang w:val="en-US"/>
-              </w:rPr>
-              <w:t>ifndef</w:t>
-            </w:r>
-            <w:proofErr w:type="spellEnd"/>
-            <w:r>
-              <w:rPr>
-                <w:lang w:val="en-US"/>
-              </w:rPr>
-              <w:t xml:space="preserve"> ANALYTIC</w:t>
+              <w:t>#ifndef ANALYTIC</w:t>
             </w:r>
           </w:p>
           <w:p>
@@ -26861,21 +23040,7 @@
               <w:rPr>
                 <w:lang w:val="en-US"/>
               </w:rPr>
-              <w:t>#include "</w:t>
-            </w:r>
-            <w:proofErr w:type="spellStart"/>
-            <w:r>
-              <w:rPr>
-                <w:lang w:val="en-US"/>
-              </w:rPr>
-              <w:t>Voice_type.h</w:t>
-            </w:r>
-            <w:proofErr w:type="spellEnd"/>
-            <w:r>
-              <w:rPr>
-                <w:lang w:val="en-US"/>
-              </w:rPr>
-              <w:t>"</w:t>
+              <w:t>#include "Voice_type.h"</w:t>
             </w:r>
           </w:p>
           <w:p>
@@ -26893,47 +23058,11 @@
                 <w:lang w:val="en-US"/>
               </w:rPr>
             </w:pPr>
-            <w:proofErr w:type="spellStart"/>
-            <w:r>
-              <w:rPr>
-                <w:lang w:val="en-US"/>
-              </w:rPr>
-              <w:t>bool</w:t>
-            </w:r>
-            <w:proofErr w:type="spellEnd"/>
-            <w:r>
-              <w:rPr>
-                <w:lang w:val="en-US"/>
-              </w:rPr>
-              <w:t xml:space="preserve"> </w:t>
-            </w:r>
-            <w:proofErr w:type="spellStart"/>
-            <w:r>
-              <w:rPr>
-                <w:lang w:val="en-US"/>
-              </w:rPr>
-              <w:t>Search_pause</w:t>
-            </w:r>
-            <w:proofErr w:type="spellEnd"/>
-            <w:r>
-              <w:rPr>
-                <w:lang w:val="en-US"/>
-              </w:rPr>
-              <w:t>(</w:t>
-            </w:r>
-            <w:proofErr w:type="spellStart"/>
-            <w:r>
-              <w:rPr>
-                <w:lang w:val="en-US"/>
-              </w:rPr>
-              <w:t>Voice_type</w:t>
-            </w:r>
-            <w:proofErr w:type="spellEnd"/>
-            <w:r>
-              <w:rPr>
-                <w:lang w:val="en-US"/>
-              </w:rPr>
-              <w:t xml:space="preserve"> VT);</w:t>
+            <w:r>
+              <w:rPr>
+                <w:lang w:val="en-US"/>
+              </w:rPr>
+              <w:t>bool Search_pause(Voice_type VT);</w:t>
             </w:r>
           </w:p>
           <w:p>
@@ -26943,47 +23072,11 @@
                 <w:lang w:val="en-US"/>
               </w:rPr>
             </w:pPr>
-            <w:proofErr w:type="spellStart"/>
-            <w:r>
-              <w:rPr>
-                <w:lang w:val="en-US"/>
-              </w:rPr>
-              <w:t>Voice_type</w:t>
-            </w:r>
-            <w:proofErr w:type="spellEnd"/>
-            <w:r>
-              <w:rPr>
-                <w:lang w:val="en-US"/>
-              </w:rPr>
-              <w:t xml:space="preserve"> LPC(char </w:t>
-            </w:r>
-            <w:proofErr w:type="spellStart"/>
-            <w:r>
-              <w:rPr>
-                <w:lang w:val="en-US"/>
-              </w:rPr>
-              <w:t>coder_type</w:t>
-            </w:r>
-            <w:proofErr w:type="spellEnd"/>
-            <w:r>
-              <w:rPr>
-                <w:lang w:val="en-US"/>
-              </w:rPr>
-              <w:t xml:space="preserve">, </w:t>
-            </w:r>
-            <w:proofErr w:type="spellStart"/>
-            <w:r>
-              <w:rPr>
-                <w:lang w:val="en-US"/>
-              </w:rPr>
-              <w:t>Voice_type</w:t>
-            </w:r>
-            <w:proofErr w:type="spellEnd"/>
-            <w:r>
-              <w:rPr>
-                <w:lang w:val="en-US"/>
-              </w:rPr>
-              <w:t xml:space="preserve"> VT); //Linear Prediction </w:t>
+            <w:r>
+              <w:rPr>
+                <w:lang w:val="en-US"/>
+              </w:rPr>
+              <w:t xml:space="preserve">Voice_type LPC(char coder_type, Voice_type VT); //Linear Prediction </w:t>
             </w:r>
           </w:p>
           <w:p>
@@ -27011,35 +23104,7 @@
               <w:rPr>
                 <w:lang w:val="en-US"/>
               </w:rPr>
-              <w:t xml:space="preserve">void </w:t>
-            </w:r>
-            <w:proofErr w:type="spellStart"/>
-            <w:r>
-              <w:rPr>
-                <w:lang w:val="en-US"/>
-              </w:rPr>
-              <w:t>Set_current_sound</w:t>
-            </w:r>
-            <w:proofErr w:type="spellEnd"/>
-            <w:r>
-              <w:rPr>
-                <w:lang w:val="en-US"/>
-              </w:rPr>
-              <w:t>(</w:t>
-            </w:r>
-            <w:proofErr w:type="spellStart"/>
-            <w:r>
-              <w:rPr>
-                <w:lang w:val="en-US"/>
-              </w:rPr>
-              <w:t>Voice_type</w:t>
-            </w:r>
-            <w:proofErr w:type="spellEnd"/>
-            <w:r>
-              <w:rPr>
-                <w:lang w:val="en-US"/>
-              </w:rPr>
-              <w:t xml:space="preserve"> VT);</w:t>
+              <w:t>void Set_current_sound(Voice_type VT);</w:t>
             </w:r>
           </w:p>
           <w:p>
@@ -27049,33 +23114,11 @@
                 <w:lang w:val="en-US"/>
               </w:rPr>
             </w:pPr>
-            <w:proofErr w:type="spellStart"/>
-            <w:r>
-              <w:rPr>
-                <w:lang w:val="en-US"/>
-              </w:rPr>
-              <w:t>Voice_type</w:t>
-            </w:r>
-            <w:proofErr w:type="spellEnd"/>
-            <w:r>
-              <w:rPr>
-                <w:lang w:val="en-US"/>
-              </w:rPr>
-              <w:t xml:space="preserve"> </w:t>
-            </w:r>
-            <w:proofErr w:type="spellStart"/>
-            <w:r>
-              <w:rPr>
-                <w:lang w:val="en-US"/>
-              </w:rPr>
-              <w:t>Get_previous_sound</w:t>
-            </w:r>
-            <w:proofErr w:type="spellEnd"/>
-            <w:r>
-              <w:rPr>
-                <w:lang w:val="en-US"/>
-              </w:rPr>
-              <w:t>();</w:t>
+            <w:r>
+              <w:rPr>
+                <w:lang w:val="en-US"/>
+              </w:rPr>
+              <w:t>Voice_type Get_previous_sound();</w:t>
             </w:r>
           </w:p>
           <w:p>
@@ -27089,63 +23132,7 @@
               <w:rPr>
                 <w:lang w:val="en-US"/>
               </w:rPr>
-              <w:t xml:space="preserve">void </w:t>
-            </w:r>
-            <w:proofErr w:type="spellStart"/>
-            <w:r>
-              <w:rPr>
-                <w:lang w:val="en-US"/>
-              </w:rPr>
-              <w:t>Compare_with_adaptive_dictionary</w:t>
-            </w:r>
-            <w:proofErr w:type="spellEnd"/>
-            <w:r>
-              <w:rPr>
-                <w:lang w:val="en-US"/>
-              </w:rPr>
-              <w:t>(</w:t>
-            </w:r>
-            <w:proofErr w:type="spellStart"/>
-            <w:r>
-              <w:rPr>
-                <w:lang w:val="en-US"/>
-              </w:rPr>
-              <w:t>Voice_type</w:t>
-            </w:r>
-            <w:proofErr w:type="spellEnd"/>
-            <w:r>
-              <w:rPr>
-                <w:lang w:val="en-US"/>
-              </w:rPr>
-              <w:t xml:space="preserve"> VT, </w:t>
-            </w:r>
-            <w:proofErr w:type="spellStart"/>
-            <w:r>
-              <w:rPr>
-                <w:lang w:val="en-US"/>
-              </w:rPr>
-              <w:t>Voice_type</w:t>
-            </w:r>
-            <w:proofErr w:type="spellEnd"/>
-            <w:r>
-              <w:rPr>
-                <w:lang w:val="en-US"/>
-              </w:rPr>
-              <w:t xml:space="preserve"> </w:t>
-            </w:r>
-            <w:proofErr w:type="spellStart"/>
-            <w:r>
-              <w:rPr>
-                <w:lang w:val="en-US"/>
-              </w:rPr>
-              <w:t>VT_old</w:t>
-            </w:r>
-            <w:proofErr w:type="spellEnd"/>
-            <w:r>
-              <w:rPr>
-                <w:lang w:val="en-US"/>
-              </w:rPr>
-              <w:t>);</w:t>
+              <w:t>void Compare_with_adaptive_dictionary(Voice_type VT, Voice_type VT_old);</w:t>
             </w:r>
           </w:p>
           <w:p>
@@ -27159,63 +23146,7 @@
               <w:rPr>
                 <w:lang w:val="en-US"/>
               </w:rPr>
-              <w:t xml:space="preserve">void </w:t>
-            </w:r>
-            <w:proofErr w:type="spellStart"/>
-            <w:r>
-              <w:rPr>
-                <w:lang w:val="en-US"/>
-              </w:rPr>
-              <w:t>get_signal_parameter</w:t>
-            </w:r>
-            <w:proofErr w:type="spellEnd"/>
-            <w:r>
-              <w:rPr>
-                <w:lang w:val="en-US"/>
-              </w:rPr>
-              <w:t xml:space="preserve">(char </w:t>
-            </w:r>
-            <w:proofErr w:type="spellStart"/>
-            <w:r>
-              <w:rPr>
-                <w:lang w:val="en-US"/>
-              </w:rPr>
-              <w:t>coder_type</w:t>
-            </w:r>
-            <w:proofErr w:type="spellEnd"/>
-            <w:r>
-              <w:rPr>
-                <w:lang w:val="en-US"/>
-              </w:rPr>
-              <w:t xml:space="preserve">, </w:t>
-            </w:r>
-            <w:proofErr w:type="spellStart"/>
-            <w:r>
-              <w:rPr>
-                <w:lang w:val="en-US"/>
-              </w:rPr>
-              <w:t>Voice_type</w:t>
-            </w:r>
-            <w:proofErr w:type="spellEnd"/>
-            <w:r>
-              <w:rPr>
-                <w:lang w:val="en-US"/>
-              </w:rPr>
-              <w:t xml:space="preserve"> VT1, </w:t>
-            </w:r>
-            <w:proofErr w:type="spellStart"/>
-            <w:r>
-              <w:rPr>
-                <w:lang w:val="en-US"/>
-              </w:rPr>
-              <w:t>Voice_type</w:t>
-            </w:r>
-            <w:proofErr w:type="spellEnd"/>
-            <w:r>
-              <w:rPr>
-                <w:lang w:val="en-US"/>
-              </w:rPr>
-              <w:t xml:space="preserve"> VT2);</w:t>
+              <w:t>void get_signal_parameter(char coder_type, Voice_type VT1, Voice_type VT2);</w:t>
             </w:r>
           </w:p>
           <w:p>
@@ -27225,61 +23156,11 @@
                 <w:lang w:val="en-US"/>
               </w:rPr>
             </w:pPr>
-            <w:proofErr w:type="spellStart"/>
-            <w:r>
-              <w:rPr>
-                <w:lang w:val="en-US"/>
-              </w:rPr>
-              <w:t>int</w:t>
-            </w:r>
-            <w:proofErr w:type="spellEnd"/>
-            <w:r>
-              <w:rPr>
-                <w:lang w:val="en-US"/>
-              </w:rPr>
-              <w:t xml:space="preserve"> </w:t>
-            </w:r>
-            <w:proofErr w:type="spellStart"/>
-            <w:r>
-              <w:rPr>
-                <w:lang w:val="en-US"/>
-              </w:rPr>
-              <w:t>Phoneme_number_generator</w:t>
-            </w:r>
-            <w:proofErr w:type="spellEnd"/>
-            <w:r>
-              <w:rPr>
-                <w:lang w:val="en-US"/>
-              </w:rPr>
-              <w:t xml:space="preserve">(char </w:t>
-            </w:r>
-            <w:proofErr w:type="spellStart"/>
-            <w:r>
-              <w:rPr>
-                <w:lang w:val="en-US"/>
-              </w:rPr>
-              <w:t>coder_type</w:t>
-            </w:r>
-            <w:proofErr w:type="spellEnd"/>
-            <w:r>
-              <w:rPr>
-                <w:lang w:val="en-US"/>
-              </w:rPr>
-              <w:t xml:space="preserve">, </w:t>
-            </w:r>
-            <w:proofErr w:type="spellStart"/>
-            <w:r>
-              <w:rPr>
-                <w:lang w:val="en-US"/>
-              </w:rPr>
-              <w:t>Voice_type</w:t>
-            </w:r>
-            <w:proofErr w:type="spellEnd"/>
-            <w:r>
-              <w:rPr>
-                <w:lang w:val="en-US"/>
-              </w:rPr>
-              <w:t xml:space="preserve"> VT);</w:t>
+            <w:r>
+              <w:rPr>
+                <w:lang w:val="en-US"/>
+              </w:rPr>
+              <w:t>int Phoneme_number_generator(char coder_type, Voice_type VT);</w:t>
             </w:r>
           </w:p>
           <w:p>
@@ -27293,35 +23174,7 @@
               <w:rPr>
                 <w:lang w:val="en-US"/>
               </w:rPr>
-              <w:t xml:space="preserve">void </w:t>
-            </w:r>
-            <w:proofErr w:type="spellStart"/>
-            <w:r>
-              <w:rPr>
-                <w:lang w:val="en-US"/>
-              </w:rPr>
-              <w:t>Save_best_phoneme_id</w:t>
-            </w:r>
-            <w:proofErr w:type="spellEnd"/>
-            <w:r>
-              <w:rPr>
-                <w:lang w:val="en-US"/>
-              </w:rPr>
-              <w:t>(</w:t>
-            </w:r>
-            <w:proofErr w:type="spellStart"/>
-            <w:r>
-              <w:rPr>
-                <w:lang w:val="en-US"/>
-              </w:rPr>
-              <w:t>int</w:t>
-            </w:r>
-            <w:proofErr w:type="spellEnd"/>
-            <w:r>
-              <w:rPr>
-                <w:lang w:val="en-US"/>
-              </w:rPr>
-              <w:t xml:space="preserve"> id);</w:t>
+              <w:t>void Save_best_phoneme_id(int id);</w:t>
             </w:r>
           </w:p>
           <w:p>
@@ -27335,35 +23188,7 @@
               <w:rPr>
                 <w:lang w:val="en-US"/>
               </w:rPr>
-              <w:t xml:space="preserve">void </w:t>
-            </w:r>
-            <w:proofErr w:type="spellStart"/>
-            <w:r>
-              <w:rPr>
-                <w:lang w:val="en-US"/>
-              </w:rPr>
-              <w:t>Compare_with_fixed_dictionary</w:t>
-            </w:r>
-            <w:proofErr w:type="spellEnd"/>
-            <w:r>
-              <w:rPr>
-                <w:lang w:val="en-US"/>
-              </w:rPr>
-              <w:t>(</w:t>
-            </w:r>
-            <w:proofErr w:type="spellStart"/>
-            <w:r>
-              <w:rPr>
-                <w:lang w:val="en-US"/>
-              </w:rPr>
-              <w:t>Voice_type</w:t>
-            </w:r>
-            <w:proofErr w:type="spellEnd"/>
-            <w:r>
-              <w:rPr>
-                <w:lang w:val="en-US"/>
-              </w:rPr>
-              <w:t xml:space="preserve"> VT);</w:t>
+              <w:t>void Compare_with_fixed_dictionary(Voice_type VT);</w:t>
             </w:r>
           </w:p>
           <w:p>
@@ -27382,13 +23207,8 @@
               </w:rPr>
             </w:pPr>
             <w:r>
-              <w:t>#</w:t>
-            </w:r>
-            <w:proofErr w:type="spellStart"/>
-            <w:r>
-              <w:t>endif</w:t>
-            </w:r>
-            <w:proofErr w:type="spellEnd"/>
+              <w:t>#endif</w:t>
+            </w:r>
           </w:p>
         </w:tc>
       </w:tr>
@@ -27457,15 +23277,7 @@
               <w:pStyle w:val="a8"/>
             </w:pPr>
             <w:r>
-              <w:t>Данный файл содержит прототипы ф-</w:t>
-            </w:r>
-            <w:proofErr w:type="spellStart"/>
-            <w:r>
-              <w:t>ций</w:t>
-            </w:r>
-            <w:proofErr w:type="spellEnd"/>
-            <w:r>
-              <w:t xml:space="preserve"> синтетической части речевого кодера.</w:t>
+              <w:t>Данный файл содержит прототипы ф-ций синтетической части речевого кодера.</w:t>
             </w:r>
           </w:p>
           <w:p>
@@ -27478,15 +23290,7 @@
               <w:pStyle w:val="a8"/>
             </w:pPr>
             <w:r>
-              <w:t>Тип кодера задаётся символом (</w:t>
-            </w:r>
-            <w:proofErr w:type="spellStart"/>
-            <w:r>
-              <w:t>char</w:t>
-            </w:r>
-            <w:proofErr w:type="spellEnd"/>
-            <w:r>
-              <w:t>):</w:t>
+              <w:t>Тип кодера задаётся символом (char):</w:t>
             </w:r>
           </w:p>
           <w:p>
@@ -27502,15 +23306,7 @@
               <w:pStyle w:val="a8"/>
             </w:pPr>
             <w:r>
-              <w:t xml:space="preserve">L - </w:t>
-            </w:r>
-            <w:proofErr w:type="spellStart"/>
-            <w:r>
-              <w:t>липредер</w:t>
-            </w:r>
-            <w:proofErr w:type="spellEnd"/>
-            <w:r>
-              <w:t xml:space="preserve"> (вокодер с линейным предсказанием - снимает и передаёт</w:t>
+              <w:t>L - липредер (вокодер с линейным предсказанием - снимает и передаёт</w:t>
             </w:r>
           </w:p>
           <w:p>
@@ -27526,15 +23322,7 @@
               <w:pStyle w:val="a8"/>
             </w:pPr>
             <w:r>
-              <w:t>H - гибридный вариант (</w:t>
-            </w:r>
-            <w:proofErr w:type="gramStart"/>
-            <w:r>
-              <w:t>определяет</w:t>
-            </w:r>
-            <w:proofErr w:type="gramEnd"/>
-            <w:r>
-              <w:t xml:space="preserve"> как № фонемы, так и параметры фильтра).</w:t>
+              <w:t>H - гибридный вариант (определяет как № фонемы, так и параметры фильтра).</w:t>
             </w:r>
           </w:p>
           <w:p>
@@ -27570,21 +23358,7 @@
               <w:rPr>
                 <w:lang w:val="en-US"/>
               </w:rPr>
-              <w:t>#</w:t>
-            </w:r>
-            <w:proofErr w:type="spellStart"/>
-            <w:r>
-              <w:rPr>
-                <w:lang w:val="en-US"/>
-              </w:rPr>
-              <w:t>ifndef</w:t>
-            </w:r>
-            <w:proofErr w:type="spellEnd"/>
-            <w:r>
-              <w:rPr>
-                <w:lang w:val="en-US"/>
-              </w:rPr>
-              <w:t xml:space="preserve"> SYNTHETIC</w:t>
+              <w:t>#ifndef SYNTHETIC</w:t>
             </w:r>
           </w:p>
           <w:p>
@@ -27620,21 +23394,7 @@
               <w:rPr>
                 <w:lang w:val="en-US"/>
               </w:rPr>
-              <w:t>#include "</w:t>
-            </w:r>
-            <w:proofErr w:type="spellStart"/>
-            <w:r>
-              <w:rPr>
-                <w:lang w:val="en-US"/>
-              </w:rPr>
-              <w:t>Voice_type.h</w:t>
-            </w:r>
-            <w:proofErr w:type="spellEnd"/>
-            <w:r>
-              <w:rPr>
-                <w:lang w:val="en-US"/>
-              </w:rPr>
-              <w:t>"</w:t>
+              <w:t>#include "Voice_type.h"</w:t>
             </w:r>
           </w:p>
           <w:p>
@@ -27648,21 +23408,7 @@
               <w:rPr>
                 <w:lang w:val="en-US"/>
               </w:rPr>
-              <w:t>#include "</w:t>
-            </w:r>
-            <w:proofErr w:type="spellStart"/>
-            <w:r>
-              <w:rPr>
-                <w:lang w:val="en-US"/>
-              </w:rPr>
-              <w:t>Channel_coding.h</w:t>
-            </w:r>
-            <w:proofErr w:type="spellEnd"/>
-            <w:r>
-              <w:rPr>
-                <w:lang w:val="en-US"/>
-              </w:rPr>
-              <w:t>"</w:t>
+              <w:t>#include "Channel_coding.h"</w:t>
             </w:r>
           </w:p>
           <w:p>
@@ -27684,35 +23430,7 @@
               <w:rPr>
                 <w:lang w:val="en-US"/>
               </w:rPr>
-              <w:t xml:space="preserve">void </w:t>
-            </w:r>
-            <w:proofErr w:type="spellStart"/>
-            <w:r>
-              <w:rPr>
-                <w:lang w:val="en-US"/>
-              </w:rPr>
-              <w:t>Set_filter_parametres</w:t>
-            </w:r>
-            <w:proofErr w:type="spellEnd"/>
-            <w:r>
-              <w:rPr>
-                <w:lang w:val="en-US"/>
-              </w:rPr>
-              <w:t>(</w:t>
-            </w:r>
-            <w:proofErr w:type="spellStart"/>
-            <w:r>
-              <w:rPr>
-                <w:lang w:val="en-US"/>
-              </w:rPr>
-              <w:t>Voice_type</w:t>
-            </w:r>
-            <w:proofErr w:type="spellEnd"/>
-            <w:r>
-              <w:rPr>
-                <w:lang w:val="en-US"/>
-              </w:rPr>
-              <w:t xml:space="preserve"> VT);</w:t>
+              <w:t>void Set_filter_parametres(Voice_type VT);</w:t>
             </w:r>
           </w:p>
           <w:p>
@@ -27726,49 +23444,7 @@
               <w:rPr>
                 <w:lang w:val="en-US"/>
               </w:rPr>
-              <w:t xml:space="preserve">void </w:t>
-            </w:r>
-            <w:proofErr w:type="spellStart"/>
-            <w:r>
-              <w:rPr>
-                <w:lang w:val="en-US"/>
-              </w:rPr>
-              <w:t>Set_phoneme_num</w:t>
-            </w:r>
-            <w:proofErr w:type="spellEnd"/>
-            <w:r>
-              <w:rPr>
-                <w:lang w:val="en-US"/>
-              </w:rPr>
-              <w:t>(</w:t>
-            </w:r>
-            <w:proofErr w:type="spellStart"/>
-            <w:r>
-              <w:rPr>
-                <w:lang w:val="en-US"/>
-              </w:rPr>
-              <w:t>int</w:t>
-            </w:r>
-            <w:proofErr w:type="spellEnd"/>
-            <w:r>
-              <w:rPr>
-                <w:lang w:val="en-US"/>
-              </w:rPr>
-              <w:t xml:space="preserve"> </w:t>
-            </w:r>
-            <w:proofErr w:type="spellStart"/>
-            <w:r>
-              <w:rPr>
-                <w:lang w:val="en-US"/>
-              </w:rPr>
-              <w:t>phoneme_num</w:t>
-            </w:r>
-            <w:proofErr w:type="spellEnd"/>
-            <w:r>
-              <w:rPr>
-                <w:lang w:val="en-US"/>
-              </w:rPr>
-              <w:t>);</w:t>
+              <w:t>void Set_phoneme_num(int phoneme_num);</w:t>
             </w:r>
           </w:p>
           <w:p>
@@ -27790,91 +23466,7 @@
               <w:rPr>
                 <w:lang w:val="en-US"/>
               </w:rPr>
-              <w:t xml:space="preserve">void </w:t>
-            </w:r>
-            <w:proofErr w:type="spellStart"/>
-            <w:r>
-              <w:rPr>
-                <w:lang w:val="en-US"/>
-              </w:rPr>
-              <w:t>Code_generator</w:t>
-            </w:r>
-            <w:proofErr w:type="spellEnd"/>
-            <w:r>
-              <w:rPr>
-                <w:lang w:val="en-US"/>
-              </w:rPr>
-              <w:t xml:space="preserve">(char </w:t>
-            </w:r>
-            <w:proofErr w:type="spellStart"/>
-            <w:r>
-              <w:rPr>
-                <w:lang w:val="en-US"/>
-              </w:rPr>
-              <w:t>coder_type</w:t>
-            </w:r>
-            <w:proofErr w:type="spellEnd"/>
-            <w:r>
-              <w:rPr>
-                <w:lang w:val="en-US"/>
-              </w:rPr>
-              <w:t xml:space="preserve">, </w:t>
-            </w:r>
-            <w:proofErr w:type="spellStart"/>
-            <w:r>
-              <w:rPr>
-                <w:lang w:val="en-US"/>
-              </w:rPr>
-              <w:t>int</w:t>
-            </w:r>
-            <w:proofErr w:type="spellEnd"/>
-            <w:r>
-              <w:rPr>
-                <w:lang w:val="en-US"/>
-              </w:rPr>
-              <w:t xml:space="preserve"> </w:t>
-            </w:r>
-            <w:proofErr w:type="spellStart"/>
-            <w:r>
-              <w:rPr>
-                <w:lang w:val="en-US"/>
-              </w:rPr>
-              <w:t>block_code_id</w:t>
-            </w:r>
-            <w:proofErr w:type="spellEnd"/>
-            <w:r>
-              <w:rPr>
-                <w:lang w:val="en-US"/>
-              </w:rPr>
-              <w:t xml:space="preserve">, </w:t>
-            </w:r>
-            <w:proofErr w:type="spellStart"/>
-            <w:r>
-              <w:rPr>
-                <w:lang w:val="en-US"/>
-              </w:rPr>
-              <w:t>int</w:t>
-            </w:r>
-            <w:proofErr w:type="spellEnd"/>
-            <w:r>
-              <w:rPr>
-                <w:lang w:val="en-US"/>
-              </w:rPr>
-              <w:t xml:space="preserve"> </w:t>
-            </w:r>
-            <w:proofErr w:type="spellStart"/>
-            <w:r>
-              <w:rPr>
-                <w:lang w:val="en-US"/>
-              </w:rPr>
-              <w:t>conv_code_id</w:t>
-            </w:r>
-            <w:proofErr w:type="spellEnd"/>
-            <w:r>
-              <w:rPr>
-                <w:lang w:val="en-US"/>
-              </w:rPr>
-              <w:t>);</w:t>
+              <w:t>void Code_generator(char coder_type, int block_code_id, int conv_code_id);</w:t>
             </w:r>
           </w:p>
           <w:p>
@@ -27896,21 +23488,7 @@
               <w:rPr>
                 <w:lang w:val="en-US"/>
               </w:rPr>
-              <w:t xml:space="preserve">extern </w:t>
-            </w:r>
-            <w:proofErr w:type="spellStart"/>
-            <w:r>
-              <w:rPr>
-                <w:lang w:val="en-US"/>
-              </w:rPr>
-              <w:t>int</w:t>
-            </w:r>
-            <w:proofErr w:type="spellEnd"/>
-            <w:r>
-              <w:rPr>
-                <w:lang w:val="en-US"/>
-              </w:rPr>
-              <w:t xml:space="preserve"> CONV_CODE[500];</w:t>
+              <w:t>extern int CONV_CODE[500];</w:t>
             </w:r>
           </w:p>
           <w:p>
@@ -27924,21 +23502,7 @@
               <w:rPr>
                 <w:lang w:val="en-US"/>
               </w:rPr>
-              <w:t xml:space="preserve">extern </w:t>
-            </w:r>
-            <w:proofErr w:type="spellStart"/>
-            <w:r>
-              <w:rPr>
-                <w:lang w:val="en-US"/>
-              </w:rPr>
-              <w:t>int</w:t>
-            </w:r>
-            <w:proofErr w:type="spellEnd"/>
-            <w:r>
-              <w:rPr>
-                <w:lang w:val="en-US"/>
-              </w:rPr>
-              <w:t xml:space="preserve"> BLOCK_CODE[100];</w:t>
+              <w:t>extern int BLOCK_CODE[100];</w:t>
             </w:r>
           </w:p>
           <w:p>
@@ -27949,13 +23513,8 @@
               </w:rPr>
             </w:pPr>
             <w:r>
-              <w:t>#</w:t>
-            </w:r>
-            <w:proofErr w:type="spellStart"/>
-            <w:r>
-              <w:t>endif</w:t>
-            </w:r>
-            <w:proofErr w:type="spellEnd"/>
+              <w:t>#endif</w:t>
+            </w:r>
           </w:p>
         </w:tc>
       </w:tr>
@@ -27999,7 +23558,6 @@
         </w:rPr>
         <w:t xml:space="preserve"> </w:t>
       </w:r>
-      <w:proofErr w:type="spellStart"/>
       <w:r>
         <w:rPr>
           <w:lang w:val="en-US"/>
@@ -28018,7 +23576,6 @@
         </w:rPr>
         <w:t>h</w:t>
       </w:r>
-      <w:proofErr w:type="spellEnd"/>
     </w:p>
     <w:tbl>
       <w:tblPr>
@@ -28047,15 +23604,7 @@
               <w:pStyle w:val="a8"/>
             </w:pPr>
             <w:r>
-              <w:t>Данный файл содержит прототипы ф-</w:t>
-            </w:r>
-            <w:proofErr w:type="spellStart"/>
-            <w:r>
-              <w:t>ций</w:t>
-            </w:r>
-            <w:proofErr w:type="spellEnd"/>
-            <w:r>
-              <w:t xml:space="preserve"> для речевого декодера.</w:t>
+              <w:t>Данный файл содержит прототипы ф-ций для речевого декодера.</w:t>
             </w:r>
           </w:p>
           <w:p>
@@ -28091,21 +23640,7 @@
               <w:rPr>
                 <w:lang w:val="en-US"/>
               </w:rPr>
-              <w:t>#include "</w:t>
-            </w:r>
-            <w:proofErr w:type="spellStart"/>
-            <w:r>
-              <w:rPr>
-                <w:lang w:val="en-US"/>
-              </w:rPr>
-              <w:t>Voice_type.h</w:t>
-            </w:r>
-            <w:proofErr w:type="spellEnd"/>
-            <w:r>
-              <w:rPr>
-                <w:lang w:val="en-US"/>
-              </w:rPr>
-              <w:t>"</w:t>
+              <w:t>#include "Voice_type.h"</w:t>
             </w:r>
           </w:p>
           <w:p>
@@ -28119,21 +23654,7 @@
               <w:rPr>
                 <w:lang w:val="en-US"/>
               </w:rPr>
-              <w:t>#include "</w:t>
-            </w:r>
-            <w:proofErr w:type="spellStart"/>
-            <w:r>
-              <w:rPr>
-                <w:lang w:val="en-US"/>
-              </w:rPr>
-              <w:t>Channel_coding.h</w:t>
-            </w:r>
-            <w:proofErr w:type="spellEnd"/>
-            <w:r>
-              <w:rPr>
-                <w:lang w:val="en-US"/>
-              </w:rPr>
-              <w:t>"</w:t>
+              <w:t>#include "Channel_coding.h"</w:t>
             </w:r>
           </w:p>
           <w:p>
@@ -28147,21 +23668,7 @@
               <w:rPr>
                 <w:lang w:val="en-US"/>
               </w:rPr>
-              <w:t>#include "</w:t>
-            </w:r>
-            <w:proofErr w:type="spellStart"/>
-            <w:r>
-              <w:rPr>
-                <w:lang w:val="en-US"/>
-              </w:rPr>
-              <w:t>Interleaving.h</w:t>
-            </w:r>
-            <w:proofErr w:type="spellEnd"/>
-            <w:r>
-              <w:rPr>
-                <w:lang w:val="en-US"/>
-              </w:rPr>
-              <w:t>"</w:t>
+              <w:t>#include "Interleaving.h"</w:t>
             </w:r>
           </w:p>
           <w:p>
@@ -28183,21 +23690,7 @@
               <w:rPr>
                 <w:lang w:val="en-US"/>
               </w:rPr>
-              <w:t>#</w:t>
-            </w:r>
-            <w:proofErr w:type="spellStart"/>
-            <w:r>
-              <w:rPr>
-                <w:lang w:val="en-US"/>
-              </w:rPr>
-              <w:t>ifndef</w:t>
-            </w:r>
-            <w:proofErr w:type="spellEnd"/>
-            <w:r>
-              <w:rPr>
-                <w:lang w:val="en-US"/>
-              </w:rPr>
-              <w:t xml:space="preserve"> SPEECH_DECODER</w:t>
+              <w:t>#ifndef SPEECH_DECODER</w:t>
             </w:r>
           </w:p>
           <w:p>
@@ -28229,117 +23722,11 @@
                 <w:lang w:val="en-US"/>
               </w:rPr>
             </w:pPr>
-            <w:proofErr w:type="spellStart"/>
-            <w:r>
-              <w:rPr>
-                <w:lang w:val="en-US"/>
-              </w:rPr>
-              <w:t>Voice_type</w:t>
-            </w:r>
-            <w:proofErr w:type="spellEnd"/>
-            <w:r>
-              <w:rPr>
-                <w:lang w:val="en-US"/>
-              </w:rPr>
-              <w:t xml:space="preserve"> </w:t>
-            </w:r>
-            <w:proofErr w:type="spellStart"/>
-            <w:r>
-              <w:rPr>
-                <w:lang w:val="en-US"/>
-              </w:rPr>
-              <w:t>get_filter_parameters</w:t>
-            </w:r>
-            <w:proofErr w:type="spellEnd"/>
-            <w:r>
-              <w:rPr>
-                <w:lang w:val="en-US"/>
-              </w:rPr>
-              <w:t>(</w:t>
-            </w:r>
-            <w:proofErr w:type="spellStart"/>
-            <w:r>
-              <w:rPr>
-                <w:lang w:val="en-US"/>
-              </w:rPr>
-              <w:t>int</w:t>
-            </w:r>
-            <w:proofErr w:type="spellEnd"/>
-            <w:r>
-              <w:rPr>
-                <w:lang w:val="en-US"/>
-              </w:rPr>
-              <w:t xml:space="preserve"> </w:t>
-            </w:r>
-            <w:proofErr w:type="spellStart"/>
-            <w:r>
-              <w:rPr>
-                <w:lang w:val="en-US"/>
-              </w:rPr>
-              <w:t>input_data</w:t>
-            </w:r>
-            <w:proofErr w:type="spellEnd"/>
-            <w:r>
-              <w:rPr>
-                <w:lang w:val="en-US"/>
-              </w:rPr>
-              <w:t xml:space="preserve">[], </w:t>
-            </w:r>
-            <w:proofErr w:type="spellStart"/>
-            <w:r>
-              <w:rPr>
-                <w:lang w:val="en-US"/>
-              </w:rPr>
-              <w:t>int</w:t>
-            </w:r>
-            <w:proofErr w:type="spellEnd"/>
-            <w:r>
-              <w:rPr>
-                <w:lang w:val="en-US"/>
-              </w:rPr>
-              <w:t xml:space="preserve"> </w:t>
-            </w:r>
-            <w:proofErr w:type="spellStart"/>
-            <w:r>
-              <w:rPr>
-                <w:lang w:val="en-US"/>
-              </w:rPr>
-              <w:t>block_code_id</w:t>
-            </w:r>
-            <w:proofErr w:type="spellEnd"/>
-            <w:r>
-              <w:rPr>
-                <w:lang w:val="en-US"/>
-              </w:rPr>
-              <w:t xml:space="preserve">, </w:t>
-            </w:r>
-            <w:proofErr w:type="spellStart"/>
-            <w:r>
-              <w:rPr>
-                <w:lang w:val="en-US"/>
-              </w:rPr>
-              <w:t>int</w:t>
-            </w:r>
-            <w:proofErr w:type="spellEnd"/>
-            <w:r>
-              <w:rPr>
-                <w:lang w:val="en-US"/>
-              </w:rPr>
-              <w:t xml:space="preserve"> </w:t>
-            </w:r>
-            <w:proofErr w:type="spellStart"/>
-            <w:r>
-              <w:rPr>
-                <w:lang w:val="en-US"/>
-              </w:rPr>
-              <w:t>conv_code_id</w:t>
-            </w:r>
-            <w:proofErr w:type="spellEnd"/>
-            <w:r>
-              <w:rPr>
-                <w:lang w:val="en-US"/>
-              </w:rPr>
-              <w:t>);</w:t>
+            <w:r>
+              <w:rPr>
+                <w:lang w:val="en-US"/>
+              </w:rPr>
+              <w:t>Voice_type get_filter_parameters(int input_data[], int block_code_id, int conv_code_id);</w:t>
             </w:r>
           </w:p>
           <w:p>
@@ -28349,117 +23736,11 @@
                 <w:lang w:val="en-US"/>
               </w:rPr>
             </w:pPr>
-            <w:proofErr w:type="spellStart"/>
-            <w:r>
-              <w:rPr>
-                <w:lang w:val="en-US"/>
-              </w:rPr>
-              <w:t>int</w:t>
-            </w:r>
-            <w:proofErr w:type="spellEnd"/>
-            <w:r>
-              <w:rPr>
-                <w:lang w:val="en-US"/>
-              </w:rPr>
-              <w:t xml:space="preserve"> </w:t>
-            </w:r>
-            <w:proofErr w:type="spellStart"/>
-            <w:r>
-              <w:rPr>
-                <w:lang w:val="en-US"/>
-              </w:rPr>
-              <w:t>get_phoneme_number</w:t>
-            </w:r>
-            <w:proofErr w:type="spellEnd"/>
-            <w:r>
-              <w:rPr>
-                <w:lang w:val="en-US"/>
-              </w:rPr>
-              <w:t>(</w:t>
-            </w:r>
-            <w:proofErr w:type="spellStart"/>
-            <w:r>
-              <w:rPr>
-                <w:lang w:val="en-US"/>
-              </w:rPr>
-              <w:t>int</w:t>
-            </w:r>
-            <w:proofErr w:type="spellEnd"/>
-            <w:r>
-              <w:rPr>
-                <w:lang w:val="en-US"/>
-              </w:rPr>
-              <w:t xml:space="preserve"> </w:t>
-            </w:r>
-            <w:proofErr w:type="spellStart"/>
-            <w:r>
-              <w:rPr>
-                <w:lang w:val="en-US"/>
-              </w:rPr>
-              <w:t>input_data</w:t>
-            </w:r>
-            <w:proofErr w:type="spellEnd"/>
-            <w:r>
-              <w:rPr>
-                <w:lang w:val="en-US"/>
-              </w:rPr>
-              <w:t xml:space="preserve">[], </w:t>
-            </w:r>
-            <w:proofErr w:type="spellStart"/>
-            <w:r>
-              <w:rPr>
-                <w:lang w:val="en-US"/>
-              </w:rPr>
-              <w:t>int</w:t>
-            </w:r>
-            <w:proofErr w:type="spellEnd"/>
-            <w:r>
-              <w:rPr>
-                <w:lang w:val="en-US"/>
-              </w:rPr>
-              <w:t xml:space="preserve"> </w:t>
-            </w:r>
-            <w:proofErr w:type="spellStart"/>
-            <w:r>
-              <w:rPr>
-                <w:lang w:val="en-US"/>
-              </w:rPr>
-              <w:t>block_code_id</w:t>
-            </w:r>
-            <w:proofErr w:type="spellEnd"/>
-            <w:r>
-              <w:rPr>
-                <w:lang w:val="en-US"/>
-              </w:rPr>
-              <w:t xml:space="preserve">, </w:t>
-            </w:r>
-            <w:proofErr w:type="spellStart"/>
-            <w:r>
-              <w:rPr>
-                <w:lang w:val="en-US"/>
-              </w:rPr>
-              <w:t>int</w:t>
-            </w:r>
-            <w:proofErr w:type="spellEnd"/>
-            <w:r>
-              <w:rPr>
-                <w:lang w:val="en-US"/>
-              </w:rPr>
-              <w:t xml:space="preserve"> </w:t>
-            </w:r>
-            <w:proofErr w:type="spellStart"/>
-            <w:r>
-              <w:rPr>
-                <w:lang w:val="en-US"/>
-              </w:rPr>
-              <w:t>conv_code_id</w:t>
-            </w:r>
-            <w:proofErr w:type="spellEnd"/>
-            <w:r>
-              <w:rPr>
-                <w:lang w:val="en-US"/>
-              </w:rPr>
-              <w:t>);</w:t>
+            <w:r>
+              <w:rPr>
+                <w:lang w:val="en-US"/>
+              </w:rPr>
+              <w:t>int get_phoneme_number(int input_data[], int block_code_id, int conv_code_id);</w:t>
             </w:r>
           </w:p>
           <w:p>
@@ -28469,26 +23750,11 @@
                 <w:lang w:val="en-US"/>
               </w:rPr>
             </w:pPr>
-            <w:proofErr w:type="spellStart"/>
-            <w:r>
-              <w:rPr>
-                <w:lang w:val="en-US"/>
-              </w:rPr>
-              <w:t>Voice_type</w:t>
-            </w:r>
-            <w:proofErr w:type="spellEnd"/>
-            <w:r>
-              <w:rPr>
-                <w:lang w:val="en-US"/>
-              </w:rPr>
-              <w:t xml:space="preserve"> </w:t>
-            </w:r>
-            <w:proofErr w:type="spellStart"/>
-            <w:r>
-              <w:rPr>
-                <w:lang w:val="en-US"/>
-              </w:rPr>
-              <w:t>made_voi</w:t>
+            <w:r>
+              <w:rPr>
+                <w:lang w:val="en-US"/>
+              </w:rPr>
+              <w:t>Voice_type made_voi</w:t>
             </w:r>
             <w:r>
               <w:rPr>
@@ -28500,112 +23766,7 @@
               <w:rPr>
                 <w:lang w:val="en-US"/>
               </w:rPr>
-              <w:t>e</w:t>
-            </w:r>
-            <w:proofErr w:type="spellEnd"/>
-            <w:r>
-              <w:rPr>
-                <w:lang w:val="en-US"/>
-              </w:rPr>
-              <w:t xml:space="preserve">(char </w:t>
-            </w:r>
-            <w:proofErr w:type="spellStart"/>
-            <w:r>
-              <w:rPr>
-                <w:lang w:val="en-US"/>
-              </w:rPr>
-              <w:t>coder_type</w:t>
-            </w:r>
-            <w:proofErr w:type="spellEnd"/>
-            <w:r>
-              <w:rPr>
-                <w:lang w:val="en-US"/>
-              </w:rPr>
-              <w:t xml:space="preserve">, </w:t>
-            </w:r>
-            <w:proofErr w:type="spellStart"/>
-            <w:r>
-              <w:rPr>
-                <w:lang w:val="en-US"/>
-              </w:rPr>
-              <w:t>int</w:t>
-            </w:r>
-            <w:proofErr w:type="spellEnd"/>
-            <w:r>
-              <w:rPr>
-                <w:lang w:val="en-US"/>
-              </w:rPr>
-              <w:t xml:space="preserve"> </w:t>
-            </w:r>
-            <w:proofErr w:type="spellStart"/>
-            <w:r>
-              <w:rPr>
-                <w:lang w:val="en-US"/>
-              </w:rPr>
-              <w:t>input_data</w:t>
-            </w:r>
-            <w:proofErr w:type="spellEnd"/>
-            <w:r>
-              <w:rPr>
-                <w:lang w:val="en-US"/>
-              </w:rPr>
-              <w:t xml:space="preserve">[], </w:t>
-            </w:r>
-            <w:proofErr w:type="spellStart"/>
-            <w:r>
-              <w:rPr>
-                <w:lang w:val="en-US"/>
-              </w:rPr>
-              <w:t>int</w:t>
-            </w:r>
-            <w:proofErr w:type="spellEnd"/>
-            <w:r>
-              <w:rPr>
-                <w:lang w:val="en-US"/>
-              </w:rPr>
-              <w:t xml:space="preserve"> </w:t>
-            </w:r>
-            <w:proofErr w:type="spellStart"/>
-            <w:r>
-              <w:rPr>
-                <w:lang w:val="en-US"/>
-              </w:rPr>
-              <w:t>block_code_id</w:t>
-            </w:r>
-            <w:proofErr w:type="spellEnd"/>
-            <w:r>
-              <w:rPr>
-                <w:lang w:val="en-US"/>
-              </w:rPr>
-              <w:t xml:space="preserve">, </w:t>
-            </w:r>
-            <w:proofErr w:type="spellStart"/>
-            <w:r>
-              <w:rPr>
-                <w:lang w:val="en-US"/>
-              </w:rPr>
-              <w:t>int</w:t>
-            </w:r>
-            <w:proofErr w:type="spellEnd"/>
-            <w:r>
-              <w:rPr>
-                <w:lang w:val="en-US"/>
-              </w:rPr>
-              <w:t xml:space="preserve"> </w:t>
-            </w:r>
-            <w:proofErr w:type="spellStart"/>
-            <w:r>
-              <w:rPr>
-                <w:lang w:val="en-US"/>
-              </w:rPr>
-              <w:t>conv_code_id</w:t>
-            </w:r>
-            <w:proofErr w:type="spellEnd"/>
-            <w:r>
-              <w:rPr>
-                <w:lang w:val="en-US"/>
-              </w:rPr>
-              <w:t>);</w:t>
+              <w:t>e(char coder_type, int input_data[], int block_code_id, int conv_code_id);</w:t>
             </w:r>
           </w:p>
           <w:p>
@@ -28615,117 +23776,11 @@
                 <w:lang w:val="en-US"/>
               </w:rPr>
             </w:pPr>
-            <w:proofErr w:type="spellStart"/>
-            <w:r>
-              <w:rPr>
-                <w:lang w:val="en-US"/>
-              </w:rPr>
-              <w:t>Voice_type</w:t>
-            </w:r>
-            <w:proofErr w:type="spellEnd"/>
-            <w:r>
-              <w:rPr>
-                <w:lang w:val="en-US"/>
-              </w:rPr>
-              <w:t xml:space="preserve"> </w:t>
-            </w:r>
-            <w:proofErr w:type="spellStart"/>
-            <w:r>
-              <w:rPr>
-                <w:lang w:val="en-US"/>
-              </w:rPr>
-              <w:t>get_ALL</w:t>
-            </w:r>
-            <w:proofErr w:type="spellEnd"/>
-            <w:r>
-              <w:rPr>
-                <w:lang w:val="en-US"/>
-              </w:rPr>
-              <w:t>(</w:t>
-            </w:r>
-            <w:proofErr w:type="spellStart"/>
-            <w:r>
-              <w:rPr>
-                <w:lang w:val="en-US"/>
-              </w:rPr>
-              <w:t>int</w:t>
-            </w:r>
-            <w:proofErr w:type="spellEnd"/>
-            <w:r>
-              <w:rPr>
-                <w:lang w:val="en-US"/>
-              </w:rPr>
-              <w:t xml:space="preserve"> </w:t>
-            </w:r>
-            <w:proofErr w:type="spellStart"/>
-            <w:r>
-              <w:rPr>
-                <w:lang w:val="en-US"/>
-              </w:rPr>
-              <w:t>input_data</w:t>
-            </w:r>
-            <w:proofErr w:type="spellEnd"/>
-            <w:r>
-              <w:rPr>
-                <w:lang w:val="en-US"/>
-              </w:rPr>
-              <w:t xml:space="preserve">[], </w:t>
-            </w:r>
-            <w:proofErr w:type="spellStart"/>
-            <w:r>
-              <w:rPr>
-                <w:lang w:val="en-US"/>
-              </w:rPr>
-              <w:t>int</w:t>
-            </w:r>
-            <w:proofErr w:type="spellEnd"/>
-            <w:r>
-              <w:rPr>
-                <w:lang w:val="en-US"/>
-              </w:rPr>
-              <w:t xml:space="preserve"> </w:t>
-            </w:r>
-            <w:proofErr w:type="spellStart"/>
-            <w:r>
-              <w:rPr>
-                <w:lang w:val="en-US"/>
-              </w:rPr>
-              <w:t>block_code_id</w:t>
-            </w:r>
-            <w:proofErr w:type="spellEnd"/>
-            <w:r>
-              <w:rPr>
-                <w:lang w:val="en-US"/>
-              </w:rPr>
-              <w:t xml:space="preserve">, </w:t>
-            </w:r>
-            <w:proofErr w:type="spellStart"/>
-            <w:r>
-              <w:rPr>
-                <w:lang w:val="en-US"/>
-              </w:rPr>
-              <w:t>int</w:t>
-            </w:r>
-            <w:proofErr w:type="spellEnd"/>
-            <w:r>
-              <w:rPr>
-                <w:lang w:val="en-US"/>
-              </w:rPr>
-              <w:t xml:space="preserve"> </w:t>
-            </w:r>
-            <w:proofErr w:type="spellStart"/>
-            <w:r>
-              <w:rPr>
-                <w:lang w:val="en-US"/>
-              </w:rPr>
-              <w:t>conv_code_id</w:t>
-            </w:r>
-            <w:proofErr w:type="spellEnd"/>
-            <w:r>
-              <w:rPr>
-                <w:lang w:val="en-US"/>
-              </w:rPr>
-              <w:t>);</w:t>
+            <w:r>
+              <w:rPr>
+                <w:lang w:val="en-US"/>
+              </w:rPr>
+              <w:t>Voice_type get_ALL(int input_data[], int block_code_id, int conv_code_id);</w:t>
             </w:r>
           </w:p>
           <w:p>
@@ -28735,117 +23790,11 @@
                 <w:lang w:val="en-US"/>
               </w:rPr>
             </w:pPr>
-            <w:proofErr w:type="spellStart"/>
-            <w:r>
-              <w:rPr>
-                <w:lang w:val="en-US"/>
-              </w:rPr>
-              <w:t>Voice_type</w:t>
-            </w:r>
-            <w:proofErr w:type="spellEnd"/>
-            <w:r>
-              <w:rPr>
-                <w:lang w:val="en-US"/>
-              </w:rPr>
-              <w:t xml:space="preserve"> </w:t>
-            </w:r>
-            <w:proofErr w:type="spellStart"/>
-            <w:r>
-              <w:rPr>
-                <w:lang w:val="en-US"/>
-              </w:rPr>
-              <w:t>channel_decoding</w:t>
-            </w:r>
-            <w:proofErr w:type="spellEnd"/>
-            <w:r>
-              <w:rPr>
-                <w:lang w:val="en-US"/>
-              </w:rPr>
-              <w:t>(</w:t>
-            </w:r>
-            <w:proofErr w:type="spellStart"/>
-            <w:r>
-              <w:rPr>
-                <w:lang w:val="en-US"/>
-              </w:rPr>
-              <w:t>int</w:t>
-            </w:r>
-            <w:proofErr w:type="spellEnd"/>
-            <w:r>
-              <w:rPr>
-                <w:lang w:val="en-US"/>
-              </w:rPr>
-              <w:t xml:space="preserve"> </w:t>
-            </w:r>
-            <w:proofErr w:type="spellStart"/>
-            <w:r>
-              <w:rPr>
-                <w:lang w:val="en-US"/>
-              </w:rPr>
-              <w:t>input_data</w:t>
-            </w:r>
-            <w:proofErr w:type="spellEnd"/>
-            <w:r>
-              <w:rPr>
-                <w:lang w:val="en-US"/>
-              </w:rPr>
-              <w:t xml:space="preserve">[], </w:t>
-            </w:r>
-            <w:proofErr w:type="spellStart"/>
-            <w:r>
-              <w:rPr>
-                <w:lang w:val="en-US"/>
-              </w:rPr>
-              <w:t>int</w:t>
-            </w:r>
-            <w:proofErr w:type="spellEnd"/>
-            <w:r>
-              <w:rPr>
-                <w:lang w:val="en-US"/>
-              </w:rPr>
-              <w:t xml:space="preserve"> </w:t>
-            </w:r>
-            <w:proofErr w:type="spellStart"/>
-            <w:r>
-              <w:rPr>
-                <w:lang w:val="en-US"/>
-              </w:rPr>
-              <w:t>block_code_id</w:t>
-            </w:r>
-            <w:proofErr w:type="spellEnd"/>
-            <w:r>
-              <w:rPr>
-                <w:lang w:val="en-US"/>
-              </w:rPr>
-              <w:t xml:space="preserve">, </w:t>
-            </w:r>
-            <w:proofErr w:type="spellStart"/>
-            <w:r>
-              <w:rPr>
-                <w:lang w:val="en-US"/>
-              </w:rPr>
-              <w:t>int</w:t>
-            </w:r>
-            <w:proofErr w:type="spellEnd"/>
-            <w:r>
-              <w:rPr>
-                <w:lang w:val="en-US"/>
-              </w:rPr>
-              <w:t xml:space="preserve"> </w:t>
-            </w:r>
-            <w:proofErr w:type="spellStart"/>
-            <w:r>
-              <w:rPr>
-                <w:lang w:val="en-US"/>
-              </w:rPr>
-              <w:t>conv_code_id</w:t>
-            </w:r>
-            <w:proofErr w:type="spellEnd"/>
-            <w:r>
-              <w:rPr>
-                <w:lang w:val="en-US"/>
-              </w:rPr>
-              <w:t>);</w:t>
+            <w:r>
+              <w:rPr>
+                <w:lang w:val="en-US"/>
+              </w:rPr>
+              <w:t>Voice_type channel_decoding(int input_data[], int block_code_id, int conv_code_id);</w:t>
             </w:r>
           </w:p>
           <w:p>
@@ -28864,13 +23813,8 @@
               </w:rPr>
             </w:pPr>
             <w:r>
-              <w:t>#</w:t>
-            </w:r>
-            <w:proofErr w:type="spellStart"/>
-            <w:r>
-              <w:t>endif</w:t>
-            </w:r>
-            <w:proofErr w:type="spellEnd"/>
+              <w:t>#endif</w:t>
+            </w:r>
           </w:p>
         </w:tc>
       </w:tr>
@@ -29043,7 +23987,7 @@
           <w:rPr>
             <w:noProof/>
           </w:rPr>
-          <w:t>43</w:t>
+          <w:t>21</w:t>
         </w:r>
         <w:r>
           <w:fldChar w:fldCharType="end"/>
@@ -32168,7 +27112,7 @@
 </file>
 
 <file path=customXml/itemProps1.xml><?xml version="1.0" encoding="utf-8"?>
-<ds:datastoreItem xmlns:ds="http://schemas.openxmlformats.org/officeDocument/2006/customXml" ds:itemID="{865F5E77-D5A9-42A6-A12E-5835E75DC9F3}">
+<ds:datastoreItem xmlns:ds="http://schemas.openxmlformats.org/officeDocument/2006/customXml" ds:itemID="{5B16AA07-DC99-45EB-9199-245E3B515EF1}">
   <ds:schemaRefs>
     <ds:schemaRef ds:uri="http://schemas.openxmlformats.org/officeDocument/2006/bibliography"/>
   </ds:schemaRefs>
